--- a/Bitcoin_Lightning_Bank_Case_Study.docx
+++ b/Bitcoin_Lightning_Bank_Case_Study.docx
@@ -13,7 +13,6 @@
           <w:docPartUnique/>
         </w:docPartObj>
       </w:sdtPr>
-      <w:sdtEndPr/>
       <w:sdtContent>
         <w:p>
           <w:pPr>
@@ -221,7 +220,6 @@
                                         <w:dataBinding w:prefixMappings="xmlns:ns0='http://purl.org/dc/elements/1.1/' xmlns:ns1='http://schemas.openxmlformats.org/package/2006/metadata/core-properties' " w:xpath="/ns1:coreProperties[1]/ns0:title[1]" w:storeItemID="{6C3C8BC8-F283-45AE-878A-BAB7291924A1}"/>
                                         <w:text/>
                                       </w:sdtPr>
-                                      <w:sdtEndPr/>
                                       <w:sdtContent>
                                         <w:p>
                                           <w:pPr>
@@ -260,7 +258,6 @@
                                         <w:dataBinding w:prefixMappings="xmlns:ns0='http://purl.org/dc/elements/1.1/' xmlns:ns1='http://schemas.openxmlformats.org/package/2006/metadata/core-properties' " w:xpath="/ns1:coreProperties[1]/ns0:subject[1]" w:storeItemID="{6C3C8BC8-F283-45AE-878A-BAB7291924A1}"/>
                                         <w:text/>
                                       </w:sdtPr>
-                                      <w:sdtEndPr/>
                                       <w:sdtContent>
                                         <w:p>
                                           <w:pPr>
@@ -335,7 +332,6 @@
                                         <w:dataBinding w:prefixMappings="xmlns:ns0='http://schemas.microsoft.com/office/2006/coverPageProps' " w:xpath="/ns0:CoverPageProperties[1]/ns0:Abstract[1]" w:storeItemID="{55AF091B-3C7A-41E3-B477-F2FDAA23CFDA}"/>
                                         <w:text/>
                                       </w:sdtPr>
-                                      <w:sdtEndPr/>
                                       <w:sdtContent>
                                         <w:p>
                                           <w:pPr>
@@ -1133,7 +1129,6 @@
                                         <w:dataBinding w:prefixMappings="xmlns:ns0='http://purl.org/dc/elements/1.1/' xmlns:ns1='http://schemas.openxmlformats.org/package/2006/metadata/core-properties' " w:xpath="/ns1:coreProperties[1]/ns0:creator[1]" w:storeItemID="{6C3C8BC8-F283-45AE-878A-BAB7291924A1}"/>
                                         <w:text/>
                                       </w:sdtPr>
-                                      <w:sdtEndPr/>
                                       <w:sdtContent>
                                         <w:p>
                                           <w:pPr>
@@ -1331,7 +1326,6 @@
                                   <w:dataBinding w:prefixMappings="xmlns:ns0='http://purl.org/dc/elements/1.1/' xmlns:ns1='http://schemas.openxmlformats.org/package/2006/metadata/core-properties' " w:xpath="/ns1:coreProperties[1]/ns0:title[1]" w:storeItemID="{6C3C8BC8-F283-45AE-878A-BAB7291924A1}"/>
                                   <w:text/>
                                 </w:sdtPr>
-                                <w:sdtEndPr/>
                                 <w:sdtContent>
                                   <w:p>
                                     <w:pPr>
@@ -1370,7 +1364,6 @@
                                   <w:dataBinding w:prefixMappings="xmlns:ns0='http://purl.org/dc/elements/1.1/' xmlns:ns1='http://schemas.openxmlformats.org/package/2006/metadata/core-properties' " w:xpath="/ns1:coreProperties[1]/ns0:subject[1]" w:storeItemID="{6C3C8BC8-F283-45AE-878A-BAB7291924A1}"/>
                                   <w:text/>
                                 </w:sdtPr>
-                                <w:sdtEndPr/>
                                 <w:sdtContent>
                                   <w:p>
                                     <w:pPr>
@@ -1445,7 +1438,6 @@
                                   <w:dataBinding w:prefixMappings="xmlns:ns0='http://schemas.microsoft.com/office/2006/coverPageProps' " w:xpath="/ns0:CoverPageProperties[1]/ns0:Abstract[1]" w:storeItemID="{55AF091B-3C7A-41E3-B477-F2FDAA23CFDA}"/>
                                   <w:text/>
                                 </w:sdtPr>
-                                <w:sdtEndPr/>
                                 <w:sdtContent>
                                   <w:p>
                                     <w:pPr>
@@ -2243,7 +2235,6 @@
                                   <w:dataBinding w:prefixMappings="xmlns:ns0='http://purl.org/dc/elements/1.1/' xmlns:ns1='http://schemas.openxmlformats.org/package/2006/metadata/core-properties' " w:xpath="/ns1:coreProperties[1]/ns0:creator[1]" w:storeItemID="{6C3C8BC8-F283-45AE-878A-BAB7291924A1}"/>
                                   <w:text/>
                                 </w:sdtPr>
-                                <w:sdtEndPr/>
                                 <w:sdtContent>
                                   <w:p>
                                     <w:pPr>
@@ -2561,7 +2552,23 @@
                 <w:rFonts w:asciiTheme="majorHAnsi" w:hAnsiTheme="majorHAnsi"/>
                 <w:lang w:val="en-US"/>
               </w:rPr>
-              <w:t>Centralized Finance (CeFi)</w:t>
+              <w:t>Centralized Finance (</w:t>
+            </w:r>
+            <w:proofErr w:type="spellStart"/>
+            <w:r>
+              <w:rPr>
+                <w:rFonts w:asciiTheme="majorHAnsi" w:hAnsiTheme="majorHAnsi"/>
+                <w:lang w:val="en-US"/>
+              </w:rPr>
+              <w:t>CeFi</w:t>
+            </w:r>
+            <w:proofErr w:type="spellEnd"/>
+            <w:r>
+              <w:rPr>
+                <w:rFonts w:asciiTheme="majorHAnsi" w:hAnsiTheme="majorHAnsi"/>
+                <w:lang w:val="en-US"/>
+              </w:rPr>
+              <w:t>)</w:t>
             </w:r>
           </w:p>
         </w:tc>
@@ -2590,12 +2597,21 @@
               </w:rPr>
               <w:t>Centralized and Decentralized Finance (</w:t>
             </w:r>
-            <w:r>
-              <w:rPr>
-                <w:rFonts w:asciiTheme="majorHAnsi" w:hAnsiTheme="majorHAnsi"/>
-                <w:lang w:val="en-US"/>
-              </w:rPr>
-              <w:t xml:space="preserve">CeFi &amp; </w:t>
+            <w:proofErr w:type="spellStart"/>
+            <w:r>
+              <w:rPr>
+                <w:rFonts w:asciiTheme="majorHAnsi" w:hAnsiTheme="majorHAnsi"/>
+                <w:lang w:val="en-US"/>
+              </w:rPr>
+              <w:t>CeFi</w:t>
+            </w:r>
+            <w:proofErr w:type="spellEnd"/>
+            <w:r>
+              <w:rPr>
+                <w:rFonts w:asciiTheme="majorHAnsi" w:hAnsiTheme="majorHAnsi"/>
+                <w:lang w:val="en-US"/>
+              </w:rPr>
+              <w:t xml:space="preserve"> &amp; </w:t>
             </w:r>
             <w:r>
               <w:rPr>
@@ -3794,14 +3810,25 @@
                 <w:lang w:val="en-US"/>
               </w:rPr>
             </w:pPr>
-            <w:r>
-              <w:rPr>
-                <w:rFonts w:asciiTheme="majorHAnsi" w:hAnsiTheme="majorHAnsi"/>
-                <w:b/>
-                <w:bCs/>
-                <w:lang w:val="en-US"/>
-              </w:rPr>
-              <w:t xml:space="preserve">CeFi = </w:t>
+            <w:proofErr w:type="spellStart"/>
+            <w:r>
+              <w:rPr>
+                <w:rFonts w:asciiTheme="majorHAnsi" w:hAnsiTheme="majorHAnsi"/>
+                <w:b/>
+                <w:bCs/>
+                <w:lang w:val="en-US"/>
+              </w:rPr>
+              <w:t>CeFi</w:t>
+            </w:r>
+            <w:proofErr w:type="spellEnd"/>
+            <w:r>
+              <w:rPr>
+                <w:rFonts w:asciiTheme="majorHAnsi" w:hAnsiTheme="majorHAnsi"/>
+                <w:b/>
+                <w:bCs/>
+                <w:lang w:val="en-US"/>
+              </w:rPr>
+              <w:t xml:space="preserve"> = </w:t>
             </w:r>
             <w:r>
               <w:rPr>
@@ -4680,7 +4707,23 @@
                 <w:rFonts w:asciiTheme="majorHAnsi" w:hAnsiTheme="majorHAnsi"/>
                 <w:lang w:val="en-US"/>
               </w:rPr>
-              <w:t xml:space="preserve"> (CeFi)</w:t>
+              <w:t xml:space="preserve"> (</w:t>
+            </w:r>
+            <w:proofErr w:type="spellStart"/>
+            <w:r>
+              <w:rPr>
+                <w:rFonts w:asciiTheme="majorHAnsi" w:hAnsiTheme="majorHAnsi"/>
+                <w:lang w:val="en-US"/>
+              </w:rPr>
+              <w:t>CeFi</w:t>
+            </w:r>
+            <w:proofErr w:type="spellEnd"/>
+            <w:r>
+              <w:rPr>
+                <w:rFonts w:asciiTheme="majorHAnsi" w:hAnsiTheme="majorHAnsi"/>
+                <w:lang w:val="en-US"/>
+              </w:rPr>
+              <w:t>)</w:t>
             </w:r>
           </w:p>
         </w:tc>
@@ -5579,12 +5622,21 @@
               </w:rPr>
               <w:t xml:space="preserve">Purchase </w:t>
             </w:r>
-            <w:r>
-              <w:rPr>
-                <w:rFonts w:asciiTheme="majorHAnsi" w:hAnsiTheme="majorHAnsi"/>
-                <w:lang w:val="en-US"/>
-              </w:rPr>
-              <w:t xml:space="preserve">TradFi </w:t>
+            <w:proofErr w:type="spellStart"/>
+            <w:r>
+              <w:rPr>
+                <w:rFonts w:asciiTheme="majorHAnsi" w:hAnsiTheme="majorHAnsi"/>
+                <w:lang w:val="en-US"/>
+              </w:rPr>
+              <w:t>TradFi</w:t>
+            </w:r>
+            <w:proofErr w:type="spellEnd"/>
+            <w:r>
+              <w:rPr>
+                <w:rFonts w:asciiTheme="majorHAnsi" w:hAnsiTheme="majorHAnsi"/>
+                <w:lang w:val="en-US"/>
+              </w:rPr>
+              <w:t xml:space="preserve"> </w:t>
             </w:r>
             <w:r>
               <w:rPr>
@@ -5665,7 +5717,27 @@
                 <w:bCs/>
                 <w:lang w:val="en-US"/>
               </w:rPr>
-              <w:t xml:space="preserve"> TradFi </w:t>
+              <w:t xml:space="preserve"> </w:t>
+            </w:r>
+            <w:proofErr w:type="spellStart"/>
+            <w:r>
+              <w:rPr>
+                <w:rFonts w:asciiTheme="majorHAnsi" w:hAnsiTheme="majorHAnsi"/>
+                <w:b/>
+                <w:bCs/>
+                <w:lang w:val="en-US"/>
+              </w:rPr>
+              <w:t>TradFi</w:t>
+            </w:r>
+            <w:proofErr w:type="spellEnd"/>
+            <w:r>
+              <w:rPr>
+                <w:rFonts w:asciiTheme="majorHAnsi" w:hAnsiTheme="majorHAnsi"/>
+                <w:b/>
+                <w:bCs/>
+                <w:lang w:val="en-US"/>
+              </w:rPr>
+              <w:t xml:space="preserve"> </w:t>
             </w:r>
             <w:r>
               <w:rPr>
@@ -6652,6 +6724,13 @@
                 <w:lang w:val="en-US"/>
               </w:rPr>
               <w:lastRenderedPageBreak/>
+              <w:t xml:space="preserve">PoW </w:t>
+            </w:r>
+            <w:r>
+              <w:rPr>
+                <w:rFonts w:asciiTheme="majorHAnsi" w:hAnsiTheme="majorHAnsi"/>
+                <w:lang w:val="en-US"/>
+              </w:rPr>
               <w:t>Bitcoin Strategy</w:t>
             </w:r>
           </w:p>
@@ -6682,14 +6761,14 @@
                 <w:rFonts w:asciiTheme="majorHAnsi" w:hAnsiTheme="majorHAnsi"/>
                 <w:lang w:val="en-US"/>
               </w:rPr>
-              <w:t>Accumul</w:t>
-            </w:r>
-            <w:r>
-              <w:rPr>
-                <w:rFonts w:asciiTheme="majorHAnsi" w:hAnsiTheme="majorHAnsi"/>
-                <w:lang w:val="en-US"/>
-              </w:rPr>
-              <w:t>ate in Breadth</w:t>
+              <w:t>Earn</w:t>
+            </w:r>
+            <w:r>
+              <w:rPr>
+                <w:rFonts w:asciiTheme="majorHAnsi" w:hAnsiTheme="majorHAnsi"/>
+                <w:lang w:val="en-US"/>
+              </w:rPr>
+              <w:t xml:space="preserve"> in Breadth</w:t>
             </w:r>
           </w:p>
         </w:tc>
@@ -7451,18 +7530,18 @@
           <w:noProof/>
         </w:rPr>
         <w:drawing>
-          <wp:anchor distT="0" distB="0" distL="114300" distR="114300" simplePos="0" relativeHeight="251672576" behindDoc="1" locked="0" layoutInCell="1" allowOverlap="1" wp14:anchorId="440DDEDC" wp14:editId="184D5F17">
+          <wp:anchor distT="0" distB="0" distL="114300" distR="114300" simplePos="0" relativeHeight="251676672" behindDoc="1" locked="0" layoutInCell="1" allowOverlap="1" wp14:anchorId="379D1DA3" wp14:editId="433655EE">
             <wp:simplePos x="0" y="0"/>
             <wp:positionH relativeFrom="margin">
               <wp:align>center</wp:align>
             </wp:positionH>
             <wp:positionV relativeFrom="paragraph">
-              <wp:posOffset>-197430</wp:posOffset>
+              <wp:posOffset>-159953</wp:posOffset>
             </wp:positionV>
-            <wp:extent cx="9175713" cy="4083769"/>
-            <wp:effectExtent l="0" t="0" r="6985" b="0"/>
+            <wp:extent cx="8983655" cy="4000644"/>
+            <wp:effectExtent l="0" t="0" r="8255" b="0"/>
             <wp:wrapNone/>
-            <wp:docPr id="758662339" name="Picture 7" descr="A diagram of a blockchain&#10;&#10;AI-generated content may be incorrect."/>
+            <wp:docPr id="643970525" name="Picture 2" descr="A diagram of a blockchain&#10;&#10;AI-generated content may be incorrect."/>
             <wp:cNvGraphicFramePr>
               <a:graphicFrameLocks xmlns:a="http://schemas.openxmlformats.org/drawingml/2006/main" noChangeAspect="1"/>
             </wp:cNvGraphicFramePr>
@@ -7470,7 +7549,7 @@
               <a:graphicData uri="http://schemas.openxmlformats.org/drawingml/2006/picture">
                 <pic:pic xmlns:pic="http://schemas.openxmlformats.org/drawingml/2006/picture">
                   <pic:nvPicPr>
-                    <pic:cNvPr id="758662339" name="Picture 7" descr="A diagram of a blockchain&#10;&#10;AI-generated content may be incorrect."/>
+                    <pic:cNvPr id="643970525" name="Picture 2" descr="A diagram of a blockchain&#10;&#10;AI-generated content may be incorrect."/>
                     <pic:cNvPicPr/>
                   </pic:nvPicPr>
                   <pic:blipFill>
@@ -7488,7 +7567,7 @@
                   <pic:spPr>
                     <a:xfrm>
                       <a:off x="0" y="0"/>
-                      <a:ext cx="9175713" cy="4083769"/>
+                      <a:ext cx="8983655" cy="4000644"/>
                     </a:xfrm>
                     <a:prstGeom prst="rect">
                       <a:avLst/>
@@ -13151,14 +13230,7 @@
                 <w:rFonts w:asciiTheme="majorHAnsi" w:hAnsiTheme="majorHAnsi"/>
                 <w:lang w:val="en-US"/>
               </w:rPr>
-              <w:t>10</w:t>
-            </w:r>
-            <w:r>
-              <w:rPr>
-                <w:rFonts w:asciiTheme="majorHAnsi" w:hAnsiTheme="majorHAnsi"/>
-                <w:lang w:val="en-US"/>
-              </w:rPr>
-              <w:t>%</w:t>
+              <w:t>10%</w:t>
             </w:r>
           </w:p>
         </w:tc>
@@ -13186,14 +13258,7 @@
                 <w:rFonts w:asciiTheme="majorHAnsi" w:hAnsiTheme="majorHAnsi"/>
                 <w:lang w:val="en-US"/>
               </w:rPr>
-              <w:t xml:space="preserve">Bitcoin Earnings </w:t>
-            </w:r>
-            <w:r>
-              <w:rPr>
-                <w:rFonts w:asciiTheme="majorHAnsi" w:hAnsiTheme="majorHAnsi"/>
-                <w:lang w:val="en-US"/>
-              </w:rPr>
-              <w:t>Annual Average</w:t>
+              <w:t>Bitcoin Earnings Annual Average</w:t>
             </w:r>
           </w:p>
         </w:tc>
@@ -13394,14 +13459,7 @@
                 <w:rFonts w:asciiTheme="majorHAnsi" w:hAnsiTheme="majorHAnsi"/>
                 <w:lang w:val="en-US"/>
               </w:rPr>
-              <w:t xml:space="preserve">Bitcoin Assets </w:t>
-            </w:r>
-            <w:r>
-              <w:rPr>
-                <w:rFonts w:asciiTheme="majorHAnsi" w:hAnsiTheme="majorHAnsi"/>
-                <w:lang w:val="en-US"/>
-              </w:rPr>
-              <w:t>Cumulative Total</w:t>
+              <w:t>Bitcoin Assets Cumulative Total</w:t>
             </w:r>
           </w:p>
         </w:tc>
@@ -13590,14 +13648,7 @@
                 <w:rFonts w:asciiTheme="majorHAnsi" w:hAnsiTheme="majorHAnsi"/>
                 <w:lang w:val="en-US"/>
               </w:rPr>
-              <w:t>10</w:t>
-            </w:r>
-            <w:r>
-              <w:rPr>
-                <w:rFonts w:asciiTheme="majorHAnsi" w:hAnsiTheme="majorHAnsi"/>
-                <w:lang w:val="en-US"/>
-              </w:rPr>
-              <w:t>%</w:t>
+              <w:t>10%</w:t>
             </w:r>
           </w:p>
         </w:tc>
@@ -15147,27 +15198,7 @@
                 <w:sz w:val="24"/>
                 <w:szCs w:val="24"/>
               </w:rPr>
-              <w:t xml:space="preserve">has never been </w:t>
-            </w:r>
-            <w:r>
-              <w:rPr>
-                <w:rFonts w:asciiTheme="majorHAnsi" w:hAnsiTheme="majorHAnsi"/>
-                <w:b w:val="0"/>
-                <w:bCs w:val="0"/>
-                <w:sz w:val="24"/>
-                <w:szCs w:val="24"/>
-              </w:rPr>
-              <w:t>clearer</w:t>
-            </w:r>
-            <w:r>
-              <w:rPr>
-                <w:rFonts w:asciiTheme="majorHAnsi" w:hAnsiTheme="majorHAnsi"/>
-                <w:b w:val="0"/>
-                <w:bCs w:val="0"/>
-                <w:sz w:val="24"/>
-                <w:szCs w:val="24"/>
-              </w:rPr>
-              <w:t>.</w:t>
+              <w:t>has never been clearer.</w:t>
             </w:r>
           </w:p>
         </w:tc>
@@ -15223,7 +15254,6 @@
         <w:docPartUnique/>
       </w:docPartObj>
     </w:sdtPr>
-    <w:sdtEndPr/>
     <w:sdtContent>
       <w:sdt>
         <w:sdtPr>
@@ -15233,7 +15263,6 @@
             <w:docPartUnique/>
           </w:docPartObj>
         </w:sdtPr>
-        <w:sdtEndPr/>
         <w:sdtContent>
           <w:p>
             <w:pPr>
@@ -16688,6 +16717,7 @@
   <w:style w:type="character" w:default="1" w:styleId="DefaultParagraphFont">
     <w:name w:val="Default Paragraph Font"/>
     <w:uiPriority w:val="1"/>
+    <w:semiHidden/>
     <w:unhideWhenUsed/>
   </w:style>
   <w:style w:type="table" w:default="1" w:styleId="TableNormal">

--- a/Bitcoin_Lightning_Bank_Case_Study.docx
+++ b/Bitcoin_Lightning_Bank_Case_Study.docx
@@ -93,8 +93,8 @@
                                   <w:tblLook w:val="04A0" w:firstRow="1" w:lastRow="0" w:firstColumn="1" w:lastColumn="0" w:noHBand="0" w:noVBand="1"/>
                                 </w:tblPr>
                                 <w:tblGrid>
-                                  <w:gridCol w:w="7648"/>
-                                  <w:gridCol w:w="7242"/>
+                                  <w:gridCol w:w="3339"/>
+                                  <w:gridCol w:w="2032"/>
                                 </w:tblGrid>
                                 <w:tr>
                                   <w:trPr>
@@ -1199,8 +1199,8 @@
                             <w:tblLook w:val="04A0" w:firstRow="1" w:lastRow="0" w:firstColumn="1" w:lastColumn="0" w:noHBand="0" w:noVBand="1"/>
                           </w:tblPr>
                           <w:tblGrid>
-                            <w:gridCol w:w="7648"/>
-                            <w:gridCol w:w="7242"/>
+                            <w:gridCol w:w="3339"/>
+                            <w:gridCol w:w="2032"/>
                           </w:tblGrid>
                           <w:tr>
                             <w:trPr>
@@ -6718,13 +6718,22 @@
                 <w:lang w:val="en-US"/>
               </w:rPr>
             </w:pPr>
+            <w:proofErr w:type="gramStart"/>
             <w:r>
               <w:rPr>
                 <w:rFonts w:asciiTheme="majorHAnsi" w:hAnsiTheme="majorHAnsi"/>
                 <w:lang w:val="en-US"/>
               </w:rPr>
               <w:lastRenderedPageBreak/>
-              <w:t xml:space="preserve">PoW </w:t>
+              <w:t>PoW</w:t>
+            </w:r>
+            <w:proofErr w:type="gramEnd"/>
+            <w:r>
+              <w:rPr>
+                <w:rFonts w:asciiTheme="majorHAnsi" w:hAnsiTheme="majorHAnsi"/>
+                <w:lang w:val="en-US"/>
+              </w:rPr>
+              <w:t xml:space="preserve"> </w:t>
             </w:r>
             <w:r>
               <w:rPr>
@@ -7530,18 +7539,18 @@
           <w:noProof/>
         </w:rPr>
         <w:drawing>
-          <wp:anchor distT="0" distB="0" distL="114300" distR="114300" simplePos="0" relativeHeight="251676672" behindDoc="1" locked="0" layoutInCell="1" allowOverlap="1" wp14:anchorId="379D1DA3" wp14:editId="433655EE">
+          <wp:anchor distT="0" distB="0" distL="114300" distR="114300" simplePos="0" relativeHeight="251676672" behindDoc="1" locked="0" layoutInCell="1" allowOverlap="1" wp14:anchorId="3938D074" wp14:editId="4035A5E1">
             <wp:simplePos x="0" y="0"/>
             <wp:positionH relativeFrom="margin">
               <wp:align>center</wp:align>
             </wp:positionH>
             <wp:positionV relativeFrom="paragraph">
-              <wp:posOffset>-159953</wp:posOffset>
+              <wp:posOffset>-179705</wp:posOffset>
             </wp:positionV>
-            <wp:extent cx="8983655" cy="4000644"/>
-            <wp:effectExtent l="0" t="0" r="8255" b="0"/>
+            <wp:extent cx="9120188" cy="4061446"/>
+            <wp:effectExtent l="0" t="0" r="5080" b="0"/>
             <wp:wrapNone/>
-            <wp:docPr id="643970525" name="Picture 2" descr="A diagram of a blockchain&#10;&#10;AI-generated content may be incorrect."/>
+            <wp:docPr id="1119202003" name="Picture 3" descr="A diagram of a blockchain&#10;&#10;AI-generated content may be incorrect."/>
             <wp:cNvGraphicFramePr>
               <a:graphicFrameLocks xmlns:a="http://schemas.openxmlformats.org/drawingml/2006/main" noChangeAspect="1"/>
             </wp:cNvGraphicFramePr>
@@ -7549,7 +7558,7 @@
               <a:graphicData uri="http://schemas.openxmlformats.org/drawingml/2006/picture">
                 <pic:pic xmlns:pic="http://schemas.openxmlformats.org/drawingml/2006/picture">
                   <pic:nvPicPr>
-                    <pic:cNvPr id="643970525" name="Picture 2" descr="A diagram of a blockchain&#10;&#10;AI-generated content may be incorrect."/>
+                    <pic:cNvPr id="1119202003" name="Picture 3" descr="A diagram of a blockchain&#10;&#10;AI-generated content may be incorrect."/>
                     <pic:cNvPicPr/>
                   </pic:nvPicPr>
                   <pic:blipFill>
@@ -7567,7 +7576,7 @@
                   <pic:spPr>
                     <a:xfrm>
                       <a:off x="0" y="0"/>
-                      <a:ext cx="8983655" cy="4000644"/>
+                      <a:ext cx="9120188" cy="4061446"/>
                     </a:xfrm>
                     <a:prstGeom prst="rect">
                       <a:avLst/>
@@ -8306,7 +8315,23 @@
                 <w:rFonts w:asciiTheme="majorHAnsi" w:hAnsiTheme="majorHAnsi"/>
                 <w:lang w:val="en-US"/>
               </w:rPr>
-              <w:t>Stable Receiver and Stable Provider remove Bitcoin from the Lightning Channel to either close the connection or keep it active and just splice-out liquidity.</w:t>
+              <w:t xml:space="preserve">Stable Receiver and Stable Provider remove Bitcoin from the Lightning Channel to either close the connection or keep it active and just </w:t>
+            </w:r>
+            <w:proofErr w:type="gramStart"/>
+            <w:r>
+              <w:rPr>
+                <w:rFonts w:asciiTheme="majorHAnsi" w:hAnsiTheme="majorHAnsi"/>
+                <w:lang w:val="en-US"/>
+              </w:rPr>
+              <w:t>splice-out</w:t>
+            </w:r>
+            <w:proofErr w:type="gramEnd"/>
+            <w:r>
+              <w:rPr>
+                <w:rFonts w:asciiTheme="majorHAnsi" w:hAnsiTheme="majorHAnsi"/>
+                <w:lang w:val="en-US"/>
+              </w:rPr>
+              <w:t xml:space="preserve"> liquidity.</w:t>
             </w:r>
           </w:p>
         </w:tc>
@@ -9130,14 +9155,30 @@
                 <w:rFonts w:asciiTheme="majorHAnsi" w:hAnsiTheme="majorHAnsi"/>
                 <w:lang w:val="en-US"/>
               </w:rPr>
-              <w:t xml:space="preserve"> the bank will take all </w:t>
-            </w:r>
-            <w:r>
-              <w:rPr>
-                <w:rFonts w:asciiTheme="majorHAnsi" w:hAnsiTheme="majorHAnsi"/>
-                <w:lang w:val="en-US"/>
-              </w:rPr>
-              <w:t xml:space="preserve">of the </w:t>
+              <w:t xml:space="preserve"> the bank will take </w:t>
+            </w:r>
+            <w:proofErr w:type="gramStart"/>
+            <w:r>
+              <w:rPr>
+                <w:rFonts w:asciiTheme="majorHAnsi" w:hAnsiTheme="majorHAnsi"/>
+                <w:lang w:val="en-US"/>
+              </w:rPr>
+              <w:t xml:space="preserve">all </w:t>
+            </w:r>
+            <w:r>
+              <w:rPr>
+                <w:rFonts w:asciiTheme="majorHAnsi" w:hAnsiTheme="majorHAnsi"/>
+                <w:lang w:val="en-US"/>
+              </w:rPr>
+              <w:t>of</w:t>
+            </w:r>
+            <w:proofErr w:type="gramEnd"/>
+            <w:r>
+              <w:rPr>
+                <w:rFonts w:asciiTheme="majorHAnsi" w:hAnsiTheme="majorHAnsi"/>
+                <w:lang w:val="en-US"/>
+              </w:rPr>
+              <w:t xml:space="preserve"> the </w:t>
             </w:r>
             <w:r>
               <w:rPr>

--- a/Bitcoin_Lightning_Bank_Case_Study.docx
+++ b/Bitcoin_Lightning_Bank_Case_Study.docx
@@ -93,8 +93,8 @@
                                   <w:tblLook w:val="04A0" w:firstRow="1" w:lastRow="0" w:firstColumn="1" w:lastColumn="0" w:noHBand="0" w:noVBand="1"/>
                                 </w:tblPr>
                                 <w:tblGrid>
-                                  <w:gridCol w:w="3339"/>
-                                  <w:gridCol w:w="2032"/>
+                                  <w:gridCol w:w="7648"/>
+                                  <w:gridCol w:w="7242"/>
                                 </w:tblGrid>
                                 <w:tr>
                                   <w:trPr>
@@ -1199,8 +1199,8 @@
                             <w:tblLook w:val="04A0" w:firstRow="1" w:lastRow="0" w:firstColumn="1" w:lastColumn="0" w:noHBand="0" w:noVBand="1"/>
                           </w:tblPr>
                           <w:tblGrid>
-                            <w:gridCol w:w="3339"/>
-                            <w:gridCol w:w="2032"/>
+                            <w:gridCol w:w="7648"/>
+                            <w:gridCol w:w="7242"/>
                           </w:tblGrid>
                           <w:tr>
                             <w:trPr>
@@ -2290,18 +2290,18 @@
         </w:rPr>
         <w:lastRenderedPageBreak/>
         <w:drawing>
-          <wp:anchor distT="0" distB="0" distL="114300" distR="114300" simplePos="0" relativeHeight="251675648" behindDoc="1" locked="0" layoutInCell="1" allowOverlap="1" wp14:anchorId="58E0DCE1" wp14:editId="64EC695F">
+          <wp:anchor distT="0" distB="0" distL="114300" distR="114300" simplePos="0" relativeHeight="251677696" behindDoc="1" locked="0" layoutInCell="1" allowOverlap="1" wp14:anchorId="7307541C" wp14:editId="1220151E">
             <wp:simplePos x="0" y="0"/>
             <wp:positionH relativeFrom="margin">
               <wp:align>center</wp:align>
             </wp:positionH>
             <wp:positionV relativeFrom="paragraph">
-              <wp:posOffset>-151678</wp:posOffset>
+              <wp:posOffset>-207962</wp:posOffset>
             </wp:positionV>
-            <wp:extent cx="9124061" cy="3484254"/>
-            <wp:effectExtent l="0" t="0" r="1270" b="1905"/>
+            <wp:extent cx="9377363" cy="3591422"/>
+            <wp:effectExtent l="0" t="0" r="0" b="9525"/>
             <wp:wrapNone/>
-            <wp:docPr id="609709229" name="Picture 6" descr="A diagram of a power supply system&#10;&#10;AI-generated content may be incorrect."/>
+            <wp:docPr id="296974521" name="Picture 2" descr="A diagram of a power supply system&#10;&#10;AI-generated content may be incorrect."/>
             <wp:cNvGraphicFramePr>
               <a:graphicFrameLocks xmlns:a="http://schemas.openxmlformats.org/drawingml/2006/main" noChangeAspect="1"/>
             </wp:cNvGraphicFramePr>
@@ -2309,7 +2309,7 @@
               <a:graphicData uri="http://schemas.openxmlformats.org/drawingml/2006/picture">
                 <pic:pic xmlns:pic="http://schemas.openxmlformats.org/drawingml/2006/picture">
                   <pic:nvPicPr>
-                    <pic:cNvPr id="609709229" name="Picture 6" descr="A diagram of a power supply system&#10;&#10;AI-generated content may be incorrect."/>
+                    <pic:cNvPr id="296974521" name="Picture 2" descr="A diagram of a power supply system&#10;&#10;AI-generated content may be incorrect."/>
                     <pic:cNvPicPr/>
                   </pic:nvPicPr>
                   <pic:blipFill>
@@ -2327,7 +2327,7 @@
                   <pic:spPr>
                     <a:xfrm>
                       <a:off x="0" y="0"/>
-                      <a:ext cx="9124061" cy="3484254"/>
+                      <a:ext cx="9377363" cy="3591422"/>
                     </a:xfrm>
                     <a:prstGeom prst="rect">
                       <a:avLst/>
@@ -4549,18 +4549,18 @@
         </w:rPr>
         <w:lastRenderedPageBreak/>
         <w:drawing>
-          <wp:anchor distT="0" distB="0" distL="114300" distR="114300" simplePos="0" relativeHeight="251673600" behindDoc="1" locked="0" layoutInCell="1" allowOverlap="1" wp14:anchorId="724E1FD5" wp14:editId="46CF5307">
+          <wp:anchor distT="0" distB="0" distL="114300" distR="114300" simplePos="0" relativeHeight="251678720" behindDoc="1" locked="0" layoutInCell="1" allowOverlap="1" wp14:anchorId="1CCD7489" wp14:editId="2F9C16B6">
             <wp:simplePos x="0" y="0"/>
             <wp:positionH relativeFrom="margin">
-              <wp:align>left</wp:align>
+              <wp:align>right</wp:align>
             </wp:positionH>
             <wp:positionV relativeFrom="paragraph">
-              <wp:posOffset>151678</wp:posOffset>
+              <wp:posOffset>-165418</wp:posOffset>
             </wp:positionV>
-            <wp:extent cx="9697720" cy="3761105"/>
+            <wp:extent cx="9620250" cy="4104606"/>
             <wp:effectExtent l="0" t="0" r="0" b="0"/>
             <wp:wrapNone/>
-            <wp:docPr id="1521577371" name="Picture 4" descr="A diagram of a computer program&#10;&#10;AI-generated content may be incorrect."/>
+            <wp:docPr id="910410533" name="Picture 3" descr="A diagram of a diagram&#10;&#10;AI-generated content may be incorrect."/>
             <wp:cNvGraphicFramePr>
               <a:graphicFrameLocks xmlns:a="http://schemas.openxmlformats.org/drawingml/2006/main" noChangeAspect="1"/>
             </wp:cNvGraphicFramePr>
@@ -4568,7 +4568,7 @@
               <a:graphicData uri="http://schemas.openxmlformats.org/drawingml/2006/picture">
                 <pic:pic xmlns:pic="http://schemas.openxmlformats.org/drawingml/2006/picture">
                   <pic:nvPicPr>
-                    <pic:cNvPr id="1521577371" name="Picture 4" descr="A diagram of a computer program&#10;&#10;AI-generated content may be incorrect."/>
+                    <pic:cNvPr id="910410533" name="Picture 3" descr="A diagram of a diagram&#10;&#10;AI-generated content may be incorrect."/>
                     <pic:cNvPicPr/>
                   </pic:nvPicPr>
                   <pic:blipFill>
@@ -4586,7 +4586,7 @@
                   <pic:spPr>
                     <a:xfrm>
                       <a:off x="0" y="0"/>
-                      <a:ext cx="9697720" cy="3761105"/>
+                      <a:ext cx="9620250" cy="4104606"/>
                     </a:xfrm>
                     <a:prstGeom prst="rect">
                       <a:avLst/>
@@ -6718,22 +6718,13 @@
                 <w:lang w:val="en-US"/>
               </w:rPr>
             </w:pPr>
-            <w:proofErr w:type="gramStart"/>
             <w:r>
               <w:rPr>
                 <w:rFonts w:asciiTheme="majorHAnsi" w:hAnsiTheme="majorHAnsi"/>
                 <w:lang w:val="en-US"/>
               </w:rPr>
               <w:lastRenderedPageBreak/>
-              <w:t>PoW</w:t>
-            </w:r>
-            <w:proofErr w:type="gramEnd"/>
-            <w:r>
-              <w:rPr>
-                <w:rFonts w:asciiTheme="majorHAnsi" w:hAnsiTheme="majorHAnsi"/>
-                <w:lang w:val="en-US"/>
-              </w:rPr>
-              <w:t xml:space="preserve"> </w:t>
+              <w:t xml:space="preserve">PoW </w:t>
             </w:r>
             <w:r>
               <w:rPr>
@@ -7003,7 +6994,7 @@
                 <w:color w:val="FFFFFF" w:themeColor="background1"/>
                 <w:lang w:val="en-US"/>
               </w:rPr>
-              <w:t>Deposits</w:t>
+              <w:t>Savings</w:t>
             </w:r>
           </w:p>
         </w:tc>
@@ -7539,18 +7530,18 @@
           <w:noProof/>
         </w:rPr>
         <w:drawing>
-          <wp:anchor distT="0" distB="0" distL="114300" distR="114300" simplePos="0" relativeHeight="251676672" behindDoc="1" locked="0" layoutInCell="1" allowOverlap="1" wp14:anchorId="3938D074" wp14:editId="4035A5E1">
+          <wp:anchor distT="0" distB="0" distL="114300" distR="114300" simplePos="0" relativeHeight="251679744" behindDoc="1" locked="0" layoutInCell="1" allowOverlap="1" wp14:anchorId="2B28591D" wp14:editId="0B8AF95A">
             <wp:simplePos x="0" y="0"/>
             <wp:positionH relativeFrom="margin">
               <wp:align>center</wp:align>
             </wp:positionH>
             <wp:positionV relativeFrom="paragraph">
-              <wp:posOffset>-179705</wp:posOffset>
+              <wp:posOffset>-200052</wp:posOffset>
             </wp:positionV>
-            <wp:extent cx="9120188" cy="4061446"/>
-            <wp:effectExtent l="0" t="0" r="5080" b="0"/>
+            <wp:extent cx="9144000" cy="4093605"/>
+            <wp:effectExtent l="0" t="0" r="0" b="2540"/>
             <wp:wrapNone/>
-            <wp:docPr id="1119202003" name="Picture 3" descr="A diagram of a blockchain&#10;&#10;AI-generated content may be incorrect."/>
+            <wp:docPr id="1919376992" name="Picture 5" descr="A diagram of a blockchain&#10;&#10;AI-generated content may be incorrect."/>
             <wp:cNvGraphicFramePr>
               <a:graphicFrameLocks xmlns:a="http://schemas.openxmlformats.org/drawingml/2006/main" noChangeAspect="1"/>
             </wp:cNvGraphicFramePr>
@@ -7558,7 +7549,7 @@
               <a:graphicData uri="http://schemas.openxmlformats.org/drawingml/2006/picture">
                 <pic:pic xmlns:pic="http://schemas.openxmlformats.org/drawingml/2006/picture">
                   <pic:nvPicPr>
-                    <pic:cNvPr id="1119202003" name="Picture 3" descr="A diagram of a blockchain&#10;&#10;AI-generated content may be incorrect."/>
+                    <pic:cNvPr id="1919376992" name="Picture 5" descr="A diagram of a blockchain&#10;&#10;AI-generated content may be incorrect."/>
                     <pic:cNvPicPr/>
                   </pic:nvPicPr>
                   <pic:blipFill>
@@ -7576,7 +7567,7 @@
                   <pic:spPr>
                     <a:xfrm>
                       <a:off x="0" y="0"/>
-                      <a:ext cx="9120188" cy="4061446"/>
+                      <a:ext cx="9144000" cy="4093605"/>
                     </a:xfrm>
                     <a:prstGeom prst="rect">
                       <a:avLst/>
@@ -7617,18 +7608,18 @@
         </w:rPr>
         <w:lastRenderedPageBreak/>
         <w:drawing>
-          <wp:anchor distT="0" distB="0" distL="114300" distR="114300" simplePos="0" relativeHeight="251674624" behindDoc="1" locked="0" layoutInCell="1" allowOverlap="1" wp14:anchorId="4FA42D39" wp14:editId="1E956911">
+          <wp:anchor distT="0" distB="0" distL="114300" distR="114300" simplePos="0" relativeHeight="251680768" behindDoc="1" locked="0" layoutInCell="1" allowOverlap="1" wp14:anchorId="7CF5D3CD" wp14:editId="2D4EB00E">
             <wp:simplePos x="0" y="0"/>
             <wp:positionH relativeFrom="column">
-              <wp:posOffset>1673</wp:posOffset>
+              <wp:posOffset>-1436</wp:posOffset>
             </wp:positionH>
             <wp:positionV relativeFrom="paragraph">
-              <wp:posOffset>-265</wp:posOffset>
+              <wp:posOffset>-1546</wp:posOffset>
             </wp:positionV>
-            <wp:extent cx="9697720" cy="4160520"/>
+            <wp:extent cx="9697720" cy="4155440"/>
             <wp:effectExtent l="0" t="0" r="0" b="0"/>
             <wp:wrapNone/>
-            <wp:docPr id="1065856934" name="Picture 5" descr="A screenshot of a computer&#10;&#10;AI-generated content may be incorrect."/>
+            <wp:docPr id="1740457768" name="Picture 6" descr="A screenshot of a computer&#10;&#10;AI-generated content may be incorrect."/>
             <wp:cNvGraphicFramePr>
               <a:graphicFrameLocks xmlns:a="http://schemas.openxmlformats.org/drawingml/2006/main" noChangeAspect="1"/>
             </wp:cNvGraphicFramePr>
@@ -7636,7 +7627,7 @@
               <a:graphicData uri="http://schemas.openxmlformats.org/drawingml/2006/picture">
                 <pic:pic xmlns:pic="http://schemas.openxmlformats.org/drawingml/2006/picture">
                   <pic:nvPicPr>
-                    <pic:cNvPr id="1065856934" name="Picture 5" descr="A screenshot of a computer&#10;&#10;AI-generated content may be incorrect."/>
+                    <pic:cNvPr id="1740457768" name="Picture 6" descr="A screenshot of a computer&#10;&#10;AI-generated content may be incorrect."/>
                     <pic:cNvPicPr/>
                   </pic:nvPicPr>
                   <pic:blipFill>
@@ -7654,7 +7645,7 @@
                   <pic:spPr>
                     <a:xfrm>
                       <a:off x="0" y="0"/>
-                      <a:ext cx="9697720" cy="4160520"/>
+                      <a:ext cx="9697720" cy="4155440"/>
                     </a:xfrm>
                     <a:prstGeom prst="rect">
                       <a:avLst/>
@@ -8315,23 +8306,7 @@
                 <w:rFonts w:asciiTheme="majorHAnsi" w:hAnsiTheme="majorHAnsi"/>
                 <w:lang w:val="en-US"/>
               </w:rPr>
-              <w:t xml:space="preserve">Stable Receiver and Stable Provider remove Bitcoin from the Lightning Channel to either close the connection or keep it active and just </w:t>
-            </w:r>
-            <w:proofErr w:type="gramStart"/>
-            <w:r>
-              <w:rPr>
-                <w:rFonts w:asciiTheme="majorHAnsi" w:hAnsiTheme="majorHAnsi"/>
-                <w:lang w:val="en-US"/>
-              </w:rPr>
-              <w:t>splice-out</w:t>
-            </w:r>
-            <w:proofErr w:type="gramEnd"/>
-            <w:r>
-              <w:rPr>
-                <w:rFonts w:asciiTheme="majorHAnsi" w:hAnsiTheme="majorHAnsi"/>
-                <w:lang w:val="en-US"/>
-              </w:rPr>
-              <w:t xml:space="preserve"> liquidity.</w:t>
+              <w:t>Stable Receiver and Stable Provider remove Bitcoin from the Lightning Channel to either close the connection or keep it active and just splice-out liquidity.</w:t>
             </w:r>
           </w:p>
         </w:tc>
@@ -9155,30 +9130,14 @@
                 <w:rFonts w:asciiTheme="majorHAnsi" w:hAnsiTheme="majorHAnsi"/>
                 <w:lang w:val="en-US"/>
               </w:rPr>
-              <w:t xml:space="preserve"> the bank will take </w:t>
-            </w:r>
-            <w:proofErr w:type="gramStart"/>
-            <w:r>
-              <w:rPr>
-                <w:rFonts w:asciiTheme="majorHAnsi" w:hAnsiTheme="majorHAnsi"/>
-                <w:lang w:val="en-US"/>
-              </w:rPr>
-              <w:t xml:space="preserve">all </w:t>
-            </w:r>
-            <w:r>
-              <w:rPr>
-                <w:rFonts w:asciiTheme="majorHAnsi" w:hAnsiTheme="majorHAnsi"/>
-                <w:lang w:val="en-US"/>
-              </w:rPr>
-              <w:t>of</w:t>
-            </w:r>
-            <w:proofErr w:type="gramEnd"/>
-            <w:r>
-              <w:rPr>
-                <w:rFonts w:asciiTheme="majorHAnsi" w:hAnsiTheme="majorHAnsi"/>
-                <w:lang w:val="en-US"/>
-              </w:rPr>
-              <w:t xml:space="preserve"> the </w:t>
+              <w:t xml:space="preserve"> the bank will take all </w:t>
+            </w:r>
+            <w:r>
+              <w:rPr>
+                <w:rFonts w:asciiTheme="majorHAnsi" w:hAnsiTheme="majorHAnsi"/>
+                <w:lang w:val="en-US"/>
+              </w:rPr>
+              <w:t xml:space="preserve">of the </w:t>
             </w:r>
             <w:r>
               <w:rPr>
@@ -9216,10 +9175,10 @@
           <w:noProof/>
         </w:rPr>
         <w:drawing>
-          <wp:inline distT="0" distB="0" distL="0" distR="0" wp14:anchorId="516C7E88" wp14:editId="10812E5F">
-            <wp:extent cx="9697720" cy="3898265"/>
-            <wp:effectExtent l="0" t="0" r="0" b="6985"/>
-            <wp:docPr id="1607265141" name="Picture 2" descr="A diagram of pyramids and arrows&#10;&#10;AI-generated content may be incorrect."/>
+          <wp:inline distT="0" distB="0" distL="0" distR="0" wp14:anchorId="28A2A183" wp14:editId="224F4501">
+            <wp:extent cx="9697720" cy="3904615"/>
+            <wp:effectExtent l="0" t="0" r="0" b="635"/>
+            <wp:docPr id="973142249" name="Picture 9" descr="A diagram of pyramids and arrows&#10;&#10;AI-generated content may be incorrect."/>
             <wp:cNvGraphicFramePr>
               <a:graphicFrameLocks xmlns:a="http://schemas.openxmlformats.org/drawingml/2006/main" noChangeAspect="1"/>
             </wp:cNvGraphicFramePr>
@@ -9227,7 +9186,7 @@
               <a:graphicData uri="http://schemas.openxmlformats.org/drawingml/2006/picture">
                 <pic:pic xmlns:pic="http://schemas.openxmlformats.org/drawingml/2006/picture">
                   <pic:nvPicPr>
-                    <pic:cNvPr id="1607265141" name="Picture 2" descr="A diagram of pyramids and arrows&#10;&#10;AI-generated content may be incorrect."/>
+                    <pic:cNvPr id="973142249" name="Picture 9" descr="A diagram of pyramids and arrows&#10;&#10;AI-generated content may be incorrect."/>
                     <pic:cNvPicPr/>
                   </pic:nvPicPr>
                   <pic:blipFill>
@@ -9245,7 +9204,7 @@
                   <pic:spPr>
                     <a:xfrm>
                       <a:off x="0" y="0"/>
-                      <a:ext cx="9697720" cy="3898265"/>
+                      <a:ext cx="9697720" cy="3904615"/>
                     </a:xfrm>
                     <a:prstGeom prst="rect">
                       <a:avLst/>
@@ -10513,7 +10472,6 @@
               <w:bottom w:val="single" w:sz="8" w:space="0" w:color="595959" w:themeColor="text1" w:themeTint="A6"/>
               <w:right w:val="nil"/>
             </w:tcBorders>
-            <w:shd w:val="clear" w:color="auto" w:fill="F5DAA9"/>
             <w:vAlign w:val="center"/>
           </w:tcPr>
           <w:p>
@@ -10521,16 +10479,12 @@
               <w:cnfStyle w:val="000000000000" w:firstRow="0" w:lastRow="0" w:firstColumn="0" w:lastColumn="0" w:oddVBand="0" w:evenVBand="0" w:oddHBand="0" w:evenHBand="0" w:firstRowFirstColumn="0" w:firstRowLastColumn="0" w:lastRowFirstColumn="0" w:lastRowLastColumn="0"/>
               <w:rPr>
                 <w:rFonts w:asciiTheme="majorHAnsi" w:hAnsiTheme="majorHAnsi"/>
-                <w:b/>
-                <w:bCs/>
-                <w:lang w:val="en-US"/>
-              </w:rPr>
-            </w:pPr>
-            <w:r>
-              <w:rPr>
-                <w:rFonts w:asciiTheme="majorHAnsi" w:hAnsiTheme="majorHAnsi"/>
-                <w:b/>
-                <w:bCs/>
+                <w:lang w:val="en-US"/>
+              </w:rPr>
+            </w:pPr>
+            <w:r>
+              <w:rPr>
+                <w:rFonts w:asciiTheme="majorHAnsi" w:hAnsiTheme="majorHAnsi"/>
                 <w:lang w:val="en-US"/>
               </w:rPr>
               <w:t>25.96%</w:t>
@@ -10546,7 +10500,6 @@
               <w:bottom w:val="single" w:sz="8" w:space="0" w:color="595959" w:themeColor="text1" w:themeTint="A6"/>
               <w:right w:val="nil"/>
             </w:tcBorders>
-            <w:shd w:val="clear" w:color="auto" w:fill="F5DAA9"/>
             <w:vAlign w:val="center"/>
           </w:tcPr>
           <w:p>
@@ -10554,16 +10507,12 @@
               <w:cnfStyle w:val="000000000000" w:firstRow="0" w:lastRow="0" w:firstColumn="0" w:lastColumn="0" w:oddVBand="0" w:evenVBand="0" w:oddHBand="0" w:evenHBand="0" w:firstRowFirstColumn="0" w:firstRowLastColumn="0" w:lastRowFirstColumn="0" w:lastRowLastColumn="0"/>
               <w:rPr>
                 <w:rFonts w:asciiTheme="majorHAnsi" w:hAnsiTheme="majorHAnsi"/>
-                <w:b/>
-                <w:bCs/>
-                <w:lang w:val="en-US"/>
-              </w:rPr>
-            </w:pPr>
-            <w:r>
-              <w:rPr>
-                <w:rFonts w:asciiTheme="majorHAnsi" w:hAnsiTheme="majorHAnsi"/>
-                <w:b/>
-                <w:bCs/>
+                <w:lang w:val="en-US"/>
+              </w:rPr>
+            </w:pPr>
+            <w:r>
+              <w:rPr>
+                <w:rFonts w:asciiTheme="majorHAnsi" w:hAnsiTheme="majorHAnsi"/>
                 <w:lang w:val="en-US"/>
               </w:rPr>
               <w:t>41.57%</w:t>
@@ -10579,7 +10528,6 @@
               <w:bottom w:val="single" w:sz="8" w:space="0" w:color="595959" w:themeColor="text1" w:themeTint="A6"/>
               <w:right w:val="nil"/>
             </w:tcBorders>
-            <w:shd w:val="clear" w:color="auto" w:fill="F5DAA9"/>
             <w:vAlign w:val="center"/>
           </w:tcPr>
           <w:p>
@@ -10587,16 +10535,12 @@
               <w:cnfStyle w:val="000000000000" w:firstRow="0" w:lastRow="0" w:firstColumn="0" w:lastColumn="0" w:oddVBand="0" w:evenVBand="0" w:oddHBand="0" w:evenHBand="0" w:firstRowFirstColumn="0" w:firstRowLastColumn="0" w:lastRowFirstColumn="0" w:lastRowLastColumn="0"/>
               <w:rPr>
                 <w:rFonts w:asciiTheme="majorHAnsi" w:hAnsiTheme="majorHAnsi"/>
-                <w:b/>
-                <w:bCs/>
-                <w:lang w:val="en-US"/>
-              </w:rPr>
-            </w:pPr>
-            <w:r>
-              <w:rPr>
-                <w:rFonts w:asciiTheme="majorHAnsi" w:hAnsiTheme="majorHAnsi"/>
-                <w:b/>
-                <w:bCs/>
+                <w:lang w:val="en-US"/>
+              </w:rPr>
+            </w:pPr>
+            <w:r>
+              <w:rPr>
+                <w:rFonts w:asciiTheme="majorHAnsi" w:hAnsiTheme="majorHAnsi"/>
                 <w:lang w:val="en-US"/>
               </w:rPr>
               <w:t>63.93%</w:t>
@@ -10612,7 +10556,6 @@
               <w:bottom w:val="single" w:sz="8" w:space="0" w:color="595959" w:themeColor="text1" w:themeTint="A6"/>
               <w:right w:val="nil"/>
             </w:tcBorders>
-            <w:shd w:val="clear" w:color="auto" w:fill="F5DAA9"/>
             <w:vAlign w:val="center"/>
           </w:tcPr>
           <w:p>
@@ -10620,16 +10563,12 @@
               <w:cnfStyle w:val="000000000000" w:firstRow="0" w:lastRow="0" w:firstColumn="0" w:lastColumn="0" w:oddVBand="0" w:evenVBand="0" w:oddHBand="0" w:evenHBand="0" w:firstRowFirstColumn="0" w:firstRowLastColumn="0" w:lastRowFirstColumn="0" w:lastRowLastColumn="0"/>
               <w:rPr>
                 <w:rFonts w:asciiTheme="majorHAnsi" w:hAnsiTheme="majorHAnsi"/>
-                <w:b/>
-                <w:bCs/>
-                <w:lang w:val="en-US"/>
-              </w:rPr>
-            </w:pPr>
-            <w:r>
-              <w:rPr>
-                <w:rFonts w:asciiTheme="majorHAnsi" w:hAnsiTheme="majorHAnsi"/>
-                <w:b/>
-                <w:bCs/>
+                <w:lang w:val="en-US"/>
+              </w:rPr>
+            </w:pPr>
+            <w:r>
+              <w:rPr>
+                <w:rFonts w:asciiTheme="majorHAnsi" w:hAnsiTheme="majorHAnsi"/>
                 <w:lang w:val="en-US"/>
               </w:rPr>
               <w:t>95.53%</w:t>
@@ -10645,7 +10584,6 @@
               <w:bottom w:val="single" w:sz="8" w:space="0" w:color="595959" w:themeColor="text1" w:themeTint="A6"/>
               <w:right w:val="nil"/>
             </w:tcBorders>
-            <w:shd w:val="clear" w:color="auto" w:fill="F5DAA9"/>
             <w:vAlign w:val="center"/>
           </w:tcPr>
           <w:p>
@@ -10653,16 +10591,12 @@
               <w:cnfStyle w:val="000000000000" w:firstRow="0" w:lastRow="0" w:firstColumn="0" w:lastColumn="0" w:oddVBand="0" w:evenVBand="0" w:oddHBand="0" w:evenHBand="0" w:firstRowFirstColumn="0" w:firstRowLastColumn="0" w:lastRowFirstColumn="0" w:lastRowLastColumn="0"/>
               <w:rPr>
                 <w:rFonts w:asciiTheme="majorHAnsi" w:hAnsiTheme="majorHAnsi"/>
-                <w:b/>
-                <w:bCs/>
-                <w:lang w:val="en-US"/>
-              </w:rPr>
-            </w:pPr>
-            <w:r>
-              <w:rPr>
-                <w:rFonts w:asciiTheme="majorHAnsi" w:hAnsiTheme="majorHAnsi"/>
-                <w:b/>
-                <w:bCs/>
+                <w:lang w:val="en-US"/>
+              </w:rPr>
+            </w:pPr>
+            <w:r>
+              <w:rPr>
+                <w:rFonts w:asciiTheme="majorHAnsi" w:hAnsiTheme="majorHAnsi"/>
                 <w:lang w:val="en-US"/>
               </w:rPr>
               <w:t>139.63%</w:t>
@@ -12202,6 +12136,7 @@
               <w:bottom w:val="single" w:sz="4" w:space="0" w:color="auto"/>
               <w:right w:val="nil"/>
             </w:tcBorders>
+            <w:shd w:val="clear" w:color="auto" w:fill="F5DAA9"/>
             <w:vAlign w:val="center"/>
           </w:tcPr>
           <w:p>
@@ -12209,12 +12144,16 @@
               <w:cnfStyle w:val="000000100000" w:firstRow="0" w:lastRow="0" w:firstColumn="0" w:lastColumn="0" w:oddVBand="0" w:evenVBand="0" w:oddHBand="1" w:evenHBand="0" w:firstRowFirstColumn="0" w:firstRowLastColumn="0" w:lastRowFirstColumn="0" w:lastRowLastColumn="0"/>
               <w:rPr>
                 <w:rFonts w:asciiTheme="majorHAnsi" w:hAnsiTheme="majorHAnsi"/>
-                <w:lang w:val="en-US"/>
-              </w:rPr>
-            </w:pPr>
-            <w:r>
-              <w:rPr>
-                <w:rFonts w:asciiTheme="majorHAnsi" w:hAnsiTheme="majorHAnsi"/>
+                <w:b/>
+                <w:bCs/>
+                <w:lang w:val="en-US"/>
+              </w:rPr>
+            </w:pPr>
+            <w:r>
+              <w:rPr>
+                <w:rFonts w:asciiTheme="majorHAnsi" w:hAnsiTheme="majorHAnsi"/>
+                <w:b/>
+                <w:bCs/>
                 <w:lang w:val="en-US"/>
               </w:rPr>
               <w:t>40.19%</w:t>
@@ -12405,7 +12344,14 @@
                 <w:rFonts w:asciiTheme="majorHAnsi" w:hAnsiTheme="majorHAnsi"/>
                 <w:lang w:val="en-US"/>
               </w:rPr>
-              <w:t>Year 8</w:t>
+              <w:t xml:space="preserve">Year </w:t>
+            </w:r>
+            <w:r>
+              <w:rPr>
+                <w:rFonts w:asciiTheme="majorHAnsi" w:hAnsiTheme="majorHAnsi"/>
+                <w:lang w:val="en-US"/>
+              </w:rPr>
+              <w:t>7</w:t>
             </w:r>
           </w:p>
         </w:tc>
@@ -12418,7 +12364,6 @@
               <w:bottom w:val="single" w:sz="4" w:space="0" w:color="auto"/>
               <w:right w:val="nil"/>
             </w:tcBorders>
-            <w:shd w:val="clear" w:color="auto" w:fill="F5DAA9"/>
             <w:vAlign w:val="center"/>
           </w:tcPr>
           <w:p>
@@ -12426,19 +12371,43 @@
               <w:cnfStyle w:val="000000000000" w:firstRow="0" w:lastRow="0" w:firstColumn="0" w:lastColumn="0" w:oddVBand="0" w:evenVBand="0" w:oddHBand="0" w:evenHBand="0" w:firstRowFirstColumn="0" w:firstRowLastColumn="0" w:lastRowFirstColumn="0" w:lastRowLastColumn="0"/>
               <w:rPr>
                 <w:rFonts w:asciiTheme="majorHAnsi" w:hAnsiTheme="majorHAnsi"/>
-                <w:b/>
-                <w:bCs/>
-                <w:lang w:val="en-US"/>
-              </w:rPr>
-            </w:pPr>
-            <w:r>
-              <w:rPr>
-                <w:rFonts w:asciiTheme="majorHAnsi" w:hAnsiTheme="majorHAnsi"/>
-                <w:b/>
-                <w:bCs/>
-                <w:lang w:val="en-US"/>
-              </w:rPr>
-              <w:t>23.26%</w:t>
+                <w:lang w:val="en-US"/>
+              </w:rPr>
+            </w:pPr>
+            <w:r>
+              <w:rPr>
+                <w:rFonts w:asciiTheme="majorHAnsi" w:hAnsiTheme="majorHAnsi"/>
+                <w:lang w:val="en-US"/>
+              </w:rPr>
+              <w:t>2</w:t>
+            </w:r>
+            <w:r>
+              <w:rPr>
+                <w:rFonts w:asciiTheme="majorHAnsi" w:hAnsiTheme="majorHAnsi"/>
+                <w:lang w:val="en-US"/>
+              </w:rPr>
+              <w:t>7</w:t>
+            </w:r>
+            <w:r>
+              <w:rPr>
+                <w:rFonts w:asciiTheme="majorHAnsi" w:hAnsiTheme="majorHAnsi"/>
+                <w:lang w:val="en-US"/>
+              </w:rPr>
+              <w:t>.</w:t>
+            </w:r>
+            <w:r>
+              <w:rPr>
+                <w:rFonts w:asciiTheme="majorHAnsi" w:hAnsiTheme="majorHAnsi"/>
+                <w:lang w:val="en-US"/>
+              </w:rPr>
+              <w:t>91</w:t>
+            </w:r>
+            <w:r>
+              <w:rPr>
+                <w:rFonts w:asciiTheme="majorHAnsi" w:hAnsiTheme="majorHAnsi"/>
+                <w:lang w:val="en-US"/>
+              </w:rPr>
+              <w:t>%</w:t>
             </w:r>
           </w:p>
         </w:tc>
@@ -12451,7 +12420,6 @@
               <w:bottom w:val="single" w:sz="4" w:space="0" w:color="auto"/>
               <w:right w:val="nil"/>
             </w:tcBorders>
-            <w:shd w:val="clear" w:color="auto" w:fill="F5DAA9"/>
             <w:vAlign w:val="center"/>
           </w:tcPr>
           <w:p>
@@ -12459,19 +12427,22 @@
               <w:cnfStyle w:val="000000000000" w:firstRow="0" w:lastRow="0" w:firstColumn="0" w:lastColumn="0" w:oddVBand="0" w:evenVBand="0" w:oddHBand="0" w:evenHBand="0" w:firstRowFirstColumn="0" w:firstRowLastColumn="0" w:lastRowFirstColumn="0" w:lastRowLastColumn="0"/>
               <w:rPr>
                 <w:rFonts w:asciiTheme="majorHAnsi" w:hAnsiTheme="majorHAnsi"/>
-                <w:b/>
-                <w:bCs/>
-                <w:lang w:val="en-US"/>
-              </w:rPr>
-            </w:pPr>
-            <w:r>
-              <w:rPr>
-                <w:rFonts w:asciiTheme="majorHAnsi" w:hAnsiTheme="majorHAnsi"/>
-                <w:b/>
-                <w:bCs/>
-                <w:lang w:val="en-US"/>
-              </w:rPr>
-              <w:t>16.78%</w:t>
+                <w:lang w:val="en-US"/>
+              </w:rPr>
+            </w:pPr>
+            <w:r>
+              <w:rPr>
+                <w:rFonts w:asciiTheme="majorHAnsi" w:hAnsiTheme="majorHAnsi"/>
+                <w:lang w:val="en-US"/>
+              </w:rPr>
+              <w:t>20.97</w:t>
+            </w:r>
+            <w:r>
+              <w:rPr>
+                <w:rFonts w:asciiTheme="majorHAnsi" w:hAnsiTheme="majorHAnsi"/>
+                <w:lang w:val="en-US"/>
+              </w:rPr>
+              <w:t>%</w:t>
             </w:r>
           </w:p>
         </w:tc>
@@ -12499,7 +12470,21 @@
                 <w:rFonts w:asciiTheme="majorHAnsi" w:hAnsiTheme="majorHAnsi"/>
                 <w:lang w:val="en-US"/>
               </w:rPr>
-              <w:t>12.26%</w:t>
+              <w:t>1</w:t>
+            </w:r>
+            <w:r>
+              <w:rPr>
+                <w:rFonts w:asciiTheme="majorHAnsi" w:hAnsiTheme="majorHAnsi"/>
+                <w:lang w:val="en-US"/>
+              </w:rPr>
+              <w:t>5.94</w:t>
+            </w:r>
+            <w:r>
+              <w:rPr>
+                <w:rFonts w:asciiTheme="majorHAnsi" w:hAnsiTheme="majorHAnsi"/>
+                <w:lang w:val="en-US"/>
+              </w:rPr>
+              <w:t>%</w:t>
             </w:r>
           </w:p>
         </w:tc>
@@ -12527,7 +12512,14 @@
                 <w:rFonts w:asciiTheme="majorHAnsi" w:hAnsiTheme="majorHAnsi"/>
                 <w:lang w:val="en-US"/>
               </w:rPr>
-              <w:t>9.06%</w:t>
+              <w:t>12.24</w:t>
+            </w:r>
+            <w:r>
+              <w:rPr>
+                <w:rFonts w:asciiTheme="majorHAnsi" w:hAnsiTheme="majorHAnsi"/>
+                <w:lang w:val="en-US"/>
+              </w:rPr>
+              <w:t>%</w:t>
             </w:r>
           </w:p>
         </w:tc>
@@ -12555,7 +12547,14 @@
                 <w:rFonts w:asciiTheme="majorHAnsi" w:hAnsiTheme="majorHAnsi"/>
                 <w:lang w:val="en-US"/>
               </w:rPr>
-              <w:t>6.78%</w:t>
+              <w:t>9.49</w:t>
+            </w:r>
+            <w:r>
+              <w:rPr>
+                <w:rFonts w:asciiTheme="majorHAnsi" w:hAnsiTheme="majorHAnsi"/>
+                <w:lang w:val="en-US"/>
+              </w:rPr>
+              <w:t>%</w:t>
             </w:r>
           </w:p>
         </w:tc>
@@ -12829,7 +12828,77 @@
                 <w:rFonts w:asciiTheme="majorHAnsi" w:hAnsiTheme="majorHAnsi"/>
                 <w:lang w:val="en-US"/>
               </w:rPr>
-              <w:t>Bitcoin Yield Remaining Highlighted Percentages indicate when majority of the yield is extracted for a potential exit then look for more Fiat liquidity to purchase more Bitcoin</w:t>
+              <w:t xml:space="preserve">Bitcoin Yield Remaining Highlighted Percentages indicate when majority of the yield </w:t>
+            </w:r>
+            <w:r>
+              <w:rPr>
+                <w:rFonts w:asciiTheme="majorHAnsi" w:hAnsiTheme="majorHAnsi"/>
+                <w:lang w:val="en-US"/>
+              </w:rPr>
+              <w:t>has been</w:t>
+            </w:r>
+            <w:r>
+              <w:rPr>
+                <w:rFonts w:asciiTheme="majorHAnsi" w:hAnsiTheme="majorHAnsi"/>
+                <w:lang w:val="en-US"/>
+              </w:rPr>
+              <w:t xml:space="preserve"> extracted for a</w:t>
+            </w:r>
+            <w:r>
+              <w:rPr>
+                <w:rFonts w:asciiTheme="majorHAnsi" w:hAnsiTheme="majorHAnsi"/>
+                <w:lang w:val="en-US"/>
+              </w:rPr>
+              <w:t>n</w:t>
+            </w:r>
+            <w:r>
+              <w:rPr>
+                <w:rFonts w:asciiTheme="majorHAnsi" w:hAnsiTheme="majorHAnsi"/>
+                <w:lang w:val="en-US"/>
+              </w:rPr>
+              <w:t xml:space="preserve"> exit then</w:t>
+            </w:r>
+            <w:r>
+              <w:rPr>
+                <w:rFonts w:asciiTheme="majorHAnsi" w:hAnsiTheme="majorHAnsi"/>
+                <w:lang w:val="en-US"/>
+              </w:rPr>
+              <w:t xml:space="preserve"> obtain</w:t>
+            </w:r>
+            <w:r>
+              <w:rPr>
+                <w:rFonts w:asciiTheme="majorHAnsi" w:hAnsiTheme="majorHAnsi"/>
+                <w:lang w:val="en-US"/>
+              </w:rPr>
+              <w:t xml:space="preserve"> </w:t>
+            </w:r>
+            <w:r>
+              <w:rPr>
+                <w:rFonts w:asciiTheme="majorHAnsi" w:hAnsiTheme="majorHAnsi"/>
+                <w:lang w:val="en-US"/>
+              </w:rPr>
+              <w:t>more</w:t>
+            </w:r>
+            <w:r>
+              <w:rPr>
+                <w:rFonts w:asciiTheme="majorHAnsi" w:hAnsiTheme="majorHAnsi"/>
+                <w:lang w:val="en-US"/>
+              </w:rPr>
+              <w:t xml:space="preserve"> Fiat liquidity to purchase </w:t>
+            </w:r>
+            <w:r>
+              <w:rPr>
+                <w:rFonts w:asciiTheme="majorHAnsi" w:hAnsiTheme="majorHAnsi"/>
+                <w:lang w:val="en-US"/>
+              </w:rPr>
+              <w:t>additional</w:t>
+            </w:r>
+            <w:r>
+              <w:rPr>
+                <w:rFonts w:asciiTheme="majorHAnsi" w:hAnsiTheme="majorHAnsi"/>
+                <w:lang w:val="en-US"/>
+              </w:rPr>
+              <w:t xml:space="preserve"> Bitcoin</w:t>
             </w:r>
           </w:p>
         </w:tc>
@@ -14974,6 +15043,7 @@
             <w:gridSpan w:val="8"/>
             <w:tcBorders>
               <w:top w:val="nil"/>
+              <w:bottom w:val="nil"/>
             </w:tcBorders>
             <w:shd w:val="clear" w:color="auto" w:fill="F1A983" w:themeFill="accent2" w:themeFillTint="99"/>
             <w:vAlign w:val="center"/>
@@ -14982,15 +15052,11 @@
             <w:pPr>
               <w:rPr>
                 <w:rFonts w:asciiTheme="majorHAnsi" w:hAnsiTheme="majorHAnsi"/>
-                <w:sz w:val="24"/>
-                <w:szCs w:val="24"/>
-              </w:rPr>
-            </w:pPr>
-            <w:r>
-              <w:rPr>
-                <w:rFonts w:asciiTheme="majorHAnsi" w:hAnsiTheme="majorHAnsi"/>
-                <w:sz w:val="24"/>
-                <w:szCs w:val="24"/>
+              </w:rPr>
+            </w:pPr>
+            <w:r>
+              <w:rPr>
+                <w:rFonts w:asciiTheme="majorHAnsi" w:hAnsiTheme="majorHAnsi"/>
               </w:rPr>
               <w:t>The Goal</w:t>
             </w:r>
@@ -15009,7 +15075,9 @@
             <w:gridSpan w:val="8"/>
             <w:tcBorders>
               <w:top w:val="nil"/>
-            </w:tcBorders>
+              <w:bottom w:val="nil"/>
+            </w:tcBorders>
+            <w:shd w:val="clear" w:color="auto" w:fill="F1A983" w:themeFill="accent2" w:themeFillTint="99"/>
             <w:vAlign w:val="center"/>
           </w:tcPr>
           <w:p>
@@ -15018,8 +15086,6 @@
                 <w:rFonts w:asciiTheme="majorHAnsi" w:hAnsiTheme="majorHAnsi"/>
                 <w:b w:val="0"/>
                 <w:bCs w:val="0"/>
-                <w:sz w:val="24"/>
-                <w:szCs w:val="24"/>
               </w:rPr>
             </w:pPr>
             <w:r>
@@ -15027,8 +15093,6 @@
                 <w:rFonts w:asciiTheme="majorHAnsi" w:hAnsiTheme="majorHAnsi"/>
                 <w:b w:val="0"/>
                 <w:bCs w:val="0"/>
-                <w:sz w:val="24"/>
-                <w:szCs w:val="24"/>
               </w:rPr>
               <w:t>O</w:t>
             </w:r>
@@ -15037,8 +15101,6 @@
                 <w:rFonts w:asciiTheme="majorHAnsi" w:hAnsiTheme="majorHAnsi"/>
                 <w:b w:val="0"/>
                 <w:bCs w:val="0"/>
-                <w:sz w:val="24"/>
-                <w:szCs w:val="24"/>
               </w:rPr>
               <w:t xml:space="preserve">ffer the highest interest Bitcoin-backed products and services on the market to generate demand and build the world's largest </w:t>
             </w:r>
@@ -15047,8 +15109,6 @@
                 <w:rFonts w:asciiTheme="majorHAnsi" w:hAnsiTheme="majorHAnsi"/>
                 <w:b w:val="0"/>
                 <w:bCs w:val="0"/>
-                <w:sz w:val="24"/>
-                <w:szCs w:val="24"/>
               </w:rPr>
               <w:t xml:space="preserve">decentralized </w:t>
             </w:r>
@@ -15057,8 +15117,6 @@
                 <w:rFonts w:asciiTheme="majorHAnsi" w:hAnsiTheme="majorHAnsi"/>
                 <w:b w:val="0"/>
                 <w:bCs w:val="0"/>
-                <w:sz w:val="24"/>
-                <w:szCs w:val="24"/>
               </w:rPr>
               <w:t xml:space="preserve">Bitcoin Total Value Locked (TVL) </w:t>
             </w:r>
@@ -15067,8 +15125,6 @@
                 <w:rFonts w:asciiTheme="majorHAnsi" w:hAnsiTheme="majorHAnsi"/>
                 <w:b w:val="0"/>
                 <w:bCs w:val="0"/>
-                <w:sz w:val="24"/>
-                <w:szCs w:val="24"/>
               </w:rPr>
               <w:t>located</w:t>
             </w:r>
@@ -15077,167 +15133,157 @@
                 <w:rFonts w:asciiTheme="majorHAnsi" w:hAnsiTheme="majorHAnsi"/>
                 <w:b w:val="0"/>
                 <w:bCs w:val="0"/>
-                <w:sz w:val="24"/>
-                <w:szCs w:val="24"/>
-              </w:rPr>
-              <w:t xml:space="preserve"> in Lightning Network Channels and dual serve as routing liquidity nodes to make</w:t>
+              </w:rPr>
+              <w:t xml:space="preserve"> in Lightning Network Channels and dual serve as routing liquidity nodes </w:t>
             </w:r>
             <w:r>
               <w:rPr>
                 <w:rFonts w:asciiTheme="majorHAnsi" w:hAnsiTheme="majorHAnsi"/>
                 <w:b w:val="0"/>
                 <w:bCs w:val="0"/>
-                <w:sz w:val="24"/>
-                <w:szCs w:val="24"/>
-              </w:rPr>
-              <w:t xml:space="preserve"> the</w:t>
+              </w:rPr>
+              <w:t>so that t</w:t>
             </w:r>
             <w:r>
               <w:rPr>
                 <w:rFonts w:asciiTheme="majorHAnsi" w:hAnsiTheme="majorHAnsi"/>
                 <w:b w:val="0"/>
                 <w:bCs w:val="0"/>
-                <w:sz w:val="24"/>
-                <w:szCs w:val="24"/>
-              </w:rPr>
-              <w:t xml:space="preserve"> Lightning</w:t>
+              </w:rPr>
+              <w:t>he</w:t>
             </w:r>
             <w:r>
               <w:rPr>
                 <w:rFonts w:asciiTheme="majorHAnsi" w:hAnsiTheme="majorHAnsi"/>
                 <w:b w:val="0"/>
                 <w:bCs w:val="0"/>
-                <w:sz w:val="24"/>
-                <w:szCs w:val="24"/>
-              </w:rPr>
-              <w:t xml:space="preserve"> Network</w:t>
+              </w:rPr>
+              <w:t xml:space="preserve"> Lightning</w:t>
             </w:r>
             <w:r>
               <w:rPr>
                 <w:rFonts w:asciiTheme="majorHAnsi" w:hAnsiTheme="majorHAnsi"/>
                 <w:b w:val="0"/>
                 <w:bCs w:val="0"/>
-                <w:sz w:val="24"/>
-                <w:szCs w:val="24"/>
-              </w:rPr>
-              <w:t xml:space="preserve"> more </w:t>
+              </w:rPr>
+              <w:t xml:space="preserve"> Network</w:t>
             </w:r>
             <w:r>
               <w:rPr>
                 <w:rFonts w:asciiTheme="majorHAnsi" w:hAnsiTheme="majorHAnsi"/>
                 <w:b w:val="0"/>
                 <w:bCs w:val="0"/>
-                <w:sz w:val="24"/>
-                <w:szCs w:val="24"/>
-              </w:rPr>
-              <w:t xml:space="preserve">liquid and </w:t>
+              </w:rPr>
+              <w:t xml:space="preserve"> </w:t>
             </w:r>
             <w:r>
               <w:rPr>
                 <w:rFonts w:asciiTheme="majorHAnsi" w:hAnsiTheme="majorHAnsi"/>
                 <w:b w:val="0"/>
                 <w:bCs w:val="0"/>
-                <w:sz w:val="24"/>
-                <w:szCs w:val="24"/>
-              </w:rPr>
-              <w:t>scalable.</w:t>
-            </w:r>
-          </w:p>
-          <w:p>
-            <w:pPr>
-              <w:rPr>
-                <w:rFonts w:asciiTheme="majorHAnsi" w:hAnsiTheme="majorHAnsi"/>
-                <w:sz w:val="24"/>
-                <w:szCs w:val="24"/>
-              </w:rPr>
-            </w:pPr>
+              </w:rPr>
+              <w:t xml:space="preserve">is </w:t>
+            </w:r>
             <w:r>
               <w:rPr>
                 <w:rFonts w:asciiTheme="majorHAnsi" w:hAnsiTheme="majorHAnsi"/>
                 <w:b w:val="0"/>
                 <w:bCs w:val="0"/>
-                <w:sz w:val="24"/>
-                <w:szCs w:val="24"/>
-              </w:rPr>
-              <w:t>The path</w:t>
+              </w:rPr>
+              <w:t xml:space="preserve">more </w:t>
             </w:r>
             <w:r>
               <w:rPr>
                 <w:rFonts w:asciiTheme="majorHAnsi" w:hAnsiTheme="majorHAnsi"/>
                 <w:b w:val="0"/>
                 <w:bCs w:val="0"/>
-                <w:sz w:val="24"/>
-                <w:szCs w:val="24"/>
-              </w:rPr>
-              <w:t>way</w:t>
+              </w:rPr>
+              <w:t xml:space="preserve">liquid and </w:t>
             </w:r>
             <w:r>
               <w:rPr>
                 <w:rFonts w:asciiTheme="majorHAnsi" w:hAnsiTheme="majorHAnsi"/>
                 <w:b w:val="0"/>
                 <w:bCs w:val="0"/>
-                <w:sz w:val="24"/>
-                <w:szCs w:val="24"/>
-              </w:rPr>
-              <w:t xml:space="preserve"> to </w:t>
-            </w:r>
+              </w:rPr>
+              <w:t>scalable.</w:t>
+            </w:r>
+          </w:p>
+          <w:p>
+            <w:pPr>
+              <w:rPr>
+                <w:rFonts w:asciiTheme="majorHAnsi" w:hAnsiTheme="majorHAnsi"/>
+              </w:rPr>
+            </w:pPr>
             <w:r>
               <w:rPr>
                 <w:rFonts w:asciiTheme="majorHAnsi" w:hAnsiTheme="majorHAnsi"/>
                 <w:b w:val="0"/>
                 <w:bCs w:val="0"/>
-                <w:sz w:val="24"/>
-                <w:szCs w:val="24"/>
-              </w:rPr>
-              <w:t>2.1 million</w:t>
+              </w:rPr>
+              <w:t>The path</w:t>
             </w:r>
             <w:r>
               <w:rPr>
                 <w:rFonts w:asciiTheme="majorHAnsi" w:hAnsiTheme="majorHAnsi"/>
                 <w:b w:val="0"/>
                 <w:bCs w:val="0"/>
-                <w:sz w:val="24"/>
-                <w:szCs w:val="24"/>
-              </w:rPr>
-              <w:t xml:space="preserve"> Bitcoin TVL on </w:t>
+              </w:rPr>
+              <w:t>way</w:t>
             </w:r>
             <w:r>
               <w:rPr>
                 <w:rFonts w:asciiTheme="majorHAnsi" w:hAnsiTheme="majorHAnsi"/>
                 <w:b w:val="0"/>
                 <w:bCs w:val="0"/>
-                <w:sz w:val="24"/>
-                <w:szCs w:val="24"/>
-              </w:rPr>
-              <w:t xml:space="preserve">the </w:t>
+              </w:rPr>
+              <w:t xml:space="preserve"> to </w:t>
             </w:r>
             <w:r>
               <w:rPr>
                 <w:rFonts w:asciiTheme="majorHAnsi" w:hAnsiTheme="majorHAnsi"/>
                 <w:b w:val="0"/>
                 <w:bCs w:val="0"/>
-                <w:sz w:val="24"/>
-                <w:szCs w:val="24"/>
-              </w:rPr>
-              <w:t xml:space="preserve">Lightning </w:t>
+              </w:rPr>
+              <w:t>2.1 million</w:t>
             </w:r>
             <w:r>
               <w:rPr>
                 <w:rFonts w:asciiTheme="majorHAnsi" w:hAnsiTheme="majorHAnsi"/>
                 <w:b w:val="0"/>
                 <w:bCs w:val="0"/>
-                <w:sz w:val="24"/>
-                <w:szCs w:val="24"/>
-              </w:rPr>
-              <w:t xml:space="preserve">Network </w:t>
+              </w:rPr>
+              <w:t xml:space="preserve"> Bitcoin TVL on </w:t>
             </w:r>
             <w:r>
               <w:rPr>
                 <w:rFonts w:asciiTheme="majorHAnsi" w:hAnsiTheme="majorHAnsi"/>
                 <w:b w:val="0"/>
                 <w:bCs w:val="0"/>
-                <w:sz w:val="24"/>
-                <w:szCs w:val="24"/>
+              </w:rPr>
+              <w:t xml:space="preserve">the </w:t>
+            </w:r>
+            <w:r>
+              <w:rPr>
+                <w:rFonts w:asciiTheme="majorHAnsi" w:hAnsiTheme="majorHAnsi"/>
+                <w:b w:val="0"/>
+                <w:bCs w:val="0"/>
+              </w:rPr>
+              <w:t xml:space="preserve">Lightning </w:t>
+            </w:r>
+            <w:r>
+              <w:rPr>
+                <w:rFonts w:asciiTheme="majorHAnsi" w:hAnsiTheme="majorHAnsi"/>
+                <w:b w:val="0"/>
+                <w:bCs w:val="0"/>
+              </w:rPr>
+              <w:t xml:space="preserve">Network </w:t>
+            </w:r>
+            <w:r>
+              <w:rPr>
+                <w:rFonts w:asciiTheme="majorHAnsi" w:hAnsiTheme="majorHAnsi"/>
+                <w:b w:val="0"/>
+                <w:bCs w:val="0"/>
               </w:rPr>
               <w:t>has never been clearer.</w:t>
             </w:r>

--- a/Bitcoin_Lightning_Bank_Case_Study.docx
+++ b/Bitcoin_Lightning_Bank_Case_Study.docx
@@ -28,7 +28,7 @@
             <mc:AlternateContent>
               <mc:Choice Requires="wps">
                 <w:drawing>
-                  <wp:anchor distT="0" distB="0" distL="114300" distR="114300" simplePos="0" relativeHeight="251665408" behindDoc="0" locked="0" layoutInCell="1" allowOverlap="1" wp14:anchorId="752BE334" wp14:editId="56C9086B">
+                  <wp:anchor distT="0" distB="0" distL="114300" distR="114300" simplePos="0" relativeHeight="251665408" behindDoc="0" locked="0" layoutInCell="1" allowOverlap="1" wp14:anchorId="752BE334" wp14:editId="6FF598C9">
                     <wp:simplePos x="0" y="0"/>
                     <wp:positionH relativeFrom="page">
                       <wp:align>center</wp:align>
@@ -93,8 +93,8 @@
                                   <w:tblLook w:val="04A0" w:firstRow="1" w:lastRow="0" w:firstColumn="1" w:lastColumn="0" w:noHBand="0" w:noVBand="1"/>
                                 </w:tblPr>
                                 <w:tblGrid>
-                                  <w:gridCol w:w="7648"/>
-                                  <w:gridCol w:w="7242"/>
+                                  <w:gridCol w:w="4770"/>
+                                  <w:gridCol w:w="2032"/>
                                 </w:tblGrid>
                                 <w:tr>
                                   <w:trPr>
@@ -114,10 +114,10 @@
                                           <w:noProof/>
                                         </w:rPr>
                                         <w:drawing>
-                                          <wp:inline distT="0" distB="0" distL="0" distR="0" wp14:anchorId="52DF978E" wp14:editId="06F1A1FF">
-                                            <wp:extent cx="636295" cy="636295"/>
-                                            <wp:effectExtent l="0" t="0" r="0" b="0"/>
-                                            <wp:docPr id="293373123" name="Picture 1" descr="A white and orange bitcoin sign&#10;&#10;AI-generated content may be incorrect."/>
+                                          <wp:inline distT="0" distB="0" distL="0" distR="0" wp14:anchorId="3048AC28" wp14:editId="7941B326">
+                                            <wp:extent cx="2565844" cy="1833412"/>
+                                            <wp:effectExtent l="0" t="0" r="6350" b="0"/>
+                                            <wp:docPr id="28753328" name="Picture 3" descr="A cloud with a bitcoin logo&#10;&#10;AI-generated content may be incorrect."/>
                                             <wp:cNvGraphicFramePr>
                                               <a:graphicFrameLocks xmlns:a="http://schemas.openxmlformats.org/drawingml/2006/main" noChangeAspect="1"/>
                                             </wp:cNvGraphicFramePr>
@@ -125,7 +125,7 @@
                                               <a:graphicData uri="http://schemas.openxmlformats.org/drawingml/2006/picture">
                                                 <pic:pic xmlns:pic="http://schemas.openxmlformats.org/drawingml/2006/picture">
                                                   <pic:nvPicPr>
-                                                    <pic:cNvPr id="293373123" name="Picture 1" descr="A white and orange bitcoin sign&#10;&#10;AI-generated content may be incorrect."/>
+                                                    <pic:cNvPr id="28753328" name="Picture 3" descr="A cloud with a bitcoin logo&#10;&#10;AI-generated content may be incorrect."/>
                                                     <pic:cNvPicPr/>
                                                   </pic:nvPicPr>
                                                   <pic:blipFill>
@@ -143,7 +143,7 @@
                                                   <pic:spPr>
                                                     <a:xfrm>
                                                       <a:off x="0" y="0"/>
-                                                      <a:ext cx="647295" cy="647295"/>
+                                                      <a:ext cx="2622440" cy="1873852"/>
                                                     </a:xfrm>
                                                     <a:prstGeom prst="rect">
                                                       <a:avLst/>
@@ -157,53 +157,6 @@
                                       </w:r>
                                       <w:r>
                                         <w:t xml:space="preserve">    </w:t>
-                                      </w:r>
-                                      <w:r>
-                                        <w:rPr>
-                                          <w:noProof/>
-                                          <w:lang w:val="en-US"/>
-                                        </w:rPr>
-                                        <w:drawing>
-                                          <wp:inline distT="0" distB="0" distL="0" distR="0" wp14:anchorId="6FC02C29" wp14:editId="6863465B">
-                                            <wp:extent cx="929031" cy="654169"/>
-                                            <wp:effectExtent l="0" t="0" r="4445" b="0"/>
-                                            <wp:docPr id="743902368" name="Picture 3" descr="A blue cloud with white lines and dots&#10;&#10;AI-generated content may be incorrect."/>
-                                            <wp:cNvGraphicFramePr>
-                                              <a:graphicFrameLocks xmlns:a="http://schemas.openxmlformats.org/drawingml/2006/main" noChangeAspect="1"/>
-                                            </wp:cNvGraphicFramePr>
-                                            <a:graphic xmlns:a="http://schemas.openxmlformats.org/drawingml/2006/main">
-                                              <a:graphicData uri="http://schemas.openxmlformats.org/drawingml/2006/picture">
-                                                <pic:pic xmlns:pic="http://schemas.openxmlformats.org/drawingml/2006/picture">
-                                                  <pic:nvPicPr>
-                                                    <pic:cNvPr id="743902368" name="Picture 3" descr="A blue cloud with white lines and dots&#10;&#10;AI-generated content may be incorrect."/>
-                                                    <pic:cNvPicPr/>
-                                                  </pic:nvPicPr>
-                                                  <pic:blipFill>
-                                                    <a:blip r:embed="rId10">
-                                                      <a:extLst>
-                                                        <a:ext uri="{28A0092B-C50C-407E-A947-70E740481C1C}">
-                                                          <a14:useLocalDpi xmlns:a14="http://schemas.microsoft.com/office/drawing/2010/main" val="0"/>
-                                                        </a:ext>
-                                                      </a:extLst>
-                                                    </a:blip>
-                                                    <a:stretch>
-                                                      <a:fillRect/>
-                                                    </a:stretch>
-                                                  </pic:blipFill>
-                                                  <pic:spPr>
-                                                    <a:xfrm>
-                                                      <a:off x="0" y="0"/>
-                                                      <a:ext cx="946085" cy="666177"/>
-                                                    </a:xfrm>
-                                                    <a:prstGeom prst="rect">
-                                                      <a:avLst/>
-                                                    </a:prstGeom>
-                                                  </pic:spPr>
-                                                </pic:pic>
-                                              </a:graphicData>
-                                            </a:graphic>
-                                          </wp:inline>
-                                        </w:drawing>
                                       </w:r>
                                     </w:p>
                                     <w:sdt>
@@ -1199,8 +1152,8 @@
                             <w:tblLook w:val="04A0" w:firstRow="1" w:lastRow="0" w:firstColumn="1" w:lastColumn="0" w:noHBand="0" w:noVBand="1"/>
                           </w:tblPr>
                           <w:tblGrid>
-                            <w:gridCol w:w="7648"/>
-                            <w:gridCol w:w="7242"/>
+                            <w:gridCol w:w="4770"/>
+                            <w:gridCol w:w="2032"/>
                           </w:tblGrid>
                           <w:tr>
                             <w:trPr>
@@ -1220,10 +1173,10 @@
                                     <w:noProof/>
                                   </w:rPr>
                                   <w:drawing>
-                                    <wp:inline distT="0" distB="0" distL="0" distR="0" wp14:anchorId="52DF978E" wp14:editId="06F1A1FF">
-                                      <wp:extent cx="636295" cy="636295"/>
-                                      <wp:effectExtent l="0" t="0" r="0" b="0"/>
-                                      <wp:docPr id="293373123" name="Picture 1" descr="A white and orange bitcoin sign&#10;&#10;AI-generated content may be incorrect."/>
+                                    <wp:inline distT="0" distB="0" distL="0" distR="0" wp14:anchorId="3048AC28" wp14:editId="7941B326">
+                                      <wp:extent cx="2565844" cy="1833412"/>
+                                      <wp:effectExtent l="0" t="0" r="6350" b="0"/>
+                                      <wp:docPr id="28753328" name="Picture 3" descr="A cloud with a bitcoin logo&#10;&#10;AI-generated content may be incorrect."/>
                                       <wp:cNvGraphicFramePr>
                                         <a:graphicFrameLocks xmlns:a="http://schemas.openxmlformats.org/drawingml/2006/main" noChangeAspect="1"/>
                                       </wp:cNvGraphicFramePr>
@@ -1231,7 +1184,7 @@
                                         <a:graphicData uri="http://schemas.openxmlformats.org/drawingml/2006/picture">
                                           <pic:pic xmlns:pic="http://schemas.openxmlformats.org/drawingml/2006/picture">
                                             <pic:nvPicPr>
-                                              <pic:cNvPr id="293373123" name="Picture 1" descr="A white and orange bitcoin sign&#10;&#10;AI-generated content may be incorrect."/>
+                                              <pic:cNvPr id="28753328" name="Picture 3" descr="A cloud with a bitcoin logo&#10;&#10;AI-generated content may be incorrect."/>
                                               <pic:cNvPicPr/>
                                             </pic:nvPicPr>
                                             <pic:blipFill>
@@ -1249,7 +1202,7 @@
                                             <pic:spPr>
                                               <a:xfrm>
                                                 <a:off x="0" y="0"/>
-                                                <a:ext cx="647295" cy="647295"/>
+                                                <a:ext cx="2622440" cy="1873852"/>
                                               </a:xfrm>
                                               <a:prstGeom prst="rect">
                                                 <a:avLst/>
@@ -1263,53 +1216,6 @@
                                 </w:r>
                                 <w:r>
                                   <w:t xml:space="preserve">    </w:t>
-                                </w:r>
-                                <w:r>
-                                  <w:rPr>
-                                    <w:noProof/>
-                                    <w:lang w:val="en-US"/>
-                                  </w:rPr>
-                                  <w:drawing>
-                                    <wp:inline distT="0" distB="0" distL="0" distR="0" wp14:anchorId="6FC02C29" wp14:editId="6863465B">
-                                      <wp:extent cx="929031" cy="654169"/>
-                                      <wp:effectExtent l="0" t="0" r="4445" b="0"/>
-                                      <wp:docPr id="743902368" name="Picture 3" descr="A blue cloud with white lines and dots&#10;&#10;AI-generated content may be incorrect."/>
-                                      <wp:cNvGraphicFramePr>
-                                        <a:graphicFrameLocks xmlns:a="http://schemas.openxmlformats.org/drawingml/2006/main" noChangeAspect="1"/>
-                                      </wp:cNvGraphicFramePr>
-                                      <a:graphic xmlns:a="http://schemas.openxmlformats.org/drawingml/2006/main">
-                                        <a:graphicData uri="http://schemas.openxmlformats.org/drawingml/2006/picture">
-                                          <pic:pic xmlns:pic="http://schemas.openxmlformats.org/drawingml/2006/picture">
-                                            <pic:nvPicPr>
-                                              <pic:cNvPr id="743902368" name="Picture 3" descr="A blue cloud with white lines and dots&#10;&#10;AI-generated content may be incorrect."/>
-                                              <pic:cNvPicPr/>
-                                            </pic:nvPicPr>
-                                            <pic:blipFill>
-                                              <a:blip r:embed="rId10">
-                                                <a:extLst>
-                                                  <a:ext uri="{28A0092B-C50C-407E-A947-70E740481C1C}">
-                                                    <a14:useLocalDpi xmlns:a14="http://schemas.microsoft.com/office/drawing/2010/main" val="0"/>
-                                                  </a:ext>
-                                                </a:extLst>
-                                              </a:blip>
-                                              <a:stretch>
-                                                <a:fillRect/>
-                                              </a:stretch>
-                                            </pic:blipFill>
-                                            <pic:spPr>
-                                              <a:xfrm>
-                                                <a:off x="0" y="0"/>
-                                                <a:ext cx="946085" cy="666177"/>
-                                              </a:xfrm>
-                                              <a:prstGeom prst="rect">
-                                                <a:avLst/>
-                                              </a:prstGeom>
-                                            </pic:spPr>
-                                          </pic:pic>
-                                        </a:graphicData>
-                                      </a:graphic>
-                                    </wp:inline>
-                                  </w:drawing>
                                 </w:r>
                               </w:p>
                               <w:sdt>
@@ -2313,7 +2219,7 @@
                     <pic:cNvPicPr/>
                   </pic:nvPicPr>
                   <pic:blipFill>
-                    <a:blip r:embed="rId11" cstate="print">
+                    <a:blip r:embed="rId10" cstate="print">
                       <a:extLst>
                         <a:ext uri="{28A0092B-C50C-407E-A947-70E740481C1C}">
                           <a14:useLocalDpi xmlns:a14="http://schemas.microsoft.com/office/drawing/2010/main" val="0"/>
@@ -4549,18 +4455,18 @@
         </w:rPr>
         <w:lastRenderedPageBreak/>
         <w:drawing>
-          <wp:anchor distT="0" distB="0" distL="114300" distR="114300" simplePos="0" relativeHeight="251678720" behindDoc="1" locked="0" layoutInCell="1" allowOverlap="1" wp14:anchorId="1CCD7489" wp14:editId="2F9C16B6">
+          <wp:anchor distT="0" distB="0" distL="114300" distR="114300" simplePos="0" relativeHeight="251681792" behindDoc="1" locked="0" layoutInCell="1" allowOverlap="1" wp14:anchorId="13E07866" wp14:editId="4FEECC20">
             <wp:simplePos x="0" y="0"/>
             <wp:positionH relativeFrom="margin">
-              <wp:align>right</wp:align>
+              <wp:align>center</wp:align>
             </wp:positionH>
             <wp:positionV relativeFrom="paragraph">
-              <wp:posOffset>-165418</wp:posOffset>
+              <wp:posOffset>-124792</wp:posOffset>
             </wp:positionV>
-            <wp:extent cx="9620250" cy="4104606"/>
+            <wp:extent cx="9515150" cy="4059141"/>
             <wp:effectExtent l="0" t="0" r="0" b="0"/>
             <wp:wrapNone/>
-            <wp:docPr id="910410533" name="Picture 3" descr="A diagram of a diagram&#10;&#10;AI-generated content may be incorrect."/>
+            <wp:docPr id="1630783556" name="Picture 2"/>
             <wp:cNvGraphicFramePr>
               <a:graphicFrameLocks xmlns:a="http://schemas.openxmlformats.org/drawingml/2006/main" noChangeAspect="1"/>
             </wp:cNvGraphicFramePr>
@@ -4568,11 +4474,11 @@
               <a:graphicData uri="http://schemas.openxmlformats.org/drawingml/2006/picture">
                 <pic:pic xmlns:pic="http://schemas.openxmlformats.org/drawingml/2006/picture">
                   <pic:nvPicPr>
-                    <pic:cNvPr id="910410533" name="Picture 3" descr="A diagram of a diagram&#10;&#10;AI-generated content may be incorrect."/>
+                    <pic:cNvPr id="1630783556" name="Picture 1630783556"/>
                     <pic:cNvPicPr/>
                   </pic:nvPicPr>
                   <pic:blipFill>
-                    <a:blip r:embed="rId12" cstate="print">
+                    <a:blip r:embed="rId11" cstate="print">
                       <a:extLst>
                         <a:ext uri="{28A0092B-C50C-407E-A947-70E740481C1C}">
                           <a14:useLocalDpi xmlns:a14="http://schemas.microsoft.com/office/drawing/2010/main" val="0"/>
@@ -4586,7 +4492,7 @@
                   <pic:spPr>
                     <a:xfrm>
                       <a:off x="0" y="0"/>
-                      <a:ext cx="9620250" cy="4104606"/>
+                      <a:ext cx="9515150" cy="4059141"/>
                     </a:xfrm>
                     <a:prstGeom prst="rect">
                       <a:avLst/>
@@ -6718,13 +6624,22 @@
                 <w:lang w:val="en-US"/>
               </w:rPr>
             </w:pPr>
+            <w:proofErr w:type="gramStart"/>
             <w:r>
               <w:rPr>
                 <w:rFonts w:asciiTheme="majorHAnsi" w:hAnsiTheme="majorHAnsi"/>
                 <w:lang w:val="en-US"/>
               </w:rPr>
               <w:lastRenderedPageBreak/>
-              <w:t xml:space="preserve">PoW </w:t>
+              <w:t>PoW</w:t>
+            </w:r>
+            <w:proofErr w:type="gramEnd"/>
+            <w:r>
+              <w:rPr>
+                <w:rFonts w:asciiTheme="majorHAnsi" w:hAnsiTheme="majorHAnsi"/>
+                <w:lang w:val="en-US"/>
+              </w:rPr>
+              <w:t xml:space="preserve"> </w:t>
             </w:r>
             <w:r>
               <w:rPr>
@@ -7553,7 +7468,7 @@
                     <pic:cNvPicPr/>
                   </pic:nvPicPr>
                   <pic:blipFill>
-                    <a:blip r:embed="rId13" cstate="print">
+                    <a:blip r:embed="rId12" cstate="print">
                       <a:extLst>
                         <a:ext uri="{28A0092B-C50C-407E-A947-70E740481C1C}">
                           <a14:useLocalDpi xmlns:a14="http://schemas.microsoft.com/office/drawing/2010/main" val="0"/>
@@ -7631,7 +7546,7 @@
                     <pic:cNvPicPr/>
                   </pic:nvPicPr>
                   <pic:blipFill>
-                    <a:blip r:embed="rId14" cstate="print">
+                    <a:blip r:embed="rId13" cstate="print">
                       <a:extLst>
                         <a:ext uri="{28A0092B-C50C-407E-A947-70E740481C1C}">
                           <a14:useLocalDpi xmlns:a14="http://schemas.microsoft.com/office/drawing/2010/main" val="0"/>
@@ -8306,7 +8221,23 @@
                 <w:rFonts w:asciiTheme="majorHAnsi" w:hAnsiTheme="majorHAnsi"/>
                 <w:lang w:val="en-US"/>
               </w:rPr>
-              <w:t>Stable Receiver and Stable Provider remove Bitcoin from the Lightning Channel to either close the connection or keep it active and just splice-out liquidity.</w:t>
+              <w:t xml:space="preserve">Stable Receiver and Stable Provider remove Bitcoin from the Lightning Channel to either close the connection or keep it active and just </w:t>
+            </w:r>
+            <w:proofErr w:type="gramStart"/>
+            <w:r>
+              <w:rPr>
+                <w:rFonts w:asciiTheme="majorHAnsi" w:hAnsiTheme="majorHAnsi"/>
+                <w:lang w:val="en-US"/>
+              </w:rPr>
+              <w:t>splice-out</w:t>
+            </w:r>
+            <w:proofErr w:type="gramEnd"/>
+            <w:r>
+              <w:rPr>
+                <w:rFonts w:asciiTheme="majorHAnsi" w:hAnsiTheme="majorHAnsi"/>
+                <w:lang w:val="en-US"/>
+              </w:rPr>
+              <w:t xml:space="preserve"> liquidity.</w:t>
             </w:r>
           </w:p>
         </w:tc>
@@ -9130,14 +9061,30 @@
                 <w:rFonts w:asciiTheme="majorHAnsi" w:hAnsiTheme="majorHAnsi"/>
                 <w:lang w:val="en-US"/>
               </w:rPr>
-              <w:t xml:space="preserve"> the bank will take all </w:t>
-            </w:r>
-            <w:r>
-              <w:rPr>
-                <w:rFonts w:asciiTheme="majorHAnsi" w:hAnsiTheme="majorHAnsi"/>
-                <w:lang w:val="en-US"/>
-              </w:rPr>
-              <w:t xml:space="preserve">of the </w:t>
+              <w:t xml:space="preserve"> the bank will take </w:t>
+            </w:r>
+            <w:proofErr w:type="gramStart"/>
+            <w:r>
+              <w:rPr>
+                <w:rFonts w:asciiTheme="majorHAnsi" w:hAnsiTheme="majorHAnsi"/>
+                <w:lang w:val="en-US"/>
+              </w:rPr>
+              <w:t xml:space="preserve">all </w:t>
+            </w:r>
+            <w:r>
+              <w:rPr>
+                <w:rFonts w:asciiTheme="majorHAnsi" w:hAnsiTheme="majorHAnsi"/>
+                <w:lang w:val="en-US"/>
+              </w:rPr>
+              <w:t>of</w:t>
+            </w:r>
+            <w:proofErr w:type="gramEnd"/>
+            <w:r>
+              <w:rPr>
+                <w:rFonts w:asciiTheme="majorHAnsi" w:hAnsiTheme="majorHAnsi"/>
+                <w:lang w:val="en-US"/>
+              </w:rPr>
+              <w:t xml:space="preserve"> the </w:t>
             </w:r>
             <w:r>
               <w:rPr>
@@ -9190,7 +9137,7 @@
                     <pic:cNvPicPr/>
                   </pic:nvPicPr>
                   <pic:blipFill>
-                    <a:blip r:embed="rId15" cstate="print">
+                    <a:blip r:embed="rId14" cstate="print">
                       <a:extLst>
                         <a:ext uri="{28A0092B-C50C-407E-A947-70E740481C1C}">
                           <a14:useLocalDpi xmlns:a14="http://schemas.microsoft.com/office/drawing/2010/main" val="0"/>
@@ -15134,7 +15081,7 @@
                 <w:b w:val="0"/>
                 <w:bCs w:val="0"/>
               </w:rPr>
-              <w:t xml:space="preserve"> in Lightning Network Channels and dual serve as routing liquidity nodes </w:t>
+              <w:t xml:space="preserve"> in Lightning Network </w:t>
             </w:r>
             <w:r>
               <w:rPr>
@@ -15142,7 +15089,7 @@
                 <w:b w:val="0"/>
                 <w:bCs w:val="0"/>
               </w:rPr>
-              <w:t>so that t</w:t>
+              <w:t>c</w:t>
             </w:r>
             <w:r>
               <w:rPr>
@@ -15150,7 +15097,7 @@
                 <w:b w:val="0"/>
                 <w:bCs w:val="0"/>
               </w:rPr>
-              <w:t>he</w:t>
+              <w:t xml:space="preserve">hannels </w:t>
             </w:r>
             <w:r>
               <w:rPr>
@@ -15158,7 +15105,7 @@
                 <w:b w:val="0"/>
                 <w:bCs w:val="0"/>
               </w:rPr>
-              <w:t xml:space="preserve"> Lightning</w:t>
+              <w:t>that</w:t>
             </w:r>
             <w:r>
               <w:rPr>
@@ -15166,7 +15113,7 @@
                 <w:b w:val="0"/>
                 <w:bCs w:val="0"/>
               </w:rPr>
-              <w:t xml:space="preserve"> Network</w:t>
+              <w:t xml:space="preserve"> dual serve as </w:t>
             </w:r>
             <w:r>
               <w:rPr>
@@ -15174,7 +15121,7 @@
                 <w:b w:val="0"/>
                 <w:bCs w:val="0"/>
               </w:rPr>
-              <w:t xml:space="preserve"> </w:t>
+              <w:t>r</w:t>
             </w:r>
             <w:r>
               <w:rPr>
@@ -15182,7 +15129,7 @@
                 <w:b w:val="0"/>
                 <w:bCs w:val="0"/>
               </w:rPr>
-              <w:t xml:space="preserve">is </w:t>
+              <w:t xml:space="preserve">outing nodes </w:t>
             </w:r>
             <w:r>
               <w:rPr>
@@ -15190,7 +15137,7 @@
                 <w:b w:val="0"/>
                 <w:bCs w:val="0"/>
               </w:rPr>
-              <w:t xml:space="preserve">more </w:t>
+              <w:t xml:space="preserve">to </w:t>
             </w:r>
             <w:r>
               <w:rPr>
@@ -15198,7 +15145,7 @@
                 <w:b w:val="0"/>
                 <w:bCs w:val="0"/>
               </w:rPr>
-              <w:t xml:space="preserve">liquid and </w:t>
+              <w:t>provide more l</w:t>
             </w:r>
             <w:r>
               <w:rPr>
@@ -15206,7 +15153,47 @@
                 <w:b w:val="0"/>
                 <w:bCs w:val="0"/>
               </w:rPr>
-              <w:t>scalable.</w:t>
+              <w:t>iquidity and scalability to</w:t>
+            </w:r>
+            <w:r>
+              <w:rPr>
+                <w:rFonts w:asciiTheme="majorHAnsi" w:hAnsiTheme="majorHAnsi"/>
+                <w:b w:val="0"/>
+                <w:bCs w:val="0"/>
+              </w:rPr>
+              <w:t xml:space="preserve"> t</w:t>
+            </w:r>
+            <w:r>
+              <w:rPr>
+                <w:rFonts w:asciiTheme="majorHAnsi" w:hAnsiTheme="majorHAnsi"/>
+                <w:b w:val="0"/>
+                <w:bCs w:val="0"/>
+              </w:rPr>
+              <w:t>he</w:t>
+            </w:r>
+            <w:r>
+              <w:rPr>
+                <w:rFonts w:asciiTheme="majorHAnsi" w:hAnsiTheme="majorHAnsi"/>
+                <w:b w:val="0"/>
+                <w:bCs w:val="0"/>
+              </w:rPr>
+              <w:t xml:space="preserve"> Lightning</w:t>
+            </w:r>
+            <w:r>
+              <w:rPr>
+                <w:rFonts w:asciiTheme="majorHAnsi" w:hAnsiTheme="majorHAnsi"/>
+                <w:b w:val="0"/>
+                <w:bCs w:val="0"/>
+              </w:rPr>
+              <w:t xml:space="preserve"> Network</w:t>
+            </w:r>
+            <w:r>
+              <w:rPr>
+                <w:rFonts w:asciiTheme="majorHAnsi" w:hAnsiTheme="majorHAnsi"/>
+                <w:b w:val="0"/>
+                <w:bCs w:val="0"/>
+              </w:rPr>
+              <w:t>.</w:t>
             </w:r>
           </w:p>
           <w:p>
@@ -15293,8 +15280,8 @@
     </w:tbl>
     <w:p/>
     <w:sectPr>
-      <w:headerReference w:type="default" r:id="rId16"/>
-      <w:footerReference w:type="default" r:id="rId17"/>
+      <w:headerReference w:type="default" r:id="rId15"/>
+      <w:footerReference w:type="default" r:id="rId16"/>
       <w:pgSz w:w="15840" w:h="12240" w:orient="landscape" w:code="1"/>
       <w:pgMar w:top="0" w:right="284" w:bottom="0" w:left="284" w:header="0" w:footer="0" w:gutter="0"/>
       <w:pgNumType w:start="0"/>

--- a/Bitcoin_Lightning_Bank_Case_Study.docx
+++ b/Bitcoin_Lightning_Bank_Case_Study.docx
@@ -13,6 +13,7 @@
           <w:docPartUnique/>
         </w:docPartObj>
       </w:sdtPr>
+      <w:sdtEndPr/>
       <w:sdtContent>
         <w:p>
           <w:pPr>
@@ -93,8 +94,8 @@
                                   <w:tblLook w:val="04A0" w:firstRow="1" w:lastRow="0" w:firstColumn="1" w:lastColumn="0" w:noHBand="0" w:noVBand="1"/>
                                 </w:tblPr>
                                 <w:tblGrid>
-                                  <w:gridCol w:w="4770"/>
-                                  <w:gridCol w:w="2032"/>
+                                  <w:gridCol w:w="7648"/>
+                                  <w:gridCol w:w="7242"/>
                                 </w:tblGrid>
                                 <w:tr>
                                   <w:trPr>
@@ -173,6 +174,7 @@
                                         <w:dataBinding w:prefixMappings="xmlns:ns0='http://purl.org/dc/elements/1.1/' xmlns:ns1='http://schemas.openxmlformats.org/package/2006/metadata/core-properties' " w:xpath="/ns1:coreProperties[1]/ns0:title[1]" w:storeItemID="{6C3C8BC8-F283-45AE-878A-BAB7291924A1}"/>
                                         <w:text/>
                                       </w:sdtPr>
+                                      <w:sdtEndPr/>
                                       <w:sdtContent>
                                         <w:p>
                                           <w:pPr>
@@ -211,6 +213,7 @@
                                         <w:dataBinding w:prefixMappings="xmlns:ns0='http://purl.org/dc/elements/1.1/' xmlns:ns1='http://schemas.openxmlformats.org/package/2006/metadata/core-properties' " w:xpath="/ns1:coreProperties[1]/ns0:subject[1]" w:storeItemID="{6C3C8BC8-F283-45AE-878A-BAB7291924A1}"/>
                                         <w:text/>
                                       </w:sdtPr>
+                                      <w:sdtEndPr/>
                                       <w:sdtContent>
                                         <w:p>
                                           <w:pPr>
@@ -285,6 +288,7 @@
                                         <w:dataBinding w:prefixMappings="xmlns:ns0='http://schemas.microsoft.com/office/2006/coverPageProps' " w:xpath="/ns0:CoverPageProperties[1]/ns0:Abstract[1]" w:storeItemID="{55AF091B-3C7A-41E3-B477-F2FDAA23CFDA}"/>
                                         <w:text/>
                                       </w:sdtPr>
+                                      <w:sdtEndPr/>
                                       <w:sdtContent>
                                         <w:p>
                                           <w:pPr>
@@ -1082,6 +1086,7 @@
                                         <w:dataBinding w:prefixMappings="xmlns:ns0='http://purl.org/dc/elements/1.1/' xmlns:ns1='http://schemas.openxmlformats.org/package/2006/metadata/core-properties' " w:xpath="/ns1:coreProperties[1]/ns0:creator[1]" w:storeItemID="{6C3C8BC8-F283-45AE-878A-BAB7291924A1}"/>
                                         <w:text/>
                                       </w:sdtPr>
+                                      <w:sdtEndPr/>
                                       <w:sdtContent>
                                         <w:p>
                                           <w:pPr>
@@ -1152,8 +1157,8 @@
                             <w:tblLook w:val="04A0" w:firstRow="1" w:lastRow="0" w:firstColumn="1" w:lastColumn="0" w:noHBand="0" w:noVBand="1"/>
                           </w:tblPr>
                           <w:tblGrid>
-                            <w:gridCol w:w="4770"/>
-                            <w:gridCol w:w="2032"/>
+                            <w:gridCol w:w="7648"/>
+                            <w:gridCol w:w="7242"/>
                           </w:tblGrid>
                           <w:tr>
                             <w:trPr>
@@ -1232,6 +1237,7 @@
                                   <w:dataBinding w:prefixMappings="xmlns:ns0='http://purl.org/dc/elements/1.1/' xmlns:ns1='http://schemas.openxmlformats.org/package/2006/metadata/core-properties' " w:xpath="/ns1:coreProperties[1]/ns0:title[1]" w:storeItemID="{6C3C8BC8-F283-45AE-878A-BAB7291924A1}"/>
                                   <w:text/>
                                 </w:sdtPr>
+                                <w:sdtEndPr/>
                                 <w:sdtContent>
                                   <w:p>
                                     <w:pPr>
@@ -1270,6 +1276,7 @@
                                   <w:dataBinding w:prefixMappings="xmlns:ns0='http://purl.org/dc/elements/1.1/' xmlns:ns1='http://schemas.openxmlformats.org/package/2006/metadata/core-properties' " w:xpath="/ns1:coreProperties[1]/ns0:subject[1]" w:storeItemID="{6C3C8BC8-F283-45AE-878A-BAB7291924A1}"/>
                                   <w:text/>
                                 </w:sdtPr>
+                                <w:sdtEndPr/>
                                 <w:sdtContent>
                                   <w:p>
                                     <w:pPr>
@@ -1344,6 +1351,7 @@
                                   <w:dataBinding w:prefixMappings="xmlns:ns0='http://schemas.microsoft.com/office/2006/coverPageProps' " w:xpath="/ns0:CoverPageProperties[1]/ns0:Abstract[1]" w:storeItemID="{55AF091B-3C7A-41E3-B477-F2FDAA23CFDA}"/>
                                   <w:text/>
                                 </w:sdtPr>
+                                <w:sdtEndPr/>
                                 <w:sdtContent>
                                   <w:p>
                                     <w:pPr>
@@ -2141,6 +2149,7 @@
                                   <w:dataBinding w:prefixMappings="xmlns:ns0='http://purl.org/dc/elements/1.1/' xmlns:ns1='http://schemas.openxmlformats.org/package/2006/metadata/core-properties' " w:xpath="/ns1:coreProperties[1]/ns0:creator[1]" w:storeItemID="{6C3C8BC8-F283-45AE-878A-BAB7291924A1}"/>
                                   <w:text/>
                                 </w:sdtPr>
+                                <w:sdtEndPr/>
                                 <w:sdtContent>
                                   <w:p>
                                     <w:pPr>
@@ -2196,16 +2205,16 @@
         </w:rPr>
         <w:lastRenderedPageBreak/>
         <w:drawing>
-          <wp:anchor distT="0" distB="0" distL="114300" distR="114300" simplePos="0" relativeHeight="251677696" behindDoc="1" locked="0" layoutInCell="1" allowOverlap="1" wp14:anchorId="7307541C" wp14:editId="1220151E">
+          <wp:anchor distT="0" distB="0" distL="114300" distR="114300" simplePos="0" relativeHeight="251677696" behindDoc="1" locked="0" layoutInCell="1" allowOverlap="1" wp14:anchorId="7307541C" wp14:editId="6813419A">
             <wp:simplePos x="0" y="0"/>
             <wp:positionH relativeFrom="margin">
-              <wp:align>center</wp:align>
+              <wp:align>left</wp:align>
             </wp:positionH>
             <wp:positionV relativeFrom="paragraph">
-              <wp:posOffset>-207962</wp:posOffset>
+              <wp:posOffset>-151576</wp:posOffset>
             </wp:positionV>
-            <wp:extent cx="9377363" cy="3591422"/>
-            <wp:effectExtent l="0" t="0" r="0" b="9525"/>
+            <wp:extent cx="9737710" cy="3729431"/>
+            <wp:effectExtent l="0" t="0" r="0" b="4445"/>
             <wp:wrapNone/>
             <wp:docPr id="296974521" name="Picture 2" descr="A diagram of a power supply system&#10;&#10;AI-generated content may be incorrect."/>
             <wp:cNvGraphicFramePr>
@@ -2233,7 +2242,7 @@
                   <pic:spPr>
                     <a:xfrm>
                       <a:off x="0" y="0"/>
-                      <a:ext cx="9377363" cy="3591422"/>
+                      <a:ext cx="9737710" cy="3729431"/>
                     </a:xfrm>
                     <a:prstGeom prst="rect">
                       <a:avLst/>
@@ -2277,7 +2286,7 @@
     <w:tbl>
       <w:tblPr>
         <w:tblStyle w:val="PlainTable2"/>
-        <w:tblpPr w:leftFromText="180" w:rightFromText="180" w:vertAnchor="text" w:horzAnchor="margin" w:tblpY="3890"/>
+        <w:tblpPr w:leftFromText="180" w:rightFromText="180" w:vertAnchor="text" w:horzAnchor="margin" w:tblpY="4265"/>
         <w:tblW w:w="11047" w:type="dxa"/>
         <w:tblBorders>
           <w:top w:val="none" w:sz="0" w:space="0" w:color="auto"/>
@@ -3864,7 +3873,7 @@
     <w:tbl>
       <w:tblPr>
         <w:tblStyle w:val="PlainTable2"/>
-        <w:tblpPr w:leftFromText="181" w:rightFromText="181" w:vertAnchor="text" w:horzAnchor="margin" w:tblpXSpec="right" w:tblpY="3863"/>
+        <w:tblpPr w:leftFromText="181" w:rightFromText="181" w:vertAnchor="text" w:horzAnchor="margin" w:tblpXSpec="right" w:tblpY="4246"/>
         <w:tblW w:w="4101" w:type="dxa"/>
         <w:tblBorders>
           <w:top w:val="none" w:sz="0" w:space="0" w:color="auto"/>
@@ -6624,22 +6633,13 @@
                 <w:lang w:val="en-US"/>
               </w:rPr>
             </w:pPr>
-            <w:proofErr w:type="gramStart"/>
             <w:r>
               <w:rPr>
                 <w:rFonts w:asciiTheme="majorHAnsi" w:hAnsiTheme="majorHAnsi"/>
                 <w:lang w:val="en-US"/>
               </w:rPr>
               <w:lastRenderedPageBreak/>
-              <w:t>PoW</w:t>
-            </w:r>
-            <w:proofErr w:type="gramEnd"/>
-            <w:r>
-              <w:rPr>
-                <w:rFonts w:asciiTheme="majorHAnsi" w:hAnsiTheme="majorHAnsi"/>
-                <w:lang w:val="en-US"/>
-              </w:rPr>
-              <w:t xml:space="preserve"> </w:t>
+              <w:t xml:space="preserve">PoW </w:t>
             </w:r>
             <w:r>
               <w:rPr>
@@ -8221,23 +8221,7 @@
                 <w:rFonts w:asciiTheme="majorHAnsi" w:hAnsiTheme="majorHAnsi"/>
                 <w:lang w:val="en-US"/>
               </w:rPr>
-              <w:t xml:space="preserve">Stable Receiver and Stable Provider remove Bitcoin from the Lightning Channel to either close the connection or keep it active and just </w:t>
-            </w:r>
-            <w:proofErr w:type="gramStart"/>
-            <w:r>
-              <w:rPr>
-                <w:rFonts w:asciiTheme="majorHAnsi" w:hAnsiTheme="majorHAnsi"/>
-                <w:lang w:val="en-US"/>
-              </w:rPr>
-              <w:t>splice-out</w:t>
-            </w:r>
-            <w:proofErr w:type="gramEnd"/>
-            <w:r>
-              <w:rPr>
-                <w:rFonts w:asciiTheme="majorHAnsi" w:hAnsiTheme="majorHAnsi"/>
-                <w:lang w:val="en-US"/>
-              </w:rPr>
-              <w:t xml:space="preserve"> liquidity.</w:t>
+              <w:t>Stable Receiver and Stable Provider remove Bitcoin from the Lightning Channel to either close the connection or keep it active and just splice-out liquidity.</w:t>
             </w:r>
           </w:p>
         </w:tc>
@@ -9061,30 +9045,14 @@
                 <w:rFonts w:asciiTheme="majorHAnsi" w:hAnsiTheme="majorHAnsi"/>
                 <w:lang w:val="en-US"/>
               </w:rPr>
-              <w:t xml:space="preserve"> the bank will take </w:t>
-            </w:r>
-            <w:proofErr w:type="gramStart"/>
-            <w:r>
-              <w:rPr>
-                <w:rFonts w:asciiTheme="majorHAnsi" w:hAnsiTheme="majorHAnsi"/>
-                <w:lang w:val="en-US"/>
-              </w:rPr>
-              <w:t xml:space="preserve">all </w:t>
-            </w:r>
-            <w:r>
-              <w:rPr>
-                <w:rFonts w:asciiTheme="majorHAnsi" w:hAnsiTheme="majorHAnsi"/>
-                <w:lang w:val="en-US"/>
-              </w:rPr>
-              <w:t>of</w:t>
-            </w:r>
-            <w:proofErr w:type="gramEnd"/>
-            <w:r>
-              <w:rPr>
-                <w:rFonts w:asciiTheme="majorHAnsi" w:hAnsiTheme="majorHAnsi"/>
-                <w:lang w:val="en-US"/>
-              </w:rPr>
-              <w:t xml:space="preserve"> the </w:t>
+              <w:t xml:space="preserve"> the bank will take all </w:t>
+            </w:r>
+            <w:r>
+              <w:rPr>
+                <w:rFonts w:asciiTheme="majorHAnsi" w:hAnsiTheme="majorHAnsi"/>
+                <w:lang w:val="en-US"/>
+              </w:rPr>
+              <w:t xml:space="preserve">of the </w:t>
             </w:r>
             <w:r>
               <w:rPr>
@@ -9170,10 +9138,611 @@
         <w:br w:type="page"/>
       </w:r>
     </w:p>
+    <w:p>
+      <w:r>
+        <w:rPr>
+          <w:noProof/>
+        </w:rPr>
+        <w:lastRenderedPageBreak/>
+        <w:drawing>
+          <wp:anchor distT="0" distB="0" distL="114300" distR="114300" simplePos="0" relativeHeight="251682816" behindDoc="1" locked="0" layoutInCell="1" allowOverlap="1" wp14:anchorId="6CAC97F9" wp14:editId="15CD6AA4">
+            <wp:simplePos x="0" y="0"/>
+            <wp:positionH relativeFrom="margin">
+              <wp:align>left</wp:align>
+            </wp:positionH>
+            <wp:positionV relativeFrom="paragraph">
+              <wp:posOffset>-107950</wp:posOffset>
+            </wp:positionV>
+            <wp:extent cx="9718360" cy="5381625"/>
+            <wp:effectExtent l="0" t="0" r="0" b="0"/>
+            <wp:wrapNone/>
+            <wp:docPr id="6488727" name="Picture 2" descr="A screenshot of a computer&#10;&#10;AI-generated content may be incorrect."/>
+            <wp:cNvGraphicFramePr>
+              <a:graphicFrameLocks xmlns:a="http://schemas.openxmlformats.org/drawingml/2006/main" noChangeAspect="1"/>
+            </wp:cNvGraphicFramePr>
+            <a:graphic xmlns:a="http://schemas.openxmlformats.org/drawingml/2006/main">
+              <a:graphicData uri="http://schemas.openxmlformats.org/drawingml/2006/picture">
+                <pic:pic xmlns:pic="http://schemas.openxmlformats.org/drawingml/2006/picture">
+                  <pic:nvPicPr>
+                    <pic:cNvPr id="6488727" name="Picture 2" descr="A screenshot of a computer&#10;&#10;AI-generated content may be incorrect."/>
+                    <pic:cNvPicPr/>
+                  </pic:nvPicPr>
+                  <pic:blipFill>
+                    <a:blip r:embed="rId15" cstate="print">
+                      <a:extLst>
+                        <a:ext uri="{28A0092B-C50C-407E-A947-70E740481C1C}">
+                          <a14:useLocalDpi xmlns:a14="http://schemas.microsoft.com/office/drawing/2010/main" val="0"/>
+                        </a:ext>
+                      </a:extLst>
+                    </a:blip>
+                    <a:stretch>
+                      <a:fillRect/>
+                    </a:stretch>
+                  </pic:blipFill>
+                  <pic:spPr>
+                    <a:xfrm>
+                      <a:off x="0" y="0"/>
+                      <a:ext cx="9718360" cy="5381625"/>
+                    </a:xfrm>
+                    <a:prstGeom prst="rect">
+                      <a:avLst/>
+                    </a:prstGeom>
+                  </pic:spPr>
+                </pic:pic>
+              </a:graphicData>
+            </a:graphic>
+            <wp14:sizeRelH relativeFrom="page">
+              <wp14:pctWidth>0</wp14:pctWidth>
+            </wp14:sizeRelH>
+            <wp14:sizeRelV relativeFrom="page">
+              <wp14:pctHeight>0</wp14:pctHeight>
+            </wp14:sizeRelV>
+          </wp:anchor>
+        </w:drawing>
+      </w:r>
+    </w:p>
     <w:tbl>
       <w:tblPr>
         <w:tblStyle w:val="PlainTable2"/>
-        <w:tblpPr w:leftFromText="180" w:rightFromText="180" w:vertAnchor="text" w:horzAnchor="margin" w:tblpY="418"/>
+        <w:tblpPr w:leftFromText="180" w:rightFromText="180" w:vertAnchor="text" w:horzAnchor="margin" w:tblpY="7946"/>
+        <w:tblW w:w="15309" w:type="dxa"/>
+        <w:tblBorders>
+          <w:top w:val="none" w:sz="0" w:space="0" w:color="auto"/>
+          <w:bottom w:val="none" w:sz="0" w:space="0" w:color="auto"/>
+          <w:insideH w:val="single" w:sz="4" w:space="0" w:color="595959" w:themeColor="text1" w:themeTint="A6"/>
+        </w:tblBorders>
+        <w:tblLook w:val="04A0" w:firstRow="1" w:lastRow="0" w:firstColumn="1" w:lastColumn="0" w:noHBand="0" w:noVBand="1"/>
+      </w:tblPr>
+      <w:tblGrid>
+        <w:gridCol w:w="2694"/>
+        <w:gridCol w:w="12615"/>
+      </w:tblGrid>
+      <w:tr>
+        <w:trPr>
+          <w:cnfStyle w:val="100000000000" w:firstRow="1" w:lastRow="0" w:firstColumn="0" w:lastColumn="0" w:oddVBand="0" w:evenVBand="0" w:oddHBand="0" w:evenHBand="0" w:firstRowFirstColumn="0" w:firstRowLastColumn="0" w:lastRowFirstColumn="0" w:lastRowLastColumn="0"/>
+          <w:trHeight w:val="574"/>
+        </w:trPr>
+        <w:tc>
+          <w:tcPr>
+            <w:cnfStyle w:val="001000000000" w:firstRow="0" w:lastRow="0" w:firstColumn="1" w:lastColumn="0" w:oddVBand="0" w:evenVBand="0" w:oddHBand="0" w:evenHBand="0" w:firstRowFirstColumn="0" w:firstRowLastColumn="0" w:lastRowFirstColumn="0" w:lastRowLastColumn="0"/>
+            <w:tcW w:w="2694" w:type="dxa"/>
+            <w:tcBorders>
+              <w:top w:val="nil"/>
+              <w:bottom w:val="nil"/>
+            </w:tcBorders>
+            <w:shd w:val="clear" w:color="auto" w:fill="F2F2F2" w:themeFill="background1" w:themeFillShade="F2"/>
+            <w:vAlign w:val="center"/>
+          </w:tcPr>
+          <w:p>
+            <w:pPr>
+              <w:rPr>
+                <w:rFonts w:asciiTheme="majorHAnsi" w:hAnsiTheme="majorHAnsi"/>
+                <w:lang w:val="en-US"/>
+              </w:rPr>
+            </w:pPr>
+            <w:r>
+              <w:rPr>
+                <w:rFonts w:asciiTheme="majorHAnsi" w:hAnsiTheme="majorHAnsi"/>
+                <w:lang w:val="en-US"/>
+              </w:rPr>
+              <w:t xml:space="preserve">The </w:t>
+            </w:r>
+            <w:r>
+              <w:rPr>
+                <w:rFonts w:asciiTheme="majorHAnsi" w:hAnsiTheme="majorHAnsi"/>
+                <w:lang w:val="en-US"/>
+              </w:rPr>
+              <w:t>Decentralized Strategy</w:t>
+            </w:r>
+          </w:p>
+        </w:tc>
+        <w:tc>
+          <w:tcPr>
+            <w:tcW w:w="12615" w:type="dxa"/>
+            <w:tcBorders>
+              <w:top w:val="nil"/>
+              <w:bottom w:val="nil"/>
+            </w:tcBorders>
+            <w:shd w:val="clear" w:color="auto" w:fill="C1E4F5" w:themeFill="accent1" w:themeFillTint="33"/>
+            <w:vAlign w:val="center"/>
+          </w:tcPr>
+          <w:p>
+            <w:pPr>
+              <w:cnfStyle w:val="100000000000" w:firstRow="1" w:lastRow="0" w:firstColumn="0" w:lastColumn="0" w:oddVBand="0" w:evenVBand="0" w:oddHBand="0" w:evenHBand="0" w:firstRowFirstColumn="0" w:firstRowLastColumn="0" w:lastRowFirstColumn="0" w:lastRowLastColumn="0"/>
+              <w:rPr>
+                <w:rFonts w:asciiTheme="majorHAnsi" w:hAnsiTheme="majorHAnsi"/>
+                <w:lang w:val="en-US"/>
+              </w:rPr>
+            </w:pPr>
+            <w:r>
+              <w:rPr>
+                <w:rFonts w:asciiTheme="majorHAnsi" w:hAnsiTheme="majorHAnsi"/>
+                <w:lang w:val="en-US"/>
+              </w:rPr>
+              <w:t>Lightning Channel Role</w:t>
+            </w:r>
+          </w:p>
+        </w:tc>
+      </w:tr>
+      <w:tr>
+        <w:trPr>
+          <w:cnfStyle w:val="000000100000" w:firstRow="0" w:lastRow="0" w:firstColumn="0" w:lastColumn="0" w:oddVBand="0" w:evenVBand="0" w:oddHBand="1" w:evenHBand="0" w:firstRowFirstColumn="0" w:firstRowLastColumn="0" w:lastRowFirstColumn="0" w:lastRowLastColumn="0"/>
+          <w:trHeight w:val="688"/>
+        </w:trPr>
+        <w:tc>
+          <w:tcPr>
+            <w:cnfStyle w:val="001000000000" w:firstRow="0" w:lastRow="0" w:firstColumn="1" w:lastColumn="0" w:oddVBand="0" w:evenVBand="0" w:oddHBand="0" w:evenHBand="0" w:firstRowFirstColumn="0" w:firstRowLastColumn="0" w:lastRowFirstColumn="0" w:lastRowLastColumn="0"/>
+            <w:tcW w:w="2694" w:type="dxa"/>
+            <w:tcBorders>
+              <w:top w:val="single" w:sz="4" w:space="0" w:color="404040" w:themeColor="text1" w:themeTint="BF"/>
+              <w:bottom w:val="nil"/>
+            </w:tcBorders>
+            <w:shd w:val="clear" w:color="auto" w:fill="156082" w:themeFill="accent1"/>
+            <w:vAlign w:val="center"/>
+          </w:tcPr>
+          <w:p>
+            <w:pPr>
+              <w:rPr>
+                <w:rFonts w:asciiTheme="majorHAnsi" w:hAnsiTheme="majorHAnsi"/>
+                <w:b w:val="0"/>
+                <w:bCs w:val="0"/>
+                <w:color w:val="FFFFFF" w:themeColor="background1"/>
+                <w:lang w:val="en-US"/>
+              </w:rPr>
+            </w:pPr>
+            <w:r>
+              <w:rPr>
+                <w:rFonts w:asciiTheme="majorHAnsi" w:hAnsiTheme="majorHAnsi"/>
+                <w:b w:val="0"/>
+                <w:bCs w:val="0"/>
+                <w:color w:val="FFFFFF" w:themeColor="background1"/>
+                <w:lang w:val="en-US"/>
+              </w:rPr>
+              <w:t>Fiat Investor</w:t>
+            </w:r>
+          </w:p>
+        </w:tc>
+        <w:tc>
+          <w:tcPr>
+            <w:tcW w:w="12615" w:type="dxa"/>
+            <w:tcBorders>
+              <w:top w:val="single" w:sz="4" w:space="0" w:color="404040" w:themeColor="text1" w:themeTint="BF"/>
+              <w:bottom w:val="nil"/>
+            </w:tcBorders>
+            <w:shd w:val="clear" w:color="auto" w:fill="FFFFFF" w:themeFill="background1"/>
+            <w:vAlign w:val="center"/>
+          </w:tcPr>
+          <w:p>
+            <w:pPr>
+              <w:cnfStyle w:val="000000100000" w:firstRow="0" w:lastRow="0" w:firstColumn="0" w:lastColumn="0" w:oddVBand="0" w:evenVBand="0" w:oddHBand="1" w:evenHBand="0" w:firstRowFirstColumn="0" w:firstRowLastColumn="0" w:lastRowFirstColumn="0" w:lastRowLastColumn="0"/>
+              <w:rPr>
+                <w:rFonts w:asciiTheme="majorHAnsi" w:hAnsiTheme="majorHAnsi"/>
+                <w:lang w:val="en-US"/>
+              </w:rPr>
+            </w:pPr>
+            <w:r>
+              <w:rPr>
+                <w:rFonts w:asciiTheme="majorHAnsi" w:hAnsiTheme="majorHAnsi"/>
+                <w:lang w:val="en-US"/>
+              </w:rPr>
+              <w:t>Stable Receiver</w:t>
+            </w:r>
+            <w:r>
+              <w:rPr>
+                <w:rFonts w:asciiTheme="majorHAnsi" w:hAnsiTheme="majorHAnsi"/>
+                <w:lang w:val="en-US"/>
+              </w:rPr>
+              <w:t xml:space="preserve"> </w:t>
+            </w:r>
+            <w:r>
+              <w:rPr>
+                <w:rFonts w:asciiTheme="majorHAnsi" w:hAnsiTheme="majorHAnsi"/>
+                <w:lang w:val="en-US"/>
+              </w:rPr>
+              <w:t>holds</w:t>
+            </w:r>
+            <w:r>
+              <w:rPr>
+                <w:rFonts w:asciiTheme="majorHAnsi" w:hAnsiTheme="majorHAnsi"/>
+                <w:lang w:val="en-US"/>
+              </w:rPr>
+              <w:t xml:space="preserve"> a Bitcoin balance </w:t>
+            </w:r>
+            <w:r>
+              <w:rPr>
+                <w:rFonts w:asciiTheme="majorHAnsi" w:hAnsiTheme="majorHAnsi"/>
+                <w:lang w:val="en-US"/>
+              </w:rPr>
+              <w:t xml:space="preserve">and remains </w:t>
+            </w:r>
+            <w:r>
+              <w:rPr>
+                <w:rFonts w:asciiTheme="majorHAnsi" w:hAnsiTheme="majorHAnsi"/>
+                <w:lang w:val="en-US"/>
+              </w:rPr>
+              <w:t xml:space="preserve">stable in fiat </w:t>
+            </w:r>
+            <w:r>
+              <w:rPr>
+                <w:rFonts w:asciiTheme="majorHAnsi" w:hAnsiTheme="majorHAnsi"/>
+                <w:lang w:val="en-US"/>
+              </w:rPr>
+              <w:t>terms</w:t>
+            </w:r>
+            <w:r>
+              <w:rPr>
+                <w:rFonts w:asciiTheme="majorHAnsi" w:hAnsiTheme="majorHAnsi"/>
+                <w:lang w:val="en-US"/>
+              </w:rPr>
+              <w:t xml:space="preserve">. </w:t>
+            </w:r>
+            <w:r>
+              <w:rPr>
+                <w:rFonts w:asciiTheme="majorHAnsi" w:hAnsiTheme="majorHAnsi"/>
+                <w:lang w:val="en-US"/>
+              </w:rPr>
+              <w:t>Centralized</w:t>
+            </w:r>
+            <w:r>
+              <w:rPr>
+                <w:rFonts w:asciiTheme="majorHAnsi" w:hAnsiTheme="majorHAnsi"/>
+                <w:lang w:val="en-US"/>
+              </w:rPr>
+              <w:t xml:space="preserve"> / Custodial</w:t>
+            </w:r>
+            <w:r>
+              <w:rPr>
+                <w:rFonts w:asciiTheme="majorHAnsi" w:hAnsiTheme="majorHAnsi"/>
+                <w:lang w:val="en-US"/>
+              </w:rPr>
+              <w:t xml:space="preserve"> products such as </w:t>
+            </w:r>
+            <w:r>
+              <w:rPr>
+                <w:rFonts w:asciiTheme="majorHAnsi" w:hAnsiTheme="majorHAnsi"/>
+                <w:b/>
+                <w:bCs/>
+                <w:lang w:val="en-US"/>
+              </w:rPr>
+              <w:t>Bitcoin Lightning Stable Bonds</w:t>
+            </w:r>
+            <w:r>
+              <w:rPr>
+                <w:rFonts w:asciiTheme="majorHAnsi" w:hAnsiTheme="majorHAnsi"/>
+                <w:lang w:val="en-US"/>
+              </w:rPr>
+              <w:t xml:space="preserve"> </w:t>
+            </w:r>
+            <w:r>
+              <w:rPr>
+                <w:rFonts w:asciiTheme="majorHAnsi" w:hAnsiTheme="majorHAnsi"/>
+                <w:lang w:val="en-US"/>
+              </w:rPr>
+              <w:t xml:space="preserve">or </w:t>
+            </w:r>
+            <w:r>
+              <w:rPr>
+                <w:rFonts w:asciiTheme="majorHAnsi" w:hAnsiTheme="majorHAnsi"/>
+                <w:b/>
+                <w:bCs/>
+                <w:lang w:val="en-US"/>
+              </w:rPr>
+              <w:t>Preferred Shares</w:t>
+            </w:r>
+            <w:r>
+              <w:rPr>
+                <w:rFonts w:asciiTheme="majorHAnsi" w:hAnsiTheme="majorHAnsi"/>
+                <w:lang w:val="en-US"/>
+              </w:rPr>
+              <w:t xml:space="preserve"> are purchased, </w:t>
+            </w:r>
+            <w:r>
+              <w:rPr>
+                <w:rFonts w:asciiTheme="majorHAnsi" w:hAnsiTheme="majorHAnsi"/>
+                <w:lang w:val="en-US"/>
+              </w:rPr>
+              <w:t>or</w:t>
+            </w:r>
+            <w:r>
+              <w:rPr>
+                <w:rFonts w:asciiTheme="majorHAnsi" w:hAnsiTheme="majorHAnsi"/>
+                <w:lang w:val="en-US"/>
+              </w:rPr>
+              <w:t xml:space="preserve"> Decentralized </w:t>
+            </w:r>
+            <w:r>
+              <w:rPr>
+                <w:rFonts w:asciiTheme="majorHAnsi" w:hAnsiTheme="majorHAnsi"/>
+                <w:lang w:val="en-US"/>
+              </w:rPr>
+              <w:t xml:space="preserve">/ Non-Custodial </w:t>
+            </w:r>
+            <w:r>
+              <w:rPr>
+                <w:rFonts w:asciiTheme="majorHAnsi" w:hAnsiTheme="majorHAnsi"/>
+                <w:lang w:val="en-US"/>
+              </w:rPr>
+              <w:t>services such as</w:t>
+            </w:r>
+            <w:r>
+              <w:rPr>
+                <w:rFonts w:asciiTheme="majorHAnsi" w:hAnsiTheme="majorHAnsi"/>
+                <w:lang w:val="en-US"/>
+              </w:rPr>
+              <w:t xml:space="preserve"> </w:t>
+            </w:r>
+            <w:r>
+              <w:rPr>
+                <w:rFonts w:asciiTheme="majorHAnsi" w:hAnsiTheme="majorHAnsi"/>
+                <w:b/>
+                <w:bCs/>
+                <w:lang w:val="en-US"/>
+              </w:rPr>
+              <w:t>Bitcoin Lightning Stable Savings</w:t>
+            </w:r>
+            <w:r>
+              <w:rPr>
+                <w:rFonts w:asciiTheme="majorHAnsi" w:hAnsiTheme="majorHAnsi"/>
+                <w:lang w:val="en-US"/>
+              </w:rPr>
+              <w:t xml:space="preserve"> </w:t>
+            </w:r>
+            <w:r>
+              <w:rPr>
+                <w:rFonts w:asciiTheme="majorHAnsi" w:hAnsiTheme="majorHAnsi"/>
+                <w:lang w:val="en-US"/>
+              </w:rPr>
+              <w:t>are used.</w:t>
+            </w:r>
+          </w:p>
+        </w:tc>
+      </w:tr>
+      <w:tr>
+        <w:trPr>
+          <w:trHeight w:val="698"/>
+        </w:trPr>
+        <w:tc>
+          <w:tcPr>
+            <w:cnfStyle w:val="001000000000" w:firstRow="0" w:lastRow="0" w:firstColumn="1" w:lastColumn="0" w:oddVBand="0" w:evenVBand="0" w:oddHBand="0" w:evenHBand="0" w:firstRowFirstColumn="0" w:firstRowLastColumn="0" w:lastRowFirstColumn="0" w:lastRowLastColumn="0"/>
+            <w:tcW w:w="2694" w:type="dxa"/>
+            <w:tcBorders>
+              <w:top w:val="single" w:sz="4" w:space="0" w:color="404040" w:themeColor="text1" w:themeTint="BF"/>
+              <w:bottom w:val="nil"/>
+            </w:tcBorders>
+            <w:shd w:val="clear" w:color="auto" w:fill="156082" w:themeFill="accent1"/>
+            <w:vAlign w:val="center"/>
+          </w:tcPr>
+          <w:p>
+            <w:pPr>
+              <w:rPr>
+                <w:rFonts w:asciiTheme="majorHAnsi" w:hAnsiTheme="majorHAnsi"/>
+                <w:b w:val="0"/>
+                <w:bCs w:val="0"/>
+                <w:color w:val="FFFFFF" w:themeColor="background1"/>
+                <w:lang w:val="en-US"/>
+              </w:rPr>
+            </w:pPr>
+            <w:r>
+              <w:rPr>
+                <w:rFonts w:asciiTheme="majorHAnsi" w:hAnsiTheme="majorHAnsi"/>
+                <w:b w:val="0"/>
+                <w:bCs w:val="0"/>
+                <w:color w:val="FFFFFF" w:themeColor="background1"/>
+                <w:lang w:val="en-US"/>
+              </w:rPr>
+              <w:t>Lightning Bank</w:t>
+            </w:r>
+          </w:p>
+        </w:tc>
+        <w:tc>
+          <w:tcPr>
+            <w:tcW w:w="12615" w:type="dxa"/>
+            <w:tcBorders>
+              <w:top w:val="single" w:sz="4" w:space="0" w:color="404040" w:themeColor="text1" w:themeTint="BF"/>
+              <w:bottom w:val="nil"/>
+            </w:tcBorders>
+            <w:shd w:val="clear" w:color="auto" w:fill="FFFFFF" w:themeFill="background1"/>
+            <w:vAlign w:val="center"/>
+          </w:tcPr>
+          <w:p>
+            <w:pPr>
+              <w:cnfStyle w:val="000000000000" w:firstRow="0" w:lastRow="0" w:firstColumn="0" w:lastColumn="0" w:oddVBand="0" w:evenVBand="0" w:oddHBand="0" w:evenHBand="0" w:firstRowFirstColumn="0" w:firstRowLastColumn="0" w:lastRowFirstColumn="0" w:lastRowLastColumn="0"/>
+              <w:rPr>
+                <w:rFonts w:asciiTheme="majorHAnsi" w:hAnsiTheme="majorHAnsi"/>
+                <w:lang w:val="en-US"/>
+              </w:rPr>
+            </w:pPr>
+            <w:r>
+              <w:rPr>
+                <w:rFonts w:asciiTheme="majorHAnsi" w:hAnsiTheme="majorHAnsi"/>
+                <w:lang w:val="en-US"/>
+              </w:rPr>
+              <w:t>Stable Balancer</w:t>
+            </w:r>
+            <w:r>
+              <w:rPr>
+                <w:rFonts w:asciiTheme="majorHAnsi" w:hAnsiTheme="majorHAnsi"/>
+                <w:lang w:val="en-US"/>
+              </w:rPr>
+              <w:t xml:space="preserve"> holds a Bitcoin balance and provides </w:t>
+            </w:r>
+            <w:r>
+              <w:rPr>
+                <w:rFonts w:asciiTheme="majorHAnsi" w:hAnsiTheme="majorHAnsi"/>
+                <w:lang w:val="en-US"/>
+              </w:rPr>
+              <w:t xml:space="preserve">balance </w:t>
+            </w:r>
+            <w:r>
+              <w:rPr>
+                <w:rFonts w:asciiTheme="majorHAnsi" w:hAnsiTheme="majorHAnsi"/>
+                <w:lang w:val="en-US"/>
+              </w:rPr>
+              <w:t>stability mechanisms to ensure</w:t>
+            </w:r>
+            <w:r>
+              <w:rPr>
+                <w:rFonts w:asciiTheme="majorHAnsi" w:hAnsiTheme="majorHAnsi"/>
+                <w:lang w:val="en-US"/>
+              </w:rPr>
+              <w:t xml:space="preserve"> both participants have the </w:t>
+            </w:r>
+            <w:r>
+              <w:rPr>
+                <w:rFonts w:asciiTheme="majorHAnsi" w:hAnsiTheme="majorHAnsi"/>
+                <w:lang w:val="en-US"/>
+              </w:rPr>
+              <w:t>proper balance while distributing yield based on pre-defined yield allocations.</w:t>
+            </w:r>
+          </w:p>
+        </w:tc>
+      </w:tr>
+      <w:tr>
+        <w:trPr>
+          <w:cnfStyle w:val="000000100000" w:firstRow="0" w:lastRow="0" w:firstColumn="0" w:lastColumn="0" w:oddVBand="0" w:evenVBand="0" w:oddHBand="1" w:evenHBand="0" w:firstRowFirstColumn="0" w:firstRowLastColumn="0" w:lastRowFirstColumn="0" w:lastRowLastColumn="0"/>
+          <w:trHeight w:val="709"/>
+        </w:trPr>
+        <w:tc>
+          <w:tcPr>
+            <w:cnfStyle w:val="001000000000" w:firstRow="0" w:lastRow="0" w:firstColumn="1" w:lastColumn="0" w:oddVBand="0" w:evenVBand="0" w:oddHBand="0" w:evenHBand="0" w:firstRowFirstColumn="0" w:firstRowLastColumn="0" w:lastRowFirstColumn="0" w:lastRowLastColumn="0"/>
+            <w:tcW w:w="2694" w:type="dxa"/>
+            <w:tcBorders>
+              <w:top w:val="single" w:sz="4" w:space="0" w:color="404040" w:themeColor="text1" w:themeTint="BF"/>
+            </w:tcBorders>
+            <w:shd w:val="clear" w:color="auto" w:fill="156082" w:themeFill="accent1"/>
+            <w:vAlign w:val="center"/>
+          </w:tcPr>
+          <w:p>
+            <w:pPr>
+              <w:rPr>
+                <w:rFonts w:asciiTheme="majorHAnsi" w:hAnsiTheme="majorHAnsi"/>
+                <w:b w:val="0"/>
+                <w:bCs w:val="0"/>
+                <w:color w:val="FFFFFF" w:themeColor="background1"/>
+                <w:lang w:val="en-US"/>
+              </w:rPr>
+            </w:pPr>
+            <w:r>
+              <w:rPr>
+                <w:rFonts w:asciiTheme="majorHAnsi" w:hAnsiTheme="majorHAnsi"/>
+                <w:b w:val="0"/>
+                <w:bCs w:val="0"/>
+                <w:color w:val="FFFFFF" w:themeColor="background1"/>
+                <w:lang w:val="en-US"/>
+              </w:rPr>
+              <w:t>Bitcoin Investor</w:t>
+            </w:r>
+          </w:p>
+        </w:tc>
+        <w:tc>
+          <w:tcPr>
+            <w:tcW w:w="12615" w:type="dxa"/>
+            <w:tcBorders>
+              <w:top w:val="single" w:sz="4" w:space="0" w:color="404040" w:themeColor="text1" w:themeTint="BF"/>
+              <w:bottom w:val="nil"/>
+            </w:tcBorders>
+            <w:shd w:val="clear" w:color="auto" w:fill="FFFFFF" w:themeFill="background1"/>
+            <w:vAlign w:val="center"/>
+          </w:tcPr>
+          <w:p>
+            <w:pPr>
+              <w:cnfStyle w:val="000000100000" w:firstRow="0" w:lastRow="0" w:firstColumn="0" w:lastColumn="0" w:oddVBand="0" w:evenVBand="0" w:oddHBand="1" w:evenHBand="0" w:firstRowFirstColumn="0" w:firstRowLastColumn="0" w:lastRowFirstColumn="0" w:lastRowLastColumn="0"/>
+              <w:rPr>
+                <w:rFonts w:asciiTheme="majorHAnsi" w:hAnsiTheme="majorHAnsi"/>
+                <w:lang w:val="en-US"/>
+              </w:rPr>
+            </w:pPr>
+            <w:r>
+              <w:rPr>
+                <w:rFonts w:asciiTheme="majorHAnsi" w:hAnsiTheme="majorHAnsi"/>
+                <w:lang w:val="en-US"/>
+              </w:rPr>
+              <w:t>Stable Provider</w:t>
+            </w:r>
+            <w:r>
+              <w:rPr>
+                <w:rFonts w:asciiTheme="majorHAnsi" w:hAnsiTheme="majorHAnsi"/>
+                <w:lang w:val="en-US"/>
+              </w:rPr>
+              <w:t xml:space="preserve"> holds a Bitcoin balance and remains stable in Bitcoin terms</w:t>
+            </w:r>
+            <w:r>
+              <w:rPr>
+                <w:rFonts w:asciiTheme="majorHAnsi" w:hAnsiTheme="majorHAnsi"/>
+                <w:lang w:val="en-US"/>
+              </w:rPr>
+              <w:t xml:space="preserve">. </w:t>
+            </w:r>
+            <w:r>
+              <w:rPr>
+                <w:rFonts w:asciiTheme="majorHAnsi" w:hAnsiTheme="majorHAnsi"/>
+                <w:lang w:val="en-US"/>
+              </w:rPr>
+              <w:t xml:space="preserve">Decentralized </w:t>
+            </w:r>
+            <w:r>
+              <w:rPr>
+                <w:rFonts w:asciiTheme="majorHAnsi" w:hAnsiTheme="majorHAnsi"/>
+                <w:lang w:val="en-US"/>
+              </w:rPr>
+              <w:t xml:space="preserve">/ Non-Custodial </w:t>
+            </w:r>
+            <w:r>
+              <w:rPr>
+                <w:rFonts w:asciiTheme="majorHAnsi" w:hAnsiTheme="majorHAnsi"/>
+                <w:lang w:val="en-US"/>
+              </w:rPr>
+              <w:t xml:space="preserve">services such as </w:t>
+            </w:r>
+            <w:r>
+              <w:rPr>
+                <w:rFonts w:asciiTheme="majorHAnsi" w:hAnsiTheme="majorHAnsi"/>
+                <w:b/>
+                <w:bCs/>
+                <w:lang w:val="en-US"/>
+              </w:rPr>
+              <w:t>Bitcoin Lightning Stable Savings</w:t>
+            </w:r>
+            <w:r>
+              <w:rPr>
+                <w:rFonts w:asciiTheme="majorHAnsi" w:hAnsiTheme="majorHAnsi"/>
+                <w:lang w:val="en-US"/>
+              </w:rPr>
+              <w:t xml:space="preserve"> are used.</w:t>
+            </w:r>
+          </w:p>
+        </w:tc>
+      </w:tr>
+    </w:tbl>
+    <w:p>
+      <w:r>
+        <w:br w:type="page"/>
+      </w:r>
+    </w:p>
+    <w:tbl>
+      <w:tblPr>
+        <w:tblStyle w:val="PlainTable2"/>
+        <w:tblpPr w:leftFromText="180" w:rightFromText="180" w:vertAnchor="text" w:horzAnchor="margin" w:tblpY="266"/>
         <w:tblW w:w="15309" w:type="dxa"/>
         <w:tblBorders>
           <w:top w:val="none" w:sz="0" w:space="0" w:color="auto"/>
@@ -9332,16 +9901,7 @@
                 <w:lang w:val="en-US"/>
               </w:rPr>
               <w:br/>
-              <w:t xml:space="preserve">Channel </w:t>
-            </w:r>
-            <w:r>
-              <w:rPr>
-                <w:rFonts w:asciiTheme="majorHAnsi" w:hAnsiTheme="majorHAnsi"/>
-                <w:b/>
-                <w:bCs/>
-                <w:lang w:val="en-US"/>
-              </w:rPr>
-              <w:t>Role</w:t>
+              <w:t>Channel Role</w:t>
             </w:r>
           </w:p>
         </w:tc>
@@ -9642,25 +10202,7 @@
                 <w:bCs w:val="0"/>
                 <w:lang w:val="en-US"/>
               </w:rPr>
-              <w:t>Fiat</w:t>
-            </w:r>
-            <w:r>
-              <w:rPr>
-                <w:rFonts w:asciiTheme="majorHAnsi" w:hAnsiTheme="majorHAnsi"/>
-                <w:b w:val="0"/>
-                <w:bCs w:val="0"/>
-                <w:lang w:val="en-US"/>
-              </w:rPr>
-              <w:t xml:space="preserve"> </w:t>
-            </w:r>
-            <w:r>
-              <w:rPr>
-                <w:rFonts w:asciiTheme="majorHAnsi" w:hAnsiTheme="majorHAnsi"/>
-                <w:b w:val="0"/>
-                <w:bCs w:val="0"/>
-                <w:lang w:val="en-US"/>
-              </w:rPr>
-              <w:t>Investor</w:t>
+              <w:t>Fiat Investor</w:t>
             </w:r>
           </w:p>
         </w:tc>
@@ -9775,14 +10317,7 @@
                 <w:rFonts w:asciiTheme="majorHAnsi" w:hAnsiTheme="majorHAnsi"/>
                 <w:lang w:val="en-US"/>
               </w:rPr>
-              <w:t xml:space="preserve">Annually, </w:t>
-            </w:r>
-            <w:r>
-              <w:rPr>
-                <w:rFonts w:asciiTheme="majorHAnsi" w:hAnsiTheme="majorHAnsi"/>
-                <w:lang w:val="en-US"/>
-              </w:rPr>
-              <w:t>Semi-Annually, Quarterly, Monthly</w:t>
+              <w:t>Annually, Semi-Annually, Quarterly, Monthly</w:t>
             </w:r>
           </w:p>
         </w:tc>
@@ -10070,35 +10605,7 @@
                 <w:rFonts w:asciiTheme="majorHAnsi" w:hAnsiTheme="majorHAnsi"/>
                 <w:lang w:val="en-US"/>
               </w:rPr>
-              <w:t>Upon Maturity Date</w:t>
-            </w:r>
-            <w:r>
-              <w:rPr>
-                <w:rFonts w:asciiTheme="majorHAnsi" w:hAnsiTheme="majorHAnsi"/>
-                <w:lang w:val="en-US"/>
-              </w:rPr>
-              <w:t xml:space="preserve"> - </w:t>
-            </w:r>
-            <w:r>
-              <w:rPr>
-                <w:rFonts w:asciiTheme="majorHAnsi" w:hAnsiTheme="majorHAnsi"/>
-                <w:lang w:val="en-US"/>
-              </w:rPr>
-              <w:t>5 Year</w:t>
-            </w:r>
-            <w:r>
-              <w:rPr>
-                <w:rFonts w:asciiTheme="majorHAnsi" w:hAnsiTheme="majorHAnsi"/>
-                <w:lang w:val="en-US"/>
-              </w:rPr>
-              <w:t xml:space="preserve"> </w:t>
-            </w:r>
-            <w:r>
-              <w:rPr>
-                <w:rFonts w:asciiTheme="majorHAnsi" w:hAnsiTheme="majorHAnsi"/>
-                <w:lang w:val="en-US"/>
-              </w:rPr>
-              <w:t>Compounded</w:t>
+              <w:t>Upon Maturity Date - 5 Year Compounded</w:t>
             </w:r>
           </w:p>
         </w:tc>
@@ -10385,28 +10892,7 @@
                 <w:rFonts w:asciiTheme="majorHAnsi" w:hAnsiTheme="majorHAnsi"/>
                 <w:lang w:val="en-US"/>
               </w:rPr>
-              <w:t>Upon Maturity Date</w:t>
-            </w:r>
-            <w:r>
-              <w:rPr>
-                <w:rFonts w:asciiTheme="majorHAnsi" w:hAnsiTheme="majorHAnsi"/>
-                <w:lang w:val="en-US"/>
-              </w:rPr>
-              <w:t xml:space="preserve"> - </w:t>
-            </w:r>
-            <w:r>
-              <w:rPr>
-                <w:rFonts w:asciiTheme="majorHAnsi" w:hAnsiTheme="majorHAnsi"/>
-                <w:lang w:val="en-US"/>
-              </w:rPr>
-              <w:t>10 Year</w:t>
-            </w:r>
-            <w:r>
-              <w:rPr>
-                <w:rFonts w:asciiTheme="majorHAnsi" w:hAnsiTheme="majorHAnsi"/>
-                <w:lang w:val="en-US"/>
-              </w:rPr>
-              <w:t xml:space="preserve"> Compounded</w:t>
+              <w:t>Upon Maturity Date - 10 Year Compounded</w:t>
             </w:r>
           </w:p>
         </w:tc>
@@ -10697,28 +11183,7 @@
                 <w:rFonts w:asciiTheme="majorHAnsi" w:hAnsiTheme="majorHAnsi"/>
                 <w:lang w:val="en-US"/>
               </w:rPr>
-              <w:t>Flexible</w:t>
-            </w:r>
-            <w:r>
-              <w:rPr>
-                <w:rFonts w:asciiTheme="majorHAnsi" w:hAnsiTheme="majorHAnsi"/>
-                <w:lang w:val="en-US"/>
-              </w:rPr>
-              <w:t xml:space="preserve"> </w:t>
-            </w:r>
-            <w:r>
-              <w:rPr>
-                <w:rFonts w:asciiTheme="majorHAnsi" w:hAnsiTheme="majorHAnsi"/>
-                <w:lang w:val="en-US"/>
-              </w:rPr>
-              <w:t xml:space="preserve">- </w:t>
-            </w:r>
-            <w:r>
-              <w:rPr>
-                <w:rFonts w:asciiTheme="majorHAnsi" w:hAnsiTheme="majorHAnsi"/>
-                <w:lang w:val="en-US"/>
-              </w:rPr>
-              <w:t>5 Year Average</w:t>
+              <w:t>Flexible - 5 Year Average</w:t>
             </w:r>
           </w:p>
         </w:tc>
@@ -11005,21 +11470,7 @@
                 <w:rFonts w:asciiTheme="majorHAnsi" w:hAnsiTheme="majorHAnsi"/>
                 <w:lang w:val="en-US"/>
               </w:rPr>
-              <w:t xml:space="preserve">Flexible </w:t>
-            </w:r>
-            <w:r>
-              <w:rPr>
-                <w:rFonts w:asciiTheme="majorHAnsi" w:hAnsiTheme="majorHAnsi"/>
-                <w:lang w:val="en-US"/>
-              </w:rPr>
-              <w:t xml:space="preserve">- </w:t>
-            </w:r>
-            <w:r>
-              <w:rPr>
-                <w:rFonts w:asciiTheme="majorHAnsi" w:hAnsiTheme="majorHAnsi"/>
-                <w:lang w:val="en-US"/>
-              </w:rPr>
-              <w:t>10 Year Average</w:t>
+              <w:t>Flexible - 10 Year Average</w:t>
             </w:r>
           </w:p>
         </w:tc>
@@ -11312,21 +11763,7 @@
                 <w:rFonts w:asciiTheme="majorHAnsi" w:hAnsiTheme="majorHAnsi"/>
                 <w:lang w:val="en-US"/>
               </w:rPr>
-              <w:t xml:space="preserve">Flexible </w:t>
-            </w:r>
-            <w:r>
-              <w:rPr>
-                <w:rFonts w:asciiTheme="majorHAnsi" w:hAnsiTheme="majorHAnsi"/>
-                <w:lang w:val="en-US"/>
-              </w:rPr>
-              <w:t xml:space="preserve">- </w:t>
-            </w:r>
-            <w:r>
-              <w:rPr>
-                <w:rFonts w:asciiTheme="majorHAnsi" w:hAnsiTheme="majorHAnsi"/>
-                <w:lang w:val="en-US"/>
-              </w:rPr>
-              <w:t>5 Year Average</w:t>
+              <w:t>Flexible - 5 Year Average</w:t>
             </w:r>
           </w:p>
         </w:tc>
@@ -11613,28 +12050,7 @@
                 <w:rFonts w:asciiTheme="majorHAnsi" w:hAnsiTheme="majorHAnsi"/>
                 <w:lang w:val="en-US"/>
               </w:rPr>
-              <w:t xml:space="preserve">Flexible </w:t>
-            </w:r>
-            <w:r>
-              <w:rPr>
-                <w:rFonts w:asciiTheme="majorHAnsi" w:hAnsiTheme="majorHAnsi"/>
-                <w:lang w:val="en-US"/>
-              </w:rPr>
-              <w:t xml:space="preserve">- </w:t>
-            </w:r>
-            <w:r>
-              <w:rPr>
-                <w:rFonts w:asciiTheme="majorHAnsi" w:hAnsiTheme="majorHAnsi"/>
-                <w:lang w:val="en-US"/>
-              </w:rPr>
-              <w:t xml:space="preserve">10 </w:t>
-            </w:r>
-            <w:r>
-              <w:rPr>
-                <w:rFonts w:asciiTheme="majorHAnsi" w:hAnsiTheme="majorHAnsi"/>
-                <w:lang w:val="en-US"/>
-              </w:rPr>
-              <w:t>Year Average</w:t>
+              <w:t>Flexible - 10 Year Average</w:t>
             </w:r>
           </w:p>
         </w:tc>
@@ -12326,35 +12742,7 @@
                 <w:rFonts w:asciiTheme="majorHAnsi" w:hAnsiTheme="majorHAnsi"/>
                 <w:lang w:val="en-US"/>
               </w:rPr>
-              <w:t>2</w:t>
-            </w:r>
-            <w:r>
-              <w:rPr>
-                <w:rFonts w:asciiTheme="majorHAnsi" w:hAnsiTheme="majorHAnsi"/>
-                <w:lang w:val="en-US"/>
-              </w:rPr>
-              <w:t>7</w:t>
-            </w:r>
-            <w:r>
-              <w:rPr>
-                <w:rFonts w:asciiTheme="majorHAnsi" w:hAnsiTheme="majorHAnsi"/>
-                <w:lang w:val="en-US"/>
-              </w:rPr>
-              <w:t>.</w:t>
-            </w:r>
-            <w:r>
-              <w:rPr>
-                <w:rFonts w:asciiTheme="majorHAnsi" w:hAnsiTheme="majorHAnsi"/>
-                <w:lang w:val="en-US"/>
-              </w:rPr>
-              <w:t>91</w:t>
-            </w:r>
-            <w:r>
-              <w:rPr>
-                <w:rFonts w:asciiTheme="majorHAnsi" w:hAnsiTheme="majorHAnsi"/>
-                <w:lang w:val="en-US"/>
-              </w:rPr>
-              <w:t>%</w:t>
+              <w:t>27.91%</w:t>
             </w:r>
           </w:p>
         </w:tc>
@@ -12417,21 +12805,7 @@
                 <w:rFonts w:asciiTheme="majorHAnsi" w:hAnsiTheme="majorHAnsi"/>
                 <w:lang w:val="en-US"/>
               </w:rPr>
-              <w:t>1</w:t>
-            </w:r>
-            <w:r>
-              <w:rPr>
-                <w:rFonts w:asciiTheme="majorHAnsi" w:hAnsiTheme="majorHAnsi"/>
-                <w:lang w:val="en-US"/>
-              </w:rPr>
-              <w:t>5.94</w:t>
-            </w:r>
-            <w:r>
-              <w:rPr>
-                <w:rFonts w:asciiTheme="majorHAnsi" w:hAnsiTheme="majorHAnsi"/>
-                <w:lang w:val="en-US"/>
-              </w:rPr>
-              <w:t>%</w:t>
+              <w:t>15.94%</w:t>
             </w:r>
           </w:p>
         </w:tc>
@@ -12459,14 +12833,7 @@
                 <w:rFonts w:asciiTheme="majorHAnsi" w:hAnsiTheme="majorHAnsi"/>
                 <w:lang w:val="en-US"/>
               </w:rPr>
-              <w:t>12.24</w:t>
-            </w:r>
-            <w:r>
-              <w:rPr>
-                <w:rFonts w:asciiTheme="majorHAnsi" w:hAnsiTheme="majorHAnsi"/>
-                <w:lang w:val="en-US"/>
-              </w:rPr>
-              <w:t>%</w:t>
+              <w:t>12.24%</w:t>
             </w:r>
           </w:p>
         </w:tc>
@@ -12494,14 +12861,7 @@
                 <w:rFonts w:asciiTheme="majorHAnsi" w:hAnsiTheme="majorHAnsi"/>
                 <w:lang w:val="en-US"/>
               </w:rPr>
-              <w:t>9.49</w:t>
-            </w:r>
-            <w:r>
-              <w:rPr>
-                <w:rFonts w:asciiTheme="majorHAnsi" w:hAnsiTheme="majorHAnsi"/>
-                <w:lang w:val="en-US"/>
-              </w:rPr>
-              <w:t>%</w:t>
+              <w:t>9.49%</w:t>
             </w:r>
           </w:p>
         </w:tc>
@@ -15280,8 +15640,8 @@
     </w:tbl>
     <w:p/>
     <w:sectPr>
-      <w:headerReference w:type="default" r:id="rId15"/>
-      <w:footerReference w:type="default" r:id="rId16"/>
+      <w:headerReference w:type="default" r:id="rId16"/>
+      <w:footerReference w:type="default" r:id="rId17"/>
       <w:pgSz w:w="15840" w:h="12240" w:orient="landscape" w:code="1"/>
       <w:pgMar w:top="0" w:right="284" w:bottom="0" w:left="284" w:header="0" w:footer="0" w:gutter="0"/>
       <w:pgNumType w:start="0"/>
@@ -15328,6 +15688,7 @@
         <w:docPartUnique/>
       </w:docPartObj>
     </w:sdtPr>
+    <w:sdtEndPr/>
     <w:sdtContent>
       <w:sdt>
         <w:sdtPr>
@@ -15337,6 +15698,7 @@
             <w:docPartUnique/>
           </w:docPartObj>
         </w:sdtPr>
+        <w:sdtEndPr/>
         <w:sdtContent>
           <w:p>
             <w:pPr>

--- a/Bitcoin_Lightning_Bank_Case_Study.docx
+++ b/Bitcoin_Lightning_Bank_Case_Study.docx
@@ -13,7 +13,6 @@
           <w:docPartUnique/>
         </w:docPartObj>
       </w:sdtPr>
-      <w:sdtEndPr/>
       <w:sdtContent>
         <w:p>
           <w:pPr>
@@ -94,8 +93,8 @@
                                   <w:tblLook w:val="04A0" w:firstRow="1" w:lastRow="0" w:firstColumn="1" w:lastColumn="0" w:noHBand="0" w:noVBand="1"/>
                                 </w:tblPr>
                                 <w:tblGrid>
-                                  <w:gridCol w:w="7648"/>
-                                  <w:gridCol w:w="7242"/>
+                                  <w:gridCol w:w="4770"/>
+                                  <w:gridCol w:w="2032"/>
                                 </w:tblGrid>
                                 <w:tr>
                                   <w:trPr>
@@ -174,7 +173,6 @@
                                         <w:dataBinding w:prefixMappings="xmlns:ns0='http://purl.org/dc/elements/1.1/' xmlns:ns1='http://schemas.openxmlformats.org/package/2006/metadata/core-properties' " w:xpath="/ns1:coreProperties[1]/ns0:title[1]" w:storeItemID="{6C3C8BC8-F283-45AE-878A-BAB7291924A1}"/>
                                         <w:text/>
                                       </w:sdtPr>
-                                      <w:sdtEndPr/>
                                       <w:sdtContent>
                                         <w:p>
                                           <w:pPr>
@@ -213,7 +211,6 @@
                                         <w:dataBinding w:prefixMappings="xmlns:ns0='http://purl.org/dc/elements/1.1/' xmlns:ns1='http://schemas.openxmlformats.org/package/2006/metadata/core-properties' " w:xpath="/ns1:coreProperties[1]/ns0:subject[1]" w:storeItemID="{6C3C8BC8-F283-45AE-878A-BAB7291924A1}"/>
                                         <w:text/>
                                       </w:sdtPr>
-                                      <w:sdtEndPr/>
                                       <w:sdtContent>
                                         <w:p>
                                           <w:pPr>
@@ -288,7 +285,6 @@
                                         <w:dataBinding w:prefixMappings="xmlns:ns0='http://schemas.microsoft.com/office/2006/coverPageProps' " w:xpath="/ns0:CoverPageProperties[1]/ns0:Abstract[1]" w:storeItemID="{55AF091B-3C7A-41E3-B477-F2FDAA23CFDA}"/>
                                         <w:text/>
                                       </w:sdtPr>
-                                      <w:sdtEndPr/>
                                       <w:sdtContent>
                                         <w:p>
                                           <w:pPr>
@@ -1086,7 +1082,6 @@
                                         <w:dataBinding w:prefixMappings="xmlns:ns0='http://purl.org/dc/elements/1.1/' xmlns:ns1='http://schemas.openxmlformats.org/package/2006/metadata/core-properties' " w:xpath="/ns1:coreProperties[1]/ns0:creator[1]" w:storeItemID="{6C3C8BC8-F283-45AE-878A-BAB7291924A1}"/>
                                         <w:text/>
                                       </w:sdtPr>
-                                      <w:sdtEndPr/>
                                       <w:sdtContent>
                                         <w:p>
                                           <w:pPr>
@@ -1157,8 +1152,8 @@
                             <w:tblLook w:val="04A0" w:firstRow="1" w:lastRow="0" w:firstColumn="1" w:lastColumn="0" w:noHBand="0" w:noVBand="1"/>
                           </w:tblPr>
                           <w:tblGrid>
-                            <w:gridCol w:w="7648"/>
-                            <w:gridCol w:w="7242"/>
+                            <w:gridCol w:w="4770"/>
+                            <w:gridCol w:w="2032"/>
                           </w:tblGrid>
                           <w:tr>
                             <w:trPr>
@@ -1237,7 +1232,6 @@
                                   <w:dataBinding w:prefixMappings="xmlns:ns0='http://purl.org/dc/elements/1.1/' xmlns:ns1='http://schemas.openxmlformats.org/package/2006/metadata/core-properties' " w:xpath="/ns1:coreProperties[1]/ns0:title[1]" w:storeItemID="{6C3C8BC8-F283-45AE-878A-BAB7291924A1}"/>
                                   <w:text/>
                                 </w:sdtPr>
-                                <w:sdtEndPr/>
                                 <w:sdtContent>
                                   <w:p>
                                     <w:pPr>
@@ -1276,7 +1270,6 @@
                                   <w:dataBinding w:prefixMappings="xmlns:ns0='http://purl.org/dc/elements/1.1/' xmlns:ns1='http://schemas.openxmlformats.org/package/2006/metadata/core-properties' " w:xpath="/ns1:coreProperties[1]/ns0:subject[1]" w:storeItemID="{6C3C8BC8-F283-45AE-878A-BAB7291924A1}"/>
                                   <w:text/>
                                 </w:sdtPr>
-                                <w:sdtEndPr/>
                                 <w:sdtContent>
                                   <w:p>
                                     <w:pPr>
@@ -1351,7 +1344,6 @@
                                   <w:dataBinding w:prefixMappings="xmlns:ns0='http://schemas.microsoft.com/office/2006/coverPageProps' " w:xpath="/ns0:CoverPageProperties[1]/ns0:Abstract[1]" w:storeItemID="{55AF091B-3C7A-41E3-B477-F2FDAA23CFDA}"/>
                                   <w:text/>
                                 </w:sdtPr>
-                                <w:sdtEndPr/>
                                 <w:sdtContent>
                                   <w:p>
                                     <w:pPr>
@@ -2149,7 +2141,6 @@
                                   <w:dataBinding w:prefixMappings="xmlns:ns0='http://purl.org/dc/elements/1.1/' xmlns:ns1='http://schemas.openxmlformats.org/package/2006/metadata/core-properties' " w:xpath="/ns1:coreProperties[1]/ns0:creator[1]" w:storeItemID="{6C3C8BC8-F283-45AE-878A-BAB7291924A1}"/>
                                   <w:text/>
                                 </w:sdtPr>
-                                <w:sdtEndPr/>
                                 <w:sdtContent>
                                   <w:p>
                                     <w:pPr>
@@ -6633,13 +6624,22 @@
                 <w:lang w:val="en-US"/>
               </w:rPr>
             </w:pPr>
+            <w:proofErr w:type="gramStart"/>
             <w:r>
               <w:rPr>
                 <w:rFonts w:asciiTheme="majorHAnsi" w:hAnsiTheme="majorHAnsi"/>
                 <w:lang w:val="en-US"/>
               </w:rPr>
               <w:lastRenderedPageBreak/>
-              <w:t xml:space="preserve">PoW </w:t>
+              <w:t>PoW</w:t>
+            </w:r>
+            <w:proofErr w:type="gramEnd"/>
+            <w:r>
+              <w:rPr>
+                <w:rFonts w:asciiTheme="majorHAnsi" w:hAnsiTheme="majorHAnsi"/>
+                <w:lang w:val="en-US"/>
+              </w:rPr>
+              <w:t xml:space="preserve"> </w:t>
             </w:r>
             <w:r>
               <w:rPr>
@@ -8221,7 +8221,23 @@
                 <w:rFonts w:asciiTheme="majorHAnsi" w:hAnsiTheme="majorHAnsi"/>
                 <w:lang w:val="en-US"/>
               </w:rPr>
-              <w:t>Stable Receiver and Stable Provider remove Bitcoin from the Lightning Channel to either close the connection or keep it active and just splice-out liquidity.</w:t>
+              <w:t xml:space="preserve">Stable Receiver and Stable Provider remove Bitcoin from the Lightning Channel to either close the connection or keep it active and just </w:t>
+            </w:r>
+            <w:proofErr w:type="gramStart"/>
+            <w:r>
+              <w:rPr>
+                <w:rFonts w:asciiTheme="majorHAnsi" w:hAnsiTheme="majorHAnsi"/>
+                <w:lang w:val="en-US"/>
+              </w:rPr>
+              <w:t>splice-out</w:t>
+            </w:r>
+            <w:proofErr w:type="gramEnd"/>
+            <w:r>
+              <w:rPr>
+                <w:rFonts w:asciiTheme="majorHAnsi" w:hAnsiTheme="majorHAnsi"/>
+                <w:lang w:val="en-US"/>
+              </w:rPr>
+              <w:t xml:space="preserve"> liquidity.</w:t>
             </w:r>
           </w:p>
         </w:tc>
@@ -9045,14 +9061,30 @@
                 <w:rFonts w:asciiTheme="majorHAnsi" w:hAnsiTheme="majorHAnsi"/>
                 <w:lang w:val="en-US"/>
               </w:rPr>
-              <w:t xml:space="preserve"> the bank will take all </w:t>
-            </w:r>
-            <w:r>
-              <w:rPr>
-                <w:rFonts w:asciiTheme="majorHAnsi" w:hAnsiTheme="majorHAnsi"/>
-                <w:lang w:val="en-US"/>
-              </w:rPr>
-              <w:t xml:space="preserve">of the </w:t>
+              <w:t xml:space="preserve"> the bank will take </w:t>
+            </w:r>
+            <w:proofErr w:type="gramStart"/>
+            <w:r>
+              <w:rPr>
+                <w:rFonts w:asciiTheme="majorHAnsi" w:hAnsiTheme="majorHAnsi"/>
+                <w:lang w:val="en-US"/>
+              </w:rPr>
+              <w:t xml:space="preserve">all </w:t>
+            </w:r>
+            <w:r>
+              <w:rPr>
+                <w:rFonts w:asciiTheme="majorHAnsi" w:hAnsiTheme="majorHAnsi"/>
+                <w:lang w:val="en-US"/>
+              </w:rPr>
+              <w:t>of</w:t>
+            </w:r>
+            <w:proofErr w:type="gramEnd"/>
+            <w:r>
+              <w:rPr>
+                <w:rFonts w:asciiTheme="majorHAnsi" w:hAnsiTheme="majorHAnsi"/>
+                <w:lang w:val="en-US"/>
+              </w:rPr>
+              <w:t xml:space="preserve"> the </w:t>
             </w:r>
             <w:r>
               <w:rPr>
@@ -9145,18 +9177,18 @@
         </w:rPr>
         <w:lastRenderedPageBreak/>
         <w:drawing>
-          <wp:anchor distT="0" distB="0" distL="114300" distR="114300" simplePos="0" relativeHeight="251682816" behindDoc="1" locked="0" layoutInCell="1" allowOverlap="1" wp14:anchorId="6CAC97F9" wp14:editId="15CD6AA4">
+          <wp:anchor distT="0" distB="0" distL="114300" distR="114300" simplePos="0" relativeHeight="251682816" behindDoc="1" locked="0" layoutInCell="1" allowOverlap="1" wp14:anchorId="463654FA" wp14:editId="079A2BB6">
             <wp:simplePos x="0" y="0"/>
             <wp:positionH relativeFrom="margin">
-              <wp:align>left</wp:align>
+              <wp:align>center</wp:align>
             </wp:positionH>
             <wp:positionV relativeFrom="paragraph">
-              <wp:posOffset>-107950</wp:posOffset>
+              <wp:posOffset>-208280</wp:posOffset>
             </wp:positionV>
-            <wp:extent cx="9718360" cy="5381625"/>
-            <wp:effectExtent l="0" t="0" r="0" b="0"/>
+            <wp:extent cx="9313609" cy="5523399"/>
+            <wp:effectExtent l="0" t="0" r="1905" b="1270"/>
             <wp:wrapNone/>
-            <wp:docPr id="6488727" name="Picture 2" descr="A screenshot of a computer&#10;&#10;AI-generated content may be incorrect."/>
+            <wp:docPr id="1364973613" name="Picture 2" descr="A screenshot of a computer&#10;&#10;AI-generated content may be incorrect."/>
             <wp:cNvGraphicFramePr>
               <a:graphicFrameLocks xmlns:a="http://schemas.openxmlformats.org/drawingml/2006/main" noChangeAspect="1"/>
             </wp:cNvGraphicFramePr>
@@ -9164,7 +9196,7 @@
               <a:graphicData uri="http://schemas.openxmlformats.org/drawingml/2006/picture">
                 <pic:pic xmlns:pic="http://schemas.openxmlformats.org/drawingml/2006/picture">
                   <pic:nvPicPr>
-                    <pic:cNvPr id="6488727" name="Picture 2" descr="A screenshot of a computer&#10;&#10;AI-generated content may be incorrect."/>
+                    <pic:cNvPr id="1364973613" name="Picture 2" descr="A screenshot of a computer&#10;&#10;AI-generated content may be incorrect."/>
                     <pic:cNvPicPr/>
                   </pic:nvPicPr>
                   <pic:blipFill>
@@ -9182,7 +9214,7 @@
                   <pic:spPr>
                     <a:xfrm>
                       <a:off x="0" y="0"/>
-                      <a:ext cx="9718360" cy="5381625"/>
+                      <a:ext cx="9313609" cy="5523399"/>
                     </a:xfrm>
                     <a:prstGeom prst="rect">
                       <a:avLst/>
@@ -9454,7 +9486,15 @@
                 <w:rFonts w:asciiTheme="majorHAnsi" w:hAnsiTheme="majorHAnsi"/>
                 <w:lang w:val="en-US"/>
               </w:rPr>
-              <w:t xml:space="preserve"> are purchased, </w:t>
+              <w:t xml:space="preserve"> are </w:t>
+            </w:r>
+            <w:proofErr w:type="gramStart"/>
+            <w:r>
+              <w:rPr>
+                <w:rFonts w:asciiTheme="majorHAnsi" w:hAnsiTheme="majorHAnsi"/>
+                <w:lang w:val="en-US"/>
+              </w:rPr>
+              <w:t xml:space="preserve">purchased, </w:t>
             </w:r>
             <w:r>
               <w:rPr>
@@ -9463,6 +9503,7 @@
               </w:rPr>
               <w:t>or</w:t>
             </w:r>
+            <w:proofErr w:type="gramEnd"/>
             <w:r>
               <w:rPr>
                 <w:rFonts w:asciiTheme="majorHAnsi" w:hAnsiTheme="majorHAnsi"/>
@@ -9691,21 +9732,30 @@
                 <w:rFonts w:asciiTheme="majorHAnsi" w:hAnsiTheme="majorHAnsi"/>
                 <w:lang w:val="en-US"/>
               </w:rPr>
-              <w:t xml:space="preserve">. </w:t>
-            </w:r>
-            <w:r>
-              <w:rPr>
-                <w:rFonts w:asciiTheme="majorHAnsi" w:hAnsiTheme="majorHAnsi"/>
-                <w:lang w:val="en-US"/>
-              </w:rPr>
-              <w:t xml:space="preserve">Decentralized </w:t>
-            </w:r>
-            <w:r>
-              <w:rPr>
-                <w:rFonts w:asciiTheme="majorHAnsi" w:hAnsiTheme="majorHAnsi"/>
-                <w:lang w:val="en-US"/>
-              </w:rPr>
-              <w:t xml:space="preserve">/ Non-Custodial </w:t>
+              <w:t xml:space="preserve">. Decentralized </w:t>
+            </w:r>
+            <w:r>
+              <w:rPr>
+                <w:rFonts w:asciiTheme="majorHAnsi" w:hAnsiTheme="majorHAnsi"/>
+                <w:lang w:val="en-US"/>
+              </w:rPr>
+              <w:t xml:space="preserve">/ </w:t>
+            </w:r>
+            <w:proofErr w:type="gramStart"/>
+            <w:r>
+              <w:rPr>
+                <w:rFonts w:asciiTheme="majorHAnsi" w:hAnsiTheme="majorHAnsi"/>
+                <w:lang w:val="en-US"/>
+              </w:rPr>
+              <w:t>Non-Custodial</w:t>
+            </w:r>
+            <w:proofErr w:type="gramEnd"/>
+            <w:r>
+              <w:rPr>
+                <w:rFonts w:asciiTheme="majorHAnsi" w:hAnsiTheme="majorHAnsi"/>
+                <w:lang w:val="en-US"/>
+              </w:rPr>
+              <w:t xml:space="preserve"> </w:t>
             </w:r>
             <w:r>
               <w:rPr>
@@ -15688,7 +15738,6 @@
         <w:docPartUnique/>
       </w:docPartObj>
     </w:sdtPr>
-    <w:sdtEndPr/>
     <w:sdtContent>
       <w:sdt>
         <w:sdtPr>
@@ -15698,7 +15747,6 @@
             <w:docPartUnique/>
           </w:docPartObj>
         </w:sdtPr>
-        <w:sdtEndPr/>
         <w:sdtContent>
           <w:p>
             <w:pPr>

--- a/Bitcoin_Lightning_Bank_Case_Study.docx
+++ b/Bitcoin_Lightning_Bank_Case_Study.docx
@@ -13,6 +13,7 @@
           <w:docPartUnique/>
         </w:docPartObj>
       </w:sdtPr>
+      <w:sdtEndPr/>
       <w:sdtContent>
         <w:p>
           <w:pPr>
@@ -173,6 +174,7 @@
                                         <w:dataBinding w:prefixMappings="xmlns:ns0='http://purl.org/dc/elements/1.1/' xmlns:ns1='http://schemas.openxmlformats.org/package/2006/metadata/core-properties' " w:xpath="/ns1:coreProperties[1]/ns0:title[1]" w:storeItemID="{6C3C8BC8-F283-45AE-878A-BAB7291924A1}"/>
                                         <w:text/>
                                       </w:sdtPr>
+                                      <w:sdtEndPr/>
                                       <w:sdtContent>
                                         <w:p>
                                           <w:pPr>
@@ -211,6 +213,7 @@
                                         <w:dataBinding w:prefixMappings="xmlns:ns0='http://purl.org/dc/elements/1.1/' xmlns:ns1='http://schemas.openxmlformats.org/package/2006/metadata/core-properties' " w:xpath="/ns1:coreProperties[1]/ns0:subject[1]" w:storeItemID="{6C3C8BC8-F283-45AE-878A-BAB7291924A1}"/>
                                         <w:text/>
                                       </w:sdtPr>
+                                      <w:sdtEndPr/>
                                       <w:sdtContent>
                                         <w:p>
                                           <w:pPr>
@@ -285,6 +288,7 @@
                                         <w:dataBinding w:prefixMappings="xmlns:ns0='http://schemas.microsoft.com/office/2006/coverPageProps' " w:xpath="/ns0:CoverPageProperties[1]/ns0:Abstract[1]" w:storeItemID="{55AF091B-3C7A-41E3-B477-F2FDAA23CFDA}"/>
                                         <w:text/>
                                       </w:sdtPr>
+                                      <w:sdtEndPr/>
                                       <w:sdtContent>
                                         <w:p>
                                           <w:pPr>
@@ -1082,6 +1086,7 @@
                                         <w:dataBinding w:prefixMappings="xmlns:ns0='http://purl.org/dc/elements/1.1/' xmlns:ns1='http://schemas.openxmlformats.org/package/2006/metadata/core-properties' " w:xpath="/ns1:coreProperties[1]/ns0:creator[1]" w:storeItemID="{6C3C8BC8-F283-45AE-878A-BAB7291924A1}"/>
                                         <w:text/>
                                       </w:sdtPr>
+                                      <w:sdtEndPr/>
                                       <w:sdtContent>
                                         <w:p>
                                           <w:pPr>
@@ -1232,6 +1237,7 @@
                                   <w:dataBinding w:prefixMappings="xmlns:ns0='http://purl.org/dc/elements/1.1/' xmlns:ns1='http://schemas.openxmlformats.org/package/2006/metadata/core-properties' " w:xpath="/ns1:coreProperties[1]/ns0:title[1]" w:storeItemID="{6C3C8BC8-F283-45AE-878A-BAB7291924A1}"/>
                                   <w:text/>
                                 </w:sdtPr>
+                                <w:sdtEndPr/>
                                 <w:sdtContent>
                                   <w:p>
                                     <w:pPr>
@@ -1270,6 +1276,7 @@
                                   <w:dataBinding w:prefixMappings="xmlns:ns0='http://purl.org/dc/elements/1.1/' xmlns:ns1='http://schemas.openxmlformats.org/package/2006/metadata/core-properties' " w:xpath="/ns1:coreProperties[1]/ns0:subject[1]" w:storeItemID="{6C3C8BC8-F283-45AE-878A-BAB7291924A1}"/>
                                   <w:text/>
                                 </w:sdtPr>
+                                <w:sdtEndPr/>
                                 <w:sdtContent>
                                   <w:p>
                                     <w:pPr>
@@ -1344,6 +1351,7 @@
                                   <w:dataBinding w:prefixMappings="xmlns:ns0='http://schemas.microsoft.com/office/2006/coverPageProps' " w:xpath="/ns0:CoverPageProperties[1]/ns0:Abstract[1]" w:storeItemID="{55AF091B-3C7A-41E3-B477-F2FDAA23CFDA}"/>
                                   <w:text/>
                                 </w:sdtPr>
+                                <w:sdtEndPr/>
                                 <w:sdtContent>
                                   <w:p>
                                     <w:pPr>
@@ -2141,6 +2149,7 @@
                                   <w:dataBinding w:prefixMappings="xmlns:ns0='http://purl.org/dc/elements/1.1/' xmlns:ns1='http://schemas.openxmlformats.org/package/2006/metadata/core-properties' " w:xpath="/ns1:coreProperties[1]/ns0:creator[1]" w:storeItemID="{6C3C8BC8-F283-45AE-878A-BAB7291924A1}"/>
                                   <w:text/>
                                 </w:sdtPr>
+                                <w:sdtEndPr/>
                                 <w:sdtContent>
                                   <w:p>
                                     <w:pPr>
@@ -9177,18 +9186,18 @@
         </w:rPr>
         <w:lastRenderedPageBreak/>
         <w:drawing>
-          <wp:anchor distT="0" distB="0" distL="114300" distR="114300" simplePos="0" relativeHeight="251682816" behindDoc="1" locked="0" layoutInCell="1" allowOverlap="1" wp14:anchorId="463654FA" wp14:editId="079A2BB6">
+          <wp:anchor distT="0" distB="0" distL="114300" distR="114300" simplePos="0" relativeHeight="251682816" behindDoc="1" locked="0" layoutInCell="1" allowOverlap="1" wp14:anchorId="50B09BC9" wp14:editId="6C314EB0">
             <wp:simplePos x="0" y="0"/>
             <wp:positionH relativeFrom="margin">
               <wp:align>center</wp:align>
             </wp:positionH>
             <wp:positionV relativeFrom="paragraph">
-              <wp:posOffset>-208280</wp:posOffset>
+              <wp:posOffset>-149581</wp:posOffset>
             </wp:positionV>
-            <wp:extent cx="9313609" cy="5523399"/>
-            <wp:effectExtent l="0" t="0" r="1905" b="1270"/>
+            <wp:extent cx="9124429" cy="5412402"/>
+            <wp:effectExtent l="0" t="0" r="635" b="0"/>
             <wp:wrapNone/>
-            <wp:docPr id="1364973613" name="Picture 2" descr="A screenshot of a computer&#10;&#10;AI-generated content may be incorrect."/>
+            <wp:docPr id="1338838504" name="Picture 2" descr="A screenshot of a computer&#10;&#10;AI-generated content may be incorrect."/>
             <wp:cNvGraphicFramePr>
               <a:graphicFrameLocks xmlns:a="http://schemas.openxmlformats.org/drawingml/2006/main" noChangeAspect="1"/>
             </wp:cNvGraphicFramePr>
@@ -9196,7 +9205,7 @@
               <a:graphicData uri="http://schemas.openxmlformats.org/drawingml/2006/picture">
                 <pic:pic xmlns:pic="http://schemas.openxmlformats.org/drawingml/2006/picture">
                   <pic:nvPicPr>
-                    <pic:cNvPr id="1364973613" name="Picture 2" descr="A screenshot of a computer&#10;&#10;AI-generated content may be incorrect."/>
+                    <pic:cNvPr id="1338838504" name="Picture 2" descr="A screenshot of a computer&#10;&#10;AI-generated content may be incorrect."/>
                     <pic:cNvPicPr/>
                   </pic:nvPicPr>
                   <pic:blipFill>
@@ -9214,7 +9223,7 @@
                   <pic:spPr>
                     <a:xfrm>
                       <a:off x="0" y="0"/>
-                      <a:ext cx="9313609" cy="5523399"/>
+                      <a:ext cx="9124429" cy="5412402"/>
                     </a:xfrm>
                     <a:prstGeom prst="rect">
                       <a:avLst/>
@@ -9236,8 +9245,8 @@
     <w:tbl>
       <w:tblPr>
         <w:tblStyle w:val="PlainTable2"/>
-        <w:tblpPr w:leftFromText="180" w:rightFromText="180" w:vertAnchor="text" w:horzAnchor="margin" w:tblpY="7946"/>
-        <w:tblW w:w="15309" w:type="dxa"/>
+        <w:tblpPr w:leftFromText="180" w:rightFromText="180" w:vertAnchor="text" w:horzAnchor="margin" w:tblpX="426" w:tblpY="7946"/>
+        <w:tblW w:w="14459" w:type="dxa"/>
         <w:tblBorders>
           <w:top w:val="none" w:sz="0" w:space="0" w:color="auto"/>
           <w:bottom w:val="none" w:sz="0" w:space="0" w:color="auto"/>
@@ -9247,7 +9256,7 @@
       </w:tblPr>
       <w:tblGrid>
         <w:gridCol w:w="2694"/>
-        <w:gridCol w:w="12615"/>
+        <w:gridCol w:w="11765"/>
       </w:tblGrid>
       <w:tr>
         <w:trPr>
@@ -9290,7 +9299,7 @@
         </w:tc>
         <w:tc>
           <w:tcPr>
-            <w:tcW w:w="12615" w:type="dxa"/>
+            <w:tcW w:w="11765" w:type="dxa"/>
             <w:tcBorders>
               <w:top w:val="nil"/>
               <w:bottom w:val="nil"/>
@@ -9356,7 +9365,7 @@
         </w:tc>
         <w:tc>
           <w:tcPr>
-            <w:tcW w:w="12615" w:type="dxa"/>
+            <w:tcW w:w="11765" w:type="dxa"/>
             <w:tcBorders>
               <w:top w:val="single" w:sz="4" w:space="0" w:color="404040" w:themeColor="text1" w:themeTint="BF"/>
               <w:bottom w:val="nil"/>
@@ -9488,22 +9497,13 @@
               </w:rPr>
               <w:t xml:space="preserve"> are </w:t>
             </w:r>
-            <w:proofErr w:type="gramStart"/>
-            <w:r>
-              <w:rPr>
-                <w:rFonts w:asciiTheme="majorHAnsi" w:hAnsiTheme="majorHAnsi"/>
-                <w:lang w:val="en-US"/>
-              </w:rPr>
-              <w:t xml:space="preserve">purchased, </w:t>
-            </w:r>
-            <w:r>
-              <w:rPr>
-                <w:rFonts w:asciiTheme="majorHAnsi" w:hAnsiTheme="majorHAnsi"/>
-                <w:lang w:val="en-US"/>
-              </w:rPr>
-              <w:t>or</w:t>
-            </w:r>
-            <w:proofErr w:type="gramEnd"/>
+            <w:r>
+              <w:rPr>
+                <w:rFonts w:asciiTheme="majorHAnsi" w:hAnsiTheme="majorHAnsi"/>
+                <w:lang w:val="en-US"/>
+              </w:rPr>
+              <w:t>purchased or</w:t>
+            </w:r>
             <w:r>
               <w:rPr>
                 <w:rFonts w:asciiTheme="majorHAnsi" w:hAnsiTheme="majorHAnsi"/>
@@ -9597,7 +9597,7 @@
         </w:tc>
         <w:tc>
           <w:tcPr>
-            <w:tcW w:w="12615" w:type="dxa"/>
+            <w:tcW w:w="11765" w:type="dxa"/>
             <w:tcBorders>
               <w:top w:val="single" w:sz="4" w:space="0" w:color="404040" w:themeColor="text1" w:themeTint="BF"/>
               <w:bottom w:val="nil"/>
@@ -9697,7 +9697,7 @@
         </w:tc>
         <w:tc>
           <w:tcPr>
-            <w:tcW w:w="12615" w:type="dxa"/>
+            <w:tcW w:w="11765" w:type="dxa"/>
             <w:tcBorders>
               <w:top w:val="single" w:sz="4" w:space="0" w:color="404040" w:themeColor="text1" w:themeTint="BF"/>
               <w:bottom w:val="nil"/>
@@ -15738,6 +15738,7 @@
         <w:docPartUnique/>
       </w:docPartObj>
     </w:sdtPr>
+    <w:sdtEndPr/>
     <w:sdtContent>
       <w:sdt>
         <w:sdtPr>
@@ -15747,6 +15748,7 @@
             <w:docPartUnique/>
           </w:docPartObj>
         </w:sdtPr>
+        <w:sdtEndPr/>
         <w:sdtContent>
           <w:p>
             <w:pPr>

--- a/Bitcoin_Lightning_Bank_Case_Study.docx
+++ b/Bitcoin_Lightning_Bank_Case_Study.docx
@@ -15402,7 +15402,7 @@
               <w:top w:val="nil"/>
               <w:bottom w:val="nil"/>
             </w:tcBorders>
-            <w:shd w:val="clear" w:color="auto" w:fill="F1A983" w:themeFill="accent2" w:themeFillTint="99"/>
+            <w:shd w:val="clear" w:color="auto" w:fill="F2F2F2" w:themeFill="background1" w:themeFillShade="F2"/>
             <w:vAlign w:val="center"/>
           </w:tcPr>
           <w:p>
@@ -15434,174 +15434,132 @@
               <w:top w:val="nil"/>
               <w:bottom w:val="nil"/>
             </w:tcBorders>
-            <w:shd w:val="clear" w:color="auto" w:fill="F1A983" w:themeFill="accent2" w:themeFillTint="99"/>
-            <w:vAlign w:val="center"/>
-          </w:tcPr>
-          <w:p>
-            <w:pPr>
-              <w:rPr>
-                <w:rFonts w:asciiTheme="majorHAnsi" w:hAnsiTheme="majorHAnsi"/>
-                <w:b w:val="0"/>
-                <w:bCs w:val="0"/>
-              </w:rPr>
-            </w:pPr>
-            <w:r>
-              <w:rPr>
-                <w:rFonts w:asciiTheme="majorHAnsi" w:hAnsiTheme="majorHAnsi"/>
-                <w:b w:val="0"/>
-                <w:bCs w:val="0"/>
+            <w:shd w:val="clear" w:color="auto" w:fill="F2F2F2" w:themeFill="background1" w:themeFillShade="F2"/>
+            <w:vAlign w:val="center"/>
+          </w:tcPr>
+          <w:p>
+            <w:pPr>
+              <w:rPr>
+                <w:rFonts w:asciiTheme="majorHAnsi" w:hAnsiTheme="majorHAnsi"/>
+              </w:rPr>
+            </w:pPr>
+            <w:r>
+              <w:rPr>
+                <w:rFonts w:asciiTheme="majorHAnsi" w:hAnsiTheme="majorHAnsi"/>
               </w:rPr>
               <w:t>O</w:t>
             </w:r>
             <w:r>
               <w:rPr>
                 <w:rFonts w:asciiTheme="majorHAnsi" w:hAnsiTheme="majorHAnsi"/>
-                <w:b w:val="0"/>
-                <w:bCs w:val="0"/>
               </w:rPr>
               <w:t xml:space="preserve">ffer the highest interest Bitcoin-backed products and services on the market to generate demand and build the world's largest </w:t>
             </w:r>
             <w:r>
               <w:rPr>
                 <w:rFonts w:asciiTheme="majorHAnsi" w:hAnsiTheme="majorHAnsi"/>
-                <w:b w:val="0"/>
-                <w:bCs w:val="0"/>
               </w:rPr>
               <w:t xml:space="preserve">decentralized </w:t>
             </w:r>
             <w:r>
               <w:rPr>
                 <w:rFonts w:asciiTheme="majorHAnsi" w:hAnsiTheme="majorHAnsi"/>
-                <w:b w:val="0"/>
-                <w:bCs w:val="0"/>
               </w:rPr>
               <w:t xml:space="preserve">Bitcoin Total Value Locked (TVL) </w:t>
             </w:r>
             <w:r>
               <w:rPr>
                 <w:rFonts w:asciiTheme="majorHAnsi" w:hAnsiTheme="majorHAnsi"/>
-                <w:b w:val="0"/>
-                <w:bCs w:val="0"/>
               </w:rPr>
               <w:t>located</w:t>
             </w:r>
             <w:r>
               <w:rPr>
                 <w:rFonts w:asciiTheme="majorHAnsi" w:hAnsiTheme="majorHAnsi"/>
-                <w:b w:val="0"/>
-                <w:bCs w:val="0"/>
               </w:rPr>
               <w:t xml:space="preserve"> in Lightning Network </w:t>
             </w:r>
             <w:r>
               <w:rPr>
                 <w:rFonts w:asciiTheme="majorHAnsi" w:hAnsiTheme="majorHAnsi"/>
-                <w:b w:val="0"/>
-                <w:bCs w:val="0"/>
               </w:rPr>
               <w:t>c</w:t>
             </w:r>
             <w:r>
               <w:rPr>
                 <w:rFonts w:asciiTheme="majorHAnsi" w:hAnsiTheme="majorHAnsi"/>
-                <w:b w:val="0"/>
-                <w:bCs w:val="0"/>
               </w:rPr>
               <w:t xml:space="preserve">hannels </w:t>
             </w:r>
             <w:r>
               <w:rPr>
                 <w:rFonts w:asciiTheme="majorHAnsi" w:hAnsiTheme="majorHAnsi"/>
-                <w:b w:val="0"/>
-                <w:bCs w:val="0"/>
               </w:rPr>
               <w:t>that</w:t>
             </w:r>
             <w:r>
               <w:rPr>
                 <w:rFonts w:asciiTheme="majorHAnsi" w:hAnsiTheme="majorHAnsi"/>
-                <w:b w:val="0"/>
-                <w:bCs w:val="0"/>
               </w:rPr>
               <w:t xml:space="preserve"> dual serve as </w:t>
             </w:r>
             <w:r>
               <w:rPr>
                 <w:rFonts w:asciiTheme="majorHAnsi" w:hAnsiTheme="majorHAnsi"/>
-                <w:b w:val="0"/>
-                <w:bCs w:val="0"/>
               </w:rPr>
               <w:t>r</w:t>
             </w:r>
             <w:r>
               <w:rPr>
                 <w:rFonts w:asciiTheme="majorHAnsi" w:hAnsiTheme="majorHAnsi"/>
-                <w:b w:val="0"/>
-                <w:bCs w:val="0"/>
               </w:rPr>
               <w:t xml:space="preserve">outing nodes </w:t>
             </w:r>
             <w:r>
               <w:rPr>
                 <w:rFonts w:asciiTheme="majorHAnsi" w:hAnsiTheme="majorHAnsi"/>
-                <w:b w:val="0"/>
-                <w:bCs w:val="0"/>
               </w:rPr>
               <w:t xml:space="preserve">to </w:t>
             </w:r>
             <w:r>
               <w:rPr>
                 <w:rFonts w:asciiTheme="majorHAnsi" w:hAnsiTheme="majorHAnsi"/>
-                <w:b w:val="0"/>
-                <w:bCs w:val="0"/>
               </w:rPr>
               <w:t>provide more l</w:t>
             </w:r>
             <w:r>
               <w:rPr>
                 <w:rFonts w:asciiTheme="majorHAnsi" w:hAnsiTheme="majorHAnsi"/>
-                <w:b w:val="0"/>
-                <w:bCs w:val="0"/>
               </w:rPr>
               <w:t>iquidity and scalability to</w:t>
             </w:r>
             <w:r>
               <w:rPr>
                 <w:rFonts w:asciiTheme="majorHAnsi" w:hAnsiTheme="majorHAnsi"/>
-                <w:b w:val="0"/>
-                <w:bCs w:val="0"/>
               </w:rPr>
               <w:t xml:space="preserve"> t</w:t>
             </w:r>
             <w:r>
               <w:rPr>
                 <w:rFonts w:asciiTheme="majorHAnsi" w:hAnsiTheme="majorHAnsi"/>
-                <w:b w:val="0"/>
-                <w:bCs w:val="0"/>
               </w:rPr>
               <w:t>he</w:t>
             </w:r>
             <w:r>
               <w:rPr>
                 <w:rFonts w:asciiTheme="majorHAnsi" w:hAnsiTheme="majorHAnsi"/>
-                <w:b w:val="0"/>
-                <w:bCs w:val="0"/>
               </w:rPr>
               <w:t xml:space="preserve"> Lightning</w:t>
             </w:r>
             <w:r>
               <w:rPr>
                 <w:rFonts w:asciiTheme="majorHAnsi" w:hAnsiTheme="majorHAnsi"/>
-                <w:b w:val="0"/>
-                <w:bCs w:val="0"/>
               </w:rPr>
               <w:t xml:space="preserve"> Network</w:t>
             </w:r>
             <w:r>
               <w:rPr>
                 <w:rFonts w:asciiTheme="majorHAnsi" w:hAnsiTheme="majorHAnsi"/>
-                <w:b w:val="0"/>
-                <w:bCs w:val="0"/>
               </w:rPr>
               <w:t>.</w:t>
             </w:r>
@@ -15615,72 +15573,54 @@
             <w:r>
               <w:rPr>
                 <w:rFonts w:asciiTheme="majorHAnsi" w:hAnsiTheme="majorHAnsi"/>
-                <w:b w:val="0"/>
-                <w:bCs w:val="0"/>
               </w:rPr>
               <w:t>The path</w:t>
             </w:r>
             <w:r>
               <w:rPr>
                 <w:rFonts w:asciiTheme="majorHAnsi" w:hAnsiTheme="majorHAnsi"/>
-                <w:b w:val="0"/>
-                <w:bCs w:val="0"/>
               </w:rPr>
               <w:t>way</w:t>
             </w:r>
             <w:r>
               <w:rPr>
                 <w:rFonts w:asciiTheme="majorHAnsi" w:hAnsiTheme="majorHAnsi"/>
-                <w:b w:val="0"/>
-                <w:bCs w:val="0"/>
               </w:rPr>
               <w:t xml:space="preserve"> to </w:t>
             </w:r>
             <w:r>
               <w:rPr>
                 <w:rFonts w:asciiTheme="majorHAnsi" w:hAnsiTheme="majorHAnsi"/>
-                <w:b w:val="0"/>
-                <w:bCs w:val="0"/>
               </w:rPr>
               <w:t>2.1 million</w:t>
             </w:r>
             <w:r>
               <w:rPr>
                 <w:rFonts w:asciiTheme="majorHAnsi" w:hAnsiTheme="majorHAnsi"/>
-                <w:b w:val="0"/>
-                <w:bCs w:val="0"/>
               </w:rPr>
               <w:t xml:space="preserve"> Bitcoin TVL on </w:t>
             </w:r>
             <w:r>
               <w:rPr>
                 <w:rFonts w:asciiTheme="majorHAnsi" w:hAnsiTheme="majorHAnsi"/>
-                <w:b w:val="0"/>
-                <w:bCs w:val="0"/>
               </w:rPr>
               <w:t xml:space="preserve">the </w:t>
             </w:r>
             <w:r>
               <w:rPr>
                 <w:rFonts w:asciiTheme="majorHAnsi" w:hAnsiTheme="majorHAnsi"/>
-                <w:b w:val="0"/>
-                <w:bCs w:val="0"/>
               </w:rPr>
               <w:t xml:space="preserve">Lightning </w:t>
             </w:r>
             <w:r>
               <w:rPr>
                 <w:rFonts w:asciiTheme="majorHAnsi" w:hAnsiTheme="majorHAnsi"/>
-                <w:b w:val="0"/>
-                <w:bCs w:val="0"/>
               </w:rPr>
               <w:t xml:space="preserve">Network </w:t>
             </w:r>
             <w:r>
               <w:rPr>
                 <w:rFonts w:asciiTheme="majorHAnsi" w:hAnsiTheme="majorHAnsi"/>
-                <w:b w:val="0"/>
-                <w:bCs w:val="0"/>
               </w:rPr>
               <w:t>has never been clearer.</w:t>
             </w:r>

--- a/Bitcoin_Lightning_Bank_Case_Study.docx
+++ b/Bitcoin_Lightning_Bank_Case_Study.docx
@@ -248,7 +248,14 @@
                                           <w:sz w:val="24"/>
                                           <w:szCs w:val="24"/>
                                         </w:rPr>
-                                        <w:t>September 2025</w:t>
+                                        <w:t>October</w:t>
+                                      </w:r>
+                                      <w:r>
+                                        <w:rPr>
+                                          <w:sz w:val="24"/>
+                                          <w:szCs w:val="24"/>
+                                        </w:rPr>
+                                        <w:t xml:space="preserve"> 2025</w:t>
                                       </w:r>
                                     </w:p>
                                   </w:tc>
@@ -1311,7 +1318,14 @@
                                     <w:sz w:val="24"/>
                                     <w:szCs w:val="24"/>
                                   </w:rPr>
-                                  <w:t>September 2025</w:t>
+                                  <w:t>October</w:t>
+                                </w:r>
+                                <w:r>
+                                  <w:rPr>
+                                    <w:sz w:val="24"/>
+                                    <w:szCs w:val="24"/>
+                                  </w:rPr>
+                                  <w:t xml:space="preserve"> 2025</w:t>
                                 </w:r>
                               </w:p>
                             </w:tc>
@@ -2467,23 +2481,7 @@
                 <w:rFonts w:asciiTheme="majorHAnsi" w:hAnsiTheme="majorHAnsi"/>
                 <w:lang w:val="en-US"/>
               </w:rPr>
-              <w:t>Centralized Finance (</w:t>
-            </w:r>
-            <w:proofErr w:type="spellStart"/>
-            <w:r>
-              <w:rPr>
-                <w:rFonts w:asciiTheme="majorHAnsi" w:hAnsiTheme="majorHAnsi"/>
-                <w:lang w:val="en-US"/>
-              </w:rPr>
-              <w:t>CeFi</w:t>
-            </w:r>
-            <w:proofErr w:type="spellEnd"/>
-            <w:r>
-              <w:rPr>
-                <w:rFonts w:asciiTheme="majorHAnsi" w:hAnsiTheme="majorHAnsi"/>
-                <w:lang w:val="en-US"/>
-              </w:rPr>
-              <w:t>)</w:t>
+              <w:t>Centralized Finance (CeFi)</w:t>
             </w:r>
           </w:p>
         </w:tc>
@@ -2512,21 +2510,12 @@
               </w:rPr>
               <w:t>Centralized and Decentralized Finance (</w:t>
             </w:r>
-            <w:proofErr w:type="spellStart"/>
-            <w:r>
-              <w:rPr>
-                <w:rFonts w:asciiTheme="majorHAnsi" w:hAnsiTheme="majorHAnsi"/>
-                <w:lang w:val="en-US"/>
-              </w:rPr>
-              <w:t>CeFi</w:t>
-            </w:r>
-            <w:proofErr w:type="spellEnd"/>
-            <w:r>
-              <w:rPr>
-                <w:rFonts w:asciiTheme="majorHAnsi" w:hAnsiTheme="majorHAnsi"/>
-                <w:lang w:val="en-US"/>
-              </w:rPr>
-              <w:t xml:space="preserve"> &amp; </w:t>
+            <w:r>
+              <w:rPr>
+                <w:rFonts w:asciiTheme="majorHAnsi" w:hAnsiTheme="majorHAnsi"/>
+                <w:lang w:val="en-US"/>
+              </w:rPr>
+              <w:t xml:space="preserve">CeFi &amp; </w:t>
             </w:r>
             <w:r>
               <w:rPr>
@@ -3725,25 +3714,14 @@
                 <w:lang w:val="en-US"/>
               </w:rPr>
             </w:pPr>
-            <w:proofErr w:type="spellStart"/>
-            <w:r>
-              <w:rPr>
-                <w:rFonts w:asciiTheme="majorHAnsi" w:hAnsiTheme="majorHAnsi"/>
-                <w:b/>
-                <w:bCs/>
-                <w:lang w:val="en-US"/>
-              </w:rPr>
-              <w:t>CeFi</w:t>
-            </w:r>
-            <w:proofErr w:type="spellEnd"/>
-            <w:r>
-              <w:rPr>
-                <w:rFonts w:asciiTheme="majorHAnsi" w:hAnsiTheme="majorHAnsi"/>
-                <w:b/>
-                <w:bCs/>
-                <w:lang w:val="en-US"/>
-              </w:rPr>
-              <w:t xml:space="preserve"> = </w:t>
+            <w:r>
+              <w:rPr>
+                <w:rFonts w:asciiTheme="majorHAnsi" w:hAnsiTheme="majorHAnsi"/>
+                <w:b/>
+                <w:bCs/>
+                <w:lang w:val="en-US"/>
+              </w:rPr>
+              <w:t xml:space="preserve">CeFi = </w:t>
             </w:r>
             <w:r>
               <w:rPr>
@@ -4622,23 +4600,7 @@
                 <w:rFonts w:asciiTheme="majorHAnsi" w:hAnsiTheme="majorHAnsi"/>
                 <w:lang w:val="en-US"/>
               </w:rPr>
-              <w:t xml:space="preserve"> (</w:t>
-            </w:r>
-            <w:proofErr w:type="spellStart"/>
-            <w:r>
-              <w:rPr>
-                <w:rFonts w:asciiTheme="majorHAnsi" w:hAnsiTheme="majorHAnsi"/>
-                <w:lang w:val="en-US"/>
-              </w:rPr>
-              <w:t>CeFi</w:t>
-            </w:r>
-            <w:proofErr w:type="spellEnd"/>
-            <w:r>
-              <w:rPr>
-                <w:rFonts w:asciiTheme="majorHAnsi" w:hAnsiTheme="majorHAnsi"/>
-                <w:lang w:val="en-US"/>
-              </w:rPr>
-              <w:t>)</w:t>
+              <w:t xml:space="preserve"> (CeFi)</w:t>
             </w:r>
           </w:p>
         </w:tc>
@@ -5537,21 +5499,12 @@
               </w:rPr>
               <w:t xml:space="preserve">Purchase </w:t>
             </w:r>
-            <w:proofErr w:type="spellStart"/>
-            <w:r>
-              <w:rPr>
-                <w:rFonts w:asciiTheme="majorHAnsi" w:hAnsiTheme="majorHAnsi"/>
-                <w:lang w:val="en-US"/>
-              </w:rPr>
-              <w:t>TradFi</w:t>
-            </w:r>
-            <w:proofErr w:type="spellEnd"/>
-            <w:r>
-              <w:rPr>
-                <w:rFonts w:asciiTheme="majorHAnsi" w:hAnsiTheme="majorHAnsi"/>
-                <w:lang w:val="en-US"/>
-              </w:rPr>
-              <w:t xml:space="preserve"> </w:t>
+            <w:r>
+              <w:rPr>
+                <w:rFonts w:asciiTheme="majorHAnsi" w:hAnsiTheme="majorHAnsi"/>
+                <w:lang w:val="en-US"/>
+              </w:rPr>
+              <w:t xml:space="preserve">TradFi </w:t>
             </w:r>
             <w:r>
               <w:rPr>
@@ -5632,27 +5585,7 @@
                 <w:bCs/>
                 <w:lang w:val="en-US"/>
               </w:rPr>
-              <w:t xml:space="preserve"> </w:t>
-            </w:r>
-            <w:proofErr w:type="spellStart"/>
-            <w:r>
-              <w:rPr>
-                <w:rFonts w:asciiTheme="majorHAnsi" w:hAnsiTheme="majorHAnsi"/>
-                <w:b/>
-                <w:bCs/>
-                <w:lang w:val="en-US"/>
-              </w:rPr>
-              <w:t>TradFi</w:t>
-            </w:r>
-            <w:proofErr w:type="spellEnd"/>
-            <w:r>
-              <w:rPr>
-                <w:rFonts w:asciiTheme="majorHAnsi" w:hAnsiTheme="majorHAnsi"/>
-                <w:b/>
-                <w:bCs/>
-                <w:lang w:val="en-US"/>
-              </w:rPr>
-              <w:t xml:space="preserve"> </w:t>
+              <w:t xml:space="preserve"> TradFi </w:t>
             </w:r>
             <w:r>
               <w:rPr>
@@ -6633,22 +6566,13 @@
                 <w:lang w:val="en-US"/>
               </w:rPr>
             </w:pPr>
-            <w:proofErr w:type="gramStart"/>
             <w:r>
               <w:rPr>
                 <w:rFonts w:asciiTheme="majorHAnsi" w:hAnsiTheme="majorHAnsi"/>
                 <w:lang w:val="en-US"/>
               </w:rPr>
               <w:lastRenderedPageBreak/>
-              <w:t>PoW</w:t>
-            </w:r>
-            <w:proofErr w:type="gramEnd"/>
-            <w:r>
-              <w:rPr>
-                <w:rFonts w:asciiTheme="majorHAnsi" w:hAnsiTheme="majorHAnsi"/>
-                <w:lang w:val="en-US"/>
-              </w:rPr>
-              <w:t xml:space="preserve"> </w:t>
+              <w:t xml:space="preserve">PoW </w:t>
             </w:r>
             <w:r>
               <w:rPr>
@@ -8230,23 +8154,7 @@
                 <w:rFonts w:asciiTheme="majorHAnsi" w:hAnsiTheme="majorHAnsi"/>
                 <w:lang w:val="en-US"/>
               </w:rPr>
-              <w:t xml:space="preserve">Stable Receiver and Stable Provider remove Bitcoin from the Lightning Channel to either close the connection or keep it active and just </w:t>
-            </w:r>
-            <w:proofErr w:type="gramStart"/>
-            <w:r>
-              <w:rPr>
-                <w:rFonts w:asciiTheme="majorHAnsi" w:hAnsiTheme="majorHAnsi"/>
-                <w:lang w:val="en-US"/>
-              </w:rPr>
-              <w:t>splice-out</w:t>
-            </w:r>
-            <w:proofErr w:type="gramEnd"/>
-            <w:r>
-              <w:rPr>
-                <w:rFonts w:asciiTheme="majorHAnsi" w:hAnsiTheme="majorHAnsi"/>
-                <w:lang w:val="en-US"/>
-              </w:rPr>
-              <w:t xml:space="preserve"> liquidity.</w:t>
+              <w:t>Stable Receiver and Stable Provider remove Bitcoin from the Lightning Channel to either close the connection or keep it active and just splice-out liquidity.</w:t>
             </w:r>
           </w:p>
         </w:tc>
@@ -9070,30 +8978,14 @@
                 <w:rFonts w:asciiTheme="majorHAnsi" w:hAnsiTheme="majorHAnsi"/>
                 <w:lang w:val="en-US"/>
               </w:rPr>
-              <w:t xml:space="preserve"> the bank will take </w:t>
-            </w:r>
-            <w:proofErr w:type="gramStart"/>
-            <w:r>
-              <w:rPr>
-                <w:rFonts w:asciiTheme="majorHAnsi" w:hAnsiTheme="majorHAnsi"/>
-                <w:lang w:val="en-US"/>
-              </w:rPr>
-              <w:t xml:space="preserve">all </w:t>
-            </w:r>
-            <w:r>
-              <w:rPr>
-                <w:rFonts w:asciiTheme="majorHAnsi" w:hAnsiTheme="majorHAnsi"/>
-                <w:lang w:val="en-US"/>
-              </w:rPr>
-              <w:t>of</w:t>
-            </w:r>
-            <w:proofErr w:type="gramEnd"/>
-            <w:r>
-              <w:rPr>
-                <w:rFonts w:asciiTheme="majorHAnsi" w:hAnsiTheme="majorHAnsi"/>
-                <w:lang w:val="en-US"/>
-              </w:rPr>
-              <w:t xml:space="preserve"> the </w:t>
+              <w:t xml:space="preserve"> the bank will take all </w:t>
+            </w:r>
+            <w:r>
+              <w:rPr>
+                <w:rFonts w:asciiTheme="majorHAnsi" w:hAnsiTheme="majorHAnsi"/>
+                <w:lang w:val="en-US"/>
+              </w:rPr>
+              <w:t xml:space="preserve">of the </w:t>
             </w:r>
             <w:r>
               <w:rPr>
@@ -9739,23 +9631,7 @@
                 <w:rFonts w:asciiTheme="majorHAnsi" w:hAnsiTheme="majorHAnsi"/>
                 <w:lang w:val="en-US"/>
               </w:rPr>
-              <w:t xml:space="preserve">/ </w:t>
-            </w:r>
-            <w:proofErr w:type="gramStart"/>
-            <w:r>
-              <w:rPr>
-                <w:rFonts w:asciiTheme="majorHAnsi" w:hAnsiTheme="majorHAnsi"/>
-                <w:lang w:val="en-US"/>
-              </w:rPr>
-              <w:t>Non-Custodial</w:t>
-            </w:r>
-            <w:proofErr w:type="gramEnd"/>
-            <w:r>
-              <w:rPr>
-                <w:rFonts w:asciiTheme="majorHAnsi" w:hAnsiTheme="majorHAnsi"/>
-                <w:lang w:val="en-US"/>
-              </w:rPr>
-              <w:t xml:space="preserve"> </w:t>
+              <w:t xml:space="preserve">/ Non-Custodial </w:t>
             </w:r>
             <w:r>
               <w:rPr>
@@ -9789,6 +9665,73 @@
         <w:br w:type="page"/>
       </w:r>
     </w:p>
+    <w:p>
+      <w:r>
+        <w:lastRenderedPageBreak/>
+        <w:br w:type="page"/>
+      </w:r>
+      <w:r>
+        <w:rPr>
+          <w:noProof/>
+        </w:rPr>
+        <w:drawing>
+          <wp:anchor distT="0" distB="0" distL="114300" distR="114300" simplePos="0" relativeHeight="251683840" behindDoc="1" locked="0" layoutInCell="1" allowOverlap="1" wp14:anchorId="79A57F43" wp14:editId="470945BA">
+            <wp:simplePos x="0" y="0"/>
+            <wp:positionH relativeFrom="column">
+              <wp:posOffset>-2919</wp:posOffset>
+            </wp:positionH>
+            <wp:positionV relativeFrom="paragraph">
+              <wp:posOffset>3260</wp:posOffset>
+            </wp:positionV>
+            <wp:extent cx="9697720" cy="6022340"/>
+            <wp:effectExtent l="0" t="0" r="0" b="0"/>
+            <wp:wrapNone/>
+            <wp:docPr id="341454344" name="Picture 2" descr="A screenshot of a computer&#10;&#10;AI-generated content may be incorrect."/>
+            <wp:cNvGraphicFramePr>
+              <a:graphicFrameLocks xmlns:a="http://schemas.openxmlformats.org/drawingml/2006/main" noChangeAspect="1"/>
+            </wp:cNvGraphicFramePr>
+            <a:graphic xmlns:a="http://schemas.openxmlformats.org/drawingml/2006/main">
+              <a:graphicData uri="http://schemas.openxmlformats.org/drawingml/2006/picture">
+                <pic:pic xmlns:pic="http://schemas.openxmlformats.org/drawingml/2006/picture">
+                  <pic:nvPicPr>
+                    <pic:cNvPr id="341454344" name="Picture 2" descr="A screenshot of a computer&#10;&#10;AI-generated content may be incorrect."/>
+                    <pic:cNvPicPr/>
+                  </pic:nvPicPr>
+                  <pic:blipFill>
+                    <a:blip r:embed="rId16" cstate="print">
+                      <a:extLst>
+                        <a:ext uri="{28A0092B-C50C-407E-A947-70E740481C1C}">
+                          <a14:useLocalDpi xmlns:a14="http://schemas.microsoft.com/office/drawing/2010/main" val="0"/>
+                        </a:ext>
+                      </a:extLst>
+                    </a:blip>
+                    <a:stretch>
+                      <a:fillRect/>
+                    </a:stretch>
+                  </pic:blipFill>
+                  <pic:spPr>
+                    <a:xfrm>
+                      <a:off x="0" y="0"/>
+                      <a:ext cx="9697720" cy="6022340"/>
+                    </a:xfrm>
+                    <a:prstGeom prst="rect">
+                      <a:avLst/>
+                    </a:prstGeom>
+                  </pic:spPr>
+                </pic:pic>
+              </a:graphicData>
+            </a:graphic>
+            <wp14:sizeRelH relativeFrom="page">
+              <wp14:pctWidth>0</wp14:pctWidth>
+            </wp14:sizeRelH>
+            <wp14:sizeRelV relativeFrom="page">
+              <wp14:pctHeight>0</wp14:pctHeight>
+            </wp14:sizeRelV>
+          </wp:anchor>
+        </w:drawing>
+      </w:r>
+    </w:p>
+    <w:p/>
     <w:tbl>
       <w:tblPr>
         <w:tblStyle w:val="PlainTable2"/>
@@ -9845,7 +9788,6 @@
                 <w:rFonts w:asciiTheme="majorHAnsi" w:hAnsiTheme="majorHAnsi"/>
                 <w:lang w:val="en-US"/>
               </w:rPr>
-              <w:lastRenderedPageBreak/>
               <w:t>Annual Yield Summary Estimates</w:t>
             </w:r>
           </w:p>
@@ -13262,15 +13204,10 @@
       </w:tr>
     </w:tbl>
     <w:p/>
-    <w:p>
-      <w:r>
-        <w:br w:type="page"/>
-      </w:r>
-    </w:p>
     <w:tbl>
       <w:tblPr>
         <w:tblStyle w:val="PlainTable2"/>
-        <w:tblpPr w:leftFromText="180" w:rightFromText="180" w:vertAnchor="text" w:horzAnchor="margin" w:tblpY="418"/>
+        <w:tblpPr w:leftFromText="180" w:rightFromText="180" w:vertAnchor="text" w:horzAnchor="margin" w:tblpY="300"/>
         <w:tblW w:w="15309" w:type="dxa"/>
         <w:tblBorders>
           <w:top w:val="none" w:sz="0" w:space="0" w:color="auto"/>
@@ -13321,43 +13258,7 @@
                 <w:rFonts w:asciiTheme="majorHAnsi" w:hAnsiTheme="majorHAnsi"/>
                 <w:lang w:val="en-US"/>
               </w:rPr>
-              <w:lastRenderedPageBreak/>
-              <w:t>Lightning Bank</w:t>
-            </w:r>
-            <w:r>
-              <w:rPr>
-                <w:rFonts w:asciiTheme="majorHAnsi" w:hAnsiTheme="majorHAnsi"/>
-                <w:lang w:val="en-US"/>
-              </w:rPr>
-              <w:t xml:space="preserve"> </w:t>
-            </w:r>
-            <w:r>
-              <w:rPr>
-                <w:rFonts w:asciiTheme="majorHAnsi" w:hAnsiTheme="majorHAnsi"/>
-                <w:lang w:val="en-US"/>
-              </w:rPr>
-              <w:t xml:space="preserve">5 Year </w:t>
-            </w:r>
-            <w:r>
-              <w:rPr>
-                <w:rFonts w:asciiTheme="majorHAnsi" w:hAnsiTheme="majorHAnsi"/>
-                <w:lang w:val="en-US"/>
-              </w:rPr>
-              <w:t xml:space="preserve">Bitcoin </w:t>
-            </w:r>
-            <w:r>
-              <w:rPr>
-                <w:rFonts w:asciiTheme="majorHAnsi" w:hAnsiTheme="majorHAnsi"/>
-                <w:lang w:val="en-US"/>
-              </w:rPr>
-              <w:t xml:space="preserve">Yield </w:t>
-            </w:r>
-            <w:r>
-              <w:rPr>
-                <w:rFonts w:asciiTheme="majorHAnsi" w:hAnsiTheme="majorHAnsi"/>
-                <w:lang w:val="en-US"/>
-              </w:rPr>
-              <w:t>Estimates</w:t>
+              <w:t>Lightning Bank 5 Year Bitcoin Yield Estimates</w:t>
             </w:r>
           </w:p>
         </w:tc>
@@ -15447,191 +15348,30 @@
               <w:rPr>
                 <w:rFonts w:asciiTheme="majorHAnsi" w:hAnsiTheme="majorHAnsi"/>
               </w:rPr>
-              <w:t>O</w:t>
-            </w:r>
-            <w:r>
-              <w:rPr>
-                <w:rFonts w:asciiTheme="majorHAnsi" w:hAnsiTheme="majorHAnsi"/>
-              </w:rPr>
-              <w:t xml:space="preserve">ffer the highest interest Bitcoin-backed products and services on the market to generate demand and build the world's largest </w:t>
-            </w:r>
-            <w:r>
-              <w:rPr>
-                <w:rFonts w:asciiTheme="majorHAnsi" w:hAnsiTheme="majorHAnsi"/>
-              </w:rPr>
-              <w:t xml:space="preserve">decentralized </w:t>
-            </w:r>
-            <w:r>
-              <w:rPr>
-                <w:rFonts w:asciiTheme="majorHAnsi" w:hAnsiTheme="majorHAnsi"/>
-              </w:rPr>
-              <w:t xml:space="preserve">Bitcoin Total Value Locked (TVL) </w:t>
-            </w:r>
-            <w:r>
-              <w:rPr>
-                <w:rFonts w:asciiTheme="majorHAnsi" w:hAnsiTheme="majorHAnsi"/>
-              </w:rPr>
-              <w:t>located</w:t>
-            </w:r>
-            <w:r>
-              <w:rPr>
-                <w:rFonts w:asciiTheme="majorHAnsi" w:hAnsiTheme="majorHAnsi"/>
-              </w:rPr>
-              <w:t xml:space="preserve"> in Lightning Network </w:t>
-            </w:r>
-            <w:r>
-              <w:rPr>
-                <w:rFonts w:asciiTheme="majorHAnsi" w:hAnsiTheme="majorHAnsi"/>
-              </w:rPr>
-              <w:t>c</w:t>
-            </w:r>
-            <w:r>
-              <w:rPr>
-                <w:rFonts w:asciiTheme="majorHAnsi" w:hAnsiTheme="majorHAnsi"/>
-              </w:rPr>
-              <w:t xml:space="preserve">hannels </w:t>
-            </w:r>
-            <w:r>
-              <w:rPr>
-                <w:rFonts w:asciiTheme="majorHAnsi" w:hAnsiTheme="majorHAnsi"/>
-              </w:rPr>
-              <w:t>that</w:t>
-            </w:r>
-            <w:r>
-              <w:rPr>
-                <w:rFonts w:asciiTheme="majorHAnsi" w:hAnsiTheme="majorHAnsi"/>
-              </w:rPr>
-              <w:t xml:space="preserve"> dual serve as </w:t>
-            </w:r>
-            <w:r>
-              <w:rPr>
-                <w:rFonts w:asciiTheme="majorHAnsi" w:hAnsiTheme="majorHAnsi"/>
-              </w:rPr>
-              <w:t>r</w:t>
-            </w:r>
-            <w:r>
-              <w:rPr>
-                <w:rFonts w:asciiTheme="majorHAnsi" w:hAnsiTheme="majorHAnsi"/>
-              </w:rPr>
-              <w:t xml:space="preserve">outing nodes </w:t>
-            </w:r>
-            <w:r>
-              <w:rPr>
-                <w:rFonts w:asciiTheme="majorHAnsi" w:hAnsiTheme="majorHAnsi"/>
-              </w:rPr>
-              <w:t xml:space="preserve">to </w:t>
-            </w:r>
-            <w:r>
-              <w:rPr>
-                <w:rFonts w:asciiTheme="majorHAnsi" w:hAnsiTheme="majorHAnsi"/>
-              </w:rPr>
-              <w:t>provide more l</w:t>
-            </w:r>
-            <w:r>
-              <w:rPr>
-                <w:rFonts w:asciiTheme="majorHAnsi" w:hAnsiTheme="majorHAnsi"/>
-              </w:rPr>
-              <w:t>iquidity and scalability to</w:t>
-            </w:r>
-            <w:r>
-              <w:rPr>
-                <w:rFonts w:asciiTheme="majorHAnsi" w:hAnsiTheme="majorHAnsi"/>
-              </w:rPr>
-              <w:t xml:space="preserve"> t</w:t>
-            </w:r>
-            <w:r>
-              <w:rPr>
-                <w:rFonts w:asciiTheme="majorHAnsi" w:hAnsiTheme="majorHAnsi"/>
-              </w:rPr>
-              <w:t>he</w:t>
-            </w:r>
-            <w:r>
-              <w:rPr>
-                <w:rFonts w:asciiTheme="majorHAnsi" w:hAnsiTheme="majorHAnsi"/>
-              </w:rPr>
-              <w:t xml:space="preserve"> Lightning</w:t>
-            </w:r>
-            <w:r>
-              <w:rPr>
-                <w:rFonts w:asciiTheme="majorHAnsi" w:hAnsiTheme="majorHAnsi"/>
-              </w:rPr>
-              <w:t xml:space="preserve"> Network</w:t>
-            </w:r>
-            <w:r>
-              <w:rPr>
-                <w:rFonts w:asciiTheme="majorHAnsi" w:hAnsiTheme="majorHAnsi"/>
-              </w:rPr>
-              <w:t>.</w:t>
-            </w:r>
-          </w:p>
-          <w:p>
-            <w:pPr>
-              <w:rPr>
-                <w:rFonts w:asciiTheme="majorHAnsi" w:hAnsiTheme="majorHAnsi"/>
-              </w:rPr>
-            </w:pPr>
-            <w:r>
-              <w:rPr>
-                <w:rFonts w:asciiTheme="majorHAnsi" w:hAnsiTheme="majorHAnsi"/>
-              </w:rPr>
-              <w:t>The path</w:t>
-            </w:r>
-            <w:r>
-              <w:rPr>
-                <w:rFonts w:asciiTheme="majorHAnsi" w:hAnsiTheme="majorHAnsi"/>
-              </w:rPr>
-              <w:t>way</w:t>
-            </w:r>
-            <w:r>
-              <w:rPr>
-                <w:rFonts w:asciiTheme="majorHAnsi" w:hAnsiTheme="majorHAnsi"/>
-              </w:rPr>
-              <w:t xml:space="preserve"> to </w:t>
-            </w:r>
-            <w:r>
-              <w:rPr>
-                <w:rFonts w:asciiTheme="majorHAnsi" w:hAnsiTheme="majorHAnsi"/>
-              </w:rPr>
-              <w:t>2.1 million</w:t>
-            </w:r>
-            <w:r>
-              <w:rPr>
-                <w:rFonts w:asciiTheme="majorHAnsi" w:hAnsiTheme="majorHAnsi"/>
-              </w:rPr>
-              <w:t xml:space="preserve"> Bitcoin TVL on </w:t>
-            </w:r>
-            <w:r>
-              <w:rPr>
-                <w:rFonts w:asciiTheme="majorHAnsi" w:hAnsiTheme="majorHAnsi"/>
-              </w:rPr>
-              <w:t xml:space="preserve">the </w:t>
-            </w:r>
-            <w:r>
-              <w:rPr>
-                <w:rFonts w:asciiTheme="majorHAnsi" w:hAnsiTheme="majorHAnsi"/>
-              </w:rPr>
-              <w:t xml:space="preserve">Lightning </w:t>
-            </w:r>
-            <w:r>
-              <w:rPr>
-                <w:rFonts w:asciiTheme="majorHAnsi" w:hAnsiTheme="majorHAnsi"/>
-              </w:rPr>
-              <w:t xml:space="preserve">Network </w:t>
-            </w:r>
-            <w:r>
-              <w:rPr>
-                <w:rFonts w:asciiTheme="majorHAnsi" w:hAnsiTheme="majorHAnsi"/>
-              </w:rPr>
-              <w:t>has never been clearer.</w:t>
+              <w:t>Offer the highest interest Bitcoin-backed products and services on the market to generate demand and build the world's largest decentralized Bitcoin Total Value Locked (TVL) located in Lightning Network channels that dual serve as routing nodes to provide more liquidity and scalability to the Lightning Network.</w:t>
+            </w:r>
+          </w:p>
+          <w:p>
+            <w:pPr>
+              <w:rPr>
+                <w:rFonts w:asciiTheme="majorHAnsi" w:hAnsiTheme="majorHAnsi"/>
+              </w:rPr>
+            </w:pPr>
+            <w:r>
+              <w:rPr>
+                <w:rFonts w:asciiTheme="majorHAnsi" w:hAnsiTheme="majorHAnsi"/>
+              </w:rPr>
+              <w:t>The pathway to 2.1 million Bitcoin TVL on the Lightning Network has never been clearer.</w:t>
             </w:r>
           </w:p>
         </w:tc>
       </w:tr>
     </w:tbl>
     <w:p/>
+    <w:p/>
     <w:sectPr>
-      <w:headerReference w:type="default" r:id="rId16"/>
-      <w:footerReference w:type="default" r:id="rId17"/>
+      <w:headerReference w:type="default" r:id="rId17"/>
+      <w:footerReference w:type="default" r:id="rId18"/>
       <w:pgSz w:w="15840" w:h="12240" w:orient="landscape" w:code="1"/>
       <w:pgMar w:top="0" w:right="284" w:bottom="0" w:left="284" w:header="0" w:footer="0" w:gutter="0"/>
       <w:pgNumType w:start="0"/>

--- a/Bitcoin_Lightning_Bank_Case_Study.docx
+++ b/Bitcoin_Lightning_Bank_Case_Study.docx
@@ -13,7 +13,6 @@
           <w:docPartUnique/>
         </w:docPartObj>
       </w:sdtPr>
-      <w:sdtEndPr/>
       <w:sdtContent>
         <w:p>
           <w:pPr>
@@ -174,7 +173,6 @@
                                         <w:dataBinding w:prefixMappings="xmlns:ns0='http://purl.org/dc/elements/1.1/' xmlns:ns1='http://schemas.openxmlformats.org/package/2006/metadata/core-properties' " w:xpath="/ns1:coreProperties[1]/ns0:title[1]" w:storeItemID="{6C3C8BC8-F283-45AE-878A-BAB7291924A1}"/>
                                         <w:text/>
                                       </w:sdtPr>
-                                      <w:sdtEndPr/>
                                       <w:sdtContent>
                                         <w:p>
                                           <w:pPr>
@@ -213,7 +211,6 @@
                                         <w:dataBinding w:prefixMappings="xmlns:ns0='http://purl.org/dc/elements/1.1/' xmlns:ns1='http://schemas.openxmlformats.org/package/2006/metadata/core-properties' " w:xpath="/ns1:coreProperties[1]/ns0:subject[1]" w:storeItemID="{6C3C8BC8-F283-45AE-878A-BAB7291924A1}"/>
                                         <w:text/>
                                       </w:sdtPr>
-                                      <w:sdtEndPr/>
                                       <w:sdtContent>
                                         <w:p>
                                           <w:pPr>
@@ -295,7 +292,6 @@
                                         <w:dataBinding w:prefixMappings="xmlns:ns0='http://schemas.microsoft.com/office/2006/coverPageProps' " w:xpath="/ns0:CoverPageProperties[1]/ns0:Abstract[1]" w:storeItemID="{55AF091B-3C7A-41E3-B477-F2FDAA23CFDA}"/>
                                         <w:text/>
                                       </w:sdtPr>
-                                      <w:sdtEndPr/>
                                       <w:sdtContent>
                                         <w:p>
                                           <w:pPr>
@@ -1093,7 +1089,6 @@
                                         <w:dataBinding w:prefixMappings="xmlns:ns0='http://purl.org/dc/elements/1.1/' xmlns:ns1='http://schemas.openxmlformats.org/package/2006/metadata/core-properties' " w:xpath="/ns1:coreProperties[1]/ns0:creator[1]" w:storeItemID="{6C3C8BC8-F283-45AE-878A-BAB7291924A1}"/>
                                         <w:text/>
                                       </w:sdtPr>
-                                      <w:sdtEndPr/>
                                       <w:sdtContent>
                                         <w:p>
                                           <w:pPr>
@@ -1244,7 +1239,6 @@
                                   <w:dataBinding w:prefixMappings="xmlns:ns0='http://purl.org/dc/elements/1.1/' xmlns:ns1='http://schemas.openxmlformats.org/package/2006/metadata/core-properties' " w:xpath="/ns1:coreProperties[1]/ns0:title[1]" w:storeItemID="{6C3C8BC8-F283-45AE-878A-BAB7291924A1}"/>
                                   <w:text/>
                                 </w:sdtPr>
-                                <w:sdtEndPr/>
                                 <w:sdtContent>
                                   <w:p>
                                     <w:pPr>
@@ -1283,7 +1277,6 @@
                                   <w:dataBinding w:prefixMappings="xmlns:ns0='http://purl.org/dc/elements/1.1/' xmlns:ns1='http://schemas.openxmlformats.org/package/2006/metadata/core-properties' " w:xpath="/ns1:coreProperties[1]/ns0:subject[1]" w:storeItemID="{6C3C8BC8-F283-45AE-878A-BAB7291924A1}"/>
                                   <w:text/>
                                 </w:sdtPr>
-                                <w:sdtEndPr/>
                                 <w:sdtContent>
                                   <w:p>
                                     <w:pPr>
@@ -1365,7 +1358,6 @@
                                   <w:dataBinding w:prefixMappings="xmlns:ns0='http://schemas.microsoft.com/office/2006/coverPageProps' " w:xpath="/ns0:CoverPageProperties[1]/ns0:Abstract[1]" w:storeItemID="{55AF091B-3C7A-41E3-B477-F2FDAA23CFDA}"/>
                                   <w:text/>
                                 </w:sdtPr>
-                                <w:sdtEndPr/>
                                 <w:sdtContent>
                                   <w:p>
                                     <w:pPr>
@@ -2163,7 +2155,6 @@
                                   <w:dataBinding w:prefixMappings="xmlns:ns0='http://purl.org/dc/elements/1.1/' xmlns:ns1='http://schemas.openxmlformats.org/package/2006/metadata/core-properties' " w:xpath="/ns1:coreProperties[1]/ns0:creator[1]" w:storeItemID="{6C3C8BC8-F283-45AE-878A-BAB7291924A1}"/>
                                   <w:text/>
                                 </w:sdtPr>
-                                <w:sdtEndPr/>
                                 <w:sdtContent>
                                   <w:p>
                                     <w:pPr>
@@ -2481,7 +2472,23 @@
                 <w:rFonts w:asciiTheme="majorHAnsi" w:hAnsiTheme="majorHAnsi"/>
                 <w:lang w:val="en-US"/>
               </w:rPr>
-              <w:t>Centralized Finance (CeFi)</w:t>
+              <w:t>Centralized Finance (</w:t>
+            </w:r>
+            <w:proofErr w:type="spellStart"/>
+            <w:r>
+              <w:rPr>
+                <w:rFonts w:asciiTheme="majorHAnsi" w:hAnsiTheme="majorHAnsi"/>
+                <w:lang w:val="en-US"/>
+              </w:rPr>
+              <w:t>CeFi</w:t>
+            </w:r>
+            <w:proofErr w:type="spellEnd"/>
+            <w:r>
+              <w:rPr>
+                <w:rFonts w:asciiTheme="majorHAnsi" w:hAnsiTheme="majorHAnsi"/>
+                <w:lang w:val="en-US"/>
+              </w:rPr>
+              <w:t>)</w:t>
             </w:r>
           </w:p>
         </w:tc>
@@ -2510,12 +2517,21 @@
               </w:rPr>
               <w:t>Centralized and Decentralized Finance (</w:t>
             </w:r>
-            <w:r>
-              <w:rPr>
-                <w:rFonts w:asciiTheme="majorHAnsi" w:hAnsiTheme="majorHAnsi"/>
-                <w:lang w:val="en-US"/>
-              </w:rPr>
-              <w:t xml:space="preserve">CeFi &amp; </w:t>
+            <w:proofErr w:type="spellStart"/>
+            <w:r>
+              <w:rPr>
+                <w:rFonts w:asciiTheme="majorHAnsi" w:hAnsiTheme="majorHAnsi"/>
+                <w:lang w:val="en-US"/>
+              </w:rPr>
+              <w:t>CeFi</w:t>
+            </w:r>
+            <w:proofErr w:type="spellEnd"/>
+            <w:r>
+              <w:rPr>
+                <w:rFonts w:asciiTheme="majorHAnsi" w:hAnsiTheme="majorHAnsi"/>
+                <w:lang w:val="en-US"/>
+              </w:rPr>
+              <w:t xml:space="preserve"> &amp; </w:t>
             </w:r>
             <w:r>
               <w:rPr>
@@ -3714,14 +3730,25 @@
                 <w:lang w:val="en-US"/>
               </w:rPr>
             </w:pPr>
-            <w:r>
-              <w:rPr>
-                <w:rFonts w:asciiTheme="majorHAnsi" w:hAnsiTheme="majorHAnsi"/>
-                <w:b/>
-                <w:bCs/>
-                <w:lang w:val="en-US"/>
-              </w:rPr>
-              <w:t xml:space="preserve">CeFi = </w:t>
+            <w:proofErr w:type="spellStart"/>
+            <w:r>
+              <w:rPr>
+                <w:rFonts w:asciiTheme="majorHAnsi" w:hAnsiTheme="majorHAnsi"/>
+                <w:b/>
+                <w:bCs/>
+                <w:lang w:val="en-US"/>
+              </w:rPr>
+              <w:t>CeFi</w:t>
+            </w:r>
+            <w:proofErr w:type="spellEnd"/>
+            <w:r>
+              <w:rPr>
+                <w:rFonts w:asciiTheme="majorHAnsi" w:hAnsiTheme="majorHAnsi"/>
+                <w:b/>
+                <w:bCs/>
+                <w:lang w:val="en-US"/>
+              </w:rPr>
+              <w:t xml:space="preserve"> = </w:t>
             </w:r>
             <w:r>
               <w:rPr>
@@ -4600,7 +4627,23 @@
                 <w:rFonts w:asciiTheme="majorHAnsi" w:hAnsiTheme="majorHAnsi"/>
                 <w:lang w:val="en-US"/>
               </w:rPr>
-              <w:t xml:space="preserve"> (CeFi)</w:t>
+              <w:t xml:space="preserve"> (</w:t>
+            </w:r>
+            <w:proofErr w:type="spellStart"/>
+            <w:r>
+              <w:rPr>
+                <w:rFonts w:asciiTheme="majorHAnsi" w:hAnsiTheme="majorHAnsi"/>
+                <w:lang w:val="en-US"/>
+              </w:rPr>
+              <w:t>CeFi</w:t>
+            </w:r>
+            <w:proofErr w:type="spellEnd"/>
+            <w:r>
+              <w:rPr>
+                <w:rFonts w:asciiTheme="majorHAnsi" w:hAnsiTheme="majorHAnsi"/>
+                <w:lang w:val="en-US"/>
+              </w:rPr>
+              <w:t>)</w:t>
             </w:r>
           </w:p>
         </w:tc>
@@ -5499,12 +5542,21 @@
               </w:rPr>
               <w:t xml:space="preserve">Purchase </w:t>
             </w:r>
-            <w:r>
-              <w:rPr>
-                <w:rFonts w:asciiTheme="majorHAnsi" w:hAnsiTheme="majorHAnsi"/>
-                <w:lang w:val="en-US"/>
-              </w:rPr>
-              <w:t xml:space="preserve">TradFi </w:t>
+            <w:proofErr w:type="spellStart"/>
+            <w:r>
+              <w:rPr>
+                <w:rFonts w:asciiTheme="majorHAnsi" w:hAnsiTheme="majorHAnsi"/>
+                <w:lang w:val="en-US"/>
+              </w:rPr>
+              <w:t>TradFi</w:t>
+            </w:r>
+            <w:proofErr w:type="spellEnd"/>
+            <w:r>
+              <w:rPr>
+                <w:rFonts w:asciiTheme="majorHAnsi" w:hAnsiTheme="majorHAnsi"/>
+                <w:lang w:val="en-US"/>
+              </w:rPr>
+              <w:t xml:space="preserve"> </w:t>
             </w:r>
             <w:r>
               <w:rPr>
@@ -5585,7 +5637,27 @@
                 <w:bCs/>
                 <w:lang w:val="en-US"/>
               </w:rPr>
-              <w:t xml:space="preserve"> TradFi </w:t>
+              <w:t xml:space="preserve"> </w:t>
+            </w:r>
+            <w:proofErr w:type="spellStart"/>
+            <w:r>
+              <w:rPr>
+                <w:rFonts w:asciiTheme="majorHAnsi" w:hAnsiTheme="majorHAnsi"/>
+                <w:b/>
+                <w:bCs/>
+                <w:lang w:val="en-US"/>
+              </w:rPr>
+              <w:t>TradFi</w:t>
+            </w:r>
+            <w:proofErr w:type="spellEnd"/>
+            <w:r>
+              <w:rPr>
+                <w:rFonts w:asciiTheme="majorHAnsi" w:hAnsiTheme="majorHAnsi"/>
+                <w:b/>
+                <w:bCs/>
+                <w:lang w:val="en-US"/>
+              </w:rPr>
+              <w:t xml:space="preserve"> </w:t>
             </w:r>
             <w:r>
               <w:rPr>
@@ -6566,13 +6638,22 @@
                 <w:lang w:val="en-US"/>
               </w:rPr>
             </w:pPr>
+            <w:proofErr w:type="gramStart"/>
             <w:r>
               <w:rPr>
                 <w:rFonts w:asciiTheme="majorHAnsi" w:hAnsiTheme="majorHAnsi"/>
                 <w:lang w:val="en-US"/>
               </w:rPr>
               <w:lastRenderedPageBreak/>
-              <w:t xml:space="preserve">PoW </w:t>
+              <w:t>PoW</w:t>
+            </w:r>
+            <w:proofErr w:type="gramEnd"/>
+            <w:r>
+              <w:rPr>
+                <w:rFonts w:asciiTheme="majorHAnsi" w:hAnsiTheme="majorHAnsi"/>
+                <w:lang w:val="en-US"/>
+              </w:rPr>
+              <w:t xml:space="preserve"> </w:t>
             </w:r>
             <w:r>
               <w:rPr>
@@ -8978,14 +9059,30 @@
                 <w:rFonts w:asciiTheme="majorHAnsi" w:hAnsiTheme="majorHAnsi"/>
                 <w:lang w:val="en-US"/>
               </w:rPr>
-              <w:t xml:space="preserve"> the bank will take all </w:t>
-            </w:r>
-            <w:r>
-              <w:rPr>
-                <w:rFonts w:asciiTheme="majorHAnsi" w:hAnsiTheme="majorHAnsi"/>
-                <w:lang w:val="en-US"/>
-              </w:rPr>
-              <w:t xml:space="preserve">of the </w:t>
+              <w:t xml:space="preserve"> the bank will take </w:t>
+            </w:r>
+            <w:proofErr w:type="gramStart"/>
+            <w:r>
+              <w:rPr>
+                <w:rFonts w:asciiTheme="majorHAnsi" w:hAnsiTheme="majorHAnsi"/>
+                <w:lang w:val="en-US"/>
+              </w:rPr>
+              <w:t xml:space="preserve">all </w:t>
+            </w:r>
+            <w:r>
+              <w:rPr>
+                <w:rFonts w:asciiTheme="majorHAnsi" w:hAnsiTheme="majorHAnsi"/>
+                <w:lang w:val="en-US"/>
+              </w:rPr>
+              <w:t>of</w:t>
+            </w:r>
+            <w:proofErr w:type="gramEnd"/>
+            <w:r>
+              <w:rPr>
+                <w:rFonts w:asciiTheme="majorHAnsi" w:hAnsiTheme="majorHAnsi"/>
+                <w:lang w:val="en-US"/>
+              </w:rPr>
+              <w:t xml:space="preserve"> the </w:t>
             </w:r>
             <w:r>
               <w:rPr>
@@ -9631,7 +9728,23 @@
                 <w:rFonts w:asciiTheme="majorHAnsi" w:hAnsiTheme="majorHAnsi"/>
                 <w:lang w:val="en-US"/>
               </w:rPr>
-              <w:t xml:space="preserve">/ Non-Custodial </w:t>
+              <w:t xml:space="preserve">/ </w:t>
+            </w:r>
+            <w:proofErr w:type="gramStart"/>
+            <w:r>
+              <w:rPr>
+                <w:rFonts w:asciiTheme="majorHAnsi" w:hAnsiTheme="majorHAnsi"/>
+                <w:lang w:val="en-US"/>
+              </w:rPr>
+              <w:t>Non-Custodial</w:t>
+            </w:r>
+            <w:proofErr w:type="gramEnd"/>
+            <w:r>
+              <w:rPr>
+                <w:rFonts w:asciiTheme="majorHAnsi" w:hAnsiTheme="majorHAnsi"/>
+                <w:lang w:val="en-US"/>
+              </w:rPr>
+              <w:t xml:space="preserve"> </w:t>
             </w:r>
             <w:r>
               <w:rPr>
@@ -9675,18 +9788,18 @@
           <w:noProof/>
         </w:rPr>
         <w:drawing>
-          <wp:anchor distT="0" distB="0" distL="114300" distR="114300" simplePos="0" relativeHeight="251683840" behindDoc="1" locked="0" layoutInCell="1" allowOverlap="1" wp14:anchorId="79A57F43" wp14:editId="470945BA">
+          <wp:anchor distT="0" distB="0" distL="114300" distR="114300" simplePos="0" relativeHeight="251683840" behindDoc="1" locked="0" layoutInCell="1" allowOverlap="1" wp14:anchorId="4E80437C" wp14:editId="56ADD3CD">
             <wp:simplePos x="0" y="0"/>
             <wp:positionH relativeFrom="column">
-              <wp:posOffset>-2919</wp:posOffset>
+              <wp:posOffset>-631</wp:posOffset>
             </wp:positionH>
             <wp:positionV relativeFrom="paragraph">
-              <wp:posOffset>3260</wp:posOffset>
+              <wp:posOffset>-2144</wp:posOffset>
             </wp:positionV>
-            <wp:extent cx="9697720" cy="6022340"/>
+            <wp:extent cx="9697720" cy="6655435"/>
             <wp:effectExtent l="0" t="0" r="0" b="0"/>
             <wp:wrapNone/>
-            <wp:docPr id="341454344" name="Picture 2" descr="A screenshot of a computer&#10;&#10;AI-generated content may be incorrect."/>
+            <wp:docPr id="336321762" name="Picture 2" descr="A screenshot of a computer&#10;&#10;AI-generated content may be incorrect."/>
             <wp:cNvGraphicFramePr>
               <a:graphicFrameLocks xmlns:a="http://schemas.openxmlformats.org/drawingml/2006/main" noChangeAspect="1"/>
             </wp:cNvGraphicFramePr>
@@ -9694,7 +9807,7 @@
               <a:graphicData uri="http://schemas.openxmlformats.org/drawingml/2006/picture">
                 <pic:pic xmlns:pic="http://schemas.openxmlformats.org/drawingml/2006/picture">
                   <pic:nvPicPr>
-                    <pic:cNvPr id="341454344" name="Picture 2" descr="A screenshot of a computer&#10;&#10;AI-generated content may be incorrect."/>
+                    <pic:cNvPr id="336321762" name="Picture 2" descr="A screenshot of a computer&#10;&#10;AI-generated content may be incorrect."/>
                     <pic:cNvPicPr/>
                   </pic:nvPicPr>
                   <pic:blipFill>
@@ -9712,7 +9825,7 @@
                   <pic:spPr>
                     <a:xfrm>
                       <a:off x="0" y="0"/>
-                      <a:ext cx="9697720" cy="6022340"/>
+                      <a:ext cx="9697720" cy="6655435"/>
                     </a:xfrm>
                     <a:prstGeom prst="rect">
                       <a:avLst/>
@@ -15418,7 +15531,6 @@
         <w:docPartUnique/>
       </w:docPartObj>
     </w:sdtPr>
-    <w:sdtEndPr/>
     <w:sdtContent>
       <w:sdt>
         <w:sdtPr>
@@ -15428,7 +15540,6 @@
             <w:docPartUnique/>
           </w:docPartObj>
         </w:sdtPr>
-        <w:sdtEndPr/>
         <w:sdtContent>
           <w:p>
             <w:pPr>

--- a/Bitcoin_Lightning_Bank_Case_Study.docx
+++ b/Bitcoin_Lightning_Bank_Case_Study.docx
@@ -13,6 +13,7 @@
           <w:docPartUnique/>
         </w:docPartObj>
       </w:sdtPr>
+      <w:sdtEndPr/>
       <w:sdtContent>
         <w:p>
           <w:pPr>
@@ -93,8 +94,8 @@
                                   <w:tblLook w:val="04A0" w:firstRow="1" w:lastRow="0" w:firstColumn="1" w:lastColumn="0" w:noHBand="0" w:noVBand="1"/>
                                 </w:tblPr>
                                 <w:tblGrid>
-                                  <w:gridCol w:w="4770"/>
-                                  <w:gridCol w:w="2032"/>
+                                  <w:gridCol w:w="7648"/>
+                                  <w:gridCol w:w="7242"/>
                                 </w:tblGrid>
                                 <w:tr>
                                   <w:trPr>
@@ -173,6 +174,7 @@
                                         <w:dataBinding w:prefixMappings="xmlns:ns0='http://purl.org/dc/elements/1.1/' xmlns:ns1='http://schemas.openxmlformats.org/package/2006/metadata/core-properties' " w:xpath="/ns1:coreProperties[1]/ns0:title[1]" w:storeItemID="{6C3C8BC8-F283-45AE-878A-BAB7291924A1}"/>
                                         <w:text/>
                                       </w:sdtPr>
+                                      <w:sdtEndPr/>
                                       <w:sdtContent>
                                         <w:p>
                                           <w:pPr>
@@ -211,6 +213,7 @@
                                         <w:dataBinding w:prefixMappings="xmlns:ns0='http://purl.org/dc/elements/1.1/' xmlns:ns1='http://schemas.openxmlformats.org/package/2006/metadata/core-properties' " w:xpath="/ns1:coreProperties[1]/ns0:subject[1]" w:storeItemID="{6C3C8BC8-F283-45AE-878A-BAB7291924A1}"/>
                                         <w:text/>
                                       </w:sdtPr>
+                                      <w:sdtEndPr/>
                                       <w:sdtContent>
                                         <w:p>
                                           <w:pPr>
@@ -292,6 +295,7 @@
                                         <w:dataBinding w:prefixMappings="xmlns:ns0='http://schemas.microsoft.com/office/2006/coverPageProps' " w:xpath="/ns0:CoverPageProperties[1]/ns0:Abstract[1]" w:storeItemID="{55AF091B-3C7A-41E3-B477-F2FDAA23CFDA}"/>
                                         <w:text/>
                                       </w:sdtPr>
+                                      <w:sdtEndPr/>
                                       <w:sdtContent>
                                         <w:p>
                                           <w:pPr>
@@ -1089,6 +1093,7 @@
                                         <w:dataBinding w:prefixMappings="xmlns:ns0='http://purl.org/dc/elements/1.1/' xmlns:ns1='http://schemas.openxmlformats.org/package/2006/metadata/core-properties' " w:xpath="/ns1:coreProperties[1]/ns0:creator[1]" w:storeItemID="{6C3C8BC8-F283-45AE-878A-BAB7291924A1}"/>
                                         <w:text/>
                                       </w:sdtPr>
+                                      <w:sdtEndPr/>
                                       <w:sdtContent>
                                         <w:p>
                                           <w:pPr>
@@ -1159,8 +1164,8 @@
                             <w:tblLook w:val="04A0" w:firstRow="1" w:lastRow="0" w:firstColumn="1" w:lastColumn="0" w:noHBand="0" w:noVBand="1"/>
                           </w:tblPr>
                           <w:tblGrid>
-                            <w:gridCol w:w="4770"/>
-                            <w:gridCol w:w="2032"/>
+                            <w:gridCol w:w="7648"/>
+                            <w:gridCol w:w="7242"/>
                           </w:tblGrid>
                           <w:tr>
                             <w:trPr>
@@ -1239,6 +1244,7 @@
                                   <w:dataBinding w:prefixMappings="xmlns:ns0='http://purl.org/dc/elements/1.1/' xmlns:ns1='http://schemas.openxmlformats.org/package/2006/metadata/core-properties' " w:xpath="/ns1:coreProperties[1]/ns0:title[1]" w:storeItemID="{6C3C8BC8-F283-45AE-878A-BAB7291924A1}"/>
                                   <w:text/>
                                 </w:sdtPr>
+                                <w:sdtEndPr/>
                                 <w:sdtContent>
                                   <w:p>
                                     <w:pPr>
@@ -1277,6 +1283,7 @@
                                   <w:dataBinding w:prefixMappings="xmlns:ns0='http://purl.org/dc/elements/1.1/' xmlns:ns1='http://schemas.openxmlformats.org/package/2006/metadata/core-properties' " w:xpath="/ns1:coreProperties[1]/ns0:subject[1]" w:storeItemID="{6C3C8BC8-F283-45AE-878A-BAB7291924A1}"/>
                                   <w:text/>
                                 </w:sdtPr>
+                                <w:sdtEndPr/>
                                 <w:sdtContent>
                                   <w:p>
                                     <w:pPr>
@@ -1358,6 +1365,7 @@
                                   <w:dataBinding w:prefixMappings="xmlns:ns0='http://schemas.microsoft.com/office/2006/coverPageProps' " w:xpath="/ns0:CoverPageProperties[1]/ns0:Abstract[1]" w:storeItemID="{55AF091B-3C7A-41E3-B477-F2FDAA23CFDA}"/>
                                   <w:text/>
                                 </w:sdtPr>
+                                <w:sdtEndPr/>
                                 <w:sdtContent>
                                   <w:p>
                                     <w:pPr>
@@ -2155,6 +2163,7 @@
                                   <w:dataBinding w:prefixMappings="xmlns:ns0='http://purl.org/dc/elements/1.1/' xmlns:ns1='http://schemas.openxmlformats.org/package/2006/metadata/core-properties' " w:xpath="/ns1:coreProperties[1]/ns0:creator[1]" w:storeItemID="{6C3C8BC8-F283-45AE-878A-BAB7291924A1}"/>
                                   <w:text/>
                                 </w:sdtPr>
+                                <w:sdtEndPr/>
                                 <w:sdtContent>
                                   <w:p>
                                     <w:pPr>
@@ -9780,26 +9789,23 @@
     </w:p>
     <w:p>
       <w:r>
-        <w:lastRenderedPageBreak/>
-        <w:br w:type="page"/>
-      </w:r>
-      <w:r>
         <w:rPr>
           <w:noProof/>
         </w:rPr>
+        <w:lastRenderedPageBreak/>
         <w:drawing>
-          <wp:anchor distT="0" distB="0" distL="114300" distR="114300" simplePos="0" relativeHeight="251683840" behindDoc="1" locked="0" layoutInCell="1" allowOverlap="1" wp14:anchorId="4E80437C" wp14:editId="56ADD3CD">
+          <wp:anchor distT="0" distB="0" distL="114300" distR="114300" simplePos="0" relativeHeight="251683840" behindDoc="1" locked="0" layoutInCell="1" allowOverlap="1" wp14:anchorId="1A3AE921" wp14:editId="46F5E81F">
             <wp:simplePos x="0" y="0"/>
-            <wp:positionH relativeFrom="column">
-              <wp:posOffset>-631</wp:posOffset>
+            <wp:positionH relativeFrom="margin">
+              <wp:align>left</wp:align>
             </wp:positionH>
             <wp:positionV relativeFrom="paragraph">
-              <wp:posOffset>-2144</wp:posOffset>
+              <wp:posOffset>-60671</wp:posOffset>
             </wp:positionV>
-            <wp:extent cx="9697720" cy="6655435"/>
-            <wp:effectExtent l="0" t="0" r="0" b="0"/>
+            <wp:extent cx="9697720" cy="7287895"/>
+            <wp:effectExtent l="0" t="0" r="0" b="8255"/>
             <wp:wrapNone/>
-            <wp:docPr id="336321762" name="Picture 2" descr="A screenshot of a computer&#10;&#10;AI-generated content may be incorrect."/>
+            <wp:docPr id="1760639475" name="Picture 3" descr="A screenshot of a computer&#10;&#10;AI-generated content may be incorrect."/>
             <wp:cNvGraphicFramePr>
               <a:graphicFrameLocks xmlns:a="http://schemas.openxmlformats.org/drawingml/2006/main" noChangeAspect="1"/>
             </wp:cNvGraphicFramePr>
@@ -9807,7 +9813,7 @@
               <a:graphicData uri="http://schemas.openxmlformats.org/drawingml/2006/picture">
                 <pic:pic xmlns:pic="http://schemas.openxmlformats.org/drawingml/2006/picture">
                   <pic:nvPicPr>
-                    <pic:cNvPr id="336321762" name="Picture 2" descr="A screenshot of a computer&#10;&#10;AI-generated content may be incorrect."/>
+                    <pic:cNvPr id="1760639475" name="Picture 3" descr="A screenshot of a computer&#10;&#10;AI-generated content may be incorrect."/>
                     <pic:cNvPicPr/>
                   </pic:nvPicPr>
                   <pic:blipFill>
@@ -9825,7 +9831,7 @@
                   <pic:spPr>
                     <a:xfrm>
                       <a:off x="0" y="0"/>
-                      <a:ext cx="9697720" cy="6655435"/>
+                      <a:ext cx="9697720" cy="7287895"/>
                     </a:xfrm>
                     <a:prstGeom prst="rect">
                       <a:avLst/>
@@ -9842,6 +9848,9 @@
             </wp14:sizeRelV>
           </wp:anchor>
         </w:drawing>
+      </w:r>
+      <w:r>
+        <w:br w:type="page"/>
       </w:r>
     </w:p>
     <w:p/>
@@ -9860,10 +9869,10 @@
       </w:tblPr>
       <w:tblGrid>
         <w:gridCol w:w="1560"/>
-        <w:gridCol w:w="1559"/>
+        <w:gridCol w:w="1417"/>
+        <w:gridCol w:w="709"/>
         <w:gridCol w:w="1134"/>
-        <w:gridCol w:w="992"/>
-        <w:gridCol w:w="3827"/>
+        <w:gridCol w:w="4252"/>
         <w:gridCol w:w="1276"/>
         <w:gridCol w:w="1276"/>
         <w:gridCol w:w="1276"/>
@@ -9901,7 +9910,42 @@
                 <w:rFonts w:asciiTheme="majorHAnsi" w:hAnsiTheme="majorHAnsi"/>
                 <w:lang w:val="en-US"/>
               </w:rPr>
-              <w:t>Annual Yield Summary Estimates</w:t>
+              <w:t xml:space="preserve">Annual </w:t>
+            </w:r>
+            <w:r>
+              <w:rPr>
+                <w:rFonts w:asciiTheme="majorHAnsi" w:hAnsiTheme="majorHAnsi"/>
+                <w:lang w:val="en-US"/>
+              </w:rPr>
+              <w:t xml:space="preserve">Bitcoin Growth </w:t>
+            </w:r>
+            <w:r>
+              <w:rPr>
+                <w:rFonts w:asciiTheme="majorHAnsi" w:hAnsiTheme="majorHAnsi"/>
+                <w:lang w:val="en-US"/>
+              </w:rPr>
+              <w:t>Yield</w:t>
+            </w:r>
+            <w:r>
+              <w:rPr>
+                <w:rFonts w:asciiTheme="majorHAnsi" w:hAnsiTheme="majorHAnsi"/>
+                <w:lang w:val="en-US"/>
+              </w:rPr>
+              <w:t xml:space="preserve"> Summary</w:t>
+            </w:r>
+            <w:r>
+              <w:rPr>
+                <w:rFonts w:asciiTheme="majorHAnsi" w:hAnsiTheme="majorHAnsi"/>
+                <w:lang w:val="en-US"/>
+              </w:rPr>
+              <w:t xml:space="preserve"> </w:t>
+            </w:r>
+            <w:r>
+              <w:rPr>
+                <w:rFonts w:asciiTheme="majorHAnsi" w:hAnsiTheme="majorHAnsi"/>
+                <w:lang w:val="en-US"/>
+              </w:rPr>
+              <w:t>Estimates</w:t>
             </w:r>
           </w:p>
         </w:tc>
@@ -9969,7 +10013,7 @@
         </w:tc>
         <w:tc>
           <w:tcPr>
-            <w:tcW w:w="1559" w:type="dxa"/>
+            <w:tcW w:w="1417" w:type="dxa"/>
             <w:tcBorders>
               <w:top w:val="nil"/>
               <w:left w:val="nil"/>
@@ -10012,6 +10056,39 @@
         </w:tc>
         <w:tc>
           <w:tcPr>
+            <w:tcW w:w="709" w:type="dxa"/>
+            <w:tcBorders>
+              <w:top w:val="nil"/>
+              <w:left w:val="nil"/>
+              <w:bottom w:val="single" w:sz="8" w:space="0" w:color="595959" w:themeColor="text1" w:themeTint="A6"/>
+              <w:right w:val="nil"/>
+            </w:tcBorders>
+            <w:shd w:val="clear" w:color="auto" w:fill="FAE2D5" w:themeFill="accent2" w:themeFillTint="33"/>
+            <w:vAlign w:val="center"/>
+          </w:tcPr>
+          <w:p>
+            <w:pPr>
+              <w:cnfStyle w:val="000000100000" w:firstRow="0" w:lastRow="0" w:firstColumn="0" w:lastColumn="0" w:oddVBand="0" w:evenVBand="0" w:oddHBand="1" w:evenHBand="0" w:firstRowFirstColumn="0" w:firstRowLastColumn="0" w:lastRowFirstColumn="0" w:lastRowLastColumn="0"/>
+              <w:rPr>
+                <w:rFonts w:asciiTheme="majorHAnsi" w:hAnsiTheme="majorHAnsi"/>
+                <w:b/>
+                <w:bCs/>
+                <w:lang w:val="en-US"/>
+              </w:rPr>
+            </w:pPr>
+            <w:r>
+              <w:rPr>
+                <w:rFonts w:asciiTheme="majorHAnsi" w:hAnsiTheme="majorHAnsi"/>
+                <w:b/>
+                <w:bCs/>
+                <w:lang w:val="en-US"/>
+              </w:rPr>
+              <w:t>Unit</w:t>
+            </w:r>
+          </w:p>
+        </w:tc>
+        <w:tc>
+          <w:tcPr>
             <w:tcW w:w="1134" w:type="dxa"/>
             <w:tcBorders>
               <w:top w:val="nil"/>
@@ -10045,7 +10122,7 @@
         </w:tc>
         <w:tc>
           <w:tcPr>
-            <w:tcW w:w="992" w:type="dxa"/>
+            <w:tcW w:w="4252" w:type="dxa"/>
             <w:tcBorders>
               <w:top w:val="nil"/>
               <w:left w:val="nil"/>
@@ -10072,22 +10149,9 @@
                 <w:bCs/>
                 <w:lang w:val="en-US"/>
               </w:rPr>
-              <w:t>Unit of Account</w:t>
-            </w:r>
-          </w:p>
-        </w:tc>
-        <w:tc>
-          <w:tcPr>
-            <w:tcW w:w="3827" w:type="dxa"/>
-            <w:tcBorders>
-              <w:top w:val="nil"/>
-              <w:left w:val="nil"/>
-              <w:bottom w:val="single" w:sz="8" w:space="0" w:color="595959" w:themeColor="text1" w:themeTint="A6"/>
-              <w:right w:val="nil"/>
-            </w:tcBorders>
-            <w:shd w:val="clear" w:color="auto" w:fill="FAE2D5" w:themeFill="accent2" w:themeFillTint="33"/>
-            <w:vAlign w:val="center"/>
-          </w:tcPr>
+              <w:t>Payment Frequency</w:t>
+            </w:r>
+          </w:p>
           <w:p>
             <w:pPr>
               <w:cnfStyle w:val="000000100000" w:firstRow="0" w:lastRow="0" w:firstColumn="0" w:lastColumn="0" w:oddVBand="0" w:evenVBand="0" w:oddHBand="1" w:evenHBand="0" w:firstRowFirstColumn="0" w:firstRowLastColumn="0" w:lastRowFirstColumn="0" w:lastRowLastColumn="0"/>
@@ -10105,7 +10169,7 @@
                 <w:bCs/>
                 <w:lang w:val="en-US"/>
               </w:rPr>
-              <w:t>Payment Frequency</w:t>
+              <w:t>Flexible = Semi-Annually, Quarterly, Monthly</w:t>
             </w:r>
           </w:p>
         </w:tc>
@@ -10277,7 +10341,7 @@
       </w:tr>
       <w:tr>
         <w:trPr>
-          <w:trHeight w:val="670"/>
+          <w:trHeight w:val="609"/>
         </w:trPr>
         <w:tc>
           <w:tcPr>
@@ -10313,7 +10377,7 @@
         </w:tc>
         <w:tc>
           <w:tcPr>
-            <w:tcW w:w="1559" w:type="dxa"/>
+            <w:tcW w:w="1417" w:type="dxa"/>
             <w:vMerge w:val="restart"/>
             <w:tcBorders>
               <w:top w:val="single" w:sz="8" w:space="0" w:color="595959" w:themeColor="text1" w:themeTint="A6"/>
@@ -10337,6 +10401,42 @@
                 <w:lang w:val="en-US"/>
               </w:rPr>
               <w:t>Stable Receiver</w:t>
+            </w:r>
+            <w:r>
+              <w:rPr>
+                <w:rFonts w:asciiTheme="majorHAnsi" w:hAnsiTheme="majorHAnsi"/>
+                <w:lang w:val="en-US"/>
+              </w:rPr>
+              <w:t xml:space="preserve"> (SR)</w:t>
+            </w:r>
+          </w:p>
+        </w:tc>
+        <w:tc>
+          <w:tcPr>
+            <w:tcW w:w="709" w:type="dxa"/>
+            <w:vMerge w:val="restart"/>
+            <w:tcBorders>
+              <w:top w:val="single" w:sz="8" w:space="0" w:color="595959" w:themeColor="text1" w:themeTint="A6"/>
+              <w:left w:val="nil"/>
+              <w:bottom w:val="single" w:sz="8" w:space="0" w:color="595959" w:themeColor="text1" w:themeTint="A6"/>
+              <w:right w:val="nil"/>
+            </w:tcBorders>
+            <w:vAlign w:val="center"/>
+          </w:tcPr>
+          <w:p>
+            <w:pPr>
+              <w:cnfStyle w:val="000000000000" w:firstRow="0" w:lastRow="0" w:firstColumn="0" w:lastColumn="0" w:oddVBand="0" w:evenVBand="0" w:oddHBand="0" w:evenHBand="0" w:firstRowFirstColumn="0" w:firstRowLastColumn="0" w:lastRowFirstColumn="0" w:lastRowLastColumn="0"/>
+              <w:rPr>
+                <w:rFonts w:asciiTheme="majorHAnsi" w:hAnsiTheme="majorHAnsi"/>
+                <w:lang w:val="en-US"/>
+              </w:rPr>
+            </w:pPr>
+            <w:r>
+              <w:rPr>
+                <w:rFonts w:asciiTheme="majorHAnsi" w:hAnsiTheme="majorHAnsi"/>
+                <w:lang w:val="en-US"/>
+              </w:rPr>
+              <w:t>Fiat</w:t>
             </w:r>
           </w:p>
         </w:tc>
@@ -10371,10 +10471,1229 @@
         </w:tc>
         <w:tc>
           <w:tcPr>
-            <w:tcW w:w="992" w:type="dxa"/>
+            <w:tcW w:w="4252" w:type="dxa"/>
+            <w:tcBorders>
+              <w:top w:val="single" w:sz="8" w:space="0" w:color="595959" w:themeColor="text1" w:themeTint="A6"/>
+              <w:left w:val="nil"/>
+              <w:bottom w:val="single" w:sz="4" w:space="0" w:color="595959" w:themeColor="text1" w:themeTint="A6"/>
+              <w:right w:val="nil"/>
+            </w:tcBorders>
+            <w:vAlign w:val="center"/>
+          </w:tcPr>
+          <w:p>
+            <w:pPr>
+              <w:cnfStyle w:val="000000000000" w:firstRow="0" w:lastRow="0" w:firstColumn="0" w:lastColumn="0" w:oddVBand="0" w:evenVBand="0" w:oddHBand="0" w:evenHBand="0" w:firstRowFirstColumn="0" w:firstRowLastColumn="0" w:lastRowFirstColumn="0" w:lastRowLastColumn="0"/>
+              <w:rPr>
+                <w:rFonts w:asciiTheme="majorHAnsi" w:hAnsiTheme="majorHAnsi"/>
+                <w:lang w:val="en-US"/>
+              </w:rPr>
+            </w:pPr>
+            <w:r>
+              <w:rPr>
+                <w:rFonts w:asciiTheme="majorHAnsi" w:hAnsiTheme="majorHAnsi"/>
+                <w:lang w:val="en-US"/>
+              </w:rPr>
+              <w:t>Flexible</w:t>
+            </w:r>
+          </w:p>
+        </w:tc>
+        <w:tc>
+          <w:tcPr>
+            <w:tcW w:w="1276" w:type="dxa"/>
+            <w:tcBorders>
+              <w:top w:val="single" w:sz="8" w:space="0" w:color="595959" w:themeColor="text1" w:themeTint="A6"/>
+              <w:left w:val="nil"/>
+              <w:bottom w:val="single" w:sz="4" w:space="0" w:color="595959" w:themeColor="text1" w:themeTint="A6"/>
+              <w:right w:val="nil"/>
+            </w:tcBorders>
+            <w:vAlign w:val="center"/>
+          </w:tcPr>
+          <w:p>
+            <w:pPr>
+              <w:cnfStyle w:val="000000000000" w:firstRow="0" w:lastRow="0" w:firstColumn="0" w:lastColumn="0" w:oddVBand="0" w:evenVBand="0" w:oddHBand="0" w:evenHBand="0" w:firstRowFirstColumn="0" w:firstRowLastColumn="0" w:lastRowFirstColumn="0" w:lastRowLastColumn="0"/>
+              <w:rPr>
+                <w:rFonts w:asciiTheme="majorHAnsi" w:hAnsiTheme="majorHAnsi"/>
+                <w:lang w:val="en-US"/>
+              </w:rPr>
+            </w:pPr>
+            <w:r>
+              <w:rPr>
+                <w:rFonts w:asciiTheme="majorHAnsi" w:hAnsiTheme="majorHAnsi"/>
+                <w:lang w:val="en-US"/>
+              </w:rPr>
+              <w:t>10%</w:t>
+            </w:r>
+          </w:p>
+        </w:tc>
+        <w:tc>
+          <w:tcPr>
+            <w:tcW w:w="1276" w:type="dxa"/>
+            <w:tcBorders>
+              <w:top w:val="single" w:sz="8" w:space="0" w:color="595959" w:themeColor="text1" w:themeTint="A6"/>
+              <w:left w:val="nil"/>
+              <w:bottom w:val="single" w:sz="4" w:space="0" w:color="595959" w:themeColor="text1" w:themeTint="A6"/>
+              <w:right w:val="nil"/>
+            </w:tcBorders>
+            <w:vAlign w:val="center"/>
+          </w:tcPr>
+          <w:p>
+            <w:pPr>
+              <w:cnfStyle w:val="000000000000" w:firstRow="0" w:lastRow="0" w:firstColumn="0" w:lastColumn="0" w:oddVBand="0" w:evenVBand="0" w:oddHBand="0" w:evenHBand="0" w:firstRowFirstColumn="0" w:firstRowLastColumn="0" w:lastRowFirstColumn="0" w:lastRowLastColumn="0"/>
+              <w:rPr>
+                <w:rFonts w:asciiTheme="majorHAnsi" w:hAnsiTheme="majorHAnsi"/>
+                <w:lang w:val="en-US"/>
+              </w:rPr>
+            </w:pPr>
+            <w:r>
+              <w:rPr>
+                <w:rFonts w:asciiTheme="majorHAnsi" w:hAnsiTheme="majorHAnsi"/>
+                <w:lang w:val="en-US"/>
+              </w:rPr>
+              <w:t>12.50%</w:t>
+            </w:r>
+          </w:p>
+        </w:tc>
+        <w:tc>
+          <w:tcPr>
+            <w:tcW w:w="1276" w:type="dxa"/>
+            <w:tcBorders>
+              <w:top w:val="single" w:sz="8" w:space="0" w:color="595959" w:themeColor="text1" w:themeTint="A6"/>
+              <w:left w:val="nil"/>
+              <w:bottom w:val="single" w:sz="4" w:space="0" w:color="595959" w:themeColor="text1" w:themeTint="A6"/>
+              <w:right w:val="nil"/>
+            </w:tcBorders>
+            <w:vAlign w:val="center"/>
+          </w:tcPr>
+          <w:p>
+            <w:pPr>
+              <w:cnfStyle w:val="000000000000" w:firstRow="0" w:lastRow="0" w:firstColumn="0" w:lastColumn="0" w:oddVBand="0" w:evenVBand="0" w:oddHBand="0" w:evenHBand="0" w:firstRowFirstColumn="0" w:firstRowLastColumn="0" w:lastRowFirstColumn="0" w:lastRowLastColumn="0"/>
+              <w:rPr>
+                <w:rFonts w:asciiTheme="majorHAnsi" w:hAnsiTheme="majorHAnsi"/>
+                <w:lang w:val="en-US"/>
+              </w:rPr>
+            </w:pPr>
+            <w:r>
+              <w:rPr>
+                <w:rFonts w:asciiTheme="majorHAnsi" w:hAnsiTheme="majorHAnsi"/>
+                <w:lang w:val="en-US"/>
+              </w:rPr>
+              <w:t>15%</w:t>
+            </w:r>
+          </w:p>
+        </w:tc>
+        <w:tc>
+          <w:tcPr>
+            <w:tcW w:w="1275" w:type="dxa"/>
+            <w:tcBorders>
+              <w:top w:val="single" w:sz="8" w:space="0" w:color="595959" w:themeColor="text1" w:themeTint="A6"/>
+              <w:left w:val="nil"/>
+              <w:bottom w:val="single" w:sz="4" w:space="0" w:color="595959" w:themeColor="text1" w:themeTint="A6"/>
+              <w:right w:val="nil"/>
+            </w:tcBorders>
+            <w:vAlign w:val="center"/>
+          </w:tcPr>
+          <w:p>
+            <w:pPr>
+              <w:cnfStyle w:val="000000000000" w:firstRow="0" w:lastRow="0" w:firstColumn="0" w:lastColumn="0" w:oddVBand="0" w:evenVBand="0" w:oddHBand="0" w:evenHBand="0" w:firstRowFirstColumn="0" w:firstRowLastColumn="0" w:lastRowFirstColumn="0" w:lastRowLastColumn="0"/>
+              <w:rPr>
+                <w:rFonts w:asciiTheme="majorHAnsi" w:hAnsiTheme="majorHAnsi"/>
+                <w:lang w:val="en-US"/>
+              </w:rPr>
+            </w:pPr>
+            <w:r>
+              <w:rPr>
+                <w:rFonts w:asciiTheme="majorHAnsi" w:hAnsiTheme="majorHAnsi"/>
+                <w:lang w:val="en-US"/>
+              </w:rPr>
+              <w:t>17.50%</w:t>
+            </w:r>
+          </w:p>
+        </w:tc>
+        <w:tc>
+          <w:tcPr>
+            <w:tcW w:w="1134" w:type="dxa"/>
+            <w:tcBorders>
+              <w:top w:val="single" w:sz="8" w:space="0" w:color="595959" w:themeColor="text1" w:themeTint="A6"/>
+              <w:left w:val="nil"/>
+              <w:bottom w:val="single" w:sz="4" w:space="0" w:color="595959" w:themeColor="text1" w:themeTint="A6"/>
+              <w:right w:val="nil"/>
+            </w:tcBorders>
+            <w:vAlign w:val="center"/>
+          </w:tcPr>
+          <w:p>
+            <w:pPr>
+              <w:cnfStyle w:val="000000000000" w:firstRow="0" w:lastRow="0" w:firstColumn="0" w:lastColumn="0" w:oddVBand="0" w:evenVBand="0" w:oddHBand="0" w:evenHBand="0" w:firstRowFirstColumn="0" w:firstRowLastColumn="0" w:lastRowFirstColumn="0" w:lastRowLastColumn="0"/>
+              <w:rPr>
+                <w:rFonts w:asciiTheme="majorHAnsi" w:hAnsiTheme="majorHAnsi"/>
+                <w:lang w:val="en-US"/>
+              </w:rPr>
+            </w:pPr>
+            <w:r>
+              <w:rPr>
+                <w:rFonts w:asciiTheme="majorHAnsi" w:hAnsiTheme="majorHAnsi"/>
+                <w:lang w:val="en-US"/>
+              </w:rPr>
+              <w:t>20%</w:t>
+            </w:r>
+          </w:p>
+        </w:tc>
+      </w:tr>
+      <w:tr>
+        <w:trPr>
+          <w:cnfStyle w:val="000000100000" w:firstRow="0" w:lastRow="0" w:firstColumn="0" w:lastColumn="0" w:oddVBand="0" w:evenVBand="0" w:oddHBand="1" w:evenHBand="0" w:firstRowFirstColumn="0" w:firstRowLastColumn="0" w:lastRowFirstColumn="0" w:lastRowLastColumn="0"/>
+          <w:trHeight w:val="547"/>
+        </w:trPr>
+        <w:tc>
+          <w:tcPr>
+            <w:cnfStyle w:val="001000000000" w:firstRow="0" w:lastRow="0" w:firstColumn="1" w:lastColumn="0" w:oddVBand="0" w:evenVBand="0" w:oddHBand="0" w:evenHBand="0" w:firstRowFirstColumn="0" w:firstRowLastColumn="0" w:lastRowFirstColumn="0" w:lastRowLastColumn="0"/>
+            <w:tcW w:w="1560" w:type="dxa"/>
+            <w:vMerge/>
+            <w:tcBorders>
+              <w:top w:val="single" w:sz="4" w:space="0" w:color="595959" w:themeColor="text1" w:themeTint="A6"/>
+              <w:bottom w:val="single" w:sz="8" w:space="0" w:color="595959" w:themeColor="text1" w:themeTint="A6"/>
+              <w:right w:val="nil"/>
+            </w:tcBorders>
+            <w:vAlign w:val="center"/>
+          </w:tcPr>
+          <w:p>
+            <w:pPr>
+              <w:rPr>
+                <w:rFonts w:asciiTheme="majorHAnsi" w:hAnsiTheme="majorHAnsi"/>
+                <w:b w:val="0"/>
+                <w:bCs w:val="0"/>
+                <w:lang w:val="en-US"/>
+              </w:rPr>
+            </w:pPr>
+          </w:p>
+        </w:tc>
+        <w:tc>
+          <w:tcPr>
+            <w:tcW w:w="1417" w:type="dxa"/>
+            <w:vMerge/>
+            <w:tcBorders>
+              <w:top w:val="single" w:sz="4" w:space="0" w:color="595959" w:themeColor="text1" w:themeTint="A6"/>
+              <w:left w:val="nil"/>
+              <w:bottom w:val="single" w:sz="8" w:space="0" w:color="595959" w:themeColor="text1" w:themeTint="A6"/>
+              <w:right w:val="nil"/>
+            </w:tcBorders>
+            <w:vAlign w:val="center"/>
+          </w:tcPr>
+          <w:p>
+            <w:pPr>
+              <w:cnfStyle w:val="000000100000" w:firstRow="0" w:lastRow="0" w:firstColumn="0" w:lastColumn="0" w:oddVBand="0" w:evenVBand="0" w:oddHBand="1" w:evenHBand="0" w:firstRowFirstColumn="0" w:firstRowLastColumn="0" w:lastRowFirstColumn="0" w:lastRowLastColumn="0"/>
+              <w:rPr>
+                <w:rFonts w:asciiTheme="majorHAnsi" w:hAnsiTheme="majorHAnsi"/>
+                <w:lang w:val="en-US"/>
+              </w:rPr>
+            </w:pPr>
+          </w:p>
+        </w:tc>
+        <w:tc>
+          <w:tcPr>
+            <w:tcW w:w="709" w:type="dxa"/>
+            <w:vMerge/>
+            <w:tcBorders>
+              <w:top w:val="single" w:sz="4" w:space="0" w:color="595959" w:themeColor="text1" w:themeTint="A6"/>
+              <w:left w:val="nil"/>
+              <w:bottom w:val="single" w:sz="8" w:space="0" w:color="595959" w:themeColor="text1" w:themeTint="A6"/>
+              <w:right w:val="nil"/>
+            </w:tcBorders>
+            <w:vAlign w:val="center"/>
+          </w:tcPr>
+          <w:p>
+            <w:pPr>
+              <w:cnfStyle w:val="000000100000" w:firstRow="0" w:lastRow="0" w:firstColumn="0" w:lastColumn="0" w:oddVBand="0" w:evenVBand="0" w:oddHBand="1" w:evenHBand="0" w:firstRowFirstColumn="0" w:firstRowLastColumn="0" w:lastRowFirstColumn="0" w:lastRowLastColumn="0"/>
+              <w:rPr>
+                <w:rFonts w:asciiTheme="majorHAnsi" w:hAnsiTheme="majorHAnsi"/>
+                <w:lang w:val="en-US"/>
+              </w:rPr>
+            </w:pPr>
+          </w:p>
+        </w:tc>
+        <w:tc>
+          <w:tcPr>
+            <w:tcW w:w="1134" w:type="dxa"/>
+            <w:vMerge/>
+            <w:tcBorders>
+              <w:top w:val="single" w:sz="4" w:space="0" w:color="595959" w:themeColor="text1" w:themeTint="A6"/>
+              <w:left w:val="nil"/>
+              <w:bottom w:val="single" w:sz="8" w:space="0" w:color="595959" w:themeColor="text1" w:themeTint="A6"/>
+              <w:right w:val="nil"/>
+            </w:tcBorders>
+            <w:vAlign w:val="center"/>
+          </w:tcPr>
+          <w:p>
+            <w:pPr>
+              <w:cnfStyle w:val="000000100000" w:firstRow="0" w:lastRow="0" w:firstColumn="0" w:lastColumn="0" w:oddVBand="0" w:evenVBand="0" w:oddHBand="1" w:evenHBand="0" w:firstRowFirstColumn="0" w:firstRowLastColumn="0" w:lastRowFirstColumn="0" w:lastRowLastColumn="0"/>
+              <w:rPr>
+                <w:rFonts w:asciiTheme="majorHAnsi" w:hAnsiTheme="majorHAnsi"/>
+                <w:lang w:val="en-US"/>
+              </w:rPr>
+            </w:pPr>
+          </w:p>
+        </w:tc>
+        <w:tc>
+          <w:tcPr>
+            <w:tcW w:w="4252" w:type="dxa"/>
+            <w:tcBorders>
+              <w:top w:val="nil"/>
+              <w:left w:val="nil"/>
+              <w:bottom w:val="single" w:sz="4" w:space="0" w:color="595959" w:themeColor="text1" w:themeTint="A6"/>
+              <w:right w:val="nil"/>
+            </w:tcBorders>
+            <w:vAlign w:val="center"/>
+          </w:tcPr>
+          <w:p>
+            <w:pPr>
+              <w:cnfStyle w:val="000000100000" w:firstRow="0" w:lastRow="0" w:firstColumn="0" w:lastColumn="0" w:oddVBand="0" w:evenVBand="0" w:oddHBand="1" w:evenHBand="0" w:firstRowFirstColumn="0" w:firstRowLastColumn="0" w:lastRowFirstColumn="0" w:lastRowLastColumn="0"/>
+              <w:rPr>
+                <w:rFonts w:asciiTheme="majorHAnsi" w:hAnsiTheme="majorHAnsi"/>
+                <w:lang w:val="en-US"/>
+              </w:rPr>
+            </w:pPr>
+            <w:r>
+              <w:rPr>
+                <w:rFonts w:asciiTheme="majorHAnsi" w:hAnsiTheme="majorHAnsi"/>
+                <w:lang w:val="en-US"/>
+              </w:rPr>
+              <w:t>Upon Maturity Date - 5</w:t>
+            </w:r>
+            <w:r>
+              <w:rPr>
+                <w:rFonts w:asciiTheme="majorHAnsi" w:hAnsiTheme="majorHAnsi"/>
+                <w:lang w:val="en-US"/>
+              </w:rPr>
+              <w:t xml:space="preserve">Y </w:t>
+            </w:r>
+            <w:r>
+              <w:rPr>
+                <w:rFonts w:asciiTheme="majorHAnsi" w:hAnsiTheme="majorHAnsi"/>
+                <w:lang w:val="en-US"/>
+              </w:rPr>
+              <w:t>Compounded</w:t>
+            </w:r>
+          </w:p>
+        </w:tc>
+        <w:tc>
+          <w:tcPr>
+            <w:tcW w:w="1276" w:type="dxa"/>
+            <w:tcBorders>
+              <w:top w:val="nil"/>
+              <w:left w:val="nil"/>
+              <w:bottom w:val="single" w:sz="4" w:space="0" w:color="595959" w:themeColor="text1" w:themeTint="A6"/>
+              <w:right w:val="nil"/>
+            </w:tcBorders>
+            <w:shd w:val="clear" w:color="auto" w:fill="F5DAA9"/>
+            <w:vAlign w:val="center"/>
+          </w:tcPr>
+          <w:p>
+            <w:pPr>
+              <w:cnfStyle w:val="000000100000" w:firstRow="0" w:lastRow="0" w:firstColumn="0" w:lastColumn="0" w:oddVBand="0" w:evenVBand="0" w:oddHBand="1" w:evenHBand="0" w:firstRowFirstColumn="0" w:firstRowLastColumn="0" w:lastRowFirstColumn="0" w:lastRowLastColumn="0"/>
+              <w:rPr>
+                <w:rFonts w:asciiTheme="majorHAnsi" w:hAnsiTheme="majorHAnsi"/>
+                <w:b/>
+                <w:bCs/>
+                <w:lang w:val="en-US"/>
+              </w:rPr>
+            </w:pPr>
+            <w:r>
+              <w:rPr>
+                <w:rFonts w:asciiTheme="majorHAnsi" w:hAnsiTheme="majorHAnsi"/>
+                <w:b/>
+                <w:bCs/>
+                <w:lang w:val="en-US"/>
+              </w:rPr>
+              <w:t>14.88%</w:t>
+            </w:r>
+          </w:p>
+        </w:tc>
+        <w:tc>
+          <w:tcPr>
+            <w:tcW w:w="1276" w:type="dxa"/>
+            <w:tcBorders>
+              <w:top w:val="nil"/>
+              <w:left w:val="nil"/>
+              <w:bottom w:val="single" w:sz="4" w:space="0" w:color="595959" w:themeColor="text1" w:themeTint="A6"/>
+              <w:right w:val="nil"/>
+            </w:tcBorders>
+            <w:shd w:val="clear" w:color="auto" w:fill="F5DAA9"/>
+            <w:vAlign w:val="center"/>
+          </w:tcPr>
+          <w:p>
+            <w:pPr>
+              <w:cnfStyle w:val="000000100000" w:firstRow="0" w:lastRow="0" w:firstColumn="0" w:lastColumn="0" w:oddVBand="0" w:evenVBand="0" w:oddHBand="1" w:evenHBand="0" w:firstRowFirstColumn="0" w:firstRowLastColumn="0" w:lastRowFirstColumn="0" w:lastRowLastColumn="0"/>
+              <w:rPr>
+                <w:rFonts w:asciiTheme="majorHAnsi" w:hAnsiTheme="majorHAnsi"/>
+                <w:b/>
+                <w:bCs/>
+                <w:lang w:val="en-US"/>
+              </w:rPr>
+            </w:pPr>
+            <w:r>
+              <w:rPr>
+                <w:rFonts w:asciiTheme="majorHAnsi" w:hAnsiTheme="majorHAnsi"/>
+                <w:b/>
+                <w:bCs/>
+                <w:lang w:val="en-US"/>
+              </w:rPr>
+              <w:t>20.52%</w:t>
+            </w:r>
+          </w:p>
+        </w:tc>
+        <w:tc>
+          <w:tcPr>
+            <w:tcW w:w="1276" w:type="dxa"/>
+            <w:tcBorders>
+              <w:top w:val="nil"/>
+              <w:left w:val="nil"/>
+              <w:bottom w:val="single" w:sz="4" w:space="0" w:color="595959" w:themeColor="text1" w:themeTint="A6"/>
+              <w:right w:val="nil"/>
+            </w:tcBorders>
+            <w:shd w:val="clear" w:color="auto" w:fill="F5DAA9"/>
+            <w:vAlign w:val="center"/>
+          </w:tcPr>
+          <w:p>
+            <w:pPr>
+              <w:cnfStyle w:val="000000100000" w:firstRow="0" w:lastRow="0" w:firstColumn="0" w:lastColumn="0" w:oddVBand="0" w:evenVBand="0" w:oddHBand="1" w:evenHBand="0" w:firstRowFirstColumn="0" w:firstRowLastColumn="0" w:lastRowFirstColumn="0" w:lastRowLastColumn="0"/>
+              <w:rPr>
+                <w:rFonts w:asciiTheme="majorHAnsi" w:hAnsiTheme="majorHAnsi"/>
+                <w:b/>
+                <w:bCs/>
+                <w:lang w:val="en-US"/>
+              </w:rPr>
+            </w:pPr>
+            <w:r>
+              <w:rPr>
+                <w:rFonts w:asciiTheme="majorHAnsi" w:hAnsiTheme="majorHAnsi"/>
+                <w:b/>
+                <w:bCs/>
+                <w:lang w:val="en-US"/>
+              </w:rPr>
+              <w:t>27.13%</w:t>
+            </w:r>
+          </w:p>
+        </w:tc>
+        <w:tc>
+          <w:tcPr>
+            <w:tcW w:w="1275" w:type="dxa"/>
+            <w:tcBorders>
+              <w:top w:val="nil"/>
+              <w:left w:val="nil"/>
+              <w:bottom w:val="single" w:sz="4" w:space="0" w:color="595959" w:themeColor="text1" w:themeTint="A6"/>
+              <w:right w:val="nil"/>
+            </w:tcBorders>
+            <w:shd w:val="clear" w:color="auto" w:fill="F5DAA9"/>
+            <w:vAlign w:val="center"/>
+          </w:tcPr>
+          <w:p>
+            <w:pPr>
+              <w:cnfStyle w:val="000000100000" w:firstRow="0" w:lastRow="0" w:firstColumn="0" w:lastColumn="0" w:oddVBand="0" w:evenVBand="0" w:oddHBand="1" w:evenHBand="0" w:firstRowFirstColumn="0" w:firstRowLastColumn="0" w:lastRowFirstColumn="0" w:lastRowLastColumn="0"/>
+              <w:rPr>
+                <w:rFonts w:asciiTheme="majorHAnsi" w:hAnsiTheme="majorHAnsi"/>
+                <w:b/>
+                <w:bCs/>
+                <w:lang w:val="en-US"/>
+              </w:rPr>
+            </w:pPr>
+            <w:r>
+              <w:rPr>
+                <w:rFonts w:asciiTheme="majorHAnsi" w:hAnsiTheme="majorHAnsi"/>
+                <w:b/>
+                <w:bCs/>
+                <w:lang w:val="en-US"/>
+              </w:rPr>
+              <w:t>34.84%</w:t>
+            </w:r>
+          </w:p>
+        </w:tc>
+        <w:tc>
+          <w:tcPr>
+            <w:tcW w:w="1134" w:type="dxa"/>
+            <w:tcBorders>
+              <w:top w:val="nil"/>
+              <w:left w:val="nil"/>
+              <w:bottom w:val="single" w:sz="4" w:space="0" w:color="595959" w:themeColor="text1" w:themeTint="A6"/>
+              <w:right w:val="nil"/>
+            </w:tcBorders>
+            <w:shd w:val="clear" w:color="auto" w:fill="F5DAA9"/>
+            <w:vAlign w:val="center"/>
+          </w:tcPr>
+          <w:p>
+            <w:pPr>
+              <w:cnfStyle w:val="000000100000" w:firstRow="0" w:lastRow="0" w:firstColumn="0" w:lastColumn="0" w:oddVBand="0" w:evenVBand="0" w:oddHBand="1" w:evenHBand="0" w:firstRowFirstColumn="0" w:firstRowLastColumn="0" w:lastRowFirstColumn="0" w:lastRowLastColumn="0"/>
+              <w:rPr>
+                <w:rFonts w:asciiTheme="majorHAnsi" w:hAnsiTheme="majorHAnsi"/>
+                <w:b/>
+                <w:bCs/>
+                <w:lang w:val="en-US"/>
+              </w:rPr>
+            </w:pPr>
+            <w:r>
+              <w:rPr>
+                <w:rFonts w:asciiTheme="majorHAnsi" w:hAnsiTheme="majorHAnsi"/>
+                <w:b/>
+                <w:bCs/>
+                <w:lang w:val="en-US"/>
+              </w:rPr>
+              <w:t>43.78%</w:t>
+            </w:r>
+          </w:p>
+        </w:tc>
+      </w:tr>
+      <w:tr>
+        <w:trPr>
+          <w:trHeight w:val="541"/>
+        </w:trPr>
+        <w:tc>
+          <w:tcPr>
+            <w:cnfStyle w:val="001000000000" w:firstRow="0" w:lastRow="0" w:firstColumn="1" w:lastColumn="0" w:oddVBand="0" w:evenVBand="0" w:oddHBand="0" w:evenHBand="0" w:firstRowFirstColumn="0" w:firstRowLastColumn="0" w:lastRowFirstColumn="0" w:lastRowLastColumn="0"/>
+            <w:tcW w:w="1560" w:type="dxa"/>
             <w:vMerge w:val="restart"/>
             <w:tcBorders>
               <w:top w:val="single" w:sz="8" w:space="0" w:color="595959" w:themeColor="text1" w:themeTint="A6"/>
+              <w:right w:val="nil"/>
+            </w:tcBorders>
+            <w:vAlign w:val="center"/>
+          </w:tcPr>
+          <w:p>
+            <w:pPr>
+              <w:rPr>
+                <w:rFonts w:asciiTheme="majorHAnsi" w:hAnsiTheme="majorHAnsi"/>
+                <w:lang w:val="en-US"/>
+              </w:rPr>
+            </w:pPr>
+            <w:r>
+              <w:rPr>
+                <w:rFonts w:asciiTheme="majorHAnsi" w:hAnsiTheme="majorHAnsi"/>
+                <w:b w:val="0"/>
+                <w:bCs w:val="0"/>
+                <w:lang w:val="en-US"/>
+              </w:rPr>
+              <w:t>Bitcoin Investor</w:t>
+            </w:r>
+          </w:p>
+        </w:tc>
+        <w:tc>
+          <w:tcPr>
+            <w:tcW w:w="1417" w:type="dxa"/>
+            <w:vMerge w:val="restart"/>
+            <w:tcBorders>
+              <w:top w:val="single" w:sz="8" w:space="0" w:color="595959" w:themeColor="text1" w:themeTint="A6"/>
+              <w:left w:val="nil"/>
+              <w:right w:val="nil"/>
+            </w:tcBorders>
+            <w:vAlign w:val="center"/>
+          </w:tcPr>
+          <w:p>
+            <w:pPr>
+              <w:cnfStyle w:val="000000000000" w:firstRow="0" w:lastRow="0" w:firstColumn="0" w:lastColumn="0" w:oddVBand="0" w:evenVBand="0" w:oddHBand="0" w:evenHBand="0" w:firstRowFirstColumn="0" w:firstRowLastColumn="0" w:lastRowFirstColumn="0" w:lastRowLastColumn="0"/>
+              <w:rPr>
+                <w:rFonts w:asciiTheme="majorHAnsi" w:hAnsiTheme="majorHAnsi"/>
+                <w:lang w:val="en-US"/>
+              </w:rPr>
+            </w:pPr>
+            <w:r>
+              <w:rPr>
+                <w:rFonts w:asciiTheme="majorHAnsi" w:hAnsiTheme="majorHAnsi"/>
+                <w:lang w:val="en-US"/>
+              </w:rPr>
+              <w:t>Stable Provider</w:t>
+            </w:r>
+            <w:r>
+              <w:rPr>
+                <w:rFonts w:asciiTheme="majorHAnsi" w:hAnsiTheme="majorHAnsi"/>
+                <w:lang w:val="en-US"/>
+              </w:rPr>
+              <w:t xml:space="preserve"> (SP)</w:t>
+            </w:r>
+          </w:p>
+        </w:tc>
+        <w:tc>
+          <w:tcPr>
+            <w:tcW w:w="709" w:type="dxa"/>
+            <w:vMerge w:val="restart"/>
+            <w:tcBorders>
+              <w:top w:val="single" w:sz="8" w:space="0" w:color="595959" w:themeColor="text1" w:themeTint="A6"/>
+              <w:left w:val="nil"/>
+              <w:right w:val="nil"/>
+            </w:tcBorders>
+            <w:vAlign w:val="center"/>
+          </w:tcPr>
+          <w:p>
+            <w:pPr>
+              <w:cnfStyle w:val="000000000000" w:firstRow="0" w:lastRow="0" w:firstColumn="0" w:lastColumn="0" w:oddVBand="0" w:evenVBand="0" w:oddHBand="0" w:evenHBand="0" w:firstRowFirstColumn="0" w:firstRowLastColumn="0" w:lastRowFirstColumn="0" w:lastRowLastColumn="0"/>
+              <w:rPr>
+                <w:rFonts w:asciiTheme="majorHAnsi" w:hAnsiTheme="majorHAnsi"/>
+                <w:lang w:val="en-US"/>
+              </w:rPr>
+            </w:pPr>
+            <w:r>
+              <w:rPr>
+                <w:rFonts w:asciiTheme="majorHAnsi" w:hAnsiTheme="majorHAnsi"/>
+                <w:lang w:val="en-US"/>
+              </w:rPr>
+              <w:t>BTC</w:t>
+            </w:r>
+          </w:p>
+        </w:tc>
+        <w:tc>
+          <w:tcPr>
+            <w:tcW w:w="1134" w:type="dxa"/>
+            <w:vMerge w:val="restart"/>
+            <w:tcBorders>
+              <w:top w:val="single" w:sz="8" w:space="0" w:color="595959" w:themeColor="text1" w:themeTint="A6"/>
+              <w:left w:val="nil"/>
+              <w:right w:val="nil"/>
+            </w:tcBorders>
+            <w:vAlign w:val="center"/>
+          </w:tcPr>
+          <w:p>
+            <w:pPr>
+              <w:cnfStyle w:val="000000000000" w:firstRow="0" w:lastRow="0" w:firstColumn="0" w:lastColumn="0" w:oddVBand="0" w:evenVBand="0" w:oddHBand="0" w:evenHBand="0" w:firstRowFirstColumn="0" w:firstRowLastColumn="0" w:lastRowFirstColumn="0" w:lastRowLastColumn="0"/>
+              <w:rPr>
+                <w:rFonts w:asciiTheme="majorHAnsi" w:hAnsiTheme="majorHAnsi"/>
+                <w:lang w:val="en-US"/>
+              </w:rPr>
+            </w:pPr>
+            <w:r>
+              <w:rPr>
+                <w:rFonts w:asciiTheme="majorHAnsi" w:hAnsiTheme="majorHAnsi"/>
+                <w:lang w:val="en-US"/>
+              </w:rPr>
+              <w:t>40% or</w:t>
+            </w:r>
+          </w:p>
+        </w:tc>
+        <w:tc>
+          <w:tcPr>
+            <w:tcW w:w="4252" w:type="dxa"/>
+            <w:tcBorders>
+              <w:top w:val="single" w:sz="8" w:space="0" w:color="595959" w:themeColor="text1" w:themeTint="A6"/>
+              <w:left w:val="nil"/>
+              <w:bottom w:val="single" w:sz="4" w:space="0" w:color="7F7F7F" w:themeColor="text1" w:themeTint="80"/>
+              <w:right w:val="nil"/>
+            </w:tcBorders>
+            <w:vAlign w:val="center"/>
+          </w:tcPr>
+          <w:p>
+            <w:pPr>
+              <w:cnfStyle w:val="000000000000" w:firstRow="0" w:lastRow="0" w:firstColumn="0" w:lastColumn="0" w:oddVBand="0" w:evenVBand="0" w:oddHBand="0" w:evenHBand="0" w:firstRowFirstColumn="0" w:firstRowLastColumn="0" w:lastRowFirstColumn="0" w:lastRowLastColumn="0"/>
+              <w:rPr>
+                <w:rFonts w:asciiTheme="majorHAnsi" w:hAnsiTheme="majorHAnsi"/>
+                <w:lang w:val="en-US"/>
+              </w:rPr>
+            </w:pPr>
+            <w:r>
+              <w:rPr>
+                <w:rFonts w:asciiTheme="majorHAnsi" w:hAnsiTheme="majorHAnsi"/>
+                <w:lang w:val="en-US"/>
+              </w:rPr>
+              <w:t xml:space="preserve">Flexible </w:t>
+            </w:r>
+            <w:r>
+              <w:rPr>
+                <w:rFonts w:asciiTheme="majorHAnsi" w:hAnsiTheme="majorHAnsi"/>
+                <w:lang w:val="en-US"/>
+              </w:rPr>
+              <w:t xml:space="preserve">- </w:t>
+            </w:r>
+            <w:r>
+              <w:rPr>
+                <w:rFonts w:asciiTheme="majorHAnsi" w:hAnsiTheme="majorHAnsi"/>
+                <w:lang w:val="en-US"/>
+              </w:rPr>
+              <w:t>5</w:t>
+            </w:r>
+            <w:r>
+              <w:rPr>
+                <w:rFonts w:asciiTheme="majorHAnsi" w:hAnsiTheme="majorHAnsi"/>
+                <w:lang w:val="en-US"/>
+              </w:rPr>
+              <w:t xml:space="preserve">Y </w:t>
+            </w:r>
+            <w:r>
+              <w:rPr>
+                <w:rFonts w:asciiTheme="majorHAnsi" w:hAnsiTheme="majorHAnsi"/>
+                <w:lang w:val="en-US"/>
+              </w:rPr>
+              <w:t>Average</w:t>
+            </w:r>
+          </w:p>
+        </w:tc>
+        <w:tc>
+          <w:tcPr>
+            <w:tcW w:w="1276" w:type="dxa"/>
+            <w:tcBorders>
+              <w:top w:val="single" w:sz="8" w:space="0" w:color="595959" w:themeColor="text1" w:themeTint="A6"/>
+              <w:left w:val="nil"/>
+              <w:bottom w:val="single" w:sz="4" w:space="0" w:color="7F7F7F" w:themeColor="text1" w:themeTint="80"/>
+              <w:right w:val="nil"/>
+            </w:tcBorders>
+            <w:vAlign w:val="center"/>
+          </w:tcPr>
+          <w:p>
+            <w:pPr>
+              <w:cnfStyle w:val="000000000000" w:firstRow="0" w:lastRow="0" w:firstColumn="0" w:lastColumn="0" w:oddVBand="0" w:evenVBand="0" w:oddHBand="0" w:evenHBand="0" w:firstRowFirstColumn="0" w:firstRowLastColumn="0" w:lastRowFirstColumn="0" w:lastRowLastColumn="0"/>
+              <w:rPr>
+                <w:rFonts w:asciiTheme="majorHAnsi" w:hAnsiTheme="majorHAnsi"/>
+                <w:lang w:val="en-US"/>
+              </w:rPr>
+            </w:pPr>
+            <w:r>
+              <w:rPr>
+                <w:rFonts w:asciiTheme="majorHAnsi" w:hAnsiTheme="majorHAnsi"/>
+                <w:lang w:val="en-US"/>
+              </w:rPr>
+              <w:t>4.78%</w:t>
+            </w:r>
+          </w:p>
+        </w:tc>
+        <w:tc>
+          <w:tcPr>
+            <w:tcW w:w="1276" w:type="dxa"/>
+            <w:tcBorders>
+              <w:top w:val="single" w:sz="8" w:space="0" w:color="595959" w:themeColor="text1" w:themeTint="A6"/>
+              <w:left w:val="nil"/>
+              <w:bottom w:val="single" w:sz="4" w:space="0" w:color="7F7F7F" w:themeColor="text1" w:themeTint="80"/>
+              <w:right w:val="nil"/>
+            </w:tcBorders>
+            <w:vAlign w:val="center"/>
+          </w:tcPr>
+          <w:p>
+            <w:pPr>
+              <w:cnfStyle w:val="000000000000" w:firstRow="0" w:lastRow="0" w:firstColumn="0" w:lastColumn="0" w:oddVBand="0" w:evenVBand="0" w:oddHBand="0" w:evenHBand="0" w:firstRowFirstColumn="0" w:firstRowLastColumn="0" w:lastRowFirstColumn="0" w:lastRowLastColumn="0"/>
+              <w:rPr>
+                <w:rFonts w:asciiTheme="majorHAnsi" w:hAnsiTheme="majorHAnsi"/>
+                <w:lang w:val="en-US"/>
+              </w:rPr>
+            </w:pPr>
+            <w:r>
+              <w:rPr>
+                <w:rFonts w:asciiTheme="majorHAnsi" w:hAnsiTheme="majorHAnsi"/>
+                <w:lang w:val="en-US"/>
+              </w:rPr>
+              <w:t>5.38%</w:t>
+            </w:r>
+          </w:p>
+        </w:tc>
+        <w:tc>
+          <w:tcPr>
+            <w:tcW w:w="1276" w:type="dxa"/>
+            <w:tcBorders>
+              <w:top w:val="single" w:sz="8" w:space="0" w:color="595959" w:themeColor="text1" w:themeTint="A6"/>
+              <w:left w:val="nil"/>
+              <w:bottom w:val="single" w:sz="4" w:space="0" w:color="7F7F7F" w:themeColor="text1" w:themeTint="80"/>
+              <w:right w:val="nil"/>
+            </w:tcBorders>
+            <w:vAlign w:val="center"/>
+          </w:tcPr>
+          <w:p>
+            <w:pPr>
+              <w:cnfStyle w:val="000000000000" w:firstRow="0" w:lastRow="0" w:firstColumn="0" w:lastColumn="0" w:oddVBand="0" w:evenVBand="0" w:oddHBand="0" w:evenHBand="0" w:firstRowFirstColumn="0" w:firstRowLastColumn="0" w:lastRowFirstColumn="0" w:lastRowLastColumn="0"/>
+              <w:rPr>
+                <w:rFonts w:asciiTheme="majorHAnsi" w:hAnsiTheme="majorHAnsi"/>
+                <w:lang w:val="en-US"/>
+              </w:rPr>
+            </w:pPr>
+            <w:r>
+              <w:rPr>
+                <w:rFonts w:asciiTheme="majorHAnsi" w:hAnsiTheme="majorHAnsi"/>
+                <w:lang w:val="en-US"/>
+              </w:rPr>
+              <w:t>5.85%</w:t>
+            </w:r>
+          </w:p>
+        </w:tc>
+        <w:tc>
+          <w:tcPr>
+            <w:tcW w:w="1275" w:type="dxa"/>
+            <w:tcBorders>
+              <w:top w:val="single" w:sz="8" w:space="0" w:color="595959" w:themeColor="text1" w:themeTint="A6"/>
+              <w:left w:val="nil"/>
+              <w:bottom w:val="single" w:sz="4" w:space="0" w:color="7F7F7F" w:themeColor="text1" w:themeTint="80"/>
+              <w:right w:val="nil"/>
+            </w:tcBorders>
+            <w:vAlign w:val="center"/>
+          </w:tcPr>
+          <w:p>
+            <w:pPr>
+              <w:cnfStyle w:val="000000000000" w:firstRow="0" w:lastRow="0" w:firstColumn="0" w:lastColumn="0" w:oddVBand="0" w:evenVBand="0" w:oddHBand="0" w:evenHBand="0" w:firstRowFirstColumn="0" w:firstRowLastColumn="0" w:lastRowFirstColumn="0" w:lastRowLastColumn="0"/>
+              <w:rPr>
+                <w:rFonts w:asciiTheme="majorHAnsi" w:hAnsiTheme="majorHAnsi"/>
+                <w:lang w:val="en-US"/>
+              </w:rPr>
+            </w:pPr>
+            <w:r>
+              <w:rPr>
+                <w:rFonts w:asciiTheme="majorHAnsi" w:hAnsiTheme="majorHAnsi"/>
+                <w:lang w:val="en-US"/>
+              </w:rPr>
+              <w:t>6.22%</w:t>
+            </w:r>
+          </w:p>
+        </w:tc>
+        <w:tc>
+          <w:tcPr>
+            <w:tcW w:w="1134" w:type="dxa"/>
+            <w:tcBorders>
+              <w:top w:val="single" w:sz="8" w:space="0" w:color="595959" w:themeColor="text1" w:themeTint="A6"/>
+              <w:left w:val="nil"/>
+              <w:bottom w:val="single" w:sz="4" w:space="0" w:color="7F7F7F" w:themeColor="text1" w:themeTint="80"/>
+              <w:right w:val="nil"/>
+            </w:tcBorders>
+            <w:vAlign w:val="center"/>
+          </w:tcPr>
+          <w:p>
+            <w:pPr>
+              <w:cnfStyle w:val="000000000000" w:firstRow="0" w:lastRow="0" w:firstColumn="0" w:lastColumn="0" w:oddVBand="0" w:evenVBand="0" w:oddHBand="0" w:evenHBand="0" w:firstRowFirstColumn="0" w:firstRowLastColumn="0" w:lastRowFirstColumn="0" w:lastRowLastColumn="0"/>
+              <w:rPr>
+                <w:rFonts w:asciiTheme="majorHAnsi" w:hAnsiTheme="majorHAnsi"/>
+                <w:lang w:val="en-US"/>
+              </w:rPr>
+            </w:pPr>
+            <w:r>
+              <w:rPr>
+                <w:rFonts w:asciiTheme="majorHAnsi" w:hAnsiTheme="majorHAnsi"/>
+                <w:lang w:val="en-US"/>
+              </w:rPr>
+              <w:t>6.51%</w:t>
+            </w:r>
+          </w:p>
+        </w:tc>
+      </w:tr>
+      <w:tr>
+        <w:trPr>
+          <w:cnfStyle w:val="000000100000" w:firstRow="0" w:lastRow="0" w:firstColumn="0" w:lastColumn="0" w:oddVBand="0" w:evenVBand="0" w:oddHBand="1" w:evenHBand="0" w:firstRowFirstColumn="0" w:firstRowLastColumn="0" w:lastRowFirstColumn="0" w:lastRowLastColumn="0"/>
+          <w:trHeight w:val="549"/>
+        </w:trPr>
+        <w:tc>
+          <w:tcPr>
+            <w:cnfStyle w:val="001000000000" w:firstRow="0" w:lastRow="0" w:firstColumn="1" w:lastColumn="0" w:oddVBand="0" w:evenVBand="0" w:oddHBand="0" w:evenHBand="0" w:firstRowFirstColumn="0" w:firstRowLastColumn="0" w:lastRowFirstColumn="0" w:lastRowLastColumn="0"/>
+            <w:tcW w:w="1560" w:type="dxa"/>
+            <w:vMerge/>
+            <w:tcBorders>
+              <w:top w:val="single" w:sz="8" w:space="0" w:color="595959" w:themeColor="text1" w:themeTint="A6"/>
+              <w:right w:val="nil"/>
+            </w:tcBorders>
+            <w:vAlign w:val="center"/>
+          </w:tcPr>
+          <w:p>
+            <w:pPr>
+              <w:rPr>
+                <w:rFonts w:asciiTheme="majorHAnsi" w:hAnsiTheme="majorHAnsi"/>
+                <w:lang w:val="en-US"/>
+              </w:rPr>
+            </w:pPr>
+          </w:p>
+        </w:tc>
+        <w:tc>
+          <w:tcPr>
+            <w:tcW w:w="1417" w:type="dxa"/>
+            <w:vMerge/>
+            <w:tcBorders>
+              <w:top w:val="single" w:sz="8" w:space="0" w:color="595959" w:themeColor="text1" w:themeTint="A6"/>
+              <w:left w:val="nil"/>
+              <w:right w:val="nil"/>
+            </w:tcBorders>
+            <w:vAlign w:val="center"/>
+          </w:tcPr>
+          <w:p>
+            <w:pPr>
+              <w:cnfStyle w:val="000000100000" w:firstRow="0" w:lastRow="0" w:firstColumn="0" w:lastColumn="0" w:oddVBand="0" w:evenVBand="0" w:oddHBand="1" w:evenHBand="0" w:firstRowFirstColumn="0" w:firstRowLastColumn="0" w:lastRowFirstColumn="0" w:lastRowLastColumn="0"/>
+              <w:rPr>
+                <w:rFonts w:asciiTheme="majorHAnsi" w:hAnsiTheme="majorHAnsi"/>
+                <w:lang w:val="en-US"/>
+              </w:rPr>
+            </w:pPr>
+          </w:p>
+        </w:tc>
+        <w:tc>
+          <w:tcPr>
+            <w:tcW w:w="709" w:type="dxa"/>
+            <w:vMerge/>
+            <w:tcBorders>
+              <w:top w:val="single" w:sz="8" w:space="0" w:color="595959" w:themeColor="text1" w:themeTint="A6"/>
+              <w:left w:val="nil"/>
+              <w:right w:val="nil"/>
+            </w:tcBorders>
+            <w:vAlign w:val="center"/>
+          </w:tcPr>
+          <w:p>
+            <w:pPr>
+              <w:cnfStyle w:val="000000100000" w:firstRow="0" w:lastRow="0" w:firstColumn="0" w:lastColumn="0" w:oddVBand="0" w:evenVBand="0" w:oddHBand="1" w:evenHBand="0" w:firstRowFirstColumn="0" w:firstRowLastColumn="0" w:lastRowFirstColumn="0" w:lastRowLastColumn="0"/>
+              <w:rPr>
+                <w:rFonts w:asciiTheme="majorHAnsi" w:hAnsiTheme="majorHAnsi"/>
+                <w:lang w:val="en-US"/>
+              </w:rPr>
+            </w:pPr>
+          </w:p>
+        </w:tc>
+        <w:tc>
+          <w:tcPr>
+            <w:tcW w:w="1134" w:type="dxa"/>
+            <w:vMerge/>
+            <w:tcBorders>
+              <w:left w:val="nil"/>
+              <w:right w:val="nil"/>
+            </w:tcBorders>
+            <w:vAlign w:val="center"/>
+          </w:tcPr>
+          <w:p>
+            <w:pPr>
+              <w:cnfStyle w:val="000000100000" w:firstRow="0" w:lastRow="0" w:firstColumn="0" w:lastColumn="0" w:oddVBand="0" w:evenVBand="0" w:oddHBand="1" w:evenHBand="0" w:firstRowFirstColumn="0" w:firstRowLastColumn="0" w:lastRowFirstColumn="0" w:lastRowLastColumn="0"/>
+              <w:rPr>
+                <w:rFonts w:asciiTheme="majorHAnsi" w:hAnsiTheme="majorHAnsi"/>
+                <w:lang w:val="en-US"/>
+              </w:rPr>
+            </w:pPr>
+          </w:p>
+        </w:tc>
+        <w:tc>
+          <w:tcPr>
+            <w:tcW w:w="4252" w:type="dxa"/>
+            <w:tcBorders>
+              <w:left w:val="nil"/>
+              <w:right w:val="nil"/>
+            </w:tcBorders>
+            <w:vAlign w:val="center"/>
+          </w:tcPr>
+          <w:p>
+            <w:pPr>
+              <w:cnfStyle w:val="000000100000" w:firstRow="0" w:lastRow="0" w:firstColumn="0" w:lastColumn="0" w:oddVBand="0" w:evenVBand="0" w:oddHBand="1" w:evenHBand="0" w:firstRowFirstColumn="0" w:firstRowLastColumn="0" w:lastRowFirstColumn="0" w:lastRowLastColumn="0"/>
+              <w:rPr>
+                <w:rFonts w:asciiTheme="majorHAnsi" w:hAnsiTheme="majorHAnsi"/>
+                <w:lang w:val="en-US"/>
+              </w:rPr>
+            </w:pPr>
+            <w:r>
+              <w:rPr>
+                <w:rFonts w:asciiTheme="majorHAnsi" w:hAnsiTheme="majorHAnsi"/>
+                <w:lang w:val="en-US"/>
+              </w:rPr>
+              <w:t xml:space="preserve">Flexible - 5Y Average </w:t>
+            </w:r>
+            <w:r>
+              <w:rPr>
+                <w:rFonts w:asciiTheme="majorHAnsi" w:hAnsiTheme="majorHAnsi"/>
+                <w:lang w:val="en-US"/>
+              </w:rPr>
+              <w:t>&amp; 15% to Fiat Investor</w:t>
+            </w:r>
+          </w:p>
+        </w:tc>
+        <w:tc>
+          <w:tcPr>
+            <w:tcW w:w="1276" w:type="dxa"/>
+            <w:tcBorders>
+              <w:left w:val="nil"/>
+              <w:right w:val="nil"/>
+            </w:tcBorders>
+            <w:shd w:val="clear" w:color="auto" w:fill="F5DAA9"/>
+            <w:vAlign w:val="center"/>
+          </w:tcPr>
+          <w:p>
+            <w:pPr>
+              <w:cnfStyle w:val="000000100000" w:firstRow="0" w:lastRow="0" w:firstColumn="0" w:lastColumn="0" w:oddVBand="0" w:evenVBand="0" w:oddHBand="1" w:evenHBand="0" w:firstRowFirstColumn="0" w:firstRowLastColumn="0" w:lastRowFirstColumn="0" w:lastRowLastColumn="0"/>
+              <w:rPr>
+                <w:rFonts w:asciiTheme="majorHAnsi" w:hAnsiTheme="majorHAnsi"/>
+                <w:b/>
+                <w:bCs/>
+                <w:lang w:val="en-US"/>
+              </w:rPr>
+            </w:pPr>
+            <w:r>
+              <w:rPr>
+                <w:rFonts w:asciiTheme="majorHAnsi" w:hAnsiTheme="majorHAnsi"/>
+                <w:b/>
+                <w:bCs/>
+                <w:lang w:val="en-US"/>
+              </w:rPr>
+              <w:t>1</w:t>
+            </w:r>
+            <w:r>
+              <w:rPr>
+                <w:rFonts w:asciiTheme="majorHAnsi" w:hAnsiTheme="majorHAnsi"/>
+                <w:b/>
+                <w:bCs/>
+                <w:lang w:val="en-US"/>
+              </w:rPr>
+              <w:t>.7</w:t>
+            </w:r>
+            <w:r>
+              <w:rPr>
+                <w:rFonts w:asciiTheme="majorHAnsi" w:hAnsiTheme="majorHAnsi"/>
+                <w:b/>
+                <w:bCs/>
+                <w:lang w:val="en-US"/>
+              </w:rPr>
+              <w:t>9</w:t>
+            </w:r>
+            <w:r>
+              <w:rPr>
+                <w:rFonts w:asciiTheme="majorHAnsi" w:hAnsiTheme="majorHAnsi"/>
+                <w:b/>
+                <w:bCs/>
+                <w:lang w:val="en-US"/>
+              </w:rPr>
+              <w:t>%</w:t>
+            </w:r>
+          </w:p>
+        </w:tc>
+        <w:tc>
+          <w:tcPr>
+            <w:tcW w:w="1276" w:type="dxa"/>
+            <w:tcBorders>
+              <w:left w:val="nil"/>
+              <w:right w:val="nil"/>
+            </w:tcBorders>
+            <w:shd w:val="clear" w:color="auto" w:fill="F5DAA9"/>
+            <w:vAlign w:val="center"/>
+          </w:tcPr>
+          <w:p>
+            <w:pPr>
+              <w:cnfStyle w:val="000000100000" w:firstRow="0" w:lastRow="0" w:firstColumn="0" w:lastColumn="0" w:oddVBand="0" w:evenVBand="0" w:oddHBand="1" w:evenHBand="0" w:firstRowFirstColumn="0" w:firstRowLastColumn="0" w:lastRowFirstColumn="0" w:lastRowLastColumn="0"/>
+              <w:rPr>
+                <w:rFonts w:asciiTheme="majorHAnsi" w:hAnsiTheme="majorHAnsi"/>
+                <w:b/>
+                <w:bCs/>
+                <w:lang w:val="en-US"/>
+              </w:rPr>
+            </w:pPr>
+            <w:r>
+              <w:rPr>
+                <w:rFonts w:asciiTheme="majorHAnsi" w:hAnsiTheme="majorHAnsi"/>
+                <w:b/>
+                <w:bCs/>
+                <w:lang w:val="en-US"/>
+              </w:rPr>
+              <w:t>4</w:t>
+            </w:r>
+            <w:r>
+              <w:rPr>
+                <w:rFonts w:asciiTheme="majorHAnsi" w:hAnsiTheme="majorHAnsi"/>
+                <w:b/>
+                <w:bCs/>
+                <w:lang w:val="en-US"/>
+              </w:rPr>
+              <w:t>.</w:t>
+            </w:r>
+            <w:r>
+              <w:rPr>
+                <w:rFonts w:asciiTheme="majorHAnsi" w:hAnsiTheme="majorHAnsi"/>
+                <w:b/>
+                <w:bCs/>
+                <w:lang w:val="en-US"/>
+              </w:rPr>
+              <w:t>03</w:t>
+            </w:r>
+            <w:r>
+              <w:rPr>
+                <w:rFonts w:asciiTheme="majorHAnsi" w:hAnsiTheme="majorHAnsi"/>
+                <w:b/>
+                <w:bCs/>
+                <w:lang w:val="en-US"/>
+              </w:rPr>
+              <w:t>%</w:t>
+            </w:r>
+          </w:p>
+        </w:tc>
+        <w:tc>
+          <w:tcPr>
+            <w:tcW w:w="1276" w:type="dxa"/>
+            <w:tcBorders>
+              <w:left w:val="nil"/>
+              <w:right w:val="nil"/>
+            </w:tcBorders>
+            <w:shd w:val="clear" w:color="auto" w:fill="F5DAA9"/>
+            <w:vAlign w:val="center"/>
+          </w:tcPr>
+          <w:p>
+            <w:pPr>
+              <w:cnfStyle w:val="000000100000" w:firstRow="0" w:lastRow="0" w:firstColumn="0" w:lastColumn="0" w:oddVBand="0" w:evenVBand="0" w:oddHBand="1" w:evenHBand="0" w:firstRowFirstColumn="0" w:firstRowLastColumn="0" w:lastRowFirstColumn="0" w:lastRowLastColumn="0"/>
+              <w:rPr>
+                <w:rFonts w:asciiTheme="majorHAnsi" w:hAnsiTheme="majorHAnsi"/>
+                <w:b/>
+                <w:bCs/>
+                <w:lang w:val="en-US"/>
+              </w:rPr>
+            </w:pPr>
+            <w:r>
+              <w:rPr>
+                <w:rFonts w:asciiTheme="majorHAnsi" w:hAnsiTheme="majorHAnsi"/>
+                <w:b/>
+                <w:bCs/>
+                <w:lang w:val="en-US"/>
+              </w:rPr>
+              <w:t>5.85%</w:t>
+            </w:r>
+          </w:p>
+        </w:tc>
+        <w:tc>
+          <w:tcPr>
+            <w:tcW w:w="1275" w:type="dxa"/>
+            <w:tcBorders>
+              <w:left w:val="nil"/>
+              <w:right w:val="nil"/>
+            </w:tcBorders>
+            <w:shd w:val="clear" w:color="auto" w:fill="F5DAA9"/>
+            <w:vAlign w:val="center"/>
+          </w:tcPr>
+          <w:p>
+            <w:pPr>
+              <w:cnfStyle w:val="000000100000" w:firstRow="0" w:lastRow="0" w:firstColumn="0" w:lastColumn="0" w:oddVBand="0" w:evenVBand="0" w:oddHBand="1" w:evenHBand="0" w:firstRowFirstColumn="0" w:firstRowLastColumn="0" w:lastRowFirstColumn="0" w:lastRowLastColumn="0"/>
+              <w:rPr>
+                <w:rFonts w:asciiTheme="majorHAnsi" w:hAnsiTheme="majorHAnsi"/>
+                <w:b/>
+                <w:bCs/>
+                <w:lang w:val="en-US"/>
+              </w:rPr>
+            </w:pPr>
+            <w:r>
+              <w:rPr>
+                <w:rFonts w:asciiTheme="majorHAnsi" w:hAnsiTheme="majorHAnsi"/>
+                <w:b/>
+                <w:bCs/>
+                <w:lang w:val="en-US"/>
+              </w:rPr>
+              <w:t>7</w:t>
+            </w:r>
+            <w:r>
+              <w:rPr>
+                <w:rFonts w:asciiTheme="majorHAnsi" w:hAnsiTheme="majorHAnsi"/>
+                <w:b/>
+                <w:bCs/>
+                <w:lang w:val="en-US"/>
+              </w:rPr>
+              <w:t>.</w:t>
+            </w:r>
+            <w:r>
+              <w:rPr>
+                <w:rFonts w:asciiTheme="majorHAnsi" w:hAnsiTheme="majorHAnsi"/>
+                <w:b/>
+                <w:bCs/>
+                <w:lang w:val="en-US"/>
+              </w:rPr>
+              <w:t>33</w:t>
+            </w:r>
+            <w:r>
+              <w:rPr>
+                <w:rFonts w:asciiTheme="majorHAnsi" w:hAnsiTheme="majorHAnsi"/>
+                <w:b/>
+                <w:bCs/>
+                <w:lang w:val="en-US"/>
+              </w:rPr>
+              <w:t>%</w:t>
+            </w:r>
+          </w:p>
+        </w:tc>
+        <w:tc>
+          <w:tcPr>
+            <w:tcW w:w="1134" w:type="dxa"/>
+            <w:tcBorders>
+              <w:left w:val="nil"/>
+              <w:right w:val="nil"/>
+            </w:tcBorders>
+            <w:shd w:val="clear" w:color="auto" w:fill="F5DAA9"/>
+            <w:vAlign w:val="center"/>
+          </w:tcPr>
+          <w:p>
+            <w:pPr>
+              <w:cnfStyle w:val="000000100000" w:firstRow="0" w:lastRow="0" w:firstColumn="0" w:lastColumn="0" w:oddVBand="0" w:evenVBand="0" w:oddHBand="1" w:evenHBand="0" w:firstRowFirstColumn="0" w:firstRowLastColumn="0" w:lastRowFirstColumn="0" w:lastRowLastColumn="0"/>
+              <w:rPr>
+                <w:rFonts w:asciiTheme="majorHAnsi" w:hAnsiTheme="majorHAnsi"/>
+                <w:b/>
+                <w:bCs/>
+                <w:lang w:val="en-US"/>
+              </w:rPr>
+            </w:pPr>
+            <w:r>
+              <w:rPr>
+                <w:rFonts w:asciiTheme="majorHAnsi" w:hAnsiTheme="majorHAnsi"/>
+                <w:b/>
+                <w:bCs/>
+                <w:lang w:val="en-US"/>
+              </w:rPr>
+              <w:t>8.55</w:t>
+            </w:r>
+            <w:r>
+              <w:rPr>
+                <w:rFonts w:asciiTheme="majorHAnsi" w:hAnsiTheme="majorHAnsi"/>
+                <w:b/>
+                <w:bCs/>
+                <w:lang w:val="en-US"/>
+              </w:rPr>
+              <w:t>%</w:t>
+            </w:r>
+          </w:p>
+        </w:tc>
+      </w:tr>
+      <w:tr>
+        <w:trPr>
+          <w:trHeight w:val="553"/>
+        </w:trPr>
+        <w:tc>
+          <w:tcPr>
+            <w:cnfStyle w:val="001000000000" w:firstRow="0" w:lastRow="0" w:firstColumn="1" w:lastColumn="0" w:oddVBand="0" w:evenVBand="0" w:oddHBand="0" w:evenHBand="0" w:firstRowFirstColumn="0" w:firstRowLastColumn="0" w:lastRowFirstColumn="0" w:lastRowLastColumn="0"/>
+            <w:tcW w:w="1560" w:type="dxa"/>
+            <w:vMerge/>
+            <w:tcBorders>
+              <w:right w:val="nil"/>
+            </w:tcBorders>
+            <w:vAlign w:val="center"/>
+          </w:tcPr>
+          <w:p>
+            <w:pPr>
+              <w:rPr>
+                <w:rFonts w:asciiTheme="majorHAnsi" w:hAnsiTheme="majorHAnsi"/>
+                <w:lang w:val="en-US"/>
+              </w:rPr>
+            </w:pPr>
+          </w:p>
+        </w:tc>
+        <w:tc>
+          <w:tcPr>
+            <w:tcW w:w="1417" w:type="dxa"/>
+            <w:vMerge/>
+            <w:tcBorders>
+              <w:left w:val="nil"/>
+              <w:right w:val="nil"/>
+            </w:tcBorders>
+            <w:vAlign w:val="center"/>
+          </w:tcPr>
+          <w:p>
+            <w:pPr>
+              <w:cnfStyle w:val="000000000000" w:firstRow="0" w:lastRow="0" w:firstColumn="0" w:lastColumn="0" w:oddVBand="0" w:evenVBand="0" w:oddHBand="0" w:evenHBand="0" w:firstRowFirstColumn="0" w:firstRowLastColumn="0" w:lastRowFirstColumn="0" w:lastRowLastColumn="0"/>
+              <w:rPr>
+                <w:rFonts w:asciiTheme="majorHAnsi" w:hAnsiTheme="majorHAnsi"/>
+                <w:lang w:val="en-US"/>
+              </w:rPr>
+            </w:pPr>
+          </w:p>
+        </w:tc>
+        <w:tc>
+          <w:tcPr>
+            <w:tcW w:w="709" w:type="dxa"/>
+            <w:vMerge/>
+            <w:tcBorders>
+              <w:left w:val="nil"/>
+              <w:right w:val="nil"/>
+            </w:tcBorders>
+            <w:vAlign w:val="center"/>
+          </w:tcPr>
+          <w:p>
+            <w:pPr>
+              <w:cnfStyle w:val="000000000000" w:firstRow="0" w:lastRow="0" w:firstColumn="0" w:lastColumn="0" w:oddVBand="0" w:evenVBand="0" w:oddHBand="0" w:evenHBand="0" w:firstRowFirstColumn="0" w:firstRowLastColumn="0" w:lastRowFirstColumn="0" w:lastRowLastColumn="0"/>
+              <w:rPr>
+                <w:rFonts w:asciiTheme="majorHAnsi" w:hAnsiTheme="majorHAnsi"/>
+                <w:lang w:val="en-US"/>
+              </w:rPr>
+            </w:pPr>
+          </w:p>
+        </w:tc>
+        <w:tc>
+          <w:tcPr>
+            <w:tcW w:w="1134" w:type="dxa"/>
+            <w:tcBorders>
               <w:left w:val="nil"/>
               <w:bottom w:val="single" w:sz="8" w:space="0" w:color="595959" w:themeColor="text1" w:themeTint="A6"/>
               <w:right w:val="nil"/>
@@ -10394,15 +11713,430 @@
                 <w:rFonts w:asciiTheme="majorHAnsi" w:hAnsiTheme="majorHAnsi"/>
                 <w:lang w:val="en-US"/>
               </w:rPr>
-              <w:t>Fiat</w:t>
-            </w:r>
-          </w:p>
-        </w:tc>
-        <w:tc>
-          <w:tcPr>
-            <w:tcW w:w="3827" w:type="dxa"/>
+              <w:t>30%</w:t>
+            </w:r>
+          </w:p>
+        </w:tc>
+        <w:tc>
+          <w:tcPr>
+            <w:tcW w:w="4252" w:type="dxa"/>
+            <w:tcBorders>
+              <w:top w:val="single" w:sz="4" w:space="0" w:color="7F7F7F" w:themeColor="text1" w:themeTint="80"/>
+              <w:left w:val="nil"/>
+              <w:bottom w:val="single" w:sz="8" w:space="0" w:color="595959" w:themeColor="text1" w:themeTint="A6"/>
+              <w:right w:val="nil"/>
+            </w:tcBorders>
+            <w:vAlign w:val="center"/>
+          </w:tcPr>
+          <w:p>
+            <w:pPr>
+              <w:cnfStyle w:val="000000000000" w:firstRow="0" w:lastRow="0" w:firstColumn="0" w:lastColumn="0" w:oddVBand="0" w:evenVBand="0" w:oddHBand="0" w:evenHBand="0" w:firstRowFirstColumn="0" w:firstRowLastColumn="0" w:lastRowFirstColumn="0" w:lastRowLastColumn="0"/>
+              <w:rPr>
+                <w:rFonts w:asciiTheme="majorHAnsi" w:hAnsiTheme="majorHAnsi"/>
+                <w:lang w:val="en-US"/>
+              </w:rPr>
+            </w:pPr>
+            <w:r>
+              <w:rPr>
+                <w:rFonts w:asciiTheme="majorHAnsi" w:hAnsiTheme="majorHAnsi"/>
+                <w:lang w:val="en-US"/>
+              </w:rPr>
+              <w:t xml:space="preserve">Flexible </w:t>
+            </w:r>
+            <w:r>
+              <w:rPr>
+                <w:rFonts w:asciiTheme="majorHAnsi" w:hAnsiTheme="majorHAnsi"/>
+                <w:lang w:val="en-US"/>
+              </w:rPr>
+              <w:t xml:space="preserve">- </w:t>
+            </w:r>
+            <w:r>
+              <w:rPr>
+                <w:rFonts w:asciiTheme="majorHAnsi" w:hAnsiTheme="majorHAnsi"/>
+                <w:lang w:val="en-US"/>
+              </w:rPr>
+              <w:t>5</w:t>
+            </w:r>
+            <w:r>
+              <w:rPr>
+                <w:rFonts w:asciiTheme="majorHAnsi" w:hAnsiTheme="majorHAnsi"/>
+                <w:lang w:val="en-US"/>
+              </w:rPr>
+              <w:t xml:space="preserve">Y </w:t>
+            </w:r>
+            <w:r>
+              <w:rPr>
+                <w:rFonts w:asciiTheme="majorHAnsi" w:hAnsiTheme="majorHAnsi"/>
+                <w:lang w:val="en-US"/>
+              </w:rPr>
+              <w:t>Average</w:t>
+            </w:r>
+            <w:r>
+              <w:rPr>
+                <w:rFonts w:asciiTheme="majorHAnsi" w:hAnsiTheme="majorHAnsi"/>
+                <w:lang w:val="en-US"/>
+              </w:rPr>
+              <w:t xml:space="preserve"> </w:t>
+            </w:r>
+            <w:r>
+              <w:rPr>
+                <w:rFonts w:asciiTheme="majorHAnsi" w:hAnsiTheme="majorHAnsi"/>
+                <w:lang w:val="en-US"/>
+              </w:rPr>
+              <w:t xml:space="preserve">&amp; </w:t>
+            </w:r>
+            <w:r>
+              <w:rPr>
+                <w:rFonts w:asciiTheme="majorHAnsi" w:hAnsiTheme="majorHAnsi"/>
+                <w:lang w:val="en-US"/>
+              </w:rPr>
+              <w:t xml:space="preserve">SP </w:t>
+            </w:r>
+            <w:r>
+              <w:rPr>
+                <w:rFonts w:asciiTheme="majorHAnsi" w:hAnsiTheme="majorHAnsi"/>
+                <w:lang w:val="en-US"/>
+              </w:rPr>
+              <w:t>Liquidation Protection</w:t>
+            </w:r>
+          </w:p>
+        </w:tc>
+        <w:tc>
+          <w:tcPr>
+            <w:tcW w:w="1276" w:type="dxa"/>
+            <w:tcBorders>
+              <w:top w:val="single" w:sz="4" w:space="0" w:color="7F7F7F" w:themeColor="text1" w:themeTint="80"/>
+              <w:left w:val="nil"/>
+              <w:bottom w:val="single" w:sz="4" w:space="0" w:color="595959" w:themeColor="text1" w:themeTint="A6"/>
+              <w:right w:val="nil"/>
+            </w:tcBorders>
+            <w:shd w:val="clear" w:color="auto" w:fill="F5DAA9"/>
+            <w:vAlign w:val="center"/>
+          </w:tcPr>
+          <w:p>
+            <w:pPr>
+              <w:cnfStyle w:val="000000000000" w:firstRow="0" w:lastRow="0" w:firstColumn="0" w:lastColumn="0" w:oddVBand="0" w:evenVBand="0" w:oddHBand="0" w:evenHBand="0" w:firstRowFirstColumn="0" w:firstRowLastColumn="0" w:lastRowFirstColumn="0" w:lastRowLastColumn="0"/>
+              <w:rPr>
+                <w:rFonts w:asciiTheme="majorHAnsi" w:hAnsiTheme="majorHAnsi"/>
+                <w:b/>
+                <w:bCs/>
+                <w:lang w:val="en-US"/>
+              </w:rPr>
+            </w:pPr>
+            <w:r>
+              <w:rPr>
+                <w:rFonts w:asciiTheme="majorHAnsi" w:hAnsiTheme="majorHAnsi"/>
+                <w:b/>
+                <w:bCs/>
+                <w:lang w:val="en-US"/>
+              </w:rPr>
+              <w:t>3.59</w:t>
+            </w:r>
+            <w:r>
+              <w:rPr>
+                <w:rFonts w:asciiTheme="majorHAnsi" w:hAnsiTheme="majorHAnsi"/>
+                <w:b/>
+                <w:bCs/>
+                <w:lang w:val="en-US"/>
+              </w:rPr>
+              <w:t>%</w:t>
+            </w:r>
+          </w:p>
+        </w:tc>
+        <w:tc>
+          <w:tcPr>
+            <w:tcW w:w="1276" w:type="dxa"/>
+            <w:tcBorders>
+              <w:top w:val="single" w:sz="4" w:space="0" w:color="7F7F7F" w:themeColor="text1" w:themeTint="80"/>
+              <w:left w:val="nil"/>
+              <w:bottom w:val="single" w:sz="4" w:space="0" w:color="595959" w:themeColor="text1" w:themeTint="A6"/>
+              <w:right w:val="nil"/>
+            </w:tcBorders>
+            <w:shd w:val="clear" w:color="auto" w:fill="F5DAA9"/>
+            <w:vAlign w:val="center"/>
+          </w:tcPr>
+          <w:p>
+            <w:pPr>
+              <w:cnfStyle w:val="000000000000" w:firstRow="0" w:lastRow="0" w:firstColumn="0" w:lastColumn="0" w:oddVBand="0" w:evenVBand="0" w:oddHBand="0" w:evenHBand="0" w:firstRowFirstColumn="0" w:firstRowLastColumn="0" w:lastRowFirstColumn="0" w:lastRowLastColumn="0"/>
+              <w:rPr>
+                <w:rFonts w:asciiTheme="majorHAnsi" w:hAnsiTheme="majorHAnsi"/>
+                <w:b/>
+                <w:bCs/>
+                <w:lang w:val="en-US"/>
+              </w:rPr>
+            </w:pPr>
+            <w:r>
+              <w:rPr>
+                <w:rFonts w:asciiTheme="majorHAnsi" w:hAnsiTheme="majorHAnsi"/>
+                <w:b/>
+                <w:bCs/>
+                <w:lang w:val="en-US"/>
+              </w:rPr>
+              <w:t>4</w:t>
+            </w:r>
+            <w:r>
+              <w:rPr>
+                <w:rFonts w:asciiTheme="majorHAnsi" w:hAnsiTheme="majorHAnsi"/>
+                <w:b/>
+                <w:bCs/>
+                <w:lang w:val="en-US"/>
+              </w:rPr>
+              <w:t>.</w:t>
+            </w:r>
+            <w:r>
+              <w:rPr>
+                <w:rFonts w:asciiTheme="majorHAnsi" w:hAnsiTheme="majorHAnsi"/>
+                <w:b/>
+                <w:bCs/>
+                <w:lang w:val="en-US"/>
+              </w:rPr>
+              <w:t>03</w:t>
+            </w:r>
+            <w:r>
+              <w:rPr>
+                <w:rFonts w:asciiTheme="majorHAnsi" w:hAnsiTheme="majorHAnsi"/>
+                <w:b/>
+                <w:bCs/>
+                <w:lang w:val="en-US"/>
+              </w:rPr>
+              <w:t>%</w:t>
+            </w:r>
+          </w:p>
+        </w:tc>
+        <w:tc>
+          <w:tcPr>
+            <w:tcW w:w="1276" w:type="dxa"/>
+            <w:tcBorders>
+              <w:top w:val="single" w:sz="4" w:space="0" w:color="7F7F7F" w:themeColor="text1" w:themeTint="80"/>
+              <w:left w:val="nil"/>
+              <w:bottom w:val="single" w:sz="4" w:space="0" w:color="595959" w:themeColor="text1" w:themeTint="A6"/>
+              <w:right w:val="nil"/>
+            </w:tcBorders>
+            <w:shd w:val="clear" w:color="auto" w:fill="F5DAA9"/>
+            <w:vAlign w:val="center"/>
+          </w:tcPr>
+          <w:p>
+            <w:pPr>
+              <w:cnfStyle w:val="000000000000" w:firstRow="0" w:lastRow="0" w:firstColumn="0" w:lastColumn="0" w:oddVBand="0" w:evenVBand="0" w:oddHBand="0" w:evenHBand="0" w:firstRowFirstColumn="0" w:firstRowLastColumn="0" w:lastRowFirstColumn="0" w:lastRowLastColumn="0"/>
+              <w:rPr>
+                <w:rFonts w:asciiTheme="majorHAnsi" w:hAnsiTheme="majorHAnsi"/>
+                <w:b/>
+                <w:bCs/>
+                <w:lang w:val="en-US"/>
+              </w:rPr>
+            </w:pPr>
+            <w:r>
+              <w:rPr>
+                <w:rFonts w:asciiTheme="majorHAnsi" w:hAnsiTheme="majorHAnsi"/>
+                <w:b/>
+                <w:bCs/>
+                <w:lang w:val="en-US"/>
+              </w:rPr>
+              <w:t>4.38</w:t>
+            </w:r>
+            <w:r>
+              <w:rPr>
+                <w:rFonts w:asciiTheme="majorHAnsi" w:hAnsiTheme="majorHAnsi"/>
+                <w:b/>
+                <w:bCs/>
+                <w:lang w:val="en-US"/>
+              </w:rPr>
+              <w:t>%</w:t>
+            </w:r>
+          </w:p>
+        </w:tc>
+        <w:tc>
+          <w:tcPr>
+            <w:tcW w:w="1275" w:type="dxa"/>
+            <w:tcBorders>
+              <w:top w:val="single" w:sz="4" w:space="0" w:color="7F7F7F" w:themeColor="text1" w:themeTint="80"/>
+              <w:left w:val="nil"/>
+              <w:bottom w:val="single" w:sz="4" w:space="0" w:color="595959" w:themeColor="text1" w:themeTint="A6"/>
+              <w:right w:val="nil"/>
+            </w:tcBorders>
+            <w:shd w:val="clear" w:color="auto" w:fill="F5DAA9"/>
+            <w:vAlign w:val="center"/>
+          </w:tcPr>
+          <w:p>
+            <w:pPr>
+              <w:cnfStyle w:val="000000000000" w:firstRow="0" w:lastRow="0" w:firstColumn="0" w:lastColumn="0" w:oddVBand="0" w:evenVBand="0" w:oddHBand="0" w:evenHBand="0" w:firstRowFirstColumn="0" w:firstRowLastColumn="0" w:lastRowFirstColumn="0" w:lastRowLastColumn="0"/>
+              <w:rPr>
+                <w:rFonts w:asciiTheme="majorHAnsi" w:hAnsiTheme="majorHAnsi"/>
+                <w:b/>
+                <w:bCs/>
+                <w:lang w:val="en-US"/>
+              </w:rPr>
+            </w:pPr>
+            <w:r>
+              <w:rPr>
+                <w:rFonts w:asciiTheme="majorHAnsi" w:hAnsiTheme="majorHAnsi"/>
+                <w:b/>
+                <w:bCs/>
+                <w:lang w:val="en-US"/>
+              </w:rPr>
+              <w:t>4.66</w:t>
+            </w:r>
+            <w:r>
+              <w:rPr>
+                <w:rFonts w:asciiTheme="majorHAnsi" w:hAnsiTheme="majorHAnsi"/>
+                <w:b/>
+                <w:bCs/>
+                <w:lang w:val="en-US"/>
+              </w:rPr>
+              <w:t>%</w:t>
+            </w:r>
+          </w:p>
+        </w:tc>
+        <w:tc>
+          <w:tcPr>
+            <w:tcW w:w="1134" w:type="dxa"/>
+            <w:tcBorders>
+              <w:top w:val="single" w:sz="4" w:space="0" w:color="7F7F7F" w:themeColor="text1" w:themeTint="80"/>
+              <w:left w:val="nil"/>
+              <w:bottom w:val="single" w:sz="4" w:space="0" w:color="595959" w:themeColor="text1" w:themeTint="A6"/>
+              <w:right w:val="nil"/>
+            </w:tcBorders>
+            <w:shd w:val="clear" w:color="auto" w:fill="F5DAA9"/>
+            <w:vAlign w:val="center"/>
+          </w:tcPr>
+          <w:p>
+            <w:pPr>
+              <w:cnfStyle w:val="000000000000" w:firstRow="0" w:lastRow="0" w:firstColumn="0" w:lastColumn="0" w:oddVBand="0" w:evenVBand="0" w:oddHBand="0" w:evenHBand="0" w:firstRowFirstColumn="0" w:firstRowLastColumn="0" w:lastRowFirstColumn="0" w:lastRowLastColumn="0"/>
+              <w:rPr>
+                <w:rFonts w:asciiTheme="majorHAnsi" w:hAnsiTheme="majorHAnsi"/>
+                <w:b/>
+                <w:bCs/>
+                <w:lang w:val="en-US"/>
+              </w:rPr>
+            </w:pPr>
+            <w:r>
+              <w:rPr>
+                <w:rFonts w:asciiTheme="majorHAnsi" w:hAnsiTheme="majorHAnsi"/>
+                <w:b/>
+                <w:bCs/>
+                <w:lang w:val="en-US"/>
+              </w:rPr>
+              <w:t>4.88</w:t>
+            </w:r>
+            <w:r>
+              <w:rPr>
+                <w:rFonts w:asciiTheme="majorHAnsi" w:hAnsiTheme="majorHAnsi"/>
+                <w:b/>
+                <w:bCs/>
+                <w:lang w:val="en-US"/>
+              </w:rPr>
+              <w:t>%</w:t>
+            </w:r>
+          </w:p>
+        </w:tc>
+      </w:tr>
+      <w:tr>
+        <w:trPr>
+          <w:cnfStyle w:val="000000100000" w:firstRow="0" w:lastRow="0" w:firstColumn="0" w:lastColumn="0" w:oddVBand="0" w:evenVBand="0" w:oddHBand="1" w:evenHBand="0" w:firstRowFirstColumn="0" w:firstRowLastColumn="0" w:lastRowFirstColumn="0" w:lastRowLastColumn="0"/>
+          <w:trHeight w:val="551"/>
+        </w:trPr>
+        <w:tc>
+          <w:tcPr>
+            <w:cnfStyle w:val="001000000000" w:firstRow="0" w:lastRow="0" w:firstColumn="1" w:lastColumn="0" w:oddVBand="0" w:evenVBand="0" w:oddHBand="0" w:evenHBand="0" w:firstRowFirstColumn="0" w:firstRowLastColumn="0" w:lastRowFirstColumn="0" w:lastRowLastColumn="0"/>
+            <w:tcW w:w="1560" w:type="dxa"/>
+            <w:vMerge w:val="restart"/>
             <w:tcBorders>
               <w:top w:val="single" w:sz="8" w:space="0" w:color="595959" w:themeColor="text1" w:themeTint="A6"/>
+              <w:bottom w:val="single" w:sz="8" w:space="0" w:color="595959" w:themeColor="text1" w:themeTint="A6"/>
+              <w:right w:val="nil"/>
+            </w:tcBorders>
+            <w:vAlign w:val="center"/>
+          </w:tcPr>
+          <w:p>
+            <w:pPr>
+              <w:rPr>
+                <w:rFonts w:asciiTheme="majorHAnsi" w:hAnsiTheme="majorHAnsi"/>
+                <w:b w:val="0"/>
+                <w:bCs w:val="0"/>
+                <w:lang w:val="en-US"/>
+              </w:rPr>
+            </w:pPr>
+            <w:r>
+              <w:rPr>
+                <w:rFonts w:asciiTheme="majorHAnsi" w:hAnsiTheme="majorHAnsi"/>
+                <w:b w:val="0"/>
+                <w:bCs w:val="0"/>
+                <w:lang w:val="en-US"/>
+              </w:rPr>
+              <w:t>Lightning Bank</w:t>
+            </w:r>
+          </w:p>
+        </w:tc>
+        <w:tc>
+          <w:tcPr>
+            <w:tcW w:w="1417" w:type="dxa"/>
+            <w:vMerge w:val="restart"/>
+            <w:tcBorders>
+              <w:top w:val="single" w:sz="8" w:space="0" w:color="595959" w:themeColor="text1" w:themeTint="A6"/>
+              <w:left w:val="nil"/>
+              <w:bottom w:val="single" w:sz="8" w:space="0" w:color="595959" w:themeColor="text1" w:themeTint="A6"/>
+              <w:right w:val="nil"/>
+            </w:tcBorders>
+            <w:vAlign w:val="center"/>
+          </w:tcPr>
+          <w:p>
+            <w:pPr>
+              <w:cnfStyle w:val="000000100000" w:firstRow="0" w:lastRow="0" w:firstColumn="0" w:lastColumn="0" w:oddVBand="0" w:evenVBand="0" w:oddHBand="1" w:evenHBand="0" w:firstRowFirstColumn="0" w:firstRowLastColumn="0" w:lastRowFirstColumn="0" w:lastRowLastColumn="0"/>
+              <w:rPr>
+                <w:rFonts w:asciiTheme="majorHAnsi" w:hAnsiTheme="majorHAnsi"/>
+                <w:lang w:val="en-US"/>
+              </w:rPr>
+            </w:pPr>
+            <w:r>
+              <w:rPr>
+                <w:rFonts w:asciiTheme="majorHAnsi" w:hAnsiTheme="majorHAnsi"/>
+                <w:lang w:val="en-US"/>
+              </w:rPr>
+              <w:t>Stable Balancer</w:t>
+            </w:r>
+            <w:r>
+              <w:rPr>
+                <w:rFonts w:asciiTheme="majorHAnsi" w:hAnsiTheme="majorHAnsi"/>
+                <w:lang w:val="en-US"/>
+              </w:rPr>
+              <w:t xml:space="preserve"> (SB)</w:t>
+            </w:r>
+          </w:p>
+        </w:tc>
+        <w:tc>
+          <w:tcPr>
+            <w:tcW w:w="709" w:type="dxa"/>
+            <w:vMerge w:val="restart"/>
+            <w:tcBorders>
+              <w:top w:val="single" w:sz="8" w:space="0" w:color="595959" w:themeColor="text1" w:themeTint="A6"/>
+              <w:left w:val="nil"/>
+              <w:bottom w:val="single" w:sz="8" w:space="0" w:color="595959" w:themeColor="text1" w:themeTint="A6"/>
+              <w:right w:val="nil"/>
+            </w:tcBorders>
+            <w:vAlign w:val="center"/>
+          </w:tcPr>
+          <w:p>
+            <w:pPr>
+              <w:cnfStyle w:val="000000100000" w:firstRow="0" w:lastRow="0" w:firstColumn="0" w:lastColumn="0" w:oddVBand="0" w:evenVBand="0" w:oddHBand="1" w:evenHBand="0" w:firstRowFirstColumn="0" w:firstRowLastColumn="0" w:lastRowFirstColumn="0" w:lastRowLastColumn="0"/>
+              <w:rPr>
+                <w:rFonts w:asciiTheme="majorHAnsi" w:hAnsiTheme="majorHAnsi"/>
+                <w:lang w:val="en-US"/>
+              </w:rPr>
+            </w:pPr>
+            <w:r>
+              <w:rPr>
+                <w:rFonts w:asciiTheme="majorHAnsi" w:hAnsiTheme="majorHAnsi"/>
+                <w:lang w:val="en-US"/>
+              </w:rPr>
+              <w:t>BTC</w:t>
+            </w:r>
+          </w:p>
+        </w:tc>
+        <w:tc>
+          <w:tcPr>
+            <w:tcW w:w="1134" w:type="dxa"/>
+            <w:tcBorders>
+              <w:top w:val="single" w:sz="8" w:space="0" w:color="595959" w:themeColor="text1" w:themeTint="A6"/>
               <w:left w:val="nil"/>
               <w:bottom w:val="single" w:sz="4" w:space="0" w:color="595959" w:themeColor="text1" w:themeTint="A6"/>
               <w:right w:val="nil"/>
@@ -10411,18 +12145,363 @@
           </w:tcPr>
           <w:p>
             <w:pPr>
+              <w:cnfStyle w:val="000000100000" w:firstRow="0" w:lastRow="0" w:firstColumn="0" w:lastColumn="0" w:oddVBand="0" w:evenVBand="0" w:oddHBand="1" w:evenHBand="0" w:firstRowFirstColumn="0" w:firstRowLastColumn="0" w:lastRowFirstColumn="0" w:lastRowLastColumn="0"/>
+              <w:rPr>
+                <w:rFonts w:asciiTheme="majorHAnsi" w:hAnsiTheme="majorHAnsi"/>
+                <w:lang w:val="en-US"/>
+              </w:rPr>
+            </w:pPr>
+            <w:r>
+              <w:rPr>
+                <w:rFonts w:asciiTheme="majorHAnsi" w:hAnsiTheme="majorHAnsi"/>
+                <w:lang w:val="en-US"/>
+              </w:rPr>
+              <w:t>10% or</w:t>
+            </w:r>
+          </w:p>
+        </w:tc>
+        <w:tc>
+          <w:tcPr>
+            <w:tcW w:w="4252" w:type="dxa"/>
+            <w:tcBorders>
+              <w:top w:val="single" w:sz="8" w:space="0" w:color="595959" w:themeColor="text1" w:themeTint="A6"/>
+              <w:left w:val="nil"/>
+              <w:bottom w:val="single" w:sz="4" w:space="0" w:color="595959" w:themeColor="text1" w:themeTint="A6"/>
+              <w:right w:val="nil"/>
+            </w:tcBorders>
+            <w:vAlign w:val="center"/>
+          </w:tcPr>
+          <w:p>
+            <w:pPr>
+              <w:cnfStyle w:val="000000100000" w:firstRow="0" w:lastRow="0" w:firstColumn="0" w:lastColumn="0" w:oddVBand="0" w:evenVBand="0" w:oddHBand="1" w:evenHBand="0" w:firstRowFirstColumn="0" w:firstRowLastColumn="0" w:lastRowFirstColumn="0" w:lastRowLastColumn="0"/>
+              <w:rPr>
+                <w:rFonts w:asciiTheme="majorHAnsi" w:hAnsiTheme="majorHAnsi"/>
+                <w:lang w:val="en-US"/>
+              </w:rPr>
+            </w:pPr>
+            <w:r>
+              <w:rPr>
+                <w:rFonts w:asciiTheme="majorHAnsi" w:hAnsiTheme="majorHAnsi"/>
+                <w:lang w:val="en-US"/>
+              </w:rPr>
+              <w:t xml:space="preserve">Flexible </w:t>
+            </w:r>
+            <w:r>
+              <w:rPr>
+                <w:rFonts w:asciiTheme="majorHAnsi" w:hAnsiTheme="majorHAnsi"/>
+                <w:lang w:val="en-US"/>
+              </w:rPr>
+              <w:t xml:space="preserve">- </w:t>
+            </w:r>
+            <w:r>
+              <w:rPr>
+                <w:rFonts w:asciiTheme="majorHAnsi" w:hAnsiTheme="majorHAnsi"/>
+                <w:lang w:val="en-US"/>
+              </w:rPr>
+              <w:t>5</w:t>
+            </w:r>
+            <w:r>
+              <w:rPr>
+                <w:rFonts w:asciiTheme="majorHAnsi" w:hAnsiTheme="majorHAnsi"/>
+                <w:lang w:val="en-US"/>
+              </w:rPr>
+              <w:t xml:space="preserve">Y </w:t>
+            </w:r>
+            <w:r>
+              <w:rPr>
+                <w:rFonts w:asciiTheme="majorHAnsi" w:hAnsiTheme="majorHAnsi"/>
+                <w:lang w:val="en-US"/>
+              </w:rPr>
+              <w:t>Average</w:t>
+            </w:r>
+          </w:p>
+        </w:tc>
+        <w:tc>
+          <w:tcPr>
+            <w:tcW w:w="1276" w:type="dxa"/>
+            <w:tcBorders>
+              <w:top w:val="single" w:sz="8" w:space="0" w:color="595959" w:themeColor="text1" w:themeTint="A6"/>
+              <w:left w:val="nil"/>
+              <w:right w:val="nil"/>
+            </w:tcBorders>
+            <w:vAlign w:val="center"/>
+          </w:tcPr>
+          <w:p>
+            <w:pPr>
+              <w:cnfStyle w:val="000000100000" w:firstRow="0" w:lastRow="0" w:firstColumn="0" w:lastColumn="0" w:oddVBand="0" w:evenVBand="0" w:oddHBand="1" w:evenHBand="0" w:firstRowFirstColumn="0" w:firstRowLastColumn="0" w:lastRowFirstColumn="0" w:lastRowLastColumn="0"/>
+              <w:rPr>
+                <w:rFonts w:asciiTheme="majorHAnsi" w:hAnsiTheme="majorHAnsi"/>
+                <w:lang w:val="en-US"/>
+              </w:rPr>
+            </w:pPr>
+            <w:r>
+              <w:rPr>
+                <w:rFonts w:asciiTheme="majorHAnsi" w:hAnsiTheme="majorHAnsi"/>
+                <w:lang w:val="en-US"/>
+              </w:rPr>
+              <w:t>1.20%</w:t>
+            </w:r>
+          </w:p>
+        </w:tc>
+        <w:tc>
+          <w:tcPr>
+            <w:tcW w:w="1276" w:type="dxa"/>
+            <w:tcBorders>
+              <w:top w:val="single" w:sz="8" w:space="0" w:color="595959" w:themeColor="text1" w:themeTint="A6"/>
+              <w:left w:val="nil"/>
+              <w:right w:val="nil"/>
+            </w:tcBorders>
+            <w:vAlign w:val="center"/>
+          </w:tcPr>
+          <w:p>
+            <w:pPr>
+              <w:cnfStyle w:val="000000100000" w:firstRow="0" w:lastRow="0" w:firstColumn="0" w:lastColumn="0" w:oddVBand="0" w:evenVBand="0" w:oddHBand="1" w:evenHBand="0" w:firstRowFirstColumn="0" w:firstRowLastColumn="0" w:lastRowFirstColumn="0" w:lastRowLastColumn="0"/>
+              <w:rPr>
+                <w:rFonts w:asciiTheme="majorHAnsi" w:hAnsiTheme="majorHAnsi"/>
+                <w:lang w:val="en-US"/>
+              </w:rPr>
+            </w:pPr>
+            <w:r>
+              <w:rPr>
+                <w:rFonts w:asciiTheme="majorHAnsi" w:hAnsiTheme="majorHAnsi"/>
+                <w:lang w:val="en-US"/>
+              </w:rPr>
+              <w:t>1.34%</w:t>
+            </w:r>
+          </w:p>
+        </w:tc>
+        <w:tc>
+          <w:tcPr>
+            <w:tcW w:w="1276" w:type="dxa"/>
+            <w:tcBorders>
+              <w:top w:val="single" w:sz="8" w:space="0" w:color="595959" w:themeColor="text1" w:themeTint="A6"/>
+              <w:left w:val="nil"/>
+              <w:right w:val="nil"/>
+            </w:tcBorders>
+            <w:vAlign w:val="center"/>
+          </w:tcPr>
+          <w:p>
+            <w:pPr>
+              <w:cnfStyle w:val="000000100000" w:firstRow="0" w:lastRow="0" w:firstColumn="0" w:lastColumn="0" w:oddVBand="0" w:evenVBand="0" w:oddHBand="1" w:evenHBand="0" w:firstRowFirstColumn="0" w:firstRowLastColumn="0" w:lastRowFirstColumn="0" w:lastRowLastColumn="0"/>
+              <w:rPr>
+                <w:rFonts w:asciiTheme="majorHAnsi" w:hAnsiTheme="majorHAnsi"/>
+                <w:lang w:val="en-US"/>
+              </w:rPr>
+            </w:pPr>
+            <w:r>
+              <w:rPr>
+                <w:rFonts w:asciiTheme="majorHAnsi" w:hAnsiTheme="majorHAnsi"/>
+                <w:lang w:val="en-US"/>
+              </w:rPr>
+              <w:t>1.46%</w:t>
+            </w:r>
+          </w:p>
+        </w:tc>
+        <w:tc>
+          <w:tcPr>
+            <w:tcW w:w="1275" w:type="dxa"/>
+            <w:tcBorders>
+              <w:top w:val="single" w:sz="8" w:space="0" w:color="595959" w:themeColor="text1" w:themeTint="A6"/>
+              <w:left w:val="nil"/>
+              <w:right w:val="nil"/>
+            </w:tcBorders>
+            <w:vAlign w:val="center"/>
+          </w:tcPr>
+          <w:p>
+            <w:pPr>
+              <w:cnfStyle w:val="000000100000" w:firstRow="0" w:lastRow="0" w:firstColumn="0" w:lastColumn="0" w:oddVBand="0" w:evenVBand="0" w:oddHBand="1" w:evenHBand="0" w:firstRowFirstColumn="0" w:firstRowLastColumn="0" w:lastRowFirstColumn="0" w:lastRowLastColumn="0"/>
+              <w:rPr>
+                <w:rFonts w:asciiTheme="majorHAnsi" w:hAnsiTheme="majorHAnsi"/>
+                <w:lang w:val="en-US"/>
+              </w:rPr>
+            </w:pPr>
+            <w:r>
+              <w:rPr>
+                <w:rFonts w:asciiTheme="majorHAnsi" w:hAnsiTheme="majorHAnsi"/>
+                <w:lang w:val="en-US"/>
+              </w:rPr>
+              <w:t>1.55%</w:t>
+            </w:r>
+          </w:p>
+        </w:tc>
+        <w:tc>
+          <w:tcPr>
+            <w:tcW w:w="1134" w:type="dxa"/>
+            <w:tcBorders>
+              <w:top w:val="single" w:sz="8" w:space="0" w:color="595959" w:themeColor="text1" w:themeTint="A6"/>
+              <w:left w:val="nil"/>
+              <w:right w:val="nil"/>
+            </w:tcBorders>
+            <w:vAlign w:val="center"/>
+          </w:tcPr>
+          <w:p>
+            <w:pPr>
+              <w:cnfStyle w:val="000000100000" w:firstRow="0" w:lastRow="0" w:firstColumn="0" w:lastColumn="0" w:oddVBand="0" w:evenVBand="0" w:oddHBand="1" w:evenHBand="0" w:firstRowFirstColumn="0" w:firstRowLastColumn="0" w:lastRowFirstColumn="0" w:lastRowLastColumn="0"/>
+              <w:rPr>
+                <w:rFonts w:asciiTheme="majorHAnsi" w:hAnsiTheme="majorHAnsi"/>
+                <w:lang w:val="en-US"/>
+              </w:rPr>
+            </w:pPr>
+            <w:r>
+              <w:rPr>
+                <w:rFonts w:asciiTheme="majorHAnsi" w:hAnsiTheme="majorHAnsi"/>
+                <w:lang w:val="en-US"/>
+              </w:rPr>
+              <w:t>1.63%</w:t>
+            </w:r>
+          </w:p>
+        </w:tc>
+      </w:tr>
+      <w:tr>
+        <w:trPr>
+          <w:trHeight w:val="545"/>
+        </w:trPr>
+        <w:tc>
+          <w:tcPr>
+            <w:cnfStyle w:val="001000000000" w:firstRow="0" w:lastRow="0" w:firstColumn="1" w:lastColumn="0" w:oddVBand="0" w:evenVBand="0" w:oddHBand="0" w:evenHBand="0" w:firstRowFirstColumn="0" w:firstRowLastColumn="0" w:lastRowFirstColumn="0" w:lastRowLastColumn="0"/>
+            <w:tcW w:w="1560" w:type="dxa"/>
+            <w:vMerge/>
+            <w:tcBorders>
+              <w:top w:val="single" w:sz="8" w:space="0" w:color="595959" w:themeColor="text1" w:themeTint="A6"/>
+              <w:bottom w:val="single" w:sz="8" w:space="0" w:color="595959" w:themeColor="text1" w:themeTint="A6"/>
+              <w:right w:val="nil"/>
+            </w:tcBorders>
+            <w:vAlign w:val="center"/>
+          </w:tcPr>
+          <w:p>
+            <w:pPr>
+              <w:rPr>
+                <w:rFonts w:asciiTheme="majorHAnsi" w:hAnsiTheme="majorHAnsi"/>
+                <w:lang w:val="en-US"/>
+              </w:rPr>
+            </w:pPr>
+          </w:p>
+        </w:tc>
+        <w:tc>
+          <w:tcPr>
+            <w:tcW w:w="1417" w:type="dxa"/>
+            <w:vMerge/>
+            <w:tcBorders>
+              <w:top w:val="single" w:sz="8" w:space="0" w:color="595959" w:themeColor="text1" w:themeTint="A6"/>
+              <w:left w:val="nil"/>
+              <w:bottom w:val="single" w:sz="8" w:space="0" w:color="595959" w:themeColor="text1" w:themeTint="A6"/>
+              <w:right w:val="nil"/>
+            </w:tcBorders>
+            <w:vAlign w:val="center"/>
+          </w:tcPr>
+          <w:p>
+            <w:pPr>
               <w:cnfStyle w:val="000000000000" w:firstRow="0" w:lastRow="0" w:firstColumn="0" w:lastColumn="0" w:oddVBand="0" w:evenVBand="0" w:oddHBand="0" w:evenHBand="0" w:firstRowFirstColumn="0" w:firstRowLastColumn="0" w:lastRowFirstColumn="0" w:lastRowLastColumn="0"/>
               <w:rPr>
                 <w:rFonts w:asciiTheme="majorHAnsi" w:hAnsiTheme="majorHAnsi"/>
                 <w:lang w:val="en-US"/>
               </w:rPr>
             </w:pPr>
-            <w:r>
-              <w:rPr>
-                <w:rFonts w:asciiTheme="majorHAnsi" w:hAnsiTheme="majorHAnsi"/>
-                <w:lang w:val="en-US"/>
-              </w:rPr>
-              <w:t>Annually, Semi-Annually, Quarterly, Monthly</w:t>
+          </w:p>
+        </w:tc>
+        <w:tc>
+          <w:tcPr>
+            <w:tcW w:w="709" w:type="dxa"/>
+            <w:vMerge/>
+            <w:tcBorders>
+              <w:top w:val="single" w:sz="8" w:space="0" w:color="595959" w:themeColor="text1" w:themeTint="A6"/>
+              <w:left w:val="nil"/>
+              <w:bottom w:val="single" w:sz="8" w:space="0" w:color="595959" w:themeColor="text1" w:themeTint="A6"/>
+              <w:right w:val="nil"/>
+            </w:tcBorders>
+            <w:vAlign w:val="center"/>
+          </w:tcPr>
+          <w:p>
+            <w:pPr>
+              <w:cnfStyle w:val="000000000000" w:firstRow="0" w:lastRow="0" w:firstColumn="0" w:lastColumn="0" w:oddVBand="0" w:evenVBand="0" w:oddHBand="0" w:evenHBand="0" w:firstRowFirstColumn="0" w:firstRowLastColumn="0" w:lastRowFirstColumn="0" w:lastRowLastColumn="0"/>
+              <w:rPr>
+                <w:rFonts w:asciiTheme="majorHAnsi" w:hAnsiTheme="majorHAnsi"/>
+                <w:lang w:val="en-US"/>
+              </w:rPr>
+            </w:pPr>
+          </w:p>
+        </w:tc>
+        <w:tc>
+          <w:tcPr>
+            <w:tcW w:w="1134" w:type="dxa"/>
+            <w:tcBorders>
+              <w:top w:val="single" w:sz="4" w:space="0" w:color="595959" w:themeColor="text1" w:themeTint="A6"/>
+              <w:left w:val="nil"/>
+              <w:bottom w:val="single" w:sz="8" w:space="0" w:color="595959" w:themeColor="text1" w:themeTint="A6"/>
+              <w:right w:val="nil"/>
+            </w:tcBorders>
+            <w:vAlign w:val="center"/>
+          </w:tcPr>
+          <w:p>
+            <w:pPr>
+              <w:cnfStyle w:val="000000000000" w:firstRow="0" w:lastRow="0" w:firstColumn="0" w:lastColumn="0" w:oddVBand="0" w:evenVBand="0" w:oddHBand="0" w:evenHBand="0" w:firstRowFirstColumn="0" w:firstRowLastColumn="0" w:lastRowFirstColumn="0" w:lastRowLastColumn="0"/>
+              <w:rPr>
+                <w:rFonts w:asciiTheme="majorHAnsi" w:hAnsiTheme="majorHAnsi"/>
+                <w:lang w:val="en-US"/>
+              </w:rPr>
+            </w:pPr>
+            <w:r>
+              <w:rPr>
+                <w:rFonts w:asciiTheme="majorHAnsi" w:hAnsiTheme="majorHAnsi"/>
+                <w:lang w:val="en-US"/>
+              </w:rPr>
+              <w:t>20%</w:t>
+            </w:r>
+          </w:p>
+        </w:tc>
+        <w:tc>
+          <w:tcPr>
+            <w:tcW w:w="4252" w:type="dxa"/>
+            <w:tcBorders>
+              <w:top w:val="single" w:sz="4" w:space="0" w:color="595959" w:themeColor="text1" w:themeTint="A6"/>
+              <w:left w:val="nil"/>
+              <w:bottom w:val="single" w:sz="8" w:space="0" w:color="595959" w:themeColor="text1" w:themeTint="A6"/>
+              <w:right w:val="nil"/>
+            </w:tcBorders>
+            <w:vAlign w:val="center"/>
+          </w:tcPr>
+          <w:p>
+            <w:pPr>
+              <w:cnfStyle w:val="000000000000" w:firstRow="0" w:lastRow="0" w:firstColumn="0" w:lastColumn="0" w:oddVBand="0" w:evenVBand="0" w:oddHBand="0" w:evenHBand="0" w:firstRowFirstColumn="0" w:firstRowLastColumn="0" w:lastRowFirstColumn="0" w:lastRowLastColumn="0"/>
+              <w:rPr>
+                <w:rFonts w:asciiTheme="majorHAnsi" w:hAnsiTheme="majorHAnsi"/>
+                <w:lang w:val="en-US"/>
+              </w:rPr>
+            </w:pPr>
+            <w:r>
+              <w:rPr>
+                <w:rFonts w:asciiTheme="majorHAnsi" w:hAnsiTheme="majorHAnsi"/>
+                <w:lang w:val="en-US"/>
+              </w:rPr>
+              <w:t xml:space="preserve">Flexible </w:t>
+            </w:r>
+            <w:r>
+              <w:rPr>
+                <w:rFonts w:asciiTheme="majorHAnsi" w:hAnsiTheme="majorHAnsi"/>
+                <w:lang w:val="en-US"/>
+              </w:rPr>
+              <w:t xml:space="preserve">- </w:t>
+            </w:r>
+            <w:r>
+              <w:rPr>
+                <w:rFonts w:asciiTheme="majorHAnsi" w:hAnsiTheme="majorHAnsi"/>
+                <w:lang w:val="en-US"/>
+              </w:rPr>
+              <w:t xml:space="preserve">5Y Average &amp; </w:t>
+            </w:r>
+            <w:r>
+              <w:rPr>
+                <w:rFonts w:asciiTheme="majorHAnsi" w:hAnsiTheme="majorHAnsi"/>
+                <w:lang w:val="en-US"/>
+              </w:rPr>
+              <w:t xml:space="preserve">SP </w:t>
+            </w:r>
+            <w:r>
+              <w:rPr>
+                <w:rFonts w:asciiTheme="majorHAnsi" w:hAnsiTheme="majorHAnsi"/>
+                <w:lang w:val="en-US"/>
+              </w:rPr>
+              <w:t>Liquidation Protection</w:t>
             </w:r>
           </w:p>
         </w:tc>
@@ -10430,9 +12509,9 @@
           <w:tcPr>
             <w:tcW w:w="1276" w:type="dxa"/>
             <w:tcBorders>
-              <w:top w:val="single" w:sz="8" w:space="0" w:color="595959" w:themeColor="text1" w:themeTint="A6"/>
-              <w:left w:val="nil"/>
-              <w:bottom w:val="single" w:sz="4" w:space="0" w:color="595959" w:themeColor="text1" w:themeTint="A6"/>
+              <w:top w:val="single" w:sz="4" w:space="0" w:color="7F7F7F" w:themeColor="text1" w:themeTint="80"/>
+              <w:left w:val="nil"/>
+              <w:bottom w:val="single" w:sz="8" w:space="0" w:color="595959" w:themeColor="text1" w:themeTint="A6"/>
               <w:right w:val="nil"/>
             </w:tcBorders>
             <w:shd w:val="clear" w:color="auto" w:fill="F5DAA9"/>
@@ -10455,7 +12534,7 @@
                 <w:bCs/>
                 <w:lang w:val="en-US"/>
               </w:rPr>
-              <w:t>10%</w:t>
+              <w:t>2.39%</w:t>
             </w:r>
           </w:p>
         </w:tc>
@@ -10463,9 +12542,9 @@
           <w:tcPr>
             <w:tcW w:w="1276" w:type="dxa"/>
             <w:tcBorders>
-              <w:top w:val="single" w:sz="8" w:space="0" w:color="595959" w:themeColor="text1" w:themeTint="A6"/>
-              <w:left w:val="nil"/>
-              <w:bottom w:val="single" w:sz="4" w:space="0" w:color="595959" w:themeColor="text1" w:themeTint="A6"/>
+              <w:top w:val="single" w:sz="4" w:space="0" w:color="7F7F7F" w:themeColor="text1" w:themeTint="80"/>
+              <w:left w:val="nil"/>
+              <w:bottom w:val="single" w:sz="8" w:space="0" w:color="595959" w:themeColor="text1" w:themeTint="A6"/>
               <w:right w:val="nil"/>
             </w:tcBorders>
             <w:shd w:val="clear" w:color="auto" w:fill="F5DAA9"/>
@@ -10488,7 +12567,16 @@
                 <w:bCs/>
                 <w:lang w:val="en-US"/>
               </w:rPr>
-              <w:t>12.50%</w:t>
+              <w:t>2.69</w:t>
+            </w:r>
+            <w:r>
+              <w:rPr>
+                <w:rFonts w:asciiTheme="majorHAnsi" w:hAnsiTheme="majorHAnsi"/>
+                <w:b/>
+                <w:bCs/>
+                <w:lang w:val="en-US"/>
+              </w:rPr>
+              <w:t>%</w:t>
             </w:r>
           </w:p>
         </w:tc>
@@ -10496,9 +12584,9 @@
           <w:tcPr>
             <w:tcW w:w="1276" w:type="dxa"/>
             <w:tcBorders>
-              <w:top w:val="single" w:sz="8" w:space="0" w:color="595959" w:themeColor="text1" w:themeTint="A6"/>
-              <w:left w:val="nil"/>
-              <w:bottom w:val="single" w:sz="4" w:space="0" w:color="595959" w:themeColor="text1" w:themeTint="A6"/>
+              <w:top w:val="single" w:sz="4" w:space="0" w:color="7F7F7F" w:themeColor="text1" w:themeTint="80"/>
+              <w:left w:val="nil"/>
+              <w:bottom w:val="single" w:sz="8" w:space="0" w:color="595959" w:themeColor="text1" w:themeTint="A6"/>
               <w:right w:val="nil"/>
             </w:tcBorders>
             <w:shd w:val="clear" w:color="auto" w:fill="F5DAA9"/>
@@ -10521,7 +12609,7 @@
                 <w:bCs/>
                 <w:lang w:val="en-US"/>
               </w:rPr>
-              <w:t>15%</w:t>
+              <w:t>2.92%</w:t>
             </w:r>
           </w:p>
         </w:tc>
@@ -10529,9 +12617,9 @@
           <w:tcPr>
             <w:tcW w:w="1275" w:type="dxa"/>
             <w:tcBorders>
-              <w:top w:val="single" w:sz="8" w:space="0" w:color="595959" w:themeColor="text1" w:themeTint="A6"/>
-              <w:left w:val="nil"/>
-              <w:bottom w:val="single" w:sz="4" w:space="0" w:color="595959" w:themeColor="text1" w:themeTint="A6"/>
+              <w:top w:val="single" w:sz="4" w:space="0" w:color="7F7F7F" w:themeColor="text1" w:themeTint="80"/>
+              <w:left w:val="nil"/>
+              <w:bottom w:val="single" w:sz="8" w:space="0" w:color="595959" w:themeColor="text1" w:themeTint="A6"/>
               <w:right w:val="nil"/>
             </w:tcBorders>
             <w:shd w:val="clear" w:color="auto" w:fill="F5DAA9"/>
@@ -10554,7 +12642,7 @@
                 <w:bCs/>
                 <w:lang w:val="en-US"/>
               </w:rPr>
-              <w:t>17.50%</w:t>
+              <w:t>3.11%</w:t>
             </w:r>
           </w:p>
         </w:tc>
@@ -10562,9 +12650,9 @@
           <w:tcPr>
             <w:tcW w:w="1134" w:type="dxa"/>
             <w:tcBorders>
-              <w:top w:val="single" w:sz="8" w:space="0" w:color="595959" w:themeColor="text1" w:themeTint="A6"/>
-              <w:left w:val="nil"/>
-              <w:bottom w:val="single" w:sz="4" w:space="0" w:color="595959" w:themeColor="text1" w:themeTint="A6"/>
+              <w:top w:val="single" w:sz="4" w:space="0" w:color="7F7F7F" w:themeColor="text1" w:themeTint="80"/>
+              <w:left w:val="nil"/>
+              <w:bottom w:val="single" w:sz="8" w:space="0" w:color="595959" w:themeColor="text1" w:themeTint="A6"/>
               <w:right w:val="nil"/>
             </w:tcBorders>
             <w:shd w:val="clear" w:color="auto" w:fill="F5DAA9"/>
@@ -10587,7 +12675,7 @@
                 <w:bCs/>
                 <w:lang w:val="en-US"/>
               </w:rPr>
-              <w:t>20%</w:t>
+              <w:t>3.26%</w:t>
             </w:r>
           </w:p>
         </w:tc>
@@ -10600,321 +12688,478 @@
         <w:tc>
           <w:tcPr>
             <w:cnfStyle w:val="001000000000" w:firstRow="0" w:lastRow="0" w:firstColumn="1" w:lastColumn="0" w:oddVBand="0" w:evenVBand="0" w:oddHBand="0" w:evenHBand="0" w:firstRowFirstColumn="0" w:firstRowLastColumn="0" w:lastRowFirstColumn="0" w:lastRowLastColumn="0"/>
-            <w:tcW w:w="1560" w:type="dxa"/>
-            <w:vMerge/>
+            <w:tcW w:w="15309" w:type="dxa"/>
+            <w:gridSpan w:val="10"/>
             <w:tcBorders>
               <w:top w:val="single" w:sz="4" w:space="0" w:color="595959" w:themeColor="text1" w:themeTint="A6"/>
-              <w:bottom w:val="single" w:sz="8" w:space="0" w:color="595959" w:themeColor="text1" w:themeTint="A6"/>
-              <w:right w:val="nil"/>
-            </w:tcBorders>
-            <w:vAlign w:val="center"/>
-          </w:tcPr>
-          <w:p>
-            <w:pPr>
-              <w:rPr>
-                <w:rFonts w:asciiTheme="majorHAnsi" w:hAnsiTheme="majorHAnsi"/>
-                <w:b w:val="0"/>
-                <w:bCs w:val="0"/>
-                <w:lang w:val="en-US"/>
-              </w:rPr>
-            </w:pPr>
-          </w:p>
-        </w:tc>
-        <w:tc>
-          <w:tcPr>
-            <w:tcW w:w="1559" w:type="dxa"/>
-            <w:vMerge/>
-            <w:tcBorders>
-              <w:top w:val="single" w:sz="4" w:space="0" w:color="595959" w:themeColor="text1" w:themeTint="A6"/>
-              <w:left w:val="nil"/>
-              <w:bottom w:val="single" w:sz="8" w:space="0" w:color="595959" w:themeColor="text1" w:themeTint="A6"/>
-              <w:right w:val="nil"/>
-            </w:tcBorders>
-            <w:vAlign w:val="center"/>
-          </w:tcPr>
-          <w:p>
-            <w:pPr>
-              <w:cnfStyle w:val="000000100000" w:firstRow="0" w:lastRow="0" w:firstColumn="0" w:lastColumn="0" w:oddVBand="0" w:evenVBand="0" w:oddHBand="1" w:evenHBand="0" w:firstRowFirstColumn="0" w:firstRowLastColumn="0" w:lastRowFirstColumn="0" w:lastRowLastColumn="0"/>
-              <w:rPr>
-                <w:rFonts w:asciiTheme="majorHAnsi" w:hAnsiTheme="majorHAnsi"/>
-                <w:lang w:val="en-US"/>
-              </w:rPr>
-            </w:pPr>
-          </w:p>
-        </w:tc>
-        <w:tc>
-          <w:tcPr>
-            <w:tcW w:w="1134" w:type="dxa"/>
-            <w:vMerge/>
-            <w:tcBorders>
-              <w:top w:val="single" w:sz="4" w:space="0" w:color="595959" w:themeColor="text1" w:themeTint="A6"/>
-              <w:left w:val="nil"/>
-              <w:bottom w:val="single" w:sz="8" w:space="0" w:color="595959" w:themeColor="text1" w:themeTint="A6"/>
-              <w:right w:val="nil"/>
-            </w:tcBorders>
-            <w:vAlign w:val="center"/>
-          </w:tcPr>
-          <w:p>
-            <w:pPr>
-              <w:cnfStyle w:val="000000100000" w:firstRow="0" w:lastRow="0" w:firstColumn="0" w:lastColumn="0" w:oddVBand="0" w:evenVBand="0" w:oddHBand="1" w:evenHBand="0" w:firstRowFirstColumn="0" w:firstRowLastColumn="0" w:lastRowFirstColumn="0" w:lastRowLastColumn="0"/>
-              <w:rPr>
-                <w:rFonts w:asciiTheme="majorHAnsi" w:hAnsiTheme="majorHAnsi"/>
-                <w:lang w:val="en-US"/>
-              </w:rPr>
-            </w:pPr>
-          </w:p>
-        </w:tc>
-        <w:tc>
-          <w:tcPr>
-            <w:tcW w:w="992" w:type="dxa"/>
-            <w:vMerge/>
-            <w:tcBorders>
-              <w:top w:val="single" w:sz="4" w:space="0" w:color="595959" w:themeColor="text1" w:themeTint="A6"/>
-              <w:left w:val="nil"/>
-              <w:bottom w:val="single" w:sz="8" w:space="0" w:color="595959" w:themeColor="text1" w:themeTint="A6"/>
-              <w:right w:val="nil"/>
-            </w:tcBorders>
-            <w:vAlign w:val="center"/>
-          </w:tcPr>
-          <w:p>
-            <w:pPr>
-              <w:cnfStyle w:val="000000100000" w:firstRow="0" w:lastRow="0" w:firstColumn="0" w:lastColumn="0" w:oddVBand="0" w:evenVBand="0" w:oddHBand="1" w:evenHBand="0" w:firstRowFirstColumn="0" w:firstRowLastColumn="0" w:lastRowFirstColumn="0" w:lastRowLastColumn="0"/>
-              <w:rPr>
-                <w:rFonts w:asciiTheme="majorHAnsi" w:hAnsiTheme="majorHAnsi"/>
-                <w:lang w:val="en-US"/>
-              </w:rPr>
-            </w:pPr>
-          </w:p>
-        </w:tc>
-        <w:tc>
-          <w:tcPr>
-            <w:tcW w:w="3827" w:type="dxa"/>
-            <w:tcBorders>
-              <w:top w:val="nil"/>
-              <w:left w:val="nil"/>
-              <w:bottom w:val="single" w:sz="4" w:space="0" w:color="595959" w:themeColor="text1" w:themeTint="A6"/>
-              <w:right w:val="nil"/>
-            </w:tcBorders>
-            <w:vAlign w:val="center"/>
-          </w:tcPr>
-          <w:p>
-            <w:pPr>
-              <w:cnfStyle w:val="000000100000" w:firstRow="0" w:lastRow="0" w:firstColumn="0" w:lastColumn="0" w:oddVBand="0" w:evenVBand="0" w:oddHBand="1" w:evenHBand="0" w:firstRowFirstColumn="0" w:firstRowLastColumn="0" w:lastRowFirstColumn="0" w:lastRowLastColumn="0"/>
-              <w:rPr>
-                <w:rFonts w:asciiTheme="majorHAnsi" w:hAnsiTheme="majorHAnsi"/>
-                <w:lang w:val="en-US"/>
-              </w:rPr>
-            </w:pPr>
-            <w:r>
-              <w:rPr>
-                <w:rFonts w:asciiTheme="majorHAnsi" w:hAnsiTheme="majorHAnsi"/>
-                <w:lang w:val="en-US"/>
-              </w:rPr>
-              <w:t>Upon Maturity Date - 5 Year Compounded</w:t>
-            </w:r>
-          </w:p>
-        </w:tc>
-        <w:tc>
-          <w:tcPr>
-            <w:tcW w:w="1276" w:type="dxa"/>
-            <w:tcBorders>
-              <w:top w:val="nil"/>
-              <w:left w:val="nil"/>
-              <w:bottom w:val="single" w:sz="4" w:space="0" w:color="595959" w:themeColor="text1" w:themeTint="A6"/>
-              <w:right w:val="nil"/>
-            </w:tcBorders>
-            <w:shd w:val="clear" w:color="auto" w:fill="F5DAA9"/>
-            <w:vAlign w:val="center"/>
-          </w:tcPr>
-          <w:p>
-            <w:pPr>
-              <w:cnfStyle w:val="000000100000" w:firstRow="0" w:lastRow="0" w:firstColumn="0" w:lastColumn="0" w:oddVBand="0" w:evenVBand="0" w:oddHBand="1" w:evenHBand="0" w:firstRowFirstColumn="0" w:firstRowLastColumn="0" w:lastRowFirstColumn="0" w:lastRowLastColumn="0"/>
-              <w:rPr>
-                <w:rFonts w:asciiTheme="majorHAnsi" w:hAnsiTheme="majorHAnsi"/>
-                <w:b/>
-                <w:bCs/>
-                <w:lang w:val="en-US"/>
-              </w:rPr>
-            </w:pPr>
-            <w:r>
-              <w:rPr>
-                <w:rFonts w:asciiTheme="majorHAnsi" w:hAnsiTheme="majorHAnsi"/>
-                <w:b/>
-                <w:bCs/>
-                <w:lang w:val="en-US"/>
-              </w:rPr>
-              <w:t>14.88%</w:t>
-            </w:r>
-          </w:p>
-        </w:tc>
-        <w:tc>
-          <w:tcPr>
-            <w:tcW w:w="1276" w:type="dxa"/>
-            <w:tcBorders>
-              <w:top w:val="nil"/>
-              <w:left w:val="nil"/>
-              <w:bottom w:val="single" w:sz="4" w:space="0" w:color="595959" w:themeColor="text1" w:themeTint="A6"/>
-              <w:right w:val="nil"/>
-            </w:tcBorders>
-            <w:shd w:val="clear" w:color="auto" w:fill="F5DAA9"/>
-            <w:vAlign w:val="center"/>
-          </w:tcPr>
-          <w:p>
-            <w:pPr>
-              <w:cnfStyle w:val="000000100000" w:firstRow="0" w:lastRow="0" w:firstColumn="0" w:lastColumn="0" w:oddVBand="0" w:evenVBand="0" w:oddHBand="1" w:evenHBand="0" w:firstRowFirstColumn="0" w:firstRowLastColumn="0" w:lastRowFirstColumn="0" w:lastRowLastColumn="0"/>
-              <w:rPr>
-                <w:rFonts w:asciiTheme="majorHAnsi" w:hAnsiTheme="majorHAnsi"/>
-                <w:b/>
-                <w:bCs/>
-                <w:lang w:val="en-US"/>
-              </w:rPr>
-            </w:pPr>
-            <w:r>
-              <w:rPr>
-                <w:rFonts w:asciiTheme="majorHAnsi" w:hAnsiTheme="majorHAnsi"/>
-                <w:b/>
-                <w:bCs/>
-                <w:lang w:val="en-US"/>
-              </w:rPr>
-              <w:t>20.52%</w:t>
-            </w:r>
-          </w:p>
-        </w:tc>
-        <w:tc>
-          <w:tcPr>
-            <w:tcW w:w="1276" w:type="dxa"/>
-            <w:tcBorders>
-              <w:top w:val="nil"/>
-              <w:left w:val="nil"/>
-              <w:bottom w:val="single" w:sz="4" w:space="0" w:color="595959" w:themeColor="text1" w:themeTint="A6"/>
-              <w:right w:val="nil"/>
-            </w:tcBorders>
-            <w:shd w:val="clear" w:color="auto" w:fill="F5DAA9"/>
-            <w:vAlign w:val="center"/>
-          </w:tcPr>
-          <w:p>
-            <w:pPr>
-              <w:cnfStyle w:val="000000100000" w:firstRow="0" w:lastRow="0" w:firstColumn="0" w:lastColumn="0" w:oddVBand="0" w:evenVBand="0" w:oddHBand="1" w:evenHBand="0" w:firstRowFirstColumn="0" w:firstRowLastColumn="0" w:lastRowFirstColumn="0" w:lastRowLastColumn="0"/>
-              <w:rPr>
-                <w:rFonts w:asciiTheme="majorHAnsi" w:hAnsiTheme="majorHAnsi"/>
-                <w:b/>
-                <w:bCs/>
-                <w:lang w:val="en-US"/>
-              </w:rPr>
-            </w:pPr>
-            <w:r>
-              <w:rPr>
-                <w:rFonts w:asciiTheme="majorHAnsi" w:hAnsiTheme="majorHAnsi"/>
-                <w:b/>
-                <w:bCs/>
-                <w:lang w:val="en-US"/>
-              </w:rPr>
-              <w:t>27.13%</w:t>
-            </w:r>
-          </w:p>
-        </w:tc>
-        <w:tc>
-          <w:tcPr>
-            <w:tcW w:w="1275" w:type="dxa"/>
-            <w:tcBorders>
-              <w:top w:val="nil"/>
-              <w:left w:val="nil"/>
-              <w:bottom w:val="single" w:sz="4" w:space="0" w:color="595959" w:themeColor="text1" w:themeTint="A6"/>
-              <w:right w:val="nil"/>
-            </w:tcBorders>
-            <w:shd w:val="clear" w:color="auto" w:fill="F5DAA9"/>
-            <w:vAlign w:val="center"/>
-          </w:tcPr>
-          <w:p>
-            <w:pPr>
-              <w:cnfStyle w:val="000000100000" w:firstRow="0" w:lastRow="0" w:firstColumn="0" w:lastColumn="0" w:oddVBand="0" w:evenVBand="0" w:oddHBand="1" w:evenHBand="0" w:firstRowFirstColumn="0" w:firstRowLastColumn="0" w:lastRowFirstColumn="0" w:lastRowLastColumn="0"/>
-              <w:rPr>
-                <w:rFonts w:asciiTheme="majorHAnsi" w:hAnsiTheme="majorHAnsi"/>
-                <w:b/>
-                <w:bCs/>
-                <w:lang w:val="en-US"/>
-              </w:rPr>
-            </w:pPr>
-            <w:r>
-              <w:rPr>
-                <w:rFonts w:asciiTheme="majorHAnsi" w:hAnsiTheme="majorHAnsi"/>
-                <w:b/>
-                <w:bCs/>
-                <w:lang w:val="en-US"/>
-              </w:rPr>
-              <w:t>34.84%</w:t>
-            </w:r>
-          </w:p>
-        </w:tc>
-        <w:tc>
-          <w:tcPr>
-            <w:tcW w:w="1134" w:type="dxa"/>
-            <w:tcBorders>
-              <w:top w:val="nil"/>
-              <w:left w:val="nil"/>
-              <w:bottom w:val="single" w:sz="4" w:space="0" w:color="595959" w:themeColor="text1" w:themeTint="A6"/>
-              <w:right w:val="nil"/>
-            </w:tcBorders>
-            <w:shd w:val="clear" w:color="auto" w:fill="F5DAA9"/>
-            <w:vAlign w:val="center"/>
-          </w:tcPr>
-          <w:p>
-            <w:pPr>
-              <w:cnfStyle w:val="000000100000" w:firstRow="0" w:lastRow="0" w:firstColumn="0" w:lastColumn="0" w:oddVBand="0" w:evenVBand="0" w:oddHBand="1" w:evenHBand="0" w:firstRowFirstColumn="0" w:firstRowLastColumn="0" w:lastRowFirstColumn="0" w:lastRowLastColumn="0"/>
-              <w:rPr>
-                <w:rFonts w:asciiTheme="majorHAnsi" w:hAnsiTheme="majorHAnsi"/>
-                <w:b/>
-                <w:bCs/>
-                <w:lang w:val="en-US"/>
-              </w:rPr>
-            </w:pPr>
-            <w:r>
-              <w:rPr>
-                <w:rFonts w:asciiTheme="majorHAnsi" w:hAnsiTheme="majorHAnsi"/>
-                <w:b/>
-                <w:bCs/>
-                <w:lang w:val="en-US"/>
-              </w:rPr>
-              <w:t>43.78%</w:t>
+              <w:bottom w:val="nil"/>
+            </w:tcBorders>
+            <w:shd w:val="clear" w:color="auto" w:fill="F2F2F2" w:themeFill="background1" w:themeFillShade="F2"/>
+            <w:vAlign w:val="center"/>
+          </w:tcPr>
+          <w:p>
+            <w:pPr>
+              <w:rPr>
+                <w:rFonts w:asciiTheme="majorHAnsi" w:hAnsiTheme="majorHAnsi"/>
+                <w:lang w:val="en-US"/>
+              </w:rPr>
+            </w:pPr>
+            <w:r>
+              <w:rPr>
+                <w:rFonts w:asciiTheme="majorHAnsi" w:hAnsiTheme="majorHAnsi"/>
+                <w:lang w:val="en-US"/>
+              </w:rPr>
+              <w:t xml:space="preserve">Annual </w:t>
+            </w:r>
+            <w:r>
+              <w:rPr>
+                <w:rFonts w:asciiTheme="majorHAnsi" w:hAnsiTheme="majorHAnsi"/>
+                <w:lang w:val="en-US"/>
+              </w:rPr>
+              <w:t xml:space="preserve">Bitcoin Growth </w:t>
+            </w:r>
+            <w:r>
+              <w:rPr>
+                <w:rFonts w:asciiTheme="majorHAnsi" w:hAnsiTheme="majorHAnsi"/>
+                <w:lang w:val="en-US"/>
+              </w:rPr>
+              <w:t>Yield Burndown</w:t>
+            </w:r>
+            <w:r>
+              <w:rPr>
+                <w:rFonts w:asciiTheme="majorHAnsi" w:hAnsiTheme="majorHAnsi"/>
+                <w:lang w:val="en-US"/>
+              </w:rPr>
+              <w:t xml:space="preserve"> Estimates</w:t>
             </w:r>
           </w:p>
         </w:tc>
       </w:tr>
       <w:tr>
         <w:trPr>
-          <w:trHeight w:val="670"/>
+          <w:trHeight w:val="573"/>
         </w:trPr>
         <w:tc>
           <w:tcPr>
             <w:cnfStyle w:val="001000000000" w:firstRow="0" w:lastRow="0" w:firstColumn="1" w:lastColumn="0" w:oddVBand="0" w:evenVBand="0" w:oddHBand="0" w:evenHBand="0" w:firstRowFirstColumn="0" w:firstRowLastColumn="0" w:lastRowFirstColumn="0" w:lastRowLastColumn="0"/>
-            <w:tcW w:w="1560" w:type="dxa"/>
-            <w:vMerge/>
-            <w:tcBorders>
-              <w:top w:val="single" w:sz="4" w:space="0" w:color="595959" w:themeColor="text1" w:themeTint="A6"/>
-              <w:bottom w:val="single" w:sz="8" w:space="0" w:color="595959" w:themeColor="text1" w:themeTint="A6"/>
-              <w:right w:val="nil"/>
-            </w:tcBorders>
-            <w:vAlign w:val="center"/>
-          </w:tcPr>
-          <w:p>
-            <w:pPr>
+            <w:tcW w:w="4820" w:type="dxa"/>
+            <w:gridSpan w:val="4"/>
+            <w:vMerge w:val="restart"/>
+            <w:tcBorders>
+              <w:top w:val="single" w:sz="4" w:space="0" w:color="auto"/>
+            </w:tcBorders>
+            <w:vAlign w:val="center"/>
+          </w:tcPr>
+          <w:p>
+            <w:pPr>
+              <w:rPr>
+                <w:rFonts w:asciiTheme="majorHAnsi" w:hAnsiTheme="majorHAnsi"/>
+                <w:lang w:val="en-US"/>
+              </w:rPr>
+            </w:pPr>
+            <w:r>
               <w:rPr>
                 <w:rFonts w:asciiTheme="majorHAnsi" w:hAnsiTheme="majorHAnsi"/>
                 <w:b w:val="0"/>
                 <w:bCs w:val="0"/>
                 <w:lang w:val="en-US"/>
               </w:rPr>
-            </w:pPr>
-          </w:p>
-        </w:tc>
-        <w:tc>
-          <w:tcPr>
-            <w:tcW w:w="1559" w:type="dxa"/>
+              <w:t>Bitcoin Yield Remaining</w:t>
+            </w:r>
+          </w:p>
+        </w:tc>
+        <w:tc>
+          <w:tcPr>
+            <w:tcW w:w="4252" w:type="dxa"/>
+            <w:tcBorders>
+              <w:top w:val="single" w:sz="4" w:space="0" w:color="auto"/>
+              <w:left w:val="nil"/>
+              <w:bottom w:val="single" w:sz="4" w:space="0" w:color="auto"/>
+              <w:right w:val="nil"/>
+            </w:tcBorders>
+            <w:vAlign w:val="center"/>
+          </w:tcPr>
+          <w:p>
+            <w:pPr>
+              <w:cnfStyle w:val="000000000000" w:firstRow="0" w:lastRow="0" w:firstColumn="0" w:lastColumn="0" w:oddVBand="0" w:evenVBand="0" w:oddHBand="0" w:evenHBand="0" w:firstRowFirstColumn="0" w:firstRowLastColumn="0" w:lastRowFirstColumn="0" w:lastRowLastColumn="0"/>
+              <w:rPr>
+                <w:rFonts w:asciiTheme="majorHAnsi" w:hAnsiTheme="majorHAnsi"/>
+                <w:lang w:val="en-US"/>
+              </w:rPr>
+            </w:pPr>
+            <w:r>
+              <w:rPr>
+                <w:rFonts w:asciiTheme="majorHAnsi" w:hAnsiTheme="majorHAnsi"/>
+                <w:lang w:val="en-US"/>
+              </w:rPr>
+              <w:t>Year 1</w:t>
+            </w:r>
+          </w:p>
+        </w:tc>
+        <w:tc>
+          <w:tcPr>
+            <w:tcW w:w="1276" w:type="dxa"/>
+            <w:tcBorders>
+              <w:top w:val="single" w:sz="4" w:space="0" w:color="auto"/>
+              <w:left w:val="nil"/>
+              <w:bottom w:val="single" w:sz="4" w:space="0" w:color="auto"/>
+              <w:right w:val="nil"/>
+            </w:tcBorders>
+            <w:vAlign w:val="center"/>
+          </w:tcPr>
+          <w:p>
+            <w:pPr>
+              <w:cnfStyle w:val="000000000000" w:firstRow="0" w:lastRow="0" w:firstColumn="0" w:lastColumn="0" w:oddVBand="0" w:evenVBand="0" w:oddHBand="0" w:evenHBand="0" w:firstRowFirstColumn="0" w:firstRowLastColumn="0" w:lastRowFirstColumn="0" w:lastRowLastColumn="0"/>
+              <w:rPr>
+                <w:rFonts w:asciiTheme="majorHAnsi" w:hAnsiTheme="majorHAnsi"/>
+                <w:lang w:val="en-US"/>
+              </w:rPr>
+            </w:pPr>
+            <w:r>
+              <w:rPr>
+                <w:rFonts w:asciiTheme="majorHAnsi" w:hAnsiTheme="majorHAnsi"/>
+                <w:lang w:val="en-US"/>
+              </w:rPr>
+              <w:t>83.33%</w:t>
+            </w:r>
+          </w:p>
+        </w:tc>
+        <w:tc>
+          <w:tcPr>
+            <w:tcW w:w="1276" w:type="dxa"/>
+            <w:tcBorders>
+              <w:top w:val="single" w:sz="4" w:space="0" w:color="auto"/>
+              <w:left w:val="nil"/>
+              <w:bottom w:val="single" w:sz="4" w:space="0" w:color="auto"/>
+              <w:right w:val="nil"/>
+            </w:tcBorders>
+            <w:vAlign w:val="center"/>
+          </w:tcPr>
+          <w:p>
+            <w:pPr>
+              <w:cnfStyle w:val="000000000000" w:firstRow="0" w:lastRow="0" w:firstColumn="0" w:lastColumn="0" w:oddVBand="0" w:evenVBand="0" w:oddHBand="0" w:evenHBand="0" w:firstRowFirstColumn="0" w:firstRowLastColumn="0" w:lastRowFirstColumn="0" w:lastRowLastColumn="0"/>
+              <w:rPr>
+                <w:rFonts w:asciiTheme="majorHAnsi" w:hAnsiTheme="majorHAnsi"/>
+                <w:lang w:val="en-US"/>
+              </w:rPr>
+            </w:pPr>
+            <w:r>
+              <w:rPr>
+                <w:rFonts w:asciiTheme="majorHAnsi" w:hAnsiTheme="majorHAnsi"/>
+                <w:lang w:val="en-US"/>
+              </w:rPr>
+              <w:t>80.00%</w:t>
+            </w:r>
+          </w:p>
+        </w:tc>
+        <w:tc>
+          <w:tcPr>
+            <w:tcW w:w="1276" w:type="dxa"/>
+            <w:tcBorders>
+              <w:top w:val="single" w:sz="4" w:space="0" w:color="auto"/>
+              <w:left w:val="nil"/>
+              <w:bottom w:val="single" w:sz="4" w:space="0" w:color="auto"/>
+              <w:right w:val="nil"/>
+            </w:tcBorders>
+            <w:vAlign w:val="center"/>
+          </w:tcPr>
+          <w:p>
+            <w:pPr>
+              <w:cnfStyle w:val="000000000000" w:firstRow="0" w:lastRow="0" w:firstColumn="0" w:lastColumn="0" w:oddVBand="0" w:evenVBand="0" w:oddHBand="0" w:evenHBand="0" w:firstRowFirstColumn="0" w:firstRowLastColumn="0" w:lastRowFirstColumn="0" w:lastRowLastColumn="0"/>
+              <w:rPr>
+                <w:rFonts w:asciiTheme="majorHAnsi" w:hAnsiTheme="majorHAnsi"/>
+                <w:lang w:val="en-US"/>
+              </w:rPr>
+            </w:pPr>
+            <w:r>
+              <w:rPr>
+                <w:rFonts w:asciiTheme="majorHAnsi" w:hAnsiTheme="majorHAnsi"/>
+                <w:lang w:val="en-US"/>
+              </w:rPr>
+              <w:t>76.92%</w:t>
+            </w:r>
+          </w:p>
+        </w:tc>
+        <w:tc>
+          <w:tcPr>
+            <w:tcW w:w="1275" w:type="dxa"/>
+            <w:tcBorders>
+              <w:top w:val="single" w:sz="4" w:space="0" w:color="auto"/>
+              <w:left w:val="nil"/>
+              <w:bottom w:val="single" w:sz="4" w:space="0" w:color="auto"/>
+              <w:right w:val="nil"/>
+            </w:tcBorders>
+            <w:vAlign w:val="center"/>
+          </w:tcPr>
+          <w:p>
+            <w:pPr>
+              <w:cnfStyle w:val="000000000000" w:firstRow="0" w:lastRow="0" w:firstColumn="0" w:lastColumn="0" w:oddVBand="0" w:evenVBand="0" w:oddHBand="0" w:evenHBand="0" w:firstRowFirstColumn="0" w:firstRowLastColumn="0" w:lastRowFirstColumn="0" w:lastRowLastColumn="0"/>
+              <w:rPr>
+                <w:rFonts w:asciiTheme="majorHAnsi" w:hAnsiTheme="majorHAnsi"/>
+                <w:lang w:val="en-US"/>
+              </w:rPr>
+            </w:pPr>
+            <w:r>
+              <w:rPr>
+                <w:rFonts w:asciiTheme="majorHAnsi" w:hAnsiTheme="majorHAnsi"/>
+                <w:lang w:val="en-US"/>
+              </w:rPr>
+              <w:t>74.07%</w:t>
+            </w:r>
+          </w:p>
+        </w:tc>
+        <w:tc>
+          <w:tcPr>
+            <w:tcW w:w="1134" w:type="dxa"/>
+            <w:tcBorders>
+              <w:top w:val="single" w:sz="4" w:space="0" w:color="auto"/>
+              <w:left w:val="nil"/>
+              <w:bottom w:val="single" w:sz="4" w:space="0" w:color="auto"/>
+              <w:right w:val="nil"/>
+            </w:tcBorders>
+            <w:vAlign w:val="center"/>
+          </w:tcPr>
+          <w:p>
+            <w:pPr>
+              <w:cnfStyle w:val="000000000000" w:firstRow="0" w:lastRow="0" w:firstColumn="0" w:lastColumn="0" w:oddVBand="0" w:evenVBand="0" w:oddHBand="0" w:evenHBand="0" w:firstRowFirstColumn="0" w:firstRowLastColumn="0" w:lastRowFirstColumn="0" w:lastRowLastColumn="0"/>
+              <w:rPr>
+                <w:rFonts w:asciiTheme="majorHAnsi" w:hAnsiTheme="majorHAnsi"/>
+                <w:lang w:val="en-US"/>
+              </w:rPr>
+            </w:pPr>
+            <w:r>
+              <w:rPr>
+                <w:rFonts w:asciiTheme="majorHAnsi" w:hAnsiTheme="majorHAnsi"/>
+                <w:lang w:val="en-US"/>
+              </w:rPr>
+              <w:t>71.43%</w:t>
+            </w:r>
+          </w:p>
+        </w:tc>
+      </w:tr>
+      <w:tr>
+        <w:trPr>
+          <w:cnfStyle w:val="000000100000" w:firstRow="0" w:lastRow="0" w:firstColumn="0" w:lastColumn="0" w:oddVBand="0" w:evenVBand="0" w:oddHBand="1" w:evenHBand="0" w:firstRowFirstColumn="0" w:firstRowLastColumn="0" w:lastRowFirstColumn="0" w:lastRowLastColumn="0"/>
+          <w:trHeight w:val="573"/>
+        </w:trPr>
+        <w:tc>
+          <w:tcPr>
+            <w:cnfStyle w:val="001000000000" w:firstRow="0" w:lastRow="0" w:firstColumn="1" w:lastColumn="0" w:oddVBand="0" w:evenVBand="0" w:oddHBand="0" w:evenHBand="0" w:firstRowFirstColumn="0" w:firstRowLastColumn="0" w:lastRowFirstColumn="0" w:lastRowLastColumn="0"/>
+            <w:tcW w:w="4820" w:type="dxa"/>
+            <w:gridSpan w:val="4"/>
             <w:vMerge/>
-            <w:tcBorders>
-              <w:top w:val="single" w:sz="4" w:space="0" w:color="595959" w:themeColor="text1" w:themeTint="A6"/>
-              <w:left w:val="nil"/>
-              <w:bottom w:val="single" w:sz="8" w:space="0" w:color="595959" w:themeColor="text1" w:themeTint="A6"/>
+            <w:vAlign w:val="center"/>
+          </w:tcPr>
+          <w:p>
+            <w:pPr>
+              <w:rPr>
+                <w:rFonts w:asciiTheme="majorHAnsi" w:hAnsiTheme="majorHAnsi"/>
+                <w:b w:val="0"/>
+                <w:bCs w:val="0"/>
+                <w:lang w:val="en-US"/>
+              </w:rPr>
+            </w:pPr>
+          </w:p>
+        </w:tc>
+        <w:tc>
+          <w:tcPr>
+            <w:tcW w:w="4252" w:type="dxa"/>
+            <w:tcBorders>
+              <w:top w:val="single" w:sz="4" w:space="0" w:color="auto"/>
+              <w:left w:val="nil"/>
+              <w:bottom w:val="single" w:sz="4" w:space="0" w:color="auto"/>
+              <w:right w:val="nil"/>
+            </w:tcBorders>
+            <w:vAlign w:val="center"/>
+          </w:tcPr>
+          <w:p>
+            <w:pPr>
+              <w:cnfStyle w:val="000000100000" w:firstRow="0" w:lastRow="0" w:firstColumn="0" w:lastColumn="0" w:oddVBand="0" w:evenVBand="0" w:oddHBand="1" w:evenHBand="0" w:firstRowFirstColumn="0" w:firstRowLastColumn="0" w:lastRowFirstColumn="0" w:lastRowLastColumn="0"/>
+              <w:rPr>
+                <w:rFonts w:asciiTheme="majorHAnsi" w:hAnsiTheme="majorHAnsi"/>
+                <w:lang w:val="en-US"/>
+              </w:rPr>
+            </w:pPr>
+            <w:r>
+              <w:rPr>
+                <w:rFonts w:asciiTheme="majorHAnsi" w:hAnsiTheme="majorHAnsi"/>
+                <w:lang w:val="en-US"/>
+              </w:rPr>
+              <w:t>Year 3</w:t>
+            </w:r>
+          </w:p>
+        </w:tc>
+        <w:tc>
+          <w:tcPr>
+            <w:tcW w:w="1276" w:type="dxa"/>
+            <w:tcBorders>
+              <w:top w:val="single" w:sz="4" w:space="0" w:color="auto"/>
+              <w:left w:val="nil"/>
+              <w:bottom w:val="single" w:sz="4" w:space="0" w:color="auto"/>
+              <w:right w:val="nil"/>
+            </w:tcBorders>
+            <w:vAlign w:val="center"/>
+          </w:tcPr>
+          <w:p>
+            <w:pPr>
+              <w:cnfStyle w:val="000000100000" w:firstRow="0" w:lastRow="0" w:firstColumn="0" w:lastColumn="0" w:oddVBand="0" w:evenVBand="0" w:oddHBand="1" w:evenHBand="0" w:firstRowFirstColumn="0" w:firstRowLastColumn="0" w:lastRowFirstColumn="0" w:lastRowLastColumn="0"/>
+              <w:rPr>
+                <w:rFonts w:asciiTheme="majorHAnsi" w:hAnsiTheme="majorHAnsi"/>
+                <w:lang w:val="en-US"/>
+              </w:rPr>
+            </w:pPr>
+            <w:r>
+              <w:rPr>
+                <w:rFonts w:asciiTheme="majorHAnsi" w:hAnsiTheme="majorHAnsi"/>
+                <w:lang w:val="en-US"/>
+              </w:rPr>
+              <w:t>57.87%</w:t>
+            </w:r>
+          </w:p>
+        </w:tc>
+        <w:tc>
+          <w:tcPr>
+            <w:tcW w:w="1276" w:type="dxa"/>
+            <w:tcBorders>
+              <w:top w:val="single" w:sz="4" w:space="0" w:color="auto"/>
+              <w:left w:val="nil"/>
+              <w:bottom w:val="single" w:sz="4" w:space="0" w:color="auto"/>
+              <w:right w:val="nil"/>
+            </w:tcBorders>
+            <w:vAlign w:val="center"/>
+          </w:tcPr>
+          <w:p>
+            <w:pPr>
+              <w:cnfStyle w:val="000000100000" w:firstRow="0" w:lastRow="0" w:firstColumn="0" w:lastColumn="0" w:oddVBand="0" w:evenVBand="0" w:oddHBand="1" w:evenHBand="0" w:firstRowFirstColumn="0" w:firstRowLastColumn="0" w:lastRowFirstColumn="0" w:lastRowLastColumn="0"/>
+              <w:rPr>
+                <w:rFonts w:asciiTheme="majorHAnsi" w:hAnsiTheme="majorHAnsi"/>
+                <w:lang w:val="en-US"/>
+              </w:rPr>
+            </w:pPr>
+            <w:r>
+              <w:rPr>
+                <w:rFonts w:asciiTheme="majorHAnsi" w:hAnsiTheme="majorHAnsi"/>
+                <w:lang w:val="en-US"/>
+              </w:rPr>
+              <w:t>51.20%</w:t>
+            </w:r>
+          </w:p>
+        </w:tc>
+        <w:tc>
+          <w:tcPr>
+            <w:tcW w:w="1276" w:type="dxa"/>
+            <w:tcBorders>
+              <w:top w:val="single" w:sz="4" w:space="0" w:color="auto"/>
+              <w:left w:val="nil"/>
+              <w:bottom w:val="single" w:sz="4" w:space="0" w:color="auto"/>
+              <w:right w:val="nil"/>
+            </w:tcBorders>
+            <w:vAlign w:val="center"/>
+          </w:tcPr>
+          <w:p>
+            <w:pPr>
+              <w:cnfStyle w:val="000000100000" w:firstRow="0" w:lastRow="0" w:firstColumn="0" w:lastColumn="0" w:oddVBand="0" w:evenVBand="0" w:oddHBand="1" w:evenHBand="0" w:firstRowFirstColumn="0" w:firstRowLastColumn="0" w:lastRowFirstColumn="0" w:lastRowLastColumn="0"/>
+              <w:rPr>
+                <w:rFonts w:asciiTheme="majorHAnsi" w:hAnsiTheme="majorHAnsi"/>
+                <w:lang w:val="en-US"/>
+              </w:rPr>
+            </w:pPr>
+            <w:r>
+              <w:rPr>
+                <w:rFonts w:asciiTheme="majorHAnsi" w:hAnsiTheme="majorHAnsi"/>
+                <w:lang w:val="en-US"/>
+              </w:rPr>
+              <w:t>45.52%</w:t>
+            </w:r>
+          </w:p>
+        </w:tc>
+        <w:tc>
+          <w:tcPr>
+            <w:tcW w:w="1275" w:type="dxa"/>
+            <w:tcBorders>
+              <w:top w:val="single" w:sz="4" w:space="0" w:color="auto"/>
+              <w:left w:val="nil"/>
+              <w:bottom w:val="single" w:sz="4" w:space="0" w:color="auto"/>
+              <w:right w:val="nil"/>
+            </w:tcBorders>
+            <w:vAlign w:val="center"/>
+          </w:tcPr>
+          <w:p>
+            <w:pPr>
+              <w:cnfStyle w:val="000000100000" w:firstRow="0" w:lastRow="0" w:firstColumn="0" w:lastColumn="0" w:oddVBand="0" w:evenVBand="0" w:oddHBand="1" w:evenHBand="0" w:firstRowFirstColumn="0" w:firstRowLastColumn="0" w:lastRowFirstColumn="0" w:lastRowLastColumn="0"/>
+              <w:rPr>
+                <w:rFonts w:asciiTheme="majorHAnsi" w:hAnsiTheme="majorHAnsi"/>
+                <w:lang w:val="en-US"/>
+              </w:rPr>
+            </w:pPr>
+            <w:r>
+              <w:rPr>
+                <w:rFonts w:asciiTheme="majorHAnsi" w:hAnsiTheme="majorHAnsi"/>
+                <w:lang w:val="en-US"/>
+              </w:rPr>
+              <w:t>40.64%</w:t>
+            </w:r>
+          </w:p>
+        </w:tc>
+        <w:tc>
+          <w:tcPr>
+            <w:tcW w:w="1134" w:type="dxa"/>
+            <w:tcBorders>
+              <w:top w:val="single" w:sz="4" w:space="0" w:color="auto"/>
+              <w:left w:val="nil"/>
+              <w:bottom w:val="single" w:sz="4" w:space="0" w:color="auto"/>
+              <w:right w:val="nil"/>
+            </w:tcBorders>
+            <w:vAlign w:val="center"/>
+          </w:tcPr>
+          <w:p>
+            <w:pPr>
+              <w:cnfStyle w:val="000000100000" w:firstRow="0" w:lastRow="0" w:firstColumn="0" w:lastColumn="0" w:oddVBand="0" w:evenVBand="0" w:oddHBand="1" w:evenHBand="0" w:firstRowFirstColumn="0" w:firstRowLastColumn="0" w:lastRowFirstColumn="0" w:lastRowLastColumn="0"/>
+              <w:rPr>
+                <w:rFonts w:asciiTheme="majorHAnsi" w:hAnsiTheme="majorHAnsi"/>
+                <w:lang w:val="en-US"/>
+              </w:rPr>
+            </w:pPr>
+            <w:r>
+              <w:rPr>
+                <w:rFonts w:asciiTheme="majorHAnsi" w:hAnsiTheme="majorHAnsi"/>
+                <w:lang w:val="en-US"/>
+              </w:rPr>
+              <w:t>36.44%</w:t>
+            </w:r>
+          </w:p>
+        </w:tc>
+      </w:tr>
+      <w:tr>
+        <w:trPr>
+          <w:trHeight w:val="567"/>
+        </w:trPr>
+        <w:tc>
+          <w:tcPr>
+            <w:cnfStyle w:val="001000000000" w:firstRow="0" w:lastRow="0" w:firstColumn="1" w:lastColumn="0" w:oddVBand="0" w:evenVBand="0" w:oddHBand="0" w:evenHBand="0" w:firstRowFirstColumn="0" w:firstRowLastColumn="0" w:lastRowFirstColumn="0" w:lastRowLastColumn="0"/>
+            <w:tcW w:w="4820" w:type="dxa"/>
+            <w:gridSpan w:val="4"/>
+            <w:vMerge/>
+            <w:vAlign w:val="center"/>
+          </w:tcPr>
+          <w:p>
+            <w:pPr>
+              <w:rPr>
+                <w:rFonts w:asciiTheme="majorHAnsi" w:hAnsiTheme="majorHAnsi"/>
+                <w:b w:val="0"/>
+                <w:bCs w:val="0"/>
+                <w:lang w:val="en-US"/>
+              </w:rPr>
+            </w:pPr>
+          </w:p>
+        </w:tc>
+        <w:tc>
+          <w:tcPr>
+            <w:tcW w:w="4252" w:type="dxa"/>
+            <w:tcBorders>
+              <w:top w:val="single" w:sz="4" w:space="0" w:color="auto"/>
+              <w:left w:val="nil"/>
+              <w:bottom w:val="single" w:sz="4" w:space="0" w:color="auto"/>
               <w:right w:val="nil"/>
             </w:tcBorders>
             <w:vAlign w:val="center"/>
@@ -10927,16 +13172,419 @@
                 <w:lang w:val="en-US"/>
               </w:rPr>
             </w:pPr>
+            <w:r>
+              <w:rPr>
+                <w:rFonts w:asciiTheme="majorHAnsi" w:hAnsiTheme="majorHAnsi"/>
+                <w:lang w:val="en-US"/>
+              </w:rPr>
+              <w:t>Year 5</w:t>
+            </w:r>
+          </w:p>
+        </w:tc>
+        <w:tc>
+          <w:tcPr>
+            <w:tcW w:w="1276" w:type="dxa"/>
+            <w:tcBorders>
+              <w:top w:val="single" w:sz="4" w:space="0" w:color="auto"/>
+              <w:left w:val="nil"/>
+              <w:bottom w:val="single" w:sz="4" w:space="0" w:color="auto"/>
+              <w:right w:val="nil"/>
+            </w:tcBorders>
+            <w:shd w:val="clear" w:color="auto" w:fill="F5DAA9"/>
+            <w:vAlign w:val="center"/>
+          </w:tcPr>
+          <w:p>
+            <w:pPr>
+              <w:cnfStyle w:val="000000000000" w:firstRow="0" w:lastRow="0" w:firstColumn="0" w:lastColumn="0" w:oddVBand="0" w:evenVBand="0" w:oddHBand="0" w:evenHBand="0" w:firstRowFirstColumn="0" w:firstRowLastColumn="0" w:lastRowFirstColumn="0" w:lastRowLastColumn="0"/>
+              <w:rPr>
+                <w:rFonts w:asciiTheme="majorHAnsi" w:hAnsiTheme="majorHAnsi"/>
+                <w:b/>
+                <w:bCs/>
+                <w:lang w:val="en-US"/>
+              </w:rPr>
+            </w:pPr>
+            <w:r>
+              <w:rPr>
+                <w:rFonts w:asciiTheme="majorHAnsi" w:hAnsiTheme="majorHAnsi"/>
+                <w:b/>
+                <w:bCs/>
+                <w:lang w:val="en-US"/>
+              </w:rPr>
+              <w:t>40.19%</w:t>
+            </w:r>
+          </w:p>
+        </w:tc>
+        <w:tc>
+          <w:tcPr>
+            <w:tcW w:w="1276" w:type="dxa"/>
+            <w:tcBorders>
+              <w:top w:val="single" w:sz="4" w:space="0" w:color="auto"/>
+              <w:left w:val="nil"/>
+              <w:bottom w:val="single" w:sz="4" w:space="0" w:color="auto"/>
+              <w:right w:val="nil"/>
+            </w:tcBorders>
+            <w:shd w:val="clear" w:color="auto" w:fill="F5DAA9"/>
+            <w:vAlign w:val="center"/>
+          </w:tcPr>
+          <w:p>
+            <w:pPr>
+              <w:cnfStyle w:val="000000000000" w:firstRow="0" w:lastRow="0" w:firstColumn="0" w:lastColumn="0" w:oddVBand="0" w:evenVBand="0" w:oddHBand="0" w:evenHBand="0" w:firstRowFirstColumn="0" w:firstRowLastColumn="0" w:lastRowFirstColumn="0" w:lastRowLastColumn="0"/>
+              <w:rPr>
+                <w:rFonts w:asciiTheme="majorHAnsi" w:hAnsiTheme="majorHAnsi"/>
+                <w:b/>
+                <w:bCs/>
+                <w:lang w:val="en-US"/>
+              </w:rPr>
+            </w:pPr>
+            <w:r>
+              <w:rPr>
+                <w:rFonts w:asciiTheme="majorHAnsi" w:hAnsiTheme="majorHAnsi"/>
+                <w:b/>
+                <w:bCs/>
+                <w:lang w:val="en-US"/>
+              </w:rPr>
+              <w:t>32.77%</w:t>
+            </w:r>
+          </w:p>
+        </w:tc>
+        <w:tc>
+          <w:tcPr>
+            <w:tcW w:w="1276" w:type="dxa"/>
+            <w:tcBorders>
+              <w:top w:val="single" w:sz="4" w:space="0" w:color="auto"/>
+              <w:left w:val="nil"/>
+              <w:bottom w:val="single" w:sz="4" w:space="0" w:color="auto"/>
+              <w:right w:val="nil"/>
+            </w:tcBorders>
+            <w:shd w:val="clear" w:color="auto" w:fill="F5DAA9"/>
+            <w:vAlign w:val="center"/>
+          </w:tcPr>
+          <w:p>
+            <w:pPr>
+              <w:cnfStyle w:val="000000000000" w:firstRow="0" w:lastRow="0" w:firstColumn="0" w:lastColumn="0" w:oddVBand="0" w:evenVBand="0" w:oddHBand="0" w:evenHBand="0" w:firstRowFirstColumn="0" w:firstRowLastColumn="0" w:lastRowFirstColumn="0" w:lastRowLastColumn="0"/>
+              <w:rPr>
+                <w:rFonts w:asciiTheme="majorHAnsi" w:hAnsiTheme="majorHAnsi"/>
+                <w:b/>
+                <w:bCs/>
+                <w:lang w:val="en-US"/>
+              </w:rPr>
+            </w:pPr>
+            <w:r>
+              <w:rPr>
+                <w:rFonts w:asciiTheme="majorHAnsi" w:hAnsiTheme="majorHAnsi"/>
+                <w:b/>
+                <w:bCs/>
+                <w:lang w:val="en-US"/>
+              </w:rPr>
+              <w:t>26.93%</w:t>
+            </w:r>
+          </w:p>
+        </w:tc>
+        <w:tc>
+          <w:tcPr>
+            <w:tcW w:w="1275" w:type="dxa"/>
+            <w:tcBorders>
+              <w:top w:val="single" w:sz="4" w:space="0" w:color="auto"/>
+              <w:left w:val="nil"/>
+              <w:bottom w:val="single" w:sz="4" w:space="0" w:color="auto"/>
+              <w:right w:val="nil"/>
+            </w:tcBorders>
+            <w:shd w:val="clear" w:color="auto" w:fill="F5DAA9"/>
+            <w:vAlign w:val="center"/>
+          </w:tcPr>
+          <w:p>
+            <w:pPr>
+              <w:cnfStyle w:val="000000000000" w:firstRow="0" w:lastRow="0" w:firstColumn="0" w:lastColumn="0" w:oddVBand="0" w:evenVBand="0" w:oddHBand="0" w:evenHBand="0" w:firstRowFirstColumn="0" w:firstRowLastColumn="0" w:lastRowFirstColumn="0" w:lastRowLastColumn="0"/>
+              <w:rPr>
+                <w:rFonts w:asciiTheme="majorHAnsi" w:hAnsiTheme="majorHAnsi"/>
+                <w:b/>
+                <w:bCs/>
+                <w:lang w:val="en-US"/>
+              </w:rPr>
+            </w:pPr>
+            <w:r>
+              <w:rPr>
+                <w:rFonts w:asciiTheme="majorHAnsi" w:hAnsiTheme="majorHAnsi"/>
+                <w:b/>
+                <w:bCs/>
+                <w:lang w:val="en-US"/>
+              </w:rPr>
+              <w:t>22.30%</w:t>
+            </w:r>
           </w:p>
         </w:tc>
         <w:tc>
           <w:tcPr>
             <w:tcW w:w="1134" w:type="dxa"/>
+            <w:tcBorders>
+              <w:top w:val="single" w:sz="4" w:space="0" w:color="auto"/>
+              <w:left w:val="nil"/>
+              <w:bottom w:val="single" w:sz="4" w:space="0" w:color="auto"/>
+              <w:right w:val="nil"/>
+            </w:tcBorders>
+            <w:shd w:val="clear" w:color="auto" w:fill="F5DAA9"/>
+            <w:vAlign w:val="center"/>
+          </w:tcPr>
+          <w:p>
+            <w:pPr>
+              <w:cnfStyle w:val="000000000000" w:firstRow="0" w:lastRow="0" w:firstColumn="0" w:lastColumn="0" w:oddVBand="0" w:evenVBand="0" w:oddHBand="0" w:evenHBand="0" w:firstRowFirstColumn="0" w:firstRowLastColumn="0" w:lastRowFirstColumn="0" w:lastRowLastColumn="0"/>
+              <w:rPr>
+                <w:rFonts w:asciiTheme="majorHAnsi" w:hAnsiTheme="majorHAnsi"/>
+                <w:b/>
+                <w:bCs/>
+                <w:lang w:val="en-US"/>
+              </w:rPr>
+            </w:pPr>
+            <w:r>
+              <w:rPr>
+                <w:rFonts w:asciiTheme="majorHAnsi" w:hAnsiTheme="majorHAnsi"/>
+                <w:b/>
+                <w:bCs/>
+                <w:lang w:val="en-US"/>
+              </w:rPr>
+              <w:t>18.59%</w:t>
+            </w:r>
+          </w:p>
+        </w:tc>
+      </w:tr>
+      <w:tr>
+        <w:trPr>
+          <w:cnfStyle w:val="000000100000" w:firstRow="0" w:lastRow="0" w:firstColumn="0" w:lastColumn="0" w:oddVBand="0" w:evenVBand="0" w:oddHBand="1" w:evenHBand="0" w:firstRowFirstColumn="0" w:firstRowLastColumn="0" w:lastRowFirstColumn="0" w:lastRowLastColumn="0"/>
+          <w:trHeight w:val="561"/>
+        </w:trPr>
+        <w:tc>
+          <w:tcPr>
+            <w:cnfStyle w:val="001000000000" w:firstRow="0" w:lastRow="0" w:firstColumn="1" w:lastColumn="0" w:oddVBand="0" w:evenVBand="0" w:oddHBand="0" w:evenHBand="0" w:firstRowFirstColumn="0" w:firstRowLastColumn="0" w:lastRowFirstColumn="0" w:lastRowLastColumn="0"/>
+            <w:tcW w:w="4820" w:type="dxa"/>
+            <w:gridSpan w:val="4"/>
             <w:vMerge/>
-            <w:tcBorders>
-              <w:top w:val="single" w:sz="4" w:space="0" w:color="595959" w:themeColor="text1" w:themeTint="A6"/>
-              <w:left w:val="nil"/>
-              <w:bottom w:val="single" w:sz="8" w:space="0" w:color="595959" w:themeColor="text1" w:themeTint="A6"/>
+            <w:vAlign w:val="center"/>
+          </w:tcPr>
+          <w:p>
+            <w:pPr>
+              <w:rPr>
+                <w:rFonts w:asciiTheme="majorHAnsi" w:hAnsiTheme="majorHAnsi"/>
+                <w:b w:val="0"/>
+                <w:bCs w:val="0"/>
+                <w:lang w:val="en-US"/>
+              </w:rPr>
+            </w:pPr>
+          </w:p>
+        </w:tc>
+        <w:tc>
+          <w:tcPr>
+            <w:tcW w:w="4252" w:type="dxa"/>
+            <w:tcBorders>
+              <w:top w:val="single" w:sz="4" w:space="0" w:color="auto"/>
+              <w:left w:val="nil"/>
+              <w:bottom w:val="single" w:sz="4" w:space="0" w:color="auto"/>
+              <w:right w:val="nil"/>
+            </w:tcBorders>
+            <w:vAlign w:val="center"/>
+          </w:tcPr>
+          <w:p>
+            <w:pPr>
+              <w:cnfStyle w:val="000000100000" w:firstRow="0" w:lastRow="0" w:firstColumn="0" w:lastColumn="0" w:oddVBand="0" w:evenVBand="0" w:oddHBand="1" w:evenHBand="0" w:firstRowFirstColumn="0" w:firstRowLastColumn="0" w:lastRowFirstColumn="0" w:lastRowLastColumn="0"/>
+              <w:rPr>
+                <w:rFonts w:asciiTheme="majorHAnsi" w:hAnsiTheme="majorHAnsi"/>
+                <w:lang w:val="en-US"/>
+              </w:rPr>
+            </w:pPr>
+            <w:r>
+              <w:rPr>
+                <w:rFonts w:asciiTheme="majorHAnsi" w:hAnsiTheme="majorHAnsi"/>
+                <w:lang w:val="en-US"/>
+              </w:rPr>
+              <w:t xml:space="preserve">Year </w:t>
+            </w:r>
+            <w:r>
+              <w:rPr>
+                <w:rFonts w:asciiTheme="majorHAnsi" w:hAnsiTheme="majorHAnsi"/>
+                <w:lang w:val="en-US"/>
+              </w:rPr>
+              <w:t>7</w:t>
+            </w:r>
+          </w:p>
+        </w:tc>
+        <w:tc>
+          <w:tcPr>
+            <w:tcW w:w="1276" w:type="dxa"/>
+            <w:tcBorders>
+              <w:top w:val="single" w:sz="4" w:space="0" w:color="auto"/>
+              <w:left w:val="nil"/>
+              <w:bottom w:val="single" w:sz="4" w:space="0" w:color="auto"/>
+              <w:right w:val="nil"/>
+            </w:tcBorders>
+            <w:vAlign w:val="center"/>
+          </w:tcPr>
+          <w:p>
+            <w:pPr>
+              <w:cnfStyle w:val="000000100000" w:firstRow="0" w:lastRow="0" w:firstColumn="0" w:lastColumn="0" w:oddVBand="0" w:evenVBand="0" w:oddHBand="1" w:evenHBand="0" w:firstRowFirstColumn="0" w:firstRowLastColumn="0" w:lastRowFirstColumn="0" w:lastRowLastColumn="0"/>
+              <w:rPr>
+                <w:rFonts w:asciiTheme="majorHAnsi" w:hAnsiTheme="majorHAnsi"/>
+                <w:lang w:val="en-US"/>
+              </w:rPr>
+            </w:pPr>
+            <w:r>
+              <w:rPr>
+                <w:rFonts w:asciiTheme="majorHAnsi" w:hAnsiTheme="majorHAnsi"/>
+                <w:lang w:val="en-US"/>
+              </w:rPr>
+              <w:t>27.91%</w:t>
+            </w:r>
+          </w:p>
+        </w:tc>
+        <w:tc>
+          <w:tcPr>
+            <w:tcW w:w="1276" w:type="dxa"/>
+            <w:tcBorders>
+              <w:top w:val="single" w:sz="4" w:space="0" w:color="auto"/>
+              <w:left w:val="nil"/>
+              <w:bottom w:val="single" w:sz="4" w:space="0" w:color="auto"/>
+              <w:right w:val="nil"/>
+            </w:tcBorders>
+            <w:vAlign w:val="center"/>
+          </w:tcPr>
+          <w:p>
+            <w:pPr>
+              <w:cnfStyle w:val="000000100000" w:firstRow="0" w:lastRow="0" w:firstColumn="0" w:lastColumn="0" w:oddVBand="0" w:evenVBand="0" w:oddHBand="1" w:evenHBand="0" w:firstRowFirstColumn="0" w:firstRowLastColumn="0" w:lastRowFirstColumn="0" w:lastRowLastColumn="0"/>
+              <w:rPr>
+                <w:rFonts w:asciiTheme="majorHAnsi" w:hAnsiTheme="majorHAnsi"/>
+                <w:lang w:val="en-US"/>
+              </w:rPr>
+            </w:pPr>
+            <w:r>
+              <w:rPr>
+                <w:rFonts w:asciiTheme="majorHAnsi" w:hAnsiTheme="majorHAnsi"/>
+                <w:lang w:val="en-US"/>
+              </w:rPr>
+              <w:t>20.97</w:t>
+            </w:r>
+            <w:r>
+              <w:rPr>
+                <w:rFonts w:asciiTheme="majorHAnsi" w:hAnsiTheme="majorHAnsi"/>
+                <w:lang w:val="en-US"/>
+              </w:rPr>
+              <w:t>%</w:t>
+            </w:r>
+          </w:p>
+        </w:tc>
+        <w:tc>
+          <w:tcPr>
+            <w:tcW w:w="1276" w:type="dxa"/>
+            <w:tcBorders>
+              <w:top w:val="single" w:sz="4" w:space="0" w:color="auto"/>
+              <w:left w:val="nil"/>
+              <w:bottom w:val="single" w:sz="4" w:space="0" w:color="auto"/>
+              <w:right w:val="nil"/>
+            </w:tcBorders>
+            <w:vAlign w:val="center"/>
+          </w:tcPr>
+          <w:p>
+            <w:pPr>
+              <w:cnfStyle w:val="000000100000" w:firstRow="0" w:lastRow="0" w:firstColumn="0" w:lastColumn="0" w:oddVBand="0" w:evenVBand="0" w:oddHBand="1" w:evenHBand="0" w:firstRowFirstColumn="0" w:firstRowLastColumn="0" w:lastRowFirstColumn="0" w:lastRowLastColumn="0"/>
+              <w:rPr>
+                <w:rFonts w:asciiTheme="majorHAnsi" w:hAnsiTheme="majorHAnsi"/>
+                <w:lang w:val="en-US"/>
+              </w:rPr>
+            </w:pPr>
+            <w:r>
+              <w:rPr>
+                <w:rFonts w:asciiTheme="majorHAnsi" w:hAnsiTheme="majorHAnsi"/>
+                <w:lang w:val="en-US"/>
+              </w:rPr>
+              <w:t>15.94%</w:t>
+            </w:r>
+          </w:p>
+        </w:tc>
+        <w:tc>
+          <w:tcPr>
+            <w:tcW w:w="1275" w:type="dxa"/>
+            <w:tcBorders>
+              <w:top w:val="single" w:sz="4" w:space="0" w:color="auto"/>
+              <w:left w:val="nil"/>
+              <w:bottom w:val="single" w:sz="4" w:space="0" w:color="auto"/>
+              <w:right w:val="nil"/>
+            </w:tcBorders>
+            <w:vAlign w:val="center"/>
+          </w:tcPr>
+          <w:p>
+            <w:pPr>
+              <w:cnfStyle w:val="000000100000" w:firstRow="0" w:lastRow="0" w:firstColumn="0" w:lastColumn="0" w:oddVBand="0" w:evenVBand="0" w:oddHBand="1" w:evenHBand="0" w:firstRowFirstColumn="0" w:firstRowLastColumn="0" w:lastRowFirstColumn="0" w:lastRowLastColumn="0"/>
+              <w:rPr>
+                <w:rFonts w:asciiTheme="majorHAnsi" w:hAnsiTheme="majorHAnsi"/>
+                <w:lang w:val="en-US"/>
+              </w:rPr>
+            </w:pPr>
+            <w:r>
+              <w:rPr>
+                <w:rFonts w:asciiTheme="majorHAnsi" w:hAnsiTheme="majorHAnsi"/>
+                <w:lang w:val="en-US"/>
+              </w:rPr>
+              <w:t>12.24%</w:t>
+            </w:r>
+          </w:p>
+        </w:tc>
+        <w:tc>
+          <w:tcPr>
+            <w:tcW w:w="1134" w:type="dxa"/>
+            <w:tcBorders>
+              <w:top w:val="single" w:sz="4" w:space="0" w:color="auto"/>
+              <w:left w:val="nil"/>
+              <w:bottom w:val="single" w:sz="4" w:space="0" w:color="auto"/>
+              <w:right w:val="nil"/>
+            </w:tcBorders>
+            <w:vAlign w:val="center"/>
+          </w:tcPr>
+          <w:p>
+            <w:pPr>
+              <w:cnfStyle w:val="000000100000" w:firstRow="0" w:lastRow="0" w:firstColumn="0" w:lastColumn="0" w:oddVBand="0" w:evenVBand="0" w:oddHBand="1" w:evenHBand="0" w:firstRowFirstColumn="0" w:firstRowLastColumn="0" w:lastRowFirstColumn="0" w:lastRowLastColumn="0"/>
+              <w:rPr>
+                <w:rFonts w:asciiTheme="majorHAnsi" w:hAnsiTheme="majorHAnsi"/>
+                <w:lang w:val="en-US"/>
+              </w:rPr>
+            </w:pPr>
+            <w:r>
+              <w:rPr>
+                <w:rFonts w:asciiTheme="majorHAnsi" w:hAnsiTheme="majorHAnsi"/>
+                <w:lang w:val="en-US"/>
+              </w:rPr>
+              <w:t>9.49%</w:t>
+            </w:r>
+          </w:p>
+        </w:tc>
+      </w:tr>
+      <w:tr>
+        <w:trPr>
+          <w:trHeight w:val="555"/>
+        </w:trPr>
+        <w:tc>
+          <w:tcPr>
+            <w:cnfStyle w:val="001000000000" w:firstRow="0" w:lastRow="0" w:firstColumn="1" w:lastColumn="0" w:oddVBand="0" w:evenVBand="0" w:oddHBand="0" w:evenHBand="0" w:firstRowFirstColumn="0" w:firstRowLastColumn="0" w:lastRowFirstColumn="0" w:lastRowLastColumn="0"/>
+            <w:tcW w:w="4820" w:type="dxa"/>
+            <w:gridSpan w:val="4"/>
+            <w:vMerge/>
+            <w:tcBorders>
+              <w:bottom w:val="single" w:sz="4" w:space="0" w:color="595959" w:themeColor="text1" w:themeTint="A6"/>
+            </w:tcBorders>
+            <w:vAlign w:val="center"/>
+          </w:tcPr>
+          <w:p>
+            <w:pPr>
+              <w:rPr>
+                <w:rFonts w:asciiTheme="majorHAnsi" w:hAnsiTheme="majorHAnsi"/>
+                <w:lang w:val="en-US"/>
+              </w:rPr>
+            </w:pPr>
+          </w:p>
+        </w:tc>
+        <w:tc>
+          <w:tcPr>
+            <w:tcW w:w="4252" w:type="dxa"/>
+            <w:tcBorders>
+              <w:top w:val="single" w:sz="4" w:space="0" w:color="auto"/>
+              <w:left w:val="nil"/>
+              <w:bottom w:val="single" w:sz="4" w:space="0" w:color="595959" w:themeColor="text1" w:themeTint="A6"/>
               <w:right w:val="nil"/>
             </w:tcBorders>
             <w:vAlign w:val="center"/>
@@ -10949,16 +13597,22 @@
                 <w:lang w:val="en-US"/>
               </w:rPr>
             </w:pPr>
-          </w:p>
-        </w:tc>
-        <w:tc>
-          <w:tcPr>
-            <w:tcW w:w="992" w:type="dxa"/>
-            <w:vMerge/>
-            <w:tcBorders>
-              <w:top w:val="single" w:sz="4" w:space="0" w:color="595959" w:themeColor="text1" w:themeTint="A6"/>
-              <w:left w:val="nil"/>
-              <w:bottom w:val="single" w:sz="8" w:space="0" w:color="595959" w:themeColor="text1" w:themeTint="A6"/>
+            <w:r>
+              <w:rPr>
+                <w:rFonts w:asciiTheme="majorHAnsi" w:hAnsiTheme="majorHAnsi"/>
+                <w:lang w:val="en-US"/>
+              </w:rPr>
+              <w:t>Year 10</w:t>
+            </w:r>
+          </w:p>
+        </w:tc>
+        <w:tc>
+          <w:tcPr>
+            <w:tcW w:w="1276" w:type="dxa"/>
+            <w:tcBorders>
+              <w:top w:val="single" w:sz="4" w:space="0" w:color="auto"/>
+              <w:left w:val="nil"/>
+              <w:bottom w:val="single" w:sz="4" w:space="0" w:color="595959" w:themeColor="text1" w:themeTint="A6"/>
               <w:right w:val="nil"/>
             </w:tcBorders>
             <w:vAlign w:val="center"/>
@@ -10971,15 +13625,22 @@
                 <w:lang w:val="en-US"/>
               </w:rPr>
             </w:pPr>
-          </w:p>
-        </w:tc>
-        <w:tc>
-          <w:tcPr>
-            <w:tcW w:w="3827" w:type="dxa"/>
-            <w:tcBorders>
-              <w:top w:val="single" w:sz="4" w:space="0" w:color="595959" w:themeColor="text1" w:themeTint="A6"/>
-              <w:left w:val="nil"/>
-              <w:bottom w:val="single" w:sz="8" w:space="0" w:color="595959" w:themeColor="text1" w:themeTint="A6"/>
+            <w:r>
+              <w:rPr>
+                <w:rFonts w:asciiTheme="majorHAnsi" w:hAnsiTheme="majorHAnsi"/>
+                <w:lang w:val="en-US"/>
+              </w:rPr>
+              <w:t>16.15%</w:t>
+            </w:r>
+          </w:p>
+        </w:tc>
+        <w:tc>
+          <w:tcPr>
+            <w:tcW w:w="1276" w:type="dxa"/>
+            <w:tcBorders>
+              <w:top w:val="single" w:sz="4" w:space="0" w:color="auto"/>
+              <w:left w:val="nil"/>
+              <w:bottom w:val="single" w:sz="4" w:space="0" w:color="595959" w:themeColor="text1" w:themeTint="A6"/>
               <w:right w:val="nil"/>
             </w:tcBorders>
             <w:vAlign w:val="center"/>
@@ -10997,7 +13658,7 @@
                 <w:rFonts w:asciiTheme="majorHAnsi" w:hAnsiTheme="majorHAnsi"/>
                 <w:lang w:val="en-US"/>
               </w:rPr>
-              <w:t>Upon Maturity Date - 10 Year Compounded</w:t>
+              <w:t>10.74%</w:t>
             </w:r>
           </w:p>
         </w:tc>
@@ -11005,9 +13666,9 @@
           <w:tcPr>
             <w:tcW w:w="1276" w:type="dxa"/>
             <w:tcBorders>
-              <w:top w:val="single" w:sz="4" w:space="0" w:color="595959" w:themeColor="text1" w:themeTint="A6"/>
-              <w:left w:val="nil"/>
-              <w:bottom w:val="single" w:sz="8" w:space="0" w:color="595959" w:themeColor="text1" w:themeTint="A6"/>
+              <w:top w:val="single" w:sz="4" w:space="0" w:color="auto"/>
+              <w:left w:val="nil"/>
+              <w:bottom w:val="single" w:sz="4" w:space="0" w:color="595959" w:themeColor="text1" w:themeTint="A6"/>
               <w:right w:val="nil"/>
             </w:tcBorders>
             <w:vAlign w:val="center"/>
@@ -11025,17 +13686,17 @@
                 <w:rFonts w:asciiTheme="majorHAnsi" w:hAnsiTheme="majorHAnsi"/>
                 <w:lang w:val="en-US"/>
               </w:rPr>
-              <w:t>25.96%</w:t>
-            </w:r>
-          </w:p>
-        </w:tc>
-        <w:tc>
-          <w:tcPr>
-            <w:tcW w:w="1276" w:type="dxa"/>
-            <w:tcBorders>
-              <w:top w:val="single" w:sz="4" w:space="0" w:color="595959" w:themeColor="text1" w:themeTint="A6"/>
-              <w:left w:val="nil"/>
-              <w:bottom w:val="single" w:sz="8" w:space="0" w:color="595959" w:themeColor="text1" w:themeTint="A6"/>
+              <w:t>7.25%</w:t>
+            </w:r>
+          </w:p>
+        </w:tc>
+        <w:tc>
+          <w:tcPr>
+            <w:tcW w:w="1275" w:type="dxa"/>
+            <w:tcBorders>
+              <w:top w:val="single" w:sz="4" w:space="0" w:color="auto"/>
+              <w:left w:val="nil"/>
+              <w:bottom w:val="single" w:sz="4" w:space="0" w:color="595959" w:themeColor="text1" w:themeTint="A6"/>
               <w:right w:val="nil"/>
             </w:tcBorders>
             <w:vAlign w:val="center"/>
@@ -11053,17 +13714,17 @@
                 <w:rFonts w:asciiTheme="majorHAnsi" w:hAnsiTheme="majorHAnsi"/>
                 <w:lang w:val="en-US"/>
               </w:rPr>
-              <w:t>41.57%</w:t>
-            </w:r>
-          </w:p>
-        </w:tc>
-        <w:tc>
-          <w:tcPr>
-            <w:tcW w:w="1276" w:type="dxa"/>
-            <w:tcBorders>
-              <w:top w:val="single" w:sz="4" w:space="0" w:color="595959" w:themeColor="text1" w:themeTint="A6"/>
-              <w:left w:val="nil"/>
-              <w:bottom w:val="single" w:sz="8" w:space="0" w:color="595959" w:themeColor="text1" w:themeTint="A6"/>
+              <w:t>4.97%</w:t>
+            </w:r>
+          </w:p>
+        </w:tc>
+        <w:tc>
+          <w:tcPr>
+            <w:tcW w:w="1134" w:type="dxa"/>
+            <w:tcBorders>
+              <w:top w:val="single" w:sz="4" w:space="0" w:color="auto"/>
+              <w:left w:val="nil"/>
+              <w:bottom w:val="single" w:sz="4" w:space="0" w:color="595959" w:themeColor="text1" w:themeTint="A6"/>
               <w:right w:val="nil"/>
             </w:tcBorders>
             <w:vAlign w:val="center"/>
@@ -11081,63 +13742,7 @@
                 <w:rFonts w:asciiTheme="majorHAnsi" w:hAnsiTheme="majorHAnsi"/>
                 <w:lang w:val="en-US"/>
               </w:rPr>
-              <w:t>63.93%</w:t>
-            </w:r>
-          </w:p>
-        </w:tc>
-        <w:tc>
-          <w:tcPr>
-            <w:tcW w:w="1275" w:type="dxa"/>
-            <w:tcBorders>
-              <w:top w:val="single" w:sz="4" w:space="0" w:color="595959" w:themeColor="text1" w:themeTint="A6"/>
-              <w:left w:val="nil"/>
-              <w:bottom w:val="single" w:sz="8" w:space="0" w:color="595959" w:themeColor="text1" w:themeTint="A6"/>
-              <w:right w:val="nil"/>
-            </w:tcBorders>
-            <w:vAlign w:val="center"/>
-          </w:tcPr>
-          <w:p>
-            <w:pPr>
-              <w:cnfStyle w:val="000000000000" w:firstRow="0" w:lastRow="0" w:firstColumn="0" w:lastColumn="0" w:oddVBand="0" w:evenVBand="0" w:oddHBand="0" w:evenHBand="0" w:firstRowFirstColumn="0" w:firstRowLastColumn="0" w:lastRowFirstColumn="0" w:lastRowLastColumn="0"/>
-              <w:rPr>
-                <w:rFonts w:asciiTheme="majorHAnsi" w:hAnsiTheme="majorHAnsi"/>
-                <w:lang w:val="en-US"/>
-              </w:rPr>
-            </w:pPr>
-            <w:r>
-              <w:rPr>
-                <w:rFonts w:asciiTheme="majorHAnsi" w:hAnsiTheme="majorHAnsi"/>
-                <w:lang w:val="en-US"/>
-              </w:rPr>
-              <w:t>95.53%</w:t>
-            </w:r>
-          </w:p>
-        </w:tc>
-        <w:tc>
-          <w:tcPr>
-            <w:tcW w:w="1134" w:type="dxa"/>
-            <w:tcBorders>
-              <w:top w:val="single" w:sz="4" w:space="0" w:color="595959" w:themeColor="text1" w:themeTint="A6"/>
-              <w:left w:val="nil"/>
-              <w:bottom w:val="single" w:sz="8" w:space="0" w:color="595959" w:themeColor="text1" w:themeTint="A6"/>
-              <w:right w:val="nil"/>
-            </w:tcBorders>
-            <w:vAlign w:val="center"/>
-          </w:tcPr>
-          <w:p>
-            <w:pPr>
-              <w:cnfStyle w:val="000000000000" w:firstRow="0" w:lastRow="0" w:firstColumn="0" w:lastColumn="0" w:oddVBand="0" w:evenVBand="0" w:oddHBand="0" w:evenHBand="0" w:firstRowFirstColumn="0" w:firstRowLastColumn="0" w:lastRowFirstColumn="0" w:lastRowLastColumn="0"/>
-              <w:rPr>
-                <w:rFonts w:asciiTheme="majorHAnsi" w:hAnsiTheme="majorHAnsi"/>
-                <w:lang w:val="en-US"/>
-              </w:rPr>
-            </w:pPr>
-            <w:r>
-              <w:rPr>
-                <w:rFonts w:asciiTheme="majorHAnsi" w:hAnsiTheme="majorHAnsi"/>
-                <w:lang w:val="en-US"/>
-              </w:rPr>
-              <w:t>139.63%</w:t>
+              <w:t>3.46%</w:t>
             </w:r>
           </w:p>
         </w:tc>
@@ -11150,2033 +13755,11 @@
         <w:tc>
           <w:tcPr>
             <w:cnfStyle w:val="001000000000" w:firstRow="0" w:lastRow="0" w:firstColumn="1" w:lastColumn="0" w:oddVBand="0" w:evenVBand="0" w:oddHBand="0" w:evenHBand="0" w:firstRowFirstColumn="0" w:firstRowLastColumn="0" w:lastRowFirstColumn="0" w:lastRowLastColumn="0"/>
-            <w:tcW w:w="1560" w:type="dxa"/>
-            <w:vMerge w:val="restart"/>
-            <w:tcBorders>
-              <w:top w:val="single" w:sz="8" w:space="0" w:color="595959" w:themeColor="text1" w:themeTint="A6"/>
-              <w:bottom w:val="single" w:sz="8" w:space="0" w:color="595959" w:themeColor="text1" w:themeTint="A6"/>
-              <w:right w:val="nil"/>
-            </w:tcBorders>
-            <w:vAlign w:val="center"/>
-          </w:tcPr>
-          <w:p>
-            <w:pPr>
-              <w:rPr>
-                <w:rFonts w:asciiTheme="majorHAnsi" w:hAnsiTheme="majorHAnsi"/>
-                <w:lang w:val="en-US"/>
-              </w:rPr>
-            </w:pPr>
-            <w:r>
-              <w:rPr>
-                <w:rFonts w:asciiTheme="majorHAnsi" w:hAnsiTheme="majorHAnsi"/>
-                <w:b w:val="0"/>
-                <w:bCs w:val="0"/>
-                <w:lang w:val="en-US"/>
-              </w:rPr>
-              <w:t>Bitcoin Investor</w:t>
-            </w:r>
-          </w:p>
-        </w:tc>
-        <w:tc>
-          <w:tcPr>
-            <w:tcW w:w="1559" w:type="dxa"/>
-            <w:vMerge w:val="restart"/>
-            <w:tcBorders>
-              <w:top w:val="single" w:sz="8" w:space="0" w:color="595959" w:themeColor="text1" w:themeTint="A6"/>
-              <w:left w:val="nil"/>
-              <w:bottom w:val="single" w:sz="8" w:space="0" w:color="595959" w:themeColor="text1" w:themeTint="A6"/>
-              <w:right w:val="nil"/>
-            </w:tcBorders>
-            <w:vAlign w:val="center"/>
-          </w:tcPr>
-          <w:p>
-            <w:pPr>
-              <w:cnfStyle w:val="000000100000" w:firstRow="0" w:lastRow="0" w:firstColumn="0" w:lastColumn="0" w:oddVBand="0" w:evenVBand="0" w:oddHBand="1" w:evenHBand="0" w:firstRowFirstColumn="0" w:firstRowLastColumn="0" w:lastRowFirstColumn="0" w:lastRowLastColumn="0"/>
-              <w:rPr>
-                <w:rFonts w:asciiTheme="majorHAnsi" w:hAnsiTheme="majorHAnsi"/>
-                <w:lang w:val="en-US"/>
-              </w:rPr>
-            </w:pPr>
-            <w:r>
-              <w:rPr>
-                <w:rFonts w:asciiTheme="majorHAnsi" w:hAnsiTheme="majorHAnsi"/>
-                <w:lang w:val="en-US"/>
-              </w:rPr>
-              <w:t>Stable Provider</w:t>
-            </w:r>
-          </w:p>
-        </w:tc>
-        <w:tc>
-          <w:tcPr>
-            <w:tcW w:w="1134" w:type="dxa"/>
-            <w:vMerge w:val="restart"/>
-            <w:tcBorders>
-              <w:top w:val="single" w:sz="8" w:space="0" w:color="595959" w:themeColor="text1" w:themeTint="A6"/>
-              <w:left w:val="nil"/>
-              <w:bottom w:val="single" w:sz="8" w:space="0" w:color="595959" w:themeColor="text1" w:themeTint="A6"/>
-              <w:right w:val="nil"/>
-            </w:tcBorders>
-            <w:vAlign w:val="center"/>
-          </w:tcPr>
-          <w:p>
-            <w:pPr>
-              <w:cnfStyle w:val="000000100000" w:firstRow="0" w:lastRow="0" w:firstColumn="0" w:lastColumn="0" w:oddVBand="0" w:evenVBand="0" w:oddHBand="1" w:evenHBand="0" w:firstRowFirstColumn="0" w:firstRowLastColumn="0" w:lastRowFirstColumn="0" w:lastRowLastColumn="0"/>
-              <w:rPr>
-                <w:rFonts w:asciiTheme="majorHAnsi" w:hAnsiTheme="majorHAnsi"/>
-                <w:lang w:val="en-US"/>
-              </w:rPr>
-            </w:pPr>
-            <w:r>
-              <w:rPr>
-                <w:rFonts w:asciiTheme="majorHAnsi" w:hAnsiTheme="majorHAnsi"/>
-                <w:lang w:val="en-US"/>
-              </w:rPr>
-              <w:t>40%</w:t>
-            </w:r>
-          </w:p>
-        </w:tc>
-        <w:tc>
-          <w:tcPr>
-            <w:tcW w:w="992" w:type="dxa"/>
-            <w:vMerge w:val="restart"/>
-            <w:tcBorders>
-              <w:top w:val="single" w:sz="8" w:space="0" w:color="595959" w:themeColor="text1" w:themeTint="A6"/>
-              <w:left w:val="nil"/>
-              <w:bottom w:val="single" w:sz="8" w:space="0" w:color="595959" w:themeColor="text1" w:themeTint="A6"/>
-              <w:right w:val="nil"/>
-            </w:tcBorders>
-            <w:vAlign w:val="center"/>
-          </w:tcPr>
-          <w:p>
-            <w:pPr>
-              <w:cnfStyle w:val="000000100000" w:firstRow="0" w:lastRow="0" w:firstColumn="0" w:lastColumn="0" w:oddVBand="0" w:evenVBand="0" w:oddHBand="1" w:evenHBand="0" w:firstRowFirstColumn="0" w:firstRowLastColumn="0" w:lastRowFirstColumn="0" w:lastRowLastColumn="0"/>
-              <w:rPr>
-                <w:rFonts w:asciiTheme="majorHAnsi" w:hAnsiTheme="majorHAnsi"/>
-                <w:lang w:val="en-US"/>
-              </w:rPr>
-            </w:pPr>
-            <w:r>
-              <w:rPr>
-                <w:rFonts w:asciiTheme="majorHAnsi" w:hAnsiTheme="majorHAnsi"/>
-                <w:lang w:val="en-US"/>
-              </w:rPr>
-              <w:t>Bitcoin</w:t>
-            </w:r>
-          </w:p>
-        </w:tc>
-        <w:tc>
-          <w:tcPr>
-            <w:tcW w:w="3827" w:type="dxa"/>
-            <w:tcBorders>
-              <w:top w:val="single" w:sz="8" w:space="0" w:color="595959" w:themeColor="text1" w:themeTint="A6"/>
-              <w:left w:val="nil"/>
-              <w:bottom w:val="single" w:sz="4" w:space="0" w:color="595959" w:themeColor="text1" w:themeTint="A6"/>
-              <w:right w:val="nil"/>
-            </w:tcBorders>
-            <w:vAlign w:val="center"/>
-          </w:tcPr>
-          <w:p>
-            <w:pPr>
-              <w:cnfStyle w:val="000000100000" w:firstRow="0" w:lastRow="0" w:firstColumn="0" w:lastColumn="0" w:oddVBand="0" w:evenVBand="0" w:oddHBand="1" w:evenHBand="0" w:firstRowFirstColumn="0" w:firstRowLastColumn="0" w:lastRowFirstColumn="0" w:lastRowLastColumn="0"/>
-              <w:rPr>
-                <w:rFonts w:asciiTheme="majorHAnsi" w:hAnsiTheme="majorHAnsi"/>
-                <w:lang w:val="en-US"/>
-              </w:rPr>
-            </w:pPr>
-            <w:r>
-              <w:rPr>
-                <w:rFonts w:asciiTheme="majorHAnsi" w:hAnsiTheme="majorHAnsi"/>
-                <w:lang w:val="en-US"/>
-              </w:rPr>
-              <w:t>Flexible - 5 Year Average</w:t>
-            </w:r>
-          </w:p>
-        </w:tc>
-        <w:tc>
-          <w:tcPr>
-            <w:tcW w:w="1276" w:type="dxa"/>
-            <w:tcBorders>
-              <w:top w:val="single" w:sz="8" w:space="0" w:color="595959" w:themeColor="text1" w:themeTint="A6"/>
-              <w:left w:val="nil"/>
-              <w:bottom w:val="single" w:sz="4" w:space="0" w:color="595959" w:themeColor="text1" w:themeTint="A6"/>
-              <w:right w:val="nil"/>
-            </w:tcBorders>
-            <w:shd w:val="clear" w:color="auto" w:fill="F5DAA9"/>
-            <w:vAlign w:val="center"/>
-          </w:tcPr>
-          <w:p>
-            <w:pPr>
-              <w:cnfStyle w:val="000000100000" w:firstRow="0" w:lastRow="0" w:firstColumn="0" w:lastColumn="0" w:oddVBand="0" w:evenVBand="0" w:oddHBand="1" w:evenHBand="0" w:firstRowFirstColumn="0" w:firstRowLastColumn="0" w:lastRowFirstColumn="0" w:lastRowLastColumn="0"/>
-              <w:rPr>
-                <w:rFonts w:asciiTheme="majorHAnsi" w:hAnsiTheme="majorHAnsi"/>
-                <w:b/>
-                <w:bCs/>
-                <w:lang w:val="en-US"/>
-              </w:rPr>
-            </w:pPr>
-            <w:r>
-              <w:rPr>
-                <w:rFonts w:asciiTheme="majorHAnsi" w:hAnsiTheme="majorHAnsi"/>
-                <w:b/>
-                <w:bCs/>
-                <w:lang w:val="en-US"/>
-              </w:rPr>
-              <w:t>4.78%</w:t>
-            </w:r>
-          </w:p>
-        </w:tc>
-        <w:tc>
-          <w:tcPr>
-            <w:tcW w:w="1276" w:type="dxa"/>
-            <w:tcBorders>
-              <w:top w:val="single" w:sz="8" w:space="0" w:color="595959" w:themeColor="text1" w:themeTint="A6"/>
-              <w:left w:val="nil"/>
-              <w:bottom w:val="single" w:sz="4" w:space="0" w:color="595959" w:themeColor="text1" w:themeTint="A6"/>
-              <w:right w:val="nil"/>
-            </w:tcBorders>
-            <w:shd w:val="clear" w:color="auto" w:fill="F5DAA9"/>
-            <w:vAlign w:val="center"/>
-          </w:tcPr>
-          <w:p>
-            <w:pPr>
-              <w:cnfStyle w:val="000000100000" w:firstRow="0" w:lastRow="0" w:firstColumn="0" w:lastColumn="0" w:oddVBand="0" w:evenVBand="0" w:oddHBand="1" w:evenHBand="0" w:firstRowFirstColumn="0" w:firstRowLastColumn="0" w:lastRowFirstColumn="0" w:lastRowLastColumn="0"/>
-              <w:rPr>
-                <w:rFonts w:asciiTheme="majorHAnsi" w:hAnsiTheme="majorHAnsi"/>
-                <w:b/>
-                <w:bCs/>
-                <w:lang w:val="en-US"/>
-              </w:rPr>
-            </w:pPr>
-            <w:r>
-              <w:rPr>
-                <w:rFonts w:asciiTheme="majorHAnsi" w:hAnsiTheme="majorHAnsi"/>
-                <w:b/>
-                <w:bCs/>
-                <w:lang w:val="en-US"/>
-              </w:rPr>
-              <w:t>5.38%</w:t>
-            </w:r>
-          </w:p>
-        </w:tc>
-        <w:tc>
-          <w:tcPr>
-            <w:tcW w:w="1276" w:type="dxa"/>
-            <w:tcBorders>
-              <w:top w:val="single" w:sz="8" w:space="0" w:color="595959" w:themeColor="text1" w:themeTint="A6"/>
-              <w:left w:val="nil"/>
-              <w:bottom w:val="single" w:sz="4" w:space="0" w:color="595959" w:themeColor="text1" w:themeTint="A6"/>
-              <w:right w:val="nil"/>
-            </w:tcBorders>
-            <w:shd w:val="clear" w:color="auto" w:fill="F5DAA9"/>
-            <w:vAlign w:val="center"/>
-          </w:tcPr>
-          <w:p>
-            <w:pPr>
-              <w:cnfStyle w:val="000000100000" w:firstRow="0" w:lastRow="0" w:firstColumn="0" w:lastColumn="0" w:oddVBand="0" w:evenVBand="0" w:oddHBand="1" w:evenHBand="0" w:firstRowFirstColumn="0" w:firstRowLastColumn="0" w:lastRowFirstColumn="0" w:lastRowLastColumn="0"/>
-              <w:rPr>
-                <w:rFonts w:asciiTheme="majorHAnsi" w:hAnsiTheme="majorHAnsi"/>
-                <w:b/>
-                <w:bCs/>
-                <w:lang w:val="en-US"/>
-              </w:rPr>
-            </w:pPr>
-            <w:r>
-              <w:rPr>
-                <w:rFonts w:asciiTheme="majorHAnsi" w:hAnsiTheme="majorHAnsi"/>
-                <w:b/>
-                <w:bCs/>
-                <w:lang w:val="en-US"/>
-              </w:rPr>
-              <w:t>5.85%</w:t>
-            </w:r>
-          </w:p>
-        </w:tc>
-        <w:tc>
-          <w:tcPr>
-            <w:tcW w:w="1275" w:type="dxa"/>
-            <w:tcBorders>
-              <w:top w:val="single" w:sz="8" w:space="0" w:color="595959" w:themeColor="text1" w:themeTint="A6"/>
-              <w:left w:val="nil"/>
-              <w:bottom w:val="single" w:sz="4" w:space="0" w:color="595959" w:themeColor="text1" w:themeTint="A6"/>
-              <w:right w:val="nil"/>
-            </w:tcBorders>
-            <w:shd w:val="clear" w:color="auto" w:fill="F5DAA9"/>
-            <w:vAlign w:val="center"/>
-          </w:tcPr>
-          <w:p>
-            <w:pPr>
-              <w:cnfStyle w:val="000000100000" w:firstRow="0" w:lastRow="0" w:firstColumn="0" w:lastColumn="0" w:oddVBand="0" w:evenVBand="0" w:oddHBand="1" w:evenHBand="0" w:firstRowFirstColumn="0" w:firstRowLastColumn="0" w:lastRowFirstColumn="0" w:lastRowLastColumn="0"/>
-              <w:rPr>
-                <w:rFonts w:asciiTheme="majorHAnsi" w:hAnsiTheme="majorHAnsi"/>
-                <w:b/>
-                <w:bCs/>
-                <w:lang w:val="en-US"/>
-              </w:rPr>
-            </w:pPr>
-            <w:r>
-              <w:rPr>
-                <w:rFonts w:asciiTheme="majorHAnsi" w:hAnsiTheme="majorHAnsi"/>
-                <w:b/>
-                <w:bCs/>
-                <w:lang w:val="en-US"/>
-              </w:rPr>
-              <w:t>6.22%</w:t>
-            </w:r>
-          </w:p>
-        </w:tc>
-        <w:tc>
-          <w:tcPr>
-            <w:tcW w:w="1134" w:type="dxa"/>
-            <w:tcBorders>
-              <w:top w:val="single" w:sz="8" w:space="0" w:color="595959" w:themeColor="text1" w:themeTint="A6"/>
-              <w:left w:val="nil"/>
-              <w:bottom w:val="single" w:sz="4" w:space="0" w:color="595959" w:themeColor="text1" w:themeTint="A6"/>
-              <w:right w:val="nil"/>
-            </w:tcBorders>
-            <w:shd w:val="clear" w:color="auto" w:fill="F5DAA9"/>
-            <w:vAlign w:val="center"/>
-          </w:tcPr>
-          <w:p>
-            <w:pPr>
-              <w:cnfStyle w:val="000000100000" w:firstRow="0" w:lastRow="0" w:firstColumn="0" w:lastColumn="0" w:oddVBand="0" w:evenVBand="0" w:oddHBand="1" w:evenHBand="0" w:firstRowFirstColumn="0" w:firstRowLastColumn="0" w:lastRowFirstColumn="0" w:lastRowLastColumn="0"/>
-              <w:rPr>
-                <w:rFonts w:asciiTheme="majorHAnsi" w:hAnsiTheme="majorHAnsi"/>
-                <w:b/>
-                <w:bCs/>
-                <w:lang w:val="en-US"/>
-              </w:rPr>
-            </w:pPr>
-            <w:r>
-              <w:rPr>
-                <w:rFonts w:asciiTheme="majorHAnsi" w:hAnsiTheme="majorHAnsi"/>
-                <w:b/>
-                <w:bCs/>
-                <w:lang w:val="en-US"/>
-              </w:rPr>
-              <w:t>6.51%</w:t>
-            </w:r>
-          </w:p>
-        </w:tc>
-      </w:tr>
-      <w:tr>
-        <w:trPr>
-          <w:trHeight w:val="670"/>
-        </w:trPr>
-        <w:tc>
-          <w:tcPr>
-            <w:cnfStyle w:val="001000000000" w:firstRow="0" w:lastRow="0" w:firstColumn="1" w:lastColumn="0" w:oddVBand="0" w:evenVBand="0" w:oddHBand="0" w:evenHBand="0" w:firstRowFirstColumn="0" w:firstRowLastColumn="0" w:lastRowFirstColumn="0" w:lastRowLastColumn="0"/>
-            <w:tcW w:w="1560" w:type="dxa"/>
-            <w:vMerge/>
-            <w:tcBorders>
-              <w:top w:val="single" w:sz="4" w:space="0" w:color="595959" w:themeColor="text1" w:themeTint="A6"/>
-              <w:bottom w:val="single" w:sz="8" w:space="0" w:color="595959" w:themeColor="text1" w:themeTint="A6"/>
-              <w:right w:val="nil"/>
-            </w:tcBorders>
-            <w:vAlign w:val="center"/>
-          </w:tcPr>
-          <w:p>
-            <w:pPr>
-              <w:rPr>
-                <w:rFonts w:asciiTheme="majorHAnsi" w:hAnsiTheme="majorHAnsi"/>
-                <w:b w:val="0"/>
-                <w:bCs w:val="0"/>
-                <w:lang w:val="en-US"/>
-              </w:rPr>
-            </w:pPr>
-          </w:p>
-        </w:tc>
-        <w:tc>
-          <w:tcPr>
-            <w:tcW w:w="1559" w:type="dxa"/>
-            <w:vMerge/>
-            <w:tcBorders>
-              <w:top w:val="single" w:sz="4" w:space="0" w:color="595959" w:themeColor="text1" w:themeTint="A6"/>
-              <w:left w:val="nil"/>
-              <w:bottom w:val="single" w:sz="8" w:space="0" w:color="595959" w:themeColor="text1" w:themeTint="A6"/>
-              <w:right w:val="nil"/>
-            </w:tcBorders>
-            <w:vAlign w:val="center"/>
-          </w:tcPr>
-          <w:p>
-            <w:pPr>
-              <w:cnfStyle w:val="000000000000" w:firstRow="0" w:lastRow="0" w:firstColumn="0" w:lastColumn="0" w:oddVBand="0" w:evenVBand="0" w:oddHBand="0" w:evenHBand="0" w:firstRowFirstColumn="0" w:firstRowLastColumn="0" w:lastRowFirstColumn="0" w:lastRowLastColumn="0"/>
-              <w:rPr>
-                <w:rFonts w:asciiTheme="majorHAnsi" w:hAnsiTheme="majorHAnsi"/>
-                <w:lang w:val="en-US"/>
-              </w:rPr>
-            </w:pPr>
-          </w:p>
-        </w:tc>
-        <w:tc>
-          <w:tcPr>
-            <w:tcW w:w="1134" w:type="dxa"/>
-            <w:vMerge/>
-            <w:tcBorders>
-              <w:top w:val="single" w:sz="4" w:space="0" w:color="595959" w:themeColor="text1" w:themeTint="A6"/>
-              <w:left w:val="nil"/>
-              <w:bottom w:val="single" w:sz="8" w:space="0" w:color="595959" w:themeColor="text1" w:themeTint="A6"/>
-              <w:right w:val="nil"/>
-            </w:tcBorders>
-            <w:vAlign w:val="center"/>
-          </w:tcPr>
-          <w:p>
-            <w:pPr>
-              <w:cnfStyle w:val="000000000000" w:firstRow="0" w:lastRow="0" w:firstColumn="0" w:lastColumn="0" w:oddVBand="0" w:evenVBand="0" w:oddHBand="0" w:evenHBand="0" w:firstRowFirstColumn="0" w:firstRowLastColumn="0" w:lastRowFirstColumn="0" w:lastRowLastColumn="0"/>
-              <w:rPr>
-                <w:rFonts w:asciiTheme="majorHAnsi" w:hAnsiTheme="majorHAnsi"/>
-                <w:lang w:val="en-US"/>
-              </w:rPr>
-            </w:pPr>
-          </w:p>
-        </w:tc>
-        <w:tc>
-          <w:tcPr>
-            <w:tcW w:w="992" w:type="dxa"/>
-            <w:vMerge/>
-            <w:tcBorders>
-              <w:top w:val="single" w:sz="4" w:space="0" w:color="595959" w:themeColor="text1" w:themeTint="A6"/>
-              <w:left w:val="nil"/>
-              <w:bottom w:val="single" w:sz="8" w:space="0" w:color="595959" w:themeColor="text1" w:themeTint="A6"/>
-              <w:right w:val="nil"/>
-            </w:tcBorders>
-            <w:vAlign w:val="center"/>
-          </w:tcPr>
-          <w:p>
-            <w:pPr>
-              <w:cnfStyle w:val="000000000000" w:firstRow="0" w:lastRow="0" w:firstColumn="0" w:lastColumn="0" w:oddVBand="0" w:evenVBand="0" w:oddHBand="0" w:evenHBand="0" w:firstRowFirstColumn="0" w:firstRowLastColumn="0" w:lastRowFirstColumn="0" w:lastRowLastColumn="0"/>
-              <w:rPr>
-                <w:rFonts w:asciiTheme="majorHAnsi" w:hAnsiTheme="majorHAnsi"/>
-                <w:lang w:val="en-US"/>
-              </w:rPr>
-            </w:pPr>
-          </w:p>
-        </w:tc>
-        <w:tc>
-          <w:tcPr>
-            <w:tcW w:w="3827" w:type="dxa"/>
-            <w:tcBorders>
-              <w:top w:val="single" w:sz="4" w:space="0" w:color="595959" w:themeColor="text1" w:themeTint="A6"/>
-              <w:left w:val="nil"/>
-              <w:bottom w:val="single" w:sz="8" w:space="0" w:color="595959" w:themeColor="text1" w:themeTint="A6"/>
-              <w:right w:val="nil"/>
-            </w:tcBorders>
-            <w:vAlign w:val="center"/>
-          </w:tcPr>
-          <w:p>
-            <w:pPr>
-              <w:cnfStyle w:val="000000000000" w:firstRow="0" w:lastRow="0" w:firstColumn="0" w:lastColumn="0" w:oddVBand="0" w:evenVBand="0" w:oddHBand="0" w:evenHBand="0" w:firstRowFirstColumn="0" w:firstRowLastColumn="0" w:lastRowFirstColumn="0" w:lastRowLastColumn="0"/>
-              <w:rPr>
-                <w:rFonts w:asciiTheme="majorHAnsi" w:hAnsiTheme="majorHAnsi"/>
-                <w:lang w:val="en-US"/>
-              </w:rPr>
-            </w:pPr>
-            <w:r>
-              <w:rPr>
-                <w:rFonts w:asciiTheme="majorHAnsi" w:hAnsiTheme="majorHAnsi"/>
-                <w:lang w:val="en-US"/>
-              </w:rPr>
-              <w:t>Flexible - 10 Year Average</w:t>
-            </w:r>
-          </w:p>
-        </w:tc>
-        <w:tc>
-          <w:tcPr>
-            <w:tcW w:w="1276" w:type="dxa"/>
-            <w:tcBorders>
-              <w:top w:val="single" w:sz="4" w:space="0" w:color="595959" w:themeColor="text1" w:themeTint="A6"/>
-              <w:left w:val="nil"/>
-              <w:bottom w:val="single" w:sz="8" w:space="0" w:color="595959" w:themeColor="text1" w:themeTint="A6"/>
-              <w:right w:val="nil"/>
-            </w:tcBorders>
-            <w:vAlign w:val="center"/>
-          </w:tcPr>
-          <w:p>
-            <w:pPr>
-              <w:cnfStyle w:val="000000000000" w:firstRow="0" w:lastRow="0" w:firstColumn="0" w:lastColumn="0" w:oddVBand="0" w:evenVBand="0" w:oddHBand="0" w:evenHBand="0" w:firstRowFirstColumn="0" w:firstRowLastColumn="0" w:lastRowFirstColumn="0" w:lastRowLastColumn="0"/>
-              <w:rPr>
-                <w:rFonts w:asciiTheme="majorHAnsi" w:hAnsiTheme="majorHAnsi"/>
-                <w:lang w:val="en-US"/>
-              </w:rPr>
-            </w:pPr>
-            <w:r>
-              <w:rPr>
-                <w:rFonts w:asciiTheme="majorHAnsi" w:hAnsiTheme="majorHAnsi"/>
-                <w:lang w:val="en-US"/>
-              </w:rPr>
-              <w:t>3.35%</w:t>
-            </w:r>
-          </w:p>
-        </w:tc>
-        <w:tc>
-          <w:tcPr>
-            <w:tcW w:w="1276" w:type="dxa"/>
-            <w:tcBorders>
-              <w:top w:val="single" w:sz="4" w:space="0" w:color="595959" w:themeColor="text1" w:themeTint="A6"/>
-              <w:left w:val="nil"/>
-              <w:bottom w:val="single" w:sz="8" w:space="0" w:color="595959" w:themeColor="text1" w:themeTint="A6"/>
-              <w:right w:val="nil"/>
-            </w:tcBorders>
-            <w:vAlign w:val="center"/>
-          </w:tcPr>
-          <w:p>
-            <w:pPr>
-              <w:cnfStyle w:val="000000000000" w:firstRow="0" w:lastRow="0" w:firstColumn="0" w:lastColumn="0" w:oddVBand="0" w:evenVBand="0" w:oddHBand="0" w:evenHBand="0" w:firstRowFirstColumn="0" w:firstRowLastColumn="0" w:lastRowFirstColumn="0" w:lastRowLastColumn="0"/>
-              <w:rPr>
-                <w:rFonts w:asciiTheme="majorHAnsi" w:hAnsiTheme="majorHAnsi"/>
-                <w:lang w:val="en-US"/>
-              </w:rPr>
-            </w:pPr>
-            <w:r>
-              <w:rPr>
-                <w:rFonts w:asciiTheme="majorHAnsi" w:hAnsiTheme="majorHAnsi"/>
-                <w:lang w:val="en-US"/>
-              </w:rPr>
-              <w:t>3.57%</w:t>
-            </w:r>
-          </w:p>
-        </w:tc>
-        <w:tc>
-          <w:tcPr>
-            <w:tcW w:w="1276" w:type="dxa"/>
-            <w:tcBorders>
-              <w:top w:val="single" w:sz="4" w:space="0" w:color="595959" w:themeColor="text1" w:themeTint="A6"/>
-              <w:left w:val="nil"/>
-              <w:bottom w:val="single" w:sz="8" w:space="0" w:color="595959" w:themeColor="text1" w:themeTint="A6"/>
-              <w:right w:val="nil"/>
-            </w:tcBorders>
-            <w:vAlign w:val="center"/>
-          </w:tcPr>
-          <w:p>
-            <w:pPr>
-              <w:cnfStyle w:val="000000000000" w:firstRow="0" w:lastRow="0" w:firstColumn="0" w:lastColumn="0" w:oddVBand="0" w:evenVBand="0" w:oddHBand="0" w:evenHBand="0" w:firstRowFirstColumn="0" w:firstRowLastColumn="0" w:lastRowFirstColumn="0" w:lastRowLastColumn="0"/>
-              <w:rPr>
-                <w:rFonts w:asciiTheme="majorHAnsi" w:hAnsiTheme="majorHAnsi"/>
-                <w:lang w:val="en-US"/>
-              </w:rPr>
-            </w:pPr>
-            <w:r>
-              <w:rPr>
-                <w:rFonts w:asciiTheme="majorHAnsi" w:hAnsiTheme="majorHAnsi"/>
-                <w:lang w:val="en-US"/>
-              </w:rPr>
-              <w:t>3.71%</w:t>
-            </w:r>
-          </w:p>
-        </w:tc>
-        <w:tc>
-          <w:tcPr>
-            <w:tcW w:w="1275" w:type="dxa"/>
-            <w:tcBorders>
-              <w:top w:val="single" w:sz="4" w:space="0" w:color="595959" w:themeColor="text1" w:themeTint="A6"/>
-              <w:left w:val="nil"/>
-              <w:bottom w:val="single" w:sz="8" w:space="0" w:color="595959" w:themeColor="text1" w:themeTint="A6"/>
-              <w:right w:val="nil"/>
-            </w:tcBorders>
-            <w:vAlign w:val="center"/>
-          </w:tcPr>
-          <w:p>
-            <w:pPr>
-              <w:cnfStyle w:val="000000000000" w:firstRow="0" w:lastRow="0" w:firstColumn="0" w:lastColumn="0" w:oddVBand="0" w:evenVBand="0" w:oddHBand="0" w:evenHBand="0" w:firstRowFirstColumn="0" w:firstRowLastColumn="0" w:lastRowFirstColumn="0" w:lastRowLastColumn="0"/>
-              <w:rPr>
-                <w:rFonts w:asciiTheme="majorHAnsi" w:hAnsiTheme="majorHAnsi"/>
-                <w:lang w:val="en-US"/>
-              </w:rPr>
-            </w:pPr>
-            <w:r>
-              <w:rPr>
-                <w:rFonts w:asciiTheme="majorHAnsi" w:hAnsiTheme="majorHAnsi"/>
-                <w:lang w:val="en-US"/>
-              </w:rPr>
-              <w:t>3.80%</w:t>
-            </w:r>
-          </w:p>
-        </w:tc>
-        <w:tc>
-          <w:tcPr>
-            <w:tcW w:w="1134" w:type="dxa"/>
-            <w:tcBorders>
-              <w:top w:val="single" w:sz="4" w:space="0" w:color="595959" w:themeColor="text1" w:themeTint="A6"/>
-              <w:left w:val="nil"/>
-              <w:bottom w:val="single" w:sz="8" w:space="0" w:color="595959" w:themeColor="text1" w:themeTint="A6"/>
-              <w:right w:val="nil"/>
-            </w:tcBorders>
-            <w:vAlign w:val="center"/>
-          </w:tcPr>
-          <w:p>
-            <w:pPr>
-              <w:cnfStyle w:val="000000000000" w:firstRow="0" w:lastRow="0" w:firstColumn="0" w:lastColumn="0" w:oddVBand="0" w:evenVBand="0" w:oddHBand="0" w:evenHBand="0" w:firstRowFirstColumn="0" w:firstRowLastColumn="0" w:lastRowFirstColumn="0" w:lastRowLastColumn="0"/>
-              <w:rPr>
-                <w:rFonts w:asciiTheme="majorHAnsi" w:hAnsiTheme="majorHAnsi"/>
-                <w:lang w:val="en-US"/>
-              </w:rPr>
-            </w:pPr>
-            <w:r>
-              <w:rPr>
-                <w:rFonts w:asciiTheme="majorHAnsi" w:hAnsiTheme="majorHAnsi"/>
-                <w:lang w:val="en-US"/>
-              </w:rPr>
-              <w:t>3.86%</w:t>
-            </w:r>
-          </w:p>
-        </w:tc>
-      </w:tr>
-      <w:tr>
-        <w:trPr>
-          <w:cnfStyle w:val="000000100000" w:firstRow="0" w:lastRow="0" w:firstColumn="0" w:lastColumn="0" w:oddVBand="0" w:evenVBand="0" w:oddHBand="1" w:evenHBand="0" w:firstRowFirstColumn="0" w:firstRowLastColumn="0" w:lastRowFirstColumn="0" w:lastRowLastColumn="0"/>
-          <w:trHeight w:val="670"/>
-        </w:trPr>
-        <w:tc>
-          <w:tcPr>
-            <w:cnfStyle w:val="001000000000" w:firstRow="0" w:lastRow="0" w:firstColumn="1" w:lastColumn="0" w:oddVBand="0" w:evenVBand="0" w:oddHBand="0" w:evenHBand="0" w:firstRowFirstColumn="0" w:firstRowLastColumn="0" w:lastRowFirstColumn="0" w:lastRowLastColumn="0"/>
-            <w:tcW w:w="1560" w:type="dxa"/>
-            <w:vMerge w:val="restart"/>
-            <w:tcBorders>
-              <w:top w:val="single" w:sz="8" w:space="0" w:color="595959" w:themeColor="text1" w:themeTint="A6"/>
-              <w:bottom w:val="single" w:sz="8" w:space="0" w:color="595959" w:themeColor="text1" w:themeTint="A6"/>
-              <w:right w:val="nil"/>
-            </w:tcBorders>
-            <w:vAlign w:val="center"/>
-          </w:tcPr>
-          <w:p>
-            <w:pPr>
-              <w:rPr>
-                <w:rFonts w:asciiTheme="majorHAnsi" w:hAnsiTheme="majorHAnsi"/>
-                <w:b w:val="0"/>
-                <w:bCs w:val="0"/>
-                <w:lang w:val="en-US"/>
-              </w:rPr>
-            </w:pPr>
-            <w:r>
-              <w:rPr>
-                <w:rFonts w:asciiTheme="majorHAnsi" w:hAnsiTheme="majorHAnsi"/>
-                <w:b w:val="0"/>
-                <w:bCs w:val="0"/>
-                <w:lang w:val="en-US"/>
-              </w:rPr>
-              <w:t>Lightning Bank</w:t>
-            </w:r>
-          </w:p>
-        </w:tc>
-        <w:tc>
-          <w:tcPr>
-            <w:tcW w:w="1559" w:type="dxa"/>
-            <w:vMerge w:val="restart"/>
-            <w:tcBorders>
-              <w:top w:val="single" w:sz="8" w:space="0" w:color="595959" w:themeColor="text1" w:themeTint="A6"/>
-              <w:left w:val="nil"/>
-              <w:bottom w:val="single" w:sz="8" w:space="0" w:color="595959" w:themeColor="text1" w:themeTint="A6"/>
-              <w:right w:val="nil"/>
-            </w:tcBorders>
-            <w:vAlign w:val="center"/>
-          </w:tcPr>
-          <w:p>
-            <w:pPr>
-              <w:cnfStyle w:val="000000100000" w:firstRow="0" w:lastRow="0" w:firstColumn="0" w:lastColumn="0" w:oddVBand="0" w:evenVBand="0" w:oddHBand="1" w:evenHBand="0" w:firstRowFirstColumn="0" w:firstRowLastColumn="0" w:lastRowFirstColumn="0" w:lastRowLastColumn="0"/>
-              <w:rPr>
-                <w:rFonts w:asciiTheme="majorHAnsi" w:hAnsiTheme="majorHAnsi"/>
-                <w:lang w:val="en-US"/>
-              </w:rPr>
-            </w:pPr>
-            <w:r>
-              <w:rPr>
-                <w:rFonts w:asciiTheme="majorHAnsi" w:hAnsiTheme="majorHAnsi"/>
-                <w:lang w:val="en-US"/>
-              </w:rPr>
-              <w:t>Stable Balancer</w:t>
-            </w:r>
-          </w:p>
-        </w:tc>
-        <w:tc>
-          <w:tcPr>
-            <w:tcW w:w="1134" w:type="dxa"/>
-            <w:vMerge w:val="restart"/>
-            <w:tcBorders>
-              <w:top w:val="single" w:sz="8" w:space="0" w:color="595959" w:themeColor="text1" w:themeTint="A6"/>
-              <w:left w:val="nil"/>
-              <w:bottom w:val="single" w:sz="8" w:space="0" w:color="595959" w:themeColor="text1" w:themeTint="A6"/>
-              <w:right w:val="nil"/>
-            </w:tcBorders>
-            <w:vAlign w:val="center"/>
-          </w:tcPr>
-          <w:p>
-            <w:pPr>
-              <w:cnfStyle w:val="000000100000" w:firstRow="0" w:lastRow="0" w:firstColumn="0" w:lastColumn="0" w:oddVBand="0" w:evenVBand="0" w:oddHBand="1" w:evenHBand="0" w:firstRowFirstColumn="0" w:firstRowLastColumn="0" w:lastRowFirstColumn="0" w:lastRowLastColumn="0"/>
-              <w:rPr>
-                <w:rFonts w:asciiTheme="majorHAnsi" w:hAnsiTheme="majorHAnsi"/>
-                <w:lang w:val="en-US"/>
-              </w:rPr>
-            </w:pPr>
-            <w:r>
-              <w:rPr>
-                <w:rFonts w:asciiTheme="majorHAnsi" w:hAnsiTheme="majorHAnsi"/>
-                <w:lang w:val="en-US"/>
-              </w:rPr>
-              <w:t>10%</w:t>
-            </w:r>
-          </w:p>
-        </w:tc>
-        <w:tc>
-          <w:tcPr>
-            <w:tcW w:w="992" w:type="dxa"/>
-            <w:vMerge w:val="restart"/>
-            <w:tcBorders>
-              <w:top w:val="single" w:sz="8" w:space="0" w:color="595959" w:themeColor="text1" w:themeTint="A6"/>
-              <w:left w:val="nil"/>
-              <w:bottom w:val="single" w:sz="8" w:space="0" w:color="595959" w:themeColor="text1" w:themeTint="A6"/>
-              <w:right w:val="nil"/>
-            </w:tcBorders>
-            <w:vAlign w:val="center"/>
-          </w:tcPr>
-          <w:p>
-            <w:pPr>
-              <w:cnfStyle w:val="000000100000" w:firstRow="0" w:lastRow="0" w:firstColumn="0" w:lastColumn="0" w:oddVBand="0" w:evenVBand="0" w:oddHBand="1" w:evenHBand="0" w:firstRowFirstColumn="0" w:firstRowLastColumn="0" w:lastRowFirstColumn="0" w:lastRowLastColumn="0"/>
-              <w:rPr>
-                <w:rFonts w:asciiTheme="majorHAnsi" w:hAnsiTheme="majorHAnsi"/>
-                <w:lang w:val="en-US"/>
-              </w:rPr>
-            </w:pPr>
-            <w:r>
-              <w:rPr>
-                <w:rFonts w:asciiTheme="majorHAnsi" w:hAnsiTheme="majorHAnsi"/>
-                <w:lang w:val="en-US"/>
-              </w:rPr>
-              <w:t>Bitcoin</w:t>
-            </w:r>
-          </w:p>
-        </w:tc>
-        <w:tc>
-          <w:tcPr>
-            <w:tcW w:w="3827" w:type="dxa"/>
-            <w:tcBorders>
-              <w:top w:val="single" w:sz="8" w:space="0" w:color="595959" w:themeColor="text1" w:themeTint="A6"/>
-              <w:left w:val="nil"/>
-              <w:bottom w:val="single" w:sz="4" w:space="0" w:color="595959" w:themeColor="text1" w:themeTint="A6"/>
-              <w:right w:val="nil"/>
-            </w:tcBorders>
-            <w:vAlign w:val="center"/>
-          </w:tcPr>
-          <w:p>
-            <w:pPr>
-              <w:cnfStyle w:val="000000100000" w:firstRow="0" w:lastRow="0" w:firstColumn="0" w:lastColumn="0" w:oddVBand="0" w:evenVBand="0" w:oddHBand="1" w:evenHBand="0" w:firstRowFirstColumn="0" w:firstRowLastColumn="0" w:lastRowFirstColumn="0" w:lastRowLastColumn="0"/>
-              <w:rPr>
-                <w:rFonts w:asciiTheme="majorHAnsi" w:hAnsiTheme="majorHAnsi"/>
-                <w:lang w:val="en-US"/>
-              </w:rPr>
-            </w:pPr>
-            <w:r>
-              <w:rPr>
-                <w:rFonts w:asciiTheme="majorHAnsi" w:hAnsiTheme="majorHAnsi"/>
-                <w:lang w:val="en-US"/>
-              </w:rPr>
-              <w:t>Flexible - 5 Year Average</w:t>
-            </w:r>
-          </w:p>
-        </w:tc>
-        <w:tc>
-          <w:tcPr>
-            <w:tcW w:w="1276" w:type="dxa"/>
-            <w:tcBorders>
-              <w:top w:val="single" w:sz="8" w:space="0" w:color="595959" w:themeColor="text1" w:themeTint="A6"/>
-              <w:left w:val="nil"/>
-              <w:bottom w:val="single" w:sz="4" w:space="0" w:color="595959" w:themeColor="text1" w:themeTint="A6"/>
-              <w:right w:val="nil"/>
-            </w:tcBorders>
-            <w:shd w:val="clear" w:color="auto" w:fill="F5DAA9"/>
-            <w:vAlign w:val="center"/>
-          </w:tcPr>
-          <w:p>
-            <w:pPr>
-              <w:cnfStyle w:val="000000100000" w:firstRow="0" w:lastRow="0" w:firstColumn="0" w:lastColumn="0" w:oddVBand="0" w:evenVBand="0" w:oddHBand="1" w:evenHBand="0" w:firstRowFirstColumn="0" w:firstRowLastColumn="0" w:lastRowFirstColumn="0" w:lastRowLastColumn="0"/>
-              <w:rPr>
-                <w:rFonts w:asciiTheme="majorHAnsi" w:hAnsiTheme="majorHAnsi"/>
-                <w:b/>
-                <w:bCs/>
-                <w:lang w:val="en-US"/>
-              </w:rPr>
-            </w:pPr>
-            <w:r>
-              <w:rPr>
-                <w:rFonts w:asciiTheme="majorHAnsi" w:hAnsiTheme="majorHAnsi"/>
-                <w:b/>
-                <w:bCs/>
-                <w:lang w:val="en-US"/>
-              </w:rPr>
-              <w:t>1.20%</w:t>
-            </w:r>
-          </w:p>
-        </w:tc>
-        <w:tc>
-          <w:tcPr>
-            <w:tcW w:w="1276" w:type="dxa"/>
-            <w:tcBorders>
-              <w:top w:val="single" w:sz="8" w:space="0" w:color="595959" w:themeColor="text1" w:themeTint="A6"/>
-              <w:left w:val="nil"/>
-              <w:bottom w:val="single" w:sz="4" w:space="0" w:color="595959" w:themeColor="text1" w:themeTint="A6"/>
-              <w:right w:val="nil"/>
-            </w:tcBorders>
-            <w:shd w:val="clear" w:color="auto" w:fill="F5DAA9"/>
-            <w:vAlign w:val="center"/>
-          </w:tcPr>
-          <w:p>
-            <w:pPr>
-              <w:cnfStyle w:val="000000100000" w:firstRow="0" w:lastRow="0" w:firstColumn="0" w:lastColumn="0" w:oddVBand="0" w:evenVBand="0" w:oddHBand="1" w:evenHBand="0" w:firstRowFirstColumn="0" w:firstRowLastColumn="0" w:lastRowFirstColumn="0" w:lastRowLastColumn="0"/>
-              <w:rPr>
-                <w:rFonts w:asciiTheme="majorHAnsi" w:hAnsiTheme="majorHAnsi"/>
-                <w:b/>
-                <w:bCs/>
-                <w:lang w:val="en-US"/>
-              </w:rPr>
-            </w:pPr>
-            <w:r>
-              <w:rPr>
-                <w:rFonts w:asciiTheme="majorHAnsi" w:hAnsiTheme="majorHAnsi"/>
-                <w:b/>
-                <w:bCs/>
-                <w:lang w:val="en-US"/>
-              </w:rPr>
-              <w:t>1.34%</w:t>
-            </w:r>
-          </w:p>
-        </w:tc>
-        <w:tc>
-          <w:tcPr>
-            <w:tcW w:w="1276" w:type="dxa"/>
-            <w:tcBorders>
-              <w:top w:val="single" w:sz="8" w:space="0" w:color="595959" w:themeColor="text1" w:themeTint="A6"/>
-              <w:left w:val="nil"/>
-              <w:bottom w:val="single" w:sz="4" w:space="0" w:color="595959" w:themeColor="text1" w:themeTint="A6"/>
-              <w:right w:val="nil"/>
-            </w:tcBorders>
-            <w:shd w:val="clear" w:color="auto" w:fill="F5DAA9"/>
-            <w:vAlign w:val="center"/>
-          </w:tcPr>
-          <w:p>
-            <w:pPr>
-              <w:cnfStyle w:val="000000100000" w:firstRow="0" w:lastRow="0" w:firstColumn="0" w:lastColumn="0" w:oddVBand="0" w:evenVBand="0" w:oddHBand="1" w:evenHBand="0" w:firstRowFirstColumn="0" w:firstRowLastColumn="0" w:lastRowFirstColumn="0" w:lastRowLastColumn="0"/>
-              <w:rPr>
-                <w:rFonts w:asciiTheme="majorHAnsi" w:hAnsiTheme="majorHAnsi"/>
-                <w:b/>
-                <w:bCs/>
-                <w:lang w:val="en-US"/>
-              </w:rPr>
-            </w:pPr>
-            <w:r>
-              <w:rPr>
-                <w:rFonts w:asciiTheme="majorHAnsi" w:hAnsiTheme="majorHAnsi"/>
-                <w:b/>
-                <w:bCs/>
-                <w:lang w:val="en-US"/>
-              </w:rPr>
-              <w:t>1.46%</w:t>
-            </w:r>
-          </w:p>
-        </w:tc>
-        <w:tc>
-          <w:tcPr>
-            <w:tcW w:w="1275" w:type="dxa"/>
-            <w:tcBorders>
-              <w:top w:val="single" w:sz="8" w:space="0" w:color="595959" w:themeColor="text1" w:themeTint="A6"/>
-              <w:left w:val="nil"/>
-              <w:bottom w:val="single" w:sz="4" w:space="0" w:color="595959" w:themeColor="text1" w:themeTint="A6"/>
-              <w:right w:val="nil"/>
-            </w:tcBorders>
-            <w:shd w:val="clear" w:color="auto" w:fill="F5DAA9"/>
-            <w:vAlign w:val="center"/>
-          </w:tcPr>
-          <w:p>
-            <w:pPr>
-              <w:cnfStyle w:val="000000100000" w:firstRow="0" w:lastRow="0" w:firstColumn="0" w:lastColumn="0" w:oddVBand="0" w:evenVBand="0" w:oddHBand="1" w:evenHBand="0" w:firstRowFirstColumn="0" w:firstRowLastColumn="0" w:lastRowFirstColumn="0" w:lastRowLastColumn="0"/>
-              <w:rPr>
-                <w:rFonts w:asciiTheme="majorHAnsi" w:hAnsiTheme="majorHAnsi"/>
-                <w:b/>
-                <w:bCs/>
-                <w:lang w:val="en-US"/>
-              </w:rPr>
-            </w:pPr>
-            <w:r>
-              <w:rPr>
-                <w:rFonts w:asciiTheme="majorHAnsi" w:hAnsiTheme="majorHAnsi"/>
-                <w:b/>
-                <w:bCs/>
-                <w:lang w:val="en-US"/>
-              </w:rPr>
-              <w:t>1.55%</w:t>
-            </w:r>
-          </w:p>
-        </w:tc>
-        <w:tc>
-          <w:tcPr>
-            <w:tcW w:w="1134" w:type="dxa"/>
-            <w:tcBorders>
-              <w:top w:val="single" w:sz="8" w:space="0" w:color="595959" w:themeColor="text1" w:themeTint="A6"/>
-              <w:left w:val="nil"/>
-              <w:bottom w:val="single" w:sz="4" w:space="0" w:color="595959" w:themeColor="text1" w:themeTint="A6"/>
-              <w:right w:val="nil"/>
-            </w:tcBorders>
-            <w:shd w:val="clear" w:color="auto" w:fill="F5DAA9"/>
-            <w:vAlign w:val="center"/>
-          </w:tcPr>
-          <w:p>
-            <w:pPr>
-              <w:cnfStyle w:val="000000100000" w:firstRow="0" w:lastRow="0" w:firstColumn="0" w:lastColumn="0" w:oddVBand="0" w:evenVBand="0" w:oddHBand="1" w:evenHBand="0" w:firstRowFirstColumn="0" w:firstRowLastColumn="0" w:lastRowFirstColumn="0" w:lastRowLastColumn="0"/>
-              <w:rPr>
-                <w:rFonts w:asciiTheme="majorHAnsi" w:hAnsiTheme="majorHAnsi"/>
-                <w:b/>
-                <w:bCs/>
-                <w:lang w:val="en-US"/>
-              </w:rPr>
-            </w:pPr>
-            <w:r>
-              <w:rPr>
-                <w:rFonts w:asciiTheme="majorHAnsi" w:hAnsiTheme="majorHAnsi"/>
-                <w:b/>
-                <w:bCs/>
-                <w:lang w:val="en-US"/>
-              </w:rPr>
-              <w:t>1.63%</w:t>
-            </w:r>
-          </w:p>
-        </w:tc>
-      </w:tr>
-      <w:tr>
-        <w:trPr>
-          <w:trHeight w:val="670"/>
-        </w:trPr>
-        <w:tc>
-          <w:tcPr>
-            <w:cnfStyle w:val="001000000000" w:firstRow="0" w:lastRow="0" w:firstColumn="1" w:lastColumn="0" w:oddVBand="0" w:evenVBand="0" w:oddHBand="0" w:evenHBand="0" w:firstRowFirstColumn="0" w:firstRowLastColumn="0" w:lastRowFirstColumn="0" w:lastRowLastColumn="0"/>
-            <w:tcW w:w="1560" w:type="dxa"/>
-            <w:vMerge/>
-            <w:tcBorders>
-              <w:top w:val="single" w:sz="4" w:space="0" w:color="595959" w:themeColor="text1" w:themeTint="A6"/>
-              <w:bottom w:val="single" w:sz="8" w:space="0" w:color="595959" w:themeColor="text1" w:themeTint="A6"/>
-              <w:right w:val="nil"/>
-            </w:tcBorders>
-            <w:vAlign w:val="center"/>
-          </w:tcPr>
-          <w:p>
-            <w:pPr>
-              <w:rPr>
-                <w:rFonts w:asciiTheme="majorHAnsi" w:hAnsiTheme="majorHAnsi"/>
-                <w:b w:val="0"/>
-                <w:bCs w:val="0"/>
-                <w:lang w:val="en-US"/>
-              </w:rPr>
-            </w:pPr>
-          </w:p>
-        </w:tc>
-        <w:tc>
-          <w:tcPr>
-            <w:tcW w:w="1559" w:type="dxa"/>
-            <w:vMerge/>
-            <w:tcBorders>
-              <w:top w:val="single" w:sz="4" w:space="0" w:color="595959" w:themeColor="text1" w:themeTint="A6"/>
-              <w:left w:val="nil"/>
-              <w:bottom w:val="single" w:sz="8" w:space="0" w:color="595959" w:themeColor="text1" w:themeTint="A6"/>
-              <w:right w:val="nil"/>
-            </w:tcBorders>
-            <w:vAlign w:val="center"/>
-          </w:tcPr>
-          <w:p>
-            <w:pPr>
-              <w:cnfStyle w:val="000000000000" w:firstRow="0" w:lastRow="0" w:firstColumn="0" w:lastColumn="0" w:oddVBand="0" w:evenVBand="0" w:oddHBand="0" w:evenHBand="0" w:firstRowFirstColumn="0" w:firstRowLastColumn="0" w:lastRowFirstColumn="0" w:lastRowLastColumn="0"/>
-              <w:rPr>
-                <w:rFonts w:asciiTheme="majorHAnsi" w:hAnsiTheme="majorHAnsi"/>
-                <w:lang w:val="en-US"/>
-              </w:rPr>
-            </w:pPr>
-          </w:p>
-        </w:tc>
-        <w:tc>
-          <w:tcPr>
-            <w:tcW w:w="1134" w:type="dxa"/>
-            <w:vMerge/>
-            <w:tcBorders>
-              <w:top w:val="single" w:sz="4" w:space="0" w:color="595959" w:themeColor="text1" w:themeTint="A6"/>
-              <w:left w:val="nil"/>
-              <w:bottom w:val="single" w:sz="8" w:space="0" w:color="595959" w:themeColor="text1" w:themeTint="A6"/>
-              <w:right w:val="nil"/>
-            </w:tcBorders>
-            <w:vAlign w:val="center"/>
-          </w:tcPr>
-          <w:p>
-            <w:pPr>
-              <w:cnfStyle w:val="000000000000" w:firstRow="0" w:lastRow="0" w:firstColumn="0" w:lastColumn="0" w:oddVBand="0" w:evenVBand="0" w:oddHBand="0" w:evenHBand="0" w:firstRowFirstColumn="0" w:firstRowLastColumn="0" w:lastRowFirstColumn="0" w:lastRowLastColumn="0"/>
-              <w:rPr>
-                <w:rFonts w:asciiTheme="majorHAnsi" w:hAnsiTheme="majorHAnsi"/>
-                <w:lang w:val="en-US"/>
-              </w:rPr>
-            </w:pPr>
-          </w:p>
-        </w:tc>
-        <w:tc>
-          <w:tcPr>
-            <w:tcW w:w="992" w:type="dxa"/>
-            <w:vMerge/>
-            <w:tcBorders>
-              <w:top w:val="single" w:sz="4" w:space="0" w:color="595959" w:themeColor="text1" w:themeTint="A6"/>
-              <w:left w:val="nil"/>
-              <w:bottom w:val="single" w:sz="8" w:space="0" w:color="595959" w:themeColor="text1" w:themeTint="A6"/>
-              <w:right w:val="nil"/>
-            </w:tcBorders>
-            <w:vAlign w:val="center"/>
-          </w:tcPr>
-          <w:p>
-            <w:pPr>
-              <w:cnfStyle w:val="000000000000" w:firstRow="0" w:lastRow="0" w:firstColumn="0" w:lastColumn="0" w:oddVBand="0" w:evenVBand="0" w:oddHBand="0" w:evenHBand="0" w:firstRowFirstColumn="0" w:firstRowLastColumn="0" w:lastRowFirstColumn="0" w:lastRowLastColumn="0"/>
-              <w:rPr>
-                <w:rFonts w:asciiTheme="majorHAnsi" w:hAnsiTheme="majorHAnsi"/>
-                <w:lang w:val="en-US"/>
-              </w:rPr>
-            </w:pPr>
-          </w:p>
-        </w:tc>
-        <w:tc>
-          <w:tcPr>
-            <w:tcW w:w="3827" w:type="dxa"/>
-            <w:tcBorders>
-              <w:top w:val="single" w:sz="4" w:space="0" w:color="595959" w:themeColor="text1" w:themeTint="A6"/>
-              <w:left w:val="nil"/>
-              <w:bottom w:val="single" w:sz="8" w:space="0" w:color="595959" w:themeColor="text1" w:themeTint="A6"/>
-              <w:right w:val="nil"/>
-            </w:tcBorders>
-            <w:vAlign w:val="center"/>
-          </w:tcPr>
-          <w:p>
-            <w:pPr>
-              <w:cnfStyle w:val="000000000000" w:firstRow="0" w:lastRow="0" w:firstColumn="0" w:lastColumn="0" w:oddVBand="0" w:evenVBand="0" w:oddHBand="0" w:evenHBand="0" w:firstRowFirstColumn="0" w:firstRowLastColumn="0" w:lastRowFirstColumn="0" w:lastRowLastColumn="0"/>
-              <w:rPr>
-                <w:rFonts w:asciiTheme="majorHAnsi" w:hAnsiTheme="majorHAnsi"/>
-                <w:lang w:val="en-US"/>
-              </w:rPr>
-            </w:pPr>
-            <w:r>
-              <w:rPr>
-                <w:rFonts w:asciiTheme="majorHAnsi" w:hAnsiTheme="majorHAnsi"/>
-                <w:lang w:val="en-US"/>
-              </w:rPr>
-              <w:t>Flexible - 10 Year Average</w:t>
-            </w:r>
-          </w:p>
-        </w:tc>
-        <w:tc>
-          <w:tcPr>
-            <w:tcW w:w="1276" w:type="dxa"/>
-            <w:tcBorders>
-              <w:top w:val="single" w:sz="4" w:space="0" w:color="595959" w:themeColor="text1" w:themeTint="A6"/>
-              <w:left w:val="nil"/>
-              <w:bottom w:val="single" w:sz="8" w:space="0" w:color="595959" w:themeColor="text1" w:themeTint="A6"/>
-              <w:right w:val="nil"/>
-            </w:tcBorders>
-            <w:vAlign w:val="center"/>
-          </w:tcPr>
-          <w:p>
-            <w:pPr>
-              <w:cnfStyle w:val="000000000000" w:firstRow="0" w:lastRow="0" w:firstColumn="0" w:lastColumn="0" w:oddVBand="0" w:evenVBand="0" w:oddHBand="0" w:evenHBand="0" w:firstRowFirstColumn="0" w:firstRowLastColumn="0" w:lastRowFirstColumn="0" w:lastRowLastColumn="0"/>
-              <w:rPr>
-                <w:rFonts w:asciiTheme="majorHAnsi" w:hAnsiTheme="majorHAnsi"/>
-                <w:lang w:val="en-US"/>
-              </w:rPr>
-            </w:pPr>
-            <w:r>
-              <w:rPr>
-                <w:rFonts w:asciiTheme="majorHAnsi" w:hAnsiTheme="majorHAnsi"/>
-                <w:lang w:val="en-US"/>
-              </w:rPr>
-              <w:t>0.84%</w:t>
-            </w:r>
-          </w:p>
-        </w:tc>
-        <w:tc>
-          <w:tcPr>
-            <w:tcW w:w="1276" w:type="dxa"/>
-            <w:tcBorders>
-              <w:top w:val="single" w:sz="4" w:space="0" w:color="595959" w:themeColor="text1" w:themeTint="A6"/>
-              <w:left w:val="nil"/>
-              <w:bottom w:val="single" w:sz="8" w:space="0" w:color="595959" w:themeColor="text1" w:themeTint="A6"/>
-              <w:right w:val="nil"/>
-            </w:tcBorders>
-            <w:vAlign w:val="center"/>
-          </w:tcPr>
-          <w:p>
-            <w:pPr>
-              <w:cnfStyle w:val="000000000000" w:firstRow="0" w:lastRow="0" w:firstColumn="0" w:lastColumn="0" w:oddVBand="0" w:evenVBand="0" w:oddHBand="0" w:evenHBand="0" w:firstRowFirstColumn="0" w:firstRowLastColumn="0" w:lastRowFirstColumn="0" w:lastRowLastColumn="0"/>
-              <w:rPr>
-                <w:rFonts w:asciiTheme="majorHAnsi" w:hAnsiTheme="majorHAnsi"/>
-                <w:lang w:val="en-US"/>
-              </w:rPr>
-            </w:pPr>
-            <w:r>
-              <w:rPr>
-                <w:rFonts w:asciiTheme="majorHAnsi" w:hAnsiTheme="majorHAnsi"/>
-                <w:lang w:val="en-US"/>
-              </w:rPr>
-              <w:t>0.89%</w:t>
-            </w:r>
-          </w:p>
-        </w:tc>
-        <w:tc>
-          <w:tcPr>
-            <w:tcW w:w="1276" w:type="dxa"/>
-            <w:tcBorders>
-              <w:top w:val="single" w:sz="4" w:space="0" w:color="595959" w:themeColor="text1" w:themeTint="A6"/>
-              <w:left w:val="nil"/>
-              <w:bottom w:val="single" w:sz="8" w:space="0" w:color="595959" w:themeColor="text1" w:themeTint="A6"/>
-              <w:right w:val="nil"/>
-            </w:tcBorders>
-            <w:vAlign w:val="center"/>
-          </w:tcPr>
-          <w:p>
-            <w:pPr>
-              <w:cnfStyle w:val="000000000000" w:firstRow="0" w:lastRow="0" w:firstColumn="0" w:lastColumn="0" w:oddVBand="0" w:evenVBand="0" w:oddHBand="0" w:evenHBand="0" w:firstRowFirstColumn="0" w:firstRowLastColumn="0" w:lastRowFirstColumn="0" w:lastRowLastColumn="0"/>
-              <w:rPr>
-                <w:rFonts w:asciiTheme="majorHAnsi" w:hAnsiTheme="majorHAnsi"/>
-                <w:lang w:val="en-US"/>
-              </w:rPr>
-            </w:pPr>
-            <w:r>
-              <w:rPr>
-                <w:rFonts w:asciiTheme="majorHAnsi" w:hAnsiTheme="majorHAnsi"/>
-                <w:lang w:val="en-US"/>
-              </w:rPr>
-              <w:t>0.93%</w:t>
-            </w:r>
-          </w:p>
-        </w:tc>
-        <w:tc>
-          <w:tcPr>
-            <w:tcW w:w="1275" w:type="dxa"/>
-            <w:tcBorders>
-              <w:top w:val="single" w:sz="4" w:space="0" w:color="595959" w:themeColor="text1" w:themeTint="A6"/>
-              <w:left w:val="nil"/>
-              <w:bottom w:val="single" w:sz="8" w:space="0" w:color="595959" w:themeColor="text1" w:themeTint="A6"/>
-              <w:right w:val="nil"/>
-            </w:tcBorders>
-            <w:vAlign w:val="center"/>
-          </w:tcPr>
-          <w:p>
-            <w:pPr>
-              <w:cnfStyle w:val="000000000000" w:firstRow="0" w:lastRow="0" w:firstColumn="0" w:lastColumn="0" w:oddVBand="0" w:evenVBand="0" w:oddHBand="0" w:evenHBand="0" w:firstRowFirstColumn="0" w:firstRowLastColumn="0" w:lastRowFirstColumn="0" w:lastRowLastColumn="0"/>
-              <w:rPr>
-                <w:rFonts w:asciiTheme="majorHAnsi" w:hAnsiTheme="majorHAnsi"/>
-                <w:lang w:val="en-US"/>
-              </w:rPr>
-            </w:pPr>
-            <w:r>
-              <w:rPr>
-                <w:rFonts w:asciiTheme="majorHAnsi" w:hAnsiTheme="majorHAnsi"/>
-                <w:lang w:val="en-US"/>
-              </w:rPr>
-              <w:t>0.95%</w:t>
-            </w:r>
-          </w:p>
-        </w:tc>
-        <w:tc>
-          <w:tcPr>
-            <w:tcW w:w="1134" w:type="dxa"/>
-            <w:tcBorders>
-              <w:top w:val="single" w:sz="4" w:space="0" w:color="595959" w:themeColor="text1" w:themeTint="A6"/>
-              <w:left w:val="nil"/>
-              <w:bottom w:val="single" w:sz="8" w:space="0" w:color="595959" w:themeColor="text1" w:themeTint="A6"/>
-              <w:right w:val="nil"/>
-            </w:tcBorders>
-            <w:vAlign w:val="center"/>
-          </w:tcPr>
-          <w:p>
-            <w:pPr>
-              <w:cnfStyle w:val="000000000000" w:firstRow="0" w:lastRow="0" w:firstColumn="0" w:lastColumn="0" w:oddVBand="0" w:evenVBand="0" w:oddHBand="0" w:evenHBand="0" w:firstRowFirstColumn="0" w:firstRowLastColumn="0" w:lastRowFirstColumn="0" w:lastRowLastColumn="0"/>
-              <w:rPr>
-                <w:rFonts w:asciiTheme="majorHAnsi" w:hAnsiTheme="majorHAnsi"/>
-                <w:lang w:val="en-US"/>
-              </w:rPr>
-            </w:pPr>
-            <w:r>
-              <w:rPr>
-                <w:rFonts w:asciiTheme="majorHAnsi" w:hAnsiTheme="majorHAnsi"/>
-                <w:lang w:val="en-US"/>
-              </w:rPr>
-              <w:t>0.97%</w:t>
-            </w:r>
-          </w:p>
-        </w:tc>
-      </w:tr>
-      <w:tr>
-        <w:trPr>
-          <w:cnfStyle w:val="000000100000" w:firstRow="0" w:lastRow="0" w:firstColumn="0" w:lastColumn="0" w:oddVBand="0" w:evenVBand="0" w:oddHBand="1" w:evenHBand="0" w:firstRowFirstColumn="0" w:firstRowLastColumn="0" w:lastRowFirstColumn="0" w:lastRowLastColumn="0"/>
-          <w:trHeight w:val="670"/>
-        </w:trPr>
-        <w:tc>
-          <w:tcPr>
-            <w:cnfStyle w:val="001000000000" w:firstRow="0" w:lastRow="0" w:firstColumn="1" w:lastColumn="0" w:oddVBand="0" w:evenVBand="0" w:oddHBand="0" w:evenHBand="0" w:firstRowFirstColumn="0" w:firstRowLastColumn="0" w:lastRowFirstColumn="0" w:lastRowLastColumn="0"/>
             <w:tcW w:w="15309" w:type="dxa"/>
             <w:gridSpan w:val="10"/>
             <w:tcBorders>
-              <w:top w:val="single" w:sz="4" w:space="0" w:color="595959" w:themeColor="text1" w:themeTint="A6"/>
+              <w:top w:val="nil"/>
               <w:bottom w:val="nil"/>
-            </w:tcBorders>
-            <w:shd w:val="clear" w:color="auto" w:fill="F2F2F2" w:themeFill="background1" w:themeFillShade="F2"/>
-            <w:vAlign w:val="center"/>
-          </w:tcPr>
-          <w:p>
-            <w:pPr>
-              <w:rPr>
-                <w:rFonts w:asciiTheme="majorHAnsi" w:hAnsiTheme="majorHAnsi"/>
-                <w:lang w:val="en-US"/>
-              </w:rPr>
-            </w:pPr>
-            <w:r>
-              <w:rPr>
-                <w:rFonts w:asciiTheme="majorHAnsi" w:hAnsiTheme="majorHAnsi"/>
-                <w:lang w:val="en-US"/>
-              </w:rPr>
-              <w:t>Yield Burndown Summary Estimates</w:t>
-            </w:r>
-          </w:p>
-        </w:tc>
-      </w:tr>
-      <w:tr>
-        <w:trPr>
-          <w:trHeight w:val="670"/>
-        </w:trPr>
-        <w:tc>
-          <w:tcPr>
-            <w:cnfStyle w:val="001000000000" w:firstRow="0" w:lastRow="0" w:firstColumn="1" w:lastColumn="0" w:oddVBand="0" w:evenVBand="0" w:oddHBand="0" w:evenHBand="0" w:firstRowFirstColumn="0" w:firstRowLastColumn="0" w:lastRowFirstColumn="0" w:lastRowLastColumn="0"/>
-            <w:tcW w:w="5245" w:type="dxa"/>
-            <w:gridSpan w:val="4"/>
-            <w:vMerge w:val="restart"/>
-            <w:tcBorders>
-              <w:top w:val="single" w:sz="4" w:space="0" w:color="auto"/>
-              <w:bottom w:val="single" w:sz="4" w:space="0" w:color="auto"/>
-            </w:tcBorders>
-            <w:vAlign w:val="center"/>
-          </w:tcPr>
-          <w:p>
-            <w:pPr>
-              <w:rPr>
-                <w:rFonts w:asciiTheme="majorHAnsi" w:hAnsiTheme="majorHAnsi"/>
-                <w:b w:val="0"/>
-                <w:bCs w:val="0"/>
-                <w:lang w:val="en-US"/>
-              </w:rPr>
-            </w:pPr>
-            <w:r>
-              <w:rPr>
-                <w:rFonts w:asciiTheme="majorHAnsi" w:hAnsiTheme="majorHAnsi"/>
-                <w:b w:val="0"/>
-                <w:bCs w:val="0"/>
-                <w:lang w:val="en-US"/>
-              </w:rPr>
-              <w:t>Bitcoin Yield Remaining</w:t>
-            </w:r>
-          </w:p>
-        </w:tc>
-        <w:tc>
-          <w:tcPr>
-            <w:tcW w:w="3827" w:type="dxa"/>
-            <w:tcBorders>
-              <w:top w:val="single" w:sz="4" w:space="0" w:color="auto"/>
-              <w:left w:val="nil"/>
-              <w:bottom w:val="single" w:sz="4" w:space="0" w:color="auto"/>
-              <w:right w:val="nil"/>
-            </w:tcBorders>
-            <w:vAlign w:val="center"/>
-          </w:tcPr>
-          <w:p>
-            <w:pPr>
-              <w:cnfStyle w:val="000000000000" w:firstRow="0" w:lastRow="0" w:firstColumn="0" w:lastColumn="0" w:oddVBand="0" w:evenVBand="0" w:oddHBand="0" w:evenHBand="0" w:firstRowFirstColumn="0" w:firstRowLastColumn="0" w:lastRowFirstColumn="0" w:lastRowLastColumn="0"/>
-              <w:rPr>
-                <w:rFonts w:asciiTheme="majorHAnsi" w:hAnsiTheme="majorHAnsi"/>
-                <w:lang w:val="en-US"/>
-              </w:rPr>
-            </w:pPr>
-            <w:r>
-              <w:rPr>
-                <w:rFonts w:asciiTheme="majorHAnsi" w:hAnsiTheme="majorHAnsi"/>
-                <w:lang w:val="en-US"/>
-              </w:rPr>
-              <w:t>Year 3</w:t>
-            </w:r>
-          </w:p>
-        </w:tc>
-        <w:tc>
-          <w:tcPr>
-            <w:tcW w:w="1276" w:type="dxa"/>
-            <w:tcBorders>
-              <w:top w:val="single" w:sz="4" w:space="0" w:color="auto"/>
-              <w:left w:val="nil"/>
-              <w:bottom w:val="single" w:sz="4" w:space="0" w:color="auto"/>
-              <w:right w:val="nil"/>
-            </w:tcBorders>
-            <w:vAlign w:val="center"/>
-          </w:tcPr>
-          <w:p>
-            <w:pPr>
-              <w:cnfStyle w:val="000000000000" w:firstRow="0" w:lastRow="0" w:firstColumn="0" w:lastColumn="0" w:oddVBand="0" w:evenVBand="0" w:oddHBand="0" w:evenHBand="0" w:firstRowFirstColumn="0" w:firstRowLastColumn="0" w:lastRowFirstColumn="0" w:lastRowLastColumn="0"/>
-              <w:rPr>
-                <w:rFonts w:asciiTheme="majorHAnsi" w:hAnsiTheme="majorHAnsi"/>
-                <w:lang w:val="en-US"/>
-              </w:rPr>
-            </w:pPr>
-            <w:r>
-              <w:rPr>
-                <w:rFonts w:asciiTheme="majorHAnsi" w:hAnsiTheme="majorHAnsi"/>
-                <w:lang w:val="en-US"/>
-              </w:rPr>
-              <w:t>57.87%</w:t>
-            </w:r>
-          </w:p>
-        </w:tc>
-        <w:tc>
-          <w:tcPr>
-            <w:tcW w:w="1276" w:type="dxa"/>
-            <w:tcBorders>
-              <w:top w:val="single" w:sz="4" w:space="0" w:color="auto"/>
-              <w:left w:val="nil"/>
-              <w:bottom w:val="single" w:sz="4" w:space="0" w:color="auto"/>
-              <w:right w:val="nil"/>
-            </w:tcBorders>
-            <w:vAlign w:val="center"/>
-          </w:tcPr>
-          <w:p>
-            <w:pPr>
-              <w:cnfStyle w:val="000000000000" w:firstRow="0" w:lastRow="0" w:firstColumn="0" w:lastColumn="0" w:oddVBand="0" w:evenVBand="0" w:oddHBand="0" w:evenHBand="0" w:firstRowFirstColumn="0" w:firstRowLastColumn="0" w:lastRowFirstColumn="0" w:lastRowLastColumn="0"/>
-              <w:rPr>
-                <w:rFonts w:asciiTheme="majorHAnsi" w:hAnsiTheme="majorHAnsi"/>
-                <w:lang w:val="en-US"/>
-              </w:rPr>
-            </w:pPr>
-            <w:r>
-              <w:rPr>
-                <w:rFonts w:asciiTheme="majorHAnsi" w:hAnsiTheme="majorHAnsi"/>
-                <w:lang w:val="en-US"/>
-              </w:rPr>
-              <w:t>51.20%</w:t>
-            </w:r>
-          </w:p>
-        </w:tc>
-        <w:tc>
-          <w:tcPr>
-            <w:tcW w:w="1276" w:type="dxa"/>
-            <w:tcBorders>
-              <w:top w:val="single" w:sz="4" w:space="0" w:color="auto"/>
-              <w:left w:val="nil"/>
-              <w:bottom w:val="single" w:sz="4" w:space="0" w:color="auto"/>
-              <w:right w:val="nil"/>
-            </w:tcBorders>
-            <w:vAlign w:val="center"/>
-          </w:tcPr>
-          <w:p>
-            <w:pPr>
-              <w:cnfStyle w:val="000000000000" w:firstRow="0" w:lastRow="0" w:firstColumn="0" w:lastColumn="0" w:oddVBand="0" w:evenVBand="0" w:oddHBand="0" w:evenHBand="0" w:firstRowFirstColumn="0" w:firstRowLastColumn="0" w:lastRowFirstColumn="0" w:lastRowLastColumn="0"/>
-              <w:rPr>
-                <w:rFonts w:asciiTheme="majorHAnsi" w:hAnsiTheme="majorHAnsi"/>
-                <w:lang w:val="en-US"/>
-              </w:rPr>
-            </w:pPr>
-            <w:r>
-              <w:rPr>
-                <w:rFonts w:asciiTheme="majorHAnsi" w:hAnsiTheme="majorHAnsi"/>
-                <w:lang w:val="en-US"/>
-              </w:rPr>
-              <w:t>45.52%</w:t>
-            </w:r>
-          </w:p>
-        </w:tc>
-        <w:tc>
-          <w:tcPr>
-            <w:tcW w:w="1275" w:type="dxa"/>
-            <w:tcBorders>
-              <w:top w:val="single" w:sz="4" w:space="0" w:color="auto"/>
-              <w:left w:val="nil"/>
-              <w:bottom w:val="single" w:sz="4" w:space="0" w:color="auto"/>
-              <w:right w:val="nil"/>
-            </w:tcBorders>
-            <w:vAlign w:val="center"/>
-          </w:tcPr>
-          <w:p>
-            <w:pPr>
-              <w:cnfStyle w:val="000000000000" w:firstRow="0" w:lastRow="0" w:firstColumn="0" w:lastColumn="0" w:oddVBand="0" w:evenVBand="0" w:oddHBand="0" w:evenHBand="0" w:firstRowFirstColumn="0" w:firstRowLastColumn="0" w:lastRowFirstColumn="0" w:lastRowLastColumn="0"/>
-              <w:rPr>
-                <w:rFonts w:asciiTheme="majorHAnsi" w:hAnsiTheme="majorHAnsi"/>
-                <w:lang w:val="en-US"/>
-              </w:rPr>
-            </w:pPr>
-            <w:r>
-              <w:rPr>
-                <w:rFonts w:asciiTheme="majorHAnsi" w:hAnsiTheme="majorHAnsi"/>
-                <w:lang w:val="en-US"/>
-              </w:rPr>
-              <w:t>40.64%</w:t>
-            </w:r>
-          </w:p>
-        </w:tc>
-        <w:tc>
-          <w:tcPr>
-            <w:tcW w:w="1134" w:type="dxa"/>
-            <w:tcBorders>
-              <w:top w:val="single" w:sz="4" w:space="0" w:color="auto"/>
-              <w:left w:val="nil"/>
-              <w:bottom w:val="single" w:sz="4" w:space="0" w:color="auto"/>
-              <w:right w:val="nil"/>
-            </w:tcBorders>
-            <w:vAlign w:val="center"/>
-          </w:tcPr>
-          <w:p>
-            <w:pPr>
-              <w:cnfStyle w:val="000000000000" w:firstRow="0" w:lastRow="0" w:firstColumn="0" w:lastColumn="0" w:oddVBand="0" w:evenVBand="0" w:oddHBand="0" w:evenHBand="0" w:firstRowFirstColumn="0" w:firstRowLastColumn="0" w:lastRowFirstColumn="0" w:lastRowLastColumn="0"/>
-              <w:rPr>
-                <w:rFonts w:asciiTheme="majorHAnsi" w:hAnsiTheme="majorHAnsi"/>
-                <w:lang w:val="en-US"/>
-              </w:rPr>
-            </w:pPr>
-            <w:r>
-              <w:rPr>
-                <w:rFonts w:asciiTheme="majorHAnsi" w:hAnsiTheme="majorHAnsi"/>
-                <w:lang w:val="en-US"/>
-              </w:rPr>
-              <w:t>36.44%</w:t>
-            </w:r>
-          </w:p>
-        </w:tc>
-      </w:tr>
-      <w:tr>
-        <w:trPr>
-          <w:cnfStyle w:val="000000100000" w:firstRow="0" w:lastRow="0" w:firstColumn="0" w:lastColumn="0" w:oddVBand="0" w:evenVBand="0" w:oddHBand="1" w:evenHBand="0" w:firstRowFirstColumn="0" w:firstRowLastColumn="0" w:lastRowFirstColumn="0" w:lastRowLastColumn="0"/>
-          <w:trHeight w:val="670"/>
-        </w:trPr>
-        <w:tc>
-          <w:tcPr>
-            <w:cnfStyle w:val="001000000000" w:firstRow="0" w:lastRow="0" w:firstColumn="1" w:lastColumn="0" w:oddVBand="0" w:evenVBand="0" w:oddHBand="0" w:evenHBand="0" w:firstRowFirstColumn="0" w:firstRowLastColumn="0" w:lastRowFirstColumn="0" w:lastRowLastColumn="0"/>
-            <w:tcW w:w="5245" w:type="dxa"/>
-            <w:gridSpan w:val="4"/>
-            <w:vMerge/>
-            <w:tcBorders>
-              <w:top w:val="single" w:sz="4" w:space="0" w:color="auto"/>
-              <w:bottom w:val="single" w:sz="4" w:space="0" w:color="auto"/>
-            </w:tcBorders>
-            <w:vAlign w:val="center"/>
-          </w:tcPr>
-          <w:p>
-            <w:pPr>
-              <w:rPr>
-                <w:rFonts w:asciiTheme="majorHAnsi" w:hAnsiTheme="majorHAnsi"/>
-                <w:b w:val="0"/>
-                <w:bCs w:val="0"/>
-                <w:lang w:val="en-US"/>
-              </w:rPr>
-            </w:pPr>
-          </w:p>
-        </w:tc>
-        <w:tc>
-          <w:tcPr>
-            <w:tcW w:w="3827" w:type="dxa"/>
-            <w:tcBorders>
-              <w:top w:val="single" w:sz="4" w:space="0" w:color="auto"/>
-              <w:left w:val="nil"/>
-              <w:bottom w:val="single" w:sz="4" w:space="0" w:color="auto"/>
-              <w:right w:val="nil"/>
-            </w:tcBorders>
-            <w:vAlign w:val="center"/>
-          </w:tcPr>
-          <w:p>
-            <w:pPr>
-              <w:cnfStyle w:val="000000100000" w:firstRow="0" w:lastRow="0" w:firstColumn="0" w:lastColumn="0" w:oddVBand="0" w:evenVBand="0" w:oddHBand="1" w:evenHBand="0" w:firstRowFirstColumn="0" w:firstRowLastColumn="0" w:lastRowFirstColumn="0" w:lastRowLastColumn="0"/>
-              <w:rPr>
-                <w:rFonts w:asciiTheme="majorHAnsi" w:hAnsiTheme="majorHAnsi"/>
-                <w:lang w:val="en-US"/>
-              </w:rPr>
-            </w:pPr>
-            <w:r>
-              <w:rPr>
-                <w:rFonts w:asciiTheme="majorHAnsi" w:hAnsiTheme="majorHAnsi"/>
-                <w:lang w:val="en-US"/>
-              </w:rPr>
-              <w:t>Year 5</w:t>
-            </w:r>
-          </w:p>
-        </w:tc>
-        <w:tc>
-          <w:tcPr>
-            <w:tcW w:w="1276" w:type="dxa"/>
-            <w:tcBorders>
-              <w:top w:val="single" w:sz="4" w:space="0" w:color="auto"/>
-              <w:left w:val="nil"/>
-              <w:bottom w:val="single" w:sz="4" w:space="0" w:color="auto"/>
-              <w:right w:val="nil"/>
-            </w:tcBorders>
-            <w:shd w:val="clear" w:color="auto" w:fill="F5DAA9"/>
-            <w:vAlign w:val="center"/>
-          </w:tcPr>
-          <w:p>
-            <w:pPr>
-              <w:cnfStyle w:val="000000100000" w:firstRow="0" w:lastRow="0" w:firstColumn="0" w:lastColumn="0" w:oddVBand="0" w:evenVBand="0" w:oddHBand="1" w:evenHBand="0" w:firstRowFirstColumn="0" w:firstRowLastColumn="0" w:lastRowFirstColumn="0" w:lastRowLastColumn="0"/>
-              <w:rPr>
-                <w:rFonts w:asciiTheme="majorHAnsi" w:hAnsiTheme="majorHAnsi"/>
-                <w:b/>
-                <w:bCs/>
-                <w:lang w:val="en-US"/>
-              </w:rPr>
-            </w:pPr>
-            <w:r>
-              <w:rPr>
-                <w:rFonts w:asciiTheme="majorHAnsi" w:hAnsiTheme="majorHAnsi"/>
-                <w:b/>
-                <w:bCs/>
-                <w:lang w:val="en-US"/>
-              </w:rPr>
-              <w:t>40.19%</w:t>
-            </w:r>
-          </w:p>
-        </w:tc>
-        <w:tc>
-          <w:tcPr>
-            <w:tcW w:w="1276" w:type="dxa"/>
-            <w:tcBorders>
-              <w:top w:val="single" w:sz="4" w:space="0" w:color="auto"/>
-              <w:left w:val="nil"/>
-              <w:bottom w:val="single" w:sz="4" w:space="0" w:color="auto"/>
-              <w:right w:val="nil"/>
-            </w:tcBorders>
-            <w:shd w:val="clear" w:color="auto" w:fill="F5DAA9"/>
-            <w:vAlign w:val="center"/>
-          </w:tcPr>
-          <w:p>
-            <w:pPr>
-              <w:cnfStyle w:val="000000100000" w:firstRow="0" w:lastRow="0" w:firstColumn="0" w:lastColumn="0" w:oddVBand="0" w:evenVBand="0" w:oddHBand="1" w:evenHBand="0" w:firstRowFirstColumn="0" w:firstRowLastColumn="0" w:lastRowFirstColumn="0" w:lastRowLastColumn="0"/>
-              <w:rPr>
-                <w:rFonts w:asciiTheme="majorHAnsi" w:hAnsiTheme="majorHAnsi"/>
-                <w:b/>
-                <w:bCs/>
-                <w:lang w:val="en-US"/>
-              </w:rPr>
-            </w:pPr>
-            <w:r>
-              <w:rPr>
-                <w:rFonts w:asciiTheme="majorHAnsi" w:hAnsiTheme="majorHAnsi"/>
-                <w:b/>
-                <w:bCs/>
-                <w:lang w:val="en-US"/>
-              </w:rPr>
-              <w:t>32.77%</w:t>
-            </w:r>
-          </w:p>
-        </w:tc>
-        <w:tc>
-          <w:tcPr>
-            <w:tcW w:w="1276" w:type="dxa"/>
-            <w:tcBorders>
-              <w:top w:val="single" w:sz="4" w:space="0" w:color="auto"/>
-              <w:left w:val="nil"/>
-              <w:bottom w:val="single" w:sz="4" w:space="0" w:color="auto"/>
-              <w:right w:val="nil"/>
-            </w:tcBorders>
-            <w:shd w:val="clear" w:color="auto" w:fill="F5DAA9"/>
-            <w:vAlign w:val="center"/>
-          </w:tcPr>
-          <w:p>
-            <w:pPr>
-              <w:cnfStyle w:val="000000100000" w:firstRow="0" w:lastRow="0" w:firstColumn="0" w:lastColumn="0" w:oddVBand="0" w:evenVBand="0" w:oddHBand="1" w:evenHBand="0" w:firstRowFirstColumn="0" w:firstRowLastColumn="0" w:lastRowFirstColumn="0" w:lastRowLastColumn="0"/>
-              <w:rPr>
-                <w:rFonts w:asciiTheme="majorHAnsi" w:hAnsiTheme="majorHAnsi"/>
-                <w:b/>
-                <w:bCs/>
-                <w:lang w:val="en-US"/>
-              </w:rPr>
-            </w:pPr>
-            <w:r>
-              <w:rPr>
-                <w:rFonts w:asciiTheme="majorHAnsi" w:hAnsiTheme="majorHAnsi"/>
-                <w:b/>
-                <w:bCs/>
-                <w:lang w:val="en-US"/>
-              </w:rPr>
-              <w:t>26.93%</w:t>
-            </w:r>
-          </w:p>
-        </w:tc>
-        <w:tc>
-          <w:tcPr>
-            <w:tcW w:w="1275" w:type="dxa"/>
-            <w:tcBorders>
-              <w:top w:val="single" w:sz="4" w:space="0" w:color="auto"/>
-              <w:left w:val="nil"/>
-              <w:bottom w:val="single" w:sz="4" w:space="0" w:color="auto"/>
-              <w:right w:val="nil"/>
-            </w:tcBorders>
-            <w:shd w:val="clear" w:color="auto" w:fill="F5DAA9"/>
-            <w:vAlign w:val="center"/>
-          </w:tcPr>
-          <w:p>
-            <w:pPr>
-              <w:cnfStyle w:val="000000100000" w:firstRow="0" w:lastRow="0" w:firstColumn="0" w:lastColumn="0" w:oddVBand="0" w:evenVBand="0" w:oddHBand="1" w:evenHBand="0" w:firstRowFirstColumn="0" w:firstRowLastColumn="0" w:lastRowFirstColumn="0" w:lastRowLastColumn="0"/>
-              <w:rPr>
-                <w:rFonts w:asciiTheme="majorHAnsi" w:hAnsiTheme="majorHAnsi"/>
-                <w:b/>
-                <w:bCs/>
-                <w:lang w:val="en-US"/>
-              </w:rPr>
-            </w:pPr>
-            <w:r>
-              <w:rPr>
-                <w:rFonts w:asciiTheme="majorHAnsi" w:hAnsiTheme="majorHAnsi"/>
-                <w:b/>
-                <w:bCs/>
-                <w:lang w:val="en-US"/>
-              </w:rPr>
-              <w:t>22.30%</w:t>
-            </w:r>
-          </w:p>
-        </w:tc>
-        <w:tc>
-          <w:tcPr>
-            <w:tcW w:w="1134" w:type="dxa"/>
-            <w:tcBorders>
-              <w:top w:val="single" w:sz="4" w:space="0" w:color="auto"/>
-              <w:left w:val="nil"/>
-              <w:bottom w:val="single" w:sz="4" w:space="0" w:color="auto"/>
-              <w:right w:val="nil"/>
-            </w:tcBorders>
-            <w:shd w:val="clear" w:color="auto" w:fill="F5DAA9"/>
-            <w:vAlign w:val="center"/>
-          </w:tcPr>
-          <w:p>
-            <w:pPr>
-              <w:cnfStyle w:val="000000100000" w:firstRow="0" w:lastRow="0" w:firstColumn="0" w:lastColumn="0" w:oddVBand="0" w:evenVBand="0" w:oddHBand="1" w:evenHBand="0" w:firstRowFirstColumn="0" w:firstRowLastColumn="0" w:lastRowFirstColumn="0" w:lastRowLastColumn="0"/>
-              <w:rPr>
-                <w:rFonts w:asciiTheme="majorHAnsi" w:hAnsiTheme="majorHAnsi"/>
-                <w:b/>
-                <w:bCs/>
-                <w:lang w:val="en-US"/>
-              </w:rPr>
-            </w:pPr>
-            <w:r>
-              <w:rPr>
-                <w:rFonts w:asciiTheme="majorHAnsi" w:hAnsiTheme="majorHAnsi"/>
-                <w:b/>
-                <w:bCs/>
-                <w:lang w:val="en-US"/>
-              </w:rPr>
-              <w:t>18.59%</w:t>
-            </w:r>
-          </w:p>
-        </w:tc>
-      </w:tr>
-      <w:tr>
-        <w:trPr>
-          <w:trHeight w:val="670"/>
-        </w:trPr>
-        <w:tc>
-          <w:tcPr>
-            <w:cnfStyle w:val="001000000000" w:firstRow="0" w:lastRow="0" w:firstColumn="1" w:lastColumn="0" w:oddVBand="0" w:evenVBand="0" w:oddHBand="0" w:evenHBand="0" w:firstRowFirstColumn="0" w:firstRowLastColumn="0" w:lastRowFirstColumn="0" w:lastRowLastColumn="0"/>
-            <w:tcW w:w="5245" w:type="dxa"/>
-            <w:gridSpan w:val="4"/>
-            <w:vMerge/>
-            <w:tcBorders>
-              <w:top w:val="single" w:sz="4" w:space="0" w:color="auto"/>
-              <w:bottom w:val="single" w:sz="4" w:space="0" w:color="auto"/>
-            </w:tcBorders>
-            <w:vAlign w:val="center"/>
-          </w:tcPr>
-          <w:p>
-            <w:pPr>
-              <w:rPr>
-                <w:rFonts w:asciiTheme="majorHAnsi" w:hAnsiTheme="majorHAnsi"/>
-                <w:b w:val="0"/>
-                <w:bCs w:val="0"/>
-                <w:lang w:val="en-US"/>
-              </w:rPr>
-            </w:pPr>
-          </w:p>
-        </w:tc>
-        <w:tc>
-          <w:tcPr>
-            <w:tcW w:w="3827" w:type="dxa"/>
-            <w:tcBorders>
-              <w:top w:val="single" w:sz="4" w:space="0" w:color="auto"/>
-              <w:left w:val="nil"/>
-              <w:bottom w:val="single" w:sz="4" w:space="0" w:color="auto"/>
-              <w:right w:val="nil"/>
-            </w:tcBorders>
-            <w:vAlign w:val="center"/>
-          </w:tcPr>
-          <w:p>
-            <w:pPr>
-              <w:cnfStyle w:val="000000000000" w:firstRow="0" w:lastRow="0" w:firstColumn="0" w:lastColumn="0" w:oddVBand="0" w:evenVBand="0" w:oddHBand="0" w:evenHBand="0" w:firstRowFirstColumn="0" w:firstRowLastColumn="0" w:lastRowFirstColumn="0" w:lastRowLastColumn="0"/>
-              <w:rPr>
-                <w:rFonts w:asciiTheme="majorHAnsi" w:hAnsiTheme="majorHAnsi"/>
-                <w:lang w:val="en-US"/>
-              </w:rPr>
-            </w:pPr>
-            <w:r>
-              <w:rPr>
-                <w:rFonts w:asciiTheme="majorHAnsi" w:hAnsiTheme="majorHAnsi"/>
-                <w:lang w:val="en-US"/>
-              </w:rPr>
-              <w:t xml:space="preserve">Year </w:t>
-            </w:r>
-            <w:r>
-              <w:rPr>
-                <w:rFonts w:asciiTheme="majorHAnsi" w:hAnsiTheme="majorHAnsi"/>
-                <w:lang w:val="en-US"/>
-              </w:rPr>
-              <w:t>7</w:t>
-            </w:r>
-          </w:p>
-        </w:tc>
-        <w:tc>
-          <w:tcPr>
-            <w:tcW w:w="1276" w:type="dxa"/>
-            <w:tcBorders>
-              <w:top w:val="single" w:sz="4" w:space="0" w:color="auto"/>
-              <w:left w:val="nil"/>
-              <w:bottom w:val="single" w:sz="4" w:space="0" w:color="auto"/>
-              <w:right w:val="nil"/>
-            </w:tcBorders>
-            <w:vAlign w:val="center"/>
-          </w:tcPr>
-          <w:p>
-            <w:pPr>
-              <w:cnfStyle w:val="000000000000" w:firstRow="0" w:lastRow="0" w:firstColumn="0" w:lastColumn="0" w:oddVBand="0" w:evenVBand="0" w:oddHBand="0" w:evenHBand="0" w:firstRowFirstColumn="0" w:firstRowLastColumn="0" w:lastRowFirstColumn="0" w:lastRowLastColumn="0"/>
-              <w:rPr>
-                <w:rFonts w:asciiTheme="majorHAnsi" w:hAnsiTheme="majorHAnsi"/>
-                <w:lang w:val="en-US"/>
-              </w:rPr>
-            </w:pPr>
-            <w:r>
-              <w:rPr>
-                <w:rFonts w:asciiTheme="majorHAnsi" w:hAnsiTheme="majorHAnsi"/>
-                <w:lang w:val="en-US"/>
-              </w:rPr>
-              <w:t>27.91%</w:t>
-            </w:r>
-          </w:p>
-        </w:tc>
-        <w:tc>
-          <w:tcPr>
-            <w:tcW w:w="1276" w:type="dxa"/>
-            <w:tcBorders>
-              <w:top w:val="single" w:sz="4" w:space="0" w:color="auto"/>
-              <w:left w:val="nil"/>
-              <w:bottom w:val="single" w:sz="4" w:space="0" w:color="auto"/>
-              <w:right w:val="nil"/>
-            </w:tcBorders>
-            <w:vAlign w:val="center"/>
-          </w:tcPr>
-          <w:p>
-            <w:pPr>
-              <w:cnfStyle w:val="000000000000" w:firstRow="0" w:lastRow="0" w:firstColumn="0" w:lastColumn="0" w:oddVBand="0" w:evenVBand="0" w:oddHBand="0" w:evenHBand="0" w:firstRowFirstColumn="0" w:firstRowLastColumn="0" w:lastRowFirstColumn="0" w:lastRowLastColumn="0"/>
-              <w:rPr>
-                <w:rFonts w:asciiTheme="majorHAnsi" w:hAnsiTheme="majorHAnsi"/>
-                <w:lang w:val="en-US"/>
-              </w:rPr>
-            </w:pPr>
-            <w:r>
-              <w:rPr>
-                <w:rFonts w:asciiTheme="majorHAnsi" w:hAnsiTheme="majorHAnsi"/>
-                <w:lang w:val="en-US"/>
-              </w:rPr>
-              <w:t>20.97</w:t>
-            </w:r>
-            <w:r>
-              <w:rPr>
-                <w:rFonts w:asciiTheme="majorHAnsi" w:hAnsiTheme="majorHAnsi"/>
-                <w:lang w:val="en-US"/>
-              </w:rPr>
-              <w:t>%</w:t>
-            </w:r>
-          </w:p>
-        </w:tc>
-        <w:tc>
-          <w:tcPr>
-            <w:tcW w:w="1276" w:type="dxa"/>
-            <w:tcBorders>
-              <w:top w:val="single" w:sz="4" w:space="0" w:color="auto"/>
-              <w:left w:val="nil"/>
-              <w:bottom w:val="single" w:sz="4" w:space="0" w:color="auto"/>
-              <w:right w:val="nil"/>
-            </w:tcBorders>
-            <w:vAlign w:val="center"/>
-          </w:tcPr>
-          <w:p>
-            <w:pPr>
-              <w:cnfStyle w:val="000000000000" w:firstRow="0" w:lastRow="0" w:firstColumn="0" w:lastColumn="0" w:oddVBand="0" w:evenVBand="0" w:oddHBand="0" w:evenHBand="0" w:firstRowFirstColumn="0" w:firstRowLastColumn="0" w:lastRowFirstColumn="0" w:lastRowLastColumn="0"/>
-              <w:rPr>
-                <w:rFonts w:asciiTheme="majorHAnsi" w:hAnsiTheme="majorHAnsi"/>
-                <w:lang w:val="en-US"/>
-              </w:rPr>
-            </w:pPr>
-            <w:r>
-              <w:rPr>
-                <w:rFonts w:asciiTheme="majorHAnsi" w:hAnsiTheme="majorHAnsi"/>
-                <w:lang w:val="en-US"/>
-              </w:rPr>
-              <w:t>15.94%</w:t>
-            </w:r>
-          </w:p>
-        </w:tc>
-        <w:tc>
-          <w:tcPr>
-            <w:tcW w:w="1275" w:type="dxa"/>
-            <w:tcBorders>
-              <w:top w:val="single" w:sz="4" w:space="0" w:color="auto"/>
-              <w:left w:val="nil"/>
-              <w:bottom w:val="single" w:sz="4" w:space="0" w:color="auto"/>
-              <w:right w:val="nil"/>
-            </w:tcBorders>
-            <w:vAlign w:val="center"/>
-          </w:tcPr>
-          <w:p>
-            <w:pPr>
-              <w:cnfStyle w:val="000000000000" w:firstRow="0" w:lastRow="0" w:firstColumn="0" w:lastColumn="0" w:oddVBand="0" w:evenVBand="0" w:oddHBand="0" w:evenHBand="0" w:firstRowFirstColumn="0" w:firstRowLastColumn="0" w:lastRowFirstColumn="0" w:lastRowLastColumn="0"/>
-              <w:rPr>
-                <w:rFonts w:asciiTheme="majorHAnsi" w:hAnsiTheme="majorHAnsi"/>
-                <w:lang w:val="en-US"/>
-              </w:rPr>
-            </w:pPr>
-            <w:r>
-              <w:rPr>
-                <w:rFonts w:asciiTheme="majorHAnsi" w:hAnsiTheme="majorHAnsi"/>
-                <w:lang w:val="en-US"/>
-              </w:rPr>
-              <w:t>12.24%</w:t>
-            </w:r>
-          </w:p>
-        </w:tc>
-        <w:tc>
-          <w:tcPr>
-            <w:tcW w:w="1134" w:type="dxa"/>
-            <w:tcBorders>
-              <w:top w:val="single" w:sz="4" w:space="0" w:color="auto"/>
-              <w:left w:val="nil"/>
-              <w:bottom w:val="single" w:sz="4" w:space="0" w:color="auto"/>
-              <w:right w:val="nil"/>
-            </w:tcBorders>
-            <w:vAlign w:val="center"/>
-          </w:tcPr>
-          <w:p>
-            <w:pPr>
-              <w:cnfStyle w:val="000000000000" w:firstRow="0" w:lastRow="0" w:firstColumn="0" w:lastColumn="0" w:oddVBand="0" w:evenVBand="0" w:oddHBand="0" w:evenHBand="0" w:firstRowFirstColumn="0" w:firstRowLastColumn="0" w:lastRowFirstColumn="0" w:lastRowLastColumn="0"/>
-              <w:rPr>
-                <w:rFonts w:asciiTheme="majorHAnsi" w:hAnsiTheme="majorHAnsi"/>
-                <w:lang w:val="en-US"/>
-              </w:rPr>
-            </w:pPr>
-            <w:r>
-              <w:rPr>
-                <w:rFonts w:asciiTheme="majorHAnsi" w:hAnsiTheme="majorHAnsi"/>
-                <w:lang w:val="en-US"/>
-              </w:rPr>
-              <w:t>9.49%</w:t>
-            </w:r>
-          </w:p>
-        </w:tc>
-      </w:tr>
-      <w:tr>
-        <w:trPr>
-          <w:cnfStyle w:val="000000100000" w:firstRow="0" w:lastRow="0" w:firstColumn="0" w:lastColumn="0" w:oddVBand="0" w:evenVBand="0" w:oddHBand="1" w:evenHBand="0" w:firstRowFirstColumn="0" w:firstRowLastColumn="0" w:lastRowFirstColumn="0" w:lastRowLastColumn="0"/>
-          <w:trHeight w:val="670"/>
-        </w:trPr>
-        <w:tc>
-          <w:tcPr>
-            <w:cnfStyle w:val="001000000000" w:firstRow="0" w:lastRow="0" w:firstColumn="1" w:lastColumn="0" w:oddVBand="0" w:evenVBand="0" w:oddHBand="0" w:evenHBand="0" w:firstRowFirstColumn="0" w:firstRowLastColumn="0" w:lastRowFirstColumn="0" w:lastRowLastColumn="0"/>
-            <w:tcW w:w="5245" w:type="dxa"/>
-            <w:gridSpan w:val="4"/>
-            <w:vMerge/>
-            <w:tcBorders>
-              <w:top w:val="single" w:sz="4" w:space="0" w:color="auto"/>
-              <w:bottom w:val="single" w:sz="4" w:space="0" w:color="auto"/>
-            </w:tcBorders>
-            <w:vAlign w:val="center"/>
-          </w:tcPr>
-          <w:p>
-            <w:pPr>
-              <w:rPr>
-                <w:rFonts w:asciiTheme="majorHAnsi" w:hAnsiTheme="majorHAnsi"/>
-                <w:lang w:val="en-US"/>
-              </w:rPr>
-            </w:pPr>
-          </w:p>
-        </w:tc>
-        <w:tc>
-          <w:tcPr>
-            <w:tcW w:w="3827" w:type="dxa"/>
-            <w:tcBorders>
-              <w:top w:val="single" w:sz="4" w:space="0" w:color="auto"/>
-              <w:left w:val="nil"/>
-              <w:bottom w:val="single" w:sz="4" w:space="0" w:color="auto"/>
-              <w:right w:val="nil"/>
-            </w:tcBorders>
-            <w:vAlign w:val="center"/>
-          </w:tcPr>
-          <w:p>
-            <w:pPr>
-              <w:cnfStyle w:val="000000100000" w:firstRow="0" w:lastRow="0" w:firstColumn="0" w:lastColumn="0" w:oddVBand="0" w:evenVBand="0" w:oddHBand="1" w:evenHBand="0" w:firstRowFirstColumn="0" w:firstRowLastColumn="0" w:lastRowFirstColumn="0" w:lastRowLastColumn="0"/>
-              <w:rPr>
-                <w:rFonts w:asciiTheme="majorHAnsi" w:hAnsiTheme="majorHAnsi"/>
-                <w:lang w:val="en-US"/>
-              </w:rPr>
-            </w:pPr>
-            <w:r>
-              <w:rPr>
-                <w:rFonts w:asciiTheme="majorHAnsi" w:hAnsiTheme="majorHAnsi"/>
-                <w:lang w:val="en-US"/>
-              </w:rPr>
-              <w:t>Year 10</w:t>
-            </w:r>
-          </w:p>
-        </w:tc>
-        <w:tc>
-          <w:tcPr>
-            <w:tcW w:w="1276" w:type="dxa"/>
-            <w:tcBorders>
-              <w:top w:val="single" w:sz="4" w:space="0" w:color="auto"/>
-              <w:left w:val="nil"/>
-              <w:bottom w:val="single" w:sz="4" w:space="0" w:color="auto"/>
-              <w:right w:val="nil"/>
-            </w:tcBorders>
-            <w:vAlign w:val="center"/>
-          </w:tcPr>
-          <w:p>
-            <w:pPr>
-              <w:cnfStyle w:val="000000100000" w:firstRow="0" w:lastRow="0" w:firstColumn="0" w:lastColumn="0" w:oddVBand="0" w:evenVBand="0" w:oddHBand="1" w:evenHBand="0" w:firstRowFirstColumn="0" w:firstRowLastColumn="0" w:lastRowFirstColumn="0" w:lastRowLastColumn="0"/>
-              <w:rPr>
-                <w:rFonts w:asciiTheme="majorHAnsi" w:hAnsiTheme="majorHAnsi"/>
-                <w:lang w:val="en-US"/>
-              </w:rPr>
-            </w:pPr>
-            <w:r>
-              <w:rPr>
-                <w:rFonts w:asciiTheme="majorHAnsi" w:hAnsiTheme="majorHAnsi"/>
-                <w:lang w:val="en-US"/>
-              </w:rPr>
-              <w:t>16.15%</w:t>
-            </w:r>
-          </w:p>
-        </w:tc>
-        <w:tc>
-          <w:tcPr>
-            <w:tcW w:w="1276" w:type="dxa"/>
-            <w:tcBorders>
-              <w:top w:val="single" w:sz="4" w:space="0" w:color="auto"/>
-              <w:left w:val="nil"/>
-              <w:bottom w:val="single" w:sz="4" w:space="0" w:color="auto"/>
-              <w:right w:val="nil"/>
-            </w:tcBorders>
-            <w:vAlign w:val="center"/>
-          </w:tcPr>
-          <w:p>
-            <w:pPr>
-              <w:cnfStyle w:val="000000100000" w:firstRow="0" w:lastRow="0" w:firstColumn="0" w:lastColumn="0" w:oddVBand="0" w:evenVBand="0" w:oddHBand="1" w:evenHBand="0" w:firstRowFirstColumn="0" w:firstRowLastColumn="0" w:lastRowFirstColumn="0" w:lastRowLastColumn="0"/>
-              <w:rPr>
-                <w:rFonts w:asciiTheme="majorHAnsi" w:hAnsiTheme="majorHAnsi"/>
-                <w:lang w:val="en-US"/>
-              </w:rPr>
-            </w:pPr>
-            <w:r>
-              <w:rPr>
-                <w:rFonts w:asciiTheme="majorHAnsi" w:hAnsiTheme="majorHAnsi"/>
-                <w:lang w:val="en-US"/>
-              </w:rPr>
-              <w:t>10.74%</w:t>
-            </w:r>
-          </w:p>
-        </w:tc>
-        <w:tc>
-          <w:tcPr>
-            <w:tcW w:w="1276" w:type="dxa"/>
-            <w:tcBorders>
-              <w:top w:val="single" w:sz="4" w:space="0" w:color="auto"/>
-              <w:left w:val="nil"/>
-              <w:bottom w:val="single" w:sz="4" w:space="0" w:color="auto"/>
-              <w:right w:val="nil"/>
-            </w:tcBorders>
-            <w:vAlign w:val="center"/>
-          </w:tcPr>
-          <w:p>
-            <w:pPr>
-              <w:cnfStyle w:val="000000100000" w:firstRow="0" w:lastRow="0" w:firstColumn="0" w:lastColumn="0" w:oddVBand="0" w:evenVBand="0" w:oddHBand="1" w:evenHBand="0" w:firstRowFirstColumn="0" w:firstRowLastColumn="0" w:lastRowFirstColumn="0" w:lastRowLastColumn="0"/>
-              <w:rPr>
-                <w:rFonts w:asciiTheme="majorHAnsi" w:hAnsiTheme="majorHAnsi"/>
-                <w:lang w:val="en-US"/>
-              </w:rPr>
-            </w:pPr>
-            <w:r>
-              <w:rPr>
-                <w:rFonts w:asciiTheme="majorHAnsi" w:hAnsiTheme="majorHAnsi"/>
-                <w:lang w:val="en-US"/>
-              </w:rPr>
-              <w:t>7.25%</w:t>
-            </w:r>
-          </w:p>
-        </w:tc>
-        <w:tc>
-          <w:tcPr>
-            <w:tcW w:w="1275" w:type="dxa"/>
-            <w:tcBorders>
-              <w:top w:val="single" w:sz="4" w:space="0" w:color="auto"/>
-              <w:left w:val="nil"/>
-              <w:bottom w:val="single" w:sz="4" w:space="0" w:color="auto"/>
-              <w:right w:val="nil"/>
-            </w:tcBorders>
-            <w:vAlign w:val="center"/>
-          </w:tcPr>
-          <w:p>
-            <w:pPr>
-              <w:cnfStyle w:val="000000100000" w:firstRow="0" w:lastRow="0" w:firstColumn="0" w:lastColumn="0" w:oddVBand="0" w:evenVBand="0" w:oddHBand="1" w:evenHBand="0" w:firstRowFirstColumn="0" w:firstRowLastColumn="0" w:lastRowFirstColumn="0" w:lastRowLastColumn="0"/>
-              <w:rPr>
-                <w:rFonts w:asciiTheme="majorHAnsi" w:hAnsiTheme="majorHAnsi"/>
-                <w:lang w:val="en-US"/>
-              </w:rPr>
-            </w:pPr>
-            <w:r>
-              <w:rPr>
-                <w:rFonts w:asciiTheme="majorHAnsi" w:hAnsiTheme="majorHAnsi"/>
-                <w:lang w:val="en-US"/>
-              </w:rPr>
-              <w:t>4.97%</w:t>
-            </w:r>
-          </w:p>
-        </w:tc>
-        <w:tc>
-          <w:tcPr>
-            <w:tcW w:w="1134" w:type="dxa"/>
-            <w:tcBorders>
-              <w:top w:val="single" w:sz="4" w:space="0" w:color="auto"/>
-              <w:left w:val="nil"/>
-              <w:bottom w:val="single" w:sz="4" w:space="0" w:color="auto"/>
-              <w:right w:val="nil"/>
-            </w:tcBorders>
-            <w:vAlign w:val="center"/>
-          </w:tcPr>
-          <w:p>
-            <w:pPr>
-              <w:cnfStyle w:val="000000100000" w:firstRow="0" w:lastRow="0" w:firstColumn="0" w:lastColumn="0" w:oddVBand="0" w:evenVBand="0" w:oddHBand="1" w:evenHBand="0" w:firstRowFirstColumn="0" w:firstRowLastColumn="0" w:lastRowFirstColumn="0" w:lastRowLastColumn="0"/>
-              <w:rPr>
-                <w:rFonts w:asciiTheme="majorHAnsi" w:hAnsiTheme="majorHAnsi"/>
-                <w:lang w:val="en-US"/>
-              </w:rPr>
-            </w:pPr>
-            <w:r>
-              <w:rPr>
-                <w:rFonts w:asciiTheme="majorHAnsi" w:hAnsiTheme="majorHAnsi"/>
-                <w:lang w:val="en-US"/>
-              </w:rPr>
-              <w:t>3.46%</w:t>
-            </w:r>
-          </w:p>
-        </w:tc>
-      </w:tr>
-      <w:tr>
-        <w:trPr>
-          <w:trHeight w:val="670"/>
-        </w:trPr>
-        <w:tc>
-          <w:tcPr>
-            <w:cnfStyle w:val="001000000000" w:firstRow="0" w:lastRow="0" w:firstColumn="1" w:lastColumn="0" w:oddVBand="0" w:evenVBand="0" w:oddHBand="0" w:evenHBand="0" w:firstRowFirstColumn="0" w:firstRowLastColumn="0" w:lastRowFirstColumn="0" w:lastRowLastColumn="0"/>
-            <w:tcW w:w="15309" w:type="dxa"/>
-            <w:gridSpan w:val="10"/>
-            <w:tcBorders>
-              <w:top w:val="nil"/>
             </w:tcBorders>
             <w:vAlign w:val="center"/>
           </w:tcPr>
@@ -13316,6 +13899,7 @@
         </w:tc>
       </w:tr>
     </w:tbl>
+    <w:p/>
     <w:p/>
     <w:tbl>
       <w:tblPr>
@@ -13371,7 +13955,22 @@
                 <w:rFonts w:asciiTheme="majorHAnsi" w:hAnsiTheme="majorHAnsi"/>
                 <w:lang w:val="en-US"/>
               </w:rPr>
-              <w:t>Lightning Bank 5 Year Bitcoin Yield Estimates</w:t>
+              <w:lastRenderedPageBreak/>
+              <w:t>Lightning Bank 5 Year Bitcoin</w:t>
+            </w:r>
+            <w:r>
+              <w:rPr>
+                <w:rFonts w:asciiTheme="majorHAnsi" w:hAnsiTheme="majorHAnsi"/>
+                <w:lang w:val="en-US"/>
+              </w:rPr>
+              <w:t xml:space="preserve"> Growth</w:t>
+            </w:r>
+            <w:r>
+              <w:rPr>
+                <w:rFonts w:asciiTheme="majorHAnsi" w:hAnsiTheme="majorHAnsi"/>
+                <w:lang w:val="en-US"/>
+              </w:rPr>
+              <w:t xml:space="preserve"> Yield Estimates</w:t>
             </w:r>
           </w:p>
         </w:tc>
@@ -13655,7 +14254,7 @@
       </w:tr>
       <w:tr>
         <w:trPr>
-          <w:trHeight w:val="670"/>
+          <w:trHeight w:val="484"/>
         </w:trPr>
         <w:tc>
           <w:tcPr>
@@ -13693,7 +14292,7 @@
             <w:tcBorders>
               <w:top w:val="single" w:sz="8" w:space="0" w:color="595959" w:themeColor="text1" w:themeTint="A6"/>
               <w:left w:val="nil"/>
-              <w:bottom w:val="single" w:sz="8" w:space="0" w:color="595959" w:themeColor="text1" w:themeTint="A6"/>
+              <w:bottom w:val="single" w:sz="4" w:space="0" w:color="7F7F7F" w:themeColor="text1" w:themeTint="80"/>
               <w:right w:val="nil"/>
             </w:tcBorders>
             <w:vAlign w:val="center"/>
@@ -13721,7 +14320,7 @@
             <w:tcBorders>
               <w:top w:val="single" w:sz="8" w:space="0" w:color="595959" w:themeColor="text1" w:themeTint="A6"/>
               <w:left w:val="nil"/>
-              <w:bottom w:val="single" w:sz="4" w:space="0" w:color="595959" w:themeColor="text1" w:themeTint="A6"/>
+              <w:bottom w:val="single" w:sz="4" w:space="0" w:color="7F7F7F" w:themeColor="text1" w:themeTint="80"/>
               <w:right w:val="nil"/>
             </w:tcBorders>
             <w:vAlign w:val="center"/>
@@ -13749,7 +14348,7 @@
             <w:tcBorders>
               <w:top w:val="single" w:sz="8" w:space="0" w:color="595959" w:themeColor="text1" w:themeTint="A6"/>
               <w:left w:val="nil"/>
-              <w:bottom w:val="single" w:sz="4" w:space="0" w:color="595959" w:themeColor="text1" w:themeTint="A6"/>
+              <w:bottom w:val="single" w:sz="4" w:space="0" w:color="7F7F7F" w:themeColor="text1" w:themeTint="80"/>
               <w:right w:val="nil"/>
             </w:tcBorders>
             <w:vAlign w:val="center"/>
@@ -13777,7 +14376,7 @@
             <w:tcBorders>
               <w:top w:val="single" w:sz="8" w:space="0" w:color="595959" w:themeColor="text1" w:themeTint="A6"/>
               <w:left w:val="nil"/>
-              <w:bottom w:val="single" w:sz="4" w:space="0" w:color="595959" w:themeColor="text1" w:themeTint="A6"/>
+              <w:bottom w:val="single" w:sz="4" w:space="0" w:color="7F7F7F" w:themeColor="text1" w:themeTint="80"/>
               <w:right w:val="nil"/>
             </w:tcBorders>
             <w:vAlign w:val="center"/>
@@ -13798,7 +14397,7 @@
             <w:tcBorders>
               <w:top w:val="single" w:sz="8" w:space="0" w:color="595959" w:themeColor="text1" w:themeTint="A6"/>
               <w:left w:val="nil"/>
-              <w:bottom w:val="single" w:sz="4" w:space="0" w:color="595959" w:themeColor="text1" w:themeTint="A6"/>
+              <w:bottom w:val="single" w:sz="4" w:space="0" w:color="7F7F7F" w:themeColor="text1" w:themeTint="80"/>
               <w:right w:val="nil"/>
             </w:tcBorders>
             <w:vAlign w:val="center"/>
@@ -13826,7 +14425,7 @@
             <w:tcBorders>
               <w:top w:val="single" w:sz="8" w:space="0" w:color="595959" w:themeColor="text1" w:themeTint="A6"/>
               <w:left w:val="nil"/>
-              <w:bottom w:val="single" w:sz="4" w:space="0" w:color="595959" w:themeColor="text1" w:themeTint="A6"/>
+              <w:bottom w:val="single" w:sz="4" w:space="0" w:color="7F7F7F" w:themeColor="text1" w:themeTint="80"/>
               <w:right w:val="nil"/>
             </w:tcBorders>
             <w:vAlign w:val="center"/>
@@ -13847,7 +14446,7 @@
             <w:tcBorders>
               <w:top w:val="single" w:sz="8" w:space="0" w:color="595959" w:themeColor="text1" w:themeTint="A6"/>
               <w:left w:val="nil"/>
-              <w:bottom w:val="single" w:sz="4" w:space="0" w:color="595959" w:themeColor="text1" w:themeTint="A6"/>
+              <w:bottom w:val="single" w:sz="4" w:space="0" w:color="7F7F7F" w:themeColor="text1" w:themeTint="80"/>
               <w:right w:val="nil"/>
             </w:tcBorders>
             <w:vAlign w:val="center"/>
@@ -13873,7 +14472,7 @@
       <w:tr>
         <w:trPr>
           <w:cnfStyle w:val="000000100000" w:firstRow="0" w:lastRow="0" w:firstColumn="0" w:lastColumn="0" w:oddVBand="0" w:evenVBand="0" w:oddHBand="1" w:evenHBand="0" w:firstRowFirstColumn="0" w:firstRowLastColumn="0" w:lastRowFirstColumn="0" w:lastRowLastColumn="0"/>
-          <w:trHeight w:val="670"/>
+          <w:trHeight w:val="406"/>
         </w:trPr>
         <w:tc>
           <w:tcPr>
@@ -13899,9 +14498,7 @@
             <w:tcW w:w="2552" w:type="dxa"/>
             <w:vMerge/>
             <w:tcBorders>
-              <w:top w:val="single" w:sz="4" w:space="0" w:color="595959" w:themeColor="text1" w:themeTint="A6"/>
-              <w:left w:val="nil"/>
-              <w:bottom w:val="single" w:sz="8" w:space="0" w:color="595959" w:themeColor="text1" w:themeTint="A6"/>
+              <w:left w:val="nil"/>
               <w:right w:val="nil"/>
             </w:tcBorders>
             <w:vAlign w:val="center"/>
@@ -13920,9 +14517,7 @@
           <w:tcPr>
             <w:tcW w:w="4252" w:type="dxa"/>
             <w:tcBorders>
-              <w:top w:val="single" w:sz="4" w:space="0" w:color="595959" w:themeColor="text1" w:themeTint="A6"/>
-              <w:left w:val="nil"/>
-              <w:bottom w:val="single" w:sz="8" w:space="0" w:color="595959" w:themeColor="text1" w:themeTint="A6"/>
+              <w:left w:val="nil"/>
               <w:right w:val="nil"/>
             </w:tcBorders>
             <w:vAlign w:val="center"/>
@@ -13948,9 +14543,7 @@
           <w:tcPr>
             <w:tcW w:w="1276" w:type="dxa"/>
             <w:tcBorders>
-              <w:top w:val="nil"/>
-              <w:left w:val="nil"/>
-              <w:bottom w:val="single" w:sz="4" w:space="0" w:color="595959" w:themeColor="text1" w:themeTint="A6"/>
+              <w:left w:val="nil"/>
               <w:right w:val="nil"/>
             </w:tcBorders>
             <w:vAlign w:val="center"/>
@@ -13976,9 +14569,7 @@
           <w:tcPr>
             <w:tcW w:w="1276" w:type="dxa"/>
             <w:tcBorders>
-              <w:top w:val="nil"/>
-              <w:left w:val="nil"/>
-              <w:bottom w:val="single" w:sz="4" w:space="0" w:color="595959" w:themeColor="text1" w:themeTint="A6"/>
+              <w:left w:val="nil"/>
               <w:right w:val="nil"/>
             </w:tcBorders>
             <w:vAlign w:val="center"/>
@@ -13997,9 +14588,7 @@
           <w:tcPr>
             <w:tcW w:w="1276" w:type="dxa"/>
             <w:tcBorders>
-              <w:top w:val="nil"/>
-              <w:left w:val="nil"/>
-              <w:bottom w:val="single" w:sz="4" w:space="0" w:color="595959" w:themeColor="text1" w:themeTint="A6"/>
+              <w:left w:val="nil"/>
               <w:right w:val="nil"/>
             </w:tcBorders>
             <w:vAlign w:val="center"/>
@@ -14025,9 +14614,7 @@
           <w:tcPr>
             <w:tcW w:w="1275" w:type="dxa"/>
             <w:tcBorders>
-              <w:top w:val="nil"/>
-              <w:left w:val="nil"/>
-              <w:bottom w:val="single" w:sz="4" w:space="0" w:color="595959" w:themeColor="text1" w:themeTint="A6"/>
+              <w:left w:val="nil"/>
               <w:right w:val="nil"/>
             </w:tcBorders>
             <w:vAlign w:val="center"/>
@@ -14046,9 +14633,7 @@
           <w:tcPr>
             <w:tcW w:w="1134" w:type="dxa"/>
             <w:tcBorders>
-              <w:top w:val="nil"/>
-              <w:left w:val="nil"/>
-              <w:bottom w:val="single" w:sz="4" w:space="0" w:color="595959" w:themeColor="text1" w:themeTint="A6"/>
+              <w:left w:val="nil"/>
               <w:right w:val="nil"/>
             </w:tcBorders>
             <w:vAlign w:val="center"/>
@@ -14073,35 +14658,25 @@
       </w:tr>
       <w:tr>
         <w:trPr>
-          <w:trHeight w:val="670"/>
+          <w:trHeight w:val="406"/>
         </w:trPr>
         <w:tc>
           <w:tcPr>
             <w:cnfStyle w:val="001000000000" w:firstRow="0" w:lastRow="0" w:firstColumn="1" w:lastColumn="0" w:oddVBand="0" w:evenVBand="0" w:oddHBand="0" w:evenHBand="0" w:firstRowFirstColumn="0" w:firstRowLastColumn="0" w:lastRowFirstColumn="0" w:lastRowLastColumn="0"/>
             <w:tcW w:w="2268" w:type="dxa"/>
-            <w:vMerge w:val="restart"/>
-            <w:tcBorders>
-              <w:top w:val="single" w:sz="8" w:space="0" w:color="595959" w:themeColor="text1" w:themeTint="A6"/>
-              <w:right w:val="nil"/>
-            </w:tcBorders>
-            <w:vAlign w:val="center"/>
-          </w:tcPr>
-          <w:p>
-            <w:pPr>
-              <w:rPr>
-                <w:rFonts w:asciiTheme="majorHAnsi" w:hAnsiTheme="majorHAnsi"/>
-                <w:lang w:val="en-US"/>
-              </w:rPr>
-            </w:pPr>
-            <w:r>
-              <w:rPr>
-                <w:rFonts w:asciiTheme="majorHAnsi" w:hAnsiTheme="majorHAnsi"/>
-                <w:b w:val="0"/>
-                <w:bCs w:val="0"/>
-                <w:lang w:val="en-US"/>
-              </w:rPr>
-              <w:t>400K BTC</w:t>
-            </w:r>
+            <w:vMerge/>
+            <w:tcBorders>
+              <w:right w:val="nil"/>
+            </w:tcBorders>
+            <w:vAlign w:val="center"/>
+          </w:tcPr>
+          <w:p>
+            <w:pPr>
+              <w:rPr>
+                <w:rFonts w:asciiTheme="majorHAnsi" w:hAnsiTheme="majorHAnsi"/>
+                <w:lang w:val="en-US"/>
+              </w:rPr>
+            </w:pPr>
           </w:p>
         </w:tc>
         <w:tc>
@@ -14109,9 +14684,9 @@
             <w:tcW w:w="2552" w:type="dxa"/>
             <w:vMerge w:val="restart"/>
             <w:tcBorders>
-              <w:top w:val="single" w:sz="8" w:space="0" w:color="595959" w:themeColor="text1" w:themeTint="A6"/>
-              <w:left w:val="nil"/>
-              <w:bottom w:val="single" w:sz="8" w:space="0" w:color="595959" w:themeColor="text1" w:themeTint="A6"/>
+              <w:top w:val="single" w:sz="4" w:space="0" w:color="7F7F7F" w:themeColor="text1" w:themeTint="80"/>
+              <w:left w:val="nil"/>
+              <w:bottom w:val="single" w:sz="4" w:space="0" w:color="7F7F7F" w:themeColor="text1" w:themeTint="80"/>
               <w:right w:val="nil"/>
             </w:tcBorders>
             <w:vAlign w:val="center"/>
@@ -14129,7 +14704,14 @@
                 <w:rFonts w:asciiTheme="majorHAnsi" w:hAnsiTheme="majorHAnsi"/>
                 <w:lang w:val="en-US"/>
               </w:rPr>
-              <w:t>10%</w:t>
+              <w:t>20%</w:t>
+            </w:r>
+            <w:r>
+              <w:rPr>
+                <w:rFonts w:asciiTheme="majorHAnsi" w:hAnsiTheme="majorHAnsi"/>
+                <w:lang w:val="en-US"/>
+              </w:rPr>
+              <w:t xml:space="preserve"> with Stable Provider Liquidation Protection</w:t>
             </w:r>
           </w:p>
         </w:tc>
@@ -14137,9 +14719,9 @@
           <w:tcPr>
             <w:tcW w:w="4252" w:type="dxa"/>
             <w:tcBorders>
-              <w:top w:val="single" w:sz="8" w:space="0" w:color="595959" w:themeColor="text1" w:themeTint="A6"/>
-              <w:left w:val="nil"/>
-              <w:bottom w:val="single" w:sz="4" w:space="0" w:color="595959" w:themeColor="text1" w:themeTint="A6"/>
+              <w:top w:val="single" w:sz="4" w:space="0" w:color="7F7F7F" w:themeColor="text1" w:themeTint="80"/>
+              <w:left w:val="nil"/>
+              <w:bottom w:val="single" w:sz="4" w:space="0" w:color="7F7F7F" w:themeColor="text1" w:themeTint="80"/>
               <w:right w:val="nil"/>
             </w:tcBorders>
             <w:vAlign w:val="center"/>
@@ -14165,9 +14747,9 @@
           <w:tcPr>
             <w:tcW w:w="1276" w:type="dxa"/>
             <w:tcBorders>
-              <w:top w:val="single" w:sz="8" w:space="0" w:color="595959" w:themeColor="text1" w:themeTint="A6"/>
-              <w:left w:val="nil"/>
-              <w:bottom w:val="single" w:sz="4" w:space="0" w:color="595959" w:themeColor="text1" w:themeTint="A6"/>
+              <w:top w:val="single" w:sz="4" w:space="0" w:color="7F7F7F" w:themeColor="text1" w:themeTint="80"/>
+              <w:left w:val="nil"/>
+              <w:bottom w:val="single" w:sz="4" w:space="0" w:color="7F7F7F" w:themeColor="text1" w:themeTint="80"/>
               <w:right w:val="nil"/>
             </w:tcBorders>
             <w:vAlign w:val="center"/>
@@ -14185,7 +14767,7 @@
                 <w:rFonts w:asciiTheme="majorHAnsi" w:hAnsiTheme="majorHAnsi"/>
                 <w:lang w:val="en-US"/>
               </w:rPr>
-              <w:t>2,392</w:t>
+              <w:t>239</w:t>
             </w:r>
           </w:p>
         </w:tc>
@@ -14193,9 +14775,9 @@
           <w:tcPr>
             <w:tcW w:w="1276" w:type="dxa"/>
             <w:tcBorders>
-              <w:top w:val="single" w:sz="8" w:space="0" w:color="595959" w:themeColor="text1" w:themeTint="A6"/>
-              <w:left w:val="nil"/>
-              <w:bottom w:val="single" w:sz="4" w:space="0" w:color="595959" w:themeColor="text1" w:themeTint="A6"/>
+              <w:top w:val="single" w:sz="4" w:space="0" w:color="7F7F7F" w:themeColor="text1" w:themeTint="80"/>
+              <w:left w:val="nil"/>
+              <w:bottom w:val="single" w:sz="4" w:space="0" w:color="7F7F7F" w:themeColor="text1" w:themeTint="80"/>
               <w:right w:val="nil"/>
             </w:tcBorders>
             <w:vAlign w:val="center"/>
@@ -14214,12 +14796,11 @@
           <w:tcPr>
             <w:tcW w:w="1276" w:type="dxa"/>
             <w:tcBorders>
-              <w:top w:val="single" w:sz="8" w:space="0" w:color="595959" w:themeColor="text1" w:themeTint="A6"/>
-              <w:left w:val="nil"/>
-              <w:bottom w:val="single" w:sz="4" w:space="0" w:color="595959" w:themeColor="text1" w:themeTint="A6"/>
-              <w:right w:val="nil"/>
-            </w:tcBorders>
-            <w:shd w:val="clear" w:color="auto" w:fill="F5DAA9"/>
+              <w:top w:val="single" w:sz="4" w:space="0" w:color="7F7F7F" w:themeColor="text1" w:themeTint="80"/>
+              <w:left w:val="nil"/>
+              <w:bottom w:val="single" w:sz="4" w:space="0" w:color="7F7F7F" w:themeColor="text1" w:themeTint="80"/>
+              <w:right w:val="nil"/>
+            </w:tcBorders>
             <w:vAlign w:val="center"/>
           </w:tcPr>
           <w:p>
@@ -14227,19 +14808,15 @@
               <w:cnfStyle w:val="000000000000" w:firstRow="0" w:lastRow="0" w:firstColumn="0" w:lastColumn="0" w:oddVBand="0" w:evenVBand="0" w:oddHBand="0" w:evenHBand="0" w:firstRowFirstColumn="0" w:firstRowLastColumn="0" w:lastRowFirstColumn="0" w:lastRowLastColumn="0"/>
               <w:rPr>
                 <w:rFonts w:asciiTheme="majorHAnsi" w:hAnsiTheme="majorHAnsi"/>
-                <w:b/>
-                <w:bCs/>
-                <w:lang w:val="en-US"/>
-              </w:rPr>
-            </w:pPr>
-            <w:r>
-              <w:rPr>
-                <w:rFonts w:asciiTheme="majorHAnsi" w:hAnsiTheme="majorHAnsi"/>
-                <w:b/>
-                <w:bCs/>
-                <w:lang w:val="en-US"/>
-              </w:rPr>
-              <w:t>2,923</w:t>
+                <w:lang w:val="en-US"/>
+              </w:rPr>
+            </w:pPr>
+            <w:r>
+              <w:rPr>
+                <w:rFonts w:asciiTheme="majorHAnsi" w:hAnsiTheme="majorHAnsi"/>
+                <w:lang w:val="en-US"/>
+              </w:rPr>
+              <w:t>292</w:t>
             </w:r>
           </w:p>
         </w:tc>
@@ -14247,12 +14824,11 @@
           <w:tcPr>
             <w:tcW w:w="1275" w:type="dxa"/>
             <w:tcBorders>
-              <w:top w:val="single" w:sz="8" w:space="0" w:color="595959" w:themeColor="text1" w:themeTint="A6"/>
-              <w:left w:val="nil"/>
-              <w:bottom w:val="single" w:sz="4" w:space="0" w:color="595959" w:themeColor="text1" w:themeTint="A6"/>
-              <w:right w:val="nil"/>
-            </w:tcBorders>
-            <w:shd w:val="clear" w:color="auto" w:fill="F5DAA9"/>
+              <w:top w:val="single" w:sz="4" w:space="0" w:color="7F7F7F" w:themeColor="text1" w:themeTint="80"/>
+              <w:left w:val="nil"/>
+              <w:bottom w:val="single" w:sz="4" w:space="0" w:color="7F7F7F" w:themeColor="text1" w:themeTint="80"/>
+              <w:right w:val="nil"/>
+            </w:tcBorders>
             <w:vAlign w:val="center"/>
           </w:tcPr>
           <w:p>
@@ -14260,8 +14836,6 @@
               <w:cnfStyle w:val="000000000000" w:firstRow="0" w:lastRow="0" w:firstColumn="0" w:lastColumn="0" w:oddVBand="0" w:evenVBand="0" w:oddHBand="0" w:evenHBand="0" w:firstRowFirstColumn="0" w:firstRowLastColumn="0" w:lastRowFirstColumn="0" w:lastRowLastColumn="0"/>
               <w:rPr>
                 <w:rFonts w:asciiTheme="majorHAnsi" w:hAnsiTheme="majorHAnsi"/>
-                <w:b/>
-                <w:bCs/>
                 <w:lang w:val="en-US"/>
               </w:rPr>
             </w:pPr>
@@ -14271,12 +14845,11 @@
           <w:tcPr>
             <w:tcW w:w="1134" w:type="dxa"/>
             <w:tcBorders>
-              <w:top w:val="single" w:sz="8" w:space="0" w:color="595959" w:themeColor="text1" w:themeTint="A6"/>
-              <w:left w:val="nil"/>
-              <w:bottom w:val="single" w:sz="4" w:space="0" w:color="595959" w:themeColor="text1" w:themeTint="A6"/>
-              <w:right w:val="nil"/>
-            </w:tcBorders>
-            <w:shd w:val="clear" w:color="auto" w:fill="F5DAA9"/>
+              <w:top w:val="single" w:sz="4" w:space="0" w:color="7F7F7F" w:themeColor="text1" w:themeTint="80"/>
+              <w:left w:val="nil"/>
+              <w:bottom w:val="single" w:sz="4" w:space="0" w:color="7F7F7F" w:themeColor="text1" w:themeTint="80"/>
+              <w:right w:val="nil"/>
+            </w:tcBorders>
             <w:vAlign w:val="center"/>
           </w:tcPr>
           <w:p>
@@ -14284,19 +14857,15 @@
               <w:cnfStyle w:val="000000000000" w:firstRow="0" w:lastRow="0" w:firstColumn="0" w:lastColumn="0" w:oddVBand="0" w:evenVBand="0" w:oddHBand="0" w:evenHBand="0" w:firstRowFirstColumn="0" w:firstRowLastColumn="0" w:lastRowFirstColumn="0" w:lastRowLastColumn="0"/>
               <w:rPr>
                 <w:rFonts w:asciiTheme="majorHAnsi" w:hAnsiTheme="majorHAnsi"/>
-                <w:b/>
-                <w:bCs/>
-                <w:lang w:val="en-US"/>
-              </w:rPr>
-            </w:pPr>
-            <w:r>
-              <w:rPr>
-                <w:rFonts w:asciiTheme="majorHAnsi" w:hAnsiTheme="majorHAnsi"/>
-                <w:b/>
-                <w:bCs/>
-                <w:lang w:val="en-US"/>
-              </w:rPr>
-              <w:t>3,256</w:t>
+                <w:lang w:val="en-US"/>
+              </w:rPr>
+            </w:pPr>
+            <w:r>
+              <w:rPr>
+                <w:rFonts w:asciiTheme="majorHAnsi" w:hAnsiTheme="majorHAnsi"/>
+                <w:lang w:val="en-US"/>
+              </w:rPr>
+              <w:t>326</w:t>
             </w:r>
           </w:p>
         </w:tc>
@@ -14304,7 +14873,7 @@
       <w:tr>
         <w:trPr>
           <w:cnfStyle w:val="000000100000" w:firstRow="0" w:lastRow="0" w:firstColumn="0" w:lastColumn="0" w:oddVBand="0" w:evenVBand="0" w:oddHBand="1" w:evenHBand="0" w:firstRowFirstColumn="0" w:firstRowLastColumn="0" w:lastRowFirstColumn="0" w:lastRowLastColumn="0"/>
-          <w:trHeight w:val="670"/>
+          <w:trHeight w:val="406"/>
         </w:trPr>
         <w:tc>
           <w:tcPr>
@@ -14312,7 +14881,6 @@
             <w:tcW w:w="2268" w:type="dxa"/>
             <w:vMerge/>
             <w:tcBorders>
-              <w:bottom w:val="single" w:sz="8" w:space="0" w:color="595959" w:themeColor="text1" w:themeTint="A6"/>
               <w:right w:val="nil"/>
             </w:tcBorders>
             <w:vAlign w:val="center"/>
@@ -14331,7 +14899,6 @@
             <w:tcW w:w="2552" w:type="dxa"/>
             <w:vMerge/>
             <w:tcBorders>
-              <w:top w:val="single" w:sz="4" w:space="0" w:color="595959" w:themeColor="text1" w:themeTint="A6"/>
               <w:left w:val="nil"/>
               <w:bottom w:val="single" w:sz="8" w:space="0" w:color="595959" w:themeColor="text1" w:themeTint="A6"/>
               <w:right w:val="nil"/>
@@ -14352,7 +14919,6 @@
           <w:tcPr>
             <w:tcW w:w="4252" w:type="dxa"/>
             <w:tcBorders>
-              <w:top w:val="single" w:sz="4" w:space="0" w:color="595959" w:themeColor="text1" w:themeTint="A6"/>
               <w:left w:val="nil"/>
               <w:bottom w:val="single" w:sz="8" w:space="0" w:color="595959" w:themeColor="text1" w:themeTint="A6"/>
               <w:right w:val="nil"/>
@@ -14380,7 +14946,6 @@
           <w:tcPr>
             <w:tcW w:w="1276" w:type="dxa"/>
             <w:tcBorders>
-              <w:top w:val="single" w:sz="4" w:space="0" w:color="595959" w:themeColor="text1" w:themeTint="A6"/>
               <w:left w:val="nil"/>
               <w:bottom w:val="single" w:sz="8" w:space="0" w:color="595959" w:themeColor="text1" w:themeTint="A6"/>
               <w:right w:val="nil"/>
@@ -14400,7 +14965,7 @@
                 <w:rFonts w:asciiTheme="majorHAnsi" w:hAnsiTheme="majorHAnsi"/>
                 <w:lang w:val="en-US"/>
               </w:rPr>
-              <w:t>11,962</w:t>
+              <w:t>1,196</w:t>
             </w:r>
           </w:p>
         </w:tc>
@@ -14408,7 +14973,6 @@
           <w:tcPr>
             <w:tcW w:w="1276" w:type="dxa"/>
             <w:tcBorders>
-              <w:top w:val="single" w:sz="4" w:space="0" w:color="595959" w:themeColor="text1" w:themeTint="A6"/>
               <w:left w:val="nil"/>
               <w:bottom w:val="single" w:sz="8" w:space="0" w:color="595959" w:themeColor="text1" w:themeTint="A6"/>
               <w:right w:val="nil"/>
@@ -14429,12 +14993,10 @@
           <w:tcPr>
             <w:tcW w:w="1276" w:type="dxa"/>
             <w:tcBorders>
-              <w:top w:val="single" w:sz="4" w:space="0" w:color="595959" w:themeColor="text1" w:themeTint="A6"/>
               <w:left w:val="nil"/>
               <w:bottom w:val="single" w:sz="8" w:space="0" w:color="595959" w:themeColor="text1" w:themeTint="A6"/>
               <w:right w:val="nil"/>
             </w:tcBorders>
-            <w:shd w:val="clear" w:color="auto" w:fill="F5DAA9"/>
             <w:vAlign w:val="center"/>
           </w:tcPr>
           <w:p>
@@ -14442,19 +15004,15 @@
               <w:cnfStyle w:val="000000100000" w:firstRow="0" w:lastRow="0" w:firstColumn="0" w:lastColumn="0" w:oddVBand="0" w:evenVBand="0" w:oddHBand="1" w:evenHBand="0" w:firstRowFirstColumn="0" w:firstRowLastColumn="0" w:lastRowFirstColumn="0" w:lastRowLastColumn="0"/>
               <w:rPr>
                 <w:rFonts w:asciiTheme="majorHAnsi" w:hAnsiTheme="majorHAnsi"/>
-                <w:b/>
-                <w:bCs/>
-                <w:lang w:val="en-US"/>
-              </w:rPr>
-            </w:pPr>
-            <w:r>
-              <w:rPr>
-                <w:rFonts w:asciiTheme="majorHAnsi" w:hAnsiTheme="majorHAnsi"/>
-                <w:b/>
-                <w:bCs/>
-                <w:lang w:val="en-US"/>
-              </w:rPr>
-              <w:t>14,613</w:t>
+                <w:lang w:val="en-US"/>
+              </w:rPr>
+            </w:pPr>
+            <w:r>
+              <w:rPr>
+                <w:rFonts w:asciiTheme="majorHAnsi" w:hAnsiTheme="majorHAnsi"/>
+                <w:lang w:val="en-US"/>
+              </w:rPr>
+              <w:t>1,461</w:t>
             </w:r>
           </w:p>
         </w:tc>
@@ -14462,12 +15020,10 @@
           <w:tcPr>
             <w:tcW w:w="1275" w:type="dxa"/>
             <w:tcBorders>
-              <w:top w:val="single" w:sz="4" w:space="0" w:color="595959" w:themeColor="text1" w:themeTint="A6"/>
               <w:left w:val="nil"/>
               <w:bottom w:val="single" w:sz="8" w:space="0" w:color="595959" w:themeColor="text1" w:themeTint="A6"/>
               <w:right w:val="nil"/>
             </w:tcBorders>
-            <w:shd w:val="clear" w:color="auto" w:fill="F5DAA9"/>
             <w:vAlign w:val="center"/>
           </w:tcPr>
           <w:p>
@@ -14475,8 +15031,6 @@
               <w:cnfStyle w:val="000000100000" w:firstRow="0" w:lastRow="0" w:firstColumn="0" w:lastColumn="0" w:oddVBand="0" w:evenVBand="0" w:oddHBand="1" w:evenHBand="0" w:firstRowFirstColumn="0" w:firstRowLastColumn="0" w:lastRowFirstColumn="0" w:lastRowLastColumn="0"/>
               <w:rPr>
                 <w:rFonts w:asciiTheme="majorHAnsi" w:hAnsiTheme="majorHAnsi"/>
-                <w:b/>
-                <w:bCs/>
                 <w:lang w:val="en-US"/>
               </w:rPr>
             </w:pPr>
@@ -14486,12 +15040,10 @@
           <w:tcPr>
             <w:tcW w:w="1134" w:type="dxa"/>
             <w:tcBorders>
-              <w:top w:val="single" w:sz="4" w:space="0" w:color="595959" w:themeColor="text1" w:themeTint="A6"/>
               <w:left w:val="nil"/>
               <w:bottom w:val="single" w:sz="8" w:space="0" w:color="595959" w:themeColor="text1" w:themeTint="A6"/>
               <w:right w:val="nil"/>
             </w:tcBorders>
-            <w:shd w:val="clear" w:color="auto" w:fill="F5DAA9"/>
             <w:vAlign w:val="center"/>
           </w:tcPr>
           <w:p>
@@ -14499,26 +15051,22 @@
               <w:cnfStyle w:val="000000100000" w:firstRow="0" w:lastRow="0" w:firstColumn="0" w:lastColumn="0" w:oddVBand="0" w:evenVBand="0" w:oddHBand="1" w:evenHBand="0" w:firstRowFirstColumn="0" w:firstRowLastColumn="0" w:lastRowFirstColumn="0" w:lastRowLastColumn="0"/>
               <w:rPr>
                 <w:rFonts w:asciiTheme="majorHAnsi" w:hAnsiTheme="majorHAnsi"/>
-                <w:b/>
-                <w:bCs/>
-                <w:lang w:val="en-US"/>
-              </w:rPr>
-            </w:pPr>
-            <w:r>
-              <w:rPr>
-                <w:rFonts w:asciiTheme="majorHAnsi" w:hAnsiTheme="majorHAnsi"/>
-                <w:b/>
-                <w:bCs/>
-                <w:lang w:val="en-US"/>
-              </w:rPr>
-              <w:t>16,281</w:t>
+                <w:lang w:val="en-US"/>
+              </w:rPr>
+            </w:pPr>
+            <w:r>
+              <w:rPr>
+                <w:rFonts w:asciiTheme="majorHAnsi" w:hAnsiTheme="majorHAnsi"/>
+                <w:lang w:val="en-US"/>
+              </w:rPr>
+              <w:t>1,628</w:t>
             </w:r>
           </w:p>
         </w:tc>
       </w:tr>
       <w:tr>
         <w:trPr>
-          <w:trHeight w:val="670"/>
+          <w:trHeight w:val="398"/>
         </w:trPr>
         <w:tc>
           <w:tcPr>
@@ -14545,7 +15093,7 @@
                 <w:bCs w:val="0"/>
                 <w:lang w:val="en-US"/>
               </w:rPr>
-              <w:t>1M BTC</w:t>
+              <w:t>400K BTC</w:t>
             </w:r>
           </w:p>
         </w:tc>
@@ -14556,7 +15104,7 @@
             <w:tcBorders>
               <w:top w:val="single" w:sz="8" w:space="0" w:color="595959" w:themeColor="text1" w:themeTint="A6"/>
               <w:left w:val="nil"/>
-              <w:bottom w:val="single" w:sz="8" w:space="0" w:color="595959" w:themeColor="text1" w:themeTint="A6"/>
+              <w:bottom w:val="single" w:sz="4" w:space="0" w:color="7F7F7F" w:themeColor="text1" w:themeTint="80"/>
               <w:right w:val="nil"/>
             </w:tcBorders>
             <w:vAlign w:val="center"/>
@@ -14584,7 +15132,7 @@
             <w:tcBorders>
               <w:top w:val="single" w:sz="8" w:space="0" w:color="595959" w:themeColor="text1" w:themeTint="A6"/>
               <w:left w:val="nil"/>
-              <w:bottom w:val="single" w:sz="4" w:space="0" w:color="595959" w:themeColor="text1" w:themeTint="A6"/>
+              <w:bottom w:val="single" w:sz="4" w:space="0" w:color="7F7F7F" w:themeColor="text1" w:themeTint="80"/>
               <w:right w:val="nil"/>
             </w:tcBorders>
             <w:vAlign w:val="center"/>
@@ -14612,7 +15160,7 @@
             <w:tcBorders>
               <w:top w:val="single" w:sz="8" w:space="0" w:color="595959" w:themeColor="text1" w:themeTint="A6"/>
               <w:left w:val="nil"/>
-              <w:bottom w:val="single" w:sz="4" w:space="0" w:color="595959" w:themeColor="text1" w:themeTint="A6"/>
+              <w:bottom w:val="single" w:sz="4" w:space="0" w:color="7F7F7F" w:themeColor="text1" w:themeTint="80"/>
               <w:right w:val="nil"/>
             </w:tcBorders>
             <w:vAlign w:val="center"/>
@@ -14630,7 +15178,7 @@
                 <w:rFonts w:asciiTheme="majorHAnsi" w:hAnsiTheme="majorHAnsi"/>
                 <w:lang w:val="en-US"/>
               </w:rPr>
-              <w:t>5,981</w:t>
+              <w:t>2,392</w:t>
             </w:r>
           </w:p>
         </w:tc>
@@ -14640,7 +15188,7 @@
             <w:tcBorders>
               <w:top w:val="single" w:sz="8" w:space="0" w:color="595959" w:themeColor="text1" w:themeTint="A6"/>
               <w:left w:val="nil"/>
-              <w:bottom w:val="single" w:sz="4" w:space="0" w:color="595959" w:themeColor="text1" w:themeTint="A6"/>
+              <w:bottom w:val="single" w:sz="4" w:space="0" w:color="7F7F7F" w:themeColor="text1" w:themeTint="80"/>
               <w:right w:val="nil"/>
             </w:tcBorders>
             <w:vAlign w:val="center"/>
@@ -14661,7 +15209,7 @@
             <w:tcBorders>
               <w:top w:val="single" w:sz="8" w:space="0" w:color="595959" w:themeColor="text1" w:themeTint="A6"/>
               <w:left w:val="nil"/>
-              <w:bottom w:val="single" w:sz="4" w:space="0" w:color="595959" w:themeColor="text1" w:themeTint="A6"/>
+              <w:bottom w:val="single" w:sz="4" w:space="0" w:color="7F7F7F" w:themeColor="text1" w:themeTint="80"/>
               <w:right w:val="nil"/>
             </w:tcBorders>
             <w:shd w:val="clear" w:color="auto" w:fill="F5DAA9"/>
@@ -14684,7 +15232,7 @@
                 <w:bCs/>
                 <w:lang w:val="en-US"/>
               </w:rPr>
-              <w:t>7,307</w:t>
+              <w:t>2,923</w:t>
             </w:r>
           </w:p>
         </w:tc>
@@ -14694,7 +15242,7 @@
             <w:tcBorders>
               <w:top w:val="single" w:sz="8" w:space="0" w:color="595959" w:themeColor="text1" w:themeTint="A6"/>
               <w:left w:val="nil"/>
-              <w:bottom w:val="single" w:sz="4" w:space="0" w:color="595959" w:themeColor="text1" w:themeTint="A6"/>
+              <w:bottom w:val="single" w:sz="4" w:space="0" w:color="7F7F7F" w:themeColor="text1" w:themeTint="80"/>
               <w:right w:val="nil"/>
             </w:tcBorders>
             <w:shd w:val="clear" w:color="auto" w:fill="F5DAA9"/>
@@ -14718,7 +15266,7 @@
             <w:tcBorders>
               <w:top w:val="single" w:sz="8" w:space="0" w:color="595959" w:themeColor="text1" w:themeTint="A6"/>
               <w:left w:val="nil"/>
-              <w:bottom w:val="single" w:sz="4" w:space="0" w:color="595959" w:themeColor="text1" w:themeTint="A6"/>
+              <w:bottom w:val="single" w:sz="4" w:space="0" w:color="7F7F7F" w:themeColor="text1" w:themeTint="80"/>
               <w:right w:val="nil"/>
             </w:tcBorders>
             <w:shd w:val="clear" w:color="auto" w:fill="F5DAA9"/>
@@ -14741,7 +15289,7 @@
                 <w:bCs/>
                 <w:lang w:val="en-US"/>
               </w:rPr>
-              <w:t>8,141</w:t>
+              <w:t>3,256</w:t>
             </w:r>
           </w:p>
         </w:tc>
@@ -14749,7 +15297,7 @@
       <w:tr>
         <w:trPr>
           <w:cnfStyle w:val="000000100000" w:firstRow="0" w:lastRow="0" w:firstColumn="0" w:lastColumn="0" w:oddVBand="0" w:evenVBand="0" w:oddHBand="1" w:evenHBand="0" w:firstRowFirstColumn="0" w:firstRowLastColumn="0" w:lastRowFirstColumn="0" w:lastRowLastColumn="0"/>
-          <w:trHeight w:val="670"/>
+          <w:trHeight w:val="404"/>
         </w:trPr>
         <w:tc>
           <w:tcPr>
@@ -14757,7 +15305,6 @@
             <w:tcW w:w="2268" w:type="dxa"/>
             <w:vMerge/>
             <w:tcBorders>
-              <w:bottom w:val="single" w:sz="8" w:space="0" w:color="595959" w:themeColor="text1" w:themeTint="A6"/>
               <w:right w:val="nil"/>
             </w:tcBorders>
             <w:vAlign w:val="center"/>
@@ -14776,9 +15323,7 @@
             <w:tcW w:w="2552" w:type="dxa"/>
             <w:vMerge/>
             <w:tcBorders>
-              <w:top w:val="single" w:sz="4" w:space="0" w:color="595959" w:themeColor="text1" w:themeTint="A6"/>
-              <w:left w:val="nil"/>
-              <w:bottom w:val="single" w:sz="8" w:space="0" w:color="595959" w:themeColor="text1" w:themeTint="A6"/>
+              <w:left w:val="nil"/>
               <w:right w:val="nil"/>
             </w:tcBorders>
             <w:vAlign w:val="center"/>
@@ -14797,9 +15342,7 @@
           <w:tcPr>
             <w:tcW w:w="4252" w:type="dxa"/>
             <w:tcBorders>
-              <w:top w:val="single" w:sz="4" w:space="0" w:color="595959" w:themeColor="text1" w:themeTint="A6"/>
-              <w:left w:val="nil"/>
-              <w:bottom w:val="single" w:sz="8" w:space="0" w:color="595959" w:themeColor="text1" w:themeTint="A6"/>
+              <w:left w:val="nil"/>
               <w:right w:val="nil"/>
             </w:tcBorders>
             <w:vAlign w:val="center"/>
@@ -14825,9 +15368,7 @@
           <w:tcPr>
             <w:tcW w:w="1276" w:type="dxa"/>
             <w:tcBorders>
-              <w:top w:val="single" w:sz="4" w:space="0" w:color="595959" w:themeColor="text1" w:themeTint="A6"/>
-              <w:left w:val="nil"/>
-              <w:bottom w:val="single" w:sz="8" w:space="0" w:color="595959" w:themeColor="text1" w:themeTint="A6"/>
+              <w:left w:val="nil"/>
               <w:right w:val="nil"/>
             </w:tcBorders>
             <w:vAlign w:val="center"/>
@@ -14845,7 +15386,7 @@
                 <w:rFonts w:asciiTheme="majorHAnsi" w:hAnsiTheme="majorHAnsi"/>
                 <w:lang w:val="en-US"/>
               </w:rPr>
-              <w:t>29,906</w:t>
+              <w:t>11,962</w:t>
             </w:r>
           </w:p>
         </w:tc>
@@ -14853,9 +15394,7 @@
           <w:tcPr>
             <w:tcW w:w="1276" w:type="dxa"/>
             <w:tcBorders>
-              <w:top w:val="single" w:sz="4" w:space="0" w:color="595959" w:themeColor="text1" w:themeTint="A6"/>
-              <w:left w:val="nil"/>
-              <w:bottom w:val="single" w:sz="8" w:space="0" w:color="595959" w:themeColor="text1" w:themeTint="A6"/>
+              <w:left w:val="nil"/>
               <w:right w:val="nil"/>
             </w:tcBorders>
             <w:vAlign w:val="center"/>
@@ -14874,9 +15413,7 @@
           <w:tcPr>
             <w:tcW w:w="1276" w:type="dxa"/>
             <w:tcBorders>
-              <w:top w:val="single" w:sz="4" w:space="0" w:color="595959" w:themeColor="text1" w:themeTint="A6"/>
-              <w:left w:val="nil"/>
-              <w:bottom w:val="single" w:sz="8" w:space="0" w:color="595959" w:themeColor="text1" w:themeTint="A6"/>
+              <w:left w:val="nil"/>
               <w:right w:val="nil"/>
             </w:tcBorders>
             <w:shd w:val="clear" w:color="auto" w:fill="F5DAA9"/>
@@ -14899,7 +15436,7 @@
                 <w:bCs/>
                 <w:lang w:val="en-US"/>
               </w:rPr>
-              <w:t>36,534</w:t>
+              <w:t>14,613</w:t>
             </w:r>
           </w:p>
         </w:tc>
@@ -14907,9 +15444,7 @@
           <w:tcPr>
             <w:tcW w:w="1275" w:type="dxa"/>
             <w:tcBorders>
-              <w:top w:val="single" w:sz="4" w:space="0" w:color="595959" w:themeColor="text1" w:themeTint="A6"/>
-              <w:left w:val="nil"/>
-              <w:bottom w:val="single" w:sz="8" w:space="0" w:color="595959" w:themeColor="text1" w:themeTint="A6"/>
+              <w:left w:val="nil"/>
               <w:right w:val="nil"/>
             </w:tcBorders>
             <w:shd w:val="clear" w:color="auto" w:fill="F5DAA9"/>
@@ -14931,9 +15466,7 @@
           <w:tcPr>
             <w:tcW w:w="1134" w:type="dxa"/>
             <w:tcBorders>
-              <w:top w:val="single" w:sz="4" w:space="0" w:color="595959" w:themeColor="text1" w:themeTint="A6"/>
-              <w:left w:val="nil"/>
-              <w:bottom w:val="single" w:sz="8" w:space="0" w:color="595959" w:themeColor="text1" w:themeTint="A6"/>
+              <w:left w:val="nil"/>
               <w:right w:val="nil"/>
             </w:tcBorders>
             <w:shd w:val="clear" w:color="auto" w:fill="F5DAA9"/>
@@ -14956,41 +15489,32 @@
                 <w:bCs/>
                 <w:lang w:val="en-US"/>
               </w:rPr>
-              <w:t>40,703</w:t>
+              <w:t>16,281</w:t>
             </w:r>
           </w:p>
         </w:tc>
       </w:tr>
       <w:tr>
         <w:trPr>
-          <w:trHeight w:val="670"/>
+          <w:trHeight w:val="404"/>
         </w:trPr>
         <w:tc>
           <w:tcPr>
             <w:cnfStyle w:val="001000000000" w:firstRow="0" w:lastRow="0" w:firstColumn="1" w:lastColumn="0" w:oddVBand="0" w:evenVBand="0" w:oddHBand="0" w:evenHBand="0" w:firstRowFirstColumn="0" w:firstRowLastColumn="0" w:lastRowFirstColumn="0" w:lastRowLastColumn="0"/>
             <w:tcW w:w="2268" w:type="dxa"/>
-            <w:vMerge w:val="restart"/>
-            <w:tcBorders>
-              <w:right w:val="nil"/>
-            </w:tcBorders>
-            <w:vAlign w:val="center"/>
-          </w:tcPr>
-          <w:p>
-            <w:pPr>
-              <w:rPr>
-                <w:rFonts w:asciiTheme="majorHAnsi" w:hAnsiTheme="majorHAnsi"/>
-                <w:lang w:val="en-US"/>
-              </w:rPr>
-            </w:pPr>
-            <w:r>
-              <w:rPr>
-                <w:rFonts w:asciiTheme="majorHAnsi" w:hAnsiTheme="majorHAnsi"/>
-                <w:b w:val="0"/>
-                <w:bCs w:val="0"/>
-                <w:lang w:val="en-US"/>
-              </w:rPr>
-              <w:t>2.1M BTC</w:t>
-            </w:r>
+            <w:vMerge/>
+            <w:tcBorders>
+              <w:right w:val="nil"/>
+            </w:tcBorders>
+            <w:vAlign w:val="center"/>
+          </w:tcPr>
+          <w:p>
+            <w:pPr>
+              <w:rPr>
+                <w:rFonts w:asciiTheme="majorHAnsi" w:hAnsiTheme="majorHAnsi"/>
+                <w:lang w:val="en-US"/>
+              </w:rPr>
+            </w:pPr>
           </w:p>
         </w:tc>
         <w:tc>
@@ -14998,8 +15522,9 @@
             <w:tcW w:w="2552" w:type="dxa"/>
             <w:vMerge w:val="restart"/>
             <w:tcBorders>
-              <w:top w:val="single" w:sz="4" w:space="0" w:color="595959" w:themeColor="text1" w:themeTint="A6"/>
-              <w:left w:val="nil"/>
+              <w:top w:val="single" w:sz="4" w:space="0" w:color="7F7F7F" w:themeColor="text1" w:themeTint="80"/>
+              <w:left w:val="nil"/>
+              <w:bottom w:val="single" w:sz="4" w:space="0" w:color="7F7F7F" w:themeColor="text1" w:themeTint="80"/>
               <w:right w:val="nil"/>
             </w:tcBorders>
             <w:vAlign w:val="center"/>
@@ -15017,7 +15542,21 @@
                 <w:rFonts w:asciiTheme="majorHAnsi" w:hAnsiTheme="majorHAnsi"/>
                 <w:lang w:val="en-US"/>
               </w:rPr>
-              <w:t>10%</w:t>
+              <w:t>20%</w:t>
+            </w:r>
+            <w:r>
+              <w:rPr>
+                <w:rFonts w:asciiTheme="majorHAnsi" w:hAnsiTheme="majorHAnsi"/>
+                <w:lang w:val="en-US"/>
+              </w:rPr>
+              <w:t xml:space="preserve"> </w:t>
+            </w:r>
+            <w:r>
+              <w:rPr>
+                <w:rFonts w:asciiTheme="majorHAnsi" w:hAnsiTheme="majorHAnsi"/>
+                <w:lang w:val="en-US"/>
+              </w:rPr>
+              <w:t>with Stable Provider Liquidation Protection</w:t>
             </w:r>
           </w:p>
         </w:tc>
@@ -15025,9 +15564,9 @@
           <w:tcPr>
             <w:tcW w:w="4252" w:type="dxa"/>
             <w:tcBorders>
-              <w:top w:val="single" w:sz="8" w:space="0" w:color="595959" w:themeColor="text1" w:themeTint="A6"/>
-              <w:left w:val="nil"/>
-              <w:bottom w:val="single" w:sz="4" w:space="0" w:color="595959" w:themeColor="text1" w:themeTint="A6"/>
+              <w:top w:val="single" w:sz="4" w:space="0" w:color="7F7F7F" w:themeColor="text1" w:themeTint="80"/>
+              <w:left w:val="nil"/>
+              <w:bottom w:val="single" w:sz="4" w:space="0" w:color="7F7F7F" w:themeColor="text1" w:themeTint="80"/>
               <w:right w:val="nil"/>
             </w:tcBorders>
             <w:vAlign w:val="center"/>
@@ -15053,9 +15592,9 @@
           <w:tcPr>
             <w:tcW w:w="1276" w:type="dxa"/>
             <w:tcBorders>
-              <w:top w:val="single" w:sz="8" w:space="0" w:color="595959" w:themeColor="text1" w:themeTint="A6"/>
-              <w:left w:val="nil"/>
-              <w:bottom w:val="single" w:sz="4" w:space="0" w:color="595959" w:themeColor="text1" w:themeTint="A6"/>
+              <w:top w:val="single" w:sz="4" w:space="0" w:color="7F7F7F" w:themeColor="text1" w:themeTint="80"/>
+              <w:left w:val="nil"/>
+              <w:bottom w:val="single" w:sz="4" w:space="0" w:color="7F7F7F" w:themeColor="text1" w:themeTint="80"/>
               <w:right w:val="nil"/>
             </w:tcBorders>
             <w:vAlign w:val="center"/>
@@ -15073,7 +15612,7 @@
                 <w:rFonts w:asciiTheme="majorHAnsi" w:hAnsiTheme="majorHAnsi"/>
                 <w:lang w:val="en-US"/>
               </w:rPr>
-              <w:t>12,561</w:t>
+              <w:t>4,785</w:t>
             </w:r>
           </w:p>
         </w:tc>
@@ -15081,9 +15620,9 @@
           <w:tcPr>
             <w:tcW w:w="1276" w:type="dxa"/>
             <w:tcBorders>
-              <w:top w:val="single" w:sz="8" w:space="0" w:color="595959" w:themeColor="text1" w:themeTint="A6"/>
-              <w:left w:val="nil"/>
-              <w:bottom w:val="single" w:sz="4" w:space="0" w:color="595959" w:themeColor="text1" w:themeTint="A6"/>
+              <w:top w:val="single" w:sz="4" w:space="0" w:color="7F7F7F" w:themeColor="text1" w:themeTint="80"/>
+              <w:left w:val="nil"/>
+              <w:bottom w:val="single" w:sz="4" w:space="0" w:color="7F7F7F" w:themeColor="text1" w:themeTint="80"/>
               <w:right w:val="nil"/>
             </w:tcBorders>
             <w:vAlign w:val="center"/>
@@ -15102,9 +15641,9 @@
           <w:tcPr>
             <w:tcW w:w="1276" w:type="dxa"/>
             <w:tcBorders>
-              <w:top w:val="single" w:sz="8" w:space="0" w:color="595959" w:themeColor="text1" w:themeTint="A6"/>
-              <w:left w:val="nil"/>
-              <w:bottom w:val="single" w:sz="4" w:space="0" w:color="595959" w:themeColor="text1" w:themeTint="A6"/>
+              <w:top w:val="single" w:sz="4" w:space="0" w:color="7F7F7F" w:themeColor="text1" w:themeTint="80"/>
+              <w:left w:val="nil"/>
+              <w:bottom w:val="single" w:sz="4" w:space="0" w:color="7F7F7F" w:themeColor="text1" w:themeTint="80"/>
               <w:right w:val="nil"/>
             </w:tcBorders>
             <w:shd w:val="clear" w:color="auto" w:fill="F5DAA9"/>
@@ -15127,7 +15666,7 @@
                 <w:bCs/>
                 <w:lang w:val="en-US"/>
               </w:rPr>
-              <w:t>15,344</w:t>
+              <w:t>5,845</w:t>
             </w:r>
           </w:p>
         </w:tc>
@@ -15135,9 +15674,9 @@
           <w:tcPr>
             <w:tcW w:w="1275" w:type="dxa"/>
             <w:tcBorders>
-              <w:top w:val="single" w:sz="8" w:space="0" w:color="595959" w:themeColor="text1" w:themeTint="A6"/>
-              <w:left w:val="nil"/>
-              <w:bottom w:val="single" w:sz="4" w:space="0" w:color="595959" w:themeColor="text1" w:themeTint="A6"/>
+              <w:top w:val="single" w:sz="4" w:space="0" w:color="7F7F7F" w:themeColor="text1" w:themeTint="80"/>
+              <w:left w:val="nil"/>
+              <w:bottom w:val="single" w:sz="4" w:space="0" w:color="7F7F7F" w:themeColor="text1" w:themeTint="80"/>
               <w:right w:val="nil"/>
             </w:tcBorders>
             <w:shd w:val="clear" w:color="auto" w:fill="F5DAA9"/>
@@ -15159,9 +15698,9 @@
           <w:tcPr>
             <w:tcW w:w="1134" w:type="dxa"/>
             <w:tcBorders>
-              <w:top w:val="single" w:sz="8" w:space="0" w:color="595959" w:themeColor="text1" w:themeTint="A6"/>
-              <w:left w:val="nil"/>
-              <w:bottom w:val="single" w:sz="4" w:space="0" w:color="595959" w:themeColor="text1" w:themeTint="A6"/>
+              <w:top w:val="single" w:sz="4" w:space="0" w:color="7F7F7F" w:themeColor="text1" w:themeTint="80"/>
+              <w:left w:val="nil"/>
+              <w:bottom w:val="single" w:sz="4" w:space="0" w:color="7F7F7F" w:themeColor="text1" w:themeTint="80"/>
               <w:right w:val="nil"/>
             </w:tcBorders>
             <w:shd w:val="clear" w:color="auto" w:fill="F5DAA9"/>
@@ -15184,7 +15723,7 @@
                 <w:bCs/>
                 <w:lang w:val="en-US"/>
               </w:rPr>
-              <w:t>17,095</w:t>
+              <w:t>6,513</w:t>
             </w:r>
           </w:p>
         </w:tc>
@@ -15192,7 +15731,7 @@
       <w:tr>
         <w:trPr>
           <w:cnfStyle w:val="000000100000" w:firstRow="0" w:lastRow="0" w:firstColumn="0" w:lastColumn="0" w:oddVBand="0" w:evenVBand="0" w:oddHBand="1" w:evenHBand="0" w:firstRowFirstColumn="0" w:firstRowLastColumn="0" w:lastRowFirstColumn="0" w:lastRowLastColumn="0"/>
-          <w:trHeight w:val="670"/>
+          <w:trHeight w:val="404"/>
         </w:trPr>
         <w:tc>
           <w:tcPr>
@@ -15239,7 +15778,6 @@
           <w:tcPr>
             <w:tcW w:w="4252" w:type="dxa"/>
             <w:tcBorders>
-              <w:top w:val="single" w:sz="4" w:space="0" w:color="595959" w:themeColor="text1" w:themeTint="A6"/>
               <w:left w:val="nil"/>
               <w:bottom w:val="single" w:sz="8" w:space="0" w:color="595959" w:themeColor="text1" w:themeTint="A6"/>
               <w:right w:val="nil"/>
@@ -15267,7 +15805,6 @@
           <w:tcPr>
             <w:tcW w:w="1276" w:type="dxa"/>
             <w:tcBorders>
-              <w:top w:val="single" w:sz="4" w:space="0" w:color="595959" w:themeColor="text1" w:themeTint="A6"/>
               <w:left w:val="nil"/>
               <w:bottom w:val="single" w:sz="8" w:space="0" w:color="595959" w:themeColor="text1" w:themeTint="A6"/>
               <w:right w:val="nil"/>
@@ -15287,6 +15824,1356 @@
                 <w:rFonts w:asciiTheme="majorHAnsi" w:hAnsiTheme="majorHAnsi"/>
                 <w:lang w:val="en-US"/>
               </w:rPr>
+              <w:t>23,925</w:t>
+            </w:r>
+          </w:p>
+        </w:tc>
+        <w:tc>
+          <w:tcPr>
+            <w:tcW w:w="1276" w:type="dxa"/>
+            <w:tcBorders>
+              <w:left w:val="nil"/>
+              <w:bottom w:val="single" w:sz="8" w:space="0" w:color="595959" w:themeColor="text1" w:themeTint="A6"/>
+              <w:right w:val="nil"/>
+            </w:tcBorders>
+            <w:vAlign w:val="center"/>
+          </w:tcPr>
+          <w:p>
+            <w:pPr>
+              <w:cnfStyle w:val="000000100000" w:firstRow="0" w:lastRow="0" w:firstColumn="0" w:lastColumn="0" w:oddVBand="0" w:evenVBand="0" w:oddHBand="1" w:evenHBand="0" w:firstRowFirstColumn="0" w:firstRowLastColumn="0" w:lastRowFirstColumn="0" w:lastRowLastColumn="0"/>
+              <w:rPr>
+                <w:rFonts w:asciiTheme="majorHAnsi" w:hAnsiTheme="majorHAnsi"/>
+                <w:lang w:val="en-US"/>
+              </w:rPr>
+            </w:pPr>
+          </w:p>
+        </w:tc>
+        <w:tc>
+          <w:tcPr>
+            <w:tcW w:w="1276" w:type="dxa"/>
+            <w:tcBorders>
+              <w:left w:val="nil"/>
+              <w:bottom w:val="single" w:sz="8" w:space="0" w:color="595959" w:themeColor="text1" w:themeTint="A6"/>
+              <w:right w:val="nil"/>
+            </w:tcBorders>
+            <w:shd w:val="clear" w:color="auto" w:fill="F5DAA9"/>
+            <w:vAlign w:val="center"/>
+          </w:tcPr>
+          <w:p>
+            <w:pPr>
+              <w:cnfStyle w:val="000000100000" w:firstRow="0" w:lastRow="0" w:firstColumn="0" w:lastColumn="0" w:oddVBand="0" w:evenVBand="0" w:oddHBand="1" w:evenHBand="0" w:firstRowFirstColumn="0" w:firstRowLastColumn="0" w:lastRowFirstColumn="0" w:lastRowLastColumn="0"/>
+              <w:rPr>
+                <w:rFonts w:asciiTheme="majorHAnsi" w:hAnsiTheme="majorHAnsi"/>
+                <w:b/>
+                <w:bCs/>
+                <w:lang w:val="en-US"/>
+              </w:rPr>
+            </w:pPr>
+            <w:r>
+              <w:rPr>
+                <w:rFonts w:asciiTheme="majorHAnsi" w:hAnsiTheme="majorHAnsi"/>
+                <w:b/>
+                <w:bCs/>
+                <w:lang w:val="en-US"/>
+              </w:rPr>
+              <w:t>29,227</w:t>
+            </w:r>
+          </w:p>
+        </w:tc>
+        <w:tc>
+          <w:tcPr>
+            <w:tcW w:w="1275" w:type="dxa"/>
+            <w:tcBorders>
+              <w:left w:val="nil"/>
+              <w:bottom w:val="single" w:sz="8" w:space="0" w:color="595959" w:themeColor="text1" w:themeTint="A6"/>
+              <w:right w:val="nil"/>
+            </w:tcBorders>
+            <w:shd w:val="clear" w:color="auto" w:fill="F5DAA9"/>
+            <w:vAlign w:val="center"/>
+          </w:tcPr>
+          <w:p>
+            <w:pPr>
+              <w:cnfStyle w:val="000000100000" w:firstRow="0" w:lastRow="0" w:firstColumn="0" w:lastColumn="0" w:oddVBand="0" w:evenVBand="0" w:oddHBand="1" w:evenHBand="0" w:firstRowFirstColumn="0" w:firstRowLastColumn="0" w:lastRowFirstColumn="0" w:lastRowLastColumn="0"/>
+              <w:rPr>
+                <w:rFonts w:asciiTheme="majorHAnsi" w:hAnsiTheme="majorHAnsi"/>
+                <w:b/>
+                <w:bCs/>
+                <w:lang w:val="en-US"/>
+              </w:rPr>
+            </w:pPr>
+          </w:p>
+        </w:tc>
+        <w:tc>
+          <w:tcPr>
+            <w:tcW w:w="1134" w:type="dxa"/>
+            <w:tcBorders>
+              <w:left w:val="nil"/>
+              <w:bottom w:val="single" w:sz="8" w:space="0" w:color="595959" w:themeColor="text1" w:themeTint="A6"/>
+              <w:right w:val="nil"/>
+            </w:tcBorders>
+            <w:shd w:val="clear" w:color="auto" w:fill="F5DAA9"/>
+            <w:vAlign w:val="center"/>
+          </w:tcPr>
+          <w:p>
+            <w:pPr>
+              <w:cnfStyle w:val="000000100000" w:firstRow="0" w:lastRow="0" w:firstColumn="0" w:lastColumn="0" w:oddVBand="0" w:evenVBand="0" w:oddHBand="1" w:evenHBand="0" w:firstRowFirstColumn="0" w:firstRowLastColumn="0" w:lastRowFirstColumn="0" w:lastRowLastColumn="0"/>
+              <w:rPr>
+                <w:rFonts w:asciiTheme="majorHAnsi" w:hAnsiTheme="majorHAnsi"/>
+                <w:b/>
+                <w:bCs/>
+                <w:lang w:val="en-US"/>
+              </w:rPr>
+            </w:pPr>
+            <w:r>
+              <w:rPr>
+                <w:rFonts w:asciiTheme="majorHAnsi" w:hAnsiTheme="majorHAnsi"/>
+                <w:b/>
+                <w:bCs/>
+                <w:lang w:val="en-US"/>
+              </w:rPr>
+              <w:t>32,563</w:t>
+            </w:r>
+          </w:p>
+        </w:tc>
+      </w:tr>
+      <w:tr>
+        <w:trPr>
+          <w:trHeight w:val="410"/>
+        </w:trPr>
+        <w:tc>
+          <w:tcPr>
+            <w:cnfStyle w:val="001000000000" w:firstRow="0" w:lastRow="0" w:firstColumn="1" w:lastColumn="0" w:oddVBand="0" w:evenVBand="0" w:oddHBand="0" w:evenHBand="0" w:firstRowFirstColumn="0" w:firstRowLastColumn="0" w:lastRowFirstColumn="0" w:lastRowLastColumn="0"/>
+            <w:tcW w:w="2268" w:type="dxa"/>
+            <w:vMerge w:val="restart"/>
+            <w:tcBorders>
+              <w:top w:val="single" w:sz="8" w:space="0" w:color="595959" w:themeColor="text1" w:themeTint="A6"/>
+              <w:right w:val="nil"/>
+            </w:tcBorders>
+            <w:vAlign w:val="center"/>
+          </w:tcPr>
+          <w:p>
+            <w:pPr>
+              <w:rPr>
+                <w:rFonts w:asciiTheme="majorHAnsi" w:hAnsiTheme="majorHAnsi"/>
+                <w:lang w:val="en-US"/>
+              </w:rPr>
+            </w:pPr>
+            <w:r>
+              <w:rPr>
+                <w:rFonts w:asciiTheme="majorHAnsi" w:hAnsiTheme="majorHAnsi"/>
+                <w:b w:val="0"/>
+                <w:bCs w:val="0"/>
+                <w:lang w:val="en-US"/>
+              </w:rPr>
+              <w:t>1M BTC</w:t>
+            </w:r>
+          </w:p>
+        </w:tc>
+        <w:tc>
+          <w:tcPr>
+            <w:tcW w:w="2552" w:type="dxa"/>
+            <w:vMerge w:val="restart"/>
+            <w:tcBorders>
+              <w:top w:val="single" w:sz="8" w:space="0" w:color="595959" w:themeColor="text1" w:themeTint="A6"/>
+              <w:left w:val="nil"/>
+              <w:bottom w:val="single" w:sz="4" w:space="0" w:color="7F7F7F" w:themeColor="text1" w:themeTint="80"/>
+              <w:right w:val="nil"/>
+            </w:tcBorders>
+            <w:vAlign w:val="center"/>
+          </w:tcPr>
+          <w:p>
+            <w:pPr>
+              <w:cnfStyle w:val="000000000000" w:firstRow="0" w:lastRow="0" w:firstColumn="0" w:lastColumn="0" w:oddVBand="0" w:evenVBand="0" w:oddHBand="0" w:evenHBand="0" w:firstRowFirstColumn="0" w:firstRowLastColumn="0" w:lastRowFirstColumn="0" w:lastRowLastColumn="0"/>
+              <w:rPr>
+                <w:rFonts w:asciiTheme="majorHAnsi" w:hAnsiTheme="majorHAnsi"/>
+                <w:lang w:val="en-US"/>
+              </w:rPr>
+            </w:pPr>
+            <w:r>
+              <w:rPr>
+                <w:rFonts w:asciiTheme="majorHAnsi" w:hAnsiTheme="majorHAnsi"/>
+                <w:lang w:val="en-US"/>
+              </w:rPr>
+              <w:t>10%</w:t>
+            </w:r>
+          </w:p>
+        </w:tc>
+        <w:tc>
+          <w:tcPr>
+            <w:tcW w:w="4252" w:type="dxa"/>
+            <w:tcBorders>
+              <w:top w:val="single" w:sz="8" w:space="0" w:color="595959" w:themeColor="text1" w:themeTint="A6"/>
+              <w:left w:val="nil"/>
+              <w:bottom w:val="single" w:sz="4" w:space="0" w:color="7F7F7F" w:themeColor="text1" w:themeTint="80"/>
+              <w:right w:val="nil"/>
+            </w:tcBorders>
+            <w:vAlign w:val="center"/>
+          </w:tcPr>
+          <w:p>
+            <w:pPr>
+              <w:cnfStyle w:val="000000000000" w:firstRow="0" w:lastRow="0" w:firstColumn="0" w:lastColumn="0" w:oddVBand="0" w:evenVBand="0" w:oddHBand="0" w:evenHBand="0" w:firstRowFirstColumn="0" w:firstRowLastColumn="0" w:lastRowFirstColumn="0" w:lastRowLastColumn="0"/>
+              <w:rPr>
+                <w:rFonts w:asciiTheme="majorHAnsi" w:hAnsiTheme="majorHAnsi"/>
+                <w:lang w:val="en-US"/>
+              </w:rPr>
+            </w:pPr>
+            <w:r>
+              <w:rPr>
+                <w:rFonts w:asciiTheme="majorHAnsi" w:hAnsiTheme="majorHAnsi"/>
+                <w:lang w:val="en-US"/>
+              </w:rPr>
+              <w:t>Bitcoin Earnings Annual Average</w:t>
+            </w:r>
+          </w:p>
+        </w:tc>
+        <w:tc>
+          <w:tcPr>
+            <w:tcW w:w="1276" w:type="dxa"/>
+            <w:tcBorders>
+              <w:top w:val="single" w:sz="8" w:space="0" w:color="595959" w:themeColor="text1" w:themeTint="A6"/>
+              <w:left w:val="nil"/>
+              <w:bottom w:val="single" w:sz="4" w:space="0" w:color="7F7F7F" w:themeColor="text1" w:themeTint="80"/>
+              <w:right w:val="nil"/>
+            </w:tcBorders>
+            <w:shd w:val="clear" w:color="auto" w:fill="F5DAA9"/>
+            <w:vAlign w:val="center"/>
+          </w:tcPr>
+          <w:p>
+            <w:pPr>
+              <w:cnfStyle w:val="000000000000" w:firstRow="0" w:lastRow="0" w:firstColumn="0" w:lastColumn="0" w:oddVBand="0" w:evenVBand="0" w:oddHBand="0" w:evenHBand="0" w:firstRowFirstColumn="0" w:firstRowLastColumn="0" w:lastRowFirstColumn="0" w:lastRowLastColumn="0"/>
+              <w:rPr>
+                <w:rFonts w:asciiTheme="majorHAnsi" w:hAnsiTheme="majorHAnsi"/>
+                <w:b/>
+                <w:bCs/>
+                <w:lang w:val="en-US"/>
+              </w:rPr>
+            </w:pPr>
+            <w:r>
+              <w:rPr>
+                <w:rFonts w:asciiTheme="majorHAnsi" w:hAnsiTheme="majorHAnsi"/>
+                <w:b/>
+                <w:bCs/>
+                <w:lang w:val="en-US"/>
+              </w:rPr>
+              <w:t>5,981</w:t>
+            </w:r>
+          </w:p>
+        </w:tc>
+        <w:tc>
+          <w:tcPr>
+            <w:tcW w:w="1276" w:type="dxa"/>
+            <w:tcBorders>
+              <w:top w:val="single" w:sz="8" w:space="0" w:color="595959" w:themeColor="text1" w:themeTint="A6"/>
+              <w:left w:val="nil"/>
+              <w:bottom w:val="single" w:sz="4" w:space="0" w:color="7F7F7F" w:themeColor="text1" w:themeTint="80"/>
+              <w:right w:val="nil"/>
+            </w:tcBorders>
+            <w:shd w:val="clear" w:color="auto" w:fill="F5DAA9"/>
+            <w:vAlign w:val="center"/>
+          </w:tcPr>
+          <w:p>
+            <w:pPr>
+              <w:cnfStyle w:val="000000000000" w:firstRow="0" w:lastRow="0" w:firstColumn="0" w:lastColumn="0" w:oddVBand="0" w:evenVBand="0" w:oddHBand="0" w:evenHBand="0" w:firstRowFirstColumn="0" w:firstRowLastColumn="0" w:lastRowFirstColumn="0" w:lastRowLastColumn="0"/>
+              <w:rPr>
+                <w:rFonts w:asciiTheme="majorHAnsi" w:hAnsiTheme="majorHAnsi"/>
+                <w:b/>
+                <w:bCs/>
+                <w:lang w:val="en-US"/>
+              </w:rPr>
+            </w:pPr>
+          </w:p>
+        </w:tc>
+        <w:tc>
+          <w:tcPr>
+            <w:tcW w:w="1276" w:type="dxa"/>
+            <w:tcBorders>
+              <w:top w:val="single" w:sz="8" w:space="0" w:color="595959" w:themeColor="text1" w:themeTint="A6"/>
+              <w:left w:val="nil"/>
+              <w:bottom w:val="single" w:sz="4" w:space="0" w:color="7F7F7F" w:themeColor="text1" w:themeTint="80"/>
+              <w:right w:val="nil"/>
+            </w:tcBorders>
+            <w:shd w:val="clear" w:color="auto" w:fill="F5DAA9"/>
+            <w:vAlign w:val="center"/>
+          </w:tcPr>
+          <w:p>
+            <w:pPr>
+              <w:cnfStyle w:val="000000000000" w:firstRow="0" w:lastRow="0" w:firstColumn="0" w:lastColumn="0" w:oddVBand="0" w:evenVBand="0" w:oddHBand="0" w:evenHBand="0" w:firstRowFirstColumn="0" w:firstRowLastColumn="0" w:lastRowFirstColumn="0" w:lastRowLastColumn="0"/>
+              <w:rPr>
+                <w:rFonts w:asciiTheme="majorHAnsi" w:hAnsiTheme="majorHAnsi"/>
+                <w:b/>
+                <w:bCs/>
+                <w:lang w:val="en-US"/>
+              </w:rPr>
+            </w:pPr>
+            <w:r>
+              <w:rPr>
+                <w:rFonts w:asciiTheme="majorHAnsi" w:hAnsiTheme="majorHAnsi"/>
+                <w:b/>
+                <w:bCs/>
+                <w:lang w:val="en-US"/>
+              </w:rPr>
+              <w:t>7,307</w:t>
+            </w:r>
+          </w:p>
+        </w:tc>
+        <w:tc>
+          <w:tcPr>
+            <w:tcW w:w="1275" w:type="dxa"/>
+            <w:tcBorders>
+              <w:top w:val="single" w:sz="8" w:space="0" w:color="595959" w:themeColor="text1" w:themeTint="A6"/>
+              <w:left w:val="nil"/>
+              <w:bottom w:val="single" w:sz="4" w:space="0" w:color="7F7F7F" w:themeColor="text1" w:themeTint="80"/>
+              <w:right w:val="nil"/>
+            </w:tcBorders>
+            <w:shd w:val="clear" w:color="auto" w:fill="F5DAA9"/>
+            <w:vAlign w:val="center"/>
+          </w:tcPr>
+          <w:p>
+            <w:pPr>
+              <w:cnfStyle w:val="000000000000" w:firstRow="0" w:lastRow="0" w:firstColumn="0" w:lastColumn="0" w:oddVBand="0" w:evenVBand="0" w:oddHBand="0" w:evenHBand="0" w:firstRowFirstColumn="0" w:firstRowLastColumn="0" w:lastRowFirstColumn="0" w:lastRowLastColumn="0"/>
+              <w:rPr>
+                <w:rFonts w:asciiTheme="majorHAnsi" w:hAnsiTheme="majorHAnsi"/>
+                <w:b/>
+                <w:bCs/>
+                <w:lang w:val="en-US"/>
+              </w:rPr>
+            </w:pPr>
+          </w:p>
+        </w:tc>
+        <w:tc>
+          <w:tcPr>
+            <w:tcW w:w="1134" w:type="dxa"/>
+            <w:tcBorders>
+              <w:top w:val="single" w:sz="8" w:space="0" w:color="595959" w:themeColor="text1" w:themeTint="A6"/>
+              <w:left w:val="nil"/>
+              <w:bottom w:val="single" w:sz="4" w:space="0" w:color="7F7F7F" w:themeColor="text1" w:themeTint="80"/>
+              <w:right w:val="nil"/>
+            </w:tcBorders>
+            <w:shd w:val="clear" w:color="auto" w:fill="F5DAA9"/>
+            <w:vAlign w:val="center"/>
+          </w:tcPr>
+          <w:p>
+            <w:pPr>
+              <w:cnfStyle w:val="000000000000" w:firstRow="0" w:lastRow="0" w:firstColumn="0" w:lastColumn="0" w:oddVBand="0" w:evenVBand="0" w:oddHBand="0" w:evenHBand="0" w:firstRowFirstColumn="0" w:firstRowLastColumn="0" w:lastRowFirstColumn="0" w:lastRowLastColumn="0"/>
+              <w:rPr>
+                <w:rFonts w:asciiTheme="majorHAnsi" w:hAnsiTheme="majorHAnsi"/>
+                <w:b/>
+                <w:bCs/>
+                <w:lang w:val="en-US"/>
+              </w:rPr>
+            </w:pPr>
+            <w:r>
+              <w:rPr>
+                <w:rFonts w:asciiTheme="majorHAnsi" w:hAnsiTheme="majorHAnsi"/>
+                <w:b/>
+                <w:bCs/>
+                <w:lang w:val="en-US"/>
+              </w:rPr>
+              <w:t>8,141</w:t>
+            </w:r>
+          </w:p>
+        </w:tc>
+      </w:tr>
+      <w:tr>
+        <w:trPr>
+          <w:cnfStyle w:val="000000100000" w:firstRow="0" w:lastRow="0" w:firstColumn="0" w:lastColumn="0" w:oddVBand="0" w:evenVBand="0" w:oddHBand="1" w:evenHBand="0" w:firstRowFirstColumn="0" w:firstRowLastColumn="0" w:lastRowFirstColumn="0" w:lastRowLastColumn="0"/>
+          <w:trHeight w:val="402"/>
+        </w:trPr>
+        <w:tc>
+          <w:tcPr>
+            <w:cnfStyle w:val="001000000000" w:firstRow="0" w:lastRow="0" w:firstColumn="1" w:lastColumn="0" w:oddVBand="0" w:evenVBand="0" w:oddHBand="0" w:evenHBand="0" w:firstRowFirstColumn="0" w:firstRowLastColumn="0" w:lastRowFirstColumn="0" w:lastRowLastColumn="0"/>
+            <w:tcW w:w="2268" w:type="dxa"/>
+            <w:vMerge/>
+            <w:tcBorders>
+              <w:right w:val="nil"/>
+            </w:tcBorders>
+            <w:vAlign w:val="center"/>
+          </w:tcPr>
+          <w:p>
+            <w:pPr>
+              <w:rPr>
+                <w:rFonts w:asciiTheme="majorHAnsi" w:hAnsiTheme="majorHAnsi"/>
+                <w:lang w:val="en-US"/>
+              </w:rPr>
+            </w:pPr>
+          </w:p>
+        </w:tc>
+        <w:tc>
+          <w:tcPr>
+            <w:tcW w:w="2552" w:type="dxa"/>
+            <w:vMerge/>
+            <w:tcBorders>
+              <w:left w:val="nil"/>
+              <w:right w:val="nil"/>
+            </w:tcBorders>
+            <w:vAlign w:val="center"/>
+          </w:tcPr>
+          <w:p>
+            <w:pPr>
+              <w:cnfStyle w:val="000000100000" w:firstRow="0" w:lastRow="0" w:firstColumn="0" w:lastColumn="0" w:oddVBand="0" w:evenVBand="0" w:oddHBand="1" w:evenHBand="0" w:firstRowFirstColumn="0" w:firstRowLastColumn="0" w:lastRowFirstColumn="0" w:lastRowLastColumn="0"/>
+              <w:rPr>
+                <w:rFonts w:asciiTheme="majorHAnsi" w:hAnsiTheme="majorHAnsi"/>
+                <w:lang w:val="en-US"/>
+              </w:rPr>
+            </w:pPr>
+          </w:p>
+        </w:tc>
+        <w:tc>
+          <w:tcPr>
+            <w:tcW w:w="4252" w:type="dxa"/>
+            <w:tcBorders>
+              <w:left w:val="nil"/>
+              <w:right w:val="nil"/>
+            </w:tcBorders>
+            <w:vAlign w:val="center"/>
+          </w:tcPr>
+          <w:p>
+            <w:pPr>
+              <w:cnfStyle w:val="000000100000" w:firstRow="0" w:lastRow="0" w:firstColumn="0" w:lastColumn="0" w:oddVBand="0" w:evenVBand="0" w:oddHBand="1" w:evenHBand="0" w:firstRowFirstColumn="0" w:firstRowLastColumn="0" w:lastRowFirstColumn="0" w:lastRowLastColumn="0"/>
+              <w:rPr>
+                <w:rFonts w:asciiTheme="majorHAnsi" w:hAnsiTheme="majorHAnsi"/>
+                <w:lang w:val="en-US"/>
+              </w:rPr>
+            </w:pPr>
+            <w:r>
+              <w:rPr>
+                <w:rFonts w:asciiTheme="majorHAnsi" w:hAnsiTheme="majorHAnsi"/>
+                <w:lang w:val="en-US"/>
+              </w:rPr>
+              <w:t>Bitcoin Assets Cumulative Total</w:t>
+            </w:r>
+          </w:p>
+        </w:tc>
+        <w:tc>
+          <w:tcPr>
+            <w:tcW w:w="1276" w:type="dxa"/>
+            <w:tcBorders>
+              <w:left w:val="nil"/>
+              <w:right w:val="nil"/>
+            </w:tcBorders>
+            <w:shd w:val="clear" w:color="auto" w:fill="F5DAA9"/>
+            <w:vAlign w:val="center"/>
+          </w:tcPr>
+          <w:p>
+            <w:pPr>
+              <w:cnfStyle w:val="000000100000" w:firstRow="0" w:lastRow="0" w:firstColumn="0" w:lastColumn="0" w:oddVBand="0" w:evenVBand="0" w:oddHBand="1" w:evenHBand="0" w:firstRowFirstColumn="0" w:firstRowLastColumn="0" w:lastRowFirstColumn="0" w:lastRowLastColumn="0"/>
+              <w:rPr>
+                <w:rFonts w:asciiTheme="majorHAnsi" w:hAnsiTheme="majorHAnsi"/>
+                <w:b/>
+                <w:bCs/>
+                <w:lang w:val="en-US"/>
+              </w:rPr>
+            </w:pPr>
+            <w:r>
+              <w:rPr>
+                <w:rFonts w:asciiTheme="majorHAnsi" w:hAnsiTheme="majorHAnsi"/>
+                <w:b/>
+                <w:bCs/>
+                <w:lang w:val="en-US"/>
+              </w:rPr>
+              <w:t>29,906</w:t>
+            </w:r>
+          </w:p>
+        </w:tc>
+        <w:tc>
+          <w:tcPr>
+            <w:tcW w:w="1276" w:type="dxa"/>
+            <w:tcBorders>
+              <w:left w:val="nil"/>
+              <w:right w:val="nil"/>
+            </w:tcBorders>
+            <w:shd w:val="clear" w:color="auto" w:fill="F5DAA9"/>
+            <w:vAlign w:val="center"/>
+          </w:tcPr>
+          <w:p>
+            <w:pPr>
+              <w:cnfStyle w:val="000000100000" w:firstRow="0" w:lastRow="0" w:firstColumn="0" w:lastColumn="0" w:oddVBand="0" w:evenVBand="0" w:oddHBand="1" w:evenHBand="0" w:firstRowFirstColumn="0" w:firstRowLastColumn="0" w:lastRowFirstColumn="0" w:lastRowLastColumn="0"/>
+              <w:rPr>
+                <w:rFonts w:asciiTheme="majorHAnsi" w:hAnsiTheme="majorHAnsi"/>
+                <w:b/>
+                <w:bCs/>
+                <w:lang w:val="en-US"/>
+              </w:rPr>
+            </w:pPr>
+          </w:p>
+        </w:tc>
+        <w:tc>
+          <w:tcPr>
+            <w:tcW w:w="1276" w:type="dxa"/>
+            <w:tcBorders>
+              <w:left w:val="nil"/>
+              <w:right w:val="nil"/>
+            </w:tcBorders>
+            <w:shd w:val="clear" w:color="auto" w:fill="F5DAA9"/>
+            <w:vAlign w:val="center"/>
+          </w:tcPr>
+          <w:p>
+            <w:pPr>
+              <w:cnfStyle w:val="000000100000" w:firstRow="0" w:lastRow="0" w:firstColumn="0" w:lastColumn="0" w:oddVBand="0" w:evenVBand="0" w:oddHBand="1" w:evenHBand="0" w:firstRowFirstColumn="0" w:firstRowLastColumn="0" w:lastRowFirstColumn="0" w:lastRowLastColumn="0"/>
+              <w:rPr>
+                <w:rFonts w:asciiTheme="majorHAnsi" w:hAnsiTheme="majorHAnsi"/>
+                <w:b/>
+                <w:bCs/>
+                <w:lang w:val="en-US"/>
+              </w:rPr>
+            </w:pPr>
+            <w:r>
+              <w:rPr>
+                <w:rFonts w:asciiTheme="majorHAnsi" w:hAnsiTheme="majorHAnsi"/>
+                <w:b/>
+                <w:bCs/>
+                <w:lang w:val="en-US"/>
+              </w:rPr>
+              <w:t>36,534</w:t>
+            </w:r>
+          </w:p>
+        </w:tc>
+        <w:tc>
+          <w:tcPr>
+            <w:tcW w:w="1275" w:type="dxa"/>
+            <w:tcBorders>
+              <w:left w:val="nil"/>
+              <w:right w:val="nil"/>
+            </w:tcBorders>
+            <w:shd w:val="clear" w:color="auto" w:fill="F5DAA9"/>
+            <w:vAlign w:val="center"/>
+          </w:tcPr>
+          <w:p>
+            <w:pPr>
+              <w:cnfStyle w:val="000000100000" w:firstRow="0" w:lastRow="0" w:firstColumn="0" w:lastColumn="0" w:oddVBand="0" w:evenVBand="0" w:oddHBand="1" w:evenHBand="0" w:firstRowFirstColumn="0" w:firstRowLastColumn="0" w:lastRowFirstColumn="0" w:lastRowLastColumn="0"/>
+              <w:rPr>
+                <w:rFonts w:asciiTheme="majorHAnsi" w:hAnsiTheme="majorHAnsi"/>
+                <w:b/>
+                <w:bCs/>
+                <w:lang w:val="en-US"/>
+              </w:rPr>
+            </w:pPr>
+          </w:p>
+        </w:tc>
+        <w:tc>
+          <w:tcPr>
+            <w:tcW w:w="1134" w:type="dxa"/>
+            <w:tcBorders>
+              <w:left w:val="nil"/>
+              <w:right w:val="nil"/>
+            </w:tcBorders>
+            <w:shd w:val="clear" w:color="auto" w:fill="F5DAA9"/>
+            <w:vAlign w:val="center"/>
+          </w:tcPr>
+          <w:p>
+            <w:pPr>
+              <w:cnfStyle w:val="000000100000" w:firstRow="0" w:lastRow="0" w:firstColumn="0" w:lastColumn="0" w:oddVBand="0" w:evenVBand="0" w:oddHBand="1" w:evenHBand="0" w:firstRowFirstColumn="0" w:firstRowLastColumn="0" w:lastRowFirstColumn="0" w:lastRowLastColumn="0"/>
+              <w:rPr>
+                <w:rFonts w:asciiTheme="majorHAnsi" w:hAnsiTheme="majorHAnsi"/>
+                <w:b/>
+                <w:bCs/>
+                <w:lang w:val="en-US"/>
+              </w:rPr>
+            </w:pPr>
+            <w:r>
+              <w:rPr>
+                <w:rFonts w:asciiTheme="majorHAnsi" w:hAnsiTheme="majorHAnsi"/>
+                <w:b/>
+                <w:bCs/>
+                <w:lang w:val="en-US"/>
+              </w:rPr>
+              <w:t>40,703</w:t>
+            </w:r>
+          </w:p>
+        </w:tc>
+      </w:tr>
+      <w:tr>
+        <w:trPr>
+          <w:trHeight w:val="402"/>
+        </w:trPr>
+        <w:tc>
+          <w:tcPr>
+            <w:cnfStyle w:val="001000000000" w:firstRow="0" w:lastRow="0" w:firstColumn="1" w:lastColumn="0" w:oddVBand="0" w:evenVBand="0" w:oddHBand="0" w:evenHBand="0" w:firstRowFirstColumn="0" w:firstRowLastColumn="0" w:lastRowFirstColumn="0" w:lastRowLastColumn="0"/>
+            <w:tcW w:w="2268" w:type="dxa"/>
+            <w:vMerge/>
+            <w:tcBorders>
+              <w:right w:val="nil"/>
+            </w:tcBorders>
+            <w:vAlign w:val="center"/>
+          </w:tcPr>
+          <w:p>
+            <w:pPr>
+              <w:rPr>
+                <w:rFonts w:asciiTheme="majorHAnsi" w:hAnsiTheme="majorHAnsi"/>
+                <w:lang w:val="en-US"/>
+              </w:rPr>
+            </w:pPr>
+          </w:p>
+        </w:tc>
+        <w:tc>
+          <w:tcPr>
+            <w:tcW w:w="2552" w:type="dxa"/>
+            <w:vMerge w:val="restart"/>
+            <w:tcBorders>
+              <w:top w:val="single" w:sz="4" w:space="0" w:color="7F7F7F" w:themeColor="text1" w:themeTint="80"/>
+              <w:left w:val="nil"/>
+              <w:bottom w:val="single" w:sz="4" w:space="0" w:color="7F7F7F" w:themeColor="text1" w:themeTint="80"/>
+              <w:right w:val="nil"/>
+            </w:tcBorders>
+            <w:vAlign w:val="center"/>
+          </w:tcPr>
+          <w:p>
+            <w:pPr>
+              <w:cnfStyle w:val="000000000000" w:firstRow="0" w:lastRow="0" w:firstColumn="0" w:lastColumn="0" w:oddVBand="0" w:evenVBand="0" w:oddHBand="0" w:evenHBand="0" w:firstRowFirstColumn="0" w:firstRowLastColumn="0" w:lastRowFirstColumn="0" w:lastRowLastColumn="0"/>
+              <w:rPr>
+                <w:rFonts w:asciiTheme="majorHAnsi" w:hAnsiTheme="majorHAnsi"/>
+                <w:lang w:val="en-US"/>
+              </w:rPr>
+            </w:pPr>
+            <w:r>
+              <w:rPr>
+                <w:rFonts w:asciiTheme="majorHAnsi" w:hAnsiTheme="majorHAnsi"/>
+                <w:lang w:val="en-US"/>
+              </w:rPr>
+              <w:t>20%</w:t>
+            </w:r>
+            <w:r>
+              <w:rPr>
+                <w:rFonts w:asciiTheme="majorHAnsi" w:hAnsiTheme="majorHAnsi"/>
+                <w:lang w:val="en-US"/>
+              </w:rPr>
+              <w:t xml:space="preserve"> </w:t>
+            </w:r>
+            <w:r>
+              <w:rPr>
+                <w:rFonts w:asciiTheme="majorHAnsi" w:hAnsiTheme="majorHAnsi"/>
+                <w:lang w:val="en-US"/>
+              </w:rPr>
+              <w:t>with Stable Provider Liquidation Protection</w:t>
+            </w:r>
+          </w:p>
+        </w:tc>
+        <w:tc>
+          <w:tcPr>
+            <w:tcW w:w="4252" w:type="dxa"/>
+            <w:tcBorders>
+              <w:top w:val="single" w:sz="4" w:space="0" w:color="7F7F7F" w:themeColor="text1" w:themeTint="80"/>
+              <w:left w:val="nil"/>
+              <w:bottom w:val="single" w:sz="4" w:space="0" w:color="7F7F7F" w:themeColor="text1" w:themeTint="80"/>
+              <w:right w:val="nil"/>
+            </w:tcBorders>
+            <w:vAlign w:val="center"/>
+          </w:tcPr>
+          <w:p>
+            <w:pPr>
+              <w:cnfStyle w:val="000000000000" w:firstRow="0" w:lastRow="0" w:firstColumn="0" w:lastColumn="0" w:oddVBand="0" w:evenVBand="0" w:oddHBand="0" w:evenHBand="0" w:firstRowFirstColumn="0" w:firstRowLastColumn="0" w:lastRowFirstColumn="0" w:lastRowLastColumn="0"/>
+              <w:rPr>
+                <w:rFonts w:asciiTheme="majorHAnsi" w:hAnsiTheme="majorHAnsi"/>
+                <w:lang w:val="en-US"/>
+              </w:rPr>
+            </w:pPr>
+            <w:r>
+              <w:rPr>
+                <w:rFonts w:asciiTheme="majorHAnsi" w:hAnsiTheme="majorHAnsi"/>
+                <w:lang w:val="en-US"/>
+              </w:rPr>
+              <w:t>Bitcoin Earnings Annual Average</w:t>
+            </w:r>
+          </w:p>
+        </w:tc>
+        <w:tc>
+          <w:tcPr>
+            <w:tcW w:w="1276" w:type="dxa"/>
+            <w:tcBorders>
+              <w:top w:val="single" w:sz="4" w:space="0" w:color="7F7F7F" w:themeColor="text1" w:themeTint="80"/>
+              <w:left w:val="nil"/>
+              <w:bottom w:val="single" w:sz="4" w:space="0" w:color="7F7F7F" w:themeColor="text1" w:themeTint="80"/>
+              <w:right w:val="nil"/>
+            </w:tcBorders>
+            <w:shd w:val="clear" w:color="auto" w:fill="F5DAA9"/>
+            <w:vAlign w:val="center"/>
+          </w:tcPr>
+          <w:p>
+            <w:pPr>
+              <w:cnfStyle w:val="000000000000" w:firstRow="0" w:lastRow="0" w:firstColumn="0" w:lastColumn="0" w:oddVBand="0" w:evenVBand="0" w:oddHBand="0" w:evenHBand="0" w:firstRowFirstColumn="0" w:firstRowLastColumn="0" w:lastRowFirstColumn="0" w:lastRowLastColumn="0"/>
+              <w:rPr>
+                <w:rFonts w:asciiTheme="majorHAnsi" w:hAnsiTheme="majorHAnsi"/>
+                <w:b/>
+                <w:bCs/>
+                <w:lang w:val="en-US"/>
+              </w:rPr>
+            </w:pPr>
+            <w:r>
+              <w:rPr>
+                <w:rFonts w:asciiTheme="majorHAnsi" w:hAnsiTheme="majorHAnsi"/>
+                <w:b/>
+                <w:bCs/>
+                <w:lang w:val="en-US"/>
+              </w:rPr>
+              <w:t>11,962</w:t>
+            </w:r>
+          </w:p>
+        </w:tc>
+        <w:tc>
+          <w:tcPr>
+            <w:tcW w:w="1276" w:type="dxa"/>
+            <w:tcBorders>
+              <w:top w:val="single" w:sz="4" w:space="0" w:color="7F7F7F" w:themeColor="text1" w:themeTint="80"/>
+              <w:left w:val="nil"/>
+              <w:bottom w:val="single" w:sz="4" w:space="0" w:color="7F7F7F" w:themeColor="text1" w:themeTint="80"/>
+              <w:right w:val="nil"/>
+            </w:tcBorders>
+            <w:shd w:val="clear" w:color="auto" w:fill="F5DAA9"/>
+            <w:vAlign w:val="center"/>
+          </w:tcPr>
+          <w:p>
+            <w:pPr>
+              <w:cnfStyle w:val="000000000000" w:firstRow="0" w:lastRow="0" w:firstColumn="0" w:lastColumn="0" w:oddVBand="0" w:evenVBand="0" w:oddHBand="0" w:evenHBand="0" w:firstRowFirstColumn="0" w:firstRowLastColumn="0" w:lastRowFirstColumn="0" w:lastRowLastColumn="0"/>
+              <w:rPr>
+                <w:rFonts w:asciiTheme="majorHAnsi" w:hAnsiTheme="majorHAnsi"/>
+                <w:b/>
+                <w:bCs/>
+                <w:lang w:val="en-US"/>
+              </w:rPr>
+            </w:pPr>
+          </w:p>
+        </w:tc>
+        <w:tc>
+          <w:tcPr>
+            <w:tcW w:w="1276" w:type="dxa"/>
+            <w:tcBorders>
+              <w:top w:val="single" w:sz="4" w:space="0" w:color="7F7F7F" w:themeColor="text1" w:themeTint="80"/>
+              <w:left w:val="nil"/>
+              <w:bottom w:val="single" w:sz="4" w:space="0" w:color="7F7F7F" w:themeColor="text1" w:themeTint="80"/>
+              <w:right w:val="nil"/>
+            </w:tcBorders>
+            <w:shd w:val="clear" w:color="auto" w:fill="F5DAA9"/>
+            <w:vAlign w:val="center"/>
+          </w:tcPr>
+          <w:p>
+            <w:pPr>
+              <w:cnfStyle w:val="000000000000" w:firstRow="0" w:lastRow="0" w:firstColumn="0" w:lastColumn="0" w:oddVBand="0" w:evenVBand="0" w:oddHBand="0" w:evenHBand="0" w:firstRowFirstColumn="0" w:firstRowLastColumn="0" w:lastRowFirstColumn="0" w:lastRowLastColumn="0"/>
+              <w:rPr>
+                <w:rFonts w:asciiTheme="majorHAnsi" w:hAnsiTheme="majorHAnsi"/>
+                <w:b/>
+                <w:bCs/>
+                <w:lang w:val="en-US"/>
+              </w:rPr>
+            </w:pPr>
+            <w:r>
+              <w:rPr>
+                <w:rFonts w:asciiTheme="majorHAnsi" w:hAnsiTheme="majorHAnsi"/>
+                <w:b/>
+                <w:bCs/>
+                <w:lang w:val="en-US"/>
+              </w:rPr>
+              <w:t>14,613</w:t>
+            </w:r>
+          </w:p>
+        </w:tc>
+        <w:tc>
+          <w:tcPr>
+            <w:tcW w:w="1275" w:type="dxa"/>
+            <w:tcBorders>
+              <w:top w:val="single" w:sz="4" w:space="0" w:color="7F7F7F" w:themeColor="text1" w:themeTint="80"/>
+              <w:left w:val="nil"/>
+              <w:bottom w:val="single" w:sz="4" w:space="0" w:color="7F7F7F" w:themeColor="text1" w:themeTint="80"/>
+              <w:right w:val="nil"/>
+            </w:tcBorders>
+            <w:shd w:val="clear" w:color="auto" w:fill="F5DAA9"/>
+            <w:vAlign w:val="center"/>
+          </w:tcPr>
+          <w:p>
+            <w:pPr>
+              <w:cnfStyle w:val="000000000000" w:firstRow="0" w:lastRow="0" w:firstColumn="0" w:lastColumn="0" w:oddVBand="0" w:evenVBand="0" w:oddHBand="0" w:evenHBand="0" w:firstRowFirstColumn="0" w:firstRowLastColumn="0" w:lastRowFirstColumn="0" w:lastRowLastColumn="0"/>
+              <w:rPr>
+                <w:rFonts w:asciiTheme="majorHAnsi" w:hAnsiTheme="majorHAnsi"/>
+                <w:b/>
+                <w:bCs/>
+                <w:lang w:val="en-US"/>
+              </w:rPr>
+            </w:pPr>
+          </w:p>
+        </w:tc>
+        <w:tc>
+          <w:tcPr>
+            <w:tcW w:w="1134" w:type="dxa"/>
+            <w:tcBorders>
+              <w:top w:val="single" w:sz="4" w:space="0" w:color="7F7F7F" w:themeColor="text1" w:themeTint="80"/>
+              <w:left w:val="nil"/>
+              <w:bottom w:val="single" w:sz="4" w:space="0" w:color="7F7F7F" w:themeColor="text1" w:themeTint="80"/>
+              <w:right w:val="nil"/>
+            </w:tcBorders>
+            <w:shd w:val="clear" w:color="auto" w:fill="F5DAA9"/>
+            <w:vAlign w:val="center"/>
+          </w:tcPr>
+          <w:p>
+            <w:pPr>
+              <w:cnfStyle w:val="000000000000" w:firstRow="0" w:lastRow="0" w:firstColumn="0" w:lastColumn="0" w:oddVBand="0" w:evenVBand="0" w:oddHBand="0" w:evenHBand="0" w:firstRowFirstColumn="0" w:firstRowLastColumn="0" w:lastRowFirstColumn="0" w:lastRowLastColumn="0"/>
+              <w:rPr>
+                <w:rFonts w:asciiTheme="majorHAnsi" w:hAnsiTheme="majorHAnsi"/>
+                <w:b/>
+                <w:bCs/>
+                <w:lang w:val="en-US"/>
+              </w:rPr>
+            </w:pPr>
+            <w:r>
+              <w:rPr>
+                <w:rFonts w:asciiTheme="majorHAnsi" w:hAnsiTheme="majorHAnsi"/>
+                <w:b/>
+                <w:bCs/>
+                <w:lang w:val="en-US"/>
+              </w:rPr>
+              <w:t>16,281</w:t>
+            </w:r>
+          </w:p>
+        </w:tc>
+      </w:tr>
+      <w:tr>
+        <w:trPr>
+          <w:cnfStyle w:val="000000100000" w:firstRow="0" w:lastRow="0" w:firstColumn="0" w:lastColumn="0" w:oddVBand="0" w:evenVBand="0" w:oddHBand="1" w:evenHBand="0" w:firstRowFirstColumn="0" w:firstRowLastColumn="0" w:lastRowFirstColumn="0" w:lastRowLastColumn="0"/>
+          <w:trHeight w:val="402"/>
+        </w:trPr>
+        <w:tc>
+          <w:tcPr>
+            <w:cnfStyle w:val="001000000000" w:firstRow="0" w:lastRow="0" w:firstColumn="1" w:lastColumn="0" w:oddVBand="0" w:evenVBand="0" w:oddHBand="0" w:evenHBand="0" w:firstRowFirstColumn="0" w:firstRowLastColumn="0" w:lastRowFirstColumn="0" w:lastRowLastColumn="0"/>
+            <w:tcW w:w="2268" w:type="dxa"/>
+            <w:vMerge/>
+            <w:tcBorders>
+              <w:bottom w:val="single" w:sz="8" w:space="0" w:color="595959" w:themeColor="text1" w:themeTint="A6"/>
+              <w:right w:val="nil"/>
+            </w:tcBorders>
+            <w:vAlign w:val="center"/>
+          </w:tcPr>
+          <w:p>
+            <w:pPr>
+              <w:rPr>
+                <w:rFonts w:asciiTheme="majorHAnsi" w:hAnsiTheme="majorHAnsi"/>
+                <w:lang w:val="en-US"/>
+              </w:rPr>
+            </w:pPr>
+          </w:p>
+        </w:tc>
+        <w:tc>
+          <w:tcPr>
+            <w:tcW w:w="2552" w:type="dxa"/>
+            <w:vMerge/>
+            <w:tcBorders>
+              <w:left w:val="nil"/>
+              <w:bottom w:val="single" w:sz="8" w:space="0" w:color="595959" w:themeColor="text1" w:themeTint="A6"/>
+              <w:right w:val="nil"/>
+            </w:tcBorders>
+            <w:vAlign w:val="center"/>
+          </w:tcPr>
+          <w:p>
+            <w:pPr>
+              <w:cnfStyle w:val="000000100000" w:firstRow="0" w:lastRow="0" w:firstColumn="0" w:lastColumn="0" w:oddVBand="0" w:evenVBand="0" w:oddHBand="1" w:evenHBand="0" w:firstRowFirstColumn="0" w:firstRowLastColumn="0" w:lastRowFirstColumn="0" w:lastRowLastColumn="0"/>
+              <w:rPr>
+                <w:rFonts w:asciiTheme="majorHAnsi" w:hAnsiTheme="majorHAnsi"/>
+                <w:lang w:val="en-US"/>
+              </w:rPr>
+            </w:pPr>
+          </w:p>
+        </w:tc>
+        <w:tc>
+          <w:tcPr>
+            <w:tcW w:w="4252" w:type="dxa"/>
+            <w:tcBorders>
+              <w:left w:val="nil"/>
+              <w:bottom w:val="single" w:sz="8" w:space="0" w:color="595959" w:themeColor="text1" w:themeTint="A6"/>
+              <w:right w:val="nil"/>
+            </w:tcBorders>
+            <w:vAlign w:val="center"/>
+          </w:tcPr>
+          <w:p>
+            <w:pPr>
+              <w:cnfStyle w:val="000000100000" w:firstRow="0" w:lastRow="0" w:firstColumn="0" w:lastColumn="0" w:oddVBand="0" w:evenVBand="0" w:oddHBand="1" w:evenHBand="0" w:firstRowFirstColumn="0" w:firstRowLastColumn="0" w:lastRowFirstColumn="0" w:lastRowLastColumn="0"/>
+              <w:rPr>
+                <w:rFonts w:asciiTheme="majorHAnsi" w:hAnsiTheme="majorHAnsi"/>
+                <w:lang w:val="en-US"/>
+              </w:rPr>
+            </w:pPr>
+            <w:r>
+              <w:rPr>
+                <w:rFonts w:asciiTheme="majorHAnsi" w:hAnsiTheme="majorHAnsi"/>
+                <w:lang w:val="en-US"/>
+              </w:rPr>
+              <w:t>Bitcoin Assets Cumulative Total</w:t>
+            </w:r>
+          </w:p>
+        </w:tc>
+        <w:tc>
+          <w:tcPr>
+            <w:tcW w:w="1276" w:type="dxa"/>
+            <w:tcBorders>
+              <w:left w:val="nil"/>
+              <w:bottom w:val="single" w:sz="8" w:space="0" w:color="595959" w:themeColor="text1" w:themeTint="A6"/>
+              <w:right w:val="nil"/>
+            </w:tcBorders>
+            <w:shd w:val="clear" w:color="auto" w:fill="F5DAA9"/>
+            <w:vAlign w:val="center"/>
+          </w:tcPr>
+          <w:p>
+            <w:pPr>
+              <w:cnfStyle w:val="000000100000" w:firstRow="0" w:lastRow="0" w:firstColumn="0" w:lastColumn="0" w:oddVBand="0" w:evenVBand="0" w:oddHBand="1" w:evenHBand="0" w:firstRowFirstColumn="0" w:firstRowLastColumn="0" w:lastRowFirstColumn="0" w:lastRowLastColumn="0"/>
+              <w:rPr>
+                <w:rFonts w:asciiTheme="majorHAnsi" w:hAnsiTheme="majorHAnsi"/>
+                <w:b/>
+                <w:bCs/>
+                <w:lang w:val="en-US"/>
+              </w:rPr>
+            </w:pPr>
+            <w:r>
+              <w:rPr>
+                <w:rFonts w:asciiTheme="majorHAnsi" w:hAnsiTheme="majorHAnsi"/>
+                <w:b/>
+                <w:bCs/>
+                <w:lang w:val="en-US"/>
+              </w:rPr>
+              <w:t>59,812</w:t>
+            </w:r>
+          </w:p>
+        </w:tc>
+        <w:tc>
+          <w:tcPr>
+            <w:tcW w:w="1276" w:type="dxa"/>
+            <w:tcBorders>
+              <w:left w:val="nil"/>
+              <w:bottom w:val="single" w:sz="8" w:space="0" w:color="595959" w:themeColor="text1" w:themeTint="A6"/>
+              <w:right w:val="nil"/>
+            </w:tcBorders>
+            <w:shd w:val="clear" w:color="auto" w:fill="F5DAA9"/>
+            <w:vAlign w:val="center"/>
+          </w:tcPr>
+          <w:p>
+            <w:pPr>
+              <w:cnfStyle w:val="000000100000" w:firstRow="0" w:lastRow="0" w:firstColumn="0" w:lastColumn="0" w:oddVBand="0" w:evenVBand="0" w:oddHBand="1" w:evenHBand="0" w:firstRowFirstColumn="0" w:firstRowLastColumn="0" w:lastRowFirstColumn="0" w:lastRowLastColumn="0"/>
+              <w:rPr>
+                <w:rFonts w:asciiTheme="majorHAnsi" w:hAnsiTheme="majorHAnsi"/>
+                <w:b/>
+                <w:bCs/>
+                <w:lang w:val="en-US"/>
+              </w:rPr>
+            </w:pPr>
+          </w:p>
+        </w:tc>
+        <w:tc>
+          <w:tcPr>
+            <w:tcW w:w="1276" w:type="dxa"/>
+            <w:tcBorders>
+              <w:left w:val="nil"/>
+              <w:bottom w:val="single" w:sz="8" w:space="0" w:color="595959" w:themeColor="text1" w:themeTint="A6"/>
+              <w:right w:val="nil"/>
+            </w:tcBorders>
+            <w:shd w:val="clear" w:color="auto" w:fill="F5DAA9"/>
+            <w:vAlign w:val="center"/>
+          </w:tcPr>
+          <w:p>
+            <w:pPr>
+              <w:cnfStyle w:val="000000100000" w:firstRow="0" w:lastRow="0" w:firstColumn="0" w:lastColumn="0" w:oddVBand="0" w:evenVBand="0" w:oddHBand="1" w:evenHBand="0" w:firstRowFirstColumn="0" w:firstRowLastColumn="0" w:lastRowFirstColumn="0" w:lastRowLastColumn="0"/>
+              <w:rPr>
+                <w:rFonts w:asciiTheme="majorHAnsi" w:hAnsiTheme="majorHAnsi"/>
+                <w:b/>
+                <w:bCs/>
+                <w:lang w:val="en-US"/>
+              </w:rPr>
+            </w:pPr>
+            <w:r>
+              <w:rPr>
+                <w:rFonts w:asciiTheme="majorHAnsi" w:hAnsiTheme="majorHAnsi"/>
+                <w:b/>
+                <w:bCs/>
+                <w:lang w:val="en-US"/>
+              </w:rPr>
+              <w:t>73,067</w:t>
+            </w:r>
+          </w:p>
+        </w:tc>
+        <w:tc>
+          <w:tcPr>
+            <w:tcW w:w="1275" w:type="dxa"/>
+            <w:tcBorders>
+              <w:left w:val="nil"/>
+              <w:bottom w:val="single" w:sz="8" w:space="0" w:color="595959" w:themeColor="text1" w:themeTint="A6"/>
+              <w:right w:val="nil"/>
+            </w:tcBorders>
+            <w:shd w:val="clear" w:color="auto" w:fill="F5DAA9"/>
+            <w:vAlign w:val="center"/>
+          </w:tcPr>
+          <w:p>
+            <w:pPr>
+              <w:cnfStyle w:val="000000100000" w:firstRow="0" w:lastRow="0" w:firstColumn="0" w:lastColumn="0" w:oddVBand="0" w:evenVBand="0" w:oddHBand="1" w:evenHBand="0" w:firstRowFirstColumn="0" w:firstRowLastColumn="0" w:lastRowFirstColumn="0" w:lastRowLastColumn="0"/>
+              <w:rPr>
+                <w:rFonts w:asciiTheme="majorHAnsi" w:hAnsiTheme="majorHAnsi"/>
+                <w:b/>
+                <w:bCs/>
+                <w:lang w:val="en-US"/>
+              </w:rPr>
+            </w:pPr>
+          </w:p>
+        </w:tc>
+        <w:tc>
+          <w:tcPr>
+            <w:tcW w:w="1134" w:type="dxa"/>
+            <w:tcBorders>
+              <w:left w:val="nil"/>
+              <w:bottom w:val="single" w:sz="8" w:space="0" w:color="595959" w:themeColor="text1" w:themeTint="A6"/>
+              <w:right w:val="nil"/>
+            </w:tcBorders>
+            <w:shd w:val="clear" w:color="auto" w:fill="F5DAA9"/>
+            <w:vAlign w:val="center"/>
+          </w:tcPr>
+          <w:p>
+            <w:pPr>
+              <w:cnfStyle w:val="000000100000" w:firstRow="0" w:lastRow="0" w:firstColumn="0" w:lastColumn="0" w:oddVBand="0" w:evenVBand="0" w:oddHBand="1" w:evenHBand="0" w:firstRowFirstColumn="0" w:firstRowLastColumn="0" w:lastRowFirstColumn="0" w:lastRowLastColumn="0"/>
+              <w:rPr>
+                <w:rFonts w:asciiTheme="majorHAnsi" w:hAnsiTheme="majorHAnsi"/>
+                <w:b/>
+                <w:bCs/>
+                <w:lang w:val="en-US"/>
+              </w:rPr>
+            </w:pPr>
+            <w:r>
+              <w:rPr>
+                <w:rFonts w:asciiTheme="majorHAnsi" w:hAnsiTheme="majorHAnsi"/>
+                <w:b/>
+                <w:bCs/>
+                <w:lang w:val="en-US"/>
+              </w:rPr>
+              <w:t>81,407</w:t>
+            </w:r>
+          </w:p>
+        </w:tc>
+      </w:tr>
+      <w:tr>
+        <w:trPr>
+          <w:trHeight w:val="408"/>
+        </w:trPr>
+        <w:tc>
+          <w:tcPr>
+            <w:cnfStyle w:val="001000000000" w:firstRow="0" w:lastRow="0" w:firstColumn="1" w:lastColumn="0" w:oddVBand="0" w:evenVBand="0" w:oddHBand="0" w:evenHBand="0" w:firstRowFirstColumn="0" w:firstRowLastColumn="0" w:lastRowFirstColumn="0" w:lastRowLastColumn="0"/>
+            <w:tcW w:w="2268" w:type="dxa"/>
+            <w:vMerge w:val="restart"/>
+            <w:tcBorders>
+              <w:right w:val="nil"/>
+            </w:tcBorders>
+            <w:vAlign w:val="center"/>
+          </w:tcPr>
+          <w:p>
+            <w:pPr>
+              <w:rPr>
+                <w:rFonts w:asciiTheme="majorHAnsi" w:hAnsiTheme="majorHAnsi"/>
+                <w:lang w:val="en-US"/>
+              </w:rPr>
+            </w:pPr>
+            <w:r>
+              <w:rPr>
+                <w:rFonts w:asciiTheme="majorHAnsi" w:hAnsiTheme="majorHAnsi"/>
+                <w:b w:val="0"/>
+                <w:bCs w:val="0"/>
+                <w:lang w:val="en-US"/>
+              </w:rPr>
+              <w:t>2.1M BTC</w:t>
+            </w:r>
+          </w:p>
+        </w:tc>
+        <w:tc>
+          <w:tcPr>
+            <w:tcW w:w="2552" w:type="dxa"/>
+            <w:vMerge w:val="restart"/>
+            <w:tcBorders>
+              <w:top w:val="single" w:sz="8" w:space="0" w:color="595959" w:themeColor="text1" w:themeTint="A6"/>
+              <w:left w:val="nil"/>
+              <w:bottom w:val="single" w:sz="4" w:space="0" w:color="7F7F7F" w:themeColor="text1" w:themeTint="80"/>
+              <w:right w:val="nil"/>
+            </w:tcBorders>
+            <w:vAlign w:val="center"/>
+          </w:tcPr>
+          <w:p>
+            <w:pPr>
+              <w:cnfStyle w:val="000000000000" w:firstRow="0" w:lastRow="0" w:firstColumn="0" w:lastColumn="0" w:oddVBand="0" w:evenVBand="0" w:oddHBand="0" w:evenHBand="0" w:firstRowFirstColumn="0" w:firstRowLastColumn="0" w:lastRowFirstColumn="0" w:lastRowLastColumn="0"/>
+              <w:rPr>
+                <w:rFonts w:asciiTheme="majorHAnsi" w:hAnsiTheme="majorHAnsi"/>
+                <w:lang w:val="en-US"/>
+              </w:rPr>
+            </w:pPr>
+            <w:r>
+              <w:rPr>
+                <w:rFonts w:asciiTheme="majorHAnsi" w:hAnsiTheme="majorHAnsi"/>
+                <w:lang w:val="en-US"/>
+              </w:rPr>
+              <w:t>10%</w:t>
+            </w:r>
+          </w:p>
+        </w:tc>
+        <w:tc>
+          <w:tcPr>
+            <w:tcW w:w="4252" w:type="dxa"/>
+            <w:tcBorders>
+              <w:top w:val="single" w:sz="8" w:space="0" w:color="595959" w:themeColor="text1" w:themeTint="A6"/>
+              <w:left w:val="nil"/>
+              <w:bottom w:val="single" w:sz="4" w:space="0" w:color="7F7F7F" w:themeColor="text1" w:themeTint="80"/>
+              <w:right w:val="nil"/>
+            </w:tcBorders>
+            <w:vAlign w:val="center"/>
+          </w:tcPr>
+          <w:p>
+            <w:pPr>
+              <w:cnfStyle w:val="000000000000" w:firstRow="0" w:lastRow="0" w:firstColumn="0" w:lastColumn="0" w:oddVBand="0" w:evenVBand="0" w:oddHBand="0" w:evenHBand="0" w:firstRowFirstColumn="0" w:firstRowLastColumn="0" w:lastRowFirstColumn="0" w:lastRowLastColumn="0"/>
+              <w:rPr>
+                <w:rFonts w:asciiTheme="majorHAnsi" w:hAnsiTheme="majorHAnsi"/>
+                <w:lang w:val="en-US"/>
+              </w:rPr>
+            </w:pPr>
+            <w:r>
+              <w:rPr>
+                <w:rFonts w:asciiTheme="majorHAnsi" w:hAnsiTheme="majorHAnsi"/>
+                <w:lang w:val="en-US"/>
+              </w:rPr>
+              <w:t>Bitcoin Earnings Annual Average</w:t>
+            </w:r>
+          </w:p>
+        </w:tc>
+        <w:tc>
+          <w:tcPr>
+            <w:tcW w:w="1276" w:type="dxa"/>
+            <w:tcBorders>
+              <w:top w:val="single" w:sz="8" w:space="0" w:color="595959" w:themeColor="text1" w:themeTint="A6"/>
+              <w:left w:val="nil"/>
+              <w:bottom w:val="single" w:sz="4" w:space="0" w:color="7F7F7F" w:themeColor="text1" w:themeTint="80"/>
+              <w:right w:val="nil"/>
+            </w:tcBorders>
+            <w:shd w:val="clear" w:color="auto" w:fill="F5DAA9"/>
+            <w:vAlign w:val="center"/>
+          </w:tcPr>
+          <w:p>
+            <w:pPr>
+              <w:cnfStyle w:val="000000000000" w:firstRow="0" w:lastRow="0" w:firstColumn="0" w:lastColumn="0" w:oddVBand="0" w:evenVBand="0" w:oddHBand="0" w:evenHBand="0" w:firstRowFirstColumn="0" w:firstRowLastColumn="0" w:lastRowFirstColumn="0" w:lastRowLastColumn="0"/>
+              <w:rPr>
+                <w:rFonts w:asciiTheme="majorHAnsi" w:hAnsiTheme="majorHAnsi"/>
+                <w:b/>
+                <w:bCs/>
+                <w:lang w:val="en-US"/>
+              </w:rPr>
+            </w:pPr>
+            <w:r>
+              <w:rPr>
+                <w:rFonts w:asciiTheme="majorHAnsi" w:hAnsiTheme="majorHAnsi"/>
+                <w:b/>
+                <w:bCs/>
+                <w:lang w:val="en-US"/>
+              </w:rPr>
+              <w:t>12,561</w:t>
+            </w:r>
+          </w:p>
+        </w:tc>
+        <w:tc>
+          <w:tcPr>
+            <w:tcW w:w="1276" w:type="dxa"/>
+            <w:tcBorders>
+              <w:top w:val="single" w:sz="8" w:space="0" w:color="595959" w:themeColor="text1" w:themeTint="A6"/>
+              <w:left w:val="nil"/>
+              <w:bottom w:val="single" w:sz="4" w:space="0" w:color="7F7F7F" w:themeColor="text1" w:themeTint="80"/>
+              <w:right w:val="nil"/>
+            </w:tcBorders>
+            <w:shd w:val="clear" w:color="auto" w:fill="F5DAA9"/>
+            <w:vAlign w:val="center"/>
+          </w:tcPr>
+          <w:p>
+            <w:pPr>
+              <w:cnfStyle w:val="000000000000" w:firstRow="0" w:lastRow="0" w:firstColumn="0" w:lastColumn="0" w:oddVBand="0" w:evenVBand="0" w:oddHBand="0" w:evenHBand="0" w:firstRowFirstColumn="0" w:firstRowLastColumn="0" w:lastRowFirstColumn="0" w:lastRowLastColumn="0"/>
+              <w:rPr>
+                <w:rFonts w:asciiTheme="majorHAnsi" w:hAnsiTheme="majorHAnsi"/>
+                <w:b/>
+                <w:bCs/>
+                <w:lang w:val="en-US"/>
+              </w:rPr>
+            </w:pPr>
+          </w:p>
+        </w:tc>
+        <w:tc>
+          <w:tcPr>
+            <w:tcW w:w="1276" w:type="dxa"/>
+            <w:tcBorders>
+              <w:top w:val="single" w:sz="8" w:space="0" w:color="595959" w:themeColor="text1" w:themeTint="A6"/>
+              <w:left w:val="nil"/>
+              <w:bottom w:val="single" w:sz="4" w:space="0" w:color="7F7F7F" w:themeColor="text1" w:themeTint="80"/>
+              <w:right w:val="nil"/>
+            </w:tcBorders>
+            <w:shd w:val="clear" w:color="auto" w:fill="F5DAA9"/>
+            <w:vAlign w:val="center"/>
+          </w:tcPr>
+          <w:p>
+            <w:pPr>
+              <w:cnfStyle w:val="000000000000" w:firstRow="0" w:lastRow="0" w:firstColumn="0" w:lastColumn="0" w:oddVBand="0" w:evenVBand="0" w:oddHBand="0" w:evenHBand="0" w:firstRowFirstColumn="0" w:firstRowLastColumn="0" w:lastRowFirstColumn="0" w:lastRowLastColumn="0"/>
+              <w:rPr>
+                <w:rFonts w:asciiTheme="majorHAnsi" w:hAnsiTheme="majorHAnsi"/>
+                <w:b/>
+                <w:bCs/>
+                <w:lang w:val="en-US"/>
+              </w:rPr>
+            </w:pPr>
+            <w:r>
+              <w:rPr>
+                <w:rFonts w:asciiTheme="majorHAnsi" w:hAnsiTheme="majorHAnsi"/>
+                <w:b/>
+                <w:bCs/>
+                <w:lang w:val="en-US"/>
+              </w:rPr>
+              <w:t>15,344</w:t>
+            </w:r>
+          </w:p>
+        </w:tc>
+        <w:tc>
+          <w:tcPr>
+            <w:tcW w:w="1275" w:type="dxa"/>
+            <w:tcBorders>
+              <w:top w:val="single" w:sz="8" w:space="0" w:color="595959" w:themeColor="text1" w:themeTint="A6"/>
+              <w:left w:val="nil"/>
+              <w:bottom w:val="single" w:sz="4" w:space="0" w:color="7F7F7F" w:themeColor="text1" w:themeTint="80"/>
+              <w:right w:val="nil"/>
+            </w:tcBorders>
+            <w:shd w:val="clear" w:color="auto" w:fill="F5DAA9"/>
+            <w:vAlign w:val="center"/>
+          </w:tcPr>
+          <w:p>
+            <w:pPr>
+              <w:cnfStyle w:val="000000000000" w:firstRow="0" w:lastRow="0" w:firstColumn="0" w:lastColumn="0" w:oddVBand="0" w:evenVBand="0" w:oddHBand="0" w:evenHBand="0" w:firstRowFirstColumn="0" w:firstRowLastColumn="0" w:lastRowFirstColumn="0" w:lastRowLastColumn="0"/>
+              <w:rPr>
+                <w:rFonts w:asciiTheme="majorHAnsi" w:hAnsiTheme="majorHAnsi"/>
+                <w:b/>
+                <w:bCs/>
+                <w:lang w:val="en-US"/>
+              </w:rPr>
+            </w:pPr>
+          </w:p>
+        </w:tc>
+        <w:tc>
+          <w:tcPr>
+            <w:tcW w:w="1134" w:type="dxa"/>
+            <w:tcBorders>
+              <w:top w:val="single" w:sz="8" w:space="0" w:color="595959" w:themeColor="text1" w:themeTint="A6"/>
+              <w:left w:val="nil"/>
+              <w:bottom w:val="single" w:sz="4" w:space="0" w:color="7F7F7F" w:themeColor="text1" w:themeTint="80"/>
+              <w:right w:val="nil"/>
+            </w:tcBorders>
+            <w:shd w:val="clear" w:color="auto" w:fill="F5DAA9"/>
+            <w:vAlign w:val="center"/>
+          </w:tcPr>
+          <w:p>
+            <w:pPr>
+              <w:cnfStyle w:val="000000000000" w:firstRow="0" w:lastRow="0" w:firstColumn="0" w:lastColumn="0" w:oddVBand="0" w:evenVBand="0" w:oddHBand="0" w:evenHBand="0" w:firstRowFirstColumn="0" w:firstRowLastColumn="0" w:lastRowFirstColumn="0" w:lastRowLastColumn="0"/>
+              <w:rPr>
+                <w:rFonts w:asciiTheme="majorHAnsi" w:hAnsiTheme="majorHAnsi"/>
+                <w:b/>
+                <w:bCs/>
+                <w:lang w:val="en-US"/>
+              </w:rPr>
+            </w:pPr>
+            <w:r>
+              <w:rPr>
+                <w:rFonts w:asciiTheme="majorHAnsi" w:hAnsiTheme="majorHAnsi"/>
+                <w:b/>
+                <w:bCs/>
+                <w:lang w:val="en-US"/>
+              </w:rPr>
+              <w:t>17,095</w:t>
+            </w:r>
+          </w:p>
+        </w:tc>
+      </w:tr>
+      <w:tr>
+        <w:trPr>
+          <w:cnfStyle w:val="000000100000" w:firstRow="0" w:lastRow="0" w:firstColumn="0" w:lastColumn="0" w:oddVBand="0" w:evenVBand="0" w:oddHBand="1" w:evenHBand="0" w:firstRowFirstColumn="0" w:firstRowLastColumn="0" w:lastRowFirstColumn="0" w:lastRowLastColumn="0"/>
+          <w:trHeight w:val="424"/>
+        </w:trPr>
+        <w:tc>
+          <w:tcPr>
+            <w:cnfStyle w:val="001000000000" w:firstRow="0" w:lastRow="0" w:firstColumn="1" w:lastColumn="0" w:oddVBand="0" w:evenVBand="0" w:oddHBand="0" w:evenHBand="0" w:firstRowFirstColumn="0" w:firstRowLastColumn="0" w:lastRowFirstColumn="0" w:lastRowLastColumn="0"/>
+            <w:tcW w:w="2268" w:type="dxa"/>
+            <w:vMerge/>
+            <w:tcBorders>
+              <w:right w:val="nil"/>
+            </w:tcBorders>
+            <w:vAlign w:val="center"/>
+          </w:tcPr>
+          <w:p>
+            <w:pPr>
+              <w:rPr>
+                <w:rFonts w:asciiTheme="majorHAnsi" w:hAnsiTheme="majorHAnsi"/>
+                <w:lang w:val="en-US"/>
+              </w:rPr>
+            </w:pPr>
+          </w:p>
+        </w:tc>
+        <w:tc>
+          <w:tcPr>
+            <w:tcW w:w="2552" w:type="dxa"/>
+            <w:vMerge/>
+            <w:tcBorders>
+              <w:left w:val="nil"/>
+              <w:right w:val="nil"/>
+            </w:tcBorders>
+            <w:vAlign w:val="center"/>
+          </w:tcPr>
+          <w:p>
+            <w:pPr>
+              <w:cnfStyle w:val="000000100000" w:firstRow="0" w:lastRow="0" w:firstColumn="0" w:lastColumn="0" w:oddVBand="0" w:evenVBand="0" w:oddHBand="1" w:evenHBand="0" w:firstRowFirstColumn="0" w:firstRowLastColumn="0" w:lastRowFirstColumn="0" w:lastRowLastColumn="0"/>
+              <w:rPr>
+                <w:rFonts w:asciiTheme="majorHAnsi" w:hAnsiTheme="majorHAnsi"/>
+                <w:lang w:val="en-US"/>
+              </w:rPr>
+            </w:pPr>
+          </w:p>
+        </w:tc>
+        <w:tc>
+          <w:tcPr>
+            <w:tcW w:w="4252" w:type="dxa"/>
+            <w:tcBorders>
+              <w:left w:val="nil"/>
+              <w:right w:val="nil"/>
+            </w:tcBorders>
+            <w:vAlign w:val="center"/>
+          </w:tcPr>
+          <w:p>
+            <w:pPr>
+              <w:cnfStyle w:val="000000100000" w:firstRow="0" w:lastRow="0" w:firstColumn="0" w:lastColumn="0" w:oddVBand="0" w:evenVBand="0" w:oddHBand="1" w:evenHBand="0" w:firstRowFirstColumn="0" w:firstRowLastColumn="0" w:lastRowFirstColumn="0" w:lastRowLastColumn="0"/>
+              <w:rPr>
+                <w:rFonts w:asciiTheme="majorHAnsi" w:hAnsiTheme="majorHAnsi"/>
+                <w:lang w:val="en-US"/>
+              </w:rPr>
+            </w:pPr>
+            <w:r>
+              <w:rPr>
+                <w:rFonts w:asciiTheme="majorHAnsi" w:hAnsiTheme="majorHAnsi"/>
+                <w:lang w:val="en-US"/>
+              </w:rPr>
+              <w:t>Bitcoin Assets Cumulative Total</w:t>
+            </w:r>
+          </w:p>
+        </w:tc>
+        <w:tc>
+          <w:tcPr>
+            <w:tcW w:w="1276" w:type="dxa"/>
+            <w:tcBorders>
+              <w:left w:val="nil"/>
+              <w:right w:val="nil"/>
+            </w:tcBorders>
+            <w:shd w:val="clear" w:color="auto" w:fill="F5DAA9"/>
+            <w:vAlign w:val="center"/>
+          </w:tcPr>
+          <w:p>
+            <w:pPr>
+              <w:cnfStyle w:val="000000100000" w:firstRow="0" w:lastRow="0" w:firstColumn="0" w:lastColumn="0" w:oddVBand="0" w:evenVBand="0" w:oddHBand="1" w:evenHBand="0" w:firstRowFirstColumn="0" w:firstRowLastColumn="0" w:lastRowFirstColumn="0" w:lastRowLastColumn="0"/>
+              <w:rPr>
+                <w:rFonts w:asciiTheme="majorHAnsi" w:hAnsiTheme="majorHAnsi"/>
+                <w:b/>
+                <w:bCs/>
+                <w:lang w:val="en-US"/>
+              </w:rPr>
+            </w:pPr>
+            <w:r>
+              <w:rPr>
+                <w:rFonts w:asciiTheme="majorHAnsi" w:hAnsiTheme="majorHAnsi"/>
+                <w:b/>
+                <w:bCs/>
+                <w:lang w:val="en-US"/>
+              </w:rPr>
               <w:t>62,803</w:t>
             </w:r>
           </w:p>
@@ -15295,8 +17182,362 @@
           <w:tcPr>
             <w:tcW w:w="1276" w:type="dxa"/>
             <w:tcBorders>
-              <w:top w:val="single" w:sz="4" w:space="0" w:color="595959" w:themeColor="text1" w:themeTint="A6"/>
-              <w:left w:val="nil"/>
+              <w:left w:val="nil"/>
+              <w:right w:val="nil"/>
+            </w:tcBorders>
+            <w:shd w:val="clear" w:color="auto" w:fill="F5DAA9"/>
+            <w:vAlign w:val="center"/>
+          </w:tcPr>
+          <w:p>
+            <w:pPr>
+              <w:cnfStyle w:val="000000100000" w:firstRow="0" w:lastRow="0" w:firstColumn="0" w:lastColumn="0" w:oddVBand="0" w:evenVBand="0" w:oddHBand="1" w:evenHBand="0" w:firstRowFirstColumn="0" w:firstRowLastColumn="0" w:lastRowFirstColumn="0" w:lastRowLastColumn="0"/>
+              <w:rPr>
+                <w:rFonts w:asciiTheme="majorHAnsi" w:hAnsiTheme="majorHAnsi"/>
+                <w:b/>
+                <w:bCs/>
+                <w:lang w:val="en-US"/>
+              </w:rPr>
+            </w:pPr>
+          </w:p>
+        </w:tc>
+        <w:tc>
+          <w:tcPr>
+            <w:tcW w:w="1276" w:type="dxa"/>
+            <w:tcBorders>
+              <w:left w:val="nil"/>
+              <w:right w:val="nil"/>
+            </w:tcBorders>
+            <w:shd w:val="clear" w:color="auto" w:fill="F5DAA9"/>
+            <w:vAlign w:val="center"/>
+          </w:tcPr>
+          <w:p>
+            <w:pPr>
+              <w:cnfStyle w:val="000000100000" w:firstRow="0" w:lastRow="0" w:firstColumn="0" w:lastColumn="0" w:oddVBand="0" w:evenVBand="0" w:oddHBand="1" w:evenHBand="0" w:firstRowFirstColumn="0" w:firstRowLastColumn="0" w:lastRowFirstColumn="0" w:lastRowLastColumn="0"/>
+              <w:rPr>
+                <w:rFonts w:asciiTheme="majorHAnsi" w:hAnsiTheme="majorHAnsi"/>
+                <w:b/>
+                <w:bCs/>
+                <w:lang w:val="en-US"/>
+              </w:rPr>
+            </w:pPr>
+            <w:r>
+              <w:rPr>
+                <w:rFonts w:asciiTheme="majorHAnsi" w:hAnsiTheme="majorHAnsi"/>
+                <w:b/>
+                <w:bCs/>
+                <w:lang w:val="en-US"/>
+              </w:rPr>
+              <w:t>76,720</w:t>
+            </w:r>
+          </w:p>
+        </w:tc>
+        <w:tc>
+          <w:tcPr>
+            <w:tcW w:w="1275" w:type="dxa"/>
+            <w:tcBorders>
+              <w:left w:val="nil"/>
+              <w:right w:val="nil"/>
+            </w:tcBorders>
+            <w:shd w:val="clear" w:color="auto" w:fill="F5DAA9"/>
+            <w:vAlign w:val="center"/>
+          </w:tcPr>
+          <w:p>
+            <w:pPr>
+              <w:cnfStyle w:val="000000100000" w:firstRow="0" w:lastRow="0" w:firstColumn="0" w:lastColumn="0" w:oddVBand="0" w:evenVBand="0" w:oddHBand="1" w:evenHBand="0" w:firstRowFirstColumn="0" w:firstRowLastColumn="0" w:lastRowFirstColumn="0" w:lastRowLastColumn="0"/>
+              <w:rPr>
+                <w:rFonts w:asciiTheme="majorHAnsi" w:hAnsiTheme="majorHAnsi"/>
+                <w:b/>
+                <w:bCs/>
+                <w:lang w:val="en-US"/>
+              </w:rPr>
+            </w:pPr>
+          </w:p>
+        </w:tc>
+        <w:tc>
+          <w:tcPr>
+            <w:tcW w:w="1134" w:type="dxa"/>
+            <w:tcBorders>
+              <w:left w:val="nil"/>
+              <w:right w:val="nil"/>
+            </w:tcBorders>
+            <w:shd w:val="clear" w:color="auto" w:fill="F5DAA9"/>
+            <w:vAlign w:val="center"/>
+          </w:tcPr>
+          <w:p>
+            <w:pPr>
+              <w:cnfStyle w:val="000000100000" w:firstRow="0" w:lastRow="0" w:firstColumn="0" w:lastColumn="0" w:oddVBand="0" w:evenVBand="0" w:oddHBand="1" w:evenHBand="0" w:firstRowFirstColumn="0" w:firstRowLastColumn="0" w:lastRowFirstColumn="0" w:lastRowLastColumn="0"/>
+              <w:rPr>
+                <w:rFonts w:asciiTheme="majorHAnsi" w:hAnsiTheme="majorHAnsi"/>
+                <w:b/>
+                <w:bCs/>
+                <w:lang w:val="en-US"/>
+              </w:rPr>
+            </w:pPr>
+            <w:r>
+              <w:rPr>
+                <w:rFonts w:asciiTheme="majorHAnsi" w:hAnsiTheme="majorHAnsi"/>
+                <w:b/>
+                <w:bCs/>
+                <w:lang w:val="en-US"/>
+              </w:rPr>
+              <w:t>85,477</w:t>
+            </w:r>
+          </w:p>
+        </w:tc>
+      </w:tr>
+      <w:tr>
+        <w:trPr>
+          <w:trHeight w:val="424"/>
+        </w:trPr>
+        <w:tc>
+          <w:tcPr>
+            <w:cnfStyle w:val="001000000000" w:firstRow="0" w:lastRow="0" w:firstColumn="1" w:lastColumn="0" w:oddVBand="0" w:evenVBand="0" w:oddHBand="0" w:evenHBand="0" w:firstRowFirstColumn="0" w:firstRowLastColumn="0" w:lastRowFirstColumn="0" w:lastRowLastColumn="0"/>
+            <w:tcW w:w="2268" w:type="dxa"/>
+            <w:vMerge/>
+            <w:tcBorders>
+              <w:right w:val="nil"/>
+            </w:tcBorders>
+            <w:vAlign w:val="center"/>
+          </w:tcPr>
+          <w:p>
+            <w:pPr>
+              <w:rPr>
+                <w:rFonts w:asciiTheme="majorHAnsi" w:hAnsiTheme="majorHAnsi"/>
+                <w:lang w:val="en-US"/>
+              </w:rPr>
+            </w:pPr>
+          </w:p>
+        </w:tc>
+        <w:tc>
+          <w:tcPr>
+            <w:tcW w:w="2552" w:type="dxa"/>
+            <w:vMerge w:val="restart"/>
+            <w:tcBorders>
+              <w:top w:val="single" w:sz="4" w:space="0" w:color="7F7F7F" w:themeColor="text1" w:themeTint="80"/>
+              <w:left w:val="nil"/>
+              <w:bottom w:val="single" w:sz="4" w:space="0" w:color="7F7F7F" w:themeColor="text1" w:themeTint="80"/>
+              <w:right w:val="nil"/>
+            </w:tcBorders>
+            <w:vAlign w:val="center"/>
+          </w:tcPr>
+          <w:p>
+            <w:pPr>
+              <w:cnfStyle w:val="000000000000" w:firstRow="0" w:lastRow="0" w:firstColumn="0" w:lastColumn="0" w:oddVBand="0" w:evenVBand="0" w:oddHBand="0" w:evenHBand="0" w:firstRowFirstColumn="0" w:firstRowLastColumn="0" w:lastRowFirstColumn="0" w:lastRowLastColumn="0"/>
+              <w:rPr>
+                <w:rFonts w:asciiTheme="majorHAnsi" w:hAnsiTheme="majorHAnsi"/>
+                <w:lang w:val="en-US"/>
+              </w:rPr>
+            </w:pPr>
+            <w:r>
+              <w:rPr>
+                <w:rFonts w:asciiTheme="majorHAnsi" w:hAnsiTheme="majorHAnsi"/>
+                <w:lang w:val="en-US"/>
+              </w:rPr>
+              <w:t>20%</w:t>
+            </w:r>
+            <w:r>
+              <w:rPr>
+                <w:rFonts w:asciiTheme="majorHAnsi" w:hAnsiTheme="majorHAnsi"/>
+                <w:lang w:val="en-US"/>
+              </w:rPr>
+              <w:t xml:space="preserve"> </w:t>
+            </w:r>
+            <w:r>
+              <w:rPr>
+                <w:rFonts w:asciiTheme="majorHAnsi" w:hAnsiTheme="majorHAnsi"/>
+                <w:lang w:val="en-US"/>
+              </w:rPr>
+              <w:t>with Stable Provider Liquidation Protection</w:t>
+            </w:r>
+          </w:p>
+        </w:tc>
+        <w:tc>
+          <w:tcPr>
+            <w:tcW w:w="4252" w:type="dxa"/>
+            <w:tcBorders>
+              <w:top w:val="single" w:sz="4" w:space="0" w:color="7F7F7F" w:themeColor="text1" w:themeTint="80"/>
+              <w:left w:val="nil"/>
+              <w:bottom w:val="single" w:sz="4" w:space="0" w:color="7F7F7F" w:themeColor="text1" w:themeTint="80"/>
+              <w:right w:val="nil"/>
+            </w:tcBorders>
+            <w:vAlign w:val="center"/>
+          </w:tcPr>
+          <w:p>
+            <w:pPr>
+              <w:cnfStyle w:val="000000000000" w:firstRow="0" w:lastRow="0" w:firstColumn="0" w:lastColumn="0" w:oddVBand="0" w:evenVBand="0" w:oddHBand="0" w:evenHBand="0" w:firstRowFirstColumn="0" w:firstRowLastColumn="0" w:lastRowFirstColumn="0" w:lastRowLastColumn="0"/>
+              <w:rPr>
+                <w:rFonts w:asciiTheme="majorHAnsi" w:hAnsiTheme="majorHAnsi"/>
+                <w:lang w:val="en-US"/>
+              </w:rPr>
+            </w:pPr>
+            <w:r>
+              <w:rPr>
+                <w:rFonts w:asciiTheme="majorHAnsi" w:hAnsiTheme="majorHAnsi"/>
+                <w:lang w:val="en-US"/>
+              </w:rPr>
+              <w:t>Bitcoin Earnings Annual Average</w:t>
+            </w:r>
+          </w:p>
+        </w:tc>
+        <w:tc>
+          <w:tcPr>
+            <w:tcW w:w="1276" w:type="dxa"/>
+            <w:tcBorders>
+              <w:top w:val="single" w:sz="4" w:space="0" w:color="7F7F7F" w:themeColor="text1" w:themeTint="80"/>
+              <w:left w:val="nil"/>
+              <w:bottom w:val="single" w:sz="4" w:space="0" w:color="7F7F7F" w:themeColor="text1" w:themeTint="80"/>
+              <w:right w:val="nil"/>
+            </w:tcBorders>
+            <w:shd w:val="clear" w:color="auto" w:fill="F5DAA9"/>
+            <w:vAlign w:val="center"/>
+          </w:tcPr>
+          <w:p>
+            <w:pPr>
+              <w:cnfStyle w:val="000000000000" w:firstRow="0" w:lastRow="0" w:firstColumn="0" w:lastColumn="0" w:oddVBand="0" w:evenVBand="0" w:oddHBand="0" w:evenHBand="0" w:firstRowFirstColumn="0" w:firstRowLastColumn="0" w:lastRowFirstColumn="0" w:lastRowLastColumn="0"/>
+              <w:rPr>
+                <w:rFonts w:asciiTheme="majorHAnsi" w:hAnsiTheme="majorHAnsi"/>
+                <w:b/>
+                <w:bCs/>
+                <w:lang w:val="en-US"/>
+              </w:rPr>
+            </w:pPr>
+            <w:r>
+              <w:rPr>
+                <w:rFonts w:asciiTheme="majorHAnsi" w:hAnsiTheme="majorHAnsi"/>
+                <w:b/>
+                <w:bCs/>
+                <w:lang w:val="en-US"/>
+              </w:rPr>
+              <w:t>25,121</w:t>
+            </w:r>
+          </w:p>
+        </w:tc>
+        <w:tc>
+          <w:tcPr>
+            <w:tcW w:w="1276" w:type="dxa"/>
+            <w:tcBorders>
+              <w:top w:val="single" w:sz="4" w:space="0" w:color="7F7F7F" w:themeColor="text1" w:themeTint="80"/>
+              <w:left w:val="nil"/>
+              <w:bottom w:val="single" w:sz="4" w:space="0" w:color="7F7F7F" w:themeColor="text1" w:themeTint="80"/>
+              <w:right w:val="nil"/>
+            </w:tcBorders>
+            <w:shd w:val="clear" w:color="auto" w:fill="F5DAA9"/>
+            <w:vAlign w:val="center"/>
+          </w:tcPr>
+          <w:p>
+            <w:pPr>
+              <w:cnfStyle w:val="000000000000" w:firstRow="0" w:lastRow="0" w:firstColumn="0" w:lastColumn="0" w:oddVBand="0" w:evenVBand="0" w:oddHBand="0" w:evenHBand="0" w:firstRowFirstColumn="0" w:firstRowLastColumn="0" w:lastRowFirstColumn="0" w:lastRowLastColumn="0"/>
+              <w:rPr>
+                <w:rFonts w:asciiTheme="majorHAnsi" w:hAnsiTheme="majorHAnsi"/>
+                <w:b/>
+                <w:bCs/>
+                <w:lang w:val="en-US"/>
+              </w:rPr>
+            </w:pPr>
+          </w:p>
+        </w:tc>
+        <w:tc>
+          <w:tcPr>
+            <w:tcW w:w="1276" w:type="dxa"/>
+            <w:tcBorders>
+              <w:top w:val="single" w:sz="4" w:space="0" w:color="7F7F7F" w:themeColor="text1" w:themeTint="80"/>
+              <w:left w:val="nil"/>
+              <w:bottom w:val="single" w:sz="4" w:space="0" w:color="7F7F7F" w:themeColor="text1" w:themeTint="80"/>
+              <w:right w:val="nil"/>
+            </w:tcBorders>
+            <w:shd w:val="clear" w:color="auto" w:fill="F5DAA9"/>
+            <w:vAlign w:val="center"/>
+          </w:tcPr>
+          <w:p>
+            <w:pPr>
+              <w:cnfStyle w:val="000000000000" w:firstRow="0" w:lastRow="0" w:firstColumn="0" w:lastColumn="0" w:oddVBand="0" w:evenVBand="0" w:oddHBand="0" w:evenHBand="0" w:firstRowFirstColumn="0" w:firstRowLastColumn="0" w:lastRowFirstColumn="0" w:lastRowLastColumn="0"/>
+              <w:rPr>
+                <w:rFonts w:asciiTheme="majorHAnsi" w:hAnsiTheme="majorHAnsi"/>
+                <w:b/>
+                <w:bCs/>
+                <w:lang w:val="en-US"/>
+              </w:rPr>
+            </w:pPr>
+            <w:r>
+              <w:rPr>
+                <w:rFonts w:asciiTheme="majorHAnsi" w:hAnsiTheme="majorHAnsi"/>
+                <w:b/>
+                <w:bCs/>
+                <w:lang w:val="en-US"/>
+              </w:rPr>
+              <w:t>30,688</w:t>
+            </w:r>
+          </w:p>
+        </w:tc>
+        <w:tc>
+          <w:tcPr>
+            <w:tcW w:w="1275" w:type="dxa"/>
+            <w:tcBorders>
+              <w:top w:val="single" w:sz="4" w:space="0" w:color="7F7F7F" w:themeColor="text1" w:themeTint="80"/>
+              <w:left w:val="nil"/>
+              <w:bottom w:val="single" w:sz="4" w:space="0" w:color="7F7F7F" w:themeColor="text1" w:themeTint="80"/>
+              <w:right w:val="nil"/>
+            </w:tcBorders>
+            <w:shd w:val="clear" w:color="auto" w:fill="F5DAA9"/>
+            <w:vAlign w:val="center"/>
+          </w:tcPr>
+          <w:p>
+            <w:pPr>
+              <w:cnfStyle w:val="000000000000" w:firstRow="0" w:lastRow="0" w:firstColumn="0" w:lastColumn="0" w:oddVBand="0" w:evenVBand="0" w:oddHBand="0" w:evenHBand="0" w:firstRowFirstColumn="0" w:firstRowLastColumn="0" w:lastRowFirstColumn="0" w:lastRowLastColumn="0"/>
+              <w:rPr>
+                <w:rFonts w:asciiTheme="majorHAnsi" w:hAnsiTheme="majorHAnsi"/>
+                <w:b/>
+                <w:bCs/>
+                <w:lang w:val="en-US"/>
+              </w:rPr>
+            </w:pPr>
+          </w:p>
+        </w:tc>
+        <w:tc>
+          <w:tcPr>
+            <w:tcW w:w="1134" w:type="dxa"/>
+            <w:tcBorders>
+              <w:top w:val="single" w:sz="4" w:space="0" w:color="7F7F7F" w:themeColor="text1" w:themeTint="80"/>
+              <w:left w:val="nil"/>
+              <w:bottom w:val="single" w:sz="4" w:space="0" w:color="7F7F7F" w:themeColor="text1" w:themeTint="80"/>
+              <w:right w:val="nil"/>
+            </w:tcBorders>
+            <w:shd w:val="clear" w:color="auto" w:fill="F5DAA9"/>
+            <w:vAlign w:val="center"/>
+          </w:tcPr>
+          <w:p>
+            <w:pPr>
+              <w:cnfStyle w:val="000000000000" w:firstRow="0" w:lastRow="0" w:firstColumn="0" w:lastColumn="0" w:oddVBand="0" w:evenVBand="0" w:oddHBand="0" w:evenHBand="0" w:firstRowFirstColumn="0" w:firstRowLastColumn="0" w:lastRowFirstColumn="0" w:lastRowLastColumn="0"/>
+              <w:rPr>
+                <w:rFonts w:asciiTheme="majorHAnsi" w:hAnsiTheme="majorHAnsi"/>
+                <w:b/>
+                <w:bCs/>
+                <w:lang w:val="en-US"/>
+              </w:rPr>
+            </w:pPr>
+            <w:r>
+              <w:rPr>
+                <w:rFonts w:asciiTheme="majorHAnsi" w:hAnsiTheme="majorHAnsi"/>
+                <w:b/>
+                <w:bCs/>
+                <w:lang w:val="en-US"/>
+              </w:rPr>
+              <w:t>34,191</w:t>
+            </w:r>
+          </w:p>
+        </w:tc>
+      </w:tr>
+      <w:tr>
+        <w:trPr>
+          <w:cnfStyle w:val="000000100000" w:firstRow="0" w:lastRow="0" w:firstColumn="0" w:lastColumn="0" w:oddVBand="0" w:evenVBand="0" w:oddHBand="1" w:evenHBand="0" w:firstRowFirstColumn="0" w:firstRowLastColumn="0" w:lastRowFirstColumn="0" w:lastRowLastColumn="0"/>
+          <w:trHeight w:val="424"/>
+        </w:trPr>
+        <w:tc>
+          <w:tcPr>
+            <w:cnfStyle w:val="001000000000" w:firstRow="0" w:lastRow="0" w:firstColumn="1" w:lastColumn="0" w:oddVBand="0" w:evenVBand="0" w:oddHBand="0" w:evenHBand="0" w:firstRowFirstColumn="0" w:firstRowLastColumn="0" w:lastRowFirstColumn="0" w:lastRowLastColumn="0"/>
+            <w:tcW w:w="2268" w:type="dxa"/>
+            <w:vMerge/>
+            <w:tcBorders>
               <w:bottom w:val="single" w:sz="8" w:space="0" w:color="595959" w:themeColor="text1" w:themeTint="A6"/>
               <w:right w:val="nil"/>
             </w:tcBorders>
@@ -15304,6 +17545,26 @@
           </w:tcPr>
           <w:p>
             <w:pPr>
+              <w:rPr>
+                <w:rFonts w:asciiTheme="majorHAnsi" w:hAnsiTheme="majorHAnsi"/>
+                <w:lang w:val="en-US"/>
+              </w:rPr>
+            </w:pPr>
+          </w:p>
+        </w:tc>
+        <w:tc>
+          <w:tcPr>
+            <w:tcW w:w="2552" w:type="dxa"/>
+            <w:vMerge/>
+            <w:tcBorders>
+              <w:left w:val="nil"/>
+              <w:bottom w:val="single" w:sz="8" w:space="0" w:color="595959" w:themeColor="text1" w:themeTint="A6"/>
+              <w:right w:val="nil"/>
+            </w:tcBorders>
+            <w:vAlign w:val="center"/>
+          </w:tcPr>
+          <w:p>
+            <w:pPr>
               <w:cnfStyle w:val="000000100000" w:firstRow="0" w:lastRow="0" w:firstColumn="0" w:lastColumn="0" w:oddVBand="0" w:evenVBand="0" w:oddHBand="1" w:evenHBand="0" w:firstRowFirstColumn="0" w:firstRowLastColumn="0" w:lastRowFirstColumn="0" w:lastRowLastColumn="0"/>
               <w:rPr>
                 <w:rFonts w:asciiTheme="majorHAnsi" w:hAnsiTheme="majorHAnsi"/>
@@ -15314,9 +17575,35 @@
         </w:tc>
         <w:tc>
           <w:tcPr>
+            <w:tcW w:w="4252" w:type="dxa"/>
+            <w:tcBorders>
+              <w:left w:val="nil"/>
+              <w:bottom w:val="single" w:sz="8" w:space="0" w:color="595959" w:themeColor="text1" w:themeTint="A6"/>
+              <w:right w:val="nil"/>
+            </w:tcBorders>
+            <w:vAlign w:val="center"/>
+          </w:tcPr>
+          <w:p>
+            <w:pPr>
+              <w:cnfStyle w:val="000000100000" w:firstRow="0" w:lastRow="0" w:firstColumn="0" w:lastColumn="0" w:oddVBand="0" w:evenVBand="0" w:oddHBand="1" w:evenHBand="0" w:firstRowFirstColumn="0" w:firstRowLastColumn="0" w:lastRowFirstColumn="0" w:lastRowLastColumn="0"/>
+              <w:rPr>
+                <w:rFonts w:asciiTheme="majorHAnsi" w:hAnsiTheme="majorHAnsi"/>
+                <w:lang w:val="en-US"/>
+              </w:rPr>
+            </w:pPr>
+            <w:r>
+              <w:rPr>
+                <w:rFonts w:asciiTheme="majorHAnsi" w:hAnsiTheme="majorHAnsi"/>
+                <w:lang w:val="en-US"/>
+              </w:rPr>
+              <w:t>Bitcoin Assets Cumulative Total</w:t>
+            </w:r>
+          </w:p>
+        </w:tc>
+        <w:tc>
+          <w:tcPr>
             <w:tcW w:w="1276" w:type="dxa"/>
             <w:tcBorders>
-              <w:top w:val="single" w:sz="4" w:space="0" w:color="595959" w:themeColor="text1" w:themeTint="A6"/>
               <w:left w:val="nil"/>
               <w:bottom w:val="single" w:sz="8" w:space="0" w:color="595959" w:themeColor="text1" w:themeTint="A6"/>
               <w:right w:val="nil"/>
@@ -15341,7 +17628,62 @@
                 <w:bCs/>
                 <w:lang w:val="en-US"/>
               </w:rPr>
-              <w:t>76,720</w:t>
+              <w:t>125,606</w:t>
+            </w:r>
+          </w:p>
+        </w:tc>
+        <w:tc>
+          <w:tcPr>
+            <w:tcW w:w="1276" w:type="dxa"/>
+            <w:tcBorders>
+              <w:left w:val="nil"/>
+              <w:bottom w:val="single" w:sz="8" w:space="0" w:color="595959" w:themeColor="text1" w:themeTint="A6"/>
+              <w:right w:val="nil"/>
+            </w:tcBorders>
+            <w:shd w:val="clear" w:color="auto" w:fill="F5DAA9"/>
+            <w:vAlign w:val="center"/>
+          </w:tcPr>
+          <w:p>
+            <w:pPr>
+              <w:cnfStyle w:val="000000100000" w:firstRow="0" w:lastRow="0" w:firstColumn="0" w:lastColumn="0" w:oddVBand="0" w:evenVBand="0" w:oddHBand="1" w:evenHBand="0" w:firstRowFirstColumn="0" w:firstRowLastColumn="0" w:lastRowFirstColumn="0" w:lastRowLastColumn="0"/>
+              <w:rPr>
+                <w:rFonts w:asciiTheme="majorHAnsi" w:hAnsiTheme="majorHAnsi"/>
+                <w:b/>
+                <w:bCs/>
+                <w:lang w:val="en-US"/>
+              </w:rPr>
+            </w:pPr>
+          </w:p>
+        </w:tc>
+        <w:tc>
+          <w:tcPr>
+            <w:tcW w:w="1276" w:type="dxa"/>
+            <w:tcBorders>
+              <w:left w:val="nil"/>
+              <w:bottom w:val="single" w:sz="8" w:space="0" w:color="595959" w:themeColor="text1" w:themeTint="A6"/>
+              <w:right w:val="nil"/>
+            </w:tcBorders>
+            <w:shd w:val="clear" w:color="auto" w:fill="F5DAA9"/>
+            <w:vAlign w:val="center"/>
+          </w:tcPr>
+          <w:p>
+            <w:pPr>
+              <w:cnfStyle w:val="000000100000" w:firstRow="0" w:lastRow="0" w:firstColumn="0" w:lastColumn="0" w:oddVBand="0" w:evenVBand="0" w:oddHBand="1" w:evenHBand="0" w:firstRowFirstColumn="0" w:firstRowLastColumn="0" w:lastRowFirstColumn="0" w:lastRowLastColumn="0"/>
+              <w:rPr>
+                <w:rFonts w:asciiTheme="majorHAnsi" w:hAnsiTheme="majorHAnsi"/>
+                <w:b/>
+                <w:bCs/>
+                <w:lang w:val="en-US"/>
+              </w:rPr>
+            </w:pPr>
+            <w:r>
+              <w:rPr>
+                <w:rFonts w:asciiTheme="majorHAnsi" w:hAnsiTheme="majorHAnsi"/>
+                <w:b/>
+                <w:bCs/>
+                <w:lang w:val="en-US"/>
+              </w:rPr>
+              <w:t>153,441</w:t>
             </w:r>
           </w:p>
         </w:tc>
@@ -15349,7 +17691,6 @@
           <w:tcPr>
             <w:tcW w:w="1275" w:type="dxa"/>
             <w:tcBorders>
-              <w:top w:val="single" w:sz="4" w:space="0" w:color="595959" w:themeColor="text1" w:themeTint="A6"/>
               <w:left w:val="nil"/>
               <w:bottom w:val="single" w:sz="8" w:space="0" w:color="595959" w:themeColor="text1" w:themeTint="A6"/>
               <w:right w:val="nil"/>
@@ -15373,7 +17714,6 @@
           <w:tcPr>
             <w:tcW w:w="1134" w:type="dxa"/>
             <w:tcBorders>
-              <w:top w:val="single" w:sz="4" w:space="0" w:color="595959" w:themeColor="text1" w:themeTint="A6"/>
               <w:left w:val="nil"/>
               <w:bottom w:val="single" w:sz="8" w:space="0" w:color="595959" w:themeColor="text1" w:themeTint="A6"/>
               <w:right w:val="nil"/>
@@ -15398,7 +17738,7 @@
                 <w:bCs/>
                 <w:lang w:val="en-US"/>
               </w:rPr>
-              <w:t>85,477</w:t>
+              <w:t>170,954</w:t>
             </w:r>
           </w:p>
         </w:tc>
@@ -15531,6 +17871,7 @@
         <w:docPartUnique/>
       </w:docPartObj>
     </w:sdtPr>
+    <w:sdtEndPr/>
     <w:sdtContent>
       <w:sdt>
         <w:sdtPr>
@@ -15540,6 +17881,7 @@
             <w:docPartUnique/>
           </w:docPartObj>
         </w:sdtPr>
+        <w:sdtEndPr/>
         <w:sdtContent>
           <w:p>
             <w:pPr>

--- a/Bitcoin_Lightning_Bank_Case_Study.docx
+++ b/Bitcoin_Lightning_Bank_Case_Study.docx
@@ -13,7 +13,6 @@
           <w:docPartUnique/>
         </w:docPartObj>
       </w:sdtPr>
-      <w:sdtEndPr/>
       <w:sdtContent>
         <w:p>
           <w:pPr>
@@ -94,8 +93,8 @@
                                   <w:tblLook w:val="04A0" w:firstRow="1" w:lastRow="0" w:firstColumn="1" w:lastColumn="0" w:noHBand="0" w:noVBand="1"/>
                                 </w:tblPr>
                                 <w:tblGrid>
-                                  <w:gridCol w:w="7648"/>
-                                  <w:gridCol w:w="7242"/>
+                                  <w:gridCol w:w="4770"/>
+                                  <w:gridCol w:w="2032"/>
                                 </w:tblGrid>
                                 <w:tr>
                                   <w:trPr>
@@ -174,7 +173,6 @@
                                         <w:dataBinding w:prefixMappings="xmlns:ns0='http://purl.org/dc/elements/1.1/' xmlns:ns1='http://schemas.openxmlformats.org/package/2006/metadata/core-properties' " w:xpath="/ns1:coreProperties[1]/ns0:title[1]" w:storeItemID="{6C3C8BC8-F283-45AE-878A-BAB7291924A1}"/>
                                         <w:text/>
                                       </w:sdtPr>
-                                      <w:sdtEndPr/>
                                       <w:sdtContent>
                                         <w:p>
                                           <w:pPr>
@@ -213,7 +211,6 @@
                                         <w:dataBinding w:prefixMappings="xmlns:ns0='http://purl.org/dc/elements/1.1/' xmlns:ns1='http://schemas.openxmlformats.org/package/2006/metadata/core-properties' " w:xpath="/ns1:coreProperties[1]/ns0:subject[1]" w:storeItemID="{6C3C8BC8-F283-45AE-878A-BAB7291924A1}"/>
                                         <w:text/>
                                       </w:sdtPr>
-                                      <w:sdtEndPr/>
                                       <w:sdtContent>
                                         <w:p>
                                           <w:pPr>
@@ -295,7 +292,6 @@
                                         <w:dataBinding w:prefixMappings="xmlns:ns0='http://schemas.microsoft.com/office/2006/coverPageProps' " w:xpath="/ns0:CoverPageProperties[1]/ns0:Abstract[1]" w:storeItemID="{55AF091B-3C7A-41E3-B477-F2FDAA23CFDA}"/>
                                         <w:text/>
                                       </w:sdtPr>
-                                      <w:sdtEndPr/>
                                       <w:sdtContent>
                                         <w:p>
                                           <w:pPr>
@@ -1093,7 +1089,6 @@
                                         <w:dataBinding w:prefixMappings="xmlns:ns0='http://purl.org/dc/elements/1.1/' xmlns:ns1='http://schemas.openxmlformats.org/package/2006/metadata/core-properties' " w:xpath="/ns1:coreProperties[1]/ns0:creator[1]" w:storeItemID="{6C3C8BC8-F283-45AE-878A-BAB7291924A1}"/>
                                         <w:text/>
                                       </w:sdtPr>
-                                      <w:sdtEndPr/>
                                       <w:sdtContent>
                                         <w:p>
                                           <w:pPr>
@@ -1164,8 +1159,8 @@
                             <w:tblLook w:val="04A0" w:firstRow="1" w:lastRow="0" w:firstColumn="1" w:lastColumn="0" w:noHBand="0" w:noVBand="1"/>
                           </w:tblPr>
                           <w:tblGrid>
-                            <w:gridCol w:w="7648"/>
-                            <w:gridCol w:w="7242"/>
+                            <w:gridCol w:w="4770"/>
+                            <w:gridCol w:w="2032"/>
                           </w:tblGrid>
                           <w:tr>
                             <w:trPr>
@@ -1244,7 +1239,6 @@
                                   <w:dataBinding w:prefixMappings="xmlns:ns0='http://purl.org/dc/elements/1.1/' xmlns:ns1='http://schemas.openxmlformats.org/package/2006/metadata/core-properties' " w:xpath="/ns1:coreProperties[1]/ns0:title[1]" w:storeItemID="{6C3C8BC8-F283-45AE-878A-BAB7291924A1}"/>
                                   <w:text/>
                                 </w:sdtPr>
-                                <w:sdtEndPr/>
                                 <w:sdtContent>
                                   <w:p>
                                     <w:pPr>
@@ -1283,7 +1277,6 @@
                                   <w:dataBinding w:prefixMappings="xmlns:ns0='http://purl.org/dc/elements/1.1/' xmlns:ns1='http://schemas.openxmlformats.org/package/2006/metadata/core-properties' " w:xpath="/ns1:coreProperties[1]/ns0:subject[1]" w:storeItemID="{6C3C8BC8-F283-45AE-878A-BAB7291924A1}"/>
                                   <w:text/>
                                 </w:sdtPr>
-                                <w:sdtEndPr/>
                                 <w:sdtContent>
                                   <w:p>
                                     <w:pPr>
@@ -1365,7 +1358,6 @@
                                   <w:dataBinding w:prefixMappings="xmlns:ns0='http://schemas.microsoft.com/office/2006/coverPageProps' " w:xpath="/ns0:CoverPageProperties[1]/ns0:Abstract[1]" w:storeItemID="{55AF091B-3C7A-41E3-B477-F2FDAA23CFDA}"/>
                                   <w:text/>
                                 </w:sdtPr>
-                                <w:sdtEndPr/>
                                 <w:sdtContent>
                                   <w:p>
                                     <w:pPr>
@@ -2163,7 +2155,6 @@
                                   <w:dataBinding w:prefixMappings="xmlns:ns0='http://purl.org/dc/elements/1.1/' xmlns:ns1='http://schemas.openxmlformats.org/package/2006/metadata/core-properties' " w:xpath="/ns1:coreProperties[1]/ns0:creator[1]" w:storeItemID="{6C3C8BC8-F283-45AE-878A-BAB7291924A1}"/>
                                   <w:text/>
                                 </w:sdtPr>
-                                <w:sdtEndPr/>
                                 <w:sdtContent>
                                   <w:p>
                                     <w:pPr>
@@ -9184,18 +9175,18 @@
         </w:rPr>
         <w:lastRenderedPageBreak/>
         <w:drawing>
-          <wp:anchor distT="0" distB="0" distL="114300" distR="114300" simplePos="0" relativeHeight="251682816" behindDoc="1" locked="0" layoutInCell="1" allowOverlap="1" wp14:anchorId="50B09BC9" wp14:editId="6C314EB0">
+          <wp:anchor distT="0" distB="0" distL="114300" distR="114300" simplePos="0" relativeHeight="251682816" behindDoc="1" locked="0" layoutInCell="1" allowOverlap="1" wp14:anchorId="6BAEC771" wp14:editId="63FF8371">
             <wp:simplePos x="0" y="0"/>
             <wp:positionH relativeFrom="margin">
               <wp:align>center</wp:align>
             </wp:positionH>
             <wp:positionV relativeFrom="paragraph">
-              <wp:posOffset>-149581</wp:posOffset>
+              <wp:posOffset>-168910</wp:posOffset>
             </wp:positionV>
-            <wp:extent cx="9124429" cy="5412402"/>
-            <wp:effectExtent l="0" t="0" r="635" b="0"/>
+            <wp:extent cx="9198035" cy="5456064"/>
+            <wp:effectExtent l="0" t="0" r="3175" b="0"/>
             <wp:wrapNone/>
-            <wp:docPr id="1338838504" name="Picture 2" descr="A screenshot of a computer&#10;&#10;AI-generated content may be incorrect."/>
+            <wp:docPr id="1602772407" name="Picture 2" descr="A screenshot of a computer&#10;&#10;AI-generated content may be incorrect."/>
             <wp:cNvGraphicFramePr>
               <a:graphicFrameLocks xmlns:a="http://schemas.openxmlformats.org/drawingml/2006/main" noChangeAspect="1"/>
             </wp:cNvGraphicFramePr>
@@ -9203,7 +9194,7 @@
               <a:graphicData uri="http://schemas.openxmlformats.org/drawingml/2006/picture">
                 <pic:pic xmlns:pic="http://schemas.openxmlformats.org/drawingml/2006/picture">
                   <pic:nvPicPr>
-                    <pic:cNvPr id="1338838504" name="Picture 2" descr="A screenshot of a computer&#10;&#10;AI-generated content may be incorrect."/>
+                    <pic:cNvPr id="1602772407" name="Picture 2" descr="A screenshot of a computer&#10;&#10;AI-generated content may be incorrect."/>
                     <pic:cNvPicPr/>
                   </pic:nvPicPr>
                   <pic:blipFill>
@@ -9221,7 +9212,7 @@
                   <pic:spPr>
                     <a:xfrm>
                       <a:off x="0" y="0"/>
-                      <a:ext cx="9124429" cy="5412402"/>
+                      <a:ext cx="9198035" cy="5456064"/>
                     </a:xfrm>
                     <a:prstGeom prst="rect">
                       <a:avLst/>
@@ -9973,16 +9964,7 @@
                 <w:bCs/>
                 <w:lang w:val="en-US"/>
               </w:rPr>
-              <w:t>Source</w:t>
-            </w:r>
-            <w:r>
-              <w:rPr>
-                <w:rFonts w:asciiTheme="majorHAnsi" w:hAnsiTheme="majorHAnsi"/>
-                <w:b/>
-                <w:bCs/>
-                <w:lang w:val="en-US"/>
-              </w:rPr>
-              <w:t xml:space="preserve"> </w:t>
+              <w:t xml:space="preserve">Source </w:t>
             </w:r>
           </w:p>
         </w:tc>
@@ -10127,14 +10109,7 @@
                 <w:rFonts w:asciiTheme="majorHAnsi" w:hAnsiTheme="majorHAnsi"/>
                 <w:lang w:val="en-US"/>
               </w:rPr>
-              <w:t xml:space="preserve"> </w:t>
-            </w:r>
-            <w:r>
-              <w:rPr>
-                <w:rFonts w:asciiTheme="majorHAnsi" w:hAnsiTheme="majorHAnsi"/>
-                <w:lang w:val="en-US"/>
-              </w:rPr>
-              <w:t>Basic</w:t>
+              <w:t xml:space="preserve"> Basic</w:t>
             </w:r>
           </w:p>
           <w:p>
@@ -10315,14 +10290,7 @@
                 <w:rFonts w:asciiTheme="majorHAnsi" w:hAnsiTheme="majorHAnsi"/>
                 <w:lang w:val="en-US"/>
               </w:rPr>
-              <w:t xml:space="preserve"> </w:t>
-            </w:r>
-            <w:r>
-              <w:rPr>
-                <w:rFonts w:asciiTheme="majorHAnsi" w:hAnsiTheme="majorHAnsi"/>
-                <w:lang w:val="en-US"/>
-              </w:rPr>
-              <w:t>Premium</w:t>
+              <w:t xml:space="preserve"> Premium</w:t>
             </w:r>
           </w:p>
           <w:p>
@@ -10797,14 +10765,7 @@
                 <w:rFonts w:asciiTheme="majorHAnsi" w:hAnsiTheme="majorHAnsi"/>
                 <w:lang w:val="en-US"/>
               </w:rPr>
-              <w:t xml:space="preserve"> </w:t>
-            </w:r>
-            <w:r>
-              <w:rPr>
-                <w:rFonts w:asciiTheme="majorHAnsi" w:hAnsiTheme="majorHAnsi"/>
-                <w:lang w:val="en-US"/>
-              </w:rPr>
-              <w:t>Luxury</w:t>
+              <w:t xml:space="preserve"> Luxury</w:t>
             </w:r>
           </w:p>
           <w:p>
@@ -11715,28 +11676,7 @@
                 <w:lang w:val="en-US"/>
               </w:rPr>
               <w:lastRenderedPageBreak/>
-              <w:t>Annual Bitcoin Growth Yield Summary Estimates</w:t>
-            </w:r>
-            <w:r>
-              <w:rPr>
-                <w:rFonts w:asciiTheme="majorHAnsi" w:hAnsiTheme="majorHAnsi"/>
-                <w:lang w:val="en-US"/>
-              </w:rPr>
-              <w:t xml:space="preserve"> - </w:t>
-            </w:r>
-            <w:r>
-              <w:rPr>
-                <w:rFonts w:asciiTheme="majorHAnsi" w:hAnsiTheme="majorHAnsi"/>
-                <w:lang w:val="en-US"/>
-              </w:rPr>
-              <w:t>5 Year Averag</w:t>
-            </w:r>
-            <w:r>
-              <w:rPr>
-                <w:rFonts w:asciiTheme="majorHAnsi" w:hAnsiTheme="majorHAnsi"/>
-                <w:lang w:val="en-US"/>
-              </w:rPr>
-              <w:t>e</w:t>
+              <w:t>Annual Bitcoin Growth Yield Summary Estimates - 5 Year Average</w:t>
             </w:r>
           </w:p>
         </w:tc>
@@ -12328,14 +12268,7 @@
                 <w:rFonts w:asciiTheme="majorHAnsi" w:hAnsiTheme="majorHAnsi"/>
                 <w:lang w:val="en-US"/>
               </w:rPr>
-              <w:t xml:space="preserve"> to </w:t>
-            </w:r>
-            <w:r>
-              <w:rPr>
-                <w:rFonts w:asciiTheme="majorHAnsi" w:hAnsiTheme="majorHAnsi"/>
-                <w:lang w:val="en-US"/>
-              </w:rPr>
-              <w:t>37.5%</w:t>
+              <w:t xml:space="preserve"> to 37.5%</w:t>
             </w:r>
           </w:p>
         </w:tc>
@@ -12857,28 +12790,14 @@
                 <w:rFonts w:asciiTheme="majorHAnsi" w:hAnsiTheme="majorHAnsi"/>
                 <w:lang w:val="en-US"/>
               </w:rPr>
-              <w:t>6</w:t>
-            </w:r>
-            <w:r>
-              <w:rPr>
-                <w:rFonts w:asciiTheme="majorHAnsi" w:hAnsiTheme="majorHAnsi"/>
-                <w:lang w:val="en-US"/>
-              </w:rPr>
-              <w:t>5%</w:t>
-            </w:r>
-            <w:r>
-              <w:rPr>
-                <w:rFonts w:asciiTheme="majorHAnsi" w:hAnsiTheme="majorHAnsi"/>
-                <w:lang w:val="en-US"/>
-              </w:rPr>
-              <w:t xml:space="preserve"> to </w:t>
-            </w:r>
-            <w:r>
-              <w:rPr>
-                <w:rFonts w:asciiTheme="majorHAnsi" w:hAnsiTheme="majorHAnsi"/>
-                <w:lang w:val="en-US"/>
-              </w:rPr>
-              <w:t>27.5%</w:t>
+              <w:t>65%</w:t>
+            </w:r>
+            <w:r>
+              <w:rPr>
+                <w:rFonts w:asciiTheme="majorHAnsi" w:hAnsiTheme="majorHAnsi"/>
+                <w:lang w:val="en-US"/>
+              </w:rPr>
+              <w:t xml:space="preserve"> to 27.5%</w:t>
             </w:r>
           </w:p>
         </w:tc>
@@ -14628,16 +14547,7 @@
                 <w:bCs/>
                 <w:lang w:val="en-US"/>
               </w:rPr>
-              <w:t>2.92</w:t>
-            </w:r>
-            <w:r>
-              <w:rPr>
-                <w:rFonts w:asciiTheme="majorHAnsi" w:hAnsiTheme="majorHAnsi"/>
-                <w:b/>
-                <w:bCs/>
-                <w:lang w:val="en-US"/>
-              </w:rPr>
-              <w:t>%</w:t>
+              <w:t>2.92%</w:t>
             </w:r>
           </w:p>
         </w:tc>
@@ -14671,16 +14581,7 @@
                 <w:bCs/>
                 <w:lang w:val="en-US"/>
               </w:rPr>
-              <w:t>5.29</w:t>
-            </w:r>
-            <w:r>
-              <w:rPr>
-                <w:rFonts w:asciiTheme="majorHAnsi" w:hAnsiTheme="majorHAnsi"/>
-                <w:b/>
-                <w:bCs/>
-                <w:lang w:val="en-US"/>
-              </w:rPr>
-              <w:t>%</w:t>
+              <w:t>5.29%</w:t>
             </w:r>
           </w:p>
         </w:tc>
@@ -15430,16 +15331,7 @@
                 <w:bCs/>
                 <w:lang w:val="en-US"/>
               </w:rPr>
-              <w:t>3.59</w:t>
-            </w:r>
-            <w:r>
-              <w:rPr>
-                <w:rFonts w:asciiTheme="majorHAnsi" w:hAnsiTheme="majorHAnsi"/>
-                <w:b/>
-                <w:bCs/>
-                <w:lang w:val="en-US"/>
-              </w:rPr>
-              <w:t>%</w:t>
+              <w:t>3.59%</w:t>
             </w:r>
           </w:p>
         </w:tc>
@@ -15472,16 +15364,7 @@
                 <w:bCs/>
                 <w:lang w:val="en-US"/>
               </w:rPr>
-              <w:t>4.38</w:t>
-            </w:r>
-            <w:r>
-              <w:rPr>
-                <w:rFonts w:asciiTheme="majorHAnsi" w:hAnsiTheme="majorHAnsi"/>
-                <w:b/>
-                <w:bCs/>
-                <w:lang w:val="en-US"/>
-              </w:rPr>
-              <w:t>%</w:t>
+              <w:t>4.38%</w:t>
             </w:r>
           </w:p>
         </w:tc>
@@ -15514,16 +15397,7 @@
                 <w:bCs/>
                 <w:lang w:val="en-US"/>
               </w:rPr>
-              <w:t>4.88</w:t>
-            </w:r>
-            <w:r>
-              <w:rPr>
-                <w:rFonts w:asciiTheme="majorHAnsi" w:hAnsiTheme="majorHAnsi"/>
-                <w:b/>
-                <w:bCs/>
-                <w:lang w:val="en-US"/>
-              </w:rPr>
-              <w:t>%</w:t>
+              <w:t>4.88%</w:t>
             </w:r>
           </w:p>
         </w:tc>
@@ -15615,34 +15489,7 @@
                 <w:bCs w:val="0"/>
                 <w:lang w:val="en-US"/>
               </w:rPr>
-              <w:t>I</w:t>
-            </w:r>
-            <w:r>
-              <w:rPr>
-                <w:rFonts w:asciiTheme="majorHAnsi" w:hAnsiTheme="majorHAnsi"/>
-                <w:b w:val="0"/>
-                <w:bCs w:val="0"/>
-                <w:lang w:val="en-US"/>
-              </w:rPr>
-              <w:t>ndicate</w:t>
-            </w:r>
-            <w:r>
-              <w:rPr>
-                <w:rFonts w:asciiTheme="majorHAnsi" w:hAnsiTheme="majorHAnsi"/>
-                <w:b w:val="0"/>
-                <w:bCs w:val="0"/>
-                <w:lang w:val="en-US"/>
-              </w:rPr>
-              <w:t>s</w:t>
-            </w:r>
-            <w:r>
-              <w:rPr>
-                <w:rFonts w:asciiTheme="majorHAnsi" w:hAnsiTheme="majorHAnsi"/>
-                <w:b w:val="0"/>
-                <w:bCs w:val="0"/>
-                <w:lang w:val="en-US"/>
-              </w:rPr>
-              <w:t xml:space="preserve"> remaining yield to be extracted from Stable Receiver</w:t>
+              <w:t>Indicates remaining yield to be extracted from Stable Receiver</w:t>
             </w:r>
           </w:p>
           <w:p>
@@ -20794,7 +20641,6 @@
         <w:docPartUnique/>
       </w:docPartObj>
     </w:sdtPr>
-    <w:sdtEndPr/>
     <w:sdtContent>
       <w:sdt>
         <w:sdtPr>
@@ -20804,7 +20650,6 @@
             <w:docPartUnique/>
           </w:docPartObj>
         </w:sdtPr>
-        <w:sdtEndPr/>
         <w:sdtContent>
           <w:p>
             <w:pPr>

--- a/Bitcoin_Lightning_Bank_Case_Study.docx
+++ b/Bitcoin_Lightning_Bank_Case_Study.docx
@@ -93,8 +93,8 @@
                                   <w:tblLook w:val="04A0" w:firstRow="1" w:lastRow="0" w:firstColumn="1" w:lastColumn="0" w:noHBand="0" w:noVBand="1"/>
                                 </w:tblPr>
                                 <w:tblGrid>
-                                  <w:gridCol w:w="4770"/>
-                                  <w:gridCol w:w="2032"/>
+                                  <w:gridCol w:w="7648"/>
+                                  <w:gridCol w:w="7242"/>
                                 </w:tblGrid>
                                 <w:tr>
                                   <w:trPr>
@@ -1159,8 +1159,8 @@
                             <w:tblLook w:val="04A0" w:firstRow="1" w:lastRow="0" w:firstColumn="1" w:lastColumn="0" w:noHBand="0" w:noVBand="1"/>
                           </w:tblPr>
                           <w:tblGrid>
-                            <w:gridCol w:w="4770"/>
-                            <w:gridCol w:w="2032"/>
+                            <w:gridCol w:w="7648"/>
+                            <w:gridCol w:w="7242"/>
                           </w:tblGrid>
                           <w:tr>
                             <w:trPr>
@@ -8235,7 +8235,23 @@
                 <w:rFonts w:asciiTheme="majorHAnsi" w:hAnsiTheme="majorHAnsi"/>
                 <w:lang w:val="en-US"/>
               </w:rPr>
-              <w:t>Stable Receiver and Stable Provider remove Bitcoin from the Lightning Channel to either close the connection or keep it active and just splice-out liquidity.</w:t>
+              <w:t xml:space="preserve">Stable Receiver and Stable Provider remove Bitcoin from the Lightning Channel to either close the connection or keep it active and just </w:t>
+            </w:r>
+            <w:proofErr w:type="gramStart"/>
+            <w:r>
+              <w:rPr>
+                <w:rFonts w:asciiTheme="majorHAnsi" w:hAnsiTheme="majorHAnsi"/>
+                <w:lang w:val="en-US"/>
+              </w:rPr>
+              <w:t>splice-out</w:t>
+            </w:r>
+            <w:proofErr w:type="gramEnd"/>
+            <w:r>
+              <w:rPr>
+                <w:rFonts w:asciiTheme="majorHAnsi" w:hAnsiTheme="majorHAnsi"/>
+                <w:lang w:val="en-US"/>
+              </w:rPr>
+              <w:t xml:space="preserve"> liquidity.</w:t>
             </w:r>
           </w:p>
         </w:tc>
@@ -9175,18 +9191,18 @@
         </w:rPr>
         <w:lastRenderedPageBreak/>
         <w:drawing>
-          <wp:anchor distT="0" distB="0" distL="114300" distR="114300" simplePos="0" relativeHeight="251682816" behindDoc="1" locked="0" layoutInCell="1" allowOverlap="1" wp14:anchorId="6BAEC771" wp14:editId="63FF8371">
+          <wp:anchor distT="0" distB="0" distL="114300" distR="114300" simplePos="0" relativeHeight="251682816" behindDoc="1" locked="0" layoutInCell="1" allowOverlap="1" wp14:anchorId="41AD2E2A" wp14:editId="38A33B4D">
             <wp:simplePos x="0" y="0"/>
-            <wp:positionH relativeFrom="margin">
-              <wp:align>center</wp:align>
+            <wp:positionH relativeFrom="column">
+              <wp:posOffset>-2919</wp:posOffset>
             </wp:positionH>
             <wp:positionV relativeFrom="paragraph">
-              <wp:posOffset>-168910</wp:posOffset>
+              <wp:posOffset>3260</wp:posOffset>
             </wp:positionV>
-            <wp:extent cx="9198035" cy="5456064"/>
-            <wp:effectExtent l="0" t="0" r="3175" b="0"/>
+            <wp:extent cx="9697720" cy="4909185"/>
+            <wp:effectExtent l="0" t="0" r="0" b="5715"/>
             <wp:wrapNone/>
-            <wp:docPr id="1602772407" name="Picture 2" descr="A screenshot of a computer&#10;&#10;AI-generated content may be incorrect."/>
+            <wp:docPr id="2085603779" name="Picture 2" descr="A screenshot of a computer screen&#10;&#10;AI-generated content may be incorrect."/>
             <wp:cNvGraphicFramePr>
               <a:graphicFrameLocks xmlns:a="http://schemas.openxmlformats.org/drawingml/2006/main" noChangeAspect="1"/>
             </wp:cNvGraphicFramePr>
@@ -9194,7 +9210,7 @@
               <a:graphicData uri="http://schemas.openxmlformats.org/drawingml/2006/picture">
                 <pic:pic xmlns:pic="http://schemas.openxmlformats.org/drawingml/2006/picture">
                   <pic:nvPicPr>
-                    <pic:cNvPr id="1602772407" name="Picture 2" descr="A screenshot of a computer&#10;&#10;AI-generated content may be incorrect."/>
+                    <pic:cNvPr id="2085603779" name="Picture 2" descr="A screenshot of a computer screen&#10;&#10;AI-generated content may be incorrect."/>
                     <pic:cNvPicPr/>
                   </pic:nvPicPr>
                   <pic:blipFill>
@@ -9212,7 +9228,7 @@
                   <pic:spPr>
                     <a:xfrm>
                       <a:off x="0" y="0"/>
-                      <a:ext cx="9198035" cy="5456064"/>
+                      <a:ext cx="9697720" cy="4909185"/>
                     </a:xfrm>
                     <a:prstGeom prst="rect">
                       <a:avLst/>
@@ -9234,7 +9250,7 @@
     <w:tbl>
       <w:tblPr>
         <w:tblStyle w:val="PlainTable2"/>
-        <w:tblpPr w:leftFromText="180" w:rightFromText="180" w:vertAnchor="text" w:horzAnchor="margin" w:tblpX="426" w:tblpY="7946"/>
+        <w:tblpPr w:leftFromText="180" w:rightFromText="180" w:vertAnchor="text" w:horzAnchor="margin" w:tblpXSpec="center" w:tblpY="7371"/>
         <w:tblW w:w="14459" w:type="dxa"/>
         <w:tblBorders>
           <w:top w:val="none" w:sz="0" w:space="0" w:color="auto"/>
@@ -9275,14 +9291,7 @@
                 <w:rFonts w:asciiTheme="majorHAnsi" w:hAnsiTheme="majorHAnsi"/>
                 <w:lang w:val="en-US"/>
               </w:rPr>
-              <w:t xml:space="preserve">The </w:t>
-            </w:r>
-            <w:r>
-              <w:rPr>
-                <w:rFonts w:asciiTheme="majorHAnsi" w:hAnsiTheme="majorHAnsi"/>
-                <w:lang w:val="en-US"/>
-              </w:rPr>
-              <w:t>Decentralized Strategy</w:t>
+              <w:t>The Decentralized Strategy</w:t>
             </w:r>
           </w:p>
         </w:tc>
@@ -9317,7 +9326,7 @@
       <w:tr>
         <w:trPr>
           <w:cnfStyle w:val="000000100000" w:firstRow="0" w:lastRow="0" w:firstColumn="0" w:lastColumn="0" w:oddVBand="0" w:evenVBand="0" w:oddHBand="1" w:evenHBand="0" w:firstRowFirstColumn="0" w:firstRowLastColumn="0" w:lastRowFirstColumn="0" w:lastRowLastColumn="0"/>
-          <w:trHeight w:val="688"/>
+          <w:trHeight w:val="975"/>
         </w:trPr>
         <w:tc>
           <w:tcPr>
@@ -9382,70 +9391,7 @@
                 <w:rFonts w:asciiTheme="majorHAnsi" w:hAnsiTheme="majorHAnsi"/>
                 <w:lang w:val="en-US"/>
               </w:rPr>
-              <w:t xml:space="preserve"> </w:t>
-            </w:r>
-            <w:r>
-              <w:rPr>
-                <w:rFonts w:asciiTheme="majorHAnsi" w:hAnsiTheme="majorHAnsi"/>
-                <w:lang w:val="en-US"/>
-              </w:rPr>
-              <w:t>holds</w:t>
-            </w:r>
-            <w:r>
-              <w:rPr>
-                <w:rFonts w:asciiTheme="majorHAnsi" w:hAnsiTheme="majorHAnsi"/>
-                <w:lang w:val="en-US"/>
-              </w:rPr>
-              <w:t xml:space="preserve"> a Bitcoin balance </w:t>
-            </w:r>
-            <w:r>
-              <w:rPr>
-                <w:rFonts w:asciiTheme="majorHAnsi" w:hAnsiTheme="majorHAnsi"/>
-                <w:lang w:val="en-US"/>
-              </w:rPr>
-              <w:t xml:space="preserve">and remains </w:t>
-            </w:r>
-            <w:r>
-              <w:rPr>
-                <w:rFonts w:asciiTheme="majorHAnsi" w:hAnsiTheme="majorHAnsi"/>
-                <w:lang w:val="en-US"/>
-              </w:rPr>
-              <w:t xml:space="preserve">stable in fiat </w:t>
-            </w:r>
-            <w:r>
-              <w:rPr>
-                <w:rFonts w:asciiTheme="majorHAnsi" w:hAnsiTheme="majorHAnsi"/>
-                <w:lang w:val="en-US"/>
-              </w:rPr>
-              <w:t>terms</w:t>
-            </w:r>
-            <w:r>
-              <w:rPr>
-                <w:rFonts w:asciiTheme="majorHAnsi" w:hAnsiTheme="majorHAnsi"/>
-                <w:lang w:val="en-US"/>
-              </w:rPr>
-              <w:t xml:space="preserve">. </w:t>
-            </w:r>
-            <w:r>
-              <w:rPr>
-                <w:rFonts w:asciiTheme="majorHAnsi" w:hAnsiTheme="majorHAnsi"/>
-                <w:lang w:val="en-US"/>
-              </w:rPr>
-              <w:t>Centralized</w:t>
-            </w:r>
-            <w:r>
-              <w:rPr>
-                <w:rFonts w:asciiTheme="majorHAnsi" w:hAnsiTheme="majorHAnsi"/>
-                <w:lang w:val="en-US"/>
-              </w:rPr>
-              <w:t xml:space="preserve"> / Custodial</w:t>
-            </w:r>
-            <w:r>
-              <w:rPr>
-                <w:rFonts w:asciiTheme="majorHAnsi" w:hAnsiTheme="majorHAnsi"/>
-                <w:lang w:val="en-US"/>
-              </w:rPr>
-              <w:t xml:space="preserve"> products such as </w:t>
+              <w:t xml:space="preserve"> holds a Bitcoin balance and remains stable in fiat terms. Centralized / Custodial products such as </w:t>
             </w:r>
             <w:r>
               <w:rPr>
@@ -9461,14 +9407,7 @@
                 <w:rFonts w:asciiTheme="majorHAnsi" w:hAnsiTheme="majorHAnsi"/>
                 <w:lang w:val="en-US"/>
               </w:rPr>
-              <w:t xml:space="preserve"> </w:t>
-            </w:r>
-            <w:r>
-              <w:rPr>
-                <w:rFonts w:asciiTheme="majorHAnsi" w:hAnsiTheme="majorHAnsi"/>
-                <w:lang w:val="en-US"/>
-              </w:rPr>
-              <w:t xml:space="preserve">or </w:t>
+              <w:t xml:space="preserve"> or </w:t>
             </w:r>
             <w:r>
               <w:rPr>
@@ -9484,42 +9423,7 @@
                 <w:rFonts w:asciiTheme="majorHAnsi" w:hAnsiTheme="majorHAnsi"/>
                 <w:lang w:val="en-US"/>
               </w:rPr>
-              <w:t xml:space="preserve"> are </w:t>
-            </w:r>
-            <w:r>
-              <w:rPr>
-                <w:rFonts w:asciiTheme="majorHAnsi" w:hAnsiTheme="majorHAnsi"/>
-                <w:lang w:val="en-US"/>
-              </w:rPr>
-              <w:t>purchased or</w:t>
-            </w:r>
-            <w:r>
-              <w:rPr>
-                <w:rFonts w:asciiTheme="majorHAnsi" w:hAnsiTheme="majorHAnsi"/>
-                <w:lang w:val="en-US"/>
-              </w:rPr>
-              <w:t xml:space="preserve"> Decentralized </w:t>
-            </w:r>
-            <w:r>
-              <w:rPr>
-                <w:rFonts w:asciiTheme="majorHAnsi" w:hAnsiTheme="majorHAnsi"/>
-                <w:lang w:val="en-US"/>
-              </w:rPr>
-              <w:t xml:space="preserve">/ Non-Custodial </w:t>
-            </w:r>
-            <w:r>
-              <w:rPr>
-                <w:rFonts w:asciiTheme="majorHAnsi" w:hAnsiTheme="majorHAnsi"/>
-                <w:lang w:val="en-US"/>
-              </w:rPr>
-              <w:t>services such as</w:t>
-            </w:r>
-            <w:r>
-              <w:rPr>
-                <w:rFonts w:asciiTheme="majorHAnsi" w:hAnsiTheme="majorHAnsi"/>
-                <w:lang w:val="en-US"/>
-              </w:rPr>
-              <w:t xml:space="preserve"> </w:t>
+              <w:t xml:space="preserve"> are purchased or Decentralized / Non-Custodial services such as </w:t>
             </w:r>
             <w:r>
               <w:rPr>
@@ -9535,21 +9439,14 @@
                 <w:rFonts w:asciiTheme="majorHAnsi" w:hAnsiTheme="majorHAnsi"/>
                 <w:lang w:val="en-US"/>
               </w:rPr>
-              <w:t xml:space="preserve"> </w:t>
-            </w:r>
-            <w:r>
-              <w:rPr>
-                <w:rFonts w:asciiTheme="majorHAnsi" w:hAnsiTheme="majorHAnsi"/>
-                <w:lang w:val="en-US"/>
-              </w:rPr>
-              <w:t>are used.</w:t>
+              <w:t xml:space="preserve"> are used.</w:t>
             </w:r>
           </w:p>
         </w:tc>
       </w:tr>
       <w:tr>
         <w:trPr>
-          <w:trHeight w:val="698"/>
+          <w:trHeight w:val="987"/>
         </w:trPr>
         <w:tc>
           <w:tcPr>
@@ -9614,21 +9511,7 @@
                 <w:rFonts w:asciiTheme="majorHAnsi" w:hAnsiTheme="majorHAnsi"/>
                 <w:lang w:val="en-US"/>
               </w:rPr>
-              <w:t xml:space="preserve"> holds a Bitcoin balance and provides stability mechanisms to ensure</w:t>
-            </w:r>
-            <w:r>
-              <w:rPr>
-                <w:rFonts w:asciiTheme="majorHAnsi" w:hAnsiTheme="majorHAnsi"/>
-                <w:lang w:val="en-US"/>
-              </w:rPr>
-              <w:t xml:space="preserve"> both participants have the </w:t>
-            </w:r>
-            <w:r>
-              <w:rPr>
-                <w:rFonts w:asciiTheme="majorHAnsi" w:hAnsiTheme="majorHAnsi"/>
-                <w:lang w:val="en-US"/>
-              </w:rPr>
-              <w:t>proper balance while distributing yield based on pre-defined yield allocations.</w:t>
+              <w:t xml:space="preserve"> holds a Bitcoin balance and provides stability mechanisms to ensure both participants have the proper balance while distributing yield based on pre-defined yield allocations.</w:t>
             </w:r>
           </w:p>
         </w:tc>
@@ -9636,7 +9519,7 @@
       <w:tr>
         <w:trPr>
           <w:cnfStyle w:val="000000100000" w:firstRow="0" w:lastRow="0" w:firstColumn="0" w:lastColumn="0" w:oddVBand="0" w:evenVBand="0" w:oddHBand="1" w:evenHBand="0" w:firstRowFirstColumn="0" w:firstRowLastColumn="0" w:lastRowFirstColumn="0" w:lastRowLastColumn="0"/>
-          <w:trHeight w:val="709"/>
+          <w:trHeight w:val="971"/>
         </w:trPr>
         <w:tc>
           <w:tcPr>
@@ -9700,21 +9583,7 @@
                 <w:rFonts w:asciiTheme="majorHAnsi" w:hAnsiTheme="majorHAnsi"/>
                 <w:lang w:val="en-US"/>
               </w:rPr>
-              <w:t xml:space="preserve"> holds a Bitcoin balance and remains stable in Bitcoin terms</w:t>
-            </w:r>
-            <w:r>
-              <w:rPr>
-                <w:rFonts w:asciiTheme="majorHAnsi" w:hAnsiTheme="majorHAnsi"/>
-                <w:lang w:val="en-US"/>
-              </w:rPr>
-              <w:t xml:space="preserve">. Decentralized </w:t>
-            </w:r>
-            <w:r>
-              <w:rPr>
-                <w:rFonts w:asciiTheme="majorHAnsi" w:hAnsiTheme="majorHAnsi"/>
-                <w:lang w:val="en-US"/>
-              </w:rPr>
-              <w:t xml:space="preserve">/ </w:t>
+              <w:t xml:space="preserve"> holds a Bitcoin balance and remains stable in Bitcoin terms. Decentralized / </w:t>
             </w:r>
             <w:proofErr w:type="gramStart"/>
             <w:r>
@@ -9730,14 +9599,7 @@
                 <w:rFonts w:asciiTheme="majorHAnsi" w:hAnsiTheme="majorHAnsi"/>
                 <w:lang w:val="en-US"/>
               </w:rPr>
-              <w:t xml:space="preserve"> </w:t>
-            </w:r>
-            <w:r>
-              <w:rPr>
-                <w:rFonts w:asciiTheme="majorHAnsi" w:hAnsiTheme="majorHAnsi"/>
-                <w:lang w:val="en-US"/>
-              </w:rPr>
-              <w:t xml:space="preserve">services such as </w:t>
+              <w:t xml:space="preserve"> services such as </w:t>
             </w:r>
             <w:r>
               <w:rPr>
@@ -9771,10 +9633,10 @@
         </w:rPr>
         <w:lastRenderedPageBreak/>
         <w:drawing>
-          <wp:inline distT="0" distB="0" distL="0" distR="0" wp14:anchorId="59F58FA2" wp14:editId="757880EE">
-            <wp:extent cx="9697720" cy="6768465"/>
+          <wp:inline distT="0" distB="0" distL="0" distR="0" wp14:anchorId="34471D7F" wp14:editId="53DA770D">
+            <wp:extent cx="9697720" cy="6401435"/>
             <wp:effectExtent l="0" t="0" r="0" b="0"/>
-            <wp:docPr id="280381325" name="Picture 2" descr="A screenshot of a computer&#10;&#10;AI-generated content may be incorrect."/>
+            <wp:docPr id="312356638" name="Picture 3" descr="A screenshot of a computer&#10;&#10;AI-generated content may be incorrect."/>
             <wp:cNvGraphicFramePr>
               <a:graphicFrameLocks xmlns:a="http://schemas.openxmlformats.org/drawingml/2006/main" noChangeAspect="1"/>
             </wp:cNvGraphicFramePr>
@@ -9782,7 +9644,7 @@
               <a:graphicData uri="http://schemas.openxmlformats.org/drawingml/2006/picture">
                 <pic:pic xmlns:pic="http://schemas.openxmlformats.org/drawingml/2006/picture">
                   <pic:nvPicPr>
-                    <pic:cNvPr id="280381325" name="Picture 2" descr="A screenshot of a computer&#10;&#10;AI-generated content may be incorrect."/>
+                    <pic:cNvPr id="312356638" name="Picture 3" descr="A screenshot of a computer&#10;&#10;AI-generated content may be incorrect."/>
                     <pic:cNvPicPr/>
                   </pic:nvPicPr>
                   <pic:blipFill>
@@ -9800,7 +9662,7 @@
                   <pic:spPr>
                     <a:xfrm>
                       <a:off x="0" y="0"/>
-                      <a:ext cx="9697720" cy="6768465"/>
+                      <a:ext cx="9697720" cy="6401435"/>
                     </a:xfrm>
                     <a:prstGeom prst="rect">
                       <a:avLst/>
@@ -9899,6 +9761,13 @@
                 <w:rFonts w:asciiTheme="majorHAnsi" w:hAnsiTheme="majorHAnsi"/>
                 <w:lang w:val="en-US"/>
               </w:rPr>
+              <w:t xml:space="preserve">Revenue </w:t>
+            </w:r>
+            <w:r>
+              <w:rPr>
+                <w:rFonts w:asciiTheme="majorHAnsi" w:hAnsiTheme="majorHAnsi"/>
+                <w:lang w:val="en-US"/>
+              </w:rPr>
               <w:t>Stream</w:t>
             </w:r>
           </w:p>
@@ -9957,6 +9826,15 @@
                 <w:lang w:val="en-US"/>
               </w:rPr>
             </w:pPr>
+            <w:r>
+              <w:rPr>
+                <w:rFonts w:asciiTheme="majorHAnsi" w:hAnsiTheme="majorHAnsi"/>
+                <w:b/>
+                <w:bCs/>
+                <w:lang w:val="en-US"/>
+              </w:rPr>
+              <w:t xml:space="preserve">Revenue </w:t>
+            </w:r>
             <w:r>
               <w:rPr>
                 <w:rFonts w:asciiTheme="majorHAnsi" w:hAnsiTheme="majorHAnsi"/>
@@ -10125,7 +10003,14 @@
                 <w:rFonts w:asciiTheme="majorHAnsi" w:hAnsiTheme="majorHAnsi"/>
                 <w:lang w:val="en-US"/>
               </w:rPr>
-              <w:t>10%</w:t>
+              <w:t>5</w:t>
+            </w:r>
+            <w:r>
+              <w:rPr>
+                <w:rFonts w:asciiTheme="majorHAnsi" w:hAnsiTheme="majorHAnsi"/>
+                <w:lang w:val="en-US"/>
+              </w:rPr>
+              <w:t>%</w:t>
             </w:r>
           </w:p>
         </w:tc>
@@ -10203,7 +10088,7 @@
       <w:tr>
         <w:trPr>
           <w:cnfStyle w:val="000000100000" w:firstRow="0" w:lastRow="0" w:firstColumn="0" w:lastColumn="0" w:oddVBand="0" w:evenVBand="0" w:oddHBand="1" w:evenHBand="0" w:firstRowFirstColumn="0" w:firstRowLastColumn="0" w:lastRowFirstColumn="0" w:lastRowLastColumn="0"/>
-          <w:trHeight w:val="2256"/>
+          <w:trHeight w:val="2397"/>
         </w:trPr>
         <w:tc>
           <w:tcPr>
@@ -10306,7 +10191,14 @@
                 <w:rFonts w:asciiTheme="majorHAnsi" w:hAnsiTheme="majorHAnsi"/>
                 <w:lang w:val="en-US"/>
               </w:rPr>
-              <w:t>20%</w:t>
+              <w:t>15</w:t>
+            </w:r>
+            <w:r>
+              <w:rPr>
+                <w:rFonts w:asciiTheme="majorHAnsi" w:hAnsiTheme="majorHAnsi"/>
+                <w:lang w:val="en-US"/>
+              </w:rPr>
+              <w:t>%</w:t>
             </w:r>
           </w:p>
         </w:tc>
@@ -10678,7 +10570,7 @@
       </w:tr>
       <w:tr>
         <w:trPr>
-          <w:trHeight w:val="1551"/>
+          <w:trHeight w:val="1692"/>
         </w:trPr>
         <w:tc>
           <w:tcPr>
@@ -10781,7 +10673,14 @@
                 <w:rFonts w:asciiTheme="majorHAnsi" w:hAnsiTheme="majorHAnsi"/>
                 <w:lang w:val="en-US"/>
               </w:rPr>
-              <w:t>30%</w:t>
+              <w:t>25</w:t>
+            </w:r>
+            <w:r>
+              <w:rPr>
+                <w:rFonts w:asciiTheme="majorHAnsi" w:hAnsiTheme="majorHAnsi"/>
+                <w:lang w:val="en-US"/>
+              </w:rPr>
+              <w:t>%</w:t>
             </w:r>
           </w:p>
         </w:tc>
@@ -10973,7 +10872,7 @@
       <w:tr>
         <w:trPr>
           <w:cnfStyle w:val="000000100000" w:firstRow="0" w:lastRow="0" w:firstColumn="0" w:lastColumn="0" w:oddVBand="0" w:evenVBand="0" w:oddHBand="1" w:evenHBand="0" w:firstRowFirstColumn="0" w:firstRowLastColumn="0" w:lastRowFirstColumn="0" w:lastRowLastColumn="0"/>
-          <w:trHeight w:val="890"/>
+          <w:trHeight w:val="1120"/>
         </w:trPr>
         <w:tc>
           <w:tcPr>
@@ -11158,7 +11057,7 @@
       </w:tr>
       <w:tr>
         <w:trPr>
-          <w:trHeight w:val="651"/>
+          <w:trHeight w:val="791"/>
         </w:trPr>
         <w:tc>
           <w:tcPr>
@@ -11260,7 +11159,7 @@
       <w:tr>
         <w:trPr>
           <w:cnfStyle w:val="000000100000" w:firstRow="0" w:lastRow="0" w:firstColumn="0" w:lastColumn="0" w:oddVBand="0" w:evenVBand="0" w:oddHBand="1" w:evenHBand="0" w:firstRowFirstColumn="0" w:firstRowLastColumn="0" w:lastRowFirstColumn="0" w:lastRowLastColumn="0"/>
-          <w:trHeight w:val="519"/>
+          <w:trHeight w:val="596"/>
         </w:trPr>
         <w:tc>
           <w:tcPr>
@@ -11375,7 +11274,7 @@
       </w:tr>
       <w:tr>
         <w:trPr>
-          <w:trHeight w:val="992"/>
+          <w:trHeight w:val="832"/>
         </w:trPr>
         <w:tc>
           <w:tcPr>
@@ -11495,7 +11394,7 @@
       <w:tr>
         <w:trPr>
           <w:cnfStyle w:val="000000100000" w:firstRow="0" w:lastRow="0" w:firstColumn="0" w:lastColumn="0" w:oddVBand="0" w:evenVBand="0" w:oddHBand="1" w:evenHBand="0" w:firstRowFirstColumn="0" w:firstRowLastColumn="0" w:lastRowFirstColumn="0" w:lastRowLastColumn="0"/>
-          <w:trHeight w:val="977"/>
+          <w:trHeight w:val="829"/>
         </w:trPr>
         <w:tc>
           <w:tcPr>
@@ -11503,7 +11402,7 @@
             <w:tcW w:w="2410" w:type="dxa"/>
             <w:tcBorders>
               <w:top w:val="single" w:sz="8" w:space="0" w:color="595959" w:themeColor="text1" w:themeTint="A6"/>
-              <w:bottom w:val="nil"/>
+              <w:bottom w:val="single" w:sz="8" w:space="0" w:color="595959" w:themeColor="text1" w:themeTint="A6"/>
               <w:right w:val="nil"/>
             </w:tcBorders>
             <w:vAlign w:val="center"/>
@@ -11529,7 +11428,7 @@
             <w:tcW w:w="1276" w:type="dxa"/>
             <w:tcBorders>
               <w:top w:val="single" w:sz="8" w:space="0" w:color="595959" w:themeColor="text1" w:themeTint="A6"/>
-              <w:bottom w:val="nil"/>
+              <w:bottom w:val="single" w:sz="8" w:space="0" w:color="595959" w:themeColor="text1" w:themeTint="A6"/>
               <w:right w:val="nil"/>
             </w:tcBorders>
             <w:vAlign w:val="center"/>
@@ -11561,7 +11460,7 @@
             <w:tcBorders>
               <w:top w:val="single" w:sz="8" w:space="0" w:color="595959" w:themeColor="text1" w:themeTint="A6"/>
               <w:left w:val="nil"/>
-              <w:bottom w:val="nil"/>
+              <w:bottom w:val="single" w:sz="8" w:space="0" w:color="595959" w:themeColor="text1" w:themeTint="A6"/>
               <w:right w:val="nil"/>
             </w:tcBorders>
             <w:vAlign w:val="center"/>
@@ -11589,7 +11488,7 @@
             <w:tcBorders>
               <w:top w:val="single" w:sz="8" w:space="0" w:color="595959" w:themeColor="text1" w:themeTint="A6"/>
               <w:left w:val="nil"/>
-              <w:bottom w:val="nil"/>
+              <w:bottom w:val="single" w:sz="8" w:space="0" w:color="595959" w:themeColor="text1" w:themeTint="A6"/>
               <w:right w:val="nil"/>
             </w:tcBorders>
             <w:vAlign w:val="center"/>
@@ -11614,15 +11513,10 @@
       </w:tr>
     </w:tbl>
     <w:p/>
-    <w:p>
-      <w:r>
-        <w:br w:type="page"/>
-      </w:r>
-    </w:p>
     <w:tbl>
       <w:tblPr>
         <w:tblStyle w:val="PlainTable2"/>
-        <w:tblpPr w:leftFromText="180" w:rightFromText="180" w:vertAnchor="text" w:horzAnchor="margin" w:tblpY="-38"/>
+        <w:tblpPr w:leftFromText="180" w:rightFromText="180" w:vertAnchor="text" w:horzAnchor="margin" w:tblpY="135"/>
         <w:tblW w:w="15272" w:type="dxa"/>
         <w:tblBorders>
           <w:top w:val="none" w:sz="0" w:space="0" w:color="auto"/>
@@ -11877,7 +11771,40 @@
                 <w:bCs/>
                 <w:lang w:val="en-US"/>
               </w:rPr>
-              <w:t>Service</w:t>
+              <w:t>Service Type</w:t>
+            </w:r>
+          </w:p>
+        </w:tc>
+        <w:tc>
+          <w:tcPr>
+            <w:tcW w:w="1842" w:type="dxa"/>
+            <w:tcBorders>
+              <w:top w:val="nil"/>
+              <w:left w:val="nil"/>
+              <w:bottom w:val="single" w:sz="8" w:space="0" w:color="595959" w:themeColor="text1" w:themeTint="A6"/>
+              <w:right w:val="nil"/>
+            </w:tcBorders>
+            <w:shd w:val="clear" w:color="auto" w:fill="FAE2D5" w:themeFill="accent2" w:themeFillTint="33"/>
+            <w:vAlign w:val="center"/>
+          </w:tcPr>
+          <w:p>
+            <w:pPr>
+              <w:cnfStyle w:val="000000100000" w:firstRow="0" w:lastRow="0" w:firstColumn="0" w:lastColumn="0" w:oddVBand="0" w:evenVBand="0" w:oddHBand="1" w:evenHBand="0" w:firstRowFirstColumn="0" w:firstRowLastColumn="0" w:lastRowFirstColumn="0" w:lastRowLastColumn="0"/>
+              <w:rPr>
+                <w:rFonts w:asciiTheme="majorHAnsi" w:hAnsiTheme="majorHAnsi"/>
+                <w:b/>
+                <w:bCs/>
+                <w:lang w:val="en-US"/>
+              </w:rPr>
+            </w:pPr>
+            <w:r>
+              <w:rPr>
+                <w:rFonts w:asciiTheme="majorHAnsi" w:hAnsiTheme="majorHAnsi"/>
+                <w:b/>
+                <w:bCs/>
+                <w:lang w:val="en-US"/>
+              </w:rPr>
+              <w:t>Rate</w:t>
             </w:r>
             <w:r>
               <w:rPr>
@@ -11887,39 +11814,6 @@
                 <w:lang w:val="en-US"/>
               </w:rPr>
               <w:t xml:space="preserve"> Type</w:t>
-            </w:r>
-          </w:p>
-        </w:tc>
-        <w:tc>
-          <w:tcPr>
-            <w:tcW w:w="1842" w:type="dxa"/>
-            <w:tcBorders>
-              <w:top w:val="nil"/>
-              <w:left w:val="nil"/>
-              <w:bottom w:val="single" w:sz="8" w:space="0" w:color="595959" w:themeColor="text1" w:themeTint="A6"/>
-              <w:right w:val="nil"/>
-            </w:tcBorders>
-            <w:shd w:val="clear" w:color="auto" w:fill="FAE2D5" w:themeFill="accent2" w:themeFillTint="33"/>
-            <w:vAlign w:val="center"/>
-          </w:tcPr>
-          <w:p>
-            <w:pPr>
-              <w:cnfStyle w:val="000000100000" w:firstRow="0" w:lastRow="0" w:firstColumn="0" w:lastColumn="0" w:oddVBand="0" w:evenVBand="0" w:oddHBand="1" w:evenHBand="0" w:firstRowFirstColumn="0" w:firstRowLastColumn="0" w:lastRowFirstColumn="0" w:lastRowLastColumn="0"/>
-              <w:rPr>
-                <w:rFonts w:asciiTheme="majorHAnsi" w:hAnsiTheme="majorHAnsi"/>
-                <w:b/>
-                <w:bCs/>
-                <w:lang w:val="en-US"/>
-              </w:rPr>
-            </w:pPr>
-            <w:r>
-              <w:rPr>
-                <w:rFonts w:asciiTheme="majorHAnsi" w:hAnsiTheme="majorHAnsi"/>
-                <w:b/>
-                <w:bCs/>
-                <w:lang w:val="en-US"/>
-              </w:rPr>
-              <w:t>Rate</w:t>
             </w:r>
           </w:p>
         </w:tc>
@@ -12061,7 +11955,7 @@
       </w:tr>
       <w:tr>
         <w:trPr>
-          <w:trHeight w:val="616"/>
+          <w:trHeight w:val="454"/>
         </w:trPr>
         <w:tc>
           <w:tcPr>
@@ -12261,14 +12155,7 @@
                 <w:rFonts w:asciiTheme="majorHAnsi" w:hAnsiTheme="majorHAnsi"/>
                 <w:lang w:val="en-US"/>
               </w:rPr>
-              <w:t>75%</w:t>
-            </w:r>
-            <w:r>
-              <w:rPr>
-                <w:rFonts w:asciiTheme="majorHAnsi" w:hAnsiTheme="majorHAnsi"/>
-                <w:lang w:val="en-US"/>
-              </w:rPr>
-              <w:t xml:space="preserve"> to 37.5%</w:t>
+              <w:t>75% to 37.5%</w:t>
             </w:r>
           </w:p>
         </w:tc>
@@ -12363,7 +12250,7 @@
       <w:tr>
         <w:trPr>
           <w:cnfStyle w:val="000000100000" w:firstRow="0" w:lastRow="0" w:firstColumn="0" w:lastColumn="0" w:oddVBand="0" w:evenVBand="0" w:oddHBand="1" w:evenHBand="0" w:firstRowFirstColumn="0" w:firstRowLastColumn="0" w:lastRowFirstColumn="0" w:lastRowLastColumn="0"/>
-          <w:trHeight w:val="540"/>
+          <w:trHeight w:val="454"/>
         </w:trPr>
         <w:tc>
           <w:tcPr>
@@ -12614,7 +12501,7 @@
       </w:tr>
       <w:tr>
         <w:trPr>
-          <w:trHeight w:val="540"/>
+          <w:trHeight w:val="454"/>
         </w:trPr>
         <w:tc>
           <w:tcPr>
@@ -12706,7 +12593,21 @@
                 <w:rFonts w:asciiTheme="majorHAnsi" w:hAnsiTheme="majorHAnsi"/>
                 <w:lang w:val="en-US"/>
               </w:rPr>
-              <w:t>Compounded at Bond Maturity Date</w:t>
+              <w:t xml:space="preserve">5 Year </w:t>
+            </w:r>
+            <w:r>
+              <w:rPr>
+                <w:rFonts w:asciiTheme="majorHAnsi" w:hAnsiTheme="majorHAnsi"/>
+                <w:lang w:val="en-US"/>
+              </w:rPr>
+              <w:t>Maturity Date</w:t>
+            </w:r>
+            <w:r>
+              <w:rPr>
+                <w:rFonts w:asciiTheme="majorHAnsi" w:hAnsiTheme="majorHAnsi"/>
+                <w:lang w:val="en-US"/>
+              </w:rPr>
+              <w:t xml:space="preserve"> (Compounded)</w:t>
             </w:r>
           </w:p>
         </w:tc>
@@ -12790,14 +12691,7 @@
                 <w:rFonts w:asciiTheme="majorHAnsi" w:hAnsiTheme="majorHAnsi"/>
                 <w:lang w:val="en-US"/>
               </w:rPr>
-              <w:t>65%</w:t>
-            </w:r>
-            <w:r>
-              <w:rPr>
-                <w:rFonts w:asciiTheme="majorHAnsi" w:hAnsiTheme="majorHAnsi"/>
-                <w:lang w:val="en-US"/>
-              </w:rPr>
-              <w:t xml:space="preserve"> to 27.5%</w:t>
+              <w:t>65% to 27.5%</w:t>
             </w:r>
           </w:p>
         </w:tc>
@@ -12907,7 +12801,7 @@
       <w:tr>
         <w:trPr>
           <w:cnfStyle w:val="000000100000" w:firstRow="0" w:lastRow="0" w:firstColumn="0" w:lastColumn="0" w:oddVBand="0" w:evenVBand="0" w:oddHBand="1" w:evenHBand="0" w:firstRowFirstColumn="0" w:firstRowLastColumn="0" w:lastRowFirstColumn="0" w:lastRowLastColumn="0"/>
-          <w:trHeight w:val="548"/>
+          <w:trHeight w:val="454"/>
         </w:trPr>
         <w:tc>
           <w:tcPr>
@@ -13210,7 +13104,7 @@
       </w:tr>
       <w:tr>
         <w:trPr>
-          <w:trHeight w:val="542"/>
+          <w:trHeight w:val="454"/>
         </w:trPr>
         <w:tc>
           <w:tcPr>
@@ -13499,7 +13393,7 @@
       <w:tr>
         <w:trPr>
           <w:cnfStyle w:val="000000100000" w:firstRow="0" w:lastRow="0" w:firstColumn="0" w:lastColumn="0" w:oddVBand="0" w:evenVBand="0" w:oddHBand="1" w:evenHBand="0" w:firstRowFirstColumn="0" w:firstRowLastColumn="0" w:lastRowFirstColumn="0" w:lastRowLastColumn="0"/>
-          <w:trHeight w:val="550"/>
+          <w:trHeight w:val="454"/>
         </w:trPr>
         <w:tc>
           <w:tcPr>
@@ -13739,7 +13633,7 @@
       </w:tr>
       <w:tr>
         <w:trPr>
-          <w:trHeight w:val="544"/>
+          <w:trHeight w:val="454"/>
         </w:trPr>
         <w:tc>
           <w:tcPr>
@@ -14029,7 +13923,7 @@
       <w:tr>
         <w:trPr>
           <w:cnfStyle w:val="000000100000" w:firstRow="0" w:lastRow="0" w:firstColumn="0" w:lastColumn="0" w:oddVBand="0" w:evenVBand="0" w:oddHBand="1" w:evenHBand="0" w:firstRowFirstColumn="0" w:firstRowLastColumn="0" w:lastRowFirstColumn="0" w:lastRowLastColumn="0"/>
-          <w:trHeight w:val="544"/>
+          <w:trHeight w:val="454"/>
         </w:trPr>
         <w:tc>
           <w:tcPr>
@@ -14311,7 +14205,7 @@
       </w:tr>
       <w:tr>
         <w:trPr>
-          <w:trHeight w:val="562"/>
+          <w:trHeight w:val="454"/>
         </w:trPr>
         <w:tc>
           <w:tcPr>
@@ -14589,7 +14483,7 @@
       <w:tr>
         <w:trPr>
           <w:cnfStyle w:val="000000100000" w:firstRow="0" w:lastRow="0" w:firstColumn="0" w:lastColumn="0" w:oddVBand="0" w:evenVBand="0" w:oddHBand="1" w:evenHBand="0" w:firstRowFirstColumn="0" w:firstRowLastColumn="0" w:lastRowFirstColumn="0" w:lastRowLastColumn="0"/>
-          <w:trHeight w:val="546"/>
+          <w:trHeight w:val="454"/>
         </w:trPr>
         <w:tc>
           <w:tcPr>
@@ -14683,7 +14577,8 @@
         </w:tc>
         <w:tc>
           <w:tcPr>
-            <w:tcW w:w="1984" w:type="dxa"/>
+            <w:tcW w:w="5244" w:type="dxa"/>
+            <w:gridSpan w:val="3"/>
             <w:vMerge w:val="restart"/>
             <w:tcBorders>
               <w:top w:val="single" w:sz="8" w:space="0" w:color="595959" w:themeColor="text1" w:themeTint="A6"/>
@@ -14707,53 +14602,6 @@
               </w:rPr>
               <w:t>Semi-Annually, Quarterly, Monthly</w:t>
             </w:r>
-          </w:p>
-        </w:tc>
-        <w:tc>
-          <w:tcPr>
-            <w:tcW w:w="1418" w:type="dxa"/>
-            <w:tcBorders>
-              <w:top w:val="single" w:sz="8" w:space="0" w:color="595959" w:themeColor="text1" w:themeTint="A6"/>
-              <w:left w:val="nil"/>
-              <w:right w:val="nil"/>
-            </w:tcBorders>
-            <w:vAlign w:val="center"/>
-          </w:tcPr>
-          <w:p>
-            <w:pPr>
-              <w:cnfStyle w:val="000000100000" w:firstRow="0" w:lastRow="0" w:firstColumn="0" w:lastColumn="0" w:oddVBand="0" w:evenVBand="0" w:oddHBand="1" w:evenHBand="0" w:firstRowFirstColumn="0" w:firstRowLastColumn="0" w:lastRowFirstColumn="0" w:lastRowLastColumn="0"/>
-              <w:rPr>
-                <w:rFonts w:asciiTheme="majorHAnsi" w:hAnsiTheme="majorHAnsi"/>
-                <w:lang w:val="en-US"/>
-              </w:rPr>
-            </w:pPr>
-            <w:r>
-              <w:rPr>
-                <w:rFonts w:asciiTheme="majorHAnsi" w:hAnsiTheme="majorHAnsi"/>
-                <w:lang w:val="en-US"/>
-              </w:rPr>
-              <w:t>Basic</w:t>
-            </w:r>
-          </w:p>
-        </w:tc>
-        <w:tc>
-          <w:tcPr>
-            <w:tcW w:w="1842" w:type="dxa"/>
-            <w:tcBorders>
-              <w:top w:val="single" w:sz="8" w:space="0" w:color="595959" w:themeColor="text1" w:themeTint="A6"/>
-              <w:left w:val="nil"/>
-              <w:right w:val="nil"/>
-            </w:tcBorders>
-            <w:vAlign w:val="center"/>
-          </w:tcPr>
-          <w:p>
-            <w:pPr>
-              <w:cnfStyle w:val="000000100000" w:firstRow="0" w:lastRow="0" w:firstColumn="0" w:lastColumn="0" w:oddVBand="0" w:evenVBand="0" w:oddHBand="1" w:evenHBand="0" w:firstRowFirstColumn="0" w:firstRowLastColumn="0" w:lastRowFirstColumn="0" w:lastRowLastColumn="0"/>
-              <w:rPr>
-                <w:rFonts w:asciiTheme="majorHAnsi" w:hAnsiTheme="majorHAnsi"/>
-                <w:lang w:val="en-US"/>
-              </w:rPr>
-            </w:pPr>
           </w:p>
         </w:tc>
         <w:tc>
@@ -14870,7 +14718,7 @@
       </w:tr>
       <w:tr>
         <w:trPr>
-          <w:trHeight w:val="540"/>
+          <w:trHeight w:val="454"/>
         </w:trPr>
         <w:tc>
           <w:tcPr>
@@ -14939,59 +14787,11 @@
         </w:tc>
         <w:tc>
           <w:tcPr>
-            <w:tcW w:w="1984" w:type="dxa"/>
+            <w:tcW w:w="5244" w:type="dxa"/>
+            <w:gridSpan w:val="3"/>
             <w:vMerge/>
             <w:tcBorders>
               <w:left w:val="nil"/>
-              <w:right w:val="nil"/>
-            </w:tcBorders>
-            <w:vAlign w:val="center"/>
-          </w:tcPr>
-          <w:p>
-            <w:pPr>
-              <w:cnfStyle w:val="000000000000" w:firstRow="0" w:lastRow="0" w:firstColumn="0" w:lastColumn="0" w:oddVBand="0" w:evenVBand="0" w:oddHBand="0" w:evenHBand="0" w:firstRowFirstColumn="0" w:firstRowLastColumn="0" w:lastRowFirstColumn="0" w:lastRowLastColumn="0"/>
-              <w:rPr>
-                <w:rFonts w:asciiTheme="majorHAnsi" w:hAnsiTheme="majorHAnsi"/>
-                <w:lang w:val="en-US"/>
-              </w:rPr>
-            </w:pPr>
-          </w:p>
-        </w:tc>
-        <w:tc>
-          <w:tcPr>
-            <w:tcW w:w="1418" w:type="dxa"/>
-            <w:tcBorders>
-              <w:top w:val="single" w:sz="4" w:space="0" w:color="7F7F7F" w:themeColor="text1" w:themeTint="80"/>
-              <w:left w:val="nil"/>
-              <w:bottom w:val="single" w:sz="4" w:space="0" w:color="7F7F7F" w:themeColor="text1" w:themeTint="80"/>
-              <w:right w:val="nil"/>
-            </w:tcBorders>
-            <w:vAlign w:val="center"/>
-          </w:tcPr>
-          <w:p>
-            <w:pPr>
-              <w:cnfStyle w:val="000000000000" w:firstRow="0" w:lastRow="0" w:firstColumn="0" w:lastColumn="0" w:oddVBand="0" w:evenVBand="0" w:oddHBand="0" w:evenHBand="0" w:firstRowFirstColumn="0" w:firstRowLastColumn="0" w:lastRowFirstColumn="0" w:lastRowLastColumn="0"/>
-              <w:rPr>
-                <w:rFonts w:asciiTheme="majorHAnsi" w:hAnsiTheme="majorHAnsi"/>
-                <w:lang w:val="en-US"/>
-              </w:rPr>
-            </w:pPr>
-            <w:r>
-              <w:rPr>
-                <w:rFonts w:asciiTheme="majorHAnsi" w:hAnsiTheme="majorHAnsi"/>
-                <w:lang w:val="en-US"/>
-              </w:rPr>
-              <w:t>Premium</w:t>
-            </w:r>
-          </w:p>
-        </w:tc>
-        <w:tc>
-          <w:tcPr>
-            <w:tcW w:w="1842" w:type="dxa"/>
-            <w:tcBorders>
-              <w:top w:val="single" w:sz="4" w:space="0" w:color="7F7F7F" w:themeColor="text1" w:themeTint="80"/>
-              <w:left w:val="nil"/>
-              <w:bottom w:val="single" w:sz="4" w:space="0" w:color="7F7F7F" w:themeColor="text1" w:themeTint="80"/>
               <w:right w:val="nil"/>
             </w:tcBorders>
             <w:vAlign w:val="center"/>
@@ -15140,7 +14940,7 @@
       <w:tr>
         <w:trPr>
           <w:cnfStyle w:val="000000100000" w:firstRow="0" w:lastRow="0" w:firstColumn="0" w:lastColumn="0" w:oddVBand="0" w:evenVBand="0" w:oddHBand="1" w:evenHBand="0" w:firstRowFirstColumn="0" w:firstRowLastColumn="0" w:lastRowFirstColumn="0" w:lastRowLastColumn="0"/>
-          <w:trHeight w:val="548"/>
+          <w:trHeight w:val="454"/>
         </w:trPr>
         <w:tc>
           <w:tcPr>
@@ -15148,8 +14948,8 @@
             <w:tcW w:w="1560" w:type="dxa"/>
             <w:vMerge/>
             <w:tcBorders>
-              <w:top w:val="nil"/>
-              <w:bottom w:val="single" w:sz="8" w:space="0" w:color="595959" w:themeColor="text1" w:themeTint="A6"/>
+              <w:top w:val="single" w:sz="8" w:space="0" w:color="595959" w:themeColor="text1" w:themeTint="A6"/>
+              <w:bottom w:val="nil"/>
               <w:right w:val="nil"/>
             </w:tcBorders>
             <w:vAlign w:val="center"/>
@@ -15168,9 +14968,9 @@
             <w:tcW w:w="1559" w:type="dxa"/>
             <w:vMerge/>
             <w:tcBorders>
-              <w:top w:val="nil"/>
-              <w:left w:val="nil"/>
-              <w:bottom w:val="single" w:sz="8" w:space="0" w:color="595959" w:themeColor="text1" w:themeTint="A6"/>
+              <w:top w:val="single" w:sz="8" w:space="0" w:color="595959" w:themeColor="text1" w:themeTint="A6"/>
+              <w:left w:val="nil"/>
+              <w:bottom w:val="nil"/>
               <w:right w:val="nil"/>
             </w:tcBorders>
             <w:vAlign w:val="center"/>
@@ -15190,9 +14990,9 @@
             <w:tcW w:w="709" w:type="dxa"/>
             <w:vMerge/>
             <w:tcBorders>
-              <w:top w:val="nil"/>
-              <w:left w:val="nil"/>
-              <w:bottom w:val="single" w:sz="8" w:space="0" w:color="595959" w:themeColor="text1" w:themeTint="A6"/>
+              <w:top w:val="single" w:sz="8" w:space="0" w:color="595959" w:themeColor="text1" w:themeTint="A6"/>
+              <w:left w:val="nil"/>
+              <w:bottom w:val="nil"/>
               <w:right w:val="nil"/>
             </w:tcBorders>
             <w:vAlign w:val="center"/>
@@ -15209,11 +15009,11 @@
         </w:tc>
         <w:tc>
           <w:tcPr>
-            <w:tcW w:w="1984" w:type="dxa"/>
+            <w:tcW w:w="5244" w:type="dxa"/>
+            <w:gridSpan w:val="3"/>
             <w:vMerge/>
             <w:tcBorders>
               <w:left w:val="nil"/>
-              <w:bottom w:val="single" w:sz="8" w:space="0" w:color="595959" w:themeColor="text1" w:themeTint="A6"/>
               <w:right w:val="nil"/>
             </w:tcBorders>
             <w:vAlign w:val="center"/>
@@ -15230,10 +15030,9 @@
         </w:tc>
         <w:tc>
           <w:tcPr>
-            <w:tcW w:w="1418" w:type="dxa"/>
-            <w:tcBorders>
-              <w:left w:val="nil"/>
-              <w:bottom w:val="single" w:sz="8" w:space="0" w:color="595959" w:themeColor="text1" w:themeTint="A6"/>
+            <w:tcW w:w="1701" w:type="dxa"/>
+            <w:tcBorders>
+              <w:left w:val="nil"/>
               <w:right w:val="nil"/>
             </w:tcBorders>
             <w:vAlign w:val="center"/>
@@ -15251,53 +15050,6 @@
                 <w:rFonts w:asciiTheme="majorHAnsi" w:hAnsiTheme="majorHAnsi"/>
                 <w:lang w:val="en-US"/>
               </w:rPr>
-              <w:t>Luxury</w:t>
-            </w:r>
-          </w:p>
-        </w:tc>
-        <w:tc>
-          <w:tcPr>
-            <w:tcW w:w="1842" w:type="dxa"/>
-            <w:tcBorders>
-              <w:left w:val="nil"/>
-              <w:bottom w:val="single" w:sz="8" w:space="0" w:color="595959" w:themeColor="text1" w:themeTint="A6"/>
-              <w:right w:val="nil"/>
-            </w:tcBorders>
-            <w:vAlign w:val="center"/>
-          </w:tcPr>
-          <w:p>
-            <w:pPr>
-              <w:cnfStyle w:val="000000100000" w:firstRow="0" w:lastRow="0" w:firstColumn="0" w:lastColumn="0" w:oddVBand="0" w:evenVBand="0" w:oddHBand="1" w:evenHBand="0" w:firstRowFirstColumn="0" w:firstRowLastColumn="0" w:lastRowFirstColumn="0" w:lastRowLastColumn="0"/>
-              <w:rPr>
-                <w:rFonts w:asciiTheme="majorHAnsi" w:hAnsiTheme="majorHAnsi"/>
-                <w:lang w:val="en-US"/>
-              </w:rPr>
-            </w:pPr>
-          </w:p>
-        </w:tc>
-        <w:tc>
-          <w:tcPr>
-            <w:tcW w:w="1701" w:type="dxa"/>
-            <w:tcBorders>
-              <w:left w:val="nil"/>
-              <w:bottom w:val="single" w:sz="8" w:space="0" w:color="595959" w:themeColor="text1" w:themeTint="A6"/>
-              <w:right w:val="nil"/>
-            </w:tcBorders>
-            <w:vAlign w:val="center"/>
-          </w:tcPr>
-          <w:p>
-            <w:pPr>
-              <w:cnfStyle w:val="000000100000" w:firstRow="0" w:lastRow="0" w:firstColumn="0" w:lastColumn="0" w:oddVBand="0" w:evenVBand="0" w:oddHBand="1" w:evenHBand="0" w:firstRowFirstColumn="0" w:firstRowLastColumn="0" w:lastRowFirstColumn="0" w:lastRowLastColumn="0"/>
-              <w:rPr>
-                <w:rFonts w:asciiTheme="majorHAnsi" w:hAnsiTheme="majorHAnsi"/>
-                <w:lang w:val="en-US"/>
-              </w:rPr>
-            </w:pPr>
-            <w:r>
-              <w:rPr>
-                <w:rFonts w:asciiTheme="majorHAnsi" w:hAnsiTheme="majorHAnsi"/>
-                <w:lang w:val="en-US"/>
-              </w:rPr>
               <w:t>30%</w:t>
             </w:r>
           </w:p>
@@ -15307,7 +15059,6 @@
             <w:tcW w:w="1560" w:type="dxa"/>
             <w:tcBorders>
               <w:left w:val="nil"/>
-              <w:bottom w:val="single" w:sz="8" w:space="0" w:color="595959" w:themeColor="text1" w:themeTint="A6"/>
               <w:right w:val="nil"/>
             </w:tcBorders>
             <w:shd w:val="clear" w:color="auto" w:fill="F5DAA9"/>
@@ -15340,7 +15091,6 @@
             <w:tcW w:w="1559" w:type="dxa"/>
             <w:tcBorders>
               <w:left w:val="nil"/>
-              <w:bottom w:val="single" w:sz="8" w:space="0" w:color="595959" w:themeColor="text1" w:themeTint="A6"/>
               <w:right w:val="nil"/>
             </w:tcBorders>
             <w:shd w:val="clear" w:color="auto" w:fill="F5DAA9"/>
@@ -15373,7 +15123,6 @@
             <w:tcW w:w="1380" w:type="dxa"/>
             <w:tcBorders>
               <w:left w:val="nil"/>
-              <w:bottom w:val="single" w:sz="8" w:space="0" w:color="595959" w:themeColor="text1" w:themeTint="A6"/>
               <w:right w:val="nil"/>
             </w:tcBorders>
             <w:shd w:val="clear" w:color="auto" w:fill="F5DAA9"/>
@@ -15404,33 +15153,245 @@
       </w:tr>
       <w:tr>
         <w:trPr>
-          <w:trHeight w:val="670"/>
+          <w:trHeight w:val="454"/>
         </w:trPr>
         <w:tc>
           <w:tcPr>
             <w:cnfStyle w:val="001000000000" w:firstRow="0" w:lastRow="0" w:firstColumn="1" w:lastColumn="0" w:oddVBand="0" w:evenVBand="0" w:oddHBand="0" w:evenHBand="0" w:firstRowFirstColumn="0" w:firstRowLastColumn="0" w:lastRowFirstColumn="0" w:lastRowLastColumn="0"/>
-            <w:tcW w:w="15272" w:type="dxa"/>
-            <w:gridSpan w:val="10"/>
-            <w:tcBorders>
-              <w:top w:val="single" w:sz="8" w:space="0" w:color="595959" w:themeColor="text1" w:themeTint="A6"/>
+            <w:tcW w:w="1560" w:type="dxa"/>
+            <w:vMerge/>
+            <w:tcBorders>
+              <w:top w:val="nil"/>
               <w:bottom w:val="single" w:sz="8" w:space="0" w:color="595959" w:themeColor="text1" w:themeTint="A6"/>
-            </w:tcBorders>
-            <w:shd w:val="clear" w:color="auto" w:fill="F2F2F2" w:themeFill="background1" w:themeFillShade="F2"/>
-            <w:vAlign w:val="center"/>
-          </w:tcPr>
-          <w:p>
-            <w:pPr>
-              <w:rPr>
-                <w:rFonts w:asciiTheme="majorHAnsi" w:hAnsiTheme="majorHAnsi"/>
-                <w:lang w:val="en-US"/>
-              </w:rPr>
-            </w:pPr>
-            <w:r>
-              <w:rPr>
-                <w:rFonts w:asciiTheme="majorHAnsi" w:hAnsiTheme="majorHAnsi"/>
-                <w:lang w:val="en-US"/>
-              </w:rPr>
-              <w:t>Annual Bitcoin Growth Yield Burndown Estimates</w:t>
+              <w:right w:val="nil"/>
+            </w:tcBorders>
+            <w:vAlign w:val="center"/>
+          </w:tcPr>
+          <w:p>
+            <w:pPr>
+              <w:rPr>
+                <w:rFonts w:asciiTheme="majorHAnsi" w:hAnsiTheme="majorHAnsi"/>
+                <w:lang w:val="en-US"/>
+              </w:rPr>
+            </w:pPr>
+          </w:p>
+        </w:tc>
+        <w:tc>
+          <w:tcPr>
+            <w:tcW w:w="1559" w:type="dxa"/>
+            <w:vMerge/>
+            <w:tcBorders>
+              <w:top w:val="nil"/>
+              <w:left w:val="nil"/>
+              <w:bottom w:val="single" w:sz="8" w:space="0" w:color="595959" w:themeColor="text1" w:themeTint="A6"/>
+              <w:right w:val="nil"/>
+            </w:tcBorders>
+            <w:vAlign w:val="center"/>
+          </w:tcPr>
+          <w:p>
+            <w:pPr>
+              <w:cnfStyle w:val="000000000000" w:firstRow="0" w:lastRow="0" w:firstColumn="0" w:lastColumn="0" w:oddVBand="0" w:evenVBand="0" w:oddHBand="0" w:evenHBand="0" w:firstRowFirstColumn="0" w:firstRowLastColumn="0" w:lastRowFirstColumn="0" w:lastRowLastColumn="0"/>
+              <w:rPr>
+                <w:rFonts w:asciiTheme="majorHAnsi" w:hAnsiTheme="majorHAnsi"/>
+                <w:lang w:val="en-US"/>
+              </w:rPr>
+            </w:pPr>
+          </w:p>
+        </w:tc>
+        <w:tc>
+          <w:tcPr>
+            <w:tcW w:w="709" w:type="dxa"/>
+            <w:vMerge/>
+            <w:tcBorders>
+              <w:top w:val="nil"/>
+              <w:left w:val="nil"/>
+              <w:bottom w:val="single" w:sz="8" w:space="0" w:color="595959" w:themeColor="text1" w:themeTint="A6"/>
+              <w:right w:val="nil"/>
+            </w:tcBorders>
+            <w:vAlign w:val="center"/>
+          </w:tcPr>
+          <w:p>
+            <w:pPr>
+              <w:cnfStyle w:val="000000000000" w:firstRow="0" w:lastRow="0" w:firstColumn="0" w:lastColumn="0" w:oddVBand="0" w:evenVBand="0" w:oddHBand="0" w:evenHBand="0" w:firstRowFirstColumn="0" w:firstRowLastColumn="0" w:lastRowFirstColumn="0" w:lastRowLastColumn="0"/>
+              <w:rPr>
+                <w:rFonts w:asciiTheme="majorHAnsi" w:hAnsiTheme="majorHAnsi"/>
+                <w:lang w:val="en-US"/>
+              </w:rPr>
+            </w:pPr>
+          </w:p>
+        </w:tc>
+        <w:tc>
+          <w:tcPr>
+            <w:tcW w:w="5244" w:type="dxa"/>
+            <w:gridSpan w:val="3"/>
+            <w:vMerge/>
+            <w:tcBorders>
+              <w:left w:val="nil"/>
+              <w:bottom w:val="single" w:sz="8" w:space="0" w:color="595959" w:themeColor="text1" w:themeTint="A6"/>
+              <w:right w:val="nil"/>
+            </w:tcBorders>
+            <w:vAlign w:val="center"/>
+          </w:tcPr>
+          <w:p>
+            <w:pPr>
+              <w:cnfStyle w:val="000000000000" w:firstRow="0" w:lastRow="0" w:firstColumn="0" w:lastColumn="0" w:oddVBand="0" w:evenVBand="0" w:oddHBand="0" w:evenHBand="0" w:firstRowFirstColumn="0" w:firstRowLastColumn="0" w:lastRowFirstColumn="0" w:lastRowLastColumn="0"/>
+              <w:rPr>
+                <w:rFonts w:asciiTheme="majorHAnsi" w:hAnsiTheme="majorHAnsi"/>
+                <w:lang w:val="en-US"/>
+              </w:rPr>
+            </w:pPr>
+          </w:p>
+        </w:tc>
+        <w:tc>
+          <w:tcPr>
+            <w:tcW w:w="1701" w:type="dxa"/>
+            <w:tcBorders>
+              <w:left w:val="nil"/>
+              <w:bottom w:val="single" w:sz="8" w:space="0" w:color="595959" w:themeColor="text1" w:themeTint="A6"/>
+              <w:right w:val="nil"/>
+            </w:tcBorders>
+            <w:vAlign w:val="center"/>
+          </w:tcPr>
+          <w:p>
+            <w:pPr>
+              <w:cnfStyle w:val="000000000000" w:firstRow="0" w:lastRow="0" w:firstColumn="0" w:lastColumn="0" w:oddVBand="0" w:evenVBand="0" w:oddHBand="0" w:evenHBand="0" w:firstRowFirstColumn="0" w:firstRowLastColumn="0" w:lastRowFirstColumn="0" w:lastRowLastColumn="0"/>
+              <w:rPr>
+                <w:rFonts w:asciiTheme="majorHAnsi" w:hAnsiTheme="majorHAnsi"/>
+                <w:lang w:val="en-US"/>
+              </w:rPr>
+            </w:pPr>
+            <w:r>
+              <w:rPr>
+                <w:rFonts w:asciiTheme="majorHAnsi" w:hAnsiTheme="majorHAnsi"/>
+                <w:lang w:val="en-US"/>
+              </w:rPr>
+              <w:t>40%</w:t>
+            </w:r>
+          </w:p>
+        </w:tc>
+        <w:tc>
+          <w:tcPr>
+            <w:tcW w:w="1560" w:type="dxa"/>
+            <w:tcBorders>
+              <w:left w:val="nil"/>
+              <w:bottom w:val="single" w:sz="8" w:space="0" w:color="595959" w:themeColor="text1" w:themeTint="A6"/>
+              <w:right w:val="nil"/>
+            </w:tcBorders>
+            <w:shd w:val="clear" w:color="auto" w:fill="F5DAA9"/>
+            <w:vAlign w:val="center"/>
+          </w:tcPr>
+          <w:p>
+            <w:pPr>
+              <w:jc w:val="center"/>
+              <w:cnfStyle w:val="000000000000" w:firstRow="0" w:lastRow="0" w:firstColumn="0" w:lastColumn="0" w:oddVBand="0" w:evenVBand="0" w:oddHBand="0" w:evenHBand="0" w:firstRowFirstColumn="0" w:firstRowLastColumn="0" w:lastRowFirstColumn="0" w:lastRowLastColumn="0"/>
+              <w:rPr>
+                <w:rFonts w:asciiTheme="majorHAnsi" w:hAnsiTheme="majorHAnsi"/>
+                <w:b/>
+                <w:bCs/>
+                <w:lang w:val="en-US"/>
+              </w:rPr>
+            </w:pPr>
+            <w:r>
+              <w:rPr>
+                <w:rFonts w:asciiTheme="majorHAnsi" w:hAnsiTheme="majorHAnsi"/>
+                <w:b/>
+                <w:bCs/>
+                <w:lang w:val="en-US"/>
+              </w:rPr>
+              <w:t>4.78</w:t>
+            </w:r>
+            <w:r>
+              <w:rPr>
+                <w:rFonts w:asciiTheme="majorHAnsi" w:hAnsiTheme="majorHAnsi"/>
+                <w:b/>
+                <w:bCs/>
+                <w:lang w:val="en-US"/>
+              </w:rPr>
+              <w:t>%</w:t>
+            </w:r>
+          </w:p>
+        </w:tc>
+        <w:tc>
+          <w:tcPr>
+            <w:tcW w:w="1559" w:type="dxa"/>
+            <w:tcBorders>
+              <w:left w:val="nil"/>
+              <w:bottom w:val="single" w:sz="8" w:space="0" w:color="595959" w:themeColor="text1" w:themeTint="A6"/>
+              <w:right w:val="nil"/>
+            </w:tcBorders>
+            <w:shd w:val="clear" w:color="auto" w:fill="F5DAA9"/>
+            <w:vAlign w:val="center"/>
+          </w:tcPr>
+          <w:p>
+            <w:pPr>
+              <w:jc w:val="center"/>
+              <w:cnfStyle w:val="000000000000" w:firstRow="0" w:lastRow="0" w:firstColumn="0" w:lastColumn="0" w:oddVBand="0" w:evenVBand="0" w:oddHBand="0" w:evenHBand="0" w:firstRowFirstColumn="0" w:firstRowLastColumn="0" w:lastRowFirstColumn="0" w:lastRowLastColumn="0"/>
+              <w:rPr>
+                <w:rFonts w:asciiTheme="majorHAnsi" w:hAnsiTheme="majorHAnsi"/>
+                <w:b/>
+                <w:bCs/>
+                <w:lang w:val="en-US"/>
+              </w:rPr>
+            </w:pPr>
+            <w:r>
+              <w:rPr>
+                <w:rFonts w:asciiTheme="majorHAnsi" w:hAnsiTheme="majorHAnsi"/>
+                <w:b/>
+                <w:bCs/>
+                <w:lang w:val="en-US"/>
+              </w:rPr>
+              <w:t>5.85</w:t>
+            </w:r>
+            <w:r>
+              <w:rPr>
+                <w:rFonts w:asciiTheme="majorHAnsi" w:hAnsiTheme="majorHAnsi"/>
+                <w:b/>
+                <w:bCs/>
+                <w:lang w:val="en-US"/>
+              </w:rPr>
+              <w:t>%</w:t>
+            </w:r>
+          </w:p>
+        </w:tc>
+        <w:tc>
+          <w:tcPr>
+            <w:tcW w:w="1380" w:type="dxa"/>
+            <w:tcBorders>
+              <w:left w:val="nil"/>
+              <w:bottom w:val="single" w:sz="8" w:space="0" w:color="595959" w:themeColor="text1" w:themeTint="A6"/>
+              <w:right w:val="nil"/>
+            </w:tcBorders>
+            <w:shd w:val="clear" w:color="auto" w:fill="F5DAA9"/>
+            <w:vAlign w:val="center"/>
+          </w:tcPr>
+          <w:p>
+            <w:pPr>
+              <w:jc w:val="center"/>
+              <w:cnfStyle w:val="000000000000" w:firstRow="0" w:lastRow="0" w:firstColumn="0" w:lastColumn="0" w:oddVBand="0" w:evenVBand="0" w:oddHBand="0" w:evenHBand="0" w:firstRowFirstColumn="0" w:firstRowLastColumn="0" w:lastRowFirstColumn="0" w:lastRowLastColumn="0"/>
+              <w:rPr>
+                <w:rFonts w:asciiTheme="majorHAnsi" w:hAnsiTheme="majorHAnsi"/>
+                <w:b/>
+                <w:bCs/>
+                <w:lang w:val="en-US"/>
+              </w:rPr>
+            </w:pPr>
+            <w:r>
+              <w:rPr>
+                <w:rFonts w:asciiTheme="majorHAnsi" w:hAnsiTheme="majorHAnsi"/>
+                <w:b/>
+                <w:bCs/>
+                <w:lang w:val="en-US"/>
+              </w:rPr>
+              <w:t>6.51</w:t>
+            </w:r>
+            <w:r>
+              <w:rPr>
+                <w:rFonts w:asciiTheme="majorHAnsi" w:hAnsiTheme="majorHAnsi"/>
+                <w:b/>
+                <w:bCs/>
+                <w:lang w:val="en-US"/>
+              </w:rPr>
+              <w:t>%</w:t>
             </w:r>
           </w:p>
         </w:tc>
@@ -15438,7 +15399,40 @@
       <w:tr>
         <w:trPr>
           <w:cnfStyle w:val="000000100000" w:firstRow="0" w:lastRow="0" w:firstColumn="0" w:lastColumn="0" w:oddVBand="0" w:evenVBand="0" w:oddHBand="1" w:evenHBand="0" w:firstRowFirstColumn="0" w:firstRowLastColumn="0" w:lastRowFirstColumn="0" w:lastRowLastColumn="0"/>
-          <w:trHeight w:val="517"/>
+          <w:trHeight w:val="670"/>
+        </w:trPr>
+        <w:tc>
+          <w:tcPr>
+            <w:cnfStyle w:val="001000000000" w:firstRow="0" w:lastRow="0" w:firstColumn="1" w:lastColumn="0" w:oddVBand="0" w:evenVBand="0" w:oddHBand="0" w:evenHBand="0" w:firstRowFirstColumn="0" w:firstRowLastColumn="0" w:lastRowFirstColumn="0" w:lastRowLastColumn="0"/>
+            <w:tcW w:w="15272" w:type="dxa"/>
+            <w:gridSpan w:val="10"/>
+            <w:tcBorders>
+              <w:top w:val="single" w:sz="8" w:space="0" w:color="595959" w:themeColor="text1" w:themeTint="A6"/>
+              <w:bottom w:val="single" w:sz="8" w:space="0" w:color="595959" w:themeColor="text1" w:themeTint="A6"/>
+            </w:tcBorders>
+            <w:shd w:val="clear" w:color="auto" w:fill="F2F2F2" w:themeFill="background1" w:themeFillShade="F2"/>
+            <w:vAlign w:val="center"/>
+          </w:tcPr>
+          <w:p>
+            <w:pPr>
+              <w:rPr>
+                <w:rFonts w:asciiTheme="majorHAnsi" w:hAnsiTheme="majorHAnsi"/>
+                <w:lang w:val="en-US"/>
+              </w:rPr>
+            </w:pPr>
+            <w:r>
+              <w:rPr>
+                <w:rFonts w:asciiTheme="majorHAnsi" w:hAnsiTheme="majorHAnsi"/>
+                <w:lang w:val="en-US"/>
+              </w:rPr>
+              <w:t>Annual Bitcoin Growth Yield Burndown Estimates</w:t>
+            </w:r>
+          </w:p>
+        </w:tc>
+      </w:tr>
+      <w:tr>
+        <w:trPr>
+          <w:trHeight w:val="454"/>
         </w:trPr>
         <w:tc>
           <w:tcPr>
@@ -15448,6 +15442,7 @@
             <w:vMerge w:val="restart"/>
             <w:tcBorders>
               <w:top w:val="single" w:sz="8" w:space="0" w:color="595959" w:themeColor="text1" w:themeTint="A6"/>
+              <w:bottom w:val="single" w:sz="8" w:space="0" w:color="595959" w:themeColor="text1" w:themeTint="A6"/>
             </w:tcBorders>
             <w:vAlign w:val="center"/>
           </w:tcPr>
@@ -15532,7 +15527,7 @@
           </w:tcPr>
           <w:p>
             <w:pPr>
-              <w:cnfStyle w:val="000000100000" w:firstRow="0" w:lastRow="0" w:firstColumn="0" w:lastColumn="0" w:oddVBand="0" w:evenVBand="0" w:oddHBand="1" w:evenHBand="0" w:firstRowFirstColumn="0" w:firstRowLastColumn="0" w:lastRowFirstColumn="0" w:lastRowLastColumn="0"/>
+              <w:cnfStyle w:val="000000000000" w:firstRow="0" w:lastRow="0" w:firstColumn="0" w:lastColumn="0" w:oddVBand="0" w:evenVBand="0" w:oddHBand="0" w:evenHBand="0" w:firstRowFirstColumn="0" w:firstRowLastColumn="0" w:lastRowFirstColumn="0" w:lastRowLastColumn="0"/>
               <w:rPr>
                 <w:rFonts w:asciiTheme="majorHAnsi" w:hAnsiTheme="majorHAnsi"/>
                 <w:lang w:val="en-US"/>
@@ -15561,7 +15556,7 @@
           <w:p>
             <w:pPr>
               <w:jc w:val="center"/>
-              <w:cnfStyle w:val="000000100000" w:firstRow="0" w:lastRow="0" w:firstColumn="0" w:lastColumn="0" w:oddVBand="0" w:evenVBand="0" w:oddHBand="1" w:evenHBand="0" w:firstRowFirstColumn="0" w:firstRowLastColumn="0" w:lastRowFirstColumn="0" w:lastRowLastColumn="0"/>
+              <w:cnfStyle w:val="000000000000" w:firstRow="0" w:lastRow="0" w:firstColumn="0" w:lastColumn="0" w:oddVBand="0" w:evenVBand="0" w:oddHBand="0" w:evenHBand="0" w:firstRowFirstColumn="0" w:firstRowLastColumn="0" w:lastRowFirstColumn="0" w:lastRowLastColumn="0"/>
               <w:rPr>
                 <w:rFonts w:asciiTheme="majorHAnsi" w:hAnsiTheme="majorHAnsi"/>
                 <w:lang w:val="en-US"/>
@@ -15590,7 +15585,7 @@
           <w:p>
             <w:pPr>
               <w:jc w:val="center"/>
-              <w:cnfStyle w:val="000000100000" w:firstRow="0" w:lastRow="0" w:firstColumn="0" w:lastColumn="0" w:oddVBand="0" w:evenVBand="0" w:oddHBand="1" w:evenHBand="0" w:firstRowFirstColumn="0" w:firstRowLastColumn="0" w:lastRowFirstColumn="0" w:lastRowLastColumn="0"/>
+              <w:cnfStyle w:val="000000000000" w:firstRow="0" w:lastRow="0" w:firstColumn="0" w:lastColumn="0" w:oddVBand="0" w:evenVBand="0" w:oddHBand="0" w:evenHBand="0" w:firstRowFirstColumn="0" w:firstRowLastColumn="0" w:lastRowFirstColumn="0" w:lastRowLastColumn="0"/>
               <w:rPr>
                 <w:rFonts w:asciiTheme="majorHAnsi" w:hAnsiTheme="majorHAnsi"/>
                 <w:lang w:val="en-US"/>
@@ -15619,7 +15614,7 @@
           <w:p>
             <w:pPr>
               <w:jc w:val="center"/>
-              <w:cnfStyle w:val="000000100000" w:firstRow="0" w:lastRow="0" w:firstColumn="0" w:lastColumn="0" w:oddVBand="0" w:evenVBand="0" w:oddHBand="1" w:evenHBand="0" w:firstRowFirstColumn="0" w:firstRowLastColumn="0" w:lastRowFirstColumn="0" w:lastRowLastColumn="0"/>
+              <w:cnfStyle w:val="000000000000" w:firstRow="0" w:lastRow="0" w:firstColumn="0" w:lastColumn="0" w:oddVBand="0" w:evenVBand="0" w:oddHBand="0" w:evenHBand="0" w:firstRowFirstColumn="0" w:firstRowLastColumn="0" w:lastRowFirstColumn="0" w:lastRowLastColumn="0"/>
               <w:rPr>
                 <w:rFonts w:asciiTheme="majorHAnsi" w:hAnsiTheme="majorHAnsi"/>
                 <w:lang w:val="en-US"/>
@@ -15637,7 +15632,8 @@
       </w:tr>
       <w:tr>
         <w:trPr>
-          <w:trHeight w:val="408"/>
+          <w:cnfStyle w:val="000000100000" w:firstRow="0" w:lastRow="0" w:firstColumn="0" w:lastColumn="0" w:oddVBand="0" w:evenVBand="0" w:oddHBand="1" w:evenHBand="0" w:firstRowFirstColumn="0" w:firstRowLastColumn="0" w:lastRowFirstColumn="0" w:lastRowLastColumn="0"/>
+          <w:trHeight w:val="454"/>
         </w:trPr>
         <w:tc>
           <w:tcPr>
@@ -15646,8 +15642,8 @@
             <w:gridSpan w:val="6"/>
             <w:vMerge/>
             <w:tcBorders>
-              <w:top w:val="single" w:sz="4" w:space="0" w:color="595959" w:themeColor="text1" w:themeTint="A6"/>
-              <w:bottom w:val="single" w:sz="4" w:space="0" w:color="7F7F7F" w:themeColor="text1" w:themeTint="80"/>
+              <w:top w:val="single" w:sz="4" w:space="0" w:color="auto"/>
+              <w:bottom w:val="single" w:sz="8" w:space="0" w:color="595959" w:themeColor="text1" w:themeTint="A6"/>
             </w:tcBorders>
             <w:vAlign w:val="center"/>
           </w:tcPr>
@@ -15673,6 +15669,147 @@
           </w:tcPr>
           <w:p>
             <w:pPr>
+              <w:cnfStyle w:val="000000100000" w:firstRow="0" w:lastRow="0" w:firstColumn="0" w:lastColumn="0" w:oddVBand="0" w:evenVBand="0" w:oddHBand="1" w:evenHBand="0" w:firstRowFirstColumn="0" w:firstRowLastColumn="0" w:lastRowFirstColumn="0" w:lastRowLastColumn="0"/>
+              <w:rPr>
+                <w:rFonts w:asciiTheme="majorHAnsi" w:hAnsiTheme="majorHAnsi"/>
+                <w:lang w:val="en-US"/>
+              </w:rPr>
+            </w:pPr>
+            <w:r>
+              <w:rPr>
+                <w:rFonts w:asciiTheme="majorHAnsi" w:hAnsiTheme="majorHAnsi"/>
+                <w:lang w:val="en-US"/>
+              </w:rPr>
+              <w:t>Year 3</w:t>
+            </w:r>
+          </w:p>
+        </w:tc>
+        <w:tc>
+          <w:tcPr>
+            <w:tcW w:w="1560" w:type="dxa"/>
+            <w:tcBorders>
+              <w:top w:val="single" w:sz="4" w:space="0" w:color="auto"/>
+              <w:left w:val="nil"/>
+              <w:bottom w:val="single" w:sz="4" w:space="0" w:color="auto"/>
+              <w:right w:val="nil"/>
+            </w:tcBorders>
+            <w:vAlign w:val="center"/>
+          </w:tcPr>
+          <w:p>
+            <w:pPr>
+              <w:jc w:val="center"/>
+              <w:cnfStyle w:val="000000100000" w:firstRow="0" w:lastRow="0" w:firstColumn="0" w:lastColumn="0" w:oddVBand="0" w:evenVBand="0" w:oddHBand="1" w:evenHBand="0" w:firstRowFirstColumn="0" w:firstRowLastColumn="0" w:lastRowFirstColumn="0" w:lastRowLastColumn="0"/>
+              <w:rPr>
+                <w:rFonts w:asciiTheme="majorHAnsi" w:hAnsiTheme="majorHAnsi"/>
+                <w:lang w:val="en-US"/>
+              </w:rPr>
+            </w:pPr>
+            <w:r>
+              <w:rPr>
+                <w:rFonts w:asciiTheme="majorHAnsi" w:hAnsiTheme="majorHAnsi"/>
+                <w:lang w:val="en-US"/>
+              </w:rPr>
+              <w:t>57.87%</w:t>
+            </w:r>
+          </w:p>
+        </w:tc>
+        <w:tc>
+          <w:tcPr>
+            <w:tcW w:w="1559" w:type="dxa"/>
+            <w:tcBorders>
+              <w:top w:val="single" w:sz="4" w:space="0" w:color="auto"/>
+              <w:left w:val="nil"/>
+              <w:bottom w:val="single" w:sz="4" w:space="0" w:color="auto"/>
+              <w:right w:val="nil"/>
+            </w:tcBorders>
+            <w:vAlign w:val="center"/>
+          </w:tcPr>
+          <w:p>
+            <w:pPr>
+              <w:jc w:val="center"/>
+              <w:cnfStyle w:val="000000100000" w:firstRow="0" w:lastRow="0" w:firstColumn="0" w:lastColumn="0" w:oddVBand="0" w:evenVBand="0" w:oddHBand="1" w:evenHBand="0" w:firstRowFirstColumn="0" w:firstRowLastColumn="0" w:lastRowFirstColumn="0" w:lastRowLastColumn="0"/>
+              <w:rPr>
+                <w:rFonts w:asciiTheme="majorHAnsi" w:hAnsiTheme="majorHAnsi"/>
+                <w:lang w:val="en-US"/>
+              </w:rPr>
+            </w:pPr>
+            <w:r>
+              <w:rPr>
+                <w:rFonts w:asciiTheme="majorHAnsi" w:hAnsiTheme="majorHAnsi"/>
+                <w:lang w:val="en-US"/>
+              </w:rPr>
+              <w:t>45.52%</w:t>
+            </w:r>
+          </w:p>
+        </w:tc>
+        <w:tc>
+          <w:tcPr>
+            <w:tcW w:w="1380" w:type="dxa"/>
+            <w:tcBorders>
+              <w:top w:val="single" w:sz="4" w:space="0" w:color="auto"/>
+              <w:left w:val="nil"/>
+              <w:bottom w:val="single" w:sz="4" w:space="0" w:color="auto"/>
+              <w:right w:val="nil"/>
+            </w:tcBorders>
+            <w:vAlign w:val="center"/>
+          </w:tcPr>
+          <w:p>
+            <w:pPr>
+              <w:jc w:val="center"/>
+              <w:cnfStyle w:val="000000100000" w:firstRow="0" w:lastRow="0" w:firstColumn="0" w:lastColumn="0" w:oddVBand="0" w:evenVBand="0" w:oddHBand="1" w:evenHBand="0" w:firstRowFirstColumn="0" w:firstRowLastColumn="0" w:lastRowFirstColumn="0" w:lastRowLastColumn="0"/>
+              <w:rPr>
+                <w:rFonts w:asciiTheme="majorHAnsi" w:hAnsiTheme="majorHAnsi"/>
+                <w:lang w:val="en-US"/>
+              </w:rPr>
+            </w:pPr>
+            <w:r>
+              <w:rPr>
+                <w:rFonts w:asciiTheme="majorHAnsi" w:hAnsiTheme="majorHAnsi"/>
+                <w:lang w:val="en-US"/>
+              </w:rPr>
+              <w:t>36.44%</w:t>
+            </w:r>
+          </w:p>
+        </w:tc>
+      </w:tr>
+      <w:tr>
+        <w:trPr>
+          <w:trHeight w:val="454"/>
+        </w:trPr>
+        <w:tc>
+          <w:tcPr>
+            <w:cnfStyle w:val="001000000000" w:firstRow="0" w:lastRow="0" w:firstColumn="1" w:lastColumn="0" w:oddVBand="0" w:evenVBand="0" w:oddHBand="0" w:evenHBand="0" w:firstRowFirstColumn="0" w:firstRowLastColumn="0" w:lastRowFirstColumn="0" w:lastRowLastColumn="0"/>
+            <w:tcW w:w="9072" w:type="dxa"/>
+            <w:gridSpan w:val="6"/>
+            <w:vMerge/>
+            <w:tcBorders>
+              <w:top w:val="single" w:sz="4" w:space="0" w:color="auto"/>
+              <w:bottom w:val="single" w:sz="8" w:space="0" w:color="595959" w:themeColor="text1" w:themeTint="A6"/>
+            </w:tcBorders>
+            <w:vAlign w:val="center"/>
+          </w:tcPr>
+          <w:p>
+            <w:pPr>
+              <w:rPr>
+                <w:rFonts w:asciiTheme="majorHAnsi" w:hAnsiTheme="majorHAnsi"/>
+                <w:lang w:val="en-US"/>
+              </w:rPr>
+            </w:pPr>
+          </w:p>
+        </w:tc>
+        <w:tc>
+          <w:tcPr>
+            <w:tcW w:w="1701" w:type="dxa"/>
+            <w:tcBorders>
+              <w:top w:val="single" w:sz="4" w:space="0" w:color="auto"/>
+              <w:left w:val="nil"/>
+              <w:bottom w:val="single" w:sz="4" w:space="0" w:color="auto"/>
+              <w:right w:val="nil"/>
+            </w:tcBorders>
+            <w:vAlign w:val="center"/>
+          </w:tcPr>
+          <w:p>
+            <w:pPr>
               <w:cnfStyle w:val="000000000000" w:firstRow="0" w:lastRow="0" w:firstColumn="0" w:lastColumn="0" w:oddVBand="0" w:evenVBand="0" w:oddHBand="0" w:evenHBand="0" w:firstRowFirstColumn="0" w:firstRowLastColumn="0" w:lastRowFirstColumn="0" w:lastRowLastColumn="0"/>
               <w:rPr>
                 <w:rFonts w:asciiTheme="majorHAnsi" w:hAnsiTheme="majorHAnsi"/>
@@ -15684,7 +15821,7 @@
                 <w:rFonts w:asciiTheme="majorHAnsi" w:hAnsiTheme="majorHAnsi"/>
                 <w:lang w:val="en-US"/>
               </w:rPr>
-              <w:t>Year 3</w:t>
+              <w:t>Year 5</w:t>
             </w:r>
           </w:p>
         </w:tc>
@@ -15697,6 +15834,7 @@
               <w:bottom w:val="single" w:sz="4" w:space="0" w:color="auto"/>
               <w:right w:val="nil"/>
             </w:tcBorders>
+            <w:shd w:val="clear" w:color="auto" w:fill="F5DAA9"/>
             <w:vAlign w:val="center"/>
           </w:tcPr>
           <w:p>
@@ -15705,15 +15843,19 @@
               <w:cnfStyle w:val="000000000000" w:firstRow="0" w:lastRow="0" w:firstColumn="0" w:lastColumn="0" w:oddVBand="0" w:evenVBand="0" w:oddHBand="0" w:evenHBand="0" w:firstRowFirstColumn="0" w:firstRowLastColumn="0" w:lastRowFirstColumn="0" w:lastRowLastColumn="0"/>
               <w:rPr>
                 <w:rFonts w:asciiTheme="majorHAnsi" w:hAnsiTheme="majorHAnsi"/>
-                <w:lang w:val="en-US"/>
-              </w:rPr>
-            </w:pPr>
-            <w:r>
-              <w:rPr>
-                <w:rFonts w:asciiTheme="majorHAnsi" w:hAnsiTheme="majorHAnsi"/>
-                <w:lang w:val="en-US"/>
-              </w:rPr>
-              <w:t>57.87%</w:t>
+                <w:b/>
+                <w:bCs/>
+                <w:lang w:val="en-US"/>
+              </w:rPr>
+            </w:pPr>
+            <w:r>
+              <w:rPr>
+                <w:rFonts w:asciiTheme="majorHAnsi" w:hAnsiTheme="majorHAnsi"/>
+                <w:b/>
+                <w:bCs/>
+                <w:lang w:val="en-US"/>
+              </w:rPr>
+              <w:t>40.19%</w:t>
             </w:r>
           </w:p>
         </w:tc>
@@ -15726,6 +15868,7 @@
               <w:bottom w:val="single" w:sz="4" w:space="0" w:color="auto"/>
               <w:right w:val="nil"/>
             </w:tcBorders>
+            <w:shd w:val="clear" w:color="auto" w:fill="F5DAA9"/>
             <w:vAlign w:val="center"/>
           </w:tcPr>
           <w:p>
@@ -15734,15 +15877,19 @@
               <w:cnfStyle w:val="000000000000" w:firstRow="0" w:lastRow="0" w:firstColumn="0" w:lastColumn="0" w:oddVBand="0" w:evenVBand="0" w:oddHBand="0" w:evenHBand="0" w:firstRowFirstColumn="0" w:firstRowLastColumn="0" w:lastRowFirstColumn="0" w:lastRowLastColumn="0"/>
               <w:rPr>
                 <w:rFonts w:asciiTheme="majorHAnsi" w:hAnsiTheme="majorHAnsi"/>
-                <w:lang w:val="en-US"/>
-              </w:rPr>
-            </w:pPr>
-            <w:r>
-              <w:rPr>
-                <w:rFonts w:asciiTheme="majorHAnsi" w:hAnsiTheme="majorHAnsi"/>
-                <w:lang w:val="en-US"/>
-              </w:rPr>
-              <w:t>45.52%</w:t>
+                <w:b/>
+                <w:bCs/>
+                <w:lang w:val="en-US"/>
+              </w:rPr>
+            </w:pPr>
+            <w:r>
+              <w:rPr>
+                <w:rFonts w:asciiTheme="majorHAnsi" w:hAnsiTheme="majorHAnsi"/>
+                <w:b/>
+                <w:bCs/>
+                <w:lang w:val="en-US"/>
+              </w:rPr>
+              <w:t>26.93%</w:t>
             </w:r>
           </w:p>
         </w:tc>
@@ -15755,6 +15902,7 @@
               <w:bottom w:val="single" w:sz="4" w:space="0" w:color="auto"/>
               <w:right w:val="nil"/>
             </w:tcBorders>
+            <w:shd w:val="clear" w:color="auto" w:fill="F5DAA9"/>
             <w:vAlign w:val="center"/>
           </w:tcPr>
           <w:p>
@@ -15763,15 +15911,19 @@
               <w:cnfStyle w:val="000000000000" w:firstRow="0" w:lastRow="0" w:firstColumn="0" w:lastColumn="0" w:oddVBand="0" w:evenVBand="0" w:oddHBand="0" w:evenHBand="0" w:firstRowFirstColumn="0" w:firstRowLastColumn="0" w:lastRowFirstColumn="0" w:lastRowLastColumn="0"/>
               <w:rPr>
                 <w:rFonts w:asciiTheme="majorHAnsi" w:hAnsiTheme="majorHAnsi"/>
-                <w:lang w:val="en-US"/>
-              </w:rPr>
-            </w:pPr>
-            <w:r>
-              <w:rPr>
-                <w:rFonts w:asciiTheme="majorHAnsi" w:hAnsiTheme="majorHAnsi"/>
-                <w:lang w:val="en-US"/>
-              </w:rPr>
-              <w:t>36.44%</w:t>
+                <w:b/>
+                <w:bCs/>
+                <w:lang w:val="en-US"/>
+              </w:rPr>
+            </w:pPr>
+            <w:r>
+              <w:rPr>
+                <w:rFonts w:asciiTheme="majorHAnsi" w:hAnsiTheme="majorHAnsi"/>
+                <w:b/>
+                <w:bCs/>
+                <w:lang w:val="en-US"/>
+              </w:rPr>
+              <w:t>18.59%</w:t>
             </w:r>
           </w:p>
         </w:tc>
@@ -15779,7 +15931,7 @@
       <w:tr>
         <w:trPr>
           <w:cnfStyle w:val="000000100000" w:firstRow="0" w:lastRow="0" w:firstColumn="0" w:lastColumn="0" w:oddVBand="0" w:evenVBand="0" w:oddHBand="1" w:evenHBand="0" w:firstRowFirstColumn="0" w:firstRowLastColumn="0" w:lastRowFirstColumn="0" w:lastRowLastColumn="0"/>
-          <w:trHeight w:val="414"/>
+          <w:trHeight w:val="454"/>
         </w:trPr>
         <w:tc>
           <w:tcPr>
@@ -15788,7 +15940,8 @@
             <w:gridSpan w:val="6"/>
             <w:vMerge/>
             <w:tcBorders>
-              <w:top w:val="single" w:sz="4" w:space="0" w:color="595959" w:themeColor="text1" w:themeTint="A6"/>
+              <w:top w:val="single" w:sz="4" w:space="0" w:color="auto"/>
+              <w:bottom w:val="single" w:sz="8" w:space="0" w:color="595959" w:themeColor="text1" w:themeTint="A6"/>
             </w:tcBorders>
             <w:vAlign w:val="center"/>
           </w:tcPr>
@@ -15825,7 +15978,14 @@
                 <w:rFonts w:asciiTheme="majorHAnsi" w:hAnsiTheme="majorHAnsi"/>
                 <w:lang w:val="en-US"/>
               </w:rPr>
-              <w:t>Year 5</w:t>
+              <w:t xml:space="preserve">Year </w:t>
+            </w:r>
+            <w:r>
+              <w:rPr>
+                <w:rFonts w:asciiTheme="majorHAnsi" w:hAnsiTheme="majorHAnsi"/>
+                <w:lang w:val="en-US"/>
+              </w:rPr>
+              <w:t>7</w:t>
             </w:r>
           </w:p>
         </w:tc>
@@ -15838,7 +15998,6 @@
               <w:bottom w:val="single" w:sz="4" w:space="0" w:color="auto"/>
               <w:right w:val="nil"/>
             </w:tcBorders>
-            <w:shd w:val="clear" w:color="auto" w:fill="F5DAA9"/>
             <w:vAlign w:val="center"/>
           </w:tcPr>
           <w:p>
@@ -15847,19 +16006,15 @@
               <w:cnfStyle w:val="000000100000" w:firstRow="0" w:lastRow="0" w:firstColumn="0" w:lastColumn="0" w:oddVBand="0" w:evenVBand="0" w:oddHBand="1" w:evenHBand="0" w:firstRowFirstColumn="0" w:firstRowLastColumn="0" w:lastRowFirstColumn="0" w:lastRowLastColumn="0"/>
               <w:rPr>
                 <w:rFonts w:asciiTheme="majorHAnsi" w:hAnsiTheme="majorHAnsi"/>
-                <w:b/>
-                <w:bCs/>
-                <w:lang w:val="en-US"/>
-              </w:rPr>
-            </w:pPr>
-            <w:r>
-              <w:rPr>
-                <w:rFonts w:asciiTheme="majorHAnsi" w:hAnsiTheme="majorHAnsi"/>
-                <w:b/>
-                <w:bCs/>
-                <w:lang w:val="en-US"/>
-              </w:rPr>
-              <w:t>40.19%</w:t>
+                <w:lang w:val="en-US"/>
+              </w:rPr>
+            </w:pPr>
+            <w:r>
+              <w:rPr>
+                <w:rFonts w:asciiTheme="majorHAnsi" w:hAnsiTheme="majorHAnsi"/>
+                <w:lang w:val="en-US"/>
+              </w:rPr>
+              <w:t>27.91%</w:t>
             </w:r>
           </w:p>
         </w:tc>
@@ -15872,7 +16027,6 @@
               <w:bottom w:val="single" w:sz="4" w:space="0" w:color="auto"/>
               <w:right w:val="nil"/>
             </w:tcBorders>
-            <w:shd w:val="clear" w:color="auto" w:fill="F5DAA9"/>
             <w:vAlign w:val="center"/>
           </w:tcPr>
           <w:p>
@@ -15881,19 +16035,15 @@
               <w:cnfStyle w:val="000000100000" w:firstRow="0" w:lastRow="0" w:firstColumn="0" w:lastColumn="0" w:oddVBand="0" w:evenVBand="0" w:oddHBand="1" w:evenHBand="0" w:firstRowFirstColumn="0" w:firstRowLastColumn="0" w:lastRowFirstColumn="0" w:lastRowLastColumn="0"/>
               <w:rPr>
                 <w:rFonts w:asciiTheme="majorHAnsi" w:hAnsiTheme="majorHAnsi"/>
-                <w:b/>
-                <w:bCs/>
-                <w:lang w:val="en-US"/>
-              </w:rPr>
-            </w:pPr>
-            <w:r>
-              <w:rPr>
-                <w:rFonts w:asciiTheme="majorHAnsi" w:hAnsiTheme="majorHAnsi"/>
-                <w:b/>
-                <w:bCs/>
-                <w:lang w:val="en-US"/>
-              </w:rPr>
-              <w:t>26.93%</w:t>
+                <w:lang w:val="en-US"/>
+              </w:rPr>
+            </w:pPr>
+            <w:r>
+              <w:rPr>
+                <w:rFonts w:asciiTheme="majorHAnsi" w:hAnsiTheme="majorHAnsi"/>
+                <w:lang w:val="en-US"/>
+              </w:rPr>
+              <w:t>15.94%</w:t>
             </w:r>
           </w:p>
         </w:tc>
@@ -15906,7 +16056,6 @@
               <w:bottom w:val="single" w:sz="4" w:space="0" w:color="auto"/>
               <w:right w:val="nil"/>
             </w:tcBorders>
-            <w:shd w:val="clear" w:color="auto" w:fill="F5DAA9"/>
             <w:vAlign w:val="center"/>
           </w:tcPr>
           <w:p>
@@ -15915,26 +16064,22 @@
               <w:cnfStyle w:val="000000100000" w:firstRow="0" w:lastRow="0" w:firstColumn="0" w:lastColumn="0" w:oddVBand="0" w:evenVBand="0" w:oddHBand="1" w:evenHBand="0" w:firstRowFirstColumn="0" w:firstRowLastColumn="0" w:lastRowFirstColumn="0" w:lastRowLastColumn="0"/>
               <w:rPr>
                 <w:rFonts w:asciiTheme="majorHAnsi" w:hAnsiTheme="majorHAnsi"/>
-                <w:b/>
-                <w:bCs/>
-                <w:lang w:val="en-US"/>
-              </w:rPr>
-            </w:pPr>
-            <w:r>
-              <w:rPr>
-                <w:rFonts w:asciiTheme="majorHAnsi" w:hAnsiTheme="majorHAnsi"/>
-                <w:b/>
-                <w:bCs/>
-                <w:lang w:val="en-US"/>
-              </w:rPr>
-              <w:t>18.59%</w:t>
+                <w:lang w:val="en-US"/>
+              </w:rPr>
+            </w:pPr>
+            <w:r>
+              <w:rPr>
+                <w:rFonts w:asciiTheme="majorHAnsi" w:hAnsiTheme="majorHAnsi"/>
+                <w:lang w:val="en-US"/>
+              </w:rPr>
+              <w:t>9.49%</w:t>
             </w:r>
           </w:p>
         </w:tc>
       </w:tr>
       <w:tr>
         <w:trPr>
-          <w:trHeight w:val="420"/>
+          <w:trHeight w:val="454"/>
         </w:trPr>
         <w:tc>
           <w:tcPr>
@@ -15943,8 +16088,8 @@
             <w:gridSpan w:val="6"/>
             <w:vMerge/>
             <w:tcBorders>
-              <w:top w:val="single" w:sz="4" w:space="0" w:color="595959" w:themeColor="text1" w:themeTint="A6"/>
-              <w:bottom w:val="single" w:sz="4" w:space="0" w:color="7F7F7F" w:themeColor="text1" w:themeTint="80"/>
+              <w:top w:val="single" w:sz="4" w:space="0" w:color="auto"/>
+              <w:bottom w:val="single" w:sz="8" w:space="0" w:color="595959" w:themeColor="text1" w:themeTint="A6"/>
             </w:tcBorders>
             <w:vAlign w:val="center"/>
           </w:tcPr>
@@ -15963,7 +16108,7 @@
             <w:tcBorders>
               <w:top w:val="single" w:sz="4" w:space="0" w:color="auto"/>
               <w:left w:val="nil"/>
-              <w:bottom w:val="single" w:sz="4" w:space="0" w:color="auto"/>
+              <w:bottom w:val="single" w:sz="8" w:space="0" w:color="595959" w:themeColor="text1" w:themeTint="A6"/>
               <w:right w:val="nil"/>
             </w:tcBorders>
             <w:vAlign w:val="center"/>
@@ -15981,14 +16126,7 @@
                 <w:rFonts w:asciiTheme="majorHAnsi" w:hAnsiTheme="majorHAnsi"/>
                 <w:lang w:val="en-US"/>
               </w:rPr>
-              <w:t xml:space="preserve">Year </w:t>
-            </w:r>
-            <w:r>
-              <w:rPr>
-                <w:rFonts w:asciiTheme="majorHAnsi" w:hAnsiTheme="majorHAnsi"/>
-                <w:lang w:val="en-US"/>
-              </w:rPr>
-              <w:t>7</w:t>
+              <w:t>Year 10</w:t>
             </w:r>
           </w:p>
         </w:tc>
@@ -15998,7 +16136,7 @@
             <w:tcBorders>
               <w:top w:val="single" w:sz="4" w:space="0" w:color="auto"/>
               <w:left w:val="nil"/>
-              <w:bottom w:val="single" w:sz="4" w:space="0" w:color="auto"/>
+              <w:bottom w:val="single" w:sz="8" w:space="0" w:color="595959" w:themeColor="text1" w:themeTint="A6"/>
               <w:right w:val="nil"/>
             </w:tcBorders>
             <w:vAlign w:val="center"/>
@@ -16017,7 +16155,7 @@
                 <w:rFonts w:asciiTheme="majorHAnsi" w:hAnsiTheme="majorHAnsi"/>
                 <w:lang w:val="en-US"/>
               </w:rPr>
-              <w:t>27.91%</w:t>
+              <w:t>16.15%</w:t>
             </w:r>
           </w:p>
         </w:tc>
@@ -16027,7 +16165,7 @@
             <w:tcBorders>
               <w:top w:val="single" w:sz="4" w:space="0" w:color="auto"/>
               <w:left w:val="nil"/>
-              <w:bottom w:val="single" w:sz="4" w:space="0" w:color="auto"/>
+              <w:bottom w:val="single" w:sz="8" w:space="0" w:color="595959" w:themeColor="text1" w:themeTint="A6"/>
               <w:right w:val="nil"/>
             </w:tcBorders>
             <w:vAlign w:val="center"/>
@@ -16046,7 +16184,7 @@
                 <w:rFonts w:asciiTheme="majorHAnsi" w:hAnsiTheme="majorHAnsi"/>
                 <w:lang w:val="en-US"/>
               </w:rPr>
-              <w:t>15.94%</w:t>
+              <w:t>7.25%</w:t>
             </w:r>
           </w:p>
         </w:tc>
@@ -16056,7 +16194,7 @@
             <w:tcBorders>
               <w:top w:val="single" w:sz="4" w:space="0" w:color="auto"/>
               <w:left w:val="nil"/>
-              <w:bottom w:val="single" w:sz="4" w:space="0" w:color="auto"/>
+              <w:bottom w:val="single" w:sz="8" w:space="0" w:color="595959" w:themeColor="text1" w:themeTint="A6"/>
               <w:right w:val="nil"/>
             </w:tcBorders>
             <w:vAlign w:val="center"/>
@@ -16065,147 +16203,6 @@
             <w:pPr>
               <w:jc w:val="center"/>
               <w:cnfStyle w:val="000000000000" w:firstRow="0" w:lastRow="0" w:firstColumn="0" w:lastColumn="0" w:oddVBand="0" w:evenVBand="0" w:oddHBand="0" w:evenHBand="0" w:firstRowFirstColumn="0" w:firstRowLastColumn="0" w:lastRowFirstColumn="0" w:lastRowLastColumn="0"/>
-              <w:rPr>
-                <w:rFonts w:asciiTheme="majorHAnsi" w:hAnsiTheme="majorHAnsi"/>
-                <w:lang w:val="en-US"/>
-              </w:rPr>
-            </w:pPr>
-            <w:r>
-              <w:rPr>
-                <w:rFonts w:asciiTheme="majorHAnsi" w:hAnsiTheme="majorHAnsi"/>
-                <w:lang w:val="en-US"/>
-              </w:rPr>
-              <w:t>9.49%</w:t>
-            </w:r>
-          </w:p>
-        </w:tc>
-      </w:tr>
-      <w:tr>
-        <w:trPr>
-          <w:cnfStyle w:val="000000100000" w:firstRow="0" w:lastRow="0" w:firstColumn="0" w:lastColumn="0" w:oddVBand="0" w:evenVBand="0" w:oddHBand="1" w:evenHBand="0" w:firstRowFirstColumn="0" w:firstRowLastColumn="0" w:lastRowFirstColumn="0" w:lastRowLastColumn="0"/>
-          <w:trHeight w:val="411"/>
-        </w:trPr>
-        <w:tc>
-          <w:tcPr>
-            <w:cnfStyle w:val="001000000000" w:firstRow="0" w:lastRow="0" w:firstColumn="1" w:lastColumn="0" w:oddVBand="0" w:evenVBand="0" w:oddHBand="0" w:evenHBand="0" w:firstRowFirstColumn="0" w:firstRowLastColumn="0" w:lastRowFirstColumn="0" w:lastRowLastColumn="0"/>
-            <w:tcW w:w="9072" w:type="dxa"/>
-            <w:gridSpan w:val="6"/>
-            <w:vMerge/>
-            <w:tcBorders>
-              <w:top w:val="single" w:sz="4" w:space="0" w:color="595959" w:themeColor="text1" w:themeTint="A6"/>
-            </w:tcBorders>
-            <w:vAlign w:val="center"/>
-          </w:tcPr>
-          <w:p>
-            <w:pPr>
-              <w:rPr>
-                <w:rFonts w:asciiTheme="majorHAnsi" w:hAnsiTheme="majorHAnsi"/>
-                <w:lang w:val="en-US"/>
-              </w:rPr>
-            </w:pPr>
-          </w:p>
-        </w:tc>
-        <w:tc>
-          <w:tcPr>
-            <w:tcW w:w="1701" w:type="dxa"/>
-            <w:tcBorders>
-              <w:top w:val="single" w:sz="4" w:space="0" w:color="auto"/>
-              <w:left w:val="nil"/>
-              <w:bottom w:val="single" w:sz="4" w:space="0" w:color="595959" w:themeColor="text1" w:themeTint="A6"/>
-              <w:right w:val="nil"/>
-            </w:tcBorders>
-            <w:vAlign w:val="center"/>
-          </w:tcPr>
-          <w:p>
-            <w:pPr>
-              <w:cnfStyle w:val="000000100000" w:firstRow="0" w:lastRow="0" w:firstColumn="0" w:lastColumn="0" w:oddVBand="0" w:evenVBand="0" w:oddHBand="1" w:evenHBand="0" w:firstRowFirstColumn="0" w:firstRowLastColumn="0" w:lastRowFirstColumn="0" w:lastRowLastColumn="0"/>
-              <w:rPr>
-                <w:rFonts w:asciiTheme="majorHAnsi" w:hAnsiTheme="majorHAnsi"/>
-                <w:lang w:val="en-US"/>
-              </w:rPr>
-            </w:pPr>
-            <w:r>
-              <w:rPr>
-                <w:rFonts w:asciiTheme="majorHAnsi" w:hAnsiTheme="majorHAnsi"/>
-                <w:lang w:val="en-US"/>
-              </w:rPr>
-              <w:t>Year 10</w:t>
-            </w:r>
-          </w:p>
-        </w:tc>
-        <w:tc>
-          <w:tcPr>
-            <w:tcW w:w="1560" w:type="dxa"/>
-            <w:tcBorders>
-              <w:top w:val="single" w:sz="4" w:space="0" w:color="auto"/>
-              <w:left w:val="nil"/>
-              <w:bottom w:val="single" w:sz="4" w:space="0" w:color="595959" w:themeColor="text1" w:themeTint="A6"/>
-              <w:right w:val="nil"/>
-            </w:tcBorders>
-            <w:vAlign w:val="center"/>
-          </w:tcPr>
-          <w:p>
-            <w:pPr>
-              <w:jc w:val="center"/>
-              <w:cnfStyle w:val="000000100000" w:firstRow="0" w:lastRow="0" w:firstColumn="0" w:lastColumn="0" w:oddVBand="0" w:evenVBand="0" w:oddHBand="1" w:evenHBand="0" w:firstRowFirstColumn="0" w:firstRowLastColumn="0" w:lastRowFirstColumn="0" w:lastRowLastColumn="0"/>
-              <w:rPr>
-                <w:rFonts w:asciiTheme="majorHAnsi" w:hAnsiTheme="majorHAnsi"/>
-                <w:lang w:val="en-US"/>
-              </w:rPr>
-            </w:pPr>
-            <w:r>
-              <w:rPr>
-                <w:rFonts w:asciiTheme="majorHAnsi" w:hAnsiTheme="majorHAnsi"/>
-                <w:lang w:val="en-US"/>
-              </w:rPr>
-              <w:t>16.15%</w:t>
-            </w:r>
-          </w:p>
-        </w:tc>
-        <w:tc>
-          <w:tcPr>
-            <w:tcW w:w="1559" w:type="dxa"/>
-            <w:tcBorders>
-              <w:top w:val="single" w:sz="4" w:space="0" w:color="auto"/>
-              <w:left w:val="nil"/>
-              <w:bottom w:val="single" w:sz="4" w:space="0" w:color="595959" w:themeColor="text1" w:themeTint="A6"/>
-              <w:right w:val="nil"/>
-            </w:tcBorders>
-            <w:vAlign w:val="center"/>
-          </w:tcPr>
-          <w:p>
-            <w:pPr>
-              <w:jc w:val="center"/>
-              <w:cnfStyle w:val="000000100000" w:firstRow="0" w:lastRow="0" w:firstColumn="0" w:lastColumn="0" w:oddVBand="0" w:evenVBand="0" w:oddHBand="1" w:evenHBand="0" w:firstRowFirstColumn="0" w:firstRowLastColumn="0" w:lastRowFirstColumn="0" w:lastRowLastColumn="0"/>
-              <w:rPr>
-                <w:rFonts w:asciiTheme="majorHAnsi" w:hAnsiTheme="majorHAnsi"/>
-                <w:lang w:val="en-US"/>
-              </w:rPr>
-            </w:pPr>
-            <w:r>
-              <w:rPr>
-                <w:rFonts w:asciiTheme="majorHAnsi" w:hAnsiTheme="majorHAnsi"/>
-                <w:lang w:val="en-US"/>
-              </w:rPr>
-              <w:t>7.25%</w:t>
-            </w:r>
-          </w:p>
-        </w:tc>
-        <w:tc>
-          <w:tcPr>
-            <w:tcW w:w="1380" w:type="dxa"/>
-            <w:tcBorders>
-              <w:top w:val="single" w:sz="4" w:space="0" w:color="auto"/>
-              <w:left w:val="nil"/>
-              <w:bottom w:val="single" w:sz="4" w:space="0" w:color="595959" w:themeColor="text1" w:themeTint="A6"/>
-              <w:right w:val="nil"/>
-            </w:tcBorders>
-            <w:vAlign w:val="center"/>
-          </w:tcPr>
-          <w:p>
-            <w:pPr>
-              <w:jc w:val="center"/>
-              <w:cnfStyle w:val="000000100000" w:firstRow="0" w:lastRow="0" w:firstColumn="0" w:lastColumn="0" w:oddVBand="0" w:evenVBand="0" w:oddHBand="1" w:evenHBand="0" w:firstRowFirstColumn="0" w:firstRowLastColumn="0" w:lastRowFirstColumn="0" w:lastRowLastColumn="0"/>
               <w:rPr>
                 <w:rFonts w:asciiTheme="majorHAnsi" w:hAnsiTheme="majorHAnsi"/>
                 <w:lang w:val="en-US"/>
@@ -16226,7 +16223,2582 @@
     <w:tbl>
       <w:tblPr>
         <w:tblStyle w:val="PlainTable2"/>
-        <w:tblpPr w:leftFromText="180" w:rightFromText="180" w:vertAnchor="text" w:horzAnchor="margin" w:tblpY="174"/>
+        <w:tblpPr w:leftFromText="180" w:rightFromText="180" w:vertAnchor="text" w:horzAnchor="margin" w:tblpY="114"/>
+        <w:tblW w:w="15309" w:type="dxa"/>
+        <w:tblBorders>
+          <w:top w:val="none" w:sz="0" w:space="0" w:color="auto"/>
+          <w:bottom w:val="single" w:sz="8" w:space="0" w:color="595959" w:themeColor="text1" w:themeTint="A6"/>
+          <w:insideH w:val="single" w:sz="8" w:space="0" w:color="595959" w:themeColor="text1" w:themeTint="A6"/>
+        </w:tblBorders>
+        <w:tblLayout w:type="fixed"/>
+        <w:tblLook w:val="04A0" w:firstRow="1" w:lastRow="0" w:firstColumn="1" w:lastColumn="0" w:noHBand="0" w:noVBand="1"/>
+      </w:tblPr>
+      <w:tblGrid>
+        <w:gridCol w:w="2127"/>
+        <w:gridCol w:w="1984"/>
+        <w:gridCol w:w="1985"/>
+        <w:gridCol w:w="2551"/>
+        <w:gridCol w:w="1276"/>
+        <w:gridCol w:w="1984"/>
+        <w:gridCol w:w="3402"/>
+      </w:tblGrid>
+      <w:tr>
+        <w:trPr>
+          <w:cnfStyle w:val="100000000000" w:firstRow="1" w:lastRow="0" w:firstColumn="0" w:lastColumn="0" w:oddVBand="0" w:evenVBand="0" w:oddHBand="0" w:evenHBand="0" w:firstRowFirstColumn="0" w:firstRowLastColumn="0" w:lastRowFirstColumn="0" w:lastRowLastColumn="0"/>
+          <w:trHeight w:val="670"/>
+        </w:trPr>
+        <w:tc>
+          <w:tcPr>
+            <w:cnfStyle w:val="001000000000" w:firstRow="0" w:lastRow="0" w:firstColumn="1" w:lastColumn="0" w:oddVBand="0" w:evenVBand="0" w:oddHBand="0" w:evenHBand="0" w:firstRowFirstColumn="0" w:firstRowLastColumn="0" w:lastRowFirstColumn="0" w:lastRowLastColumn="0"/>
+            <w:tcW w:w="15309" w:type="dxa"/>
+            <w:gridSpan w:val="7"/>
+            <w:tcBorders>
+              <w:bottom w:val="none" w:sz="0" w:space="0" w:color="auto"/>
+            </w:tcBorders>
+            <w:shd w:val="clear" w:color="auto" w:fill="F2F2F2" w:themeFill="background1" w:themeFillShade="F2"/>
+            <w:vAlign w:val="center"/>
+          </w:tcPr>
+          <w:p>
+            <w:pPr>
+              <w:rPr>
+                <w:rFonts w:asciiTheme="majorHAnsi" w:hAnsiTheme="majorHAnsi"/>
+                <w:lang w:val="en-US"/>
+              </w:rPr>
+            </w:pPr>
+            <w:r>
+              <w:rPr>
+                <w:rFonts w:asciiTheme="majorHAnsi" w:hAnsiTheme="majorHAnsi"/>
+                <w:lang w:val="en-US"/>
+              </w:rPr>
+              <w:lastRenderedPageBreak/>
+              <w:t xml:space="preserve">Service Pairing Fee </w:t>
+            </w:r>
+            <w:r>
+              <w:rPr>
+                <w:rFonts w:asciiTheme="majorHAnsi" w:hAnsiTheme="majorHAnsi"/>
+                <w:lang w:val="en-US"/>
+              </w:rPr>
+              <w:t>Summary</w:t>
+            </w:r>
+          </w:p>
+        </w:tc>
+      </w:tr>
+      <w:tr>
+        <w:trPr>
+          <w:cnfStyle w:val="000000100000" w:firstRow="0" w:lastRow="0" w:firstColumn="0" w:lastColumn="0" w:oddVBand="0" w:evenVBand="0" w:oddHBand="1" w:evenHBand="0" w:firstRowFirstColumn="0" w:firstRowLastColumn="0" w:lastRowFirstColumn="0" w:lastRowLastColumn="0"/>
+          <w:trHeight w:val="670"/>
+        </w:trPr>
+        <w:tc>
+          <w:tcPr>
+            <w:cnfStyle w:val="001000000000" w:firstRow="0" w:lastRow="0" w:firstColumn="1" w:lastColumn="0" w:oddVBand="0" w:evenVBand="0" w:oddHBand="0" w:evenHBand="0" w:firstRowFirstColumn="0" w:firstRowLastColumn="0" w:lastRowFirstColumn="0" w:lastRowLastColumn="0"/>
+            <w:tcW w:w="6096" w:type="dxa"/>
+            <w:gridSpan w:val="3"/>
+            <w:shd w:val="clear" w:color="auto" w:fill="D9F2D0" w:themeFill="accent6" w:themeFillTint="33"/>
+            <w:vAlign w:val="center"/>
+          </w:tcPr>
+          <w:p>
+            <w:pPr>
+              <w:rPr>
+                <w:rFonts w:asciiTheme="majorHAnsi" w:hAnsiTheme="majorHAnsi"/>
+                <w:b w:val="0"/>
+                <w:bCs w:val="0"/>
+                <w:lang w:val="en-US"/>
+              </w:rPr>
+            </w:pPr>
+            <w:r>
+              <w:rPr>
+                <w:rFonts w:asciiTheme="majorHAnsi" w:hAnsiTheme="majorHAnsi"/>
+                <w:lang w:val="en-US"/>
+              </w:rPr>
+              <w:t>Fiat Investor – Stable Receiver</w:t>
+            </w:r>
+          </w:p>
+        </w:tc>
+        <w:tc>
+          <w:tcPr>
+            <w:tcW w:w="5811" w:type="dxa"/>
+            <w:gridSpan w:val="3"/>
+            <w:shd w:val="clear" w:color="auto" w:fill="FAE2D5" w:themeFill="accent2" w:themeFillTint="33"/>
+            <w:vAlign w:val="center"/>
+          </w:tcPr>
+          <w:p>
+            <w:pPr>
+              <w:cnfStyle w:val="000000100000" w:firstRow="0" w:lastRow="0" w:firstColumn="0" w:lastColumn="0" w:oddVBand="0" w:evenVBand="0" w:oddHBand="1" w:evenHBand="0" w:firstRowFirstColumn="0" w:firstRowLastColumn="0" w:lastRowFirstColumn="0" w:lastRowLastColumn="0"/>
+              <w:rPr>
+                <w:rFonts w:asciiTheme="majorHAnsi" w:hAnsiTheme="majorHAnsi"/>
+                <w:lang w:val="en-US"/>
+              </w:rPr>
+            </w:pPr>
+            <w:r>
+              <w:rPr>
+                <w:rFonts w:asciiTheme="majorHAnsi" w:hAnsiTheme="majorHAnsi"/>
+                <w:b/>
+                <w:bCs/>
+                <w:lang w:val="en-US"/>
+              </w:rPr>
+              <w:t>Bitcoin Investor – Stable Provider</w:t>
+            </w:r>
+          </w:p>
+        </w:tc>
+        <w:tc>
+          <w:tcPr>
+            <w:tcW w:w="3402" w:type="dxa"/>
+            <w:shd w:val="clear" w:color="auto" w:fill="C1E4F5" w:themeFill="accent1" w:themeFillTint="33"/>
+            <w:vAlign w:val="center"/>
+          </w:tcPr>
+          <w:p>
+            <w:pPr>
+              <w:cnfStyle w:val="000000100000" w:firstRow="0" w:lastRow="0" w:firstColumn="0" w:lastColumn="0" w:oddVBand="0" w:evenVBand="0" w:oddHBand="1" w:evenHBand="0" w:firstRowFirstColumn="0" w:firstRowLastColumn="0" w:lastRowFirstColumn="0" w:lastRowLastColumn="0"/>
+              <w:rPr>
+                <w:rFonts w:asciiTheme="majorHAnsi" w:hAnsiTheme="majorHAnsi"/>
+                <w:lang w:val="en-US"/>
+              </w:rPr>
+            </w:pPr>
+            <w:r>
+              <w:rPr>
+                <w:rFonts w:asciiTheme="majorHAnsi" w:hAnsiTheme="majorHAnsi"/>
+                <w:b/>
+                <w:bCs/>
+                <w:lang w:val="en-US"/>
+              </w:rPr>
+              <w:t>Lightning Bank – Stable Balancer</w:t>
+            </w:r>
+          </w:p>
+        </w:tc>
+      </w:tr>
+      <w:tr>
+        <w:trPr>
+          <w:trHeight w:val="454"/>
+        </w:trPr>
+        <w:tc>
+          <w:tcPr>
+            <w:cnfStyle w:val="001000000000" w:firstRow="0" w:lastRow="0" w:firstColumn="1" w:lastColumn="0" w:oddVBand="0" w:evenVBand="0" w:oddHBand="0" w:evenHBand="0" w:firstRowFirstColumn="0" w:firstRowLastColumn="0" w:lastRowFirstColumn="0" w:lastRowLastColumn="0"/>
+            <w:tcW w:w="6096" w:type="dxa"/>
+            <w:gridSpan w:val="3"/>
+            <w:shd w:val="clear" w:color="auto" w:fill="FFFFFF" w:themeFill="background1"/>
+            <w:vAlign w:val="center"/>
+          </w:tcPr>
+          <w:p>
+            <w:pPr>
+              <w:rPr>
+                <w:rFonts w:asciiTheme="majorHAnsi" w:hAnsiTheme="majorHAnsi"/>
+                <w:b w:val="0"/>
+                <w:bCs w:val="0"/>
+                <w:lang w:val="en-US"/>
+              </w:rPr>
+            </w:pPr>
+            <w:r>
+              <w:rPr>
+                <w:rFonts w:asciiTheme="majorHAnsi" w:hAnsiTheme="majorHAnsi"/>
+                <w:b w:val="0"/>
+                <w:bCs w:val="0"/>
+                <w:lang w:val="en-US"/>
+              </w:rPr>
+              <w:t>Basic – 5%</w:t>
+            </w:r>
+          </w:p>
+        </w:tc>
+        <w:tc>
+          <w:tcPr>
+            <w:tcW w:w="5811" w:type="dxa"/>
+            <w:gridSpan w:val="3"/>
+            <w:shd w:val="clear" w:color="auto" w:fill="FFFFFF" w:themeFill="background1"/>
+            <w:vAlign w:val="center"/>
+          </w:tcPr>
+          <w:p>
+            <w:pPr>
+              <w:cnfStyle w:val="000000000000" w:firstRow="0" w:lastRow="0" w:firstColumn="0" w:lastColumn="0" w:oddVBand="0" w:evenVBand="0" w:oddHBand="0" w:evenHBand="0" w:firstRowFirstColumn="0" w:firstRowLastColumn="0" w:lastRowFirstColumn="0" w:lastRowLastColumn="0"/>
+              <w:rPr>
+                <w:rFonts w:asciiTheme="majorHAnsi" w:hAnsiTheme="majorHAnsi"/>
+                <w:lang w:val="en-US"/>
+              </w:rPr>
+            </w:pPr>
+            <w:r>
+              <w:rPr>
+                <w:rFonts w:asciiTheme="majorHAnsi" w:hAnsiTheme="majorHAnsi"/>
+                <w:lang w:val="en-US"/>
+              </w:rPr>
+              <w:t>Basic – 5%</w:t>
+            </w:r>
+          </w:p>
+        </w:tc>
+        <w:tc>
+          <w:tcPr>
+            <w:tcW w:w="3402" w:type="dxa"/>
+            <w:shd w:val="clear" w:color="auto" w:fill="FFFFFF" w:themeFill="background1"/>
+            <w:vAlign w:val="center"/>
+          </w:tcPr>
+          <w:p>
+            <w:pPr>
+              <w:cnfStyle w:val="000000000000" w:firstRow="0" w:lastRow="0" w:firstColumn="0" w:lastColumn="0" w:oddVBand="0" w:evenVBand="0" w:oddHBand="0" w:evenHBand="0" w:firstRowFirstColumn="0" w:firstRowLastColumn="0" w:lastRowFirstColumn="0" w:lastRowLastColumn="0"/>
+              <w:rPr>
+                <w:rFonts w:asciiTheme="majorHAnsi" w:hAnsiTheme="majorHAnsi"/>
+                <w:lang w:val="en-US"/>
+              </w:rPr>
+            </w:pPr>
+            <w:r>
+              <w:rPr>
+                <w:rFonts w:asciiTheme="majorHAnsi" w:hAnsiTheme="majorHAnsi"/>
+                <w:lang w:val="en-US"/>
+              </w:rPr>
+              <w:t>10%</w:t>
+            </w:r>
+          </w:p>
+        </w:tc>
+      </w:tr>
+      <w:tr>
+        <w:trPr>
+          <w:cnfStyle w:val="000000100000" w:firstRow="0" w:lastRow="0" w:firstColumn="0" w:lastColumn="0" w:oddVBand="0" w:evenVBand="0" w:oddHBand="1" w:evenHBand="0" w:firstRowFirstColumn="0" w:firstRowLastColumn="0" w:lastRowFirstColumn="0" w:lastRowLastColumn="0"/>
+          <w:trHeight w:val="454"/>
+        </w:trPr>
+        <w:tc>
+          <w:tcPr>
+            <w:cnfStyle w:val="001000000000" w:firstRow="0" w:lastRow="0" w:firstColumn="1" w:lastColumn="0" w:oddVBand="0" w:evenVBand="0" w:oddHBand="0" w:evenHBand="0" w:firstRowFirstColumn="0" w:firstRowLastColumn="0" w:lastRowFirstColumn="0" w:lastRowLastColumn="0"/>
+            <w:tcW w:w="6096" w:type="dxa"/>
+            <w:gridSpan w:val="3"/>
+            <w:shd w:val="clear" w:color="auto" w:fill="FFFFFF" w:themeFill="background1"/>
+            <w:vAlign w:val="center"/>
+          </w:tcPr>
+          <w:p>
+            <w:pPr>
+              <w:rPr>
+                <w:rFonts w:asciiTheme="majorHAnsi" w:hAnsiTheme="majorHAnsi"/>
+                <w:b w:val="0"/>
+                <w:bCs w:val="0"/>
+                <w:lang w:val="en-US"/>
+              </w:rPr>
+            </w:pPr>
+            <w:r>
+              <w:rPr>
+                <w:rFonts w:asciiTheme="majorHAnsi" w:hAnsiTheme="majorHAnsi"/>
+                <w:b w:val="0"/>
+                <w:bCs w:val="0"/>
+                <w:lang w:val="en-US"/>
+              </w:rPr>
+              <w:t>Basic – 5%</w:t>
+            </w:r>
+          </w:p>
+        </w:tc>
+        <w:tc>
+          <w:tcPr>
+            <w:tcW w:w="5811" w:type="dxa"/>
+            <w:gridSpan w:val="3"/>
+            <w:shd w:val="clear" w:color="auto" w:fill="FFFFFF" w:themeFill="background1"/>
+            <w:vAlign w:val="center"/>
+          </w:tcPr>
+          <w:p>
+            <w:pPr>
+              <w:cnfStyle w:val="000000100000" w:firstRow="0" w:lastRow="0" w:firstColumn="0" w:lastColumn="0" w:oddVBand="0" w:evenVBand="0" w:oddHBand="1" w:evenHBand="0" w:firstRowFirstColumn="0" w:firstRowLastColumn="0" w:lastRowFirstColumn="0" w:lastRowLastColumn="0"/>
+              <w:rPr>
+                <w:rFonts w:asciiTheme="majorHAnsi" w:hAnsiTheme="majorHAnsi"/>
+                <w:lang w:val="en-US"/>
+              </w:rPr>
+            </w:pPr>
+            <w:r>
+              <w:rPr>
+                <w:rFonts w:asciiTheme="majorHAnsi" w:hAnsiTheme="majorHAnsi"/>
+                <w:lang w:val="en-US"/>
+              </w:rPr>
+              <w:t>Premium – 15%</w:t>
+            </w:r>
+          </w:p>
+        </w:tc>
+        <w:tc>
+          <w:tcPr>
+            <w:tcW w:w="3402" w:type="dxa"/>
+            <w:shd w:val="clear" w:color="auto" w:fill="FFFFFF" w:themeFill="background1"/>
+            <w:vAlign w:val="center"/>
+          </w:tcPr>
+          <w:p>
+            <w:pPr>
+              <w:cnfStyle w:val="000000100000" w:firstRow="0" w:lastRow="0" w:firstColumn="0" w:lastColumn="0" w:oddVBand="0" w:evenVBand="0" w:oddHBand="1" w:evenHBand="0" w:firstRowFirstColumn="0" w:firstRowLastColumn="0" w:lastRowFirstColumn="0" w:lastRowLastColumn="0"/>
+              <w:rPr>
+                <w:rFonts w:asciiTheme="majorHAnsi" w:hAnsiTheme="majorHAnsi"/>
+                <w:lang w:val="en-US"/>
+              </w:rPr>
+            </w:pPr>
+            <w:r>
+              <w:rPr>
+                <w:rFonts w:asciiTheme="majorHAnsi" w:hAnsiTheme="majorHAnsi"/>
+                <w:lang w:val="en-US"/>
+              </w:rPr>
+              <w:t>20%</w:t>
+            </w:r>
+          </w:p>
+        </w:tc>
+      </w:tr>
+      <w:tr>
+        <w:trPr>
+          <w:trHeight w:val="454"/>
+        </w:trPr>
+        <w:tc>
+          <w:tcPr>
+            <w:cnfStyle w:val="001000000000" w:firstRow="0" w:lastRow="0" w:firstColumn="1" w:lastColumn="0" w:oddVBand="0" w:evenVBand="0" w:oddHBand="0" w:evenHBand="0" w:firstRowFirstColumn="0" w:firstRowLastColumn="0" w:lastRowFirstColumn="0" w:lastRowLastColumn="0"/>
+            <w:tcW w:w="6096" w:type="dxa"/>
+            <w:gridSpan w:val="3"/>
+            <w:shd w:val="clear" w:color="auto" w:fill="FFFFFF" w:themeFill="background1"/>
+            <w:vAlign w:val="center"/>
+          </w:tcPr>
+          <w:p>
+            <w:pPr>
+              <w:rPr>
+                <w:rFonts w:asciiTheme="majorHAnsi" w:hAnsiTheme="majorHAnsi"/>
+                <w:b w:val="0"/>
+                <w:bCs w:val="0"/>
+                <w:lang w:val="en-US"/>
+              </w:rPr>
+            </w:pPr>
+            <w:r>
+              <w:rPr>
+                <w:rFonts w:asciiTheme="majorHAnsi" w:hAnsiTheme="majorHAnsi"/>
+                <w:b w:val="0"/>
+                <w:bCs w:val="0"/>
+                <w:lang w:val="en-US"/>
+              </w:rPr>
+              <w:t>Basic Fixed – 5%</w:t>
+            </w:r>
+          </w:p>
+        </w:tc>
+        <w:tc>
+          <w:tcPr>
+            <w:tcW w:w="5811" w:type="dxa"/>
+            <w:gridSpan w:val="3"/>
+            <w:shd w:val="clear" w:color="auto" w:fill="FFFFFF" w:themeFill="background1"/>
+            <w:vAlign w:val="center"/>
+          </w:tcPr>
+          <w:p>
+            <w:pPr>
+              <w:cnfStyle w:val="000000000000" w:firstRow="0" w:lastRow="0" w:firstColumn="0" w:lastColumn="0" w:oddVBand="0" w:evenVBand="0" w:oddHBand="0" w:evenHBand="0" w:firstRowFirstColumn="0" w:firstRowLastColumn="0" w:lastRowFirstColumn="0" w:lastRowLastColumn="0"/>
+              <w:rPr>
+                <w:rFonts w:asciiTheme="majorHAnsi" w:hAnsiTheme="majorHAnsi"/>
+                <w:lang w:val="en-US"/>
+              </w:rPr>
+            </w:pPr>
+            <w:r>
+              <w:rPr>
+                <w:rFonts w:asciiTheme="majorHAnsi" w:hAnsiTheme="majorHAnsi"/>
+                <w:lang w:val="en-US"/>
+              </w:rPr>
+              <w:t>Luxury – 25%</w:t>
+            </w:r>
+          </w:p>
+        </w:tc>
+        <w:tc>
+          <w:tcPr>
+            <w:tcW w:w="3402" w:type="dxa"/>
+            <w:shd w:val="clear" w:color="auto" w:fill="FFFFFF" w:themeFill="background1"/>
+            <w:vAlign w:val="center"/>
+          </w:tcPr>
+          <w:p>
+            <w:pPr>
+              <w:cnfStyle w:val="000000000000" w:firstRow="0" w:lastRow="0" w:firstColumn="0" w:lastColumn="0" w:oddVBand="0" w:evenVBand="0" w:oddHBand="0" w:evenHBand="0" w:firstRowFirstColumn="0" w:firstRowLastColumn="0" w:lastRowFirstColumn="0" w:lastRowLastColumn="0"/>
+              <w:rPr>
+                <w:rFonts w:asciiTheme="majorHAnsi" w:hAnsiTheme="majorHAnsi"/>
+                <w:lang w:val="en-US"/>
+              </w:rPr>
+            </w:pPr>
+            <w:r>
+              <w:rPr>
+                <w:rFonts w:asciiTheme="majorHAnsi" w:hAnsiTheme="majorHAnsi"/>
+                <w:lang w:val="en-US"/>
+              </w:rPr>
+              <w:t>30%</w:t>
+            </w:r>
+          </w:p>
+        </w:tc>
+      </w:tr>
+      <w:tr>
+        <w:trPr>
+          <w:cnfStyle w:val="000000100000" w:firstRow="0" w:lastRow="0" w:firstColumn="0" w:lastColumn="0" w:oddVBand="0" w:evenVBand="0" w:oddHBand="1" w:evenHBand="0" w:firstRowFirstColumn="0" w:firstRowLastColumn="0" w:lastRowFirstColumn="0" w:lastRowLastColumn="0"/>
+          <w:trHeight w:val="454"/>
+        </w:trPr>
+        <w:tc>
+          <w:tcPr>
+            <w:cnfStyle w:val="001000000000" w:firstRow="0" w:lastRow="0" w:firstColumn="1" w:lastColumn="0" w:oddVBand="0" w:evenVBand="0" w:oddHBand="0" w:evenHBand="0" w:firstRowFirstColumn="0" w:firstRowLastColumn="0" w:lastRowFirstColumn="0" w:lastRowLastColumn="0"/>
+            <w:tcW w:w="6096" w:type="dxa"/>
+            <w:gridSpan w:val="3"/>
+            <w:shd w:val="clear" w:color="auto" w:fill="FFFFFF" w:themeFill="background1"/>
+            <w:vAlign w:val="center"/>
+          </w:tcPr>
+          <w:p>
+            <w:pPr>
+              <w:rPr>
+                <w:rFonts w:asciiTheme="majorHAnsi" w:hAnsiTheme="majorHAnsi"/>
+                <w:b w:val="0"/>
+                <w:bCs w:val="0"/>
+                <w:lang w:val="en-US"/>
+              </w:rPr>
+            </w:pPr>
+            <w:r>
+              <w:rPr>
+                <w:rFonts w:asciiTheme="majorHAnsi" w:hAnsiTheme="majorHAnsi"/>
+                <w:b w:val="0"/>
+                <w:bCs w:val="0"/>
+                <w:lang w:val="en-US"/>
+              </w:rPr>
+              <w:t>Premium – 15%</w:t>
+            </w:r>
+          </w:p>
+        </w:tc>
+        <w:tc>
+          <w:tcPr>
+            <w:tcW w:w="5811" w:type="dxa"/>
+            <w:gridSpan w:val="3"/>
+            <w:shd w:val="clear" w:color="auto" w:fill="FFFFFF" w:themeFill="background1"/>
+            <w:vAlign w:val="center"/>
+          </w:tcPr>
+          <w:p>
+            <w:pPr>
+              <w:cnfStyle w:val="000000100000" w:firstRow="0" w:lastRow="0" w:firstColumn="0" w:lastColumn="0" w:oddVBand="0" w:evenVBand="0" w:oddHBand="1" w:evenHBand="0" w:firstRowFirstColumn="0" w:firstRowLastColumn="0" w:lastRowFirstColumn="0" w:lastRowLastColumn="0"/>
+              <w:rPr>
+                <w:rFonts w:asciiTheme="majorHAnsi" w:hAnsiTheme="majorHAnsi"/>
+                <w:lang w:val="en-US"/>
+              </w:rPr>
+            </w:pPr>
+            <w:r>
+              <w:rPr>
+                <w:rFonts w:asciiTheme="majorHAnsi" w:hAnsiTheme="majorHAnsi"/>
+                <w:lang w:val="en-US"/>
+              </w:rPr>
+              <w:t>Basic – 5%</w:t>
+            </w:r>
+          </w:p>
+        </w:tc>
+        <w:tc>
+          <w:tcPr>
+            <w:tcW w:w="3402" w:type="dxa"/>
+            <w:shd w:val="clear" w:color="auto" w:fill="FFFFFF" w:themeFill="background1"/>
+            <w:vAlign w:val="center"/>
+          </w:tcPr>
+          <w:p>
+            <w:pPr>
+              <w:cnfStyle w:val="000000100000" w:firstRow="0" w:lastRow="0" w:firstColumn="0" w:lastColumn="0" w:oddVBand="0" w:evenVBand="0" w:oddHBand="1" w:evenHBand="0" w:firstRowFirstColumn="0" w:firstRowLastColumn="0" w:lastRowFirstColumn="0" w:lastRowLastColumn="0"/>
+              <w:rPr>
+                <w:rFonts w:asciiTheme="majorHAnsi" w:hAnsiTheme="majorHAnsi"/>
+                <w:lang w:val="en-US"/>
+              </w:rPr>
+            </w:pPr>
+            <w:r>
+              <w:rPr>
+                <w:rFonts w:asciiTheme="majorHAnsi" w:hAnsiTheme="majorHAnsi"/>
+                <w:lang w:val="en-US"/>
+              </w:rPr>
+              <w:t>20%</w:t>
+            </w:r>
+          </w:p>
+        </w:tc>
+      </w:tr>
+      <w:tr>
+        <w:trPr>
+          <w:trHeight w:val="454"/>
+        </w:trPr>
+        <w:tc>
+          <w:tcPr>
+            <w:cnfStyle w:val="001000000000" w:firstRow="0" w:lastRow="0" w:firstColumn="1" w:lastColumn="0" w:oddVBand="0" w:evenVBand="0" w:oddHBand="0" w:evenHBand="0" w:firstRowFirstColumn="0" w:firstRowLastColumn="0" w:lastRowFirstColumn="0" w:lastRowLastColumn="0"/>
+            <w:tcW w:w="6096" w:type="dxa"/>
+            <w:gridSpan w:val="3"/>
+            <w:shd w:val="clear" w:color="auto" w:fill="FFFFFF" w:themeFill="background1"/>
+            <w:vAlign w:val="center"/>
+          </w:tcPr>
+          <w:p>
+            <w:pPr>
+              <w:rPr>
+                <w:rFonts w:asciiTheme="majorHAnsi" w:hAnsiTheme="majorHAnsi"/>
+                <w:b w:val="0"/>
+                <w:bCs w:val="0"/>
+                <w:lang w:val="en-US"/>
+              </w:rPr>
+            </w:pPr>
+            <w:r>
+              <w:rPr>
+                <w:rFonts w:asciiTheme="majorHAnsi" w:hAnsiTheme="majorHAnsi"/>
+                <w:b w:val="0"/>
+                <w:bCs w:val="0"/>
+                <w:lang w:val="en-US"/>
+              </w:rPr>
+              <w:t>Premium – 15%</w:t>
+            </w:r>
+          </w:p>
+        </w:tc>
+        <w:tc>
+          <w:tcPr>
+            <w:tcW w:w="5811" w:type="dxa"/>
+            <w:gridSpan w:val="3"/>
+            <w:shd w:val="clear" w:color="auto" w:fill="FFFFFF" w:themeFill="background1"/>
+            <w:vAlign w:val="center"/>
+          </w:tcPr>
+          <w:p>
+            <w:pPr>
+              <w:cnfStyle w:val="000000000000" w:firstRow="0" w:lastRow="0" w:firstColumn="0" w:lastColumn="0" w:oddVBand="0" w:evenVBand="0" w:oddHBand="0" w:evenHBand="0" w:firstRowFirstColumn="0" w:firstRowLastColumn="0" w:lastRowFirstColumn="0" w:lastRowLastColumn="0"/>
+              <w:rPr>
+                <w:rFonts w:asciiTheme="majorHAnsi" w:hAnsiTheme="majorHAnsi"/>
+                <w:lang w:val="en-US"/>
+              </w:rPr>
+            </w:pPr>
+            <w:r>
+              <w:rPr>
+                <w:rFonts w:asciiTheme="majorHAnsi" w:hAnsiTheme="majorHAnsi"/>
+                <w:lang w:val="en-US"/>
+              </w:rPr>
+              <w:t>Premium – 15%</w:t>
+            </w:r>
+          </w:p>
+        </w:tc>
+        <w:tc>
+          <w:tcPr>
+            <w:tcW w:w="3402" w:type="dxa"/>
+            <w:shd w:val="clear" w:color="auto" w:fill="FFFFFF" w:themeFill="background1"/>
+            <w:vAlign w:val="center"/>
+          </w:tcPr>
+          <w:p>
+            <w:pPr>
+              <w:cnfStyle w:val="000000000000" w:firstRow="0" w:lastRow="0" w:firstColumn="0" w:lastColumn="0" w:oddVBand="0" w:evenVBand="0" w:oddHBand="0" w:evenHBand="0" w:firstRowFirstColumn="0" w:firstRowLastColumn="0" w:lastRowFirstColumn="0" w:lastRowLastColumn="0"/>
+              <w:rPr>
+                <w:rFonts w:asciiTheme="majorHAnsi" w:hAnsiTheme="majorHAnsi"/>
+                <w:lang w:val="en-US"/>
+              </w:rPr>
+            </w:pPr>
+            <w:r>
+              <w:rPr>
+                <w:rFonts w:asciiTheme="majorHAnsi" w:hAnsiTheme="majorHAnsi"/>
+                <w:lang w:val="en-US"/>
+              </w:rPr>
+              <w:t>30%</w:t>
+            </w:r>
+          </w:p>
+        </w:tc>
+      </w:tr>
+      <w:tr>
+        <w:trPr>
+          <w:cnfStyle w:val="000000100000" w:firstRow="0" w:lastRow="0" w:firstColumn="0" w:lastColumn="0" w:oddVBand="0" w:evenVBand="0" w:oddHBand="1" w:evenHBand="0" w:firstRowFirstColumn="0" w:firstRowLastColumn="0" w:lastRowFirstColumn="0" w:lastRowLastColumn="0"/>
+          <w:trHeight w:val="454"/>
+        </w:trPr>
+        <w:tc>
+          <w:tcPr>
+            <w:cnfStyle w:val="001000000000" w:firstRow="0" w:lastRow="0" w:firstColumn="1" w:lastColumn="0" w:oddVBand="0" w:evenVBand="0" w:oddHBand="0" w:evenHBand="0" w:firstRowFirstColumn="0" w:firstRowLastColumn="0" w:lastRowFirstColumn="0" w:lastRowLastColumn="0"/>
+            <w:tcW w:w="6096" w:type="dxa"/>
+            <w:gridSpan w:val="3"/>
+            <w:shd w:val="clear" w:color="auto" w:fill="FFFFFF" w:themeFill="background1"/>
+            <w:vAlign w:val="center"/>
+          </w:tcPr>
+          <w:p>
+            <w:pPr>
+              <w:rPr>
+                <w:rFonts w:asciiTheme="majorHAnsi" w:hAnsiTheme="majorHAnsi"/>
+                <w:b w:val="0"/>
+                <w:bCs w:val="0"/>
+                <w:lang w:val="en-US"/>
+              </w:rPr>
+            </w:pPr>
+            <w:r>
+              <w:rPr>
+                <w:rFonts w:asciiTheme="majorHAnsi" w:hAnsiTheme="majorHAnsi"/>
+                <w:b w:val="0"/>
+                <w:bCs w:val="0"/>
+                <w:lang w:val="en-US"/>
+              </w:rPr>
+              <w:t>Premium Fixed – 15%</w:t>
+            </w:r>
+          </w:p>
+        </w:tc>
+        <w:tc>
+          <w:tcPr>
+            <w:tcW w:w="5811" w:type="dxa"/>
+            <w:gridSpan w:val="3"/>
+            <w:shd w:val="clear" w:color="auto" w:fill="FFFFFF" w:themeFill="background1"/>
+            <w:vAlign w:val="center"/>
+          </w:tcPr>
+          <w:p>
+            <w:pPr>
+              <w:cnfStyle w:val="000000100000" w:firstRow="0" w:lastRow="0" w:firstColumn="0" w:lastColumn="0" w:oddVBand="0" w:evenVBand="0" w:oddHBand="1" w:evenHBand="0" w:firstRowFirstColumn="0" w:firstRowLastColumn="0" w:lastRowFirstColumn="0" w:lastRowLastColumn="0"/>
+              <w:rPr>
+                <w:rFonts w:asciiTheme="majorHAnsi" w:hAnsiTheme="majorHAnsi"/>
+                <w:lang w:val="en-US"/>
+              </w:rPr>
+            </w:pPr>
+            <w:r>
+              <w:rPr>
+                <w:rFonts w:asciiTheme="majorHAnsi" w:hAnsiTheme="majorHAnsi"/>
+                <w:lang w:val="en-US"/>
+              </w:rPr>
+              <w:t>Luxury – 25%</w:t>
+            </w:r>
+          </w:p>
+        </w:tc>
+        <w:tc>
+          <w:tcPr>
+            <w:tcW w:w="3402" w:type="dxa"/>
+            <w:shd w:val="clear" w:color="auto" w:fill="FFFFFF" w:themeFill="background1"/>
+            <w:vAlign w:val="center"/>
+          </w:tcPr>
+          <w:p>
+            <w:pPr>
+              <w:cnfStyle w:val="000000100000" w:firstRow="0" w:lastRow="0" w:firstColumn="0" w:lastColumn="0" w:oddVBand="0" w:evenVBand="0" w:oddHBand="1" w:evenHBand="0" w:firstRowFirstColumn="0" w:firstRowLastColumn="0" w:lastRowFirstColumn="0" w:lastRowLastColumn="0"/>
+              <w:rPr>
+                <w:rFonts w:asciiTheme="majorHAnsi" w:hAnsiTheme="majorHAnsi"/>
+                <w:lang w:val="en-US"/>
+              </w:rPr>
+            </w:pPr>
+            <w:r>
+              <w:rPr>
+                <w:rFonts w:asciiTheme="majorHAnsi" w:hAnsiTheme="majorHAnsi"/>
+                <w:lang w:val="en-US"/>
+              </w:rPr>
+              <w:t>40%</w:t>
+            </w:r>
+          </w:p>
+        </w:tc>
+      </w:tr>
+      <w:tr>
+        <w:trPr>
+          <w:trHeight w:val="670"/>
+        </w:trPr>
+        <w:tc>
+          <w:tcPr>
+            <w:cnfStyle w:val="001000000000" w:firstRow="0" w:lastRow="0" w:firstColumn="1" w:lastColumn="0" w:oddVBand="0" w:evenVBand="0" w:oddHBand="0" w:evenHBand="0" w:firstRowFirstColumn="0" w:firstRowLastColumn="0" w:lastRowFirstColumn="0" w:lastRowLastColumn="0"/>
+            <w:tcW w:w="15309" w:type="dxa"/>
+            <w:gridSpan w:val="7"/>
+            <w:shd w:val="clear" w:color="auto" w:fill="F2F2F2" w:themeFill="background1" w:themeFillShade="F2"/>
+            <w:vAlign w:val="center"/>
+          </w:tcPr>
+          <w:p>
+            <w:pPr>
+              <w:rPr>
+                <w:rFonts w:asciiTheme="majorHAnsi" w:hAnsiTheme="majorHAnsi"/>
+                <w:lang w:val="en-US"/>
+              </w:rPr>
+            </w:pPr>
+            <w:r>
+              <w:rPr>
+                <w:rFonts w:asciiTheme="majorHAnsi" w:hAnsiTheme="majorHAnsi"/>
+                <w:lang w:val="en-US"/>
+              </w:rPr>
+              <w:t xml:space="preserve">Service Pairing </w:t>
+            </w:r>
+            <w:r>
+              <w:rPr>
+                <w:rFonts w:asciiTheme="majorHAnsi" w:hAnsiTheme="majorHAnsi"/>
+                <w:lang w:val="en-US"/>
+              </w:rPr>
+              <w:t xml:space="preserve">Rate </w:t>
+            </w:r>
+            <w:r>
+              <w:rPr>
+                <w:rFonts w:asciiTheme="majorHAnsi" w:hAnsiTheme="majorHAnsi"/>
+                <w:lang w:val="en-US"/>
+              </w:rPr>
+              <w:t xml:space="preserve">Summary </w:t>
+            </w:r>
+            <w:r>
+              <w:rPr>
+                <w:rFonts w:asciiTheme="majorHAnsi" w:hAnsiTheme="majorHAnsi"/>
+                <w:lang w:val="en-US"/>
+              </w:rPr>
+              <w:t>*</w:t>
+            </w:r>
+            <w:r>
+              <w:rPr>
+                <w:rFonts w:asciiTheme="majorHAnsi" w:hAnsiTheme="majorHAnsi"/>
+                <w:lang w:val="en-US"/>
+              </w:rPr>
+              <w:t xml:space="preserve"> Annual Rates Estimated </w:t>
+            </w:r>
+            <w:r>
+              <w:rPr>
+                <w:rFonts w:asciiTheme="majorHAnsi" w:hAnsiTheme="majorHAnsi"/>
+                <w:lang w:val="en-US"/>
+              </w:rPr>
+              <w:t xml:space="preserve">from </w:t>
+            </w:r>
+            <w:r>
+              <w:rPr>
+                <w:rFonts w:asciiTheme="majorHAnsi" w:hAnsiTheme="majorHAnsi"/>
+                <w:lang w:val="en-US"/>
+              </w:rPr>
+              <w:t xml:space="preserve">20% </w:t>
+            </w:r>
+            <w:r>
+              <w:rPr>
+                <w:rFonts w:asciiTheme="majorHAnsi" w:hAnsiTheme="majorHAnsi"/>
+                <w:lang w:val="en-US"/>
+              </w:rPr>
+              <w:t>to</w:t>
+            </w:r>
+            <w:r>
+              <w:rPr>
+                <w:rFonts w:asciiTheme="majorHAnsi" w:hAnsiTheme="majorHAnsi"/>
+                <w:lang w:val="en-US"/>
+              </w:rPr>
+              <w:t xml:space="preserve"> 40% B</w:t>
+            </w:r>
+            <w:r>
+              <w:rPr>
+                <w:rFonts w:asciiTheme="majorHAnsi" w:hAnsiTheme="majorHAnsi"/>
+                <w:lang w:val="en-US"/>
+              </w:rPr>
+              <w:t>itcoin Compound Annual Growth Rate</w:t>
+            </w:r>
+          </w:p>
+        </w:tc>
+      </w:tr>
+      <w:tr>
+        <w:trPr>
+          <w:cnfStyle w:val="000000100000" w:firstRow="0" w:lastRow="0" w:firstColumn="0" w:lastColumn="0" w:oddVBand="0" w:evenVBand="0" w:oddHBand="1" w:evenHBand="0" w:firstRowFirstColumn="0" w:firstRowLastColumn="0" w:lastRowFirstColumn="0" w:lastRowLastColumn="0"/>
+          <w:trHeight w:val="670"/>
+        </w:trPr>
+        <w:tc>
+          <w:tcPr>
+            <w:cnfStyle w:val="001000000000" w:firstRow="0" w:lastRow="0" w:firstColumn="1" w:lastColumn="0" w:oddVBand="0" w:evenVBand="0" w:oddHBand="0" w:evenHBand="0" w:firstRowFirstColumn="0" w:firstRowLastColumn="0" w:lastRowFirstColumn="0" w:lastRowLastColumn="0"/>
+            <w:tcW w:w="6096" w:type="dxa"/>
+            <w:gridSpan w:val="3"/>
+            <w:shd w:val="clear" w:color="auto" w:fill="D9F2D0" w:themeFill="accent6" w:themeFillTint="33"/>
+            <w:vAlign w:val="center"/>
+          </w:tcPr>
+          <w:p>
+            <w:pPr>
+              <w:rPr>
+                <w:rFonts w:asciiTheme="majorHAnsi" w:hAnsiTheme="majorHAnsi"/>
+                <w:b w:val="0"/>
+                <w:bCs w:val="0"/>
+                <w:lang w:val="en-US"/>
+              </w:rPr>
+            </w:pPr>
+            <w:r>
+              <w:rPr>
+                <w:rFonts w:asciiTheme="majorHAnsi" w:hAnsiTheme="majorHAnsi"/>
+                <w:lang w:val="en-US"/>
+              </w:rPr>
+              <w:t>Fiat Investor – Stable Receiver</w:t>
+            </w:r>
+          </w:p>
+        </w:tc>
+        <w:tc>
+          <w:tcPr>
+            <w:tcW w:w="5811" w:type="dxa"/>
+            <w:gridSpan w:val="3"/>
+            <w:shd w:val="clear" w:color="auto" w:fill="FAE2D5" w:themeFill="accent2" w:themeFillTint="33"/>
+            <w:vAlign w:val="center"/>
+          </w:tcPr>
+          <w:p>
+            <w:pPr>
+              <w:cnfStyle w:val="000000100000" w:firstRow="0" w:lastRow="0" w:firstColumn="0" w:lastColumn="0" w:oddVBand="0" w:evenVBand="0" w:oddHBand="1" w:evenHBand="0" w:firstRowFirstColumn="0" w:firstRowLastColumn="0" w:lastRowFirstColumn="0" w:lastRowLastColumn="0"/>
+              <w:rPr>
+                <w:rFonts w:asciiTheme="majorHAnsi" w:hAnsiTheme="majorHAnsi"/>
+                <w:b/>
+                <w:bCs/>
+                <w:lang w:val="en-US"/>
+              </w:rPr>
+            </w:pPr>
+            <w:r>
+              <w:rPr>
+                <w:rFonts w:asciiTheme="majorHAnsi" w:hAnsiTheme="majorHAnsi"/>
+                <w:b/>
+                <w:bCs/>
+                <w:lang w:val="en-US"/>
+              </w:rPr>
+              <w:t>Bitcoin Investor – Stable Provider</w:t>
+            </w:r>
+          </w:p>
+        </w:tc>
+        <w:tc>
+          <w:tcPr>
+            <w:tcW w:w="3402" w:type="dxa"/>
+            <w:shd w:val="clear" w:color="auto" w:fill="C1E4F5" w:themeFill="accent1" w:themeFillTint="33"/>
+            <w:vAlign w:val="center"/>
+          </w:tcPr>
+          <w:p>
+            <w:pPr>
+              <w:cnfStyle w:val="000000100000" w:firstRow="0" w:lastRow="0" w:firstColumn="0" w:lastColumn="0" w:oddVBand="0" w:evenVBand="0" w:oddHBand="1" w:evenHBand="0" w:firstRowFirstColumn="0" w:firstRowLastColumn="0" w:lastRowFirstColumn="0" w:lastRowLastColumn="0"/>
+              <w:rPr>
+                <w:rFonts w:asciiTheme="majorHAnsi" w:hAnsiTheme="majorHAnsi"/>
+                <w:b/>
+                <w:bCs/>
+                <w:lang w:val="en-US"/>
+              </w:rPr>
+            </w:pPr>
+            <w:r>
+              <w:rPr>
+                <w:rFonts w:asciiTheme="majorHAnsi" w:hAnsiTheme="majorHAnsi"/>
+                <w:b/>
+                <w:bCs/>
+                <w:lang w:val="en-US"/>
+              </w:rPr>
+              <w:t>Lightning Bank – Stable Balancer</w:t>
+            </w:r>
+          </w:p>
+        </w:tc>
+      </w:tr>
+      <w:tr>
+        <w:trPr>
+          <w:trHeight w:val="670"/>
+        </w:trPr>
+        <w:tc>
+          <w:tcPr>
+            <w:cnfStyle w:val="001000000000" w:firstRow="0" w:lastRow="0" w:firstColumn="1" w:lastColumn="0" w:oddVBand="0" w:evenVBand="0" w:oddHBand="0" w:evenHBand="0" w:firstRowFirstColumn="0" w:firstRowLastColumn="0" w:lastRowFirstColumn="0" w:lastRowLastColumn="0"/>
+            <w:tcW w:w="2127" w:type="dxa"/>
+            <w:shd w:val="clear" w:color="auto" w:fill="D9F2D0" w:themeFill="accent6" w:themeFillTint="33"/>
+            <w:vAlign w:val="center"/>
+          </w:tcPr>
+          <w:p>
+            <w:pPr>
+              <w:rPr>
+                <w:rFonts w:asciiTheme="majorHAnsi" w:hAnsiTheme="majorHAnsi"/>
+                <w:lang w:val="en-US"/>
+              </w:rPr>
+            </w:pPr>
+            <w:r>
+              <w:rPr>
+                <w:rFonts w:asciiTheme="majorHAnsi" w:hAnsiTheme="majorHAnsi"/>
+                <w:lang w:val="en-US"/>
+              </w:rPr>
+              <w:t xml:space="preserve">Service </w:t>
+            </w:r>
+            <w:r>
+              <w:rPr>
+                <w:rFonts w:asciiTheme="majorHAnsi" w:hAnsiTheme="majorHAnsi"/>
+                <w:lang w:val="en-US"/>
+              </w:rPr>
+              <w:t xml:space="preserve">and Rate </w:t>
+            </w:r>
+            <w:r>
+              <w:rPr>
+                <w:rFonts w:asciiTheme="majorHAnsi" w:hAnsiTheme="majorHAnsi"/>
+                <w:lang w:val="en-US"/>
+              </w:rPr>
+              <w:t>Type</w:t>
+            </w:r>
+          </w:p>
+        </w:tc>
+        <w:tc>
+          <w:tcPr>
+            <w:tcW w:w="1984" w:type="dxa"/>
+            <w:shd w:val="clear" w:color="auto" w:fill="D9F2D0" w:themeFill="accent6" w:themeFillTint="33"/>
+            <w:vAlign w:val="center"/>
+          </w:tcPr>
+          <w:p>
+            <w:pPr>
+              <w:cnfStyle w:val="000000000000" w:firstRow="0" w:lastRow="0" w:firstColumn="0" w:lastColumn="0" w:oddVBand="0" w:evenVBand="0" w:oddHBand="0" w:evenHBand="0" w:firstRowFirstColumn="0" w:firstRowLastColumn="0" w:lastRowFirstColumn="0" w:lastRowLastColumn="0"/>
+              <w:rPr>
+                <w:rFonts w:asciiTheme="majorHAnsi" w:hAnsiTheme="majorHAnsi"/>
+                <w:b/>
+                <w:bCs/>
+                <w:lang w:val="en-US"/>
+              </w:rPr>
+            </w:pPr>
+            <w:r>
+              <w:rPr>
+                <w:rFonts w:asciiTheme="majorHAnsi" w:hAnsiTheme="majorHAnsi"/>
+                <w:b/>
+                <w:bCs/>
+                <w:lang w:val="en-US"/>
+              </w:rPr>
+              <w:t>Payment Frequency</w:t>
+            </w:r>
+          </w:p>
+        </w:tc>
+        <w:tc>
+          <w:tcPr>
+            <w:tcW w:w="1985" w:type="dxa"/>
+            <w:shd w:val="clear" w:color="auto" w:fill="D9F2D0" w:themeFill="accent6" w:themeFillTint="33"/>
+            <w:vAlign w:val="center"/>
+          </w:tcPr>
+          <w:p>
+            <w:pPr>
+              <w:cnfStyle w:val="000000000000" w:firstRow="0" w:lastRow="0" w:firstColumn="0" w:lastColumn="0" w:oddVBand="0" w:evenVBand="0" w:oddHBand="0" w:evenHBand="0" w:firstRowFirstColumn="0" w:firstRowLastColumn="0" w:lastRowFirstColumn="0" w:lastRowLastColumn="0"/>
+              <w:rPr>
+                <w:rFonts w:asciiTheme="majorHAnsi" w:hAnsiTheme="majorHAnsi"/>
+                <w:b/>
+                <w:bCs/>
+                <w:lang w:val="en-US"/>
+              </w:rPr>
+            </w:pPr>
+            <w:r>
+              <w:rPr>
+                <w:rFonts w:asciiTheme="majorHAnsi" w:hAnsiTheme="majorHAnsi"/>
+                <w:b/>
+                <w:bCs/>
+                <w:lang w:val="en-US"/>
+              </w:rPr>
+              <w:t>Annual Rate</w:t>
+            </w:r>
+            <w:r>
+              <w:rPr>
+                <w:rFonts w:asciiTheme="majorHAnsi" w:hAnsiTheme="majorHAnsi"/>
+                <w:b/>
+                <w:bCs/>
+                <w:lang w:val="en-US"/>
+              </w:rPr>
+              <w:t xml:space="preserve"> (USD)</w:t>
+            </w:r>
+          </w:p>
+        </w:tc>
+        <w:tc>
+          <w:tcPr>
+            <w:tcW w:w="2551" w:type="dxa"/>
+            <w:shd w:val="clear" w:color="auto" w:fill="FAE2D5" w:themeFill="accent2" w:themeFillTint="33"/>
+            <w:vAlign w:val="center"/>
+          </w:tcPr>
+          <w:p>
+            <w:pPr>
+              <w:cnfStyle w:val="000000000000" w:firstRow="0" w:lastRow="0" w:firstColumn="0" w:lastColumn="0" w:oddVBand="0" w:evenVBand="0" w:oddHBand="0" w:evenHBand="0" w:firstRowFirstColumn="0" w:firstRowLastColumn="0" w:lastRowFirstColumn="0" w:lastRowLastColumn="0"/>
+              <w:rPr>
+                <w:rFonts w:asciiTheme="majorHAnsi" w:hAnsiTheme="majorHAnsi"/>
+                <w:b/>
+                <w:bCs/>
+                <w:lang w:val="en-US"/>
+              </w:rPr>
+            </w:pPr>
+            <w:r>
+              <w:rPr>
+                <w:rFonts w:asciiTheme="majorHAnsi" w:hAnsiTheme="majorHAnsi"/>
+                <w:b/>
+                <w:bCs/>
+                <w:lang w:val="en-US"/>
+              </w:rPr>
+              <w:t>Service and Rate Type</w:t>
+            </w:r>
+          </w:p>
+        </w:tc>
+        <w:tc>
+          <w:tcPr>
+            <w:tcW w:w="1276" w:type="dxa"/>
+            <w:shd w:val="clear" w:color="auto" w:fill="FAE2D5" w:themeFill="accent2" w:themeFillTint="33"/>
+            <w:vAlign w:val="center"/>
+          </w:tcPr>
+          <w:p>
+            <w:pPr>
+              <w:cnfStyle w:val="000000000000" w:firstRow="0" w:lastRow="0" w:firstColumn="0" w:lastColumn="0" w:oddVBand="0" w:evenVBand="0" w:oddHBand="0" w:evenHBand="0" w:firstRowFirstColumn="0" w:firstRowLastColumn="0" w:lastRowFirstColumn="0" w:lastRowLastColumn="0"/>
+              <w:rPr>
+                <w:rFonts w:asciiTheme="majorHAnsi" w:hAnsiTheme="majorHAnsi"/>
+                <w:b/>
+                <w:bCs/>
+                <w:lang w:val="en-US"/>
+              </w:rPr>
+            </w:pPr>
+            <w:r>
+              <w:rPr>
+                <w:rFonts w:asciiTheme="majorHAnsi" w:hAnsiTheme="majorHAnsi"/>
+                <w:b/>
+                <w:bCs/>
+                <w:lang w:val="en-US"/>
+              </w:rPr>
+              <w:t>Payment Frequency</w:t>
+            </w:r>
+          </w:p>
+        </w:tc>
+        <w:tc>
+          <w:tcPr>
+            <w:tcW w:w="1984" w:type="dxa"/>
+            <w:shd w:val="clear" w:color="auto" w:fill="FAE2D5" w:themeFill="accent2" w:themeFillTint="33"/>
+            <w:vAlign w:val="center"/>
+          </w:tcPr>
+          <w:p>
+            <w:pPr>
+              <w:cnfStyle w:val="000000000000" w:firstRow="0" w:lastRow="0" w:firstColumn="0" w:lastColumn="0" w:oddVBand="0" w:evenVBand="0" w:oddHBand="0" w:evenHBand="0" w:firstRowFirstColumn="0" w:firstRowLastColumn="0" w:lastRowFirstColumn="0" w:lastRowLastColumn="0"/>
+              <w:rPr>
+                <w:rFonts w:asciiTheme="majorHAnsi" w:hAnsiTheme="majorHAnsi"/>
+                <w:b/>
+                <w:bCs/>
+                <w:lang w:val="en-US"/>
+              </w:rPr>
+            </w:pPr>
+            <w:r>
+              <w:rPr>
+                <w:rFonts w:asciiTheme="majorHAnsi" w:hAnsiTheme="majorHAnsi"/>
+                <w:b/>
+                <w:bCs/>
+                <w:lang w:val="en-US"/>
+              </w:rPr>
+              <w:t>Annual Rate (BTC)</w:t>
+            </w:r>
+          </w:p>
+        </w:tc>
+        <w:tc>
+          <w:tcPr>
+            <w:tcW w:w="3402" w:type="dxa"/>
+            <w:shd w:val="clear" w:color="auto" w:fill="C1E4F5" w:themeFill="accent1" w:themeFillTint="33"/>
+            <w:vAlign w:val="center"/>
+          </w:tcPr>
+          <w:p>
+            <w:pPr>
+              <w:cnfStyle w:val="000000000000" w:firstRow="0" w:lastRow="0" w:firstColumn="0" w:lastColumn="0" w:oddVBand="0" w:evenVBand="0" w:oddHBand="0" w:evenHBand="0" w:firstRowFirstColumn="0" w:firstRowLastColumn="0" w:lastRowFirstColumn="0" w:lastRowLastColumn="0"/>
+              <w:rPr>
+                <w:rFonts w:asciiTheme="majorHAnsi" w:hAnsiTheme="majorHAnsi"/>
+                <w:b/>
+                <w:bCs/>
+                <w:lang w:val="en-US"/>
+              </w:rPr>
+            </w:pPr>
+            <w:r>
+              <w:rPr>
+                <w:rFonts w:asciiTheme="majorHAnsi" w:hAnsiTheme="majorHAnsi"/>
+                <w:b/>
+                <w:bCs/>
+                <w:lang w:val="en-US"/>
+              </w:rPr>
+              <w:t>Service Fee</w:t>
+            </w:r>
+          </w:p>
+        </w:tc>
+      </w:tr>
+      <w:tr>
+        <w:trPr>
+          <w:cnfStyle w:val="000000100000" w:firstRow="0" w:lastRow="0" w:firstColumn="0" w:lastColumn="0" w:oddVBand="0" w:evenVBand="0" w:oddHBand="1" w:evenHBand="0" w:firstRowFirstColumn="0" w:firstRowLastColumn="0" w:lastRowFirstColumn="0" w:lastRowLastColumn="0"/>
+          <w:trHeight w:val="454"/>
+        </w:trPr>
+        <w:tc>
+          <w:tcPr>
+            <w:cnfStyle w:val="001000000000" w:firstRow="0" w:lastRow="0" w:firstColumn="1" w:lastColumn="0" w:oddVBand="0" w:evenVBand="0" w:oddHBand="0" w:evenHBand="0" w:firstRowFirstColumn="0" w:firstRowLastColumn="0" w:lastRowFirstColumn="0" w:lastRowLastColumn="0"/>
+            <w:tcW w:w="2127" w:type="dxa"/>
+            <w:vMerge w:val="restart"/>
+            <w:vAlign w:val="center"/>
+          </w:tcPr>
+          <w:p>
+            <w:pPr>
+              <w:rPr>
+                <w:rFonts w:asciiTheme="majorHAnsi" w:hAnsiTheme="majorHAnsi"/>
+                <w:b w:val="0"/>
+                <w:bCs w:val="0"/>
+                <w:lang w:val="en-US"/>
+              </w:rPr>
+            </w:pPr>
+            <w:r>
+              <w:rPr>
+                <w:rFonts w:asciiTheme="majorHAnsi" w:hAnsiTheme="majorHAnsi"/>
+                <w:b w:val="0"/>
+                <w:bCs w:val="0"/>
+                <w:lang w:val="en-US"/>
+              </w:rPr>
+              <w:t>Basic Fixed</w:t>
+            </w:r>
+          </w:p>
+        </w:tc>
+        <w:tc>
+          <w:tcPr>
+            <w:tcW w:w="1984" w:type="dxa"/>
+            <w:vMerge w:val="restart"/>
+            <w:vAlign w:val="center"/>
+          </w:tcPr>
+          <w:p>
+            <w:pPr>
+              <w:cnfStyle w:val="000000100000" w:firstRow="0" w:lastRow="0" w:firstColumn="0" w:lastColumn="0" w:oddVBand="0" w:evenVBand="0" w:oddHBand="1" w:evenHBand="0" w:firstRowFirstColumn="0" w:firstRowLastColumn="0" w:lastRowFirstColumn="0" w:lastRowLastColumn="0"/>
+              <w:rPr>
+                <w:rFonts w:asciiTheme="majorHAnsi" w:hAnsiTheme="majorHAnsi"/>
+                <w:lang w:val="en-US"/>
+              </w:rPr>
+            </w:pPr>
+            <w:r>
+              <w:rPr>
+                <w:rFonts w:asciiTheme="majorHAnsi" w:hAnsiTheme="majorHAnsi"/>
+                <w:lang w:val="en-US"/>
+              </w:rPr>
+              <w:t>Monthly</w:t>
+            </w:r>
+          </w:p>
+        </w:tc>
+        <w:tc>
+          <w:tcPr>
+            <w:tcW w:w="1985" w:type="dxa"/>
+            <w:vMerge w:val="restart"/>
+            <w:vAlign w:val="center"/>
+          </w:tcPr>
+          <w:p>
+            <w:pPr>
+              <w:cnfStyle w:val="000000100000" w:firstRow="0" w:lastRow="0" w:firstColumn="0" w:lastColumn="0" w:oddVBand="0" w:evenVBand="0" w:oddHBand="1" w:evenHBand="0" w:firstRowFirstColumn="0" w:firstRowLastColumn="0" w:lastRowFirstColumn="0" w:lastRowLastColumn="0"/>
+              <w:rPr>
+                <w:rFonts w:asciiTheme="majorHAnsi" w:hAnsiTheme="majorHAnsi"/>
+                <w:lang w:val="en-US"/>
+              </w:rPr>
+            </w:pPr>
+            <w:r>
+              <w:rPr>
+                <w:rFonts w:asciiTheme="majorHAnsi" w:hAnsiTheme="majorHAnsi"/>
+                <w:lang w:val="en-US"/>
+              </w:rPr>
+              <w:t>15%</w:t>
+            </w:r>
+          </w:p>
+        </w:tc>
+        <w:tc>
+          <w:tcPr>
+            <w:tcW w:w="2551" w:type="dxa"/>
+            <w:vAlign w:val="center"/>
+          </w:tcPr>
+          <w:p>
+            <w:pPr>
+              <w:cnfStyle w:val="000000100000" w:firstRow="0" w:lastRow="0" w:firstColumn="0" w:lastColumn="0" w:oddVBand="0" w:evenVBand="0" w:oddHBand="1" w:evenHBand="0" w:firstRowFirstColumn="0" w:firstRowLastColumn="0" w:lastRowFirstColumn="0" w:lastRowLastColumn="0"/>
+              <w:rPr>
+                <w:rFonts w:asciiTheme="majorHAnsi" w:hAnsiTheme="majorHAnsi"/>
+                <w:lang w:val="en-US"/>
+              </w:rPr>
+            </w:pPr>
+            <w:r>
+              <w:rPr>
+                <w:rFonts w:asciiTheme="majorHAnsi" w:hAnsiTheme="majorHAnsi"/>
+                <w:lang w:val="en-US"/>
+              </w:rPr>
+              <w:t>Basic Fixed Obligation</w:t>
+            </w:r>
+          </w:p>
+        </w:tc>
+        <w:tc>
+          <w:tcPr>
+            <w:tcW w:w="1276" w:type="dxa"/>
+            <w:vAlign w:val="center"/>
+          </w:tcPr>
+          <w:p>
+            <w:pPr>
+              <w:cnfStyle w:val="000000100000" w:firstRow="0" w:lastRow="0" w:firstColumn="0" w:lastColumn="0" w:oddVBand="0" w:evenVBand="0" w:oddHBand="1" w:evenHBand="0" w:firstRowFirstColumn="0" w:firstRowLastColumn="0" w:lastRowFirstColumn="0" w:lastRowLastColumn="0"/>
+              <w:rPr>
+                <w:rFonts w:asciiTheme="majorHAnsi" w:hAnsiTheme="majorHAnsi"/>
+                <w:lang w:val="en-US"/>
+              </w:rPr>
+            </w:pPr>
+            <w:r>
+              <w:rPr>
+                <w:rFonts w:asciiTheme="majorHAnsi" w:hAnsiTheme="majorHAnsi"/>
+                <w:lang w:val="en-US"/>
+              </w:rPr>
+              <w:t>Monthly</w:t>
+            </w:r>
+          </w:p>
+        </w:tc>
+        <w:tc>
+          <w:tcPr>
+            <w:tcW w:w="1984" w:type="dxa"/>
+            <w:vAlign w:val="center"/>
+          </w:tcPr>
+          <w:p>
+            <w:pPr>
+              <w:cnfStyle w:val="000000100000" w:firstRow="0" w:lastRow="0" w:firstColumn="0" w:lastColumn="0" w:oddVBand="0" w:evenVBand="0" w:oddHBand="1" w:evenHBand="0" w:firstRowFirstColumn="0" w:firstRowLastColumn="0" w:lastRowFirstColumn="0" w:lastRowLastColumn="0"/>
+              <w:rPr>
+                <w:rFonts w:asciiTheme="majorHAnsi" w:hAnsiTheme="majorHAnsi"/>
+                <w:lang w:val="en-US"/>
+              </w:rPr>
+            </w:pPr>
+            <w:r>
+              <w:rPr>
+                <w:rFonts w:asciiTheme="majorHAnsi" w:hAnsiTheme="majorHAnsi"/>
+                <w:lang w:val="en-US"/>
+              </w:rPr>
+              <w:t>1.79% to 8.55%</w:t>
+            </w:r>
+          </w:p>
+        </w:tc>
+        <w:tc>
+          <w:tcPr>
+            <w:tcW w:w="3402" w:type="dxa"/>
+            <w:vAlign w:val="center"/>
+          </w:tcPr>
+          <w:p>
+            <w:pPr>
+              <w:cnfStyle w:val="000000100000" w:firstRow="0" w:lastRow="0" w:firstColumn="0" w:lastColumn="0" w:oddVBand="0" w:evenVBand="0" w:oddHBand="1" w:evenHBand="0" w:firstRowFirstColumn="0" w:firstRowLastColumn="0" w:lastRowFirstColumn="0" w:lastRowLastColumn="0"/>
+              <w:rPr>
+                <w:rFonts w:asciiTheme="majorHAnsi" w:hAnsiTheme="majorHAnsi"/>
+                <w:lang w:val="en-US"/>
+              </w:rPr>
+            </w:pPr>
+            <w:r>
+              <w:rPr>
+                <w:rFonts w:asciiTheme="majorHAnsi" w:hAnsiTheme="majorHAnsi"/>
+                <w:lang w:val="en-US"/>
+              </w:rPr>
+              <w:t>10%</w:t>
+            </w:r>
+          </w:p>
+        </w:tc>
+      </w:tr>
+      <w:tr>
+        <w:trPr>
+          <w:trHeight w:val="454"/>
+        </w:trPr>
+        <w:tc>
+          <w:tcPr>
+            <w:cnfStyle w:val="001000000000" w:firstRow="0" w:lastRow="0" w:firstColumn="1" w:lastColumn="0" w:oddVBand="0" w:evenVBand="0" w:oddHBand="0" w:evenHBand="0" w:firstRowFirstColumn="0" w:firstRowLastColumn="0" w:lastRowFirstColumn="0" w:lastRowLastColumn="0"/>
+            <w:tcW w:w="2127" w:type="dxa"/>
+            <w:vMerge/>
+            <w:vAlign w:val="center"/>
+          </w:tcPr>
+          <w:p>
+            <w:pPr>
+              <w:rPr>
+                <w:rFonts w:asciiTheme="majorHAnsi" w:hAnsiTheme="majorHAnsi"/>
+                <w:b w:val="0"/>
+                <w:bCs w:val="0"/>
+                <w:lang w:val="en-US"/>
+              </w:rPr>
+            </w:pPr>
+          </w:p>
+        </w:tc>
+        <w:tc>
+          <w:tcPr>
+            <w:tcW w:w="1984" w:type="dxa"/>
+            <w:vMerge/>
+            <w:vAlign w:val="center"/>
+          </w:tcPr>
+          <w:p>
+            <w:pPr>
+              <w:cnfStyle w:val="000000000000" w:firstRow="0" w:lastRow="0" w:firstColumn="0" w:lastColumn="0" w:oddVBand="0" w:evenVBand="0" w:oddHBand="0" w:evenHBand="0" w:firstRowFirstColumn="0" w:firstRowLastColumn="0" w:lastRowFirstColumn="0" w:lastRowLastColumn="0"/>
+              <w:rPr>
+                <w:rFonts w:asciiTheme="majorHAnsi" w:hAnsiTheme="majorHAnsi"/>
+                <w:lang w:val="en-US"/>
+              </w:rPr>
+            </w:pPr>
+          </w:p>
+        </w:tc>
+        <w:tc>
+          <w:tcPr>
+            <w:tcW w:w="1985" w:type="dxa"/>
+            <w:vMerge/>
+            <w:vAlign w:val="center"/>
+          </w:tcPr>
+          <w:p>
+            <w:pPr>
+              <w:cnfStyle w:val="000000000000" w:firstRow="0" w:lastRow="0" w:firstColumn="0" w:lastColumn="0" w:oddVBand="0" w:evenVBand="0" w:oddHBand="0" w:evenHBand="0" w:firstRowFirstColumn="0" w:firstRowLastColumn="0" w:lastRowFirstColumn="0" w:lastRowLastColumn="0"/>
+              <w:rPr>
+                <w:rFonts w:asciiTheme="majorHAnsi" w:hAnsiTheme="majorHAnsi"/>
+                <w:lang w:val="en-US"/>
+              </w:rPr>
+            </w:pPr>
+          </w:p>
+        </w:tc>
+        <w:tc>
+          <w:tcPr>
+            <w:tcW w:w="2551" w:type="dxa"/>
+            <w:vAlign w:val="center"/>
+          </w:tcPr>
+          <w:p>
+            <w:pPr>
+              <w:cnfStyle w:val="000000000000" w:firstRow="0" w:lastRow="0" w:firstColumn="0" w:lastColumn="0" w:oddVBand="0" w:evenVBand="0" w:oddHBand="0" w:evenHBand="0" w:firstRowFirstColumn="0" w:firstRowLastColumn="0" w:lastRowFirstColumn="0" w:lastRowLastColumn="0"/>
+              <w:rPr>
+                <w:rFonts w:asciiTheme="majorHAnsi" w:hAnsiTheme="majorHAnsi"/>
+                <w:lang w:val="en-US"/>
+              </w:rPr>
+            </w:pPr>
+            <w:r>
+              <w:rPr>
+                <w:rFonts w:asciiTheme="majorHAnsi" w:hAnsiTheme="majorHAnsi"/>
+                <w:lang w:val="en-US"/>
+              </w:rPr>
+              <w:t>Premium Fixed Obligation</w:t>
+            </w:r>
+          </w:p>
+        </w:tc>
+        <w:tc>
+          <w:tcPr>
+            <w:tcW w:w="1276" w:type="dxa"/>
+            <w:vAlign w:val="center"/>
+          </w:tcPr>
+          <w:p>
+            <w:pPr>
+              <w:cnfStyle w:val="000000000000" w:firstRow="0" w:lastRow="0" w:firstColumn="0" w:lastColumn="0" w:oddVBand="0" w:evenVBand="0" w:oddHBand="0" w:evenHBand="0" w:firstRowFirstColumn="0" w:firstRowLastColumn="0" w:lastRowFirstColumn="0" w:lastRowLastColumn="0"/>
+              <w:rPr>
+                <w:rFonts w:asciiTheme="majorHAnsi" w:hAnsiTheme="majorHAnsi"/>
+                <w:lang w:val="en-US"/>
+              </w:rPr>
+            </w:pPr>
+            <w:r>
+              <w:rPr>
+                <w:rFonts w:asciiTheme="majorHAnsi" w:hAnsiTheme="majorHAnsi"/>
+                <w:lang w:val="en-US"/>
+              </w:rPr>
+              <w:t>Monthly</w:t>
+            </w:r>
+          </w:p>
+        </w:tc>
+        <w:tc>
+          <w:tcPr>
+            <w:tcW w:w="1984" w:type="dxa"/>
+            <w:vAlign w:val="center"/>
+          </w:tcPr>
+          <w:p>
+            <w:pPr>
+              <w:cnfStyle w:val="000000000000" w:firstRow="0" w:lastRow="0" w:firstColumn="0" w:lastColumn="0" w:oddVBand="0" w:evenVBand="0" w:oddHBand="0" w:evenHBand="0" w:firstRowFirstColumn="0" w:firstRowLastColumn="0" w:lastRowFirstColumn="0" w:lastRowLastColumn="0"/>
+              <w:rPr>
+                <w:rFonts w:asciiTheme="majorHAnsi" w:hAnsiTheme="majorHAnsi"/>
+                <w:lang w:val="en-US"/>
+              </w:rPr>
+            </w:pPr>
+            <w:r>
+              <w:rPr>
+                <w:rFonts w:asciiTheme="majorHAnsi" w:hAnsiTheme="majorHAnsi"/>
+                <w:lang w:val="en-US"/>
+              </w:rPr>
+              <w:t>0.60% to 6.92%</w:t>
+            </w:r>
+          </w:p>
+        </w:tc>
+        <w:tc>
+          <w:tcPr>
+            <w:tcW w:w="3402" w:type="dxa"/>
+            <w:vAlign w:val="center"/>
+          </w:tcPr>
+          <w:p>
+            <w:pPr>
+              <w:cnfStyle w:val="000000000000" w:firstRow="0" w:lastRow="0" w:firstColumn="0" w:lastColumn="0" w:oddVBand="0" w:evenVBand="0" w:oddHBand="0" w:evenHBand="0" w:firstRowFirstColumn="0" w:firstRowLastColumn="0" w:lastRowFirstColumn="0" w:lastRowLastColumn="0"/>
+              <w:rPr>
+                <w:rFonts w:asciiTheme="majorHAnsi" w:hAnsiTheme="majorHAnsi"/>
+                <w:lang w:val="en-US"/>
+              </w:rPr>
+            </w:pPr>
+            <w:r>
+              <w:rPr>
+                <w:rFonts w:asciiTheme="majorHAnsi" w:hAnsiTheme="majorHAnsi"/>
+                <w:lang w:val="en-US"/>
+              </w:rPr>
+              <w:t>20%</w:t>
+            </w:r>
+          </w:p>
+        </w:tc>
+      </w:tr>
+      <w:tr>
+        <w:trPr>
+          <w:cnfStyle w:val="000000100000" w:firstRow="0" w:lastRow="0" w:firstColumn="0" w:lastColumn="0" w:oddVBand="0" w:evenVBand="0" w:oddHBand="1" w:evenHBand="0" w:firstRowFirstColumn="0" w:firstRowLastColumn="0" w:lastRowFirstColumn="0" w:lastRowLastColumn="0"/>
+          <w:trHeight w:val="454"/>
+        </w:trPr>
+        <w:tc>
+          <w:tcPr>
+            <w:cnfStyle w:val="001000000000" w:firstRow="0" w:lastRow="0" w:firstColumn="1" w:lastColumn="0" w:oddVBand="0" w:evenVBand="0" w:oddHBand="0" w:evenHBand="0" w:firstRowFirstColumn="0" w:firstRowLastColumn="0" w:lastRowFirstColumn="0" w:lastRowLastColumn="0"/>
+            <w:tcW w:w="2127" w:type="dxa"/>
+            <w:vMerge/>
+            <w:vAlign w:val="center"/>
+          </w:tcPr>
+          <w:p>
+            <w:pPr>
+              <w:rPr>
+                <w:rFonts w:asciiTheme="majorHAnsi" w:hAnsiTheme="majorHAnsi"/>
+                <w:b w:val="0"/>
+                <w:bCs w:val="0"/>
+                <w:lang w:val="en-US"/>
+              </w:rPr>
+            </w:pPr>
+          </w:p>
+        </w:tc>
+        <w:tc>
+          <w:tcPr>
+            <w:tcW w:w="1984" w:type="dxa"/>
+            <w:vMerge/>
+            <w:vAlign w:val="center"/>
+          </w:tcPr>
+          <w:p>
+            <w:pPr>
+              <w:cnfStyle w:val="000000100000" w:firstRow="0" w:lastRow="0" w:firstColumn="0" w:lastColumn="0" w:oddVBand="0" w:evenVBand="0" w:oddHBand="1" w:evenHBand="0" w:firstRowFirstColumn="0" w:firstRowLastColumn="0" w:lastRowFirstColumn="0" w:lastRowLastColumn="0"/>
+              <w:rPr>
+                <w:rFonts w:asciiTheme="majorHAnsi" w:hAnsiTheme="majorHAnsi"/>
+                <w:lang w:val="en-US"/>
+              </w:rPr>
+            </w:pPr>
+          </w:p>
+        </w:tc>
+        <w:tc>
+          <w:tcPr>
+            <w:tcW w:w="1985" w:type="dxa"/>
+            <w:vMerge/>
+            <w:vAlign w:val="center"/>
+          </w:tcPr>
+          <w:p>
+            <w:pPr>
+              <w:cnfStyle w:val="000000100000" w:firstRow="0" w:lastRow="0" w:firstColumn="0" w:lastColumn="0" w:oddVBand="0" w:evenVBand="0" w:oddHBand="1" w:evenHBand="0" w:firstRowFirstColumn="0" w:firstRowLastColumn="0" w:lastRowFirstColumn="0" w:lastRowLastColumn="0"/>
+              <w:rPr>
+                <w:rFonts w:asciiTheme="majorHAnsi" w:hAnsiTheme="majorHAnsi"/>
+                <w:lang w:val="en-US"/>
+              </w:rPr>
+            </w:pPr>
+          </w:p>
+        </w:tc>
+        <w:tc>
+          <w:tcPr>
+            <w:tcW w:w="2551" w:type="dxa"/>
+            <w:vAlign w:val="center"/>
+          </w:tcPr>
+          <w:p>
+            <w:pPr>
+              <w:cnfStyle w:val="000000100000" w:firstRow="0" w:lastRow="0" w:firstColumn="0" w:lastColumn="0" w:oddVBand="0" w:evenVBand="0" w:oddHBand="1" w:evenHBand="0" w:firstRowFirstColumn="0" w:firstRowLastColumn="0" w:lastRowFirstColumn="0" w:lastRowLastColumn="0"/>
+              <w:rPr>
+                <w:rFonts w:asciiTheme="majorHAnsi" w:hAnsiTheme="majorHAnsi"/>
+                <w:lang w:val="en-US"/>
+              </w:rPr>
+            </w:pPr>
+            <w:r>
+              <w:rPr>
+                <w:rFonts w:asciiTheme="majorHAnsi" w:hAnsiTheme="majorHAnsi"/>
+                <w:lang w:val="en-US"/>
+              </w:rPr>
+              <w:t>Luxury Fixed Obligation</w:t>
+            </w:r>
+          </w:p>
+        </w:tc>
+        <w:tc>
+          <w:tcPr>
+            <w:tcW w:w="1276" w:type="dxa"/>
+            <w:vAlign w:val="center"/>
+          </w:tcPr>
+          <w:p>
+            <w:pPr>
+              <w:cnfStyle w:val="000000100000" w:firstRow="0" w:lastRow="0" w:firstColumn="0" w:lastColumn="0" w:oddVBand="0" w:evenVBand="0" w:oddHBand="1" w:evenHBand="0" w:firstRowFirstColumn="0" w:firstRowLastColumn="0" w:lastRowFirstColumn="0" w:lastRowLastColumn="0"/>
+              <w:rPr>
+                <w:rFonts w:asciiTheme="majorHAnsi" w:hAnsiTheme="majorHAnsi"/>
+                <w:lang w:val="en-US"/>
+              </w:rPr>
+            </w:pPr>
+            <w:r>
+              <w:rPr>
+                <w:rFonts w:asciiTheme="majorHAnsi" w:hAnsiTheme="majorHAnsi"/>
+                <w:lang w:val="en-US"/>
+              </w:rPr>
+              <w:t>Monthly</w:t>
+            </w:r>
+          </w:p>
+        </w:tc>
+        <w:tc>
+          <w:tcPr>
+            <w:tcW w:w="1984" w:type="dxa"/>
+            <w:vAlign w:val="center"/>
+          </w:tcPr>
+          <w:p>
+            <w:pPr>
+              <w:cnfStyle w:val="000000100000" w:firstRow="0" w:lastRow="0" w:firstColumn="0" w:lastColumn="0" w:oddVBand="0" w:evenVBand="0" w:oddHBand="1" w:evenHBand="0" w:firstRowFirstColumn="0" w:firstRowLastColumn="0" w:lastRowFirstColumn="0" w:lastRowLastColumn="0"/>
+              <w:rPr>
+                <w:rFonts w:asciiTheme="majorHAnsi" w:hAnsiTheme="majorHAnsi"/>
+                <w:lang w:val="en-US"/>
+              </w:rPr>
+            </w:pPr>
+            <w:r>
+              <w:rPr>
+                <w:rFonts w:asciiTheme="majorHAnsi" w:hAnsiTheme="majorHAnsi"/>
+                <w:lang w:val="en-US"/>
+              </w:rPr>
+              <w:t>-0.60% to 5.29%</w:t>
+            </w:r>
+          </w:p>
+        </w:tc>
+        <w:tc>
+          <w:tcPr>
+            <w:tcW w:w="3402" w:type="dxa"/>
+            <w:vAlign w:val="center"/>
+          </w:tcPr>
+          <w:p>
+            <w:pPr>
+              <w:cnfStyle w:val="000000100000" w:firstRow="0" w:lastRow="0" w:firstColumn="0" w:lastColumn="0" w:oddVBand="0" w:evenVBand="0" w:oddHBand="1" w:evenHBand="0" w:firstRowFirstColumn="0" w:firstRowLastColumn="0" w:lastRowFirstColumn="0" w:lastRowLastColumn="0"/>
+              <w:rPr>
+                <w:rFonts w:asciiTheme="majorHAnsi" w:hAnsiTheme="majorHAnsi"/>
+                <w:lang w:val="en-US"/>
+              </w:rPr>
+            </w:pPr>
+            <w:r>
+              <w:rPr>
+                <w:rFonts w:asciiTheme="majorHAnsi" w:hAnsiTheme="majorHAnsi"/>
+                <w:lang w:val="en-US"/>
+              </w:rPr>
+              <w:t>30%</w:t>
+            </w:r>
+          </w:p>
+        </w:tc>
+      </w:tr>
+      <w:tr>
+        <w:trPr>
+          <w:trHeight w:val="454"/>
+        </w:trPr>
+        <w:tc>
+          <w:tcPr>
+            <w:cnfStyle w:val="001000000000" w:firstRow="0" w:lastRow="0" w:firstColumn="1" w:lastColumn="0" w:oddVBand="0" w:evenVBand="0" w:oddHBand="0" w:evenHBand="0" w:firstRowFirstColumn="0" w:firstRowLastColumn="0" w:lastRowFirstColumn="0" w:lastRowLastColumn="0"/>
+            <w:tcW w:w="2127" w:type="dxa"/>
+            <w:vMerge w:val="restart"/>
+            <w:vAlign w:val="center"/>
+          </w:tcPr>
+          <w:p>
+            <w:pPr>
+              <w:rPr>
+                <w:rFonts w:asciiTheme="majorHAnsi" w:hAnsiTheme="majorHAnsi"/>
+                <w:b w:val="0"/>
+                <w:bCs w:val="0"/>
+                <w:lang w:val="en-US"/>
+              </w:rPr>
+            </w:pPr>
+            <w:r>
+              <w:rPr>
+                <w:rFonts w:asciiTheme="majorHAnsi" w:hAnsiTheme="majorHAnsi"/>
+                <w:b w:val="0"/>
+                <w:bCs w:val="0"/>
+                <w:lang w:val="en-US"/>
+              </w:rPr>
+              <w:t>Basic Variable</w:t>
+            </w:r>
+          </w:p>
+        </w:tc>
+        <w:tc>
+          <w:tcPr>
+            <w:tcW w:w="1984" w:type="dxa"/>
+            <w:vMerge w:val="restart"/>
+            <w:vAlign w:val="center"/>
+          </w:tcPr>
+          <w:p>
+            <w:pPr>
+              <w:cnfStyle w:val="000000000000" w:firstRow="0" w:lastRow="0" w:firstColumn="0" w:lastColumn="0" w:oddVBand="0" w:evenVBand="0" w:oddHBand="0" w:evenHBand="0" w:firstRowFirstColumn="0" w:firstRowLastColumn="0" w:lastRowFirstColumn="0" w:lastRowLastColumn="0"/>
+              <w:rPr>
+                <w:rFonts w:asciiTheme="majorHAnsi" w:hAnsiTheme="majorHAnsi"/>
+                <w:lang w:val="en-US"/>
+              </w:rPr>
+            </w:pPr>
+            <w:r>
+              <w:rPr>
+                <w:rFonts w:asciiTheme="majorHAnsi" w:hAnsiTheme="majorHAnsi"/>
+                <w:lang w:val="en-US"/>
+              </w:rPr>
+              <w:t>Semi-Annually</w:t>
+            </w:r>
+            <w:r>
+              <w:rPr>
+                <w:rFonts w:asciiTheme="majorHAnsi" w:hAnsiTheme="majorHAnsi"/>
+                <w:lang w:val="en-US"/>
+              </w:rPr>
+              <w:t xml:space="preserve"> or</w:t>
+            </w:r>
+            <w:r>
+              <w:rPr>
+                <w:rFonts w:asciiTheme="majorHAnsi" w:hAnsiTheme="majorHAnsi"/>
+                <w:lang w:val="en-US"/>
+              </w:rPr>
+              <w:t xml:space="preserve"> </w:t>
+            </w:r>
+            <w:r>
+              <w:rPr>
+                <w:rFonts w:asciiTheme="majorHAnsi" w:hAnsiTheme="majorHAnsi"/>
+                <w:lang w:val="en-US"/>
+              </w:rPr>
+              <w:t>Quarterly</w:t>
+            </w:r>
+          </w:p>
+        </w:tc>
+        <w:tc>
+          <w:tcPr>
+            <w:tcW w:w="1985" w:type="dxa"/>
+            <w:vMerge w:val="restart"/>
+            <w:vAlign w:val="center"/>
+          </w:tcPr>
+          <w:p>
+            <w:pPr>
+              <w:cnfStyle w:val="000000000000" w:firstRow="0" w:lastRow="0" w:firstColumn="0" w:lastColumn="0" w:oddVBand="0" w:evenVBand="0" w:oddHBand="0" w:evenHBand="0" w:firstRowFirstColumn="0" w:firstRowLastColumn="0" w:lastRowFirstColumn="0" w:lastRowLastColumn="0"/>
+              <w:rPr>
+                <w:rFonts w:asciiTheme="majorHAnsi" w:hAnsiTheme="majorHAnsi"/>
+                <w:lang w:val="en-US"/>
+              </w:rPr>
+            </w:pPr>
+            <w:r>
+              <w:rPr>
+                <w:rFonts w:asciiTheme="majorHAnsi" w:hAnsiTheme="majorHAnsi"/>
+                <w:lang w:val="en-US"/>
+              </w:rPr>
+              <w:t>10% to 20%</w:t>
+            </w:r>
+          </w:p>
+        </w:tc>
+        <w:tc>
+          <w:tcPr>
+            <w:tcW w:w="2551" w:type="dxa"/>
+            <w:vAlign w:val="center"/>
+          </w:tcPr>
+          <w:p>
+            <w:pPr>
+              <w:cnfStyle w:val="000000000000" w:firstRow="0" w:lastRow="0" w:firstColumn="0" w:lastColumn="0" w:oddVBand="0" w:evenVBand="0" w:oddHBand="0" w:evenHBand="0" w:firstRowFirstColumn="0" w:firstRowLastColumn="0" w:lastRowFirstColumn="0" w:lastRowLastColumn="0"/>
+              <w:rPr>
+                <w:rFonts w:asciiTheme="majorHAnsi" w:hAnsiTheme="majorHAnsi"/>
+                <w:lang w:val="en-US"/>
+              </w:rPr>
+            </w:pPr>
+            <w:r>
+              <w:rPr>
+                <w:rFonts w:asciiTheme="majorHAnsi" w:hAnsiTheme="majorHAnsi"/>
+                <w:lang w:val="en-US"/>
+              </w:rPr>
+              <w:t>Basic Variable Obligation</w:t>
+            </w:r>
+          </w:p>
+        </w:tc>
+        <w:tc>
+          <w:tcPr>
+            <w:tcW w:w="1276" w:type="dxa"/>
+            <w:vAlign w:val="center"/>
+          </w:tcPr>
+          <w:p>
+            <w:pPr>
+              <w:cnfStyle w:val="000000000000" w:firstRow="0" w:lastRow="0" w:firstColumn="0" w:lastColumn="0" w:oddVBand="0" w:evenVBand="0" w:oddHBand="0" w:evenHBand="0" w:firstRowFirstColumn="0" w:firstRowLastColumn="0" w:lastRowFirstColumn="0" w:lastRowLastColumn="0"/>
+              <w:rPr>
+                <w:rFonts w:asciiTheme="majorHAnsi" w:hAnsiTheme="majorHAnsi"/>
+                <w:lang w:val="en-US"/>
+              </w:rPr>
+            </w:pPr>
+            <w:r>
+              <w:rPr>
+                <w:rFonts w:asciiTheme="majorHAnsi" w:hAnsiTheme="majorHAnsi"/>
+                <w:lang w:val="en-US"/>
+              </w:rPr>
+              <w:t>Monthly</w:t>
+            </w:r>
+          </w:p>
+        </w:tc>
+        <w:tc>
+          <w:tcPr>
+            <w:tcW w:w="1984" w:type="dxa"/>
+            <w:vAlign w:val="center"/>
+          </w:tcPr>
+          <w:p>
+            <w:pPr>
+              <w:cnfStyle w:val="000000000000" w:firstRow="0" w:lastRow="0" w:firstColumn="0" w:lastColumn="0" w:oddVBand="0" w:evenVBand="0" w:oddHBand="0" w:evenHBand="0" w:firstRowFirstColumn="0" w:firstRowLastColumn="0" w:lastRowFirstColumn="0" w:lastRowLastColumn="0"/>
+              <w:rPr>
+                <w:rFonts w:asciiTheme="majorHAnsi" w:hAnsiTheme="majorHAnsi"/>
+                <w:lang w:val="en-US"/>
+              </w:rPr>
+            </w:pPr>
+            <w:r>
+              <w:rPr>
+                <w:rFonts w:asciiTheme="majorHAnsi" w:hAnsiTheme="majorHAnsi"/>
+                <w:lang w:val="en-US"/>
+              </w:rPr>
+              <w:t>4.78% to 6.51%</w:t>
+            </w:r>
+          </w:p>
+        </w:tc>
+        <w:tc>
+          <w:tcPr>
+            <w:tcW w:w="3402" w:type="dxa"/>
+            <w:vAlign w:val="center"/>
+          </w:tcPr>
+          <w:p>
+            <w:pPr>
+              <w:cnfStyle w:val="000000000000" w:firstRow="0" w:lastRow="0" w:firstColumn="0" w:lastColumn="0" w:oddVBand="0" w:evenVBand="0" w:oddHBand="0" w:evenHBand="0" w:firstRowFirstColumn="0" w:firstRowLastColumn="0" w:lastRowFirstColumn="0" w:lastRowLastColumn="0"/>
+              <w:rPr>
+                <w:rFonts w:asciiTheme="majorHAnsi" w:hAnsiTheme="majorHAnsi"/>
+                <w:lang w:val="en-US"/>
+              </w:rPr>
+            </w:pPr>
+            <w:r>
+              <w:rPr>
+                <w:rFonts w:asciiTheme="majorHAnsi" w:hAnsiTheme="majorHAnsi"/>
+                <w:lang w:val="en-US"/>
+              </w:rPr>
+              <w:t>10%</w:t>
+            </w:r>
+          </w:p>
+        </w:tc>
+      </w:tr>
+      <w:tr>
+        <w:trPr>
+          <w:cnfStyle w:val="000000100000" w:firstRow="0" w:lastRow="0" w:firstColumn="0" w:lastColumn="0" w:oddVBand="0" w:evenVBand="0" w:oddHBand="1" w:evenHBand="0" w:firstRowFirstColumn="0" w:firstRowLastColumn="0" w:lastRowFirstColumn="0" w:lastRowLastColumn="0"/>
+          <w:trHeight w:val="454"/>
+        </w:trPr>
+        <w:tc>
+          <w:tcPr>
+            <w:cnfStyle w:val="001000000000" w:firstRow="0" w:lastRow="0" w:firstColumn="1" w:lastColumn="0" w:oddVBand="0" w:evenVBand="0" w:oddHBand="0" w:evenHBand="0" w:firstRowFirstColumn="0" w:firstRowLastColumn="0" w:lastRowFirstColumn="0" w:lastRowLastColumn="0"/>
+            <w:tcW w:w="2127" w:type="dxa"/>
+            <w:vMerge/>
+            <w:vAlign w:val="center"/>
+          </w:tcPr>
+          <w:p>
+            <w:pPr>
+              <w:rPr>
+                <w:rFonts w:asciiTheme="majorHAnsi" w:hAnsiTheme="majorHAnsi"/>
+                <w:b w:val="0"/>
+                <w:bCs w:val="0"/>
+                <w:lang w:val="en-US"/>
+              </w:rPr>
+            </w:pPr>
+          </w:p>
+        </w:tc>
+        <w:tc>
+          <w:tcPr>
+            <w:tcW w:w="1984" w:type="dxa"/>
+            <w:vMerge/>
+            <w:vAlign w:val="center"/>
+          </w:tcPr>
+          <w:p>
+            <w:pPr>
+              <w:cnfStyle w:val="000000100000" w:firstRow="0" w:lastRow="0" w:firstColumn="0" w:lastColumn="0" w:oddVBand="0" w:evenVBand="0" w:oddHBand="1" w:evenHBand="0" w:firstRowFirstColumn="0" w:firstRowLastColumn="0" w:lastRowFirstColumn="0" w:lastRowLastColumn="0"/>
+              <w:rPr>
+                <w:rFonts w:asciiTheme="majorHAnsi" w:hAnsiTheme="majorHAnsi"/>
+                <w:lang w:val="en-US"/>
+              </w:rPr>
+            </w:pPr>
+          </w:p>
+        </w:tc>
+        <w:tc>
+          <w:tcPr>
+            <w:tcW w:w="1985" w:type="dxa"/>
+            <w:vMerge/>
+            <w:vAlign w:val="center"/>
+          </w:tcPr>
+          <w:p>
+            <w:pPr>
+              <w:cnfStyle w:val="000000100000" w:firstRow="0" w:lastRow="0" w:firstColumn="0" w:lastColumn="0" w:oddVBand="0" w:evenVBand="0" w:oddHBand="1" w:evenHBand="0" w:firstRowFirstColumn="0" w:firstRowLastColumn="0" w:lastRowFirstColumn="0" w:lastRowLastColumn="0"/>
+              <w:rPr>
+                <w:rFonts w:asciiTheme="majorHAnsi" w:hAnsiTheme="majorHAnsi"/>
+                <w:lang w:val="en-US"/>
+              </w:rPr>
+            </w:pPr>
+          </w:p>
+        </w:tc>
+        <w:tc>
+          <w:tcPr>
+            <w:tcW w:w="2551" w:type="dxa"/>
+            <w:vAlign w:val="center"/>
+          </w:tcPr>
+          <w:p>
+            <w:pPr>
+              <w:cnfStyle w:val="000000100000" w:firstRow="0" w:lastRow="0" w:firstColumn="0" w:lastColumn="0" w:oddVBand="0" w:evenVBand="0" w:oddHBand="1" w:evenHBand="0" w:firstRowFirstColumn="0" w:firstRowLastColumn="0" w:lastRowFirstColumn="0" w:lastRowLastColumn="0"/>
+              <w:rPr>
+                <w:rFonts w:asciiTheme="majorHAnsi" w:hAnsiTheme="majorHAnsi"/>
+                <w:lang w:val="en-US"/>
+              </w:rPr>
+            </w:pPr>
+            <w:r>
+              <w:rPr>
+                <w:rFonts w:asciiTheme="majorHAnsi" w:hAnsiTheme="majorHAnsi"/>
+                <w:lang w:val="en-US"/>
+              </w:rPr>
+              <w:t>Premium Variable Obligation</w:t>
+            </w:r>
+          </w:p>
+        </w:tc>
+        <w:tc>
+          <w:tcPr>
+            <w:tcW w:w="1276" w:type="dxa"/>
+            <w:vAlign w:val="center"/>
+          </w:tcPr>
+          <w:p>
+            <w:pPr>
+              <w:cnfStyle w:val="000000100000" w:firstRow="0" w:lastRow="0" w:firstColumn="0" w:lastColumn="0" w:oddVBand="0" w:evenVBand="0" w:oddHBand="1" w:evenHBand="0" w:firstRowFirstColumn="0" w:firstRowLastColumn="0" w:lastRowFirstColumn="0" w:lastRowLastColumn="0"/>
+              <w:rPr>
+                <w:rFonts w:asciiTheme="majorHAnsi" w:hAnsiTheme="majorHAnsi"/>
+                <w:lang w:val="en-US"/>
+              </w:rPr>
+            </w:pPr>
+            <w:r>
+              <w:rPr>
+                <w:rFonts w:asciiTheme="majorHAnsi" w:hAnsiTheme="majorHAnsi"/>
+                <w:lang w:val="en-US"/>
+              </w:rPr>
+              <w:t>Monthly</w:t>
+            </w:r>
+          </w:p>
+        </w:tc>
+        <w:tc>
+          <w:tcPr>
+            <w:tcW w:w="1984" w:type="dxa"/>
+            <w:vAlign w:val="center"/>
+          </w:tcPr>
+          <w:p>
+            <w:pPr>
+              <w:cnfStyle w:val="000000100000" w:firstRow="0" w:lastRow="0" w:firstColumn="0" w:lastColumn="0" w:oddVBand="0" w:evenVBand="0" w:oddHBand="1" w:evenHBand="0" w:firstRowFirstColumn="0" w:firstRowLastColumn="0" w:lastRowFirstColumn="0" w:lastRowLastColumn="0"/>
+              <w:rPr>
+                <w:rFonts w:asciiTheme="majorHAnsi" w:hAnsiTheme="majorHAnsi"/>
+                <w:lang w:val="en-US"/>
+              </w:rPr>
+            </w:pPr>
+            <w:r>
+              <w:rPr>
+                <w:rFonts w:asciiTheme="majorHAnsi" w:hAnsiTheme="majorHAnsi"/>
+                <w:lang w:val="en-US"/>
+              </w:rPr>
+              <w:t>3.59% to 4.88%</w:t>
+            </w:r>
+          </w:p>
+        </w:tc>
+        <w:tc>
+          <w:tcPr>
+            <w:tcW w:w="3402" w:type="dxa"/>
+            <w:vAlign w:val="center"/>
+          </w:tcPr>
+          <w:p>
+            <w:pPr>
+              <w:cnfStyle w:val="000000100000" w:firstRow="0" w:lastRow="0" w:firstColumn="0" w:lastColumn="0" w:oddVBand="0" w:evenVBand="0" w:oddHBand="1" w:evenHBand="0" w:firstRowFirstColumn="0" w:firstRowLastColumn="0" w:lastRowFirstColumn="0" w:lastRowLastColumn="0"/>
+              <w:rPr>
+                <w:rFonts w:asciiTheme="majorHAnsi" w:hAnsiTheme="majorHAnsi"/>
+                <w:lang w:val="en-US"/>
+              </w:rPr>
+            </w:pPr>
+            <w:r>
+              <w:rPr>
+                <w:rFonts w:asciiTheme="majorHAnsi" w:hAnsiTheme="majorHAnsi"/>
+                <w:lang w:val="en-US"/>
+              </w:rPr>
+              <w:t>20%</w:t>
+            </w:r>
+          </w:p>
+        </w:tc>
+      </w:tr>
+      <w:tr>
+        <w:trPr>
+          <w:trHeight w:val="454"/>
+        </w:trPr>
+        <w:tc>
+          <w:tcPr>
+            <w:cnfStyle w:val="001000000000" w:firstRow="0" w:lastRow="0" w:firstColumn="1" w:lastColumn="0" w:oddVBand="0" w:evenVBand="0" w:oddHBand="0" w:evenHBand="0" w:firstRowFirstColumn="0" w:firstRowLastColumn="0" w:lastRowFirstColumn="0" w:lastRowLastColumn="0"/>
+            <w:tcW w:w="2127" w:type="dxa"/>
+            <w:vMerge w:val="restart"/>
+            <w:vAlign w:val="center"/>
+          </w:tcPr>
+          <w:p>
+            <w:pPr>
+              <w:rPr>
+                <w:rFonts w:asciiTheme="majorHAnsi" w:hAnsiTheme="majorHAnsi"/>
+                <w:b w:val="0"/>
+                <w:bCs w:val="0"/>
+                <w:lang w:val="en-US"/>
+              </w:rPr>
+            </w:pPr>
+            <w:r>
+              <w:rPr>
+                <w:rFonts w:asciiTheme="majorHAnsi" w:hAnsiTheme="majorHAnsi"/>
+                <w:b w:val="0"/>
+                <w:bCs w:val="0"/>
+                <w:lang w:val="en-US"/>
+              </w:rPr>
+              <w:t>Premium Fixed</w:t>
+            </w:r>
+          </w:p>
+        </w:tc>
+        <w:tc>
+          <w:tcPr>
+            <w:tcW w:w="1984" w:type="dxa"/>
+            <w:vMerge w:val="restart"/>
+            <w:vAlign w:val="center"/>
+          </w:tcPr>
+          <w:p>
+            <w:pPr>
+              <w:cnfStyle w:val="000000000000" w:firstRow="0" w:lastRow="0" w:firstColumn="0" w:lastColumn="0" w:oddVBand="0" w:evenVBand="0" w:oddHBand="0" w:evenHBand="0" w:firstRowFirstColumn="0" w:firstRowLastColumn="0" w:lastRowFirstColumn="0" w:lastRowLastColumn="0"/>
+              <w:rPr>
+                <w:rFonts w:asciiTheme="majorHAnsi" w:hAnsiTheme="majorHAnsi"/>
+                <w:lang w:val="en-US"/>
+              </w:rPr>
+            </w:pPr>
+            <w:r>
+              <w:rPr>
+                <w:rFonts w:asciiTheme="majorHAnsi" w:hAnsiTheme="majorHAnsi"/>
+                <w:lang w:val="en-US"/>
+              </w:rPr>
+              <w:t>5 Year Maturity Date (Compounded)</w:t>
+            </w:r>
+          </w:p>
+        </w:tc>
+        <w:tc>
+          <w:tcPr>
+            <w:tcW w:w="1985" w:type="dxa"/>
+            <w:vMerge w:val="restart"/>
+            <w:vAlign w:val="center"/>
+          </w:tcPr>
+          <w:p>
+            <w:pPr>
+              <w:cnfStyle w:val="000000000000" w:firstRow="0" w:lastRow="0" w:firstColumn="0" w:lastColumn="0" w:oddVBand="0" w:evenVBand="0" w:oddHBand="0" w:evenHBand="0" w:firstRowFirstColumn="0" w:firstRowLastColumn="0" w:lastRowFirstColumn="0" w:lastRowLastColumn="0"/>
+              <w:rPr>
+                <w:rFonts w:asciiTheme="majorHAnsi" w:hAnsiTheme="majorHAnsi"/>
+                <w:lang w:val="en-US"/>
+              </w:rPr>
+            </w:pPr>
+            <w:r>
+              <w:rPr>
+                <w:rFonts w:asciiTheme="majorHAnsi" w:hAnsiTheme="majorHAnsi"/>
+                <w:lang w:val="en-US"/>
+              </w:rPr>
+              <w:t>19.35% to 24.08%</w:t>
+            </w:r>
+          </w:p>
+        </w:tc>
+        <w:tc>
+          <w:tcPr>
+            <w:tcW w:w="2551" w:type="dxa"/>
+            <w:vAlign w:val="center"/>
+          </w:tcPr>
+          <w:p>
+            <w:pPr>
+              <w:cnfStyle w:val="000000000000" w:firstRow="0" w:lastRow="0" w:firstColumn="0" w:lastColumn="0" w:oddVBand="0" w:evenVBand="0" w:oddHBand="0" w:evenHBand="0" w:firstRowFirstColumn="0" w:firstRowLastColumn="0" w:lastRowFirstColumn="0" w:lastRowLastColumn="0"/>
+              <w:rPr>
+                <w:rFonts w:asciiTheme="majorHAnsi" w:hAnsiTheme="majorHAnsi"/>
+                <w:lang w:val="en-US"/>
+              </w:rPr>
+            </w:pPr>
+            <w:r>
+              <w:rPr>
+                <w:rFonts w:asciiTheme="majorHAnsi" w:hAnsiTheme="majorHAnsi"/>
+                <w:lang w:val="en-US"/>
+              </w:rPr>
+              <w:t>Basic Fixed Obligation</w:t>
+            </w:r>
+          </w:p>
+        </w:tc>
+        <w:tc>
+          <w:tcPr>
+            <w:tcW w:w="1276" w:type="dxa"/>
+            <w:vAlign w:val="center"/>
+          </w:tcPr>
+          <w:p>
+            <w:pPr>
+              <w:cnfStyle w:val="000000000000" w:firstRow="0" w:lastRow="0" w:firstColumn="0" w:lastColumn="0" w:oddVBand="0" w:evenVBand="0" w:oddHBand="0" w:evenHBand="0" w:firstRowFirstColumn="0" w:firstRowLastColumn="0" w:lastRowFirstColumn="0" w:lastRowLastColumn="0"/>
+              <w:rPr>
+                <w:rFonts w:asciiTheme="majorHAnsi" w:hAnsiTheme="majorHAnsi"/>
+                <w:lang w:val="en-US"/>
+              </w:rPr>
+            </w:pPr>
+            <w:r>
+              <w:rPr>
+                <w:rFonts w:asciiTheme="majorHAnsi" w:hAnsiTheme="majorHAnsi"/>
+                <w:lang w:val="en-US"/>
+              </w:rPr>
+              <w:t>Monthly</w:t>
+            </w:r>
+          </w:p>
+        </w:tc>
+        <w:tc>
+          <w:tcPr>
+            <w:tcW w:w="1984" w:type="dxa"/>
+            <w:vAlign w:val="center"/>
+          </w:tcPr>
+          <w:p>
+            <w:pPr>
+              <w:cnfStyle w:val="000000000000" w:firstRow="0" w:lastRow="0" w:firstColumn="0" w:lastColumn="0" w:oddVBand="0" w:evenVBand="0" w:oddHBand="0" w:evenHBand="0" w:firstRowFirstColumn="0" w:firstRowLastColumn="0" w:lastRowFirstColumn="0" w:lastRowLastColumn="0"/>
+              <w:rPr>
+                <w:rFonts w:asciiTheme="majorHAnsi" w:hAnsiTheme="majorHAnsi"/>
+                <w:lang w:val="en-US"/>
+              </w:rPr>
+            </w:pPr>
+            <w:r>
+              <w:rPr>
+                <w:rFonts w:asciiTheme="majorHAnsi" w:hAnsiTheme="majorHAnsi"/>
+                <w:lang w:val="en-US"/>
+              </w:rPr>
+              <w:t>1.79% to 8.55%</w:t>
+            </w:r>
+          </w:p>
+        </w:tc>
+        <w:tc>
+          <w:tcPr>
+            <w:tcW w:w="3402" w:type="dxa"/>
+            <w:vAlign w:val="center"/>
+          </w:tcPr>
+          <w:p>
+            <w:pPr>
+              <w:cnfStyle w:val="000000000000" w:firstRow="0" w:lastRow="0" w:firstColumn="0" w:lastColumn="0" w:oddVBand="0" w:evenVBand="0" w:oddHBand="0" w:evenHBand="0" w:firstRowFirstColumn="0" w:firstRowLastColumn="0" w:lastRowFirstColumn="0" w:lastRowLastColumn="0"/>
+              <w:rPr>
+                <w:rFonts w:asciiTheme="majorHAnsi" w:hAnsiTheme="majorHAnsi"/>
+                <w:lang w:val="en-US"/>
+              </w:rPr>
+            </w:pPr>
+            <w:r>
+              <w:rPr>
+                <w:rFonts w:asciiTheme="majorHAnsi" w:hAnsiTheme="majorHAnsi"/>
+                <w:lang w:val="en-US"/>
+              </w:rPr>
+              <w:t>20%</w:t>
+            </w:r>
+          </w:p>
+        </w:tc>
+      </w:tr>
+      <w:tr>
+        <w:trPr>
+          <w:cnfStyle w:val="000000100000" w:firstRow="0" w:lastRow="0" w:firstColumn="0" w:lastColumn="0" w:oddVBand="0" w:evenVBand="0" w:oddHBand="1" w:evenHBand="0" w:firstRowFirstColumn="0" w:firstRowLastColumn="0" w:lastRowFirstColumn="0" w:lastRowLastColumn="0"/>
+          <w:trHeight w:val="454"/>
+        </w:trPr>
+        <w:tc>
+          <w:tcPr>
+            <w:cnfStyle w:val="001000000000" w:firstRow="0" w:lastRow="0" w:firstColumn="1" w:lastColumn="0" w:oddVBand="0" w:evenVBand="0" w:oddHBand="0" w:evenHBand="0" w:firstRowFirstColumn="0" w:firstRowLastColumn="0" w:lastRowFirstColumn="0" w:lastRowLastColumn="0"/>
+            <w:tcW w:w="2127" w:type="dxa"/>
+            <w:vMerge/>
+            <w:vAlign w:val="center"/>
+          </w:tcPr>
+          <w:p>
+            <w:pPr>
+              <w:rPr>
+                <w:rFonts w:asciiTheme="majorHAnsi" w:hAnsiTheme="majorHAnsi"/>
+                <w:b w:val="0"/>
+                <w:bCs w:val="0"/>
+                <w:lang w:val="en-US"/>
+              </w:rPr>
+            </w:pPr>
+          </w:p>
+        </w:tc>
+        <w:tc>
+          <w:tcPr>
+            <w:tcW w:w="1984" w:type="dxa"/>
+            <w:vMerge/>
+            <w:vAlign w:val="center"/>
+          </w:tcPr>
+          <w:p>
+            <w:pPr>
+              <w:cnfStyle w:val="000000100000" w:firstRow="0" w:lastRow="0" w:firstColumn="0" w:lastColumn="0" w:oddVBand="0" w:evenVBand="0" w:oddHBand="1" w:evenHBand="0" w:firstRowFirstColumn="0" w:firstRowLastColumn="0" w:lastRowFirstColumn="0" w:lastRowLastColumn="0"/>
+              <w:rPr>
+                <w:rFonts w:asciiTheme="majorHAnsi" w:hAnsiTheme="majorHAnsi"/>
+                <w:lang w:val="en-US"/>
+              </w:rPr>
+            </w:pPr>
+          </w:p>
+        </w:tc>
+        <w:tc>
+          <w:tcPr>
+            <w:tcW w:w="1985" w:type="dxa"/>
+            <w:vMerge/>
+            <w:vAlign w:val="center"/>
+          </w:tcPr>
+          <w:p>
+            <w:pPr>
+              <w:cnfStyle w:val="000000100000" w:firstRow="0" w:lastRow="0" w:firstColumn="0" w:lastColumn="0" w:oddVBand="0" w:evenVBand="0" w:oddHBand="1" w:evenHBand="0" w:firstRowFirstColumn="0" w:firstRowLastColumn="0" w:lastRowFirstColumn="0" w:lastRowLastColumn="0"/>
+              <w:rPr>
+                <w:rFonts w:asciiTheme="majorHAnsi" w:hAnsiTheme="majorHAnsi"/>
+                <w:lang w:val="en-US"/>
+              </w:rPr>
+            </w:pPr>
+          </w:p>
+        </w:tc>
+        <w:tc>
+          <w:tcPr>
+            <w:tcW w:w="2551" w:type="dxa"/>
+            <w:vAlign w:val="center"/>
+          </w:tcPr>
+          <w:p>
+            <w:pPr>
+              <w:cnfStyle w:val="000000100000" w:firstRow="0" w:lastRow="0" w:firstColumn="0" w:lastColumn="0" w:oddVBand="0" w:evenVBand="0" w:oddHBand="1" w:evenHBand="0" w:firstRowFirstColumn="0" w:firstRowLastColumn="0" w:lastRowFirstColumn="0" w:lastRowLastColumn="0"/>
+              <w:rPr>
+                <w:rFonts w:asciiTheme="majorHAnsi" w:hAnsiTheme="majorHAnsi"/>
+                <w:lang w:val="en-US"/>
+              </w:rPr>
+            </w:pPr>
+            <w:r>
+              <w:rPr>
+                <w:rFonts w:asciiTheme="majorHAnsi" w:hAnsiTheme="majorHAnsi"/>
+                <w:lang w:val="en-US"/>
+              </w:rPr>
+              <w:t>Premium Fixed Obligation</w:t>
+            </w:r>
+          </w:p>
+        </w:tc>
+        <w:tc>
+          <w:tcPr>
+            <w:tcW w:w="1276" w:type="dxa"/>
+            <w:vAlign w:val="center"/>
+          </w:tcPr>
+          <w:p>
+            <w:pPr>
+              <w:cnfStyle w:val="000000100000" w:firstRow="0" w:lastRow="0" w:firstColumn="0" w:lastColumn="0" w:oddVBand="0" w:evenVBand="0" w:oddHBand="1" w:evenHBand="0" w:firstRowFirstColumn="0" w:firstRowLastColumn="0" w:lastRowFirstColumn="0" w:lastRowLastColumn="0"/>
+              <w:rPr>
+                <w:rFonts w:asciiTheme="majorHAnsi" w:hAnsiTheme="majorHAnsi"/>
+                <w:lang w:val="en-US"/>
+              </w:rPr>
+            </w:pPr>
+            <w:r>
+              <w:rPr>
+                <w:rFonts w:asciiTheme="majorHAnsi" w:hAnsiTheme="majorHAnsi"/>
+                <w:lang w:val="en-US"/>
+              </w:rPr>
+              <w:t>Monthly</w:t>
+            </w:r>
+          </w:p>
+        </w:tc>
+        <w:tc>
+          <w:tcPr>
+            <w:tcW w:w="1984" w:type="dxa"/>
+            <w:vAlign w:val="center"/>
+          </w:tcPr>
+          <w:p>
+            <w:pPr>
+              <w:cnfStyle w:val="000000100000" w:firstRow="0" w:lastRow="0" w:firstColumn="0" w:lastColumn="0" w:oddVBand="0" w:evenVBand="0" w:oddHBand="1" w:evenHBand="0" w:firstRowFirstColumn="0" w:firstRowLastColumn="0" w:lastRowFirstColumn="0" w:lastRowLastColumn="0"/>
+              <w:rPr>
+                <w:rFonts w:asciiTheme="majorHAnsi" w:hAnsiTheme="majorHAnsi"/>
+                <w:lang w:val="en-US"/>
+              </w:rPr>
+            </w:pPr>
+            <w:r>
+              <w:rPr>
+                <w:rFonts w:asciiTheme="majorHAnsi" w:hAnsiTheme="majorHAnsi"/>
+                <w:lang w:val="en-US"/>
+              </w:rPr>
+              <w:t>0.60% to 6.92%</w:t>
+            </w:r>
+          </w:p>
+        </w:tc>
+        <w:tc>
+          <w:tcPr>
+            <w:tcW w:w="3402" w:type="dxa"/>
+            <w:vAlign w:val="center"/>
+          </w:tcPr>
+          <w:p>
+            <w:pPr>
+              <w:cnfStyle w:val="000000100000" w:firstRow="0" w:lastRow="0" w:firstColumn="0" w:lastColumn="0" w:oddVBand="0" w:evenVBand="0" w:oddHBand="1" w:evenHBand="0" w:firstRowFirstColumn="0" w:firstRowLastColumn="0" w:lastRowFirstColumn="0" w:lastRowLastColumn="0"/>
+              <w:rPr>
+                <w:rFonts w:asciiTheme="majorHAnsi" w:hAnsiTheme="majorHAnsi"/>
+                <w:lang w:val="en-US"/>
+              </w:rPr>
+            </w:pPr>
+            <w:r>
+              <w:rPr>
+                <w:rFonts w:asciiTheme="majorHAnsi" w:hAnsiTheme="majorHAnsi"/>
+                <w:lang w:val="en-US"/>
+              </w:rPr>
+              <w:t>30%</w:t>
+            </w:r>
+          </w:p>
+        </w:tc>
+      </w:tr>
+      <w:tr>
+        <w:trPr>
+          <w:trHeight w:val="454"/>
+        </w:trPr>
+        <w:tc>
+          <w:tcPr>
+            <w:cnfStyle w:val="001000000000" w:firstRow="0" w:lastRow="0" w:firstColumn="1" w:lastColumn="0" w:oddVBand="0" w:evenVBand="0" w:oddHBand="0" w:evenHBand="0" w:firstRowFirstColumn="0" w:firstRowLastColumn="0" w:lastRowFirstColumn="0" w:lastRowLastColumn="0"/>
+            <w:tcW w:w="2127" w:type="dxa"/>
+            <w:vMerge/>
+            <w:vAlign w:val="center"/>
+          </w:tcPr>
+          <w:p>
+            <w:pPr>
+              <w:rPr>
+                <w:rFonts w:asciiTheme="majorHAnsi" w:hAnsiTheme="majorHAnsi"/>
+                <w:b w:val="0"/>
+                <w:bCs w:val="0"/>
+                <w:lang w:val="en-US"/>
+              </w:rPr>
+            </w:pPr>
+          </w:p>
+        </w:tc>
+        <w:tc>
+          <w:tcPr>
+            <w:tcW w:w="1984" w:type="dxa"/>
+            <w:vMerge/>
+            <w:vAlign w:val="center"/>
+          </w:tcPr>
+          <w:p>
+            <w:pPr>
+              <w:cnfStyle w:val="000000000000" w:firstRow="0" w:lastRow="0" w:firstColumn="0" w:lastColumn="0" w:oddVBand="0" w:evenVBand="0" w:oddHBand="0" w:evenHBand="0" w:firstRowFirstColumn="0" w:firstRowLastColumn="0" w:lastRowFirstColumn="0" w:lastRowLastColumn="0"/>
+              <w:rPr>
+                <w:rFonts w:asciiTheme="majorHAnsi" w:hAnsiTheme="majorHAnsi"/>
+                <w:lang w:val="en-US"/>
+              </w:rPr>
+            </w:pPr>
+          </w:p>
+        </w:tc>
+        <w:tc>
+          <w:tcPr>
+            <w:tcW w:w="1985" w:type="dxa"/>
+            <w:vMerge/>
+            <w:vAlign w:val="center"/>
+          </w:tcPr>
+          <w:p>
+            <w:pPr>
+              <w:cnfStyle w:val="000000000000" w:firstRow="0" w:lastRow="0" w:firstColumn="0" w:lastColumn="0" w:oddVBand="0" w:evenVBand="0" w:oddHBand="0" w:evenHBand="0" w:firstRowFirstColumn="0" w:firstRowLastColumn="0" w:lastRowFirstColumn="0" w:lastRowLastColumn="0"/>
+              <w:rPr>
+                <w:rFonts w:asciiTheme="majorHAnsi" w:hAnsiTheme="majorHAnsi"/>
+                <w:lang w:val="en-US"/>
+              </w:rPr>
+            </w:pPr>
+          </w:p>
+        </w:tc>
+        <w:tc>
+          <w:tcPr>
+            <w:tcW w:w="2551" w:type="dxa"/>
+            <w:vAlign w:val="center"/>
+          </w:tcPr>
+          <w:p>
+            <w:pPr>
+              <w:cnfStyle w:val="000000000000" w:firstRow="0" w:lastRow="0" w:firstColumn="0" w:lastColumn="0" w:oddVBand="0" w:evenVBand="0" w:oddHBand="0" w:evenHBand="0" w:firstRowFirstColumn="0" w:firstRowLastColumn="0" w:lastRowFirstColumn="0" w:lastRowLastColumn="0"/>
+              <w:rPr>
+                <w:rFonts w:asciiTheme="majorHAnsi" w:hAnsiTheme="majorHAnsi"/>
+                <w:lang w:val="en-US"/>
+              </w:rPr>
+            </w:pPr>
+            <w:r>
+              <w:rPr>
+                <w:rFonts w:asciiTheme="majorHAnsi" w:hAnsiTheme="majorHAnsi"/>
+                <w:lang w:val="en-US"/>
+              </w:rPr>
+              <w:t>Luxury Fixed Obligation</w:t>
+            </w:r>
+          </w:p>
+        </w:tc>
+        <w:tc>
+          <w:tcPr>
+            <w:tcW w:w="1276" w:type="dxa"/>
+            <w:vAlign w:val="center"/>
+          </w:tcPr>
+          <w:p>
+            <w:pPr>
+              <w:cnfStyle w:val="000000000000" w:firstRow="0" w:lastRow="0" w:firstColumn="0" w:lastColumn="0" w:oddVBand="0" w:evenVBand="0" w:oddHBand="0" w:evenHBand="0" w:firstRowFirstColumn="0" w:firstRowLastColumn="0" w:lastRowFirstColumn="0" w:lastRowLastColumn="0"/>
+              <w:rPr>
+                <w:rFonts w:asciiTheme="majorHAnsi" w:hAnsiTheme="majorHAnsi"/>
+                <w:lang w:val="en-US"/>
+              </w:rPr>
+            </w:pPr>
+            <w:r>
+              <w:rPr>
+                <w:rFonts w:asciiTheme="majorHAnsi" w:hAnsiTheme="majorHAnsi"/>
+                <w:lang w:val="en-US"/>
+              </w:rPr>
+              <w:t>Monthly</w:t>
+            </w:r>
+          </w:p>
+        </w:tc>
+        <w:tc>
+          <w:tcPr>
+            <w:tcW w:w="1984" w:type="dxa"/>
+            <w:vAlign w:val="center"/>
+          </w:tcPr>
+          <w:p>
+            <w:pPr>
+              <w:cnfStyle w:val="000000000000" w:firstRow="0" w:lastRow="0" w:firstColumn="0" w:lastColumn="0" w:oddVBand="0" w:evenVBand="0" w:oddHBand="0" w:evenHBand="0" w:firstRowFirstColumn="0" w:firstRowLastColumn="0" w:lastRowFirstColumn="0" w:lastRowLastColumn="0"/>
+              <w:rPr>
+                <w:rFonts w:asciiTheme="majorHAnsi" w:hAnsiTheme="majorHAnsi"/>
+                <w:lang w:val="en-US"/>
+              </w:rPr>
+            </w:pPr>
+            <w:r>
+              <w:rPr>
+                <w:rFonts w:asciiTheme="majorHAnsi" w:hAnsiTheme="majorHAnsi"/>
+                <w:lang w:val="en-US"/>
+              </w:rPr>
+              <w:t>-0.60% to 5.29%</w:t>
+            </w:r>
+          </w:p>
+        </w:tc>
+        <w:tc>
+          <w:tcPr>
+            <w:tcW w:w="3402" w:type="dxa"/>
+            <w:vAlign w:val="center"/>
+          </w:tcPr>
+          <w:p>
+            <w:pPr>
+              <w:cnfStyle w:val="000000000000" w:firstRow="0" w:lastRow="0" w:firstColumn="0" w:lastColumn="0" w:oddVBand="0" w:evenVBand="0" w:oddHBand="0" w:evenHBand="0" w:firstRowFirstColumn="0" w:firstRowLastColumn="0" w:lastRowFirstColumn="0" w:lastRowLastColumn="0"/>
+              <w:rPr>
+                <w:rFonts w:asciiTheme="majorHAnsi" w:hAnsiTheme="majorHAnsi"/>
+                <w:lang w:val="en-US"/>
+              </w:rPr>
+            </w:pPr>
+            <w:r>
+              <w:rPr>
+                <w:rFonts w:asciiTheme="majorHAnsi" w:hAnsiTheme="majorHAnsi"/>
+                <w:lang w:val="en-US"/>
+              </w:rPr>
+              <w:t>40%</w:t>
+            </w:r>
+          </w:p>
+        </w:tc>
+      </w:tr>
+      <w:tr>
+        <w:trPr>
+          <w:cnfStyle w:val="000000100000" w:firstRow="0" w:lastRow="0" w:firstColumn="0" w:lastColumn="0" w:oddVBand="0" w:evenVBand="0" w:oddHBand="1" w:evenHBand="0" w:firstRowFirstColumn="0" w:firstRowLastColumn="0" w:lastRowFirstColumn="0" w:lastRowLastColumn="0"/>
+          <w:trHeight w:val="454"/>
+        </w:trPr>
+        <w:tc>
+          <w:tcPr>
+            <w:cnfStyle w:val="001000000000" w:firstRow="0" w:lastRow="0" w:firstColumn="1" w:lastColumn="0" w:oddVBand="0" w:evenVBand="0" w:oddHBand="0" w:evenHBand="0" w:firstRowFirstColumn="0" w:firstRowLastColumn="0" w:lastRowFirstColumn="0" w:lastRowLastColumn="0"/>
+            <w:tcW w:w="2127" w:type="dxa"/>
+            <w:vMerge w:val="restart"/>
+            <w:vAlign w:val="center"/>
+          </w:tcPr>
+          <w:p>
+            <w:pPr>
+              <w:rPr>
+                <w:rFonts w:asciiTheme="majorHAnsi" w:hAnsiTheme="majorHAnsi"/>
+                <w:b w:val="0"/>
+                <w:bCs w:val="0"/>
+                <w:lang w:val="en-US"/>
+              </w:rPr>
+            </w:pPr>
+            <w:r>
+              <w:rPr>
+                <w:rFonts w:asciiTheme="majorHAnsi" w:hAnsiTheme="majorHAnsi"/>
+                <w:b w:val="0"/>
+                <w:bCs w:val="0"/>
+                <w:lang w:val="en-US"/>
+              </w:rPr>
+              <w:t>Premium Variable</w:t>
+            </w:r>
+          </w:p>
+        </w:tc>
+        <w:tc>
+          <w:tcPr>
+            <w:tcW w:w="1984" w:type="dxa"/>
+            <w:vMerge w:val="restart"/>
+            <w:vAlign w:val="center"/>
+          </w:tcPr>
+          <w:p>
+            <w:pPr>
+              <w:cnfStyle w:val="000000100000" w:firstRow="0" w:lastRow="0" w:firstColumn="0" w:lastColumn="0" w:oddVBand="0" w:evenVBand="0" w:oddHBand="1" w:evenHBand="0" w:firstRowFirstColumn="0" w:firstRowLastColumn="0" w:lastRowFirstColumn="0" w:lastRowLastColumn="0"/>
+              <w:rPr>
+                <w:rFonts w:asciiTheme="majorHAnsi" w:hAnsiTheme="majorHAnsi"/>
+                <w:lang w:val="en-US"/>
+              </w:rPr>
+            </w:pPr>
+            <w:r>
+              <w:rPr>
+                <w:rFonts w:asciiTheme="majorHAnsi" w:hAnsiTheme="majorHAnsi"/>
+                <w:lang w:val="en-US"/>
+              </w:rPr>
+              <w:t>5 Year Maturity Date (Compounded)</w:t>
+            </w:r>
+          </w:p>
+        </w:tc>
+        <w:tc>
+          <w:tcPr>
+            <w:tcW w:w="1985" w:type="dxa"/>
+            <w:vMerge w:val="restart"/>
+            <w:vAlign w:val="center"/>
+          </w:tcPr>
+          <w:p>
+            <w:pPr>
+              <w:cnfStyle w:val="000000100000" w:firstRow="0" w:lastRow="0" w:firstColumn="0" w:lastColumn="0" w:oddVBand="0" w:evenVBand="0" w:oddHBand="1" w:evenHBand="0" w:firstRowFirstColumn="0" w:firstRowLastColumn="0" w:lastRowFirstColumn="0" w:lastRowLastColumn="0"/>
+              <w:rPr>
+                <w:rFonts w:asciiTheme="majorHAnsi" w:hAnsiTheme="majorHAnsi"/>
+                <w:lang w:val="en-US"/>
+              </w:rPr>
+            </w:pPr>
+            <w:r>
+              <w:rPr>
+                <w:rFonts w:asciiTheme="majorHAnsi" w:hAnsiTheme="majorHAnsi"/>
+                <w:lang w:val="en-US"/>
+              </w:rPr>
+              <w:t>11.91% to 35.03%</w:t>
+            </w:r>
+          </w:p>
+        </w:tc>
+        <w:tc>
+          <w:tcPr>
+            <w:tcW w:w="2551" w:type="dxa"/>
+            <w:vAlign w:val="center"/>
+          </w:tcPr>
+          <w:p>
+            <w:pPr>
+              <w:cnfStyle w:val="000000100000" w:firstRow="0" w:lastRow="0" w:firstColumn="0" w:lastColumn="0" w:oddVBand="0" w:evenVBand="0" w:oddHBand="1" w:evenHBand="0" w:firstRowFirstColumn="0" w:firstRowLastColumn="0" w:lastRowFirstColumn="0" w:lastRowLastColumn="0"/>
+              <w:rPr>
+                <w:rFonts w:asciiTheme="majorHAnsi" w:hAnsiTheme="majorHAnsi"/>
+                <w:lang w:val="en-US"/>
+              </w:rPr>
+            </w:pPr>
+            <w:r>
+              <w:rPr>
+                <w:rFonts w:asciiTheme="majorHAnsi" w:hAnsiTheme="majorHAnsi"/>
+                <w:lang w:val="en-US"/>
+              </w:rPr>
+              <w:t>Basic Variable Obligation</w:t>
+            </w:r>
+          </w:p>
+        </w:tc>
+        <w:tc>
+          <w:tcPr>
+            <w:tcW w:w="1276" w:type="dxa"/>
+            <w:vAlign w:val="center"/>
+          </w:tcPr>
+          <w:p>
+            <w:pPr>
+              <w:cnfStyle w:val="000000100000" w:firstRow="0" w:lastRow="0" w:firstColumn="0" w:lastColumn="0" w:oddVBand="0" w:evenVBand="0" w:oddHBand="1" w:evenHBand="0" w:firstRowFirstColumn="0" w:firstRowLastColumn="0" w:lastRowFirstColumn="0" w:lastRowLastColumn="0"/>
+              <w:rPr>
+                <w:rFonts w:asciiTheme="majorHAnsi" w:hAnsiTheme="majorHAnsi"/>
+                <w:lang w:val="en-US"/>
+              </w:rPr>
+            </w:pPr>
+            <w:r>
+              <w:rPr>
+                <w:rFonts w:asciiTheme="majorHAnsi" w:hAnsiTheme="majorHAnsi"/>
+                <w:lang w:val="en-US"/>
+              </w:rPr>
+              <w:t>Monthly</w:t>
+            </w:r>
+          </w:p>
+        </w:tc>
+        <w:tc>
+          <w:tcPr>
+            <w:tcW w:w="1984" w:type="dxa"/>
+            <w:vAlign w:val="center"/>
+          </w:tcPr>
+          <w:p>
+            <w:pPr>
+              <w:cnfStyle w:val="000000100000" w:firstRow="0" w:lastRow="0" w:firstColumn="0" w:lastColumn="0" w:oddVBand="0" w:evenVBand="0" w:oddHBand="1" w:evenHBand="0" w:firstRowFirstColumn="0" w:firstRowLastColumn="0" w:lastRowFirstColumn="0" w:lastRowLastColumn="0"/>
+              <w:rPr>
+                <w:rFonts w:asciiTheme="majorHAnsi" w:hAnsiTheme="majorHAnsi"/>
+                <w:lang w:val="en-US"/>
+              </w:rPr>
+            </w:pPr>
+            <w:r>
+              <w:rPr>
+                <w:rFonts w:asciiTheme="majorHAnsi" w:hAnsiTheme="majorHAnsi"/>
+                <w:lang w:val="en-US"/>
+              </w:rPr>
+              <w:t>4.78% to 6.51%</w:t>
+            </w:r>
+          </w:p>
+        </w:tc>
+        <w:tc>
+          <w:tcPr>
+            <w:tcW w:w="3402" w:type="dxa"/>
+            <w:vAlign w:val="center"/>
+          </w:tcPr>
+          <w:p>
+            <w:pPr>
+              <w:cnfStyle w:val="000000100000" w:firstRow="0" w:lastRow="0" w:firstColumn="0" w:lastColumn="0" w:oddVBand="0" w:evenVBand="0" w:oddHBand="1" w:evenHBand="0" w:firstRowFirstColumn="0" w:firstRowLastColumn="0" w:lastRowFirstColumn="0" w:lastRowLastColumn="0"/>
+              <w:rPr>
+                <w:rFonts w:asciiTheme="majorHAnsi" w:hAnsiTheme="majorHAnsi"/>
+                <w:lang w:val="en-US"/>
+              </w:rPr>
+            </w:pPr>
+            <w:r>
+              <w:rPr>
+                <w:rFonts w:asciiTheme="majorHAnsi" w:hAnsiTheme="majorHAnsi"/>
+                <w:lang w:val="en-US"/>
+              </w:rPr>
+              <w:t>20%</w:t>
+            </w:r>
+          </w:p>
+        </w:tc>
+      </w:tr>
+      <w:tr>
+        <w:trPr>
+          <w:trHeight w:val="454"/>
+        </w:trPr>
+        <w:tc>
+          <w:tcPr>
+            <w:cnfStyle w:val="001000000000" w:firstRow="0" w:lastRow="0" w:firstColumn="1" w:lastColumn="0" w:oddVBand="0" w:evenVBand="0" w:oddHBand="0" w:evenHBand="0" w:firstRowFirstColumn="0" w:firstRowLastColumn="0" w:lastRowFirstColumn="0" w:lastRowLastColumn="0"/>
+            <w:tcW w:w="2127" w:type="dxa"/>
+            <w:vMerge/>
+            <w:vAlign w:val="center"/>
+          </w:tcPr>
+          <w:p>
+            <w:pPr>
+              <w:rPr>
+                <w:rFonts w:asciiTheme="majorHAnsi" w:hAnsiTheme="majorHAnsi"/>
+                <w:b w:val="0"/>
+                <w:bCs w:val="0"/>
+                <w:lang w:val="en-US"/>
+              </w:rPr>
+            </w:pPr>
+          </w:p>
+        </w:tc>
+        <w:tc>
+          <w:tcPr>
+            <w:tcW w:w="1984" w:type="dxa"/>
+            <w:vMerge/>
+            <w:vAlign w:val="center"/>
+          </w:tcPr>
+          <w:p>
+            <w:pPr>
+              <w:cnfStyle w:val="000000000000" w:firstRow="0" w:lastRow="0" w:firstColumn="0" w:lastColumn="0" w:oddVBand="0" w:evenVBand="0" w:oddHBand="0" w:evenHBand="0" w:firstRowFirstColumn="0" w:firstRowLastColumn="0" w:lastRowFirstColumn="0" w:lastRowLastColumn="0"/>
+              <w:rPr>
+                <w:rFonts w:asciiTheme="majorHAnsi" w:hAnsiTheme="majorHAnsi"/>
+                <w:lang w:val="en-US"/>
+              </w:rPr>
+            </w:pPr>
+          </w:p>
+        </w:tc>
+        <w:tc>
+          <w:tcPr>
+            <w:tcW w:w="1985" w:type="dxa"/>
+            <w:vMerge/>
+            <w:vAlign w:val="center"/>
+          </w:tcPr>
+          <w:p>
+            <w:pPr>
+              <w:cnfStyle w:val="000000000000" w:firstRow="0" w:lastRow="0" w:firstColumn="0" w:lastColumn="0" w:oddVBand="0" w:evenVBand="0" w:oddHBand="0" w:evenHBand="0" w:firstRowFirstColumn="0" w:firstRowLastColumn="0" w:lastRowFirstColumn="0" w:lastRowLastColumn="0"/>
+              <w:rPr>
+                <w:rFonts w:asciiTheme="majorHAnsi" w:hAnsiTheme="majorHAnsi"/>
+                <w:lang w:val="en-US"/>
+              </w:rPr>
+            </w:pPr>
+          </w:p>
+        </w:tc>
+        <w:tc>
+          <w:tcPr>
+            <w:tcW w:w="2551" w:type="dxa"/>
+            <w:vAlign w:val="center"/>
+          </w:tcPr>
+          <w:p>
+            <w:pPr>
+              <w:cnfStyle w:val="000000000000" w:firstRow="0" w:lastRow="0" w:firstColumn="0" w:lastColumn="0" w:oddVBand="0" w:evenVBand="0" w:oddHBand="0" w:evenHBand="0" w:firstRowFirstColumn="0" w:firstRowLastColumn="0" w:lastRowFirstColumn="0" w:lastRowLastColumn="0"/>
+              <w:rPr>
+                <w:rFonts w:asciiTheme="majorHAnsi" w:hAnsiTheme="majorHAnsi"/>
+                <w:lang w:val="en-US"/>
+              </w:rPr>
+            </w:pPr>
+            <w:r>
+              <w:rPr>
+                <w:rFonts w:asciiTheme="majorHAnsi" w:hAnsiTheme="majorHAnsi"/>
+                <w:lang w:val="en-US"/>
+              </w:rPr>
+              <w:t>Premium Variable Obligation</w:t>
+            </w:r>
+          </w:p>
+        </w:tc>
+        <w:tc>
+          <w:tcPr>
+            <w:tcW w:w="1276" w:type="dxa"/>
+            <w:vAlign w:val="center"/>
+          </w:tcPr>
+          <w:p>
+            <w:pPr>
+              <w:cnfStyle w:val="000000000000" w:firstRow="0" w:lastRow="0" w:firstColumn="0" w:lastColumn="0" w:oddVBand="0" w:evenVBand="0" w:oddHBand="0" w:evenHBand="0" w:firstRowFirstColumn="0" w:firstRowLastColumn="0" w:lastRowFirstColumn="0" w:lastRowLastColumn="0"/>
+              <w:rPr>
+                <w:rFonts w:asciiTheme="majorHAnsi" w:hAnsiTheme="majorHAnsi"/>
+                <w:lang w:val="en-US"/>
+              </w:rPr>
+            </w:pPr>
+            <w:r>
+              <w:rPr>
+                <w:rFonts w:asciiTheme="majorHAnsi" w:hAnsiTheme="majorHAnsi"/>
+                <w:lang w:val="en-US"/>
+              </w:rPr>
+              <w:t>Monthly</w:t>
+            </w:r>
+          </w:p>
+        </w:tc>
+        <w:tc>
+          <w:tcPr>
+            <w:tcW w:w="1984" w:type="dxa"/>
+            <w:vAlign w:val="center"/>
+          </w:tcPr>
+          <w:p>
+            <w:pPr>
+              <w:cnfStyle w:val="000000000000" w:firstRow="0" w:lastRow="0" w:firstColumn="0" w:lastColumn="0" w:oddVBand="0" w:evenVBand="0" w:oddHBand="0" w:evenHBand="0" w:firstRowFirstColumn="0" w:firstRowLastColumn="0" w:lastRowFirstColumn="0" w:lastRowLastColumn="0"/>
+              <w:rPr>
+                <w:rFonts w:asciiTheme="majorHAnsi" w:hAnsiTheme="majorHAnsi"/>
+                <w:lang w:val="en-US"/>
+              </w:rPr>
+            </w:pPr>
+            <w:r>
+              <w:rPr>
+                <w:rFonts w:asciiTheme="majorHAnsi" w:hAnsiTheme="majorHAnsi"/>
+                <w:lang w:val="en-US"/>
+              </w:rPr>
+              <w:t>3.59% to 4.88%</w:t>
+            </w:r>
+          </w:p>
+        </w:tc>
+        <w:tc>
+          <w:tcPr>
+            <w:tcW w:w="3402" w:type="dxa"/>
+            <w:vAlign w:val="center"/>
+          </w:tcPr>
+          <w:p>
+            <w:pPr>
+              <w:cnfStyle w:val="000000000000" w:firstRow="0" w:lastRow="0" w:firstColumn="0" w:lastColumn="0" w:oddVBand="0" w:evenVBand="0" w:oddHBand="0" w:evenHBand="0" w:firstRowFirstColumn="0" w:firstRowLastColumn="0" w:lastRowFirstColumn="0" w:lastRowLastColumn="0"/>
+              <w:rPr>
+                <w:rFonts w:asciiTheme="majorHAnsi" w:hAnsiTheme="majorHAnsi"/>
+                <w:lang w:val="en-US"/>
+              </w:rPr>
+            </w:pPr>
+            <w:r>
+              <w:rPr>
+                <w:rFonts w:asciiTheme="majorHAnsi" w:hAnsiTheme="majorHAnsi"/>
+                <w:lang w:val="en-US"/>
+              </w:rPr>
+              <w:t>30%</w:t>
+            </w:r>
+          </w:p>
+        </w:tc>
+      </w:tr>
+    </w:tbl>
+    <w:p>
+      <w:r>
+        <w:br w:type="page"/>
+      </w:r>
+    </w:p>
+    <w:tbl>
+      <w:tblPr>
+        <w:tblStyle w:val="PlainTable2"/>
+        <w:tblpPr w:leftFromText="180" w:rightFromText="180" w:vertAnchor="text" w:horzAnchor="margin" w:tblpY="185"/>
         <w:tblW w:w="15309" w:type="dxa"/>
         <w:tblBorders>
           <w:top w:val="none" w:sz="0" w:space="0" w:color="auto"/>
@@ -16238,8 +18810,8 @@
       </w:tblPr>
       <w:tblGrid>
         <w:gridCol w:w="2268"/>
-        <w:gridCol w:w="5387"/>
-        <w:gridCol w:w="1417"/>
+        <w:gridCol w:w="4111"/>
+        <w:gridCol w:w="2693"/>
         <w:gridCol w:w="2127"/>
         <w:gridCol w:w="2126"/>
         <w:gridCol w:w="1984"/>
@@ -16276,6 +18848,13 @@
                 <w:lang w:val="en-US"/>
               </w:rPr>
               <w:lastRenderedPageBreak/>
+              <w:t xml:space="preserve">Bitcoin </w:t>
+            </w:r>
+            <w:r>
+              <w:rPr>
+                <w:rFonts w:asciiTheme="majorHAnsi" w:hAnsiTheme="majorHAnsi"/>
+                <w:lang w:val="en-US"/>
+              </w:rPr>
               <w:t>Lightning Bank 5 Year Bitcoin Growth Yield Estimates</w:t>
             </w:r>
           </w:p>
@@ -16346,7 +18925,7 @@
         </w:tc>
         <w:tc>
           <w:tcPr>
-            <w:tcW w:w="5387" w:type="dxa"/>
+            <w:tcW w:w="4111" w:type="dxa"/>
             <w:tcBorders>
               <w:top w:val="nil"/>
               <w:left w:val="nil"/>
@@ -16379,7 +18958,7 @@
         </w:tc>
         <w:tc>
           <w:tcPr>
-            <w:tcW w:w="1417" w:type="dxa"/>
+            <w:tcW w:w="2693" w:type="dxa"/>
             <w:tcBorders>
               <w:top w:val="nil"/>
               <w:left w:val="nil"/>
@@ -16391,7 +18970,6 @@
           </w:tcPr>
           <w:p>
             <w:pPr>
-              <w:jc w:val="right"/>
               <w:cnfStyle w:val="000000100000" w:firstRow="0" w:lastRow="0" w:firstColumn="0" w:lastColumn="0" w:oddVBand="0" w:evenVBand="0" w:oddHBand="1" w:evenHBand="0" w:firstRowFirstColumn="0" w:firstRowLastColumn="0" w:lastRowFirstColumn="0" w:lastRowLastColumn="0"/>
               <w:rPr>
                 <w:rFonts w:asciiTheme="majorHAnsi" w:hAnsiTheme="majorHAnsi"/>
@@ -16407,7 +18985,7 @@
                 <w:bCs/>
                 <w:lang w:val="en-US"/>
               </w:rPr>
-              <w:t>Service Type</w:t>
+              <w:t>Yield Allocation</w:t>
             </w:r>
           </w:p>
         </w:tc>
@@ -16549,7 +19127,7 @@
         </w:tc>
         <w:tc>
           <w:tcPr>
-            <w:tcW w:w="5387" w:type="dxa"/>
+            <w:tcW w:w="4111" w:type="dxa"/>
             <w:vMerge w:val="restart"/>
             <w:tcBorders>
               <w:top w:val="single" w:sz="8" w:space="0" w:color="595959" w:themeColor="text1" w:themeTint="A6"/>
@@ -16577,7 +19155,7 @@
         </w:tc>
         <w:tc>
           <w:tcPr>
-            <w:tcW w:w="1417" w:type="dxa"/>
+            <w:tcW w:w="2693" w:type="dxa"/>
             <w:tcBorders>
               <w:top w:val="single" w:sz="8" w:space="0" w:color="595959" w:themeColor="text1" w:themeTint="A6"/>
               <w:left w:val="nil"/>
@@ -16588,7 +19166,6 @@
           </w:tcPr>
           <w:p>
             <w:pPr>
-              <w:jc w:val="right"/>
               <w:cnfStyle w:val="000000000000" w:firstRow="0" w:lastRow="0" w:firstColumn="0" w:lastColumn="0" w:oddVBand="0" w:evenVBand="0" w:oddHBand="0" w:evenHBand="0" w:firstRowFirstColumn="0" w:firstRowLastColumn="0" w:lastRowFirstColumn="0" w:lastRowLastColumn="0"/>
               <w:rPr>
                 <w:rFonts w:asciiTheme="majorHAnsi" w:hAnsiTheme="majorHAnsi"/>
@@ -16600,7 +19177,7 @@
                 <w:rFonts w:asciiTheme="majorHAnsi" w:hAnsiTheme="majorHAnsi"/>
                 <w:lang w:val="en-US"/>
               </w:rPr>
-              <w:t>Basic</w:t>
+              <w:t>10%</w:t>
             </w:r>
           </w:p>
         </w:tc>
@@ -16718,7 +19295,7 @@
         </w:tc>
         <w:tc>
           <w:tcPr>
-            <w:tcW w:w="5387" w:type="dxa"/>
+            <w:tcW w:w="4111" w:type="dxa"/>
             <w:vMerge/>
             <w:tcBorders>
               <w:left w:val="nil"/>
@@ -16738,16 +19315,15 @@
         </w:tc>
         <w:tc>
           <w:tcPr>
-            <w:tcW w:w="1417" w:type="dxa"/>
-            <w:tcBorders>
-              <w:left w:val="nil"/>
-              <w:right w:val="nil"/>
-            </w:tcBorders>
-            <w:vAlign w:val="center"/>
-          </w:tcPr>
-          <w:p>
-            <w:pPr>
-              <w:jc w:val="right"/>
+            <w:tcW w:w="2693" w:type="dxa"/>
+            <w:tcBorders>
+              <w:left w:val="nil"/>
+              <w:right w:val="nil"/>
+            </w:tcBorders>
+            <w:vAlign w:val="center"/>
+          </w:tcPr>
+          <w:p>
+            <w:pPr>
               <w:cnfStyle w:val="000000100000" w:firstRow="0" w:lastRow="0" w:firstColumn="0" w:lastColumn="0" w:oddVBand="0" w:evenVBand="0" w:oddHBand="1" w:evenHBand="0" w:firstRowFirstColumn="0" w:firstRowLastColumn="0" w:lastRowFirstColumn="0" w:lastRowLastColumn="0"/>
               <w:rPr>
                 <w:rFonts w:asciiTheme="majorHAnsi" w:hAnsiTheme="majorHAnsi"/>
@@ -16759,7 +19335,7 @@
                 <w:rFonts w:asciiTheme="majorHAnsi" w:hAnsiTheme="majorHAnsi"/>
                 <w:lang w:val="en-US"/>
               </w:rPr>
-              <w:t>Premium</w:t>
+              <w:t>20%</w:t>
             </w:r>
           </w:p>
         </w:tc>
@@ -16870,7 +19446,7 @@
         </w:tc>
         <w:tc>
           <w:tcPr>
-            <w:tcW w:w="5387" w:type="dxa"/>
+            <w:tcW w:w="4111" w:type="dxa"/>
             <w:vMerge/>
             <w:tcBorders>
               <w:left w:val="nil"/>
@@ -16891,7 +19467,7 @@
         </w:tc>
         <w:tc>
           <w:tcPr>
-            <w:tcW w:w="1417" w:type="dxa"/>
+            <w:tcW w:w="2693" w:type="dxa"/>
             <w:tcBorders>
               <w:top w:val="single" w:sz="4" w:space="0" w:color="7F7F7F" w:themeColor="text1" w:themeTint="80"/>
               <w:left w:val="nil"/>
@@ -16902,7 +19478,6 @@
           </w:tcPr>
           <w:p>
             <w:pPr>
-              <w:jc w:val="right"/>
               <w:cnfStyle w:val="000000000000" w:firstRow="0" w:lastRow="0" w:firstColumn="0" w:lastColumn="0" w:oddVBand="0" w:evenVBand="0" w:oddHBand="0" w:evenHBand="0" w:firstRowFirstColumn="0" w:firstRowLastColumn="0" w:lastRowFirstColumn="0" w:lastRowLastColumn="0"/>
               <w:rPr>
                 <w:rFonts w:asciiTheme="majorHAnsi" w:hAnsiTheme="majorHAnsi"/>
@@ -16914,7 +19489,7 @@
                 <w:rFonts w:asciiTheme="majorHAnsi" w:hAnsiTheme="majorHAnsi"/>
                 <w:lang w:val="en-US"/>
               </w:rPr>
-              <w:t>Luxury</w:t>
+              <w:t>30%</w:t>
             </w:r>
           </w:p>
         </w:tc>
@@ -17047,7 +19622,7 @@
         </w:tc>
         <w:tc>
           <w:tcPr>
-            <w:tcW w:w="5387" w:type="dxa"/>
+            <w:tcW w:w="4111" w:type="dxa"/>
             <w:vMerge w:val="restart"/>
             <w:tcBorders>
               <w:left w:val="nil"/>
@@ -17074,16 +19649,15 @@
         </w:tc>
         <w:tc>
           <w:tcPr>
-            <w:tcW w:w="1417" w:type="dxa"/>
-            <w:tcBorders>
-              <w:left w:val="nil"/>
-              <w:right w:val="nil"/>
-            </w:tcBorders>
-            <w:vAlign w:val="center"/>
-          </w:tcPr>
-          <w:p>
-            <w:pPr>
-              <w:jc w:val="right"/>
+            <w:tcW w:w="2693" w:type="dxa"/>
+            <w:tcBorders>
+              <w:left w:val="nil"/>
+              <w:right w:val="nil"/>
+            </w:tcBorders>
+            <w:vAlign w:val="center"/>
+          </w:tcPr>
+          <w:p>
+            <w:pPr>
               <w:cnfStyle w:val="000000100000" w:firstRow="0" w:lastRow="0" w:firstColumn="0" w:lastColumn="0" w:oddVBand="0" w:evenVBand="0" w:oddHBand="1" w:evenHBand="0" w:firstRowFirstColumn="0" w:firstRowLastColumn="0" w:lastRowFirstColumn="0" w:lastRowLastColumn="0"/>
               <w:rPr>
                 <w:rFonts w:asciiTheme="majorHAnsi" w:hAnsiTheme="majorHAnsi"/>
@@ -17095,7 +19669,7 @@
                 <w:rFonts w:asciiTheme="majorHAnsi" w:hAnsiTheme="majorHAnsi"/>
                 <w:lang w:val="en-US"/>
               </w:rPr>
-              <w:t>Basic</w:t>
+              <w:t>10%</w:t>
             </w:r>
           </w:p>
         </w:tc>
@@ -17206,7 +19780,7 @@
         </w:tc>
         <w:tc>
           <w:tcPr>
-            <w:tcW w:w="5387" w:type="dxa"/>
+            <w:tcW w:w="4111" w:type="dxa"/>
             <w:vMerge/>
             <w:tcBorders>
               <w:left w:val="nil"/>
@@ -17226,7 +19800,7 @@
         </w:tc>
         <w:tc>
           <w:tcPr>
-            <w:tcW w:w="1417" w:type="dxa"/>
+            <w:tcW w:w="2693" w:type="dxa"/>
             <w:tcBorders>
               <w:top w:val="single" w:sz="4" w:space="0" w:color="7F7F7F" w:themeColor="text1" w:themeTint="80"/>
               <w:left w:val="nil"/>
@@ -17237,7 +19811,6 @@
           </w:tcPr>
           <w:p>
             <w:pPr>
-              <w:jc w:val="right"/>
               <w:cnfStyle w:val="000000000000" w:firstRow="0" w:lastRow="0" w:firstColumn="0" w:lastColumn="0" w:oddVBand="0" w:evenVBand="0" w:oddHBand="0" w:evenHBand="0" w:firstRowFirstColumn="0" w:firstRowLastColumn="0" w:lastRowFirstColumn="0" w:lastRowLastColumn="0"/>
               <w:rPr>
                 <w:rFonts w:asciiTheme="majorHAnsi" w:hAnsiTheme="majorHAnsi"/>
@@ -17249,7 +19822,7 @@
                 <w:rFonts w:asciiTheme="majorHAnsi" w:hAnsiTheme="majorHAnsi"/>
                 <w:lang w:val="en-US"/>
               </w:rPr>
-              <w:t>Premium</w:t>
+              <w:t>20%</w:t>
             </w:r>
           </w:p>
         </w:tc>
@@ -17367,7 +19940,7 @@
         </w:tc>
         <w:tc>
           <w:tcPr>
-            <w:tcW w:w="5387" w:type="dxa"/>
+            <w:tcW w:w="4111" w:type="dxa"/>
             <w:vMerge/>
             <w:tcBorders>
               <w:left w:val="nil"/>
@@ -17388,7 +19961,7 @@
         </w:tc>
         <w:tc>
           <w:tcPr>
-            <w:tcW w:w="1417" w:type="dxa"/>
+            <w:tcW w:w="2693" w:type="dxa"/>
             <w:tcBorders>
               <w:left w:val="nil"/>
               <w:bottom w:val="single" w:sz="8" w:space="0" w:color="595959" w:themeColor="text1" w:themeTint="A6"/>
@@ -17398,7 +19971,6 @@
           </w:tcPr>
           <w:p>
             <w:pPr>
-              <w:jc w:val="right"/>
               <w:cnfStyle w:val="000000100000" w:firstRow="0" w:lastRow="0" w:firstColumn="0" w:lastColumn="0" w:oddVBand="0" w:evenVBand="0" w:oddHBand="1" w:evenHBand="0" w:firstRowFirstColumn="0" w:firstRowLastColumn="0" w:lastRowFirstColumn="0" w:lastRowLastColumn="0"/>
               <w:rPr>
                 <w:rFonts w:asciiTheme="majorHAnsi" w:hAnsiTheme="majorHAnsi"/>
@@ -17410,7 +19982,7 @@
                 <w:rFonts w:asciiTheme="majorHAnsi" w:hAnsiTheme="majorHAnsi"/>
                 <w:lang w:val="en-US"/>
               </w:rPr>
-              <w:t>Luxury</w:t>
+              <w:t>30%</w:t>
             </w:r>
           </w:p>
         </w:tc>
@@ -17549,7 +20121,7 @@
         </w:tc>
         <w:tc>
           <w:tcPr>
-            <w:tcW w:w="5387" w:type="dxa"/>
+            <w:tcW w:w="4111" w:type="dxa"/>
             <w:vMerge w:val="restart"/>
             <w:tcBorders>
               <w:top w:val="single" w:sz="8" w:space="0" w:color="595959" w:themeColor="text1" w:themeTint="A6"/>
@@ -17577,7 +20149,7 @@
         </w:tc>
         <w:tc>
           <w:tcPr>
-            <w:tcW w:w="1417" w:type="dxa"/>
+            <w:tcW w:w="2693" w:type="dxa"/>
             <w:tcBorders>
               <w:top w:val="single" w:sz="8" w:space="0" w:color="595959" w:themeColor="text1" w:themeTint="A6"/>
               <w:left w:val="nil"/>
@@ -17588,7 +20160,6 @@
           </w:tcPr>
           <w:p>
             <w:pPr>
-              <w:jc w:val="right"/>
               <w:cnfStyle w:val="000000000000" w:firstRow="0" w:lastRow="0" w:firstColumn="0" w:lastColumn="0" w:oddVBand="0" w:evenVBand="0" w:oddHBand="0" w:evenHBand="0" w:firstRowFirstColumn="0" w:firstRowLastColumn="0" w:lastRowFirstColumn="0" w:lastRowLastColumn="0"/>
               <w:rPr>
                 <w:rFonts w:asciiTheme="majorHAnsi" w:hAnsiTheme="majorHAnsi"/>
@@ -17600,7 +20171,7 @@
                 <w:rFonts w:asciiTheme="majorHAnsi" w:hAnsiTheme="majorHAnsi"/>
                 <w:lang w:val="en-US"/>
               </w:rPr>
-              <w:t>Basic</w:t>
+              <w:t>10%</w:t>
             </w:r>
           </w:p>
         </w:tc>
@@ -17718,7 +20289,7 @@
         </w:tc>
         <w:tc>
           <w:tcPr>
-            <w:tcW w:w="5387" w:type="dxa"/>
+            <w:tcW w:w="4111" w:type="dxa"/>
             <w:vMerge/>
             <w:tcBorders>
               <w:left w:val="nil"/>
@@ -17738,16 +20309,15 @@
         </w:tc>
         <w:tc>
           <w:tcPr>
-            <w:tcW w:w="1417" w:type="dxa"/>
-            <w:tcBorders>
-              <w:left w:val="nil"/>
-              <w:right w:val="nil"/>
-            </w:tcBorders>
-            <w:vAlign w:val="center"/>
-          </w:tcPr>
-          <w:p>
-            <w:pPr>
-              <w:jc w:val="right"/>
+            <w:tcW w:w="2693" w:type="dxa"/>
+            <w:tcBorders>
+              <w:left w:val="nil"/>
+              <w:right w:val="nil"/>
+            </w:tcBorders>
+            <w:vAlign w:val="center"/>
+          </w:tcPr>
+          <w:p>
+            <w:pPr>
               <w:cnfStyle w:val="000000100000" w:firstRow="0" w:lastRow="0" w:firstColumn="0" w:lastColumn="0" w:oddVBand="0" w:evenVBand="0" w:oddHBand="1" w:evenHBand="0" w:firstRowFirstColumn="0" w:firstRowLastColumn="0" w:lastRowFirstColumn="0" w:lastRowLastColumn="0"/>
               <w:rPr>
                 <w:rFonts w:asciiTheme="majorHAnsi" w:hAnsiTheme="majorHAnsi"/>
@@ -17759,7 +20329,7 @@
                 <w:rFonts w:asciiTheme="majorHAnsi" w:hAnsiTheme="majorHAnsi"/>
                 <w:lang w:val="en-US"/>
               </w:rPr>
-              <w:t>Premium</w:t>
+              <w:t>20%</w:t>
             </w:r>
           </w:p>
         </w:tc>
@@ -17870,7 +20440,7 @@
         </w:tc>
         <w:tc>
           <w:tcPr>
-            <w:tcW w:w="5387" w:type="dxa"/>
+            <w:tcW w:w="4111" w:type="dxa"/>
             <w:vMerge/>
             <w:tcBorders>
               <w:left w:val="nil"/>
@@ -17891,7 +20461,7 @@
         </w:tc>
         <w:tc>
           <w:tcPr>
-            <w:tcW w:w="1417" w:type="dxa"/>
+            <w:tcW w:w="2693" w:type="dxa"/>
             <w:tcBorders>
               <w:top w:val="single" w:sz="4" w:space="0" w:color="7F7F7F" w:themeColor="text1" w:themeTint="80"/>
               <w:left w:val="nil"/>
@@ -17902,7 +20472,6 @@
           </w:tcPr>
           <w:p>
             <w:pPr>
-              <w:jc w:val="right"/>
               <w:cnfStyle w:val="000000000000" w:firstRow="0" w:lastRow="0" w:firstColumn="0" w:lastColumn="0" w:oddVBand="0" w:evenVBand="0" w:oddHBand="0" w:evenHBand="0" w:firstRowFirstColumn="0" w:firstRowLastColumn="0" w:lastRowFirstColumn="0" w:lastRowLastColumn="0"/>
               <w:rPr>
                 <w:rFonts w:asciiTheme="majorHAnsi" w:hAnsiTheme="majorHAnsi"/>
@@ -17914,7 +20483,7 @@
                 <w:rFonts w:asciiTheme="majorHAnsi" w:hAnsiTheme="majorHAnsi"/>
                 <w:lang w:val="en-US"/>
               </w:rPr>
-              <w:t>Luxury</w:t>
+              <w:t>30%</w:t>
             </w:r>
           </w:p>
         </w:tc>
@@ -18047,7 +20616,7 @@
         </w:tc>
         <w:tc>
           <w:tcPr>
-            <w:tcW w:w="5387" w:type="dxa"/>
+            <w:tcW w:w="4111" w:type="dxa"/>
             <w:vMerge w:val="restart"/>
             <w:tcBorders>
               <w:left w:val="nil"/>
@@ -18074,16 +20643,15 @@
         </w:tc>
         <w:tc>
           <w:tcPr>
-            <w:tcW w:w="1417" w:type="dxa"/>
-            <w:tcBorders>
-              <w:left w:val="nil"/>
-              <w:right w:val="nil"/>
-            </w:tcBorders>
-            <w:vAlign w:val="center"/>
-          </w:tcPr>
-          <w:p>
-            <w:pPr>
-              <w:jc w:val="right"/>
+            <w:tcW w:w="2693" w:type="dxa"/>
+            <w:tcBorders>
+              <w:left w:val="nil"/>
+              <w:right w:val="nil"/>
+            </w:tcBorders>
+            <w:vAlign w:val="center"/>
+          </w:tcPr>
+          <w:p>
+            <w:pPr>
               <w:cnfStyle w:val="000000100000" w:firstRow="0" w:lastRow="0" w:firstColumn="0" w:lastColumn="0" w:oddVBand="0" w:evenVBand="0" w:oddHBand="1" w:evenHBand="0" w:firstRowFirstColumn="0" w:firstRowLastColumn="0" w:lastRowFirstColumn="0" w:lastRowLastColumn="0"/>
               <w:rPr>
                 <w:rFonts w:asciiTheme="majorHAnsi" w:hAnsiTheme="majorHAnsi"/>
@@ -18095,7 +20663,7 @@
                 <w:rFonts w:asciiTheme="majorHAnsi" w:hAnsiTheme="majorHAnsi"/>
                 <w:lang w:val="en-US"/>
               </w:rPr>
-              <w:t>Basic</w:t>
+              <w:t>10%</w:t>
             </w:r>
           </w:p>
         </w:tc>
@@ -18206,7 +20774,7 @@
         </w:tc>
         <w:tc>
           <w:tcPr>
-            <w:tcW w:w="5387" w:type="dxa"/>
+            <w:tcW w:w="4111" w:type="dxa"/>
             <w:vMerge/>
             <w:tcBorders>
               <w:left w:val="nil"/>
@@ -18226,7 +20794,7 @@
         </w:tc>
         <w:tc>
           <w:tcPr>
-            <w:tcW w:w="1417" w:type="dxa"/>
+            <w:tcW w:w="2693" w:type="dxa"/>
             <w:tcBorders>
               <w:top w:val="single" w:sz="4" w:space="0" w:color="7F7F7F" w:themeColor="text1" w:themeTint="80"/>
               <w:left w:val="nil"/>
@@ -18237,7 +20805,6 @@
           </w:tcPr>
           <w:p>
             <w:pPr>
-              <w:jc w:val="right"/>
               <w:cnfStyle w:val="000000000000" w:firstRow="0" w:lastRow="0" w:firstColumn="0" w:lastColumn="0" w:oddVBand="0" w:evenVBand="0" w:oddHBand="0" w:evenHBand="0" w:firstRowFirstColumn="0" w:firstRowLastColumn="0" w:lastRowFirstColumn="0" w:lastRowLastColumn="0"/>
               <w:rPr>
                 <w:rFonts w:asciiTheme="majorHAnsi" w:hAnsiTheme="majorHAnsi"/>
@@ -18249,7 +20816,7 @@
                 <w:rFonts w:asciiTheme="majorHAnsi" w:hAnsiTheme="majorHAnsi"/>
                 <w:lang w:val="en-US"/>
               </w:rPr>
-              <w:t>Premium</w:t>
+              <w:t>20%</w:t>
             </w:r>
           </w:p>
         </w:tc>
@@ -18368,7 +20935,7 @@
         </w:tc>
         <w:tc>
           <w:tcPr>
-            <w:tcW w:w="5387" w:type="dxa"/>
+            <w:tcW w:w="4111" w:type="dxa"/>
             <w:vMerge/>
             <w:tcBorders>
               <w:left w:val="nil"/>
@@ -18389,7 +20956,7 @@
         </w:tc>
         <w:tc>
           <w:tcPr>
-            <w:tcW w:w="1417" w:type="dxa"/>
+            <w:tcW w:w="2693" w:type="dxa"/>
             <w:tcBorders>
               <w:left w:val="nil"/>
               <w:bottom w:val="single" w:sz="8" w:space="0" w:color="595959" w:themeColor="text1" w:themeTint="A6"/>
@@ -18399,7 +20966,6 @@
           </w:tcPr>
           <w:p>
             <w:pPr>
-              <w:jc w:val="right"/>
               <w:cnfStyle w:val="000000100000" w:firstRow="0" w:lastRow="0" w:firstColumn="0" w:lastColumn="0" w:oddVBand="0" w:evenVBand="0" w:oddHBand="1" w:evenHBand="0" w:firstRowFirstColumn="0" w:firstRowLastColumn="0" w:lastRowFirstColumn="0" w:lastRowLastColumn="0"/>
               <w:rPr>
                 <w:rFonts w:asciiTheme="majorHAnsi" w:hAnsiTheme="majorHAnsi"/>
@@ -18411,7 +20977,7 @@
                 <w:rFonts w:asciiTheme="majorHAnsi" w:hAnsiTheme="majorHAnsi"/>
                 <w:lang w:val="en-US"/>
               </w:rPr>
-              <w:t>Luxury</w:t>
+              <w:t>30%</w:t>
             </w:r>
           </w:p>
         </w:tc>
@@ -18550,7 +21116,7 @@
         </w:tc>
         <w:tc>
           <w:tcPr>
-            <w:tcW w:w="5387" w:type="dxa"/>
+            <w:tcW w:w="4111" w:type="dxa"/>
             <w:vMerge w:val="restart"/>
             <w:tcBorders>
               <w:top w:val="single" w:sz="8" w:space="0" w:color="595959" w:themeColor="text1" w:themeTint="A6"/>
@@ -18578,7 +21144,7 @@
         </w:tc>
         <w:tc>
           <w:tcPr>
-            <w:tcW w:w="1417" w:type="dxa"/>
+            <w:tcW w:w="2693" w:type="dxa"/>
             <w:tcBorders>
               <w:top w:val="single" w:sz="8" w:space="0" w:color="595959" w:themeColor="text1" w:themeTint="A6"/>
               <w:left w:val="nil"/>
@@ -18589,7 +21155,6 @@
           </w:tcPr>
           <w:p>
             <w:pPr>
-              <w:jc w:val="right"/>
               <w:cnfStyle w:val="000000000000" w:firstRow="0" w:lastRow="0" w:firstColumn="0" w:lastColumn="0" w:oddVBand="0" w:evenVBand="0" w:oddHBand="0" w:evenHBand="0" w:firstRowFirstColumn="0" w:firstRowLastColumn="0" w:lastRowFirstColumn="0" w:lastRowLastColumn="0"/>
               <w:rPr>
                 <w:rFonts w:asciiTheme="majorHAnsi" w:hAnsiTheme="majorHAnsi"/>
@@ -18601,7 +21166,7 @@
                 <w:rFonts w:asciiTheme="majorHAnsi" w:hAnsiTheme="majorHAnsi"/>
                 <w:lang w:val="en-US"/>
               </w:rPr>
-              <w:t>Basic</w:t>
+              <w:t>10%</w:t>
             </w:r>
           </w:p>
         </w:tc>
@@ -18719,7 +21284,7 @@
         </w:tc>
         <w:tc>
           <w:tcPr>
-            <w:tcW w:w="5387" w:type="dxa"/>
+            <w:tcW w:w="4111" w:type="dxa"/>
             <w:vMerge/>
             <w:tcBorders>
               <w:left w:val="nil"/>
@@ -18739,16 +21304,15 @@
         </w:tc>
         <w:tc>
           <w:tcPr>
-            <w:tcW w:w="1417" w:type="dxa"/>
-            <w:tcBorders>
-              <w:left w:val="nil"/>
-              <w:right w:val="nil"/>
-            </w:tcBorders>
-            <w:vAlign w:val="center"/>
-          </w:tcPr>
-          <w:p>
-            <w:pPr>
-              <w:jc w:val="right"/>
+            <w:tcW w:w="2693" w:type="dxa"/>
+            <w:tcBorders>
+              <w:left w:val="nil"/>
+              <w:right w:val="nil"/>
+            </w:tcBorders>
+            <w:vAlign w:val="center"/>
+          </w:tcPr>
+          <w:p>
+            <w:pPr>
               <w:cnfStyle w:val="000000100000" w:firstRow="0" w:lastRow="0" w:firstColumn="0" w:lastColumn="0" w:oddVBand="0" w:evenVBand="0" w:oddHBand="1" w:evenHBand="0" w:firstRowFirstColumn="0" w:firstRowLastColumn="0" w:lastRowFirstColumn="0" w:lastRowLastColumn="0"/>
               <w:rPr>
                 <w:rFonts w:asciiTheme="majorHAnsi" w:hAnsiTheme="majorHAnsi"/>
@@ -18760,7 +21324,7 @@
                 <w:rFonts w:asciiTheme="majorHAnsi" w:hAnsiTheme="majorHAnsi"/>
                 <w:lang w:val="en-US"/>
               </w:rPr>
-              <w:t>Premium</w:t>
+              <w:t>20%</w:t>
             </w:r>
           </w:p>
         </w:tc>
@@ -18871,7 +21435,7 @@
         </w:tc>
         <w:tc>
           <w:tcPr>
-            <w:tcW w:w="5387" w:type="dxa"/>
+            <w:tcW w:w="4111" w:type="dxa"/>
             <w:vMerge/>
             <w:tcBorders>
               <w:left w:val="nil"/>
@@ -18892,7 +21456,7 @@
         </w:tc>
         <w:tc>
           <w:tcPr>
-            <w:tcW w:w="1417" w:type="dxa"/>
+            <w:tcW w:w="2693" w:type="dxa"/>
             <w:tcBorders>
               <w:top w:val="single" w:sz="4" w:space="0" w:color="7F7F7F" w:themeColor="text1" w:themeTint="80"/>
               <w:left w:val="nil"/>
@@ -18903,7 +21467,6 @@
           </w:tcPr>
           <w:p>
             <w:pPr>
-              <w:jc w:val="right"/>
               <w:cnfStyle w:val="000000000000" w:firstRow="0" w:lastRow="0" w:firstColumn="0" w:lastColumn="0" w:oddVBand="0" w:evenVBand="0" w:oddHBand="0" w:evenHBand="0" w:firstRowFirstColumn="0" w:firstRowLastColumn="0" w:lastRowFirstColumn="0" w:lastRowLastColumn="0"/>
               <w:rPr>
                 <w:rFonts w:asciiTheme="majorHAnsi" w:hAnsiTheme="majorHAnsi"/>
@@ -18915,7 +21478,7 @@
                 <w:rFonts w:asciiTheme="majorHAnsi" w:hAnsiTheme="majorHAnsi"/>
                 <w:lang w:val="en-US"/>
               </w:rPr>
-              <w:t>Luxury</w:t>
+              <w:t>30%</w:t>
             </w:r>
           </w:p>
         </w:tc>
@@ -19048,7 +21611,7 @@
         </w:tc>
         <w:tc>
           <w:tcPr>
-            <w:tcW w:w="5387" w:type="dxa"/>
+            <w:tcW w:w="4111" w:type="dxa"/>
             <w:vMerge w:val="restart"/>
             <w:tcBorders>
               <w:left w:val="nil"/>
@@ -19075,16 +21638,15 @@
         </w:tc>
         <w:tc>
           <w:tcPr>
-            <w:tcW w:w="1417" w:type="dxa"/>
-            <w:tcBorders>
-              <w:left w:val="nil"/>
-              <w:right w:val="nil"/>
-            </w:tcBorders>
-            <w:vAlign w:val="center"/>
-          </w:tcPr>
-          <w:p>
-            <w:pPr>
-              <w:jc w:val="right"/>
+            <w:tcW w:w="2693" w:type="dxa"/>
+            <w:tcBorders>
+              <w:left w:val="nil"/>
+              <w:right w:val="nil"/>
+            </w:tcBorders>
+            <w:vAlign w:val="center"/>
+          </w:tcPr>
+          <w:p>
+            <w:pPr>
               <w:cnfStyle w:val="000000100000" w:firstRow="0" w:lastRow="0" w:firstColumn="0" w:lastColumn="0" w:oddVBand="0" w:evenVBand="0" w:oddHBand="1" w:evenHBand="0" w:firstRowFirstColumn="0" w:firstRowLastColumn="0" w:lastRowFirstColumn="0" w:lastRowLastColumn="0"/>
               <w:rPr>
                 <w:rFonts w:asciiTheme="majorHAnsi" w:hAnsiTheme="majorHAnsi"/>
@@ -19096,7 +21658,7 @@
                 <w:rFonts w:asciiTheme="majorHAnsi" w:hAnsiTheme="majorHAnsi"/>
                 <w:lang w:val="en-US"/>
               </w:rPr>
-              <w:t>Basic</w:t>
+              <w:t>10%</w:t>
             </w:r>
           </w:p>
         </w:tc>
@@ -19207,7 +21769,7 @@
         </w:tc>
         <w:tc>
           <w:tcPr>
-            <w:tcW w:w="5387" w:type="dxa"/>
+            <w:tcW w:w="4111" w:type="dxa"/>
             <w:vMerge/>
             <w:tcBorders>
               <w:left w:val="nil"/>
@@ -19227,7 +21789,7 @@
         </w:tc>
         <w:tc>
           <w:tcPr>
-            <w:tcW w:w="1417" w:type="dxa"/>
+            <w:tcW w:w="2693" w:type="dxa"/>
             <w:tcBorders>
               <w:top w:val="single" w:sz="4" w:space="0" w:color="7F7F7F" w:themeColor="text1" w:themeTint="80"/>
               <w:left w:val="nil"/>
@@ -19238,7 +21800,6 @@
           </w:tcPr>
           <w:p>
             <w:pPr>
-              <w:jc w:val="right"/>
               <w:cnfStyle w:val="000000000000" w:firstRow="0" w:lastRow="0" w:firstColumn="0" w:lastColumn="0" w:oddVBand="0" w:evenVBand="0" w:oddHBand="0" w:evenHBand="0" w:firstRowFirstColumn="0" w:firstRowLastColumn="0" w:lastRowFirstColumn="0" w:lastRowLastColumn="0"/>
               <w:rPr>
                 <w:rFonts w:asciiTheme="majorHAnsi" w:hAnsiTheme="majorHAnsi"/>
@@ -19250,7 +21811,7 @@
                 <w:rFonts w:asciiTheme="majorHAnsi" w:hAnsiTheme="majorHAnsi"/>
                 <w:lang w:val="en-US"/>
               </w:rPr>
-              <w:t>Premium</w:t>
+              <w:t>20%</w:t>
             </w:r>
           </w:p>
         </w:tc>
@@ -19369,7 +21930,7 @@
         </w:tc>
         <w:tc>
           <w:tcPr>
-            <w:tcW w:w="5387" w:type="dxa"/>
+            <w:tcW w:w="4111" w:type="dxa"/>
             <w:vMerge/>
             <w:tcBorders>
               <w:left w:val="nil"/>
@@ -19390,7 +21951,7 @@
         </w:tc>
         <w:tc>
           <w:tcPr>
-            <w:tcW w:w="1417" w:type="dxa"/>
+            <w:tcW w:w="2693" w:type="dxa"/>
             <w:tcBorders>
               <w:left w:val="nil"/>
               <w:bottom w:val="single" w:sz="8" w:space="0" w:color="595959" w:themeColor="text1" w:themeTint="A6"/>
@@ -19400,7 +21961,6 @@
           </w:tcPr>
           <w:p>
             <w:pPr>
-              <w:jc w:val="right"/>
               <w:cnfStyle w:val="000000100000" w:firstRow="0" w:lastRow="0" w:firstColumn="0" w:lastColumn="0" w:oddVBand="0" w:evenVBand="0" w:oddHBand="1" w:evenHBand="0" w:firstRowFirstColumn="0" w:firstRowLastColumn="0" w:lastRowFirstColumn="0" w:lastRowLastColumn="0"/>
               <w:rPr>
                 <w:rFonts w:asciiTheme="majorHAnsi" w:hAnsiTheme="majorHAnsi"/>
@@ -19412,7 +21972,7 @@
                 <w:rFonts w:asciiTheme="majorHAnsi" w:hAnsiTheme="majorHAnsi"/>
                 <w:lang w:val="en-US"/>
               </w:rPr>
-              <w:t>Luxury</w:t>
+              <w:t>30%</w:t>
             </w:r>
           </w:p>
         </w:tc>
@@ -19550,7 +22110,7 @@
         </w:tc>
         <w:tc>
           <w:tcPr>
-            <w:tcW w:w="5387" w:type="dxa"/>
+            <w:tcW w:w="4111" w:type="dxa"/>
             <w:vMerge w:val="restart"/>
             <w:tcBorders>
               <w:top w:val="single" w:sz="8" w:space="0" w:color="595959" w:themeColor="text1" w:themeTint="A6"/>
@@ -19578,7 +22138,7 @@
         </w:tc>
         <w:tc>
           <w:tcPr>
-            <w:tcW w:w="1417" w:type="dxa"/>
+            <w:tcW w:w="2693" w:type="dxa"/>
             <w:tcBorders>
               <w:top w:val="single" w:sz="8" w:space="0" w:color="595959" w:themeColor="text1" w:themeTint="A6"/>
               <w:left w:val="nil"/>
@@ -19589,7 +22149,6 @@
           </w:tcPr>
           <w:p>
             <w:pPr>
-              <w:jc w:val="right"/>
               <w:cnfStyle w:val="000000000000" w:firstRow="0" w:lastRow="0" w:firstColumn="0" w:lastColumn="0" w:oddVBand="0" w:evenVBand="0" w:oddHBand="0" w:evenHBand="0" w:firstRowFirstColumn="0" w:firstRowLastColumn="0" w:lastRowFirstColumn="0" w:lastRowLastColumn="0"/>
               <w:rPr>
                 <w:rFonts w:asciiTheme="majorHAnsi" w:hAnsiTheme="majorHAnsi"/>
@@ -19601,7 +22160,7 @@
                 <w:rFonts w:asciiTheme="majorHAnsi" w:hAnsiTheme="majorHAnsi"/>
                 <w:lang w:val="en-US"/>
               </w:rPr>
-              <w:t>Basic</w:t>
+              <w:t>10%</w:t>
             </w:r>
           </w:p>
         </w:tc>
@@ -19719,7 +22278,7 @@
         </w:tc>
         <w:tc>
           <w:tcPr>
-            <w:tcW w:w="5387" w:type="dxa"/>
+            <w:tcW w:w="4111" w:type="dxa"/>
             <w:vMerge/>
             <w:tcBorders>
               <w:left w:val="nil"/>
@@ -19739,16 +22298,15 @@
         </w:tc>
         <w:tc>
           <w:tcPr>
-            <w:tcW w:w="1417" w:type="dxa"/>
-            <w:tcBorders>
-              <w:left w:val="nil"/>
-              <w:right w:val="nil"/>
-            </w:tcBorders>
-            <w:vAlign w:val="center"/>
-          </w:tcPr>
-          <w:p>
-            <w:pPr>
-              <w:jc w:val="right"/>
+            <w:tcW w:w="2693" w:type="dxa"/>
+            <w:tcBorders>
+              <w:left w:val="nil"/>
+              <w:right w:val="nil"/>
+            </w:tcBorders>
+            <w:vAlign w:val="center"/>
+          </w:tcPr>
+          <w:p>
+            <w:pPr>
               <w:cnfStyle w:val="000000100000" w:firstRow="0" w:lastRow="0" w:firstColumn="0" w:lastColumn="0" w:oddVBand="0" w:evenVBand="0" w:oddHBand="1" w:evenHBand="0" w:firstRowFirstColumn="0" w:firstRowLastColumn="0" w:lastRowFirstColumn="0" w:lastRowLastColumn="0"/>
               <w:rPr>
                 <w:rFonts w:asciiTheme="majorHAnsi" w:hAnsiTheme="majorHAnsi"/>
@@ -19760,7 +22318,7 @@
                 <w:rFonts w:asciiTheme="majorHAnsi" w:hAnsiTheme="majorHAnsi"/>
                 <w:lang w:val="en-US"/>
               </w:rPr>
-              <w:t>Premium</w:t>
+              <w:t>20%</w:t>
             </w:r>
           </w:p>
         </w:tc>
@@ -19871,7 +22429,7 @@
         </w:tc>
         <w:tc>
           <w:tcPr>
-            <w:tcW w:w="5387" w:type="dxa"/>
+            <w:tcW w:w="4111" w:type="dxa"/>
             <w:vMerge/>
             <w:tcBorders>
               <w:left w:val="nil"/>
@@ -19892,7 +22450,7 @@
         </w:tc>
         <w:tc>
           <w:tcPr>
-            <w:tcW w:w="1417" w:type="dxa"/>
+            <w:tcW w:w="2693" w:type="dxa"/>
             <w:tcBorders>
               <w:top w:val="single" w:sz="4" w:space="0" w:color="7F7F7F" w:themeColor="text1" w:themeTint="80"/>
               <w:left w:val="nil"/>
@@ -19903,7 +22461,6 @@
           </w:tcPr>
           <w:p>
             <w:pPr>
-              <w:jc w:val="right"/>
               <w:cnfStyle w:val="000000000000" w:firstRow="0" w:lastRow="0" w:firstColumn="0" w:lastColumn="0" w:oddVBand="0" w:evenVBand="0" w:oddHBand="0" w:evenHBand="0" w:firstRowFirstColumn="0" w:firstRowLastColumn="0" w:lastRowFirstColumn="0" w:lastRowLastColumn="0"/>
               <w:rPr>
                 <w:rFonts w:asciiTheme="majorHAnsi" w:hAnsiTheme="majorHAnsi"/>
@@ -19915,7 +22472,7 @@
                 <w:rFonts w:asciiTheme="majorHAnsi" w:hAnsiTheme="majorHAnsi"/>
                 <w:lang w:val="en-US"/>
               </w:rPr>
-              <w:t>Luxury</w:t>
+              <w:t>30%</w:t>
             </w:r>
           </w:p>
         </w:tc>
@@ -20048,7 +22605,7 @@
         </w:tc>
         <w:tc>
           <w:tcPr>
-            <w:tcW w:w="5387" w:type="dxa"/>
+            <w:tcW w:w="4111" w:type="dxa"/>
             <w:vMerge w:val="restart"/>
             <w:tcBorders>
               <w:left w:val="nil"/>
@@ -20075,16 +22632,15 @@
         </w:tc>
         <w:tc>
           <w:tcPr>
-            <w:tcW w:w="1417" w:type="dxa"/>
-            <w:tcBorders>
-              <w:left w:val="nil"/>
-              <w:right w:val="nil"/>
-            </w:tcBorders>
-            <w:vAlign w:val="center"/>
-          </w:tcPr>
-          <w:p>
-            <w:pPr>
-              <w:jc w:val="right"/>
+            <w:tcW w:w="2693" w:type="dxa"/>
+            <w:tcBorders>
+              <w:left w:val="nil"/>
+              <w:right w:val="nil"/>
+            </w:tcBorders>
+            <w:vAlign w:val="center"/>
+          </w:tcPr>
+          <w:p>
+            <w:pPr>
               <w:cnfStyle w:val="000000100000" w:firstRow="0" w:lastRow="0" w:firstColumn="0" w:lastColumn="0" w:oddVBand="0" w:evenVBand="0" w:oddHBand="1" w:evenHBand="0" w:firstRowFirstColumn="0" w:firstRowLastColumn="0" w:lastRowFirstColumn="0" w:lastRowLastColumn="0"/>
               <w:rPr>
                 <w:rFonts w:asciiTheme="majorHAnsi" w:hAnsiTheme="majorHAnsi"/>
@@ -20096,7 +22652,7 @@
                 <w:rFonts w:asciiTheme="majorHAnsi" w:hAnsiTheme="majorHAnsi"/>
                 <w:lang w:val="en-US"/>
               </w:rPr>
-              <w:t>Basic</w:t>
+              <w:t>10%</w:t>
             </w:r>
           </w:p>
         </w:tc>
@@ -20207,7 +22763,7 @@
         </w:tc>
         <w:tc>
           <w:tcPr>
-            <w:tcW w:w="5387" w:type="dxa"/>
+            <w:tcW w:w="4111" w:type="dxa"/>
             <w:vMerge/>
             <w:tcBorders>
               <w:left w:val="nil"/>
@@ -20227,7 +22783,7 @@
         </w:tc>
         <w:tc>
           <w:tcPr>
-            <w:tcW w:w="1417" w:type="dxa"/>
+            <w:tcW w:w="2693" w:type="dxa"/>
             <w:tcBorders>
               <w:top w:val="single" w:sz="4" w:space="0" w:color="7F7F7F" w:themeColor="text1" w:themeTint="80"/>
               <w:left w:val="nil"/>
@@ -20238,7 +22794,6 @@
           </w:tcPr>
           <w:p>
             <w:pPr>
-              <w:jc w:val="right"/>
               <w:cnfStyle w:val="000000000000" w:firstRow="0" w:lastRow="0" w:firstColumn="0" w:lastColumn="0" w:oddVBand="0" w:evenVBand="0" w:oddHBand="0" w:evenHBand="0" w:firstRowFirstColumn="0" w:firstRowLastColumn="0" w:lastRowFirstColumn="0" w:lastRowLastColumn="0"/>
               <w:rPr>
                 <w:rFonts w:asciiTheme="majorHAnsi" w:hAnsiTheme="majorHAnsi"/>
@@ -20250,7 +22805,7 @@
                 <w:rFonts w:asciiTheme="majorHAnsi" w:hAnsiTheme="majorHAnsi"/>
                 <w:lang w:val="en-US"/>
               </w:rPr>
-              <w:t>Premium</w:t>
+              <w:t>20%</w:t>
             </w:r>
           </w:p>
         </w:tc>
@@ -20369,7 +22924,7 @@
         </w:tc>
         <w:tc>
           <w:tcPr>
-            <w:tcW w:w="5387" w:type="dxa"/>
+            <w:tcW w:w="4111" w:type="dxa"/>
             <w:vMerge/>
             <w:tcBorders>
               <w:left w:val="nil"/>
@@ -20390,7 +22945,7 @@
         </w:tc>
         <w:tc>
           <w:tcPr>
-            <w:tcW w:w="1417" w:type="dxa"/>
+            <w:tcW w:w="2693" w:type="dxa"/>
             <w:tcBorders>
               <w:left w:val="nil"/>
               <w:bottom w:val="single" w:sz="8" w:space="0" w:color="595959" w:themeColor="text1" w:themeTint="A6"/>
@@ -20400,7 +22955,6 @@
           </w:tcPr>
           <w:p>
             <w:pPr>
-              <w:jc w:val="right"/>
               <w:cnfStyle w:val="000000100000" w:firstRow="0" w:lastRow="0" w:firstColumn="0" w:lastColumn="0" w:oddVBand="0" w:evenVBand="0" w:oddHBand="1" w:evenHBand="0" w:firstRowFirstColumn="0" w:firstRowLastColumn="0" w:lastRowFirstColumn="0" w:lastRowLastColumn="0"/>
               <w:rPr>
                 <w:rFonts w:asciiTheme="majorHAnsi" w:hAnsiTheme="majorHAnsi"/>
@@ -20412,7 +22966,7 @@
                 <w:rFonts w:asciiTheme="majorHAnsi" w:hAnsiTheme="majorHAnsi"/>
                 <w:lang w:val="en-US"/>
               </w:rPr>
-              <w:t>Luxury</w:t>
+              <w:t>30%</w:t>
             </w:r>
           </w:p>
         </w:tc>
@@ -20518,7 +23072,7 @@
       </w:tr>
       <w:tr>
         <w:trPr>
-          <w:trHeight w:val="1151"/>
+          <w:trHeight w:val="1028"/>
         </w:trPr>
         <w:tc>
           <w:tcPr>
@@ -20526,8 +23080,8 @@
             <w:tcW w:w="15309" w:type="dxa"/>
             <w:gridSpan w:val="6"/>
             <w:tcBorders>
-              <w:top w:val="nil"/>
-              <w:bottom w:val="nil"/>
+              <w:top w:val="single" w:sz="8" w:space="0" w:color="595959" w:themeColor="text1" w:themeTint="A6"/>
+              <w:bottom w:val="single" w:sz="8" w:space="0" w:color="595959" w:themeColor="text1" w:themeTint="A6"/>
             </w:tcBorders>
             <w:shd w:val="clear" w:color="auto" w:fill="F2F2F2" w:themeFill="background1" w:themeFillShade="F2"/>
             <w:vAlign w:val="center"/>

--- a/Bitcoin_Lightning_Bank_Case_Study.docx
+++ b/Bitcoin_Lightning_Bank_Case_Study.docx
@@ -13,6 +13,7 @@
           <w:docPartUnique/>
         </w:docPartObj>
       </w:sdtPr>
+      <w:sdtEndPr/>
       <w:sdtContent>
         <w:p>
           <w:pPr>
@@ -93,8 +94,8 @@
                                   <w:tblLook w:val="04A0" w:firstRow="1" w:lastRow="0" w:firstColumn="1" w:lastColumn="0" w:noHBand="0" w:noVBand="1"/>
                                 </w:tblPr>
                                 <w:tblGrid>
-                                  <w:gridCol w:w="7648"/>
-                                  <w:gridCol w:w="7242"/>
+                                  <w:gridCol w:w="4770"/>
+                                  <w:gridCol w:w="2032"/>
                                 </w:tblGrid>
                                 <w:tr>
                                   <w:trPr>
@@ -173,6 +174,7 @@
                                         <w:dataBinding w:prefixMappings="xmlns:ns0='http://purl.org/dc/elements/1.1/' xmlns:ns1='http://schemas.openxmlformats.org/package/2006/metadata/core-properties' " w:xpath="/ns1:coreProperties[1]/ns0:title[1]" w:storeItemID="{6C3C8BC8-F283-45AE-878A-BAB7291924A1}"/>
                                         <w:text/>
                                       </w:sdtPr>
+                                      <w:sdtEndPr/>
                                       <w:sdtContent>
                                         <w:p>
                                           <w:pPr>
@@ -211,6 +213,7 @@
                                         <w:dataBinding w:prefixMappings="xmlns:ns0='http://purl.org/dc/elements/1.1/' xmlns:ns1='http://schemas.openxmlformats.org/package/2006/metadata/core-properties' " w:xpath="/ns1:coreProperties[1]/ns0:subject[1]" w:storeItemID="{6C3C8BC8-F283-45AE-878A-BAB7291924A1}"/>
                                         <w:text/>
                                       </w:sdtPr>
+                                      <w:sdtEndPr/>
                                       <w:sdtContent>
                                         <w:p>
                                           <w:pPr>
@@ -292,6 +295,7 @@
                                         <w:dataBinding w:prefixMappings="xmlns:ns0='http://schemas.microsoft.com/office/2006/coverPageProps' " w:xpath="/ns0:CoverPageProperties[1]/ns0:Abstract[1]" w:storeItemID="{55AF091B-3C7A-41E3-B477-F2FDAA23CFDA}"/>
                                         <w:text/>
                                       </w:sdtPr>
+                                      <w:sdtEndPr/>
                                       <w:sdtContent>
                                         <w:p>
                                           <w:pPr>
@@ -1089,6 +1093,7 @@
                                         <w:dataBinding w:prefixMappings="xmlns:ns0='http://purl.org/dc/elements/1.1/' xmlns:ns1='http://schemas.openxmlformats.org/package/2006/metadata/core-properties' " w:xpath="/ns1:coreProperties[1]/ns0:creator[1]" w:storeItemID="{6C3C8BC8-F283-45AE-878A-BAB7291924A1}"/>
                                         <w:text/>
                                       </w:sdtPr>
+                                      <w:sdtEndPr/>
                                       <w:sdtContent>
                                         <w:p>
                                           <w:pPr>
@@ -1159,8 +1164,8 @@
                             <w:tblLook w:val="04A0" w:firstRow="1" w:lastRow="0" w:firstColumn="1" w:lastColumn="0" w:noHBand="0" w:noVBand="1"/>
                           </w:tblPr>
                           <w:tblGrid>
-                            <w:gridCol w:w="7648"/>
-                            <w:gridCol w:w="7242"/>
+                            <w:gridCol w:w="4770"/>
+                            <w:gridCol w:w="2032"/>
                           </w:tblGrid>
                           <w:tr>
                             <w:trPr>
@@ -1239,6 +1244,7 @@
                                   <w:dataBinding w:prefixMappings="xmlns:ns0='http://purl.org/dc/elements/1.1/' xmlns:ns1='http://schemas.openxmlformats.org/package/2006/metadata/core-properties' " w:xpath="/ns1:coreProperties[1]/ns0:title[1]" w:storeItemID="{6C3C8BC8-F283-45AE-878A-BAB7291924A1}"/>
                                   <w:text/>
                                 </w:sdtPr>
+                                <w:sdtEndPr/>
                                 <w:sdtContent>
                                   <w:p>
                                     <w:pPr>
@@ -1277,6 +1283,7 @@
                                   <w:dataBinding w:prefixMappings="xmlns:ns0='http://purl.org/dc/elements/1.1/' xmlns:ns1='http://schemas.openxmlformats.org/package/2006/metadata/core-properties' " w:xpath="/ns1:coreProperties[1]/ns0:subject[1]" w:storeItemID="{6C3C8BC8-F283-45AE-878A-BAB7291924A1}"/>
                                   <w:text/>
                                 </w:sdtPr>
+                                <w:sdtEndPr/>
                                 <w:sdtContent>
                                   <w:p>
                                     <w:pPr>
@@ -1358,6 +1365,7 @@
                                   <w:dataBinding w:prefixMappings="xmlns:ns0='http://schemas.microsoft.com/office/2006/coverPageProps' " w:xpath="/ns0:CoverPageProperties[1]/ns0:Abstract[1]" w:storeItemID="{55AF091B-3C7A-41E3-B477-F2FDAA23CFDA}"/>
                                   <w:text/>
                                 </w:sdtPr>
+                                <w:sdtEndPr/>
                                 <w:sdtContent>
                                   <w:p>
                                     <w:pPr>
@@ -2155,6 +2163,7 @@
                                   <w:dataBinding w:prefixMappings="xmlns:ns0='http://purl.org/dc/elements/1.1/' xmlns:ns1='http://schemas.openxmlformats.org/package/2006/metadata/core-properties' " w:xpath="/ns1:coreProperties[1]/ns0:creator[1]" w:storeItemID="{6C3C8BC8-F283-45AE-878A-BAB7291924A1}"/>
                                   <w:text/>
                                 </w:sdtPr>
+                                <w:sdtEndPr/>
                                 <w:sdtContent>
                                   <w:p>
                                     <w:pPr>
@@ -2210,18 +2219,18 @@
         </w:rPr>
         <w:lastRenderedPageBreak/>
         <w:drawing>
-          <wp:anchor distT="0" distB="0" distL="114300" distR="114300" simplePos="0" relativeHeight="251677696" behindDoc="1" locked="0" layoutInCell="1" allowOverlap="1" wp14:anchorId="7307541C" wp14:editId="6813419A">
+          <wp:anchor distT="0" distB="0" distL="114300" distR="114300" simplePos="0" relativeHeight="251683840" behindDoc="1" locked="0" layoutInCell="1" allowOverlap="1" wp14:anchorId="7FA25AF2" wp14:editId="5356EF64">
             <wp:simplePos x="0" y="0"/>
             <wp:positionH relativeFrom="margin">
-              <wp:align>left</wp:align>
+              <wp:align>right</wp:align>
             </wp:positionH>
             <wp:positionV relativeFrom="paragraph">
-              <wp:posOffset>-151576</wp:posOffset>
+              <wp:posOffset>-208042</wp:posOffset>
             </wp:positionV>
-            <wp:extent cx="9737710" cy="3729431"/>
-            <wp:effectExtent l="0" t="0" r="0" b="4445"/>
+            <wp:extent cx="9697720" cy="3832860"/>
+            <wp:effectExtent l="0" t="0" r="0" b="0"/>
             <wp:wrapNone/>
-            <wp:docPr id="296974521" name="Picture 2" descr="A diagram of a power supply system&#10;&#10;AI-generated content may be incorrect."/>
+            <wp:docPr id="702954402" name="Picture 6" descr="A diagram of a computer&#10;&#10;AI-generated content may be incorrect."/>
             <wp:cNvGraphicFramePr>
               <a:graphicFrameLocks xmlns:a="http://schemas.openxmlformats.org/drawingml/2006/main" noChangeAspect="1"/>
             </wp:cNvGraphicFramePr>
@@ -2229,7 +2238,7 @@
               <a:graphicData uri="http://schemas.openxmlformats.org/drawingml/2006/picture">
                 <pic:pic xmlns:pic="http://schemas.openxmlformats.org/drawingml/2006/picture">
                   <pic:nvPicPr>
-                    <pic:cNvPr id="296974521" name="Picture 2" descr="A diagram of a power supply system&#10;&#10;AI-generated content may be incorrect."/>
+                    <pic:cNvPr id="702954402" name="Picture 6" descr="A diagram of a computer&#10;&#10;AI-generated content may be incorrect."/>
                     <pic:cNvPicPr/>
                   </pic:nvPicPr>
                   <pic:blipFill>
@@ -2247,7 +2256,7 @@
                   <pic:spPr>
                     <a:xfrm>
                       <a:off x="0" y="0"/>
-                      <a:ext cx="9737710" cy="3729431"/>
+                      <a:ext cx="9697720" cy="3832860"/>
                     </a:xfrm>
                     <a:prstGeom prst="rect">
                       <a:avLst/>
@@ -4448,17 +4457,6 @@
         </w:rPr>
         <w:br w:type="page"/>
       </w:r>
-    </w:p>
-    <w:p>
-      <w:pPr>
-        <w:ind w:left="-1418" w:right="-22"/>
-        <w:rPr>
-          <w:b/>
-          <w:bCs/>
-          <w:color w:val="EE0000"/>
-          <w:lang w:val="en-US"/>
-        </w:rPr>
-      </w:pPr>
       <w:r>
         <w:rPr>
           <w:b/>
@@ -9681,21 +9679,29 @@
     <w:tbl>
       <w:tblPr>
         <w:tblStyle w:val="PlainTable2"/>
-        <w:tblpPr w:leftFromText="180" w:rightFromText="180" w:vertAnchor="text" w:horzAnchor="margin" w:tblpY="151"/>
-        <w:tblW w:w="15272" w:type="dxa"/>
+        <w:tblpPr w:leftFromText="180" w:rightFromText="180" w:vertAnchor="text" w:horzAnchor="margin" w:tblpY="-95"/>
+        <w:tblW w:w="15309" w:type="dxa"/>
         <w:tblBorders>
           <w:top w:val="none" w:sz="0" w:space="0" w:color="auto"/>
-          <w:bottom w:val="none" w:sz="0" w:space="0" w:color="auto"/>
-          <w:insideH w:val="single" w:sz="4" w:space="0" w:color="595959" w:themeColor="text1" w:themeTint="A6"/>
+          <w:bottom w:val="single" w:sz="8" w:space="0" w:color="595959" w:themeColor="text1" w:themeTint="A6"/>
+          <w:insideH w:val="single" w:sz="8" w:space="0" w:color="595959" w:themeColor="text1" w:themeTint="A6"/>
         </w:tblBorders>
         <w:tblLayout w:type="fixed"/>
         <w:tblLook w:val="04A0" w:firstRow="1" w:lastRow="0" w:firstColumn="1" w:lastColumn="0" w:noHBand="0" w:noVBand="1"/>
       </w:tblPr>
       <w:tblGrid>
-        <w:gridCol w:w="2410"/>
-        <w:gridCol w:w="1276"/>
-        <w:gridCol w:w="2410"/>
-        <w:gridCol w:w="9176"/>
+        <w:gridCol w:w="1843"/>
+        <w:gridCol w:w="851"/>
+        <w:gridCol w:w="1134"/>
+        <w:gridCol w:w="141"/>
+        <w:gridCol w:w="851"/>
+        <w:gridCol w:w="850"/>
+        <w:gridCol w:w="2694"/>
+        <w:gridCol w:w="1984"/>
+        <w:gridCol w:w="1843"/>
+        <w:gridCol w:w="425"/>
+        <w:gridCol w:w="851"/>
+        <w:gridCol w:w="1842"/>
       </w:tblGrid>
       <w:tr>
         <w:trPr>
@@ -9705,12 +9711,8 @@
         <w:tc>
           <w:tcPr>
             <w:cnfStyle w:val="001000000000" w:firstRow="0" w:lastRow="0" w:firstColumn="1" w:lastColumn="0" w:oddVBand="0" w:evenVBand="0" w:oddHBand="0" w:evenHBand="0" w:firstRowFirstColumn="0" w:firstRowLastColumn="0" w:lastRowFirstColumn="0" w:lastRowLastColumn="0"/>
-            <w:tcW w:w="15272" w:type="dxa"/>
-            <w:gridSpan w:val="4"/>
-            <w:tcBorders>
-              <w:top w:val="nil"/>
-              <w:bottom w:val="nil"/>
-            </w:tcBorders>
+            <w:tcW w:w="2694" w:type="dxa"/>
+            <w:gridSpan w:val="2"/>
             <w:shd w:val="clear" w:color="auto" w:fill="F2F2F2" w:themeFill="background1" w:themeFillShade="F2"/>
             <w:vAlign w:val="center"/>
           </w:tcPr>
@@ -9718,6 +9720,8 @@
             <w:pPr>
               <w:rPr>
                 <w:rFonts w:asciiTheme="majorHAnsi" w:hAnsiTheme="majorHAnsi"/>
+                <w:b w:val="0"/>
+                <w:bCs w:val="0"/>
                 <w:lang w:val="en-US"/>
               </w:rPr>
             </w:pPr>
@@ -9727,7 +9731,1359 @@
                 <w:lang w:val="en-US"/>
               </w:rPr>
               <w:lastRenderedPageBreak/>
-              <w:t>Bitcoin Lightning Bank Revenue Streams</w:t>
+              <w:t>Lightning Bank Service Tiers</w:t>
+            </w:r>
+          </w:p>
+        </w:tc>
+        <w:tc>
+          <w:tcPr>
+            <w:tcW w:w="1275" w:type="dxa"/>
+            <w:gridSpan w:val="2"/>
+            <w:shd w:val="clear" w:color="auto" w:fill="C1E4F5" w:themeFill="accent1" w:themeFillTint="33"/>
+            <w:vAlign w:val="center"/>
+          </w:tcPr>
+          <w:p>
+            <w:pPr>
+              <w:cnfStyle w:val="100000000000" w:firstRow="1" w:lastRow="0" w:firstColumn="0" w:lastColumn="0" w:oddVBand="0" w:evenVBand="0" w:oddHBand="0" w:evenHBand="0" w:firstRowFirstColumn="0" w:firstRowLastColumn="0" w:lastRowFirstColumn="0" w:lastRowLastColumn="0"/>
+              <w:rPr>
+                <w:rFonts w:asciiTheme="majorHAnsi" w:hAnsiTheme="majorHAnsi"/>
+                <w:lang w:val="en-US"/>
+              </w:rPr>
+            </w:pPr>
+            <w:r>
+              <w:rPr>
+                <w:rFonts w:asciiTheme="majorHAnsi" w:hAnsiTheme="majorHAnsi"/>
+                <w:lang w:val="en-US"/>
+              </w:rPr>
+              <w:t>Tier</w:t>
+            </w:r>
+          </w:p>
+        </w:tc>
+        <w:tc>
+          <w:tcPr>
+            <w:tcW w:w="851" w:type="dxa"/>
+            <w:shd w:val="clear" w:color="auto" w:fill="C1E4F5" w:themeFill="accent1" w:themeFillTint="33"/>
+            <w:vAlign w:val="center"/>
+          </w:tcPr>
+          <w:p>
+            <w:pPr>
+              <w:cnfStyle w:val="100000000000" w:firstRow="1" w:lastRow="0" w:firstColumn="0" w:lastColumn="0" w:oddVBand="0" w:evenVBand="0" w:oddHBand="0" w:evenHBand="0" w:firstRowFirstColumn="0" w:firstRowLastColumn="0" w:lastRowFirstColumn="0" w:lastRowLastColumn="0"/>
+              <w:rPr>
+                <w:rFonts w:asciiTheme="majorHAnsi" w:hAnsiTheme="majorHAnsi"/>
+                <w:lang w:val="en-US"/>
+              </w:rPr>
+            </w:pPr>
+            <w:r>
+              <w:rPr>
+                <w:rFonts w:asciiTheme="majorHAnsi" w:hAnsiTheme="majorHAnsi"/>
+                <w:lang w:val="en-US"/>
+              </w:rPr>
+              <w:t>Fee</w:t>
+            </w:r>
+          </w:p>
+        </w:tc>
+        <w:tc>
+          <w:tcPr>
+            <w:tcW w:w="7796" w:type="dxa"/>
+            <w:gridSpan w:val="5"/>
+            <w:shd w:val="clear" w:color="auto" w:fill="C1E4F5" w:themeFill="accent1" w:themeFillTint="33"/>
+            <w:vAlign w:val="center"/>
+          </w:tcPr>
+          <w:p>
+            <w:pPr>
+              <w:cnfStyle w:val="100000000000" w:firstRow="1" w:lastRow="0" w:firstColumn="0" w:lastColumn="0" w:oddVBand="0" w:evenVBand="0" w:oddHBand="0" w:evenHBand="0" w:firstRowFirstColumn="0" w:firstRowLastColumn="0" w:lastRowFirstColumn="0" w:lastRowLastColumn="0"/>
+              <w:rPr>
+                <w:rFonts w:asciiTheme="majorHAnsi" w:hAnsiTheme="majorHAnsi"/>
+                <w:lang w:val="en-US"/>
+              </w:rPr>
+            </w:pPr>
+            <w:r>
+              <w:rPr>
+                <w:rFonts w:asciiTheme="majorHAnsi" w:hAnsiTheme="majorHAnsi"/>
+                <w:lang w:val="en-US"/>
+              </w:rPr>
+              <w:t>Description</w:t>
+            </w:r>
+          </w:p>
+        </w:tc>
+        <w:tc>
+          <w:tcPr>
+            <w:tcW w:w="2693" w:type="dxa"/>
+            <w:gridSpan w:val="2"/>
+            <w:shd w:val="clear" w:color="auto" w:fill="C1E4F5" w:themeFill="accent1" w:themeFillTint="33"/>
+            <w:vAlign w:val="center"/>
+          </w:tcPr>
+          <w:p>
+            <w:pPr>
+              <w:cnfStyle w:val="100000000000" w:firstRow="1" w:lastRow="0" w:firstColumn="0" w:lastColumn="0" w:oddVBand="0" w:evenVBand="0" w:oddHBand="0" w:evenHBand="0" w:firstRowFirstColumn="0" w:firstRowLastColumn="0" w:lastRowFirstColumn="0" w:lastRowLastColumn="0"/>
+              <w:rPr>
+                <w:rFonts w:asciiTheme="majorHAnsi" w:hAnsiTheme="majorHAnsi"/>
+                <w:lang w:val="en-US"/>
+              </w:rPr>
+            </w:pPr>
+            <w:r>
+              <w:rPr>
+                <w:rFonts w:asciiTheme="majorHAnsi" w:hAnsiTheme="majorHAnsi"/>
+                <w:lang w:val="en-US"/>
+              </w:rPr>
+              <w:t>Service</w:t>
+            </w:r>
+          </w:p>
+        </w:tc>
+      </w:tr>
+      <w:tr>
+        <w:trPr>
+          <w:cnfStyle w:val="000000100000" w:firstRow="0" w:lastRow="0" w:firstColumn="0" w:lastColumn="0" w:oddVBand="0" w:evenVBand="0" w:oddHBand="1" w:evenHBand="0" w:firstRowFirstColumn="0" w:firstRowLastColumn="0" w:lastRowFirstColumn="0" w:lastRowLastColumn="0"/>
+          <w:trHeight w:val="425"/>
+        </w:trPr>
+        <w:tc>
+          <w:tcPr>
+            <w:cnfStyle w:val="001000000000" w:firstRow="0" w:lastRow="0" w:firstColumn="1" w:lastColumn="0" w:oddVBand="0" w:evenVBand="0" w:oddHBand="0" w:evenHBand="0" w:firstRowFirstColumn="0" w:firstRowLastColumn="0" w:lastRowFirstColumn="0" w:lastRowLastColumn="0"/>
+            <w:tcW w:w="2694" w:type="dxa"/>
+            <w:gridSpan w:val="2"/>
+            <w:vMerge w:val="restart"/>
+            <w:shd w:val="clear" w:color="auto" w:fill="FFFFFF" w:themeFill="background1"/>
+            <w:vAlign w:val="center"/>
+          </w:tcPr>
+          <w:p>
+            <w:pPr>
+              <w:rPr>
+                <w:rFonts w:asciiTheme="majorHAnsi" w:hAnsiTheme="majorHAnsi"/>
+                <w:lang w:val="en-US"/>
+              </w:rPr>
+            </w:pPr>
+            <w:r>
+              <w:rPr>
+                <w:rFonts w:asciiTheme="majorHAnsi" w:hAnsiTheme="majorHAnsi"/>
+                <w:b w:val="0"/>
+                <w:bCs w:val="0"/>
+                <w:lang w:val="en-US"/>
+              </w:rPr>
+              <w:t>Fiat Investor</w:t>
+            </w:r>
+          </w:p>
+        </w:tc>
+        <w:tc>
+          <w:tcPr>
+            <w:tcW w:w="1275" w:type="dxa"/>
+            <w:gridSpan w:val="2"/>
+            <w:vMerge w:val="restart"/>
+            <w:shd w:val="clear" w:color="auto" w:fill="FFFFFF" w:themeFill="background1"/>
+            <w:vAlign w:val="center"/>
+          </w:tcPr>
+          <w:p>
+            <w:pPr>
+              <w:cnfStyle w:val="000000100000" w:firstRow="0" w:lastRow="0" w:firstColumn="0" w:lastColumn="0" w:oddVBand="0" w:evenVBand="0" w:oddHBand="1" w:evenHBand="0" w:firstRowFirstColumn="0" w:firstRowLastColumn="0" w:lastRowFirstColumn="0" w:lastRowLastColumn="0"/>
+              <w:rPr>
+                <w:rFonts w:asciiTheme="majorHAnsi" w:hAnsiTheme="majorHAnsi"/>
+                <w:lang w:val="en-US"/>
+              </w:rPr>
+            </w:pPr>
+            <w:r>
+              <w:rPr>
+                <w:rFonts w:asciiTheme="majorHAnsi" w:hAnsiTheme="majorHAnsi"/>
+                <w:lang w:val="en-US"/>
+              </w:rPr>
+              <w:t>Standard</w:t>
+            </w:r>
+          </w:p>
+        </w:tc>
+        <w:tc>
+          <w:tcPr>
+            <w:tcW w:w="851" w:type="dxa"/>
+            <w:vMerge w:val="restart"/>
+            <w:shd w:val="clear" w:color="auto" w:fill="FFFFFF" w:themeFill="background1"/>
+            <w:vAlign w:val="center"/>
+          </w:tcPr>
+          <w:p>
+            <w:pPr>
+              <w:cnfStyle w:val="000000100000" w:firstRow="0" w:lastRow="0" w:firstColumn="0" w:lastColumn="0" w:oddVBand="0" w:evenVBand="0" w:oddHBand="1" w:evenHBand="0" w:firstRowFirstColumn="0" w:firstRowLastColumn="0" w:lastRowFirstColumn="0" w:lastRowLastColumn="0"/>
+              <w:rPr>
+                <w:rFonts w:asciiTheme="majorHAnsi" w:hAnsiTheme="majorHAnsi"/>
+                <w:lang w:val="en-US"/>
+              </w:rPr>
+            </w:pPr>
+            <w:r>
+              <w:rPr>
+                <w:rFonts w:asciiTheme="majorHAnsi" w:hAnsiTheme="majorHAnsi"/>
+                <w:lang w:val="en-US"/>
+              </w:rPr>
+              <w:t>5%</w:t>
+            </w:r>
+          </w:p>
+        </w:tc>
+        <w:tc>
+          <w:tcPr>
+            <w:tcW w:w="7796" w:type="dxa"/>
+            <w:gridSpan w:val="5"/>
+            <w:vMerge w:val="restart"/>
+            <w:shd w:val="clear" w:color="auto" w:fill="FFFFFF" w:themeFill="background1"/>
+            <w:vAlign w:val="center"/>
+          </w:tcPr>
+          <w:p>
+            <w:pPr>
+              <w:cnfStyle w:val="000000100000" w:firstRow="0" w:lastRow="0" w:firstColumn="0" w:lastColumn="0" w:oddVBand="0" w:evenVBand="0" w:oddHBand="1" w:evenHBand="0" w:firstRowFirstColumn="0" w:firstRowLastColumn="0" w:lastRowFirstColumn="0" w:lastRowLastColumn="0"/>
+              <w:rPr>
+                <w:rFonts w:asciiTheme="majorHAnsi" w:hAnsiTheme="majorHAnsi"/>
+                <w:lang w:val="en-US"/>
+              </w:rPr>
+            </w:pPr>
+            <w:r>
+              <w:rPr>
+                <w:rFonts w:asciiTheme="majorHAnsi" w:hAnsiTheme="majorHAnsi"/>
+                <w:lang w:val="en-US"/>
+              </w:rPr>
+              <w:t>Enterprise-grade Lightning Network Stable Channel liquidity services that provide efficient USD principal balance stability coupled with high-yielding USD interest payments</w:t>
+            </w:r>
+          </w:p>
+        </w:tc>
+        <w:tc>
+          <w:tcPr>
+            <w:tcW w:w="2693" w:type="dxa"/>
+            <w:gridSpan w:val="2"/>
+            <w:shd w:val="clear" w:color="auto" w:fill="FFFFFF" w:themeFill="background1"/>
+            <w:vAlign w:val="center"/>
+          </w:tcPr>
+          <w:p>
+            <w:pPr>
+              <w:cnfStyle w:val="000000100000" w:firstRow="0" w:lastRow="0" w:firstColumn="0" w:lastColumn="0" w:oddVBand="0" w:evenVBand="0" w:oddHBand="1" w:evenHBand="0" w:firstRowFirstColumn="0" w:firstRowLastColumn="0" w:lastRowFirstColumn="0" w:lastRowLastColumn="0"/>
+              <w:rPr>
+                <w:rFonts w:asciiTheme="majorHAnsi" w:hAnsiTheme="majorHAnsi"/>
+                <w:b/>
+                <w:bCs/>
+                <w:lang w:val="en-US"/>
+              </w:rPr>
+            </w:pPr>
+            <w:r>
+              <w:rPr>
+                <w:rFonts w:asciiTheme="majorHAnsi" w:hAnsiTheme="majorHAnsi"/>
+                <w:lang w:val="en-US"/>
+              </w:rPr>
+              <w:t>Standard Fixed</w:t>
+            </w:r>
+          </w:p>
+        </w:tc>
+      </w:tr>
+      <w:tr>
+        <w:trPr>
+          <w:trHeight w:val="425"/>
+        </w:trPr>
+        <w:tc>
+          <w:tcPr>
+            <w:cnfStyle w:val="001000000000" w:firstRow="0" w:lastRow="0" w:firstColumn="1" w:lastColumn="0" w:oddVBand="0" w:evenVBand="0" w:oddHBand="0" w:evenHBand="0" w:firstRowFirstColumn="0" w:firstRowLastColumn="0" w:lastRowFirstColumn="0" w:lastRowLastColumn="0"/>
+            <w:tcW w:w="2694" w:type="dxa"/>
+            <w:gridSpan w:val="2"/>
+            <w:vMerge/>
+            <w:shd w:val="clear" w:color="auto" w:fill="FFFFFF" w:themeFill="background1"/>
+            <w:vAlign w:val="center"/>
+          </w:tcPr>
+          <w:p>
+            <w:pPr>
+              <w:rPr>
+                <w:rFonts w:asciiTheme="majorHAnsi" w:hAnsiTheme="majorHAnsi"/>
+                <w:b w:val="0"/>
+                <w:bCs w:val="0"/>
+                <w:lang w:val="en-US"/>
+              </w:rPr>
+            </w:pPr>
+          </w:p>
+        </w:tc>
+        <w:tc>
+          <w:tcPr>
+            <w:tcW w:w="1275" w:type="dxa"/>
+            <w:gridSpan w:val="2"/>
+            <w:vMerge/>
+            <w:shd w:val="clear" w:color="auto" w:fill="FFFFFF" w:themeFill="background1"/>
+            <w:vAlign w:val="center"/>
+          </w:tcPr>
+          <w:p>
+            <w:pPr>
+              <w:cnfStyle w:val="000000000000" w:firstRow="0" w:lastRow="0" w:firstColumn="0" w:lastColumn="0" w:oddVBand="0" w:evenVBand="0" w:oddHBand="0" w:evenHBand="0" w:firstRowFirstColumn="0" w:firstRowLastColumn="0" w:lastRowFirstColumn="0" w:lastRowLastColumn="0"/>
+              <w:rPr>
+                <w:rFonts w:asciiTheme="majorHAnsi" w:hAnsiTheme="majorHAnsi"/>
+                <w:lang w:val="en-US"/>
+              </w:rPr>
+            </w:pPr>
+          </w:p>
+        </w:tc>
+        <w:tc>
+          <w:tcPr>
+            <w:tcW w:w="851" w:type="dxa"/>
+            <w:vMerge/>
+            <w:shd w:val="clear" w:color="auto" w:fill="FFFFFF" w:themeFill="background1"/>
+            <w:vAlign w:val="center"/>
+          </w:tcPr>
+          <w:p>
+            <w:pPr>
+              <w:cnfStyle w:val="000000000000" w:firstRow="0" w:lastRow="0" w:firstColumn="0" w:lastColumn="0" w:oddVBand="0" w:evenVBand="0" w:oddHBand="0" w:evenHBand="0" w:firstRowFirstColumn="0" w:firstRowLastColumn="0" w:lastRowFirstColumn="0" w:lastRowLastColumn="0"/>
+              <w:rPr>
+                <w:rFonts w:asciiTheme="majorHAnsi" w:hAnsiTheme="majorHAnsi"/>
+                <w:lang w:val="en-US"/>
+              </w:rPr>
+            </w:pPr>
+          </w:p>
+        </w:tc>
+        <w:tc>
+          <w:tcPr>
+            <w:tcW w:w="7796" w:type="dxa"/>
+            <w:gridSpan w:val="5"/>
+            <w:vMerge/>
+            <w:shd w:val="clear" w:color="auto" w:fill="FFFFFF" w:themeFill="background1"/>
+            <w:vAlign w:val="center"/>
+          </w:tcPr>
+          <w:p>
+            <w:pPr>
+              <w:cnfStyle w:val="000000000000" w:firstRow="0" w:lastRow="0" w:firstColumn="0" w:lastColumn="0" w:oddVBand="0" w:evenVBand="0" w:oddHBand="0" w:evenHBand="0" w:firstRowFirstColumn="0" w:firstRowLastColumn="0" w:lastRowFirstColumn="0" w:lastRowLastColumn="0"/>
+              <w:rPr>
+                <w:rFonts w:asciiTheme="majorHAnsi" w:hAnsiTheme="majorHAnsi"/>
+                <w:lang w:val="en-US"/>
+              </w:rPr>
+            </w:pPr>
+          </w:p>
+        </w:tc>
+        <w:tc>
+          <w:tcPr>
+            <w:tcW w:w="2693" w:type="dxa"/>
+            <w:gridSpan w:val="2"/>
+            <w:tcBorders>
+              <w:top w:val="single" w:sz="4" w:space="0" w:color="7F7F7F" w:themeColor="text1" w:themeTint="80"/>
+              <w:bottom w:val="single" w:sz="8" w:space="0" w:color="595959" w:themeColor="text1" w:themeTint="A6"/>
+            </w:tcBorders>
+            <w:shd w:val="clear" w:color="auto" w:fill="FFFFFF" w:themeFill="background1"/>
+            <w:vAlign w:val="center"/>
+          </w:tcPr>
+          <w:p>
+            <w:pPr>
+              <w:cnfStyle w:val="000000000000" w:firstRow="0" w:lastRow="0" w:firstColumn="0" w:lastColumn="0" w:oddVBand="0" w:evenVBand="0" w:oddHBand="0" w:evenHBand="0" w:firstRowFirstColumn="0" w:firstRowLastColumn="0" w:lastRowFirstColumn="0" w:lastRowLastColumn="0"/>
+              <w:rPr>
+                <w:rFonts w:asciiTheme="majorHAnsi" w:hAnsiTheme="majorHAnsi"/>
+                <w:b/>
+                <w:bCs/>
+                <w:lang w:val="en-US"/>
+              </w:rPr>
+            </w:pPr>
+            <w:r>
+              <w:rPr>
+                <w:rFonts w:asciiTheme="majorHAnsi" w:hAnsiTheme="majorHAnsi"/>
+                <w:lang w:val="en-US"/>
+              </w:rPr>
+              <w:t>Standard Variable</w:t>
+            </w:r>
+          </w:p>
+        </w:tc>
+      </w:tr>
+      <w:tr>
+        <w:trPr>
+          <w:cnfStyle w:val="000000100000" w:firstRow="0" w:lastRow="0" w:firstColumn="0" w:lastColumn="0" w:oddVBand="0" w:evenVBand="0" w:oddHBand="1" w:evenHBand="0" w:firstRowFirstColumn="0" w:firstRowLastColumn="0" w:lastRowFirstColumn="0" w:lastRowLastColumn="0"/>
+          <w:trHeight w:val="425"/>
+        </w:trPr>
+        <w:tc>
+          <w:tcPr>
+            <w:cnfStyle w:val="001000000000" w:firstRow="0" w:lastRow="0" w:firstColumn="1" w:lastColumn="0" w:oddVBand="0" w:evenVBand="0" w:oddHBand="0" w:evenHBand="0" w:firstRowFirstColumn="0" w:firstRowLastColumn="0" w:lastRowFirstColumn="0" w:lastRowLastColumn="0"/>
+            <w:tcW w:w="2694" w:type="dxa"/>
+            <w:gridSpan w:val="2"/>
+            <w:vMerge/>
+            <w:shd w:val="clear" w:color="auto" w:fill="FFFFFF" w:themeFill="background1"/>
+            <w:vAlign w:val="center"/>
+          </w:tcPr>
+          <w:p>
+            <w:pPr>
+              <w:rPr>
+                <w:rFonts w:asciiTheme="majorHAnsi" w:hAnsiTheme="majorHAnsi"/>
+                <w:b w:val="0"/>
+                <w:bCs w:val="0"/>
+                <w:lang w:val="en-US"/>
+              </w:rPr>
+            </w:pPr>
+          </w:p>
+        </w:tc>
+        <w:tc>
+          <w:tcPr>
+            <w:tcW w:w="1275" w:type="dxa"/>
+            <w:gridSpan w:val="2"/>
+            <w:vMerge w:val="restart"/>
+            <w:shd w:val="clear" w:color="auto" w:fill="FFFFFF" w:themeFill="background1"/>
+            <w:vAlign w:val="center"/>
+          </w:tcPr>
+          <w:p>
+            <w:pPr>
+              <w:cnfStyle w:val="000000100000" w:firstRow="0" w:lastRow="0" w:firstColumn="0" w:lastColumn="0" w:oddVBand="0" w:evenVBand="0" w:oddHBand="1" w:evenHBand="0" w:firstRowFirstColumn="0" w:firstRowLastColumn="0" w:lastRowFirstColumn="0" w:lastRowLastColumn="0"/>
+              <w:rPr>
+                <w:rFonts w:asciiTheme="majorHAnsi" w:hAnsiTheme="majorHAnsi"/>
+                <w:lang w:val="en-US"/>
+              </w:rPr>
+            </w:pPr>
+            <w:r>
+              <w:rPr>
+                <w:rFonts w:asciiTheme="majorHAnsi" w:hAnsiTheme="majorHAnsi"/>
+                <w:lang w:val="en-US"/>
+              </w:rPr>
+              <w:t>Premium</w:t>
+            </w:r>
+          </w:p>
+        </w:tc>
+        <w:tc>
+          <w:tcPr>
+            <w:tcW w:w="851" w:type="dxa"/>
+            <w:vMerge w:val="restart"/>
+            <w:shd w:val="clear" w:color="auto" w:fill="FFFFFF" w:themeFill="background1"/>
+            <w:vAlign w:val="center"/>
+          </w:tcPr>
+          <w:p>
+            <w:pPr>
+              <w:cnfStyle w:val="000000100000" w:firstRow="0" w:lastRow="0" w:firstColumn="0" w:lastColumn="0" w:oddVBand="0" w:evenVBand="0" w:oddHBand="1" w:evenHBand="0" w:firstRowFirstColumn="0" w:firstRowLastColumn="0" w:lastRowFirstColumn="0" w:lastRowLastColumn="0"/>
+              <w:rPr>
+                <w:rFonts w:asciiTheme="majorHAnsi" w:hAnsiTheme="majorHAnsi"/>
+                <w:lang w:val="en-US"/>
+              </w:rPr>
+            </w:pPr>
+            <w:r>
+              <w:rPr>
+                <w:rFonts w:asciiTheme="majorHAnsi" w:hAnsiTheme="majorHAnsi"/>
+                <w:lang w:val="en-US"/>
+              </w:rPr>
+              <w:t>15%</w:t>
+            </w:r>
+          </w:p>
+        </w:tc>
+        <w:tc>
+          <w:tcPr>
+            <w:tcW w:w="7796" w:type="dxa"/>
+            <w:gridSpan w:val="5"/>
+            <w:vMerge w:val="restart"/>
+            <w:shd w:val="clear" w:color="auto" w:fill="FFFFFF" w:themeFill="background1"/>
+            <w:vAlign w:val="center"/>
+          </w:tcPr>
+          <w:p>
+            <w:pPr>
+              <w:cnfStyle w:val="000000100000" w:firstRow="0" w:lastRow="0" w:firstColumn="0" w:lastColumn="0" w:oddVBand="0" w:evenVBand="0" w:oddHBand="1" w:evenHBand="0" w:firstRowFirstColumn="0" w:firstRowLastColumn="0" w:lastRowFirstColumn="0" w:lastRowLastColumn="0"/>
+              <w:rPr>
+                <w:rFonts w:asciiTheme="majorHAnsi" w:hAnsiTheme="majorHAnsi"/>
+                <w:lang w:val="en-US"/>
+              </w:rPr>
+            </w:pPr>
+            <w:r>
+              <w:rPr>
+                <w:rFonts w:asciiTheme="majorHAnsi" w:hAnsiTheme="majorHAnsi"/>
+                <w:lang w:val="en-US"/>
+              </w:rPr>
+              <w:t>Standard plus u</w:t>
+            </w:r>
+            <w:r>
+              <w:rPr>
+                <w:rFonts w:asciiTheme="majorHAnsi" w:hAnsiTheme="majorHAnsi"/>
+                <w:lang w:val="en-US"/>
+              </w:rPr>
+              <w:t>ltra-high</w:t>
+            </w:r>
+            <w:r>
+              <w:rPr>
+                <w:rFonts w:asciiTheme="majorHAnsi" w:hAnsiTheme="majorHAnsi"/>
+                <w:lang w:val="en-US"/>
+              </w:rPr>
+              <w:t xml:space="preserve"> </w:t>
+            </w:r>
+            <w:r>
+              <w:rPr>
+                <w:rFonts w:asciiTheme="majorHAnsi" w:hAnsiTheme="majorHAnsi"/>
+                <w:lang w:val="en-US"/>
+              </w:rPr>
+              <w:t>yielding USD interest payments generated by locking funds and compounding Bitcoin over the duration of the lock</w:t>
+            </w:r>
+          </w:p>
+        </w:tc>
+        <w:tc>
+          <w:tcPr>
+            <w:tcW w:w="2693" w:type="dxa"/>
+            <w:gridSpan w:val="2"/>
+            <w:tcBorders>
+              <w:top w:val="single" w:sz="8" w:space="0" w:color="595959" w:themeColor="text1" w:themeTint="A6"/>
+            </w:tcBorders>
+            <w:shd w:val="clear" w:color="auto" w:fill="FFFFFF" w:themeFill="background1"/>
+            <w:vAlign w:val="center"/>
+          </w:tcPr>
+          <w:p>
+            <w:pPr>
+              <w:cnfStyle w:val="000000100000" w:firstRow="0" w:lastRow="0" w:firstColumn="0" w:lastColumn="0" w:oddVBand="0" w:evenVBand="0" w:oddHBand="1" w:evenHBand="0" w:firstRowFirstColumn="0" w:firstRowLastColumn="0" w:lastRowFirstColumn="0" w:lastRowLastColumn="0"/>
+              <w:rPr>
+                <w:rFonts w:asciiTheme="majorHAnsi" w:hAnsiTheme="majorHAnsi"/>
+                <w:b/>
+                <w:bCs/>
+                <w:lang w:val="en-US"/>
+              </w:rPr>
+            </w:pPr>
+            <w:r>
+              <w:rPr>
+                <w:rFonts w:asciiTheme="majorHAnsi" w:hAnsiTheme="majorHAnsi"/>
+                <w:lang w:val="en-US"/>
+              </w:rPr>
+              <w:t>Premium Fixed</w:t>
+            </w:r>
+          </w:p>
+        </w:tc>
+      </w:tr>
+      <w:tr>
+        <w:trPr>
+          <w:trHeight w:val="425"/>
+        </w:trPr>
+        <w:tc>
+          <w:tcPr>
+            <w:cnfStyle w:val="001000000000" w:firstRow="0" w:lastRow="0" w:firstColumn="1" w:lastColumn="0" w:oddVBand="0" w:evenVBand="0" w:oddHBand="0" w:evenHBand="0" w:firstRowFirstColumn="0" w:firstRowLastColumn="0" w:lastRowFirstColumn="0" w:lastRowLastColumn="0"/>
+            <w:tcW w:w="2694" w:type="dxa"/>
+            <w:gridSpan w:val="2"/>
+            <w:vMerge/>
+            <w:shd w:val="clear" w:color="auto" w:fill="FFFFFF" w:themeFill="background1"/>
+            <w:vAlign w:val="center"/>
+          </w:tcPr>
+          <w:p>
+            <w:pPr>
+              <w:rPr>
+                <w:rFonts w:asciiTheme="majorHAnsi" w:hAnsiTheme="majorHAnsi"/>
+                <w:b w:val="0"/>
+                <w:bCs w:val="0"/>
+                <w:lang w:val="en-US"/>
+              </w:rPr>
+            </w:pPr>
+          </w:p>
+        </w:tc>
+        <w:tc>
+          <w:tcPr>
+            <w:tcW w:w="1275" w:type="dxa"/>
+            <w:gridSpan w:val="2"/>
+            <w:vMerge/>
+            <w:shd w:val="clear" w:color="auto" w:fill="FFFFFF" w:themeFill="background1"/>
+            <w:vAlign w:val="center"/>
+          </w:tcPr>
+          <w:p>
+            <w:pPr>
+              <w:cnfStyle w:val="000000000000" w:firstRow="0" w:lastRow="0" w:firstColumn="0" w:lastColumn="0" w:oddVBand="0" w:evenVBand="0" w:oddHBand="0" w:evenHBand="0" w:firstRowFirstColumn="0" w:firstRowLastColumn="0" w:lastRowFirstColumn="0" w:lastRowLastColumn="0"/>
+              <w:rPr>
+                <w:rFonts w:asciiTheme="majorHAnsi" w:hAnsiTheme="majorHAnsi"/>
+                <w:lang w:val="en-US"/>
+              </w:rPr>
+            </w:pPr>
+          </w:p>
+        </w:tc>
+        <w:tc>
+          <w:tcPr>
+            <w:tcW w:w="851" w:type="dxa"/>
+            <w:vMerge/>
+            <w:shd w:val="clear" w:color="auto" w:fill="FFFFFF" w:themeFill="background1"/>
+            <w:vAlign w:val="center"/>
+          </w:tcPr>
+          <w:p>
+            <w:pPr>
+              <w:cnfStyle w:val="000000000000" w:firstRow="0" w:lastRow="0" w:firstColumn="0" w:lastColumn="0" w:oddVBand="0" w:evenVBand="0" w:oddHBand="0" w:evenHBand="0" w:firstRowFirstColumn="0" w:firstRowLastColumn="0" w:lastRowFirstColumn="0" w:lastRowLastColumn="0"/>
+              <w:rPr>
+                <w:rFonts w:asciiTheme="majorHAnsi" w:hAnsiTheme="majorHAnsi"/>
+                <w:lang w:val="en-US"/>
+              </w:rPr>
+            </w:pPr>
+          </w:p>
+        </w:tc>
+        <w:tc>
+          <w:tcPr>
+            <w:tcW w:w="7796" w:type="dxa"/>
+            <w:gridSpan w:val="5"/>
+            <w:vMerge/>
+            <w:shd w:val="clear" w:color="auto" w:fill="FFFFFF" w:themeFill="background1"/>
+            <w:vAlign w:val="center"/>
+          </w:tcPr>
+          <w:p>
+            <w:pPr>
+              <w:cnfStyle w:val="000000000000" w:firstRow="0" w:lastRow="0" w:firstColumn="0" w:lastColumn="0" w:oddVBand="0" w:evenVBand="0" w:oddHBand="0" w:evenHBand="0" w:firstRowFirstColumn="0" w:firstRowLastColumn="0" w:lastRowFirstColumn="0" w:lastRowLastColumn="0"/>
+              <w:rPr>
+                <w:rFonts w:asciiTheme="majorHAnsi" w:hAnsiTheme="majorHAnsi"/>
+                <w:lang w:val="en-US"/>
+              </w:rPr>
+            </w:pPr>
+          </w:p>
+        </w:tc>
+        <w:tc>
+          <w:tcPr>
+            <w:tcW w:w="2693" w:type="dxa"/>
+            <w:gridSpan w:val="2"/>
+            <w:tcBorders>
+              <w:top w:val="single" w:sz="4" w:space="0" w:color="7F7F7F" w:themeColor="text1" w:themeTint="80"/>
+              <w:bottom w:val="single" w:sz="8" w:space="0" w:color="595959" w:themeColor="text1" w:themeTint="A6"/>
+            </w:tcBorders>
+            <w:shd w:val="clear" w:color="auto" w:fill="FFFFFF" w:themeFill="background1"/>
+            <w:vAlign w:val="center"/>
+          </w:tcPr>
+          <w:p>
+            <w:pPr>
+              <w:cnfStyle w:val="000000000000" w:firstRow="0" w:lastRow="0" w:firstColumn="0" w:lastColumn="0" w:oddVBand="0" w:evenVBand="0" w:oddHBand="0" w:evenHBand="0" w:firstRowFirstColumn="0" w:firstRowLastColumn="0" w:lastRowFirstColumn="0" w:lastRowLastColumn="0"/>
+              <w:rPr>
+                <w:rFonts w:asciiTheme="majorHAnsi" w:hAnsiTheme="majorHAnsi"/>
+                <w:b/>
+                <w:bCs/>
+                <w:lang w:val="en-US"/>
+              </w:rPr>
+            </w:pPr>
+            <w:r>
+              <w:rPr>
+                <w:rFonts w:asciiTheme="majorHAnsi" w:hAnsiTheme="majorHAnsi"/>
+                <w:lang w:val="en-US"/>
+              </w:rPr>
+              <w:t>Premium Variable</w:t>
+            </w:r>
+          </w:p>
+        </w:tc>
+      </w:tr>
+      <w:tr>
+        <w:trPr>
+          <w:cnfStyle w:val="000000100000" w:firstRow="0" w:lastRow="0" w:firstColumn="0" w:lastColumn="0" w:oddVBand="0" w:evenVBand="0" w:oddHBand="1" w:evenHBand="0" w:firstRowFirstColumn="0" w:firstRowLastColumn="0" w:lastRowFirstColumn="0" w:lastRowLastColumn="0"/>
+          <w:trHeight w:val="425"/>
+        </w:trPr>
+        <w:tc>
+          <w:tcPr>
+            <w:cnfStyle w:val="001000000000" w:firstRow="0" w:lastRow="0" w:firstColumn="1" w:lastColumn="0" w:oddVBand="0" w:evenVBand="0" w:oddHBand="0" w:evenHBand="0" w:firstRowFirstColumn="0" w:firstRowLastColumn="0" w:lastRowFirstColumn="0" w:lastRowLastColumn="0"/>
+            <w:tcW w:w="2694" w:type="dxa"/>
+            <w:gridSpan w:val="2"/>
+            <w:vMerge w:val="restart"/>
+            <w:shd w:val="clear" w:color="auto" w:fill="FFFFFF" w:themeFill="background1"/>
+            <w:vAlign w:val="center"/>
+          </w:tcPr>
+          <w:p>
+            <w:pPr>
+              <w:rPr>
+                <w:rFonts w:asciiTheme="majorHAnsi" w:hAnsiTheme="majorHAnsi"/>
+                <w:lang w:val="en-US"/>
+              </w:rPr>
+            </w:pPr>
+            <w:r>
+              <w:rPr>
+                <w:rFonts w:asciiTheme="majorHAnsi" w:hAnsiTheme="majorHAnsi"/>
+                <w:b w:val="0"/>
+                <w:bCs w:val="0"/>
+                <w:lang w:val="en-US"/>
+              </w:rPr>
+              <w:t>Bitcoin Investor</w:t>
+            </w:r>
+          </w:p>
+        </w:tc>
+        <w:tc>
+          <w:tcPr>
+            <w:tcW w:w="1275" w:type="dxa"/>
+            <w:gridSpan w:val="2"/>
+            <w:vMerge w:val="restart"/>
+            <w:shd w:val="clear" w:color="auto" w:fill="FFFFFF" w:themeFill="background1"/>
+            <w:vAlign w:val="center"/>
+          </w:tcPr>
+          <w:p>
+            <w:pPr>
+              <w:cnfStyle w:val="000000100000" w:firstRow="0" w:lastRow="0" w:firstColumn="0" w:lastColumn="0" w:oddVBand="0" w:evenVBand="0" w:oddHBand="1" w:evenHBand="0" w:firstRowFirstColumn="0" w:firstRowLastColumn="0" w:lastRowFirstColumn="0" w:lastRowLastColumn="0"/>
+              <w:rPr>
+                <w:rFonts w:asciiTheme="majorHAnsi" w:hAnsiTheme="majorHAnsi"/>
+                <w:lang w:val="en-US"/>
+              </w:rPr>
+            </w:pPr>
+            <w:r>
+              <w:rPr>
+                <w:rFonts w:asciiTheme="majorHAnsi" w:hAnsiTheme="majorHAnsi"/>
+                <w:lang w:val="en-US"/>
+              </w:rPr>
+              <w:t>Standard</w:t>
+            </w:r>
+          </w:p>
+        </w:tc>
+        <w:tc>
+          <w:tcPr>
+            <w:tcW w:w="851" w:type="dxa"/>
+            <w:vMerge w:val="restart"/>
+            <w:shd w:val="clear" w:color="auto" w:fill="FFFFFF" w:themeFill="background1"/>
+            <w:vAlign w:val="center"/>
+          </w:tcPr>
+          <w:p>
+            <w:pPr>
+              <w:cnfStyle w:val="000000100000" w:firstRow="0" w:lastRow="0" w:firstColumn="0" w:lastColumn="0" w:oddVBand="0" w:evenVBand="0" w:oddHBand="1" w:evenHBand="0" w:firstRowFirstColumn="0" w:firstRowLastColumn="0" w:lastRowFirstColumn="0" w:lastRowLastColumn="0"/>
+              <w:rPr>
+                <w:rFonts w:asciiTheme="majorHAnsi" w:hAnsiTheme="majorHAnsi"/>
+                <w:lang w:val="en-US"/>
+              </w:rPr>
+            </w:pPr>
+            <w:r>
+              <w:rPr>
+                <w:rFonts w:asciiTheme="majorHAnsi" w:hAnsiTheme="majorHAnsi"/>
+                <w:lang w:val="en-US"/>
+              </w:rPr>
+              <w:t>5%</w:t>
+            </w:r>
+          </w:p>
+        </w:tc>
+        <w:tc>
+          <w:tcPr>
+            <w:tcW w:w="7796" w:type="dxa"/>
+            <w:gridSpan w:val="5"/>
+            <w:vMerge w:val="restart"/>
+            <w:shd w:val="clear" w:color="auto" w:fill="FFFFFF" w:themeFill="background1"/>
+            <w:vAlign w:val="center"/>
+          </w:tcPr>
+          <w:p>
+            <w:pPr>
+              <w:cnfStyle w:val="000000100000" w:firstRow="0" w:lastRow="0" w:firstColumn="0" w:lastColumn="0" w:oddVBand="0" w:evenVBand="0" w:oddHBand="1" w:evenHBand="0" w:firstRowFirstColumn="0" w:firstRowLastColumn="0" w:lastRowFirstColumn="0" w:lastRowLastColumn="0"/>
+              <w:rPr>
+                <w:rFonts w:asciiTheme="majorHAnsi" w:hAnsiTheme="majorHAnsi"/>
+                <w:lang w:val="en-US"/>
+              </w:rPr>
+            </w:pPr>
+            <w:r>
+              <w:rPr>
+                <w:rFonts w:asciiTheme="majorHAnsi" w:hAnsiTheme="majorHAnsi"/>
+                <w:lang w:val="en-US"/>
+              </w:rPr>
+              <w:t>Enterprise-grade Lightning Network Stable Channel liquidity services that provide efficient BTC principal balance stability coupled with high-yielding BTC interest payments</w:t>
+            </w:r>
+          </w:p>
+          <w:p>
+            <w:pPr>
+              <w:cnfStyle w:val="000000100000" w:firstRow="0" w:lastRow="0" w:firstColumn="0" w:lastColumn="0" w:oddVBand="0" w:evenVBand="0" w:oddHBand="1" w:evenHBand="0" w:firstRowFirstColumn="0" w:firstRowLastColumn="0" w:lastRowFirstColumn="0" w:lastRowLastColumn="0"/>
+              <w:rPr>
+                <w:rFonts w:asciiTheme="majorHAnsi" w:hAnsiTheme="majorHAnsi"/>
+                <w:lang w:val="en-US"/>
+              </w:rPr>
+            </w:pPr>
+            <w:r>
+              <w:rPr>
+                <w:rFonts w:asciiTheme="majorHAnsi" w:hAnsiTheme="majorHAnsi"/>
+                <w:lang w:val="en-US"/>
+              </w:rPr>
+              <w:t>Obligations</w:t>
+            </w:r>
+            <w:r>
+              <w:rPr>
+                <w:rFonts w:asciiTheme="majorHAnsi" w:hAnsiTheme="majorHAnsi"/>
+                <w:lang w:val="en-US"/>
+              </w:rPr>
+              <w:t xml:space="preserve"> </w:t>
+            </w:r>
+            <w:r>
+              <w:rPr>
+                <w:rFonts w:asciiTheme="majorHAnsi" w:hAnsiTheme="majorHAnsi"/>
+                <w:lang w:val="en-US"/>
+              </w:rPr>
+              <w:t xml:space="preserve">paid </w:t>
+            </w:r>
+            <w:r>
+              <w:rPr>
+                <w:rFonts w:asciiTheme="majorHAnsi" w:hAnsiTheme="majorHAnsi"/>
+                <w:lang w:val="en-US"/>
+              </w:rPr>
+              <w:t>and y</w:t>
+            </w:r>
+            <w:r>
+              <w:rPr>
+                <w:rFonts w:asciiTheme="majorHAnsi" w:hAnsiTheme="majorHAnsi"/>
+                <w:lang w:val="en-US"/>
+              </w:rPr>
+              <w:t>ield received monthly</w:t>
+            </w:r>
+          </w:p>
+        </w:tc>
+        <w:tc>
+          <w:tcPr>
+            <w:tcW w:w="2693" w:type="dxa"/>
+            <w:gridSpan w:val="2"/>
+            <w:tcBorders>
+              <w:top w:val="single" w:sz="8" w:space="0" w:color="595959" w:themeColor="text1" w:themeTint="A6"/>
+            </w:tcBorders>
+            <w:shd w:val="clear" w:color="auto" w:fill="FFFFFF" w:themeFill="background1"/>
+            <w:vAlign w:val="center"/>
+          </w:tcPr>
+          <w:p>
+            <w:pPr>
+              <w:cnfStyle w:val="000000100000" w:firstRow="0" w:lastRow="0" w:firstColumn="0" w:lastColumn="0" w:oddVBand="0" w:evenVBand="0" w:oddHBand="1" w:evenHBand="0" w:firstRowFirstColumn="0" w:firstRowLastColumn="0" w:lastRowFirstColumn="0" w:lastRowLastColumn="0"/>
+              <w:rPr>
+                <w:rFonts w:asciiTheme="majorHAnsi" w:hAnsiTheme="majorHAnsi"/>
+                <w:b/>
+                <w:bCs/>
+                <w:lang w:val="en-US"/>
+              </w:rPr>
+            </w:pPr>
+            <w:r>
+              <w:rPr>
+                <w:rFonts w:asciiTheme="majorHAnsi" w:hAnsiTheme="majorHAnsi"/>
+                <w:lang w:val="en-US"/>
+              </w:rPr>
+              <w:t>Standard</w:t>
+            </w:r>
+            <w:r>
+              <w:rPr>
+                <w:rFonts w:asciiTheme="majorHAnsi" w:hAnsiTheme="majorHAnsi"/>
+                <w:lang w:val="en-US"/>
+              </w:rPr>
+              <w:t xml:space="preserve"> Fixed Obligation</w:t>
+            </w:r>
+          </w:p>
+        </w:tc>
+      </w:tr>
+      <w:tr>
+        <w:trPr>
+          <w:trHeight w:val="425"/>
+        </w:trPr>
+        <w:tc>
+          <w:tcPr>
+            <w:cnfStyle w:val="001000000000" w:firstRow="0" w:lastRow="0" w:firstColumn="1" w:lastColumn="0" w:oddVBand="0" w:evenVBand="0" w:oddHBand="0" w:evenHBand="0" w:firstRowFirstColumn="0" w:firstRowLastColumn="0" w:lastRowFirstColumn="0" w:lastRowLastColumn="0"/>
+            <w:tcW w:w="2694" w:type="dxa"/>
+            <w:gridSpan w:val="2"/>
+            <w:vMerge/>
+            <w:shd w:val="clear" w:color="auto" w:fill="FFFFFF" w:themeFill="background1"/>
+            <w:vAlign w:val="center"/>
+          </w:tcPr>
+          <w:p>
+            <w:pPr>
+              <w:rPr>
+                <w:rFonts w:asciiTheme="majorHAnsi" w:hAnsiTheme="majorHAnsi"/>
+                <w:b w:val="0"/>
+                <w:bCs w:val="0"/>
+                <w:lang w:val="en-US"/>
+              </w:rPr>
+            </w:pPr>
+          </w:p>
+        </w:tc>
+        <w:tc>
+          <w:tcPr>
+            <w:tcW w:w="1275" w:type="dxa"/>
+            <w:gridSpan w:val="2"/>
+            <w:vMerge/>
+            <w:shd w:val="clear" w:color="auto" w:fill="FFFFFF" w:themeFill="background1"/>
+            <w:vAlign w:val="center"/>
+          </w:tcPr>
+          <w:p>
+            <w:pPr>
+              <w:cnfStyle w:val="000000000000" w:firstRow="0" w:lastRow="0" w:firstColumn="0" w:lastColumn="0" w:oddVBand="0" w:evenVBand="0" w:oddHBand="0" w:evenHBand="0" w:firstRowFirstColumn="0" w:firstRowLastColumn="0" w:lastRowFirstColumn="0" w:lastRowLastColumn="0"/>
+              <w:rPr>
+                <w:rFonts w:asciiTheme="majorHAnsi" w:hAnsiTheme="majorHAnsi"/>
+                <w:lang w:val="en-US"/>
+              </w:rPr>
+            </w:pPr>
+          </w:p>
+        </w:tc>
+        <w:tc>
+          <w:tcPr>
+            <w:tcW w:w="851" w:type="dxa"/>
+            <w:vMerge/>
+            <w:shd w:val="clear" w:color="auto" w:fill="FFFFFF" w:themeFill="background1"/>
+            <w:vAlign w:val="center"/>
+          </w:tcPr>
+          <w:p>
+            <w:pPr>
+              <w:cnfStyle w:val="000000000000" w:firstRow="0" w:lastRow="0" w:firstColumn="0" w:lastColumn="0" w:oddVBand="0" w:evenVBand="0" w:oddHBand="0" w:evenHBand="0" w:firstRowFirstColumn="0" w:firstRowLastColumn="0" w:lastRowFirstColumn="0" w:lastRowLastColumn="0"/>
+              <w:rPr>
+                <w:rFonts w:asciiTheme="majorHAnsi" w:hAnsiTheme="majorHAnsi"/>
+                <w:lang w:val="en-US"/>
+              </w:rPr>
+            </w:pPr>
+          </w:p>
+        </w:tc>
+        <w:tc>
+          <w:tcPr>
+            <w:tcW w:w="7796" w:type="dxa"/>
+            <w:gridSpan w:val="5"/>
+            <w:vMerge/>
+            <w:shd w:val="clear" w:color="auto" w:fill="FFFFFF" w:themeFill="background1"/>
+            <w:vAlign w:val="center"/>
+          </w:tcPr>
+          <w:p>
+            <w:pPr>
+              <w:cnfStyle w:val="000000000000" w:firstRow="0" w:lastRow="0" w:firstColumn="0" w:lastColumn="0" w:oddVBand="0" w:evenVBand="0" w:oddHBand="0" w:evenHBand="0" w:firstRowFirstColumn="0" w:firstRowLastColumn="0" w:lastRowFirstColumn="0" w:lastRowLastColumn="0"/>
+              <w:rPr>
+                <w:rFonts w:asciiTheme="majorHAnsi" w:hAnsiTheme="majorHAnsi"/>
+                <w:lang w:val="en-US"/>
+              </w:rPr>
+            </w:pPr>
+          </w:p>
+        </w:tc>
+        <w:tc>
+          <w:tcPr>
+            <w:tcW w:w="2693" w:type="dxa"/>
+            <w:gridSpan w:val="2"/>
+            <w:tcBorders>
+              <w:top w:val="single" w:sz="4" w:space="0" w:color="7F7F7F" w:themeColor="text1" w:themeTint="80"/>
+              <w:bottom w:val="single" w:sz="8" w:space="0" w:color="595959" w:themeColor="text1" w:themeTint="A6"/>
+            </w:tcBorders>
+            <w:shd w:val="clear" w:color="auto" w:fill="FFFFFF" w:themeFill="background1"/>
+            <w:vAlign w:val="center"/>
+          </w:tcPr>
+          <w:p>
+            <w:pPr>
+              <w:cnfStyle w:val="000000000000" w:firstRow="0" w:lastRow="0" w:firstColumn="0" w:lastColumn="0" w:oddVBand="0" w:evenVBand="0" w:oddHBand="0" w:evenHBand="0" w:firstRowFirstColumn="0" w:firstRowLastColumn="0" w:lastRowFirstColumn="0" w:lastRowLastColumn="0"/>
+              <w:rPr>
+                <w:rFonts w:asciiTheme="majorHAnsi" w:hAnsiTheme="majorHAnsi"/>
+                <w:b/>
+                <w:bCs/>
+                <w:lang w:val="en-US"/>
+              </w:rPr>
+            </w:pPr>
+            <w:r>
+              <w:rPr>
+                <w:rFonts w:asciiTheme="majorHAnsi" w:hAnsiTheme="majorHAnsi"/>
+                <w:lang w:val="en-US"/>
+              </w:rPr>
+              <w:t>Standard</w:t>
+            </w:r>
+            <w:r>
+              <w:rPr>
+                <w:rFonts w:asciiTheme="majorHAnsi" w:hAnsiTheme="majorHAnsi"/>
+                <w:lang w:val="en-US"/>
+              </w:rPr>
+              <w:t xml:space="preserve"> Variable Obligation</w:t>
+            </w:r>
+          </w:p>
+        </w:tc>
+      </w:tr>
+      <w:tr>
+        <w:trPr>
+          <w:cnfStyle w:val="000000100000" w:firstRow="0" w:lastRow="0" w:firstColumn="0" w:lastColumn="0" w:oddVBand="0" w:evenVBand="0" w:oddHBand="1" w:evenHBand="0" w:firstRowFirstColumn="0" w:firstRowLastColumn="0" w:lastRowFirstColumn="0" w:lastRowLastColumn="0"/>
+          <w:trHeight w:val="425"/>
+        </w:trPr>
+        <w:tc>
+          <w:tcPr>
+            <w:cnfStyle w:val="001000000000" w:firstRow="0" w:lastRow="0" w:firstColumn="1" w:lastColumn="0" w:oddVBand="0" w:evenVBand="0" w:oddHBand="0" w:evenHBand="0" w:firstRowFirstColumn="0" w:firstRowLastColumn="0" w:lastRowFirstColumn="0" w:lastRowLastColumn="0"/>
+            <w:tcW w:w="2694" w:type="dxa"/>
+            <w:gridSpan w:val="2"/>
+            <w:vMerge/>
+            <w:shd w:val="clear" w:color="auto" w:fill="FFFFFF" w:themeFill="background1"/>
+            <w:vAlign w:val="center"/>
+          </w:tcPr>
+          <w:p>
+            <w:pPr>
+              <w:rPr>
+                <w:rFonts w:asciiTheme="majorHAnsi" w:hAnsiTheme="majorHAnsi"/>
+                <w:b w:val="0"/>
+                <w:bCs w:val="0"/>
+                <w:lang w:val="en-US"/>
+              </w:rPr>
+            </w:pPr>
+          </w:p>
+        </w:tc>
+        <w:tc>
+          <w:tcPr>
+            <w:tcW w:w="1275" w:type="dxa"/>
+            <w:gridSpan w:val="2"/>
+            <w:vMerge w:val="restart"/>
+            <w:shd w:val="clear" w:color="auto" w:fill="FFFFFF" w:themeFill="background1"/>
+            <w:vAlign w:val="center"/>
+          </w:tcPr>
+          <w:p>
+            <w:pPr>
+              <w:cnfStyle w:val="000000100000" w:firstRow="0" w:lastRow="0" w:firstColumn="0" w:lastColumn="0" w:oddVBand="0" w:evenVBand="0" w:oddHBand="1" w:evenHBand="0" w:firstRowFirstColumn="0" w:firstRowLastColumn="0" w:lastRowFirstColumn="0" w:lastRowLastColumn="0"/>
+              <w:rPr>
+                <w:rFonts w:asciiTheme="majorHAnsi" w:hAnsiTheme="majorHAnsi"/>
+                <w:lang w:val="en-US"/>
+              </w:rPr>
+            </w:pPr>
+            <w:r>
+              <w:rPr>
+                <w:rFonts w:asciiTheme="majorHAnsi" w:hAnsiTheme="majorHAnsi"/>
+                <w:lang w:val="en-US"/>
+              </w:rPr>
+              <w:t>Premium</w:t>
+            </w:r>
+          </w:p>
+        </w:tc>
+        <w:tc>
+          <w:tcPr>
+            <w:tcW w:w="851" w:type="dxa"/>
+            <w:vMerge w:val="restart"/>
+            <w:shd w:val="clear" w:color="auto" w:fill="FFFFFF" w:themeFill="background1"/>
+            <w:vAlign w:val="center"/>
+          </w:tcPr>
+          <w:p>
+            <w:pPr>
+              <w:cnfStyle w:val="000000100000" w:firstRow="0" w:lastRow="0" w:firstColumn="0" w:lastColumn="0" w:oddVBand="0" w:evenVBand="0" w:oddHBand="1" w:evenHBand="0" w:firstRowFirstColumn="0" w:firstRowLastColumn="0" w:lastRowFirstColumn="0" w:lastRowLastColumn="0"/>
+              <w:rPr>
+                <w:rFonts w:asciiTheme="majorHAnsi" w:hAnsiTheme="majorHAnsi"/>
+                <w:lang w:val="en-US"/>
+              </w:rPr>
+            </w:pPr>
+            <w:r>
+              <w:rPr>
+                <w:rFonts w:asciiTheme="majorHAnsi" w:hAnsiTheme="majorHAnsi"/>
+                <w:lang w:val="en-US"/>
+              </w:rPr>
+              <w:t>15%</w:t>
+            </w:r>
+          </w:p>
+        </w:tc>
+        <w:tc>
+          <w:tcPr>
+            <w:tcW w:w="7796" w:type="dxa"/>
+            <w:gridSpan w:val="5"/>
+            <w:vMerge w:val="restart"/>
+            <w:shd w:val="clear" w:color="auto" w:fill="FFFFFF" w:themeFill="background1"/>
+            <w:vAlign w:val="center"/>
+          </w:tcPr>
+          <w:p>
+            <w:pPr>
+              <w:cnfStyle w:val="000000100000" w:firstRow="0" w:lastRow="0" w:firstColumn="0" w:lastColumn="0" w:oddVBand="0" w:evenVBand="0" w:oddHBand="1" w:evenHBand="0" w:firstRowFirstColumn="0" w:firstRowLastColumn="0" w:lastRowFirstColumn="0" w:lastRowLastColumn="0"/>
+              <w:rPr>
+                <w:rFonts w:asciiTheme="majorHAnsi" w:hAnsiTheme="majorHAnsi"/>
+                <w:lang w:val="en-US"/>
+              </w:rPr>
+            </w:pPr>
+            <w:r>
+              <w:rPr>
+                <w:rFonts w:asciiTheme="majorHAnsi" w:hAnsiTheme="majorHAnsi"/>
+                <w:lang w:val="en-US"/>
+              </w:rPr>
+              <w:t xml:space="preserve">Standard plus </w:t>
+            </w:r>
+            <w:r>
+              <w:rPr>
+                <w:rFonts w:asciiTheme="majorHAnsi" w:hAnsiTheme="majorHAnsi"/>
+                <w:lang w:val="en-US"/>
+              </w:rPr>
+              <w:t xml:space="preserve">Bitcoin </w:t>
+            </w:r>
+            <w:r>
+              <w:rPr>
+                <w:rFonts w:asciiTheme="majorHAnsi" w:hAnsiTheme="majorHAnsi"/>
+                <w:lang w:val="en-US"/>
+              </w:rPr>
+              <w:t>d</w:t>
+            </w:r>
+            <w:r>
+              <w:rPr>
+                <w:rFonts w:asciiTheme="majorHAnsi" w:hAnsiTheme="majorHAnsi"/>
+                <w:lang w:val="en-US"/>
+              </w:rPr>
+              <w:t xml:space="preserve">rawdown </w:t>
+            </w:r>
+            <w:r>
+              <w:rPr>
+                <w:rFonts w:asciiTheme="majorHAnsi" w:hAnsiTheme="majorHAnsi"/>
+                <w:lang w:val="en-US"/>
+              </w:rPr>
+              <w:t>l</w:t>
+            </w:r>
+            <w:r>
+              <w:rPr>
+                <w:rFonts w:asciiTheme="majorHAnsi" w:hAnsiTheme="majorHAnsi"/>
+                <w:lang w:val="en-US"/>
+              </w:rPr>
+              <w:t xml:space="preserve">iquidation </w:t>
+            </w:r>
+            <w:r>
+              <w:rPr>
+                <w:rFonts w:asciiTheme="majorHAnsi" w:hAnsiTheme="majorHAnsi"/>
+                <w:lang w:val="en-US"/>
+              </w:rPr>
+              <w:t>p</w:t>
+            </w:r>
+            <w:r>
+              <w:rPr>
+                <w:rFonts w:asciiTheme="majorHAnsi" w:hAnsiTheme="majorHAnsi"/>
+                <w:lang w:val="en-US"/>
+              </w:rPr>
+              <w:t>rotection</w:t>
+            </w:r>
+          </w:p>
+        </w:tc>
+        <w:tc>
+          <w:tcPr>
+            <w:tcW w:w="2693" w:type="dxa"/>
+            <w:gridSpan w:val="2"/>
+            <w:tcBorders>
+              <w:top w:val="single" w:sz="8" w:space="0" w:color="595959" w:themeColor="text1" w:themeTint="A6"/>
+            </w:tcBorders>
+            <w:shd w:val="clear" w:color="auto" w:fill="FFFFFF" w:themeFill="background1"/>
+            <w:vAlign w:val="center"/>
+          </w:tcPr>
+          <w:p>
+            <w:pPr>
+              <w:cnfStyle w:val="000000100000" w:firstRow="0" w:lastRow="0" w:firstColumn="0" w:lastColumn="0" w:oddVBand="0" w:evenVBand="0" w:oddHBand="1" w:evenHBand="0" w:firstRowFirstColumn="0" w:firstRowLastColumn="0" w:lastRowFirstColumn="0" w:lastRowLastColumn="0"/>
+              <w:rPr>
+                <w:rFonts w:asciiTheme="majorHAnsi" w:hAnsiTheme="majorHAnsi"/>
+                <w:b/>
+                <w:bCs/>
+                <w:lang w:val="en-US"/>
+              </w:rPr>
+            </w:pPr>
+            <w:r>
+              <w:rPr>
+                <w:rFonts w:asciiTheme="majorHAnsi" w:hAnsiTheme="majorHAnsi"/>
+                <w:lang w:val="en-US"/>
+              </w:rPr>
+              <w:t>Premium Fixed Obligation</w:t>
+            </w:r>
+          </w:p>
+        </w:tc>
+      </w:tr>
+      <w:tr>
+        <w:trPr>
+          <w:trHeight w:val="425"/>
+        </w:trPr>
+        <w:tc>
+          <w:tcPr>
+            <w:cnfStyle w:val="001000000000" w:firstRow="0" w:lastRow="0" w:firstColumn="1" w:lastColumn="0" w:oddVBand="0" w:evenVBand="0" w:oddHBand="0" w:evenHBand="0" w:firstRowFirstColumn="0" w:firstRowLastColumn="0" w:lastRowFirstColumn="0" w:lastRowLastColumn="0"/>
+            <w:tcW w:w="2694" w:type="dxa"/>
+            <w:gridSpan w:val="2"/>
+            <w:vMerge/>
+            <w:shd w:val="clear" w:color="auto" w:fill="FFFFFF" w:themeFill="background1"/>
+            <w:vAlign w:val="center"/>
+          </w:tcPr>
+          <w:p>
+            <w:pPr>
+              <w:rPr>
+                <w:rFonts w:asciiTheme="majorHAnsi" w:hAnsiTheme="majorHAnsi"/>
+                <w:b w:val="0"/>
+                <w:bCs w:val="0"/>
+                <w:lang w:val="en-US"/>
+              </w:rPr>
+            </w:pPr>
+          </w:p>
+        </w:tc>
+        <w:tc>
+          <w:tcPr>
+            <w:tcW w:w="1275" w:type="dxa"/>
+            <w:gridSpan w:val="2"/>
+            <w:vMerge/>
+            <w:shd w:val="clear" w:color="auto" w:fill="FFFFFF" w:themeFill="background1"/>
+            <w:vAlign w:val="center"/>
+          </w:tcPr>
+          <w:p>
+            <w:pPr>
+              <w:cnfStyle w:val="000000000000" w:firstRow="0" w:lastRow="0" w:firstColumn="0" w:lastColumn="0" w:oddVBand="0" w:evenVBand="0" w:oddHBand="0" w:evenHBand="0" w:firstRowFirstColumn="0" w:firstRowLastColumn="0" w:lastRowFirstColumn="0" w:lastRowLastColumn="0"/>
+              <w:rPr>
+                <w:rFonts w:asciiTheme="majorHAnsi" w:hAnsiTheme="majorHAnsi"/>
+                <w:lang w:val="en-US"/>
+              </w:rPr>
+            </w:pPr>
+          </w:p>
+        </w:tc>
+        <w:tc>
+          <w:tcPr>
+            <w:tcW w:w="851" w:type="dxa"/>
+            <w:vMerge/>
+            <w:shd w:val="clear" w:color="auto" w:fill="FFFFFF" w:themeFill="background1"/>
+            <w:vAlign w:val="center"/>
+          </w:tcPr>
+          <w:p>
+            <w:pPr>
+              <w:cnfStyle w:val="000000000000" w:firstRow="0" w:lastRow="0" w:firstColumn="0" w:lastColumn="0" w:oddVBand="0" w:evenVBand="0" w:oddHBand="0" w:evenHBand="0" w:firstRowFirstColumn="0" w:firstRowLastColumn="0" w:lastRowFirstColumn="0" w:lastRowLastColumn="0"/>
+              <w:rPr>
+                <w:rFonts w:asciiTheme="majorHAnsi" w:hAnsiTheme="majorHAnsi"/>
+                <w:lang w:val="en-US"/>
+              </w:rPr>
+            </w:pPr>
+          </w:p>
+        </w:tc>
+        <w:tc>
+          <w:tcPr>
+            <w:tcW w:w="7796" w:type="dxa"/>
+            <w:gridSpan w:val="5"/>
+            <w:vMerge/>
+            <w:shd w:val="clear" w:color="auto" w:fill="FFFFFF" w:themeFill="background1"/>
+            <w:vAlign w:val="center"/>
+          </w:tcPr>
+          <w:p>
+            <w:pPr>
+              <w:cnfStyle w:val="000000000000" w:firstRow="0" w:lastRow="0" w:firstColumn="0" w:lastColumn="0" w:oddVBand="0" w:evenVBand="0" w:oddHBand="0" w:evenHBand="0" w:firstRowFirstColumn="0" w:firstRowLastColumn="0" w:lastRowFirstColumn="0" w:lastRowLastColumn="0"/>
+              <w:rPr>
+                <w:rFonts w:asciiTheme="majorHAnsi" w:hAnsiTheme="majorHAnsi"/>
+                <w:lang w:val="en-US"/>
+              </w:rPr>
+            </w:pPr>
+          </w:p>
+        </w:tc>
+        <w:tc>
+          <w:tcPr>
+            <w:tcW w:w="2693" w:type="dxa"/>
+            <w:gridSpan w:val="2"/>
+            <w:tcBorders>
+              <w:top w:val="single" w:sz="4" w:space="0" w:color="7F7F7F" w:themeColor="text1" w:themeTint="80"/>
+            </w:tcBorders>
+            <w:shd w:val="clear" w:color="auto" w:fill="FFFFFF" w:themeFill="background1"/>
+            <w:vAlign w:val="center"/>
+          </w:tcPr>
+          <w:p>
+            <w:pPr>
+              <w:cnfStyle w:val="000000000000" w:firstRow="0" w:lastRow="0" w:firstColumn="0" w:lastColumn="0" w:oddVBand="0" w:evenVBand="0" w:oddHBand="0" w:evenHBand="0" w:firstRowFirstColumn="0" w:firstRowLastColumn="0" w:lastRowFirstColumn="0" w:lastRowLastColumn="0"/>
+              <w:rPr>
+                <w:rFonts w:asciiTheme="majorHAnsi" w:hAnsiTheme="majorHAnsi"/>
+                <w:b/>
+                <w:bCs/>
+                <w:lang w:val="en-US"/>
+              </w:rPr>
+            </w:pPr>
+            <w:r>
+              <w:rPr>
+                <w:rFonts w:asciiTheme="majorHAnsi" w:hAnsiTheme="majorHAnsi"/>
+                <w:lang w:val="en-US"/>
+              </w:rPr>
+              <w:t>Premium Variable Obligation</w:t>
+            </w:r>
+          </w:p>
+        </w:tc>
+      </w:tr>
+      <w:tr>
+        <w:trPr>
+          <w:cnfStyle w:val="000000100000" w:firstRow="0" w:lastRow="0" w:firstColumn="0" w:lastColumn="0" w:oddVBand="0" w:evenVBand="0" w:oddHBand="1" w:evenHBand="0" w:firstRowFirstColumn="0" w:firstRowLastColumn="0" w:lastRowFirstColumn="0" w:lastRowLastColumn="0"/>
+          <w:trHeight w:val="425"/>
+        </w:trPr>
+        <w:tc>
+          <w:tcPr>
+            <w:cnfStyle w:val="001000000000" w:firstRow="0" w:lastRow="0" w:firstColumn="1" w:lastColumn="0" w:oddVBand="0" w:evenVBand="0" w:oddHBand="0" w:evenHBand="0" w:firstRowFirstColumn="0" w:firstRowLastColumn="0" w:lastRowFirstColumn="0" w:lastRowLastColumn="0"/>
+            <w:tcW w:w="2694" w:type="dxa"/>
+            <w:gridSpan w:val="2"/>
+            <w:vMerge/>
+            <w:shd w:val="clear" w:color="auto" w:fill="FFFFFF" w:themeFill="background1"/>
+            <w:vAlign w:val="center"/>
+          </w:tcPr>
+          <w:p>
+            <w:pPr>
+              <w:rPr>
+                <w:rFonts w:asciiTheme="majorHAnsi" w:hAnsiTheme="majorHAnsi"/>
+                <w:b w:val="0"/>
+                <w:bCs w:val="0"/>
+                <w:lang w:val="en-US"/>
+              </w:rPr>
+            </w:pPr>
+          </w:p>
+        </w:tc>
+        <w:tc>
+          <w:tcPr>
+            <w:tcW w:w="1275" w:type="dxa"/>
+            <w:gridSpan w:val="2"/>
+            <w:shd w:val="clear" w:color="auto" w:fill="FFFFFF" w:themeFill="background1"/>
+            <w:vAlign w:val="center"/>
+          </w:tcPr>
+          <w:p>
+            <w:pPr>
+              <w:cnfStyle w:val="000000100000" w:firstRow="0" w:lastRow="0" w:firstColumn="0" w:lastColumn="0" w:oddVBand="0" w:evenVBand="0" w:oddHBand="1" w:evenHBand="0" w:firstRowFirstColumn="0" w:firstRowLastColumn="0" w:lastRowFirstColumn="0" w:lastRowLastColumn="0"/>
+              <w:rPr>
+                <w:rFonts w:asciiTheme="majorHAnsi" w:hAnsiTheme="majorHAnsi"/>
+                <w:lang w:val="en-US"/>
+              </w:rPr>
+            </w:pPr>
+            <w:r>
+              <w:rPr>
+                <w:rFonts w:asciiTheme="majorHAnsi" w:hAnsiTheme="majorHAnsi"/>
+                <w:lang w:val="en-US"/>
+              </w:rPr>
+              <w:t>Luxury</w:t>
+            </w:r>
+          </w:p>
+        </w:tc>
+        <w:tc>
+          <w:tcPr>
+            <w:tcW w:w="851" w:type="dxa"/>
+            <w:shd w:val="clear" w:color="auto" w:fill="FFFFFF" w:themeFill="background1"/>
+            <w:vAlign w:val="center"/>
+          </w:tcPr>
+          <w:p>
+            <w:pPr>
+              <w:cnfStyle w:val="000000100000" w:firstRow="0" w:lastRow="0" w:firstColumn="0" w:lastColumn="0" w:oddVBand="0" w:evenVBand="0" w:oddHBand="1" w:evenHBand="0" w:firstRowFirstColumn="0" w:firstRowLastColumn="0" w:lastRowFirstColumn="0" w:lastRowLastColumn="0"/>
+              <w:rPr>
+                <w:rFonts w:asciiTheme="majorHAnsi" w:hAnsiTheme="majorHAnsi"/>
+                <w:lang w:val="en-US"/>
+              </w:rPr>
+            </w:pPr>
+            <w:r>
+              <w:rPr>
+                <w:rFonts w:asciiTheme="majorHAnsi" w:hAnsiTheme="majorHAnsi"/>
+                <w:lang w:val="en-US"/>
+              </w:rPr>
+              <w:t>25%</w:t>
+            </w:r>
+          </w:p>
+        </w:tc>
+        <w:tc>
+          <w:tcPr>
+            <w:tcW w:w="7796" w:type="dxa"/>
+            <w:gridSpan w:val="5"/>
+            <w:shd w:val="clear" w:color="auto" w:fill="FFFFFF" w:themeFill="background1"/>
+            <w:vAlign w:val="center"/>
+          </w:tcPr>
+          <w:p>
+            <w:pPr>
+              <w:cnfStyle w:val="000000100000" w:firstRow="0" w:lastRow="0" w:firstColumn="0" w:lastColumn="0" w:oddVBand="0" w:evenVBand="0" w:oddHBand="1" w:evenHBand="0" w:firstRowFirstColumn="0" w:firstRowLastColumn="0" w:lastRowFirstColumn="0" w:lastRowLastColumn="0"/>
+              <w:rPr>
+                <w:rFonts w:asciiTheme="majorHAnsi" w:hAnsiTheme="majorHAnsi"/>
+                <w:lang w:val="en-US"/>
+              </w:rPr>
+            </w:pPr>
+            <w:r>
+              <w:rPr>
+                <w:rFonts w:asciiTheme="majorHAnsi" w:hAnsiTheme="majorHAnsi"/>
+                <w:lang w:val="en-US"/>
+              </w:rPr>
+              <w:t>Premium plus Fixed obligation liquidation protection</w:t>
+            </w:r>
+          </w:p>
+        </w:tc>
+        <w:tc>
+          <w:tcPr>
+            <w:tcW w:w="2693" w:type="dxa"/>
+            <w:gridSpan w:val="2"/>
+            <w:shd w:val="clear" w:color="auto" w:fill="FFFFFF" w:themeFill="background1"/>
+            <w:vAlign w:val="center"/>
+          </w:tcPr>
+          <w:p>
+            <w:pPr>
+              <w:cnfStyle w:val="000000100000" w:firstRow="0" w:lastRow="0" w:firstColumn="0" w:lastColumn="0" w:oddVBand="0" w:evenVBand="0" w:oddHBand="1" w:evenHBand="0" w:firstRowFirstColumn="0" w:firstRowLastColumn="0" w:lastRowFirstColumn="0" w:lastRowLastColumn="0"/>
+              <w:rPr>
+                <w:rFonts w:asciiTheme="majorHAnsi" w:hAnsiTheme="majorHAnsi"/>
+                <w:lang w:val="en-US"/>
+              </w:rPr>
+            </w:pPr>
+            <w:r>
+              <w:rPr>
+                <w:rFonts w:asciiTheme="majorHAnsi" w:hAnsiTheme="majorHAnsi"/>
+                <w:lang w:val="en-US"/>
+              </w:rPr>
+              <w:t>Luxury Fixed Obligation</w:t>
+            </w:r>
+          </w:p>
+        </w:tc>
+      </w:tr>
+      <w:tr>
+        <w:trPr>
+          <w:trHeight w:val="670"/>
+        </w:trPr>
+        <w:tc>
+          <w:tcPr>
+            <w:cnfStyle w:val="001000000000" w:firstRow="0" w:lastRow="0" w:firstColumn="1" w:lastColumn="0" w:oddVBand="0" w:evenVBand="0" w:oddHBand="0" w:evenHBand="0" w:firstRowFirstColumn="0" w:firstRowLastColumn="0" w:lastRowFirstColumn="0" w:lastRowLastColumn="0"/>
+            <w:tcW w:w="15309" w:type="dxa"/>
+            <w:gridSpan w:val="12"/>
+            <w:shd w:val="clear" w:color="auto" w:fill="F2F2F2" w:themeFill="background1" w:themeFillShade="F2"/>
+            <w:vAlign w:val="center"/>
+          </w:tcPr>
+          <w:p>
+            <w:pPr>
+              <w:rPr>
+                <w:rFonts w:asciiTheme="majorHAnsi" w:hAnsiTheme="majorHAnsi"/>
+                <w:lang w:val="en-US"/>
+              </w:rPr>
+            </w:pPr>
+            <w:r>
+              <w:rPr>
+                <w:rFonts w:asciiTheme="majorHAnsi" w:hAnsiTheme="majorHAnsi"/>
+                <w:lang w:val="en-US"/>
+              </w:rPr>
+              <w:t xml:space="preserve">Lightning Bank Annual Rates - Estimated </w:t>
+            </w:r>
+            <w:r>
+              <w:rPr>
+                <w:rFonts w:asciiTheme="majorHAnsi" w:hAnsiTheme="majorHAnsi"/>
+                <w:lang w:val="en-US"/>
+              </w:rPr>
+              <w:t>5 Year Average</w:t>
+            </w:r>
+            <w:r>
+              <w:rPr>
+                <w:rFonts w:asciiTheme="majorHAnsi" w:hAnsiTheme="majorHAnsi"/>
+                <w:lang w:val="en-US"/>
+              </w:rPr>
+              <w:t xml:space="preserve"> from </w:t>
+            </w:r>
+            <w:r>
+              <w:rPr>
+                <w:rFonts w:asciiTheme="majorHAnsi" w:hAnsiTheme="majorHAnsi"/>
+                <w:lang w:val="en-US"/>
+              </w:rPr>
+              <w:t>20% to 40% Bitcoin Compound Annual Growth Rate</w:t>
             </w:r>
           </w:p>
         </w:tc>
@@ -9740,51 +11096,38 @@
         <w:tc>
           <w:tcPr>
             <w:cnfStyle w:val="001000000000" w:firstRow="0" w:lastRow="0" w:firstColumn="1" w:lastColumn="0" w:oddVBand="0" w:evenVBand="0" w:oddHBand="0" w:evenHBand="0" w:firstRowFirstColumn="0" w:firstRowLastColumn="0" w:lastRowFirstColumn="0" w:lastRowLastColumn="0"/>
-            <w:tcW w:w="2410" w:type="dxa"/>
-            <w:tcBorders>
-              <w:top w:val="nil"/>
-              <w:bottom w:val="single" w:sz="8" w:space="0" w:color="595959" w:themeColor="text1" w:themeTint="A6"/>
-              <w:right w:val="nil"/>
-            </w:tcBorders>
+            <w:tcW w:w="5670" w:type="dxa"/>
+            <w:gridSpan w:val="6"/>
+            <w:shd w:val="clear" w:color="auto" w:fill="D9F2D0" w:themeFill="accent6" w:themeFillTint="33"/>
+            <w:vAlign w:val="center"/>
+          </w:tcPr>
+          <w:p>
+            <w:pPr>
+              <w:rPr>
+                <w:rFonts w:asciiTheme="majorHAnsi" w:hAnsiTheme="majorHAnsi"/>
+                <w:b w:val="0"/>
+                <w:bCs w:val="0"/>
+                <w:lang w:val="en-US"/>
+              </w:rPr>
+            </w:pPr>
+            <w:r>
+              <w:rPr>
+                <w:rFonts w:asciiTheme="majorHAnsi" w:hAnsiTheme="majorHAnsi"/>
+                <w:lang w:val="en-US"/>
+              </w:rPr>
+              <w:t>Fiat Investor – Stable Receiver</w:t>
+            </w:r>
+          </w:p>
+        </w:tc>
+        <w:tc>
+          <w:tcPr>
+            <w:tcW w:w="6521" w:type="dxa"/>
+            <w:gridSpan w:val="3"/>
             <w:shd w:val="clear" w:color="auto" w:fill="FAE2D5" w:themeFill="accent2" w:themeFillTint="33"/>
             <w:vAlign w:val="center"/>
           </w:tcPr>
           <w:p>
             <w:pPr>
-              <w:rPr>
-                <w:rFonts w:asciiTheme="majorHAnsi" w:hAnsiTheme="majorHAnsi"/>
-                <w:lang w:val="en-US"/>
-              </w:rPr>
-            </w:pPr>
-            <w:r>
-              <w:rPr>
-                <w:rFonts w:asciiTheme="majorHAnsi" w:hAnsiTheme="majorHAnsi"/>
-                <w:lang w:val="en-US"/>
-              </w:rPr>
-              <w:t xml:space="preserve">Revenue </w:t>
-            </w:r>
-            <w:r>
-              <w:rPr>
-                <w:rFonts w:asciiTheme="majorHAnsi" w:hAnsiTheme="majorHAnsi"/>
-                <w:lang w:val="en-US"/>
-              </w:rPr>
-              <w:t>Stream</w:t>
-            </w:r>
-          </w:p>
-        </w:tc>
-        <w:tc>
-          <w:tcPr>
-            <w:tcW w:w="1276" w:type="dxa"/>
-            <w:tcBorders>
-              <w:top w:val="nil"/>
-              <w:bottom w:val="single" w:sz="8" w:space="0" w:color="595959" w:themeColor="text1" w:themeTint="A6"/>
-              <w:right w:val="nil"/>
-            </w:tcBorders>
-            <w:shd w:val="clear" w:color="auto" w:fill="FAE2D5" w:themeFill="accent2" w:themeFillTint="33"/>
-            <w:vAlign w:val="center"/>
-          </w:tcPr>
-          <w:p>
-            <w:pPr>
               <w:cnfStyle w:val="000000100000" w:firstRow="0" w:lastRow="0" w:firstColumn="0" w:lastColumn="0" w:oddVBand="0" w:evenVBand="0" w:oddHBand="1" w:evenHBand="0" w:firstRowFirstColumn="0" w:firstRowLastColumn="0" w:lastRowFirstColumn="0" w:lastRowLastColumn="0"/>
               <w:rPr>
                 <w:rFonts w:asciiTheme="majorHAnsi" w:hAnsiTheme="majorHAnsi"/>
@@ -9800,20 +11143,15 @@
                 <w:bCs/>
                 <w:lang w:val="en-US"/>
               </w:rPr>
-              <w:t>Short Name</w:t>
-            </w:r>
-          </w:p>
-        </w:tc>
-        <w:tc>
-          <w:tcPr>
-            <w:tcW w:w="2410" w:type="dxa"/>
-            <w:tcBorders>
-              <w:top w:val="nil"/>
-              <w:left w:val="nil"/>
-              <w:bottom w:val="single" w:sz="8" w:space="0" w:color="595959" w:themeColor="text1" w:themeTint="A6"/>
-              <w:right w:val="nil"/>
-            </w:tcBorders>
-            <w:shd w:val="clear" w:color="auto" w:fill="FAE2D5" w:themeFill="accent2" w:themeFillTint="33"/>
+              <w:t>Bitcoin Investor – Stable Provider</w:t>
+            </w:r>
+          </w:p>
+        </w:tc>
+        <w:tc>
+          <w:tcPr>
+            <w:tcW w:w="3118" w:type="dxa"/>
+            <w:gridSpan w:val="3"/>
+            <w:shd w:val="clear" w:color="auto" w:fill="C1E4F5" w:themeFill="accent1" w:themeFillTint="33"/>
             <w:vAlign w:val="center"/>
           </w:tcPr>
           <w:p>
@@ -9833,92 +11171,201 @@
                 <w:bCs/>
                 <w:lang w:val="en-US"/>
               </w:rPr>
-              <w:t xml:space="preserve">Revenue </w:t>
-            </w:r>
-            <w:r>
-              <w:rPr>
-                <w:rFonts w:asciiTheme="majorHAnsi" w:hAnsiTheme="majorHAnsi"/>
-                <w:b/>
-                <w:bCs/>
-                <w:lang w:val="en-US"/>
-              </w:rPr>
-              <w:t xml:space="preserve">Source </w:t>
-            </w:r>
-          </w:p>
-        </w:tc>
-        <w:tc>
-          <w:tcPr>
-            <w:tcW w:w="9176" w:type="dxa"/>
-            <w:tcBorders>
-              <w:top w:val="nil"/>
-              <w:left w:val="nil"/>
-              <w:bottom w:val="single" w:sz="8" w:space="0" w:color="595959" w:themeColor="text1" w:themeTint="A6"/>
-              <w:right w:val="nil"/>
-            </w:tcBorders>
-            <w:shd w:val="clear" w:color="auto" w:fill="FAE2D5" w:themeFill="accent2" w:themeFillTint="33"/>
-            <w:vAlign w:val="center"/>
-          </w:tcPr>
-          <w:p>
-            <w:pPr>
-              <w:cnfStyle w:val="000000100000" w:firstRow="0" w:lastRow="0" w:firstColumn="0" w:lastColumn="0" w:oddVBand="0" w:evenVBand="0" w:oddHBand="1" w:evenHBand="0" w:firstRowFirstColumn="0" w:firstRowLastColumn="0" w:lastRowFirstColumn="0" w:lastRowLastColumn="0"/>
-              <w:rPr>
-                <w:rFonts w:asciiTheme="majorHAnsi" w:hAnsiTheme="majorHAnsi"/>
-                <w:b/>
-                <w:bCs/>
-                <w:lang w:val="en-US"/>
-              </w:rPr>
-            </w:pPr>
-            <w:r>
-              <w:rPr>
-                <w:rFonts w:asciiTheme="majorHAnsi" w:hAnsiTheme="majorHAnsi"/>
-                <w:b/>
-                <w:bCs/>
-                <w:lang w:val="en-US"/>
-              </w:rPr>
-              <w:t>Description</w:t>
+              <w:t>Lightning Bank – Stable Balancer</w:t>
             </w:r>
           </w:p>
         </w:tc>
       </w:tr>
       <w:tr>
         <w:trPr>
-          <w:trHeight w:val="1053"/>
+          <w:trHeight w:val="670"/>
         </w:trPr>
         <w:tc>
           <w:tcPr>
             <w:cnfStyle w:val="001000000000" w:firstRow="0" w:lastRow="0" w:firstColumn="1" w:lastColumn="0" w:oddVBand="0" w:evenVBand="0" w:oddHBand="0" w:evenHBand="0" w:firstRowFirstColumn="0" w:firstRowLastColumn="0" w:lastRowFirstColumn="0" w:lastRowLastColumn="0"/>
-            <w:tcW w:w="2410" w:type="dxa"/>
-            <w:vMerge w:val="restart"/>
-            <w:tcBorders>
-              <w:top w:val="single" w:sz="8" w:space="0" w:color="595959" w:themeColor="text1" w:themeTint="A6"/>
-              <w:right w:val="nil"/>
-            </w:tcBorders>
-            <w:vAlign w:val="center"/>
-          </w:tcPr>
-          <w:p>
-            <w:pPr>
-              <w:rPr>
-                <w:rFonts w:asciiTheme="majorHAnsi" w:hAnsiTheme="majorHAnsi"/>
-                <w:lang w:val="en-US"/>
-              </w:rPr>
-            </w:pPr>
-            <w:r>
-              <w:rPr>
-                <w:rFonts w:asciiTheme="majorHAnsi" w:hAnsiTheme="majorHAnsi"/>
-                <w:lang w:val="en-US"/>
-              </w:rPr>
-              <w:t>Bitcoin Growth Yield</w:t>
+            <w:tcW w:w="1843" w:type="dxa"/>
+            <w:shd w:val="clear" w:color="auto" w:fill="D9F2D0" w:themeFill="accent6" w:themeFillTint="33"/>
+            <w:vAlign w:val="center"/>
+          </w:tcPr>
+          <w:p>
+            <w:pPr>
+              <w:rPr>
+                <w:rFonts w:asciiTheme="majorHAnsi" w:hAnsiTheme="majorHAnsi"/>
+                <w:lang w:val="en-US"/>
+              </w:rPr>
+            </w:pPr>
+            <w:r>
+              <w:rPr>
+                <w:rFonts w:asciiTheme="majorHAnsi" w:hAnsiTheme="majorHAnsi"/>
+                <w:lang w:val="en-US"/>
+              </w:rPr>
+              <w:t>Service</w:t>
+            </w:r>
+          </w:p>
+        </w:tc>
+        <w:tc>
+          <w:tcPr>
+            <w:tcW w:w="1985" w:type="dxa"/>
+            <w:gridSpan w:val="2"/>
+            <w:shd w:val="clear" w:color="auto" w:fill="D9F2D0" w:themeFill="accent6" w:themeFillTint="33"/>
+            <w:vAlign w:val="center"/>
+          </w:tcPr>
+          <w:p>
+            <w:pPr>
+              <w:cnfStyle w:val="000000000000" w:firstRow="0" w:lastRow="0" w:firstColumn="0" w:lastColumn="0" w:oddVBand="0" w:evenVBand="0" w:oddHBand="0" w:evenHBand="0" w:firstRowFirstColumn="0" w:firstRowLastColumn="0" w:lastRowFirstColumn="0" w:lastRowLastColumn="0"/>
+              <w:rPr>
+                <w:rFonts w:asciiTheme="majorHAnsi" w:hAnsiTheme="majorHAnsi"/>
+                <w:b/>
+                <w:bCs/>
+                <w:lang w:val="en-US"/>
+              </w:rPr>
+            </w:pPr>
+            <w:r>
+              <w:rPr>
+                <w:rFonts w:asciiTheme="majorHAnsi" w:hAnsiTheme="majorHAnsi"/>
+                <w:b/>
+                <w:bCs/>
+                <w:lang w:val="en-US"/>
+              </w:rPr>
+              <w:t>Payment Frequency</w:t>
+            </w:r>
+          </w:p>
+        </w:tc>
+        <w:tc>
+          <w:tcPr>
+            <w:tcW w:w="1842" w:type="dxa"/>
+            <w:gridSpan w:val="3"/>
+            <w:shd w:val="clear" w:color="auto" w:fill="D9F2D0" w:themeFill="accent6" w:themeFillTint="33"/>
+            <w:vAlign w:val="center"/>
+          </w:tcPr>
+          <w:p>
+            <w:pPr>
+              <w:cnfStyle w:val="000000000000" w:firstRow="0" w:lastRow="0" w:firstColumn="0" w:lastColumn="0" w:oddVBand="0" w:evenVBand="0" w:oddHBand="0" w:evenHBand="0" w:firstRowFirstColumn="0" w:firstRowLastColumn="0" w:lastRowFirstColumn="0" w:lastRowLastColumn="0"/>
+              <w:rPr>
+                <w:rFonts w:asciiTheme="majorHAnsi" w:hAnsiTheme="majorHAnsi"/>
+                <w:b/>
+                <w:bCs/>
+                <w:lang w:val="en-US"/>
+              </w:rPr>
+            </w:pPr>
+            <w:r>
+              <w:rPr>
+                <w:rFonts w:asciiTheme="majorHAnsi" w:hAnsiTheme="majorHAnsi"/>
+                <w:b/>
+                <w:bCs/>
+                <w:lang w:val="en-US"/>
+              </w:rPr>
+              <w:t>Annual Rate</w:t>
+            </w:r>
+            <w:r>
+              <w:rPr>
+                <w:rFonts w:asciiTheme="majorHAnsi" w:hAnsiTheme="majorHAnsi"/>
+                <w:b/>
+                <w:bCs/>
+                <w:lang w:val="en-US"/>
+              </w:rPr>
+              <w:t xml:space="preserve"> (USD)</w:t>
+            </w:r>
+          </w:p>
+        </w:tc>
+        <w:tc>
+          <w:tcPr>
+            <w:tcW w:w="2694" w:type="dxa"/>
+            <w:tcBorders>
+              <w:bottom w:val="single" w:sz="8" w:space="0" w:color="595959" w:themeColor="text1" w:themeTint="A6"/>
+            </w:tcBorders>
+            <w:shd w:val="clear" w:color="auto" w:fill="FAE2D5" w:themeFill="accent2" w:themeFillTint="33"/>
+            <w:vAlign w:val="center"/>
+          </w:tcPr>
+          <w:p>
+            <w:pPr>
+              <w:cnfStyle w:val="000000000000" w:firstRow="0" w:lastRow="0" w:firstColumn="0" w:lastColumn="0" w:oddVBand="0" w:evenVBand="0" w:oddHBand="0" w:evenHBand="0" w:firstRowFirstColumn="0" w:firstRowLastColumn="0" w:lastRowFirstColumn="0" w:lastRowLastColumn="0"/>
+              <w:rPr>
+                <w:rFonts w:asciiTheme="majorHAnsi" w:hAnsiTheme="majorHAnsi"/>
+                <w:b/>
+                <w:bCs/>
+                <w:lang w:val="en-US"/>
+              </w:rPr>
+            </w:pPr>
+            <w:r>
+              <w:rPr>
+                <w:rFonts w:asciiTheme="majorHAnsi" w:hAnsiTheme="majorHAnsi"/>
+                <w:b/>
+                <w:bCs/>
+                <w:lang w:val="en-US"/>
+              </w:rPr>
+              <w:t>Service</w:t>
+            </w:r>
+          </w:p>
+        </w:tc>
+        <w:tc>
+          <w:tcPr>
+            <w:tcW w:w="1984" w:type="dxa"/>
+            <w:tcBorders>
+              <w:bottom w:val="single" w:sz="8" w:space="0" w:color="595959" w:themeColor="text1" w:themeTint="A6"/>
+            </w:tcBorders>
+            <w:shd w:val="clear" w:color="auto" w:fill="FAE2D5" w:themeFill="accent2" w:themeFillTint="33"/>
+            <w:vAlign w:val="center"/>
+          </w:tcPr>
+          <w:p>
+            <w:pPr>
+              <w:cnfStyle w:val="000000000000" w:firstRow="0" w:lastRow="0" w:firstColumn="0" w:lastColumn="0" w:oddVBand="0" w:evenVBand="0" w:oddHBand="0" w:evenHBand="0" w:firstRowFirstColumn="0" w:firstRowLastColumn="0" w:lastRowFirstColumn="0" w:lastRowLastColumn="0"/>
+              <w:rPr>
+                <w:rFonts w:asciiTheme="majorHAnsi" w:hAnsiTheme="majorHAnsi"/>
+                <w:b/>
+                <w:bCs/>
+                <w:lang w:val="en-US"/>
+              </w:rPr>
+            </w:pPr>
+            <w:r>
+              <w:rPr>
+                <w:rFonts w:asciiTheme="majorHAnsi" w:hAnsiTheme="majorHAnsi"/>
+                <w:b/>
+                <w:bCs/>
+                <w:lang w:val="en-US"/>
+              </w:rPr>
+              <w:t>Payment Frequency</w:t>
+            </w:r>
+          </w:p>
+        </w:tc>
+        <w:tc>
+          <w:tcPr>
+            <w:tcW w:w="1843" w:type="dxa"/>
+            <w:tcBorders>
+              <w:bottom w:val="single" w:sz="8" w:space="0" w:color="595959" w:themeColor="text1" w:themeTint="A6"/>
+            </w:tcBorders>
+            <w:shd w:val="clear" w:color="auto" w:fill="FAE2D5" w:themeFill="accent2" w:themeFillTint="33"/>
+            <w:vAlign w:val="center"/>
+          </w:tcPr>
+          <w:p>
+            <w:pPr>
+              <w:cnfStyle w:val="000000000000" w:firstRow="0" w:lastRow="0" w:firstColumn="0" w:lastColumn="0" w:oddVBand="0" w:evenVBand="0" w:oddHBand="0" w:evenHBand="0" w:firstRowFirstColumn="0" w:firstRowLastColumn="0" w:lastRowFirstColumn="0" w:lastRowLastColumn="0"/>
+              <w:rPr>
+                <w:rFonts w:asciiTheme="majorHAnsi" w:hAnsiTheme="majorHAnsi"/>
+                <w:b/>
+                <w:bCs/>
+                <w:lang w:val="en-US"/>
+              </w:rPr>
+            </w:pPr>
+            <w:r>
+              <w:rPr>
+                <w:rFonts w:asciiTheme="majorHAnsi" w:hAnsiTheme="majorHAnsi"/>
+                <w:b/>
+                <w:bCs/>
+                <w:lang w:val="en-US"/>
+              </w:rPr>
+              <w:t>Annual Rate (BTC)</w:t>
             </w:r>
           </w:p>
         </w:tc>
         <w:tc>
           <w:tcPr>
             <w:tcW w:w="1276" w:type="dxa"/>
-            <w:vMerge w:val="restart"/>
-            <w:tcBorders>
-              <w:top w:val="single" w:sz="8" w:space="0" w:color="595959" w:themeColor="text1" w:themeTint="A6"/>
-              <w:right w:val="nil"/>
-            </w:tcBorders>
+            <w:gridSpan w:val="2"/>
+            <w:tcBorders>
+              <w:bottom w:val="single" w:sz="8" w:space="0" w:color="595959" w:themeColor="text1" w:themeTint="A6"/>
+            </w:tcBorders>
+            <w:shd w:val="clear" w:color="auto" w:fill="C1E4F5" w:themeFill="accent1" w:themeFillTint="33"/>
             <w:vAlign w:val="center"/>
           </w:tcPr>
           <w:p>
@@ -9938,19 +11385,17 @@
                 <w:bCs/>
                 <w:lang w:val="en-US"/>
               </w:rPr>
-              <w:t>BiGY</w:t>
-            </w:r>
-          </w:p>
-        </w:tc>
-        <w:tc>
-          <w:tcPr>
-            <w:tcW w:w="2410" w:type="dxa"/>
-            <w:tcBorders>
-              <w:top w:val="single" w:sz="8" w:space="0" w:color="595959" w:themeColor="text1" w:themeTint="A6"/>
-              <w:left w:val="nil"/>
-              <w:bottom w:val="single" w:sz="4" w:space="0" w:color="595959" w:themeColor="text1" w:themeTint="A6"/>
-              <w:right w:val="nil"/>
-            </w:tcBorders>
+              <w:t>Service Fee</w:t>
+            </w:r>
+          </w:p>
+        </w:tc>
+        <w:tc>
+          <w:tcPr>
+            <w:tcW w:w="1842" w:type="dxa"/>
+            <w:tcBorders>
+              <w:bottom w:val="single" w:sz="8" w:space="0" w:color="595959" w:themeColor="text1" w:themeTint="A6"/>
+            </w:tcBorders>
+            <w:shd w:val="clear" w:color="auto" w:fill="C1E4F5" w:themeFill="accent1" w:themeFillTint="33"/>
             <w:vAlign w:val="center"/>
           </w:tcPr>
           <w:p>
@@ -9958,129 +11403,19 @@
               <w:cnfStyle w:val="000000000000" w:firstRow="0" w:lastRow="0" w:firstColumn="0" w:lastColumn="0" w:oddVBand="0" w:evenVBand="0" w:oddHBand="0" w:evenHBand="0" w:firstRowFirstColumn="0" w:firstRowLastColumn="0" w:lastRowFirstColumn="0" w:lastRowLastColumn="0"/>
               <w:rPr>
                 <w:rFonts w:asciiTheme="majorHAnsi" w:hAnsiTheme="majorHAnsi"/>
-                <w:lang w:val="en-US"/>
-              </w:rPr>
-            </w:pPr>
-            <w:r>
-              <w:rPr>
-                <w:rFonts w:asciiTheme="majorHAnsi" w:hAnsiTheme="majorHAnsi"/>
-                <w:lang w:val="en-US"/>
-              </w:rPr>
-              <w:t>Service Fee</w:t>
-            </w:r>
-            <w:r>
-              <w:rPr>
-                <w:rFonts w:asciiTheme="majorHAnsi" w:hAnsiTheme="majorHAnsi"/>
-                <w:lang w:val="en-US"/>
-              </w:rPr>
-              <w:t xml:space="preserve"> </w:t>
-            </w:r>
-            <w:r>
-              <w:rPr>
-                <w:rFonts w:asciiTheme="majorHAnsi" w:hAnsiTheme="majorHAnsi"/>
-                <w:lang w:val="en-US"/>
-              </w:rPr>
-              <w:t>–</w:t>
-            </w:r>
-            <w:r>
-              <w:rPr>
-                <w:rFonts w:asciiTheme="majorHAnsi" w:hAnsiTheme="majorHAnsi"/>
-                <w:lang w:val="en-US"/>
-              </w:rPr>
-              <w:t xml:space="preserve"> Basic</w:t>
-            </w:r>
-          </w:p>
-          <w:p>
-            <w:pPr>
-              <w:cnfStyle w:val="000000000000" w:firstRow="0" w:lastRow="0" w:firstColumn="0" w:lastColumn="0" w:oddVBand="0" w:evenVBand="0" w:oddHBand="0" w:evenHBand="0" w:firstRowFirstColumn="0" w:firstRowLastColumn="0" w:lastRowFirstColumn="0" w:lastRowLastColumn="0"/>
-              <w:rPr>
-                <w:rFonts w:asciiTheme="majorHAnsi" w:hAnsiTheme="majorHAnsi"/>
-                <w:lang w:val="en-US"/>
-              </w:rPr>
-            </w:pPr>
-            <w:r>
-              <w:rPr>
-                <w:rFonts w:asciiTheme="majorHAnsi" w:hAnsiTheme="majorHAnsi"/>
-                <w:lang w:val="en-US"/>
-              </w:rPr>
-              <w:t>5</w:t>
-            </w:r>
-            <w:r>
-              <w:rPr>
-                <w:rFonts w:asciiTheme="majorHAnsi" w:hAnsiTheme="majorHAnsi"/>
-                <w:lang w:val="en-US"/>
-              </w:rPr>
-              <w:t>%</w:t>
-            </w:r>
-          </w:p>
-        </w:tc>
-        <w:tc>
-          <w:tcPr>
-            <w:tcW w:w="9176" w:type="dxa"/>
-            <w:tcBorders>
-              <w:top w:val="single" w:sz="8" w:space="0" w:color="595959" w:themeColor="text1" w:themeTint="A6"/>
-              <w:left w:val="nil"/>
-              <w:bottom w:val="single" w:sz="4" w:space="0" w:color="595959" w:themeColor="text1" w:themeTint="A6"/>
-              <w:right w:val="nil"/>
-            </w:tcBorders>
-            <w:vAlign w:val="center"/>
-          </w:tcPr>
-          <w:p>
-            <w:pPr>
-              <w:cnfStyle w:val="000000000000" w:firstRow="0" w:lastRow="0" w:firstColumn="0" w:lastColumn="0" w:oddVBand="0" w:evenVBand="0" w:oddHBand="0" w:evenHBand="0" w:firstRowFirstColumn="0" w:firstRowLastColumn="0" w:lastRowFirstColumn="0" w:lastRowLastColumn="0"/>
-              <w:rPr>
-                <w:rFonts w:asciiTheme="majorHAnsi" w:hAnsiTheme="majorHAnsi"/>
-                <w:lang w:val="en-US"/>
-              </w:rPr>
-            </w:pPr>
-            <w:r>
-              <w:rPr>
-                <w:rFonts w:asciiTheme="majorHAnsi" w:hAnsiTheme="majorHAnsi"/>
-                <w:lang w:val="en-US"/>
-              </w:rPr>
-              <w:t>Lightning Network enterprise stable channel base ser</w:t>
-            </w:r>
-            <w:r>
-              <w:rPr>
-                <w:rFonts w:asciiTheme="majorHAnsi" w:hAnsiTheme="majorHAnsi"/>
-                <w:lang w:val="en-US"/>
-              </w:rPr>
-              <w:t xml:space="preserve">vices </w:t>
-            </w:r>
-            <w:r>
-              <w:rPr>
-                <w:rFonts w:asciiTheme="majorHAnsi" w:hAnsiTheme="majorHAnsi"/>
-                <w:lang w:val="en-US"/>
-              </w:rPr>
-              <w:t>that</w:t>
-            </w:r>
-            <w:r>
-              <w:rPr>
-                <w:rFonts w:asciiTheme="majorHAnsi" w:hAnsiTheme="majorHAnsi"/>
-                <w:lang w:val="en-US"/>
-              </w:rPr>
-              <w:t xml:space="preserve"> </w:t>
-            </w:r>
-            <w:r>
-              <w:rPr>
-                <w:rFonts w:asciiTheme="majorHAnsi" w:hAnsiTheme="majorHAnsi"/>
-                <w:lang w:val="en-US"/>
-              </w:rPr>
-              <w:t>pair</w:t>
-            </w:r>
-            <w:r>
-              <w:rPr>
-                <w:rFonts w:asciiTheme="majorHAnsi" w:hAnsiTheme="majorHAnsi"/>
-                <w:lang w:val="en-US"/>
-              </w:rPr>
-              <w:t xml:space="preserve"> Stable Receivers with Stable Providers for yield extraction</w:t>
-            </w:r>
-            <w:r>
-              <w:rPr>
-                <w:rFonts w:asciiTheme="majorHAnsi" w:hAnsiTheme="majorHAnsi"/>
-                <w:lang w:val="en-US"/>
-              </w:rPr>
-              <w:t>.</w:t>
+                <w:b/>
+                <w:bCs/>
+                <w:lang w:val="en-US"/>
+              </w:rPr>
+            </w:pPr>
+            <w:r>
+              <w:rPr>
+                <w:rFonts w:asciiTheme="majorHAnsi" w:hAnsiTheme="majorHAnsi"/>
+                <w:b/>
+                <w:bCs/>
+                <w:lang w:val="en-US"/>
+              </w:rPr>
+              <w:t>Annual Rate (BTC)</w:t>
             </w:r>
           </w:p>
         </w:tc>
@@ -10088,33 +11423,171 @@
       <w:tr>
         <w:trPr>
           <w:cnfStyle w:val="000000100000" w:firstRow="0" w:lastRow="0" w:firstColumn="0" w:lastColumn="0" w:oddVBand="0" w:evenVBand="0" w:oddHBand="1" w:evenHBand="0" w:firstRowFirstColumn="0" w:firstRowLastColumn="0" w:lastRowFirstColumn="0" w:lastRowLastColumn="0"/>
-          <w:trHeight w:val="2397"/>
+          <w:trHeight w:val="425"/>
         </w:trPr>
         <w:tc>
           <w:tcPr>
             <w:cnfStyle w:val="001000000000" w:firstRow="0" w:lastRow="0" w:firstColumn="1" w:lastColumn="0" w:oddVBand="0" w:evenVBand="0" w:oddHBand="0" w:evenHBand="0" w:firstRowFirstColumn="0" w:firstRowLastColumn="0" w:lastRowFirstColumn="0" w:lastRowLastColumn="0"/>
-            <w:tcW w:w="2410" w:type="dxa"/>
-            <w:vMerge/>
-            <w:tcBorders>
-              <w:right w:val="nil"/>
-            </w:tcBorders>
-            <w:vAlign w:val="center"/>
-          </w:tcPr>
-          <w:p>
-            <w:pPr>
-              <w:rPr>
-                <w:rFonts w:asciiTheme="majorHAnsi" w:hAnsiTheme="majorHAnsi"/>
-                <w:lang w:val="en-US"/>
-              </w:rPr>
-            </w:pPr>
+            <w:tcW w:w="1843" w:type="dxa"/>
+            <w:vMerge w:val="restart"/>
+            <w:vAlign w:val="center"/>
+          </w:tcPr>
+          <w:p>
+            <w:pPr>
+              <w:rPr>
+                <w:rFonts w:asciiTheme="majorHAnsi" w:hAnsiTheme="majorHAnsi"/>
+                <w:b w:val="0"/>
+                <w:bCs w:val="0"/>
+                <w:lang w:val="en-US"/>
+              </w:rPr>
+            </w:pPr>
+            <w:r>
+              <w:rPr>
+                <w:rFonts w:asciiTheme="majorHAnsi" w:hAnsiTheme="majorHAnsi"/>
+                <w:b w:val="0"/>
+                <w:bCs w:val="0"/>
+                <w:lang w:val="en-US"/>
+              </w:rPr>
+              <w:t>Standard Fixed</w:t>
+            </w:r>
+          </w:p>
+        </w:tc>
+        <w:tc>
+          <w:tcPr>
+            <w:tcW w:w="1985" w:type="dxa"/>
+            <w:gridSpan w:val="2"/>
+            <w:vMerge w:val="restart"/>
+            <w:vAlign w:val="center"/>
+          </w:tcPr>
+          <w:p>
+            <w:pPr>
+              <w:cnfStyle w:val="000000100000" w:firstRow="0" w:lastRow="0" w:firstColumn="0" w:lastColumn="0" w:oddVBand="0" w:evenVBand="0" w:oddHBand="1" w:evenHBand="0" w:firstRowFirstColumn="0" w:firstRowLastColumn="0" w:lastRowFirstColumn="0" w:lastRowLastColumn="0"/>
+              <w:rPr>
+                <w:rFonts w:asciiTheme="majorHAnsi" w:hAnsiTheme="majorHAnsi"/>
+                <w:lang w:val="en-US"/>
+              </w:rPr>
+            </w:pPr>
+            <w:r>
+              <w:rPr>
+                <w:rFonts w:asciiTheme="majorHAnsi" w:hAnsiTheme="majorHAnsi"/>
+                <w:lang w:val="en-US"/>
+              </w:rPr>
+              <w:t>Monthly</w:t>
+            </w:r>
+          </w:p>
+        </w:tc>
+        <w:tc>
+          <w:tcPr>
+            <w:tcW w:w="1842" w:type="dxa"/>
+            <w:gridSpan w:val="3"/>
+            <w:vMerge w:val="restart"/>
+            <w:vAlign w:val="center"/>
+          </w:tcPr>
+          <w:p>
+            <w:pPr>
+              <w:cnfStyle w:val="000000100000" w:firstRow="0" w:lastRow="0" w:firstColumn="0" w:lastColumn="0" w:oddVBand="0" w:evenVBand="0" w:oddHBand="1" w:evenHBand="0" w:firstRowFirstColumn="0" w:firstRowLastColumn="0" w:lastRowFirstColumn="0" w:lastRowLastColumn="0"/>
+              <w:rPr>
+                <w:rFonts w:asciiTheme="majorHAnsi" w:hAnsiTheme="majorHAnsi"/>
+                <w:lang w:val="en-US"/>
+              </w:rPr>
+            </w:pPr>
+            <w:r>
+              <w:rPr>
+                <w:rFonts w:asciiTheme="majorHAnsi" w:hAnsiTheme="majorHAnsi"/>
+                <w:lang w:val="en-US"/>
+              </w:rPr>
+              <w:t>15%</w:t>
+            </w:r>
+          </w:p>
+        </w:tc>
+        <w:tc>
+          <w:tcPr>
+            <w:tcW w:w="2694" w:type="dxa"/>
+            <w:tcBorders>
+              <w:top w:val="single" w:sz="8" w:space="0" w:color="595959" w:themeColor="text1" w:themeTint="A6"/>
+            </w:tcBorders>
+            <w:vAlign w:val="center"/>
+          </w:tcPr>
+          <w:p>
+            <w:pPr>
+              <w:cnfStyle w:val="000000100000" w:firstRow="0" w:lastRow="0" w:firstColumn="0" w:lastColumn="0" w:oddVBand="0" w:evenVBand="0" w:oddHBand="1" w:evenHBand="0" w:firstRowFirstColumn="0" w:firstRowLastColumn="0" w:lastRowFirstColumn="0" w:lastRowLastColumn="0"/>
+              <w:rPr>
+                <w:rFonts w:asciiTheme="majorHAnsi" w:hAnsiTheme="majorHAnsi"/>
+                <w:lang w:val="en-US"/>
+              </w:rPr>
+            </w:pPr>
+            <w:r>
+              <w:rPr>
+                <w:rFonts w:asciiTheme="majorHAnsi" w:hAnsiTheme="majorHAnsi"/>
+                <w:lang w:val="en-US"/>
+              </w:rPr>
+              <w:t>Standard</w:t>
+            </w:r>
+            <w:r>
+              <w:rPr>
+                <w:rFonts w:asciiTheme="majorHAnsi" w:hAnsiTheme="majorHAnsi"/>
+                <w:lang w:val="en-US"/>
+              </w:rPr>
+              <w:t xml:space="preserve"> Fixed Obligation</w:t>
+            </w:r>
+          </w:p>
+        </w:tc>
+        <w:tc>
+          <w:tcPr>
+            <w:tcW w:w="1984" w:type="dxa"/>
+            <w:tcBorders>
+              <w:top w:val="single" w:sz="8" w:space="0" w:color="595959" w:themeColor="text1" w:themeTint="A6"/>
+            </w:tcBorders>
+            <w:vAlign w:val="center"/>
+          </w:tcPr>
+          <w:p>
+            <w:pPr>
+              <w:cnfStyle w:val="000000100000" w:firstRow="0" w:lastRow="0" w:firstColumn="0" w:lastColumn="0" w:oddVBand="0" w:evenVBand="0" w:oddHBand="1" w:evenHBand="0" w:firstRowFirstColumn="0" w:firstRowLastColumn="0" w:lastRowFirstColumn="0" w:lastRowLastColumn="0"/>
+              <w:rPr>
+                <w:rFonts w:asciiTheme="majorHAnsi" w:hAnsiTheme="majorHAnsi"/>
+                <w:lang w:val="en-US"/>
+              </w:rPr>
+            </w:pPr>
+            <w:r>
+              <w:rPr>
+                <w:rFonts w:asciiTheme="majorHAnsi" w:hAnsiTheme="majorHAnsi"/>
+                <w:lang w:val="en-US"/>
+              </w:rPr>
+              <w:t>Monthly</w:t>
+            </w:r>
+          </w:p>
+        </w:tc>
+        <w:tc>
+          <w:tcPr>
+            <w:tcW w:w="1843" w:type="dxa"/>
+            <w:tcBorders>
+              <w:top w:val="single" w:sz="8" w:space="0" w:color="595959" w:themeColor="text1" w:themeTint="A6"/>
+            </w:tcBorders>
+            <w:vAlign w:val="center"/>
+          </w:tcPr>
+          <w:p>
+            <w:pPr>
+              <w:cnfStyle w:val="000000100000" w:firstRow="0" w:lastRow="0" w:firstColumn="0" w:lastColumn="0" w:oddVBand="0" w:evenVBand="0" w:oddHBand="1" w:evenHBand="0" w:firstRowFirstColumn="0" w:firstRowLastColumn="0" w:lastRowFirstColumn="0" w:lastRowLastColumn="0"/>
+              <w:rPr>
+                <w:rFonts w:asciiTheme="majorHAnsi" w:hAnsiTheme="majorHAnsi"/>
+                <w:lang w:val="en-US"/>
+              </w:rPr>
+            </w:pPr>
+            <w:r>
+              <w:rPr>
+                <w:rFonts w:asciiTheme="majorHAnsi" w:hAnsiTheme="majorHAnsi"/>
+                <w:lang w:val="en-US"/>
+              </w:rPr>
+              <w:t>1.79% to 8.55%</w:t>
+            </w:r>
           </w:p>
         </w:tc>
         <w:tc>
           <w:tcPr>
             <w:tcW w:w="1276" w:type="dxa"/>
-            <w:vMerge/>
-            <w:tcBorders>
-              <w:right w:val="nil"/>
+            <w:gridSpan w:val="2"/>
+            <w:tcBorders>
+              <w:top w:val="single" w:sz="8" w:space="0" w:color="595959" w:themeColor="text1" w:themeTint="A6"/>
             </w:tcBorders>
             <w:vAlign w:val="center"/>
           </w:tcPr>
@@ -10123,21 +11596,23 @@
               <w:cnfStyle w:val="000000100000" w:firstRow="0" w:lastRow="0" w:firstColumn="0" w:lastColumn="0" w:oddVBand="0" w:evenVBand="0" w:oddHBand="1" w:evenHBand="0" w:firstRowFirstColumn="0" w:firstRowLastColumn="0" w:lastRowFirstColumn="0" w:lastRowLastColumn="0"/>
               <w:rPr>
                 <w:rFonts w:asciiTheme="majorHAnsi" w:hAnsiTheme="majorHAnsi"/>
-                <w:b/>
-                <w:bCs/>
-                <w:lang w:val="en-US"/>
-              </w:rPr>
-            </w:pPr>
-          </w:p>
-        </w:tc>
-        <w:tc>
-          <w:tcPr>
-            <w:tcW w:w="2410" w:type="dxa"/>
-            <w:tcBorders>
-              <w:top w:val="single" w:sz="4" w:space="0" w:color="595959" w:themeColor="text1" w:themeTint="A6"/>
-              <w:left w:val="nil"/>
-              <w:bottom w:val="single" w:sz="4" w:space="0" w:color="595959" w:themeColor="text1" w:themeTint="A6"/>
-              <w:right w:val="nil"/>
+                <w:lang w:val="en-US"/>
+              </w:rPr>
+            </w:pPr>
+            <w:r>
+              <w:rPr>
+                <w:rFonts w:asciiTheme="majorHAnsi" w:hAnsiTheme="majorHAnsi"/>
+                <w:lang w:val="en-US"/>
+              </w:rPr>
+              <w:t>10%</w:t>
+            </w:r>
+          </w:p>
+        </w:tc>
+        <w:tc>
+          <w:tcPr>
+            <w:tcW w:w="1842" w:type="dxa"/>
+            <w:tcBorders>
+              <w:top w:val="single" w:sz="8" w:space="0" w:color="595959" w:themeColor="text1" w:themeTint="A6"/>
             </w:tcBorders>
             <w:vAlign w:val="center"/>
           </w:tcPr>
@@ -10154,449 +11629,152 @@
                 <w:rFonts w:asciiTheme="majorHAnsi" w:hAnsiTheme="majorHAnsi"/>
                 <w:lang w:val="en-US"/>
               </w:rPr>
-              <w:t>Service Fee</w:t>
-            </w:r>
-            <w:r>
-              <w:rPr>
-                <w:rFonts w:asciiTheme="majorHAnsi" w:hAnsiTheme="majorHAnsi"/>
-                <w:lang w:val="en-US"/>
-              </w:rPr>
-              <w:t xml:space="preserve"> </w:t>
-            </w:r>
-            <w:r>
-              <w:rPr>
-                <w:rFonts w:asciiTheme="majorHAnsi" w:hAnsiTheme="majorHAnsi"/>
-                <w:lang w:val="en-US"/>
-              </w:rPr>
-              <w:t>–</w:t>
-            </w:r>
-            <w:r>
-              <w:rPr>
-                <w:rFonts w:asciiTheme="majorHAnsi" w:hAnsiTheme="majorHAnsi"/>
-                <w:lang w:val="en-US"/>
-              </w:rPr>
-              <w:t xml:space="preserve"> Premium</w:t>
-            </w:r>
-          </w:p>
-          <w:p>
-            <w:pPr>
-              <w:cnfStyle w:val="000000100000" w:firstRow="0" w:lastRow="0" w:firstColumn="0" w:lastColumn="0" w:oddVBand="0" w:evenVBand="0" w:oddHBand="1" w:evenHBand="0" w:firstRowFirstColumn="0" w:firstRowLastColumn="0" w:lastRowFirstColumn="0" w:lastRowLastColumn="0"/>
-              <w:rPr>
-                <w:rFonts w:asciiTheme="majorHAnsi" w:hAnsiTheme="majorHAnsi"/>
-                <w:lang w:val="en-US"/>
-              </w:rPr>
-            </w:pPr>
-            <w:r>
-              <w:rPr>
-                <w:rFonts w:asciiTheme="majorHAnsi" w:hAnsiTheme="majorHAnsi"/>
-                <w:lang w:val="en-US"/>
-              </w:rPr>
-              <w:t>15</w:t>
-            </w:r>
-            <w:r>
-              <w:rPr>
-                <w:rFonts w:asciiTheme="majorHAnsi" w:hAnsiTheme="majorHAnsi"/>
-                <w:lang w:val="en-US"/>
-              </w:rPr>
-              <w:t>%</w:t>
-            </w:r>
-          </w:p>
-        </w:tc>
-        <w:tc>
-          <w:tcPr>
-            <w:tcW w:w="9176" w:type="dxa"/>
-            <w:tcBorders>
-              <w:top w:val="single" w:sz="4" w:space="0" w:color="595959" w:themeColor="text1" w:themeTint="A6"/>
-              <w:left w:val="nil"/>
-              <w:bottom w:val="single" w:sz="4" w:space="0" w:color="595959" w:themeColor="text1" w:themeTint="A6"/>
-              <w:right w:val="nil"/>
-            </w:tcBorders>
-            <w:vAlign w:val="center"/>
-          </w:tcPr>
-          <w:p>
-            <w:pPr>
-              <w:cnfStyle w:val="000000100000" w:firstRow="0" w:lastRow="0" w:firstColumn="0" w:lastColumn="0" w:oddVBand="0" w:evenVBand="0" w:oddHBand="1" w:evenHBand="0" w:firstRowFirstColumn="0" w:firstRowLastColumn="0" w:lastRowFirstColumn="0" w:lastRowLastColumn="0"/>
-              <w:rPr>
-                <w:rFonts w:asciiTheme="majorHAnsi" w:hAnsiTheme="majorHAnsi"/>
-                <w:b/>
-                <w:bCs/>
-                <w:lang w:val="en-US"/>
-              </w:rPr>
-            </w:pPr>
-            <w:r>
-              <w:rPr>
-                <w:rFonts w:asciiTheme="majorHAnsi" w:hAnsiTheme="majorHAnsi"/>
-                <w:b/>
-                <w:bCs/>
-                <w:lang w:val="en-US"/>
-              </w:rPr>
-              <w:t>Stable Receiver</w:t>
-            </w:r>
-            <w:r>
-              <w:rPr>
-                <w:rFonts w:asciiTheme="majorHAnsi" w:hAnsiTheme="majorHAnsi"/>
-                <w:b/>
-                <w:bCs/>
-                <w:lang w:val="en-US"/>
-              </w:rPr>
-              <w:t xml:space="preserve"> – Compounded </w:t>
-            </w:r>
-            <w:r>
-              <w:rPr>
-                <w:rFonts w:asciiTheme="majorHAnsi" w:hAnsiTheme="majorHAnsi"/>
-                <w:b/>
-                <w:bCs/>
-                <w:lang w:val="en-US"/>
-              </w:rPr>
-              <w:t xml:space="preserve">High-Yielding </w:t>
-            </w:r>
-            <w:r>
-              <w:rPr>
-                <w:rFonts w:asciiTheme="majorHAnsi" w:hAnsiTheme="majorHAnsi"/>
-                <w:b/>
-                <w:bCs/>
-                <w:lang w:val="en-US"/>
-              </w:rPr>
-              <w:t>Interest</w:t>
-            </w:r>
-          </w:p>
-          <w:p>
-            <w:pPr>
-              <w:cnfStyle w:val="000000100000" w:firstRow="0" w:lastRow="0" w:firstColumn="0" w:lastColumn="0" w:oddVBand="0" w:evenVBand="0" w:oddHBand="1" w:evenHBand="0" w:firstRowFirstColumn="0" w:firstRowLastColumn="0" w:lastRowFirstColumn="0" w:lastRowLastColumn="0"/>
-              <w:rPr>
-                <w:rFonts w:asciiTheme="majorHAnsi" w:hAnsiTheme="majorHAnsi"/>
-                <w:lang w:val="en-US"/>
-              </w:rPr>
-            </w:pPr>
-            <w:r>
-              <w:rPr>
-                <w:rFonts w:asciiTheme="majorHAnsi" w:hAnsiTheme="majorHAnsi"/>
-                <w:lang w:val="en-US"/>
-              </w:rPr>
-              <w:t>F</w:t>
-            </w:r>
-            <w:r>
-              <w:rPr>
-                <w:rFonts w:asciiTheme="majorHAnsi" w:hAnsiTheme="majorHAnsi"/>
-                <w:lang w:val="en-US"/>
-              </w:rPr>
-              <w:t>acilitate</w:t>
-            </w:r>
-            <w:r>
-              <w:rPr>
-                <w:rFonts w:asciiTheme="majorHAnsi" w:hAnsiTheme="majorHAnsi"/>
-                <w:lang w:val="en-US"/>
-              </w:rPr>
-              <w:t>s</w:t>
-            </w:r>
-            <w:r>
-              <w:rPr>
-                <w:rFonts w:asciiTheme="majorHAnsi" w:hAnsiTheme="majorHAnsi"/>
-                <w:lang w:val="en-US"/>
-              </w:rPr>
-              <w:t xml:space="preserve"> compounding interest </w:t>
-            </w:r>
-            <w:r>
-              <w:rPr>
-                <w:rFonts w:asciiTheme="majorHAnsi" w:hAnsiTheme="majorHAnsi"/>
-                <w:lang w:val="en-US"/>
-              </w:rPr>
-              <w:t xml:space="preserve">for higher yields </w:t>
-            </w:r>
-            <w:r>
-              <w:rPr>
-                <w:rFonts w:asciiTheme="majorHAnsi" w:hAnsiTheme="majorHAnsi"/>
-                <w:lang w:val="en-US"/>
-              </w:rPr>
-              <w:t>and</w:t>
-            </w:r>
-            <w:r>
-              <w:rPr>
-                <w:rFonts w:asciiTheme="majorHAnsi" w:hAnsiTheme="majorHAnsi"/>
-                <w:lang w:val="en-US"/>
-              </w:rPr>
-              <w:t xml:space="preserve"> distribut</w:t>
-            </w:r>
-            <w:r>
-              <w:rPr>
-                <w:rFonts w:asciiTheme="majorHAnsi" w:hAnsiTheme="majorHAnsi"/>
-                <w:lang w:val="en-US"/>
-              </w:rPr>
-              <w:t>es</w:t>
-            </w:r>
-            <w:r>
-              <w:rPr>
-                <w:rFonts w:asciiTheme="majorHAnsi" w:hAnsiTheme="majorHAnsi"/>
-                <w:lang w:val="en-US"/>
-              </w:rPr>
-              <w:t xml:space="preserve"> it at</w:t>
-            </w:r>
-            <w:r>
-              <w:rPr>
-                <w:rFonts w:asciiTheme="majorHAnsi" w:hAnsiTheme="majorHAnsi"/>
-                <w:lang w:val="en-US"/>
-              </w:rPr>
-              <w:t xml:space="preserve"> the end of the bond maturity date.</w:t>
-            </w:r>
-          </w:p>
-          <w:p>
-            <w:pPr>
-              <w:cnfStyle w:val="000000100000" w:firstRow="0" w:lastRow="0" w:firstColumn="0" w:lastColumn="0" w:oddVBand="0" w:evenVBand="0" w:oddHBand="1" w:evenHBand="0" w:firstRowFirstColumn="0" w:firstRowLastColumn="0" w:lastRowFirstColumn="0" w:lastRowLastColumn="0"/>
-              <w:rPr>
-                <w:rFonts w:asciiTheme="majorHAnsi" w:hAnsiTheme="majorHAnsi"/>
-                <w:b/>
-                <w:bCs/>
-                <w:lang w:val="en-US"/>
-              </w:rPr>
-            </w:pPr>
-            <w:r>
-              <w:rPr>
-                <w:rFonts w:asciiTheme="majorHAnsi" w:hAnsiTheme="majorHAnsi"/>
-                <w:b/>
-                <w:bCs/>
-                <w:lang w:val="en-US"/>
-              </w:rPr>
-              <w:t>Stable Provider</w:t>
-            </w:r>
-            <w:r>
-              <w:rPr>
-                <w:rFonts w:asciiTheme="majorHAnsi" w:hAnsiTheme="majorHAnsi"/>
-                <w:b/>
-                <w:bCs/>
-                <w:lang w:val="en-US"/>
-              </w:rPr>
-              <w:t xml:space="preserve"> – Bitcoin Drawdown Liquidation Protection</w:t>
-            </w:r>
-          </w:p>
-          <w:p>
-            <w:pPr>
-              <w:cnfStyle w:val="000000100000" w:firstRow="0" w:lastRow="0" w:firstColumn="0" w:lastColumn="0" w:oddVBand="0" w:evenVBand="0" w:oddHBand="1" w:evenHBand="0" w:firstRowFirstColumn="0" w:firstRowLastColumn="0" w:lastRowFirstColumn="0" w:lastRowLastColumn="0"/>
-              <w:rPr>
-                <w:rFonts w:asciiTheme="majorHAnsi" w:hAnsiTheme="majorHAnsi"/>
-                <w:lang w:val="en-US"/>
-              </w:rPr>
-            </w:pPr>
-            <w:r>
-              <w:rPr>
-                <w:rFonts w:asciiTheme="majorHAnsi" w:hAnsiTheme="majorHAnsi"/>
-                <w:lang w:val="en-US"/>
-              </w:rPr>
-              <w:t>Protect</w:t>
-            </w:r>
-            <w:r>
-              <w:rPr>
-                <w:rFonts w:asciiTheme="majorHAnsi" w:hAnsiTheme="majorHAnsi"/>
-                <w:lang w:val="en-US"/>
-              </w:rPr>
-              <w:t>s against liquidating the</w:t>
-            </w:r>
-            <w:r>
-              <w:rPr>
-                <w:rFonts w:asciiTheme="majorHAnsi" w:hAnsiTheme="majorHAnsi"/>
-                <w:lang w:val="en-US"/>
-              </w:rPr>
-              <w:t xml:space="preserve"> position in the event of a Bitcoin drawdown </w:t>
-            </w:r>
-            <w:r>
-              <w:rPr>
-                <w:rFonts w:asciiTheme="majorHAnsi" w:hAnsiTheme="majorHAnsi"/>
-                <w:lang w:val="en-US"/>
-              </w:rPr>
-              <w:t>which occurs when</w:t>
-            </w:r>
-            <w:r>
-              <w:rPr>
-                <w:rFonts w:asciiTheme="majorHAnsi" w:hAnsiTheme="majorHAnsi"/>
-                <w:lang w:val="en-US"/>
-              </w:rPr>
-              <w:t xml:space="preserve"> </w:t>
-            </w:r>
-            <w:r>
-              <w:rPr>
-                <w:rFonts w:asciiTheme="majorHAnsi" w:hAnsiTheme="majorHAnsi"/>
-                <w:lang w:val="en-US"/>
-              </w:rPr>
-              <w:t>the balance</w:t>
-            </w:r>
-            <w:r>
-              <w:rPr>
-                <w:rFonts w:asciiTheme="majorHAnsi" w:hAnsiTheme="majorHAnsi"/>
-                <w:lang w:val="en-US"/>
-              </w:rPr>
-              <w:t xml:space="preserve"> </w:t>
-            </w:r>
-            <w:r>
-              <w:rPr>
-                <w:rFonts w:asciiTheme="majorHAnsi" w:hAnsiTheme="majorHAnsi"/>
-                <w:lang w:val="en-US"/>
-              </w:rPr>
-              <w:t>decrease</w:t>
-            </w:r>
-            <w:r>
-              <w:rPr>
-                <w:rFonts w:asciiTheme="majorHAnsi" w:hAnsiTheme="majorHAnsi"/>
-                <w:lang w:val="en-US"/>
-              </w:rPr>
-              <w:t>s</w:t>
-            </w:r>
-            <w:r>
-              <w:rPr>
-                <w:rFonts w:asciiTheme="majorHAnsi" w:hAnsiTheme="majorHAnsi"/>
-                <w:lang w:val="en-US"/>
-              </w:rPr>
-              <w:t xml:space="preserve"> beyond an acceptable </w:t>
-            </w:r>
-            <w:r>
-              <w:rPr>
-                <w:rFonts w:asciiTheme="majorHAnsi" w:hAnsiTheme="majorHAnsi"/>
-                <w:lang w:val="en-US"/>
-              </w:rPr>
-              <w:t xml:space="preserve">stability </w:t>
-            </w:r>
-            <w:r>
-              <w:rPr>
-                <w:rFonts w:asciiTheme="majorHAnsi" w:hAnsiTheme="majorHAnsi"/>
-                <w:lang w:val="en-US"/>
-              </w:rPr>
-              <w:t>threshold</w:t>
-            </w:r>
-            <w:r>
-              <w:rPr>
-                <w:rFonts w:asciiTheme="majorHAnsi" w:hAnsiTheme="majorHAnsi"/>
-                <w:lang w:val="en-US"/>
-              </w:rPr>
-              <w:t xml:space="preserve">. </w:t>
-            </w:r>
-            <w:r>
-              <w:rPr>
-                <w:rFonts w:asciiTheme="majorHAnsi" w:hAnsiTheme="majorHAnsi"/>
-                <w:lang w:val="en-US"/>
-              </w:rPr>
-              <w:t xml:space="preserve">This </w:t>
-            </w:r>
-            <w:r>
-              <w:rPr>
-                <w:rFonts w:asciiTheme="majorHAnsi" w:hAnsiTheme="majorHAnsi"/>
-                <w:lang w:val="en-US"/>
-              </w:rPr>
-              <w:t>feature</w:t>
-            </w:r>
-            <w:r>
-              <w:rPr>
-                <w:rFonts w:asciiTheme="majorHAnsi" w:hAnsiTheme="majorHAnsi"/>
-                <w:lang w:val="en-US"/>
-              </w:rPr>
-              <w:t xml:space="preserve"> </w:t>
-            </w:r>
-            <w:r>
-              <w:rPr>
-                <w:rFonts w:asciiTheme="majorHAnsi" w:hAnsiTheme="majorHAnsi"/>
-                <w:lang w:val="en-US"/>
-              </w:rPr>
-              <w:t xml:space="preserve">does not provide </w:t>
-            </w:r>
-            <w:r>
-              <w:rPr>
-                <w:rFonts w:asciiTheme="majorHAnsi" w:hAnsiTheme="majorHAnsi"/>
-                <w:lang w:val="en-US"/>
-              </w:rPr>
-              <w:t xml:space="preserve">Fixed Obligation </w:t>
-            </w:r>
-            <w:r>
-              <w:rPr>
-                <w:rFonts w:asciiTheme="majorHAnsi" w:hAnsiTheme="majorHAnsi"/>
-                <w:lang w:val="en-US"/>
-              </w:rPr>
-              <w:t xml:space="preserve">Overdraft </w:t>
-            </w:r>
-            <w:r>
-              <w:rPr>
-                <w:rFonts w:asciiTheme="majorHAnsi" w:hAnsiTheme="majorHAnsi"/>
-                <w:lang w:val="en-US"/>
-              </w:rPr>
-              <w:t>Liquidation Protection</w:t>
-            </w:r>
-            <w:r>
-              <w:rPr>
-                <w:rFonts w:asciiTheme="majorHAnsi" w:hAnsiTheme="majorHAnsi"/>
-                <w:lang w:val="en-US"/>
-              </w:rPr>
-              <w:t xml:space="preserve"> so</w:t>
-            </w:r>
-            <w:r>
-              <w:rPr>
-                <w:rFonts w:asciiTheme="majorHAnsi" w:hAnsiTheme="majorHAnsi"/>
-                <w:lang w:val="en-US"/>
-              </w:rPr>
-              <w:t xml:space="preserve"> the Stable Provider will still be liquidated</w:t>
-            </w:r>
-            <w:r>
-              <w:rPr>
-                <w:rFonts w:asciiTheme="majorHAnsi" w:hAnsiTheme="majorHAnsi"/>
-                <w:lang w:val="en-US"/>
-              </w:rPr>
-              <w:t xml:space="preserve"> in the event </w:t>
-            </w:r>
-            <w:r>
-              <w:rPr>
-                <w:rFonts w:asciiTheme="majorHAnsi" w:hAnsiTheme="majorHAnsi"/>
-                <w:lang w:val="en-US"/>
-              </w:rPr>
-              <w:t>an</w:t>
-            </w:r>
-            <w:r>
-              <w:rPr>
-                <w:rFonts w:asciiTheme="majorHAnsi" w:hAnsiTheme="majorHAnsi"/>
-                <w:lang w:val="en-US"/>
-              </w:rPr>
-              <w:t xml:space="preserve"> interest payment causes the balance to go beyond an acceptable </w:t>
-            </w:r>
-            <w:r>
-              <w:rPr>
-                <w:rFonts w:asciiTheme="majorHAnsi" w:hAnsiTheme="majorHAnsi"/>
-                <w:lang w:val="en-US"/>
-              </w:rPr>
-              <w:t xml:space="preserve">stability </w:t>
-            </w:r>
-            <w:r>
-              <w:rPr>
-                <w:rFonts w:asciiTheme="majorHAnsi" w:hAnsiTheme="majorHAnsi"/>
-                <w:lang w:val="en-US"/>
-              </w:rPr>
-              <w:t>threshold.</w:t>
+              <w:t>1.20% to 1.63%</w:t>
             </w:r>
           </w:p>
         </w:tc>
       </w:tr>
       <w:tr>
         <w:trPr>
-          <w:trHeight w:val="1692"/>
+          <w:trHeight w:val="425"/>
         </w:trPr>
         <w:tc>
           <w:tcPr>
             <w:cnfStyle w:val="001000000000" w:firstRow="0" w:lastRow="0" w:firstColumn="1" w:lastColumn="0" w:oddVBand="0" w:evenVBand="0" w:oddHBand="0" w:evenHBand="0" w:firstRowFirstColumn="0" w:firstRowLastColumn="0" w:lastRowFirstColumn="0" w:lastRowLastColumn="0"/>
-            <w:tcW w:w="2410" w:type="dxa"/>
+            <w:tcW w:w="1843" w:type="dxa"/>
             <w:vMerge/>
-            <w:tcBorders>
-              <w:right w:val="nil"/>
-            </w:tcBorders>
-            <w:vAlign w:val="center"/>
-          </w:tcPr>
-          <w:p>
-            <w:pPr>
-              <w:rPr>
-                <w:rFonts w:asciiTheme="majorHAnsi" w:hAnsiTheme="majorHAnsi"/>
-                <w:lang w:val="en-US"/>
-              </w:rPr>
-            </w:pPr>
+            <w:vAlign w:val="center"/>
+          </w:tcPr>
+          <w:p>
+            <w:pPr>
+              <w:rPr>
+                <w:rFonts w:asciiTheme="majorHAnsi" w:hAnsiTheme="majorHAnsi"/>
+                <w:b w:val="0"/>
+                <w:bCs w:val="0"/>
+                <w:lang w:val="en-US"/>
+              </w:rPr>
+            </w:pPr>
+          </w:p>
+        </w:tc>
+        <w:tc>
+          <w:tcPr>
+            <w:tcW w:w="1985" w:type="dxa"/>
+            <w:gridSpan w:val="2"/>
+            <w:vMerge/>
+            <w:vAlign w:val="center"/>
+          </w:tcPr>
+          <w:p>
+            <w:pPr>
+              <w:cnfStyle w:val="000000000000" w:firstRow="0" w:lastRow="0" w:firstColumn="0" w:lastColumn="0" w:oddVBand="0" w:evenVBand="0" w:oddHBand="0" w:evenHBand="0" w:firstRowFirstColumn="0" w:firstRowLastColumn="0" w:lastRowFirstColumn="0" w:lastRowLastColumn="0"/>
+              <w:rPr>
+                <w:rFonts w:asciiTheme="majorHAnsi" w:hAnsiTheme="majorHAnsi"/>
+                <w:lang w:val="en-US"/>
+              </w:rPr>
+            </w:pPr>
+          </w:p>
+        </w:tc>
+        <w:tc>
+          <w:tcPr>
+            <w:tcW w:w="1842" w:type="dxa"/>
+            <w:gridSpan w:val="3"/>
+            <w:vMerge/>
+            <w:vAlign w:val="center"/>
+          </w:tcPr>
+          <w:p>
+            <w:pPr>
+              <w:cnfStyle w:val="000000000000" w:firstRow="0" w:lastRow="0" w:firstColumn="0" w:lastColumn="0" w:oddVBand="0" w:evenVBand="0" w:oddHBand="0" w:evenHBand="0" w:firstRowFirstColumn="0" w:firstRowLastColumn="0" w:lastRowFirstColumn="0" w:lastRowLastColumn="0"/>
+              <w:rPr>
+                <w:rFonts w:asciiTheme="majorHAnsi" w:hAnsiTheme="majorHAnsi"/>
+                <w:lang w:val="en-US"/>
+              </w:rPr>
+            </w:pPr>
+          </w:p>
+        </w:tc>
+        <w:tc>
+          <w:tcPr>
+            <w:tcW w:w="2694" w:type="dxa"/>
+            <w:tcBorders>
+              <w:top w:val="single" w:sz="4" w:space="0" w:color="7F7F7F" w:themeColor="text1" w:themeTint="80"/>
+              <w:bottom w:val="single" w:sz="4" w:space="0" w:color="7F7F7F" w:themeColor="text1" w:themeTint="80"/>
+            </w:tcBorders>
+            <w:vAlign w:val="center"/>
+          </w:tcPr>
+          <w:p>
+            <w:pPr>
+              <w:cnfStyle w:val="000000000000" w:firstRow="0" w:lastRow="0" w:firstColumn="0" w:lastColumn="0" w:oddVBand="0" w:evenVBand="0" w:oddHBand="0" w:evenHBand="0" w:firstRowFirstColumn="0" w:firstRowLastColumn="0" w:lastRowFirstColumn="0" w:lastRowLastColumn="0"/>
+              <w:rPr>
+                <w:rFonts w:asciiTheme="majorHAnsi" w:hAnsiTheme="majorHAnsi"/>
+                <w:lang w:val="en-US"/>
+              </w:rPr>
+            </w:pPr>
+            <w:r>
+              <w:rPr>
+                <w:rFonts w:asciiTheme="majorHAnsi" w:hAnsiTheme="majorHAnsi"/>
+                <w:lang w:val="en-US"/>
+              </w:rPr>
+              <w:t>Premium Fixed Obligation</w:t>
+            </w:r>
+          </w:p>
+        </w:tc>
+        <w:tc>
+          <w:tcPr>
+            <w:tcW w:w="1984" w:type="dxa"/>
+            <w:tcBorders>
+              <w:top w:val="single" w:sz="4" w:space="0" w:color="7F7F7F" w:themeColor="text1" w:themeTint="80"/>
+              <w:bottom w:val="single" w:sz="4" w:space="0" w:color="7F7F7F" w:themeColor="text1" w:themeTint="80"/>
+            </w:tcBorders>
+            <w:vAlign w:val="center"/>
+          </w:tcPr>
+          <w:p>
+            <w:pPr>
+              <w:cnfStyle w:val="000000000000" w:firstRow="0" w:lastRow="0" w:firstColumn="0" w:lastColumn="0" w:oddVBand="0" w:evenVBand="0" w:oddHBand="0" w:evenHBand="0" w:firstRowFirstColumn="0" w:firstRowLastColumn="0" w:lastRowFirstColumn="0" w:lastRowLastColumn="0"/>
+              <w:rPr>
+                <w:rFonts w:asciiTheme="majorHAnsi" w:hAnsiTheme="majorHAnsi"/>
+                <w:lang w:val="en-US"/>
+              </w:rPr>
+            </w:pPr>
+            <w:r>
+              <w:rPr>
+                <w:rFonts w:asciiTheme="majorHAnsi" w:hAnsiTheme="majorHAnsi"/>
+                <w:lang w:val="en-US"/>
+              </w:rPr>
+              <w:t>Monthly</w:t>
+            </w:r>
+          </w:p>
+        </w:tc>
+        <w:tc>
+          <w:tcPr>
+            <w:tcW w:w="1843" w:type="dxa"/>
+            <w:tcBorders>
+              <w:top w:val="single" w:sz="4" w:space="0" w:color="7F7F7F" w:themeColor="text1" w:themeTint="80"/>
+              <w:bottom w:val="single" w:sz="4" w:space="0" w:color="7F7F7F" w:themeColor="text1" w:themeTint="80"/>
+            </w:tcBorders>
+            <w:vAlign w:val="center"/>
+          </w:tcPr>
+          <w:p>
+            <w:pPr>
+              <w:cnfStyle w:val="000000000000" w:firstRow="0" w:lastRow="0" w:firstColumn="0" w:lastColumn="0" w:oddVBand="0" w:evenVBand="0" w:oddHBand="0" w:evenHBand="0" w:firstRowFirstColumn="0" w:firstRowLastColumn="0" w:lastRowFirstColumn="0" w:lastRowLastColumn="0"/>
+              <w:rPr>
+                <w:rFonts w:asciiTheme="majorHAnsi" w:hAnsiTheme="majorHAnsi"/>
+                <w:lang w:val="en-US"/>
+              </w:rPr>
+            </w:pPr>
+            <w:r>
+              <w:rPr>
+                <w:rFonts w:asciiTheme="majorHAnsi" w:hAnsiTheme="majorHAnsi"/>
+                <w:lang w:val="en-US"/>
+              </w:rPr>
+              <w:t>0.60% to 6.92%</w:t>
+            </w:r>
           </w:p>
         </w:tc>
         <w:tc>
           <w:tcPr>
             <w:tcW w:w="1276" w:type="dxa"/>
-            <w:vMerge/>
-            <w:tcBorders>
-              <w:right w:val="nil"/>
+            <w:gridSpan w:val="2"/>
+            <w:tcBorders>
+              <w:top w:val="single" w:sz="4" w:space="0" w:color="7F7F7F" w:themeColor="text1" w:themeTint="80"/>
+              <w:bottom w:val="single" w:sz="4" w:space="0" w:color="7F7F7F" w:themeColor="text1" w:themeTint="80"/>
             </w:tcBorders>
             <w:vAlign w:val="center"/>
           </w:tcPr>
@@ -10605,21 +11783,24 @@
               <w:cnfStyle w:val="000000000000" w:firstRow="0" w:lastRow="0" w:firstColumn="0" w:lastColumn="0" w:oddVBand="0" w:evenVBand="0" w:oddHBand="0" w:evenHBand="0" w:firstRowFirstColumn="0" w:firstRowLastColumn="0" w:lastRowFirstColumn="0" w:lastRowLastColumn="0"/>
               <w:rPr>
                 <w:rFonts w:asciiTheme="majorHAnsi" w:hAnsiTheme="majorHAnsi"/>
-                <w:b/>
-                <w:bCs/>
-                <w:lang w:val="en-US"/>
-              </w:rPr>
-            </w:pPr>
-          </w:p>
-        </w:tc>
-        <w:tc>
-          <w:tcPr>
-            <w:tcW w:w="2410" w:type="dxa"/>
-            <w:tcBorders>
-              <w:top w:val="single" w:sz="4" w:space="0" w:color="595959" w:themeColor="text1" w:themeTint="A6"/>
-              <w:left w:val="nil"/>
-              <w:bottom w:val="single" w:sz="4" w:space="0" w:color="595959" w:themeColor="text1" w:themeTint="A6"/>
-              <w:right w:val="nil"/>
+                <w:lang w:val="en-US"/>
+              </w:rPr>
+            </w:pPr>
+            <w:r>
+              <w:rPr>
+                <w:rFonts w:asciiTheme="majorHAnsi" w:hAnsiTheme="majorHAnsi"/>
+                <w:lang w:val="en-US"/>
+              </w:rPr>
+              <w:t>20%</w:t>
+            </w:r>
+          </w:p>
+        </w:tc>
+        <w:tc>
+          <w:tcPr>
+            <w:tcW w:w="1842" w:type="dxa"/>
+            <w:tcBorders>
+              <w:top w:val="single" w:sz="4" w:space="0" w:color="7F7F7F" w:themeColor="text1" w:themeTint="80"/>
+              <w:bottom w:val="single" w:sz="4" w:space="0" w:color="7F7F7F" w:themeColor="text1" w:themeTint="80"/>
             </w:tcBorders>
             <w:vAlign w:val="center"/>
           </w:tcPr>
@@ -10636,235 +11817,7 @@
                 <w:rFonts w:asciiTheme="majorHAnsi" w:hAnsiTheme="majorHAnsi"/>
                 <w:lang w:val="en-US"/>
               </w:rPr>
-              <w:t>Service Fee</w:t>
-            </w:r>
-            <w:r>
-              <w:rPr>
-                <w:rFonts w:asciiTheme="majorHAnsi" w:hAnsiTheme="majorHAnsi"/>
-                <w:lang w:val="en-US"/>
-              </w:rPr>
-              <w:t xml:space="preserve"> </w:t>
-            </w:r>
-            <w:r>
-              <w:rPr>
-                <w:rFonts w:asciiTheme="majorHAnsi" w:hAnsiTheme="majorHAnsi"/>
-                <w:lang w:val="en-US"/>
-              </w:rPr>
-              <w:t>–</w:t>
-            </w:r>
-            <w:r>
-              <w:rPr>
-                <w:rFonts w:asciiTheme="majorHAnsi" w:hAnsiTheme="majorHAnsi"/>
-                <w:lang w:val="en-US"/>
-              </w:rPr>
-              <w:t xml:space="preserve"> Luxury</w:t>
-            </w:r>
-          </w:p>
-          <w:p>
-            <w:pPr>
-              <w:cnfStyle w:val="000000000000" w:firstRow="0" w:lastRow="0" w:firstColumn="0" w:lastColumn="0" w:oddVBand="0" w:evenVBand="0" w:oddHBand="0" w:evenHBand="0" w:firstRowFirstColumn="0" w:firstRowLastColumn="0" w:lastRowFirstColumn="0" w:lastRowLastColumn="0"/>
-              <w:rPr>
-                <w:rFonts w:asciiTheme="majorHAnsi" w:hAnsiTheme="majorHAnsi"/>
-                <w:lang w:val="en-US"/>
-              </w:rPr>
-            </w:pPr>
-            <w:r>
-              <w:rPr>
-                <w:rFonts w:asciiTheme="majorHAnsi" w:hAnsiTheme="majorHAnsi"/>
-                <w:lang w:val="en-US"/>
-              </w:rPr>
-              <w:t>25</w:t>
-            </w:r>
-            <w:r>
-              <w:rPr>
-                <w:rFonts w:asciiTheme="majorHAnsi" w:hAnsiTheme="majorHAnsi"/>
-                <w:lang w:val="en-US"/>
-              </w:rPr>
-              <w:t>%</w:t>
-            </w:r>
-          </w:p>
-        </w:tc>
-        <w:tc>
-          <w:tcPr>
-            <w:tcW w:w="9176" w:type="dxa"/>
-            <w:tcBorders>
-              <w:top w:val="single" w:sz="4" w:space="0" w:color="595959" w:themeColor="text1" w:themeTint="A6"/>
-              <w:left w:val="nil"/>
-              <w:bottom w:val="single" w:sz="4" w:space="0" w:color="595959" w:themeColor="text1" w:themeTint="A6"/>
-              <w:right w:val="nil"/>
-            </w:tcBorders>
-            <w:vAlign w:val="center"/>
-          </w:tcPr>
-          <w:p>
-            <w:pPr>
-              <w:cnfStyle w:val="000000000000" w:firstRow="0" w:lastRow="0" w:firstColumn="0" w:lastColumn="0" w:oddVBand="0" w:evenVBand="0" w:oddHBand="0" w:evenHBand="0" w:firstRowFirstColumn="0" w:firstRowLastColumn="0" w:lastRowFirstColumn="0" w:lastRowLastColumn="0"/>
-              <w:rPr>
-                <w:rFonts w:asciiTheme="majorHAnsi" w:hAnsiTheme="majorHAnsi"/>
-                <w:b/>
-                <w:bCs/>
-                <w:lang w:val="en-US"/>
-              </w:rPr>
-            </w:pPr>
-            <w:r>
-              <w:rPr>
-                <w:rFonts w:asciiTheme="majorHAnsi" w:hAnsiTheme="majorHAnsi"/>
-                <w:b/>
-                <w:bCs/>
-                <w:lang w:val="en-US"/>
-              </w:rPr>
-              <w:t>Stable Provider</w:t>
-            </w:r>
-            <w:r>
-              <w:rPr>
-                <w:rFonts w:asciiTheme="majorHAnsi" w:hAnsiTheme="majorHAnsi"/>
-                <w:b/>
-                <w:bCs/>
-                <w:lang w:val="en-US"/>
-              </w:rPr>
-              <w:t xml:space="preserve"> </w:t>
-            </w:r>
-            <w:r>
-              <w:rPr>
-                <w:rFonts w:asciiTheme="majorHAnsi" w:hAnsiTheme="majorHAnsi"/>
-                <w:b/>
-                <w:bCs/>
-                <w:lang w:val="en-US"/>
-              </w:rPr>
-              <w:t>–</w:t>
-            </w:r>
-            <w:r>
-              <w:rPr>
-                <w:rFonts w:asciiTheme="majorHAnsi" w:hAnsiTheme="majorHAnsi"/>
-                <w:b/>
-                <w:bCs/>
-                <w:lang w:val="en-US"/>
-              </w:rPr>
-              <w:t xml:space="preserve"> </w:t>
-            </w:r>
-            <w:r>
-              <w:rPr>
-                <w:rFonts w:asciiTheme="majorHAnsi" w:hAnsiTheme="majorHAnsi"/>
-                <w:b/>
-                <w:bCs/>
-                <w:lang w:val="en-US"/>
-              </w:rPr>
-              <w:t>Fixed Obligation</w:t>
-            </w:r>
-            <w:r>
-              <w:rPr>
-                <w:rFonts w:asciiTheme="majorHAnsi" w:hAnsiTheme="majorHAnsi"/>
-                <w:b/>
-                <w:bCs/>
-                <w:lang w:val="en-US"/>
-              </w:rPr>
-              <w:t xml:space="preserve"> Overdraft and Bitcoin Drawdown Liquidation Protection</w:t>
-            </w:r>
-          </w:p>
-          <w:p>
-            <w:pPr>
-              <w:cnfStyle w:val="000000000000" w:firstRow="0" w:lastRow="0" w:firstColumn="0" w:lastColumn="0" w:oddVBand="0" w:evenVBand="0" w:oddHBand="0" w:evenHBand="0" w:firstRowFirstColumn="0" w:firstRowLastColumn="0" w:lastRowFirstColumn="0" w:lastRowLastColumn="0"/>
-              <w:rPr>
-                <w:rFonts w:asciiTheme="majorHAnsi" w:hAnsiTheme="majorHAnsi"/>
-                <w:lang w:val="en-US"/>
-              </w:rPr>
-            </w:pPr>
-            <w:r>
-              <w:rPr>
-                <w:rFonts w:asciiTheme="majorHAnsi" w:hAnsiTheme="majorHAnsi"/>
-                <w:lang w:val="en-US"/>
-              </w:rPr>
-              <w:t xml:space="preserve">The ultimate </w:t>
-            </w:r>
-            <w:r>
-              <w:rPr>
-                <w:rFonts w:asciiTheme="majorHAnsi" w:hAnsiTheme="majorHAnsi"/>
-                <w:lang w:val="en-US"/>
-              </w:rPr>
-              <w:t xml:space="preserve">passive investment experience providing </w:t>
-            </w:r>
-            <w:r>
-              <w:rPr>
-                <w:rFonts w:asciiTheme="majorHAnsi" w:hAnsiTheme="majorHAnsi"/>
-                <w:lang w:val="en-US"/>
-              </w:rPr>
-              <w:t xml:space="preserve">complete </w:t>
-            </w:r>
-            <w:r>
-              <w:rPr>
-                <w:rFonts w:asciiTheme="majorHAnsi" w:hAnsiTheme="majorHAnsi"/>
-                <w:lang w:val="en-US"/>
-              </w:rPr>
-              <w:t xml:space="preserve">protection </w:t>
-            </w:r>
-            <w:r>
-              <w:rPr>
-                <w:rFonts w:asciiTheme="majorHAnsi" w:hAnsiTheme="majorHAnsi"/>
-                <w:lang w:val="en-US"/>
-              </w:rPr>
-              <w:t xml:space="preserve">against </w:t>
-            </w:r>
-            <w:r>
-              <w:rPr>
-                <w:rFonts w:asciiTheme="majorHAnsi" w:hAnsiTheme="majorHAnsi"/>
-                <w:lang w:val="en-US"/>
-              </w:rPr>
-              <w:t xml:space="preserve">position liquidation in the event of either </w:t>
-            </w:r>
-            <w:r>
-              <w:rPr>
-                <w:rFonts w:asciiTheme="majorHAnsi" w:hAnsiTheme="majorHAnsi"/>
-                <w:lang w:val="en-US"/>
-              </w:rPr>
-              <w:t xml:space="preserve">Fixed Obligation Overdrafts or Bitcoin Drawdowns which would normally occur when the balance decreases beyond an acceptable stability threshold. </w:t>
-            </w:r>
-            <w:r>
-              <w:rPr>
-                <w:rFonts w:asciiTheme="majorHAnsi" w:hAnsiTheme="majorHAnsi"/>
-                <w:lang w:val="en-US"/>
-              </w:rPr>
-              <w:t>Th</w:t>
-            </w:r>
-            <w:r>
-              <w:rPr>
-                <w:rFonts w:asciiTheme="majorHAnsi" w:hAnsiTheme="majorHAnsi"/>
-                <w:lang w:val="en-US"/>
-              </w:rPr>
-              <w:t>e luxury service provides r</w:t>
-            </w:r>
-            <w:r>
-              <w:rPr>
-                <w:rFonts w:asciiTheme="majorHAnsi" w:hAnsiTheme="majorHAnsi"/>
-                <w:lang w:val="en-US"/>
-              </w:rPr>
-              <w:t xml:space="preserve">isk-free </w:t>
-            </w:r>
-            <w:r>
-              <w:rPr>
-                <w:rFonts w:asciiTheme="majorHAnsi" w:hAnsiTheme="majorHAnsi"/>
-                <w:lang w:val="en-US"/>
-              </w:rPr>
-              <w:t xml:space="preserve">protection </w:t>
-            </w:r>
-            <w:r>
-              <w:rPr>
-                <w:rFonts w:asciiTheme="majorHAnsi" w:hAnsiTheme="majorHAnsi"/>
-                <w:lang w:val="en-US"/>
-              </w:rPr>
-              <w:t xml:space="preserve">but </w:t>
-            </w:r>
-            <w:r>
-              <w:rPr>
-                <w:rFonts w:asciiTheme="majorHAnsi" w:hAnsiTheme="majorHAnsi"/>
-                <w:lang w:val="en-US"/>
-              </w:rPr>
-              <w:t>at the highest cost in fees</w:t>
-            </w:r>
-            <w:r>
-              <w:rPr>
-                <w:rFonts w:asciiTheme="majorHAnsi" w:hAnsiTheme="majorHAnsi"/>
-                <w:lang w:val="en-US"/>
-              </w:rPr>
-              <w:t xml:space="preserve"> to the bank because the bank takes on most of the risk.</w:t>
+              <w:t>2.39% to 3.26%</w:t>
             </w:r>
           </w:p>
         </w:tc>
@@ -10872,33 +11825,141 @@
       <w:tr>
         <w:trPr>
           <w:cnfStyle w:val="000000100000" w:firstRow="0" w:lastRow="0" w:firstColumn="0" w:lastColumn="0" w:oddVBand="0" w:evenVBand="0" w:oddHBand="1" w:evenHBand="0" w:firstRowFirstColumn="0" w:firstRowLastColumn="0" w:lastRowFirstColumn="0" w:lastRowLastColumn="0"/>
-          <w:trHeight w:val="1120"/>
+          <w:trHeight w:val="425"/>
         </w:trPr>
         <w:tc>
           <w:tcPr>
             <w:cnfStyle w:val="001000000000" w:firstRow="0" w:lastRow="0" w:firstColumn="1" w:lastColumn="0" w:oddVBand="0" w:evenVBand="0" w:oddHBand="0" w:evenHBand="0" w:firstRowFirstColumn="0" w:firstRowLastColumn="0" w:lastRowFirstColumn="0" w:lastRowLastColumn="0"/>
-            <w:tcW w:w="2410" w:type="dxa"/>
+            <w:tcW w:w="1843" w:type="dxa"/>
             <w:vMerge/>
-            <w:tcBorders>
-              <w:right w:val="nil"/>
-            </w:tcBorders>
-            <w:vAlign w:val="center"/>
-          </w:tcPr>
-          <w:p>
-            <w:pPr>
-              <w:rPr>
-                <w:rFonts w:asciiTheme="majorHAnsi" w:hAnsiTheme="majorHAnsi"/>
-                <w:lang w:val="en-US"/>
-              </w:rPr>
-            </w:pPr>
+            <w:vAlign w:val="center"/>
+          </w:tcPr>
+          <w:p>
+            <w:pPr>
+              <w:rPr>
+                <w:rFonts w:asciiTheme="majorHAnsi" w:hAnsiTheme="majorHAnsi"/>
+                <w:b w:val="0"/>
+                <w:bCs w:val="0"/>
+                <w:lang w:val="en-US"/>
+              </w:rPr>
+            </w:pPr>
+          </w:p>
+        </w:tc>
+        <w:tc>
+          <w:tcPr>
+            <w:tcW w:w="1985" w:type="dxa"/>
+            <w:gridSpan w:val="2"/>
+            <w:vMerge/>
+            <w:vAlign w:val="center"/>
+          </w:tcPr>
+          <w:p>
+            <w:pPr>
+              <w:cnfStyle w:val="000000100000" w:firstRow="0" w:lastRow="0" w:firstColumn="0" w:lastColumn="0" w:oddVBand="0" w:evenVBand="0" w:oddHBand="1" w:evenHBand="0" w:firstRowFirstColumn="0" w:firstRowLastColumn="0" w:lastRowFirstColumn="0" w:lastRowLastColumn="0"/>
+              <w:rPr>
+                <w:rFonts w:asciiTheme="majorHAnsi" w:hAnsiTheme="majorHAnsi"/>
+                <w:lang w:val="en-US"/>
+              </w:rPr>
+            </w:pPr>
+          </w:p>
+        </w:tc>
+        <w:tc>
+          <w:tcPr>
+            <w:tcW w:w="1842" w:type="dxa"/>
+            <w:gridSpan w:val="3"/>
+            <w:vMerge/>
+            <w:vAlign w:val="center"/>
+          </w:tcPr>
+          <w:p>
+            <w:pPr>
+              <w:cnfStyle w:val="000000100000" w:firstRow="0" w:lastRow="0" w:firstColumn="0" w:lastColumn="0" w:oddVBand="0" w:evenVBand="0" w:oddHBand="1" w:evenHBand="0" w:firstRowFirstColumn="0" w:firstRowLastColumn="0" w:lastRowFirstColumn="0" w:lastRowLastColumn="0"/>
+              <w:rPr>
+                <w:rFonts w:asciiTheme="majorHAnsi" w:hAnsiTheme="majorHAnsi"/>
+                <w:lang w:val="en-US"/>
+              </w:rPr>
+            </w:pPr>
+          </w:p>
+        </w:tc>
+        <w:tc>
+          <w:tcPr>
+            <w:tcW w:w="2694" w:type="dxa"/>
+            <w:tcBorders>
+              <w:bottom w:val="single" w:sz="8" w:space="0" w:color="595959" w:themeColor="text1" w:themeTint="A6"/>
+            </w:tcBorders>
+            <w:vAlign w:val="center"/>
+          </w:tcPr>
+          <w:p>
+            <w:pPr>
+              <w:cnfStyle w:val="000000100000" w:firstRow="0" w:lastRow="0" w:firstColumn="0" w:lastColumn="0" w:oddVBand="0" w:evenVBand="0" w:oddHBand="1" w:evenHBand="0" w:firstRowFirstColumn="0" w:firstRowLastColumn="0" w:lastRowFirstColumn="0" w:lastRowLastColumn="0"/>
+              <w:rPr>
+                <w:rFonts w:asciiTheme="majorHAnsi" w:hAnsiTheme="majorHAnsi"/>
+                <w:lang w:val="en-US"/>
+              </w:rPr>
+            </w:pPr>
+            <w:r>
+              <w:rPr>
+                <w:rFonts w:asciiTheme="majorHAnsi" w:hAnsiTheme="majorHAnsi"/>
+                <w:lang w:val="en-US"/>
+              </w:rPr>
+              <w:t>Luxury Fixed Obligation</w:t>
+            </w:r>
+          </w:p>
+        </w:tc>
+        <w:tc>
+          <w:tcPr>
+            <w:tcW w:w="1984" w:type="dxa"/>
+            <w:tcBorders>
+              <w:bottom w:val="single" w:sz="8" w:space="0" w:color="595959" w:themeColor="text1" w:themeTint="A6"/>
+            </w:tcBorders>
+            <w:vAlign w:val="center"/>
+          </w:tcPr>
+          <w:p>
+            <w:pPr>
+              <w:cnfStyle w:val="000000100000" w:firstRow="0" w:lastRow="0" w:firstColumn="0" w:lastColumn="0" w:oddVBand="0" w:evenVBand="0" w:oddHBand="1" w:evenHBand="0" w:firstRowFirstColumn="0" w:firstRowLastColumn="0" w:lastRowFirstColumn="0" w:lastRowLastColumn="0"/>
+              <w:rPr>
+                <w:rFonts w:asciiTheme="majorHAnsi" w:hAnsiTheme="majorHAnsi"/>
+                <w:lang w:val="en-US"/>
+              </w:rPr>
+            </w:pPr>
+            <w:r>
+              <w:rPr>
+                <w:rFonts w:asciiTheme="majorHAnsi" w:hAnsiTheme="majorHAnsi"/>
+                <w:lang w:val="en-US"/>
+              </w:rPr>
+              <w:t>Monthly</w:t>
+            </w:r>
+          </w:p>
+        </w:tc>
+        <w:tc>
+          <w:tcPr>
+            <w:tcW w:w="1843" w:type="dxa"/>
+            <w:tcBorders>
+              <w:bottom w:val="single" w:sz="8" w:space="0" w:color="595959" w:themeColor="text1" w:themeTint="A6"/>
+            </w:tcBorders>
+            <w:vAlign w:val="center"/>
+          </w:tcPr>
+          <w:p>
+            <w:pPr>
+              <w:cnfStyle w:val="000000100000" w:firstRow="0" w:lastRow="0" w:firstColumn="0" w:lastColumn="0" w:oddVBand="0" w:evenVBand="0" w:oddHBand="1" w:evenHBand="0" w:firstRowFirstColumn="0" w:firstRowLastColumn="0" w:lastRowFirstColumn="0" w:lastRowLastColumn="0"/>
+              <w:rPr>
+                <w:rFonts w:asciiTheme="majorHAnsi" w:hAnsiTheme="majorHAnsi"/>
+                <w:lang w:val="en-US"/>
+              </w:rPr>
+            </w:pPr>
+            <w:r>
+              <w:rPr>
+                <w:rFonts w:asciiTheme="majorHAnsi" w:hAnsiTheme="majorHAnsi"/>
+                <w:lang w:val="en-US"/>
+              </w:rPr>
+              <w:t>-0.60% to 5.29%</w:t>
+            </w:r>
           </w:p>
         </w:tc>
         <w:tc>
           <w:tcPr>
             <w:tcW w:w="1276" w:type="dxa"/>
-            <w:vMerge/>
-            <w:tcBorders>
-              <w:right w:val="nil"/>
+            <w:gridSpan w:val="2"/>
+            <w:tcBorders>
+              <w:bottom w:val="single" w:sz="8" w:space="0" w:color="595959" w:themeColor="text1" w:themeTint="A6"/>
             </w:tcBorders>
             <w:vAlign w:val="center"/>
           </w:tcPr>
@@ -10907,21 +11968,23 @@
               <w:cnfStyle w:val="000000100000" w:firstRow="0" w:lastRow="0" w:firstColumn="0" w:lastColumn="0" w:oddVBand="0" w:evenVBand="0" w:oddHBand="1" w:evenHBand="0" w:firstRowFirstColumn="0" w:firstRowLastColumn="0" w:lastRowFirstColumn="0" w:lastRowLastColumn="0"/>
               <w:rPr>
                 <w:rFonts w:asciiTheme="majorHAnsi" w:hAnsiTheme="majorHAnsi"/>
-                <w:b/>
-                <w:bCs/>
-                <w:lang w:val="en-US"/>
-              </w:rPr>
-            </w:pPr>
-          </w:p>
-        </w:tc>
-        <w:tc>
-          <w:tcPr>
-            <w:tcW w:w="2410" w:type="dxa"/>
-            <w:tcBorders>
-              <w:top w:val="single" w:sz="4" w:space="0" w:color="595959" w:themeColor="text1" w:themeTint="A6"/>
-              <w:left w:val="nil"/>
-              <w:bottom w:val="single" w:sz="4" w:space="0" w:color="595959" w:themeColor="text1" w:themeTint="A6"/>
-              <w:right w:val="nil"/>
+                <w:lang w:val="en-US"/>
+              </w:rPr>
+            </w:pPr>
+            <w:r>
+              <w:rPr>
+                <w:rFonts w:asciiTheme="majorHAnsi" w:hAnsiTheme="majorHAnsi"/>
+                <w:lang w:val="en-US"/>
+              </w:rPr>
+              <w:t>30%</w:t>
+            </w:r>
+          </w:p>
+        </w:tc>
+        <w:tc>
+          <w:tcPr>
+            <w:tcW w:w="1842" w:type="dxa"/>
+            <w:tcBorders>
+              <w:bottom w:val="single" w:sz="8" w:space="0" w:color="595959" w:themeColor="text1" w:themeTint="A6"/>
             </w:tcBorders>
             <w:vAlign w:val="center"/>
           </w:tcPr>
@@ -10938,152 +12001,182 @@
                 <w:rFonts w:asciiTheme="majorHAnsi" w:hAnsiTheme="majorHAnsi"/>
                 <w:lang w:val="en-US"/>
               </w:rPr>
-              <w:t>Stable Provider Liquidation</w:t>
-            </w:r>
-          </w:p>
-        </w:tc>
-        <w:tc>
-          <w:tcPr>
-            <w:tcW w:w="9176" w:type="dxa"/>
-            <w:tcBorders>
-              <w:top w:val="single" w:sz="4" w:space="0" w:color="595959" w:themeColor="text1" w:themeTint="A6"/>
-              <w:left w:val="nil"/>
-              <w:bottom w:val="single" w:sz="4" w:space="0" w:color="595959" w:themeColor="text1" w:themeTint="A6"/>
-              <w:right w:val="nil"/>
-            </w:tcBorders>
-            <w:vAlign w:val="center"/>
-          </w:tcPr>
-          <w:p>
-            <w:pPr>
-              <w:cnfStyle w:val="000000100000" w:firstRow="0" w:lastRow="0" w:firstColumn="0" w:lastColumn="0" w:oddVBand="0" w:evenVBand="0" w:oddHBand="1" w:evenHBand="0" w:firstRowFirstColumn="0" w:firstRowLastColumn="0" w:lastRowFirstColumn="0" w:lastRowLastColumn="0"/>
-              <w:rPr>
-                <w:rFonts w:asciiTheme="majorHAnsi" w:hAnsiTheme="majorHAnsi"/>
-                <w:lang w:val="en-US"/>
-              </w:rPr>
-            </w:pPr>
-            <w:r>
-              <w:rPr>
-                <w:rFonts w:asciiTheme="majorHAnsi" w:hAnsiTheme="majorHAnsi"/>
-                <w:lang w:val="en-US"/>
-              </w:rPr>
-              <w:t xml:space="preserve">When the Stable Provider fails to </w:t>
-            </w:r>
-            <w:r>
-              <w:rPr>
-                <w:rFonts w:asciiTheme="majorHAnsi" w:hAnsiTheme="majorHAnsi"/>
-                <w:lang w:val="en-US"/>
-              </w:rPr>
-              <w:t>maintain</w:t>
-            </w:r>
-            <w:r>
-              <w:rPr>
-                <w:rFonts w:asciiTheme="majorHAnsi" w:hAnsiTheme="majorHAnsi"/>
-                <w:lang w:val="en-US"/>
-              </w:rPr>
-              <w:t xml:space="preserve"> their balance above an acceptable stability threshold</w:t>
-            </w:r>
-            <w:r>
-              <w:rPr>
-                <w:rFonts w:asciiTheme="majorHAnsi" w:hAnsiTheme="majorHAnsi"/>
-                <w:lang w:val="en-US"/>
-              </w:rPr>
-              <w:t xml:space="preserve"> during Bitcoin drawdowns </w:t>
-            </w:r>
-            <w:r>
-              <w:rPr>
-                <w:rFonts w:asciiTheme="majorHAnsi" w:hAnsiTheme="majorHAnsi"/>
-                <w:lang w:val="en-US"/>
-              </w:rPr>
-              <w:t xml:space="preserve">or </w:t>
-            </w:r>
-            <w:r>
-              <w:rPr>
-                <w:rFonts w:asciiTheme="majorHAnsi" w:hAnsiTheme="majorHAnsi"/>
-                <w:lang w:val="en-US"/>
-              </w:rPr>
-              <w:t xml:space="preserve">when fulfilling </w:t>
-            </w:r>
-            <w:r>
-              <w:rPr>
-                <w:rFonts w:asciiTheme="majorHAnsi" w:hAnsiTheme="majorHAnsi"/>
-                <w:lang w:val="en-US"/>
-              </w:rPr>
-              <w:t>fixed obligation</w:t>
-            </w:r>
-            <w:r>
-              <w:rPr>
-                <w:rFonts w:asciiTheme="majorHAnsi" w:hAnsiTheme="majorHAnsi"/>
-                <w:lang w:val="en-US"/>
-              </w:rPr>
-              <w:t>s</w:t>
-            </w:r>
-            <w:r>
-              <w:rPr>
-                <w:rFonts w:asciiTheme="majorHAnsi" w:hAnsiTheme="majorHAnsi"/>
-                <w:lang w:val="en-US"/>
-              </w:rPr>
-              <w:t xml:space="preserve"> </w:t>
-            </w:r>
-            <w:r>
-              <w:rPr>
-                <w:rFonts w:asciiTheme="majorHAnsi" w:hAnsiTheme="majorHAnsi"/>
-                <w:lang w:val="en-US"/>
-              </w:rPr>
-              <w:t xml:space="preserve">then the entire position is liquidated to the bank which takes on the burden of providing price stability </w:t>
-            </w:r>
-            <w:r>
-              <w:rPr>
-                <w:rFonts w:asciiTheme="majorHAnsi" w:hAnsiTheme="majorHAnsi"/>
-                <w:lang w:val="en-US"/>
-              </w:rPr>
-              <w:t>to</w:t>
-            </w:r>
-            <w:r>
-              <w:rPr>
-                <w:rFonts w:asciiTheme="majorHAnsi" w:hAnsiTheme="majorHAnsi"/>
-                <w:lang w:val="en-US"/>
-              </w:rPr>
-              <w:t xml:space="preserve"> the Stable Receiver</w:t>
-            </w:r>
-            <w:r>
-              <w:rPr>
-                <w:rFonts w:asciiTheme="majorHAnsi" w:hAnsiTheme="majorHAnsi"/>
-                <w:lang w:val="en-US"/>
-              </w:rPr>
-              <w:t>.</w:t>
+              <w:t>3.59% to 4.88%</w:t>
             </w:r>
           </w:p>
         </w:tc>
       </w:tr>
       <w:tr>
         <w:trPr>
-          <w:trHeight w:val="791"/>
+          <w:trHeight w:val="425"/>
         </w:trPr>
         <w:tc>
           <w:tcPr>
             <w:cnfStyle w:val="001000000000" w:firstRow="0" w:lastRow="0" w:firstColumn="1" w:lastColumn="0" w:oddVBand="0" w:evenVBand="0" w:oddHBand="0" w:evenHBand="0" w:firstRowFirstColumn="0" w:firstRowLastColumn="0" w:lastRowFirstColumn="0" w:lastRowLastColumn="0"/>
-            <w:tcW w:w="2410" w:type="dxa"/>
-            <w:vMerge/>
-            <w:tcBorders>
-              <w:right w:val="nil"/>
-            </w:tcBorders>
-            <w:vAlign w:val="center"/>
-          </w:tcPr>
-          <w:p>
-            <w:pPr>
-              <w:rPr>
-                <w:rFonts w:asciiTheme="majorHAnsi" w:hAnsiTheme="majorHAnsi"/>
-                <w:lang w:val="en-US"/>
-              </w:rPr>
-            </w:pPr>
+            <w:tcW w:w="1843" w:type="dxa"/>
+            <w:vMerge w:val="restart"/>
+            <w:vAlign w:val="center"/>
+          </w:tcPr>
+          <w:p>
+            <w:pPr>
+              <w:rPr>
+                <w:rFonts w:asciiTheme="majorHAnsi" w:hAnsiTheme="majorHAnsi"/>
+                <w:b w:val="0"/>
+                <w:bCs w:val="0"/>
+                <w:lang w:val="en-US"/>
+              </w:rPr>
+            </w:pPr>
+            <w:r>
+              <w:rPr>
+                <w:rFonts w:asciiTheme="majorHAnsi" w:hAnsiTheme="majorHAnsi"/>
+                <w:b w:val="0"/>
+                <w:bCs w:val="0"/>
+                <w:lang w:val="en-US"/>
+              </w:rPr>
+              <w:t>Standard Variable</w:t>
+            </w:r>
+          </w:p>
+        </w:tc>
+        <w:tc>
+          <w:tcPr>
+            <w:tcW w:w="1985" w:type="dxa"/>
+            <w:gridSpan w:val="2"/>
+            <w:vMerge w:val="restart"/>
+            <w:vAlign w:val="center"/>
+          </w:tcPr>
+          <w:p>
+            <w:pPr>
+              <w:cnfStyle w:val="000000000000" w:firstRow="0" w:lastRow="0" w:firstColumn="0" w:lastColumn="0" w:oddVBand="0" w:evenVBand="0" w:oddHBand="0" w:evenHBand="0" w:firstRowFirstColumn="0" w:firstRowLastColumn="0" w:lastRowFirstColumn="0" w:lastRowLastColumn="0"/>
+              <w:rPr>
+                <w:rFonts w:asciiTheme="majorHAnsi" w:hAnsiTheme="majorHAnsi"/>
+                <w:lang w:val="en-US"/>
+              </w:rPr>
+            </w:pPr>
+            <w:r>
+              <w:rPr>
+                <w:rFonts w:asciiTheme="majorHAnsi" w:hAnsiTheme="majorHAnsi"/>
+                <w:lang w:val="en-US"/>
+              </w:rPr>
+              <w:t>Semi-annually or quarterly</w:t>
+            </w:r>
+          </w:p>
+        </w:tc>
+        <w:tc>
+          <w:tcPr>
+            <w:tcW w:w="1842" w:type="dxa"/>
+            <w:gridSpan w:val="3"/>
+            <w:vMerge w:val="restart"/>
+            <w:vAlign w:val="center"/>
+          </w:tcPr>
+          <w:p>
+            <w:pPr>
+              <w:cnfStyle w:val="000000000000" w:firstRow="0" w:lastRow="0" w:firstColumn="0" w:lastColumn="0" w:oddVBand="0" w:evenVBand="0" w:oddHBand="0" w:evenHBand="0" w:firstRowFirstColumn="0" w:firstRowLastColumn="0" w:lastRowFirstColumn="0" w:lastRowLastColumn="0"/>
+              <w:rPr>
+                <w:rFonts w:asciiTheme="majorHAnsi" w:hAnsiTheme="majorHAnsi"/>
+                <w:lang w:val="en-US"/>
+              </w:rPr>
+            </w:pPr>
+            <w:r>
+              <w:rPr>
+                <w:rFonts w:asciiTheme="majorHAnsi" w:hAnsiTheme="majorHAnsi"/>
+                <w:lang w:val="en-US"/>
+              </w:rPr>
+              <w:t>10% to 20%</w:t>
+            </w:r>
+          </w:p>
+        </w:tc>
+        <w:tc>
+          <w:tcPr>
+            <w:tcW w:w="2694" w:type="dxa"/>
+            <w:tcBorders>
+              <w:top w:val="single" w:sz="8" w:space="0" w:color="595959" w:themeColor="text1" w:themeTint="A6"/>
+              <w:bottom w:val="single" w:sz="4" w:space="0" w:color="7F7F7F" w:themeColor="text1" w:themeTint="80"/>
+            </w:tcBorders>
+            <w:vAlign w:val="center"/>
+          </w:tcPr>
+          <w:p>
+            <w:pPr>
+              <w:cnfStyle w:val="000000000000" w:firstRow="0" w:lastRow="0" w:firstColumn="0" w:lastColumn="0" w:oddVBand="0" w:evenVBand="0" w:oddHBand="0" w:evenHBand="0" w:firstRowFirstColumn="0" w:firstRowLastColumn="0" w:lastRowFirstColumn="0" w:lastRowLastColumn="0"/>
+              <w:rPr>
+                <w:rFonts w:asciiTheme="majorHAnsi" w:hAnsiTheme="majorHAnsi"/>
+                <w:lang w:val="en-US"/>
+              </w:rPr>
+            </w:pPr>
+            <w:r>
+              <w:rPr>
+                <w:rFonts w:asciiTheme="majorHAnsi" w:hAnsiTheme="majorHAnsi"/>
+                <w:lang w:val="en-US"/>
+              </w:rPr>
+              <w:t>Standard</w:t>
+            </w:r>
+            <w:r>
+              <w:rPr>
+                <w:rFonts w:asciiTheme="majorHAnsi" w:hAnsiTheme="majorHAnsi"/>
+                <w:lang w:val="en-US"/>
+              </w:rPr>
+              <w:t xml:space="preserve"> Variable Obligation</w:t>
+            </w:r>
+          </w:p>
+        </w:tc>
+        <w:tc>
+          <w:tcPr>
+            <w:tcW w:w="1984" w:type="dxa"/>
+            <w:tcBorders>
+              <w:top w:val="single" w:sz="8" w:space="0" w:color="595959" w:themeColor="text1" w:themeTint="A6"/>
+              <w:bottom w:val="single" w:sz="4" w:space="0" w:color="7F7F7F" w:themeColor="text1" w:themeTint="80"/>
+            </w:tcBorders>
+            <w:vAlign w:val="center"/>
+          </w:tcPr>
+          <w:p>
+            <w:pPr>
+              <w:cnfStyle w:val="000000000000" w:firstRow="0" w:lastRow="0" w:firstColumn="0" w:lastColumn="0" w:oddVBand="0" w:evenVBand="0" w:oddHBand="0" w:evenHBand="0" w:firstRowFirstColumn="0" w:firstRowLastColumn="0" w:lastRowFirstColumn="0" w:lastRowLastColumn="0"/>
+              <w:rPr>
+                <w:rFonts w:asciiTheme="majorHAnsi" w:hAnsiTheme="majorHAnsi"/>
+                <w:lang w:val="en-US"/>
+              </w:rPr>
+            </w:pPr>
+            <w:r>
+              <w:rPr>
+                <w:rFonts w:asciiTheme="majorHAnsi" w:hAnsiTheme="majorHAnsi"/>
+                <w:lang w:val="en-US"/>
+              </w:rPr>
+              <w:t>Monthly</w:t>
+            </w:r>
+          </w:p>
+        </w:tc>
+        <w:tc>
+          <w:tcPr>
+            <w:tcW w:w="1843" w:type="dxa"/>
+            <w:tcBorders>
+              <w:top w:val="single" w:sz="8" w:space="0" w:color="595959" w:themeColor="text1" w:themeTint="A6"/>
+              <w:bottom w:val="single" w:sz="4" w:space="0" w:color="7F7F7F" w:themeColor="text1" w:themeTint="80"/>
+            </w:tcBorders>
+            <w:vAlign w:val="center"/>
+          </w:tcPr>
+          <w:p>
+            <w:pPr>
+              <w:cnfStyle w:val="000000000000" w:firstRow="0" w:lastRow="0" w:firstColumn="0" w:lastColumn="0" w:oddVBand="0" w:evenVBand="0" w:oddHBand="0" w:evenHBand="0" w:firstRowFirstColumn="0" w:firstRowLastColumn="0" w:lastRowFirstColumn="0" w:lastRowLastColumn="0"/>
+              <w:rPr>
+                <w:rFonts w:asciiTheme="majorHAnsi" w:hAnsiTheme="majorHAnsi"/>
+                <w:lang w:val="en-US"/>
+              </w:rPr>
+            </w:pPr>
+            <w:r>
+              <w:rPr>
+                <w:rFonts w:asciiTheme="majorHAnsi" w:hAnsiTheme="majorHAnsi"/>
+                <w:lang w:val="en-US"/>
+              </w:rPr>
+              <w:t>4.78% to 6.51%</w:t>
+            </w:r>
           </w:p>
         </w:tc>
         <w:tc>
           <w:tcPr>
             <w:tcW w:w="1276" w:type="dxa"/>
-            <w:vMerge/>
-            <w:tcBorders>
-              <w:right w:val="nil"/>
+            <w:gridSpan w:val="2"/>
+            <w:tcBorders>
+              <w:top w:val="single" w:sz="8" w:space="0" w:color="595959" w:themeColor="text1" w:themeTint="A6"/>
+              <w:bottom w:val="single" w:sz="4" w:space="0" w:color="7F7F7F" w:themeColor="text1" w:themeTint="80"/>
             </w:tcBorders>
             <w:vAlign w:val="center"/>
           </w:tcPr>
@@ -11092,21 +12185,24 @@
               <w:cnfStyle w:val="000000000000" w:firstRow="0" w:lastRow="0" w:firstColumn="0" w:lastColumn="0" w:oddVBand="0" w:evenVBand="0" w:oddHBand="0" w:evenHBand="0" w:firstRowFirstColumn="0" w:firstRowLastColumn="0" w:lastRowFirstColumn="0" w:lastRowLastColumn="0"/>
               <w:rPr>
                 <w:rFonts w:asciiTheme="majorHAnsi" w:hAnsiTheme="majorHAnsi"/>
-                <w:b/>
-                <w:bCs/>
-                <w:lang w:val="en-US"/>
-              </w:rPr>
-            </w:pPr>
-          </w:p>
-        </w:tc>
-        <w:tc>
-          <w:tcPr>
-            <w:tcW w:w="2410" w:type="dxa"/>
-            <w:tcBorders>
-              <w:top w:val="single" w:sz="4" w:space="0" w:color="595959" w:themeColor="text1" w:themeTint="A6"/>
-              <w:left w:val="nil"/>
-              <w:bottom w:val="single" w:sz="8" w:space="0" w:color="595959" w:themeColor="text1" w:themeTint="A6"/>
-              <w:right w:val="nil"/>
+                <w:lang w:val="en-US"/>
+              </w:rPr>
+            </w:pPr>
+            <w:r>
+              <w:rPr>
+                <w:rFonts w:asciiTheme="majorHAnsi" w:hAnsiTheme="majorHAnsi"/>
+                <w:lang w:val="en-US"/>
+              </w:rPr>
+              <w:t>10%</w:t>
+            </w:r>
+          </w:p>
+        </w:tc>
+        <w:tc>
+          <w:tcPr>
+            <w:tcW w:w="1842" w:type="dxa"/>
+            <w:tcBorders>
+              <w:top w:val="single" w:sz="8" w:space="0" w:color="595959" w:themeColor="text1" w:themeTint="A6"/>
+              <w:bottom w:val="single" w:sz="4" w:space="0" w:color="7F7F7F" w:themeColor="text1" w:themeTint="80"/>
             </w:tcBorders>
             <w:vAlign w:val="center"/>
           </w:tcPr>
@@ -11123,35 +12219,7 @@
                 <w:rFonts w:asciiTheme="majorHAnsi" w:hAnsiTheme="majorHAnsi"/>
                 <w:lang w:val="en-US"/>
               </w:rPr>
-              <w:t>Stable Provider</w:t>
-            </w:r>
-          </w:p>
-        </w:tc>
-        <w:tc>
-          <w:tcPr>
-            <w:tcW w:w="9176" w:type="dxa"/>
-            <w:tcBorders>
-              <w:top w:val="single" w:sz="4" w:space="0" w:color="595959" w:themeColor="text1" w:themeTint="A6"/>
-              <w:left w:val="nil"/>
-              <w:bottom w:val="single" w:sz="8" w:space="0" w:color="595959" w:themeColor="text1" w:themeTint="A6"/>
-              <w:right w:val="nil"/>
-            </w:tcBorders>
-            <w:vAlign w:val="center"/>
-          </w:tcPr>
-          <w:p>
-            <w:pPr>
-              <w:cnfStyle w:val="000000000000" w:firstRow="0" w:lastRow="0" w:firstColumn="0" w:lastColumn="0" w:oddVBand="0" w:evenVBand="0" w:oddHBand="0" w:evenHBand="0" w:firstRowFirstColumn="0" w:firstRowLastColumn="0" w:lastRowFirstColumn="0" w:lastRowLastColumn="0"/>
-              <w:rPr>
-                <w:rFonts w:asciiTheme="majorHAnsi" w:hAnsiTheme="majorHAnsi"/>
-                <w:lang w:val="en-US"/>
-              </w:rPr>
-            </w:pPr>
-            <w:r>
-              <w:rPr>
-                <w:rFonts w:asciiTheme="majorHAnsi" w:hAnsiTheme="majorHAnsi"/>
-                <w:lang w:val="en-US"/>
-              </w:rPr>
-              <w:t>The bank can participate as a Stable Provider to earn yield by going 2X long on a portion of its Bitcoin Treasury. This allows the bank to leverage its Bitcoin using its own services without entrusting it with third parties.</w:t>
+              <w:t>1.20% to 1.63%</w:t>
             </w:r>
           </w:p>
         </w:tc>
@@ -11159,40 +12227,141 @@
       <w:tr>
         <w:trPr>
           <w:cnfStyle w:val="000000100000" w:firstRow="0" w:lastRow="0" w:firstColumn="0" w:lastColumn="0" w:oddVBand="0" w:evenVBand="0" w:oddHBand="1" w:evenHBand="0" w:firstRowFirstColumn="0" w:firstRowLastColumn="0" w:lastRowFirstColumn="0" w:lastRowLastColumn="0"/>
-          <w:trHeight w:val="596"/>
+          <w:trHeight w:val="425"/>
         </w:trPr>
         <w:tc>
           <w:tcPr>
             <w:cnfStyle w:val="001000000000" w:firstRow="0" w:lastRow="0" w:firstColumn="1" w:lastColumn="0" w:oddVBand="0" w:evenVBand="0" w:oddHBand="0" w:evenHBand="0" w:firstRowFirstColumn="0" w:firstRowLastColumn="0" w:lastRowFirstColumn="0" w:lastRowLastColumn="0"/>
-            <w:tcW w:w="2410" w:type="dxa"/>
-            <w:tcBorders>
-              <w:top w:val="single" w:sz="8" w:space="0" w:color="595959" w:themeColor="text1" w:themeTint="A6"/>
-              <w:right w:val="nil"/>
-            </w:tcBorders>
-            <w:vAlign w:val="center"/>
-          </w:tcPr>
-          <w:p>
-            <w:pPr>
-              <w:rPr>
-                <w:rFonts w:asciiTheme="majorHAnsi" w:hAnsiTheme="majorHAnsi"/>
-                <w:lang w:val="en-US"/>
-              </w:rPr>
-            </w:pPr>
-            <w:r>
-              <w:rPr>
-                <w:rFonts w:asciiTheme="majorHAnsi" w:hAnsiTheme="majorHAnsi"/>
-                <w:lang w:val="en-US"/>
-              </w:rPr>
-              <w:t>Bitcoin Transaction Yield</w:t>
+            <w:tcW w:w="1843" w:type="dxa"/>
+            <w:vMerge/>
+            <w:vAlign w:val="center"/>
+          </w:tcPr>
+          <w:p>
+            <w:pPr>
+              <w:rPr>
+                <w:rFonts w:asciiTheme="majorHAnsi" w:hAnsiTheme="majorHAnsi"/>
+                <w:b w:val="0"/>
+                <w:bCs w:val="0"/>
+                <w:lang w:val="en-US"/>
+              </w:rPr>
+            </w:pPr>
+          </w:p>
+        </w:tc>
+        <w:tc>
+          <w:tcPr>
+            <w:tcW w:w="1985" w:type="dxa"/>
+            <w:gridSpan w:val="2"/>
+            <w:vMerge/>
+            <w:vAlign w:val="center"/>
+          </w:tcPr>
+          <w:p>
+            <w:pPr>
+              <w:cnfStyle w:val="000000100000" w:firstRow="0" w:lastRow="0" w:firstColumn="0" w:lastColumn="0" w:oddVBand="0" w:evenVBand="0" w:oddHBand="1" w:evenHBand="0" w:firstRowFirstColumn="0" w:firstRowLastColumn="0" w:lastRowFirstColumn="0" w:lastRowLastColumn="0"/>
+              <w:rPr>
+                <w:rFonts w:asciiTheme="majorHAnsi" w:hAnsiTheme="majorHAnsi"/>
+                <w:lang w:val="en-US"/>
+              </w:rPr>
+            </w:pPr>
+          </w:p>
+        </w:tc>
+        <w:tc>
+          <w:tcPr>
+            <w:tcW w:w="1842" w:type="dxa"/>
+            <w:gridSpan w:val="3"/>
+            <w:vMerge/>
+            <w:vAlign w:val="center"/>
+          </w:tcPr>
+          <w:p>
+            <w:pPr>
+              <w:cnfStyle w:val="000000100000" w:firstRow="0" w:lastRow="0" w:firstColumn="0" w:lastColumn="0" w:oddVBand="0" w:evenVBand="0" w:oddHBand="1" w:evenHBand="0" w:firstRowFirstColumn="0" w:firstRowLastColumn="0" w:lastRowFirstColumn="0" w:lastRowLastColumn="0"/>
+              <w:rPr>
+                <w:rFonts w:asciiTheme="majorHAnsi" w:hAnsiTheme="majorHAnsi"/>
+                <w:lang w:val="en-US"/>
+              </w:rPr>
+            </w:pPr>
+          </w:p>
+        </w:tc>
+        <w:tc>
+          <w:tcPr>
+            <w:tcW w:w="2694" w:type="dxa"/>
+            <w:tcBorders>
+              <w:bottom w:val="single" w:sz="8" w:space="0" w:color="595959" w:themeColor="text1" w:themeTint="A6"/>
+            </w:tcBorders>
+            <w:vAlign w:val="center"/>
+          </w:tcPr>
+          <w:p>
+            <w:pPr>
+              <w:cnfStyle w:val="000000100000" w:firstRow="0" w:lastRow="0" w:firstColumn="0" w:lastColumn="0" w:oddVBand="0" w:evenVBand="0" w:oddHBand="1" w:evenHBand="0" w:firstRowFirstColumn="0" w:firstRowLastColumn="0" w:lastRowFirstColumn="0" w:lastRowLastColumn="0"/>
+              <w:rPr>
+                <w:rFonts w:asciiTheme="majorHAnsi" w:hAnsiTheme="majorHAnsi"/>
+                <w:lang w:val="en-US"/>
+              </w:rPr>
+            </w:pPr>
+            <w:r>
+              <w:rPr>
+                <w:rFonts w:asciiTheme="majorHAnsi" w:hAnsiTheme="majorHAnsi"/>
+                <w:lang w:val="en-US"/>
+              </w:rPr>
+              <w:t>Premium Variable Obligation</w:t>
+            </w:r>
+          </w:p>
+        </w:tc>
+        <w:tc>
+          <w:tcPr>
+            <w:tcW w:w="1984" w:type="dxa"/>
+            <w:tcBorders>
+              <w:bottom w:val="single" w:sz="8" w:space="0" w:color="595959" w:themeColor="text1" w:themeTint="A6"/>
+            </w:tcBorders>
+            <w:vAlign w:val="center"/>
+          </w:tcPr>
+          <w:p>
+            <w:pPr>
+              <w:cnfStyle w:val="000000100000" w:firstRow="0" w:lastRow="0" w:firstColumn="0" w:lastColumn="0" w:oddVBand="0" w:evenVBand="0" w:oddHBand="1" w:evenHBand="0" w:firstRowFirstColumn="0" w:firstRowLastColumn="0" w:lastRowFirstColumn="0" w:lastRowLastColumn="0"/>
+              <w:rPr>
+                <w:rFonts w:asciiTheme="majorHAnsi" w:hAnsiTheme="majorHAnsi"/>
+                <w:lang w:val="en-US"/>
+              </w:rPr>
+            </w:pPr>
+            <w:r>
+              <w:rPr>
+                <w:rFonts w:asciiTheme="majorHAnsi" w:hAnsiTheme="majorHAnsi"/>
+                <w:lang w:val="en-US"/>
+              </w:rPr>
+              <w:t>Monthly</w:t>
+            </w:r>
+          </w:p>
+        </w:tc>
+        <w:tc>
+          <w:tcPr>
+            <w:tcW w:w="1843" w:type="dxa"/>
+            <w:tcBorders>
+              <w:bottom w:val="single" w:sz="8" w:space="0" w:color="595959" w:themeColor="text1" w:themeTint="A6"/>
+            </w:tcBorders>
+            <w:vAlign w:val="center"/>
+          </w:tcPr>
+          <w:p>
+            <w:pPr>
+              <w:cnfStyle w:val="000000100000" w:firstRow="0" w:lastRow="0" w:firstColumn="0" w:lastColumn="0" w:oddVBand="0" w:evenVBand="0" w:oddHBand="1" w:evenHBand="0" w:firstRowFirstColumn="0" w:firstRowLastColumn="0" w:lastRowFirstColumn="0" w:lastRowLastColumn="0"/>
+              <w:rPr>
+                <w:rFonts w:asciiTheme="majorHAnsi" w:hAnsiTheme="majorHAnsi"/>
+                <w:lang w:val="en-US"/>
+              </w:rPr>
+            </w:pPr>
+            <w:r>
+              <w:rPr>
+                <w:rFonts w:asciiTheme="majorHAnsi" w:hAnsiTheme="majorHAnsi"/>
+                <w:lang w:val="en-US"/>
+              </w:rPr>
+              <w:t>3.59% to 4.88%</w:t>
             </w:r>
           </w:p>
         </w:tc>
         <w:tc>
           <w:tcPr>
             <w:tcW w:w="1276" w:type="dxa"/>
-            <w:tcBorders>
-              <w:top w:val="single" w:sz="8" w:space="0" w:color="595959" w:themeColor="text1" w:themeTint="A6"/>
-              <w:right w:val="nil"/>
+            <w:gridSpan w:val="2"/>
+            <w:tcBorders>
+              <w:bottom w:val="single" w:sz="8" w:space="0" w:color="595959" w:themeColor="text1" w:themeTint="A6"/>
             </w:tcBorders>
             <w:vAlign w:val="center"/>
           </w:tcPr>
@@ -11201,29 +12370,23 @@
               <w:cnfStyle w:val="000000100000" w:firstRow="0" w:lastRow="0" w:firstColumn="0" w:lastColumn="0" w:oddVBand="0" w:evenVBand="0" w:oddHBand="1" w:evenHBand="0" w:firstRowFirstColumn="0" w:firstRowLastColumn="0" w:lastRowFirstColumn="0" w:lastRowLastColumn="0"/>
               <w:rPr>
                 <w:rFonts w:asciiTheme="majorHAnsi" w:hAnsiTheme="majorHAnsi"/>
-                <w:b/>
-                <w:bCs/>
-                <w:lang w:val="en-US"/>
-              </w:rPr>
-            </w:pPr>
-            <w:r>
-              <w:rPr>
-                <w:rFonts w:asciiTheme="majorHAnsi" w:hAnsiTheme="majorHAnsi"/>
-                <w:b/>
-                <w:bCs/>
-                <w:lang w:val="en-US"/>
-              </w:rPr>
-              <w:t>BiTY</w:t>
-            </w:r>
-          </w:p>
-        </w:tc>
-        <w:tc>
-          <w:tcPr>
-            <w:tcW w:w="2410" w:type="dxa"/>
-            <w:tcBorders>
-              <w:top w:val="single" w:sz="8" w:space="0" w:color="595959" w:themeColor="text1" w:themeTint="A6"/>
-              <w:left w:val="nil"/>
-              <w:right w:val="nil"/>
+                <w:lang w:val="en-US"/>
+              </w:rPr>
+            </w:pPr>
+            <w:r>
+              <w:rPr>
+                <w:rFonts w:asciiTheme="majorHAnsi" w:hAnsiTheme="majorHAnsi"/>
+                <w:lang w:val="en-US"/>
+              </w:rPr>
+              <w:t>20%</w:t>
+            </w:r>
+          </w:p>
+        </w:tc>
+        <w:tc>
+          <w:tcPr>
+            <w:tcW w:w="1842" w:type="dxa"/>
+            <w:tcBorders>
+              <w:bottom w:val="single" w:sz="8" w:space="0" w:color="595959" w:themeColor="text1" w:themeTint="A6"/>
             </w:tcBorders>
             <w:vAlign w:val="center"/>
           </w:tcPr>
@@ -11240,76 +12403,182 @@
                 <w:rFonts w:asciiTheme="majorHAnsi" w:hAnsiTheme="majorHAnsi"/>
                 <w:lang w:val="en-US"/>
               </w:rPr>
-              <w:t>Service Fee</w:t>
-            </w:r>
-          </w:p>
-        </w:tc>
-        <w:tc>
-          <w:tcPr>
-            <w:tcW w:w="9176" w:type="dxa"/>
-            <w:tcBorders>
-              <w:top w:val="single" w:sz="8" w:space="0" w:color="595959" w:themeColor="text1" w:themeTint="A6"/>
-              <w:left w:val="nil"/>
-              <w:right w:val="nil"/>
-            </w:tcBorders>
-            <w:vAlign w:val="center"/>
-          </w:tcPr>
-          <w:p>
-            <w:pPr>
-              <w:cnfStyle w:val="000000100000" w:firstRow="0" w:lastRow="0" w:firstColumn="0" w:lastColumn="0" w:oddVBand="0" w:evenVBand="0" w:oddHBand="1" w:evenHBand="0" w:firstRowFirstColumn="0" w:firstRowLastColumn="0" w:lastRowFirstColumn="0" w:lastRowLastColumn="0"/>
-              <w:rPr>
-                <w:rFonts w:asciiTheme="majorHAnsi" w:hAnsiTheme="majorHAnsi"/>
-                <w:lang w:val="en-US"/>
-              </w:rPr>
-            </w:pPr>
-            <w:r>
-              <w:rPr>
-                <w:rFonts w:asciiTheme="majorHAnsi" w:hAnsiTheme="majorHAnsi"/>
-                <w:lang w:val="en-US"/>
-              </w:rPr>
-              <w:t>Lightning Network routing fees applied to Bitcoin transactions</w:t>
+              <w:t>2.39% to 3.26%</w:t>
             </w:r>
           </w:p>
         </w:tc>
       </w:tr>
       <w:tr>
         <w:trPr>
-          <w:trHeight w:val="832"/>
+          <w:trHeight w:val="425"/>
         </w:trPr>
         <w:tc>
           <w:tcPr>
             <w:cnfStyle w:val="001000000000" w:firstRow="0" w:lastRow="0" w:firstColumn="1" w:lastColumn="0" w:oddVBand="0" w:evenVBand="0" w:oddHBand="0" w:evenHBand="0" w:firstRowFirstColumn="0" w:firstRowLastColumn="0" w:lastRowFirstColumn="0" w:lastRowLastColumn="0"/>
-            <w:tcW w:w="2410" w:type="dxa"/>
+            <w:tcW w:w="1843" w:type="dxa"/>
+            <w:vMerge w:val="restart"/>
+            <w:vAlign w:val="center"/>
+          </w:tcPr>
+          <w:p>
+            <w:pPr>
+              <w:rPr>
+                <w:rFonts w:asciiTheme="majorHAnsi" w:hAnsiTheme="majorHAnsi"/>
+                <w:b w:val="0"/>
+                <w:bCs w:val="0"/>
+                <w:lang w:val="en-US"/>
+              </w:rPr>
+            </w:pPr>
+            <w:r>
+              <w:rPr>
+                <w:rFonts w:asciiTheme="majorHAnsi" w:hAnsiTheme="majorHAnsi"/>
+                <w:b w:val="0"/>
+                <w:bCs w:val="0"/>
+                <w:lang w:val="en-US"/>
+              </w:rPr>
+              <w:t>Premium Fixed</w:t>
+            </w:r>
+          </w:p>
+        </w:tc>
+        <w:tc>
+          <w:tcPr>
+            <w:tcW w:w="1985" w:type="dxa"/>
+            <w:gridSpan w:val="2"/>
+            <w:vMerge w:val="restart"/>
+            <w:vAlign w:val="center"/>
+          </w:tcPr>
+          <w:p>
+            <w:pPr>
+              <w:cnfStyle w:val="000000000000" w:firstRow="0" w:lastRow="0" w:firstColumn="0" w:lastColumn="0" w:oddVBand="0" w:evenVBand="0" w:oddHBand="0" w:evenHBand="0" w:firstRowFirstColumn="0" w:firstRowLastColumn="0" w:lastRowFirstColumn="0" w:lastRowLastColumn="0"/>
+              <w:rPr>
+                <w:rFonts w:asciiTheme="majorHAnsi" w:hAnsiTheme="majorHAnsi"/>
+                <w:lang w:val="en-US"/>
+              </w:rPr>
+            </w:pPr>
+            <w:r>
+              <w:rPr>
+                <w:rFonts w:asciiTheme="majorHAnsi" w:hAnsiTheme="majorHAnsi"/>
+                <w:lang w:val="en-US"/>
+              </w:rPr>
+              <w:t>5 Year Maturity Date (Compounded)</w:t>
+            </w:r>
+          </w:p>
+        </w:tc>
+        <w:tc>
+          <w:tcPr>
+            <w:tcW w:w="1842" w:type="dxa"/>
+            <w:gridSpan w:val="3"/>
+            <w:vMerge w:val="restart"/>
+            <w:vAlign w:val="center"/>
+          </w:tcPr>
+          <w:p>
+            <w:pPr>
+              <w:cnfStyle w:val="000000000000" w:firstRow="0" w:lastRow="0" w:firstColumn="0" w:lastColumn="0" w:oddVBand="0" w:evenVBand="0" w:oddHBand="0" w:evenHBand="0" w:firstRowFirstColumn="0" w:firstRowLastColumn="0" w:lastRowFirstColumn="0" w:lastRowLastColumn="0"/>
+              <w:rPr>
+                <w:rFonts w:asciiTheme="majorHAnsi" w:hAnsiTheme="majorHAnsi"/>
+                <w:lang w:val="en-US"/>
+              </w:rPr>
+            </w:pPr>
+            <w:r>
+              <w:rPr>
+                <w:rFonts w:asciiTheme="majorHAnsi" w:hAnsiTheme="majorHAnsi"/>
+                <w:lang w:val="en-US"/>
+              </w:rPr>
+              <w:t>19.35% to 24.08%</w:t>
+            </w:r>
+          </w:p>
+        </w:tc>
+        <w:tc>
+          <w:tcPr>
+            <w:tcW w:w="2694" w:type="dxa"/>
             <w:tcBorders>
               <w:top w:val="single" w:sz="8" w:space="0" w:color="595959" w:themeColor="text1" w:themeTint="A6"/>
-              <w:bottom w:val="single" w:sz="8" w:space="0" w:color="595959" w:themeColor="text1" w:themeTint="A6"/>
-              <w:right w:val="nil"/>
-            </w:tcBorders>
-            <w:vAlign w:val="center"/>
-          </w:tcPr>
-          <w:p>
-            <w:pPr>
-              <w:rPr>
-                <w:rFonts w:asciiTheme="majorHAnsi" w:hAnsiTheme="majorHAnsi"/>
-                <w:lang w:val="en-US"/>
-              </w:rPr>
-            </w:pPr>
-            <w:r>
-              <w:rPr>
-                <w:rFonts w:asciiTheme="majorHAnsi" w:hAnsiTheme="majorHAnsi"/>
-                <w:lang w:val="en-US"/>
-              </w:rPr>
-              <w:t>Bitcoin Liquidity Yield</w:t>
+              <w:bottom w:val="single" w:sz="4" w:space="0" w:color="7F7F7F" w:themeColor="text1" w:themeTint="80"/>
+            </w:tcBorders>
+            <w:vAlign w:val="center"/>
+          </w:tcPr>
+          <w:p>
+            <w:pPr>
+              <w:cnfStyle w:val="000000000000" w:firstRow="0" w:lastRow="0" w:firstColumn="0" w:lastColumn="0" w:oddVBand="0" w:evenVBand="0" w:oddHBand="0" w:evenHBand="0" w:firstRowFirstColumn="0" w:firstRowLastColumn="0" w:lastRowFirstColumn="0" w:lastRowLastColumn="0"/>
+              <w:rPr>
+                <w:rFonts w:asciiTheme="majorHAnsi" w:hAnsiTheme="majorHAnsi"/>
+                <w:lang w:val="en-US"/>
+              </w:rPr>
+            </w:pPr>
+            <w:r>
+              <w:rPr>
+                <w:rFonts w:asciiTheme="majorHAnsi" w:hAnsiTheme="majorHAnsi"/>
+                <w:lang w:val="en-US"/>
+              </w:rPr>
+              <w:t>Standard</w:t>
+            </w:r>
+            <w:r>
+              <w:rPr>
+                <w:rFonts w:asciiTheme="majorHAnsi" w:hAnsiTheme="majorHAnsi"/>
+                <w:lang w:val="en-US"/>
+              </w:rPr>
+              <w:t xml:space="preserve"> Fixed Obligation</w:t>
+            </w:r>
+          </w:p>
+        </w:tc>
+        <w:tc>
+          <w:tcPr>
+            <w:tcW w:w="1984" w:type="dxa"/>
+            <w:tcBorders>
+              <w:top w:val="single" w:sz="8" w:space="0" w:color="595959" w:themeColor="text1" w:themeTint="A6"/>
+              <w:bottom w:val="single" w:sz="4" w:space="0" w:color="7F7F7F" w:themeColor="text1" w:themeTint="80"/>
+            </w:tcBorders>
+            <w:vAlign w:val="center"/>
+          </w:tcPr>
+          <w:p>
+            <w:pPr>
+              <w:cnfStyle w:val="000000000000" w:firstRow="0" w:lastRow="0" w:firstColumn="0" w:lastColumn="0" w:oddVBand="0" w:evenVBand="0" w:oddHBand="0" w:evenHBand="0" w:firstRowFirstColumn="0" w:firstRowLastColumn="0" w:lastRowFirstColumn="0" w:lastRowLastColumn="0"/>
+              <w:rPr>
+                <w:rFonts w:asciiTheme="majorHAnsi" w:hAnsiTheme="majorHAnsi"/>
+                <w:lang w:val="en-US"/>
+              </w:rPr>
+            </w:pPr>
+            <w:r>
+              <w:rPr>
+                <w:rFonts w:asciiTheme="majorHAnsi" w:hAnsiTheme="majorHAnsi"/>
+                <w:lang w:val="en-US"/>
+              </w:rPr>
+              <w:t>Monthly</w:t>
+            </w:r>
+          </w:p>
+        </w:tc>
+        <w:tc>
+          <w:tcPr>
+            <w:tcW w:w="1843" w:type="dxa"/>
+            <w:tcBorders>
+              <w:top w:val="single" w:sz="8" w:space="0" w:color="595959" w:themeColor="text1" w:themeTint="A6"/>
+              <w:bottom w:val="single" w:sz="4" w:space="0" w:color="7F7F7F" w:themeColor="text1" w:themeTint="80"/>
+            </w:tcBorders>
+            <w:vAlign w:val="center"/>
+          </w:tcPr>
+          <w:p>
+            <w:pPr>
+              <w:cnfStyle w:val="000000000000" w:firstRow="0" w:lastRow="0" w:firstColumn="0" w:lastColumn="0" w:oddVBand="0" w:evenVBand="0" w:oddHBand="0" w:evenHBand="0" w:firstRowFirstColumn="0" w:firstRowLastColumn="0" w:lastRowFirstColumn="0" w:lastRowLastColumn="0"/>
+              <w:rPr>
+                <w:rFonts w:asciiTheme="majorHAnsi" w:hAnsiTheme="majorHAnsi"/>
+                <w:lang w:val="en-US"/>
+              </w:rPr>
+            </w:pPr>
+            <w:r>
+              <w:rPr>
+                <w:rFonts w:asciiTheme="majorHAnsi" w:hAnsiTheme="majorHAnsi"/>
+                <w:lang w:val="en-US"/>
+              </w:rPr>
+              <w:t>1.79% to 8.55%</w:t>
             </w:r>
           </w:p>
         </w:tc>
         <w:tc>
           <w:tcPr>
             <w:tcW w:w="1276" w:type="dxa"/>
+            <w:gridSpan w:val="2"/>
             <w:tcBorders>
               <w:top w:val="single" w:sz="8" w:space="0" w:color="595959" w:themeColor="text1" w:themeTint="A6"/>
-              <w:bottom w:val="single" w:sz="8" w:space="0" w:color="595959" w:themeColor="text1" w:themeTint="A6"/>
-              <w:right w:val="nil"/>
+              <w:bottom w:val="single" w:sz="4" w:space="0" w:color="7F7F7F" w:themeColor="text1" w:themeTint="80"/>
             </w:tcBorders>
             <w:vAlign w:val="center"/>
           </w:tcPr>
@@ -11318,30 +12587,24 @@
               <w:cnfStyle w:val="000000000000" w:firstRow="0" w:lastRow="0" w:firstColumn="0" w:lastColumn="0" w:oddVBand="0" w:evenVBand="0" w:oddHBand="0" w:evenHBand="0" w:firstRowFirstColumn="0" w:firstRowLastColumn="0" w:lastRowFirstColumn="0" w:lastRowLastColumn="0"/>
               <w:rPr>
                 <w:rFonts w:asciiTheme="majorHAnsi" w:hAnsiTheme="majorHAnsi"/>
-                <w:b/>
-                <w:bCs/>
-                <w:lang w:val="en-US"/>
-              </w:rPr>
-            </w:pPr>
-            <w:r>
-              <w:rPr>
-                <w:rFonts w:asciiTheme="majorHAnsi" w:hAnsiTheme="majorHAnsi"/>
-                <w:b/>
-                <w:bCs/>
-                <w:lang w:val="en-US"/>
-              </w:rPr>
-              <w:t>BiLY</w:t>
-            </w:r>
-          </w:p>
-        </w:tc>
-        <w:tc>
-          <w:tcPr>
-            <w:tcW w:w="2410" w:type="dxa"/>
+                <w:lang w:val="en-US"/>
+              </w:rPr>
+            </w:pPr>
+            <w:r>
+              <w:rPr>
+                <w:rFonts w:asciiTheme="majorHAnsi" w:hAnsiTheme="majorHAnsi"/>
+                <w:lang w:val="en-US"/>
+              </w:rPr>
+              <w:t>20%</w:t>
+            </w:r>
+          </w:p>
+        </w:tc>
+        <w:tc>
+          <w:tcPr>
+            <w:tcW w:w="1842" w:type="dxa"/>
             <w:tcBorders>
               <w:top w:val="single" w:sz="8" w:space="0" w:color="595959" w:themeColor="text1" w:themeTint="A6"/>
-              <w:left w:val="nil"/>
-              <w:bottom w:val="single" w:sz="8" w:space="0" w:color="595959" w:themeColor="text1" w:themeTint="A6"/>
-              <w:right w:val="nil"/>
+              <w:bottom w:val="single" w:sz="4" w:space="0" w:color="7F7F7F" w:themeColor="text1" w:themeTint="80"/>
             </w:tcBorders>
             <w:vAlign w:val="center"/>
           </w:tcPr>
@@ -11358,35 +12621,7 @@
                 <w:rFonts w:asciiTheme="majorHAnsi" w:hAnsiTheme="majorHAnsi"/>
                 <w:lang w:val="en-US"/>
               </w:rPr>
-              <w:t>Service Fee</w:t>
-            </w:r>
-          </w:p>
-        </w:tc>
-        <w:tc>
-          <w:tcPr>
-            <w:tcW w:w="9176" w:type="dxa"/>
-            <w:tcBorders>
-              <w:top w:val="single" w:sz="8" w:space="0" w:color="595959" w:themeColor="text1" w:themeTint="A6"/>
-              <w:left w:val="nil"/>
-              <w:bottom w:val="single" w:sz="8" w:space="0" w:color="595959" w:themeColor="text1" w:themeTint="A6"/>
-              <w:right w:val="nil"/>
-            </w:tcBorders>
-            <w:vAlign w:val="center"/>
-          </w:tcPr>
-          <w:p>
-            <w:pPr>
-              <w:cnfStyle w:val="000000000000" w:firstRow="0" w:lastRow="0" w:firstColumn="0" w:lastColumn="0" w:oddVBand="0" w:evenVBand="0" w:oddHBand="0" w:evenHBand="0" w:firstRowFirstColumn="0" w:firstRowLastColumn="0" w:lastRowFirstColumn="0" w:lastRowLastColumn="0"/>
-              <w:rPr>
-                <w:rFonts w:asciiTheme="majorHAnsi" w:hAnsiTheme="majorHAnsi"/>
-                <w:lang w:val="en-US"/>
-              </w:rPr>
-            </w:pPr>
-            <w:r>
-              <w:rPr>
-                <w:rFonts w:asciiTheme="majorHAnsi" w:hAnsiTheme="majorHAnsi"/>
-                <w:lang w:val="en-US"/>
-              </w:rPr>
-              <w:t>Lightning Network liquidity leasing fees applied to entities requiring temporary liquidity being relocated to other payment channels to facilitate transactions</w:t>
+              <w:t>2.39% to 3.26%</w:t>
             </w:r>
           </w:p>
         </w:tc>
@@ -11394,42 +12629,528 @@
       <w:tr>
         <w:trPr>
           <w:cnfStyle w:val="000000100000" w:firstRow="0" w:lastRow="0" w:firstColumn="0" w:lastColumn="0" w:oddVBand="0" w:evenVBand="0" w:oddHBand="1" w:evenHBand="0" w:firstRowFirstColumn="0" w:firstRowLastColumn="0" w:lastRowFirstColumn="0" w:lastRowLastColumn="0"/>
-          <w:trHeight w:val="829"/>
+          <w:trHeight w:val="425"/>
         </w:trPr>
         <w:tc>
           <w:tcPr>
             <w:cnfStyle w:val="001000000000" w:firstRow="0" w:lastRow="0" w:firstColumn="1" w:lastColumn="0" w:oddVBand="0" w:evenVBand="0" w:oddHBand="0" w:evenHBand="0" w:firstRowFirstColumn="0" w:firstRowLastColumn="0" w:lastRowFirstColumn="0" w:lastRowLastColumn="0"/>
-            <w:tcW w:w="2410" w:type="dxa"/>
+            <w:tcW w:w="1843" w:type="dxa"/>
+            <w:vMerge/>
+            <w:vAlign w:val="center"/>
+          </w:tcPr>
+          <w:p>
+            <w:pPr>
+              <w:rPr>
+                <w:rFonts w:asciiTheme="majorHAnsi" w:hAnsiTheme="majorHAnsi"/>
+                <w:b w:val="0"/>
+                <w:bCs w:val="0"/>
+                <w:lang w:val="en-US"/>
+              </w:rPr>
+            </w:pPr>
+          </w:p>
+        </w:tc>
+        <w:tc>
+          <w:tcPr>
+            <w:tcW w:w="1985" w:type="dxa"/>
+            <w:gridSpan w:val="2"/>
+            <w:vMerge/>
+            <w:vAlign w:val="center"/>
+          </w:tcPr>
+          <w:p>
+            <w:pPr>
+              <w:cnfStyle w:val="000000100000" w:firstRow="0" w:lastRow="0" w:firstColumn="0" w:lastColumn="0" w:oddVBand="0" w:evenVBand="0" w:oddHBand="1" w:evenHBand="0" w:firstRowFirstColumn="0" w:firstRowLastColumn="0" w:lastRowFirstColumn="0" w:lastRowLastColumn="0"/>
+              <w:rPr>
+                <w:rFonts w:asciiTheme="majorHAnsi" w:hAnsiTheme="majorHAnsi"/>
+                <w:lang w:val="en-US"/>
+              </w:rPr>
+            </w:pPr>
+          </w:p>
+        </w:tc>
+        <w:tc>
+          <w:tcPr>
+            <w:tcW w:w="1842" w:type="dxa"/>
+            <w:gridSpan w:val="3"/>
+            <w:vMerge/>
+            <w:vAlign w:val="center"/>
+          </w:tcPr>
+          <w:p>
+            <w:pPr>
+              <w:cnfStyle w:val="000000100000" w:firstRow="0" w:lastRow="0" w:firstColumn="0" w:lastColumn="0" w:oddVBand="0" w:evenVBand="0" w:oddHBand="1" w:evenHBand="0" w:firstRowFirstColumn="0" w:firstRowLastColumn="0" w:lastRowFirstColumn="0" w:lastRowLastColumn="0"/>
+              <w:rPr>
+                <w:rFonts w:asciiTheme="majorHAnsi" w:hAnsiTheme="majorHAnsi"/>
+                <w:lang w:val="en-US"/>
+              </w:rPr>
+            </w:pPr>
+          </w:p>
+        </w:tc>
+        <w:tc>
+          <w:tcPr>
+            <w:tcW w:w="2694" w:type="dxa"/>
+            <w:vAlign w:val="center"/>
+          </w:tcPr>
+          <w:p>
+            <w:pPr>
+              <w:cnfStyle w:val="000000100000" w:firstRow="0" w:lastRow="0" w:firstColumn="0" w:lastColumn="0" w:oddVBand="0" w:evenVBand="0" w:oddHBand="1" w:evenHBand="0" w:firstRowFirstColumn="0" w:firstRowLastColumn="0" w:lastRowFirstColumn="0" w:lastRowLastColumn="0"/>
+              <w:rPr>
+                <w:rFonts w:asciiTheme="majorHAnsi" w:hAnsiTheme="majorHAnsi"/>
+                <w:lang w:val="en-US"/>
+              </w:rPr>
+            </w:pPr>
+            <w:r>
+              <w:rPr>
+                <w:rFonts w:asciiTheme="majorHAnsi" w:hAnsiTheme="majorHAnsi"/>
+                <w:lang w:val="en-US"/>
+              </w:rPr>
+              <w:t>Premium Fixed Obligation</w:t>
+            </w:r>
+          </w:p>
+        </w:tc>
+        <w:tc>
+          <w:tcPr>
+            <w:tcW w:w="1984" w:type="dxa"/>
+            <w:vAlign w:val="center"/>
+          </w:tcPr>
+          <w:p>
+            <w:pPr>
+              <w:cnfStyle w:val="000000100000" w:firstRow="0" w:lastRow="0" w:firstColumn="0" w:lastColumn="0" w:oddVBand="0" w:evenVBand="0" w:oddHBand="1" w:evenHBand="0" w:firstRowFirstColumn="0" w:firstRowLastColumn="0" w:lastRowFirstColumn="0" w:lastRowLastColumn="0"/>
+              <w:rPr>
+                <w:rFonts w:asciiTheme="majorHAnsi" w:hAnsiTheme="majorHAnsi"/>
+                <w:lang w:val="en-US"/>
+              </w:rPr>
+            </w:pPr>
+            <w:r>
+              <w:rPr>
+                <w:rFonts w:asciiTheme="majorHAnsi" w:hAnsiTheme="majorHAnsi"/>
+                <w:lang w:val="en-US"/>
+              </w:rPr>
+              <w:t>Monthly</w:t>
+            </w:r>
+          </w:p>
+        </w:tc>
+        <w:tc>
+          <w:tcPr>
+            <w:tcW w:w="1843" w:type="dxa"/>
+            <w:vAlign w:val="center"/>
+          </w:tcPr>
+          <w:p>
+            <w:pPr>
+              <w:cnfStyle w:val="000000100000" w:firstRow="0" w:lastRow="0" w:firstColumn="0" w:lastColumn="0" w:oddVBand="0" w:evenVBand="0" w:oddHBand="1" w:evenHBand="0" w:firstRowFirstColumn="0" w:firstRowLastColumn="0" w:lastRowFirstColumn="0" w:lastRowLastColumn="0"/>
+              <w:rPr>
+                <w:rFonts w:asciiTheme="majorHAnsi" w:hAnsiTheme="majorHAnsi"/>
+                <w:lang w:val="en-US"/>
+              </w:rPr>
+            </w:pPr>
+            <w:r>
+              <w:rPr>
+                <w:rFonts w:asciiTheme="majorHAnsi" w:hAnsiTheme="majorHAnsi"/>
+                <w:lang w:val="en-US"/>
+              </w:rPr>
+              <w:t>0.60% to 6.92%</w:t>
+            </w:r>
+          </w:p>
+        </w:tc>
+        <w:tc>
+          <w:tcPr>
+            <w:tcW w:w="1276" w:type="dxa"/>
+            <w:gridSpan w:val="2"/>
+            <w:vAlign w:val="center"/>
+          </w:tcPr>
+          <w:p>
+            <w:pPr>
+              <w:cnfStyle w:val="000000100000" w:firstRow="0" w:lastRow="0" w:firstColumn="0" w:lastColumn="0" w:oddVBand="0" w:evenVBand="0" w:oddHBand="1" w:evenHBand="0" w:firstRowFirstColumn="0" w:firstRowLastColumn="0" w:lastRowFirstColumn="0" w:lastRowLastColumn="0"/>
+              <w:rPr>
+                <w:rFonts w:asciiTheme="majorHAnsi" w:hAnsiTheme="majorHAnsi"/>
+                <w:lang w:val="en-US"/>
+              </w:rPr>
+            </w:pPr>
+            <w:r>
+              <w:rPr>
+                <w:rFonts w:asciiTheme="majorHAnsi" w:hAnsiTheme="majorHAnsi"/>
+                <w:lang w:val="en-US"/>
+              </w:rPr>
+              <w:t>30%</w:t>
+            </w:r>
+          </w:p>
+        </w:tc>
+        <w:tc>
+          <w:tcPr>
+            <w:tcW w:w="1842" w:type="dxa"/>
+            <w:vAlign w:val="center"/>
+          </w:tcPr>
+          <w:p>
+            <w:pPr>
+              <w:cnfStyle w:val="000000100000" w:firstRow="0" w:lastRow="0" w:firstColumn="0" w:lastColumn="0" w:oddVBand="0" w:evenVBand="0" w:oddHBand="1" w:evenHBand="0" w:firstRowFirstColumn="0" w:firstRowLastColumn="0" w:lastRowFirstColumn="0" w:lastRowLastColumn="0"/>
+              <w:rPr>
+                <w:rFonts w:asciiTheme="majorHAnsi" w:hAnsiTheme="majorHAnsi"/>
+                <w:lang w:val="en-US"/>
+              </w:rPr>
+            </w:pPr>
+            <w:r>
+              <w:rPr>
+                <w:rFonts w:asciiTheme="majorHAnsi" w:hAnsiTheme="majorHAnsi"/>
+                <w:lang w:val="en-US"/>
+              </w:rPr>
+              <w:t>3.59% to 4.88%</w:t>
+            </w:r>
+          </w:p>
+        </w:tc>
+      </w:tr>
+      <w:tr>
+        <w:trPr>
+          <w:trHeight w:val="425"/>
+        </w:trPr>
+        <w:tc>
+          <w:tcPr>
+            <w:cnfStyle w:val="001000000000" w:firstRow="0" w:lastRow="0" w:firstColumn="1" w:lastColumn="0" w:oddVBand="0" w:evenVBand="0" w:oddHBand="0" w:evenHBand="0" w:firstRowFirstColumn="0" w:firstRowLastColumn="0" w:lastRowFirstColumn="0" w:lastRowLastColumn="0"/>
+            <w:tcW w:w="1843" w:type="dxa"/>
+            <w:vMerge/>
+            <w:vAlign w:val="center"/>
+          </w:tcPr>
+          <w:p>
+            <w:pPr>
+              <w:rPr>
+                <w:rFonts w:asciiTheme="majorHAnsi" w:hAnsiTheme="majorHAnsi"/>
+                <w:b w:val="0"/>
+                <w:bCs w:val="0"/>
+                <w:lang w:val="en-US"/>
+              </w:rPr>
+            </w:pPr>
+          </w:p>
+        </w:tc>
+        <w:tc>
+          <w:tcPr>
+            <w:tcW w:w="1985" w:type="dxa"/>
+            <w:gridSpan w:val="2"/>
+            <w:vMerge/>
+            <w:vAlign w:val="center"/>
+          </w:tcPr>
+          <w:p>
+            <w:pPr>
+              <w:cnfStyle w:val="000000000000" w:firstRow="0" w:lastRow="0" w:firstColumn="0" w:lastColumn="0" w:oddVBand="0" w:evenVBand="0" w:oddHBand="0" w:evenHBand="0" w:firstRowFirstColumn="0" w:firstRowLastColumn="0" w:lastRowFirstColumn="0" w:lastRowLastColumn="0"/>
+              <w:rPr>
+                <w:rFonts w:asciiTheme="majorHAnsi" w:hAnsiTheme="majorHAnsi"/>
+                <w:lang w:val="en-US"/>
+              </w:rPr>
+            </w:pPr>
+          </w:p>
+        </w:tc>
+        <w:tc>
+          <w:tcPr>
+            <w:tcW w:w="1842" w:type="dxa"/>
+            <w:gridSpan w:val="3"/>
+            <w:vMerge/>
+            <w:vAlign w:val="center"/>
+          </w:tcPr>
+          <w:p>
+            <w:pPr>
+              <w:cnfStyle w:val="000000000000" w:firstRow="0" w:lastRow="0" w:firstColumn="0" w:lastColumn="0" w:oddVBand="0" w:evenVBand="0" w:oddHBand="0" w:evenHBand="0" w:firstRowFirstColumn="0" w:firstRowLastColumn="0" w:lastRowFirstColumn="0" w:lastRowLastColumn="0"/>
+              <w:rPr>
+                <w:rFonts w:asciiTheme="majorHAnsi" w:hAnsiTheme="majorHAnsi"/>
+                <w:lang w:val="en-US"/>
+              </w:rPr>
+            </w:pPr>
+          </w:p>
+        </w:tc>
+        <w:tc>
+          <w:tcPr>
+            <w:tcW w:w="2694" w:type="dxa"/>
+            <w:tcBorders>
+              <w:top w:val="single" w:sz="4" w:space="0" w:color="7F7F7F" w:themeColor="text1" w:themeTint="80"/>
+              <w:bottom w:val="single" w:sz="8" w:space="0" w:color="595959" w:themeColor="text1" w:themeTint="A6"/>
+            </w:tcBorders>
+            <w:vAlign w:val="center"/>
+          </w:tcPr>
+          <w:p>
+            <w:pPr>
+              <w:cnfStyle w:val="000000000000" w:firstRow="0" w:lastRow="0" w:firstColumn="0" w:lastColumn="0" w:oddVBand="0" w:evenVBand="0" w:oddHBand="0" w:evenHBand="0" w:firstRowFirstColumn="0" w:firstRowLastColumn="0" w:lastRowFirstColumn="0" w:lastRowLastColumn="0"/>
+              <w:rPr>
+                <w:rFonts w:asciiTheme="majorHAnsi" w:hAnsiTheme="majorHAnsi"/>
+                <w:lang w:val="en-US"/>
+              </w:rPr>
+            </w:pPr>
+            <w:r>
+              <w:rPr>
+                <w:rFonts w:asciiTheme="majorHAnsi" w:hAnsiTheme="majorHAnsi"/>
+                <w:lang w:val="en-US"/>
+              </w:rPr>
+              <w:t>Luxury Fixed Obligation</w:t>
+            </w:r>
+          </w:p>
+        </w:tc>
+        <w:tc>
+          <w:tcPr>
+            <w:tcW w:w="1984" w:type="dxa"/>
+            <w:tcBorders>
+              <w:top w:val="single" w:sz="4" w:space="0" w:color="7F7F7F" w:themeColor="text1" w:themeTint="80"/>
+              <w:bottom w:val="single" w:sz="8" w:space="0" w:color="595959" w:themeColor="text1" w:themeTint="A6"/>
+            </w:tcBorders>
+            <w:vAlign w:val="center"/>
+          </w:tcPr>
+          <w:p>
+            <w:pPr>
+              <w:cnfStyle w:val="000000000000" w:firstRow="0" w:lastRow="0" w:firstColumn="0" w:lastColumn="0" w:oddVBand="0" w:evenVBand="0" w:oddHBand="0" w:evenHBand="0" w:firstRowFirstColumn="0" w:firstRowLastColumn="0" w:lastRowFirstColumn="0" w:lastRowLastColumn="0"/>
+              <w:rPr>
+                <w:rFonts w:asciiTheme="majorHAnsi" w:hAnsiTheme="majorHAnsi"/>
+                <w:lang w:val="en-US"/>
+              </w:rPr>
+            </w:pPr>
+            <w:r>
+              <w:rPr>
+                <w:rFonts w:asciiTheme="majorHAnsi" w:hAnsiTheme="majorHAnsi"/>
+                <w:lang w:val="en-US"/>
+              </w:rPr>
+              <w:t>Monthly</w:t>
+            </w:r>
+          </w:p>
+        </w:tc>
+        <w:tc>
+          <w:tcPr>
+            <w:tcW w:w="1843" w:type="dxa"/>
+            <w:tcBorders>
+              <w:top w:val="single" w:sz="4" w:space="0" w:color="7F7F7F" w:themeColor="text1" w:themeTint="80"/>
+              <w:bottom w:val="single" w:sz="8" w:space="0" w:color="595959" w:themeColor="text1" w:themeTint="A6"/>
+            </w:tcBorders>
+            <w:vAlign w:val="center"/>
+          </w:tcPr>
+          <w:p>
+            <w:pPr>
+              <w:cnfStyle w:val="000000000000" w:firstRow="0" w:lastRow="0" w:firstColumn="0" w:lastColumn="0" w:oddVBand="0" w:evenVBand="0" w:oddHBand="0" w:evenHBand="0" w:firstRowFirstColumn="0" w:firstRowLastColumn="0" w:lastRowFirstColumn="0" w:lastRowLastColumn="0"/>
+              <w:rPr>
+                <w:rFonts w:asciiTheme="majorHAnsi" w:hAnsiTheme="majorHAnsi"/>
+                <w:lang w:val="en-US"/>
+              </w:rPr>
+            </w:pPr>
+            <w:r>
+              <w:rPr>
+                <w:rFonts w:asciiTheme="majorHAnsi" w:hAnsiTheme="majorHAnsi"/>
+                <w:lang w:val="en-US"/>
+              </w:rPr>
+              <w:t>-0.60% to 5.29%</w:t>
+            </w:r>
+          </w:p>
+        </w:tc>
+        <w:tc>
+          <w:tcPr>
+            <w:tcW w:w="1276" w:type="dxa"/>
+            <w:gridSpan w:val="2"/>
+            <w:tcBorders>
+              <w:top w:val="single" w:sz="4" w:space="0" w:color="7F7F7F" w:themeColor="text1" w:themeTint="80"/>
+              <w:bottom w:val="single" w:sz="8" w:space="0" w:color="595959" w:themeColor="text1" w:themeTint="A6"/>
+            </w:tcBorders>
+            <w:vAlign w:val="center"/>
+          </w:tcPr>
+          <w:p>
+            <w:pPr>
+              <w:cnfStyle w:val="000000000000" w:firstRow="0" w:lastRow="0" w:firstColumn="0" w:lastColumn="0" w:oddVBand="0" w:evenVBand="0" w:oddHBand="0" w:evenHBand="0" w:firstRowFirstColumn="0" w:firstRowLastColumn="0" w:lastRowFirstColumn="0" w:lastRowLastColumn="0"/>
+              <w:rPr>
+                <w:rFonts w:asciiTheme="majorHAnsi" w:hAnsiTheme="majorHAnsi"/>
+                <w:lang w:val="en-US"/>
+              </w:rPr>
+            </w:pPr>
+            <w:r>
+              <w:rPr>
+                <w:rFonts w:asciiTheme="majorHAnsi" w:hAnsiTheme="majorHAnsi"/>
+                <w:lang w:val="en-US"/>
+              </w:rPr>
+              <w:t>40%</w:t>
+            </w:r>
+          </w:p>
+        </w:tc>
+        <w:tc>
+          <w:tcPr>
+            <w:tcW w:w="1842" w:type="dxa"/>
+            <w:tcBorders>
+              <w:top w:val="single" w:sz="4" w:space="0" w:color="7F7F7F" w:themeColor="text1" w:themeTint="80"/>
+              <w:bottom w:val="single" w:sz="8" w:space="0" w:color="595959" w:themeColor="text1" w:themeTint="A6"/>
+            </w:tcBorders>
+            <w:vAlign w:val="center"/>
+          </w:tcPr>
+          <w:p>
+            <w:pPr>
+              <w:cnfStyle w:val="000000000000" w:firstRow="0" w:lastRow="0" w:firstColumn="0" w:lastColumn="0" w:oddVBand="0" w:evenVBand="0" w:oddHBand="0" w:evenHBand="0" w:firstRowFirstColumn="0" w:firstRowLastColumn="0" w:lastRowFirstColumn="0" w:lastRowLastColumn="0"/>
+              <w:rPr>
+                <w:rFonts w:asciiTheme="majorHAnsi" w:hAnsiTheme="majorHAnsi"/>
+                <w:lang w:val="en-US"/>
+              </w:rPr>
+            </w:pPr>
+            <w:r>
+              <w:rPr>
+                <w:rFonts w:asciiTheme="majorHAnsi" w:hAnsiTheme="majorHAnsi"/>
+                <w:lang w:val="en-US"/>
+              </w:rPr>
+              <w:t>4.78% to 6.51%</w:t>
+            </w:r>
+          </w:p>
+        </w:tc>
+      </w:tr>
+      <w:tr>
+        <w:trPr>
+          <w:cnfStyle w:val="000000100000" w:firstRow="0" w:lastRow="0" w:firstColumn="0" w:lastColumn="0" w:oddVBand="0" w:evenVBand="0" w:oddHBand="1" w:evenHBand="0" w:firstRowFirstColumn="0" w:firstRowLastColumn="0" w:lastRowFirstColumn="0" w:lastRowLastColumn="0"/>
+          <w:trHeight w:val="425"/>
+        </w:trPr>
+        <w:tc>
+          <w:tcPr>
+            <w:cnfStyle w:val="001000000000" w:firstRow="0" w:lastRow="0" w:firstColumn="1" w:lastColumn="0" w:oddVBand="0" w:evenVBand="0" w:oddHBand="0" w:evenHBand="0" w:firstRowFirstColumn="0" w:firstRowLastColumn="0" w:lastRowFirstColumn="0" w:lastRowLastColumn="0"/>
+            <w:tcW w:w="1843" w:type="dxa"/>
+            <w:vMerge w:val="restart"/>
+            <w:vAlign w:val="center"/>
+          </w:tcPr>
+          <w:p>
+            <w:pPr>
+              <w:rPr>
+                <w:rFonts w:asciiTheme="majorHAnsi" w:hAnsiTheme="majorHAnsi"/>
+                <w:b w:val="0"/>
+                <w:bCs w:val="0"/>
+                <w:lang w:val="en-US"/>
+              </w:rPr>
+            </w:pPr>
+            <w:r>
+              <w:rPr>
+                <w:rFonts w:asciiTheme="majorHAnsi" w:hAnsiTheme="majorHAnsi"/>
+                <w:b w:val="0"/>
+                <w:bCs w:val="0"/>
+                <w:lang w:val="en-US"/>
+              </w:rPr>
+              <w:t>Premium Variable</w:t>
+            </w:r>
+          </w:p>
+        </w:tc>
+        <w:tc>
+          <w:tcPr>
+            <w:tcW w:w="1985" w:type="dxa"/>
+            <w:gridSpan w:val="2"/>
+            <w:vMerge w:val="restart"/>
+            <w:vAlign w:val="center"/>
+          </w:tcPr>
+          <w:p>
+            <w:pPr>
+              <w:cnfStyle w:val="000000100000" w:firstRow="0" w:lastRow="0" w:firstColumn="0" w:lastColumn="0" w:oddVBand="0" w:evenVBand="0" w:oddHBand="1" w:evenHBand="0" w:firstRowFirstColumn="0" w:firstRowLastColumn="0" w:lastRowFirstColumn="0" w:lastRowLastColumn="0"/>
+              <w:rPr>
+                <w:rFonts w:asciiTheme="majorHAnsi" w:hAnsiTheme="majorHAnsi"/>
+                <w:lang w:val="en-US"/>
+              </w:rPr>
+            </w:pPr>
+            <w:r>
+              <w:rPr>
+                <w:rFonts w:asciiTheme="majorHAnsi" w:hAnsiTheme="majorHAnsi"/>
+                <w:lang w:val="en-US"/>
+              </w:rPr>
+              <w:t>5 Year Maturity Date (Compounded)</w:t>
+            </w:r>
+          </w:p>
+        </w:tc>
+        <w:tc>
+          <w:tcPr>
+            <w:tcW w:w="1842" w:type="dxa"/>
+            <w:gridSpan w:val="3"/>
+            <w:vMerge w:val="restart"/>
+            <w:vAlign w:val="center"/>
+          </w:tcPr>
+          <w:p>
+            <w:pPr>
+              <w:cnfStyle w:val="000000100000" w:firstRow="0" w:lastRow="0" w:firstColumn="0" w:lastColumn="0" w:oddVBand="0" w:evenVBand="0" w:oddHBand="1" w:evenHBand="0" w:firstRowFirstColumn="0" w:firstRowLastColumn="0" w:lastRowFirstColumn="0" w:lastRowLastColumn="0"/>
+              <w:rPr>
+                <w:rFonts w:asciiTheme="majorHAnsi" w:hAnsiTheme="majorHAnsi"/>
+                <w:lang w:val="en-US"/>
+              </w:rPr>
+            </w:pPr>
+            <w:r>
+              <w:rPr>
+                <w:rFonts w:asciiTheme="majorHAnsi" w:hAnsiTheme="majorHAnsi"/>
+                <w:lang w:val="en-US"/>
+              </w:rPr>
+              <w:t>11.91% to 35.03%</w:t>
+            </w:r>
+          </w:p>
+        </w:tc>
+        <w:tc>
+          <w:tcPr>
+            <w:tcW w:w="2694" w:type="dxa"/>
             <w:tcBorders>
               <w:top w:val="single" w:sz="8" w:space="0" w:color="595959" w:themeColor="text1" w:themeTint="A6"/>
-              <w:bottom w:val="single" w:sz="8" w:space="0" w:color="595959" w:themeColor="text1" w:themeTint="A6"/>
-              <w:right w:val="nil"/>
-            </w:tcBorders>
-            <w:vAlign w:val="center"/>
-          </w:tcPr>
-          <w:p>
-            <w:pPr>
-              <w:rPr>
-                <w:rFonts w:asciiTheme="majorHAnsi" w:hAnsiTheme="majorHAnsi"/>
-                <w:lang w:val="en-US"/>
-              </w:rPr>
-            </w:pPr>
-            <w:r>
-              <w:rPr>
-                <w:rFonts w:asciiTheme="majorHAnsi" w:hAnsiTheme="majorHAnsi"/>
-                <w:lang w:val="en-US"/>
-              </w:rPr>
-              <w:t>Bitcoin Futures Yield</w:t>
+            </w:tcBorders>
+            <w:vAlign w:val="center"/>
+          </w:tcPr>
+          <w:p>
+            <w:pPr>
+              <w:cnfStyle w:val="000000100000" w:firstRow="0" w:lastRow="0" w:firstColumn="0" w:lastColumn="0" w:oddVBand="0" w:evenVBand="0" w:oddHBand="1" w:evenHBand="0" w:firstRowFirstColumn="0" w:firstRowLastColumn="0" w:lastRowFirstColumn="0" w:lastRowLastColumn="0"/>
+              <w:rPr>
+                <w:rFonts w:asciiTheme="majorHAnsi" w:hAnsiTheme="majorHAnsi"/>
+                <w:lang w:val="en-US"/>
+              </w:rPr>
+            </w:pPr>
+            <w:r>
+              <w:rPr>
+                <w:rFonts w:asciiTheme="majorHAnsi" w:hAnsiTheme="majorHAnsi"/>
+                <w:lang w:val="en-US"/>
+              </w:rPr>
+              <w:t>Standard</w:t>
+            </w:r>
+            <w:r>
+              <w:rPr>
+                <w:rFonts w:asciiTheme="majorHAnsi" w:hAnsiTheme="majorHAnsi"/>
+                <w:lang w:val="en-US"/>
+              </w:rPr>
+              <w:t xml:space="preserve"> Variable Obligation</w:t>
+            </w:r>
+          </w:p>
+        </w:tc>
+        <w:tc>
+          <w:tcPr>
+            <w:tcW w:w="1984" w:type="dxa"/>
+            <w:tcBorders>
+              <w:top w:val="single" w:sz="8" w:space="0" w:color="595959" w:themeColor="text1" w:themeTint="A6"/>
+            </w:tcBorders>
+            <w:vAlign w:val="center"/>
+          </w:tcPr>
+          <w:p>
+            <w:pPr>
+              <w:cnfStyle w:val="000000100000" w:firstRow="0" w:lastRow="0" w:firstColumn="0" w:lastColumn="0" w:oddVBand="0" w:evenVBand="0" w:oddHBand="1" w:evenHBand="0" w:firstRowFirstColumn="0" w:firstRowLastColumn="0" w:lastRowFirstColumn="0" w:lastRowLastColumn="0"/>
+              <w:rPr>
+                <w:rFonts w:asciiTheme="majorHAnsi" w:hAnsiTheme="majorHAnsi"/>
+                <w:lang w:val="en-US"/>
+              </w:rPr>
+            </w:pPr>
+            <w:r>
+              <w:rPr>
+                <w:rFonts w:asciiTheme="majorHAnsi" w:hAnsiTheme="majorHAnsi"/>
+                <w:lang w:val="en-US"/>
+              </w:rPr>
+              <w:t>Monthly</w:t>
+            </w:r>
+          </w:p>
+        </w:tc>
+        <w:tc>
+          <w:tcPr>
+            <w:tcW w:w="1843" w:type="dxa"/>
+            <w:tcBorders>
+              <w:top w:val="single" w:sz="8" w:space="0" w:color="595959" w:themeColor="text1" w:themeTint="A6"/>
+            </w:tcBorders>
+            <w:vAlign w:val="center"/>
+          </w:tcPr>
+          <w:p>
+            <w:pPr>
+              <w:cnfStyle w:val="000000100000" w:firstRow="0" w:lastRow="0" w:firstColumn="0" w:lastColumn="0" w:oddVBand="0" w:evenVBand="0" w:oddHBand="1" w:evenHBand="0" w:firstRowFirstColumn="0" w:firstRowLastColumn="0" w:lastRowFirstColumn="0" w:lastRowLastColumn="0"/>
+              <w:rPr>
+                <w:rFonts w:asciiTheme="majorHAnsi" w:hAnsiTheme="majorHAnsi"/>
+                <w:lang w:val="en-US"/>
+              </w:rPr>
+            </w:pPr>
+            <w:r>
+              <w:rPr>
+                <w:rFonts w:asciiTheme="majorHAnsi" w:hAnsiTheme="majorHAnsi"/>
+                <w:lang w:val="en-US"/>
+              </w:rPr>
+              <w:t>4.78% to 6.51%</w:t>
             </w:r>
           </w:p>
         </w:tc>
         <w:tc>
           <w:tcPr>
             <w:tcW w:w="1276" w:type="dxa"/>
+            <w:gridSpan w:val="2"/>
             <w:tcBorders>
               <w:top w:val="single" w:sz="8" w:space="0" w:color="595959" w:themeColor="text1" w:themeTint="A6"/>
-              <w:bottom w:val="single" w:sz="8" w:space="0" w:color="595959" w:themeColor="text1" w:themeTint="A6"/>
-              <w:right w:val="nil"/>
             </w:tcBorders>
             <w:vAlign w:val="center"/>
           </w:tcPr>
@@ -11438,30 +13159,23 @@
               <w:cnfStyle w:val="000000100000" w:firstRow="0" w:lastRow="0" w:firstColumn="0" w:lastColumn="0" w:oddVBand="0" w:evenVBand="0" w:oddHBand="1" w:evenHBand="0" w:firstRowFirstColumn="0" w:firstRowLastColumn="0" w:lastRowFirstColumn="0" w:lastRowLastColumn="0"/>
               <w:rPr>
                 <w:rFonts w:asciiTheme="majorHAnsi" w:hAnsiTheme="majorHAnsi"/>
-                <w:b/>
-                <w:bCs/>
-                <w:lang w:val="en-US"/>
-              </w:rPr>
-            </w:pPr>
-            <w:r>
-              <w:rPr>
-                <w:rFonts w:asciiTheme="majorHAnsi" w:hAnsiTheme="majorHAnsi"/>
-                <w:b/>
-                <w:bCs/>
-                <w:lang w:val="en-US"/>
-              </w:rPr>
-              <w:t>BiFY</w:t>
-            </w:r>
-          </w:p>
-        </w:tc>
-        <w:tc>
-          <w:tcPr>
-            <w:tcW w:w="2410" w:type="dxa"/>
+                <w:lang w:val="en-US"/>
+              </w:rPr>
+            </w:pPr>
+            <w:r>
+              <w:rPr>
+                <w:rFonts w:asciiTheme="majorHAnsi" w:hAnsiTheme="majorHAnsi"/>
+                <w:lang w:val="en-US"/>
+              </w:rPr>
+              <w:t>20%</w:t>
+            </w:r>
+          </w:p>
+        </w:tc>
+        <w:tc>
+          <w:tcPr>
+            <w:tcW w:w="1842" w:type="dxa"/>
             <w:tcBorders>
               <w:top w:val="single" w:sz="8" w:space="0" w:color="595959" w:themeColor="text1" w:themeTint="A6"/>
-              <w:left w:val="nil"/>
-              <w:bottom w:val="single" w:sz="8" w:space="0" w:color="595959" w:themeColor="text1" w:themeTint="A6"/>
-              <w:right w:val="nil"/>
             </w:tcBorders>
             <w:vAlign w:val="center"/>
           </w:tcPr>
@@ -11478,41 +13192,200 @@
                 <w:rFonts w:asciiTheme="majorHAnsi" w:hAnsiTheme="majorHAnsi"/>
                 <w:lang w:val="en-US"/>
               </w:rPr>
-              <w:t>Product Fee</w:t>
-            </w:r>
-          </w:p>
-        </w:tc>
-        <w:tc>
-          <w:tcPr>
-            <w:tcW w:w="9176" w:type="dxa"/>
-            <w:tcBorders>
-              <w:top w:val="single" w:sz="8" w:space="0" w:color="595959" w:themeColor="text1" w:themeTint="A6"/>
-              <w:left w:val="nil"/>
-              <w:bottom w:val="single" w:sz="8" w:space="0" w:color="595959" w:themeColor="text1" w:themeTint="A6"/>
-              <w:right w:val="nil"/>
-            </w:tcBorders>
-            <w:vAlign w:val="center"/>
-          </w:tcPr>
-          <w:p>
-            <w:pPr>
-              <w:cnfStyle w:val="000000100000" w:firstRow="0" w:lastRow="0" w:firstColumn="0" w:lastColumn="0" w:oddVBand="0" w:evenVBand="0" w:oddHBand="1" w:evenHBand="0" w:firstRowFirstColumn="0" w:firstRowLastColumn="0" w:lastRowFirstColumn="0" w:lastRowLastColumn="0"/>
-              <w:rPr>
-                <w:rFonts w:asciiTheme="majorHAnsi" w:hAnsiTheme="majorHAnsi"/>
-                <w:lang w:val="en-US"/>
-              </w:rPr>
-            </w:pPr>
-            <w:r>
-              <w:rPr>
-                <w:rFonts w:asciiTheme="majorHAnsi" w:hAnsiTheme="majorHAnsi"/>
-                <w:lang w:val="en-US"/>
-              </w:rPr>
-              <w:t>The bank can sell options for its stock to allow the convertibility of Bitcoin into common shares if the stock price overperforms Bitcoin by specific dates</w:t>
+              <w:t>2.39% to 3.26%</w:t>
+            </w:r>
+          </w:p>
+        </w:tc>
+      </w:tr>
+      <w:tr>
+        <w:trPr>
+          <w:trHeight w:val="425"/>
+        </w:trPr>
+        <w:tc>
+          <w:tcPr>
+            <w:cnfStyle w:val="001000000000" w:firstRow="0" w:lastRow="0" w:firstColumn="1" w:lastColumn="0" w:oddVBand="0" w:evenVBand="0" w:oddHBand="0" w:evenHBand="0" w:firstRowFirstColumn="0" w:firstRowLastColumn="0" w:lastRowFirstColumn="0" w:lastRowLastColumn="0"/>
+            <w:tcW w:w="1843" w:type="dxa"/>
+            <w:vMerge/>
+            <w:vAlign w:val="center"/>
+          </w:tcPr>
+          <w:p>
+            <w:pPr>
+              <w:rPr>
+                <w:rFonts w:asciiTheme="majorHAnsi" w:hAnsiTheme="majorHAnsi"/>
+                <w:b w:val="0"/>
+                <w:bCs w:val="0"/>
+                <w:lang w:val="en-US"/>
+              </w:rPr>
+            </w:pPr>
+          </w:p>
+        </w:tc>
+        <w:tc>
+          <w:tcPr>
+            <w:tcW w:w="1985" w:type="dxa"/>
+            <w:gridSpan w:val="2"/>
+            <w:vMerge/>
+            <w:vAlign w:val="center"/>
+          </w:tcPr>
+          <w:p>
+            <w:pPr>
+              <w:cnfStyle w:val="000000000000" w:firstRow="0" w:lastRow="0" w:firstColumn="0" w:lastColumn="0" w:oddVBand="0" w:evenVBand="0" w:oddHBand="0" w:evenHBand="0" w:firstRowFirstColumn="0" w:firstRowLastColumn="0" w:lastRowFirstColumn="0" w:lastRowLastColumn="0"/>
+              <w:rPr>
+                <w:rFonts w:asciiTheme="majorHAnsi" w:hAnsiTheme="majorHAnsi"/>
+                <w:lang w:val="en-US"/>
+              </w:rPr>
+            </w:pPr>
+          </w:p>
+        </w:tc>
+        <w:tc>
+          <w:tcPr>
+            <w:tcW w:w="1842" w:type="dxa"/>
+            <w:gridSpan w:val="3"/>
+            <w:vMerge/>
+            <w:vAlign w:val="center"/>
+          </w:tcPr>
+          <w:p>
+            <w:pPr>
+              <w:cnfStyle w:val="000000000000" w:firstRow="0" w:lastRow="0" w:firstColumn="0" w:lastColumn="0" w:oddVBand="0" w:evenVBand="0" w:oddHBand="0" w:evenHBand="0" w:firstRowFirstColumn="0" w:firstRowLastColumn="0" w:lastRowFirstColumn="0" w:lastRowLastColumn="0"/>
+              <w:rPr>
+                <w:rFonts w:asciiTheme="majorHAnsi" w:hAnsiTheme="majorHAnsi"/>
+                <w:lang w:val="en-US"/>
+              </w:rPr>
+            </w:pPr>
+          </w:p>
+        </w:tc>
+        <w:tc>
+          <w:tcPr>
+            <w:tcW w:w="2694" w:type="dxa"/>
+            <w:tcBorders>
+              <w:top w:val="single" w:sz="4" w:space="0" w:color="7F7F7F" w:themeColor="text1" w:themeTint="80"/>
+            </w:tcBorders>
+            <w:vAlign w:val="center"/>
+          </w:tcPr>
+          <w:p>
+            <w:pPr>
+              <w:cnfStyle w:val="000000000000" w:firstRow="0" w:lastRow="0" w:firstColumn="0" w:lastColumn="0" w:oddVBand="0" w:evenVBand="0" w:oddHBand="0" w:evenHBand="0" w:firstRowFirstColumn="0" w:firstRowLastColumn="0" w:lastRowFirstColumn="0" w:lastRowLastColumn="0"/>
+              <w:rPr>
+                <w:rFonts w:asciiTheme="majorHAnsi" w:hAnsiTheme="majorHAnsi"/>
+                <w:lang w:val="en-US"/>
+              </w:rPr>
+            </w:pPr>
+            <w:r>
+              <w:rPr>
+                <w:rFonts w:asciiTheme="majorHAnsi" w:hAnsiTheme="majorHAnsi"/>
+                <w:lang w:val="en-US"/>
+              </w:rPr>
+              <w:t>Premium Variable Obligation</w:t>
+            </w:r>
+          </w:p>
+        </w:tc>
+        <w:tc>
+          <w:tcPr>
+            <w:tcW w:w="1984" w:type="dxa"/>
+            <w:tcBorders>
+              <w:top w:val="single" w:sz="4" w:space="0" w:color="7F7F7F" w:themeColor="text1" w:themeTint="80"/>
+            </w:tcBorders>
+            <w:vAlign w:val="center"/>
+          </w:tcPr>
+          <w:p>
+            <w:pPr>
+              <w:cnfStyle w:val="000000000000" w:firstRow="0" w:lastRow="0" w:firstColumn="0" w:lastColumn="0" w:oddVBand="0" w:evenVBand="0" w:oddHBand="0" w:evenHBand="0" w:firstRowFirstColumn="0" w:firstRowLastColumn="0" w:lastRowFirstColumn="0" w:lastRowLastColumn="0"/>
+              <w:rPr>
+                <w:rFonts w:asciiTheme="majorHAnsi" w:hAnsiTheme="majorHAnsi"/>
+                <w:lang w:val="en-US"/>
+              </w:rPr>
+            </w:pPr>
+            <w:r>
+              <w:rPr>
+                <w:rFonts w:asciiTheme="majorHAnsi" w:hAnsiTheme="majorHAnsi"/>
+                <w:lang w:val="en-US"/>
+              </w:rPr>
+              <w:t>Monthly</w:t>
+            </w:r>
+          </w:p>
+        </w:tc>
+        <w:tc>
+          <w:tcPr>
+            <w:tcW w:w="1843" w:type="dxa"/>
+            <w:tcBorders>
+              <w:top w:val="single" w:sz="4" w:space="0" w:color="7F7F7F" w:themeColor="text1" w:themeTint="80"/>
+            </w:tcBorders>
+            <w:vAlign w:val="center"/>
+          </w:tcPr>
+          <w:p>
+            <w:pPr>
+              <w:cnfStyle w:val="000000000000" w:firstRow="0" w:lastRow="0" w:firstColumn="0" w:lastColumn="0" w:oddVBand="0" w:evenVBand="0" w:oddHBand="0" w:evenHBand="0" w:firstRowFirstColumn="0" w:firstRowLastColumn="0" w:lastRowFirstColumn="0" w:lastRowLastColumn="0"/>
+              <w:rPr>
+                <w:rFonts w:asciiTheme="majorHAnsi" w:hAnsiTheme="majorHAnsi"/>
+                <w:lang w:val="en-US"/>
+              </w:rPr>
+            </w:pPr>
+            <w:r>
+              <w:rPr>
+                <w:rFonts w:asciiTheme="majorHAnsi" w:hAnsiTheme="majorHAnsi"/>
+                <w:lang w:val="en-US"/>
+              </w:rPr>
+              <w:t>3.59% to 4.88%</w:t>
+            </w:r>
+          </w:p>
+        </w:tc>
+        <w:tc>
+          <w:tcPr>
+            <w:tcW w:w="1276" w:type="dxa"/>
+            <w:gridSpan w:val="2"/>
+            <w:tcBorders>
+              <w:top w:val="single" w:sz="4" w:space="0" w:color="7F7F7F" w:themeColor="text1" w:themeTint="80"/>
+            </w:tcBorders>
+            <w:vAlign w:val="center"/>
+          </w:tcPr>
+          <w:p>
+            <w:pPr>
+              <w:cnfStyle w:val="000000000000" w:firstRow="0" w:lastRow="0" w:firstColumn="0" w:lastColumn="0" w:oddVBand="0" w:evenVBand="0" w:oddHBand="0" w:evenHBand="0" w:firstRowFirstColumn="0" w:firstRowLastColumn="0" w:lastRowFirstColumn="0" w:lastRowLastColumn="0"/>
+              <w:rPr>
+                <w:rFonts w:asciiTheme="majorHAnsi" w:hAnsiTheme="majorHAnsi"/>
+                <w:lang w:val="en-US"/>
+              </w:rPr>
+            </w:pPr>
+            <w:r>
+              <w:rPr>
+                <w:rFonts w:asciiTheme="majorHAnsi" w:hAnsiTheme="majorHAnsi"/>
+                <w:lang w:val="en-US"/>
+              </w:rPr>
+              <w:t>30%</w:t>
+            </w:r>
+          </w:p>
+        </w:tc>
+        <w:tc>
+          <w:tcPr>
+            <w:tcW w:w="1842" w:type="dxa"/>
+            <w:tcBorders>
+              <w:top w:val="single" w:sz="4" w:space="0" w:color="7F7F7F" w:themeColor="text1" w:themeTint="80"/>
+            </w:tcBorders>
+            <w:vAlign w:val="center"/>
+          </w:tcPr>
+          <w:p>
+            <w:pPr>
+              <w:cnfStyle w:val="000000000000" w:firstRow="0" w:lastRow="0" w:firstColumn="0" w:lastColumn="0" w:oddVBand="0" w:evenVBand="0" w:oddHBand="0" w:evenHBand="0" w:firstRowFirstColumn="0" w:firstRowLastColumn="0" w:lastRowFirstColumn="0" w:lastRowLastColumn="0"/>
+              <w:rPr>
+                <w:rFonts w:asciiTheme="majorHAnsi" w:hAnsiTheme="majorHAnsi"/>
+                <w:lang w:val="en-US"/>
+              </w:rPr>
+            </w:pPr>
+            <w:r>
+              <w:rPr>
+                <w:rFonts w:asciiTheme="majorHAnsi" w:hAnsiTheme="majorHAnsi"/>
+                <w:lang w:val="en-US"/>
+              </w:rPr>
+              <w:t>3.59% to 4.88%</w:t>
             </w:r>
           </w:p>
         </w:tc>
       </w:tr>
     </w:tbl>
-    <w:p/>
+    <w:p>
+      <w:r>
+        <w:br w:type="page"/>
+      </w:r>
+    </w:p>
     <w:tbl>
       <w:tblPr>
         <w:tblStyle w:val="PlainTable2"/>
@@ -11530,9 +13403,8 @@
         <w:gridCol w:w="1560"/>
         <w:gridCol w:w="1559"/>
         <w:gridCol w:w="709"/>
-        <w:gridCol w:w="1984"/>
-        <w:gridCol w:w="1418"/>
-        <w:gridCol w:w="1842"/>
+        <w:gridCol w:w="2409"/>
+        <w:gridCol w:w="2835"/>
         <w:gridCol w:w="1701"/>
         <w:gridCol w:w="1560"/>
         <w:gridCol w:w="1559"/>
@@ -11547,7 +13419,7 @@
           <w:tcPr>
             <w:cnfStyle w:val="001000000000" w:firstRow="0" w:lastRow="0" w:firstColumn="1" w:lastColumn="0" w:oddVBand="0" w:evenVBand="0" w:oddHBand="0" w:evenHBand="0" w:firstRowFirstColumn="0" w:firstRowLastColumn="0" w:lastRowFirstColumn="0" w:lastRowLastColumn="0"/>
             <w:tcW w:w="10773" w:type="dxa"/>
-            <w:gridSpan w:val="7"/>
+            <w:gridSpan w:val="6"/>
             <w:tcBorders>
               <w:top w:val="nil"/>
               <w:bottom w:val="nil"/>
@@ -11704,7 +13576,7 @@
         </w:tc>
         <w:tc>
           <w:tcPr>
-            <w:tcW w:w="1984" w:type="dxa"/>
+            <w:tcW w:w="2409" w:type="dxa"/>
             <w:tcBorders>
               <w:top w:val="nil"/>
               <w:left w:val="nil"/>
@@ -11744,7 +13616,7 @@
         </w:tc>
         <w:tc>
           <w:tcPr>
-            <w:tcW w:w="1418" w:type="dxa"/>
+            <w:tcW w:w="2835" w:type="dxa"/>
             <w:tcBorders>
               <w:top w:val="nil"/>
               <w:left w:val="nil"/>
@@ -11771,49 +13643,7 @@
                 <w:bCs/>
                 <w:lang w:val="en-US"/>
               </w:rPr>
-              <w:t>Service Type</w:t>
-            </w:r>
-          </w:p>
-        </w:tc>
-        <w:tc>
-          <w:tcPr>
-            <w:tcW w:w="1842" w:type="dxa"/>
-            <w:tcBorders>
-              <w:top w:val="nil"/>
-              <w:left w:val="nil"/>
-              <w:bottom w:val="single" w:sz="8" w:space="0" w:color="595959" w:themeColor="text1" w:themeTint="A6"/>
-              <w:right w:val="nil"/>
-            </w:tcBorders>
-            <w:shd w:val="clear" w:color="auto" w:fill="FAE2D5" w:themeFill="accent2" w:themeFillTint="33"/>
-            <w:vAlign w:val="center"/>
-          </w:tcPr>
-          <w:p>
-            <w:pPr>
-              <w:cnfStyle w:val="000000100000" w:firstRow="0" w:lastRow="0" w:firstColumn="0" w:lastColumn="0" w:oddVBand="0" w:evenVBand="0" w:oddHBand="1" w:evenHBand="0" w:firstRowFirstColumn="0" w:firstRowLastColumn="0" w:lastRowFirstColumn="0" w:lastRowLastColumn="0"/>
-              <w:rPr>
-                <w:rFonts w:asciiTheme="majorHAnsi" w:hAnsiTheme="majorHAnsi"/>
-                <w:b/>
-                <w:bCs/>
-                <w:lang w:val="en-US"/>
-              </w:rPr>
-            </w:pPr>
-            <w:r>
-              <w:rPr>
-                <w:rFonts w:asciiTheme="majorHAnsi" w:hAnsiTheme="majorHAnsi"/>
-                <w:b/>
-                <w:bCs/>
-                <w:lang w:val="en-US"/>
-              </w:rPr>
-              <w:t>Rate</w:t>
-            </w:r>
-            <w:r>
-              <w:rPr>
-                <w:rFonts w:asciiTheme="majorHAnsi" w:hAnsiTheme="majorHAnsi"/>
-                <w:b/>
-                <w:bCs/>
-                <w:lang w:val="en-US"/>
-              </w:rPr>
-              <w:t xml:space="preserve"> Type</w:t>
+              <w:t>Service</w:t>
             </w:r>
           </w:p>
         </w:tc>
@@ -12049,8 +13879,7 @@
         </w:tc>
         <w:tc>
           <w:tcPr>
-            <w:tcW w:w="1984" w:type="dxa"/>
-            <w:vMerge w:val="restart"/>
+            <w:tcW w:w="2409" w:type="dxa"/>
             <w:tcBorders>
               <w:top w:val="single" w:sz="8" w:space="0" w:color="595959" w:themeColor="text1" w:themeTint="A6"/>
               <w:left w:val="nil"/>
@@ -12071,14 +13900,13 @@
                 <w:rFonts w:asciiTheme="majorHAnsi" w:hAnsiTheme="majorHAnsi"/>
                 <w:lang w:val="en-US"/>
               </w:rPr>
-              <w:t>Semi-Annually, Quarterly, Monthly</w:t>
-            </w:r>
-          </w:p>
-        </w:tc>
-        <w:tc>
-          <w:tcPr>
-            <w:tcW w:w="1418" w:type="dxa"/>
-            <w:vMerge w:val="restart"/>
+              <w:t>Monthly</w:t>
+            </w:r>
+          </w:p>
+        </w:tc>
+        <w:tc>
+          <w:tcPr>
+            <w:tcW w:w="2835" w:type="dxa"/>
             <w:tcBorders>
               <w:top w:val="single" w:sz="8" w:space="0" w:color="595959" w:themeColor="text1" w:themeTint="A6"/>
               <w:left w:val="nil"/>
@@ -12099,35 +13927,7 @@
                 <w:rFonts w:asciiTheme="majorHAnsi" w:hAnsiTheme="majorHAnsi"/>
                 <w:lang w:val="en-US"/>
               </w:rPr>
-              <w:t>Basic</w:t>
-            </w:r>
-          </w:p>
-        </w:tc>
-        <w:tc>
-          <w:tcPr>
-            <w:tcW w:w="1842" w:type="dxa"/>
-            <w:tcBorders>
-              <w:top w:val="single" w:sz="8" w:space="0" w:color="595959" w:themeColor="text1" w:themeTint="A6"/>
-              <w:left w:val="nil"/>
-              <w:bottom w:val="single" w:sz="4" w:space="0" w:color="7F7F7F" w:themeColor="text1" w:themeTint="80"/>
-              <w:right w:val="nil"/>
-            </w:tcBorders>
-            <w:vAlign w:val="center"/>
-          </w:tcPr>
-          <w:p>
-            <w:pPr>
-              <w:cnfStyle w:val="000000000000" w:firstRow="0" w:lastRow="0" w:firstColumn="0" w:lastColumn="0" w:oddVBand="0" w:evenVBand="0" w:oddHBand="0" w:evenHBand="0" w:firstRowFirstColumn="0" w:firstRowLastColumn="0" w:lastRowFirstColumn="0" w:lastRowLastColumn="0"/>
-              <w:rPr>
-                <w:rFonts w:asciiTheme="majorHAnsi" w:hAnsiTheme="majorHAnsi"/>
-                <w:lang w:val="en-US"/>
-              </w:rPr>
-            </w:pPr>
-            <w:r>
-              <w:rPr>
-                <w:rFonts w:asciiTheme="majorHAnsi" w:hAnsiTheme="majorHAnsi"/>
-                <w:lang w:val="en-US"/>
-              </w:rPr>
-              <w:t>Fixed</w:t>
+              <w:t>Standard Fixed</w:t>
             </w:r>
           </w:p>
         </w:tc>
@@ -12321,8 +14121,7 @@
         </w:tc>
         <w:tc>
           <w:tcPr>
-            <w:tcW w:w="1984" w:type="dxa"/>
-            <w:vMerge/>
+            <w:tcW w:w="2409" w:type="dxa"/>
             <w:tcBorders>
               <w:left w:val="nil"/>
               <w:right w:val="nil"/>
@@ -12337,12 +14136,46 @@
                 <w:lang w:val="en-US"/>
               </w:rPr>
             </w:pPr>
-          </w:p>
-        </w:tc>
-        <w:tc>
-          <w:tcPr>
-            <w:tcW w:w="1418" w:type="dxa"/>
-            <w:vMerge/>
+            <w:r>
+              <w:rPr>
+                <w:rFonts w:asciiTheme="majorHAnsi" w:hAnsiTheme="majorHAnsi"/>
+                <w:lang w:val="en-US"/>
+              </w:rPr>
+              <w:t>Semi-</w:t>
+            </w:r>
+            <w:r>
+              <w:rPr>
+                <w:rFonts w:asciiTheme="majorHAnsi" w:hAnsiTheme="majorHAnsi"/>
+                <w:lang w:val="en-US"/>
+              </w:rPr>
+              <w:t>a</w:t>
+            </w:r>
+            <w:r>
+              <w:rPr>
+                <w:rFonts w:asciiTheme="majorHAnsi" w:hAnsiTheme="majorHAnsi"/>
+                <w:lang w:val="en-US"/>
+              </w:rPr>
+              <w:t>nnually</w:t>
+            </w:r>
+            <w:r>
+              <w:rPr>
+                <w:rFonts w:asciiTheme="majorHAnsi" w:hAnsiTheme="majorHAnsi"/>
+                <w:lang w:val="en-US"/>
+              </w:rPr>
+              <w:t xml:space="preserve"> or q</w:t>
+            </w:r>
+            <w:r>
+              <w:rPr>
+                <w:rFonts w:asciiTheme="majorHAnsi" w:hAnsiTheme="majorHAnsi"/>
+                <w:lang w:val="en-US"/>
+              </w:rPr>
+              <w:t>uarterly</w:t>
+            </w:r>
+          </w:p>
+        </w:tc>
+        <w:tc>
+          <w:tcPr>
+            <w:tcW w:w="2835" w:type="dxa"/>
             <w:tcBorders>
               <w:left w:val="nil"/>
               <w:right w:val="nil"/>
@@ -12357,31 +14190,12 @@
                 <w:lang w:val="en-US"/>
               </w:rPr>
             </w:pPr>
-          </w:p>
-        </w:tc>
-        <w:tc>
-          <w:tcPr>
-            <w:tcW w:w="1842" w:type="dxa"/>
-            <w:tcBorders>
-              <w:left w:val="nil"/>
-              <w:right w:val="nil"/>
-            </w:tcBorders>
-            <w:vAlign w:val="center"/>
-          </w:tcPr>
-          <w:p>
-            <w:pPr>
-              <w:cnfStyle w:val="000000100000" w:firstRow="0" w:lastRow="0" w:firstColumn="0" w:lastColumn="0" w:oddVBand="0" w:evenVBand="0" w:oddHBand="1" w:evenHBand="0" w:firstRowFirstColumn="0" w:firstRowLastColumn="0" w:lastRowFirstColumn="0" w:lastRowLastColumn="0"/>
-              <w:rPr>
-                <w:rFonts w:asciiTheme="majorHAnsi" w:hAnsiTheme="majorHAnsi"/>
-                <w:lang w:val="en-US"/>
-              </w:rPr>
-            </w:pPr>
-            <w:r>
-              <w:rPr>
-                <w:rFonts w:asciiTheme="majorHAnsi" w:hAnsiTheme="majorHAnsi"/>
-                <w:lang w:val="en-US"/>
-              </w:rPr>
-              <w:t>Variable</w:t>
+            <w:r>
+              <w:rPr>
+                <w:rFonts w:asciiTheme="majorHAnsi" w:hAnsiTheme="majorHAnsi"/>
+                <w:lang w:val="en-US"/>
+              </w:rPr>
+              <w:t>Standard Variable</w:t>
             </w:r>
           </w:p>
         </w:tc>
@@ -12572,7 +14386,7 @@
         </w:tc>
         <w:tc>
           <w:tcPr>
-            <w:tcW w:w="1984" w:type="dxa"/>
+            <w:tcW w:w="2409" w:type="dxa"/>
             <w:vMerge w:val="restart"/>
             <w:tcBorders>
               <w:left w:val="nil"/>
@@ -12593,28 +14407,13 @@
                 <w:rFonts w:asciiTheme="majorHAnsi" w:hAnsiTheme="majorHAnsi"/>
                 <w:lang w:val="en-US"/>
               </w:rPr>
-              <w:t xml:space="preserve">5 Year </w:t>
-            </w:r>
-            <w:r>
-              <w:rPr>
-                <w:rFonts w:asciiTheme="majorHAnsi" w:hAnsiTheme="majorHAnsi"/>
-                <w:lang w:val="en-US"/>
-              </w:rPr>
-              <w:t>Maturity Date</w:t>
-            </w:r>
-            <w:r>
-              <w:rPr>
-                <w:rFonts w:asciiTheme="majorHAnsi" w:hAnsiTheme="majorHAnsi"/>
-                <w:lang w:val="en-US"/>
-              </w:rPr>
-              <w:t xml:space="preserve"> (Compounded)</w:t>
-            </w:r>
-          </w:p>
-        </w:tc>
-        <w:tc>
-          <w:tcPr>
-            <w:tcW w:w="1418" w:type="dxa"/>
-            <w:vMerge w:val="restart"/>
+              <w:t>5 Year Maturity Date (Compounded)</w:t>
+            </w:r>
+          </w:p>
+        </w:tc>
+        <w:tc>
+          <w:tcPr>
+            <w:tcW w:w="2835" w:type="dxa"/>
             <w:tcBorders>
               <w:top w:val="single" w:sz="4" w:space="0" w:color="7F7F7F" w:themeColor="text1" w:themeTint="80"/>
               <w:left w:val="nil"/>
@@ -12635,35 +14434,7 @@
                 <w:rFonts w:asciiTheme="majorHAnsi" w:hAnsiTheme="majorHAnsi"/>
                 <w:lang w:val="en-US"/>
               </w:rPr>
-              <w:t>Premium</w:t>
-            </w:r>
-          </w:p>
-        </w:tc>
-        <w:tc>
-          <w:tcPr>
-            <w:tcW w:w="1842" w:type="dxa"/>
-            <w:tcBorders>
-              <w:top w:val="single" w:sz="4" w:space="0" w:color="7F7F7F" w:themeColor="text1" w:themeTint="80"/>
-              <w:left w:val="nil"/>
-              <w:bottom w:val="single" w:sz="4" w:space="0" w:color="7F7F7F" w:themeColor="text1" w:themeTint="80"/>
-              <w:right w:val="nil"/>
-            </w:tcBorders>
-            <w:vAlign w:val="center"/>
-          </w:tcPr>
-          <w:p>
-            <w:pPr>
-              <w:cnfStyle w:val="000000000000" w:firstRow="0" w:lastRow="0" w:firstColumn="0" w:lastColumn="0" w:oddVBand="0" w:evenVBand="0" w:oddHBand="0" w:evenHBand="0" w:firstRowFirstColumn="0" w:firstRowLastColumn="0" w:lastRowFirstColumn="0" w:lastRowLastColumn="0"/>
-              <w:rPr>
-                <w:rFonts w:asciiTheme="majorHAnsi" w:hAnsiTheme="majorHAnsi"/>
-                <w:lang w:val="en-US"/>
-              </w:rPr>
-            </w:pPr>
-            <w:r>
-              <w:rPr>
-                <w:rFonts w:asciiTheme="majorHAnsi" w:hAnsiTheme="majorHAnsi"/>
-                <w:lang w:val="en-US"/>
-              </w:rPr>
-              <w:t>Fixed</w:t>
+              <w:t>Premium Fixed</w:t>
             </w:r>
           </w:p>
         </w:tc>
@@ -12872,7 +14643,7 @@
         </w:tc>
         <w:tc>
           <w:tcPr>
-            <w:tcW w:w="1984" w:type="dxa"/>
+            <w:tcW w:w="2409" w:type="dxa"/>
             <w:vMerge/>
             <w:tcBorders>
               <w:left w:val="nil"/>
@@ -12893,8 +14664,7 @@
         </w:tc>
         <w:tc>
           <w:tcPr>
-            <w:tcW w:w="1418" w:type="dxa"/>
-            <w:vMerge/>
+            <w:tcW w:w="2835" w:type="dxa"/>
             <w:tcBorders>
               <w:left w:val="nil"/>
               <w:bottom w:val="single" w:sz="8" w:space="0" w:color="595959" w:themeColor="text1" w:themeTint="A6"/>
@@ -12910,32 +14680,12 @@
                 <w:lang w:val="en-US"/>
               </w:rPr>
             </w:pPr>
-          </w:p>
-        </w:tc>
-        <w:tc>
-          <w:tcPr>
-            <w:tcW w:w="1842" w:type="dxa"/>
-            <w:tcBorders>
-              <w:left w:val="nil"/>
-              <w:bottom w:val="single" w:sz="8" w:space="0" w:color="595959" w:themeColor="text1" w:themeTint="A6"/>
-              <w:right w:val="nil"/>
-            </w:tcBorders>
-            <w:vAlign w:val="center"/>
-          </w:tcPr>
-          <w:p>
-            <w:pPr>
-              <w:cnfStyle w:val="000000100000" w:firstRow="0" w:lastRow="0" w:firstColumn="0" w:lastColumn="0" w:oddVBand="0" w:evenVBand="0" w:oddHBand="1" w:evenHBand="0" w:firstRowFirstColumn="0" w:firstRowLastColumn="0" w:lastRowFirstColumn="0" w:lastRowLastColumn="0"/>
-              <w:rPr>
-                <w:rFonts w:asciiTheme="majorHAnsi" w:hAnsiTheme="majorHAnsi"/>
-                <w:lang w:val="en-US"/>
-              </w:rPr>
-            </w:pPr>
-            <w:r>
-              <w:rPr>
-                <w:rFonts w:asciiTheme="majorHAnsi" w:hAnsiTheme="majorHAnsi"/>
-                <w:lang w:val="en-US"/>
-              </w:rPr>
-              <w:t>Variable</w:t>
+            <w:r>
+              <w:rPr>
+                <w:rFonts w:asciiTheme="majorHAnsi" w:hAnsiTheme="majorHAnsi"/>
+                <w:lang w:val="en-US"/>
+              </w:rPr>
+              <w:t>Premium Variable</w:t>
             </w:r>
           </w:p>
         </w:tc>
@@ -13193,7 +14943,7 @@
         </w:tc>
         <w:tc>
           <w:tcPr>
-            <w:tcW w:w="1984" w:type="dxa"/>
+            <w:tcW w:w="2409" w:type="dxa"/>
             <w:vMerge w:val="restart"/>
             <w:tcBorders>
               <w:top w:val="single" w:sz="8" w:space="0" w:color="595959" w:themeColor="text1" w:themeTint="A6"/>
@@ -13215,14 +14965,13 @@
                 <w:rFonts w:asciiTheme="majorHAnsi" w:hAnsiTheme="majorHAnsi"/>
                 <w:lang w:val="en-US"/>
               </w:rPr>
-              <w:t>Semi-Annually, Quarterly, Monthly</w:t>
-            </w:r>
-          </w:p>
-        </w:tc>
-        <w:tc>
-          <w:tcPr>
-            <w:tcW w:w="1418" w:type="dxa"/>
-            <w:vMerge w:val="restart"/>
+              <w:t>Monthly</w:t>
+            </w:r>
+          </w:p>
+        </w:tc>
+        <w:tc>
+          <w:tcPr>
+            <w:tcW w:w="2835" w:type="dxa"/>
             <w:tcBorders>
               <w:top w:val="single" w:sz="8" w:space="0" w:color="595959" w:themeColor="text1" w:themeTint="A6"/>
               <w:left w:val="nil"/>
@@ -13243,34 +14992,7 @@
                 <w:rFonts w:asciiTheme="majorHAnsi" w:hAnsiTheme="majorHAnsi"/>
                 <w:lang w:val="en-US"/>
               </w:rPr>
-              <w:t>Basic</w:t>
-            </w:r>
-          </w:p>
-        </w:tc>
-        <w:tc>
-          <w:tcPr>
-            <w:tcW w:w="1842" w:type="dxa"/>
-            <w:tcBorders>
-              <w:top w:val="single" w:sz="8" w:space="0" w:color="595959" w:themeColor="text1" w:themeTint="A6"/>
-              <w:left w:val="nil"/>
-              <w:right w:val="nil"/>
-            </w:tcBorders>
-            <w:vAlign w:val="center"/>
-          </w:tcPr>
-          <w:p>
-            <w:pPr>
-              <w:cnfStyle w:val="000000000000" w:firstRow="0" w:lastRow="0" w:firstColumn="0" w:lastColumn="0" w:oddVBand="0" w:evenVBand="0" w:oddHBand="0" w:evenHBand="0" w:firstRowFirstColumn="0" w:firstRowLastColumn="0" w:lastRowFirstColumn="0" w:lastRowLastColumn="0"/>
-              <w:rPr>
-                <w:rFonts w:asciiTheme="majorHAnsi" w:hAnsiTheme="majorHAnsi"/>
-                <w:lang w:val="en-US"/>
-              </w:rPr>
-            </w:pPr>
-            <w:r>
-              <w:rPr>
-                <w:rFonts w:asciiTheme="majorHAnsi" w:hAnsiTheme="majorHAnsi"/>
-                <w:lang w:val="en-US"/>
-              </w:rPr>
-              <w:t>Fixed Obligation</w:t>
+              <w:t>Standard Fixed Obligation</w:t>
             </w:r>
           </w:p>
         </w:tc>
@@ -13459,7 +15181,7 @@
         </w:tc>
         <w:tc>
           <w:tcPr>
-            <w:tcW w:w="1984" w:type="dxa"/>
+            <w:tcW w:w="2409" w:type="dxa"/>
             <w:vMerge/>
             <w:tcBorders>
               <w:left w:val="nil"/>
@@ -13479,8 +15201,7 @@
         </w:tc>
         <w:tc>
           <w:tcPr>
-            <w:tcW w:w="1418" w:type="dxa"/>
-            <w:vMerge/>
+            <w:tcW w:w="2835" w:type="dxa"/>
             <w:tcBorders>
               <w:left w:val="nil"/>
               <w:right w:val="nil"/>
@@ -13495,31 +15216,12 @@
                 <w:lang w:val="en-US"/>
               </w:rPr>
             </w:pPr>
-          </w:p>
-        </w:tc>
-        <w:tc>
-          <w:tcPr>
-            <w:tcW w:w="1842" w:type="dxa"/>
-            <w:tcBorders>
-              <w:left w:val="nil"/>
-              <w:right w:val="nil"/>
-            </w:tcBorders>
-            <w:vAlign w:val="center"/>
-          </w:tcPr>
-          <w:p>
-            <w:pPr>
-              <w:cnfStyle w:val="000000100000" w:firstRow="0" w:lastRow="0" w:firstColumn="0" w:lastColumn="0" w:oddVBand="0" w:evenVBand="0" w:oddHBand="1" w:evenHBand="0" w:firstRowFirstColumn="0" w:firstRowLastColumn="0" w:lastRowFirstColumn="0" w:lastRowLastColumn="0"/>
-              <w:rPr>
-                <w:rFonts w:asciiTheme="majorHAnsi" w:hAnsiTheme="majorHAnsi"/>
-                <w:lang w:val="en-US"/>
-              </w:rPr>
-            </w:pPr>
-            <w:r>
-              <w:rPr>
-                <w:rFonts w:asciiTheme="majorHAnsi" w:hAnsiTheme="majorHAnsi"/>
-                <w:lang w:val="en-US"/>
-              </w:rPr>
-              <w:t>Variable Obligation</w:t>
+            <w:r>
+              <w:rPr>
+                <w:rFonts w:asciiTheme="majorHAnsi" w:hAnsiTheme="majorHAnsi"/>
+                <w:lang w:val="en-US"/>
+              </w:rPr>
+              <w:t>Standard Variable Obligation</w:t>
             </w:r>
           </w:p>
         </w:tc>
@@ -13699,7 +15401,7 @@
         </w:tc>
         <w:tc>
           <w:tcPr>
-            <w:tcW w:w="1984" w:type="dxa"/>
+            <w:tcW w:w="2409" w:type="dxa"/>
             <w:vMerge/>
             <w:tcBorders>
               <w:left w:val="nil"/>
@@ -13719,8 +15421,7 @@
         </w:tc>
         <w:tc>
           <w:tcPr>
-            <w:tcW w:w="1418" w:type="dxa"/>
-            <w:vMerge w:val="restart"/>
+            <w:tcW w:w="2835" w:type="dxa"/>
             <w:tcBorders>
               <w:left w:val="nil"/>
               <w:right w:val="nil"/>
@@ -13740,33 +15441,7 @@
                 <w:rFonts w:asciiTheme="majorHAnsi" w:hAnsiTheme="majorHAnsi"/>
                 <w:lang w:val="en-US"/>
               </w:rPr>
-              <w:t>Premium</w:t>
-            </w:r>
-          </w:p>
-        </w:tc>
-        <w:tc>
-          <w:tcPr>
-            <w:tcW w:w="1842" w:type="dxa"/>
-            <w:tcBorders>
-              <w:left w:val="nil"/>
-              <w:right w:val="nil"/>
-            </w:tcBorders>
-            <w:vAlign w:val="center"/>
-          </w:tcPr>
-          <w:p>
-            <w:pPr>
-              <w:cnfStyle w:val="000000000000" w:firstRow="0" w:lastRow="0" w:firstColumn="0" w:lastColumn="0" w:oddVBand="0" w:evenVBand="0" w:oddHBand="0" w:evenHBand="0" w:firstRowFirstColumn="0" w:firstRowLastColumn="0" w:lastRowFirstColumn="0" w:lastRowLastColumn="0"/>
-              <w:rPr>
-                <w:rFonts w:asciiTheme="majorHAnsi" w:hAnsiTheme="majorHAnsi"/>
-                <w:lang w:val="en-US"/>
-              </w:rPr>
-            </w:pPr>
-            <w:r>
-              <w:rPr>
-                <w:rFonts w:asciiTheme="majorHAnsi" w:hAnsiTheme="majorHAnsi"/>
-                <w:lang w:val="en-US"/>
-              </w:rPr>
-              <w:t>Fixed Obligation</w:t>
+              <w:t>Premium Fixed Obligation</w:t>
             </w:r>
           </w:p>
         </w:tc>
@@ -13989,7 +15664,7 @@
         </w:tc>
         <w:tc>
           <w:tcPr>
-            <w:tcW w:w="1984" w:type="dxa"/>
+            <w:tcW w:w="2409" w:type="dxa"/>
             <w:vMerge/>
             <w:tcBorders>
               <w:left w:val="nil"/>
@@ -14009,8 +15684,7 @@
         </w:tc>
         <w:tc>
           <w:tcPr>
-            <w:tcW w:w="1418" w:type="dxa"/>
-            <w:vMerge/>
+            <w:tcW w:w="2835" w:type="dxa"/>
             <w:tcBorders>
               <w:left w:val="nil"/>
               <w:right w:val="nil"/>
@@ -14025,31 +15699,12 @@
                 <w:lang w:val="en-US"/>
               </w:rPr>
             </w:pPr>
-          </w:p>
-        </w:tc>
-        <w:tc>
-          <w:tcPr>
-            <w:tcW w:w="1842" w:type="dxa"/>
-            <w:tcBorders>
-              <w:left w:val="nil"/>
-              <w:right w:val="nil"/>
-            </w:tcBorders>
-            <w:vAlign w:val="center"/>
-          </w:tcPr>
-          <w:p>
-            <w:pPr>
-              <w:cnfStyle w:val="000000100000" w:firstRow="0" w:lastRow="0" w:firstColumn="0" w:lastColumn="0" w:oddVBand="0" w:evenVBand="0" w:oddHBand="1" w:evenHBand="0" w:firstRowFirstColumn="0" w:firstRowLastColumn="0" w:lastRowFirstColumn="0" w:lastRowLastColumn="0"/>
-              <w:rPr>
-                <w:rFonts w:asciiTheme="majorHAnsi" w:hAnsiTheme="majorHAnsi"/>
-                <w:lang w:val="en-US"/>
-              </w:rPr>
-            </w:pPr>
-            <w:r>
-              <w:rPr>
-                <w:rFonts w:asciiTheme="majorHAnsi" w:hAnsiTheme="majorHAnsi"/>
-                <w:lang w:val="en-US"/>
-              </w:rPr>
-              <w:t>Variable Obligation</w:t>
+            <w:r>
+              <w:rPr>
+                <w:rFonts w:asciiTheme="majorHAnsi" w:hAnsiTheme="majorHAnsi"/>
+                <w:lang w:val="en-US"/>
+              </w:rPr>
+              <w:t>Premium Variable Obligation</w:t>
             </w:r>
           </w:p>
         </w:tc>
@@ -14268,7 +15923,7 @@
         </w:tc>
         <w:tc>
           <w:tcPr>
-            <w:tcW w:w="1984" w:type="dxa"/>
+            <w:tcW w:w="2409" w:type="dxa"/>
             <w:vMerge/>
             <w:tcBorders>
               <w:left w:val="nil"/>
@@ -14288,7 +15943,7 @@
         </w:tc>
         <w:tc>
           <w:tcPr>
-            <w:tcW w:w="1418" w:type="dxa"/>
+            <w:tcW w:w="2835" w:type="dxa"/>
             <w:tcBorders>
               <w:left w:val="nil"/>
               <w:bottom w:val="single" w:sz="8" w:space="0" w:color="595959" w:themeColor="text1" w:themeTint="A6"/>
@@ -14309,34 +15964,7 @@
                 <w:rFonts w:asciiTheme="majorHAnsi" w:hAnsiTheme="majorHAnsi"/>
                 <w:lang w:val="en-US"/>
               </w:rPr>
-              <w:t>Luxury</w:t>
-            </w:r>
-          </w:p>
-        </w:tc>
-        <w:tc>
-          <w:tcPr>
-            <w:tcW w:w="1842" w:type="dxa"/>
-            <w:tcBorders>
-              <w:left w:val="nil"/>
-              <w:bottom w:val="single" w:sz="8" w:space="0" w:color="595959" w:themeColor="text1" w:themeTint="A6"/>
-              <w:right w:val="nil"/>
-            </w:tcBorders>
-            <w:vAlign w:val="center"/>
-          </w:tcPr>
-          <w:p>
-            <w:pPr>
-              <w:cnfStyle w:val="000000000000" w:firstRow="0" w:lastRow="0" w:firstColumn="0" w:lastColumn="0" w:oddVBand="0" w:evenVBand="0" w:oddHBand="0" w:evenHBand="0" w:firstRowFirstColumn="0" w:firstRowLastColumn="0" w:lastRowFirstColumn="0" w:lastRowLastColumn="0"/>
-              <w:rPr>
-                <w:rFonts w:asciiTheme="majorHAnsi" w:hAnsiTheme="majorHAnsi"/>
-                <w:lang w:val="en-US"/>
-              </w:rPr>
-            </w:pPr>
-            <w:r>
-              <w:rPr>
-                <w:rFonts w:asciiTheme="majorHAnsi" w:hAnsiTheme="majorHAnsi"/>
-                <w:lang w:val="en-US"/>
-              </w:rPr>
-              <w:t>Fixed Obligation</w:t>
+              <w:t>Luxury Fixed Obligation</w:t>
             </w:r>
           </w:p>
         </w:tc>
@@ -14578,7 +16206,7 @@
         <w:tc>
           <w:tcPr>
             <w:tcW w:w="5244" w:type="dxa"/>
-            <w:gridSpan w:val="3"/>
+            <w:gridSpan w:val="2"/>
             <w:vMerge w:val="restart"/>
             <w:tcBorders>
               <w:top w:val="single" w:sz="8" w:space="0" w:color="595959" w:themeColor="text1" w:themeTint="A6"/>
@@ -14600,7 +16228,7 @@
                 <w:rFonts w:asciiTheme="majorHAnsi" w:hAnsiTheme="majorHAnsi"/>
                 <w:lang w:val="en-US"/>
               </w:rPr>
-              <w:t>Semi-Annually, Quarterly, Monthly</w:t>
+              <w:t>Monthly</w:t>
             </w:r>
           </w:p>
         </w:tc>
@@ -14788,7 +16416,7 @@
         <w:tc>
           <w:tcPr>
             <w:tcW w:w="5244" w:type="dxa"/>
-            <w:gridSpan w:val="3"/>
+            <w:gridSpan w:val="2"/>
             <w:vMerge/>
             <w:tcBorders>
               <w:left w:val="nil"/>
@@ -15010,7 +16638,7 @@
         <w:tc>
           <w:tcPr>
             <w:tcW w:w="5244" w:type="dxa"/>
-            <w:gridSpan w:val="3"/>
+            <w:gridSpan w:val="2"/>
             <w:vMerge/>
             <w:tcBorders>
               <w:left w:val="nil"/>
@@ -15223,7 +16851,7 @@
         <w:tc>
           <w:tcPr>
             <w:tcW w:w="5244" w:type="dxa"/>
-            <w:gridSpan w:val="3"/>
+            <w:gridSpan w:val="2"/>
             <w:vMerge/>
             <w:tcBorders>
               <w:left w:val="nil"/>
@@ -15405,7 +17033,7 @@
           <w:tcPr>
             <w:cnfStyle w:val="001000000000" w:firstRow="0" w:lastRow="0" w:firstColumn="1" w:lastColumn="0" w:oddVBand="0" w:evenVBand="0" w:oddHBand="0" w:evenHBand="0" w:firstRowFirstColumn="0" w:firstRowLastColumn="0" w:lastRowFirstColumn="0" w:lastRowLastColumn="0"/>
             <w:tcW w:w="15272" w:type="dxa"/>
-            <w:gridSpan w:val="10"/>
+            <w:gridSpan w:val="9"/>
             <w:tcBorders>
               <w:top w:val="single" w:sz="8" w:space="0" w:color="595959" w:themeColor="text1" w:themeTint="A6"/>
               <w:bottom w:val="single" w:sz="8" w:space="0" w:color="595959" w:themeColor="text1" w:themeTint="A6"/>
@@ -15438,7 +17066,7 @@
           <w:tcPr>
             <w:cnfStyle w:val="001000000000" w:firstRow="0" w:lastRow="0" w:firstColumn="1" w:lastColumn="0" w:oddVBand="0" w:evenVBand="0" w:oddHBand="0" w:evenHBand="0" w:firstRowFirstColumn="0" w:firstRowLastColumn="0" w:lastRowFirstColumn="0" w:lastRowLastColumn="0"/>
             <w:tcW w:w="9072" w:type="dxa"/>
-            <w:gridSpan w:val="6"/>
+            <w:gridSpan w:val="5"/>
             <w:vMerge w:val="restart"/>
             <w:tcBorders>
               <w:top w:val="single" w:sz="8" w:space="0" w:color="595959" w:themeColor="text1" w:themeTint="A6"/>
@@ -15639,7 +17267,7 @@
           <w:tcPr>
             <w:cnfStyle w:val="001000000000" w:firstRow="0" w:lastRow="0" w:firstColumn="1" w:lastColumn="0" w:oddVBand="0" w:evenVBand="0" w:oddHBand="0" w:evenHBand="0" w:firstRowFirstColumn="0" w:firstRowLastColumn="0" w:lastRowFirstColumn="0" w:lastRowLastColumn="0"/>
             <w:tcW w:w="9072" w:type="dxa"/>
-            <w:gridSpan w:val="6"/>
+            <w:gridSpan w:val="5"/>
             <w:vMerge/>
             <w:tcBorders>
               <w:top w:val="single" w:sz="4" w:space="0" w:color="auto"/>
@@ -15780,7 +17408,7 @@
           <w:tcPr>
             <w:cnfStyle w:val="001000000000" w:firstRow="0" w:lastRow="0" w:firstColumn="1" w:lastColumn="0" w:oddVBand="0" w:evenVBand="0" w:oddHBand="0" w:evenHBand="0" w:firstRowFirstColumn="0" w:firstRowLastColumn="0" w:lastRowFirstColumn="0" w:lastRowLastColumn="0"/>
             <w:tcW w:w="9072" w:type="dxa"/>
-            <w:gridSpan w:val="6"/>
+            <w:gridSpan w:val="5"/>
             <w:vMerge/>
             <w:tcBorders>
               <w:top w:val="single" w:sz="4" w:space="0" w:color="auto"/>
@@ -15937,7 +17565,7 @@
           <w:tcPr>
             <w:cnfStyle w:val="001000000000" w:firstRow="0" w:lastRow="0" w:firstColumn="1" w:lastColumn="0" w:oddVBand="0" w:evenVBand="0" w:oddHBand="0" w:evenHBand="0" w:firstRowFirstColumn="0" w:firstRowLastColumn="0" w:lastRowFirstColumn="0" w:lastRowLastColumn="0"/>
             <w:tcW w:w="9072" w:type="dxa"/>
-            <w:gridSpan w:val="6"/>
+            <w:gridSpan w:val="5"/>
             <w:vMerge/>
             <w:tcBorders>
               <w:top w:val="single" w:sz="4" w:space="0" w:color="auto"/>
@@ -16085,7 +17713,7 @@
           <w:tcPr>
             <w:cnfStyle w:val="001000000000" w:firstRow="0" w:lastRow="0" w:firstColumn="1" w:lastColumn="0" w:oddVBand="0" w:evenVBand="0" w:oddHBand="0" w:evenHBand="0" w:firstRowFirstColumn="0" w:firstRowLastColumn="0" w:lastRowFirstColumn="0" w:lastRowLastColumn="0"/>
             <w:tcW w:w="9072" w:type="dxa"/>
-            <w:gridSpan w:val="6"/>
+            <w:gridSpan w:val="5"/>
             <w:vMerge/>
             <w:tcBorders>
               <w:top w:val="single" w:sz="4" w:space="0" w:color="auto"/>
@@ -16220,2581 +17848,6 @@
       </w:tr>
     </w:tbl>
     <w:p/>
-    <w:tbl>
-      <w:tblPr>
-        <w:tblStyle w:val="PlainTable2"/>
-        <w:tblpPr w:leftFromText="180" w:rightFromText="180" w:vertAnchor="text" w:horzAnchor="margin" w:tblpY="114"/>
-        <w:tblW w:w="15309" w:type="dxa"/>
-        <w:tblBorders>
-          <w:top w:val="none" w:sz="0" w:space="0" w:color="auto"/>
-          <w:bottom w:val="single" w:sz="8" w:space="0" w:color="595959" w:themeColor="text1" w:themeTint="A6"/>
-          <w:insideH w:val="single" w:sz="8" w:space="0" w:color="595959" w:themeColor="text1" w:themeTint="A6"/>
-        </w:tblBorders>
-        <w:tblLayout w:type="fixed"/>
-        <w:tblLook w:val="04A0" w:firstRow="1" w:lastRow="0" w:firstColumn="1" w:lastColumn="0" w:noHBand="0" w:noVBand="1"/>
-      </w:tblPr>
-      <w:tblGrid>
-        <w:gridCol w:w="2127"/>
-        <w:gridCol w:w="1984"/>
-        <w:gridCol w:w="1985"/>
-        <w:gridCol w:w="2551"/>
-        <w:gridCol w:w="1276"/>
-        <w:gridCol w:w="1984"/>
-        <w:gridCol w:w="3402"/>
-      </w:tblGrid>
-      <w:tr>
-        <w:trPr>
-          <w:cnfStyle w:val="100000000000" w:firstRow="1" w:lastRow="0" w:firstColumn="0" w:lastColumn="0" w:oddVBand="0" w:evenVBand="0" w:oddHBand="0" w:evenHBand="0" w:firstRowFirstColumn="0" w:firstRowLastColumn="0" w:lastRowFirstColumn="0" w:lastRowLastColumn="0"/>
-          <w:trHeight w:val="670"/>
-        </w:trPr>
-        <w:tc>
-          <w:tcPr>
-            <w:cnfStyle w:val="001000000000" w:firstRow="0" w:lastRow="0" w:firstColumn="1" w:lastColumn="0" w:oddVBand="0" w:evenVBand="0" w:oddHBand="0" w:evenHBand="0" w:firstRowFirstColumn="0" w:firstRowLastColumn="0" w:lastRowFirstColumn="0" w:lastRowLastColumn="0"/>
-            <w:tcW w:w="15309" w:type="dxa"/>
-            <w:gridSpan w:val="7"/>
-            <w:tcBorders>
-              <w:bottom w:val="none" w:sz="0" w:space="0" w:color="auto"/>
-            </w:tcBorders>
-            <w:shd w:val="clear" w:color="auto" w:fill="F2F2F2" w:themeFill="background1" w:themeFillShade="F2"/>
-            <w:vAlign w:val="center"/>
-          </w:tcPr>
-          <w:p>
-            <w:pPr>
-              <w:rPr>
-                <w:rFonts w:asciiTheme="majorHAnsi" w:hAnsiTheme="majorHAnsi"/>
-                <w:lang w:val="en-US"/>
-              </w:rPr>
-            </w:pPr>
-            <w:r>
-              <w:rPr>
-                <w:rFonts w:asciiTheme="majorHAnsi" w:hAnsiTheme="majorHAnsi"/>
-                <w:lang w:val="en-US"/>
-              </w:rPr>
-              <w:lastRenderedPageBreak/>
-              <w:t xml:space="preserve">Service Pairing Fee </w:t>
-            </w:r>
-            <w:r>
-              <w:rPr>
-                <w:rFonts w:asciiTheme="majorHAnsi" w:hAnsiTheme="majorHAnsi"/>
-                <w:lang w:val="en-US"/>
-              </w:rPr>
-              <w:t>Summary</w:t>
-            </w:r>
-          </w:p>
-        </w:tc>
-      </w:tr>
-      <w:tr>
-        <w:trPr>
-          <w:cnfStyle w:val="000000100000" w:firstRow="0" w:lastRow="0" w:firstColumn="0" w:lastColumn="0" w:oddVBand="0" w:evenVBand="0" w:oddHBand="1" w:evenHBand="0" w:firstRowFirstColumn="0" w:firstRowLastColumn="0" w:lastRowFirstColumn="0" w:lastRowLastColumn="0"/>
-          <w:trHeight w:val="670"/>
-        </w:trPr>
-        <w:tc>
-          <w:tcPr>
-            <w:cnfStyle w:val="001000000000" w:firstRow="0" w:lastRow="0" w:firstColumn="1" w:lastColumn="0" w:oddVBand="0" w:evenVBand="0" w:oddHBand="0" w:evenHBand="0" w:firstRowFirstColumn="0" w:firstRowLastColumn="0" w:lastRowFirstColumn="0" w:lastRowLastColumn="0"/>
-            <w:tcW w:w="6096" w:type="dxa"/>
-            <w:gridSpan w:val="3"/>
-            <w:shd w:val="clear" w:color="auto" w:fill="D9F2D0" w:themeFill="accent6" w:themeFillTint="33"/>
-            <w:vAlign w:val="center"/>
-          </w:tcPr>
-          <w:p>
-            <w:pPr>
-              <w:rPr>
-                <w:rFonts w:asciiTheme="majorHAnsi" w:hAnsiTheme="majorHAnsi"/>
-                <w:b w:val="0"/>
-                <w:bCs w:val="0"/>
-                <w:lang w:val="en-US"/>
-              </w:rPr>
-            </w:pPr>
-            <w:r>
-              <w:rPr>
-                <w:rFonts w:asciiTheme="majorHAnsi" w:hAnsiTheme="majorHAnsi"/>
-                <w:lang w:val="en-US"/>
-              </w:rPr>
-              <w:t>Fiat Investor – Stable Receiver</w:t>
-            </w:r>
-          </w:p>
-        </w:tc>
-        <w:tc>
-          <w:tcPr>
-            <w:tcW w:w="5811" w:type="dxa"/>
-            <w:gridSpan w:val="3"/>
-            <w:shd w:val="clear" w:color="auto" w:fill="FAE2D5" w:themeFill="accent2" w:themeFillTint="33"/>
-            <w:vAlign w:val="center"/>
-          </w:tcPr>
-          <w:p>
-            <w:pPr>
-              <w:cnfStyle w:val="000000100000" w:firstRow="0" w:lastRow="0" w:firstColumn="0" w:lastColumn="0" w:oddVBand="0" w:evenVBand="0" w:oddHBand="1" w:evenHBand="0" w:firstRowFirstColumn="0" w:firstRowLastColumn="0" w:lastRowFirstColumn="0" w:lastRowLastColumn="0"/>
-              <w:rPr>
-                <w:rFonts w:asciiTheme="majorHAnsi" w:hAnsiTheme="majorHAnsi"/>
-                <w:lang w:val="en-US"/>
-              </w:rPr>
-            </w:pPr>
-            <w:r>
-              <w:rPr>
-                <w:rFonts w:asciiTheme="majorHAnsi" w:hAnsiTheme="majorHAnsi"/>
-                <w:b/>
-                <w:bCs/>
-                <w:lang w:val="en-US"/>
-              </w:rPr>
-              <w:t>Bitcoin Investor – Stable Provider</w:t>
-            </w:r>
-          </w:p>
-        </w:tc>
-        <w:tc>
-          <w:tcPr>
-            <w:tcW w:w="3402" w:type="dxa"/>
-            <w:shd w:val="clear" w:color="auto" w:fill="C1E4F5" w:themeFill="accent1" w:themeFillTint="33"/>
-            <w:vAlign w:val="center"/>
-          </w:tcPr>
-          <w:p>
-            <w:pPr>
-              <w:cnfStyle w:val="000000100000" w:firstRow="0" w:lastRow="0" w:firstColumn="0" w:lastColumn="0" w:oddVBand="0" w:evenVBand="0" w:oddHBand="1" w:evenHBand="0" w:firstRowFirstColumn="0" w:firstRowLastColumn="0" w:lastRowFirstColumn="0" w:lastRowLastColumn="0"/>
-              <w:rPr>
-                <w:rFonts w:asciiTheme="majorHAnsi" w:hAnsiTheme="majorHAnsi"/>
-                <w:lang w:val="en-US"/>
-              </w:rPr>
-            </w:pPr>
-            <w:r>
-              <w:rPr>
-                <w:rFonts w:asciiTheme="majorHAnsi" w:hAnsiTheme="majorHAnsi"/>
-                <w:b/>
-                <w:bCs/>
-                <w:lang w:val="en-US"/>
-              </w:rPr>
-              <w:t>Lightning Bank – Stable Balancer</w:t>
-            </w:r>
-          </w:p>
-        </w:tc>
-      </w:tr>
-      <w:tr>
-        <w:trPr>
-          <w:trHeight w:val="454"/>
-        </w:trPr>
-        <w:tc>
-          <w:tcPr>
-            <w:cnfStyle w:val="001000000000" w:firstRow="0" w:lastRow="0" w:firstColumn="1" w:lastColumn="0" w:oddVBand="0" w:evenVBand="0" w:oddHBand="0" w:evenHBand="0" w:firstRowFirstColumn="0" w:firstRowLastColumn="0" w:lastRowFirstColumn="0" w:lastRowLastColumn="0"/>
-            <w:tcW w:w="6096" w:type="dxa"/>
-            <w:gridSpan w:val="3"/>
-            <w:shd w:val="clear" w:color="auto" w:fill="FFFFFF" w:themeFill="background1"/>
-            <w:vAlign w:val="center"/>
-          </w:tcPr>
-          <w:p>
-            <w:pPr>
-              <w:rPr>
-                <w:rFonts w:asciiTheme="majorHAnsi" w:hAnsiTheme="majorHAnsi"/>
-                <w:b w:val="0"/>
-                <w:bCs w:val="0"/>
-                <w:lang w:val="en-US"/>
-              </w:rPr>
-            </w:pPr>
-            <w:r>
-              <w:rPr>
-                <w:rFonts w:asciiTheme="majorHAnsi" w:hAnsiTheme="majorHAnsi"/>
-                <w:b w:val="0"/>
-                <w:bCs w:val="0"/>
-                <w:lang w:val="en-US"/>
-              </w:rPr>
-              <w:t>Basic – 5%</w:t>
-            </w:r>
-          </w:p>
-        </w:tc>
-        <w:tc>
-          <w:tcPr>
-            <w:tcW w:w="5811" w:type="dxa"/>
-            <w:gridSpan w:val="3"/>
-            <w:shd w:val="clear" w:color="auto" w:fill="FFFFFF" w:themeFill="background1"/>
-            <w:vAlign w:val="center"/>
-          </w:tcPr>
-          <w:p>
-            <w:pPr>
-              <w:cnfStyle w:val="000000000000" w:firstRow="0" w:lastRow="0" w:firstColumn="0" w:lastColumn="0" w:oddVBand="0" w:evenVBand="0" w:oddHBand="0" w:evenHBand="0" w:firstRowFirstColumn="0" w:firstRowLastColumn="0" w:lastRowFirstColumn="0" w:lastRowLastColumn="0"/>
-              <w:rPr>
-                <w:rFonts w:asciiTheme="majorHAnsi" w:hAnsiTheme="majorHAnsi"/>
-                <w:lang w:val="en-US"/>
-              </w:rPr>
-            </w:pPr>
-            <w:r>
-              <w:rPr>
-                <w:rFonts w:asciiTheme="majorHAnsi" w:hAnsiTheme="majorHAnsi"/>
-                <w:lang w:val="en-US"/>
-              </w:rPr>
-              <w:t>Basic – 5%</w:t>
-            </w:r>
-          </w:p>
-        </w:tc>
-        <w:tc>
-          <w:tcPr>
-            <w:tcW w:w="3402" w:type="dxa"/>
-            <w:shd w:val="clear" w:color="auto" w:fill="FFFFFF" w:themeFill="background1"/>
-            <w:vAlign w:val="center"/>
-          </w:tcPr>
-          <w:p>
-            <w:pPr>
-              <w:cnfStyle w:val="000000000000" w:firstRow="0" w:lastRow="0" w:firstColumn="0" w:lastColumn="0" w:oddVBand="0" w:evenVBand="0" w:oddHBand="0" w:evenHBand="0" w:firstRowFirstColumn="0" w:firstRowLastColumn="0" w:lastRowFirstColumn="0" w:lastRowLastColumn="0"/>
-              <w:rPr>
-                <w:rFonts w:asciiTheme="majorHAnsi" w:hAnsiTheme="majorHAnsi"/>
-                <w:lang w:val="en-US"/>
-              </w:rPr>
-            </w:pPr>
-            <w:r>
-              <w:rPr>
-                <w:rFonts w:asciiTheme="majorHAnsi" w:hAnsiTheme="majorHAnsi"/>
-                <w:lang w:val="en-US"/>
-              </w:rPr>
-              <w:t>10%</w:t>
-            </w:r>
-          </w:p>
-        </w:tc>
-      </w:tr>
-      <w:tr>
-        <w:trPr>
-          <w:cnfStyle w:val="000000100000" w:firstRow="0" w:lastRow="0" w:firstColumn="0" w:lastColumn="0" w:oddVBand="0" w:evenVBand="0" w:oddHBand="1" w:evenHBand="0" w:firstRowFirstColumn="0" w:firstRowLastColumn="0" w:lastRowFirstColumn="0" w:lastRowLastColumn="0"/>
-          <w:trHeight w:val="454"/>
-        </w:trPr>
-        <w:tc>
-          <w:tcPr>
-            <w:cnfStyle w:val="001000000000" w:firstRow="0" w:lastRow="0" w:firstColumn="1" w:lastColumn="0" w:oddVBand="0" w:evenVBand="0" w:oddHBand="0" w:evenHBand="0" w:firstRowFirstColumn="0" w:firstRowLastColumn="0" w:lastRowFirstColumn="0" w:lastRowLastColumn="0"/>
-            <w:tcW w:w="6096" w:type="dxa"/>
-            <w:gridSpan w:val="3"/>
-            <w:shd w:val="clear" w:color="auto" w:fill="FFFFFF" w:themeFill="background1"/>
-            <w:vAlign w:val="center"/>
-          </w:tcPr>
-          <w:p>
-            <w:pPr>
-              <w:rPr>
-                <w:rFonts w:asciiTheme="majorHAnsi" w:hAnsiTheme="majorHAnsi"/>
-                <w:b w:val="0"/>
-                <w:bCs w:val="0"/>
-                <w:lang w:val="en-US"/>
-              </w:rPr>
-            </w:pPr>
-            <w:r>
-              <w:rPr>
-                <w:rFonts w:asciiTheme="majorHAnsi" w:hAnsiTheme="majorHAnsi"/>
-                <w:b w:val="0"/>
-                <w:bCs w:val="0"/>
-                <w:lang w:val="en-US"/>
-              </w:rPr>
-              <w:t>Basic – 5%</w:t>
-            </w:r>
-          </w:p>
-        </w:tc>
-        <w:tc>
-          <w:tcPr>
-            <w:tcW w:w="5811" w:type="dxa"/>
-            <w:gridSpan w:val="3"/>
-            <w:shd w:val="clear" w:color="auto" w:fill="FFFFFF" w:themeFill="background1"/>
-            <w:vAlign w:val="center"/>
-          </w:tcPr>
-          <w:p>
-            <w:pPr>
-              <w:cnfStyle w:val="000000100000" w:firstRow="0" w:lastRow="0" w:firstColumn="0" w:lastColumn="0" w:oddVBand="0" w:evenVBand="0" w:oddHBand="1" w:evenHBand="0" w:firstRowFirstColumn="0" w:firstRowLastColumn="0" w:lastRowFirstColumn="0" w:lastRowLastColumn="0"/>
-              <w:rPr>
-                <w:rFonts w:asciiTheme="majorHAnsi" w:hAnsiTheme="majorHAnsi"/>
-                <w:lang w:val="en-US"/>
-              </w:rPr>
-            </w:pPr>
-            <w:r>
-              <w:rPr>
-                <w:rFonts w:asciiTheme="majorHAnsi" w:hAnsiTheme="majorHAnsi"/>
-                <w:lang w:val="en-US"/>
-              </w:rPr>
-              <w:t>Premium – 15%</w:t>
-            </w:r>
-          </w:p>
-        </w:tc>
-        <w:tc>
-          <w:tcPr>
-            <w:tcW w:w="3402" w:type="dxa"/>
-            <w:shd w:val="clear" w:color="auto" w:fill="FFFFFF" w:themeFill="background1"/>
-            <w:vAlign w:val="center"/>
-          </w:tcPr>
-          <w:p>
-            <w:pPr>
-              <w:cnfStyle w:val="000000100000" w:firstRow="0" w:lastRow="0" w:firstColumn="0" w:lastColumn="0" w:oddVBand="0" w:evenVBand="0" w:oddHBand="1" w:evenHBand="0" w:firstRowFirstColumn="0" w:firstRowLastColumn="0" w:lastRowFirstColumn="0" w:lastRowLastColumn="0"/>
-              <w:rPr>
-                <w:rFonts w:asciiTheme="majorHAnsi" w:hAnsiTheme="majorHAnsi"/>
-                <w:lang w:val="en-US"/>
-              </w:rPr>
-            </w:pPr>
-            <w:r>
-              <w:rPr>
-                <w:rFonts w:asciiTheme="majorHAnsi" w:hAnsiTheme="majorHAnsi"/>
-                <w:lang w:val="en-US"/>
-              </w:rPr>
-              <w:t>20%</w:t>
-            </w:r>
-          </w:p>
-        </w:tc>
-      </w:tr>
-      <w:tr>
-        <w:trPr>
-          <w:trHeight w:val="454"/>
-        </w:trPr>
-        <w:tc>
-          <w:tcPr>
-            <w:cnfStyle w:val="001000000000" w:firstRow="0" w:lastRow="0" w:firstColumn="1" w:lastColumn="0" w:oddVBand="0" w:evenVBand="0" w:oddHBand="0" w:evenHBand="0" w:firstRowFirstColumn="0" w:firstRowLastColumn="0" w:lastRowFirstColumn="0" w:lastRowLastColumn="0"/>
-            <w:tcW w:w="6096" w:type="dxa"/>
-            <w:gridSpan w:val="3"/>
-            <w:shd w:val="clear" w:color="auto" w:fill="FFFFFF" w:themeFill="background1"/>
-            <w:vAlign w:val="center"/>
-          </w:tcPr>
-          <w:p>
-            <w:pPr>
-              <w:rPr>
-                <w:rFonts w:asciiTheme="majorHAnsi" w:hAnsiTheme="majorHAnsi"/>
-                <w:b w:val="0"/>
-                <w:bCs w:val="0"/>
-                <w:lang w:val="en-US"/>
-              </w:rPr>
-            </w:pPr>
-            <w:r>
-              <w:rPr>
-                <w:rFonts w:asciiTheme="majorHAnsi" w:hAnsiTheme="majorHAnsi"/>
-                <w:b w:val="0"/>
-                <w:bCs w:val="0"/>
-                <w:lang w:val="en-US"/>
-              </w:rPr>
-              <w:t>Basic Fixed – 5%</w:t>
-            </w:r>
-          </w:p>
-        </w:tc>
-        <w:tc>
-          <w:tcPr>
-            <w:tcW w:w="5811" w:type="dxa"/>
-            <w:gridSpan w:val="3"/>
-            <w:shd w:val="clear" w:color="auto" w:fill="FFFFFF" w:themeFill="background1"/>
-            <w:vAlign w:val="center"/>
-          </w:tcPr>
-          <w:p>
-            <w:pPr>
-              <w:cnfStyle w:val="000000000000" w:firstRow="0" w:lastRow="0" w:firstColumn="0" w:lastColumn="0" w:oddVBand="0" w:evenVBand="0" w:oddHBand="0" w:evenHBand="0" w:firstRowFirstColumn="0" w:firstRowLastColumn="0" w:lastRowFirstColumn="0" w:lastRowLastColumn="0"/>
-              <w:rPr>
-                <w:rFonts w:asciiTheme="majorHAnsi" w:hAnsiTheme="majorHAnsi"/>
-                <w:lang w:val="en-US"/>
-              </w:rPr>
-            </w:pPr>
-            <w:r>
-              <w:rPr>
-                <w:rFonts w:asciiTheme="majorHAnsi" w:hAnsiTheme="majorHAnsi"/>
-                <w:lang w:val="en-US"/>
-              </w:rPr>
-              <w:t>Luxury – 25%</w:t>
-            </w:r>
-          </w:p>
-        </w:tc>
-        <w:tc>
-          <w:tcPr>
-            <w:tcW w:w="3402" w:type="dxa"/>
-            <w:shd w:val="clear" w:color="auto" w:fill="FFFFFF" w:themeFill="background1"/>
-            <w:vAlign w:val="center"/>
-          </w:tcPr>
-          <w:p>
-            <w:pPr>
-              <w:cnfStyle w:val="000000000000" w:firstRow="0" w:lastRow="0" w:firstColumn="0" w:lastColumn="0" w:oddVBand="0" w:evenVBand="0" w:oddHBand="0" w:evenHBand="0" w:firstRowFirstColumn="0" w:firstRowLastColumn="0" w:lastRowFirstColumn="0" w:lastRowLastColumn="0"/>
-              <w:rPr>
-                <w:rFonts w:asciiTheme="majorHAnsi" w:hAnsiTheme="majorHAnsi"/>
-                <w:lang w:val="en-US"/>
-              </w:rPr>
-            </w:pPr>
-            <w:r>
-              <w:rPr>
-                <w:rFonts w:asciiTheme="majorHAnsi" w:hAnsiTheme="majorHAnsi"/>
-                <w:lang w:val="en-US"/>
-              </w:rPr>
-              <w:t>30%</w:t>
-            </w:r>
-          </w:p>
-        </w:tc>
-      </w:tr>
-      <w:tr>
-        <w:trPr>
-          <w:cnfStyle w:val="000000100000" w:firstRow="0" w:lastRow="0" w:firstColumn="0" w:lastColumn="0" w:oddVBand="0" w:evenVBand="0" w:oddHBand="1" w:evenHBand="0" w:firstRowFirstColumn="0" w:firstRowLastColumn="0" w:lastRowFirstColumn="0" w:lastRowLastColumn="0"/>
-          <w:trHeight w:val="454"/>
-        </w:trPr>
-        <w:tc>
-          <w:tcPr>
-            <w:cnfStyle w:val="001000000000" w:firstRow="0" w:lastRow="0" w:firstColumn="1" w:lastColumn="0" w:oddVBand="0" w:evenVBand="0" w:oddHBand="0" w:evenHBand="0" w:firstRowFirstColumn="0" w:firstRowLastColumn="0" w:lastRowFirstColumn="0" w:lastRowLastColumn="0"/>
-            <w:tcW w:w="6096" w:type="dxa"/>
-            <w:gridSpan w:val="3"/>
-            <w:shd w:val="clear" w:color="auto" w:fill="FFFFFF" w:themeFill="background1"/>
-            <w:vAlign w:val="center"/>
-          </w:tcPr>
-          <w:p>
-            <w:pPr>
-              <w:rPr>
-                <w:rFonts w:asciiTheme="majorHAnsi" w:hAnsiTheme="majorHAnsi"/>
-                <w:b w:val="0"/>
-                <w:bCs w:val="0"/>
-                <w:lang w:val="en-US"/>
-              </w:rPr>
-            </w:pPr>
-            <w:r>
-              <w:rPr>
-                <w:rFonts w:asciiTheme="majorHAnsi" w:hAnsiTheme="majorHAnsi"/>
-                <w:b w:val="0"/>
-                <w:bCs w:val="0"/>
-                <w:lang w:val="en-US"/>
-              </w:rPr>
-              <w:t>Premium – 15%</w:t>
-            </w:r>
-          </w:p>
-        </w:tc>
-        <w:tc>
-          <w:tcPr>
-            <w:tcW w:w="5811" w:type="dxa"/>
-            <w:gridSpan w:val="3"/>
-            <w:shd w:val="clear" w:color="auto" w:fill="FFFFFF" w:themeFill="background1"/>
-            <w:vAlign w:val="center"/>
-          </w:tcPr>
-          <w:p>
-            <w:pPr>
-              <w:cnfStyle w:val="000000100000" w:firstRow="0" w:lastRow="0" w:firstColumn="0" w:lastColumn="0" w:oddVBand="0" w:evenVBand="0" w:oddHBand="1" w:evenHBand="0" w:firstRowFirstColumn="0" w:firstRowLastColumn="0" w:lastRowFirstColumn="0" w:lastRowLastColumn="0"/>
-              <w:rPr>
-                <w:rFonts w:asciiTheme="majorHAnsi" w:hAnsiTheme="majorHAnsi"/>
-                <w:lang w:val="en-US"/>
-              </w:rPr>
-            </w:pPr>
-            <w:r>
-              <w:rPr>
-                <w:rFonts w:asciiTheme="majorHAnsi" w:hAnsiTheme="majorHAnsi"/>
-                <w:lang w:val="en-US"/>
-              </w:rPr>
-              <w:t>Basic – 5%</w:t>
-            </w:r>
-          </w:p>
-        </w:tc>
-        <w:tc>
-          <w:tcPr>
-            <w:tcW w:w="3402" w:type="dxa"/>
-            <w:shd w:val="clear" w:color="auto" w:fill="FFFFFF" w:themeFill="background1"/>
-            <w:vAlign w:val="center"/>
-          </w:tcPr>
-          <w:p>
-            <w:pPr>
-              <w:cnfStyle w:val="000000100000" w:firstRow="0" w:lastRow="0" w:firstColumn="0" w:lastColumn="0" w:oddVBand="0" w:evenVBand="0" w:oddHBand="1" w:evenHBand="0" w:firstRowFirstColumn="0" w:firstRowLastColumn="0" w:lastRowFirstColumn="0" w:lastRowLastColumn="0"/>
-              <w:rPr>
-                <w:rFonts w:asciiTheme="majorHAnsi" w:hAnsiTheme="majorHAnsi"/>
-                <w:lang w:val="en-US"/>
-              </w:rPr>
-            </w:pPr>
-            <w:r>
-              <w:rPr>
-                <w:rFonts w:asciiTheme="majorHAnsi" w:hAnsiTheme="majorHAnsi"/>
-                <w:lang w:val="en-US"/>
-              </w:rPr>
-              <w:t>20%</w:t>
-            </w:r>
-          </w:p>
-        </w:tc>
-      </w:tr>
-      <w:tr>
-        <w:trPr>
-          <w:trHeight w:val="454"/>
-        </w:trPr>
-        <w:tc>
-          <w:tcPr>
-            <w:cnfStyle w:val="001000000000" w:firstRow="0" w:lastRow="0" w:firstColumn="1" w:lastColumn="0" w:oddVBand="0" w:evenVBand="0" w:oddHBand="0" w:evenHBand="0" w:firstRowFirstColumn="0" w:firstRowLastColumn="0" w:lastRowFirstColumn="0" w:lastRowLastColumn="0"/>
-            <w:tcW w:w="6096" w:type="dxa"/>
-            <w:gridSpan w:val="3"/>
-            <w:shd w:val="clear" w:color="auto" w:fill="FFFFFF" w:themeFill="background1"/>
-            <w:vAlign w:val="center"/>
-          </w:tcPr>
-          <w:p>
-            <w:pPr>
-              <w:rPr>
-                <w:rFonts w:asciiTheme="majorHAnsi" w:hAnsiTheme="majorHAnsi"/>
-                <w:b w:val="0"/>
-                <w:bCs w:val="0"/>
-                <w:lang w:val="en-US"/>
-              </w:rPr>
-            </w:pPr>
-            <w:r>
-              <w:rPr>
-                <w:rFonts w:asciiTheme="majorHAnsi" w:hAnsiTheme="majorHAnsi"/>
-                <w:b w:val="0"/>
-                <w:bCs w:val="0"/>
-                <w:lang w:val="en-US"/>
-              </w:rPr>
-              <w:t>Premium – 15%</w:t>
-            </w:r>
-          </w:p>
-        </w:tc>
-        <w:tc>
-          <w:tcPr>
-            <w:tcW w:w="5811" w:type="dxa"/>
-            <w:gridSpan w:val="3"/>
-            <w:shd w:val="clear" w:color="auto" w:fill="FFFFFF" w:themeFill="background1"/>
-            <w:vAlign w:val="center"/>
-          </w:tcPr>
-          <w:p>
-            <w:pPr>
-              <w:cnfStyle w:val="000000000000" w:firstRow="0" w:lastRow="0" w:firstColumn="0" w:lastColumn="0" w:oddVBand="0" w:evenVBand="0" w:oddHBand="0" w:evenHBand="0" w:firstRowFirstColumn="0" w:firstRowLastColumn="0" w:lastRowFirstColumn="0" w:lastRowLastColumn="0"/>
-              <w:rPr>
-                <w:rFonts w:asciiTheme="majorHAnsi" w:hAnsiTheme="majorHAnsi"/>
-                <w:lang w:val="en-US"/>
-              </w:rPr>
-            </w:pPr>
-            <w:r>
-              <w:rPr>
-                <w:rFonts w:asciiTheme="majorHAnsi" w:hAnsiTheme="majorHAnsi"/>
-                <w:lang w:val="en-US"/>
-              </w:rPr>
-              <w:t>Premium – 15%</w:t>
-            </w:r>
-          </w:p>
-        </w:tc>
-        <w:tc>
-          <w:tcPr>
-            <w:tcW w:w="3402" w:type="dxa"/>
-            <w:shd w:val="clear" w:color="auto" w:fill="FFFFFF" w:themeFill="background1"/>
-            <w:vAlign w:val="center"/>
-          </w:tcPr>
-          <w:p>
-            <w:pPr>
-              <w:cnfStyle w:val="000000000000" w:firstRow="0" w:lastRow="0" w:firstColumn="0" w:lastColumn="0" w:oddVBand="0" w:evenVBand="0" w:oddHBand="0" w:evenHBand="0" w:firstRowFirstColumn="0" w:firstRowLastColumn="0" w:lastRowFirstColumn="0" w:lastRowLastColumn="0"/>
-              <w:rPr>
-                <w:rFonts w:asciiTheme="majorHAnsi" w:hAnsiTheme="majorHAnsi"/>
-                <w:lang w:val="en-US"/>
-              </w:rPr>
-            </w:pPr>
-            <w:r>
-              <w:rPr>
-                <w:rFonts w:asciiTheme="majorHAnsi" w:hAnsiTheme="majorHAnsi"/>
-                <w:lang w:val="en-US"/>
-              </w:rPr>
-              <w:t>30%</w:t>
-            </w:r>
-          </w:p>
-        </w:tc>
-      </w:tr>
-      <w:tr>
-        <w:trPr>
-          <w:cnfStyle w:val="000000100000" w:firstRow="0" w:lastRow="0" w:firstColumn="0" w:lastColumn="0" w:oddVBand="0" w:evenVBand="0" w:oddHBand="1" w:evenHBand="0" w:firstRowFirstColumn="0" w:firstRowLastColumn="0" w:lastRowFirstColumn="0" w:lastRowLastColumn="0"/>
-          <w:trHeight w:val="454"/>
-        </w:trPr>
-        <w:tc>
-          <w:tcPr>
-            <w:cnfStyle w:val="001000000000" w:firstRow="0" w:lastRow="0" w:firstColumn="1" w:lastColumn="0" w:oddVBand="0" w:evenVBand="0" w:oddHBand="0" w:evenHBand="0" w:firstRowFirstColumn="0" w:firstRowLastColumn="0" w:lastRowFirstColumn="0" w:lastRowLastColumn="0"/>
-            <w:tcW w:w="6096" w:type="dxa"/>
-            <w:gridSpan w:val="3"/>
-            <w:shd w:val="clear" w:color="auto" w:fill="FFFFFF" w:themeFill="background1"/>
-            <w:vAlign w:val="center"/>
-          </w:tcPr>
-          <w:p>
-            <w:pPr>
-              <w:rPr>
-                <w:rFonts w:asciiTheme="majorHAnsi" w:hAnsiTheme="majorHAnsi"/>
-                <w:b w:val="0"/>
-                <w:bCs w:val="0"/>
-                <w:lang w:val="en-US"/>
-              </w:rPr>
-            </w:pPr>
-            <w:r>
-              <w:rPr>
-                <w:rFonts w:asciiTheme="majorHAnsi" w:hAnsiTheme="majorHAnsi"/>
-                <w:b w:val="0"/>
-                <w:bCs w:val="0"/>
-                <w:lang w:val="en-US"/>
-              </w:rPr>
-              <w:t>Premium Fixed – 15%</w:t>
-            </w:r>
-          </w:p>
-        </w:tc>
-        <w:tc>
-          <w:tcPr>
-            <w:tcW w:w="5811" w:type="dxa"/>
-            <w:gridSpan w:val="3"/>
-            <w:shd w:val="clear" w:color="auto" w:fill="FFFFFF" w:themeFill="background1"/>
-            <w:vAlign w:val="center"/>
-          </w:tcPr>
-          <w:p>
-            <w:pPr>
-              <w:cnfStyle w:val="000000100000" w:firstRow="0" w:lastRow="0" w:firstColumn="0" w:lastColumn="0" w:oddVBand="0" w:evenVBand="0" w:oddHBand="1" w:evenHBand="0" w:firstRowFirstColumn="0" w:firstRowLastColumn="0" w:lastRowFirstColumn="0" w:lastRowLastColumn="0"/>
-              <w:rPr>
-                <w:rFonts w:asciiTheme="majorHAnsi" w:hAnsiTheme="majorHAnsi"/>
-                <w:lang w:val="en-US"/>
-              </w:rPr>
-            </w:pPr>
-            <w:r>
-              <w:rPr>
-                <w:rFonts w:asciiTheme="majorHAnsi" w:hAnsiTheme="majorHAnsi"/>
-                <w:lang w:val="en-US"/>
-              </w:rPr>
-              <w:t>Luxury – 25%</w:t>
-            </w:r>
-          </w:p>
-        </w:tc>
-        <w:tc>
-          <w:tcPr>
-            <w:tcW w:w="3402" w:type="dxa"/>
-            <w:shd w:val="clear" w:color="auto" w:fill="FFFFFF" w:themeFill="background1"/>
-            <w:vAlign w:val="center"/>
-          </w:tcPr>
-          <w:p>
-            <w:pPr>
-              <w:cnfStyle w:val="000000100000" w:firstRow="0" w:lastRow="0" w:firstColumn="0" w:lastColumn="0" w:oddVBand="0" w:evenVBand="0" w:oddHBand="1" w:evenHBand="0" w:firstRowFirstColumn="0" w:firstRowLastColumn="0" w:lastRowFirstColumn="0" w:lastRowLastColumn="0"/>
-              <w:rPr>
-                <w:rFonts w:asciiTheme="majorHAnsi" w:hAnsiTheme="majorHAnsi"/>
-                <w:lang w:val="en-US"/>
-              </w:rPr>
-            </w:pPr>
-            <w:r>
-              <w:rPr>
-                <w:rFonts w:asciiTheme="majorHAnsi" w:hAnsiTheme="majorHAnsi"/>
-                <w:lang w:val="en-US"/>
-              </w:rPr>
-              <w:t>40%</w:t>
-            </w:r>
-          </w:p>
-        </w:tc>
-      </w:tr>
-      <w:tr>
-        <w:trPr>
-          <w:trHeight w:val="670"/>
-        </w:trPr>
-        <w:tc>
-          <w:tcPr>
-            <w:cnfStyle w:val="001000000000" w:firstRow="0" w:lastRow="0" w:firstColumn="1" w:lastColumn="0" w:oddVBand="0" w:evenVBand="0" w:oddHBand="0" w:evenHBand="0" w:firstRowFirstColumn="0" w:firstRowLastColumn="0" w:lastRowFirstColumn="0" w:lastRowLastColumn="0"/>
-            <w:tcW w:w="15309" w:type="dxa"/>
-            <w:gridSpan w:val="7"/>
-            <w:shd w:val="clear" w:color="auto" w:fill="F2F2F2" w:themeFill="background1" w:themeFillShade="F2"/>
-            <w:vAlign w:val="center"/>
-          </w:tcPr>
-          <w:p>
-            <w:pPr>
-              <w:rPr>
-                <w:rFonts w:asciiTheme="majorHAnsi" w:hAnsiTheme="majorHAnsi"/>
-                <w:lang w:val="en-US"/>
-              </w:rPr>
-            </w:pPr>
-            <w:r>
-              <w:rPr>
-                <w:rFonts w:asciiTheme="majorHAnsi" w:hAnsiTheme="majorHAnsi"/>
-                <w:lang w:val="en-US"/>
-              </w:rPr>
-              <w:t xml:space="preserve">Service Pairing </w:t>
-            </w:r>
-            <w:r>
-              <w:rPr>
-                <w:rFonts w:asciiTheme="majorHAnsi" w:hAnsiTheme="majorHAnsi"/>
-                <w:lang w:val="en-US"/>
-              </w:rPr>
-              <w:t xml:space="preserve">Rate </w:t>
-            </w:r>
-            <w:r>
-              <w:rPr>
-                <w:rFonts w:asciiTheme="majorHAnsi" w:hAnsiTheme="majorHAnsi"/>
-                <w:lang w:val="en-US"/>
-              </w:rPr>
-              <w:t xml:space="preserve">Summary </w:t>
-            </w:r>
-            <w:r>
-              <w:rPr>
-                <w:rFonts w:asciiTheme="majorHAnsi" w:hAnsiTheme="majorHAnsi"/>
-                <w:lang w:val="en-US"/>
-              </w:rPr>
-              <w:t>*</w:t>
-            </w:r>
-            <w:r>
-              <w:rPr>
-                <w:rFonts w:asciiTheme="majorHAnsi" w:hAnsiTheme="majorHAnsi"/>
-                <w:lang w:val="en-US"/>
-              </w:rPr>
-              <w:t xml:space="preserve"> Annual Rates Estimated </w:t>
-            </w:r>
-            <w:r>
-              <w:rPr>
-                <w:rFonts w:asciiTheme="majorHAnsi" w:hAnsiTheme="majorHAnsi"/>
-                <w:lang w:val="en-US"/>
-              </w:rPr>
-              <w:t xml:space="preserve">from </w:t>
-            </w:r>
-            <w:r>
-              <w:rPr>
-                <w:rFonts w:asciiTheme="majorHAnsi" w:hAnsiTheme="majorHAnsi"/>
-                <w:lang w:val="en-US"/>
-              </w:rPr>
-              <w:t xml:space="preserve">20% </w:t>
-            </w:r>
-            <w:r>
-              <w:rPr>
-                <w:rFonts w:asciiTheme="majorHAnsi" w:hAnsiTheme="majorHAnsi"/>
-                <w:lang w:val="en-US"/>
-              </w:rPr>
-              <w:t>to</w:t>
-            </w:r>
-            <w:r>
-              <w:rPr>
-                <w:rFonts w:asciiTheme="majorHAnsi" w:hAnsiTheme="majorHAnsi"/>
-                <w:lang w:val="en-US"/>
-              </w:rPr>
-              <w:t xml:space="preserve"> 40% B</w:t>
-            </w:r>
-            <w:r>
-              <w:rPr>
-                <w:rFonts w:asciiTheme="majorHAnsi" w:hAnsiTheme="majorHAnsi"/>
-                <w:lang w:val="en-US"/>
-              </w:rPr>
-              <w:t>itcoin Compound Annual Growth Rate</w:t>
-            </w:r>
-          </w:p>
-        </w:tc>
-      </w:tr>
-      <w:tr>
-        <w:trPr>
-          <w:cnfStyle w:val="000000100000" w:firstRow="0" w:lastRow="0" w:firstColumn="0" w:lastColumn="0" w:oddVBand="0" w:evenVBand="0" w:oddHBand="1" w:evenHBand="0" w:firstRowFirstColumn="0" w:firstRowLastColumn="0" w:lastRowFirstColumn="0" w:lastRowLastColumn="0"/>
-          <w:trHeight w:val="670"/>
-        </w:trPr>
-        <w:tc>
-          <w:tcPr>
-            <w:cnfStyle w:val="001000000000" w:firstRow="0" w:lastRow="0" w:firstColumn="1" w:lastColumn="0" w:oddVBand="0" w:evenVBand="0" w:oddHBand="0" w:evenHBand="0" w:firstRowFirstColumn="0" w:firstRowLastColumn="0" w:lastRowFirstColumn="0" w:lastRowLastColumn="0"/>
-            <w:tcW w:w="6096" w:type="dxa"/>
-            <w:gridSpan w:val="3"/>
-            <w:shd w:val="clear" w:color="auto" w:fill="D9F2D0" w:themeFill="accent6" w:themeFillTint="33"/>
-            <w:vAlign w:val="center"/>
-          </w:tcPr>
-          <w:p>
-            <w:pPr>
-              <w:rPr>
-                <w:rFonts w:asciiTheme="majorHAnsi" w:hAnsiTheme="majorHAnsi"/>
-                <w:b w:val="0"/>
-                <w:bCs w:val="0"/>
-                <w:lang w:val="en-US"/>
-              </w:rPr>
-            </w:pPr>
-            <w:r>
-              <w:rPr>
-                <w:rFonts w:asciiTheme="majorHAnsi" w:hAnsiTheme="majorHAnsi"/>
-                <w:lang w:val="en-US"/>
-              </w:rPr>
-              <w:t>Fiat Investor – Stable Receiver</w:t>
-            </w:r>
-          </w:p>
-        </w:tc>
-        <w:tc>
-          <w:tcPr>
-            <w:tcW w:w="5811" w:type="dxa"/>
-            <w:gridSpan w:val="3"/>
-            <w:shd w:val="clear" w:color="auto" w:fill="FAE2D5" w:themeFill="accent2" w:themeFillTint="33"/>
-            <w:vAlign w:val="center"/>
-          </w:tcPr>
-          <w:p>
-            <w:pPr>
-              <w:cnfStyle w:val="000000100000" w:firstRow="0" w:lastRow="0" w:firstColumn="0" w:lastColumn="0" w:oddVBand="0" w:evenVBand="0" w:oddHBand="1" w:evenHBand="0" w:firstRowFirstColumn="0" w:firstRowLastColumn="0" w:lastRowFirstColumn="0" w:lastRowLastColumn="0"/>
-              <w:rPr>
-                <w:rFonts w:asciiTheme="majorHAnsi" w:hAnsiTheme="majorHAnsi"/>
-                <w:b/>
-                <w:bCs/>
-                <w:lang w:val="en-US"/>
-              </w:rPr>
-            </w:pPr>
-            <w:r>
-              <w:rPr>
-                <w:rFonts w:asciiTheme="majorHAnsi" w:hAnsiTheme="majorHAnsi"/>
-                <w:b/>
-                <w:bCs/>
-                <w:lang w:val="en-US"/>
-              </w:rPr>
-              <w:t>Bitcoin Investor – Stable Provider</w:t>
-            </w:r>
-          </w:p>
-        </w:tc>
-        <w:tc>
-          <w:tcPr>
-            <w:tcW w:w="3402" w:type="dxa"/>
-            <w:shd w:val="clear" w:color="auto" w:fill="C1E4F5" w:themeFill="accent1" w:themeFillTint="33"/>
-            <w:vAlign w:val="center"/>
-          </w:tcPr>
-          <w:p>
-            <w:pPr>
-              <w:cnfStyle w:val="000000100000" w:firstRow="0" w:lastRow="0" w:firstColumn="0" w:lastColumn="0" w:oddVBand="0" w:evenVBand="0" w:oddHBand="1" w:evenHBand="0" w:firstRowFirstColumn="0" w:firstRowLastColumn="0" w:lastRowFirstColumn="0" w:lastRowLastColumn="0"/>
-              <w:rPr>
-                <w:rFonts w:asciiTheme="majorHAnsi" w:hAnsiTheme="majorHAnsi"/>
-                <w:b/>
-                <w:bCs/>
-                <w:lang w:val="en-US"/>
-              </w:rPr>
-            </w:pPr>
-            <w:r>
-              <w:rPr>
-                <w:rFonts w:asciiTheme="majorHAnsi" w:hAnsiTheme="majorHAnsi"/>
-                <w:b/>
-                <w:bCs/>
-                <w:lang w:val="en-US"/>
-              </w:rPr>
-              <w:t>Lightning Bank – Stable Balancer</w:t>
-            </w:r>
-          </w:p>
-        </w:tc>
-      </w:tr>
-      <w:tr>
-        <w:trPr>
-          <w:trHeight w:val="670"/>
-        </w:trPr>
-        <w:tc>
-          <w:tcPr>
-            <w:cnfStyle w:val="001000000000" w:firstRow="0" w:lastRow="0" w:firstColumn="1" w:lastColumn="0" w:oddVBand="0" w:evenVBand="0" w:oddHBand="0" w:evenHBand="0" w:firstRowFirstColumn="0" w:firstRowLastColumn="0" w:lastRowFirstColumn="0" w:lastRowLastColumn="0"/>
-            <w:tcW w:w="2127" w:type="dxa"/>
-            <w:shd w:val="clear" w:color="auto" w:fill="D9F2D0" w:themeFill="accent6" w:themeFillTint="33"/>
-            <w:vAlign w:val="center"/>
-          </w:tcPr>
-          <w:p>
-            <w:pPr>
-              <w:rPr>
-                <w:rFonts w:asciiTheme="majorHAnsi" w:hAnsiTheme="majorHAnsi"/>
-                <w:lang w:val="en-US"/>
-              </w:rPr>
-            </w:pPr>
-            <w:r>
-              <w:rPr>
-                <w:rFonts w:asciiTheme="majorHAnsi" w:hAnsiTheme="majorHAnsi"/>
-                <w:lang w:val="en-US"/>
-              </w:rPr>
-              <w:t xml:space="preserve">Service </w:t>
-            </w:r>
-            <w:r>
-              <w:rPr>
-                <w:rFonts w:asciiTheme="majorHAnsi" w:hAnsiTheme="majorHAnsi"/>
-                <w:lang w:val="en-US"/>
-              </w:rPr>
-              <w:t xml:space="preserve">and Rate </w:t>
-            </w:r>
-            <w:r>
-              <w:rPr>
-                <w:rFonts w:asciiTheme="majorHAnsi" w:hAnsiTheme="majorHAnsi"/>
-                <w:lang w:val="en-US"/>
-              </w:rPr>
-              <w:t>Type</w:t>
-            </w:r>
-          </w:p>
-        </w:tc>
-        <w:tc>
-          <w:tcPr>
-            <w:tcW w:w="1984" w:type="dxa"/>
-            <w:shd w:val="clear" w:color="auto" w:fill="D9F2D0" w:themeFill="accent6" w:themeFillTint="33"/>
-            <w:vAlign w:val="center"/>
-          </w:tcPr>
-          <w:p>
-            <w:pPr>
-              <w:cnfStyle w:val="000000000000" w:firstRow="0" w:lastRow="0" w:firstColumn="0" w:lastColumn="0" w:oddVBand="0" w:evenVBand="0" w:oddHBand="0" w:evenHBand="0" w:firstRowFirstColumn="0" w:firstRowLastColumn="0" w:lastRowFirstColumn="0" w:lastRowLastColumn="0"/>
-              <w:rPr>
-                <w:rFonts w:asciiTheme="majorHAnsi" w:hAnsiTheme="majorHAnsi"/>
-                <w:b/>
-                <w:bCs/>
-                <w:lang w:val="en-US"/>
-              </w:rPr>
-            </w:pPr>
-            <w:r>
-              <w:rPr>
-                <w:rFonts w:asciiTheme="majorHAnsi" w:hAnsiTheme="majorHAnsi"/>
-                <w:b/>
-                <w:bCs/>
-                <w:lang w:val="en-US"/>
-              </w:rPr>
-              <w:t>Payment Frequency</w:t>
-            </w:r>
-          </w:p>
-        </w:tc>
-        <w:tc>
-          <w:tcPr>
-            <w:tcW w:w="1985" w:type="dxa"/>
-            <w:shd w:val="clear" w:color="auto" w:fill="D9F2D0" w:themeFill="accent6" w:themeFillTint="33"/>
-            <w:vAlign w:val="center"/>
-          </w:tcPr>
-          <w:p>
-            <w:pPr>
-              <w:cnfStyle w:val="000000000000" w:firstRow="0" w:lastRow="0" w:firstColumn="0" w:lastColumn="0" w:oddVBand="0" w:evenVBand="0" w:oddHBand="0" w:evenHBand="0" w:firstRowFirstColumn="0" w:firstRowLastColumn="0" w:lastRowFirstColumn="0" w:lastRowLastColumn="0"/>
-              <w:rPr>
-                <w:rFonts w:asciiTheme="majorHAnsi" w:hAnsiTheme="majorHAnsi"/>
-                <w:b/>
-                <w:bCs/>
-                <w:lang w:val="en-US"/>
-              </w:rPr>
-            </w:pPr>
-            <w:r>
-              <w:rPr>
-                <w:rFonts w:asciiTheme="majorHAnsi" w:hAnsiTheme="majorHAnsi"/>
-                <w:b/>
-                <w:bCs/>
-                <w:lang w:val="en-US"/>
-              </w:rPr>
-              <w:t>Annual Rate</w:t>
-            </w:r>
-            <w:r>
-              <w:rPr>
-                <w:rFonts w:asciiTheme="majorHAnsi" w:hAnsiTheme="majorHAnsi"/>
-                <w:b/>
-                <w:bCs/>
-                <w:lang w:val="en-US"/>
-              </w:rPr>
-              <w:t xml:space="preserve"> (USD)</w:t>
-            </w:r>
-          </w:p>
-        </w:tc>
-        <w:tc>
-          <w:tcPr>
-            <w:tcW w:w="2551" w:type="dxa"/>
-            <w:shd w:val="clear" w:color="auto" w:fill="FAE2D5" w:themeFill="accent2" w:themeFillTint="33"/>
-            <w:vAlign w:val="center"/>
-          </w:tcPr>
-          <w:p>
-            <w:pPr>
-              <w:cnfStyle w:val="000000000000" w:firstRow="0" w:lastRow="0" w:firstColumn="0" w:lastColumn="0" w:oddVBand="0" w:evenVBand="0" w:oddHBand="0" w:evenHBand="0" w:firstRowFirstColumn="0" w:firstRowLastColumn="0" w:lastRowFirstColumn="0" w:lastRowLastColumn="0"/>
-              <w:rPr>
-                <w:rFonts w:asciiTheme="majorHAnsi" w:hAnsiTheme="majorHAnsi"/>
-                <w:b/>
-                <w:bCs/>
-                <w:lang w:val="en-US"/>
-              </w:rPr>
-            </w:pPr>
-            <w:r>
-              <w:rPr>
-                <w:rFonts w:asciiTheme="majorHAnsi" w:hAnsiTheme="majorHAnsi"/>
-                <w:b/>
-                <w:bCs/>
-                <w:lang w:val="en-US"/>
-              </w:rPr>
-              <w:t>Service and Rate Type</w:t>
-            </w:r>
-          </w:p>
-        </w:tc>
-        <w:tc>
-          <w:tcPr>
-            <w:tcW w:w="1276" w:type="dxa"/>
-            <w:shd w:val="clear" w:color="auto" w:fill="FAE2D5" w:themeFill="accent2" w:themeFillTint="33"/>
-            <w:vAlign w:val="center"/>
-          </w:tcPr>
-          <w:p>
-            <w:pPr>
-              <w:cnfStyle w:val="000000000000" w:firstRow="0" w:lastRow="0" w:firstColumn="0" w:lastColumn="0" w:oddVBand="0" w:evenVBand="0" w:oddHBand="0" w:evenHBand="0" w:firstRowFirstColumn="0" w:firstRowLastColumn="0" w:lastRowFirstColumn="0" w:lastRowLastColumn="0"/>
-              <w:rPr>
-                <w:rFonts w:asciiTheme="majorHAnsi" w:hAnsiTheme="majorHAnsi"/>
-                <w:b/>
-                <w:bCs/>
-                <w:lang w:val="en-US"/>
-              </w:rPr>
-            </w:pPr>
-            <w:r>
-              <w:rPr>
-                <w:rFonts w:asciiTheme="majorHAnsi" w:hAnsiTheme="majorHAnsi"/>
-                <w:b/>
-                <w:bCs/>
-                <w:lang w:val="en-US"/>
-              </w:rPr>
-              <w:t>Payment Frequency</w:t>
-            </w:r>
-          </w:p>
-        </w:tc>
-        <w:tc>
-          <w:tcPr>
-            <w:tcW w:w="1984" w:type="dxa"/>
-            <w:shd w:val="clear" w:color="auto" w:fill="FAE2D5" w:themeFill="accent2" w:themeFillTint="33"/>
-            <w:vAlign w:val="center"/>
-          </w:tcPr>
-          <w:p>
-            <w:pPr>
-              <w:cnfStyle w:val="000000000000" w:firstRow="0" w:lastRow="0" w:firstColumn="0" w:lastColumn="0" w:oddVBand="0" w:evenVBand="0" w:oddHBand="0" w:evenHBand="0" w:firstRowFirstColumn="0" w:firstRowLastColumn="0" w:lastRowFirstColumn="0" w:lastRowLastColumn="0"/>
-              <w:rPr>
-                <w:rFonts w:asciiTheme="majorHAnsi" w:hAnsiTheme="majorHAnsi"/>
-                <w:b/>
-                <w:bCs/>
-                <w:lang w:val="en-US"/>
-              </w:rPr>
-            </w:pPr>
-            <w:r>
-              <w:rPr>
-                <w:rFonts w:asciiTheme="majorHAnsi" w:hAnsiTheme="majorHAnsi"/>
-                <w:b/>
-                <w:bCs/>
-                <w:lang w:val="en-US"/>
-              </w:rPr>
-              <w:t>Annual Rate (BTC)</w:t>
-            </w:r>
-          </w:p>
-        </w:tc>
-        <w:tc>
-          <w:tcPr>
-            <w:tcW w:w="3402" w:type="dxa"/>
-            <w:shd w:val="clear" w:color="auto" w:fill="C1E4F5" w:themeFill="accent1" w:themeFillTint="33"/>
-            <w:vAlign w:val="center"/>
-          </w:tcPr>
-          <w:p>
-            <w:pPr>
-              <w:cnfStyle w:val="000000000000" w:firstRow="0" w:lastRow="0" w:firstColumn="0" w:lastColumn="0" w:oddVBand="0" w:evenVBand="0" w:oddHBand="0" w:evenHBand="0" w:firstRowFirstColumn="0" w:firstRowLastColumn="0" w:lastRowFirstColumn="0" w:lastRowLastColumn="0"/>
-              <w:rPr>
-                <w:rFonts w:asciiTheme="majorHAnsi" w:hAnsiTheme="majorHAnsi"/>
-                <w:b/>
-                <w:bCs/>
-                <w:lang w:val="en-US"/>
-              </w:rPr>
-            </w:pPr>
-            <w:r>
-              <w:rPr>
-                <w:rFonts w:asciiTheme="majorHAnsi" w:hAnsiTheme="majorHAnsi"/>
-                <w:b/>
-                <w:bCs/>
-                <w:lang w:val="en-US"/>
-              </w:rPr>
-              <w:t>Service Fee</w:t>
-            </w:r>
-          </w:p>
-        </w:tc>
-      </w:tr>
-      <w:tr>
-        <w:trPr>
-          <w:cnfStyle w:val="000000100000" w:firstRow="0" w:lastRow="0" w:firstColumn="0" w:lastColumn="0" w:oddVBand="0" w:evenVBand="0" w:oddHBand="1" w:evenHBand="0" w:firstRowFirstColumn="0" w:firstRowLastColumn="0" w:lastRowFirstColumn="0" w:lastRowLastColumn="0"/>
-          <w:trHeight w:val="454"/>
-        </w:trPr>
-        <w:tc>
-          <w:tcPr>
-            <w:cnfStyle w:val="001000000000" w:firstRow="0" w:lastRow="0" w:firstColumn="1" w:lastColumn="0" w:oddVBand="0" w:evenVBand="0" w:oddHBand="0" w:evenHBand="0" w:firstRowFirstColumn="0" w:firstRowLastColumn="0" w:lastRowFirstColumn="0" w:lastRowLastColumn="0"/>
-            <w:tcW w:w="2127" w:type="dxa"/>
-            <w:vMerge w:val="restart"/>
-            <w:vAlign w:val="center"/>
-          </w:tcPr>
-          <w:p>
-            <w:pPr>
-              <w:rPr>
-                <w:rFonts w:asciiTheme="majorHAnsi" w:hAnsiTheme="majorHAnsi"/>
-                <w:b w:val="0"/>
-                <w:bCs w:val="0"/>
-                <w:lang w:val="en-US"/>
-              </w:rPr>
-            </w:pPr>
-            <w:r>
-              <w:rPr>
-                <w:rFonts w:asciiTheme="majorHAnsi" w:hAnsiTheme="majorHAnsi"/>
-                <w:b w:val="0"/>
-                <w:bCs w:val="0"/>
-                <w:lang w:val="en-US"/>
-              </w:rPr>
-              <w:t>Basic Fixed</w:t>
-            </w:r>
-          </w:p>
-        </w:tc>
-        <w:tc>
-          <w:tcPr>
-            <w:tcW w:w="1984" w:type="dxa"/>
-            <w:vMerge w:val="restart"/>
-            <w:vAlign w:val="center"/>
-          </w:tcPr>
-          <w:p>
-            <w:pPr>
-              <w:cnfStyle w:val="000000100000" w:firstRow="0" w:lastRow="0" w:firstColumn="0" w:lastColumn="0" w:oddVBand="0" w:evenVBand="0" w:oddHBand="1" w:evenHBand="0" w:firstRowFirstColumn="0" w:firstRowLastColumn="0" w:lastRowFirstColumn="0" w:lastRowLastColumn="0"/>
-              <w:rPr>
-                <w:rFonts w:asciiTheme="majorHAnsi" w:hAnsiTheme="majorHAnsi"/>
-                <w:lang w:val="en-US"/>
-              </w:rPr>
-            </w:pPr>
-            <w:r>
-              <w:rPr>
-                <w:rFonts w:asciiTheme="majorHAnsi" w:hAnsiTheme="majorHAnsi"/>
-                <w:lang w:val="en-US"/>
-              </w:rPr>
-              <w:t>Monthly</w:t>
-            </w:r>
-          </w:p>
-        </w:tc>
-        <w:tc>
-          <w:tcPr>
-            <w:tcW w:w="1985" w:type="dxa"/>
-            <w:vMerge w:val="restart"/>
-            <w:vAlign w:val="center"/>
-          </w:tcPr>
-          <w:p>
-            <w:pPr>
-              <w:cnfStyle w:val="000000100000" w:firstRow="0" w:lastRow="0" w:firstColumn="0" w:lastColumn="0" w:oddVBand="0" w:evenVBand="0" w:oddHBand="1" w:evenHBand="0" w:firstRowFirstColumn="0" w:firstRowLastColumn="0" w:lastRowFirstColumn="0" w:lastRowLastColumn="0"/>
-              <w:rPr>
-                <w:rFonts w:asciiTheme="majorHAnsi" w:hAnsiTheme="majorHAnsi"/>
-                <w:lang w:val="en-US"/>
-              </w:rPr>
-            </w:pPr>
-            <w:r>
-              <w:rPr>
-                <w:rFonts w:asciiTheme="majorHAnsi" w:hAnsiTheme="majorHAnsi"/>
-                <w:lang w:val="en-US"/>
-              </w:rPr>
-              <w:t>15%</w:t>
-            </w:r>
-          </w:p>
-        </w:tc>
-        <w:tc>
-          <w:tcPr>
-            <w:tcW w:w="2551" w:type="dxa"/>
-            <w:vAlign w:val="center"/>
-          </w:tcPr>
-          <w:p>
-            <w:pPr>
-              <w:cnfStyle w:val="000000100000" w:firstRow="0" w:lastRow="0" w:firstColumn="0" w:lastColumn="0" w:oddVBand="0" w:evenVBand="0" w:oddHBand="1" w:evenHBand="0" w:firstRowFirstColumn="0" w:firstRowLastColumn="0" w:lastRowFirstColumn="0" w:lastRowLastColumn="0"/>
-              <w:rPr>
-                <w:rFonts w:asciiTheme="majorHAnsi" w:hAnsiTheme="majorHAnsi"/>
-                <w:lang w:val="en-US"/>
-              </w:rPr>
-            </w:pPr>
-            <w:r>
-              <w:rPr>
-                <w:rFonts w:asciiTheme="majorHAnsi" w:hAnsiTheme="majorHAnsi"/>
-                <w:lang w:val="en-US"/>
-              </w:rPr>
-              <w:t>Basic Fixed Obligation</w:t>
-            </w:r>
-          </w:p>
-        </w:tc>
-        <w:tc>
-          <w:tcPr>
-            <w:tcW w:w="1276" w:type="dxa"/>
-            <w:vAlign w:val="center"/>
-          </w:tcPr>
-          <w:p>
-            <w:pPr>
-              <w:cnfStyle w:val="000000100000" w:firstRow="0" w:lastRow="0" w:firstColumn="0" w:lastColumn="0" w:oddVBand="0" w:evenVBand="0" w:oddHBand="1" w:evenHBand="0" w:firstRowFirstColumn="0" w:firstRowLastColumn="0" w:lastRowFirstColumn="0" w:lastRowLastColumn="0"/>
-              <w:rPr>
-                <w:rFonts w:asciiTheme="majorHAnsi" w:hAnsiTheme="majorHAnsi"/>
-                <w:lang w:val="en-US"/>
-              </w:rPr>
-            </w:pPr>
-            <w:r>
-              <w:rPr>
-                <w:rFonts w:asciiTheme="majorHAnsi" w:hAnsiTheme="majorHAnsi"/>
-                <w:lang w:val="en-US"/>
-              </w:rPr>
-              <w:t>Monthly</w:t>
-            </w:r>
-          </w:p>
-        </w:tc>
-        <w:tc>
-          <w:tcPr>
-            <w:tcW w:w="1984" w:type="dxa"/>
-            <w:vAlign w:val="center"/>
-          </w:tcPr>
-          <w:p>
-            <w:pPr>
-              <w:cnfStyle w:val="000000100000" w:firstRow="0" w:lastRow="0" w:firstColumn="0" w:lastColumn="0" w:oddVBand="0" w:evenVBand="0" w:oddHBand="1" w:evenHBand="0" w:firstRowFirstColumn="0" w:firstRowLastColumn="0" w:lastRowFirstColumn="0" w:lastRowLastColumn="0"/>
-              <w:rPr>
-                <w:rFonts w:asciiTheme="majorHAnsi" w:hAnsiTheme="majorHAnsi"/>
-                <w:lang w:val="en-US"/>
-              </w:rPr>
-            </w:pPr>
-            <w:r>
-              <w:rPr>
-                <w:rFonts w:asciiTheme="majorHAnsi" w:hAnsiTheme="majorHAnsi"/>
-                <w:lang w:val="en-US"/>
-              </w:rPr>
-              <w:t>1.79% to 8.55%</w:t>
-            </w:r>
-          </w:p>
-        </w:tc>
-        <w:tc>
-          <w:tcPr>
-            <w:tcW w:w="3402" w:type="dxa"/>
-            <w:vAlign w:val="center"/>
-          </w:tcPr>
-          <w:p>
-            <w:pPr>
-              <w:cnfStyle w:val="000000100000" w:firstRow="0" w:lastRow="0" w:firstColumn="0" w:lastColumn="0" w:oddVBand="0" w:evenVBand="0" w:oddHBand="1" w:evenHBand="0" w:firstRowFirstColumn="0" w:firstRowLastColumn="0" w:lastRowFirstColumn="0" w:lastRowLastColumn="0"/>
-              <w:rPr>
-                <w:rFonts w:asciiTheme="majorHAnsi" w:hAnsiTheme="majorHAnsi"/>
-                <w:lang w:val="en-US"/>
-              </w:rPr>
-            </w:pPr>
-            <w:r>
-              <w:rPr>
-                <w:rFonts w:asciiTheme="majorHAnsi" w:hAnsiTheme="majorHAnsi"/>
-                <w:lang w:val="en-US"/>
-              </w:rPr>
-              <w:t>10%</w:t>
-            </w:r>
-          </w:p>
-        </w:tc>
-      </w:tr>
-      <w:tr>
-        <w:trPr>
-          <w:trHeight w:val="454"/>
-        </w:trPr>
-        <w:tc>
-          <w:tcPr>
-            <w:cnfStyle w:val="001000000000" w:firstRow="0" w:lastRow="0" w:firstColumn="1" w:lastColumn="0" w:oddVBand="0" w:evenVBand="0" w:oddHBand="0" w:evenHBand="0" w:firstRowFirstColumn="0" w:firstRowLastColumn="0" w:lastRowFirstColumn="0" w:lastRowLastColumn="0"/>
-            <w:tcW w:w="2127" w:type="dxa"/>
-            <w:vMerge/>
-            <w:vAlign w:val="center"/>
-          </w:tcPr>
-          <w:p>
-            <w:pPr>
-              <w:rPr>
-                <w:rFonts w:asciiTheme="majorHAnsi" w:hAnsiTheme="majorHAnsi"/>
-                <w:b w:val="0"/>
-                <w:bCs w:val="0"/>
-                <w:lang w:val="en-US"/>
-              </w:rPr>
-            </w:pPr>
-          </w:p>
-        </w:tc>
-        <w:tc>
-          <w:tcPr>
-            <w:tcW w:w="1984" w:type="dxa"/>
-            <w:vMerge/>
-            <w:vAlign w:val="center"/>
-          </w:tcPr>
-          <w:p>
-            <w:pPr>
-              <w:cnfStyle w:val="000000000000" w:firstRow="0" w:lastRow="0" w:firstColumn="0" w:lastColumn="0" w:oddVBand="0" w:evenVBand="0" w:oddHBand="0" w:evenHBand="0" w:firstRowFirstColumn="0" w:firstRowLastColumn="0" w:lastRowFirstColumn="0" w:lastRowLastColumn="0"/>
-              <w:rPr>
-                <w:rFonts w:asciiTheme="majorHAnsi" w:hAnsiTheme="majorHAnsi"/>
-                <w:lang w:val="en-US"/>
-              </w:rPr>
-            </w:pPr>
-          </w:p>
-        </w:tc>
-        <w:tc>
-          <w:tcPr>
-            <w:tcW w:w="1985" w:type="dxa"/>
-            <w:vMerge/>
-            <w:vAlign w:val="center"/>
-          </w:tcPr>
-          <w:p>
-            <w:pPr>
-              <w:cnfStyle w:val="000000000000" w:firstRow="0" w:lastRow="0" w:firstColumn="0" w:lastColumn="0" w:oddVBand="0" w:evenVBand="0" w:oddHBand="0" w:evenHBand="0" w:firstRowFirstColumn="0" w:firstRowLastColumn="0" w:lastRowFirstColumn="0" w:lastRowLastColumn="0"/>
-              <w:rPr>
-                <w:rFonts w:asciiTheme="majorHAnsi" w:hAnsiTheme="majorHAnsi"/>
-                <w:lang w:val="en-US"/>
-              </w:rPr>
-            </w:pPr>
-          </w:p>
-        </w:tc>
-        <w:tc>
-          <w:tcPr>
-            <w:tcW w:w="2551" w:type="dxa"/>
-            <w:vAlign w:val="center"/>
-          </w:tcPr>
-          <w:p>
-            <w:pPr>
-              <w:cnfStyle w:val="000000000000" w:firstRow="0" w:lastRow="0" w:firstColumn="0" w:lastColumn="0" w:oddVBand="0" w:evenVBand="0" w:oddHBand="0" w:evenHBand="0" w:firstRowFirstColumn="0" w:firstRowLastColumn="0" w:lastRowFirstColumn="0" w:lastRowLastColumn="0"/>
-              <w:rPr>
-                <w:rFonts w:asciiTheme="majorHAnsi" w:hAnsiTheme="majorHAnsi"/>
-                <w:lang w:val="en-US"/>
-              </w:rPr>
-            </w:pPr>
-            <w:r>
-              <w:rPr>
-                <w:rFonts w:asciiTheme="majorHAnsi" w:hAnsiTheme="majorHAnsi"/>
-                <w:lang w:val="en-US"/>
-              </w:rPr>
-              <w:t>Premium Fixed Obligation</w:t>
-            </w:r>
-          </w:p>
-        </w:tc>
-        <w:tc>
-          <w:tcPr>
-            <w:tcW w:w="1276" w:type="dxa"/>
-            <w:vAlign w:val="center"/>
-          </w:tcPr>
-          <w:p>
-            <w:pPr>
-              <w:cnfStyle w:val="000000000000" w:firstRow="0" w:lastRow="0" w:firstColumn="0" w:lastColumn="0" w:oddVBand="0" w:evenVBand="0" w:oddHBand="0" w:evenHBand="0" w:firstRowFirstColumn="0" w:firstRowLastColumn="0" w:lastRowFirstColumn="0" w:lastRowLastColumn="0"/>
-              <w:rPr>
-                <w:rFonts w:asciiTheme="majorHAnsi" w:hAnsiTheme="majorHAnsi"/>
-                <w:lang w:val="en-US"/>
-              </w:rPr>
-            </w:pPr>
-            <w:r>
-              <w:rPr>
-                <w:rFonts w:asciiTheme="majorHAnsi" w:hAnsiTheme="majorHAnsi"/>
-                <w:lang w:val="en-US"/>
-              </w:rPr>
-              <w:t>Monthly</w:t>
-            </w:r>
-          </w:p>
-        </w:tc>
-        <w:tc>
-          <w:tcPr>
-            <w:tcW w:w="1984" w:type="dxa"/>
-            <w:vAlign w:val="center"/>
-          </w:tcPr>
-          <w:p>
-            <w:pPr>
-              <w:cnfStyle w:val="000000000000" w:firstRow="0" w:lastRow="0" w:firstColumn="0" w:lastColumn="0" w:oddVBand="0" w:evenVBand="0" w:oddHBand="0" w:evenHBand="0" w:firstRowFirstColumn="0" w:firstRowLastColumn="0" w:lastRowFirstColumn="0" w:lastRowLastColumn="0"/>
-              <w:rPr>
-                <w:rFonts w:asciiTheme="majorHAnsi" w:hAnsiTheme="majorHAnsi"/>
-                <w:lang w:val="en-US"/>
-              </w:rPr>
-            </w:pPr>
-            <w:r>
-              <w:rPr>
-                <w:rFonts w:asciiTheme="majorHAnsi" w:hAnsiTheme="majorHAnsi"/>
-                <w:lang w:val="en-US"/>
-              </w:rPr>
-              <w:t>0.60% to 6.92%</w:t>
-            </w:r>
-          </w:p>
-        </w:tc>
-        <w:tc>
-          <w:tcPr>
-            <w:tcW w:w="3402" w:type="dxa"/>
-            <w:vAlign w:val="center"/>
-          </w:tcPr>
-          <w:p>
-            <w:pPr>
-              <w:cnfStyle w:val="000000000000" w:firstRow="0" w:lastRow="0" w:firstColumn="0" w:lastColumn="0" w:oddVBand="0" w:evenVBand="0" w:oddHBand="0" w:evenHBand="0" w:firstRowFirstColumn="0" w:firstRowLastColumn="0" w:lastRowFirstColumn="0" w:lastRowLastColumn="0"/>
-              <w:rPr>
-                <w:rFonts w:asciiTheme="majorHAnsi" w:hAnsiTheme="majorHAnsi"/>
-                <w:lang w:val="en-US"/>
-              </w:rPr>
-            </w:pPr>
-            <w:r>
-              <w:rPr>
-                <w:rFonts w:asciiTheme="majorHAnsi" w:hAnsiTheme="majorHAnsi"/>
-                <w:lang w:val="en-US"/>
-              </w:rPr>
-              <w:t>20%</w:t>
-            </w:r>
-          </w:p>
-        </w:tc>
-      </w:tr>
-      <w:tr>
-        <w:trPr>
-          <w:cnfStyle w:val="000000100000" w:firstRow="0" w:lastRow="0" w:firstColumn="0" w:lastColumn="0" w:oddVBand="0" w:evenVBand="0" w:oddHBand="1" w:evenHBand="0" w:firstRowFirstColumn="0" w:firstRowLastColumn="0" w:lastRowFirstColumn="0" w:lastRowLastColumn="0"/>
-          <w:trHeight w:val="454"/>
-        </w:trPr>
-        <w:tc>
-          <w:tcPr>
-            <w:cnfStyle w:val="001000000000" w:firstRow="0" w:lastRow="0" w:firstColumn="1" w:lastColumn="0" w:oddVBand="0" w:evenVBand="0" w:oddHBand="0" w:evenHBand="0" w:firstRowFirstColumn="0" w:firstRowLastColumn="0" w:lastRowFirstColumn="0" w:lastRowLastColumn="0"/>
-            <w:tcW w:w="2127" w:type="dxa"/>
-            <w:vMerge/>
-            <w:vAlign w:val="center"/>
-          </w:tcPr>
-          <w:p>
-            <w:pPr>
-              <w:rPr>
-                <w:rFonts w:asciiTheme="majorHAnsi" w:hAnsiTheme="majorHAnsi"/>
-                <w:b w:val="0"/>
-                <w:bCs w:val="0"/>
-                <w:lang w:val="en-US"/>
-              </w:rPr>
-            </w:pPr>
-          </w:p>
-        </w:tc>
-        <w:tc>
-          <w:tcPr>
-            <w:tcW w:w="1984" w:type="dxa"/>
-            <w:vMerge/>
-            <w:vAlign w:val="center"/>
-          </w:tcPr>
-          <w:p>
-            <w:pPr>
-              <w:cnfStyle w:val="000000100000" w:firstRow="0" w:lastRow="0" w:firstColumn="0" w:lastColumn="0" w:oddVBand="0" w:evenVBand="0" w:oddHBand="1" w:evenHBand="0" w:firstRowFirstColumn="0" w:firstRowLastColumn="0" w:lastRowFirstColumn="0" w:lastRowLastColumn="0"/>
-              <w:rPr>
-                <w:rFonts w:asciiTheme="majorHAnsi" w:hAnsiTheme="majorHAnsi"/>
-                <w:lang w:val="en-US"/>
-              </w:rPr>
-            </w:pPr>
-          </w:p>
-        </w:tc>
-        <w:tc>
-          <w:tcPr>
-            <w:tcW w:w="1985" w:type="dxa"/>
-            <w:vMerge/>
-            <w:vAlign w:val="center"/>
-          </w:tcPr>
-          <w:p>
-            <w:pPr>
-              <w:cnfStyle w:val="000000100000" w:firstRow="0" w:lastRow="0" w:firstColumn="0" w:lastColumn="0" w:oddVBand="0" w:evenVBand="0" w:oddHBand="1" w:evenHBand="0" w:firstRowFirstColumn="0" w:firstRowLastColumn="0" w:lastRowFirstColumn="0" w:lastRowLastColumn="0"/>
-              <w:rPr>
-                <w:rFonts w:asciiTheme="majorHAnsi" w:hAnsiTheme="majorHAnsi"/>
-                <w:lang w:val="en-US"/>
-              </w:rPr>
-            </w:pPr>
-          </w:p>
-        </w:tc>
-        <w:tc>
-          <w:tcPr>
-            <w:tcW w:w="2551" w:type="dxa"/>
-            <w:vAlign w:val="center"/>
-          </w:tcPr>
-          <w:p>
-            <w:pPr>
-              <w:cnfStyle w:val="000000100000" w:firstRow="0" w:lastRow="0" w:firstColumn="0" w:lastColumn="0" w:oddVBand="0" w:evenVBand="0" w:oddHBand="1" w:evenHBand="0" w:firstRowFirstColumn="0" w:firstRowLastColumn="0" w:lastRowFirstColumn="0" w:lastRowLastColumn="0"/>
-              <w:rPr>
-                <w:rFonts w:asciiTheme="majorHAnsi" w:hAnsiTheme="majorHAnsi"/>
-                <w:lang w:val="en-US"/>
-              </w:rPr>
-            </w:pPr>
-            <w:r>
-              <w:rPr>
-                <w:rFonts w:asciiTheme="majorHAnsi" w:hAnsiTheme="majorHAnsi"/>
-                <w:lang w:val="en-US"/>
-              </w:rPr>
-              <w:t>Luxury Fixed Obligation</w:t>
-            </w:r>
-          </w:p>
-        </w:tc>
-        <w:tc>
-          <w:tcPr>
-            <w:tcW w:w="1276" w:type="dxa"/>
-            <w:vAlign w:val="center"/>
-          </w:tcPr>
-          <w:p>
-            <w:pPr>
-              <w:cnfStyle w:val="000000100000" w:firstRow="0" w:lastRow="0" w:firstColumn="0" w:lastColumn="0" w:oddVBand="0" w:evenVBand="0" w:oddHBand="1" w:evenHBand="0" w:firstRowFirstColumn="0" w:firstRowLastColumn="0" w:lastRowFirstColumn="0" w:lastRowLastColumn="0"/>
-              <w:rPr>
-                <w:rFonts w:asciiTheme="majorHAnsi" w:hAnsiTheme="majorHAnsi"/>
-                <w:lang w:val="en-US"/>
-              </w:rPr>
-            </w:pPr>
-            <w:r>
-              <w:rPr>
-                <w:rFonts w:asciiTheme="majorHAnsi" w:hAnsiTheme="majorHAnsi"/>
-                <w:lang w:val="en-US"/>
-              </w:rPr>
-              <w:t>Monthly</w:t>
-            </w:r>
-          </w:p>
-        </w:tc>
-        <w:tc>
-          <w:tcPr>
-            <w:tcW w:w="1984" w:type="dxa"/>
-            <w:vAlign w:val="center"/>
-          </w:tcPr>
-          <w:p>
-            <w:pPr>
-              <w:cnfStyle w:val="000000100000" w:firstRow="0" w:lastRow="0" w:firstColumn="0" w:lastColumn="0" w:oddVBand="0" w:evenVBand="0" w:oddHBand="1" w:evenHBand="0" w:firstRowFirstColumn="0" w:firstRowLastColumn="0" w:lastRowFirstColumn="0" w:lastRowLastColumn="0"/>
-              <w:rPr>
-                <w:rFonts w:asciiTheme="majorHAnsi" w:hAnsiTheme="majorHAnsi"/>
-                <w:lang w:val="en-US"/>
-              </w:rPr>
-            </w:pPr>
-            <w:r>
-              <w:rPr>
-                <w:rFonts w:asciiTheme="majorHAnsi" w:hAnsiTheme="majorHAnsi"/>
-                <w:lang w:val="en-US"/>
-              </w:rPr>
-              <w:t>-0.60% to 5.29%</w:t>
-            </w:r>
-          </w:p>
-        </w:tc>
-        <w:tc>
-          <w:tcPr>
-            <w:tcW w:w="3402" w:type="dxa"/>
-            <w:vAlign w:val="center"/>
-          </w:tcPr>
-          <w:p>
-            <w:pPr>
-              <w:cnfStyle w:val="000000100000" w:firstRow="0" w:lastRow="0" w:firstColumn="0" w:lastColumn="0" w:oddVBand="0" w:evenVBand="0" w:oddHBand="1" w:evenHBand="0" w:firstRowFirstColumn="0" w:firstRowLastColumn="0" w:lastRowFirstColumn="0" w:lastRowLastColumn="0"/>
-              <w:rPr>
-                <w:rFonts w:asciiTheme="majorHAnsi" w:hAnsiTheme="majorHAnsi"/>
-                <w:lang w:val="en-US"/>
-              </w:rPr>
-            </w:pPr>
-            <w:r>
-              <w:rPr>
-                <w:rFonts w:asciiTheme="majorHAnsi" w:hAnsiTheme="majorHAnsi"/>
-                <w:lang w:val="en-US"/>
-              </w:rPr>
-              <w:t>30%</w:t>
-            </w:r>
-          </w:p>
-        </w:tc>
-      </w:tr>
-      <w:tr>
-        <w:trPr>
-          <w:trHeight w:val="454"/>
-        </w:trPr>
-        <w:tc>
-          <w:tcPr>
-            <w:cnfStyle w:val="001000000000" w:firstRow="0" w:lastRow="0" w:firstColumn="1" w:lastColumn="0" w:oddVBand="0" w:evenVBand="0" w:oddHBand="0" w:evenHBand="0" w:firstRowFirstColumn="0" w:firstRowLastColumn="0" w:lastRowFirstColumn="0" w:lastRowLastColumn="0"/>
-            <w:tcW w:w="2127" w:type="dxa"/>
-            <w:vMerge w:val="restart"/>
-            <w:vAlign w:val="center"/>
-          </w:tcPr>
-          <w:p>
-            <w:pPr>
-              <w:rPr>
-                <w:rFonts w:asciiTheme="majorHAnsi" w:hAnsiTheme="majorHAnsi"/>
-                <w:b w:val="0"/>
-                <w:bCs w:val="0"/>
-                <w:lang w:val="en-US"/>
-              </w:rPr>
-            </w:pPr>
-            <w:r>
-              <w:rPr>
-                <w:rFonts w:asciiTheme="majorHAnsi" w:hAnsiTheme="majorHAnsi"/>
-                <w:b w:val="0"/>
-                <w:bCs w:val="0"/>
-                <w:lang w:val="en-US"/>
-              </w:rPr>
-              <w:t>Basic Variable</w:t>
-            </w:r>
-          </w:p>
-        </w:tc>
-        <w:tc>
-          <w:tcPr>
-            <w:tcW w:w="1984" w:type="dxa"/>
-            <w:vMerge w:val="restart"/>
-            <w:vAlign w:val="center"/>
-          </w:tcPr>
-          <w:p>
-            <w:pPr>
-              <w:cnfStyle w:val="000000000000" w:firstRow="0" w:lastRow="0" w:firstColumn="0" w:lastColumn="0" w:oddVBand="0" w:evenVBand="0" w:oddHBand="0" w:evenHBand="0" w:firstRowFirstColumn="0" w:firstRowLastColumn="0" w:lastRowFirstColumn="0" w:lastRowLastColumn="0"/>
-              <w:rPr>
-                <w:rFonts w:asciiTheme="majorHAnsi" w:hAnsiTheme="majorHAnsi"/>
-                <w:lang w:val="en-US"/>
-              </w:rPr>
-            </w:pPr>
-            <w:r>
-              <w:rPr>
-                <w:rFonts w:asciiTheme="majorHAnsi" w:hAnsiTheme="majorHAnsi"/>
-                <w:lang w:val="en-US"/>
-              </w:rPr>
-              <w:t>Semi-Annually</w:t>
-            </w:r>
-            <w:r>
-              <w:rPr>
-                <w:rFonts w:asciiTheme="majorHAnsi" w:hAnsiTheme="majorHAnsi"/>
-                <w:lang w:val="en-US"/>
-              </w:rPr>
-              <w:t xml:space="preserve"> or</w:t>
-            </w:r>
-            <w:r>
-              <w:rPr>
-                <w:rFonts w:asciiTheme="majorHAnsi" w:hAnsiTheme="majorHAnsi"/>
-                <w:lang w:val="en-US"/>
-              </w:rPr>
-              <w:t xml:space="preserve"> </w:t>
-            </w:r>
-            <w:r>
-              <w:rPr>
-                <w:rFonts w:asciiTheme="majorHAnsi" w:hAnsiTheme="majorHAnsi"/>
-                <w:lang w:val="en-US"/>
-              </w:rPr>
-              <w:t>Quarterly</w:t>
-            </w:r>
-          </w:p>
-        </w:tc>
-        <w:tc>
-          <w:tcPr>
-            <w:tcW w:w="1985" w:type="dxa"/>
-            <w:vMerge w:val="restart"/>
-            <w:vAlign w:val="center"/>
-          </w:tcPr>
-          <w:p>
-            <w:pPr>
-              <w:cnfStyle w:val="000000000000" w:firstRow="0" w:lastRow="0" w:firstColumn="0" w:lastColumn="0" w:oddVBand="0" w:evenVBand="0" w:oddHBand="0" w:evenHBand="0" w:firstRowFirstColumn="0" w:firstRowLastColumn="0" w:lastRowFirstColumn="0" w:lastRowLastColumn="0"/>
-              <w:rPr>
-                <w:rFonts w:asciiTheme="majorHAnsi" w:hAnsiTheme="majorHAnsi"/>
-                <w:lang w:val="en-US"/>
-              </w:rPr>
-            </w:pPr>
-            <w:r>
-              <w:rPr>
-                <w:rFonts w:asciiTheme="majorHAnsi" w:hAnsiTheme="majorHAnsi"/>
-                <w:lang w:val="en-US"/>
-              </w:rPr>
-              <w:t>10% to 20%</w:t>
-            </w:r>
-          </w:p>
-        </w:tc>
-        <w:tc>
-          <w:tcPr>
-            <w:tcW w:w="2551" w:type="dxa"/>
-            <w:vAlign w:val="center"/>
-          </w:tcPr>
-          <w:p>
-            <w:pPr>
-              <w:cnfStyle w:val="000000000000" w:firstRow="0" w:lastRow="0" w:firstColumn="0" w:lastColumn="0" w:oddVBand="0" w:evenVBand="0" w:oddHBand="0" w:evenHBand="0" w:firstRowFirstColumn="0" w:firstRowLastColumn="0" w:lastRowFirstColumn="0" w:lastRowLastColumn="0"/>
-              <w:rPr>
-                <w:rFonts w:asciiTheme="majorHAnsi" w:hAnsiTheme="majorHAnsi"/>
-                <w:lang w:val="en-US"/>
-              </w:rPr>
-            </w:pPr>
-            <w:r>
-              <w:rPr>
-                <w:rFonts w:asciiTheme="majorHAnsi" w:hAnsiTheme="majorHAnsi"/>
-                <w:lang w:val="en-US"/>
-              </w:rPr>
-              <w:t>Basic Variable Obligation</w:t>
-            </w:r>
-          </w:p>
-        </w:tc>
-        <w:tc>
-          <w:tcPr>
-            <w:tcW w:w="1276" w:type="dxa"/>
-            <w:vAlign w:val="center"/>
-          </w:tcPr>
-          <w:p>
-            <w:pPr>
-              <w:cnfStyle w:val="000000000000" w:firstRow="0" w:lastRow="0" w:firstColumn="0" w:lastColumn="0" w:oddVBand="0" w:evenVBand="0" w:oddHBand="0" w:evenHBand="0" w:firstRowFirstColumn="0" w:firstRowLastColumn="0" w:lastRowFirstColumn="0" w:lastRowLastColumn="0"/>
-              <w:rPr>
-                <w:rFonts w:asciiTheme="majorHAnsi" w:hAnsiTheme="majorHAnsi"/>
-                <w:lang w:val="en-US"/>
-              </w:rPr>
-            </w:pPr>
-            <w:r>
-              <w:rPr>
-                <w:rFonts w:asciiTheme="majorHAnsi" w:hAnsiTheme="majorHAnsi"/>
-                <w:lang w:val="en-US"/>
-              </w:rPr>
-              <w:t>Monthly</w:t>
-            </w:r>
-          </w:p>
-        </w:tc>
-        <w:tc>
-          <w:tcPr>
-            <w:tcW w:w="1984" w:type="dxa"/>
-            <w:vAlign w:val="center"/>
-          </w:tcPr>
-          <w:p>
-            <w:pPr>
-              <w:cnfStyle w:val="000000000000" w:firstRow="0" w:lastRow="0" w:firstColumn="0" w:lastColumn="0" w:oddVBand="0" w:evenVBand="0" w:oddHBand="0" w:evenHBand="0" w:firstRowFirstColumn="0" w:firstRowLastColumn="0" w:lastRowFirstColumn="0" w:lastRowLastColumn="0"/>
-              <w:rPr>
-                <w:rFonts w:asciiTheme="majorHAnsi" w:hAnsiTheme="majorHAnsi"/>
-                <w:lang w:val="en-US"/>
-              </w:rPr>
-            </w:pPr>
-            <w:r>
-              <w:rPr>
-                <w:rFonts w:asciiTheme="majorHAnsi" w:hAnsiTheme="majorHAnsi"/>
-                <w:lang w:val="en-US"/>
-              </w:rPr>
-              <w:t>4.78% to 6.51%</w:t>
-            </w:r>
-          </w:p>
-        </w:tc>
-        <w:tc>
-          <w:tcPr>
-            <w:tcW w:w="3402" w:type="dxa"/>
-            <w:vAlign w:val="center"/>
-          </w:tcPr>
-          <w:p>
-            <w:pPr>
-              <w:cnfStyle w:val="000000000000" w:firstRow="0" w:lastRow="0" w:firstColumn="0" w:lastColumn="0" w:oddVBand="0" w:evenVBand="0" w:oddHBand="0" w:evenHBand="0" w:firstRowFirstColumn="0" w:firstRowLastColumn="0" w:lastRowFirstColumn="0" w:lastRowLastColumn="0"/>
-              <w:rPr>
-                <w:rFonts w:asciiTheme="majorHAnsi" w:hAnsiTheme="majorHAnsi"/>
-                <w:lang w:val="en-US"/>
-              </w:rPr>
-            </w:pPr>
-            <w:r>
-              <w:rPr>
-                <w:rFonts w:asciiTheme="majorHAnsi" w:hAnsiTheme="majorHAnsi"/>
-                <w:lang w:val="en-US"/>
-              </w:rPr>
-              <w:t>10%</w:t>
-            </w:r>
-          </w:p>
-        </w:tc>
-      </w:tr>
-      <w:tr>
-        <w:trPr>
-          <w:cnfStyle w:val="000000100000" w:firstRow="0" w:lastRow="0" w:firstColumn="0" w:lastColumn="0" w:oddVBand="0" w:evenVBand="0" w:oddHBand="1" w:evenHBand="0" w:firstRowFirstColumn="0" w:firstRowLastColumn="0" w:lastRowFirstColumn="0" w:lastRowLastColumn="0"/>
-          <w:trHeight w:val="454"/>
-        </w:trPr>
-        <w:tc>
-          <w:tcPr>
-            <w:cnfStyle w:val="001000000000" w:firstRow="0" w:lastRow="0" w:firstColumn="1" w:lastColumn="0" w:oddVBand="0" w:evenVBand="0" w:oddHBand="0" w:evenHBand="0" w:firstRowFirstColumn="0" w:firstRowLastColumn="0" w:lastRowFirstColumn="0" w:lastRowLastColumn="0"/>
-            <w:tcW w:w="2127" w:type="dxa"/>
-            <w:vMerge/>
-            <w:vAlign w:val="center"/>
-          </w:tcPr>
-          <w:p>
-            <w:pPr>
-              <w:rPr>
-                <w:rFonts w:asciiTheme="majorHAnsi" w:hAnsiTheme="majorHAnsi"/>
-                <w:b w:val="0"/>
-                <w:bCs w:val="0"/>
-                <w:lang w:val="en-US"/>
-              </w:rPr>
-            </w:pPr>
-          </w:p>
-        </w:tc>
-        <w:tc>
-          <w:tcPr>
-            <w:tcW w:w="1984" w:type="dxa"/>
-            <w:vMerge/>
-            <w:vAlign w:val="center"/>
-          </w:tcPr>
-          <w:p>
-            <w:pPr>
-              <w:cnfStyle w:val="000000100000" w:firstRow="0" w:lastRow="0" w:firstColumn="0" w:lastColumn="0" w:oddVBand="0" w:evenVBand="0" w:oddHBand="1" w:evenHBand="0" w:firstRowFirstColumn="0" w:firstRowLastColumn="0" w:lastRowFirstColumn="0" w:lastRowLastColumn="0"/>
-              <w:rPr>
-                <w:rFonts w:asciiTheme="majorHAnsi" w:hAnsiTheme="majorHAnsi"/>
-                <w:lang w:val="en-US"/>
-              </w:rPr>
-            </w:pPr>
-          </w:p>
-        </w:tc>
-        <w:tc>
-          <w:tcPr>
-            <w:tcW w:w="1985" w:type="dxa"/>
-            <w:vMerge/>
-            <w:vAlign w:val="center"/>
-          </w:tcPr>
-          <w:p>
-            <w:pPr>
-              <w:cnfStyle w:val="000000100000" w:firstRow="0" w:lastRow="0" w:firstColumn="0" w:lastColumn="0" w:oddVBand="0" w:evenVBand="0" w:oddHBand="1" w:evenHBand="0" w:firstRowFirstColumn="0" w:firstRowLastColumn="0" w:lastRowFirstColumn="0" w:lastRowLastColumn="0"/>
-              <w:rPr>
-                <w:rFonts w:asciiTheme="majorHAnsi" w:hAnsiTheme="majorHAnsi"/>
-                <w:lang w:val="en-US"/>
-              </w:rPr>
-            </w:pPr>
-          </w:p>
-        </w:tc>
-        <w:tc>
-          <w:tcPr>
-            <w:tcW w:w="2551" w:type="dxa"/>
-            <w:vAlign w:val="center"/>
-          </w:tcPr>
-          <w:p>
-            <w:pPr>
-              <w:cnfStyle w:val="000000100000" w:firstRow="0" w:lastRow="0" w:firstColumn="0" w:lastColumn="0" w:oddVBand="0" w:evenVBand="0" w:oddHBand="1" w:evenHBand="0" w:firstRowFirstColumn="0" w:firstRowLastColumn="0" w:lastRowFirstColumn="0" w:lastRowLastColumn="0"/>
-              <w:rPr>
-                <w:rFonts w:asciiTheme="majorHAnsi" w:hAnsiTheme="majorHAnsi"/>
-                <w:lang w:val="en-US"/>
-              </w:rPr>
-            </w:pPr>
-            <w:r>
-              <w:rPr>
-                <w:rFonts w:asciiTheme="majorHAnsi" w:hAnsiTheme="majorHAnsi"/>
-                <w:lang w:val="en-US"/>
-              </w:rPr>
-              <w:t>Premium Variable Obligation</w:t>
-            </w:r>
-          </w:p>
-        </w:tc>
-        <w:tc>
-          <w:tcPr>
-            <w:tcW w:w="1276" w:type="dxa"/>
-            <w:vAlign w:val="center"/>
-          </w:tcPr>
-          <w:p>
-            <w:pPr>
-              <w:cnfStyle w:val="000000100000" w:firstRow="0" w:lastRow="0" w:firstColumn="0" w:lastColumn="0" w:oddVBand="0" w:evenVBand="0" w:oddHBand="1" w:evenHBand="0" w:firstRowFirstColumn="0" w:firstRowLastColumn="0" w:lastRowFirstColumn="0" w:lastRowLastColumn="0"/>
-              <w:rPr>
-                <w:rFonts w:asciiTheme="majorHAnsi" w:hAnsiTheme="majorHAnsi"/>
-                <w:lang w:val="en-US"/>
-              </w:rPr>
-            </w:pPr>
-            <w:r>
-              <w:rPr>
-                <w:rFonts w:asciiTheme="majorHAnsi" w:hAnsiTheme="majorHAnsi"/>
-                <w:lang w:val="en-US"/>
-              </w:rPr>
-              <w:t>Monthly</w:t>
-            </w:r>
-          </w:p>
-        </w:tc>
-        <w:tc>
-          <w:tcPr>
-            <w:tcW w:w="1984" w:type="dxa"/>
-            <w:vAlign w:val="center"/>
-          </w:tcPr>
-          <w:p>
-            <w:pPr>
-              <w:cnfStyle w:val="000000100000" w:firstRow="0" w:lastRow="0" w:firstColumn="0" w:lastColumn="0" w:oddVBand="0" w:evenVBand="0" w:oddHBand="1" w:evenHBand="0" w:firstRowFirstColumn="0" w:firstRowLastColumn="0" w:lastRowFirstColumn="0" w:lastRowLastColumn="0"/>
-              <w:rPr>
-                <w:rFonts w:asciiTheme="majorHAnsi" w:hAnsiTheme="majorHAnsi"/>
-                <w:lang w:val="en-US"/>
-              </w:rPr>
-            </w:pPr>
-            <w:r>
-              <w:rPr>
-                <w:rFonts w:asciiTheme="majorHAnsi" w:hAnsiTheme="majorHAnsi"/>
-                <w:lang w:val="en-US"/>
-              </w:rPr>
-              <w:t>3.59% to 4.88%</w:t>
-            </w:r>
-          </w:p>
-        </w:tc>
-        <w:tc>
-          <w:tcPr>
-            <w:tcW w:w="3402" w:type="dxa"/>
-            <w:vAlign w:val="center"/>
-          </w:tcPr>
-          <w:p>
-            <w:pPr>
-              <w:cnfStyle w:val="000000100000" w:firstRow="0" w:lastRow="0" w:firstColumn="0" w:lastColumn="0" w:oddVBand="0" w:evenVBand="0" w:oddHBand="1" w:evenHBand="0" w:firstRowFirstColumn="0" w:firstRowLastColumn="0" w:lastRowFirstColumn="0" w:lastRowLastColumn="0"/>
-              <w:rPr>
-                <w:rFonts w:asciiTheme="majorHAnsi" w:hAnsiTheme="majorHAnsi"/>
-                <w:lang w:val="en-US"/>
-              </w:rPr>
-            </w:pPr>
-            <w:r>
-              <w:rPr>
-                <w:rFonts w:asciiTheme="majorHAnsi" w:hAnsiTheme="majorHAnsi"/>
-                <w:lang w:val="en-US"/>
-              </w:rPr>
-              <w:t>20%</w:t>
-            </w:r>
-          </w:p>
-        </w:tc>
-      </w:tr>
-      <w:tr>
-        <w:trPr>
-          <w:trHeight w:val="454"/>
-        </w:trPr>
-        <w:tc>
-          <w:tcPr>
-            <w:cnfStyle w:val="001000000000" w:firstRow="0" w:lastRow="0" w:firstColumn="1" w:lastColumn="0" w:oddVBand="0" w:evenVBand="0" w:oddHBand="0" w:evenHBand="0" w:firstRowFirstColumn="0" w:firstRowLastColumn="0" w:lastRowFirstColumn="0" w:lastRowLastColumn="0"/>
-            <w:tcW w:w="2127" w:type="dxa"/>
-            <w:vMerge w:val="restart"/>
-            <w:vAlign w:val="center"/>
-          </w:tcPr>
-          <w:p>
-            <w:pPr>
-              <w:rPr>
-                <w:rFonts w:asciiTheme="majorHAnsi" w:hAnsiTheme="majorHAnsi"/>
-                <w:b w:val="0"/>
-                <w:bCs w:val="0"/>
-                <w:lang w:val="en-US"/>
-              </w:rPr>
-            </w:pPr>
-            <w:r>
-              <w:rPr>
-                <w:rFonts w:asciiTheme="majorHAnsi" w:hAnsiTheme="majorHAnsi"/>
-                <w:b w:val="0"/>
-                <w:bCs w:val="0"/>
-                <w:lang w:val="en-US"/>
-              </w:rPr>
-              <w:t>Premium Fixed</w:t>
-            </w:r>
-          </w:p>
-        </w:tc>
-        <w:tc>
-          <w:tcPr>
-            <w:tcW w:w="1984" w:type="dxa"/>
-            <w:vMerge w:val="restart"/>
-            <w:vAlign w:val="center"/>
-          </w:tcPr>
-          <w:p>
-            <w:pPr>
-              <w:cnfStyle w:val="000000000000" w:firstRow="0" w:lastRow="0" w:firstColumn="0" w:lastColumn="0" w:oddVBand="0" w:evenVBand="0" w:oddHBand="0" w:evenHBand="0" w:firstRowFirstColumn="0" w:firstRowLastColumn="0" w:lastRowFirstColumn="0" w:lastRowLastColumn="0"/>
-              <w:rPr>
-                <w:rFonts w:asciiTheme="majorHAnsi" w:hAnsiTheme="majorHAnsi"/>
-                <w:lang w:val="en-US"/>
-              </w:rPr>
-            </w:pPr>
-            <w:r>
-              <w:rPr>
-                <w:rFonts w:asciiTheme="majorHAnsi" w:hAnsiTheme="majorHAnsi"/>
-                <w:lang w:val="en-US"/>
-              </w:rPr>
-              <w:t>5 Year Maturity Date (Compounded)</w:t>
-            </w:r>
-          </w:p>
-        </w:tc>
-        <w:tc>
-          <w:tcPr>
-            <w:tcW w:w="1985" w:type="dxa"/>
-            <w:vMerge w:val="restart"/>
-            <w:vAlign w:val="center"/>
-          </w:tcPr>
-          <w:p>
-            <w:pPr>
-              <w:cnfStyle w:val="000000000000" w:firstRow="0" w:lastRow="0" w:firstColumn="0" w:lastColumn="0" w:oddVBand="0" w:evenVBand="0" w:oddHBand="0" w:evenHBand="0" w:firstRowFirstColumn="0" w:firstRowLastColumn="0" w:lastRowFirstColumn="0" w:lastRowLastColumn="0"/>
-              <w:rPr>
-                <w:rFonts w:asciiTheme="majorHAnsi" w:hAnsiTheme="majorHAnsi"/>
-                <w:lang w:val="en-US"/>
-              </w:rPr>
-            </w:pPr>
-            <w:r>
-              <w:rPr>
-                <w:rFonts w:asciiTheme="majorHAnsi" w:hAnsiTheme="majorHAnsi"/>
-                <w:lang w:val="en-US"/>
-              </w:rPr>
-              <w:t>19.35% to 24.08%</w:t>
-            </w:r>
-          </w:p>
-        </w:tc>
-        <w:tc>
-          <w:tcPr>
-            <w:tcW w:w="2551" w:type="dxa"/>
-            <w:vAlign w:val="center"/>
-          </w:tcPr>
-          <w:p>
-            <w:pPr>
-              <w:cnfStyle w:val="000000000000" w:firstRow="0" w:lastRow="0" w:firstColumn="0" w:lastColumn="0" w:oddVBand="0" w:evenVBand="0" w:oddHBand="0" w:evenHBand="0" w:firstRowFirstColumn="0" w:firstRowLastColumn="0" w:lastRowFirstColumn="0" w:lastRowLastColumn="0"/>
-              <w:rPr>
-                <w:rFonts w:asciiTheme="majorHAnsi" w:hAnsiTheme="majorHAnsi"/>
-                <w:lang w:val="en-US"/>
-              </w:rPr>
-            </w:pPr>
-            <w:r>
-              <w:rPr>
-                <w:rFonts w:asciiTheme="majorHAnsi" w:hAnsiTheme="majorHAnsi"/>
-                <w:lang w:val="en-US"/>
-              </w:rPr>
-              <w:t>Basic Fixed Obligation</w:t>
-            </w:r>
-          </w:p>
-        </w:tc>
-        <w:tc>
-          <w:tcPr>
-            <w:tcW w:w="1276" w:type="dxa"/>
-            <w:vAlign w:val="center"/>
-          </w:tcPr>
-          <w:p>
-            <w:pPr>
-              <w:cnfStyle w:val="000000000000" w:firstRow="0" w:lastRow="0" w:firstColumn="0" w:lastColumn="0" w:oddVBand="0" w:evenVBand="0" w:oddHBand="0" w:evenHBand="0" w:firstRowFirstColumn="0" w:firstRowLastColumn="0" w:lastRowFirstColumn="0" w:lastRowLastColumn="0"/>
-              <w:rPr>
-                <w:rFonts w:asciiTheme="majorHAnsi" w:hAnsiTheme="majorHAnsi"/>
-                <w:lang w:val="en-US"/>
-              </w:rPr>
-            </w:pPr>
-            <w:r>
-              <w:rPr>
-                <w:rFonts w:asciiTheme="majorHAnsi" w:hAnsiTheme="majorHAnsi"/>
-                <w:lang w:val="en-US"/>
-              </w:rPr>
-              <w:t>Monthly</w:t>
-            </w:r>
-          </w:p>
-        </w:tc>
-        <w:tc>
-          <w:tcPr>
-            <w:tcW w:w="1984" w:type="dxa"/>
-            <w:vAlign w:val="center"/>
-          </w:tcPr>
-          <w:p>
-            <w:pPr>
-              <w:cnfStyle w:val="000000000000" w:firstRow="0" w:lastRow="0" w:firstColumn="0" w:lastColumn="0" w:oddVBand="0" w:evenVBand="0" w:oddHBand="0" w:evenHBand="0" w:firstRowFirstColumn="0" w:firstRowLastColumn="0" w:lastRowFirstColumn="0" w:lastRowLastColumn="0"/>
-              <w:rPr>
-                <w:rFonts w:asciiTheme="majorHAnsi" w:hAnsiTheme="majorHAnsi"/>
-                <w:lang w:val="en-US"/>
-              </w:rPr>
-            </w:pPr>
-            <w:r>
-              <w:rPr>
-                <w:rFonts w:asciiTheme="majorHAnsi" w:hAnsiTheme="majorHAnsi"/>
-                <w:lang w:val="en-US"/>
-              </w:rPr>
-              <w:t>1.79% to 8.55%</w:t>
-            </w:r>
-          </w:p>
-        </w:tc>
-        <w:tc>
-          <w:tcPr>
-            <w:tcW w:w="3402" w:type="dxa"/>
-            <w:vAlign w:val="center"/>
-          </w:tcPr>
-          <w:p>
-            <w:pPr>
-              <w:cnfStyle w:val="000000000000" w:firstRow="0" w:lastRow="0" w:firstColumn="0" w:lastColumn="0" w:oddVBand="0" w:evenVBand="0" w:oddHBand="0" w:evenHBand="0" w:firstRowFirstColumn="0" w:firstRowLastColumn="0" w:lastRowFirstColumn="0" w:lastRowLastColumn="0"/>
-              <w:rPr>
-                <w:rFonts w:asciiTheme="majorHAnsi" w:hAnsiTheme="majorHAnsi"/>
-                <w:lang w:val="en-US"/>
-              </w:rPr>
-            </w:pPr>
-            <w:r>
-              <w:rPr>
-                <w:rFonts w:asciiTheme="majorHAnsi" w:hAnsiTheme="majorHAnsi"/>
-                <w:lang w:val="en-US"/>
-              </w:rPr>
-              <w:t>20%</w:t>
-            </w:r>
-          </w:p>
-        </w:tc>
-      </w:tr>
-      <w:tr>
-        <w:trPr>
-          <w:cnfStyle w:val="000000100000" w:firstRow="0" w:lastRow="0" w:firstColumn="0" w:lastColumn="0" w:oddVBand="0" w:evenVBand="0" w:oddHBand="1" w:evenHBand="0" w:firstRowFirstColumn="0" w:firstRowLastColumn="0" w:lastRowFirstColumn="0" w:lastRowLastColumn="0"/>
-          <w:trHeight w:val="454"/>
-        </w:trPr>
-        <w:tc>
-          <w:tcPr>
-            <w:cnfStyle w:val="001000000000" w:firstRow="0" w:lastRow="0" w:firstColumn="1" w:lastColumn="0" w:oddVBand="0" w:evenVBand="0" w:oddHBand="0" w:evenHBand="0" w:firstRowFirstColumn="0" w:firstRowLastColumn="0" w:lastRowFirstColumn="0" w:lastRowLastColumn="0"/>
-            <w:tcW w:w="2127" w:type="dxa"/>
-            <w:vMerge/>
-            <w:vAlign w:val="center"/>
-          </w:tcPr>
-          <w:p>
-            <w:pPr>
-              <w:rPr>
-                <w:rFonts w:asciiTheme="majorHAnsi" w:hAnsiTheme="majorHAnsi"/>
-                <w:b w:val="0"/>
-                <w:bCs w:val="0"/>
-                <w:lang w:val="en-US"/>
-              </w:rPr>
-            </w:pPr>
-          </w:p>
-        </w:tc>
-        <w:tc>
-          <w:tcPr>
-            <w:tcW w:w="1984" w:type="dxa"/>
-            <w:vMerge/>
-            <w:vAlign w:val="center"/>
-          </w:tcPr>
-          <w:p>
-            <w:pPr>
-              <w:cnfStyle w:val="000000100000" w:firstRow="0" w:lastRow="0" w:firstColumn="0" w:lastColumn="0" w:oddVBand="0" w:evenVBand="0" w:oddHBand="1" w:evenHBand="0" w:firstRowFirstColumn="0" w:firstRowLastColumn="0" w:lastRowFirstColumn="0" w:lastRowLastColumn="0"/>
-              <w:rPr>
-                <w:rFonts w:asciiTheme="majorHAnsi" w:hAnsiTheme="majorHAnsi"/>
-                <w:lang w:val="en-US"/>
-              </w:rPr>
-            </w:pPr>
-          </w:p>
-        </w:tc>
-        <w:tc>
-          <w:tcPr>
-            <w:tcW w:w="1985" w:type="dxa"/>
-            <w:vMerge/>
-            <w:vAlign w:val="center"/>
-          </w:tcPr>
-          <w:p>
-            <w:pPr>
-              <w:cnfStyle w:val="000000100000" w:firstRow="0" w:lastRow="0" w:firstColumn="0" w:lastColumn="0" w:oddVBand="0" w:evenVBand="0" w:oddHBand="1" w:evenHBand="0" w:firstRowFirstColumn="0" w:firstRowLastColumn="0" w:lastRowFirstColumn="0" w:lastRowLastColumn="0"/>
-              <w:rPr>
-                <w:rFonts w:asciiTheme="majorHAnsi" w:hAnsiTheme="majorHAnsi"/>
-                <w:lang w:val="en-US"/>
-              </w:rPr>
-            </w:pPr>
-          </w:p>
-        </w:tc>
-        <w:tc>
-          <w:tcPr>
-            <w:tcW w:w="2551" w:type="dxa"/>
-            <w:vAlign w:val="center"/>
-          </w:tcPr>
-          <w:p>
-            <w:pPr>
-              <w:cnfStyle w:val="000000100000" w:firstRow="0" w:lastRow="0" w:firstColumn="0" w:lastColumn="0" w:oddVBand="0" w:evenVBand="0" w:oddHBand="1" w:evenHBand="0" w:firstRowFirstColumn="0" w:firstRowLastColumn="0" w:lastRowFirstColumn="0" w:lastRowLastColumn="0"/>
-              <w:rPr>
-                <w:rFonts w:asciiTheme="majorHAnsi" w:hAnsiTheme="majorHAnsi"/>
-                <w:lang w:val="en-US"/>
-              </w:rPr>
-            </w:pPr>
-            <w:r>
-              <w:rPr>
-                <w:rFonts w:asciiTheme="majorHAnsi" w:hAnsiTheme="majorHAnsi"/>
-                <w:lang w:val="en-US"/>
-              </w:rPr>
-              <w:t>Premium Fixed Obligation</w:t>
-            </w:r>
-          </w:p>
-        </w:tc>
-        <w:tc>
-          <w:tcPr>
-            <w:tcW w:w="1276" w:type="dxa"/>
-            <w:vAlign w:val="center"/>
-          </w:tcPr>
-          <w:p>
-            <w:pPr>
-              <w:cnfStyle w:val="000000100000" w:firstRow="0" w:lastRow="0" w:firstColumn="0" w:lastColumn="0" w:oddVBand="0" w:evenVBand="0" w:oddHBand="1" w:evenHBand="0" w:firstRowFirstColumn="0" w:firstRowLastColumn="0" w:lastRowFirstColumn="0" w:lastRowLastColumn="0"/>
-              <w:rPr>
-                <w:rFonts w:asciiTheme="majorHAnsi" w:hAnsiTheme="majorHAnsi"/>
-                <w:lang w:val="en-US"/>
-              </w:rPr>
-            </w:pPr>
-            <w:r>
-              <w:rPr>
-                <w:rFonts w:asciiTheme="majorHAnsi" w:hAnsiTheme="majorHAnsi"/>
-                <w:lang w:val="en-US"/>
-              </w:rPr>
-              <w:t>Monthly</w:t>
-            </w:r>
-          </w:p>
-        </w:tc>
-        <w:tc>
-          <w:tcPr>
-            <w:tcW w:w="1984" w:type="dxa"/>
-            <w:vAlign w:val="center"/>
-          </w:tcPr>
-          <w:p>
-            <w:pPr>
-              <w:cnfStyle w:val="000000100000" w:firstRow="0" w:lastRow="0" w:firstColumn="0" w:lastColumn="0" w:oddVBand="0" w:evenVBand="0" w:oddHBand="1" w:evenHBand="0" w:firstRowFirstColumn="0" w:firstRowLastColumn="0" w:lastRowFirstColumn="0" w:lastRowLastColumn="0"/>
-              <w:rPr>
-                <w:rFonts w:asciiTheme="majorHAnsi" w:hAnsiTheme="majorHAnsi"/>
-                <w:lang w:val="en-US"/>
-              </w:rPr>
-            </w:pPr>
-            <w:r>
-              <w:rPr>
-                <w:rFonts w:asciiTheme="majorHAnsi" w:hAnsiTheme="majorHAnsi"/>
-                <w:lang w:val="en-US"/>
-              </w:rPr>
-              <w:t>0.60% to 6.92%</w:t>
-            </w:r>
-          </w:p>
-        </w:tc>
-        <w:tc>
-          <w:tcPr>
-            <w:tcW w:w="3402" w:type="dxa"/>
-            <w:vAlign w:val="center"/>
-          </w:tcPr>
-          <w:p>
-            <w:pPr>
-              <w:cnfStyle w:val="000000100000" w:firstRow="0" w:lastRow="0" w:firstColumn="0" w:lastColumn="0" w:oddVBand="0" w:evenVBand="0" w:oddHBand="1" w:evenHBand="0" w:firstRowFirstColumn="0" w:firstRowLastColumn="0" w:lastRowFirstColumn="0" w:lastRowLastColumn="0"/>
-              <w:rPr>
-                <w:rFonts w:asciiTheme="majorHAnsi" w:hAnsiTheme="majorHAnsi"/>
-                <w:lang w:val="en-US"/>
-              </w:rPr>
-            </w:pPr>
-            <w:r>
-              <w:rPr>
-                <w:rFonts w:asciiTheme="majorHAnsi" w:hAnsiTheme="majorHAnsi"/>
-                <w:lang w:val="en-US"/>
-              </w:rPr>
-              <w:t>30%</w:t>
-            </w:r>
-          </w:p>
-        </w:tc>
-      </w:tr>
-      <w:tr>
-        <w:trPr>
-          <w:trHeight w:val="454"/>
-        </w:trPr>
-        <w:tc>
-          <w:tcPr>
-            <w:cnfStyle w:val="001000000000" w:firstRow="0" w:lastRow="0" w:firstColumn="1" w:lastColumn="0" w:oddVBand="0" w:evenVBand="0" w:oddHBand="0" w:evenHBand="0" w:firstRowFirstColumn="0" w:firstRowLastColumn="0" w:lastRowFirstColumn="0" w:lastRowLastColumn="0"/>
-            <w:tcW w:w="2127" w:type="dxa"/>
-            <w:vMerge/>
-            <w:vAlign w:val="center"/>
-          </w:tcPr>
-          <w:p>
-            <w:pPr>
-              <w:rPr>
-                <w:rFonts w:asciiTheme="majorHAnsi" w:hAnsiTheme="majorHAnsi"/>
-                <w:b w:val="0"/>
-                <w:bCs w:val="0"/>
-                <w:lang w:val="en-US"/>
-              </w:rPr>
-            </w:pPr>
-          </w:p>
-        </w:tc>
-        <w:tc>
-          <w:tcPr>
-            <w:tcW w:w="1984" w:type="dxa"/>
-            <w:vMerge/>
-            <w:vAlign w:val="center"/>
-          </w:tcPr>
-          <w:p>
-            <w:pPr>
-              <w:cnfStyle w:val="000000000000" w:firstRow="0" w:lastRow="0" w:firstColumn="0" w:lastColumn="0" w:oddVBand="0" w:evenVBand="0" w:oddHBand="0" w:evenHBand="0" w:firstRowFirstColumn="0" w:firstRowLastColumn="0" w:lastRowFirstColumn="0" w:lastRowLastColumn="0"/>
-              <w:rPr>
-                <w:rFonts w:asciiTheme="majorHAnsi" w:hAnsiTheme="majorHAnsi"/>
-                <w:lang w:val="en-US"/>
-              </w:rPr>
-            </w:pPr>
-          </w:p>
-        </w:tc>
-        <w:tc>
-          <w:tcPr>
-            <w:tcW w:w="1985" w:type="dxa"/>
-            <w:vMerge/>
-            <w:vAlign w:val="center"/>
-          </w:tcPr>
-          <w:p>
-            <w:pPr>
-              <w:cnfStyle w:val="000000000000" w:firstRow="0" w:lastRow="0" w:firstColumn="0" w:lastColumn="0" w:oddVBand="0" w:evenVBand="0" w:oddHBand="0" w:evenHBand="0" w:firstRowFirstColumn="0" w:firstRowLastColumn="0" w:lastRowFirstColumn="0" w:lastRowLastColumn="0"/>
-              <w:rPr>
-                <w:rFonts w:asciiTheme="majorHAnsi" w:hAnsiTheme="majorHAnsi"/>
-                <w:lang w:val="en-US"/>
-              </w:rPr>
-            </w:pPr>
-          </w:p>
-        </w:tc>
-        <w:tc>
-          <w:tcPr>
-            <w:tcW w:w="2551" w:type="dxa"/>
-            <w:vAlign w:val="center"/>
-          </w:tcPr>
-          <w:p>
-            <w:pPr>
-              <w:cnfStyle w:val="000000000000" w:firstRow="0" w:lastRow="0" w:firstColumn="0" w:lastColumn="0" w:oddVBand="0" w:evenVBand="0" w:oddHBand="0" w:evenHBand="0" w:firstRowFirstColumn="0" w:firstRowLastColumn="0" w:lastRowFirstColumn="0" w:lastRowLastColumn="0"/>
-              <w:rPr>
-                <w:rFonts w:asciiTheme="majorHAnsi" w:hAnsiTheme="majorHAnsi"/>
-                <w:lang w:val="en-US"/>
-              </w:rPr>
-            </w:pPr>
-            <w:r>
-              <w:rPr>
-                <w:rFonts w:asciiTheme="majorHAnsi" w:hAnsiTheme="majorHAnsi"/>
-                <w:lang w:val="en-US"/>
-              </w:rPr>
-              <w:t>Luxury Fixed Obligation</w:t>
-            </w:r>
-          </w:p>
-        </w:tc>
-        <w:tc>
-          <w:tcPr>
-            <w:tcW w:w="1276" w:type="dxa"/>
-            <w:vAlign w:val="center"/>
-          </w:tcPr>
-          <w:p>
-            <w:pPr>
-              <w:cnfStyle w:val="000000000000" w:firstRow="0" w:lastRow="0" w:firstColumn="0" w:lastColumn="0" w:oddVBand="0" w:evenVBand="0" w:oddHBand="0" w:evenHBand="0" w:firstRowFirstColumn="0" w:firstRowLastColumn="0" w:lastRowFirstColumn="0" w:lastRowLastColumn="0"/>
-              <w:rPr>
-                <w:rFonts w:asciiTheme="majorHAnsi" w:hAnsiTheme="majorHAnsi"/>
-                <w:lang w:val="en-US"/>
-              </w:rPr>
-            </w:pPr>
-            <w:r>
-              <w:rPr>
-                <w:rFonts w:asciiTheme="majorHAnsi" w:hAnsiTheme="majorHAnsi"/>
-                <w:lang w:val="en-US"/>
-              </w:rPr>
-              <w:t>Monthly</w:t>
-            </w:r>
-          </w:p>
-        </w:tc>
-        <w:tc>
-          <w:tcPr>
-            <w:tcW w:w="1984" w:type="dxa"/>
-            <w:vAlign w:val="center"/>
-          </w:tcPr>
-          <w:p>
-            <w:pPr>
-              <w:cnfStyle w:val="000000000000" w:firstRow="0" w:lastRow="0" w:firstColumn="0" w:lastColumn="0" w:oddVBand="0" w:evenVBand="0" w:oddHBand="0" w:evenHBand="0" w:firstRowFirstColumn="0" w:firstRowLastColumn="0" w:lastRowFirstColumn="0" w:lastRowLastColumn="0"/>
-              <w:rPr>
-                <w:rFonts w:asciiTheme="majorHAnsi" w:hAnsiTheme="majorHAnsi"/>
-                <w:lang w:val="en-US"/>
-              </w:rPr>
-            </w:pPr>
-            <w:r>
-              <w:rPr>
-                <w:rFonts w:asciiTheme="majorHAnsi" w:hAnsiTheme="majorHAnsi"/>
-                <w:lang w:val="en-US"/>
-              </w:rPr>
-              <w:t>-0.60% to 5.29%</w:t>
-            </w:r>
-          </w:p>
-        </w:tc>
-        <w:tc>
-          <w:tcPr>
-            <w:tcW w:w="3402" w:type="dxa"/>
-            <w:vAlign w:val="center"/>
-          </w:tcPr>
-          <w:p>
-            <w:pPr>
-              <w:cnfStyle w:val="000000000000" w:firstRow="0" w:lastRow="0" w:firstColumn="0" w:lastColumn="0" w:oddVBand="0" w:evenVBand="0" w:oddHBand="0" w:evenHBand="0" w:firstRowFirstColumn="0" w:firstRowLastColumn="0" w:lastRowFirstColumn="0" w:lastRowLastColumn="0"/>
-              <w:rPr>
-                <w:rFonts w:asciiTheme="majorHAnsi" w:hAnsiTheme="majorHAnsi"/>
-                <w:lang w:val="en-US"/>
-              </w:rPr>
-            </w:pPr>
-            <w:r>
-              <w:rPr>
-                <w:rFonts w:asciiTheme="majorHAnsi" w:hAnsiTheme="majorHAnsi"/>
-                <w:lang w:val="en-US"/>
-              </w:rPr>
-              <w:t>40%</w:t>
-            </w:r>
-          </w:p>
-        </w:tc>
-      </w:tr>
-      <w:tr>
-        <w:trPr>
-          <w:cnfStyle w:val="000000100000" w:firstRow="0" w:lastRow="0" w:firstColumn="0" w:lastColumn="0" w:oddVBand="0" w:evenVBand="0" w:oddHBand="1" w:evenHBand="0" w:firstRowFirstColumn="0" w:firstRowLastColumn="0" w:lastRowFirstColumn="0" w:lastRowLastColumn="0"/>
-          <w:trHeight w:val="454"/>
-        </w:trPr>
-        <w:tc>
-          <w:tcPr>
-            <w:cnfStyle w:val="001000000000" w:firstRow="0" w:lastRow="0" w:firstColumn="1" w:lastColumn="0" w:oddVBand="0" w:evenVBand="0" w:oddHBand="0" w:evenHBand="0" w:firstRowFirstColumn="0" w:firstRowLastColumn="0" w:lastRowFirstColumn="0" w:lastRowLastColumn="0"/>
-            <w:tcW w:w="2127" w:type="dxa"/>
-            <w:vMerge w:val="restart"/>
-            <w:vAlign w:val="center"/>
-          </w:tcPr>
-          <w:p>
-            <w:pPr>
-              <w:rPr>
-                <w:rFonts w:asciiTheme="majorHAnsi" w:hAnsiTheme="majorHAnsi"/>
-                <w:b w:val="0"/>
-                <w:bCs w:val="0"/>
-                <w:lang w:val="en-US"/>
-              </w:rPr>
-            </w:pPr>
-            <w:r>
-              <w:rPr>
-                <w:rFonts w:asciiTheme="majorHAnsi" w:hAnsiTheme="majorHAnsi"/>
-                <w:b w:val="0"/>
-                <w:bCs w:val="0"/>
-                <w:lang w:val="en-US"/>
-              </w:rPr>
-              <w:t>Premium Variable</w:t>
-            </w:r>
-          </w:p>
-        </w:tc>
-        <w:tc>
-          <w:tcPr>
-            <w:tcW w:w="1984" w:type="dxa"/>
-            <w:vMerge w:val="restart"/>
-            <w:vAlign w:val="center"/>
-          </w:tcPr>
-          <w:p>
-            <w:pPr>
-              <w:cnfStyle w:val="000000100000" w:firstRow="0" w:lastRow="0" w:firstColumn="0" w:lastColumn="0" w:oddVBand="0" w:evenVBand="0" w:oddHBand="1" w:evenHBand="0" w:firstRowFirstColumn="0" w:firstRowLastColumn="0" w:lastRowFirstColumn="0" w:lastRowLastColumn="0"/>
-              <w:rPr>
-                <w:rFonts w:asciiTheme="majorHAnsi" w:hAnsiTheme="majorHAnsi"/>
-                <w:lang w:val="en-US"/>
-              </w:rPr>
-            </w:pPr>
-            <w:r>
-              <w:rPr>
-                <w:rFonts w:asciiTheme="majorHAnsi" w:hAnsiTheme="majorHAnsi"/>
-                <w:lang w:val="en-US"/>
-              </w:rPr>
-              <w:t>5 Year Maturity Date (Compounded)</w:t>
-            </w:r>
-          </w:p>
-        </w:tc>
-        <w:tc>
-          <w:tcPr>
-            <w:tcW w:w="1985" w:type="dxa"/>
-            <w:vMerge w:val="restart"/>
-            <w:vAlign w:val="center"/>
-          </w:tcPr>
-          <w:p>
-            <w:pPr>
-              <w:cnfStyle w:val="000000100000" w:firstRow="0" w:lastRow="0" w:firstColumn="0" w:lastColumn="0" w:oddVBand="0" w:evenVBand="0" w:oddHBand="1" w:evenHBand="0" w:firstRowFirstColumn="0" w:firstRowLastColumn="0" w:lastRowFirstColumn="0" w:lastRowLastColumn="0"/>
-              <w:rPr>
-                <w:rFonts w:asciiTheme="majorHAnsi" w:hAnsiTheme="majorHAnsi"/>
-                <w:lang w:val="en-US"/>
-              </w:rPr>
-            </w:pPr>
-            <w:r>
-              <w:rPr>
-                <w:rFonts w:asciiTheme="majorHAnsi" w:hAnsiTheme="majorHAnsi"/>
-                <w:lang w:val="en-US"/>
-              </w:rPr>
-              <w:t>11.91% to 35.03%</w:t>
-            </w:r>
-          </w:p>
-        </w:tc>
-        <w:tc>
-          <w:tcPr>
-            <w:tcW w:w="2551" w:type="dxa"/>
-            <w:vAlign w:val="center"/>
-          </w:tcPr>
-          <w:p>
-            <w:pPr>
-              <w:cnfStyle w:val="000000100000" w:firstRow="0" w:lastRow="0" w:firstColumn="0" w:lastColumn="0" w:oddVBand="0" w:evenVBand="0" w:oddHBand="1" w:evenHBand="0" w:firstRowFirstColumn="0" w:firstRowLastColumn="0" w:lastRowFirstColumn="0" w:lastRowLastColumn="0"/>
-              <w:rPr>
-                <w:rFonts w:asciiTheme="majorHAnsi" w:hAnsiTheme="majorHAnsi"/>
-                <w:lang w:val="en-US"/>
-              </w:rPr>
-            </w:pPr>
-            <w:r>
-              <w:rPr>
-                <w:rFonts w:asciiTheme="majorHAnsi" w:hAnsiTheme="majorHAnsi"/>
-                <w:lang w:val="en-US"/>
-              </w:rPr>
-              <w:t>Basic Variable Obligation</w:t>
-            </w:r>
-          </w:p>
-        </w:tc>
-        <w:tc>
-          <w:tcPr>
-            <w:tcW w:w="1276" w:type="dxa"/>
-            <w:vAlign w:val="center"/>
-          </w:tcPr>
-          <w:p>
-            <w:pPr>
-              <w:cnfStyle w:val="000000100000" w:firstRow="0" w:lastRow="0" w:firstColumn="0" w:lastColumn="0" w:oddVBand="0" w:evenVBand="0" w:oddHBand="1" w:evenHBand="0" w:firstRowFirstColumn="0" w:firstRowLastColumn="0" w:lastRowFirstColumn="0" w:lastRowLastColumn="0"/>
-              <w:rPr>
-                <w:rFonts w:asciiTheme="majorHAnsi" w:hAnsiTheme="majorHAnsi"/>
-                <w:lang w:val="en-US"/>
-              </w:rPr>
-            </w:pPr>
-            <w:r>
-              <w:rPr>
-                <w:rFonts w:asciiTheme="majorHAnsi" w:hAnsiTheme="majorHAnsi"/>
-                <w:lang w:val="en-US"/>
-              </w:rPr>
-              <w:t>Monthly</w:t>
-            </w:r>
-          </w:p>
-        </w:tc>
-        <w:tc>
-          <w:tcPr>
-            <w:tcW w:w="1984" w:type="dxa"/>
-            <w:vAlign w:val="center"/>
-          </w:tcPr>
-          <w:p>
-            <w:pPr>
-              <w:cnfStyle w:val="000000100000" w:firstRow="0" w:lastRow="0" w:firstColumn="0" w:lastColumn="0" w:oddVBand="0" w:evenVBand="0" w:oddHBand="1" w:evenHBand="0" w:firstRowFirstColumn="0" w:firstRowLastColumn="0" w:lastRowFirstColumn="0" w:lastRowLastColumn="0"/>
-              <w:rPr>
-                <w:rFonts w:asciiTheme="majorHAnsi" w:hAnsiTheme="majorHAnsi"/>
-                <w:lang w:val="en-US"/>
-              </w:rPr>
-            </w:pPr>
-            <w:r>
-              <w:rPr>
-                <w:rFonts w:asciiTheme="majorHAnsi" w:hAnsiTheme="majorHAnsi"/>
-                <w:lang w:val="en-US"/>
-              </w:rPr>
-              <w:t>4.78% to 6.51%</w:t>
-            </w:r>
-          </w:p>
-        </w:tc>
-        <w:tc>
-          <w:tcPr>
-            <w:tcW w:w="3402" w:type="dxa"/>
-            <w:vAlign w:val="center"/>
-          </w:tcPr>
-          <w:p>
-            <w:pPr>
-              <w:cnfStyle w:val="000000100000" w:firstRow="0" w:lastRow="0" w:firstColumn="0" w:lastColumn="0" w:oddVBand="0" w:evenVBand="0" w:oddHBand="1" w:evenHBand="0" w:firstRowFirstColumn="0" w:firstRowLastColumn="0" w:lastRowFirstColumn="0" w:lastRowLastColumn="0"/>
-              <w:rPr>
-                <w:rFonts w:asciiTheme="majorHAnsi" w:hAnsiTheme="majorHAnsi"/>
-                <w:lang w:val="en-US"/>
-              </w:rPr>
-            </w:pPr>
-            <w:r>
-              <w:rPr>
-                <w:rFonts w:asciiTheme="majorHAnsi" w:hAnsiTheme="majorHAnsi"/>
-                <w:lang w:val="en-US"/>
-              </w:rPr>
-              <w:t>20%</w:t>
-            </w:r>
-          </w:p>
-        </w:tc>
-      </w:tr>
-      <w:tr>
-        <w:trPr>
-          <w:trHeight w:val="454"/>
-        </w:trPr>
-        <w:tc>
-          <w:tcPr>
-            <w:cnfStyle w:val="001000000000" w:firstRow="0" w:lastRow="0" w:firstColumn="1" w:lastColumn="0" w:oddVBand="0" w:evenVBand="0" w:oddHBand="0" w:evenHBand="0" w:firstRowFirstColumn="0" w:firstRowLastColumn="0" w:lastRowFirstColumn="0" w:lastRowLastColumn="0"/>
-            <w:tcW w:w="2127" w:type="dxa"/>
-            <w:vMerge/>
-            <w:vAlign w:val="center"/>
-          </w:tcPr>
-          <w:p>
-            <w:pPr>
-              <w:rPr>
-                <w:rFonts w:asciiTheme="majorHAnsi" w:hAnsiTheme="majorHAnsi"/>
-                <w:b w:val="0"/>
-                <w:bCs w:val="0"/>
-                <w:lang w:val="en-US"/>
-              </w:rPr>
-            </w:pPr>
-          </w:p>
-        </w:tc>
-        <w:tc>
-          <w:tcPr>
-            <w:tcW w:w="1984" w:type="dxa"/>
-            <w:vMerge/>
-            <w:vAlign w:val="center"/>
-          </w:tcPr>
-          <w:p>
-            <w:pPr>
-              <w:cnfStyle w:val="000000000000" w:firstRow="0" w:lastRow="0" w:firstColumn="0" w:lastColumn="0" w:oddVBand="0" w:evenVBand="0" w:oddHBand="0" w:evenHBand="0" w:firstRowFirstColumn="0" w:firstRowLastColumn="0" w:lastRowFirstColumn="0" w:lastRowLastColumn="0"/>
-              <w:rPr>
-                <w:rFonts w:asciiTheme="majorHAnsi" w:hAnsiTheme="majorHAnsi"/>
-                <w:lang w:val="en-US"/>
-              </w:rPr>
-            </w:pPr>
-          </w:p>
-        </w:tc>
-        <w:tc>
-          <w:tcPr>
-            <w:tcW w:w="1985" w:type="dxa"/>
-            <w:vMerge/>
-            <w:vAlign w:val="center"/>
-          </w:tcPr>
-          <w:p>
-            <w:pPr>
-              <w:cnfStyle w:val="000000000000" w:firstRow="0" w:lastRow="0" w:firstColumn="0" w:lastColumn="0" w:oddVBand="0" w:evenVBand="0" w:oddHBand="0" w:evenHBand="0" w:firstRowFirstColumn="0" w:firstRowLastColumn="0" w:lastRowFirstColumn="0" w:lastRowLastColumn="0"/>
-              <w:rPr>
-                <w:rFonts w:asciiTheme="majorHAnsi" w:hAnsiTheme="majorHAnsi"/>
-                <w:lang w:val="en-US"/>
-              </w:rPr>
-            </w:pPr>
-          </w:p>
-        </w:tc>
-        <w:tc>
-          <w:tcPr>
-            <w:tcW w:w="2551" w:type="dxa"/>
-            <w:vAlign w:val="center"/>
-          </w:tcPr>
-          <w:p>
-            <w:pPr>
-              <w:cnfStyle w:val="000000000000" w:firstRow="0" w:lastRow="0" w:firstColumn="0" w:lastColumn="0" w:oddVBand="0" w:evenVBand="0" w:oddHBand="0" w:evenHBand="0" w:firstRowFirstColumn="0" w:firstRowLastColumn="0" w:lastRowFirstColumn="0" w:lastRowLastColumn="0"/>
-              <w:rPr>
-                <w:rFonts w:asciiTheme="majorHAnsi" w:hAnsiTheme="majorHAnsi"/>
-                <w:lang w:val="en-US"/>
-              </w:rPr>
-            </w:pPr>
-            <w:r>
-              <w:rPr>
-                <w:rFonts w:asciiTheme="majorHAnsi" w:hAnsiTheme="majorHAnsi"/>
-                <w:lang w:val="en-US"/>
-              </w:rPr>
-              <w:t>Premium Variable Obligation</w:t>
-            </w:r>
-          </w:p>
-        </w:tc>
-        <w:tc>
-          <w:tcPr>
-            <w:tcW w:w="1276" w:type="dxa"/>
-            <w:vAlign w:val="center"/>
-          </w:tcPr>
-          <w:p>
-            <w:pPr>
-              <w:cnfStyle w:val="000000000000" w:firstRow="0" w:lastRow="0" w:firstColumn="0" w:lastColumn="0" w:oddVBand="0" w:evenVBand="0" w:oddHBand="0" w:evenHBand="0" w:firstRowFirstColumn="0" w:firstRowLastColumn="0" w:lastRowFirstColumn="0" w:lastRowLastColumn="0"/>
-              <w:rPr>
-                <w:rFonts w:asciiTheme="majorHAnsi" w:hAnsiTheme="majorHAnsi"/>
-                <w:lang w:val="en-US"/>
-              </w:rPr>
-            </w:pPr>
-            <w:r>
-              <w:rPr>
-                <w:rFonts w:asciiTheme="majorHAnsi" w:hAnsiTheme="majorHAnsi"/>
-                <w:lang w:val="en-US"/>
-              </w:rPr>
-              <w:t>Monthly</w:t>
-            </w:r>
-          </w:p>
-        </w:tc>
-        <w:tc>
-          <w:tcPr>
-            <w:tcW w:w="1984" w:type="dxa"/>
-            <w:vAlign w:val="center"/>
-          </w:tcPr>
-          <w:p>
-            <w:pPr>
-              <w:cnfStyle w:val="000000000000" w:firstRow="0" w:lastRow="0" w:firstColumn="0" w:lastColumn="0" w:oddVBand="0" w:evenVBand="0" w:oddHBand="0" w:evenHBand="0" w:firstRowFirstColumn="0" w:firstRowLastColumn="0" w:lastRowFirstColumn="0" w:lastRowLastColumn="0"/>
-              <w:rPr>
-                <w:rFonts w:asciiTheme="majorHAnsi" w:hAnsiTheme="majorHAnsi"/>
-                <w:lang w:val="en-US"/>
-              </w:rPr>
-            </w:pPr>
-            <w:r>
-              <w:rPr>
-                <w:rFonts w:asciiTheme="majorHAnsi" w:hAnsiTheme="majorHAnsi"/>
-                <w:lang w:val="en-US"/>
-              </w:rPr>
-              <w:t>3.59% to 4.88%</w:t>
-            </w:r>
-          </w:p>
-        </w:tc>
-        <w:tc>
-          <w:tcPr>
-            <w:tcW w:w="3402" w:type="dxa"/>
-            <w:vAlign w:val="center"/>
-          </w:tcPr>
-          <w:p>
-            <w:pPr>
-              <w:cnfStyle w:val="000000000000" w:firstRow="0" w:lastRow="0" w:firstColumn="0" w:lastColumn="0" w:oddVBand="0" w:evenVBand="0" w:oddHBand="0" w:evenHBand="0" w:firstRowFirstColumn="0" w:firstRowLastColumn="0" w:lastRowFirstColumn="0" w:lastRowLastColumn="0"/>
-              <w:rPr>
-                <w:rFonts w:asciiTheme="majorHAnsi" w:hAnsiTheme="majorHAnsi"/>
-                <w:lang w:val="en-US"/>
-              </w:rPr>
-            </w:pPr>
-            <w:r>
-              <w:rPr>
-                <w:rFonts w:asciiTheme="majorHAnsi" w:hAnsiTheme="majorHAnsi"/>
-                <w:lang w:val="en-US"/>
-              </w:rPr>
-              <w:t>30%</w:t>
-            </w:r>
-          </w:p>
-        </w:tc>
-      </w:tr>
-    </w:tbl>
-    <w:p>
-      <w:r>
-        <w:br w:type="page"/>
-      </w:r>
-    </w:p>
     <w:tbl>
       <w:tblPr>
         <w:tblStyle w:val="PlainTable2"/>
@@ -18848,13 +17901,6 @@
                 <w:lang w:val="en-US"/>
               </w:rPr>
               <w:lastRenderedPageBreak/>
-              <w:t xml:space="preserve">Bitcoin </w:t>
-            </w:r>
-            <w:r>
-              <w:rPr>
-                <w:rFonts w:asciiTheme="majorHAnsi" w:hAnsiTheme="majorHAnsi"/>
-                <w:lang w:val="en-US"/>
-              </w:rPr>
               <w:t>Lightning Bank 5 Year Bitcoin Growth Yield Estimates</w:t>
             </w:r>
           </w:p>
@@ -19094,7 +18140,7 @@
       </w:tr>
       <w:tr>
         <w:trPr>
-          <w:trHeight w:val="343"/>
+          <w:trHeight w:val="340"/>
         </w:trPr>
         <w:tc>
           <w:tcPr>
@@ -19272,7 +18318,7 @@
       <w:tr>
         <w:trPr>
           <w:cnfStyle w:val="000000100000" w:firstRow="0" w:lastRow="0" w:firstColumn="0" w:lastColumn="0" w:oddVBand="0" w:evenVBand="0" w:oddHBand="1" w:evenHBand="0" w:firstRowFirstColumn="0" w:firstRowLastColumn="0" w:lastRowFirstColumn="0" w:lastRowLastColumn="0"/>
-          <w:trHeight w:val="274"/>
+          <w:trHeight w:val="340"/>
         </w:trPr>
         <w:tc>
           <w:tcPr>
@@ -19423,7 +18469,7 @@
       </w:tr>
       <w:tr>
         <w:trPr>
-          <w:trHeight w:val="207"/>
+          <w:trHeight w:val="340"/>
         </w:trPr>
         <w:tc>
           <w:tcPr>
@@ -19599,7 +18645,7 @@
       <w:tr>
         <w:trPr>
           <w:cnfStyle w:val="000000100000" w:firstRow="0" w:lastRow="0" w:firstColumn="0" w:lastColumn="0" w:oddVBand="0" w:evenVBand="0" w:oddHBand="1" w:evenHBand="0" w:firstRowFirstColumn="0" w:firstRowLastColumn="0" w:lastRowFirstColumn="0" w:lastRowLastColumn="0"/>
-          <w:trHeight w:val="128"/>
+          <w:trHeight w:val="340"/>
         </w:trPr>
         <w:tc>
           <w:tcPr>
@@ -19757,7 +18803,7 @@
       </w:tr>
       <w:tr>
         <w:trPr>
-          <w:trHeight w:val="61"/>
+          <w:trHeight w:val="340"/>
         </w:trPr>
         <w:tc>
           <w:tcPr>
@@ -19917,7 +18963,7 @@
       <w:tr>
         <w:trPr>
           <w:cnfStyle w:val="000000100000" w:firstRow="0" w:lastRow="0" w:firstColumn="0" w:lastColumn="0" w:oddVBand="0" w:evenVBand="0" w:oddHBand="1" w:evenHBand="0" w:firstRowFirstColumn="0" w:firstRowLastColumn="0" w:lastRowFirstColumn="0" w:lastRowLastColumn="0"/>
-          <w:trHeight w:val="43"/>
+          <w:trHeight w:val="340"/>
         </w:trPr>
         <w:tc>
           <w:tcPr>
@@ -20088,7 +19134,7 @@
       </w:tr>
       <w:tr>
         <w:trPr>
-          <w:trHeight w:val="33"/>
+          <w:trHeight w:val="340"/>
         </w:trPr>
         <w:tc>
           <w:tcPr>
@@ -20266,7 +19312,7 @@
       <w:tr>
         <w:trPr>
           <w:cnfStyle w:val="000000100000" w:firstRow="0" w:lastRow="0" w:firstColumn="0" w:lastColumn="0" w:oddVBand="0" w:evenVBand="0" w:oddHBand="1" w:evenHBand="0" w:firstRowFirstColumn="0" w:firstRowLastColumn="0" w:lastRowFirstColumn="0" w:lastRowLastColumn="0"/>
-          <w:trHeight w:val="43"/>
+          <w:trHeight w:val="340"/>
         </w:trPr>
         <w:tc>
           <w:tcPr>
@@ -20417,7 +19463,7 @@
       </w:tr>
       <w:tr>
         <w:trPr>
-          <w:trHeight w:val="43"/>
+          <w:trHeight w:val="340"/>
         </w:trPr>
         <w:tc>
           <w:tcPr>
@@ -20593,7 +19639,7 @@
       <w:tr>
         <w:trPr>
           <w:cnfStyle w:val="000000100000" w:firstRow="0" w:lastRow="0" w:firstColumn="0" w:lastColumn="0" w:oddVBand="0" w:evenVBand="0" w:oddHBand="1" w:evenHBand="0" w:firstRowFirstColumn="0" w:firstRowLastColumn="0" w:lastRowFirstColumn="0" w:lastRowLastColumn="0"/>
-          <w:trHeight w:val="43"/>
+          <w:trHeight w:val="340"/>
         </w:trPr>
         <w:tc>
           <w:tcPr>
@@ -20751,7 +19797,7 @@
       </w:tr>
       <w:tr>
         <w:trPr>
-          <w:trHeight w:val="43"/>
+          <w:trHeight w:val="340"/>
         </w:trPr>
         <w:tc>
           <w:tcPr>
@@ -20911,7 +19957,7 @@
       <w:tr>
         <w:trPr>
           <w:cnfStyle w:val="000000100000" w:firstRow="0" w:lastRow="0" w:firstColumn="0" w:lastColumn="0" w:oddVBand="0" w:evenVBand="0" w:oddHBand="1" w:evenHBand="0" w:firstRowFirstColumn="0" w:firstRowLastColumn="0" w:lastRowFirstColumn="0" w:lastRowLastColumn="0"/>
-          <w:trHeight w:val="43"/>
+          <w:trHeight w:val="340"/>
         </w:trPr>
         <w:tc>
           <w:tcPr>
@@ -21083,7 +20129,7 @@
       </w:tr>
       <w:tr>
         <w:trPr>
-          <w:trHeight w:val="33"/>
+          <w:trHeight w:val="340"/>
         </w:trPr>
         <w:tc>
           <w:tcPr>
@@ -21261,7 +20307,7 @@
       <w:tr>
         <w:trPr>
           <w:cnfStyle w:val="000000100000" w:firstRow="0" w:lastRow="0" w:firstColumn="0" w:lastColumn="0" w:oddVBand="0" w:evenVBand="0" w:oddHBand="1" w:evenHBand="0" w:firstRowFirstColumn="0" w:firstRowLastColumn="0" w:lastRowFirstColumn="0" w:lastRowLastColumn="0"/>
-          <w:trHeight w:val="43"/>
+          <w:trHeight w:val="340"/>
         </w:trPr>
         <w:tc>
           <w:tcPr>
@@ -21412,7 +20458,7 @@
       </w:tr>
       <w:tr>
         <w:trPr>
-          <w:trHeight w:val="402"/>
+          <w:trHeight w:val="340"/>
         </w:trPr>
         <w:tc>
           <w:tcPr>
@@ -21588,7 +20634,7 @@
       <w:tr>
         <w:trPr>
           <w:cnfStyle w:val="000000100000" w:firstRow="0" w:lastRow="0" w:firstColumn="0" w:lastColumn="0" w:oddVBand="0" w:evenVBand="0" w:oddHBand="1" w:evenHBand="0" w:firstRowFirstColumn="0" w:firstRowLastColumn="0" w:lastRowFirstColumn="0" w:lastRowLastColumn="0"/>
-          <w:trHeight w:val="43"/>
+          <w:trHeight w:val="340"/>
         </w:trPr>
         <w:tc>
           <w:tcPr>
@@ -21746,7 +20792,7 @@
       </w:tr>
       <w:tr>
         <w:trPr>
-          <w:trHeight w:val="43"/>
+          <w:trHeight w:val="340"/>
         </w:trPr>
         <w:tc>
           <w:tcPr>
@@ -21906,7 +20952,7 @@
       <w:tr>
         <w:trPr>
           <w:cnfStyle w:val="000000100000" w:firstRow="0" w:lastRow="0" w:firstColumn="0" w:lastColumn="0" w:oddVBand="0" w:evenVBand="0" w:oddHBand="1" w:evenHBand="0" w:firstRowFirstColumn="0" w:firstRowLastColumn="0" w:lastRowFirstColumn="0" w:lastRowLastColumn="0"/>
-          <w:trHeight w:val="43"/>
+          <w:trHeight w:val="340"/>
         </w:trPr>
         <w:tc>
           <w:tcPr>
@@ -22078,7 +21124,7 @@
       </w:tr>
       <w:tr>
         <w:trPr>
-          <w:trHeight w:val="33"/>
+          <w:trHeight w:val="340"/>
         </w:trPr>
         <w:tc>
           <w:tcPr>
@@ -22255,7 +21301,7 @@
       <w:tr>
         <w:trPr>
           <w:cnfStyle w:val="000000100000" w:firstRow="0" w:lastRow="0" w:firstColumn="0" w:lastColumn="0" w:oddVBand="0" w:evenVBand="0" w:oddHBand="1" w:evenHBand="0" w:firstRowFirstColumn="0" w:firstRowLastColumn="0" w:lastRowFirstColumn="0" w:lastRowLastColumn="0"/>
-          <w:trHeight w:val="43"/>
+          <w:trHeight w:val="340"/>
         </w:trPr>
         <w:tc>
           <w:tcPr>
@@ -22406,7 +21452,7 @@
       </w:tr>
       <w:tr>
         <w:trPr>
-          <w:trHeight w:val="43"/>
+          <w:trHeight w:val="340"/>
         </w:trPr>
         <w:tc>
           <w:tcPr>
@@ -22582,7 +21628,7 @@
       <w:tr>
         <w:trPr>
           <w:cnfStyle w:val="000000100000" w:firstRow="0" w:lastRow="0" w:firstColumn="0" w:lastColumn="0" w:oddVBand="0" w:evenVBand="0" w:oddHBand="1" w:evenHBand="0" w:firstRowFirstColumn="0" w:firstRowLastColumn="0" w:lastRowFirstColumn="0" w:lastRowLastColumn="0"/>
-          <w:trHeight w:val="43"/>
+          <w:trHeight w:val="340"/>
         </w:trPr>
         <w:tc>
           <w:tcPr>
@@ -22740,7 +21786,7 @@
       </w:tr>
       <w:tr>
         <w:trPr>
-          <w:trHeight w:val="43"/>
+          <w:trHeight w:val="340"/>
         </w:trPr>
         <w:tc>
           <w:tcPr>
@@ -22900,7 +21946,7 @@
       <w:tr>
         <w:trPr>
           <w:cnfStyle w:val="000000100000" w:firstRow="0" w:lastRow="0" w:firstColumn="0" w:lastColumn="0" w:oddVBand="0" w:evenVBand="0" w:oddHBand="1" w:evenHBand="0" w:firstRowFirstColumn="0" w:firstRowLastColumn="0" w:lastRowFirstColumn="0" w:lastRowLastColumn="0"/>
-          <w:trHeight w:val="43"/>
+          <w:trHeight w:val="340"/>
         </w:trPr>
         <w:tc>
           <w:tcPr>
@@ -23072,7 +22118,7 @@
       </w:tr>
       <w:tr>
         <w:trPr>
-          <w:trHeight w:val="1028"/>
+          <w:trHeight w:val="1086"/>
         </w:trPr>
         <w:tc>
           <w:tcPr>
@@ -23195,6 +22241,7 @@
         <w:docPartUnique/>
       </w:docPartObj>
     </w:sdtPr>
+    <w:sdtEndPr/>
     <w:sdtContent>
       <w:sdt>
         <w:sdtPr>
@@ -23204,6 +22251,7 @@
             <w:docPartUnique/>
           </w:docPartObj>
         </w:sdtPr>
+        <w:sdtEndPr/>
         <w:sdtContent>
           <w:p>
             <w:pPr>

--- a/Bitcoin_Lightning_Bank_Case_Study.docx
+++ b/Bitcoin_Lightning_Bank_Case_Study.docx
@@ -13,7 +13,6 @@
           <w:docPartUnique/>
         </w:docPartObj>
       </w:sdtPr>
-      <w:sdtEndPr/>
       <w:sdtContent>
         <w:p>
           <w:pPr>
@@ -94,8 +93,8 @@
                                   <w:tblLook w:val="04A0" w:firstRow="1" w:lastRow="0" w:firstColumn="1" w:lastColumn="0" w:noHBand="0" w:noVBand="1"/>
                                 </w:tblPr>
                                 <w:tblGrid>
-                                  <w:gridCol w:w="4770"/>
-                                  <w:gridCol w:w="2032"/>
+                                  <w:gridCol w:w="7648"/>
+                                  <w:gridCol w:w="7242"/>
                                 </w:tblGrid>
                                 <w:tr>
                                   <w:trPr>
@@ -174,7 +173,6 @@
                                         <w:dataBinding w:prefixMappings="xmlns:ns0='http://purl.org/dc/elements/1.1/' xmlns:ns1='http://schemas.openxmlformats.org/package/2006/metadata/core-properties' " w:xpath="/ns1:coreProperties[1]/ns0:title[1]" w:storeItemID="{6C3C8BC8-F283-45AE-878A-BAB7291924A1}"/>
                                         <w:text/>
                                       </w:sdtPr>
-                                      <w:sdtEndPr/>
                                       <w:sdtContent>
                                         <w:p>
                                           <w:pPr>
@@ -213,7 +211,6 @@
                                         <w:dataBinding w:prefixMappings="xmlns:ns0='http://purl.org/dc/elements/1.1/' xmlns:ns1='http://schemas.openxmlformats.org/package/2006/metadata/core-properties' " w:xpath="/ns1:coreProperties[1]/ns0:subject[1]" w:storeItemID="{6C3C8BC8-F283-45AE-878A-BAB7291924A1}"/>
                                         <w:text/>
                                       </w:sdtPr>
-                                      <w:sdtEndPr/>
                                       <w:sdtContent>
                                         <w:p>
                                           <w:pPr>
@@ -295,7 +292,6 @@
                                         <w:dataBinding w:prefixMappings="xmlns:ns0='http://schemas.microsoft.com/office/2006/coverPageProps' " w:xpath="/ns0:CoverPageProperties[1]/ns0:Abstract[1]" w:storeItemID="{55AF091B-3C7A-41E3-B477-F2FDAA23CFDA}"/>
                                         <w:text/>
                                       </w:sdtPr>
-                                      <w:sdtEndPr/>
                                       <w:sdtContent>
                                         <w:p>
                                           <w:pPr>
@@ -1093,7 +1089,6 @@
                                         <w:dataBinding w:prefixMappings="xmlns:ns0='http://purl.org/dc/elements/1.1/' xmlns:ns1='http://schemas.openxmlformats.org/package/2006/metadata/core-properties' " w:xpath="/ns1:coreProperties[1]/ns0:creator[1]" w:storeItemID="{6C3C8BC8-F283-45AE-878A-BAB7291924A1}"/>
                                         <w:text/>
                                       </w:sdtPr>
-                                      <w:sdtEndPr/>
                                       <w:sdtContent>
                                         <w:p>
                                           <w:pPr>
@@ -1164,8 +1159,8 @@
                             <w:tblLook w:val="04A0" w:firstRow="1" w:lastRow="0" w:firstColumn="1" w:lastColumn="0" w:noHBand="0" w:noVBand="1"/>
                           </w:tblPr>
                           <w:tblGrid>
-                            <w:gridCol w:w="4770"/>
-                            <w:gridCol w:w="2032"/>
+                            <w:gridCol w:w="7648"/>
+                            <w:gridCol w:w="7242"/>
                           </w:tblGrid>
                           <w:tr>
                             <w:trPr>
@@ -1244,7 +1239,6 @@
                                   <w:dataBinding w:prefixMappings="xmlns:ns0='http://purl.org/dc/elements/1.1/' xmlns:ns1='http://schemas.openxmlformats.org/package/2006/metadata/core-properties' " w:xpath="/ns1:coreProperties[1]/ns0:title[1]" w:storeItemID="{6C3C8BC8-F283-45AE-878A-BAB7291924A1}"/>
                                   <w:text/>
                                 </w:sdtPr>
-                                <w:sdtEndPr/>
                                 <w:sdtContent>
                                   <w:p>
                                     <w:pPr>
@@ -1283,7 +1277,6 @@
                                   <w:dataBinding w:prefixMappings="xmlns:ns0='http://purl.org/dc/elements/1.1/' xmlns:ns1='http://schemas.openxmlformats.org/package/2006/metadata/core-properties' " w:xpath="/ns1:coreProperties[1]/ns0:subject[1]" w:storeItemID="{6C3C8BC8-F283-45AE-878A-BAB7291924A1}"/>
                                   <w:text/>
                                 </w:sdtPr>
-                                <w:sdtEndPr/>
                                 <w:sdtContent>
                                   <w:p>
                                     <w:pPr>
@@ -1365,7 +1358,6 @@
                                   <w:dataBinding w:prefixMappings="xmlns:ns0='http://schemas.microsoft.com/office/2006/coverPageProps' " w:xpath="/ns0:CoverPageProperties[1]/ns0:Abstract[1]" w:storeItemID="{55AF091B-3C7A-41E3-B477-F2FDAA23CFDA}"/>
                                   <w:text/>
                                 </w:sdtPr>
-                                <w:sdtEndPr/>
                                 <w:sdtContent>
                                   <w:p>
                                     <w:pPr>
@@ -2163,7 +2155,6 @@
                                   <w:dataBinding w:prefixMappings="xmlns:ns0='http://purl.org/dc/elements/1.1/' xmlns:ns1='http://schemas.openxmlformats.org/package/2006/metadata/core-properties' " w:xpath="/ns1:coreProperties[1]/ns0:creator[1]" w:storeItemID="{6C3C8BC8-F283-45AE-878A-BAB7291924A1}"/>
                                   <w:text/>
                                 </w:sdtPr>
-                                <w:sdtEndPr/>
                                 <w:sdtContent>
                                   <w:p>
                                     <w:pPr>
@@ -6636,22 +6627,13 @@
                 <w:lang w:val="en-US"/>
               </w:rPr>
             </w:pPr>
-            <w:proofErr w:type="gramStart"/>
             <w:r>
               <w:rPr>
                 <w:rFonts w:asciiTheme="majorHAnsi" w:hAnsiTheme="majorHAnsi"/>
                 <w:lang w:val="en-US"/>
               </w:rPr>
               <w:lastRenderedPageBreak/>
-              <w:t>PoW</w:t>
-            </w:r>
-            <w:proofErr w:type="gramEnd"/>
-            <w:r>
-              <w:rPr>
-                <w:rFonts w:asciiTheme="majorHAnsi" w:hAnsiTheme="majorHAnsi"/>
-                <w:lang w:val="en-US"/>
-              </w:rPr>
-              <w:t xml:space="preserve"> </w:t>
+              <w:t xml:space="preserve">PoW </w:t>
             </w:r>
             <w:r>
               <w:rPr>
@@ -8233,23 +8215,7 @@
                 <w:rFonts w:asciiTheme="majorHAnsi" w:hAnsiTheme="majorHAnsi"/>
                 <w:lang w:val="en-US"/>
               </w:rPr>
-              <w:t xml:space="preserve">Stable Receiver and Stable Provider remove Bitcoin from the Lightning Channel to either close the connection or keep it active and just </w:t>
-            </w:r>
-            <w:proofErr w:type="gramStart"/>
-            <w:r>
-              <w:rPr>
-                <w:rFonts w:asciiTheme="majorHAnsi" w:hAnsiTheme="majorHAnsi"/>
-                <w:lang w:val="en-US"/>
-              </w:rPr>
-              <w:t>splice-out</w:t>
-            </w:r>
-            <w:proofErr w:type="gramEnd"/>
-            <w:r>
-              <w:rPr>
-                <w:rFonts w:asciiTheme="majorHAnsi" w:hAnsiTheme="majorHAnsi"/>
-                <w:lang w:val="en-US"/>
-              </w:rPr>
-              <w:t xml:space="preserve"> liquidity.</w:t>
+              <w:t>Stable Receiver and Stable Provider remove Bitcoin from the Lightning Channel to either close the connection or keep it active and just splice-out liquidity.</w:t>
             </w:r>
           </w:p>
         </w:tc>
@@ -9073,30 +9039,14 @@
                 <w:rFonts w:asciiTheme="majorHAnsi" w:hAnsiTheme="majorHAnsi"/>
                 <w:lang w:val="en-US"/>
               </w:rPr>
-              <w:t xml:space="preserve"> the bank will take </w:t>
-            </w:r>
-            <w:proofErr w:type="gramStart"/>
-            <w:r>
-              <w:rPr>
-                <w:rFonts w:asciiTheme="majorHAnsi" w:hAnsiTheme="majorHAnsi"/>
-                <w:lang w:val="en-US"/>
-              </w:rPr>
-              <w:t xml:space="preserve">all </w:t>
-            </w:r>
-            <w:r>
-              <w:rPr>
-                <w:rFonts w:asciiTheme="majorHAnsi" w:hAnsiTheme="majorHAnsi"/>
-                <w:lang w:val="en-US"/>
-              </w:rPr>
-              <w:t>of</w:t>
-            </w:r>
-            <w:proofErr w:type="gramEnd"/>
-            <w:r>
-              <w:rPr>
-                <w:rFonts w:asciiTheme="majorHAnsi" w:hAnsiTheme="majorHAnsi"/>
-                <w:lang w:val="en-US"/>
-              </w:rPr>
-              <w:t xml:space="preserve"> the </w:t>
+              <w:t xml:space="preserve"> the bank will take all </w:t>
+            </w:r>
+            <w:r>
+              <w:rPr>
+                <w:rFonts w:asciiTheme="majorHAnsi" w:hAnsiTheme="majorHAnsi"/>
+                <w:lang w:val="en-US"/>
+              </w:rPr>
+              <w:t xml:space="preserve">of the </w:t>
             </w:r>
             <w:r>
               <w:rPr>
@@ -9581,23 +9531,7 @@
                 <w:rFonts w:asciiTheme="majorHAnsi" w:hAnsiTheme="majorHAnsi"/>
                 <w:lang w:val="en-US"/>
               </w:rPr>
-              <w:t xml:space="preserve"> holds a Bitcoin balance and remains stable in Bitcoin terms. Decentralized / </w:t>
-            </w:r>
-            <w:proofErr w:type="gramStart"/>
-            <w:r>
-              <w:rPr>
-                <w:rFonts w:asciiTheme="majorHAnsi" w:hAnsiTheme="majorHAnsi"/>
-                <w:lang w:val="en-US"/>
-              </w:rPr>
-              <w:t>Non-Custodial</w:t>
-            </w:r>
-            <w:proofErr w:type="gramEnd"/>
-            <w:r>
-              <w:rPr>
-                <w:rFonts w:asciiTheme="majorHAnsi" w:hAnsiTheme="majorHAnsi"/>
-                <w:lang w:val="en-US"/>
-              </w:rPr>
-              <w:t xml:space="preserve"> services such as </w:t>
+              <w:t xml:space="preserve"> holds a Bitcoin balance and remains stable in Bitcoin terms. Decentralized / Non-Custodial services such as </w:t>
             </w:r>
             <w:r>
               <w:rPr>
@@ -9834,7 +9768,7 @@
       <w:tr>
         <w:trPr>
           <w:cnfStyle w:val="000000100000" w:firstRow="0" w:lastRow="0" w:firstColumn="0" w:lastColumn="0" w:oddVBand="0" w:evenVBand="0" w:oddHBand="1" w:evenHBand="0" w:firstRowFirstColumn="0" w:firstRowLastColumn="0" w:lastRowFirstColumn="0" w:lastRowLastColumn="0"/>
-          <w:trHeight w:val="425"/>
+          <w:trHeight w:val="510"/>
         </w:trPr>
         <w:tc>
           <w:tcPr>
@@ -9908,7 +9842,14 @@
                 <w:rFonts w:asciiTheme="majorHAnsi" w:hAnsiTheme="majorHAnsi"/>
                 <w:lang w:val="en-US"/>
               </w:rPr>
-              <w:t>5%</w:t>
+              <w:t>10</w:t>
+            </w:r>
+            <w:r>
+              <w:rPr>
+                <w:rFonts w:asciiTheme="majorHAnsi" w:hAnsiTheme="majorHAnsi"/>
+                <w:lang w:val="en-US"/>
+              </w:rPr>
+              <w:t>%</w:t>
             </w:r>
           </w:p>
         </w:tc>
@@ -9933,7 +9874,35 @@
                 <w:rFonts w:asciiTheme="majorHAnsi" w:hAnsiTheme="majorHAnsi"/>
                 <w:lang w:val="en-US"/>
               </w:rPr>
-              <w:t>Enterprise-grade Lightning Network Stable Channel liquidity services that provide efficient USD principal balance stability coupled with high-yielding USD interest payments</w:t>
+              <w:t xml:space="preserve">Enterprise-grade Lightning Network Stable </w:t>
+            </w:r>
+            <w:r>
+              <w:rPr>
+                <w:rFonts w:asciiTheme="majorHAnsi" w:hAnsiTheme="majorHAnsi"/>
+                <w:lang w:val="en-US"/>
+              </w:rPr>
+              <w:t xml:space="preserve">&amp; Routing </w:t>
+            </w:r>
+            <w:r>
+              <w:rPr>
+                <w:rFonts w:asciiTheme="majorHAnsi" w:hAnsiTheme="majorHAnsi"/>
+                <w:lang w:val="en-US"/>
+              </w:rPr>
+              <w:t>Channel</w:t>
+            </w:r>
+            <w:r>
+              <w:rPr>
+                <w:rFonts w:asciiTheme="majorHAnsi" w:hAnsiTheme="majorHAnsi"/>
+                <w:lang w:val="en-US"/>
+              </w:rPr>
+              <w:t xml:space="preserve"> </w:t>
+            </w:r>
+            <w:r>
+              <w:rPr>
+                <w:rFonts w:asciiTheme="majorHAnsi" w:hAnsiTheme="majorHAnsi"/>
+                <w:lang w:val="en-US"/>
+              </w:rPr>
+              <w:t>liquidity services that provide efficient USD principal balance stability coupled with high-yielding USD interest payments</w:t>
             </w:r>
           </w:p>
         </w:tc>
@@ -9966,7 +9935,7 @@
       </w:tr>
       <w:tr>
         <w:trPr>
-          <w:trHeight w:val="425"/>
+          <w:trHeight w:val="510"/>
         </w:trPr>
         <w:tc>
           <w:tcPr>
@@ -10075,7 +10044,7 @@
       <w:tr>
         <w:trPr>
           <w:cnfStyle w:val="000000100000" w:firstRow="0" w:lastRow="0" w:firstColumn="0" w:lastColumn="0" w:oddVBand="0" w:evenVBand="0" w:oddHBand="1" w:evenHBand="0" w:firstRowFirstColumn="0" w:firstRowLastColumn="0" w:lastRowFirstColumn="0" w:lastRowLastColumn="0"/>
-          <w:trHeight w:val="425"/>
+          <w:trHeight w:val="510"/>
         </w:trPr>
         <w:tc>
           <w:tcPr>
@@ -10142,7 +10111,21 @@
                 <w:rFonts w:asciiTheme="majorHAnsi" w:hAnsiTheme="majorHAnsi"/>
                 <w:lang w:val="en-US"/>
               </w:rPr>
-              <w:t>15%</w:t>
+              <w:t>2</w:t>
+            </w:r>
+            <w:r>
+              <w:rPr>
+                <w:rFonts w:asciiTheme="majorHAnsi" w:hAnsiTheme="majorHAnsi"/>
+                <w:lang w:val="en-US"/>
+              </w:rPr>
+              <w:t>0</w:t>
+            </w:r>
+            <w:r>
+              <w:rPr>
+                <w:rFonts w:asciiTheme="majorHAnsi" w:hAnsiTheme="majorHAnsi"/>
+                <w:lang w:val="en-US"/>
+              </w:rPr>
+              <w:t>%</w:t>
             </w:r>
           </w:p>
         </w:tc>
@@ -10224,7 +10207,7 @@
       </w:tr>
       <w:tr>
         <w:trPr>
-          <w:trHeight w:val="425"/>
+          <w:trHeight w:val="510"/>
         </w:trPr>
         <w:tc>
           <w:tcPr>
@@ -10333,7 +10316,7 @@
       <w:tr>
         <w:trPr>
           <w:cnfStyle w:val="000000100000" w:firstRow="0" w:lastRow="0" w:firstColumn="0" w:lastColumn="0" w:oddVBand="0" w:evenVBand="0" w:oddHBand="1" w:evenHBand="0" w:firstRowFirstColumn="0" w:firstRowLastColumn="0" w:lastRowFirstColumn="0" w:lastRowLastColumn="0"/>
-          <w:trHeight w:val="425"/>
+          <w:trHeight w:val="510"/>
         </w:trPr>
         <w:tc>
           <w:tcPr>
@@ -10407,7 +10390,14 @@
                 <w:rFonts w:asciiTheme="majorHAnsi" w:hAnsiTheme="majorHAnsi"/>
                 <w:lang w:val="en-US"/>
               </w:rPr>
-              <w:t>5%</w:t>
+              <w:t>10</w:t>
+            </w:r>
+            <w:r>
+              <w:rPr>
+                <w:rFonts w:asciiTheme="majorHAnsi" w:hAnsiTheme="majorHAnsi"/>
+                <w:lang w:val="en-US"/>
+              </w:rPr>
+              <w:t>%</w:t>
             </w:r>
           </w:p>
         </w:tc>
@@ -10432,7 +10422,21 @@
                 <w:rFonts w:asciiTheme="majorHAnsi" w:hAnsiTheme="majorHAnsi"/>
                 <w:lang w:val="en-US"/>
               </w:rPr>
-              <w:t>Enterprise-grade Lightning Network Stable Channel liquidity services that provide efficient BTC principal balance stability coupled with high-yielding BTC interest payments</w:t>
+              <w:t xml:space="preserve">Enterprise-grade Lightning Network Stable </w:t>
+            </w:r>
+            <w:r>
+              <w:rPr>
+                <w:rFonts w:asciiTheme="majorHAnsi" w:hAnsiTheme="majorHAnsi"/>
+                <w:lang w:val="en-US"/>
+              </w:rPr>
+              <w:t xml:space="preserve">&amp; Routing </w:t>
+            </w:r>
+            <w:r>
+              <w:rPr>
+                <w:rFonts w:asciiTheme="majorHAnsi" w:hAnsiTheme="majorHAnsi"/>
+                <w:lang w:val="en-US"/>
+              </w:rPr>
+              <w:t>Channel liquidity services that provide efficient BTC principal balance stability coupled with high-yielding BTC interest payments</w:t>
             </w:r>
           </w:p>
           <w:p>
@@ -10512,14 +10516,14 @@
                 <w:rFonts w:asciiTheme="majorHAnsi" w:hAnsiTheme="majorHAnsi"/>
                 <w:lang w:val="en-US"/>
               </w:rPr>
-              <w:t xml:space="preserve"> Fixed Obligation</w:t>
+              <w:t xml:space="preserve"> Fixed</w:t>
             </w:r>
           </w:p>
         </w:tc>
       </w:tr>
       <w:tr>
         <w:trPr>
-          <w:trHeight w:val="425"/>
+          <w:trHeight w:val="510"/>
         </w:trPr>
         <w:tc>
           <w:tcPr>
@@ -10627,7 +10631,7 @@
                 <w:rFonts w:asciiTheme="majorHAnsi" w:hAnsiTheme="majorHAnsi"/>
                 <w:lang w:val="en-US"/>
               </w:rPr>
-              <w:t xml:space="preserve"> Variable Obligation</w:t>
+              <w:t xml:space="preserve"> Variable</w:t>
             </w:r>
           </w:p>
         </w:tc>
@@ -10635,7 +10639,7 @@
       <w:tr>
         <w:trPr>
           <w:cnfStyle w:val="000000100000" w:firstRow="0" w:lastRow="0" w:firstColumn="0" w:lastColumn="0" w:oddVBand="0" w:evenVBand="0" w:oddHBand="1" w:evenHBand="0" w:firstRowFirstColumn="0" w:firstRowLastColumn="0" w:lastRowFirstColumn="0" w:lastRowLastColumn="0"/>
-          <w:trHeight w:val="425"/>
+          <w:trHeight w:val="510"/>
         </w:trPr>
         <w:tc>
           <w:tcPr>
@@ -10702,7 +10706,21 @@
                 <w:rFonts w:asciiTheme="majorHAnsi" w:hAnsiTheme="majorHAnsi"/>
                 <w:lang w:val="en-US"/>
               </w:rPr>
-              <w:t>15%</w:t>
+              <w:t>2</w:t>
+            </w:r>
+            <w:r>
+              <w:rPr>
+                <w:rFonts w:asciiTheme="majorHAnsi" w:hAnsiTheme="majorHAnsi"/>
+                <w:lang w:val="en-US"/>
+              </w:rPr>
+              <w:t>0</w:t>
+            </w:r>
+            <w:r>
+              <w:rPr>
+                <w:rFonts w:asciiTheme="majorHAnsi" w:hAnsiTheme="majorHAnsi"/>
+                <w:lang w:val="en-US"/>
+              </w:rPr>
+              <w:t>%</w:t>
             </w:r>
           </w:p>
         </w:tc>
@@ -10727,35 +10745,7 @@
                 <w:rFonts w:asciiTheme="majorHAnsi" w:hAnsiTheme="majorHAnsi"/>
                 <w:lang w:val="en-US"/>
               </w:rPr>
-              <w:t xml:space="preserve">Standard plus </w:t>
-            </w:r>
-            <w:r>
-              <w:rPr>
-                <w:rFonts w:asciiTheme="majorHAnsi" w:hAnsiTheme="majorHAnsi"/>
-                <w:lang w:val="en-US"/>
-              </w:rPr>
-              <w:t xml:space="preserve">Bitcoin </w:t>
-            </w:r>
-            <w:r>
-              <w:rPr>
-                <w:rFonts w:asciiTheme="majorHAnsi" w:hAnsiTheme="majorHAnsi"/>
-                <w:lang w:val="en-US"/>
-              </w:rPr>
-              <w:t>d</w:t>
-            </w:r>
-            <w:r>
-              <w:rPr>
-                <w:rFonts w:asciiTheme="majorHAnsi" w:hAnsiTheme="majorHAnsi"/>
-                <w:lang w:val="en-US"/>
-              </w:rPr>
-              <w:t xml:space="preserve">rawdown </w:t>
-            </w:r>
-            <w:r>
-              <w:rPr>
-                <w:rFonts w:asciiTheme="majorHAnsi" w:hAnsiTheme="majorHAnsi"/>
-                <w:lang w:val="en-US"/>
-              </w:rPr>
-              <w:t>l</w:t>
+              <w:t>Standard plus l</w:t>
             </w:r>
             <w:r>
               <w:rPr>
@@ -10805,14 +10795,14 @@
                 <w:rFonts w:asciiTheme="majorHAnsi" w:hAnsiTheme="majorHAnsi"/>
                 <w:lang w:val="en-US"/>
               </w:rPr>
-              <w:t>Premium Fixed Obligation</w:t>
+              <w:t>Premium Fixed</w:t>
             </w:r>
           </w:p>
         </w:tc>
       </w:tr>
       <w:tr>
         <w:trPr>
-          <w:trHeight w:val="425"/>
+          <w:trHeight w:val="510"/>
         </w:trPr>
         <w:tc>
           <w:tcPr>
@@ -10912,178 +10902,7 @@
                 <w:rFonts w:asciiTheme="majorHAnsi" w:hAnsiTheme="majorHAnsi"/>
                 <w:lang w:val="en-US"/>
               </w:rPr>
-              <w:t>Premium Variable Obligation</w:t>
-            </w:r>
-          </w:p>
-        </w:tc>
-      </w:tr>
-      <w:tr>
-        <w:trPr>
-          <w:cnfStyle w:val="000000100000" w:firstRow="0" w:lastRow="0" w:firstColumn="0" w:lastColumn="0" w:oddVBand="0" w:evenVBand="0" w:oddHBand="1" w:evenHBand="0" w:firstRowFirstColumn="0" w:firstRowLastColumn="0" w:lastRowFirstColumn="0" w:lastRowLastColumn="0"/>
-          <w:trHeight w:val="425"/>
-        </w:trPr>
-        <w:tc>
-          <w:tcPr>
-            <w:cnfStyle w:val="001000000000" w:firstRow="0" w:lastRow="0" w:firstColumn="1" w:lastColumn="0" w:oddVBand="0" w:evenVBand="0" w:oddHBand="0" w:evenHBand="0" w:firstRowFirstColumn="0" w:firstRowLastColumn="0" w:lastRowFirstColumn="0" w:lastRowLastColumn="0"/>
-            <w:tcW w:w="2694" w:type="dxa"/>
-            <w:gridSpan w:val="2"/>
-            <w:vMerge/>
-            <w:shd w:val="clear" w:color="auto" w:fill="FFFFFF" w:themeFill="background1"/>
-            <w:vAlign w:val="center"/>
-          </w:tcPr>
-          <w:p>
-            <w:pPr>
-              <w:rPr>
-                <w:rFonts w:asciiTheme="majorHAnsi" w:hAnsiTheme="majorHAnsi"/>
-                <w:b w:val="0"/>
-                <w:bCs w:val="0"/>
-                <w:lang w:val="en-US"/>
-              </w:rPr>
-            </w:pPr>
-          </w:p>
-        </w:tc>
-        <w:tc>
-          <w:tcPr>
-            <w:tcW w:w="1275" w:type="dxa"/>
-            <w:gridSpan w:val="2"/>
-            <w:shd w:val="clear" w:color="auto" w:fill="FFFFFF" w:themeFill="background1"/>
-            <w:vAlign w:val="center"/>
-          </w:tcPr>
-          <w:p>
-            <w:pPr>
-              <w:cnfStyle w:val="000000100000" w:firstRow="0" w:lastRow="0" w:firstColumn="0" w:lastColumn="0" w:oddVBand="0" w:evenVBand="0" w:oddHBand="1" w:evenHBand="0" w:firstRowFirstColumn="0" w:firstRowLastColumn="0" w:lastRowFirstColumn="0" w:lastRowLastColumn="0"/>
-              <w:rPr>
-                <w:rFonts w:asciiTheme="majorHAnsi" w:hAnsiTheme="majorHAnsi"/>
-                <w:lang w:val="en-US"/>
-              </w:rPr>
-            </w:pPr>
-            <w:r>
-              <w:rPr>
-                <w:rFonts w:asciiTheme="majorHAnsi" w:hAnsiTheme="majorHAnsi"/>
-                <w:lang w:val="en-US"/>
-              </w:rPr>
-              <w:t>Luxury</w:t>
-            </w:r>
-          </w:p>
-        </w:tc>
-        <w:tc>
-          <w:tcPr>
-            <w:tcW w:w="851" w:type="dxa"/>
-            <w:shd w:val="clear" w:color="auto" w:fill="FFFFFF" w:themeFill="background1"/>
-            <w:vAlign w:val="center"/>
-          </w:tcPr>
-          <w:p>
-            <w:pPr>
-              <w:cnfStyle w:val="000000100000" w:firstRow="0" w:lastRow="0" w:firstColumn="0" w:lastColumn="0" w:oddVBand="0" w:evenVBand="0" w:oddHBand="1" w:evenHBand="0" w:firstRowFirstColumn="0" w:firstRowLastColumn="0" w:lastRowFirstColumn="0" w:lastRowLastColumn="0"/>
-              <w:rPr>
-                <w:rFonts w:asciiTheme="majorHAnsi" w:hAnsiTheme="majorHAnsi"/>
-                <w:lang w:val="en-US"/>
-              </w:rPr>
-            </w:pPr>
-            <w:r>
-              <w:rPr>
-                <w:rFonts w:asciiTheme="majorHAnsi" w:hAnsiTheme="majorHAnsi"/>
-                <w:lang w:val="en-US"/>
-              </w:rPr>
-              <w:t>25%</w:t>
-            </w:r>
-          </w:p>
-        </w:tc>
-        <w:tc>
-          <w:tcPr>
-            <w:tcW w:w="7796" w:type="dxa"/>
-            <w:gridSpan w:val="5"/>
-            <w:shd w:val="clear" w:color="auto" w:fill="FFFFFF" w:themeFill="background1"/>
-            <w:vAlign w:val="center"/>
-          </w:tcPr>
-          <w:p>
-            <w:pPr>
-              <w:cnfStyle w:val="000000100000" w:firstRow="0" w:lastRow="0" w:firstColumn="0" w:lastColumn="0" w:oddVBand="0" w:evenVBand="0" w:oddHBand="1" w:evenHBand="0" w:firstRowFirstColumn="0" w:firstRowLastColumn="0" w:lastRowFirstColumn="0" w:lastRowLastColumn="0"/>
-              <w:rPr>
-                <w:rFonts w:asciiTheme="majorHAnsi" w:hAnsiTheme="majorHAnsi"/>
-                <w:lang w:val="en-US"/>
-              </w:rPr>
-            </w:pPr>
-            <w:r>
-              <w:rPr>
-                <w:rFonts w:asciiTheme="majorHAnsi" w:hAnsiTheme="majorHAnsi"/>
-                <w:lang w:val="en-US"/>
-              </w:rPr>
-              <w:t>Premium plus Fixed obligation liquidation protection</w:t>
-            </w:r>
-          </w:p>
-        </w:tc>
-        <w:tc>
-          <w:tcPr>
-            <w:tcW w:w="2693" w:type="dxa"/>
-            <w:gridSpan w:val="2"/>
-            <w:shd w:val="clear" w:color="auto" w:fill="FFFFFF" w:themeFill="background1"/>
-            <w:vAlign w:val="center"/>
-          </w:tcPr>
-          <w:p>
-            <w:pPr>
-              <w:cnfStyle w:val="000000100000" w:firstRow="0" w:lastRow="0" w:firstColumn="0" w:lastColumn="0" w:oddVBand="0" w:evenVBand="0" w:oddHBand="1" w:evenHBand="0" w:firstRowFirstColumn="0" w:firstRowLastColumn="0" w:lastRowFirstColumn="0" w:lastRowLastColumn="0"/>
-              <w:rPr>
-                <w:rFonts w:asciiTheme="majorHAnsi" w:hAnsiTheme="majorHAnsi"/>
-                <w:lang w:val="en-US"/>
-              </w:rPr>
-            </w:pPr>
-            <w:r>
-              <w:rPr>
-                <w:rFonts w:asciiTheme="majorHAnsi" w:hAnsiTheme="majorHAnsi"/>
-                <w:lang w:val="en-US"/>
-              </w:rPr>
-              <w:t>Luxury Fixed Obligation</w:t>
-            </w:r>
-          </w:p>
-        </w:tc>
-      </w:tr>
-      <w:tr>
-        <w:trPr>
-          <w:trHeight w:val="670"/>
-        </w:trPr>
-        <w:tc>
-          <w:tcPr>
-            <w:cnfStyle w:val="001000000000" w:firstRow="0" w:lastRow="0" w:firstColumn="1" w:lastColumn="0" w:oddVBand="0" w:evenVBand="0" w:oddHBand="0" w:evenHBand="0" w:firstRowFirstColumn="0" w:firstRowLastColumn="0" w:lastRowFirstColumn="0" w:lastRowLastColumn="0"/>
-            <w:tcW w:w="15309" w:type="dxa"/>
-            <w:gridSpan w:val="12"/>
-            <w:shd w:val="clear" w:color="auto" w:fill="F2F2F2" w:themeFill="background1" w:themeFillShade="F2"/>
-            <w:vAlign w:val="center"/>
-          </w:tcPr>
-          <w:p>
-            <w:pPr>
-              <w:rPr>
-                <w:rFonts w:asciiTheme="majorHAnsi" w:hAnsiTheme="majorHAnsi"/>
-                <w:lang w:val="en-US"/>
-              </w:rPr>
-            </w:pPr>
-            <w:r>
-              <w:rPr>
-                <w:rFonts w:asciiTheme="majorHAnsi" w:hAnsiTheme="majorHAnsi"/>
-                <w:lang w:val="en-US"/>
-              </w:rPr>
-              <w:t xml:space="preserve">Lightning Bank Annual Rates - Estimated </w:t>
-            </w:r>
-            <w:r>
-              <w:rPr>
-                <w:rFonts w:asciiTheme="majorHAnsi" w:hAnsiTheme="majorHAnsi"/>
-                <w:lang w:val="en-US"/>
-              </w:rPr>
-              <w:t>5 Year Average</w:t>
-            </w:r>
-            <w:r>
-              <w:rPr>
-                <w:rFonts w:asciiTheme="majorHAnsi" w:hAnsiTheme="majorHAnsi"/>
-                <w:lang w:val="en-US"/>
-              </w:rPr>
-              <w:t xml:space="preserve"> from </w:t>
-            </w:r>
-            <w:r>
-              <w:rPr>
-                <w:rFonts w:asciiTheme="majorHAnsi" w:hAnsiTheme="majorHAnsi"/>
-                <w:lang w:val="en-US"/>
-              </w:rPr>
-              <w:t>20% to 40% Bitcoin Compound Annual Growth Rate</w:t>
+              <w:t>Premium Variable</w:t>
             </w:r>
           </w:p>
         </w:tc>
@@ -11096,82 +10915,87 @@
         <w:tc>
           <w:tcPr>
             <w:cnfStyle w:val="001000000000" w:firstRow="0" w:lastRow="0" w:firstColumn="1" w:lastColumn="0" w:oddVBand="0" w:evenVBand="0" w:oddHBand="0" w:evenHBand="0" w:firstRowFirstColumn="0" w:firstRowLastColumn="0" w:lastRowFirstColumn="0" w:lastRowLastColumn="0"/>
-            <w:tcW w:w="5670" w:type="dxa"/>
-            <w:gridSpan w:val="6"/>
-            <w:shd w:val="clear" w:color="auto" w:fill="D9F2D0" w:themeFill="accent6" w:themeFillTint="33"/>
-            <w:vAlign w:val="center"/>
-          </w:tcPr>
-          <w:p>
-            <w:pPr>
-              <w:rPr>
-                <w:rFonts w:asciiTheme="majorHAnsi" w:hAnsiTheme="majorHAnsi"/>
-                <w:b w:val="0"/>
-                <w:bCs w:val="0"/>
-                <w:lang w:val="en-US"/>
-              </w:rPr>
-            </w:pPr>
-            <w:r>
-              <w:rPr>
-                <w:rFonts w:asciiTheme="majorHAnsi" w:hAnsiTheme="majorHAnsi"/>
-                <w:lang w:val="en-US"/>
-              </w:rPr>
-              <w:t>Fiat Investor – Stable Receiver</w:t>
-            </w:r>
-          </w:p>
-        </w:tc>
-        <w:tc>
-          <w:tcPr>
-            <w:tcW w:w="6521" w:type="dxa"/>
-            <w:gridSpan w:val="3"/>
-            <w:shd w:val="clear" w:color="auto" w:fill="FAE2D5" w:themeFill="accent2" w:themeFillTint="33"/>
-            <w:vAlign w:val="center"/>
-          </w:tcPr>
-          <w:p>
-            <w:pPr>
-              <w:cnfStyle w:val="000000100000" w:firstRow="0" w:lastRow="0" w:firstColumn="0" w:lastColumn="0" w:oddVBand="0" w:evenVBand="0" w:oddHBand="1" w:evenHBand="0" w:firstRowFirstColumn="0" w:firstRowLastColumn="0" w:lastRowFirstColumn="0" w:lastRowLastColumn="0"/>
-              <w:rPr>
-                <w:rFonts w:asciiTheme="majorHAnsi" w:hAnsiTheme="majorHAnsi"/>
-                <w:b/>
-                <w:bCs/>
-                <w:lang w:val="en-US"/>
-              </w:rPr>
-            </w:pPr>
-            <w:r>
-              <w:rPr>
-                <w:rFonts w:asciiTheme="majorHAnsi" w:hAnsiTheme="majorHAnsi"/>
-                <w:b/>
-                <w:bCs/>
-                <w:lang w:val="en-US"/>
-              </w:rPr>
-              <w:t>Bitcoin Investor – Stable Provider</w:t>
-            </w:r>
-          </w:p>
-        </w:tc>
-        <w:tc>
-          <w:tcPr>
-            <w:tcW w:w="3118" w:type="dxa"/>
-            <w:gridSpan w:val="3"/>
-            <w:shd w:val="clear" w:color="auto" w:fill="C1E4F5" w:themeFill="accent1" w:themeFillTint="33"/>
-            <w:vAlign w:val="center"/>
-          </w:tcPr>
-          <w:p>
-            <w:pPr>
-              <w:cnfStyle w:val="000000100000" w:firstRow="0" w:lastRow="0" w:firstColumn="0" w:lastColumn="0" w:oddVBand="0" w:evenVBand="0" w:oddHBand="1" w:evenHBand="0" w:firstRowFirstColumn="0" w:firstRowLastColumn="0" w:lastRowFirstColumn="0" w:lastRowLastColumn="0"/>
-              <w:rPr>
-                <w:rFonts w:asciiTheme="majorHAnsi" w:hAnsiTheme="majorHAnsi"/>
-                <w:b/>
-                <w:bCs/>
-                <w:lang w:val="en-US"/>
-              </w:rPr>
-            </w:pPr>
-            <w:r>
-              <w:rPr>
-                <w:rFonts w:asciiTheme="majorHAnsi" w:hAnsiTheme="majorHAnsi"/>
-                <w:b/>
-                <w:bCs/>
-                <w:lang w:val="en-US"/>
-              </w:rPr>
-              <w:t>Lightning Bank – Stable Balancer</w:t>
+            <w:tcW w:w="15309" w:type="dxa"/>
+            <w:gridSpan w:val="12"/>
+            <w:shd w:val="clear" w:color="auto" w:fill="F2F2F2" w:themeFill="background1" w:themeFillShade="F2"/>
+            <w:vAlign w:val="center"/>
+          </w:tcPr>
+          <w:p>
+            <w:pPr>
+              <w:rPr>
+                <w:rFonts w:asciiTheme="majorHAnsi" w:hAnsiTheme="majorHAnsi"/>
+                <w:lang w:val="en-US"/>
+              </w:rPr>
+            </w:pPr>
+            <w:r>
+              <w:rPr>
+                <w:rFonts w:asciiTheme="majorHAnsi" w:hAnsiTheme="majorHAnsi"/>
+                <w:lang w:val="en-US"/>
+              </w:rPr>
+              <w:t xml:space="preserve">Lightning Bank Annual Rates - Estimated </w:t>
+            </w:r>
+            <w:r>
+              <w:rPr>
+                <w:rFonts w:asciiTheme="majorHAnsi" w:hAnsiTheme="majorHAnsi"/>
+                <w:lang w:val="en-US"/>
+              </w:rPr>
+              <w:t>5 Year Average</w:t>
+            </w:r>
+            <w:r>
+              <w:rPr>
+                <w:rFonts w:asciiTheme="majorHAnsi" w:hAnsiTheme="majorHAnsi"/>
+                <w:lang w:val="en-US"/>
+              </w:rPr>
+              <w:t xml:space="preserve"> from </w:t>
+            </w:r>
+            <w:r>
+              <w:rPr>
+                <w:rFonts w:asciiTheme="majorHAnsi" w:hAnsiTheme="majorHAnsi"/>
+                <w:lang w:val="en-US"/>
+              </w:rPr>
+              <w:t>20% to 40% Bitcoin Compound Annual Growth Rate</w:t>
+            </w:r>
+            <w:r>
+              <w:rPr>
+                <w:rFonts w:asciiTheme="majorHAnsi" w:hAnsiTheme="majorHAnsi"/>
+                <w:lang w:val="en-US"/>
+              </w:rPr>
+              <w:t xml:space="preserve"> and 1% Bitcoin</w:t>
+            </w:r>
+            <w:r>
+              <w:rPr>
+                <w:rFonts w:asciiTheme="majorHAnsi" w:hAnsiTheme="majorHAnsi"/>
+                <w:lang w:val="en-US"/>
+              </w:rPr>
+              <w:t xml:space="preserve"> Annual</w:t>
+            </w:r>
+            <w:r>
+              <w:rPr>
+                <w:rFonts w:asciiTheme="majorHAnsi" w:hAnsiTheme="majorHAnsi"/>
+                <w:lang w:val="en-US"/>
+              </w:rPr>
+              <w:t xml:space="preserve"> </w:t>
+            </w:r>
+            <w:r>
+              <w:rPr>
+                <w:rFonts w:asciiTheme="majorHAnsi" w:hAnsiTheme="majorHAnsi"/>
+                <w:lang w:val="en-US"/>
+              </w:rPr>
+              <w:t>Transaction</w:t>
+            </w:r>
+            <w:r>
+              <w:rPr>
+                <w:rFonts w:asciiTheme="majorHAnsi" w:hAnsiTheme="majorHAnsi"/>
+                <w:lang w:val="en-US"/>
+              </w:rPr>
+              <w:t xml:space="preserve"> </w:t>
+            </w:r>
+            <w:r>
+              <w:rPr>
+                <w:rFonts w:asciiTheme="majorHAnsi" w:hAnsiTheme="majorHAnsi"/>
+                <w:lang w:val="en-US"/>
+              </w:rPr>
+              <w:t>Income</w:t>
             </w:r>
           </w:p>
         </w:tc>
@@ -11183,7 +11007,8 @@
         <w:tc>
           <w:tcPr>
             <w:cnfStyle w:val="001000000000" w:firstRow="0" w:lastRow="0" w:firstColumn="1" w:lastColumn="0" w:oddVBand="0" w:evenVBand="0" w:oddHBand="0" w:evenHBand="0" w:firstRowFirstColumn="0" w:firstRowLastColumn="0" w:lastRowFirstColumn="0" w:lastRowLastColumn="0"/>
-            <w:tcW w:w="1843" w:type="dxa"/>
+            <w:tcW w:w="5670" w:type="dxa"/>
+            <w:gridSpan w:val="6"/>
             <w:shd w:val="clear" w:color="auto" w:fill="D9F2D0" w:themeFill="accent6" w:themeFillTint="33"/>
             <w:vAlign w:val="center"/>
           </w:tcPr>
@@ -11191,23 +11016,25 @@
             <w:pPr>
               <w:rPr>
                 <w:rFonts w:asciiTheme="majorHAnsi" w:hAnsiTheme="majorHAnsi"/>
-                <w:lang w:val="en-US"/>
-              </w:rPr>
-            </w:pPr>
-            <w:r>
-              <w:rPr>
-                <w:rFonts w:asciiTheme="majorHAnsi" w:hAnsiTheme="majorHAnsi"/>
-                <w:lang w:val="en-US"/>
-              </w:rPr>
-              <w:t>Service</w:t>
-            </w:r>
-          </w:p>
-        </w:tc>
-        <w:tc>
-          <w:tcPr>
-            <w:tcW w:w="1985" w:type="dxa"/>
-            <w:gridSpan w:val="2"/>
-            <w:shd w:val="clear" w:color="auto" w:fill="D9F2D0" w:themeFill="accent6" w:themeFillTint="33"/>
+                <w:b w:val="0"/>
+                <w:bCs w:val="0"/>
+                <w:lang w:val="en-US"/>
+              </w:rPr>
+            </w:pPr>
+            <w:r>
+              <w:rPr>
+                <w:rFonts w:asciiTheme="majorHAnsi" w:hAnsiTheme="majorHAnsi"/>
+                <w:lang w:val="en-US"/>
+              </w:rPr>
+              <w:t>Fiat Investor – Stable Receiver</w:t>
+            </w:r>
+          </w:p>
+        </w:tc>
+        <w:tc>
+          <w:tcPr>
+            <w:tcW w:w="6521" w:type="dxa"/>
+            <w:gridSpan w:val="3"/>
+            <w:shd w:val="clear" w:color="auto" w:fill="FAE2D5" w:themeFill="accent2" w:themeFillTint="33"/>
             <w:vAlign w:val="center"/>
           </w:tcPr>
           <w:p>
@@ -11227,15 +11054,15 @@
                 <w:bCs/>
                 <w:lang w:val="en-US"/>
               </w:rPr>
-              <w:t>Payment Frequency</w:t>
-            </w:r>
-          </w:p>
-        </w:tc>
-        <w:tc>
-          <w:tcPr>
-            <w:tcW w:w="1842" w:type="dxa"/>
+              <w:t>Bitcoin Investor – Stable Provider</w:t>
+            </w:r>
+          </w:p>
+        </w:tc>
+        <w:tc>
+          <w:tcPr>
+            <w:tcW w:w="3118" w:type="dxa"/>
             <w:gridSpan w:val="3"/>
-            <w:shd w:val="clear" w:color="auto" w:fill="D9F2D0" w:themeFill="accent6" w:themeFillTint="33"/>
+            <w:shd w:val="clear" w:color="auto" w:fill="C1E4F5" w:themeFill="accent1" w:themeFillTint="33"/>
             <w:vAlign w:val="center"/>
           </w:tcPr>
           <w:p>
@@ -11255,167 +11082,7 @@
                 <w:bCs/>
                 <w:lang w:val="en-US"/>
               </w:rPr>
-              <w:t>Annual Rate</w:t>
-            </w:r>
-            <w:r>
-              <w:rPr>
-                <w:rFonts w:asciiTheme="majorHAnsi" w:hAnsiTheme="majorHAnsi"/>
-                <w:b/>
-                <w:bCs/>
-                <w:lang w:val="en-US"/>
-              </w:rPr>
-              <w:t xml:space="preserve"> (USD)</w:t>
-            </w:r>
-          </w:p>
-        </w:tc>
-        <w:tc>
-          <w:tcPr>
-            <w:tcW w:w="2694" w:type="dxa"/>
-            <w:tcBorders>
-              <w:bottom w:val="single" w:sz="8" w:space="0" w:color="595959" w:themeColor="text1" w:themeTint="A6"/>
-            </w:tcBorders>
-            <w:shd w:val="clear" w:color="auto" w:fill="FAE2D5" w:themeFill="accent2" w:themeFillTint="33"/>
-            <w:vAlign w:val="center"/>
-          </w:tcPr>
-          <w:p>
-            <w:pPr>
-              <w:cnfStyle w:val="000000000000" w:firstRow="0" w:lastRow="0" w:firstColumn="0" w:lastColumn="0" w:oddVBand="0" w:evenVBand="0" w:oddHBand="0" w:evenHBand="0" w:firstRowFirstColumn="0" w:firstRowLastColumn="0" w:lastRowFirstColumn="0" w:lastRowLastColumn="0"/>
-              <w:rPr>
-                <w:rFonts w:asciiTheme="majorHAnsi" w:hAnsiTheme="majorHAnsi"/>
-                <w:b/>
-                <w:bCs/>
-                <w:lang w:val="en-US"/>
-              </w:rPr>
-            </w:pPr>
-            <w:r>
-              <w:rPr>
-                <w:rFonts w:asciiTheme="majorHAnsi" w:hAnsiTheme="majorHAnsi"/>
-                <w:b/>
-                <w:bCs/>
-                <w:lang w:val="en-US"/>
-              </w:rPr>
-              <w:t>Service</w:t>
-            </w:r>
-          </w:p>
-        </w:tc>
-        <w:tc>
-          <w:tcPr>
-            <w:tcW w:w="1984" w:type="dxa"/>
-            <w:tcBorders>
-              <w:bottom w:val="single" w:sz="8" w:space="0" w:color="595959" w:themeColor="text1" w:themeTint="A6"/>
-            </w:tcBorders>
-            <w:shd w:val="clear" w:color="auto" w:fill="FAE2D5" w:themeFill="accent2" w:themeFillTint="33"/>
-            <w:vAlign w:val="center"/>
-          </w:tcPr>
-          <w:p>
-            <w:pPr>
-              <w:cnfStyle w:val="000000000000" w:firstRow="0" w:lastRow="0" w:firstColumn="0" w:lastColumn="0" w:oddVBand="0" w:evenVBand="0" w:oddHBand="0" w:evenHBand="0" w:firstRowFirstColumn="0" w:firstRowLastColumn="0" w:lastRowFirstColumn="0" w:lastRowLastColumn="0"/>
-              <w:rPr>
-                <w:rFonts w:asciiTheme="majorHAnsi" w:hAnsiTheme="majorHAnsi"/>
-                <w:b/>
-                <w:bCs/>
-                <w:lang w:val="en-US"/>
-              </w:rPr>
-            </w:pPr>
-            <w:r>
-              <w:rPr>
-                <w:rFonts w:asciiTheme="majorHAnsi" w:hAnsiTheme="majorHAnsi"/>
-                <w:b/>
-                <w:bCs/>
-                <w:lang w:val="en-US"/>
-              </w:rPr>
-              <w:t>Payment Frequency</w:t>
-            </w:r>
-          </w:p>
-        </w:tc>
-        <w:tc>
-          <w:tcPr>
-            <w:tcW w:w="1843" w:type="dxa"/>
-            <w:tcBorders>
-              <w:bottom w:val="single" w:sz="8" w:space="0" w:color="595959" w:themeColor="text1" w:themeTint="A6"/>
-            </w:tcBorders>
-            <w:shd w:val="clear" w:color="auto" w:fill="FAE2D5" w:themeFill="accent2" w:themeFillTint="33"/>
-            <w:vAlign w:val="center"/>
-          </w:tcPr>
-          <w:p>
-            <w:pPr>
-              <w:cnfStyle w:val="000000000000" w:firstRow="0" w:lastRow="0" w:firstColumn="0" w:lastColumn="0" w:oddVBand="0" w:evenVBand="0" w:oddHBand="0" w:evenHBand="0" w:firstRowFirstColumn="0" w:firstRowLastColumn="0" w:lastRowFirstColumn="0" w:lastRowLastColumn="0"/>
-              <w:rPr>
-                <w:rFonts w:asciiTheme="majorHAnsi" w:hAnsiTheme="majorHAnsi"/>
-                <w:b/>
-                <w:bCs/>
-                <w:lang w:val="en-US"/>
-              </w:rPr>
-            </w:pPr>
-            <w:r>
-              <w:rPr>
-                <w:rFonts w:asciiTheme="majorHAnsi" w:hAnsiTheme="majorHAnsi"/>
-                <w:b/>
-                <w:bCs/>
-                <w:lang w:val="en-US"/>
-              </w:rPr>
-              <w:t>Annual Rate (BTC)</w:t>
-            </w:r>
-          </w:p>
-        </w:tc>
-        <w:tc>
-          <w:tcPr>
-            <w:tcW w:w="1276" w:type="dxa"/>
-            <w:gridSpan w:val="2"/>
-            <w:tcBorders>
-              <w:bottom w:val="single" w:sz="8" w:space="0" w:color="595959" w:themeColor="text1" w:themeTint="A6"/>
-            </w:tcBorders>
-            <w:shd w:val="clear" w:color="auto" w:fill="C1E4F5" w:themeFill="accent1" w:themeFillTint="33"/>
-            <w:vAlign w:val="center"/>
-          </w:tcPr>
-          <w:p>
-            <w:pPr>
-              <w:cnfStyle w:val="000000000000" w:firstRow="0" w:lastRow="0" w:firstColumn="0" w:lastColumn="0" w:oddVBand="0" w:evenVBand="0" w:oddHBand="0" w:evenHBand="0" w:firstRowFirstColumn="0" w:firstRowLastColumn="0" w:lastRowFirstColumn="0" w:lastRowLastColumn="0"/>
-              <w:rPr>
-                <w:rFonts w:asciiTheme="majorHAnsi" w:hAnsiTheme="majorHAnsi"/>
-                <w:b/>
-                <w:bCs/>
-                <w:lang w:val="en-US"/>
-              </w:rPr>
-            </w:pPr>
-            <w:r>
-              <w:rPr>
-                <w:rFonts w:asciiTheme="majorHAnsi" w:hAnsiTheme="majorHAnsi"/>
-                <w:b/>
-                <w:bCs/>
-                <w:lang w:val="en-US"/>
-              </w:rPr>
-              <w:t>Service Fee</w:t>
-            </w:r>
-          </w:p>
-        </w:tc>
-        <w:tc>
-          <w:tcPr>
-            <w:tcW w:w="1842" w:type="dxa"/>
-            <w:tcBorders>
-              <w:bottom w:val="single" w:sz="8" w:space="0" w:color="595959" w:themeColor="text1" w:themeTint="A6"/>
-            </w:tcBorders>
-            <w:shd w:val="clear" w:color="auto" w:fill="C1E4F5" w:themeFill="accent1" w:themeFillTint="33"/>
-            <w:vAlign w:val="center"/>
-          </w:tcPr>
-          <w:p>
-            <w:pPr>
-              <w:cnfStyle w:val="000000000000" w:firstRow="0" w:lastRow="0" w:firstColumn="0" w:lastColumn="0" w:oddVBand="0" w:evenVBand="0" w:oddHBand="0" w:evenHBand="0" w:firstRowFirstColumn="0" w:firstRowLastColumn="0" w:lastRowFirstColumn="0" w:lastRowLastColumn="0"/>
-              <w:rPr>
-                <w:rFonts w:asciiTheme="majorHAnsi" w:hAnsiTheme="majorHAnsi"/>
-                <w:b/>
-                <w:bCs/>
-                <w:lang w:val="en-US"/>
-              </w:rPr>
-            </w:pPr>
-            <w:r>
-              <w:rPr>
-                <w:rFonts w:asciiTheme="majorHAnsi" w:hAnsiTheme="majorHAnsi"/>
-                <w:b/>
-                <w:bCs/>
-                <w:lang w:val="en-US"/>
-              </w:rPr>
-              <w:t>Annual Rate (BTC)</w:t>
+              <w:t>Lightning Bank – Stable Balancer</w:t>
             </w:r>
           </w:p>
         </w:tc>
@@ -11423,7 +11090,251 @@
       <w:tr>
         <w:trPr>
           <w:cnfStyle w:val="000000100000" w:firstRow="0" w:lastRow="0" w:firstColumn="0" w:lastColumn="0" w:oddVBand="0" w:evenVBand="0" w:oddHBand="1" w:evenHBand="0" w:firstRowFirstColumn="0" w:firstRowLastColumn="0" w:lastRowFirstColumn="0" w:lastRowLastColumn="0"/>
-          <w:trHeight w:val="425"/>
+          <w:trHeight w:val="670"/>
+        </w:trPr>
+        <w:tc>
+          <w:tcPr>
+            <w:cnfStyle w:val="001000000000" w:firstRow="0" w:lastRow="0" w:firstColumn="1" w:lastColumn="0" w:oddVBand="0" w:evenVBand="0" w:oddHBand="0" w:evenHBand="0" w:firstRowFirstColumn="0" w:firstRowLastColumn="0" w:lastRowFirstColumn="0" w:lastRowLastColumn="0"/>
+            <w:tcW w:w="1843" w:type="dxa"/>
+            <w:shd w:val="clear" w:color="auto" w:fill="D9F2D0" w:themeFill="accent6" w:themeFillTint="33"/>
+            <w:vAlign w:val="center"/>
+          </w:tcPr>
+          <w:p>
+            <w:pPr>
+              <w:rPr>
+                <w:rFonts w:asciiTheme="majorHAnsi" w:hAnsiTheme="majorHAnsi"/>
+                <w:lang w:val="en-US"/>
+              </w:rPr>
+            </w:pPr>
+            <w:r>
+              <w:rPr>
+                <w:rFonts w:asciiTheme="majorHAnsi" w:hAnsiTheme="majorHAnsi"/>
+                <w:lang w:val="en-US"/>
+              </w:rPr>
+              <w:t>Service</w:t>
+            </w:r>
+          </w:p>
+        </w:tc>
+        <w:tc>
+          <w:tcPr>
+            <w:tcW w:w="1985" w:type="dxa"/>
+            <w:gridSpan w:val="2"/>
+            <w:shd w:val="clear" w:color="auto" w:fill="D9F2D0" w:themeFill="accent6" w:themeFillTint="33"/>
+            <w:vAlign w:val="center"/>
+          </w:tcPr>
+          <w:p>
+            <w:pPr>
+              <w:cnfStyle w:val="000000100000" w:firstRow="0" w:lastRow="0" w:firstColumn="0" w:lastColumn="0" w:oddVBand="0" w:evenVBand="0" w:oddHBand="1" w:evenHBand="0" w:firstRowFirstColumn="0" w:firstRowLastColumn="0" w:lastRowFirstColumn="0" w:lastRowLastColumn="0"/>
+              <w:rPr>
+                <w:rFonts w:asciiTheme="majorHAnsi" w:hAnsiTheme="majorHAnsi"/>
+                <w:b/>
+                <w:bCs/>
+                <w:lang w:val="en-US"/>
+              </w:rPr>
+            </w:pPr>
+            <w:r>
+              <w:rPr>
+                <w:rFonts w:asciiTheme="majorHAnsi" w:hAnsiTheme="majorHAnsi"/>
+                <w:b/>
+                <w:bCs/>
+                <w:lang w:val="en-US"/>
+              </w:rPr>
+              <w:t>Payment Frequency</w:t>
+            </w:r>
+          </w:p>
+        </w:tc>
+        <w:tc>
+          <w:tcPr>
+            <w:tcW w:w="1842" w:type="dxa"/>
+            <w:gridSpan w:val="3"/>
+            <w:shd w:val="clear" w:color="auto" w:fill="D9F2D0" w:themeFill="accent6" w:themeFillTint="33"/>
+            <w:vAlign w:val="center"/>
+          </w:tcPr>
+          <w:p>
+            <w:pPr>
+              <w:cnfStyle w:val="000000100000" w:firstRow="0" w:lastRow="0" w:firstColumn="0" w:lastColumn="0" w:oddVBand="0" w:evenVBand="0" w:oddHBand="1" w:evenHBand="0" w:firstRowFirstColumn="0" w:firstRowLastColumn="0" w:lastRowFirstColumn="0" w:lastRowLastColumn="0"/>
+              <w:rPr>
+                <w:rFonts w:asciiTheme="majorHAnsi" w:hAnsiTheme="majorHAnsi"/>
+                <w:b/>
+                <w:bCs/>
+                <w:lang w:val="en-US"/>
+              </w:rPr>
+            </w:pPr>
+            <w:r>
+              <w:rPr>
+                <w:rFonts w:asciiTheme="majorHAnsi" w:hAnsiTheme="majorHAnsi"/>
+                <w:b/>
+                <w:bCs/>
+                <w:lang w:val="en-US"/>
+              </w:rPr>
+              <w:t>Annual Rate</w:t>
+            </w:r>
+            <w:r>
+              <w:rPr>
+                <w:rFonts w:asciiTheme="majorHAnsi" w:hAnsiTheme="majorHAnsi"/>
+                <w:b/>
+                <w:bCs/>
+                <w:lang w:val="en-US"/>
+              </w:rPr>
+              <w:t xml:space="preserve"> (USD)</w:t>
+            </w:r>
+          </w:p>
+        </w:tc>
+        <w:tc>
+          <w:tcPr>
+            <w:tcW w:w="2694" w:type="dxa"/>
+            <w:tcBorders>
+              <w:bottom w:val="single" w:sz="8" w:space="0" w:color="595959" w:themeColor="text1" w:themeTint="A6"/>
+            </w:tcBorders>
+            <w:shd w:val="clear" w:color="auto" w:fill="FAE2D5" w:themeFill="accent2" w:themeFillTint="33"/>
+            <w:vAlign w:val="center"/>
+          </w:tcPr>
+          <w:p>
+            <w:pPr>
+              <w:cnfStyle w:val="000000100000" w:firstRow="0" w:lastRow="0" w:firstColumn="0" w:lastColumn="0" w:oddVBand="0" w:evenVBand="0" w:oddHBand="1" w:evenHBand="0" w:firstRowFirstColumn="0" w:firstRowLastColumn="0" w:lastRowFirstColumn="0" w:lastRowLastColumn="0"/>
+              <w:rPr>
+                <w:rFonts w:asciiTheme="majorHAnsi" w:hAnsiTheme="majorHAnsi"/>
+                <w:b/>
+                <w:bCs/>
+                <w:lang w:val="en-US"/>
+              </w:rPr>
+            </w:pPr>
+            <w:r>
+              <w:rPr>
+                <w:rFonts w:asciiTheme="majorHAnsi" w:hAnsiTheme="majorHAnsi"/>
+                <w:b/>
+                <w:bCs/>
+                <w:lang w:val="en-US"/>
+              </w:rPr>
+              <w:t>Service</w:t>
+            </w:r>
+          </w:p>
+        </w:tc>
+        <w:tc>
+          <w:tcPr>
+            <w:tcW w:w="1984" w:type="dxa"/>
+            <w:tcBorders>
+              <w:bottom w:val="single" w:sz="8" w:space="0" w:color="595959" w:themeColor="text1" w:themeTint="A6"/>
+            </w:tcBorders>
+            <w:shd w:val="clear" w:color="auto" w:fill="FAE2D5" w:themeFill="accent2" w:themeFillTint="33"/>
+            <w:vAlign w:val="center"/>
+          </w:tcPr>
+          <w:p>
+            <w:pPr>
+              <w:cnfStyle w:val="000000100000" w:firstRow="0" w:lastRow="0" w:firstColumn="0" w:lastColumn="0" w:oddVBand="0" w:evenVBand="0" w:oddHBand="1" w:evenHBand="0" w:firstRowFirstColumn="0" w:firstRowLastColumn="0" w:lastRowFirstColumn="0" w:lastRowLastColumn="0"/>
+              <w:rPr>
+                <w:rFonts w:asciiTheme="majorHAnsi" w:hAnsiTheme="majorHAnsi"/>
+                <w:b/>
+                <w:bCs/>
+                <w:lang w:val="en-US"/>
+              </w:rPr>
+            </w:pPr>
+            <w:r>
+              <w:rPr>
+                <w:rFonts w:asciiTheme="majorHAnsi" w:hAnsiTheme="majorHAnsi"/>
+                <w:b/>
+                <w:bCs/>
+                <w:lang w:val="en-US"/>
+              </w:rPr>
+              <w:t>Payment Frequency</w:t>
+            </w:r>
+          </w:p>
+        </w:tc>
+        <w:tc>
+          <w:tcPr>
+            <w:tcW w:w="1843" w:type="dxa"/>
+            <w:tcBorders>
+              <w:bottom w:val="single" w:sz="8" w:space="0" w:color="595959" w:themeColor="text1" w:themeTint="A6"/>
+            </w:tcBorders>
+            <w:shd w:val="clear" w:color="auto" w:fill="FAE2D5" w:themeFill="accent2" w:themeFillTint="33"/>
+            <w:vAlign w:val="center"/>
+          </w:tcPr>
+          <w:p>
+            <w:pPr>
+              <w:cnfStyle w:val="000000100000" w:firstRow="0" w:lastRow="0" w:firstColumn="0" w:lastColumn="0" w:oddVBand="0" w:evenVBand="0" w:oddHBand="1" w:evenHBand="0" w:firstRowFirstColumn="0" w:firstRowLastColumn="0" w:lastRowFirstColumn="0" w:lastRowLastColumn="0"/>
+              <w:rPr>
+                <w:rFonts w:asciiTheme="majorHAnsi" w:hAnsiTheme="majorHAnsi"/>
+                <w:b/>
+                <w:bCs/>
+                <w:lang w:val="en-US"/>
+              </w:rPr>
+            </w:pPr>
+            <w:r>
+              <w:rPr>
+                <w:rFonts w:asciiTheme="majorHAnsi" w:hAnsiTheme="majorHAnsi"/>
+                <w:b/>
+                <w:bCs/>
+                <w:lang w:val="en-US"/>
+              </w:rPr>
+              <w:t>Annual Rate (BTC)</w:t>
+            </w:r>
+          </w:p>
+        </w:tc>
+        <w:tc>
+          <w:tcPr>
+            <w:tcW w:w="1276" w:type="dxa"/>
+            <w:gridSpan w:val="2"/>
+            <w:tcBorders>
+              <w:bottom w:val="single" w:sz="8" w:space="0" w:color="595959" w:themeColor="text1" w:themeTint="A6"/>
+            </w:tcBorders>
+            <w:shd w:val="clear" w:color="auto" w:fill="C1E4F5" w:themeFill="accent1" w:themeFillTint="33"/>
+            <w:vAlign w:val="center"/>
+          </w:tcPr>
+          <w:p>
+            <w:pPr>
+              <w:cnfStyle w:val="000000100000" w:firstRow="0" w:lastRow="0" w:firstColumn="0" w:lastColumn="0" w:oddVBand="0" w:evenVBand="0" w:oddHBand="1" w:evenHBand="0" w:firstRowFirstColumn="0" w:firstRowLastColumn="0" w:lastRowFirstColumn="0" w:lastRowLastColumn="0"/>
+              <w:rPr>
+                <w:rFonts w:asciiTheme="majorHAnsi" w:hAnsiTheme="majorHAnsi"/>
+                <w:b/>
+                <w:bCs/>
+                <w:lang w:val="en-US"/>
+              </w:rPr>
+            </w:pPr>
+            <w:r>
+              <w:rPr>
+                <w:rFonts w:asciiTheme="majorHAnsi" w:hAnsiTheme="majorHAnsi"/>
+                <w:b/>
+                <w:bCs/>
+                <w:lang w:val="en-US"/>
+              </w:rPr>
+              <w:t>Service Fee</w:t>
+            </w:r>
+          </w:p>
+        </w:tc>
+        <w:tc>
+          <w:tcPr>
+            <w:tcW w:w="1842" w:type="dxa"/>
+            <w:tcBorders>
+              <w:bottom w:val="single" w:sz="8" w:space="0" w:color="595959" w:themeColor="text1" w:themeTint="A6"/>
+            </w:tcBorders>
+            <w:shd w:val="clear" w:color="auto" w:fill="C1E4F5" w:themeFill="accent1" w:themeFillTint="33"/>
+            <w:vAlign w:val="center"/>
+          </w:tcPr>
+          <w:p>
+            <w:pPr>
+              <w:cnfStyle w:val="000000100000" w:firstRow="0" w:lastRow="0" w:firstColumn="0" w:lastColumn="0" w:oddVBand="0" w:evenVBand="0" w:oddHBand="1" w:evenHBand="0" w:firstRowFirstColumn="0" w:firstRowLastColumn="0" w:lastRowFirstColumn="0" w:lastRowLastColumn="0"/>
+              <w:rPr>
+                <w:rFonts w:asciiTheme="majorHAnsi" w:hAnsiTheme="majorHAnsi"/>
+                <w:b/>
+                <w:bCs/>
+                <w:lang w:val="en-US"/>
+              </w:rPr>
+            </w:pPr>
+            <w:r>
+              <w:rPr>
+                <w:rFonts w:asciiTheme="majorHAnsi" w:hAnsiTheme="majorHAnsi"/>
+                <w:b/>
+                <w:bCs/>
+                <w:lang w:val="en-US"/>
+              </w:rPr>
+              <w:t>Annual Rate (BTC)</w:t>
+            </w:r>
+          </w:p>
+        </w:tc>
+      </w:tr>
+      <w:tr>
+        <w:trPr>
+          <w:trHeight w:val="510"/>
         </w:trPr>
         <w:tc>
           <w:tcPr>
@@ -11461,7 +11372,7 @@
           </w:tcPr>
           <w:p>
             <w:pPr>
-              <w:cnfStyle w:val="000000100000" w:firstRow="0" w:lastRow="0" w:firstColumn="0" w:lastColumn="0" w:oddVBand="0" w:evenVBand="0" w:oddHBand="1" w:evenHBand="0" w:firstRowFirstColumn="0" w:firstRowLastColumn="0" w:lastRowFirstColumn="0" w:lastRowLastColumn="0"/>
+              <w:cnfStyle w:val="000000000000" w:firstRow="0" w:lastRow="0" w:firstColumn="0" w:lastColumn="0" w:oddVBand="0" w:evenVBand="0" w:oddHBand="0" w:evenHBand="0" w:firstRowFirstColumn="0" w:firstRowLastColumn="0" w:lastRowFirstColumn="0" w:lastRowLastColumn="0"/>
               <w:rPr>
                 <w:rFonts w:asciiTheme="majorHAnsi" w:hAnsiTheme="majorHAnsi"/>
                 <w:lang w:val="en-US"/>
@@ -11485,7 +11396,7 @@
           </w:tcPr>
           <w:p>
             <w:pPr>
-              <w:cnfStyle w:val="000000100000" w:firstRow="0" w:lastRow="0" w:firstColumn="0" w:lastColumn="0" w:oddVBand="0" w:evenVBand="0" w:oddHBand="1" w:evenHBand="0" w:firstRowFirstColumn="0" w:firstRowLastColumn="0" w:lastRowFirstColumn="0" w:lastRowLastColumn="0"/>
+              <w:cnfStyle w:val="000000000000" w:firstRow="0" w:lastRow="0" w:firstColumn="0" w:lastColumn="0" w:oddVBand="0" w:evenVBand="0" w:oddHBand="0" w:evenHBand="0" w:firstRowFirstColumn="0" w:firstRowLastColumn="0" w:lastRowFirstColumn="0" w:lastRowLastColumn="0"/>
               <w:rPr>
                 <w:rFonts w:asciiTheme="majorHAnsi" w:hAnsiTheme="majorHAnsi"/>
                 <w:lang w:val="en-US"/>
@@ -11510,7 +11421,7 @@
           </w:tcPr>
           <w:p>
             <w:pPr>
-              <w:cnfStyle w:val="000000100000" w:firstRow="0" w:lastRow="0" w:firstColumn="0" w:lastColumn="0" w:oddVBand="0" w:evenVBand="0" w:oddHBand="1" w:evenHBand="0" w:firstRowFirstColumn="0" w:firstRowLastColumn="0" w:lastRowFirstColumn="0" w:lastRowLastColumn="0"/>
+              <w:cnfStyle w:val="000000000000" w:firstRow="0" w:lastRow="0" w:firstColumn="0" w:lastColumn="0" w:oddVBand="0" w:evenVBand="0" w:oddHBand="0" w:evenHBand="0" w:firstRowFirstColumn="0" w:firstRowLastColumn="0" w:lastRowFirstColumn="0" w:lastRowLastColumn="0"/>
               <w:rPr>
                 <w:rFonts w:asciiTheme="majorHAnsi" w:hAnsiTheme="majorHAnsi"/>
                 <w:lang w:val="en-US"/>
@@ -11528,7 +11439,7 @@
                 <w:rFonts w:asciiTheme="majorHAnsi" w:hAnsiTheme="majorHAnsi"/>
                 <w:lang w:val="en-US"/>
               </w:rPr>
-              <w:t xml:space="preserve"> Fixed Obligation</w:t>
+              <w:t xml:space="preserve"> Fixed</w:t>
             </w:r>
           </w:p>
         </w:tc>
@@ -11542,7 +11453,7 @@
           </w:tcPr>
           <w:p>
             <w:pPr>
-              <w:cnfStyle w:val="000000100000" w:firstRow="0" w:lastRow="0" w:firstColumn="0" w:lastColumn="0" w:oddVBand="0" w:evenVBand="0" w:oddHBand="1" w:evenHBand="0" w:firstRowFirstColumn="0" w:firstRowLastColumn="0" w:lastRowFirstColumn="0" w:lastRowLastColumn="0"/>
+              <w:cnfStyle w:val="000000000000" w:firstRow="0" w:lastRow="0" w:firstColumn="0" w:lastColumn="0" w:oddVBand="0" w:evenVBand="0" w:oddHBand="0" w:evenHBand="0" w:firstRowFirstColumn="0" w:firstRowLastColumn="0" w:lastRowFirstColumn="0" w:lastRowLastColumn="0"/>
               <w:rPr>
                 <w:rFonts w:asciiTheme="majorHAnsi" w:hAnsiTheme="majorHAnsi"/>
                 <w:lang w:val="en-US"/>
@@ -11567,18 +11478,53 @@
           </w:tcPr>
           <w:p>
             <w:pPr>
-              <w:cnfStyle w:val="000000100000" w:firstRow="0" w:lastRow="0" w:firstColumn="0" w:lastColumn="0" w:oddVBand="0" w:evenVBand="0" w:oddHBand="1" w:evenHBand="0" w:firstRowFirstColumn="0" w:firstRowLastColumn="0" w:lastRowFirstColumn="0" w:lastRowLastColumn="0"/>
-              <w:rPr>
-                <w:rFonts w:asciiTheme="majorHAnsi" w:hAnsiTheme="majorHAnsi"/>
-                <w:lang w:val="en-US"/>
-              </w:rPr>
-            </w:pPr>
-            <w:r>
-              <w:rPr>
-                <w:rFonts w:asciiTheme="majorHAnsi" w:hAnsiTheme="majorHAnsi"/>
-                <w:lang w:val="en-US"/>
-              </w:rPr>
-              <w:t>1.79% to 8.55%</w:t>
+              <w:cnfStyle w:val="000000000000" w:firstRow="0" w:lastRow="0" w:firstColumn="0" w:lastColumn="0" w:oddVBand="0" w:evenVBand="0" w:oddHBand="0" w:evenHBand="0" w:firstRowFirstColumn="0" w:firstRowLastColumn="0" w:lastRowFirstColumn="0" w:lastRowLastColumn="0"/>
+              <w:rPr>
+                <w:rFonts w:asciiTheme="majorHAnsi" w:hAnsiTheme="majorHAnsi"/>
+                <w:lang w:val="en-US"/>
+              </w:rPr>
+            </w:pPr>
+            <w:r>
+              <w:rPr>
+                <w:rFonts w:asciiTheme="majorHAnsi" w:hAnsiTheme="majorHAnsi"/>
+                <w:lang w:val="en-US"/>
+              </w:rPr>
+              <w:t>3</w:t>
+            </w:r>
+            <w:r>
+              <w:rPr>
+                <w:rFonts w:asciiTheme="majorHAnsi" w:hAnsiTheme="majorHAnsi"/>
+                <w:lang w:val="en-US"/>
+              </w:rPr>
+              <w:t>.</w:t>
+            </w:r>
+            <w:r>
+              <w:rPr>
+                <w:rFonts w:asciiTheme="majorHAnsi" w:hAnsiTheme="majorHAnsi"/>
+                <w:lang w:val="en-US"/>
+              </w:rPr>
+              <w:t>59</w:t>
+            </w:r>
+            <w:r>
+              <w:rPr>
+                <w:rFonts w:asciiTheme="majorHAnsi" w:hAnsiTheme="majorHAnsi"/>
+                <w:lang w:val="en-US"/>
+              </w:rPr>
+              <w:t>% to 8.5</w:t>
+            </w:r>
+            <w:r>
+              <w:rPr>
+                <w:rFonts w:asciiTheme="majorHAnsi" w:hAnsiTheme="majorHAnsi"/>
+                <w:lang w:val="en-US"/>
+              </w:rPr>
+              <w:t>2</w:t>
+            </w:r>
+            <w:r>
+              <w:rPr>
+                <w:rFonts w:asciiTheme="majorHAnsi" w:hAnsiTheme="majorHAnsi"/>
+                <w:lang w:val="en-US"/>
+              </w:rPr>
+              <w:t>%</w:t>
             </w:r>
           </w:p>
         </w:tc>
@@ -11593,18 +11539,25 @@
           </w:tcPr>
           <w:p>
             <w:pPr>
-              <w:cnfStyle w:val="000000100000" w:firstRow="0" w:lastRow="0" w:firstColumn="0" w:lastColumn="0" w:oddVBand="0" w:evenVBand="0" w:oddHBand="1" w:evenHBand="0" w:firstRowFirstColumn="0" w:firstRowLastColumn="0" w:lastRowFirstColumn="0" w:lastRowLastColumn="0"/>
-              <w:rPr>
-                <w:rFonts w:asciiTheme="majorHAnsi" w:hAnsiTheme="majorHAnsi"/>
-                <w:lang w:val="en-US"/>
-              </w:rPr>
-            </w:pPr>
-            <w:r>
-              <w:rPr>
-                <w:rFonts w:asciiTheme="majorHAnsi" w:hAnsiTheme="majorHAnsi"/>
-                <w:lang w:val="en-US"/>
-              </w:rPr>
-              <w:t>10%</w:t>
+              <w:cnfStyle w:val="000000000000" w:firstRow="0" w:lastRow="0" w:firstColumn="0" w:lastColumn="0" w:oddVBand="0" w:evenVBand="0" w:oddHBand="0" w:evenHBand="0" w:firstRowFirstColumn="0" w:firstRowLastColumn="0" w:lastRowFirstColumn="0" w:lastRowLastColumn="0"/>
+              <w:rPr>
+                <w:rFonts w:asciiTheme="majorHAnsi" w:hAnsiTheme="majorHAnsi"/>
+                <w:lang w:val="en-US"/>
+              </w:rPr>
+            </w:pPr>
+            <w:r>
+              <w:rPr>
+                <w:rFonts w:asciiTheme="majorHAnsi" w:hAnsiTheme="majorHAnsi"/>
+                <w:lang w:val="en-US"/>
+              </w:rPr>
+              <w:t>2</w:t>
+            </w:r>
+            <w:r>
+              <w:rPr>
+                <w:rFonts w:asciiTheme="majorHAnsi" w:hAnsiTheme="majorHAnsi"/>
+                <w:lang w:val="en-US"/>
+              </w:rPr>
+              <w:t>0%</w:t>
             </w:r>
           </w:p>
         </w:tc>
@@ -11618,206 +11571,39 @@
           </w:tcPr>
           <w:p>
             <w:pPr>
-              <w:cnfStyle w:val="000000100000" w:firstRow="0" w:lastRow="0" w:firstColumn="0" w:lastColumn="0" w:oddVBand="0" w:evenVBand="0" w:oddHBand="1" w:evenHBand="0" w:firstRowFirstColumn="0" w:firstRowLastColumn="0" w:lastRowFirstColumn="0" w:lastRowLastColumn="0"/>
-              <w:rPr>
-                <w:rFonts w:asciiTheme="majorHAnsi" w:hAnsiTheme="majorHAnsi"/>
-                <w:lang w:val="en-US"/>
-              </w:rPr>
-            </w:pPr>
-            <w:r>
-              <w:rPr>
-                <w:rFonts w:asciiTheme="majorHAnsi" w:hAnsiTheme="majorHAnsi"/>
-                <w:lang w:val="en-US"/>
-              </w:rPr>
-              <w:t>1.20% to 1.63%</w:t>
-            </w:r>
-          </w:p>
-        </w:tc>
-      </w:tr>
-      <w:tr>
-        <w:trPr>
-          <w:trHeight w:val="425"/>
-        </w:trPr>
-        <w:tc>
-          <w:tcPr>
-            <w:cnfStyle w:val="001000000000" w:firstRow="0" w:lastRow="0" w:firstColumn="1" w:lastColumn="0" w:oddVBand="0" w:evenVBand="0" w:oddHBand="0" w:evenHBand="0" w:firstRowFirstColumn="0" w:firstRowLastColumn="0" w:lastRowFirstColumn="0" w:lastRowLastColumn="0"/>
-            <w:tcW w:w="1843" w:type="dxa"/>
-            <w:vMerge/>
-            <w:vAlign w:val="center"/>
-          </w:tcPr>
-          <w:p>
-            <w:pPr>
-              <w:rPr>
-                <w:rFonts w:asciiTheme="majorHAnsi" w:hAnsiTheme="majorHAnsi"/>
-                <w:b w:val="0"/>
-                <w:bCs w:val="0"/>
-                <w:lang w:val="en-US"/>
-              </w:rPr>
-            </w:pPr>
-          </w:p>
-        </w:tc>
-        <w:tc>
-          <w:tcPr>
-            <w:tcW w:w="1985" w:type="dxa"/>
-            <w:gridSpan w:val="2"/>
-            <w:vMerge/>
-            <w:vAlign w:val="center"/>
-          </w:tcPr>
-          <w:p>
-            <w:pPr>
               <w:cnfStyle w:val="000000000000" w:firstRow="0" w:lastRow="0" w:firstColumn="0" w:lastColumn="0" w:oddVBand="0" w:evenVBand="0" w:oddHBand="0" w:evenHBand="0" w:firstRowFirstColumn="0" w:firstRowLastColumn="0" w:lastRowFirstColumn="0" w:lastRowLastColumn="0"/>
               <w:rPr>
                 <w:rFonts w:asciiTheme="majorHAnsi" w:hAnsiTheme="majorHAnsi"/>
                 <w:lang w:val="en-US"/>
               </w:rPr>
             </w:pPr>
-          </w:p>
-        </w:tc>
-        <w:tc>
-          <w:tcPr>
-            <w:tcW w:w="1842" w:type="dxa"/>
-            <w:gridSpan w:val="3"/>
-            <w:vMerge/>
-            <w:vAlign w:val="center"/>
-          </w:tcPr>
-          <w:p>
-            <w:pPr>
-              <w:cnfStyle w:val="000000000000" w:firstRow="0" w:lastRow="0" w:firstColumn="0" w:lastColumn="0" w:oddVBand="0" w:evenVBand="0" w:oddHBand="0" w:evenHBand="0" w:firstRowFirstColumn="0" w:firstRowLastColumn="0" w:lastRowFirstColumn="0" w:lastRowLastColumn="0"/>
-              <w:rPr>
-                <w:rFonts w:asciiTheme="majorHAnsi" w:hAnsiTheme="majorHAnsi"/>
-                <w:lang w:val="en-US"/>
-              </w:rPr>
-            </w:pPr>
-          </w:p>
-        </w:tc>
-        <w:tc>
-          <w:tcPr>
-            <w:tcW w:w="2694" w:type="dxa"/>
-            <w:tcBorders>
-              <w:top w:val="single" w:sz="4" w:space="0" w:color="7F7F7F" w:themeColor="text1" w:themeTint="80"/>
-              <w:bottom w:val="single" w:sz="4" w:space="0" w:color="7F7F7F" w:themeColor="text1" w:themeTint="80"/>
-            </w:tcBorders>
-            <w:vAlign w:val="center"/>
-          </w:tcPr>
-          <w:p>
-            <w:pPr>
-              <w:cnfStyle w:val="000000000000" w:firstRow="0" w:lastRow="0" w:firstColumn="0" w:lastColumn="0" w:oddVBand="0" w:evenVBand="0" w:oddHBand="0" w:evenHBand="0" w:firstRowFirstColumn="0" w:firstRowLastColumn="0" w:lastRowFirstColumn="0" w:lastRowLastColumn="0"/>
-              <w:rPr>
-                <w:rFonts w:asciiTheme="majorHAnsi" w:hAnsiTheme="majorHAnsi"/>
-                <w:lang w:val="en-US"/>
-              </w:rPr>
-            </w:pPr>
-            <w:r>
-              <w:rPr>
-                <w:rFonts w:asciiTheme="majorHAnsi" w:hAnsiTheme="majorHAnsi"/>
-                <w:lang w:val="en-US"/>
-              </w:rPr>
-              <w:t>Premium Fixed Obligation</w:t>
-            </w:r>
-          </w:p>
-        </w:tc>
-        <w:tc>
-          <w:tcPr>
-            <w:tcW w:w="1984" w:type="dxa"/>
-            <w:tcBorders>
-              <w:top w:val="single" w:sz="4" w:space="0" w:color="7F7F7F" w:themeColor="text1" w:themeTint="80"/>
-              <w:bottom w:val="single" w:sz="4" w:space="0" w:color="7F7F7F" w:themeColor="text1" w:themeTint="80"/>
-            </w:tcBorders>
-            <w:vAlign w:val="center"/>
-          </w:tcPr>
-          <w:p>
-            <w:pPr>
-              <w:cnfStyle w:val="000000000000" w:firstRow="0" w:lastRow="0" w:firstColumn="0" w:lastColumn="0" w:oddVBand="0" w:evenVBand="0" w:oddHBand="0" w:evenHBand="0" w:firstRowFirstColumn="0" w:firstRowLastColumn="0" w:lastRowFirstColumn="0" w:lastRowLastColumn="0"/>
-              <w:rPr>
-                <w:rFonts w:asciiTheme="majorHAnsi" w:hAnsiTheme="majorHAnsi"/>
-                <w:lang w:val="en-US"/>
-              </w:rPr>
-            </w:pPr>
-            <w:r>
-              <w:rPr>
-                <w:rFonts w:asciiTheme="majorHAnsi" w:hAnsiTheme="majorHAnsi"/>
-                <w:lang w:val="en-US"/>
-              </w:rPr>
-              <w:t>Monthly</w:t>
-            </w:r>
-          </w:p>
-        </w:tc>
-        <w:tc>
-          <w:tcPr>
-            <w:tcW w:w="1843" w:type="dxa"/>
-            <w:tcBorders>
-              <w:top w:val="single" w:sz="4" w:space="0" w:color="7F7F7F" w:themeColor="text1" w:themeTint="80"/>
-              <w:bottom w:val="single" w:sz="4" w:space="0" w:color="7F7F7F" w:themeColor="text1" w:themeTint="80"/>
-            </w:tcBorders>
-            <w:vAlign w:val="center"/>
-          </w:tcPr>
-          <w:p>
-            <w:pPr>
-              <w:cnfStyle w:val="000000000000" w:firstRow="0" w:lastRow="0" w:firstColumn="0" w:lastColumn="0" w:oddVBand="0" w:evenVBand="0" w:oddHBand="0" w:evenHBand="0" w:firstRowFirstColumn="0" w:firstRowLastColumn="0" w:lastRowFirstColumn="0" w:lastRowLastColumn="0"/>
-              <w:rPr>
-                <w:rFonts w:asciiTheme="majorHAnsi" w:hAnsiTheme="majorHAnsi"/>
-                <w:lang w:val="en-US"/>
-              </w:rPr>
-            </w:pPr>
-            <w:r>
-              <w:rPr>
-                <w:rFonts w:asciiTheme="majorHAnsi" w:hAnsiTheme="majorHAnsi"/>
-                <w:lang w:val="en-US"/>
-              </w:rPr>
-              <w:t>0.60% to 6.92%</w:t>
-            </w:r>
-          </w:p>
-        </w:tc>
-        <w:tc>
-          <w:tcPr>
-            <w:tcW w:w="1276" w:type="dxa"/>
-            <w:gridSpan w:val="2"/>
-            <w:tcBorders>
-              <w:top w:val="single" w:sz="4" w:space="0" w:color="7F7F7F" w:themeColor="text1" w:themeTint="80"/>
-              <w:bottom w:val="single" w:sz="4" w:space="0" w:color="7F7F7F" w:themeColor="text1" w:themeTint="80"/>
-            </w:tcBorders>
-            <w:vAlign w:val="center"/>
-          </w:tcPr>
-          <w:p>
-            <w:pPr>
-              <w:cnfStyle w:val="000000000000" w:firstRow="0" w:lastRow="0" w:firstColumn="0" w:lastColumn="0" w:oddVBand="0" w:evenVBand="0" w:oddHBand="0" w:evenHBand="0" w:firstRowFirstColumn="0" w:firstRowLastColumn="0" w:lastRowFirstColumn="0" w:lastRowLastColumn="0"/>
-              <w:rPr>
-                <w:rFonts w:asciiTheme="majorHAnsi" w:hAnsiTheme="majorHAnsi"/>
-                <w:lang w:val="en-US"/>
-              </w:rPr>
-            </w:pPr>
-            <w:r>
-              <w:rPr>
-                <w:rFonts w:asciiTheme="majorHAnsi" w:hAnsiTheme="majorHAnsi"/>
-                <w:lang w:val="en-US"/>
-              </w:rPr>
-              <w:t>20%</w:t>
-            </w:r>
-          </w:p>
-        </w:tc>
-        <w:tc>
-          <w:tcPr>
-            <w:tcW w:w="1842" w:type="dxa"/>
-            <w:tcBorders>
-              <w:top w:val="single" w:sz="4" w:space="0" w:color="7F7F7F" w:themeColor="text1" w:themeTint="80"/>
-              <w:bottom w:val="single" w:sz="4" w:space="0" w:color="7F7F7F" w:themeColor="text1" w:themeTint="80"/>
-            </w:tcBorders>
-            <w:vAlign w:val="center"/>
-          </w:tcPr>
-          <w:p>
-            <w:pPr>
-              <w:cnfStyle w:val="000000000000" w:firstRow="0" w:lastRow="0" w:firstColumn="0" w:lastColumn="0" w:oddVBand="0" w:evenVBand="0" w:oddHBand="0" w:evenHBand="0" w:firstRowFirstColumn="0" w:firstRowLastColumn="0" w:lastRowFirstColumn="0" w:lastRowLastColumn="0"/>
-              <w:rPr>
-                <w:rFonts w:asciiTheme="majorHAnsi" w:hAnsiTheme="majorHAnsi"/>
-                <w:lang w:val="en-US"/>
-              </w:rPr>
-            </w:pPr>
-            <w:r>
-              <w:rPr>
-                <w:rFonts w:asciiTheme="majorHAnsi" w:hAnsiTheme="majorHAnsi"/>
-                <w:lang w:val="en-US"/>
-              </w:rPr>
-              <w:t>2.39% to 3.26%</w:t>
+            <w:r>
+              <w:rPr>
+                <w:rFonts w:asciiTheme="majorHAnsi" w:hAnsiTheme="majorHAnsi"/>
+                <w:lang w:val="en-US"/>
+              </w:rPr>
+              <w:t>2.79</w:t>
+            </w:r>
+            <w:r>
+              <w:rPr>
+                <w:rFonts w:asciiTheme="majorHAnsi" w:hAnsiTheme="majorHAnsi"/>
+                <w:lang w:val="en-US"/>
+              </w:rPr>
+              <w:t xml:space="preserve">% to </w:t>
+            </w:r>
+            <w:r>
+              <w:rPr>
+                <w:rFonts w:asciiTheme="majorHAnsi" w:hAnsiTheme="majorHAnsi"/>
+                <w:lang w:val="en-US"/>
+              </w:rPr>
+              <w:t>3.66</w:t>
+            </w:r>
+            <w:r>
+              <w:rPr>
+                <w:rFonts w:asciiTheme="majorHAnsi" w:hAnsiTheme="majorHAnsi"/>
+                <w:lang w:val="en-US"/>
+              </w:rPr>
+              <w:t>%</w:t>
             </w:r>
           </w:p>
         </w:tc>
@@ -11825,7 +11611,7 @@
       <w:tr>
         <w:trPr>
           <w:cnfStyle w:val="000000100000" w:firstRow="0" w:lastRow="0" w:firstColumn="0" w:lastColumn="0" w:oddVBand="0" w:evenVBand="0" w:oddHBand="1" w:evenHBand="0" w:firstRowFirstColumn="0" w:firstRowLastColumn="0" w:lastRowFirstColumn="0" w:lastRowLastColumn="0"/>
-          <w:trHeight w:val="425"/>
+          <w:trHeight w:val="510"/>
         </w:trPr>
         <w:tc>
           <w:tcPr>
@@ -11882,9 +11668,6 @@
         <w:tc>
           <w:tcPr>
             <w:tcW w:w="2694" w:type="dxa"/>
-            <w:tcBorders>
-              <w:bottom w:val="single" w:sz="8" w:space="0" w:color="595959" w:themeColor="text1" w:themeTint="A6"/>
-            </w:tcBorders>
             <w:vAlign w:val="center"/>
           </w:tcPr>
           <w:p>
@@ -11900,16 +11683,13 @@
                 <w:rFonts w:asciiTheme="majorHAnsi" w:hAnsiTheme="majorHAnsi"/>
                 <w:lang w:val="en-US"/>
               </w:rPr>
-              <w:t>Luxury Fixed Obligation</w:t>
+              <w:t>Premium Fixed</w:t>
             </w:r>
           </w:p>
         </w:tc>
         <w:tc>
           <w:tcPr>
             <w:tcW w:w="1984" w:type="dxa"/>
-            <w:tcBorders>
-              <w:bottom w:val="single" w:sz="8" w:space="0" w:color="595959" w:themeColor="text1" w:themeTint="A6"/>
-            </w:tcBorders>
             <w:vAlign w:val="center"/>
           </w:tcPr>
           <w:p>
@@ -11932,9 +11712,6 @@
         <w:tc>
           <w:tcPr>
             <w:tcW w:w="1843" w:type="dxa"/>
-            <w:tcBorders>
-              <w:bottom w:val="single" w:sz="8" w:space="0" w:color="595959" w:themeColor="text1" w:themeTint="A6"/>
-            </w:tcBorders>
             <w:vAlign w:val="center"/>
           </w:tcPr>
           <w:p>
@@ -11950,7 +11727,14 @@
                 <w:rFonts w:asciiTheme="majorHAnsi" w:hAnsiTheme="majorHAnsi"/>
                 <w:lang w:val="en-US"/>
               </w:rPr>
-              <w:t>-0.60% to 5.29%</w:t>
+              <w:t>2.00% to 6.49</w:t>
+            </w:r>
+            <w:r>
+              <w:rPr>
+                <w:rFonts w:asciiTheme="majorHAnsi" w:hAnsiTheme="majorHAnsi"/>
+                <w:lang w:val="en-US"/>
+              </w:rPr>
+              <w:t>%</w:t>
             </w:r>
           </w:p>
         </w:tc>
@@ -11958,9 +11742,6 @@
           <w:tcPr>
             <w:tcW w:w="1276" w:type="dxa"/>
             <w:gridSpan w:val="2"/>
-            <w:tcBorders>
-              <w:bottom w:val="single" w:sz="8" w:space="0" w:color="595959" w:themeColor="text1" w:themeTint="A6"/>
-            </w:tcBorders>
             <w:vAlign w:val="center"/>
           </w:tcPr>
           <w:p>
@@ -11976,16 +11757,20 @@
                 <w:rFonts w:asciiTheme="majorHAnsi" w:hAnsiTheme="majorHAnsi"/>
                 <w:lang w:val="en-US"/>
               </w:rPr>
-              <w:t>30%</w:t>
+              <w:t>3</w:t>
+            </w:r>
+            <w:r>
+              <w:rPr>
+                <w:rFonts w:asciiTheme="majorHAnsi" w:hAnsiTheme="majorHAnsi"/>
+                <w:lang w:val="en-US"/>
+              </w:rPr>
+              <w:t>0%</w:t>
             </w:r>
           </w:p>
         </w:tc>
         <w:tc>
           <w:tcPr>
             <w:tcW w:w="1842" w:type="dxa"/>
-            <w:tcBorders>
-              <w:bottom w:val="single" w:sz="8" w:space="0" w:color="595959" w:themeColor="text1" w:themeTint="A6"/>
-            </w:tcBorders>
             <w:vAlign w:val="center"/>
           </w:tcPr>
           <w:p>
@@ -12001,14 +11786,35 @@
                 <w:rFonts w:asciiTheme="majorHAnsi" w:hAnsiTheme="majorHAnsi"/>
                 <w:lang w:val="en-US"/>
               </w:rPr>
-              <w:t>3.59% to 4.88%</w:t>
+              <w:t>4.19</w:t>
+            </w:r>
+            <w:r>
+              <w:rPr>
+                <w:rFonts w:asciiTheme="majorHAnsi" w:hAnsiTheme="majorHAnsi"/>
+                <w:lang w:val="en-US"/>
+              </w:rPr>
+              <w:t xml:space="preserve">% to </w:t>
+            </w:r>
+            <w:r>
+              <w:rPr>
+                <w:rFonts w:asciiTheme="majorHAnsi" w:hAnsiTheme="majorHAnsi"/>
+                <w:lang w:val="en-US"/>
+              </w:rPr>
+              <w:t>5.48</w:t>
+            </w:r>
+            <w:r>
+              <w:rPr>
+                <w:rFonts w:asciiTheme="majorHAnsi" w:hAnsiTheme="majorHAnsi"/>
+                <w:lang w:val="en-US"/>
+              </w:rPr>
+              <w:t>%</w:t>
             </w:r>
           </w:p>
         </w:tc>
       </w:tr>
       <w:tr>
         <w:trPr>
-          <w:trHeight w:val="425"/>
+          <w:trHeight w:val="510"/>
         </w:trPr>
         <w:tc>
           <w:tcPr>
@@ -12081,8 +11887,45 @@
                 <w:rFonts w:asciiTheme="majorHAnsi" w:hAnsiTheme="majorHAnsi"/>
                 <w:lang w:val="en-US"/>
               </w:rPr>
-              <w:t>10% to 20%</w:t>
-            </w:r>
+              <w:t>10</w:t>
+            </w:r>
+            <w:r>
+              <w:rPr>
+                <w:rFonts w:asciiTheme="majorHAnsi" w:hAnsiTheme="majorHAnsi"/>
+                <w:lang w:val="en-US"/>
+              </w:rPr>
+              <w:t>.61</w:t>
+            </w:r>
+            <w:r>
+              <w:rPr>
+                <w:rFonts w:asciiTheme="majorHAnsi" w:hAnsiTheme="majorHAnsi"/>
+                <w:lang w:val="en-US"/>
+              </w:rPr>
+              <w:t>% to 20</w:t>
+            </w:r>
+            <w:r>
+              <w:rPr>
+                <w:rFonts w:asciiTheme="majorHAnsi" w:hAnsiTheme="majorHAnsi"/>
+                <w:lang w:val="en-US"/>
+              </w:rPr>
+              <w:t>.76</w:t>
+            </w:r>
+            <w:r>
+              <w:rPr>
+                <w:rFonts w:asciiTheme="majorHAnsi" w:hAnsiTheme="majorHAnsi"/>
+                <w:lang w:val="en-US"/>
+              </w:rPr>
+              <w:t>%</w:t>
+            </w:r>
+          </w:p>
+          <w:p>
+            <w:pPr>
+              <w:cnfStyle w:val="000000000000" w:firstRow="0" w:lastRow="0" w:firstColumn="0" w:lastColumn="0" w:oddVBand="0" w:evenVBand="0" w:oddHBand="0" w:evenHBand="0" w:firstRowFirstColumn="0" w:firstRowLastColumn="0" w:lastRowFirstColumn="0" w:lastRowLastColumn="0"/>
+              <w:rPr>
+                <w:rFonts w:asciiTheme="majorHAnsi" w:hAnsiTheme="majorHAnsi"/>
+                <w:lang w:val="en-US"/>
+              </w:rPr>
+            </w:pPr>
           </w:p>
         </w:tc>
         <w:tc>
@@ -12114,7 +11957,7 @@
                 <w:rFonts w:asciiTheme="majorHAnsi" w:hAnsiTheme="majorHAnsi"/>
                 <w:lang w:val="en-US"/>
               </w:rPr>
-              <w:t xml:space="preserve"> Variable Obligation</w:t>
+              <w:t xml:space="preserve"> Variable</w:t>
             </w:r>
           </w:p>
         </w:tc>
@@ -12166,7 +12009,35 @@
                 <w:rFonts w:asciiTheme="majorHAnsi" w:hAnsiTheme="majorHAnsi"/>
                 <w:lang w:val="en-US"/>
               </w:rPr>
-              <w:t>4.78% to 6.51%</w:t>
+              <w:t>4.</w:t>
+            </w:r>
+            <w:r>
+              <w:rPr>
+                <w:rFonts w:asciiTheme="majorHAnsi" w:hAnsiTheme="majorHAnsi"/>
+                <w:lang w:val="en-US"/>
+              </w:rPr>
+              <w:t>89</w:t>
+            </w:r>
+            <w:r>
+              <w:rPr>
+                <w:rFonts w:asciiTheme="majorHAnsi" w:hAnsiTheme="majorHAnsi"/>
+                <w:lang w:val="en-US"/>
+              </w:rPr>
+              <w:t>% to 6.</w:t>
+            </w:r>
+            <w:r>
+              <w:rPr>
+                <w:rFonts w:asciiTheme="majorHAnsi" w:hAnsiTheme="majorHAnsi"/>
+                <w:lang w:val="en-US"/>
+              </w:rPr>
+              <w:t>40</w:t>
+            </w:r>
+            <w:r>
+              <w:rPr>
+                <w:rFonts w:asciiTheme="majorHAnsi" w:hAnsiTheme="majorHAnsi"/>
+                <w:lang w:val="en-US"/>
+              </w:rPr>
+              <w:t>%</w:t>
             </w:r>
           </w:p>
         </w:tc>
@@ -12193,7 +12064,14 @@
                 <w:rFonts w:asciiTheme="majorHAnsi" w:hAnsiTheme="majorHAnsi"/>
                 <w:lang w:val="en-US"/>
               </w:rPr>
-              <w:t>10%</w:t>
+              <w:t>2</w:t>
+            </w:r>
+            <w:r>
+              <w:rPr>
+                <w:rFonts w:asciiTheme="majorHAnsi" w:hAnsiTheme="majorHAnsi"/>
+                <w:lang w:val="en-US"/>
+              </w:rPr>
+              <w:t>0%</w:t>
             </w:r>
           </w:p>
         </w:tc>
@@ -12219,7 +12097,7 @@
                 <w:rFonts w:asciiTheme="majorHAnsi" w:hAnsiTheme="majorHAnsi"/>
                 <w:lang w:val="en-US"/>
               </w:rPr>
-              <w:t>1.20% to 1.63%</w:t>
+              <w:t>2.79% to 3.66%</w:t>
             </w:r>
           </w:p>
         </w:tc>
@@ -12227,7 +12105,7 @@
       <w:tr>
         <w:trPr>
           <w:cnfStyle w:val="000000100000" w:firstRow="0" w:lastRow="0" w:firstColumn="0" w:lastColumn="0" w:oddVBand="0" w:evenVBand="0" w:oddHBand="1" w:evenHBand="0" w:firstRowFirstColumn="0" w:firstRowLastColumn="0" w:lastRowFirstColumn="0" w:lastRowLastColumn="0"/>
-          <w:trHeight w:val="425"/>
+          <w:trHeight w:val="510"/>
         </w:trPr>
         <w:tc>
           <w:tcPr>
@@ -12302,7 +12180,7 @@
                 <w:rFonts w:asciiTheme="majorHAnsi" w:hAnsiTheme="majorHAnsi"/>
                 <w:lang w:val="en-US"/>
               </w:rPr>
-              <w:t>Premium Variable Obligation</w:t>
+              <w:t>Premium Variable</w:t>
             </w:r>
           </w:p>
         </w:tc>
@@ -12352,7 +12230,14 @@
                 <w:rFonts w:asciiTheme="majorHAnsi" w:hAnsiTheme="majorHAnsi"/>
                 <w:lang w:val="en-US"/>
               </w:rPr>
-              <w:t>3.59% to 4.88%</w:t>
+              <w:t>3.49% to 4.57</w:t>
+            </w:r>
+            <w:r>
+              <w:rPr>
+                <w:rFonts w:asciiTheme="majorHAnsi" w:hAnsiTheme="majorHAnsi"/>
+                <w:lang w:val="en-US"/>
+              </w:rPr>
+              <w:t>%</w:t>
             </w:r>
           </w:p>
         </w:tc>
@@ -12378,7 +12263,14 @@
                 <w:rFonts w:asciiTheme="majorHAnsi" w:hAnsiTheme="majorHAnsi"/>
                 <w:lang w:val="en-US"/>
               </w:rPr>
-              <w:t>20%</w:t>
+              <w:t>3</w:t>
+            </w:r>
+            <w:r>
+              <w:rPr>
+                <w:rFonts w:asciiTheme="majorHAnsi" w:hAnsiTheme="majorHAnsi"/>
+                <w:lang w:val="en-US"/>
+              </w:rPr>
+              <w:t>0%</w:t>
             </w:r>
           </w:p>
         </w:tc>
@@ -12403,14 +12295,14 @@
                 <w:rFonts w:asciiTheme="majorHAnsi" w:hAnsiTheme="majorHAnsi"/>
                 <w:lang w:val="en-US"/>
               </w:rPr>
-              <w:t>2.39% to 3.26%</w:t>
+              <w:t>4.19% to 5.48%</w:t>
             </w:r>
           </w:p>
         </w:tc>
       </w:tr>
       <w:tr>
         <w:trPr>
-          <w:trHeight w:val="425"/>
+          <w:trHeight w:val="510"/>
         </w:trPr>
         <w:tc>
           <w:tcPr>
@@ -12483,7 +12375,35 @@
                 <w:rFonts w:asciiTheme="majorHAnsi" w:hAnsiTheme="majorHAnsi"/>
                 <w:lang w:val="en-US"/>
               </w:rPr>
-              <w:t>19.35% to 24.08%</w:t>
+              <w:t>1</w:t>
+            </w:r>
+            <w:r>
+              <w:rPr>
+                <w:rFonts w:asciiTheme="majorHAnsi" w:hAnsiTheme="majorHAnsi"/>
+                <w:lang w:val="en-US"/>
+              </w:rPr>
+              <w:t>6</w:t>
+            </w:r>
+            <w:r>
+              <w:rPr>
+                <w:rFonts w:asciiTheme="majorHAnsi" w:hAnsiTheme="majorHAnsi"/>
+                <w:lang w:val="en-US"/>
+              </w:rPr>
+              <w:t>.3</w:t>
+            </w:r>
+            <w:r>
+              <w:rPr>
+                <w:rFonts w:asciiTheme="majorHAnsi" w:hAnsiTheme="majorHAnsi"/>
+                <w:lang w:val="en-US"/>
+              </w:rPr>
+              <w:t>7</w:t>
+            </w:r>
+            <w:r>
+              <w:rPr>
+                <w:rFonts w:asciiTheme="majorHAnsi" w:hAnsiTheme="majorHAnsi"/>
+                <w:lang w:val="en-US"/>
+              </w:rPr>
+              <w:t>% to 24.08%</w:t>
             </w:r>
           </w:p>
         </w:tc>
@@ -12516,7 +12436,7 @@
                 <w:rFonts w:asciiTheme="majorHAnsi" w:hAnsiTheme="majorHAnsi"/>
                 <w:lang w:val="en-US"/>
               </w:rPr>
-              <w:t xml:space="preserve"> Fixed Obligation</w:t>
+              <w:t xml:space="preserve"> Fixed</w:t>
             </w:r>
           </w:p>
         </w:tc>
@@ -12568,7 +12488,14 @@
                 <w:rFonts w:asciiTheme="majorHAnsi" w:hAnsiTheme="majorHAnsi"/>
                 <w:lang w:val="en-US"/>
               </w:rPr>
-              <w:t>1.79% to 8.55%</w:t>
+              <w:t>3.59% to 8.52</w:t>
+            </w:r>
+            <w:r>
+              <w:rPr>
+                <w:rFonts w:asciiTheme="majorHAnsi" w:hAnsiTheme="majorHAnsi"/>
+                <w:lang w:val="en-US"/>
+              </w:rPr>
+              <w:t>%</w:t>
             </w:r>
           </w:p>
         </w:tc>
@@ -12595,7 +12522,14 @@
                 <w:rFonts w:asciiTheme="majorHAnsi" w:hAnsiTheme="majorHAnsi"/>
                 <w:lang w:val="en-US"/>
               </w:rPr>
-              <w:t>20%</w:t>
+              <w:t>3</w:t>
+            </w:r>
+            <w:r>
+              <w:rPr>
+                <w:rFonts w:asciiTheme="majorHAnsi" w:hAnsiTheme="majorHAnsi"/>
+                <w:lang w:val="en-US"/>
+              </w:rPr>
+              <w:t>0%</w:t>
             </w:r>
           </w:p>
         </w:tc>
@@ -12621,7 +12555,7 @@
                 <w:rFonts w:asciiTheme="majorHAnsi" w:hAnsiTheme="majorHAnsi"/>
                 <w:lang w:val="en-US"/>
               </w:rPr>
-              <w:t>2.39% to 3.26%</w:t>
+              <w:t>4.19% to 5.48%</w:t>
             </w:r>
           </w:p>
         </w:tc>
@@ -12629,13 +12563,16 @@
       <w:tr>
         <w:trPr>
           <w:cnfStyle w:val="000000100000" w:firstRow="0" w:lastRow="0" w:firstColumn="0" w:lastColumn="0" w:oddVBand="0" w:evenVBand="0" w:oddHBand="1" w:evenHBand="0" w:firstRowFirstColumn="0" w:firstRowLastColumn="0" w:lastRowFirstColumn="0" w:lastRowLastColumn="0"/>
-          <w:trHeight w:val="425"/>
+          <w:trHeight w:val="510"/>
         </w:trPr>
         <w:tc>
           <w:tcPr>
             <w:cnfStyle w:val="001000000000" w:firstRow="0" w:lastRow="0" w:firstColumn="1" w:lastColumn="0" w:oddVBand="0" w:evenVBand="0" w:oddHBand="0" w:evenHBand="0" w:firstRowFirstColumn="0" w:firstRowLastColumn="0" w:lastRowFirstColumn="0" w:lastRowLastColumn="0"/>
             <w:tcW w:w="1843" w:type="dxa"/>
             <w:vMerge/>
+            <w:tcBorders>
+              <w:bottom w:val="single" w:sz="8" w:space="0" w:color="595959" w:themeColor="text1" w:themeTint="A6"/>
+            </w:tcBorders>
             <w:vAlign w:val="center"/>
           </w:tcPr>
           <w:p>
@@ -12654,6 +12591,9 @@
             <w:tcW w:w="1985" w:type="dxa"/>
             <w:gridSpan w:val="2"/>
             <w:vMerge/>
+            <w:tcBorders>
+              <w:bottom w:val="single" w:sz="8" w:space="0" w:color="595959" w:themeColor="text1" w:themeTint="A6"/>
+            </w:tcBorders>
             <w:vAlign w:val="center"/>
           </w:tcPr>
           <w:p>
@@ -12671,6 +12611,9 @@
             <w:tcW w:w="1842" w:type="dxa"/>
             <w:gridSpan w:val="3"/>
             <w:vMerge/>
+            <w:tcBorders>
+              <w:bottom w:val="single" w:sz="8" w:space="0" w:color="595959" w:themeColor="text1" w:themeTint="A6"/>
+            </w:tcBorders>
             <w:vAlign w:val="center"/>
           </w:tcPr>
           <w:p>
@@ -12686,6 +12629,9 @@
         <w:tc>
           <w:tcPr>
             <w:tcW w:w="2694" w:type="dxa"/>
+            <w:tcBorders>
+              <w:bottom w:val="single" w:sz="8" w:space="0" w:color="595959" w:themeColor="text1" w:themeTint="A6"/>
+            </w:tcBorders>
             <w:vAlign w:val="center"/>
           </w:tcPr>
           <w:p>
@@ -12701,13 +12647,16 @@
                 <w:rFonts w:asciiTheme="majorHAnsi" w:hAnsiTheme="majorHAnsi"/>
                 <w:lang w:val="en-US"/>
               </w:rPr>
-              <w:t>Premium Fixed Obligation</w:t>
+              <w:t>Premium Fixed</w:t>
             </w:r>
           </w:p>
         </w:tc>
         <w:tc>
           <w:tcPr>
             <w:tcW w:w="1984" w:type="dxa"/>
+            <w:tcBorders>
+              <w:bottom w:val="single" w:sz="8" w:space="0" w:color="595959" w:themeColor="text1" w:themeTint="A6"/>
+            </w:tcBorders>
             <w:vAlign w:val="center"/>
           </w:tcPr>
           <w:p>
@@ -12730,6 +12679,9 @@
         <w:tc>
           <w:tcPr>
             <w:tcW w:w="1843" w:type="dxa"/>
+            <w:tcBorders>
+              <w:bottom w:val="single" w:sz="8" w:space="0" w:color="595959" w:themeColor="text1" w:themeTint="A6"/>
+            </w:tcBorders>
             <w:vAlign w:val="center"/>
           </w:tcPr>
           <w:p>
@@ -12745,7 +12697,28 @@
                 <w:rFonts w:asciiTheme="majorHAnsi" w:hAnsiTheme="majorHAnsi"/>
                 <w:lang w:val="en-US"/>
               </w:rPr>
-              <w:t>0.60% to 6.92%</w:t>
+              <w:t>2.00</w:t>
+            </w:r>
+            <w:r>
+              <w:rPr>
+                <w:rFonts w:asciiTheme="majorHAnsi" w:hAnsiTheme="majorHAnsi"/>
+                <w:lang w:val="en-US"/>
+              </w:rPr>
+              <w:t>% to 6.</w:t>
+            </w:r>
+            <w:r>
+              <w:rPr>
+                <w:rFonts w:asciiTheme="majorHAnsi" w:hAnsiTheme="majorHAnsi"/>
+                <w:lang w:val="en-US"/>
+              </w:rPr>
+              <w:t>49</w:t>
+            </w:r>
+            <w:r>
+              <w:rPr>
+                <w:rFonts w:asciiTheme="majorHAnsi" w:hAnsiTheme="majorHAnsi"/>
+                <w:lang w:val="en-US"/>
+              </w:rPr>
+              <w:t>%</w:t>
             </w:r>
           </w:p>
         </w:tc>
@@ -12753,6 +12726,9 @@
           <w:tcPr>
             <w:tcW w:w="1276" w:type="dxa"/>
             <w:gridSpan w:val="2"/>
+            <w:tcBorders>
+              <w:bottom w:val="single" w:sz="8" w:space="0" w:color="595959" w:themeColor="text1" w:themeTint="A6"/>
+            </w:tcBorders>
             <w:vAlign w:val="center"/>
           </w:tcPr>
           <w:p>
@@ -12768,13 +12744,23 @@
                 <w:rFonts w:asciiTheme="majorHAnsi" w:hAnsiTheme="majorHAnsi"/>
                 <w:lang w:val="en-US"/>
               </w:rPr>
-              <w:t>30%</w:t>
+              <w:t>4</w:t>
+            </w:r>
+            <w:r>
+              <w:rPr>
+                <w:rFonts w:asciiTheme="majorHAnsi" w:hAnsiTheme="majorHAnsi"/>
+                <w:lang w:val="en-US"/>
+              </w:rPr>
+              <w:t>0%</w:t>
             </w:r>
           </w:p>
         </w:tc>
         <w:tc>
           <w:tcPr>
             <w:tcW w:w="1842" w:type="dxa"/>
+            <w:tcBorders>
+              <w:bottom w:val="single" w:sz="8" w:space="0" w:color="595959" w:themeColor="text1" w:themeTint="A6"/>
+            </w:tcBorders>
             <w:vAlign w:val="center"/>
           </w:tcPr>
           <w:p>
@@ -12790,20 +12776,44 @@
                 <w:rFonts w:asciiTheme="majorHAnsi" w:hAnsiTheme="majorHAnsi"/>
                 <w:lang w:val="en-US"/>
               </w:rPr>
-              <w:t>3.59% to 4.88%</w:t>
+              <w:t>5.58</w:t>
+            </w:r>
+            <w:r>
+              <w:rPr>
+                <w:rFonts w:asciiTheme="majorHAnsi" w:hAnsiTheme="majorHAnsi"/>
+                <w:lang w:val="en-US"/>
+              </w:rPr>
+              <w:t xml:space="preserve">% to </w:t>
+            </w:r>
+            <w:r>
+              <w:rPr>
+                <w:rFonts w:asciiTheme="majorHAnsi" w:hAnsiTheme="majorHAnsi"/>
+                <w:lang w:val="en-US"/>
+              </w:rPr>
+              <w:t>7.31</w:t>
+            </w:r>
+            <w:r>
+              <w:rPr>
+                <w:rFonts w:asciiTheme="majorHAnsi" w:hAnsiTheme="majorHAnsi"/>
+                <w:lang w:val="en-US"/>
+              </w:rPr>
+              <w:t>%</w:t>
             </w:r>
           </w:p>
         </w:tc>
       </w:tr>
       <w:tr>
         <w:trPr>
-          <w:trHeight w:val="425"/>
+          <w:trHeight w:val="510"/>
         </w:trPr>
         <w:tc>
           <w:tcPr>
             <w:cnfStyle w:val="001000000000" w:firstRow="0" w:lastRow="0" w:firstColumn="1" w:lastColumn="0" w:oddVBand="0" w:evenVBand="0" w:oddHBand="0" w:evenHBand="0" w:firstRowFirstColumn="0" w:firstRowLastColumn="0" w:lastRowFirstColumn="0" w:lastRowLastColumn="0"/>
             <w:tcW w:w="1843" w:type="dxa"/>
-            <w:vMerge/>
+            <w:vMerge w:val="restart"/>
+            <w:tcBorders>
+              <w:top w:val="single" w:sz="8" w:space="0" w:color="595959" w:themeColor="text1" w:themeTint="A6"/>
+            </w:tcBorders>
             <w:vAlign w:val="center"/>
           </w:tcPr>
           <w:p>
@@ -12815,13 +12825,25 @@
                 <w:lang w:val="en-US"/>
               </w:rPr>
             </w:pPr>
+            <w:r>
+              <w:rPr>
+                <w:rFonts w:asciiTheme="majorHAnsi" w:hAnsiTheme="majorHAnsi"/>
+                <w:b w:val="0"/>
+                <w:bCs w:val="0"/>
+                <w:lang w:val="en-US"/>
+              </w:rPr>
+              <w:t>Premium Variable</w:t>
+            </w:r>
           </w:p>
         </w:tc>
         <w:tc>
           <w:tcPr>
             <w:tcW w:w="1985" w:type="dxa"/>
             <w:gridSpan w:val="2"/>
-            <w:vMerge/>
+            <w:vMerge w:val="restart"/>
+            <w:tcBorders>
+              <w:top w:val="single" w:sz="8" w:space="0" w:color="595959" w:themeColor="text1" w:themeTint="A6"/>
+            </w:tcBorders>
             <w:vAlign w:val="center"/>
           </w:tcPr>
           <w:p>
@@ -12832,13 +12854,23 @@
                 <w:lang w:val="en-US"/>
               </w:rPr>
             </w:pPr>
+            <w:r>
+              <w:rPr>
+                <w:rFonts w:asciiTheme="majorHAnsi" w:hAnsiTheme="majorHAnsi"/>
+                <w:lang w:val="en-US"/>
+              </w:rPr>
+              <w:t>5 Year Maturity Date (Compounded)</w:t>
+            </w:r>
           </w:p>
         </w:tc>
         <w:tc>
           <w:tcPr>
             <w:tcW w:w="1842" w:type="dxa"/>
             <w:gridSpan w:val="3"/>
-            <w:vMerge/>
+            <w:vMerge w:val="restart"/>
+            <w:tcBorders>
+              <w:top w:val="single" w:sz="8" w:space="0" w:color="595959" w:themeColor="text1" w:themeTint="A6"/>
+            </w:tcBorders>
             <w:vAlign w:val="center"/>
           </w:tcPr>
           <w:p>
@@ -12849,14 +12881,76 @@
                 <w:lang w:val="en-US"/>
               </w:rPr>
             </w:pPr>
+            <w:r>
+              <w:rPr>
+                <w:rFonts w:asciiTheme="majorHAnsi" w:hAnsiTheme="majorHAnsi"/>
+                <w:lang w:val="en-US"/>
+              </w:rPr>
+              <w:t>1</w:t>
+            </w:r>
+            <w:r>
+              <w:rPr>
+                <w:rFonts w:asciiTheme="majorHAnsi" w:hAnsiTheme="majorHAnsi"/>
+                <w:lang w:val="en-US"/>
+              </w:rPr>
+              <w:t>2</w:t>
+            </w:r>
+            <w:r>
+              <w:rPr>
+                <w:rFonts w:asciiTheme="majorHAnsi" w:hAnsiTheme="majorHAnsi"/>
+                <w:lang w:val="en-US"/>
+              </w:rPr>
+              <w:t>.</w:t>
+            </w:r>
+            <w:r>
+              <w:rPr>
+                <w:rFonts w:asciiTheme="majorHAnsi" w:hAnsiTheme="majorHAnsi"/>
+                <w:lang w:val="en-US"/>
+              </w:rPr>
+              <w:t>16</w:t>
+            </w:r>
+            <w:r>
+              <w:rPr>
+                <w:rFonts w:asciiTheme="majorHAnsi" w:hAnsiTheme="majorHAnsi"/>
+                <w:lang w:val="en-US"/>
+              </w:rPr>
+              <w:t>% to 3</w:t>
+            </w:r>
+            <w:r>
+              <w:rPr>
+                <w:rFonts w:asciiTheme="majorHAnsi" w:hAnsiTheme="majorHAnsi"/>
+                <w:lang w:val="en-US"/>
+              </w:rPr>
+              <w:t>4</w:t>
+            </w:r>
+            <w:r>
+              <w:rPr>
+                <w:rFonts w:asciiTheme="majorHAnsi" w:hAnsiTheme="majorHAnsi"/>
+                <w:lang w:val="en-US"/>
+              </w:rPr>
+              <w:t>.</w:t>
+            </w:r>
+            <w:r>
+              <w:rPr>
+                <w:rFonts w:asciiTheme="majorHAnsi" w:hAnsiTheme="majorHAnsi"/>
+                <w:lang w:val="en-US"/>
+              </w:rPr>
+              <w:t>41</w:t>
+            </w:r>
+            <w:r>
+              <w:rPr>
+                <w:rFonts w:asciiTheme="majorHAnsi" w:hAnsiTheme="majorHAnsi"/>
+                <w:lang w:val="en-US"/>
+              </w:rPr>
+              <w:t>%</w:t>
+            </w:r>
           </w:p>
         </w:tc>
         <w:tc>
           <w:tcPr>
             <w:tcW w:w="2694" w:type="dxa"/>
             <w:tcBorders>
-              <w:top w:val="single" w:sz="4" w:space="0" w:color="7F7F7F" w:themeColor="text1" w:themeTint="80"/>
-              <w:bottom w:val="single" w:sz="8" w:space="0" w:color="595959" w:themeColor="text1" w:themeTint="A6"/>
+              <w:top w:val="single" w:sz="8" w:space="0" w:color="595959" w:themeColor="text1" w:themeTint="A6"/>
             </w:tcBorders>
             <w:vAlign w:val="center"/>
           </w:tcPr>
@@ -12873,7 +12967,14 @@
                 <w:rFonts w:asciiTheme="majorHAnsi" w:hAnsiTheme="majorHAnsi"/>
                 <w:lang w:val="en-US"/>
               </w:rPr>
-              <w:t>Luxury Fixed Obligation</w:t>
+              <w:t>Standard</w:t>
+            </w:r>
+            <w:r>
+              <w:rPr>
+                <w:rFonts w:asciiTheme="majorHAnsi" w:hAnsiTheme="majorHAnsi"/>
+                <w:lang w:val="en-US"/>
+              </w:rPr>
+              <w:t xml:space="preserve"> Variable</w:t>
             </w:r>
           </w:p>
         </w:tc>
@@ -12881,8 +12982,7 @@
           <w:tcPr>
             <w:tcW w:w="1984" w:type="dxa"/>
             <w:tcBorders>
-              <w:top w:val="single" w:sz="4" w:space="0" w:color="7F7F7F" w:themeColor="text1" w:themeTint="80"/>
-              <w:bottom w:val="single" w:sz="8" w:space="0" w:color="595959" w:themeColor="text1" w:themeTint="A6"/>
+              <w:top w:val="single" w:sz="8" w:space="0" w:color="595959" w:themeColor="text1" w:themeTint="A6"/>
             </w:tcBorders>
             <w:vAlign w:val="center"/>
           </w:tcPr>
@@ -12907,8 +13007,7 @@
           <w:tcPr>
             <w:tcW w:w="1843" w:type="dxa"/>
             <w:tcBorders>
-              <w:top w:val="single" w:sz="4" w:space="0" w:color="7F7F7F" w:themeColor="text1" w:themeTint="80"/>
-              <w:bottom w:val="single" w:sz="8" w:space="0" w:color="595959" w:themeColor="text1" w:themeTint="A6"/>
+              <w:top w:val="single" w:sz="8" w:space="0" w:color="595959" w:themeColor="text1" w:themeTint="A6"/>
             </w:tcBorders>
             <w:vAlign w:val="center"/>
           </w:tcPr>
@@ -12925,7 +13024,14 @@
                 <w:rFonts w:asciiTheme="majorHAnsi" w:hAnsiTheme="majorHAnsi"/>
                 <w:lang w:val="en-US"/>
               </w:rPr>
-              <w:t>-0.60% to 5.29%</w:t>
+              <w:t>4.89% to 6.40</w:t>
+            </w:r>
+            <w:r>
+              <w:rPr>
+                <w:rFonts w:asciiTheme="majorHAnsi" w:hAnsiTheme="majorHAnsi"/>
+                <w:lang w:val="en-US"/>
+              </w:rPr>
+              <w:t>%</w:t>
             </w:r>
           </w:p>
         </w:tc>
@@ -12934,7 +13040,39 @@
             <w:tcW w:w="1276" w:type="dxa"/>
             <w:gridSpan w:val="2"/>
             <w:tcBorders>
-              <w:top w:val="single" w:sz="4" w:space="0" w:color="7F7F7F" w:themeColor="text1" w:themeTint="80"/>
+              <w:top w:val="single" w:sz="8" w:space="0" w:color="595959" w:themeColor="text1" w:themeTint="A6"/>
+            </w:tcBorders>
+            <w:vAlign w:val="center"/>
+          </w:tcPr>
+          <w:p>
+            <w:pPr>
+              <w:cnfStyle w:val="000000000000" w:firstRow="0" w:lastRow="0" w:firstColumn="0" w:lastColumn="0" w:oddVBand="0" w:evenVBand="0" w:oddHBand="0" w:evenHBand="0" w:firstRowFirstColumn="0" w:firstRowLastColumn="0" w:lastRowFirstColumn="0" w:lastRowLastColumn="0"/>
+              <w:rPr>
+                <w:rFonts w:asciiTheme="majorHAnsi" w:hAnsiTheme="majorHAnsi"/>
+                <w:lang w:val="en-US"/>
+              </w:rPr>
+            </w:pPr>
+            <w:r>
+              <w:rPr>
+                <w:rFonts w:asciiTheme="majorHAnsi" w:hAnsiTheme="majorHAnsi"/>
+                <w:lang w:val="en-US"/>
+              </w:rPr>
+              <w:t>3</w:t>
+            </w:r>
+            <w:r>
+              <w:rPr>
+                <w:rFonts w:asciiTheme="majorHAnsi" w:hAnsiTheme="majorHAnsi"/>
+                <w:lang w:val="en-US"/>
+              </w:rPr>
+              <w:t>0%</w:t>
+            </w:r>
+          </w:p>
+        </w:tc>
+        <w:tc>
+          <w:tcPr>
+            <w:tcW w:w="1842" w:type="dxa"/>
+            <w:tcBorders>
+              <w:top w:val="single" w:sz="8" w:space="0" w:color="595959" w:themeColor="text1" w:themeTint="A6"/>
               <w:bottom w:val="single" w:sz="8" w:space="0" w:color="595959" w:themeColor="text1" w:themeTint="A6"/>
             </w:tcBorders>
             <w:vAlign w:val="center"/>
@@ -12952,33 +13090,7 @@
                 <w:rFonts w:asciiTheme="majorHAnsi" w:hAnsiTheme="majorHAnsi"/>
                 <w:lang w:val="en-US"/>
               </w:rPr>
-              <w:t>40%</w:t>
-            </w:r>
-          </w:p>
-        </w:tc>
-        <w:tc>
-          <w:tcPr>
-            <w:tcW w:w="1842" w:type="dxa"/>
-            <w:tcBorders>
-              <w:top w:val="single" w:sz="4" w:space="0" w:color="7F7F7F" w:themeColor="text1" w:themeTint="80"/>
-              <w:bottom w:val="single" w:sz="8" w:space="0" w:color="595959" w:themeColor="text1" w:themeTint="A6"/>
-            </w:tcBorders>
-            <w:vAlign w:val="center"/>
-          </w:tcPr>
-          <w:p>
-            <w:pPr>
-              <w:cnfStyle w:val="000000000000" w:firstRow="0" w:lastRow="0" w:firstColumn="0" w:lastColumn="0" w:oddVBand="0" w:evenVBand="0" w:oddHBand="0" w:evenHBand="0" w:firstRowFirstColumn="0" w:firstRowLastColumn="0" w:lastRowFirstColumn="0" w:lastRowLastColumn="0"/>
-              <w:rPr>
-                <w:rFonts w:asciiTheme="majorHAnsi" w:hAnsiTheme="majorHAnsi"/>
-                <w:lang w:val="en-US"/>
-              </w:rPr>
-            </w:pPr>
-            <w:r>
-              <w:rPr>
-                <w:rFonts w:asciiTheme="majorHAnsi" w:hAnsiTheme="majorHAnsi"/>
-                <w:lang w:val="en-US"/>
-              </w:rPr>
-              <w:t>4.78% to 6.51%</w:t>
+              <w:t>4.19% to 5.48%</w:t>
             </w:r>
           </w:p>
         </w:tc>
@@ -12986,226 +13098,17 @@
       <w:tr>
         <w:trPr>
           <w:cnfStyle w:val="000000100000" w:firstRow="0" w:lastRow="0" w:firstColumn="0" w:lastColumn="0" w:oddVBand="0" w:evenVBand="0" w:oddHBand="1" w:evenHBand="0" w:firstRowFirstColumn="0" w:firstRowLastColumn="0" w:lastRowFirstColumn="0" w:lastRowLastColumn="0"/>
-          <w:trHeight w:val="425"/>
-        </w:trPr>
-        <w:tc>
-          <w:tcPr>
-            <w:cnfStyle w:val="001000000000" w:firstRow="0" w:lastRow="0" w:firstColumn="1" w:lastColumn="0" w:oddVBand="0" w:evenVBand="0" w:oddHBand="0" w:evenHBand="0" w:firstRowFirstColumn="0" w:firstRowLastColumn="0" w:lastRowFirstColumn="0" w:lastRowLastColumn="0"/>
-            <w:tcW w:w="1843" w:type="dxa"/>
-            <w:vMerge w:val="restart"/>
-            <w:vAlign w:val="center"/>
-          </w:tcPr>
-          <w:p>
-            <w:pPr>
-              <w:rPr>
-                <w:rFonts w:asciiTheme="majorHAnsi" w:hAnsiTheme="majorHAnsi"/>
-                <w:b w:val="0"/>
-                <w:bCs w:val="0"/>
-                <w:lang w:val="en-US"/>
-              </w:rPr>
-            </w:pPr>
-            <w:r>
-              <w:rPr>
-                <w:rFonts w:asciiTheme="majorHAnsi" w:hAnsiTheme="majorHAnsi"/>
-                <w:b w:val="0"/>
-                <w:bCs w:val="0"/>
-                <w:lang w:val="en-US"/>
-              </w:rPr>
-              <w:t>Premium Variable</w:t>
-            </w:r>
-          </w:p>
-        </w:tc>
-        <w:tc>
-          <w:tcPr>
-            <w:tcW w:w="1985" w:type="dxa"/>
-            <w:gridSpan w:val="2"/>
-            <w:vMerge w:val="restart"/>
-            <w:vAlign w:val="center"/>
-          </w:tcPr>
-          <w:p>
-            <w:pPr>
-              <w:cnfStyle w:val="000000100000" w:firstRow="0" w:lastRow="0" w:firstColumn="0" w:lastColumn="0" w:oddVBand="0" w:evenVBand="0" w:oddHBand="1" w:evenHBand="0" w:firstRowFirstColumn="0" w:firstRowLastColumn="0" w:lastRowFirstColumn="0" w:lastRowLastColumn="0"/>
-              <w:rPr>
-                <w:rFonts w:asciiTheme="majorHAnsi" w:hAnsiTheme="majorHAnsi"/>
-                <w:lang w:val="en-US"/>
-              </w:rPr>
-            </w:pPr>
-            <w:r>
-              <w:rPr>
-                <w:rFonts w:asciiTheme="majorHAnsi" w:hAnsiTheme="majorHAnsi"/>
-                <w:lang w:val="en-US"/>
-              </w:rPr>
-              <w:t>5 Year Maturity Date (Compounded)</w:t>
-            </w:r>
-          </w:p>
-        </w:tc>
-        <w:tc>
-          <w:tcPr>
-            <w:tcW w:w="1842" w:type="dxa"/>
-            <w:gridSpan w:val="3"/>
-            <w:vMerge w:val="restart"/>
-            <w:vAlign w:val="center"/>
-          </w:tcPr>
-          <w:p>
-            <w:pPr>
-              <w:cnfStyle w:val="000000100000" w:firstRow="0" w:lastRow="0" w:firstColumn="0" w:lastColumn="0" w:oddVBand="0" w:evenVBand="0" w:oddHBand="1" w:evenHBand="0" w:firstRowFirstColumn="0" w:firstRowLastColumn="0" w:lastRowFirstColumn="0" w:lastRowLastColumn="0"/>
-              <w:rPr>
-                <w:rFonts w:asciiTheme="majorHAnsi" w:hAnsiTheme="majorHAnsi"/>
-                <w:lang w:val="en-US"/>
-              </w:rPr>
-            </w:pPr>
-            <w:r>
-              <w:rPr>
-                <w:rFonts w:asciiTheme="majorHAnsi" w:hAnsiTheme="majorHAnsi"/>
-                <w:lang w:val="en-US"/>
-              </w:rPr>
-              <w:t>11.91% to 35.03%</w:t>
-            </w:r>
-          </w:p>
-        </w:tc>
-        <w:tc>
-          <w:tcPr>
-            <w:tcW w:w="2694" w:type="dxa"/>
-            <w:tcBorders>
-              <w:top w:val="single" w:sz="8" w:space="0" w:color="595959" w:themeColor="text1" w:themeTint="A6"/>
-            </w:tcBorders>
-            <w:vAlign w:val="center"/>
-          </w:tcPr>
-          <w:p>
-            <w:pPr>
-              <w:cnfStyle w:val="000000100000" w:firstRow="0" w:lastRow="0" w:firstColumn="0" w:lastColumn="0" w:oddVBand="0" w:evenVBand="0" w:oddHBand="1" w:evenHBand="0" w:firstRowFirstColumn="0" w:firstRowLastColumn="0" w:lastRowFirstColumn="0" w:lastRowLastColumn="0"/>
-              <w:rPr>
-                <w:rFonts w:asciiTheme="majorHAnsi" w:hAnsiTheme="majorHAnsi"/>
-                <w:lang w:val="en-US"/>
-              </w:rPr>
-            </w:pPr>
-            <w:r>
-              <w:rPr>
-                <w:rFonts w:asciiTheme="majorHAnsi" w:hAnsiTheme="majorHAnsi"/>
-                <w:lang w:val="en-US"/>
-              </w:rPr>
-              <w:t>Standard</w:t>
-            </w:r>
-            <w:r>
-              <w:rPr>
-                <w:rFonts w:asciiTheme="majorHAnsi" w:hAnsiTheme="majorHAnsi"/>
-                <w:lang w:val="en-US"/>
-              </w:rPr>
-              <w:t xml:space="preserve"> Variable Obligation</w:t>
-            </w:r>
-          </w:p>
-        </w:tc>
-        <w:tc>
-          <w:tcPr>
-            <w:tcW w:w="1984" w:type="dxa"/>
-            <w:tcBorders>
-              <w:top w:val="single" w:sz="8" w:space="0" w:color="595959" w:themeColor="text1" w:themeTint="A6"/>
-            </w:tcBorders>
-            <w:vAlign w:val="center"/>
-          </w:tcPr>
-          <w:p>
-            <w:pPr>
-              <w:cnfStyle w:val="000000100000" w:firstRow="0" w:lastRow="0" w:firstColumn="0" w:lastColumn="0" w:oddVBand="0" w:evenVBand="0" w:oddHBand="1" w:evenHBand="0" w:firstRowFirstColumn="0" w:firstRowLastColumn="0" w:lastRowFirstColumn="0" w:lastRowLastColumn="0"/>
-              <w:rPr>
-                <w:rFonts w:asciiTheme="majorHAnsi" w:hAnsiTheme="majorHAnsi"/>
-                <w:lang w:val="en-US"/>
-              </w:rPr>
-            </w:pPr>
-            <w:r>
-              <w:rPr>
-                <w:rFonts w:asciiTheme="majorHAnsi" w:hAnsiTheme="majorHAnsi"/>
-                <w:lang w:val="en-US"/>
-              </w:rPr>
-              <w:t>Monthly</w:t>
-            </w:r>
-          </w:p>
-        </w:tc>
-        <w:tc>
-          <w:tcPr>
-            <w:tcW w:w="1843" w:type="dxa"/>
-            <w:tcBorders>
-              <w:top w:val="single" w:sz="8" w:space="0" w:color="595959" w:themeColor="text1" w:themeTint="A6"/>
-            </w:tcBorders>
-            <w:vAlign w:val="center"/>
-          </w:tcPr>
-          <w:p>
-            <w:pPr>
-              <w:cnfStyle w:val="000000100000" w:firstRow="0" w:lastRow="0" w:firstColumn="0" w:lastColumn="0" w:oddVBand="0" w:evenVBand="0" w:oddHBand="1" w:evenHBand="0" w:firstRowFirstColumn="0" w:firstRowLastColumn="0" w:lastRowFirstColumn="0" w:lastRowLastColumn="0"/>
-              <w:rPr>
-                <w:rFonts w:asciiTheme="majorHAnsi" w:hAnsiTheme="majorHAnsi"/>
-                <w:lang w:val="en-US"/>
-              </w:rPr>
-            </w:pPr>
-            <w:r>
-              <w:rPr>
-                <w:rFonts w:asciiTheme="majorHAnsi" w:hAnsiTheme="majorHAnsi"/>
-                <w:lang w:val="en-US"/>
-              </w:rPr>
-              <w:t>4.78% to 6.51%</w:t>
-            </w:r>
-          </w:p>
-        </w:tc>
-        <w:tc>
-          <w:tcPr>
-            <w:tcW w:w="1276" w:type="dxa"/>
-            <w:gridSpan w:val="2"/>
-            <w:tcBorders>
-              <w:top w:val="single" w:sz="8" w:space="0" w:color="595959" w:themeColor="text1" w:themeTint="A6"/>
-            </w:tcBorders>
-            <w:vAlign w:val="center"/>
-          </w:tcPr>
-          <w:p>
-            <w:pPr>
-              <w:cnfStyle w:val="000000100000" w:firstRow="0" w:lastRow="0" w:firstColumn="0" w:lastColumn="0" w:oddVBand="0" w:evenVBand="0" w:oddHBand="1" w:evenHBand="0" w:firstRowFirstColumn="0" w:firstRowLastColumn="0" w:lastRowFirstColumn="0" w:lastRowLastColumn="0"/>
-              <w:rPr>
-                <w:rFonts w:asciiTheme="majorHAnsi" w:hAnsiTheme="majorHAnsi"/>
-                <w:lang w:val="en-US"/>
-              </w:rPr>
-            </w:pPr>
-            <w:r>
-              <w:rPr>
-                <w:rFonts w:asciiTheme="majorHAnsi" w:hAnsiTheme="majorHAnsi"/>
-                <w:lang w:val="en-US"/>
-              </w:rPr>
-              <w:t>20%</w:t>
-            </w:r>
-          </w:p>
-        </w:tc>
-        <w:tc>
-          <w:tcPr>
-            <w:tcW w:w="1842" w:type="dxa"/>
-            <w:tcBorders>
-              <w:top w:val="single" w:sz="8" w:space="0" w:color="595959" w:themeColor="text1" w:themeTint="A6"/>
-            </w:tcBorders>
-            <w:vAlign w:val="center"/>
-          </w:tcPr>
-          <w:p>
-            <w:pPr>
-              <w:cnfStyle w:val="000000100000" w:firstRow="0" w:lastRow="0" w:firstColumn="0" w:lastColumn="0" w:oddVBand="0" w:evenVBand="0" w:oddHBand="1" w:evenHBand="0" w:firstRowFirstColumn="0" w:firstRowLastColumn="0" w:lastRowFirstColumn="0" w:lastRowLastColumn="0"/>
-              <w:rPr>
-                <w:rFonts w:asciiTheme="majorHAnsi" w:hAnsiTheme="majorHAnsi"/>
-                <w:lang w:val="en-US"/>
-              </w:rPr>
-            </w:pPr>
-            <w:r>
-              <w:rPr>
-                <w:rFonts w:asciiTheme="majorHAnsi" w:hAnsiTheme="majorHAnsi"/>
-                <w:lang w:val="en-US"/>
-              </w:rPr>
-              <w:t>2.39% to 3.26%</w:t>
-            </w:r>
-          </w:p>
-        </w:tc>
-      </w:tr>
-      <w:tr>
-        <w:trPr>
-          <w:trHeight w:val="425"/>
+          <w:trHeight w:val="510"/>
         </w:trPr>
         <w:tc>
           <w:tcPr>
             <w:cnfStyle w:val="001000000000" w:firstRow="0" w:lastRow="0" w:firstColumn="1" w:lastColumn="0" w:oddVBand="0" w:evenVBand="0" w:oddHBand="0" w:evenHBand="0" w:firstRowFirstColumn="0" w:firstRowLastColumn="0" w:lastRowFirstColumn="0" w:lastRowLastColumn="0"/>
             <w:tcW w:w="1843" w:type="dxa"/>
             <w:vMerge/>
+            <w:tcBorders>
+              <w:top w:val="single" w:sz="8" w:space="0" w:color="595959" w:themeColor="text1" w:themeTint="A6"/>
+              <w:bottom w:val="single" w:sz="8" w:space="0" w:color="595959" w:themeColor="text1" w:themeTint="A6"/>
+            </w:tcBorders>
             <w:vAlign w:val="center"/>
           </w:tcPr>
           <w:p>
@@ -13224,11 +13127,15 @@
             <w:tcW w:w="1985" w:type="dxa"/>
             <w:gridSpan w:val="2"/>
             <w:vMerge/>
-            <w:vAlign w:val="center"/>
-          </w:tcPr>
-          <w:p>
-            <w:pPr>
-              <w:cnfStyle w:val="000000000000" w:firstRow="0" w:lastRow="0" w:firstColumn="0" w:lastColumn="0" w:oddVBand="0" w:evenVBand="0" w:oddHBand="0" w:evenHBand="0" w:firstRowFirstColumn="0" w:firstRowLastColumn="0" w:lastRowFirstColumn="0" w:lastRowLastColumn="0"/>
+            <w:tcBorders>
+              <w:top w:val="single" w:sz="8" w:space="0" w:color="595959" w:themeColor="text1" w:themeTint="A6"/>
+              <w:bottom w:val="single" w:sz="8" w:space="0" w:color="595959" w:themeColor="text1" w:themeTint="A6"/>
+            </w:tcBorders>
+            <w:vAlign w:val="center"/>
+          </w:tcPr>
+          <w:p>
+            <w:pPr>
+              <w:cnfStyle w:val="000000100000" w:firstRow="0" w:lastRow="0" w:firstColumn="0" w:lastColumn="0" w:oddVBand="0" w:evenVBand="0" w:oddHBand="1" w:evenHBand="0" w:firstRowFirstColumn="0" w:firstRowLastColumn="0" w:lastRowFirstColumn="0" w:lastRowLastColumn="0"/>
               <w:rPr>
                 <w:rFonts w:asciiTheme="majorHAnsi" w:hAnsiTheme="majorHAnsi"/>
                 <w:lang w:val="en-US"/>
@@ -13241,11 +13148,15 @@
             <w:tcW w:w="1842" w:type="dxa"/>
             <w:gridSpan w:val="3"/>
             <w:vMerge/>
-            <w:vAlign w:val="center"/>
-          </w:tcPr>
-          <w:p>
-            <w:pPr>
-              <w:cnfStyle w:val="000000000000" w:firstRow="0" w:lastRow="0" w:firstColumn="0" w:lastColumn="0" w:oddVBand="0" w:evenVBand="0" w:oddHBand="0" w:evenHBand="0" w:firstRowFirstColumn="0" w:firstRowLastColumn="0" w:lastRowFirstColumn="0" w:lastRowLastColumn="0"/>
+            <w:tcBorders>
+              <w:top w:val="single" w:sz="8" w:space="0" w:color="595959" w:themeColor="text1" w:themeTint="A6"/>
+              <w:bottom w:val="single" w:sz="8" w:space="0" w:color="595959" w:themeColor="text1" w:themeTint="A6"/>
+            </w:tcBorders>
+            <w:vAlign w:val="center"/>
+          </w:tcPr>
+          <w:p>
+            <w:pPr>
+              <w:cnfStyle w:val="000000100000" w:firstRow="0" w:lastRow="0" w:firstColumn="0" w:lastColumn="0" w:oddVBand="0" w:evenVBand="0" w:oddHBand="1" w:evenHBand="0" w:firstRowFirstColumn="0" w:firstRowLastColumn="0" w:lastRowFirstColumn="0" w:lastRowLastColumn="0"/>
               <w:rPr>
                 <w:rFonts w:asciiTheme="majorHAnsi" w:hAnsiTheme="majorHAnsi"/>
                 <w:lang w:val="en-US"/>
@@ -13257,24 +13168,25 @@
           <w:tcPr>
             <w:tcW w:w="2694" w:type="dxa"/>
             <w:tcBorders>
-              <w:top w:val="single" w:sz="4" w:space="0" w:color="7F7F7F" w:themeColor="text1" w:themeTint="80"/>
-            </w:tcBorders>
-            <w:vAlign w:val="center"/>
-          </w:tcPr>
-          <w:p>
-            <w:pPr>
-              <w:cnfStyle w:val="000000000000" w:firstRow="0" w:lastRow="0" w:firstColumn="0" w:lastColumn="0" w:oddVBand="0" w:evenVBand="0" w:oddHBand="0" w:evenHBand="0" w:firstRowFirstColumn="0" w:firstRowLastColumn="0" w:lastRowFirstColumn="0" w:lastRowLastColumn="0"/>
-              <w:rPr>
-                <w:rFonts w:asciiTheme="majorHAnsi" w:hAnsiTheme="majorHAnsi"/>
-                <w:lang w:val="en-US"/>
-              </w:rPr>
-            </w:pPr>
-            <w:r>
-              <w:rPr>
-                <w:rFonts w:asciiTheme="majorHAnsi" w:hAnsiTheme="majorHAnsi"/>
-                <w:lang w:val="en-US"/>
-              </w:rPr>
-              <w:t>Premium Variable Obligation</w:t>
+              <w:top w:val="single" w:sz="8" w:space="0" w:color="595959" w:themeColor="text1" w:themeTint="A6"/>
+              <w:bottom w:val="single" w:sz="8" w:space="0" w:color="595959" w:themeColor="text1" w:themeTint="A6"/>
+            </w:tcBorders>
+            <w:vAlign w:val="center"/>
+          </w:tcPr>
+          <w:p>
+            <w:pPr>
+              <w:cnfStyle w:val="000000100000" w:firstRow="0" w:lastRow="0" w:firstColumn="0" w:lastColumn="0" w:oddVBand="0" w:evenVBand="0" w:oddHBand="1" w:evenHBand="0" w:firstRowFirstColumn="0" w:firstRowLastColumn="0" w:lastRowFirstColumn="0" w:lastRowLastColumn="0"/>
+              <w:rPr>
+                <w:rFonts w:asciiTheme="majorHAnsi" w:hAnsiTheme="majorHAnsi"/>
+                <w:lang w:val="en-US"/>
+              </w:rPr>
+            </w:pPr>
+            <w:r>
+              <w:rPr>
+                <w:rFonts w:asciiTheme="majorHAnsi" w:hAnsiTheme="majorHAnsi"/>
+                <w:lang w:val="en-US"/>
+              </w:rPr>
+              <w:t>Premium Variable</w:t>
             </w:r>
           </w:p>
         </w:tc>
@@ -13282,13 +13194,14 @@
           <w:tcPr>
             <w:tcW w:w="1984" w:type="dxa"/>
             <w:tcBorders>
-              <w:top w:val="single" w:sz="4" w:space="0" w:color="7F7F7F" w:themeColor="text1" w:themeTint="80"/>
-            </w:tcBorders>
-            <w:vAlign w:val="center"/>
-          </w:tcPr>
-          <w:p>
-            <w:pPr>
-              <w:cnfStyle w:val="000000000000" w:firstRow="0" w:lastRow="0" w:firstColumn="0" w:lastColumn="0" w:oddVBand="0" w:evenVBand="0" w:oddHBand="0" w:evenHBand="0" w:firstRowFirstColumn="0" w:firstRowLastColumn="0" w:lastRowFirstColumn="0" w:lastRowLastColumn="0"/>
+              <w:top w:val="single" w:sz="8" w:space="0" w:color="595959" w:themeColor="text1" w:themeTint="A6"/>
+              <w:bottom w:val="single" w:sz="8" w:space="0" w:color="595959" w:themeColor="text1" w:themeTint="A6"/>
+            </w:tcBorders>
+            <w:vAlign w:val="center"/>
+          </w:tcPr>
+          <w:p>
+            <w:pPr>
+              <w:cnfStyle w:val="000000100000" w:firstRow="0" w:lastRow="0" w:firstColumn="0" w:lastColumn="0" w:oddVBand="0" w:evenVBand="0" w:oddHBand="1" w:evenHBand="0" w:firstRowFirstColumn="0" w:firstRowLastColumn="0" w:lastRowFirstColumn="0" w:lastRowLastColumn="0"/>
               <w:rPr>
                 <w:rFonts w:asciiTheme="majorHAnsi" w:hAnsiTheme="majorHAnsi"/>
                 <w:lang w:val="en-US"/>
@@ -13307,24 +13220,53 @@
           <w:tcPr>
             <w:tcW w:w="1843" w:type="dxa"/>
             <w:tcBorders>
-              <w:top w:val="single" w:sz="4" w:space="0" w:color="7F7F7F" w:themeColor="text1" w:themeTint="80"/>
-            </w:tcBorders>
-            <w:vAlign w:val="center"/>
-          </w:tcPr>
-          <w:p>
-            <w:pPr>
-              <w:cnfStyle w:val="000000000000" w:firstRow="0" w:lastRow="0" w:firstColumn="0" w:lastColumn="0" w:oddVBand="0" w:evenVBand="0" w:oddHBand="0" w:evenHBand="0" w:firstRowFirstColumn="0" w:firstRowLastColumn="0" w:lastRowFirstColumn="0" w:lastRowLastColumn="0"/>
-              <w:rPr>
-                <w:rFonts w:asciiTheme="majorHAnsi" w:hAnsiTheme="majorHAnsi"/>
-                <w:lang w:val="en-US"/>
-              </w:rPr>
-            </w:pPr>
-            <w:r>
-              <w:rPr>
-                <w:rFonts w:asciiTheme="majorHAnsi" w:hAnsiTheme="majorHAnsi"/>
-                <w:lang w:val="en-US"/>
-              </w:rPr>
-              <w:t>3.59% to 4.88%</w:t>
+              <w:top w:val="single" w:sz="8" w:space="0" w:color="595959" w:themeColor="text1" w:themeTint="A6"/>
+              <w:bottom w:val="single" w:sz="8" w:space="0" w:color="595959" w:themeColor="text1" w:themeTint="A6"/>
+            </w:tcBorders>
+            <w:vAlign w:val="center"/>
+          </w:tcPr>
+          <w:p>
+            <w:pPr>
+              <w:cnfStyle w:val="000000100000" w:firstRow="0" w:lastRow="0" w:firstColumn="0" w:lastColumn="0" w:oddVBand="0" w:evenVBand="0" w:oddHBand="1" w:evenHBand="0" w:firstRowFirstColumn="0" w:firstRowLastColumn="0" w:lastRowFirstColumn="0" w:lastRowLastColumn="0"/>
+              <w:rPr>
+                <w:rFonts w:asciiTheme="majorHAnsi" w:hAnsiTheme="majorHAnsi"/>
+                <w:lang w:val="en-US"/>
+              </w:rPr>
+            </w:pPr>
+            <w:r>
+              <w:rPr>
+                <w:rFonts w:asciiTheme="majorHAnsi" w:hAnsiTheme="majorHAnsi"/>
+                <w:lang w:val="en-US"/>
+              </w:rPr>
+              <w:t>3.</w:t>
+            </w:r>
+            <w:r>
+              <w:rPr>
+                <w:rFonts w:asciiTheme="majorHAnsi" w:hAnsiTheme="majorHAnsi"/>
+                <w:lang w:val="en-US"/>
+              </w:rPr>
+              <w:t>4</w:t>
+            </w:r>
+            <w:r>
+              <w:rPr>
+                <w:rFonts w:asciiTheme="majorHAnsi" w:hAnsiTheme="majorHAnsi"/>
+                <w:lang w:val="en-US"/>
+              </w:rPr>
+              <w:t>9% to 4.</w:t>
+            </w:r>
+            <w:r>
+              <w:rPr>
+                <w:rFonts w:asciiTheme="majorHAnsi" w:hAnsiTheme="majorHAnsi"/>
+                <w:lang w:val="en-US"/>
+              </w:rPr>
+              <w:t>57</w:t>
+            </w:r>
+            <w:r>
+              <w:rPr>
+                <w:rFonts w:asciiTheme="majorHAnsi" w:hAnsiTheme="majorHAnsi"/>
+                <w:lang w:val="en-US"/>
+              </w:rPr>
+              <w:t>%</w:t>
             </w:r>
           </w:p>
         </w:tc>
@@ -13333,24 +13275,32 @@
             <w:tcW w:w="1276" w:type="dxa"/>
             <w:gridSpan w:val="2"/>
             <w:tcBorders>
-              <w:top w:val="single" w:sz="4" w:space="0" w:color="7F7F7F" w:themeColor="text1" w:themeTint="80"/>
-            </w:tcBorders>
-            <w:vAlign w:val="center"/>
-          </w:tcPr>
-          <w:p>
-            <w:pPr>
-              <w:cnfStyle w:val="000000000000" w:firstRow="0" w:lastRow="0" w:firstColumn="0" w:lastColumn="0" w:oddVBand="0" w:evenVBand="0" w:oddHBand="0" w:evenHBand="0" w:firstRowFirstColumn="0" w:firstRowLastColumn="0" w:lastRowFirstColumn="0" w:lastRowLastColumn="0"/>
-              <w:rPr>
-                <w:rFonts w:asciiTheme="majorHAnsi" w:hAnsiTheme="majorHAnsi"/>
-                <w:lang w:val="en-US"/>
-              </w:rPr>
-            </w:pPr>
-            <w:r>
-              <w:rPr>
-                <w:rFonts w:asciiTheme="majorHAnsi" w:hAnsiTheme="majorHAnsi"/>
-                <w:lang w:val="en-US"/>
-              </w:rPr>
-              <w:t>30%</w:t>
+              <w:top w:val="single" w:sz="8" w:space="0" w:color="595959" w:themeColor="text1" w:themeTint="A6"/>
+              <w:bottom w:val="single" w:sz="8" w:space="0" w:color="595959" w:themeColor="text1" w:themeTint="A6"/>
+            </w:tcBorders>
+            <w:vAlign w:val="center"/>
+          </w:tcPr>
+          <w:p>
+            <w:pPr>
+              <w:cnfStyle w:val="000000100000" w:firstRow="0" w:lastRow="0" w:firstColumn="0" w:lastColumn="0" w:oddVBand="0" w:evenVBand="0" w:oddHBand="1" w:evenHBand="0" w:firstRowFirstColumn="0" w:firstRowLastColumn="0" w:lastRowFirstColumn="0" w:lastRowLastColumn="0"/>
+              <w:rPr>
+                <w:rFonts w:asciiTheme="majorHAnsi" w:hAnsiTheme="majorHAnsi"/>
+                <w:lang w:val="en-US"/>
+              </w:rPr>
+            </w:pPr>
+            <w:r>
+              <w:rPr>
+                <w:rFonts w:asciiTheme="majorHAnsi" w:hAnsiTheme="majorHAnsi"/>
+                <w:lang w:val="en-US"/>
+              </w:rPr>
+              <w:t>4</w:t>
+            </w:r>
+            <w:r>
+              <w:rPr>
+                <w:rFonts w:asciiTheme="majorHAnsi" w:hAnsiTheme="majorHAnsi"/>
+                <w:lang w:val="en-US"/>
+              </w:rPr>
+              <w:t>0%</w:t>
             </w:r>
           </w:p>
         </w:tc>
@@ -13358,24 +13308,32 @@
           <w:tcPr>
             <w:tcW w:w="1842" w:type="dxa"/>
             <w:tcBorders>
-              <w:top w:val="single" w:sz="4" w:space="0" w:color="7F7F7F" w:themeColor="text1" w:themeTint="80"/>
-            </w:tcBorders>
-            <w:vAlign w:val="center"/>
-          </w:tcPr>
-          <w:p>
-            <w:pPr>
-              <w:cnfStyle w:val="000000000000" w:firstRow="0" w:lastRow="0" w:firstColumn="0" w:lastColumn="0" w:oddVBand="0" w:evenVBand="0" w:oddHBand="0" w:evenHBand="0" w:firstRowFirstColumn="0" w:firstRowLastColumn="0" w:lastRowFirstColumn="0" w:lastRowLastColumn="0"/>
-              <w:rPr>
-                <w:rFonts w:asciiTheme="majorHAnsi" w:hAnsiTheme="majorHAnsi"/>
-                <w:lang w:val="en-US"/>
-              </w:rPr>
-            </w:pPr>
-            <w:r>
-              <w:rPr>
-                <w:rFonts w:asciiTheme="majorHAnsi" w:hAnsiTheme="majorHAnsi"/>
-                <w:lang w:val="en-US"/>
-              </w:rPr>
-              <w:t>3.59% to 4.88%</w:t>
+              <w:top w:val="single" w:sz="8" w:space="0" w:color="595959" w:themeColor="text1" w:themeTint="A6"/>
+              <w:bottom w:val="single" w:sz="8" w:space="0" w:color="595959" w:themeColor="text1" w:themeTint="A6"/>
+            </w:tcBorders>
+            <w:vAlign w:val="center"/>
+          </w:tcPr>
+          <w:p>
+            <w:pPr>
+              <w:cnfStyle w:val="000000100000" w:firstRow="0" w:lastRow="0" w:firstColumn="0" w:lastColumn="0" w:oddVBand="0" w:evenVBand="0" w:oddHBand="1" w:evenHBand="0" w:firstRowFirstColumn="0" w:firstRowLastColumn="0" w:lastRowFirstColumn="0" w:lastRowLastColumn="0"/>
+              <w:rPr>
+                <w:rFonts w:asciiTheme="majorHAnsi" w:hAnsiTheme="majorHAnsi"/>
+                <w:lang w:val="en-US"/>
+              </w:rPr>
+            </w:pPr>
+            <w:r>
+              <w:rPr>
+                <w:rFonts w:asciiTheme="majorHAnsi" w:hAnsiTheme="majorHAnsi"/>
+                <w:lang w:val="en-US"/>
+              </w:rPr>
+              <w:t>5.58% to 7.31</w:t>
+            </w:r>
+            <w:r>
+              <w:rPr>
+                <w:rFonts w:asciiTheme="majorHAnsi" w:hAnsiTheme="majorHAnsi"/>
+                <w:lang w:val="en-US"/>
+              </w:rPr>
+              <w:t>%</w:t>
             </w:r>
           </w:p>
         </w:tc>
@@ -13404,11 +13362,11 @@
         <w:gridCol w:w="1559"/>
         <w:gridCol w:w="709"/>
         <w:gridCol w:w="2409"/>
-        <w:gridCol w:w="2835"/>
+        <w:gridCol w:w="1985"/>
+        <w:gridCol w:w="2126"/>
         <w:gridCol w:w="1701"/>
-        <w:gridCol w:w="1560"/>
-        <w:gridCol w:w="1559"/>
-        <w:gridCol w:w="1380"/>
+        <w:gridCol w:w="1701"/>
+        <w:gridCol w:w="1522"/>
       </w:tblGrid>
       <w:tr>
         <w:trPr>
@@ -13418,7 +13376,7 @@
         <w:tc>
           <w:tcPr>
             <w:cnfStyle w:val="001000000000" w:firstRow="0" w:lastRow="0" w:firstColumn="1" w:lastColumn="0" w:oddVBand="0" w:evenVBand="0" w:oddHBand="0" w:evenHBand="0" w:firstRowFirstColumn="0" w:firstRowLastColumn="0" w:lastRowFirstColumn="0" w:lastRowLastColumn="0"/>
-            <w:tcW w:w="10773" w:type="dxa"/>
+            <w:tcW w:w="10348" w:type="dxa"/>
             <w:gridSpan w:val="6"/>
             <w:tcBorders>
               <w:top w:val="nil"/>
@@ -13448,7 +13406,7 @@
         </w:tc>
         <w:tc>
           <w:tcPr>
-            <w:tcW w:w="4499" w:type="dxa"/>
+            <w:tcW w:w="4924" w:type="dxa"/>
             <w:gridSpan w:val="3"/>
             <w:tcBorders>
               <w:top w:val="nil"/>
@@ -13471,6 +13429,55 @@
                 <w:lang w:val="en-US"/>
               </w:rPr>
               <w:t>Bitcoin Compound Annual Growth Rate Scenarios</w:t>
+            </w:r>
+            <w:r>
+              <w:rPr>
+                <w:rFonts w:asciiTheme="majorHAnsi" w:hAnsiTheme="majorHAnsi"/>
+                <w:lang w:val="en-US"/>
+              </w:rPr>
+              <w:br/>
+            </w:r>
+            <w:r>
+              <w:rPr>
+                <w:rFonts w:asciiTheme="majorHAnsi" w:hAnsiTheme="majorHAnsi"/>
+                <w:lang w:val="en-US"/>
+              </w:rPr>
+              <w:t>w</w:t>
+            </w:r>
+            <w:r>
+              <w:rPr>
+                <w:rFonts w:asciiTheme="majorHAnsi" w:hAnsiTheme="majorHAnsi"/>
+                <w:lang w:val="en-US"/>
+              </w:rPr>
+              <w:t>ith</w:t>
+            </w:r>
+            <w:r>
+              <w:rPr>
+                <w:rFonts w:asciiTheme="majorHAnsi" w:hAnsiTheme="majorHAnsi"/>
+                <w:lang w:val="en-US"/>
+              </w:rPr>
+              <w:t xml:space="preserve"> Bitcoin </w:t>
+            </w:r>
+            <w:r>
+              <w:rPr>
+                <w:rFonts w:asciiTheme="majorHAnsi" w:hAnsiTheme="majorHAnsi"/>
+                <w:lang w:val="en-US"/>
+              </w:rPr>
+              <w:t>Annual Transaction Income</w:t>
+            </w:r>
+            <w:r>
+              <w:rPr>
+                <w:rFonts w:asciiTheme="majorHAnsi" w:hAnsiTheme="majorHAnsi"/>
+                <w:lang w:val="en-US"/>
+              </w:rPr>
+              <w:t xml:space="preserve"> </w:t>
+            </w:r>
+            <w:r>
+              <w:rPr>
+                <w:rFonts w:asciiTheme="majorHAnsi" w:hAnsiTheme="majorHAnsi"/>
+                <w:lang w:val="en-US"/>
+              </w:rPr>
+              <w:t>= 1%</w:t>
             </w:r>
           </w:p>
         </w:tc>
@@ -13605,18 +13612,11 @@
               </w:rPr>
               <w:t>Payment Frequency</w:t>
             </w:r>
-            <w:r>
-              <w:rPr>
-                <w:rFonts w:asciiTheme="majorHAnsi" w:hAnsiTheme="majorHAnsi"/>
-                <w:lang w:val="en-US"/>
-              </w:rPr>
-              <w:t xml:space="preserve"> </w:t>
-            </w:r>
-          </w:p>
-        </w:tc>
-        <w:tc>
-          <w:tcPr>
-            <w:tcW w:w="2835" w:type="dxa"/>
+          </w:p>
+        </w:tc>
+        <w:tc>
+          <w:tcPr>
+            <w:tcW w:w="1985" w:type="dxa"/>
             <w:tcBorders>
               <w:top w:val="nil"/>
               <w:left w:val="nil"/>
@@ -13649,7 +13649,7 @@
         </w:tc>
         <w:tc>
           <w:tcPr>
-            <w:tcW w:w="1701" w:type="dxa"/>
+            <w:tcW w:w="2126" w:type="dxa"/>
             <w:tcBorders>
               <w:top w:val="nil"/>
               <w:left w:val="nil"/>
@@ -13682,7 +13682,7 @@
         </w:tc>
         <w:tc>
           <w:tcPr>
-            <w:tcW w:w="1560" w:type="dxa"/>
+            <w:tcW w:w="1701" w:type="dxa"/>
             <w:tcBorders>
               <w:top w:val="nil"/>
               <w:left w:val="nil"/>
@@ -13716,7 +13716,7 @@
         </w:tc>
         <w:tc>
           <w:tcPr>
-            <w:tcW w:w="1559" w:type="dxa"/>
+            <w:tcW w:w="1701" w:type="dxa"/>
             <w:tcBorders>
               <w:top w:val="nil"/>
               <w:left w:val="nil"/>
@@ -13750,7 +13750,7 @@
         </w:tc>
         <w:tc>
           <w:tcPr>
-            <w:tcW w:w="1380" w:type="dxa"/>
+            <w:tcW w:w="1522" w:type="dxa"/>
             <w:tcBorders>
               <w:top w:val="nil"/>
               <w:left w:val="nil"/>
@@ -13785,7 +13785,7 @@
       </w:tr>
       <w:tr>
         <w:trPr>
-          <w:trHeight w:val="454"/>
+          <w:trHeight w:val="510"/>
         </w:trPr>
         <w:tc>
           <w:tcPr>
@@ -13906,7 +13906,7 @@
         </w:tc>
         <w:tc>
           <w:tcPr>
-            <w:tcW w:w="2835" w:type="dxa"/>
+            <w:tcW w:w="1985" w:type="dxa"/>
             <w:tcBorders>
               <w:top w:val="single" w:sz="8" w:space="0" w:color="595959" w:themeColor="text1" w:themeTint="A6"/>
               <w:left w:val="nil"/>
@@ -13933,7 +13933,7 @@
         </w:tc>
         <w:tc>
           <w:tcPr>
-            <w:tcW w:w="1701" w:type="dxa"/>
+            <w:tcW w:w="2126" w:type="dxa"/>
             <w:tcBorders>
               <w:top w:val="single" w:sz="8" w:space="0" w:color="595959" w:themeColor="text1" w:themeTint="A6"/>
               <w:left w:val="nil"/>
@@ -13955,13 +13955,55 @@
                 <w:rFonts w:asciiTheme="majorHAnsi" w:hAnsiTheme="majorHAnsi"/>
                 <w:lang w:val="en-US"/>
               </w:rPr>
-              <w:t>75% to 37.5%</w:t>
-            </w:r>
-          </w:p>
-        </w:tc>
-        <w:tc>
-          <w:tcPr>
-            <w:tcW w:w="1560" w:type="dxa"/>
+              <w:t>6</w:t>
+            </w:r>
+            <w:r>
+              <w:rPr>
+                <w:rFonts w:asciiTheme="majorHAnsi" w:hAnsiTheme="majorHAnsi"/>
+                <w:lang w:val="en-US"/>
+              </w:rPr>
+              <w:t>5%</w:t>
+            </w:r>
+            <w:r>
+              <w:rPr>
+                <w:rFonts w:asciiTheme="majorHAnsi" w:hAnsiTheme="majorHAnsi"/>
+                <w:lang w:val="en-US"/>
+              </w:rPr>
+              <w:t xml:space="preserve">, 50%, </w:t>
+            </w:r>
+            <w:r>
+              <w:rPr>
+                <w:rFonts w:asciiTheme="majorHAnsi" w:hAnsiTheme="majorHAnsi"/>
+                <w:lang w:val="en-US"/>
+              </w:rPr>
+              <w:t>3</w:t>
+            </w:r>
+            <w:r>
+              <w:rPr>
+                <w:rFonts w:asciiTheme="majorHAnsi" w:hAnsiTheme="majorHAnsi"/>
+                <w:lang w:val="en-US"/>
+              </w:rPr>
+              <w:t>7.5</w:t>
+            </w:r>
+            <w:r>
+              <w:rPr>
+                <w:rFonts w:asciiTheme="majorHAnsi" w:hAnsiTheme="majorHAnsi"/>
+                <w:lang w:val="en-US"/>
+              </w:rPr>
+              <w:t>%</w:t>
+            </w:r>
+            <w:r>
+              <w:rPr>
+                <w:rFonts w:asciiTheme="majorHAnsi" w:hAnsiTheme="majorHAnsi"/>
+                <w:lang w:val="en-US"/>
+              </w:rPr>
+              <w:t xml:space="preserve"> - TX</w:t>
+            </w:r>
+          </w:p>
+        </w:tc>
+        <w:tc>
+          <w:tcPr>
+            <w:tcW w:w="1701" w:type="dxa"/>
             <w:tcBorders>
               <w:top w:val="single" w:sz="8" w:space="0" w:color="595959" w:themeColor="text1" w:themeTint="A6"/>
               <w:left w:val="nil"/>
@@ -13990,7 +14032,7 @@
         </w:tc>
         <w:tc>
           <w:tcPr>
-            <w:tcW w:w="1559" w:type="dxa"/>
+            <w:tcW w:w="1701" w:type="dxa"/>
             <w:tcBorders>
               <w:top w:val="single" w:sz="8" w:space="0" w:color="595959" w:themeColor="text1" w:themeTint="A6"/>
               <w:left w:val="nil"/>
@@ -14019,7 +14061,7 @@
         </w:tc>
         <w:tc>
           <w:tcPr>
-            <w:tcW w:w="1380" w:type="dxa"/>
+            <w:tcW w:w="1522" w:type="dxa"/>
             <w:tcBorders>
               <w:top w:val="single" w:sz="8" w:space="0" w:color="595959" w:themeColor="text1" w:themeTint="A6"/>
               <w:left w:val="nil"/>
@@ -14042,7 +14084,21 @@
                 <w:rFonts w:asciiTheme="majorHAnsi" w:hAnsiTheme="majorHAnsi"/>
                 <w:lang w:val="en-US"/>
               </w:rPr>
-              <w:t>15%</w:t>
+              <w:t>1</w:t>
+            </w:r>
+            <w:r>
+              <w:rPr>
+                <w:rFonts w:asciiTheme="majorHAnsi" w:hAnsiTheme="majorHAnsi"/>
+                <w:lang w:val="en-US"/>
+              </w:rPr>
+              <w:t>5</w:t>
+            </w:r>
+            <w:r>
+              <w:rPr>
+                <w:rFonts w:asciiTheme="majorHAnsi" w:hAnsiTheme="majorHAnsi"/>
+                <w:lang w:val="en-US"/>
+              </w:rPr>
+              <w:t>%</w:t>
             </w:r>
           </w:p>
         </w:tc>
@@ -14050,7 +14106,7 @@
       <w:tr>
         <w:trPr>
           <w:cnfStyle w:val="000000100000" w:firstRow="0" w:lastRow="0" w:firstColumn="0" w:lastColumn="0" w:oddVBand="0" w:evenVBand="0" w:oddHBand="1" w:evenHBand="0" w:firstRowFirstColumn="0" w:firstRowLastColumn="0" w:lastRowFirstColumn="0" w:lastRowLastColumn="0"/>
-          <w:trHeight w:val="454"/>
+          <w:trHeight w:val="510"/>
         </w:trPr>
         <w:tc>
           <w:tcPr>
@@ -14175,7 +14231,7 @@
         </w:tc>
         <w:tc>
           <w:tcPr>
-            <w:tcW w:w="2835" w:type="dxa"/>
+            <w:tcW w:w="1985" w:type="dxa"/>
             <w:tcBorders>
               <w:left w:val="nil"/>
               <w:right w:val="nil"/>
@@ -14201,33 +14257,40 @@
         </w:tc>
         <w:tc>
           <w:tcPr>
+            <w:tcW w:w="2126" w:type="dxa"/>
+            <w:tcBorders>
+              <w:left w:val="nil"/>
+              <w:right w:val="nil"/>
+            </w:tcBorders>
+            <w:vAlign w:val="center"/>
+          </w:tcPr>
+          <w:p>
+            <w:pPr>
+              <w:cnfStyle w:val="000000100000" w:firstRow="0" w:lastRow="0" w:firstColumn="0" w:lastColumn="0" w:oddVBand="0" w:evenVBand="0" w:oddHBand="1" w:evenHBand="0" w:firstRowFirstColumn="0" w:firstRowLastColumn="0" w:lastRowFirstColumn="0" w:lastRowLastColumn="0"/>
+              <w:rPr>
+                <w:rFonts w:asciiTheme="majorHAnsi" w:hAnsiTheme="majorHAnsi"/>
+                <w:lang w:val="en-US"/>
+              </w:rPr>
+            </w:pPr>
+            <w:r>
+              <w:rPr>
+                <w:rFonts w:asciiTheme="majorHAnsi" w:hAnsiTheme="majorHAnsi"/>
+                <w:lang w:val="en-US"/>
+              </w:rPr>
+              <w:t>45</w:t>
+            </w:r>
+            <w:r>
+              <w:rPr>
+                <w:rFonts w:asciiTheme="majorHAnsi" w:hAnsiTheme="majorHAnsi"/>
+                <w:lang w:val="en-US"/>
+              </w:rPr>
+              <w:t>%</w:t>
+            </w:r>
+          </w:p>
+        </w:tc>
+        <w:tc>
+          <w:tcPr>
             <w:tcW w:w="1701" w:type="dxa"/>
-            <w:tcBorders>
-              <w:left w:val="nil"/>
-              <w:right w:val="nil"/>
-            </w:tcBorders>
-            <w:vAlign w:val="center"/>
-          </w:tcPr>
-          <w:p>
-            <w:pPr>
-              <w:cnfStyle w:val="000000100000" w:firstRow="0" w:lastRow="0" w:firstColumn="0" w:lastColumn="0" w:oddVBand="0" w:evenVBand="0" w:oddHBand="1" w:evenHBand="0" w:firstRowFirstColumn="0" w:firstRowLastColumn="0" w:lastRowFirstColumn="0" w:lastRowLastColumn="0"/>
-              <w:rPr>
-                <w:rFonts w:asciiTheme="majorHAnsi" w:hAnsiTheme="majorHAnsi"/>
-                <w:lang w:val="en-US"/>
-              </w:rPr>
-            </w:pPr>
-            <w:r>
-              <w:rPr>
-                <w:rFonts w:asciiTheme="majorHAnsi" w:hAnsiTheme="majorHAnsi"/>
-                <w:lang w:val="en-US"/>
-              </w:rPr>
-              <w:t>50%</w:t>
-            </w:r>
-          </w:p>
-        </w:tc>
-        <w:tc>
-          <w:tcPr>
-            <w:tcW w:w="1560" w:type="dxa"/>
             <w:tcBorders>
               <w:left w:val="nil"/>
               <w:right w:val="nil"/>
@@ -14250,13 +14313,27 @@
                 <w:rFonts w:asciiTheme="majorHAnsi" w:hAnsiTheme="majorHAnsi"/>
                 <w:lang w:val="en-US"/>
               </w:rPr>
-              <w:t>10%</w:t>
-            </w:r>
-          </w:p>
-        </w:tc>
-        <w:tc>
-          <w:tcPr>
-            <w:tcW w:w="1559" w:type="dxa"/>
+              <w:t>10</w:t>
+            </w:r>
+            <w:r>
+              <w:rPr>
+                <w:rFonts w:asciiTheme="majorHAnsi" w:hAnsiTheme="majorHAnsi"/>
+                <w:lang w:val="en-US"/>
+              </w:rPr>
+              <w:t>.61</w:t>
+            </w:r>
+            <w:r>
+              <w:rPr>
+                <w:rFonts w:asciiTheme="majorHAnsi" w:hAnsiTheme="majorHAnsi"/>
+                <w:lang w:val="en-US"/>
+              </w:rPr>
+              <w:t>%</w:t>
+            </w:r>
+          </w:p>
+        </w:tc>
+        <w:tc>
+          <w:tcPr>
+            <w:tcW w:w="1701" w:type="dxa"/>
             <w:tcBorders>
               <w:left w:val="nil"/>
               <w:right w:val="nil"/>
@@ -14279,13 +14356,27 @@
                 <w:rFonts w:asciiTheme="majorHAnsi" w:hAnsiTheme="majorHAnsi"/>
                 <w:lang w:val="en-US"/>
               </w:rPr>
-              <w:t>15%</w:t>
-            </w:r>
-          </w:p>
-        </w:tc>
-        <w:tc>
-          <w:tcPr>
-            <w:tcW w:w="1380" w:type="dxa"/>
+              <w:t>15</w:t>
+            </w:r>
+            <w:r>
+              <w:rPr>
+                <w:rFonts w:asciiTheme="majorHAnsi" w:hAnsiTheme="majorHAnsi"/>
+                <w:lang w:val="en-US"/>
+              </w:rPr>
+              <w:t>.62</w:t>
+            </w:r>
+            <w:r>
+              <w:rPr>
+                <w:rFonts w:asciiTheme="majorHAnsi" w:hAnsiTheme="majorHAnsi"/>
+                <w:lang w:val="en-US"/>
+              </w:rPr>
+              <w:t>%</w:t>
+            </w:r>
+          </w:p>
+        </w:tc>
+        <w:tc>
+          <w:tcPr>
+            <w:tcW w:w="1522" w:type="dxa"/>
             <w:tcBorders>
               <w:left w:val="nil"/>
               <w:right w:val="nil"/>
@@ -14308,14 +14399,28 @@
                 <w:rFonts w:asciiTheme="majorHAnsi" w:hAnsiTheme="majorHAnsi"/>
                 <w:lang w:val="en-US"/>
               </w:rPr>
-              <w:t>20%</w:t>
+              <w:t>20</w:t>
+            </w:r>
+            <w:r>
+              <w:rPr>
+                <w:rFonts w:asciiTheme="majorHAnsi" w:hAnsiTheme="majorHAnsi"/>
+                <w:lang w:val="en-US"/>
+              </w:rPr>
+              <w:t>.76</w:t>
+            </w:r>
+            <w:r>
+              <w:rPr>
+                <w:rFonts w:asciiTheme="majorHAnsi" w:hAnsiTheme="majorHAnsi"/>
+                <w:lang w:val="en-US"/>
+              </w:rPr>
+              <w:t>%</w:t>
             </w:r>
           </w:p>
         </w:tc>
       </w:tr>
       <w:tr>
         <w:trPr>
-          <w:trHeight w:val="454"/>
+          <w:trHeight w:val="510"/>
         </w:trPr>
         <w:tc>
           <w:tcPr>
@@ -14413,12 +14518,13 @@
         </w:tc>
         <w:tc>
           <w:tcPr>
-            <w:tcW w:w="2835" w:type="dxa"/>
+            <w:tcW w:w="1985" w:type="dxa"/>
             <w:tcBorders>
               <w:top w:val="single" w:sz="4" w:space="0" w:color="7F7F7F" w:themeColor="text1" w:themeTint="80"/>
               <w:left w:val="nil"/>
               <w:right w:val="nil"/>
             </w:tcBorders>
+            <w:shd w:val="clear" w:color="auto" w:fill="F5DAA9"/>
             <w:vAlign w:val="center"/>
           </w:tcPr>
           <w:p>
@@ -14426,12 +14532,16 @@
               <w:cnfStyle w:val="000000000000" w:firstRow="0" w:lastRow="0" w:firstColumn="0" w:lastColumn="0" w:oddVBand="0" w:evenVBand="0" w:oddHBand="0" w:evenHBand="0" w:firstRowFirstColumn="0" w:firstRowLastColumn="0" w:lastRowFirstColumn="0" w:lastRowLastColumn="0"/>
               <w:rPr>
                 <w:rFonts w:asciiTheme="majorHAnsi" w:hAnsiTheme="majorHAnsi"/>
-                <w:lang w:val="en-US"/>
-              </w:rPr>
-            </w:pPr>
-            <w:r>
-              <w:rPr>
-                <w:rFonts w:asciiTheme="majorHAnsi" w:hAnsiTheme="majorHAnsi"/>
+                <w:b/>
+                <w:bCs/>
+                <w:lang w:val="en-US"/>
+              </w:rPr>
+            </w:pPr>
+            <w:r>
+              <w:rPr>
+                <w:rFonts w:asciiTheme="majorHAnsi" w:hAnsiTheme="majorHAnsi"/>
+                <w:b/>
+                <w:bCs/>
                 <w:lang w:val="en-US"/>
               </w:rPr>
               <w:t>Premium Fixed</w:t>
@@ -14440,13 +14550,14 @@
         </w:tc>
         <w:tc>
           <w:tcPr>
-            <w:tcW w:w="1701" w:type="dxa"/>
+            <w:tcW w:w="2126" w:type="dxa"/>
             <w:tcBorders>
               <w:top w:val="single" w:sz="4" w:space="0" w:color="7F7F7F" w:themeColor="text1" w:themeTint="80"/>
               <w:left w:val="nil"/>
               <w:bottom w:val="single" w:sz="4" w:space="0" w:color="7F7F7F" w:themeColor="text1" w:themeTint="80"/>
               <w:right w:val="nil"/>
             </w:tcBorders>
+            <w:shd w:val="clear" w:color="auto" w:fill="F5DAA9"/>
             <w:vAlign w:val="center"/>
           </w:tcPr>
           <w:p>
@@ -14454,21 +14565,88 @@
               <w:cnfStyle w:val="000000000000" w:firstRow="0" w:lastRow="0" w:firstColumn="0" w:lastColumn="0" w:oddVBand="0" w:evenVBand="0" w:oddHBand="0" w:evenHBand="0" w:firstRowFirstColumn="0" w:firstRowLastColumn="0" w:lastRowFirstColumn="0" w:lastRowLastColumn="0"/>
               <w:rPr>
                 <w:rFonts w:asciiTheme="majorHAnsi" w:hAnsiTheme="majorHAnsi"/>
-                <w:lang w:val="en-US"/>
-              </w:rPr>
-            </w:pPr>
-            <w:r>
-              <w:rPr>
-                <w:rFonts w:asciiTheme="majorHAnsi" w:hAnsiTheme="majorHAnsi"/>
-                <w:lang w:val="en-US"/>
-              </w:rPr>
-              <w:t>65% to 27.5%</w:t>
-            </w:r>
-          </w:p>
-        </w:tc>
-        <w:tc>
-          <w:tcPr>
-            <w:tcW w:w="1560" w:type="dxa"/>
+                <w:b/>
+                <w:bCs/>
+                <w:lang w:val="en-US"/>
+              </w:rPr>
+            </w:pPr>
+            <w:r>
+              <w:rPr>
+                <w:rFonts w:asciiTheme="majorHAnsi" w:hAnsiTheme="majorHAnsi"/>
+                <w:b/>
+                <w:bCs/>
+                <w:lang w:val="en-US"/>
+              </w:rPr>
+              <w:t>5</w:t>
+            </w:r>
+            <w:r>
+              <w:rPr>
+                <w:rFonts w:asciiTheme="majorHAnsi" w:hAnsiTheme="majorHAnsi"/>
+                <w:b/>
+                <w:bCs/>
+                <w:lang w:val="en-US"/>
+              </w:rPr>
+              <w:t>5%</w:t>
+            </w:r>
+            <w:r>
+              <w:rPr>
+                <w:rFonts w:asciiTheme="majorHAnsi" w:hAnsiTheme="majorHAnsi"/>
+                <w:b/>
+                <w:bCs/>
+                <w:lang w:val="en-US"/>
+              </w:rPr>
+              <w:t>, 40%,</w:t>
+            </w:r>
+            <w:r>
+              <w:rPr>
+                <w:rFonts w:asciiTheme="majorHAnsi" w:hAnsiTheme="majorHAnsi"/>
+                <w:b/>
+                <w:bCs/>
+                <w:lang w:val="en-US"/>
+              </w:rPr>
+              <w:t xml:space="preserve"> </w:t>
+            </w:r>
+            <w:r>
+              <w:rPr>
+                <w:rFonts w:asciiTheme="majorHAnsi" w:hAnsiTheme="majorHAnsi"/>
+                <w:b/>
+                <w:bCs/>
+                <w:lang w:val="en-US"/>
+              </w:rPr>
+              <w:t>2</w:t>
+            </w:r>
+            <w:r>
+              <w:rPr>
+                <w:rFonts w:asciiTheme="majorHAnsi" w:hAnsiTheme="majorHAnsi"/>
+                <w:b/>
+                <w:bCs/>
+                <w:lang w:val="en-US"/>
+              </w:rPr>
+              <w:t>7.5</w:t>
+            </w:r>
+            <w:r>
+              <w:rPr>
+                <w:rFonts w:asciiTheme="majorHAnsi" w:hAnsiTheme="majorHAnsi"/>
+                <w:b/>
+                <w:bCs/>
+                <w:lang w:val="en-US"/>
+              </w:rPr>
+              <w:t>%</w:t>
+            </w:r>
+            <w:r>
+              <w:rPr>
+                <w:rFonts w:asciiTheme="majorHAnsi" w:hAnsiTheme="majorHAnsi"/>
+                <w:b/>
+                <w:bCs/>
+                <w:lang w:val="en-US"/>
+              </w:rPr>
+              <w:t xml:space="preserve"> - TX</w:t>
+            </w:r>
+          </w:p>
+        </w:tc>
+        <w:tc>
+          <w:tcPr>
+            <w:tcW w:w="1701" w:type="dxa"/>
             <w:tcBorders>
               <w:top w:val="single" w:sz="4" w:space="0" w:color="7F7F7F" w:themeColor="text1" w:themeTint="80"/>
               <w:left w:val="nil"/>
@@ -14496,13 +14674,22 @@
                 <w:bCs/>
                 <w:lang w:val="en-US"/>
               </w:rPr>
-              <w:t>19.35%</w:t>
-            </w:r>
-          </w:p>
-        </w:tc>
-        <w:tc>
-          <w:tcPr>
-            <w:tcW w:w="1559" w:type="dxa"/>
+              <w:t>16.37</w:t>
+            </w:r>
+            <w:r>
+              <w:rPr>
+                <w:rFonts w:asciiTheme="majorHAnsi" w:hAnsiTheme="majorHAnsi"/>
+                <w:b/>
+                <w:bCs/>
+                <w:lang w:val="en-US"/>
+              </w:rPr>
+              <w:t>%</w:t>
+            </w:r>
+          </w:p>
+        </w:tc>
+        <w:tc>
+          <w:tcPr>
+            <w:tcW w:w="1701" w:type="dxa"/>
             <w:tcBorders>
               <w:top w:val="single" w:sz="4" w:space="0" w:color="7F7F7F" w:themeColor="text1" w:themeTint="80"/>
               <w:left w:val="nil"/>
@@ -14536,7 +14723,7 @@
         </w:tc>
         <w:tc>
           <w:tcPr>
-            <w:tcW w:w="1380" w:type="dxa"/>
+            <w:tcW w:w="1522" w:type="dxa"/>
             <w:tcBorders>
               <w:top w:val="single" w:sz="4" w:space="0" w:color="7F7F7F" w:themeColor="text1" w:themeTint="80"/>
               <w:left w:val="nil"/>
@@ -14564,7 +14751,25 @@
                 <w:bCs/>
                 <w:lang w:val="en-US"/>
               </w:rPr>
-              <w:t>24.08%</w:t>
+              <w:t>24.</w:t>
+            </w:r>
+            <w:r>
+              <w:rPr>
+                <w:rFonts w:asciiTheme="majorHAnsi" w:hAnsiTheme="majorHAnsi"/>
+                <w:b/>
+                <w:bCs/>
+                <w:lang w:val="en-US"/>
+              </w:rPr>
+              <w:t>0</w:t>
+            </w:r>
+            <w:r>
+              <w:rPr>
+                <w:rFonts w:asciiTheme="majorHAnsi" w:hAnsiTheme="majorHAnsi"/>
+                <w:b/>
+                <w:bCs/>
+                <w:lang w:val="en-US"/>
+              </w:rPr>
+              <w:t>8%</w:t>
             </w:r>
           </w:p>
         </w:tc>
@@ -14572,7 +14777,7 @@
       <w:tr>
         <w:trPr>
           <w:cnfStyle w:val="000000100000" w:firstRow="0" w:lastRow="0" w:firstColumn="0" w:lastColumn="0" w:oddVBand="0" w:evenVBand="0" w:oddHBand="1" w:evenHBand="0" w:firstRowFirstColumn="0" w:firstRowLastColumn="0" w:lastRowFirstColumn="0" w:lastRowLastColumn="0"/>
-          <w:trHeight w:val="454"/>
+          <w:trHeight w:val="510"/>
         </w:trPr>
         <w:tc>
           <w:tcPr>
@@ -14664,12 +14869,13 @@
         </w:tc>
         <w:tc>
           <w:tcPr>
-            <w:tcW w:w="2835" w:type="dxa"/>
+            <w:tcW w:w="1985" w:type="dxa"/>
             <w:tcBorders>
               <w:left w:val="nil"/>
               <w:bottom w:val="single" w:sz="8" w:space="0" w:color="595959" w:themeColor="text1" w:themeTint="A6"/>
               <w:right w:val="nil"/>
             </w:tcBorders>
+            <w:shd w:val="clear" w:color="auto" w:fill="F5DAA9"/>
             <w:vAlign w:val="center"/>
           </w:tcPr>
           <w:p>
@@ -14677,12 +14883,16 @@
               <w:cnfStyle w:val="000000100000" w:firstRow="0" w:lastRow="0" w:firstColumn="0" w:lastColumn="0" w:oddVBand="0" w:evenVBand="0" w:oddHBand="1" w:evenHBand="0" w:firstRowFirstColumn="0" w:firstRowLastColumn="0" w:lastRowFirstColumn="0" w:lastRowLastColumn="0"/>
               <w:rPr>
                 <w:rFonts w:asciiTheme="majorHAnsi" w:hAnsiTheme="majorHAnsi"/>
-                <w:lang w:val="en-US"/>
-              </w:rPr>
-            </w:pPr>
-            <w:r>
-              <w:rPr>
-                <w:rFonts w:asciiTheme="majorHAnsi" w:hAnsiTheme="majorHAnsi"/>
+                <w:b/>
+                <w:bCs/>
+                <w:lang w:val="en-US"/>
+              </w:rPr>
+            </w:pPr>
+            <w:r>
+              <w:rPr>
+                <w:rFonts w:asciiTheme="majorHAnsi" w:hAnsiTheme="majorHAnsi"/>
+                <w:b/>
+                <w:bCs/>
                 <w:lang w:val="en-US"/>
               </w:rPr>
               <w:t>Premium Variable</w:t>
@@ -14691,12 +14901,13 @@
         </w:tc>
         <w:tc>
           <w:tcPr>
-            <w:tcW w:w="1701" w:type="dxa"/>
+            <w:tcW w:w="2126" w:type="dxa"/>
             <w:tcBorders>
               <w:left w:val="nil"/>
               <w:bottom w:val="single" w:sz="8" w:space="0" w:color="595959" w:themeColor="text1" w:themeTint="A6"/>
               <w:right w:val="nil"/>
             </w:tcBorders>
+            <w:shd w:val="clear" w:color="auto" w:fill="F5DAA9"/>
             <w:vAlign w:val="center"/>
           </w:tcPr>
           <w:p>
@@ -14704,21 +14915,34 @@
               <w:cnfStyle w:val="000000100000" w:firstRow="0" w:lastRow="0" w:firstColumn="0" w:lastColumn="0" w:oddVBand="0" w:evenVBand="0" w:oddHBand="1" w:evenHBand="0" w:firstRowFirstColumn="0" w:firstRowLastColumn="0" w:lastRowFirstColumn="0" w:lastRowLastColumn="0"/>
               <w:rPr>
                 <w:rFonts w:asciiTheme="majorHAnsi" w:hAnsiTheme="majorHAnsi"/>
-                <w:lang w:val="en-US"/>
-              </w:rPr>
-            </w:pPr>
-            <w:r>
-              <w:rPr>
-                <w:rFonts w:asciiTheme="majorHAnsi" w:hAnsiTheme="majorHAnsi"/>
-                <w:lang w:val="en-US"/>
-              </w:rPr>
-              <w:t>40%</w:t>
-            </w:r>
-          </w:p>
-        </w:tc>
-        <w:tc>
-          <w:tcPr>
-            <w:tcW w:w="1560" w:type="dxa"/>
+                <w:b/>
+                <w:bCs/>
+                <w:lang w:val="en-US"/>
+              </w:rPr>
+            </w:pPr>
+            <w:r>
+              <w:rPr>
+                <w:rFonts w:asciiTheme="majorHAnsi" w:hAnsiTheme="majorHAnsi"/>
+                <w:b/>
+                <w:bCs/>
+                <w:lang w:val="en-US"/>
+              </w:rPr>
+              <w:t>35</w:t>
+            </w:r>
+            <w:r>
+              <w:rPr>
+                <w:rFonts w:asciiTheme="majorHAnsi" w:hAnsiTheme="majorHAnsi"/>
+                <w:b/>
+                <w:bCs/>
+                <w:lang w:val="en-US"/>
+              </w:rPr>
+              <w:t>%</w:t>
+            </w:r>
+          </w:p>
+        </w:tc>
+        <w:tc>
+          <w:tcPr>
+            <w:tcW w:w="1701" w:type="dxa"/>
             <w:tcBorders>
               <w:left w:val="nil"/>
               <w:bottom w:val="single" w:sz="8" w:space="0" w:color="595959" w:themeColor="text1" w:themeTint="A6"/>
@@ -14745,7 +14969,16 @@
                 <w:bCs/>
                 <w:lang w:val="en-US"/>
               </w:rPr>
-              <w:t>11.91</w:t>
+              <w:t>1</w:t>
+            </w:r>
+            <w:r>
+              <w:rPr>
+                <w:rFonts w:asciiTheme="majorHAnsi" w:hAnsiTheme="majorHAnsi"/>
+                <w:b/>
+                <w:bCs/>
+                <w:lang w:val="en-US"/>
+              </w:rPr>
+              <w:t>2.16</w:t>
             </w:r>
             <w:r>
               <w:rPr>
@@ -14760,7 +14993,7 @@
         </w:tc>
         <w:tc>
           <w:tcPr>
-            <w:tcW w:w="1559" w:type="dxa"/>
+            <w:tcW w:w="1701" w:type="dxa"/>
             <w:tcBorders>
               <w:left w:val="nil"/>
               <w:bottom w:val="single" w:sz="8" w:space="0" w:color="595959" w:themeColor="text1" w:themeTint="A6"/>
@@ -14796,7 +15029,16 @@
                 <w:bCs/>
                 <w:lang w:val="en-US"/>
               </w:rPr>
-              <w:t>1.70</w:t>
+              <w:t>1.</w:t>
+            </w:r>
+            <w:r>
+              <w:rPr>
+                <w:rFonts w:asciiTheme="majorHAnsi" w:hAnsiTheme="majorHAnsi"/>
+                <w:b/>
+                <w:bCs/>
+                <w:lang w:val="en-US"/>
+              </w:rPr>
+              <w:t>59</w:t>
             </w:r>
             <w:r>
               <w:rPr>
@@ -14811,7 +15053,7 @@
         </w:tc>
         <w:tc>
           <w:tcPr>
-            <w:tcW w:w="1380" w:type="dxa"/>
+            <w:tcW w:w="1522" w:type="dxa"/>
             <w:tcBorders>
               <w:left w:val="nil"/>
               <w:bottom w:val="single" w:sz="8" w:space="0" w:color="595959" w:themeColor="text1" w:themeTint="A6"/>
@@ -14838,7 +15080,16 @@
                 <w:bCs/>
                 <w:lang w:val="en-US"/>
               </w:rPr>
-              <w:t>35.03</w:t>
+              <w:t>3</w:t>
+            </w:r>
+            <w:r>
+              <w:rPr>
+                <w:rFonts w:asciiTheme="majorHAnsi" w:hAnsiTheme="majorHAnsi"/>
+                <w:b/>
+                <w:bCs/>
+                <w:lang w:val="en-US"/>
+              </w:rPr>
+              <w:t>4.41</w:t>
             </w:r>
             <w:r>
               <w:rPr>
@@ -14854,7 +15105,7 @@
       </w:tr>
       <w:tr>
         <w:trPr>
-          <w:trHeight w:val="454"/>
+          <w:trHeight w:val="510"/>
         </w:trPr>
         <w:tc>
           <w:tcPr>
@@ -14971,7 +15222,7 @@
         </w:tc>
         <w:tc>
           <w:tcPr>
-            <w:tcW w:w="2835" w:type="dxa"/>
+            <w:tcW w:w="1985" w:type="dxa"/>
             <w:tcBorders>
               <w:top w:val="single" w:sz="8" w:space="0" w:color="595959" w:themeColor="text1" w:themeTint="A6"/>
               <w:left w:val="nil"/>
@@ -14992,13 +15243,13 @@
                 <w:rFonts w:asciiTheme="majorHAnsi" w:hAnsiTheme="majorHAnsi"/>
                 <w:lang w:val="en-US"/>
               </w:rPr>
-              <w:t>Standard Fixed Obligation</w:t>
-            </w:r>
-          </w:p>
-        </w:tc>
-        <w:tc>
-          <w:tcPr>
-            <w:tcW w:w="1701" w:type="dxa"/>
+              <w:t>Standard Fixed</w:t>
+            </w:r>
+          </w:p>
+        </w:tc>
+        <w:tc>
+          <w:tcPr>
+            <w:tcW w:w="2126" w:type="dxa"/>
             <w:tcBorders>
               <w:top w:val="single" w:sz="8" w:space="0" w:color="595959" w:themeColor="text1" w:themeTint="A6"/>
               <w:left w:val="nil"/>
@@ -15020,13 +15271,55 @@
                 <w:rFonts w:asciiTheme="majorHAnsi" w:hAnsiTheme="majorHAnsi"/>
                 <w:lang w:val="en-US"/>
               </w:rPr>
-              <w:t>15% to 52.5%</w:t>
-            </w:r>
-          </w:p>
-        </w:tc>
-        <w:tc>
-          <w:tcPr>
-            <w:tcW w:w="1560" w:type="dxa"/>
+              <w:t>15%</w:t>
+            </w:r>
+            <w:r>
+              <w:rPr>
+                <w:rFonts w:asciiTheme="majorHAnsi" w:hAnsiTheme="majorHAnsi"/>
+                <w:lang w:val="en-US"/>
+              </w:rPr>
+              <w:t>, 30%,</w:t>
+            </w:r>
+            <w:r>
+              <w:rPr>
+                <w:rFonts w:asciiTheme="majorHAnsi" w:hAnsiTheme="majorHAnsi"/>
+                <w:lang w:val="en-US"/>
+              </w:rPr>
+              <w:t xml:space="preserve"> </w:t>
+            </w:r>
+            <w:r>
+              <w:rPr>
+                <w:rFonts w:asciiTheme="majorHAnsi" w:hAnsiTheme="majorHAnsi"/>
+                <w:lang w:val="en-US"/>
+              </w:rPr>
+              <w:t>4</w:t>
+            </w:r>
+            <w:r>
+              <w:rPr>
+                <w:rFonts w:asciiTheme="majorHAnsi" w:hAnsiTheme="majorHAnsi"/>
+                <w:lang w:val="en-US"/>
+              </w:rPr>
+              <w:t>2.5</w:t>
+            </w:r>
+            <w:r>
+              <w:rPr>
+                <w:rFonts w:asciiTheme="majorHAnsi" w:hAnsiTheme="majorHAnsi"/>
+                <w:lang w:val="en-US"/>
+              </w:rPr>
+              <w:t>%</w:t>
+            </w:r>
+            <w:r>
+              <w:rPr>
+                <w:rFonts w:asciiTheme="majorHAnsi" w:hAnsiTheme="majorHAnsi"/>
+                <w:lang w:val="en-US"/>
+              </w:rPr>
+              <w:t xml:space="preserve"> + TX</w:t>
+            </w:r>
+          </w:p>
+        </w:tc>
+        <w:tc>
+          <w:tcPr>
+            <w:tcW w:w="1701" w:type="dxa"/>
             <w:tcBorders>
               <w:top w:val="single" w:sz="8" w:space="0" w:color="595959" w:themeColor="text1" w:themeTint="A6"/>
               <w:left w:val="nil"/>
@@ -15049,13 +15342,41 @@
                 <w:rFonts w:asciiTheme="majorHAnsi" w:hAnsiTheme="majorHAnsi"/>
                 <w:lang w:val="en-US"/>
               </w:rPr>
-              <w:t>1.79%</w:t>
-            </w:r>
-          </w:p>
-        </w:tc>
-        <w:tc>
-          <w:tcPr>
-            <w:tcW w:w="1559" w:type="dxa"/>
+              <w:t>3</w:t>
+            </w:r>
+            <w:r>
+              <w:rPr>
+                <w:rFonts w:asciiTheme="majorHAnsi" w:hAnsiTheme="majorHAnsi"/>
+                <w:lang w:val="en-US"/>
+              </w:rPr>
+              <w:t>.</w:t>
+            </w:r>
+            <w:r>
+              <w:rPr>
+                <w:rFonts w:asciiTheme="majorHAnsi" w:hAnsiTheme="majorHAnsi"/>
+                <w:lang w:val="en-US"/>
+              </w:rPr>
+              <w:t>5</w:t>
+            </w:r>
+            <w:r>
+              <w:rPr>
+                <w:rFonts w:asciiTheme="majorHAnsi" w:hAnsiTheme="majorHAnsi"/>
+                <w:lang w:val="en-US"/>
+              </w:rPr>
+              <w:t>9</w:t>
+            </w:r>
+            <w:r>
+              <w:rPr>
+                <w:rFonts w:asciiTheme="majorHAnsi" w:hAnsiTheme="majorHAnsi"/>
+                <w:lang w:val="en-US"/>
+              </w:rPr>
+              <w:t>%</w:t>
+            </w:r>
+          </w:p>
+        </w:tc>
+        <w:tc>
+          <w:tcPr>
+            <w:tcW w:w="1701" w:type="dxa"/>
             <w:tcBorders>
               <w:top w:val="single" w:sz="8" w:space="0" w:color="595959" w:themeColor="text1" w:themeTint="A6"/>
               <w:left w:val="nil"/>
@@ -15078,13 +15399,27 @@
                 <w:rFonts w:asciiTheme="majorHAnsi" w:hAnsiTheme="majorHAnsi"/>
                 <w:lang w:val="en-US"/>
               </w:rPr>
-              <w:t>5.85%</w:t>
-            </w:r>
-          </w:p>
-        </w:tc>
-        <w:tc>
-          <w:tcPr>
-            <w:tcW w:w="1380" w:type="dxa"/>
+              <w:t>5.</w:t>
+            </w:r>
+            <w:r>
+              <w:rPr>
+                <w:rFonts w:asciiTheme="majorHAnsi" w:hAnsiTheme="majorHAnsi"/>
+                <w:lang w:val="en-US"/>
+              </w:rPr>
+              <w:t>98</w:t>
+            </w:r>
+            <w:r>
+              <w:rPr>
+                <w:rFonts w:asciiTheme="majorHAnsi" w:hAnsiTheme="majorHAnsi"/>
+                <w:lang w:val="en-US"/>
+              </w:rPr>
+              <w:t>%</w:t>
+            </w:r>
+          </w:p>
+        </w:tc>
+        <w:tc>
+          <w:tcPr>
+            <w:tcW w:w="1522" w:type="dxa"/>
             <w:tcBorders>
               <w:top w:val="single" w:sz="8" w:space="0" w:color="595959" w:themeColor="text1" w:themeTint="A6"/>
               <w:left w:val="nil"/>
@@ -15107,7 +15442,21 @@
                 <w:rFonts w:asciiTheme="majorHAnsi" w:hAnsiTheme="majorHAnsi"/>
                 <w:lang w:val="en-US"/>
               </w:rPr>
-              <w:t>8.55%</w:t>
+              <w:t>8.</w:t>
+            </w:r>
+            <w:r>
+              <w:rPr>
+                <w:rFonts w:asciiTheme="majorHAnsi" w:hAnsiTheme="majorHAnsi"/>
+                <w:lang w:val="en-US"/>
+              </w:rPr>
+              <w:t>52</w:t>
+            </w:r>
+            <w:r>
+              <w:rPr>
+                <w:rFonts w:asciiTheme="majorHAnsi" w:hAnsiTheme="majorHAnsi"/>
+                <w:lang w:val="en-US"/>
+              </w:rPr>
+              <w:t>%</w:t>
             </w:r>
           </w:p>
         </w:tc>
@@ -15115,7 +15464,7 @@
       <w:tr>
         <w:trPr>
           <w:cnfStyle w:val="000000100000" w:firstRow="0" w:lastRow="0" w:firstColumn="0" w:lastColumn="0" w:oddVBand="0" w:evenVBand="0" w:oddHBand="1" w:evenHBand="0" w:firstRowFirstColumn="0" w:firstRowLastColumn="0" w:lastRowFirstColumn="0" w:lastRowLastColumn="0"/>
-          <w:trHeight w:val="454"/>
+          <w:trHeight w:val="510"/>
         </w:trPr>
         <w:tc>
           <w:tcPr>
@@ -15201,7 +15550,7 @@
         </w:tc>
         <w:tc>
           <w:tcPr>
-            <w:tcW w:w="2835" w:type="dxa"/>
+            <w:tcW w:w="1985" w:type="dxa"/>
             <w:tcBorders>
               <w:left w:val="nil"/>
               <w:right w:val="nil"/>
@@ -15221,39 +15570,46 @@
                 <w:rFonts w:asciiTheme="majorHAnsi" w:hAnsiTheme="majorHAnsi"/>
                 <w:lang w:val="en-US"/>
               </w:rPr>
-              <w:t>Standard Variable Obligation</w:t>
+              <w:t>Standard Variable</w:t>
+            </w:r>
+          </w:p>
+        </w:tc>
+        <w:tc>
+          <w:tcPr>
+            <w:tcW w:w="2126" w:type="dxa"/>
+            <w:tcBorders>
+              <w:left w:val="nil"/>
+              <w:right w:val="nil"/>
+            </w:tcBorders>
+            <w:vAlign w:val="center"/>
+          </w:tcPr>
+          <w:p>
+            <w:pPr>
+              <w:cnfStyle w:val="000000100000" w:firstRow="0" w:lastRow="0" w:firstColumn="0" w:lastColumn="0" w:oddVBand="0" w:evenVBand="0" w:oddHBand="1" w:evenHBand="0" w:firstRowFirstColumn="0" w:firstRowLastColumn="0" w:lastRowFirstColumn="0" w:lastRowLastColumn="0"/>
+              <w:rPr>
+                <w:rFonts w:asciiTheme="majorHAnsi" w:hAnsiTheme="majorHAnsi"/>
+                <w:lang w:val="en-US"/>
+              </w:rPr>
+            </w:pPr>
+            <w:r>
+              <w:rPr>
+                <w:rFonts w:asciiTheme="majorHAnsi" w:hAnsiTheme="majorHAnsi"/>
+                <w:lang w:val="en-US"/>
+              </w:rPr>
+              <w:t>35</w:t>
+            </w:r>
+            <w:r>
+              <w:rPr>
+                <w:rFonts w:asciiTheme="majorHAnsi" w:hAnsiTheme="majorHAnsi"/>
+                <w:lang w:val="en-US"/>
+              </w:rPr>
+              <w:t>%</w:t>
             </w:r>
           </w:p>
         </w:tc>
         <w:tc>
           <w:tcPr>
             <w:tcW w:w="1701" w:type="dxa"/>
-            <w:tcBorders>
-              <w:left w:val="nil"/>
-              <w:right w:val="nil"/>
-            </w:tcBorders>
-            <w:vAlign w:val="center"/>
-          </w:tcPr>
-          <w:p>
-            <w:pPr>
-              <w:cnfStyle w:val="000000100000" w:firstRow="0" w:lastRow="0" w:firstColumn="0" w:lastColumn="0" w:oddVBand="0" w:evenVBand="0" w:oddHBand="1" w:evenHBand="0" w:firstRowFirstColumn="0" w:firstRowLastColumn="0" w:lastRowFirstColumn="0" w:lastRowLastColumn="0"/>
-              <w:rPr>
-                <w:rFonts w:asciiTheme="majorHAnsi" w:hAnsiTheme="majorHAnsi"/>
-                <w:lang w:val="en-US"/>
-              </w:rPr>
-            </w:pPr>
-            <w:r>
-              <w:rPr>
-                <w:rFonts w:asciiTheme="majorHAnsi" w:hAnsiTheme="majorHAnsi"/>
-                <w:lang w:val="en-US"/>
-              </w:rPr>
-              <w:t>40%</w:t>
-            </w:r>
-          </w:p>
-        </w:tc>
-        <w:tc>
-          <w:tcPr>
-            <w:tcW w:w="1560" w:type="dxa"/>
             <w:tcBorders>
               <w:left w:val="nil"/>
               <w:right w:val="nil"/>
@@ -15274,13 +15630,27 @@
                 <w:rFonts w:asciiTheme="majorHAnsi" w:hAnsiTheme="majorHAnsi"/>
                 <w:lang w:val="en-US"/>
               </w:rPr>
-              <w:t>4.78%</w:t>
-            </w:r>
-          </w:p>
-        </w:tc>
-        <w:tc>
-          <w:tcPr>
-            <w:tcW w:w="1559" w:type="dxa"/>
+              <w:t>4.</w:t>
+            </w:r>
+            <w:r>
+              <w:rPr>
+                <w:rFonts w:asciiTheme="majorHAnsi" w:hAnsiTheme="majorHAnsi"/>
+                <w:lang w:val="en-US"/>
+              </w:rPr>
+              <w:t>89</w:t>
+            </w:r>
+            <w:r>
+              <w:rPr>
+                <w:rFonts w:asciiTheme="majorHAnsi" w:hAnsiTheme="majorHAnsi"/>
+                <w:lang w:val="en-US"/>
+              </w:rPr>
+              <w:t>%</w:t>
+            </w:r>
+          </w:p>
+        </w:tc>
+        <w:tc>
+          <w:tcPr>
+            <w:tcW w:w="1701" w:type="dxa"/>
             <w:tcBorders>
               <w:left w:val="nil"/>
               <w:right w:val="nil"/>
@@ -15301,13 +15671,27 @@
                 <w:rFonts w:asciiTheme="majorHAnsi" w:hAnsiTheme="majorHAnsi"/>
                 <w:lang w:val="en-US"/>
               </w:rPr>
-              <w:t>5.85%</w:t>
-            </w:r>
-          </w:p>
-        </w:tc>
-        <w:tc>
-          <w:tcPr>
-            <w:tcW w:w="1380" w:type="dxa"/>
+              <w:t>5.8</w:t>
+            </w:r>
+            <w:r>
+              <w:rPr>
+                <w:rFonts w:asciiTheme="majorHAnsi" w:hAnsiTheme="majorHAnsi"/>
+                <w:lang w:val="en-US"/>
+              </w:rPr>
+              <w:t>1</w:t>
+            </w:r>
+            <w:r>
+              <w:rPr>
+                <w:rFonts w:asciiTheme="majorHAnsi" w:hAnsiTheme="majorHAnsi"/>
+                <w:lang w:val="en-US"/>
+              </w:rPr>
+              <w:t>%</w:t>
+            </w:r>
+          </w:p>
+        </w:tc>
+        <w:tc>
+          <w:tcPr>
+            <w:tcW w:w="1522" w:type="dxa"/>
             <w:tcBorders>
               <w:left w:val="nil"/>
               <w:right w:val="nil"/>
@@ -15328,14 +15712,28 @@
                 <w:rFonts w:asciiTheme="majorHAnsi" w:hAnsiTheme="majorHAnsi"/>
                 <w:lang w:val="en-US"/>
               </w:rPr>
-              <w:t>6.51%</w:t>
+              <w:t>6.</w:t>
+            </w:r>
+            <w:r>
+              <w:rPr>
+                <w:rFonts w:asciiTheme="majorHAnsi" w:hAnsiTheme="majorHAnsi"/>
+                <w:lang w:val="en-US"/>
+              </w:rPr>
+              <w:t>40</w:t>
+            </w:r>
+            <w:r>
+              <w:rPr>
+                <w:rFonts w:asciiTheme="majorHAnsi" w:hAnsiTheme="majorHAnsi"/>
+                <w:lang w:val="en-US"/>
+              </w:rPr>
+              <w:t>%</w:t>
             </w:r>
           </w:p>
         </w:tc>
       </w:tr>
       <w:tr>
         <w:trPr>
-          <w:trHeight w:val="454"/>
+          <w:trHeight w:val="510"/>
         </w:trPr>
         <w:tc>
           <w:tcPr>
@@ -15421,11 +15819,12 @@
         </w:tc>
         <w:tc>
           <w:tcPr>
-            <w:tcW w:w="2835" w:type="dxa"/>
+            <w:tcW w:w="1985" w:type="dxa"/>
             <w:tcBorders>
               <w:left w:val="nil"/>
               <w:right w:val="nil"/>
             </w:tcBorders>
+            <w:shd w:val="clear" w:color="auto" w:fill="F5DAA9"/>
             <w:vAlign w:val="center"/>
           </w:tcPr>
           <w:p>
@@ -15433,47 +15832,110 @@
               <w:cnfStyle w:val="000000000000" w:firstRow="0" w:lastRow="0" w:firstColumn="0" w:lastColumn="0" w:oddVBand="0" w:evenVBand="0" w:oddHBand="0" w:evenHBand="0" w:firstRowFirstColumn="0" w:firstRowLastColumn="0" w:lastRowFirstColumn="0" w:lastRowLastColumn="0"/>
               <w:rPr>
                 <w:rFonts w:asciiTheme="majorHAnsi" w:hAnsiTheme="majorHAnsi"/>
-                <w:lang w:val="en-US"/>
-              </w:rPr>
-            </w:pPr>
-            <w:r>
-              <w:rPr>
-                <w:rFonts w:asciiTheme="majorHAnsi" w:hAnsiTheme="majorHAnsi"/>
-                <w:lang w:val="en-US"/>
-              </w:rPr>
-              <w:t>Premium Fixed Obligation</w:t>
+                <w:b/>
+                <w:bCs/>
+                <w:lang w:val="en-US"/>
+              </w:rPr>
+            </w:pPr>
+            <w:r>
+              <w:rPr>
+                <w:rFonts w:asciiTheme="majorHAnsi" w:hAnsiTheme="majorHAnsi"/>
+                <w:b/>
+                <w:bCs/>
+                <w:lang w:val="en-US"/>
+              </w:rPr>
+              <w:t>Premium Fixed</w:t>
+            </w:r>
+          </w:p>
+        </w:tc>
+        <w:tc>
+          <w:tcPr>
+            <w:tcW w:w="2126" w:type="dxa"/>
+            <w:tcBorders>
+              <w:left w:val="nil"/>
+              <w:right w:val="nil"/>
+            </w:tcBorders>
+            <w:shd w:val="clear" w:color="auto" w:fill="F5DAA9"/>
+            <w:vAlign w:val="center"/>
+          </w:tcPr>
+          <w:p>
+            <w:pPr>
+              <w:cnfStyle w:val="000000000000" w:firstRow="0" w:lastRow="0" w:firstColumn="0" w:lastColumn="0" w:oddVBand="0" w:evenVBand="0" w:oddHBand="0" w:evenHBand="0" w:firstRowFirstColumn="0" w:firstRowLastColumn="0" w:lastRowFirstColumn="0" w:lastRowLastColumn="0"/>
+              <w:rPr>
+                <w:rFonts w:asciiTheme="majorHAnsi" w:hAnsiTheme="majorHAnsi"/>
+                <w:b/>
+                <w:bCs/>
+                <w:lang w:val="en-US"/>
+              </w:rPr>
+            </w:pPr>
+            <w:r>
+              <w:rPr>
+                <w:rFonts w:asciiTheme="majorHAnsi" w:hAnsiTheme="majorHAnsi"/>
+                <w:b/>
+                <w:bCs/>
+                <w:lang w:val="en-US"/>
+              </w:rPr>
+              <w:t>5%</w:t>
+            </w:r>
+            <w:r>
+              <w:rPr>
+                <w:rFonts w:asciiTheme="majorHAnsi" w:hAnsiTheme="majorHAnsi"/>
+                <w:b/>
+                <w:bCs/>
+                <w:lang w:val="en-US"/>
+              </w:rPr>
+              <w:t>, 20%,</w:t>
+            </w:r>
+            <w:r>
+              <w:rPr>
+                <w:rFonts w:asciiTheme="majorHAnsi" w:hAnsiTheme="majorHAnsi"/>
+                <w:b/>
+                <w:bCs/>
+                <w:lang w:val="en-US"/>
+              </w:rPr>
+              <w:t xml:space="preserve"> </w:t>
+            </w:r>
+            <w:r>
+              <w:rPr>
+                <w:rFonts w:asciiTheme="majorHAnsi" w:hAnsiTheme="majorHAnsi"/>
+                <w:b/>
+                <w:bCs/>
+                <w:lang w:val="en-US"/>
+              </w:rPr>
+              <w:t>3</w:t>
+            </w:r>
+            <w:r>
+              <w:rPr>
+                <w:rFonts w:asciiTheme="majorHAnsi" w:hAnsiTheme="majorHAnsi"/>
+                <w:b/>
+                <w:bCs/>
+                <w:lang w:val="en-US"/>
+              </w:rPr>
+              <w:t>2.5</w:t>
+            </w:r>
+            <w:r>
+              <w:rPr>
+                <w:rFonts w:asciiTheme="majorHAnsi" w:hAnsiTheme="majorHAnsi"/>
+                <w:b/>
+                <w:bCs/>
+                <w:lang w:val="en-US"/>
+              </w:rPr>
+              <w:t>%</w:t>
+            </w:r>
+            <w:r>
+              <w:rPr>
+                <w:rFonts w:asciiTheme="majorHAnsi" w:hAnsiTheme="majorHAnsi"/>
+                <w:b/>
+                <w:bCs/>
+                <w:lang w:val="en-US"/>
+              </w:rPr>
+              <w:t xml:space="preserve"> + TX</w:t>
             </w:r>
           </w:p>
         </w:tc>
         <w:tc>
           <w:tcPr>
             <w:tcW w:w="1701" w:type="dxa"/>
-            <w:tcBorders>
-              <w:left w:val="nil"/>
-              <w:right w:val="nil"/>
-            </w:tcBorders>
-            <w:vAlign w:val="center"/>
-          </w:tcPr>
-          <w:p>
-            <w:pPr>
-              <w:cnfStyle w:val="000000000000" w:firstRow="0" w:lastRow="0" w:firstColumn="0" w:lastColumn="0" w:oddVBand="0" w:evenVBand="0" w:oddHBand="0" w:evenHBand="0" w:firstRowFirstColumn="0" w:firstRowLastColumn="0" w:lastRowFirstColumn="0" w:lastRowLastColumn="0"/>
-              <w:rPr>
-                <w:rFonts w:asciiTheme="majorHAnsi" w:hAnsiTheme="majorHAnsi"/>
-                <w:lang w:val="en-US"/>
-              </w:rPr>
-            </w:pPr>
-            <w:r>
-              <w:rPr>
-                <w:rFonts w:asciiTheme="majorHAnsi" w:hAnsiTheme="majorHAnsi"/>
-                <w:lang w:val="en-US"/>
-              </w:rPr>
-              <w:t>5% to 42.5%</w:t>
-            </w:r>
-          </w:p>
-        </w:tc>
-        <w:tc>
-          <w:tcPr>
-            <w:tcW w:w="1560" w:type="dxa"/>
             <w:tcBorders>
               <w:left w:val="nil"/>
               <w:right w:val="nil"/>
@@ -15499,7 +15961,7 @@
                 <w:bCs/>
                 <w:lang w:val="en-US"/>
               </w:rPr>
-              <w:t>0.60</w:t>
+              <w:t>2.00</w:t>
             </w:r>
             <w:r>
               <w:rPr>
@@ -15514,7 +15976,7 @@
         </w:tc>
         <w:tc>
           <w:tcPr>
-            <w:tcW w:w="1559" w:type="dxa"/>
+            <w:tcW w:w="1701" w:type="dxa"/>
             <w:tcBorders>
               <w:left w:val="nil"/>
               <w:right w:val="nil"/>
@@ -15540,7 +16002,16 @@
                 <w:bCs/>
                 <w:lang w:val="en-US"/>
               </w:rPr>
-              <w:t>4.38</w:t>
+              <w:t>4.</w:t>
+            </w:r>
+            <w:r>
+              <w:rPr>
+                <w:rFonts w:asciiTheme="majorHAnsi" w:hAnsiTheme="majorHAnsi"/>
+                <w:b/>
+                <w:bCs/>
+                <w:lang w:val="en-US"/>
+              </w:rPr>
+              <w:t>12</w:t>
             </w:r>
             <w:r>
               <w:rPr>
@@ -15555,7 +16026,7 @@
         </w:tc>
         <w:tc>
           <w:tcPr>
-            <w:tcW w:w="1380" w:type="dxa"/>
+            <w:tcW w:w="1522" w:type="dxa"/>
             <w:tcBorders>
               <w:left w:val="nil"/>
               <w:right w:val="nil"/>
@@ -15581,7 +16052,16 @@
                 <w:bCs/>
                 <w:lang w:val="en-US"/>
               </w:rPr>
-              <w:t>6.92</w:t>
+              <w:t>6.</w:t>
+            </w:r>
+            <w:r>
+              <w:rPr>
+                <w:rFonts w:asciiTheme="majorHAnsi" w:hAnsiTheme="majorHAnsi"/>
+                <w:b/>
+                <w:bCs/>
+                <w:lang w:val="en-US"/>
+              </w:rPr>
+              <w:t>49</w:t>
             </w:r>
             <w:r>
               <w:rPr>
@@ -15598,7 +16078,7 @@
       <w:tr>
         <w:trPr>
           <w:cnfStyle w:val="000000100000" w:firstRow="0" w:lastRow="0" w:firstColumn="0" w:lastColumn="0" w:oddVBand="0" w:evenVBand="0" w:oddHBand="1" w:evenHBand="0" w:firstRowFirstColumn="0" w:firstRowLastColumn="0" w:lastRowFirstColumn="0" w:lastRowLastColumn="0"/>
-          <w:trHeight w:val="454"/>
+          <w:trHeight w:val="510"/>
         </w:trPr>
         <w:tc>
           <w:tcPr>
@@ -15684,11 +16164,12 @@
         </w:tc>
         <w:tc>
           <w:tcPr>
-            <w:tcW w:w="2835" w:type="dxa"/>
+            <w:tcW w:w="1985" w:type="dxa"/>
             <w:tcBorders>
               <w:left w:val="nil"/>
               <w:right w:val="nil"/>
             </w:tcBorders>
+            <w:shd w:val="clear" w:color="auto" w:fill="F5DAA9"/>
             <w:vAlign w:val="center"/>
           </w:tcPr>
           <w:p>
@@ -15696,47 +16177,74 @@
               <w:cnfStyle w:val="000000100000" w:firstRow="0" w:lastRow="0" w:firstColumn="0" w:lastColumn="0" w:oddVBand="0" w:evenVBand="0" w:oddHBand="1" w:evenHBand="0" w:firstRowFirstColumn="0" w:firstRowLastColumn="0" w:lastRowFirstColumn="0" w:lastRowLastColumn="0"/>
               <w:rPr>
                 <w:rFonts w:asciiTheme="majorHAnsi" w:hAnsiTheme="majorHAnsi"/>
-                <w:lang w:val="en-US"/>
-              </w:rPr>
-            </w:pPr>
-            <w:r>
-              <w:rPr>
-                <w:rFonts w:asciiTheme="majorHAnsi" w:hAnsiTheme="majorHAnsi"/>
-                <w:lang w:val="en-US"/>
-              </w:rPr>
-              <w:t>Premium Variable Obligation</w:t>
+                <w:b/>
+                <w:bCs/>
+                <w:lang w:val="en-US"/>
+              </w:rPr>
+            </w:pPr>
+            <w:r>
+              <w:rPr>
+                <w:rFonts w:asciiTheme="majorHAnsi" w:hAnsiTheme="majorHAnsi"/>
+                <w:b/>
+                <w:bCs/>
+                <w:lang w:val="en-US"/>
+              </w:rPr>
+              <w:t>Premium Variable</w:t>
+            </w:r>
+          </w:p>
+        </w:tc>
+        <w:tc>
+          <w:tcPr>
+            <w:tcW w:w="2126" w:type="dxa"/>
+            <w:tcBorders>
+              <w:left w:val="nil"/>
+              <w:right w:val="nil"/>
+            </w:tcBorders>
+            <w:shd w:val="clear" w:color="auto" w:fill="F5DAA9"/>
+            <w:vAlign w:val="center"/>
+          </w:tcPr>
+          <w:p>
+            <w:pPr>
+              <w:cnfStyle w:val="000000100000" w:firstRow="0" w:lastRow="0" w:firstColumn="0" w:lastColumn="0" w:oddVBand="0" w:evenVBand="0" w:oddHBand="1" w:evenHBand="0" w:firstRowFirstColumn="0" w:firstRowLastColumn="0" w:lastRowFirstColumn="0" w:lastRowLastColumn="0"/>
+              <w:rPr>
+                <w:rFonts w:asciiTheme="majorHAnsi" w:hAnsiTheme="majorHAnsi"/>
+                <w:b/>
+                <w:bCs/>
+                <w:lang w:val="en-US"/>
+              </w:rPr>
+            </w:pPr>
+            <w:r>
+              <w:rPr>
+                <w:rFonts w:asciiTheme="majorHAnsi" w:hAnsiTheme="majorHAnsi"/>
+                <w:b/>
+                <w:bCs/>
+                <w:lang w:val="en-US"/>
+              </w:rPr>
+              <w:t>2</w:t>
+            </w:r>
+            <w:r>
+              <w:rPr>
+                <w:rFonts w:asciiTheme="majorHAnsi" w:hAnsiTheme="majorHAnsi"/>
+                <w:b/>
+                <w:bCs/>
+                <w:lang w:val="en-US"/>
+              </w:rPr>
+              <w:t>5</w:t>
+            </w:r>
+            <w:r>
+              <w:rPr>
+                <w:rFonts w:asciiTheme="majorHAnsi" w:hAnsiTheme="majorHAnsi"/>
+                <w:b/>
+                <w:bCs/>
+                <w:lang w:val="en-US"/>
+              </w:rPr>
+              <w:t>%</w:t>
             </w:r>
           </w:p>
         </w:tc>
         <w:tc>
           <w:tcPr>
             <w:tcW w:w="1701" w:type="dxa"/>
-            <w:tcBorders>
-              <w:left w:val="nil"/>
-              <w:right w:val="nil"/>
-            </w:tcBorders>
-            <w:vAlign w:val="center"/>
-          </w:tcPr>
-          <w:p>
-            <w:pPr>
-              <w:cnfStyle w:val="000000100000" w:firstRow="0" w:lastRow="0" w:firstColumn="0" w:lastColumn="0" w:oddVBand="0" w:evenVBand="0" w:oddHBand="1" w:evenHBand="0" w:firstRowFirstColumn="0" w:firstRowLastColumn="0" w:lastRowFirstColumn="0" w:lastRowLastColumn="0"/>
-              <w:rPr>
-                <w:rFonts w:asciiTheme="majorHAnsi" w:hAnsiTheme="majorHAnsi"/>
-                <w:lang w:val="en-US"/>
-              </w:rPr>
-            </w:pPr>
-            <w:r>
-              <w:rPr>
-                <w:rFonts w:asciiTheme="majorHAnsi" w:hAnsiTheme="majorHAnsi"/>
-                <w:lang w:val="en-US"/>
-              </w:rPr>
-              <w:t>30%</w:t>
-            </w:r>
-          </w:p>
-        </w:tc>
-        <w:tc>
-          <w:tcPr>
-            <w:tcW w:w="1560" w:type="dxa"/>
             <w:tcBorders>
               <w:left w:val="nil"/>
               <w:right w:val="nil"/>
@@ -15762,7 +16270,25 @@
                 <w:bCs/>
                 <w:lang w:val="en-US"/>
               </w:rPr>
-              <w:t>3.59</w:t>
+              <w:t>3.</w:t>
+            </w:r>
+            <w:r>
+              <w:rPr>
+                <w:rFonts w:asciiTheme="majorHAnsi" w:hAnsiTheme="majorHAnsi"/>
+                <w:b/>
+                <w:bCs/>
+                <w:lang w:val="en-US"/>
+              </w:rPr>
+              <w:t>4</w:t>
+            </w:r>
+            <w:r>
+              <w:rPr>
+                <w:rFonts w:asciiTheme="majorHAnsi" w:hAnsiTheme="majorHAnsi"/>
+                <w:b/>
+                <w:bCs/>
+                <w:lang w:val="en-US"/>
+              </w:rPr>
+              <w:t>9</w:t>
             </w:r>
             <w:r>
               <w:rPr>
@@ -15777,7 +16303,7 @@
         </w:tc>
         <w:tc>
           <w:tcPr>
-            <w:tcW w:w="1559" w:type="dxa"/>
+            <w:tcW w:w="1701" w:type="dxa"/>
             <w:tcBorders>
               <w:left w:val="nil"/>
               <w:right w:val="nil"/>
@@ -15803,7 +16329,16 @@
                 <w:bCs/>
                 <w:lang w:val="en-US"/>
               </w:rPr>
-              <w:t>4.38</w:t>
+              <w:t>4.</w:t>
+            </w:r>
+            <w:r>
+              <w:rPr>
+                <w:rFonts w:asciiTheme="majorHAnsi" w:hAnsiTheme="majorHAnsi"/>
+                <w:b/>
+                <w:bCs/>
+                <w:lang w:val="en-US"/>
+              </w:rPr>
+              <w:t>15</w:t>
             </w:r>
             <w:r>
               <w:rPr>
@@ -15818,7 +16353,7 @@
         </w:tc>
         <w:tc>
           <w:tcPr>
-            <w:tcW w:w="1380" w:type="dxa"/>
+            <w:tcW w:w="1522" w:type="dxa"/>
             <w:tcBorders>
               <w:left w:val="nil"/>
               <w:right w:val="nil"/>
@@ -15844,7 +16379,16 @@
                 <w:bCs/>
                 <w:lang w:val="en-US"/>
               </w:rPr>
-              <w:t>4.88</w:t>
+              <w:t>4.</w:t>
+            </w:r>
+            <w:r>
+              <w:rPr>
+                <w:rFonts w:asciiTheme="majorHAnsi" w:hAnsiTheme="majorHAnsi"/>
+                <w:b/>
+                <w:bCs/>
+                <w:lang w:val="en-US"/>
+              </w:rPr>
+              <w:t>57</w:t>
             </w:r>
             <w:r>
               <w:rPr>
@@ -15860,91 +16404,46 @@
       </w:tr>
       <w:tr>
         <w:trPr>
-          <w:trHeight w:val="454"/>
+          <w:trHeight w:val="510"/>
         </w:trPr>
         <w:tc>
           <w:tcPr>
             <w:cnfStyle w:val="001000000000" w:firstRow="0" w:lastRow="0" w:firstColumn="1" w:lastColumn="0" w:oddVBand="0" w:evenVBand="0" w:oddHBand="0" w:evenHBand="0" w:firstRowFirstColumn="0" w:firstRowLastColumn="0" w:lastRowFirstColumn="0" w:lastRowLastColumn="0"/>
             <w:tcW w:w="1560" w:type="dxa"/>
-            <w:vMerge/>
-            <w:tcBorders>
-              <w:right w:val="nil"/>
-            </w:tcBorders>
-            <w:vAlign w:val="center"/>
-          </w:tcPr>
-          <w:p>
-            <w:pPr>
-              <w:rPr>
-                <w:rFonts w:asciiTheme="majorHAnsi" w:hAnsiTheme="majorHAnsi"/>
-                <w:lang w:val="en-US"/>
-              </w:rPr>
-            </w:pPr>
+            <w:vMerge w:val="restart"/>
+            <w:tcBorders>
+              <w:top w:val="single" w:sz="8" w:space="0" w:color="595959" w:themeColor="text1" w:themeTint="A6"/>
+              <w:bottom w:val="single" w:sz="8" w:space="0" w:color="595959" w:themeColor="text1" w:themeTint="A6"/>
+              <w:right w:val="nil"/>
+            </w:tcBorders>
+            <w:vAlign w:val="center"/>
+          </w:tcPr>
+          <w:p>
+            <w:pPr>
+              <w:rPr>
+                <w:rFonts w:asciiTheme="majorHAnsi" w:hAnsiTheme="majorHAnsi"/>
+                <w:b w:val="0"/>
+                <w:bCs w:val="0"/>
+                <w:lang w:val="en-US"/>
+              </w:rPr>
+            </w:pPr>
+            <w:r>
+              <w:rPr>
+                <w:rFonts w:asciiTheme="majorHAnsi" w:hAnsiTheme="majorHAnsi"/>
+                <w:b w:val="0"/>
+                <w:bCs w:val="0"/>
+                <w:lang w:val="en-US"/>
+              </w:rPr>
+              <w:t>Lightning Bank</w:t>
+            </w:r>
           </w:p>
         </w:tc>
         <w:tc>
           <w:tcPr>
             <w:tcW w:w="1559" w:type="dxa"/>
-            <w:vMerge/>
-            <w:tcBorders>
-              <w:left w:val="nil"/>
-              <w:right w:val="nil"/>
-            </w:tcBorders>
-            <w:vAlign w:val="center"/>
-          </w:tcPr>
-          <w:p>
-            <w:pPr>
-              <w:cnfStyle w:val="000000000000" w:firstRow="0" w:lastRow="0" w:firstColumn="0" w:lastColumn="0" w:oddVBand="0" w:evenVBand="0" w:oddHBand="0" w:evenHBand="0" w:firstRowFirstColumn="0" w:firstRowLastColumn="0" w:lastRowFirstColumn="0" w:lastRowLastColumn="0"/>
-              <w:rPr>
-                <w:rFonts w:asciiTheme="majorHAnsi" w:hAnsiTheme="majorHAnsi"/>
-                <w:lang w:val="en-US"/>
-              </w:rPr>
-            </w:pPr>
-          </w:p>
-        </w:tc>
-        <w:tc>
-          <w:tcPr>
-            <w:tcW w:w="709" w:type="dxa"/>
-            <w:vMerge/>
-            <w:tcBorders>
-              <w:left w:val="nil"/>
-              <w:right w:val="nil"/>
-            </w:tcBorders>
-            <w:vAlign w:val="center"/>
-          </w:tcPr>
-          <w:p>
-            <w:pPr>
-              <w:cnfStyle w:val="000000000000" w:firstRow="0" w:lastRow="0" w:firstColumn="0" w:lastColumn="0" w:oddVBand="0" w:evenVBand="0" w:oddHBand="0" w:evenHBand="0" w:firstRowFirstColumn="0" w:firstRowLastColumn="0" w:lastRowFirstColumn="0" w:lastRowLastColumn="0"/>
-              <w:rPr>
-                <w:rFonts w:asciiTheme="majorHAnsi" w:hAnsiTheme="majorHAnsi"/>
-                <w:lang w:val="en-US"/>
-              </w:rPr>
-            </w:pPr>
-          </w:p>
-        </w:tc>
-        <w:tc>
-          <w:tcPr>
-            <w:tcW w:w="2409" w:type="dxa"/>
-            <w:vMerge/>
-            <w:tcBorders>
-              <w:left w:val="nil"/>
-              <w:right w:val="nil"/>
-            </w:tcBorders>
-            <w:vAlign w:val="center"/>
-          </w:tcPr>
-          <w:p>
-            <w:pPr>
-              <w:cnfStyle w:val="000000000000" w:firstRow="0" w:lastRow="0" w:firstColumn="0" w:lastColumn="0" w:oddVBand="0" w:evenVBand="0" w:oddHBand="0" w:evenHBand="0" w:firstRowFirstColumn="0" w:firstRowLastColumn="0" w:lastRowFirstColumn="0" w:lastRowLastColumn="0"/>
-              <w:rPr>
-                <w:rFonts w:asciiTheme="majorHAnsi" w:hAnsiTheme="majorHAnsi"/>
-                <w:lang w:val="en-US"/>
-              </w:rPr>
-            </w:pPr>
-          </w:p>
-        </w:tc>
-        <w:tc>
-          <w:tcPr>
-            <w:tcW w:w="2835" w:type="dxa"/>
-            <w:tcBorders>
+            <w:vMerge w:val="restart"/>
+            <w:tcBorders>
+              <w:top w:val="single" w:sz="8" w:space="0" w:color="595959" w:themeColor="text1" w:themeTint="A6"/>
               <w:left w:val="nil"/>
               <w:bottom w:val="single" w:sz="8" w:space="0" w:color="595959" w:themeColor="text1" w:themeTint="A6"/>
               <w:right w:val="nil"/>
@@ -15964,15 +16463,16 @@
                 <w:rFonts w:asciiTheme="majorHAnsi" w:hAnsiTheme="majorHAnsi"/>
                 <w:lang w:val="en-US"/>
               </w:rPr>
-              <w:t>Luxury Fixed Obligation</w:t>
-            </w:r>
-          </w:p>
-        </w:tc>
-        <w:tc>
-          <w:tcPr>
-            <w:tcW w:w="1701" w:type="dxa"/>
-            <w:tcBorders>
-              <w:top w:val="single" w:sz="4" w:space="0" w:color="7F7F7F" w:themeColor="text1" w:themeTint="80"/>
+              <w:t>Stable Balancer</w:t>
+            </w:r>
+          </w:p>
+        </w:tc>
+        <w:tc>
+          <w:tcPr>
+            <w:tcW w:w="709" w:type="dxa"/>
+            <w:vMerge w:val="restart"/>
+            <w:tcBorders>
+              <w:top w:val="single" w:sz="8" w:space="0" w:color="595959" w:themeColor="text1" w:themeTint="A6"/>
               <w:left w:val="nil"/>
               <w:bottom w:val="single" w:sz="8" w:space="0" w:color="595959" w:themeColor="text1" w:themeTint="A6"/>
               <w:right w:val="nil"/>
@@ -15992,20 +16492,74 @@
                 <w:rFonts w:asciiTheme="majorHAnsi" w:hAnsiTheme="majorHAnsi"/>
                 <w:lang w:val="en-US"/>
               </w:rPr>
-              <w:t>-5% to 32.5%</w:t>
-            </w:r>
-          </w:p>
-        </w:tc>
-        <w:tc>
-          <w:tcPr>
-            <w:tcW w:w="1560" w:type="dxa"/>
-            <w:tcBorders>
-              <w:top w:val="single" w:sz="4" w:space="0" w:color="7F7F7F" w:themeColor="text1" w:themeTint="80"/>
+              <w:t>BTC</w:t>
+            </w:r>
+          </w:p>
+        </w:tc>
+        <w:tc>
+          <w:tcPr>
+            <w:tcW w:w="4394" w:type="dxa"/>
+            <w:gridSpan w:val="2"/>
+            <w:vMerge w:val="restart"/>
+            <w:tcBorders>
+              <w:top w:val="single" w:sz="8" w:space="0" w:color="595959" w:themeColor="text1" w:themeTint="A6"/>
               <w:left w:val="nil"/>
-              <w:bottom w:val="single" w:sz="8" w:space="0" w:color="595959" w:themeColor="text1" w:themeTint="A6"/>
-              <w:right w:val="nil"/>
-            </w:tcBorders>
-            <w:shd w:val="clear" w:color="auto" w:fill="F5DAA9"/>
+              <w:right w:val="nil"/>
+            </w:tcBorders>
+            <w:vAlign w:val="center"/>
+          </w:tcPr>
+          <w:p>
+            <w:pPr>
+              <w:cnfStyle w:val="000000000000" w:firstRow="0" w:lastRow="0" w:firstColumn="0" w:lastColumn="0" w:oddVBand="0" w:evenVBand="0" w:oddHBand="0" w:evenHBand="0" w:firstRowFirstColumn="0" w:firstRowLastColumn="0" w:lastRowFirstColumn="0" w:lastRowLastColumn="0"/>
+              <w:rPr>
+                <w:rFonts w:asciiTheme="majorHAnsi" w:hAnsiTheme="majorHAnsi"/>
+                <w:lang w:val="en-US"/>
+              </w:rPr>
+            </w:pPr>
+            <w:r>
+              <w:rPr>
+                <w:rFonts w:asciiTheme="majorHAnsi" w:hAnsiTheme="majorHAnsi"/>
+                <w:lang w:val="en-US"/>
+              </w:rPr>
+              <w:t>Monthly</w:t>
+            </w:r>
+          </w:p>
+        </w:tc>
+        <w:tc>
+          <w:tcPr>
+            <w:tcW w:w="2126" w:type="dxa"/>
+            <w:tcBorders>
+              <w:top w:val="single" w:sz="8" w:space="0" w:color="595959" w:themeColor="text1" w:themeTint="A6"/>
+              <w:left w:val="nil"/>
+              <w:right w:val="nil"/>
+            </w:tcBorders>
+            <w:vAlign w:val="center"/>
+          </w:tcPr>
+          <w:p>
+            <w:pPr>
+              <w:cnfStyle w:val="000000000000" w:firstRow="0" w:lastRow="0" w:firstColumn="0" w:lastColumn="0" w:oddVBand="0" w:evenVBand="0" w:oddHBand="0" w:evenHBand="0" w:firstRowFirstColumn="0" w:firstRowLastColumn="0" w:lastRowFirstColumn="0" w:lastRowLastColumn="0"/>
+              <w:rPr>
+                <w:rFonts w:asciiTheme="majorHAnsi" w:hAnsiTheme="majorHAnsi"/>
+                <w:lang w:val="en-US"/>
+              </w:rPr>
+            </w:pPr>
+            <w:r>
+              <w:rPr>
+                <w:rFonts w:asciiTheme="majorHAnsi" w:hAnsiTheme="majorHAnsi"/>
+                <w:lang w:val="en-US"/>
+              </w:rPr>
+              <w:t>20%</w:t>
+            </w:r>
+          </w:p>
+        </w:tc>
+        <w:tc>
+          <w:tcPr>
+            <w:tcW w:w="1701" w:type="dxa"/>
+            <w:tcBorders>
+              <w:top w:val="single" w:sz="8" w:space="0" w:color="595959" w:themeColor="text1" w:themeTint="A6"/>
+              <w:left w:val="nil"/>
+              <w:right w:val="nil"/>
+            </w:tcBorders>
             <w:vAlign w:val="center"/>
           </w:tcPr>
           <w:p>
@@ -16014,41 +16568,40 @@
               <w:cnfStyle w:val="000000000000" w:firstRow="0" w:lastRow="0" w:firstColumn="0" w:lastColumn="0" w:oddVBand="0" w:evenVBand="0" w:oddHBand="0" w:evenHBand="0" w:firstRowFirstColumn="0" w:firstRowLastColumn="0" w:lastRowFirstColumn="0" w:lastRowLastColumn="0"/>
               <w:rPr>
                 <w:rFonts w:asciiTheme="majorHAnsi" w:hAnsiTheme="majorHAnsi"/>
-                <w:b/>
-                <w:bCs/>
-                <w:lang w:val="en-US"/>
-              </w:rPr>
-            </w:pPr>
-            <w:r>
-              <w:rPr>
-                <w:rFonts w:asciiTheme="majorHAnsi" w:hAnsiTheme="majorHAnsi"/>
-                <w:b/>
-                <w:bCs/>
-                <w:lang w:val="en-US"/>
-              </w:rPr>
-              <w:t>-0.60</w:t>
-            </w:r>
-            <w:r>
-              <w:rPr>
-                <w:rFonts w:asciiTheme="majorHAnsi" w:hAnsiTheme="majorHAnsi"/>
-                <w:b/>
-                <w:bCs/>
-                <w:lang w:val="en-US"/>
-              </w:rPr>
-              <w:t>%</w:t>
-            </w:r>
-          </w:p>
-        </w:tc>
-        <w:tc>
-          <w:tcPr>
-            <w:tcW w:w="1559" w:type="dxa"/>
-            <w:tcBorders>
-              <w:top w:val="single" w:sz="4" w:space="0" w:color="7F7F7F" w:themeColor="text1" w:themeTint="80"/>
+                <w:lang w:val="en-US"/>
+              </w:rPr>
+            </w:pPr>
+            <w:r>
+              <w:rPr>
+                <w:rFonts w:asciiTheme="majorHAnsi" w:hAnsiTheme="majorHAnsi"/>
+                <w:lang w:val="en-US"/>
+              </w:rPr>
+              <w:t>2.</w:t>
+            </w:r>
+            <w:r>
+              <w:rPr>
+                <w:rFonts w:asciiTheme="majorHAnsi" w:hAnsiTheme="majorHAnsi"/>
+                <w:lang w:val="en-US"/>
+              </w:rPr>
+              <w:t>7</w:t>
+            </w:r>
+            <w:r>
+              <w:rPr>
+                <w:rFonts w:asciiTheme="majorHAnsi" w:hAnsiTheme="majorHAnsi"/>
+                <w:lang w:val="en-US"/>
+              </w:rPr>
+              <w:t>9%</w:t>
+            </w:r>
+          </w:p>
+        </w:tc>
+        <w:tc>
+          <w:tcPr>
+            <w:tcW w:w="1701" w:type="dxa"/>
+            <w:tcBorders>
+              <w:top w:val="single" w:sz="8" w:space="0" w:color="595959" w:themeColor="text1" w:themeTint="A6"/>
               <w:left w:val="nil"/>
-              <w:bottom w:val="single" w:sz="8" w:space="0" w:color="595959" w:themeColor="text1" w:themeTint="A6"/>
-              <w:right w:val="nil"/>
-            </w:tcBorders>
-            <w:shd w:val="clear" w:color="auto" w:fill="F5DAA9"/>
+              <w:right w:val="nil"/>
+            </w:tcBorders>
             <w:vAlign w:val="center"/>
           </w:tcPr>
           <w:p>
@@ -16057,32 +16610,33 @@
               <w:cnfStyle w:val="000000000000" w:firstRow="0" w:lastRow="0" w:firstColumn="0" w:lastColumn="0" w:oddVBand="0" w:evenVBand="0" w:oddHBand="0" w:evenHBand="0" w:firstRowFirstColumn="0" w:firstRowLastColumn="0" w:lastRowFirstColumn="0" w:lastRowLastColumn="0"/>
               <w:rPr>
                 <w:rFonts w:asciiTheme="majorHAnsi" w:hAnsiTheme="majorHAnsi"/>
-                <w:b/>
-                <w:bCs/>
-                <w:lang w:val="en-US"/>
-              </w:rPr>
-            </w:pPr>
-            <w:r>
-              <w:rPr>
-                <w:rFonts w:asciiTheme="majorHAnsi" w:hAnsiTheme="majorHAnsi"/>
-                <w:b/>
-                <w:bCs/>
-                <w:lang w:val="en-US"/>
-              </w:rPr>
-              <w:t>2.92%</w:t>
-            </w:r>
-          </w:p>
-        </w:tc>
-        <w:tc>
-          <w:tcPr>
-            <w:tcW w:w="1380" w:type="dxa"/>
-            <w:tcBorders>
-              <w:top w:val="single" w:sz="4" w:space="0" w:color="7F7F7F" w:themeColor="text1" w:themeTint="80"/>
+                <w:lang w:val="en-US"/>
+              </w:rPr>
+            </w:pPr>
+            <w:r>
+              <w:rPr>
+                <w:rFonts w:asciiTheme="majorHAnsi" w:hAnsiTheme="majorHAnsi"/>
+                <w:lang w:val="en-US"/>
+              </w:rPr>
+              <w:t>3.32</w:t>
+            </w:r>
+            <w:r>
+              <w:rPr>
+                <w:rFonts w:asciiTheme="majorHAnsi" w:hAnsiTheme="majorHAnsi"/>
+                <w:lang w:val="en-US"/>
+              </w:rPr>
+              <w:t>%</w:t>
+            </w:r>
+          </w:p>
+        </w:tc>
+        <w:tc>
+          <w:tcPr>
+            <w:tcW w:w="1522" w:type="dxa"/>
+            <w:tcBorders>
+              <w:top w:val="single" w:sz="8" w:space="0" w:color="595959" w:themeColor="text1" w:themeTint="A6"/>
               <w:left w:val="nil"/>
-              <w:bottom w:val="single" w:sz="8" w:space="0" w:color="595959" w:themeColor="text1" w:themeTint="A6"/>
-              <w:right w:val="nil"/>
-            </w:tcBorders>
-            <w:shd w:val="clear" w:color="auto" w:fill="F5DAA9"/>
+              <w:right w:val="nil"/>
+            </w:tcBorders>
             <w:vAlign w:val="center"/>
           </w:tcPr>
           <w:p>
@@ -16091,19 +16645,29 @@
               <w:cnfStyle w:val="000000000000" w:firstRow="0" w:lastRow="0" w:firstColumn="0" w:lastColumn="0" w:oddVBand="0" w:evenVBand="0" w:oddHBand="0" w:evenHBand="0" w:firstRowFirstColumn="0" w:firstRowLastColumn="0" w:lastRowFirstColumn="0" w:lastRowLastColumn="0"/>
               <w:rPr>
                 <w:rFonts w:asciiTheme="majorHAnsi" w:hAnsiTheme="majorHAnsi"/>
-                <w:b/>
-                <w:bCs/>
-                <w:lang w:val="en-US"/>
-              </w:rPr>
-            </w:pPr>
-            <w:r>
-              <w:rPr>
-                <w:rFonts w:asciiTheme="majorHAnsi" w:hAnsiTheme="majorHAnsi"/>
-                <w:b/>
-                <w:bCs/>
-                <w:lang w:val="en-US"/>
-              </w:rPr>
-              <w:t>5.29%</w:t>
+                <w:lang w:val="en-US"/>
+              </w:rPr>
+            </w:pPr>
+            <w:r>
+              <w:rPr>
+                <w:rFonts w:asciiTheme="majorHAnsi" w:hAnsiTheme="majorHAnsi"/>
+                <w:lang w:val="en-US"/>
+              </w:rPr>
+              <w:t>3.</w:t>
+            </w:r>
+            <w:r>
+              <w:rPr>
+                <w:rFonts w:asciiTheme="majorHAnsi" w:hAnsiTheme="majorHAnsi"/>
+                <w:lang w:val="en-US"/>
+              </w:rPr>
+              <w:t>6</w:t>
+            </w:r>
+            <w:r>
+              <w:rPr>
+                <w:rFonts w:asciiTheme="majorHAnsi" w:hAnsiTheme="majorHAnsi"/>
+                <w:lang w:val="en-US"/>
+              </w:rPr>
+              <w:t>6%</w:t>
             </w:r>
           </w:p>
         </w:tc>
@@ -16111,48 +16675,37 @@
       <w:tr>
         <w:trPr>
           <w:cnfStyle w:val="000000100000" w:firstRow="0" w:lastRow="0" w:firstColumn="0" w:lastColumn="0" w:oddVBand="0" w:evenVBand="0" w:oddHBand="1" w:evenHBand="0" w:firstRowFirstColumn="0" w:firstRowLastColumn="0" w:lastRowFirstColumn="0" w:lastRowLastColumn="0"/>
-          <w:trHeight w:val="454"/>
+          <w:trHeight w:val="510"/>
         </w:trPr>
         <w:tc>
           <w:tcPr>
             <w:cnfStyle w:val="001000000000" w:firstRow="0" w:lastRow="0" w:firstColumn="1" w:lastColumn="0" w:oddVBand="0" w:evenVBand="0" w:oddHBand="0" w:evenHBand="0" w:firstRowFirstColumn="0" w:firstRowLastColumn="0" w:lastRowFirstColumn="0" w:lastRowLastColumn="0"/>
             <w:tcW w:w="1560" w:type="dxa"/>
-            <w:vMerge w:val="restart"/>
+            <w:vMerge/>
             <w:tcBorders>
               <w:top w:val="single" w:sz="8" w:space="0" w:color="595959" w:themeColor="text1" w:themeTint="A6"/>
-              <w:bottom w:val="single" w:sz="8" w:space="0" w:color="595959" w:themeColor="text1" w:themeTint="A6"/>
-              <w:right w:val="nil"/>
-            </w:tcBorders>
-            <w:vAlign w:val="center"/>
-          </w:tcPr>
-          <w:p>
-            <w:pPr>
-              <w:rPr>
-                <w:rFonts w:asciiTheme="majorHAnsi" w:hAnsiTheme="majorHAnsi"/>
-                <w:b w:val="0"/>
-                <w:bCs w:val="0"/>
-                <w:lang w:val="en-US"/>
-              </w:rPr>
-            </w:pPr>
-            <w:r>
-              <w:rPr>
-                <w:rFonts w:asciiTheme="majorHAnsi" w:hAnsiTheme="majorHAnsi"/>
-                <w:b w:val="0"/>
-                <w:bCs w:val="0"/>
-                <w:lang w:val="en-US"/>
-              </w:rPr>
-              <w:t>Lightning Bank</w:t>
-            </w:r>
+              <w:bottom w:val="nil"/>
+              <w:right w:val="nil"/>
+            </w:tcBorders>
+            <w:vAlign w:val="center"/>
+          </w:tcPr>
+          <w:p>
+            <w:pPr>
+              <w:rPr>
+                <w:rFonts w:asciiTheme="majorHAnsi" w:hAnsiTheme="majorHAnsi"/>
+                <w:lang w:val="en-US"/>
+              </w:rPr>
+            </w:pPr>
           </w:p>
         </w:tc>
         <w:tc>
           <w:tcPr>
             <w:tcW w:w="1559" w:type="dxa"/>
-            <w:vMerge w:val="restart"/>
+            <w:vMerge/>
             <w:tcBorders>
               <w:top w:val="single" w:sz="8" w:space="0" w:color="595959" w:themeColor="text1" w:themeTint="A6"/>
               <w:left w:val="nil"/>
-              <w:bottom w:val="single" w:sz="8" w:space="0" w:color="595959" w:themeColor="text1" w:themeTint="A6"/>
+              <w:bottom w:val="nil"/>
               <w:right w:val="nil"/>
             </w:tcBorders>
             <w:vAlign w:val="center"/>
@@ -16165,23 +16718,16 @@
                 <w:lang w:val="en-US"/>
               </w:rPr>
             </w:pPr>
-            <w:r>
-              <w:rPr>
-                <w:rFonts w:asciiTheme="majorHAnsi" w:hAnsiTheme="majorHAnsi"/>
-                <w:lang w:val="en-US"/>
-              </w:rPr>
-              <w:t>Stable Balancer</w:t>
-            </w:r>
           </w:p>
         </w:tc>
         <w:tc>
           <w:tcPr>
             <w:tcW w:w="709" w:type="dxa"/>
-            <w:vMerge w:val="restart"/>
+            <w:vMerge/>
             <w:tcBorders>
               <w:top w:val="single" w:sz="8" w:space="0" w:color="595959" w:themeColor="text1" w:themeTint="A6"/>
               <w:left w:val="nil"/>
-              <w:bottom w:val="single" w:sz="8" w:space="0" w:color="595959" w:themeColor="text1" w:themeTint="A6"/>
+              <w:bottom w:val="nil"/>
               <w:right w:val="nil"/>
             </w:tcBorders>
             <w:vAlign w:val="center"/>
@@ -16194,22 +16740,14 @@
                 <w:lang w:val="en-US"/>
               </w:rPr>
             </w:pPr>
-            <w:r>
-              <w:rPr>
-                <w:rFonts w:asciiTheme="majorHAnsi" w:hAnsiTheme="majorHAnsi"/>
-                <w:lang w:val="en-US"/>
-              </w:rPr>
-              <w:t>BTC</w:t>
-            </w:r>
-          </w:p>
-        </w:tc>
-        <w:tc>
-          <w:tcPr>
-            <w:tcW w:w="5244" w:type="dxa"/>
+          </w:p>
+        </w:tc>
+        <w:tc>
+          <w:tcPr>
+            <w:tcW w:w="4394" w:type="dxa"/>
             <w:gridSpan w:val="2"/>
-            <w:vMerge w:val="restart"/>
-            <w:tcBorders>
-              <w:top w:val="single" w:sz="8" w:space="0" w:color="595959" w:themeColor="text1" w:themeTint="A6"/>
+            <w:vMerge/>
+            <w:tcBorders>
               <w:left w:val="nil"/>
               <w:right w:val="nil"/>
             </w:tcBorders>
@@ -16223,12 +16761,36 @@
                 <w:lang w:val="en-US"/>
               </w:rPr>
             </w:pPr>
-            <w:r>
-              <w:rPr>
-                <w:rFonts w:asciiTheme="majorHAnsi" w:hAnsiTheme="majorHAnsi"/>
-                <w:lang w:val="en-US"/>
-              </w:rPr>
-              <w:t>Monthly</w:t>
+          </w:p>
+        </w:tc>
+        <w:tc>
+          <w:tcPr>
+            <w:tcW w:w="2126" w:type="dxa"/>
+            <w:tcBorders>
+              <w:left w:val="nil"/>
+              <w:right w:val="nil"/>
+            </w:tcBorders>
+            <w:shd w:val="clear" w:color="auto" w:fill="F5DAA9"/>
+            <w:vAlign w:val="center"/>
+          </w:tcPr>
+          <w:p>
+            <w:pPr>
+              <w:cnfStyle w:val="000000100000" w:firstRow="0" w:lastRow="0" w:firstColumn="0" w:lastColumn="0" w:oddVBand="0" w:evenVBand="0" w:oddHBand="1" w:evenHBand="0" w:firstRowFirstColumn="0" w:firstRowLastColumn="0" w:lastRowFirstColumn="0" w:lastRowLastColumn="0"/>
+              <w:rPr>
+                <w:rFonts w:asciiTheme="majorHAnsi" w:hAnsiTheme="majorHAnsi"/>
+                <w:b/>
+                <w:bCs/>
+                <w:lang w:val="en-US"/>
+              </w:rPr>
+            </w:pPr>
+            <w:r>
+              <w:rPr>
+                <w:rFonts w:asciiTheme="majorHAnsi" w:hAnsiTheme="majorHAnsi"/>
+                <w:b/>
+                <w:bCs/>
+                <w:lang w:val="en-US"/>
+              </w:rPr>
+              <w:t>30%</w:t>
             </w:r>
           </w:p>
         </w:tc>
@@ -16236,37 +16798,10 @@
           <w:tcPr>
             <w:tcW w:w="1701" w:type="dxa"/>
             <w:tcBorders>
-              <w:top w:val="single" w:sz="8" w:space="0" w:color="595959" w:themeColor="text1" w:themeTint="A6"/>
               <w:left w:val="nil"/>
               <w:right w:val="nil"/>
             </w:tcBorders>
-            <w:vAlign w:val="center"/>
-          </w:tcPr>
-          <w:p>
-            <w:pPr>
-              <w:cnfStyle w:val="000000100000" w:firstRow="0" w:lastRow="0" w:firstColumn="0" w:lastColumn="0" w:oddVBand="0" w:evenVBand="0" w:oddHBand="1" w:evenHBand="0" w:firstRowFirstColumn="0" w:firstRowLastColumn="0" w:lastRowFirstColumn="0" w:lastRowLastColumn="0"/>
-              <w:rPr>
-                <w:rFonts w:asciiTheme="majorHAnsi" w:hAnsiTheme="majorHAnsi"/>
-                <w:lang w:val="en-US"/>
-              </w:rPr>
-            </w:pPr>
-            <w:r>
-              <w:rPr>
-                <w:rFonts w:asciiTheme="majorHAnsi" w:hAnsiTheme="majorHAnsi"/>
-                <w:lang w:val="en-US"/>
-              </w:rPr>
-              <w:t>10%</w:t>
-            </w:r>
-          </w:p>
-        </w:tc>
-        <w:tc>
-          <w:tcPr>
-            <w:tcW w:w="1560" w:type="dxa"/>
-            <w:tcBorders>
-              <w:top w:val="single" w:sz="8" w:space="0" w:color="595959" w:themeColor="text1" w:themeTint="A6"/>
-              <w:left w:val="nil"/>
-              <w:right w:val="nil"/>
-            </w:tcBorders>
+            <w:shd w:val="clear" w:color="auto" w:fill="F5DAA9"/>
             <w:vAlign w:val="center"/>
           </w:tcPr>
           <w:p>
@@ -16275,26 +16810,39 @@
               <w:cnfStyle w:val="000000100000" w:firstRow="0" w:lastRow="0" w:firstColumn="0" w:lastColumn="0" w:oddVBand="0" w:evenVBand="0" w:oddHBand="1" w:evenHBand="0" w:firstRowFirstColumn="0" w:firstRowLastColumn="0" w:lastRowFirstColumn="0" w:lastRowLastColumn="0"/>
               <w:rPr>
                 <w:rFonts w:asciiTheme="majorHAnsi" w:hAnsiTheme="majorHAnsi"/>
-                <w:lang w:val="en-US"/>
-              </w:rPr>
-            </w:pPr>
-            <w:r>
-              <w:rPr>
-                <w:rFonts w:asciiTheme="majorHAnsi" w:hAnsiTheme="majorHAnsi"/>
-                <w:lang w:val="en-US"/>
-              </w:rPr>
-              <w:t>1.20%</w:t>
-            </w:r>
-          </w:p>
-        </w:tc>
-        <w:tc>
-          <w:tcPr>
-            <w:tcW w:w="1559" w:type="dxa"/>
-            <w:tcBorders>
-              <w:top w:val="single" w:sz="8" w:space="0" w:color="595959" w:themeColor="text1" w:themeTint="A6"/>
+                <w:b/>
+                <w:bCs/>
+                <w:lang w:val="en-US"/>
+              </w:rPr>
+            </w:pPr>
+            <w:r>
+              <w:rPr>
+                <w:rFonts w:asciiTheme="majorHAnsi" w:hAnsiTheme="majorHAnsi"/>
+                <w:b/>
+                <w:bCs/>
+                <w:lang w:val="en-US"/>
+              </w:rPr>
+              <w:t>4.19</w:t>
+            </w:r>
+            <w:r>
+              <w:rPr>
+                <w:rFonts w:asciiTheme="majorHAnsi" w:hAnsiTheme="majorHAnsi"/>
+                <w:b/>
+                <w:bCs/>
+                <w:lang w:val="en-US"/>
+              </w:rPr>
+              <w:t>%</w:t>
+            </w:r>
+          </w:p>
+        </w:tc>
+        <w:tc>
+          <w:tcPr>
+            <w:tcW w:w="1701" w:type="dxa"/>
+            <w:tcBorders>
               <w:left w:val="nil"/>
               <w:right w:val="nil"/>
             </w:tcBorders>
+            <w:shd w:val="clear" w:color="auto" w:fill="F5DAA9"/>
             <w:vAlign w:val="center"/>
           </w:tcPr>
           <w:p>
@@ -16303,26 +16851,48 @@
               <w:cnfStyle w:val="000000100000" w:firstRow="0" w:lastRow="0" w:firstColumn="0" w:lastColumn="0" w:oddVBand="0" w:evenVBand="0" w:oddHBand="1" w:evenHBand="0" w:firstRowFirstColumn="0" w:firstRowLastColumn="0" w:lastRowFirstColumn="0" w:lastRowLastColumn="0"/>
               <w:rPr>
                 <w:rFonts w:asciiTheme="majorHAnsi" w:hAnsiTheme="majorHAnsi"/>
-                <w:lang w:val="en-US"/>
-              </w:rPr>
-            </w:pPr>
-            <w:r>
-              <w:rPr>
-                <w:rFonts w:asciiTheme="majorHAnsi" w:hAnsiTheme="majorHAnsi"/>
-                <w:lang w:val="en-US"/>
-              </w:rPr>
-              <w:t>1.46%</w:t>
-            </w:r>
-          </w:p>
-        </w:tc>
-        <w:tc>
-          <w:tcPr>
-            <w:tcW w:w="1380" w:type="dxa"/>
-            <w:tcBorders>
-              <w:top w:val="single" w:sz="8" w:space="0" w:color="595959" w:themeColor="text1" w:themeTint="A6"/>
+                <w:b/>
+                <w:bCs/>
+                <w:lang w:val="en-US"/>
+              </w:rPr>
+            </w:pPr>
+            <w:r>
+              <w:rPr>
+                <w:rFonts w:asciiTheme="majorHAnsi" w:hAnsiTheme="majorHAnsi"/>
+                <w:b/>
+                <w:bCs/>
+                <w:lang w:val="en-US"/>
+              </w:rPr>
+              <w:t>4.</w:t>
+            </w:r>
+            <w:r>
+              <w:rPr>
+                <w:rFonts w:asciiTheme="majorHAnsi" w:hAnsiTheme="majorHAnsi"/>
+                <w:b/>
+                <w:bCs/>
+                <w:lang w:val="en-US"/>
+              </w:rPr>
+              <w:t>98</w:t>
+            </w:r>
+            <w:r>
+              <w:rPr>
+                <w:rFonts w:asciiTheme="majorHAnsi" w:hAnsiTheme="majorHAnsi"/>
+                <w:b/>
+                <w:bCs/>
+                <w:lang w:val="en-US"/>
+              </w:rPr>
+              <w:t>%</w:t>
+            </w:r>
+          </w:p>
+        </w:tc>
+        <w:tc>
+          <w:tcPr>
+            <w:tcW w:w="1522" w:type="dxa"/>
+            <w:tcBorders>
               <w:left w:val="nil"/>
               <w:right w:val="nil"/>
             </w:tcBorders>
+            <w:shd w:val="clear" w:color="auto" w:fill="F5DAA9"/>
             <w:vAlign w:val="center"/>
           </w:tcPr>
           <w:p>
@@ -16331,22 +16901,35 @@
               <w:cnfStyle w:val="000000100000" w:firstRow="0" w:lastRow="0" w:firstColumn="0" w:lastColumn="0" w:oddVBand="0" w:evenVBand="0" w:oddHBand="1" w:evenHBand="0" w:firstRowFirstColumn="0" w:firstRowLastColumn="0" w:lastRowFirstColumn="0" w:lastRowLastColumn="0"/>
               <w:rPr>
                 <w:rFonts w:asciiTheme="majorHAnsi" w:hAnsiTheme="majorHAnsi"/>
-                <w:lang w:val="en-US"/>
-              </w:rPr>
-            </w:pPr>
-            <w:r>
-              <w:rPr>
-                <w:rFonts w:asciiTheme="majorHAnsi" w:hAnsiTheme="majorHAnsi"/>
-                <w:lang w:val="en-US"/>
-              </w:rPr>
-              <w:t>1.63%</w:t>
+                <w:b/>
+                <w:bCs/>
+                <w:lang w:val="en-US"/>
+              </w:rPr>
+            </w:pPr>
+            <w:r>
+              <w:rPr>
+                <w:rFonts w:asciiTheme="majorHAnsi" w:hAnsiTheme="majorHAnsi"/>
+                <w:b/>
+                <w:bCs/>
+                <w:lang w:val="en-US"/>
+              </w:rPr>
+              <w:t>5.4</w:t>
+            </w:r>
+            <w:r>
+              <w:rPr>
+                <w:rFonts w:asciiTheme="majorHAnsi" w:hAnsiTheme="majorHAnsi"/>
+                <w:b/>
+                <w:bCs/>
+                <w:lang w:val="en-US"/>
+              </w:rPr>
+              <w:t>8%</w:t>
             </w:r>
           </w:p>
         </w:tc>
       </w:tr>
       <w:tr>
         <w:trPr>
-          <w:trHeight w:val="454"/>
+          <w:trHeight w:val="510"/>
         </w:trPr>
         <w:tc>
           <w:tcPr>
@@ -16354,441 +16937,6 @@
             <w:tcW w:w="1560" w:type="dxa"/>
             <w:vMerge/>
             <w:tcBorders>
-              <w:top w:val="single" w:sz="8" w:space="0" w:color="595959" w:themeColor="text1" w:themeTint="A6"/>
-              <w:bottom w:val="nil"/>
-              <w:right w:val="nil"/>
-            </w:tcBorders>
-            <w:vAlign w:val="center"/>
-          </w:tcPr>
-          <w:p>
-            <w:pPr>
-              <w:rPr>
-                <w:rFonts w:asciiTheme="majorHAnsi" w:hAnsiTheme="majorHAnsi"/>
-                <w:lang w:val="en-US"/>
-              </w:rPr>
-            </w:pPr>
-          </w:p>
-        </w:tc>
-        <w:tc>
-          <w:tcPr>
-            <w:tcW w:w="1559" w:type="dxa"/>
-            <w:vMerge/>
-            <w:tcBorders>
-              <w:top w:val="single" w:sz="8" w:space="0" w:color="595959" w:themeColor="text1" w:themeTint="A6"/>
-              <w:left w:val="nil"/>
-              <w:bottom w:val="nil"/>
-              <w:right w:val="nil"/>
-            </w:tcBorders>
-            <w:vAlign w:val="center"/>
-          </w:tcPr>
-          <w:p>
-            <w:pPr>
-              <w:cnfStyle w:val="000000000000" w:firstRow="0" w:lastRow="0" w:firstColumn="0" w:lastColumn="0" w:oddVBand="0" w:evenVBand="0" w:oddHBand="0" w:evenHBand="0" w:firstRowFirstColumn="0" w:firstRowLastColumn="0" w:lastRowFirstColumn="0" w:lastRowLastColumn="0"/>
-              <w:rPr>
-                <w:rFonts w:asciiTheme="majorHAnsi" w:hAnsiTheme="majorHAnsi"/>
-                <w:lang w:val="en-US"/>
-              </w:rPr>
-            </w:pPr>
-          </w:p>
-        </w:tc>
-        <w:tc>
-          <w:tcPr>
-            <w:tcW w:w="709" w:type="dxa"/>
-            <w:vMerge/>
-            <w:tcBorders>
-              <w:top w:val="single" w:sz="8" w:space="0" w:color="595959" w:themeColor="text1" w:themeTint="A6"/>
-              <w:left w:val="nil"/>
-              <w:bottom w:val="nil"/>
-              <w:right w:val="nil"/>
-            </w:tcBorders>
-            <w:vAlign w:val="center"/>
-          </w:tcPr>
-          <w:p>
-            <w:pPr>
-              <w:cnfStyle w:val="000000000000" w:firstRow="0" w:lastRow="0" w:firstColumn="0" w:lastColumn="0" w:oddVBand="0" w:evenVBand="0" w:oddHBand="0" w:evenHBand="0" w:firstRowFirstColumn="0" w:firstRowLastColumn="0" w:lastRowFirstColumn="0" w:lastRowLastColumn="0"/>
-              <w:rPr>
-                <w:rFonts w:asciiTheme="majorHAnsi" w:hAnsiTheme="majorHAnsi"/>
-                <w:lang w:val="en-US"/>
-              </w:rPr>
-            </w:pPr>
-          </w:p>
-        </w:tc>
-        <w:tc>
-          <w:tcPr>
-            <w:tcW w:w="5244" w:type="dxa"/>
-            <w:gridSpan w:val="2"/>
-            <w:vMerge/>
-            <w:tcBorders>
-              <w:left w:val="nil"/>
-              <w:right w:val="nil"/>
-            </w:tcBorders>
-            <w:vAlign w:val="center"/>
-          </w:tcPr>
-          <w:p>
-            <w:pPr>
-              <w:cnfStyle w:val="000000000000" w:firstRow="0" w:lastRow="0" w:firstColumn="0" w:lastColumn="0" w:oddVBand="0" w:evenVBand="0" w:oddHBand="0" w:evenHBand="0" w:firstRowFirstColumn="0" w:firstRowLastColumn="0" w:lastRowFirstColumn="0" w:lastRowLastColumn="0"/>
-              <w:rPr>
-                <w:rFonts w:asciiTheme="majorHAnsi" w:hAnsiTheme="majorHAnsi"/>
-                <w:lang w:val="en-US"/>
-              </w:rPr>
-            </w:pPr>
-          </w:p>
-        </w:tc>
-        <w:tc>
-          <w:tcPr>
-            <w:tcW w:w="1701" w:type="dxa"/>
-            <w:tcBorders>
-              <w:top w:val="single" w:sz="4" w:space="0" w:color="7F7F7F" w:themeColor="text1" w:themeTint="80"/>
-              <w:left w:val="nil"/>
-              <w:bottom w:val="single" w:sz="4" w:space="0" w:color="7F7F7F" w:themeColor="text1" w:themeTint="80"/>
-              <w:right w:val="nil"/>
-            </w:tcBorders>
-            <w:vAlign w:val="center"/>
-          </w:tcPr>
-          <w:p>
-            <w:pPr>
-              <w:cnfStyle w:val="000000000000" w:firstRow="0" w:lastRow="0" w:firstColumn="0" w:lastColumn="0" w:oddVBand="0" w:evenVBand="0" w:oddHBand="0" w:evenHBand="0" w:firstRowFirstColumn="0" w:firstRowLastColumn="0" w:lastRowFirstColumn="0" w:lastRowLastColumn="0"/>
-              <w:rPr>
-                <w:rFonts w:asciiTheme="majorHAnsi" w:hAnsiTheme="majorHAnsi"/>
-                <w:lang w:val="en-US"/>
-              </w:rPr>
-            </w:pPr>
-            <w:r>
-              <w:rPr>
-                <w:rFonts w:asciiTheme="majorHAnsi" w:hAnsiTheme="majorHAnsi"/>
-                <w:lang w:val="en-US"/>
-              </w:rPr>
-              <w:t>20%</w:t>
-            </w:r>
-          </w:p>
-        </w:tc>
-        <w:tc>
-          <w:tcPr>
-            <w:tcW w:w="1560" w:type="dxa"/>
-            <w:tcBorders>
-              <w:top w:val="single" w:sz="4" w:space="0" w:color="7F7F7F" w:themeColor="text1" w:themeTint="80"/>
-              <w:left w:val="nil"/>
-              <w:bottom w:val="single" w:sz="4" w:space="0" w:color="7F7F7F" w:themeColor="text1" w:themeTint="80"/>
-              <w:right w:val="nil"/>
-            </w:tcBorders>
-            <w:shd w:val="clear" w:color="auto" w:fill="F5DAA9"/>
-            <w:vAlign w:val="center"/>
-          </w:tcPr>
-          <w:p>
-            <w:pPr>
-              <w:jc w:val="center"/>
-              <w:cnfStyle w:val="000000000000" w:firstRow="0" w:lastRow="0" w:firstColumn="0" w:lastColumn="0" w:oddVBand="0" w:evenVBand="0" w:oddHBand="0" w:evenHBand="0" w:firstRowFirstColumn="0" w:firstRowLastColumn="0" w:lastRowFirstColumn="0" w:lastRowLastColumn="0"/>
-              <w:rPr>
-                <w:rFonts w:asciiTheme="majorHAnsi" w:hAnsiTheme="majorHAnsi"/>
-                <w:b/>
-                <w:bCs/>
-                <w:lang w:val="en-US"/>
-              </w:rPr>
-            </w:pPr>
-            <w:r>
-              <w:rPr>
-                <w:rFonts w:asciiTheme="majorHAnsi" w:hAnsiTheme="majorHAnsi"/>
-                <w:b/>
-                <w:bCs/>
-                <w:lang w:val="en-US"/>
-              </w:rPr>
-              <w:t>2.39%</w:t>
-            </w:r>
-          </w:p>
-        </w:tc>
-        <w:tc>
-          <w:tcPr>
-            <w:tcW w:w="1559" w:type="dxa"/>
-            <w:tcBorders>
-              <w:top w:val="single" w:sz="4" w:space="0" w:color="7F7F7F" w:themeColor="text1" w:themeTint="80"/>
-              <w:left w:val="nil"/>
-              <w:bottom w:val="single" w:sz="4" w:space="0" w:color="7F7F7F" w:themeColor="text1" w:themeTint="80"/>
-              <w:right w:val="nil"/>
-            </w:tcBorders>
-            <w:shd w:val="clear" w:color="auto" w:fill="F5DAA9"/>
-            <w:vAlign w:val="center"/>
-          </w:tcPr>
-          <w:p>
-            <w:pPr>
-              <w:jc w:val="center"/>
-              <w:cnfStyle w:val="000000000000" w:firstRow="0" w:lastRow="0" w:firstColumn="0" w:lastColumn="0" w:oddVBand="0" w:evenVBand="0" w:oddHBand="0" w:evenHBand="0" w:firstRowFirstColumn="0" w:firstRowLastColumn="0" w:lastRowFirstColumn="0" w:lastRowLastColumn="0"/>
-              <w:rPr>
-                <w:rFonts w:asciiTheme="majorHAnsi" w:hAnsiTheme="majorHAnsi"/>
-                <w:b/>
-                <w:bCs/>
-                <w:lang w:val="en-US"/>
-              </w:rPr>
-            </w:pPr>
-            <w:r>
-              <w:rPr>
-                <w:rFonts w:asciiTheme="majorHAnsi" w:hAnsiTheme="majorHAnsi"/>
-                <w:b/>
-                <w:bCs/>
-                <w:lang w:val="en-US"/>
-              </w:rPr>
-              <w:t>2.92%</w:t>
-            </w:r>
-          </w:p>
-        </w:tc>
-        <w:tc>
-          <w:tcPr>
-            <w:tcW w:w="1380" w:type="dxa"/>
-            <w:tcBorders>
-              <w:top w:val="single" w:sz="4" w:space="0" w:color="7F7F7F" w:themeColor="text1" w:themeTint="80"/>
-              <w:left w:val="nil"/>
-              <w:bottom w:val="single" w:sz="4" w:space="0" w:color="7F7F7F" w:themeColor="text1" w:themeTint="80"/>
-              <w:right w:val="nil"/>
-            </w:tcBorders>
-            <w:shd w:val="clear" w:color="auto" w:fill="F5DAA9"/>
-            <w:vAlign w:val="center"/>
-          </w:tcPr>
-          <w:p>
-            <w:pPr>
-              <w:jc w:val="center"/>
-              <w:cnfStyle w:val="000000000000" w:firstRow="0" w:lastRow="0" w:firstColumn="0" w:lastColumn="0" w:oddVBand="0" w:evenVBand="0" w:oddHBand="0" w:evenHBand="0" w:firstRowFirstColumn="0" w:firstRowLastColumn="0" w:lastRowFirstColumn="0" w:lastRowLastColumn="0"/>
-              <w:rPr>
-                <w:rFonts w:asciiTheme="majorHAnsi" w:hAnsiTheme="majorHAnsi"/>
-                <w:b/>
-                <w:bCs/>
-                <w:lang w:val="en-US"/>
-              </w:rPr>
-            </w:pPr>
-            <w:r>
-              <w:rPr>
-                <w:rFonts w:asciiTheme="majorHAnsi" w:hAnsiTheme="majorHAnsi"/>
-                <w:b/>
-                <w:bCs/>
-                <w:lang w:val="en-US"/>
-              </w:rPr>
-              <w:t>3.26%</w:t>
-            </w:r>
-          </w:p>
-        </w:tc>
-      </w:tr>
-      <w:tr>
-        <w:trPr>
-          <w:cnfStyle w:val="000000100000" w:firstRow="0" w:lastRow="0" w:firstColumn="0" w:lastColumn="0" w:oddVBand="0" w:evenVBand="0" w:oddHBand="1" w:evenHBand="0" w:firstRowFirstColumn="0" w:firstRowLastColumn="0" w:lastRowFirstColumn="0" w:lastRowLastColumn="0"/>
-          <w:trHeight w:val="454"/>
-        </w:trPr>
-        <w:tc>
-          <w:tcPr>
-            <w:cnfStyle w:val="001000000000" w:firstRow="0" w:lastRow="0" w:firstColumn="1" w:lastColumn="0" w:oddVBand="0" w:evenVBand="0" w:oddHBand="0" w:evenHBand="0" w:firstRowFirstColumn="0" w:firstRowLastColumn="0" w:lastRowFirstColumn="0" w:lastRowLastColumn="0"/>
-            <w:tcW w:w="1560" w:type="dxa"/>
-            <w:vMerge/>
-            <w:tcBorders>
-              <w:top w:val="single" w:sz="8" w:space="0" w:color="595959" w:themeColor="text1" w:themeTint="A6"/>
-              <w:bottom w:val="nil"/>
-              <w:right w:val="nil"/>
-            </w:tcBorders>
-            <w:vAlign w:val="center"/>
-          </w:tcPr>
-          <w:p>
-            <w:pPr>
-              <w:rPr>
-                <w:rFonts w:asciiTheme="majorHAnsi" w:hAnsiTheme="majorHAnsi"/>
-                <w:lang w:val="en-US"/>
-              </w:rPr>
-            </w:pPr>
-          </w:p>
-        </w:tc>
-        <w:tc>
-          <w:tcPr>
-            <w:tcW w:w="1559" w:type="dxa"/>
-            <w:vMerge/>
-            <w:tcBorders>
-              <w:top w:val="single" w:sz="8" w:space="0" w:color="595959" w:themeColor="text1" w:themeTint="A6"/>
-              <w:left w:val="nil"/>
-              <w:bottom w:val="nil"/>
-              <w:right w:val="nil"/>
-            </w:tcBorders>
-            <w:vAlign w:val="center"/>
-          </w:tcPr>
-          <w:p>
-            <w:pPr>
-              <w:cnfStyle w:val="000000100000" w:firstRow="0" w:lastRow="0" w:firstColumn="0" w:lastColumn="0" w:oddVBand="0" w:evenVBand="0" w:oddHBand="1" w:evenHBand="0" w:firstRowFirstColumn="0" w:firstRowLastColumn="0" w:lastRowFirstColumn="0" w:lastRowLastColumn="0"/>
-              <w:rPr>
-                <w:rFonts w:asciiTheme="majorHAnsi" w:hAnsiTheme="majorHAnsi"/>
-                <w:lang w:val="en-US"/>
-              </w:rPr>
-            </w:pPr>
-          </w:p>
-        </w:tc>
-        <w:tc>
-          <w:tcPr>
-            <w:tcW w:w="709" w:type="dxa"/>
-            <w:vMerge/>
-            <w:tcBorders>
-              <w:top w:val="single" w:sz="8" w:space="0" w:color="595959" w:themeColor="text1" w:themeTint="A6"/>
-              <w:left w:val="nil"/>
-              <w:bottom w:val="nil"/>
-              <w:right w:val="nil"/>
-            </w:tcBorders>
-            <w:vAlign w:val="center"/>
-          </w:tcPr>
-          <w:p>
-            <w:pPr>
-              <w:cnfStyle w:val="000000100000" w:firstRow="0" w:lastRow="0" w:firstColumn="0" w:lastColumn="0" w:oddVBand="0" w:evenVBand="0" w:oddHBand="1" w:evenHBand="0" w:firstRowFirstColumn="0" w:firstRowLastColumn="0" w:lastRowFirstColumn="0" w:lastRowLastColumn="0"/>
-              <w:rPr>
-                <w:rFonts w:asciiTheme="majorHAnsi" w:hAnsiTheme="majorHAnsi"/>
-                <w:lang w:val="en-US"/>
-              </w:rPr>
-            </w:pPr>
-          </w:p>
-        </w:tc>
-        <w:tc>
-          <w:tcPr>
-            <w:tcW w:w="5244" w:type="dxa"/>
-            <w:gridSpan w:val="2"/>
-            <w:vMerge/>
-            <w:tcBorders>
-              <w:left w:val="nil"/>
-              <w:right w:val="nil"/>
-            </w:tcBorders>
-            <w:vAlign w:val="center"/>
-          </w:tcPr>
-          <w:p>
-            <w:pPr>
-              <w:cnfStyle w:val="000000100000" w:firstRow="0" w:lastRow="0" w:firstColumn="0" w:lastColumn="0" w:oddVBand="0" w:evenVBand="0" w:oddHBand="1" w:evenHBand="0" w:firstRowFirstColumn="0" w:firstRowLastColumn="0" w:lastRowFirstColumn="0" w:lastRowLastColumn="0"/>
-              <w:rPr>
-                <w:rFonts w:asciiTheme="majorHAnsi" w:hAnsiTheme="majorHAnsi"/>
-                <w:lang w:val="en-US"/>
-              </w:rPr>
-            </w:pPr>
-          </w:p>
-        </w:tc>
-        <w:tc>
-          <w:tcPr>
-            <w:tcW w:w="1701" w:type="dxa"/>
-            <w:tcBorders>
-              <w:left w:val="nil"/>
-              <w:right w:val="nil"/>
-            </w:tcBorders>
-            <w:vAlign w:val="center"/>
-          </w:tcPr>
-          <w:p>
-            <w:pPr>
-              <w:cnfStyle w:val="000000100000" w:firstRow="0" w:lastRow="0" w:firstColumn="0" w:lastColumn="0" w:oddVBand="0" w:evenVBand="0" w:oddHBand="1" w:evenHBand="0" w:firstRowFirstColumn="0" w:firstRowLastColumn="0" w:lastRowFirstColumn="0" w:lastRowLastColumn="0"/>
-              <w:rPr>
-                <w:rFonts w:asciiTheme="majorHAnsi" w:hAnsiTheme="majorHAnsi"/>
-                <w:lang w:val="en-US"/>
-              </w:rPr>
-            </w:pPr>
-            <w:r>
-              <w:rPr>
-                <w:rFonts w:asciiTheme="majorHAnsi" w:hAnsiTheme="majorHAnsi"/>
-                <w:lang w:val="en-US"/>
-              </w:rPr>
-              <w:t>30%</w:t>
-            </w:r>
-          </w:p>
-        </w:tc>
-        <w:tc>
-          <w:tcPr>
-            <w:tcW w:w="1560" w:type="dxa"/>
-            <w:tcBorders>
-              <w:left w:val="nil"/>
-              <w:right w:val="nil"/>
-            </w:tcBorders>
-            <w:shd w:val="clear" w:color="auto" w:fill="F5DAA9"/>
-            <w:vAlign w:val="center"/>
-          </w:tcPr>
-          <w:p>
-            <w:pPr>
-              <w:jc w:val="center"/>
-              <w:cnfStyle w:val="000000100000" w:firstRow="0" w:lastRow="0" w:firstColumn="0" w:lastColumn="0" w:oddVBand="0" w:evenVBand="0" w:oddHBand="1" w:evenHBand="0" w:firstRowFirstColumn="0" w:firstRowLastColumn="0" w:lastRowFirstColumn="0" w:lastRowLastColumn="0"/>
-              <w:rPr>
-                <w:rFonts w:asciiTheme="majorHAnsi" w:hAnsiTheme="majorHAnsi"/>
-                <w:b/>
-                <w:bCs/>
-                <w:lang w:val="en-US"/>
-              </w:rPr>
-            </w:pPr>
-            <w:r>
-              <w:rPr>
-                <w:rFonts w:asciiTheme="majorHAnsi" w:hAnsiTheme="majorHAnsi"/>
-                <w:b/>
-                <w:bCs/>
-                <w:lang w:val="en-US"/>
-              </w:rPr>
-              <w:t>3.59%</w:t>
-            </w:r>
-          </w:p>
-        </w:tc>
-        <w:tc>
-          <w:tcPr>
-            <w:tcW w:w="1559" w:type="dxa"/>
-            <w:tcBorders>
-              <w:left w:val="nil"/>
-              <w:right w:val="nil"/>
-            </w:tcBorders>
-            <w:shd w:val="clear" w:color="auto" w:fill="F5DAA9"/>
-            <w:vAlign w:val="center"/>
-          </w:tcPr>
-          <w:p>
-            <w:pPr>
-              <w:jc w:val="center"/>
-              <w:cnfStyle w:val="000000100000" w:firstRow="0" w:lastRow="0" w:firstColumn="0" w:lastColumn="0" w:oddVBand="0" w:evenVBand="0" w:oddHBand="1" w:evenHBand="0" w:firstRowFirstColumn="0" w:firstRowLastColumn="0" w:lastRowFirstColumn="0" w:lastRowLastColumn="0"/>
-              <w:rPr>
-                <w:rFonts w:asciiTheme="majorHAnsi" w:hAnsiTheme="majorHAnsi"/>
-                <w:b/>
-                <w:bCs/>
-                <w:lang w:val="en-US"/>
-              </w:rPr>
-            </w:pPr>
-            <w:r>
-              <w:rPr>
-                <w:rFonts w:asciiTheme="majorHAnsi" w:hAnsiTheme="majorHAnsi"/>
-                <w:b/>
-                <w:bCs/>
-                <w:lang w:val="en-US"/>
-              </w:rPr>
-              <w:t>4.38%</w:t>
-            </w:r>
-          </w:p>
-        </w:tc>
-        <w:tc>
-          <w:tcPr>
-            <w:tcW w:w="1380" w:type="dxa"/>
-            <w:tcBorders>
-              <w:left w:val="nil"/>
-              <w:right w:val="nil"/>
-            </w:tcBorders>
-            <w:shd w:val="clear" w:color="auto" w:fill="F5DAA9"/>
-            <w:vAlign w:val="center"/>
-          </w:tcPr>
-          <w:p>
-            <w:pPr>
-              <w:jc w:val="center"/>
-              <w:cnfStyle w:val="000000100000" w:firstRow="0" w:lastRow="0" w:firstColumn="0" w:lastColumn="0" w:oddVBand="0" w:evenVBand="0" w:oddHBand="1" w:evenHBand="0" w:firstRowFirstColumn="0" w:firstRowLastColumn="0" w:lastRowFirstColumn="0" w:lastRowLastColumn="0"/>
-              <w:rPr>
-                <w:rFonts w:asciiTheme="majorHAnsi" w:hAnsiTheme="majorHAnsi"/>
-                <w:b/>
-                <w:bCs/>
-                <w:lang w:val="en-US"/>
-              </w:rPr>
-            </w:pPr>
-            <w:r>
-              <w:rPr>
-                <w:rFonts w:asciiTheme="majorHAnsi" w:hAnsiTheme="majorHAnsi"/>
-                <w:b/>
-                <w:bCs/>
-                <w:lang w:val="en-US"/>
-              </w:rPr>
-              <w:t>4.88%</w:t>
-            </w:r>
-          </w:p>
-        </w:tc>
-      </w:tr>
-      <w:tr>
-        <w:trPr>
-          <w:trHeight w:val="454"/>
-        </w:trPr>
-        <w:tc>
-          <w:tcPr>
-            <w:cnfStyle w:val="001000000000" w:firstRow="0" w:lastRow="0" w:firstColumn="1" w:lastColumn="0" w:oddVBand="0" w:evenVBand="0" w:oddHBand="0" w:evenHBand="0" w:firstRowFirstColumn="0" w:firstRowLastColumn="0" w:lastRowFirstColumn="0" w:lastRowLastColumn="0"/>
-            <w:tcW w:w="1560" w:type="dxa"/>
-            <w:vMerge/>
-            <w:tcBorders>
               <w:top w:val="nil"/>
               <w:bottom w:val="single" w:sz="8" w:space="0" w:color="595959" w:themeColor="text1" w:themeTint="A6"/>
               <w:right w:val="nil"/>
@@ -16850,7 +16998,7 @@
         </w:tc>
         <w:tc>
           <w:tcPr>
-            <w:tcW w:w="5244" w:type="dxa"/>
+            <w:tcW w:w="4394" w:type="dxa"/>
             <w:gridSpan w:val="2"/>
             <w:vMerge/>
             <w:tcBorders>
@@ -16872,12 +17020,13 @@
         </w:tc>
         <w:tc>
           <w:tcPr>
-            <w:tcW w:w="1701" w:type="dxa"/>
+            <w:tcW w:w="2126" w:type="dxa"/>
             <w:tcBorders>
               <w:left w:val="nil"/>
               <w:bottom w:val="single" w:sz="8" w:space="0" w:color="595959" w:themeColor="text1" w:themeTint="A6"/>
               <w:right w:val="nil"/>
             </w:tcBorders>
+            <w:shd w:val="clear" w:color="auto" w:fill="F5DAA9"/>
             <w:vAlign w:val="center"/>
           </w:tcPr>
           <w:p>
@@ -16885,12 +17034,16 @@
               <w:cnfStyle w:val="000000000000" w:firstRow="0" w:lastRow="0" w:firstColumn="0" w:lastColumn="0" w:oddVBand="0" w:evenVBand="0" w:oddHBand="0" w:evenHBand="0" w:firstRowFirstColumn="0" w:firstRowLastColumn="0" w:lastRowFirstColumn="0" w:lastRowLastColumn="0"/>
               <w:rPr>
                 <w:rFonts w:asciiTheme="majorHAnsi" w:hAnsiTheme="majorHAnsi"/>
-                <w:lang w:val="en-US"/>
-              </w:rPr>
-            </w:pPr>
-            <w:r>
-              <w:rPr>
-                <w:rFonts w:asciiTheme="majorHAnsi" w:hAnsiTheme="majorHAnsi"/>
+                <w:b/>
+                <w:bCs/>
+                <w:lang w:val="en-US"/>
+              </w:rPr>
+            </w:pPr>
+            <w:r>
+              <w:rPr>
+                <w:rFonts w:asciiTheme="majorHAnsi" w:hAnsiTheme="majorHAnsi"/>
+                <w:b/>
+                <w:bCs/>
                 <w:lang w:val="en-US"/>
               </w:rPr>
               <w:t>40%</w:t>
@@ -16899,7 +17052,7 @@
         </w:tc>
         <w:tc>
           <w:tcPr>
-            <w:tcW w:w="1560" w:type="dxa"/>
+            <w:tcW w:w="1701" w:type="dxa"/>
             <w:tcBorders>
               <w:left w:val="nil"/>
               <w:bottom w:val="single" w:sz="8" w:space="0" w:color="595959" w:themeColor="text1" w:themeTint="A6"/>
@@ -16926,7 +17079,34 @@
                 <w:bCs/>
                 <w:lang w:val="en-US"/>
               </w:rPr>
-              <w:t>4.78</w:t>
+              <w:t>5</w:t>
+            </w:r>
+            <w:r>
+              <w:rPr>
+                <w:rFonts w:asciiTheme="majorHAnsi" w:hAnsiTheme="majorHAnsi"/>
+                <w:b/>
+                <w:bCs/>
+                <w:lang w:val="en-US"/>
+              </w:rPr>
+              <w:t>.</w:t>
+            </w:r>
+            <w:r>
+              <w:rPr>
+                <w:rFonts w:asciiTheme="majorHAnsi" w:hAnsiTheme="majorHAnsi"/>
+                <w:b/>
+                <w:bCs/>
+                <w:lang w:val="en-US"/>
+              </w:rPr>
+              <w:t>5</w:t>
+            </w:r>
+            <w:r>
+              <w:rPr>
+                <w:rFonts w:asciiTheme="majorHAnsi" w:hAnsiTheme="majorHAnsi"/>
+                <w:b/>
+                <w:bCs/>
+                <w:lang w:val="en-US"/>
+              </w:rPr>
+              <w:t>8</w:t>
             </w:r>
             <w:r>
               <w:rPr>
@@ -16941,7 +17121,7 @@
         </w:tc>
         <w:tc>
           <w:tcPr>
-            <w:tcW w:w="1559" w:type="dxa"/>
+            <w:tcW w:w="1701" w:type="dxa"/>
             <w:tcBorders>
               <w:left w:val="nil"/>
               <w:bottom w:val="single" w:sz="8" w:space="0" w:color="595959" w:themeColor="text1" w:themeTint="A6"/>
@@ -16968,7 +17148,7 @@
                 <w:bCs/>
                 <w:lang w:val="en-US"/>
               </w:rPr>
-              <w:t>5.85</w:t>
+              <w:t>6.65</w:t>
             </w:r>
             <w:r>
               <w:rPr>
@@ -16983,7 +17163,7 @@
         </w:tc>
         <w:tc>
           <w:tcPr>
-            <w:tcW w:w="1380" w:type="dxa"/>
+            <w:tcW w:w="1522" w:type="dxa"/>
             <w:tcBorders>
               <w:left w:val="nil"/>
               <w:bottom w:val="single" w:sz="8" w:space="0" w:color="595959" w:themeColor="text1" w:themeTint="A6"/>
@@ -17010,7 +17190,7 @@
                 <w:bCs/>
                 <w:lang w:val="en-US"/>
               </w:rPr>
-              <w:t>6.51</w:t>
+              <w:t>7.31</w:t>
             </w:r>
             <w:r>
               <w:rPr>
@@ -17060,12 +17240,12 @@
       </w:tr>
       <w:tr>
         <w:trPr>
-          <w:trHeight w:val="454"/>
+          <w:trHeight w:val="510"/>
         </w:trPr>
         <w:tc>
           <w:tcPr>
             <w:cnfStyle w:val="001000000000" w:firstRow="0" w:lastRow="0" w:firstColumn="1" w:lastColumn="0" w:oddVBand="0" w:evenVBand="0" w:oddHBand="0" w:evenHBand="0" w:firstRowFirstColumn="0" w:firstRowLastColumn="0" w:lastRowFirstColumn="0" w:lastRowLastColumn="0"/>
-            <w:tcW w:w="9072" w:type="dxa"/>
+            <w:tcW w:w="8222" w:type="dxa"/>
             <w:gridSpan w:val="5"/>
             <w:vMerge w:val="restart"/>
             <w:tcBorders>
@@ -17144,7 +17324,7 @@
         </w:tc>
         <w:tc>
           <w:tcPr>
-            <w:tcW w:w="1701" w:type="dxa"/>
+            <w:tcW w:w="2126" w:type="dxa"/>
             <w:tcBorders>
               <w:top w:val="single" w:sz="8" w:space="0" w:color="595959" w:themeColor="text1" w:themeTint="A6"/>
               <w:left w:val="nil"/>
@@ -17172,7 +17352,7 @@
         </w:tc>
         <w:tc>
           <w:tcPr>
-            <w:tcW w:w="1560" w:type="dxa"/>
+            <w:tcW w:w="1701" w:type="dxa"/>
             <w:tcBorders>
               <w:top w:val="single" w:sz="8" w:space="0" w:color="595959" w:themeColor="text1" w:themeTint="A6"/>
               <w:left w:val="nil"/>
@@ -17201,7 +17381,7 @@
         </w:tc>
         <w:tc>
           <w:tcPr>
-            <w:tcW w:w="1559" w:type="dxa"/>
+            <w:tcW w:w="1701" w:type="dxa"/>
             <w:tcBorders>
               <w:top w:val="single" w:sz="8" w:space="0" w:color="595959" w:themeColor="text1" w:themeTint="A6"/>
               <w:left w:val="nil"/>
@@ -17230,7 +17410,7 @@
         </w:tc>
         <w:tc>
           <w:tcPr>
-            <w:tcW w:w="1380" w:type="dxa"/>
+            <w:tcW w:w="1522" w:type="dxa"/>
             <w:tcBorders>
               <w:top w:val="single" w:sz="8" w:space="0" w:color="595959" w:themeColor="text1" w:themeTint="A6"/>
               <w:left w:val="nil"/>
@@ -17261,12 +17441,12 @@
       <w:tr>
         <w:trPr>
           <w:cnfStyle w:val="000000100000" w:firstRow="0" w:lastRow="0" w:firstColumn="0" w:lastColumn="0" w:oddVBand="0" w:evenVBand="0" w:oddHBand="1" w:evenHBand="0" w:firstRowFirstColumn="0" w:firstRowLastColumn="0" w:lastRowFirstColumn="0" w:lastRowLastColumn="0"/>
-          <w:trHeight w:val="454"/>
+          <w:trHeight w:val="510"/>
         </w:trPr>
         <w:tc>
           <w:tcPr>
             <w:cnfStyle w:val="001000000000" w:firstRow="0" w:lastRow="0" w:firstColumn="1" w:lastColumn="0" w:oddVBand="0" w:evenVBand="0" w:oddHBand="0" w:evenHBand="0" w:firstRowFirstColumn="0" w:firstRowLastColumn="0" w:lastRowFirstColumn="0" w:lastRowLastColumn="0"/>
-            <w:tcW w:w="9072" w:type="dxa"/>
+            <w:tcW w:w="8222" w:type="dxa"/>
             <w:gridSpan w:val="5"/>
             <w:vMerge/>
             <w:tcBorders>
@@ -17286,7 +17466,7 @@
         </w:tc>
         <w:tc>
           <w:tcPr>
-            <w:tcW w:w="1701" w:type="dxa"/>
+            <w:tcW w:w="2126" w:type="dxa"/>
             <w:tcBorders>
               <w:top w:val="single" w:sz="4" w:space="0" w:color="auto"/>
               <w:left w:val="nil"/>
@@ -17314,7 +17494,7 @@
         </w:tc>
         <w:tc>
           <w:tcPr>
-            <w:tcW w:w="1560" w:type="dxa"/>
+            <w:tcW w:w="1701" w:type="dxa"/>
             <w:tcBorders>
               <w:top w:val="single" w:sz="4" w:space="0" w:color="auto"/>
               <w:left w:val="nil"/>
@@ -17343,7 +17523,7 @@
         </w:tc>
         <w:tc>
           <w:tcPr>
-            <w:tcW w:w="1559" w:type="dxa"/>
+            <w:tcW w:w="1701" w:type="dxa"/>
             <w:tcBorders>
               <w:top w:val="single" w:sz="4" w:space="0" w:color="auto"/>
               <w:left w:val="nil"/>
@@ -17372,7 +17552,7 @@
         </w:tc>
         <w:tc>
           <w:tcPr>
-            <w:tcW w:w="1380" w:type="dxa"/>
+            <w:tcW w:w="1522" w:type="dxa"/>
             <w:tcBorders>
               <w:top w:val="single" w:sz="4" w:space="0" w:color="auto"/>
               <w:left w:val="nil"/>
@@ -17402,12 +17582,12 @@
       </w:tr>
       <w:tr>
         <w:trPr>
-          <w:trHeight w:val="454"/>
+          <w:trHeight w:val="510"/>
         </w:trPr>
         <w:tc>
           <w:tcPr>
             <w:cnfStyle w:val="001000000000" w:firstRow="0" w:lastRow="0" w:firstColumn="1" w:lastColumn="0" w:oddVBand="0" w:evenVBand="0" w:oddHBand="0" w:evenHBand="0" w:firstRowFirstColumn="0" w:firstRowLastColumn="0" w:lastRowFirstColumn="0" w:lastRowLastColumn="0"/>
-            <w:tcW w:w="9072" w:type="dxa"/>
+            <w:tcW w:w="8222" w:type="dxa"/>
             <w:gridSpan w:val="5"/>
             <w:vMerge/>
             <w:tcBorders>
@@ -17427,13 +17607,14 @@
         </w:tc>
         <w:tc>
           <w:tcPr>
-            <w:tcW w:w="1701" w:type="dxa"/>
+            <w:tcW w:w="2126" w:type="dxa"/>
             <w:tcBorders>
               <w:top w:val="single" w:sz="4" w:space="0" w:color="auto"/>
               <w:left w:val="nil"/>
               <w:bottom w:val="single" w:sz="4" w:space="0" w:color="auto"/>
               <w:right w:val="nil"/>
             </w:tcBorders>
+            <w:shd w:val="clear" w:color="auto" w:fill="F5DAA9"/>
             <w:vAlign w:val="center"/>
           </w:tcPr>
           <w:p>
@@ -17441,12 +17622,16 @@
               <w:cnfStyle w:val="000000000000" w:firstRow="0" w:lastRow="0" w:firstColumn="0" w:lastColumn="0" w:oddVBand="0" w:evenVBand="0" w:oddHBand="0" w:evenHBand="0" w:firstRowFirstColumn="0" w:firstRowLastColumn="0" w:lastRowFirstColumn="0" w:lastRowLastColumn="0"/>
               <w:rPr>
                 <w:rFonts w:asciiTheme="majorHAnsi" w:hAnsiTheme="majorHAnsi"/>
-                <w:lang w:val="en-US"/>
-              </w:rPr>
-            </w:pPr>
-            <w:r>
-              <w:rPr>
-                <w:rFonts w:asciiTheme="majorHAnsi" w:hAnsiTheme="majorHAnsi"/>
+                <w:b/>
+                <w:bCs/>
+                <w:lang w:val="en-US"/>
+              </w:rPr>
+            </w:pPr>
+            <w:r>
+              <w:rPr>
+                <w:rFonts w:asciiTheme="majorHAnsi" w:hAnsiTheme="majorHAnsi"/>
+                <w:b/>
+                <w:bCs/>
                 <w:lang w:val="en-US"/>
               </w:rPr>
               <w:t>Year 5</w:t>
@@ -17455,7 +17640,7 @@
         </w:tc>
         <w:tc>
           <w:tcPr>
-            <w:tcW w:w="1560" w:type="dxa"/>
+            <w:tcW w:w="1701" w:type="dxa"/>
             <w:tcBorders>
               <w:top w:val="single" w:sz="4" w:space="0" w:color="auto"/>
               <w:left w:val="nil"/>
@@ -17489,7 +17674,7 @@
         </w:tc>
         <w:tc>
           <w:tcPr>
-            <w:tcW w:w="1559" w:type="dxa"/>
+            <w:tcW w:w="1701" w:type="dxa"/>
             <w:tcBorders>
               <w:top w:val="single" w:sz="4" w:space="0" w:color="auto"/>
               <w:left w:val="nil"/>
@@ -17523,7 +17708,7 @@
         </w:tc>
         <w:tc>
           <w:tcPr>
-            <w:tcW w:w="1380" w:type="dxa"/>
+            <w:tcW w:w="1522" w:type="dxa"/>
             <w:tcBorders>
               <w:top w:val="single" w:sz="4" w:space="0" w:color="auto"/>
               <w:left w:val="nil"/>
@@ -17559,12 +17744,12 @@
       <w:tr>
         <w:trPr>
           <w:cnfStyle w:val="000000100000" w:firstRow="0" w:lastRow="0" w:firstColumn="0" w:lastColumn="0" w:oddVBand="0" w:evenVBand="0" w:oddHBand="1" w:evenHBand="0" w:firstRowFirstColumn="0" w:firstRowLastColumn="0" w:lastRowFirstColumn="0" w:lastRowLastColumn="0"/>
-          <w:trHeight w:val="454"/>
+          <w:trHeight w:val="510"/>
         </w:trPr>
         <w:tc>
           <w:tcPr>
             <w:cnfStyle w:val="001000000000" w:firstRow="0" w:lastRow="0" w:firstColumn="1" w:lastColumn="0" w:oddVBand="0" w:evenVBand="0" w:oddHBand="0" w:evenHBand="0" w:firstRowFirstColumn="0" w:firstRowLastColumn="0" w:lastRowFirstColumn="0" w:lastRowLastColumn="0"/>
-            <w:tcW w:w="9072" w:type="dxa"/>
+            <w:tcW w:w="8222" w:type="dxa"/>
             <w:gridSpan w:val="5"/>
             <w:vMerge/>
             <w:tcBorders>
@@ -17584,7 +17769,7 @@
         </w:tc>
         <w:tc>
           <w:tcPr>
-            <w:tcW w:w="1701" w:type="dxa"/>
+            <w:tcW w:w="2126" w:type="dxa"/>
             <w:tcBorders>
               <w:top w:val="single" w:sz="4" w:space="0" w:color="auto"/>
               <w:left w:val="nil"/>
@@ -17619,7 +17804,7 @@
         </w:tc>
         <w:tc>
           <w:tcPr>
-            <w:tcW w:w="1560" w:type="dxa"/>
+            <w:tcW w:w="1701" w:type="dxa"/>
             <w:tcBorders>
               <w:top w:val="single" w:sz="4" w:space="0" w:color="auto"/>
               <w:left w:val="nil"/>
@@ -17648,7 +17833,7 @@
         </w:tc>
         <w:tc>
           <w:tcPr>
-            <w:tcW w:w="1559" w:type="dxa"/>
+            <w:tcW w:w="1701" w:type="dxa"/>
             <w:tcBorders>
               <w:top w:val="single" w:sz="4" w:space="0" w:color="auto"/>
               <w:left w:val="nil"/>
@@ -17677,7 +17862,7 @@
         </w:tc>
         <w:tc>
           <w:tcPr>
-            <w:tcW w:w="1380" w:type="dxa"/>
+            <w:tcW w:w="1522" w:type="dxa"/>
             <w:tcBorders>
               <w:top w:val="single" w:sz="4" w:space="0" w:color="auto"/>
               <w:left w:val="nil"/>
@@ -17707,12 +17892,12 @@
       </w:tr>
       <w:tr>
         <w:trPr>
-          <w:trHeight w:val="454"/>
+          <w:trHeight w:val="510"/>
         </w:trPr>
         <w:tc>
           <w:tcPr>
             <w:cnfStyle w:val="001000000000" w:firstRow="0" w:lastRow="0" w:firstColumn="1" w:lastColumn="0" w:oddVBand="0" w:evenVBand="0" w:oddHBand="0" w:evenHBand="0" w:firstRowFirstColumn="0" w:firstRowLastColumn="0" w:lastRowFirstColumn="0" w:lastRowLastColumn="0"/>
-            <w:tcW w:w="9072" w:type="dxa"/>
+            <w:tcW w:w="8222" w:type="dxa"/>
             <w:gridSpan w:val="5"/>
             <w:vMerge/>
             <w:tcBorders>
@@ -17732,7 +17917,7 @@
         </w:tc>
         <w:tc>
           <w:tcPr>
-            <w:tcW w:w="1701" w:type="dxa"/>
+            <w:tcW w:w="2126" w:type="dxa"/>
             <w:tcBorders>
               <w:top w:val="single" w:sz="4" w:space="0" w:color="auto"/>
               <w:left w:val="nil"/>
@@ -17760,7 +17945,7 @@
         </w:tc>
         <w:tc>
           <w:tcPr>
-            <w:tcW w:w="1560" w:type="dxa"/>
+            <w:tcW w:w="1701" w:type="dxa"/>
             <w:tcBorders>
               <w:top w:val="single" w:sz="4" w:space="0" w:color="auto"/>
               <w:left w:val="nil"/>
@@ -17789,7 +17974,7 @@
         </w:tc>
         <w:tc>
           <w:tcPr>
-            <w:tcW w:w="1559" w:type="dxa"/>
+            <w:tcW w:w="1701" w:type="dxa"/>
             <w:tcBorders>
               <w:top w:val="single" w:sz="4" w:space="0" w:color="auto"/>
               <w:left w:val="nil"/>
@@ -17818,7 +18003,7 @@
         </w:tc>
         <w:tc>
           <w:tcPr>
-            <w:tcW w:w="1380" w:type="dxa"/>
+            <w:tcW w:w="1522" w:type="dxa"/>
             <w:tcBorders>
               <w:top w:val="single" w:sz="4" w:space="0" w:color="auto"/>
               <w:left w:val="nil"/>
@@ -17847,11 +18032,15 @@
         </w:tc>
       </w:tr>
     </w:tbl>
-    <w:p/>
+    <w:p>
+      <w:r>
+        <w:br w:type="page"/>
+      </w:r>
+    </w:p>
     <w:tbl>
       <w:tblPr>
         <w:tblStyle w:val="PlainTable2"/>
-        <w:tblpPr w:leftFromText="180" w:rightFromText="180" w:vertAnchor="text" w:horzAnchor="margin" w:tblpY="185"/>
+        <w:tblpPr w:leftFromText="180" w:rightFromText="180" w:vertAnchor="text" w:horzAnchor="margin" w:tblpY="90"/>
         <w:tblW w:w="15309" w:type="dxa"/>
         <w:tblBorders>
           <w:top w:val="none" w:sz="0" w:space="0" w:color="auto"/>
@@ -17931,6 +18120,14 @@
               </w:rPr>
               <w:t>Bitcoin Compound Annual Growth Rate Scenarios</w:t>
             </w:r>
+            <w:r>
+              <w:rPr>
+                <w:rFonts w:asciiTheme="majorHAnsi" w:hAnsiTheme="majorHAnsi"/>
+                <w:lang w:val="en-US"/>
+              </w:rPr>
+              <w:br/>
+              <w:t>with Bitcoin Annual Transaction Income = 1%</w:t>
+            </w:r>
           </w:p>
         </w:tc>
       </w:tr>
@@ -18223,7 +18420,7 @@
                 <w:rFonts w:asciiTheme="majorHAnsi" w:hAnsiTheme="majorHAnsi"/>
                 <w:lang w:val="en-US"/>
               </w:rPr>
-              <w:t>10%</w:t>
+              <w:t>20%</w:t>
             </w:r>
           </w:p>
         </w:tc>
@@ -18252,7 +18449,7 @@
                 <w:rFonts w:asciiTheme="majorHAnsi" w:hAnsiTheme="majorHAnsi"/>
                 <w:lang w:val="en-US"/>
               </w:rPr>
-              <w:t>120</w:t>
+              <w:t>243</w:t>
             </w:r>
           </w:p>
         </w:tc>
@@ -18281,7 +18478,7 @@
                 <w:rFonts w:asciiTheme="majorHAnsi" w:hAnsiTheme="majorHAnsi"/>
                 <w:lang w:val="en-US"/>
               </w:rPr>
-              <w:t>146</w:t>
+              <w:t>296</w:t>
             </w:r>
           </w:p>
         </w:tc>
@@ -18310,7 +18507,7 @@
                 <w:rFonts w:asciiTheme="majorHAnsi" w:hAnsiTheme="majorHAnsi"/>
                 <w:lang w:val="en-US"/>
               </w:rPr>
-              <w:t>163</w:t>
+              <w:t>330</w:t>
             </w:r>
           </w:p>
         </w:tc>
@@ -18366,6 +18563,7 @@
               <w:left w:val="nil"/>
               <w:right w:val="nil"/>
             </w:tcBorders>
+            <w:shd w:val="clear" w:color="auto" w:fill="F5DAA9"/>
             <w:vAlign w:val="center"/>
           </w:tcPr>
           <w:p>
@@ -18373,15 +18571,19 @@
               <w:cnfStyle w:val="000000100000" w:firstRow="0" w:lastRow="0" w:firstColumn="0" w:lastColumn="0" w:oddVBand="0" w:evenVBand="0" w:oddHBand="1" w:evenHBand="0" w:firstRowFirstColumn="0" w:firstRowLastColumn="0" w:lastRowFirstColumn="0" w:lastRowLastColumn="0"/>
               <w:rPr>
                 <w:rFonts w:asciiTheme="majorHAnsi" w:hAnsiTheme="majorHAnsi"/>
-                <w:lang w:val="en-US"/>
-              </w:rPr>
-            </w:pPr>
-            <w:r>
-              <w:rPr>
-                <w:rFonts w:asciiTheme="majorHAnsi" w:hAnsiTheme="majorHAnsi"/>
-                <w:lang w:val="en-US"/>
-              </w:rPr>
-              <w:t>20%</w:t>
+                <w:b/>
+                <w:bCs/>
+                <w:lang w:val="en-US"/>
+              </w:rPr>
+            </w:pPr>
+            <w:r>
+              <w:rPr>
+                <w:rFonts w:asciiTheme="majorHAnsi" w:hAnsiTheme="majorHAnsi"/>
+                <w:b/>
+                <w:bCs/>
+                <w:lang w:val="en-US"/>
+              </w:rPr>
+              <w:t>30%</w:t>
             </w:r>
           </w:p>
         </w:tc>
@@ -18392,6 +18594,7 @@
               <w:left w:val="nil"/>
               <w:right w:val="nil"/>
             </w:tcBorders>
+            <w:shd w:val="clear" w:color="auto" w:fill="F5DAA9"/>
             <w:vAlign w:val="center"/>
           </w:tcPr>
           <w:p>
@@ -18400,15 +18603,19 @@
               <w:cnfStyle w:val="000000100000" w:firstRow="0" w:lastRow="0" w:firstColumn="0" w:lastColumn="0" w:oddVBand="0" w:evenVBand="0" w:oddHBand="1" w:evenHBand="0" w:firstRowFirstColumn="0" w:firstRowLastColumn="0" w:lastRowFirstColumn="0" w:lastRowLastColumn="0"/>
               <w:rPr>
                 <w:rFonts w:asciiTheme="majorHAnsi" w:hAnsiTheme="majorHAnsi"/>
-                <w:lang w:val="en-US"/>
-              </w:rPr>
-            </w:pPr>
-            <w:r>
-              <w:rPr>
-                <w:rFonts w:asciiTheme="majorHAnsi" w:hAnsiTheme="majorHAnsi"/>
-                <w:lang w:val="en-US"/>
-              </w:rPr>
-              <w:t>239</w:t>
+                <w:b/>
+                <w:bCs/>
+                <w:lang w:val="en-US"/>
+              </w:rPr>
+            </w:pPr>
+            <w:r>
+              <w:rPr>
+                <w:rFonts w:asciiTheme="majorHAnsi" w:hAnsiTheme="majorHAnsi"/>
+                <w:b/>
+                <w:bCs/>
+                <w:lang w:val="en-US"/>
+              </w:rPr>
+              <w:t>365</w:t>
             </w:r>
           </w:p>
         </w:tc>
@@ -18419,6 +18626,7 @@
               <w:left w:val="nil"/>
               <w:right w:val="nil"/>
             </w:tcBorders>
+            <w:shd w:val="clear" w:color="auto" w:fill="F5DAA9"/>
             <w:vAlign w:val="center"/>
           </w:tcPr>
           <w:p>
@@ -18427,15 +18635,19 @@
               <w:cnfStyle w:val="000000100000" w:firstRow="0" w:lastRow="0" w:firstColumn="0" w:lastColumn="0" w:oddVBand="0" w:evenVBand="0" w:oddHBand="1" w:evenHBand="0" w:firstRowFirstColumn="0" w:firstRowLastColumn="0" w:lastRowFirstColumn="0" w:lastRowLastColumn="0"/>
               <w:rPr>
                 <w:rFonts w:asciiTheme="majorHAnsi" w:hAnsiTheme="majorHAnsi"/>
-                <w:lang w:val="en-US"/>
-              </w:rPr>
-            </w:pPr>
-            <w:r>
-              <w:rPr>
-                <w:rFonts w:asciiTheme="majorHAnsi" w:hAnsiTheme="majorHAnsi"/>
-                <w:lang w:val="en-US"/>
-              </w:rPr>
-              <w:t>292</w:t>
+                <w:b/>
+                <w:bCs/>
+                <w:lang w:val="en-US"/>
+              </w:rPr>
+            </w:pPr>
+            <w:r>
+              <w:rPr>
+                <w:rFonts w:asciiTheme="majorHAnsi" w:hAnsiTheme="majorHAnsi"/>
+                <w:b/>
+                <w:bCs/>
+                <w:lang w:val="en-US"/>
+              </w:rPr>
+              <w:t>444</w:t>
             </w:r>
           </w:p>
         </w:tc>
@@ -18446,6 +18658,7 @@
               <w:left w:val="nil"/>
               <w:right w:val="nil"/>
             </w:tcBorders>
+            <w:shd w:val="clear" w:color="auto" w:fill="F5DAA9"/>
             <w:vAlign w:val="center"/>
           </w:tcPr>
           <w:p>
@@ -18454,15 +18667,19 @@
               <w:cnfStyle w:val="000000100000" w:firstRow="0" w:lastRow="0" w:firstColumn="0" w:lastColumn="0" w:oddVBand="0" w:evenVBand="0" w:oddHBand="1" w:evenHBand="0" w:firstRowFirstColumn="0" w:firstRowLastColumn="0" w:lastRowFirstColumn="0" w:lastRowLastColumn="0"/>
               <w:rPr>
                 <w:rFonts w:asciiTheme="majorHAnsi" w:hAnsiTheme="majorHAnsi"/>
-                <w:lang w:val="en-US"/>
-              </w:rPr>
-            </w:pPr>
-            <w:r>
-              <w:rPr>
-                <w:rFonts w:asciiTheme="majorHAnsi" w:hAnsiTheme="majorHAnsi"/>
-                <w:lang w:val="en-US"/>
-              </w:rPr>
-              <w:t>326</w:t>
+                <w:b/>
+                <w:bCs/>
+                <w:lang w:val="en-US"/>
+              </w:rPr>
+            </w:pPr>
+            <w:r>
+              <w:rPr>
+                <w:rFonts w:asciiTheme="majorHAnsi" w:hAnsiTheme="majorHAnsi"/>
+                <w:b/>
+                <w:bCs/>
+                <w:lang w:val="en-US"/>
+              </w:rPr>
+              <w:t>494</w:t>
             </w:r>
           </w:p>
         </w:tc>
@@ -18520,6 +18737,7 @@
               <w:bottom w:val="single" w:sz="4" w:space="0" w:color="7F7F7F" w:themeColor="text1" w:themeTint="80"/>
               <w:right w:val="nil"/>
             </w:tcBorders>
+            <w:shd w:val="clear" w:color="auto" w:fill="F5DAA9"/>
             <w:vAlign w:val="center"/>
           </w:tcPr>
           <w:p>
@@ -18527,15 +18745,19 @@
               <w:cnfStyle w:val="000000000000" w:firstRow="0" w:lastRow="0" w:firstColumn="0" w:lastColumn="0" w:oddVBand="0" w:evenVBand="0" w:oddHBand="0" w:evenHBand="0" w:firstRowFirstColumn="0" w:firstRowLastColumn="0" w:lastRowFirstColumn="0" w:lastRowLastColumn="0"/>
               <w:rPr>
                 <w:rFonts w:asciiTheme="majorHAnsi" w:hAnsiTheme="majorHAnsi"/>
-                <w:lang w:val="en-US"/>
-              </w:rPr>
-            </w:pPr>
-            <w:r>
-              <w:rPr>
-                <w:rFonts w:asciiTheme="majorHAnsi" w:hAnsiTheme="majorHAnsi"/>
-                <w:lang w:val="en-US"/>
-              </w:rPr>
-              <w:t>30%</w:t>
+                <w:b/>
+                <w:bCs/>
+                <w:lang w:val="en-US"/>
+              </w:rPr>
+            </w:pPr>
+            <w:r>
+              <w:rPr>
+                <w:rFonts w:asciiTheme="majorHAnsi" w:hAnsiTheme="majorHAnsi"/>
+                <w:b/>
+                <w:bCs/>
+                <w:lang w:val="en-US"/>
+              </w:rPr>
+              <w:t>40%</w:t>
             </w:r>
           </w:p>
         </w:tc>
@@ -18569,7 +18791,7 @@
                 <w:bCs/>
                 <w:lang w:val="en-US"/>
               </w:rPr>
-              <w:t>359</w:t>
+              <w:t>486</w:t>
             </w:r>
           </w:p>
         </w:tc>
@@ -18603,7 +18825,7 @@
                 <w:bCs/>
                 <w:lang w:val="en-US"/>
               </w:rPr>
-              <w:t>438</w:t>
+              <w:t>598</w:t>
             </w:r>
           </w:p>
         </w:tc>
@@ -18637,7 +18859,7 @@
                 <w:bCs/>
                 <w:lang w:val="en-US"/>
               </w:rPr>
-              <w:t>488</w:t>
+              <w:t>659</w:t>
             </w:r>
           </w:p>
         </w:tc>
@@ -18715,7 +18937,7 @@
                 <w:rFonts w:asciiTheme="majorHAnsi" w:hAnsiTheme="majorHAnsi"/>
                 <w:lang w:val="en-US"/>
               </w:rPr>
-              <w:t>10%</w:t>
+              <w:t>20%</w:t>
             </w:r>
           </w:p>
         </w:tc>
@@ -18742,7 +18964,7 @@
                 <w:rFonts w:asciiTheme="majorHAnsi" w:hAnsiTheme="majorHAnsi"/>
                 <w:lang w:val="en-US"/>
               </w:rPr>
-              <w:t>598</w:t>
+              <w:t>1,216</w:t>
             </w:r>
           </w:p>
         </w:tc>
@@ -18769,7 +18991,7 @@
                 <w:rFonts w:asciiTheme="majorHAnsi" w:hAnsiTheme="majorHAnsi"/>
                 <w:lang w:val="en-US"/>
               </w:rPr>
-              <w:t>731</w:t>
+              <w:t>1,481</w:t>
             </w:r>
           </w:p>
         </w:tc>
@@ -18796,7 +19018,7 @@
                 <w:rFonts w:asciiTheme="majorHAnsi" w:hAnsiTheme="majorHAnsi"/>
                 <w:lang w:val="en-US"/>
               </w:rPr>
-              <w:t>814</w:t>
+              <w:t>1,648</w:t>
             </w:r>
           </w:p>
         </w:tc>
@@ -18853,6 +19075,7 @@
               <w:bottom w:val="single" w:sz="4" w:space="0" w:color="7F7F7F" w:themeColor="text1" w:themeTint="80"/>
               <w:right w:val="nil"/>
             </w:tcBorders>
+            <w:shd w:val="clear" w:color="auto" w:fill="F5DAA9"/>
             <w:vAlign w:val="center"/>
           </w:tcPr>
           <w:p>
@@ -18860,15 +19083,19 @@
               <w:cnfStyle w:val="000000000000" w:firstRow="0" w:lastRow="0" w:firstColumn="0" w:lastColumn="0" w:oddVBand="0" w:evenVBand="0" w:oddHBand="0" w:evenHBand="0" w:firstRowFirstColumn="0" w:firstRowLastColumn="0" w:lastRowFirstColumn="0" w:lastRowLastColumn="0"/>
               <w:rPr>
                 <w:rFonts w:asciiTheme="majorHAnsi" w:hAnsiTheme="majorHAnsi"/>
-                <w:lang w:val="en-US"/>
-              </w:rPr>
-            </w:pPr>
-            <w:r>
-              <w:rPr>
-                <w:rFonts w:asciiTheme="majorHAnsi" w:hAnsiTheme="majorHAnsi"/>
-                <w:lang w:val="en-US"/>
-              </w:rPr>
-              <w:t>20%</w:t>
+                <w:b/>
+                <w:bCs/>
+                <w:lang w:val="en-US"/>
+              </w:rPr>
+            </w:pPr>
+            <w:r>
+              <w:rPr>
+                <w:rFonts w:asciiTheme="majorHAnsi" w:hAnsiTheme="majorHAnsi"/>
+                <w:b/>
+                <w:bCs/>
+                <w:lang w:val="en-US"/>
+              </w:rPr>
+              <w:t>30%</w:t>
             </w:r>
           </w:p>
         </w:tc>
@@ -18881,6 +19108,7 @@
               <w:bottom w:val="single" w:sz="4" w:space="0" w:color="7F7F7F" w:themeColor="text1" w:themeTint="80"/>
               <w:right w:val="nil"/>
             </w:tcBorders>
+            <w:shd w:val="clear" w:color="auto" w:fill="F5DAA9"/>
             <w:vAlign w:val="center"/>
           </w:tcPr>
           <w:p>
@@ -18889,15 +19117,28 @@
               <w:cnfStyle w:val="000000000000" w:firstRow="0" w:lastRow="0" w:firstColumn="0" w:lastColumn="0" w:oddVBand="0" w:evenVBand="0" w:oddHBand="0" w:evenHBand="0" w:firstRowFirstColumn="0" w:firstRowLastColumn="0" w:lastRowFirstColumn="0" w:lastRowLastColumn="0"/>
               <w:rPr>
                 <w:rFonts w:asciiTheme="majorHAnsi" w:hAnsiTheme="majorHAnsi"/>
-                <w:lang w:val="en-US"/>
-              </w:rPr>
-            </w:pPr>
-            <w:r>
-              <w:rPr>
-                <w:rFonts w:asciiTheme="majorHAnsi" w:hAnsiTheme="majorHAnsi"/>
-                <w:lang w:val="en-US"/>
-              </w:rPr>
-              <w:t>1,196</w:t>
+                <w:b/>
+                <w:bCs/>
+                <w:lang w:val="en-US"/>
+              </w:rPr>
+            </w:pPr>
+            <w:r>
+              <w:rPr>
+                <w:rFonts w:asciiTheme="majorHAnsi" w:hAnsiTheme="majorHAnsi"/>
+                <w:b/>
+                <w:bCs/>
+                <w:lang w:val="en-US"/>
+              </w:rPr>
+              <w:t>1</w:t>
+            </w:r>
+            <w:r>
+              <w:rPr>
+                <w:rFonts w:asciiTheme="majorHAnsi" w:hAnsiTheme="majorHAnsi"/>
+                <w:b/>
+                <w:bCs/>
+                <w:lang w:val="en-US"/>
+              </w:rPr>
+              <w:t>,824</w:t>
             </w:r>
           </w:p>
         </w:tc>
@@ -18910,6 +19151,7 @@
               <w:bottom w:val="single" w:sz="4" w:space="0" w:color="7F7F7F" w:themeColor="text1" w:themeTint="80"/>
               <w:right w:val="nil"/>
             </w:tcBorders>
+            <w:shd w:val="clear" w:color="auto" w:fill="F5DAA9"/>
             <w:vAlign w:val="center"/>
           </w:tcPr>
           <w:p>
@@ -18918,15 +19160,19 @@
               <w:cnfStyle w:val="000000000000" w:firstRow="0" w:lastRow="0" w:firstColumn="0" w:lastColumn="0" w:oddVBand="0" w:evenVBand="0" w:oddHBand="0" w:evenHBand="0" w:firstRowFirstColumn="0" w:firstRowLastColumn="0" w:lastRowFirstColumn="0" w:lastRowLastColumn="0"/>
               <w:rPr>
                 <w:rFonts w:asciiTheme="majorHAnsi" w:hAnsiTheme="majorHAnsi"/>
-                <w:lang w:val="en-US"/>
-              </w:rPr>
-            </w:pPr>
-            <w:r>
-              <w:rPr>
-                <w:rFonts w:asciiTheme="majorHAnsi" w:hAnsiTheme="majorHAnsi"/>
-                <w:lang w:val="en-US"/>
-              </w:rPr>
-              <w:t>1,461</w:t>
+                <w:b/>
+                <w:bCs/>
+                <w:lang w:val="en-US"/>
+              </w:rPr>
+            </w:pPr>
+            <w:r>
+              <w:rPr>
+                <w:rFonts w:asciiTheme="majorHAnsi" w:hAnsiTheme="majorHAnsi"/>
+                <w:b/>
+                <w:bCs/>
+                <w:lang w:val="en-US"/>
+              </w:rPr>
+              <w:t>2,222</w:t>
             </w:r>
           </w:p>
         </w:tc>
@@ -18939,6 +19185,7 @@
               <w:bottom w:val="single" w:sz="4" w:space="0" w:color="7F7F7F" w:themeColor="text1" w:themeTint="80"/>
               <w:right w:val="nil"/>
             </w:tcBorders>
+            <w:shd w:val="clear" w:color="auto" w:fill="F5DAA9"/>
             <w:vAlign w:val="center"/>
           </w:tcPr>
           <w:p>
@@ -18947,15 +19194,19 @@
               <w:cnfStyle w:val="000000000000" w:firstRow="0" w:lastRow="0" w:firstColumn="0" w:lastColumn="0" w:oddVBand="0" w:evenVBand="0" w:oddHBand="0" w:evenHBand="0" w:firstRowFirstColumn="0" w:firstRowLastColumn="0" w:lastRowFirstColumn="0" w:lastRowLastColumn="0"/>
               <w:rPr>
                 <w:rFonts w:asciiTheme="majorHAnsi" w:hAnsiTheme="majorHAnsi"/>
-                <w:lang w:val="en-US"/>
-              </w:rPr>
-            </w:pPr>
-            <w:r>
-              <w:rPr>
-                <w:rFonts w:asciiTheme="majorHAnsi" w:hAnsiTheme="majorHAnsi"/>
-                <w:lang w:val="en-US"/>
-              </w:rPr>
-              <w:t>1,628</w:t>
+                <w:b/>
+                <w:bCs/>
+                <w:lang w:val="en-US"/>
+              </w:rPr>
+            </w:pPr>
+            <w:r>
+              <w:rPr>
+                <w:rFonts w:asciiTheme="majorHAnsi" w:hAnsiTheme="majorHAnsi"/>
+                <w:b/>
+                <w:bCs/>
+                <w:lang w:val="en-US"/>
+              </w:rPr>
+              <w:t>2,472</w:t>
             </w:r>
           </w:p>
         </w:tc>
@@ -19013,6 +19264,7 @@
               <w:bottom w:val="single" w:sz="8" w:space="0" w:color="595959" w:themeColor="text1" w:themeTint="A6"/>
               <w:right w:val="nil"/>
             </w:tcBorders>
+            <w:shd w:val="clear" w:color="auto" w:fill="F5DAA9"/>
             <w:vAlign w:val="center"/>
           </w:tcPr>
           <w:p>
@@ -19020,15 +19272,19 @@
               <w:cnfStyle w:val="000000100000" w:firstRow="0" w:lastRow="0" w:firstColumn="0" w:lastColumn="0" w:oddVBand="0" w:evenVBand="0" w:oddHBand="1" w:evenHBand="0" w:firstRowFirstColumn="0" w:firstRowLastColumn="0" w:lastRowFirstColumn="0" w:lastRowLastColumn="0"/>
               <w:rPr>
                 <w:rFonts w:asciiTheme="majorHAnsi" w:hAnsiTheme="majorHAnsi"/>
-                <w:lang w:val="en-US"/>
-              </w:rPr>
-            </w:pPr>
-            <w:r>
-              <w:rPr>
-                <w:rFonts w:asciiTheme="majorHAnsi" w:hAnsiTheme="majorHAnsi"/>
-                <w:lang w:val="en-US"/>
-              </w:rPr>
-              <w:t>30%</w:t>
+                <w:b/>
+                <w:bCs/>
+                <w:lang w:val="en-US"/>
+              </w:rPr>
+            </w:pPr>
+            <w:r>
+              <w:rPr>
+                <w:rFonts w:asciiTheme="majorHAnsi" w:hAnsiTheme="majorHAnsi"/>
+                <w:b/>
+                <w:bCs/>
+                <w:lang w:val="en-US"/>
+              </w:rPr>
+              <w:t>40%</w:t>
             </w:r>
           </w:p>
         </w:tc>
@@ -19061,7 +19317,7 @@
                 <w:bCs/>
                 <w:lang w:val="en-US"/>
               </w:rPr>
-              <w:t>1,794</w:t>
+              <w:t>2,432</w:t>
             </w:r>
           </w:p>
         </w:tc>
@@ -19094,7 +19350,7 @@
                 <w:bCs/>
                 <w:lang w:val="en-US"/>
               </w:rPr>
-              <w:t>2,192</w:t>
+              <w:t>2,963</w:t>
             </w:r>
           </w:p>
         </w:tc>
@@ -19127,7 +19383,7 @@
                 <w:bCs/>
                 <w:lang w:val="en-US"/>
               </w:rPr>
-              <w:t>2,442</w:t>
+              <w:t>3,296</w:t>
             </w:r>
           </w:p>
         </w:tc>
@@ -19217,7 +19473,7 @@
                 <w:rFonts w:asciiTheme="majorHAnsi" w:hAnsiTheme="majorHAnsi"/>
                 <w:lang w:val="en-US"/>
               </w:rPr>
-              <w:t>10%</w:t>
+              <w:t>20%</w:t>
             </w:r>
           </w:p>
         </w:tc>
@@ -19246,7 +19502,14 @@
                 <w:rFonts w:asciiTheme="majorHAnsi" w:hAnsiTheme="majorHAnsi"/>
                 <w:lang w:val="en-US"/>
               </w:rPr>
-              <w:t>2,392</w:t>
+              <w:t>4</w:t>
+            </w:r>
+            <w:r>
+              <w:rPr>
+                <w:rFonts w:asciiTheme="majorHAnsi" w:hAnsiTheme="majorHAnsi"/>
+                <w:lang w:val="en-US"/>
+              </w:rPr>
+              <w:t>,865</w:t>
             </w:r>
           </w:p>
         </w:tc>
@@ -19275,7 +19538,7 @@
                 <w:rFonts w:asciiTheme="majorHAnsi" w:hAnsiTheme="majorHAnsi"/>
                 <w:lang w:val="en-US"/>
               </w:rPr>
-              <w:t>2,923</w:t>
+              <w:t>5,925</w:t>
             </w:r>
           </w:p>
         </w:tc>
@@ -19304,7 +19567,7 @@
                 <w:rFonts w:asciiTheme="majorHAnsi" w:hAnsiTheme="majorHAnsi"/>
                 <w:lang w:val="en-US"/>
               </w:rPr>
-              <w:t>3,256</w:t>
+              <w:t>6,593</w:t>
             </w:r>
           </w:p>
         </w:tc>
@@ -19360,6 +19623,7 @@
               <w:left w:val="nil"/>
               <w:right w:val="nil"/>
             </w:tcBorders>
+            <w:shd w:val="clear" w:color="auto" w:fill="F5DAA9"/>
             <w:vAlign w:val="center"/>
           </w:tcPr>
           <w:p>
@@ -19367,15 +19631,19 @@
               <w:cnfStyle w:val="000000100000" w:firstRow="0" w:lastRow="0" w:firstColumn="0" w:lastColumn="0" w:oddVBand="0" w:evenVBand="0" w:oddHBand="1" w:evenHBand="0" w:firstRowFirstColumn="0" w:firstRowLastColumn="0" w:lastRowFirstColumn="0" w:lastRowLastColumn="0"/>
               <w:rPr>
                 <w:rFonts w:asciiTheme="majorHAnsi" w:hAnsiTheme="majorHAnsi"/>
-                <w:lang w:val="en-US"/>
-              </w:rPr>
-            </w:pPr>
-            <w:r>
-              <w:rPr>
-                <w:rFonts w:asciiTheme="majorHAnsi" w:hAnsiTheme="majorHAnsi"/>
-                <w:lang w:val="en-US"/>
-              </w:rPr>
-              <w:t>20%</w:t>
+                <w:b/>
+                <w:bCs/>
+                <w:lang w:val="en-US"/>
+              </w:rPr>
+            </w:pPr>
+            <w:r>
+              <w:rPr>
+                <w:rFonts w:asciiTheme="majorHAnsi" w:hAnsiTheme="majorHAnsi"/>
+                <w:b/>
+                <w:bCs/>
+                <w:lang w:val="en-US"/>
+              </w:rPr>
+              <w:t>30%</w:t>
             </w:r>
           </w:p>
         </w:tc>
@@ -19386,6 +19654,7 @@
               <w:left w:val="nil"/>
               <w:right w:val="nil"/>
             </w:tcBorders>
+            <w:shd w:val="clear" w:color="auto" w:fill="F5DAA9"/>
             <w:vAlign w:val="center"/>
           </w:tcPr>
           <w:p>
@@ -19394,15 +19663,19 @@
               <w:cnfStyle w:val="000000100000" w:firstRow="0" w:lastRow="0" w:firstColumn="0" w:lastColumn="0" w:oddVBand="0" w:evenVBand="0" w:oddHBand="1" w:evenHBand="0" w:firstRowFirstColumn="0" w:firstRowLastColumn="0" w:lastRowFirstColumn="0" w:lastRowLastColumn="0"/>
               <w:rPr>
                 <w:rFonts w:asciiTheme="majorHAnsi" w:hAnsiTheme="majorHAnsi"/>
-                <w:lang w:val="en-US"/>
-              </w:rPr>
-            </w:pPr>
-            <w:r>
-              <w:rPr>
-                <w:rFonts w:asciiTheme="majorHAnsi" w:hAnsiTheme="majorHAnsi"/>
-                <w:lang w:val="en-US"/>
-              </w:rPr>
-              <w:t>4,785</w:t>
+                <w:b/>
+                <w:bCs/>
+                <w:lang w:val="en-US"/>
+              </w:rPr>
+            </w:pPr>
+            <w:r>
+              <w:rPr>
+                <w:rFonts w:asciiTheme="majorHAnsi" w:hAnsiTheme="majorHAnsi"/>
+                <w:b/>
+                <w:bCs/>
+                <w:lang w:val="en-US"/>
+              </w:rPr>
+              <w:t>7,297</w:t>
             </w:r>
           </w:p>
         </w:tc>
@@ -19413,6 +19686,7 @@
               <w:left w:val="nil"/>
               <w:right w:val="nil"/>
             </w:tcBorders>
+            <w:shd w:val="clear" w:color="auto" w:fill="F5DAA9"/>
             <w:vAlign w:val="center"/>
           </w:tcPr>
           <w:p>
@@ -19421,15 +19695,19 @@
               <w:cnfStyle w:val="000000100000" w:firstRow="0" w:lastRow="0" w:firstColumn="0" w:lastColumn="0" w:oddVBand="0" w:evenVBand="0" w:oddHBand="1" w:evenHBand="0" w:firstRowFirstColumn="0" w:firstRowLastColumn="0" w:lastRowFirstColumn="0" w:lastRowLastColumn="0"/>
               <w:rPr>
                 <w:rFonts w:asciiTheme="majorHAnsi" w:hAnsiTheme="majorHAnsi"/>
-                <w:lang w:val="en-US"/>
-              </w:rPr>
-            </w:pPr>
-            <w:r>
-              <w:rPr>
-                <w:rFonts w:asciiTheme="majorHAnsi" w:hAnsiTheme="majorHAnsi"/>
-                <w:lang w:val="en-US"/>
-              </w:rPr>
-              <w:t>5,845</w:t>
+                <w:b/>
+                <w:bCs/>
+                <w:lang w:val="en-US"/>
+              </w:rPr>
+            </w:pPr>
+            <w:r>
+              <w:rPr>
+                <w:rFonts w:asciiTheme="majorHAnsi" w:hAnsiTheme="majorHAnsi"/>
+                <w:b/>
+                <w:bCs/>
+                <w:lang w:val="en-US"/>
+              </w:rPr>
+              <w:t>8,888</w:t>
             </w:r>
           </w:p>
         </w:tc>
@@ -19440,6 +19718,7 @@
               <w:left w:val="nil"/>
               <w:right w:val="nil"/>
             </w:tcBorders>
+            <w:shd w:val="clear" w:color="auto" w:fill="F5DAA9"/>
             <w:vAlign w:val="center"/>
           </w:tcPr>
           <w:p>
@@ -19448,15 +19727,19 @@
               <w:cnfStyle w:val="000000100000" w:firstRow="0" w:lastRow="0" w:firstColumn="0" w:lastColumn="0" w:oddVBand="0" w:evenVBand="0" w:oddHBand="1" w:evenHBand="0" w:firstRowFirstColumn="0" w:firstRowLastColumn="0" w:lastRowFirstColumn="0" w:lastRowLastColumn="0"/>
               <w:rPr>
                 <w:rFonts w:asciiTheme="majorHAnsi" w:hAnsiTheme="majorHAnsi"/>
-                <w:lang w:val="en-US"/>
-              </w:rPr>
-            </w:pPr>
-            <w:r>
-              <w:rPr>
-                <w:rFonts w:asciiTheme="majorHAnsi" w:hAnsiTheme="majorHAnsi"/>
-                <w:lang w:val="en-US"/>
-              </w:rPr>
-              <w:t>6,513</w:t>
+                <w:b/>
+                <w:bCs/>
+                <w:lang w:val="en-US"/>
+              </w:rPr>
+            </w:pPr>
+            <w:r>
+              <w:rPr>
+                <w:rFonts w:asciiTheme="majorHAnsi" w:hAnsiTheme="majorHAnsi"/>
+                <w:b/>
+                <w:bCs/>
+                <w:lang w:val="en-US"/>
+              </w:rPr>
+              <w:t>9,889</w:t>
             </w:r>
           </w:p>
         </w:tc>
@@ -19514,6 +19797,7 @@
               <w:bottom w:val="single" w:sz="4" w:space="0" w:color="7F7F7F" w:themeColor="text1" w:themeTint="80"/>
               <w:right w:val="nil"/>
             </w:tcBorders>
+            <w:shd w:val="clear" w:color="auto" w:fill="F5DAA9"/>
             <w:vAlign w:val="center"/>
           </w:tcPr>
           <w:p>
@@ -19521,15 +19805,19 @@
               <w:cnfStyle w:val="000000000000" w:firstRow="0" w:lastRow="0" w:firstColumn="0" w:lastColumn="0" w:oddVBand="0" w:evenVBand="0" w:oddHBand="0" w:evenHBand="0" w:firstRowFirstColumn="0" w:firstRowLastColumn="0" w:lastRowFirstColumn="0" w:lastRowLastColumn="0"/>
               <w:rPr>
                 <w:rFonts w:asciiTheme="majorHAnsi" w:hAnsiTheme="majorHAnsi"/>
-                <w:lang w:val="en-US"/>
-              </w:rPr>
-            </w:pPr>
-            <w:r>
-              <w:rPr>
-                <w:rFonts w:asciiTheme="majorHAnsi" w:hAnsiTheme="majorHAnsi"/>
-                <w:lang w:val="en-US"/>
-              </w:rPr>
-              <w:t>30%</w:t>
+                <w:b/>
+                <w:bCs/>
+                <w:lang w:val="en-US"/>
+              </w:rPr>
+            </w:pPr>
+            <w:r>
+              <w:rPr>
+                <w:rFonts w:asciiTheme="majorHAnsi" w:hAnsiTheme="majorHAnsi"/>
+                <w:b/>
+                <w:bCs/>
+                <w:lang w:val="en-US"/>
+              </w:rPr>
+              <w:t>40%</w:t>
             </w:r>
           </w:p>
         </w:tc>
@@ -19563,7 +19851,7 @@
                 <w:bCs/>
                 <w:lang w:val="en-US"/>
               </w:rPr>
-              <w:t>7,177</w:t>
+              <w:t>9,730</w:t>
             </w:r>
           </w:p>
         </w:tc>
@@ -19597,7 +19885,7 @@
                 <w:bCs/>
                 <w:lang w:val="en-US"/>
               </w:rPr>
-              <w:t>8,768</w:t>
+              <w:t>11,851</w:t>
             </w:r>
           </w:p>
         </w:tc>
@@ -19631,7 +19919,7 @@
                 <w:bCs/>
                 <w:lang w:val="en-US"/>
               </w:rPr>
-              <w:t>9,769</w:t>
+              <w:t>13,185</w:t>
             </w:r>
           </w:p>
         </w:tc>
@@ -19709,7 +19997,7 @@
                 <w:rFonts w:asciiTheme="majorHAnsi" w:hAnsiTheme="majorHAnsi"/>
                 <w:lang w:val="en-US"/>
               </w:rPr>
-              <w:t>10%</w:t>
+              <w:t>20%</w:t>
             </w:r>
           </w:p>
         </w:tc>
@@ -19736,7 +20024,7 @@
                 <w:rFonts w:asciiTheme="majorHAnsi" w:hAnsiTheme="majorHAnsi"/>
                 <w:lang w:val="en-US"/>
               </w:rPr>
-              <w:t>11,962</w:t>
+              <w:t>24,325</w:t>
             </w:r>
           </w:p>
         </w:tc>
@@ -19763,7 +20051,7 @@
                 <w:rFonts w:asciiTheme="majorHAnsi" w:hAnsiTheme="majorHAnsi"/>
                 <w:lang w:val="en-US"/>
               </w:rPr>
-              <w:t>14,613</w:t>
+              <w:t>29,627</w:t>
             </w:r>
           </w:p>
         </w:tc>
@@ -19790,7 +20078,7 @@
                 <w:rFonts w:asciiTheme="majorHAnsi" w:hAnsiTheme="majorHAnsi"/>
                 <w:lang w:val="en-US"/>
               </w:rPr>
-              <w:t>16,281</w:t>
+              <w:t>32,963</w:t>
             </w:r>
           </w:p>
         </w:tc>
@@ -19847,6 +20135,7 @@
               <w:bottom w:val="single" w:sz="4" w:space="0" w:color="7F7F7F" w:themeColor="text1" w:themeTint="80"/>
               <w:right w:val="nil"/>
             </w:tcBorders>
+            <w:shd w:val="clear" w:color="auto" w:fill="F5DAA9"/>
             <w:vAlign w:val="center"/>
           </w:tcPr>
           <w:p>
@@ -19854,15 +20143,19 @@
               <w:cnfStyle w:val="000000000000" w:firstRow="0" w:lastRow="0" w:firstColumn="0" w:lastColumn="0" w:oddVBand="0" w:evenVBand="0" w:oddHBand="0" w:evenHBand="0" w:firstRowFirstColumn="0" w:firstRowLastColumn="0" w:lastRowFirstColumn="0" w:lastRowLastColumn="0"/>
               <w:rPr>
                 <w:rFonts w:asciiTheme="majorHAnsi" w:hAnsiTheme="majorHAnsi"/>
-                <w:lang w:val="en-US"/>
-              </w:rPr>
-            </w:pPr>
-            <w:r>
-              <w:rPr>
-                <w:rFonts w:asciiTheme="majorHAnsi" w:hAnsiTheme="majorHAnsi"/>
-                <w:lang w:val="en-US"/>
-              </w:rPr>
-              <w:t>20%</w:t>
+                <w:b/>
+                <w:bCs/>
+                <w:lang w:val="en-US"/>
+              </w:rPr>
+            </w:pPr>
+            <w:r>
+              <w:rPr>
+                <w:rFonts w:asciiTheme="majorHAnsi" w:hAnsiTheme="majorHAnsi"/>
+                <w:b/>
+                <w:bCs/>
+                <w:lang w:val="en-US"/>
+              </w:rPr>
+              <w:t>30%</w:t>
             </w:r>
           </w:p>
         </w:tc>
@@ -19875,6 +20168,7 @@
               <w:bottom w:val="single" w:sz="4" w:space="0" w:color="7F7F7F" w:themeColor="text1" w:themeTint="80"/>
               <w:right w:val="nil"/>
             </w:tcBorders>
+            <w:shd w:val="clear" w:color="auto" w:fill="F5DAA9"/>
             <w:vAlign w:val="center"/>
           </w:tcPr>
           <w:p>
@@ -19883,15 +20177,19 @@
               <w:cnfStyle w:val="000000000000" w:firstRow="0" w:lastRow="0" w:firstColumn="0" w:lastColumn="0" w:oddVBand="0" w:evenVBand="0" w:oddHBand="0" w:evenHBand="0" w:firstRowFirstColumn="0" w:firstRowLastColumn="0" w:lastRowFirstColumn="0" w:lastRowLastColumn="0"/>
               <w:rPr>
                 <w:rFonts w:asciiTheme="majorHAnsi" w:hAnsiTheme="majorHAnsi"/>
-                <w:lang w:val="en-US"/>
-              </w:rPr>
-            </w:pPr>
-            <w:r>
-              <w:rPr>
-                <w:rFonts w:asciiTheme="majorHAnsi" w:hAnsiTheme="majorHAnsi"/>
-                <w:lang w:val="en-US"/>
-              </w:rPr>
-              <w:t>23,925</w:t>
+                <w:b/>
+                <w:bCs/>
+                <w:lang w:val="en-US"/>
+              </w:rPr>
+            </w:pPr>
+            <w:r>
+              <w:rPr>
+                <w:rFonts w:asciiTheme="majorHAnsi" w:hAnsiTheme="majorHAnsi"/>
+                <w:b/>
+                <w:bCs/>
+                <w:lang w:val="en-US"/>
+              </w:rPr>
+              <w:t>36,487</w:t>
             </w:r>
           </w:p>
         </w:tc>
@@ -19904,6 +20202,7 @@
               <w:bottom w:val="single" w:sz="4" w:space="0" w:color="7F7F7F" w:themeColor="text1" w:themeTint="80"/>
               <w:right w:val="nil"/>
             </w:tcBorders>
+            <w:shd w:val="clear" w:color="auto" w:fill="F5DAA9"/>
             <w:vAlign w:val="center"/>
           </w:tcPr>
           <w:p>
@@ -19912,15 +20211,19 @@
               <w:cnfStyle w:val="000000000000" w:firstRow="0" w:lastRow="0" w:firstColumn="0" w:lastColumn="0" w:oddVBand="0" w:evenVBand="0" w:oddHBand="0" w:evenHBand="0" w:firstRowFirstColumn="0" w:firstRowLastColumn="0" w:lastRowFirstColumn="0" w:lastRowLastColumn="0"/>
               <w:rPr>
                 <w:rFonts w:asciiTheme="majorHAnsi" w:hAnsiTheme="majorHAnsi"/>
-                <w:lang w:val="en-US"/>
-              </w:rPr>
-            </w:pPr>
-            <w:r>
-              <w:rPr>
-                <w:rFonts w:asciiTheme="majorHAnsi" w:hAnsiTheme="majorHAnsi"/>
-                <w:lang w:val="en-US"/>
-              </w:rPr>
-              <w:t>29,227</w:t>
+                <w:b/>
+                <w:bCs/>
+                <w:lang w:val="en-US"/>
+              </w:rPr>
+            </w:pPr>
+            <w:r>
+              <w:rPr>
+                <w:rFonts w:asciiTheme="majorHAnsi" w:hAnsiTheme="majorHAnsi"/>
+                <w:b/>
+                <w:bCs/>
+                <w:lang w:val="en-US"/>
+              </w:rPr>
+              <w:t>44,440</w:t>
             </w:r>
           </w:p>
         </w:tc>
@@ -19933,6 +20236,7 @@
               <w:bottom w:val="single" w:sz="4" w:space="0" w:color="7F7F7F" w:themeColor="text1" w:themeTint="80"/>
               <w:right w:val="nil"/>
             </w:tcBorders>
+            <w:shd w:val="clear" w:color="auto" w:fill="F5DAA9"/>
             <w:vAlign w:val="center"/>
           </w:tcPr>
           <w:p>
@@ -19941,15 +20245,19 @@
               <w:cnfStyle w:val="000000000000" w:firstRow="0" w:lastRow="0" w:firstColumn="0" w:lastColumn="0" w:oddVBand="0" w:evenVBand="0" w:oddHBand="0" w:evenHBand="0" w:firstRowFirstColumn="0" w:firstRowLastColumn="0" w:lastRowFirstColumn="0" w:lastRowLastColumn="0"/>
               <w:rPr>
                 <w:rFonts w:asciiTheme="majorHAnsi" w:hAnsiTheme="majorHAnsi"/>
-                <w:lang w:val="en-US"/>
-              </w:rPr>
-            </w:pPr>
-            <w:r>
-              <w:rPr>
-                <w:rFonts w:asciiTheme="majorHAnsi" w:hAnsiTheme="majorHAnsi"/>
-                <w:lang w:val="en-US"/>
-              </w:rPr>
-              <w:t>32,563</w:t>
+                <w:b/>
+                <w:bCs/>
+                <w:lang w:val="en-US"/>
+              </w:rPr>
+            </w:pPr>
+            <w:r>
+              <w:rPr>
+                <w:rFonts w:asciiTheme="majorHAnsi" w:hAnsiTheme="majorHAnsi"/>
+                <w:b/>
+                <w:bCs/>
+                <w:lang w:val="en-US"/>
+              </w:rPr>
+              <w:t>49,444</w:t>
             </w:r>
           </w:p>
         </w:tc>
@@ -20008,6 +20316,7 @@
               <w:bottom w:val="single" w:sz="8" w:space="0" w:color="595959" w:themeColor="text1" w:themeTint="A6"/>
               <w:right w:val="nil"/>
             </w:tcBorders>
+            <w:shd w:val="clear" w:color="auto" w:fill="F5DAA9"/>
             <w:vAlign w:val="center"/>
           </w:tcPr>
           <w:p>
@@ -20015,15 +20324,19 @@
               <w:cnfStyle w:val="000000100000" w:firstRow="0" w:lastRow="0" w:firstColumn="0" w:lastColumn="0" w:oddVBand="0" w:evenVBand="0" w:oddHBand="1" w:evenHBand="0" w:firstRowFirstColumn="0" w:firstRowLastColumn="0" w:lastRowFirstColumn="0" w:lastRowLastColumn="0"/>
               <w:rPr>
                 <w:rFonts w:asciiTheme="majorHAnsi" w:hAnsiTheme="majorHAnsi"/>
-                <w:lang w:val="en-US"/>
-              </w:rPr>
-            </w:pPr>
-            <w:r>
-              <w:rPr>
-                <w:rFonts w:asciiTheme="majorHAnsi" w:hAnsiTheme="majorHAnsi"/>
-                <w:lang w:val="en-US"/>
-              </w:rPr>
-              <w:t>30%</w:t>
+                <w:b/>
+                <w:bCs/>
+                <w:lang w:val="en-US"/>
+              </w:rPr>
+            </w:pPr>
+            <w:r>
+              <w:rPr>
+                <w:rFonts w:asciiTheme="majorHAnsi" w:hAnsiTheme="majorHAnsi"/>
+                <w:b/>
+                <w:bCs/>
+                <w:lang w:val="en-US"/>
+              </w:rPr>
+              <w:t>40%</w:t>
             </w:r>
           </w:p>
         </w:tc>
@@ -20056,7 +20369,7 @@
                 <w:bCs/>
                 <w:lang w:val="en-US"/>
               </w:rPr>
-              <w:t>35,887</w:t>
+              <w:t>48,650</w:t>
             </w:r>
           </w:p>
         </w:tc>
@@ -20089,7 +20402,7 @@
                 <w:bCs/>
                 <w:lang w:val="en-US"/>
               </w:rPr>
-              <w:t>43,840</w:t>
+              <w:t>59,254</w:t>
             </w:r>
           </w:p>
         </w:tc>
@@ -20122,7 +20435,7 @@
                 <w:bCs/>
                 <w:lang w:val="en-US"/>
               </w:rPr>
-              <w:t>48,844</w:t>
+              <w:t>65,925</w:t>
             </w:r>
           </w:p>
         </w:tc>
@@ -20212,7 +20525,7 @@
                 <w:rFonts w:asciiTheme="majorHAnsi" w:hAnsiTheme="majorHAnsi"/>
                 <w:lang w:val="en-US"/>
               </w:rPr>
-              <w:t>10%</w:t>
+              <w:t>20%</w:t>
             </w:r>
           </w:p>
         </w:tc>
@@ -20241,7 +20554,7 @@
                 <w:rFonts w:asciiTheme="majorHAnsi" w:hAnsiTheme="majorHAnsi"/>
                 <w:lang w:val="en-US"/>
               </w:rPr>
-              <w:t>5,981</w:t>
+              <w:t>12,162</w:t>
             </w:r>
           </w:p>
         </w:tc>
@@ -20270,7 +20583,7 @@
                 <w:rFonts w:asciiTheme="majorHAnsi" w:hAnsiTheme="majorHAnsi"/>
                 <w:lang w:val="en-US"/>
               </w:rPr>
-              <w:t>7,307</w:t>
+              <w:t>14,813</w:t>
             </w:r>
           </w:p>
         </w:tc>
@@ -20299,7 +20612,7 @@
                 <w:rFonts w:asciiTheme="majorHAnsi" w:hAnsiTheme="majorHAnsi"/>
                 <w:lang w:val="en-US"/>
               </w:rPr>
-              <w:t>8,141</w:t>
+              <w:t>16,481</w:t>
             </w:r>
           </w:p>
         </w:tc>
@@ -20355,6 +20668,7 @@
               <w:left w:val="nil"/>
               <w:right w:val="nil"/>
             </w:tcBorders>
+            <w:shd w:val="clear" w:color="auto" w:fill="F5DAA9"/>
             <w:vAlign w:val="center"/>
           </w:tcPr>
           <w:p>
@@ -20362,15 +20676,19 @@
               <w:cnfStyle w:val="000000100000" w:firstRow="0" w:lastRow="0" w:firstColumn="0" w:lastColumn="0" w:oddVBand="0" w:evenVBand="0" w:oddHBand="1" w:evenHBand="0" w:firstRowFirstColumn="0" w:firstRowLastColumn="0" w:lastRowFirstColumn="0" w:lastRowLastColumn="0"/>
               <w:rPr>
                 <w:rFonts w:asciiTheme="majorHAnsi" w:hAnsiTheme="majorHAnsi"/>
-                <w:lang w:val="en-US"/>
-              </w:rPr>
-            </w:pPr>
-            <w:r>
-              <w:rPr>
-                <w:rFonts w:asciiTheme="majorHAnsi" w:hAnsiTheme="majorHAnsi"/>
-                <w:lang w:val="en-US"/>
-              </w:rPr>
-              <w:t>20%</w:t>
+                <w:b/>
+                <w:bCs/>
+                <w:lang w:val="en-US"/>
+              </w:rPr>
+            </w:pPr>
+            <w:r>
+              <w:rPr>
+                <w:rFonts w:asciiTheme="majorHAnsi" w:hAnsiTheme="majorHAnsi"/>
+                <w:b/>
+                <w:bCs/>
+                <w:lang w:val="en-US"/>
+              </w:rPr>
+              <w:t>30%</w:t>
             </w:r>
           </w:p>
         </w:tc>
@@ -20381,6 +20699,7 @@
               <w:left w:val="nil"/>
               <w:right w:val="nil"/>
             </w:tcBorders>
+            <w:shd w:val="clear" w:color="auto" w:fill="F5DAA9"/>
             <w:vAlign w:val="center"/>
           </w:tcPr>
           <w:p>
@@ -20389,15 +20708,19 @@
               <w:cnfStyle w:val="000000100000" w:firstRow="0" w:lastRow="0" w:firstColumn="0" w:lastColumn="0" w:oddVBand="0" w:evenVBand="0" w:oddHBand="1" w:evenHBand="0" w:firstRowFirstColumn="0" w:firstRowLastColumn="0" w:lastRowFirstColumn="0" w:lastRowLastColumn="0"/>
               <w:rPr>
                 <w:rFonts w:asciiTheme="majorHAnsi" w:hAnsiTheme="majorHAnsi"/>
-                <w:lang w:val="en-US"/>
-              </w:rPr>
-            </w:pPr>
-            <w:r>
-              <w:rPr>
-                <w:rFonts w:asciiTheme="majorHAnsi" w:hAnsiTheme="majorHAnsi"/>
-                <w:lang w:val="en-US"/>
-              </w:rPr>
-              <w:t>11,962</w:t>
+                <w:b/>
+                <w:bCs/>
+                <w:lang w:val="en-US"/>
+              </w:rPr>
+            </w:pPr>
+            <w:r>
+              <w:rPr>
+                <w:rFonts w:asciiTheme="majorHAnsi" w:hAnsiTheme="majorHAnsi"/>
+                <w:b/>
+                <w:bCs/>
+                <w:lang w:val="en-US"/>
+              </w:rPr>
+              <w:t>18,244</w:t>
             </w:r>
           </w:p>
         </w:tc>
@@ -20408,6 +20731,7 @@
               <w:left w:val="nil"/>
               <w:right w:val="nil"/>
             </w:tcBorders>
+            <w:shd w:val="clear" w:color="auto" w:fill="F5DAA9"/>
             <w:vAlign w:val="center"/>
           </w:tcPr>
           <w:p>
@@ -20416,15 +20740,19 @@
               <w:cnfStyle w:val="000000100000" w:firstRow="0" w:lastRow="0" w:firstColumn="0" w:lastColumn="0" w:oddVBand="0" w:evenVBand="0" w:oddHBand="1" w:evenHBand="0" w:firstRowFirstColumn="0" w:firstRowLastColumn="0" w:lastRowFirstColumn="0" w:lastRowLastColumn="0"/>
               <w:rPr>
                 <w:rFonts w:asciiTheme="majorHAnsi" w:hAnsiTheme="majorHAnsi"/>
-                <w:lang w:val="en-US"/>
-              </w:rPr>
-            </w:pPr>
-            <w:r>
-              <w:rPr>
-                <w:rFonts w:asciiTheme="majorHAnsi" w:hAnsiTheme="majorHAnsi"/>
-                <w:lang w:val="en-US"/>
-              </w:rPr>
-              <w:t>14,613</w:t>
+                <w:b/>
+                <w:bCs/>
+                <w:lang w:val="en-US"/>
+              </w:rPr>
+            </w:pPr>
+            <w:r>
+              <w:rPr>
+                <w:rFonts w:asciiTheme="majorHAnsi" w:hAnsiTheme="majorHAnsi"/>
+                <w:b/>
+                <w:bCs/>
+                <w:lang w:val="en-US"/>
+              </w:rPr>
+              <w:t>22,220</w:t>
             </w:r>
           </w:p>
         </w:tc>
@@ -20435,6 +20763,7 @@
               <w:left w:val="nil"/>
               <w:right w:val="nil"/>
             </w:tcBorders>
+            <w:shd w:val="clear" w:color="auto" w:fill="F5DAA9"/>
             <w:vAlign w:val="center"/>
           </w:tcPr>
           <w:p>
@@ -20443,15 +20772,19 @@
               <w:cnfStyle w:val="000000100000" w:firstRow="0" w:lastRow="0" w:firstColumn="0" w:lastColumn="0" w:oddVBand="0" w:evenVBand="0" w:oddHBand="1" w:evenHBand="0" w:firstRowFirstColumn="0" w:firstRowLastColumn="0" w:lastRowFirstColumn="0" w:lastRowLastColumn="0"/>
               <w:rPr>
                 <w:rFonts w:asciiTheme="majorHAnsi" w:hAnsiTheme="majorHAnsi"/>
-                <w:lang w:val="en-US"/>
-              </w:rPr>
-            </w:pPr>
-            <w:r>
-              <w:rPr>
-                <w:rFonts w:asciiTheme="majorHAnsi" w:hAnsiTheme="majorHAnsi"/>
-                <w:lang w:val="en-US"/>
-              </w:rPr>
-              <w:t>16,281</w:t>
+                <w:b/>
+                <w:bCs/>
+                <w:lang w:val="en-US"/>
+              </w:rPr>
+            </w:pPr>
+            <w:r>
+              <w:rPr>
+                <w:rFonts w:asciiTheme="majorHAnsi" w:hAnsiTheme="majorHAnsi"/>
+                <w:b/>
+                <w:bCs/>
+                <w:lang w:val="en-US"/>
+              </w:rPr>
+              <w:t>24,722</w:t>
             </w:r>
           </w:p>
         </w:tc>
@@ -20509,6 +20842,7 @@
               <w:bottom w:val="single" w:sz="4" w:space="0" w:color="7F7F7F" w:themeColor="text1" w:themeTint="80"/>
               <w:right w:val="nil"/>
             </w:tcBorders>
+            <w:shd w:val="clear" w:color="auto" w:fill="F5DAA9"/>
             <w:vAlign w:val="center"/>
           </w:tcPr>
           <w:p>
@@ -20516,15 +20850,19 @@
               <w:cnfStyle w:val="000000000000" w:firstRow="0" w:lastRow="0" w:firstColumn="0" w:lastColumn="0" w:oddVBand="0" w:evenVBand="0" w:oddHBand="0" w:evenHBand="0" w:firstRowFirstColumn="0" w:firstRowLastColumn="0" w:lastRowFirstColumn="0" w:lastRowLastColumn="0"/>
               <w:rPr>
                 <w:rFonts w:asciiTheme="majorHAnsi" w:hAnsiTheme="majorHAnsi"/>
-                <w:lang w:val="en-US"/>
-              </w:rPr>
-            </w:pPr>
-            <w:r>
-              <w:rPr>
-                <w:rFonts w:asciiTheme="majorHAnsi" w:hAnsiTheme="majorHAnsi"/>
-                <w:lang w:val="en-US"/>
-              </w:rPr>
-              <w:t>30%</w:t>
+                <w:b/>
+                <w:bCs/>
+                <w:lang w:val="en-US"/>
+              </w:rPr>
+            </w:pPr>
+            <w:r>
+              <w:rPr>
+                <w:rFonts w:asciiTheme="majorHAnsi" w:hAnsiTheme="majorHAnsi"/>
+                <w:b/>
+                <w:bCs/>
+                <w:lang w:val="en-US"/>
+              </w:rPr>
+              <w:t>40%</w:t>
             </w:r>
           </w:p>
         </w:tc>
@@ -20558,7 +20896,7 @@
                 <w:bCs/>
                 <w:lang w:val="en-US"/>
               </w:rPr>
-              <w:t>17,944</w:t>
+              <w:t>24,325</w:t>
             </w:r>
           </w:p>
         </w:tc>
@@ -20592,7 +20930,7 @@
                 <w:bCs/>
                 <w:lang w:val="en-US"/>
               </w:rPr>
-              <w:t>21,920</w:t>
+              <w:t>29,627</w:t>
             </w:r>
           </w:p>
         </w:tc>
@@ -20626,7 +20964,7 @@
                 <w:bCs/>
                 <w:lang w:val="en-US"/>
               </w:rPr>
-              <w:t>24,422</w:t>
+              <w:t>32,963</w:t>
             </w:r>
           </w:p>
         </w:tc>
@@ -20704,7 +21042,7 @@
                 <w:rFonts w:asciiTheme="majorHAnsi" w:hAnsiTheme="majorHAnsi"/>
                 <w:lang w:val="en-US"/>
               </w:rPr>
-              <w:t>10%</w:t>
+              <w:t>20%</w:t>
             </w:r>
           </w:p>
         </w:tc>
@@ -20731,7 +21069,7 @@
                 <w:rFonts w:asciiTheme="majorHAnsi" w:hAnsiTheme="majorHAnsi"/>
                 <w:lang w:val="en-US"/>
               </w:rPr>
-              <w:t>29,906</w:t>
+              <w:t>60,812</w:t>
             </w:r>
           </w:p>
         </w:tc>
@@ -20758,7 +21096,7 @@
                 <w:rFonts w:asciiTheme="majorHAnsi" w:hAnsiTheme="majorHAnsi"/>
                 <w:lang w:val="en-US"/>
               </w:rPr>
-              <w:t>36,534</w:t>
+              <w:t>74,067</w:t>
             </w:r>
           </w:p>
         </w:tc>
@@ -20785,7 +21123,7 @@
                 <w:rFonts w:asciiTheme="majorHAnsi" w:hAnsiTheme="majorHAnsi"/>
                 <w:lang w:val="en-US"/>
               </w:rPr>
-              <w:t>40,703</w:t>
+              <w:t>82,407</w:t>
             </w:r>
           </w:p>
         </w:tc>
@@ -20842,6 +21180,7 @@
               <w:bottom w:val="single" w:sz="4" w:space="0" w:color="7F7F7F" w:themeColor="text1" w:themeTint="80"/>
               <w:right w:val="nil"/>
             </w:tcBorders>
+            <w:shd w:val="clear" w:color="auto" w:fill="F5DAA9"/>
             <w:vAlign w:val="center"/>
           </w:tcPr>
           <w:p>
@@ -20849,15 +21188,19 @@
               <w:cnfStyle w:val="000000000000" w:firstRow="0" w:lastRow="0" w:firstColumn="0" w:lastColumn="0" w:oddVBand="0" w:evenVBand="0" w:oddHBand="0" w:evenHBand="0" w:firstRowFirstColumn="0" w:firstRowLastColumn="0" w:lastRowFirstColumn="0" w:lastRowLastColumn="0"/>
               <w:rPr>
                 <w:rFonts w:asciiTheme="majorHAnsi" w:hAnsiTheme="majorHAnsi"/>
-                <w:lang w:val="en-US"/>
-              </w:rPr>
-            </w:pPr>
-            <w:r>
-              <w:rPr>
-                <w:rFonts w:asciiTheme="majorHAnsi" w:hAnsiTheme="majorHAnsi"/>
-                <w:lang w:val="en-US"/>
-              </w:rPr>
-              <w:t>20%</w:t>
+                <w:b/>
+                <w:bCs/>
+                <w:lang w:val="en-US"/>
+              </w:rPr>
+            </w:pPr>
+            <w:r>
+              <w:rPr>
+                <w:rFonts w:asciiTheme="majorHAnsi" w:hAnsiTheme="majorHAnsi"/>
+                <w:b/>
+                <w:bCs/>
+                <w:lang w:val="en-US"/>
+              </w:rPr>
+              <w:t>30%</w:t>
             </w:r>
           </w:p>
         </w:tc>
@@ -20870,6 +21213,7 @@
               <w:bottom w:val="single" w:sz="4" w:space="0" w:color="7F7F7F" w:themeColor="text1" w:themeTint="80"/>
               <w:right w:val="nil"/>
             </w:tcBorders>
+            <w:shd w:val="clear" w:color="auto" w:fill="F5DAA9"/>
             <w:vAlign w:val="center"/>
           </w:tcPr>
           <w:p>
@@ -20878,15 +21222,19 @@
               <w:cnfStyle w:val="000000000000" w:firstRow="0" w:lastRow="0" w:firstColumn="0" w:lastColumn="0" w:oddVBand="0" w:evenVBand="0" w:oddHBand="0" w:evenHBand="0" w:firstRowFirstColumn="0" w:firstRowLastColumn="0" w:lastRowFirstColumn="0" w:lastRowLastColumn="0"/>
               <w:rPr>
                 <w:rFonts w:asciiTheme="majorHAnsi" w:hAnsiTheme="majorHAnsi"/>
-                <w:lang w:val="en-US"/>
-              </w:rPr>
-            </w:pPr>
-            <w:r>
-              <w:rPr>
-                <w:rFonts w:asciiTheme="majorHAnsi" w:hAnsiTheme="majorHAnsi"/>
-                <w:lang w:val="en-US"/>
-              </w:rPr>
-              <w:t>59,812</w:t>
+                <w:b/>
+                <w:bCs/>
+                <w:lang w:val="en-US"/>
+              </w:rPr>
+            </w:pPr>
+            <w:r>
+              <w:rPr>
+                <w:rFonts w:asciiTheme="majorHAnsi" w:hAnsiTheme="majorHAnsi"/>
+                <w:b/>
+                <w:bCs/>
+                <w:lang w:val="en-US"/>
+              </w:rPr>
+              <w:t>91,218</w:t>
             </w:r>
           </w:p>
         </w:tc>
@@ -20899,6 +21247,7 @@
               <w:bottom w:val="single" w:sz="4" w:space="0" w:color="7F7F7F" w:themeColor="text1" w:themeTint="80"/>
               <w:right w:val="nil"/>
             </w:tcBorders>
+            <w:shd w:val="clear" w:color="auto" w:fill="F5DAA9"/>
             <w:vAlign w:val="center"/>
           </w:tcPr>
           <w:p>
@@ -20907,15 +21256,19 @@
               <w:cnfStyle w:val="000000000000" w:firstRow="0" w:lastRow="0" w:firstColumn="0" w:lastColumn="0" w:oddVBand="0" w:evenVBand="0" w:oddHBand="0" w:evenHBand="0" w:firstRowFirstColumn="0" w:firstRowLastColumn="0" w:lastRowFirstColumn="0" w:lastRowLastColumn="0"/>
               <w:rPr>
                 <w:rFonts w:asciiTheme="majorHAnsi" w:hAnsiTheme="majorHAnsi"/>
-                <w:lang w:val="en-US"/>
-              </w:rPr>
-            </w:pPr>
-            <w:r>
-              <w:rPr>
-                <w:rFonts w:asciiTheme="majorHAnsi" w:hAnsiTheme="majorHAnsi"/>
-                <w:lang w:val="en-US"/>
-              </w:rPr>
-              <w:t>73,067</w:t>
+                <w:b/>
+                <w:bCs/>
+                <w:lang w:val="en-US"/>
+              </w:rPr>
+            </w:pPr>
+            <w:r>
+              <w:rPr>
+                <w:rFonts w:asciiTheme="majorHAnsi" w:hAnsiTheme="majorHAnsi"/>
+                <w:b/>
+                <w:bCs/>
+                <w:lang w:val="en-US"/>
+              </w:rPr>
+              <w:t>111,101</w:t>
             </w:r>
           </w:p>
         </w:tc>
@@ -20928,6 +21281,7 @@
               <w:bottom w:val="single" w:sz="4" w:space="0" w:color="7F7F7F" w:themeColor="text1" w:themeTint="80"/>
               <w:right w:val="nil"/>
             </w:tcBorders>
+            <w:shd w:val="clear" w:color="auto" w:fill="F5DAA9"/>
             <w:vAlign w:val="center"/>
           </w:tcPr>
           <w:p>
@@ -20936,15 +21290,19 @@
               <w:cnfStyle w:val="000000000000" w:firstRow="0" w:lastRow="0" w:firstColumn="0" w:lastColumn="0" w:oddVBand="0" w:evenVBand="0" w:oddHBand="0" w:evenHBand="0" w:firstRowFirstColumn="0" w:firstRowLastColumn="0" w:lastRowFirstColumn="0" w:lastRowLastColumn="0"/>
               <w:rPr>
                 <w:rFonts w:asciiTheme="majorHAnsi" w:hAnsiTheme="majorHAnsi"/>
-                <w:lang w:val="en-US"/>
-              </w:rPr>
-            </w:pPr>
-            <w:r>
-              <w:rPr>
-                <w:rFonts w:asciiTheme="majorHAnsi" w:hAnsiTheme="majorHAnsi"/>
-                <w:lang w:val="en-US"/>
-              </w:rPr>
-              <w:t>81,407</w:t>
+                <w:b/>
+                <w:bCs/>
+                <w:lang w:val="en-US"/>
+              </w:rPr>
+            </w:pPr>
+            <w:r>
+              <w:rPr>
+                <w:rFonts w:asciiTheme="majorHAnsi" w:hAnsiTheme="majorHAnsi"/>
+                <w:b/>
+                <w:bCs/>
+                <w:lang w:val="en-US"/>
+              </w:rPr>
+              <w:t>123,610</w:t>
             </w:r>
           </w:p>
         </w:tc>
@@ -21003,6 +21361,7 @@
               <w:bottom w:val="single" w:sz="8" w:space="0" w:color="595959" w:themeColor="text1" w:themeTint="A6"/>
               <w:right w:val="nil"/>
             </w:tcBorders>
+            <w:shd w:val="clear" w:color="auto" w:fill="F5DAA9"/>
             <w:vAlign w:val="center"/>
           </w:tcPr>
           <w:p>
@@ -21010,15 +21369,19 @@
               <w:cnfStyle w:val="000000100000" w:firstRow="0" w:lastRow="0" w:firstColumn="0" w:lastColumn="0" w:oddVBand="0" w:evenVBand="0" w:oddHBand="1" w:evenHBand="0" w:firstRowFirstColumn="0" w:firstRowLastColumn="0" w:lastRowFirstColumn="0" w:lastRowLastColumn="0"/>
               <w:rPr>
                 <w:rFonts w:asciiTheme="majorHAnsi" w:hAnsiTheme="majorHAnsi"/>
-                <w:lang w:val="en-US"/>
-              </w:rPr>
-            </w:pPr>
-            <w:r>
-              <w:rPr>
-                <w:rFonts w:asciiTheme="majorHAnsi" w:hAnsiTheme="majorHAnsi"/>
-                <w:lang w:val="en-US"/>
-              </w:rPr>
-              <w:t>30%</w:t>
+                <w:b/>
+                <w:bCs/>
+                <w:lang w:val="en-US"/>
+              </w:rPr>
+            </w:pPr>
+            <w:r>
+              <w:rPr>
+                <w:rFonts w:asciiTheme="majorHAnsi" w:hAnsiTheme="majorHAnsi"/>
+                <w:b/>
+                <w:bCs/>
+                <w:lang w:val="en-US"/>
+              </w:rPr>
+              <w:t>40%</w:t>
             </w:r>
           </w:p>
         </w:tc>
@@ -21051,7 +21414,7 @@
                 <w:bCs/>
                 <w:lang w:val="en-US"/>
               </w:rPr>
-              <w:t>89,718</w:t>
+              <w:t>121,624</w:t>
             </w:r>
           </w:p>
         </w:tc>
@@ -21084,7 +21447,7 @@
                 <w:bCs/>
                 <w:lang w:val="en-US"/>
               </w:rPr>
-              <w:t>109,601</w:t>
+              <w:t>148,134</w:t>
             </w:r>
           </w:p>
         </w:tc>
@@ -21117,7 +21480,7 @@
                 <w:bCs/>
                 <w:lang w:val="en-US"/>
               </w:rPr>
-              <w:t>122,110</w:t>
+              <w:t>164,813</w:t>
             </w:r>
           </w:p>
         </w:tc>
@@ -21206,7 +21569,7 @@
                 <w:rFonts w:asciiTheme="majorHAnsi" w:hAnsiTheme="majorHAnsi"/>
                 <w:lang w:val="en-US"/>
               </w:rPr>
-              <w:t>10%</w:t>
+              <w:t>20%</w:t>
             </w:r>
           </w:p>
         </w:tc>
@@ -21235,7 +21598,7 @@
                 <w:rFonts w:asciiTheme="majorHAnsi" w:hAnsiTheme="majorHAnsi"/>
                 <w:lang w:val="en-US"/>
               </w:rPr>
-              <w:t>12,561</w:t>
+              <w:t>25,541</w:t>
             </w:r>
           </w:p>
         </w:tc>
@@ -21264,7 +21627,7 @@
                 <w:rFonts w:asciiTheme="majorHAnsi" w:hAnsiTheme="majorHAnsi"/>
                 <w:lang w:val="en-US"/>
               </w:rPr>
-              <w:t>15,344</w:t>
+              <w:t>31,108</w:t>
             </w:r>
           </w:p>
         </w:tc>
@@ -21293,7 +21656,7 @@
                 <w:rFonts w:asciiTheme="majorHAnsi" w:hAnsiTheme="majorHAnsi"/>
                 <w:lang w:val="en-US"/>
               </w:rPr>
-              <w:t>17,095</w:t>
+              <w:t>34,611</w:t>
             </w:r>
           </w:p>
         </w:tc>
@@ -21349,6 +21712,7 @@
               <w:left w:val="nil"/>
               <w:right w:val="nil"/>
             </w:tcBorders>
+            <w:shd w:val="clear" w:color="auto" w:fill="F5DAA9"/>
             <w:vAlign w:val="center"/>
           </w:tcPr>
           <w:p>
@@ -21356,15 +21720,19 @@
               <w:cnfStyle w:val="000000100000" w:firstRow="0" w:lastRow="0" w:firstColumn="0" w:lastColumn="0" w:oddVBand="0" w:evenVBand="0" w:oddHBand="1" w:evenHBand="0" w:firstRowFirstColumn="0" w:firstRowLastColumn="0" w:lastRowFirstColumn="0" w:lastRowLastColumn="0"/>
               <w:rPr>
                 <w:rFonts w:asciiTheme="majorHAnsi" w:hAnsiTheme="majorHAnsi"/>
-                <w:lang w:val="en-US"/>
-              </w:rPr>
-            </w:pPr>
-            <w:r>
-              <w:rPr>
-                <w:rFonts w:asciiTheme="majorHAnsi" w:hAnsiTheme="majorHAnsi"/>
-                <w:lang w:val="en-US"/>
-              </w:rPr>
-              <w:t>20%</w:t>
+                <w:b/>
+                <w:bCs/>
+                <w:lang w:val="en-US"/>
+              </w:rPr>
+            </w:pPr>
+            <w:r>
+              <w:rPr>
+                <w:rFonts w:asciiTheme="majorHAnsi" w:hAnsiTheme="majorHAnsi"/>
+                <w:b/>
+                <w:bCs/>
+                <w:lang w:val="en-US"/>
+              </w:rPr>
+              <w:t>30%</w:t>
             </w:r>
           </w:p>
         </w:tc>
@@ -21375,6 +21743,7 @@
               <w:left w:val="nil"/>
               <w:right w:val="nil"/>
             </w:tcBorders>
+            <w:shd w:val="clear" w:color="auto" w:fill="F5DAA9"/>
             <w:vAlign w:val="center"/>
           </w:tcPr>
           <w:p>
@@ -21383,15 +21752,19 @@
               <w:cnfStyle w:val="000000100000" w:firstRow="0" w:lastRow="0" w:firstColumn="0" w:lastColumn="0" w:oddVBand="0" w:evenVBand="0" w:oddHBand="1" w:evenHBand="0" w:firstRowFirstColumn="0" w:firstRowLastColumn="0" w:lastRowFirstColumn="0" w:lastRowLastColumn="0"/>
               <w:rPr>
                 <w:rFonts w:asciiTheme="majorHAnsi" w:hAnsiTheme="majorHAnsi"/>
-                <w:lang w:val="en-US"/>
-              </w:rPr>
-            </w:pPr>
-            <w:r>
-              <w:rPr>
-                <w:rFonts w:asciiTheme="majorHAnsi" w:hAnsiTheme="majorHAnsi"/>
-                <w:lang w:val="en-US"/>
-              </w:rPr>
-              <w:t>25,121</w:t>
+                <w:b/>
+                <w:bCs/>
+                <w:lang w:val="en-US"/>
+              </w:rPr>
+            </w:pPr>
+            <w:r>
+              <w:rPr>
+                <w:rFonts w:asciiTheme="majorHAnsi" w:hAnsiTheme="majorHAnsi"/>
+                <w:b/>
+                <w:bCs/>
+                <w:lang w:val="en-US"/>
+              </w:rPr>
+              <w:t>38,312</w:t>
             </w:r>
           </w:p>
         </w:tc>
@@ -21402,6 +21775,7 @@
               <w:left w:val="nil"/>
               <w:right w:val="nil"/>
             </w:tcBorders>
+            <w:shd w:val="clear" w:color="auto" w:fill="F5DAA9"/>
             <w:vAlign w:val="center"/>
           </w:tcPr>
           <w:p>
@@ -21410,15 +21784,19 @@
               <w:cnfStyle w:val="000000100000" w:firstRow="0" w:lastRow="0" w:firstColumn="0" w:lastColumn="0" w:oddVBand="0" w:evenVBand="0" w:oddHBand="1" w:evenHBand="0" w:firstRowFirstColumn="0" w:firstRowLastColumn="0" w:lastRowFirstColumn="0" w:lastRowLastColumn="0"/>
               <w:rPr>
                 <w:rFonts w:asciiTheme="majorHAnsi" w:hAnsiTheme="majorHAnsi"/>
-                <w:lang w:val="en-US"/>
-              </w:rPr>
-            </w:pPr>
-            <w:r>
-              <w:rPr>
-                <w:rFonts w:asciiTheme="majorHAnsi" w:hAnsiTheme="majorHAnsi"/>
-                <w:lang w:val="en-US"/>
-              </w:rPr>
-              <w:t>30,688</w:t>
+                <w:b/>
+                <w:bCs/>
+                <w:lang w:val="en-US"/>
+              </w:rPr>
+            </w:pPr>
+            <w:r>
+              <w:rPr>
+                <w:rFonts w:asciiTheme="majorHAnsi" w:hAnsiTheme="majorHAnsi"/>
+                <w:b/>
+                <w:bCs/>
+                <w:lang w:val="en-US"/>
+              </w:rPr>
+              <w:t>46,662</w:t>
             </w:r>
           </w:p>
         </w:tc>
@@ -21429,6 +21807,7 @@
               <w:left w:val="nil"/>
               <w:right w:val="nil"/>
             </w:tcBorders>
+            <w:shd w:val="clear" w:color="auto" w:fill="F5DAA9"/>
             <w:vAlign w:val="center"/>
           </w:tcPr>
           <w:p>
@@ -21437,15 +21816,19 @@
               <w:cnfStyle w:val="000000100000" w:firstRow="0" w:lastRow="0" w:firstColumn="0" w:lastColumn="0" w:oddVBand="0" w:evenVBand="0" w:oddHBand="1" w:evenHBand="0" w:firstRowFirstColumn="0" w:firstRowLastColumn="0" w:lastRowFirstColumn="0" w:lastRowLastColumn="0"/>
               <w:rPr>
                 <w:rFonts w:asciiTheme="majorHAnsi" w:hAnsiTheme="majorHAnsi"/>
-                <w:lang w:val="en-US"/>
-              </w:rPr>
-            </w:pPr>
-            <w:r>
-              <w:rPr>
-                <w:rFonts w:asciiTheme="majorHAnsi" w:hAnsiTheme="majorHAnsi"/>
-                <w:lang w:val="en-US"/>
-              </w:rPr>
-              <w:t>34,191</w:t>
+                <w:b/>
+                <w:bCs/>
+                <w:lang w:val="en-US"/>
+              </w:rPr>
+            </w:pPr>
+            <w:r>
+              <w:rPr>
+                <w:rFonts w:asciiTheme="majorHAnsi" w:hAnsiTheme="majorHAnsi"/>
+                <w:b/>
+                <w:bCs/>
+                <w:lang w:val="en-US"/>
+              </w:rPr>
+              <w:t>51,916</w:t>
             </w:r>
           </w:p>
         </w:tc>
@@ -21503,6 +21886,7 @@
               <w:bottom w:val="single" w:sz="4" w:space="0" w:color="7F7F7F" w:themeColor="text1" w:themeTint="80"/>
               <w:right w:val="nil"/>
             </w:tcBorders>
+            <w:shd w:val="clear" w:color="auto" w:fill="F5DAA9"/>
             <w:vAlign w:val="center"/>
           </w:tcPr>
           <w:p>
@@ -21510,15 +21894,19 @@
               <w:cnfStyle w:val="000000000000" w:firstRow="0" w:lastRow="0" w:firstColumn="0" w:lastColumn="0" w:oddVBand="0" w:evenVBand="0" w:oddHBand="0" w:evenHBand="0" w:firstRowFirstColumn="0" w:firstRowLastColumn="0" w:lastRowFirstColumn="0" w:lastRowLastColumn="0"/>
               <w:rPr>
                 <w:rFonts w:asciiTheme="majorHAnsi" w:hAnsiTheme="majorHAnsi"/>
-                <w:lang w:val="en-US"/>
-              </w:rPr>
-            </w:pPr>
-            <w:r>
-              <w:rPr>
-                <w:rFonts w:asciiTheme="majorHAnsi" w:hAnsiTheme="majorHAnsi"/>
-                <w:lang w:val="en-US"/>
-              </w:rPr>
-              <w:t>30%</w:t>
+                <w:b/>
+                <w:bCs/>
+                <w:lang w:val="en-US"/>
+              </w:rPr>
+            </w:pPr>
+            <w:r>
+              <w:rPr>
+                <w:rFonts w:asciiTheme="majorHAnsi" w:hAnsiTheme="majorHAnsi"/>
+                <w:b/>
+                <w:bCs/>
+                <w:lang w:val="en-US"/>
+              </w:rPr>
+              <w:t>40%</w:t>
             </w:r>
           </w:p>
         </w:tc>
@@ -21552,7 +21940,7 @@
                 <w:bCs/>
                 <w:lang w:val="en-US"/>
               </w:rPr>
-              <w:t>37,682</w:t>
+              <w:t>51,082</w:t>
             </w:r>
           </w:p>
         </w:tc>
@@ -21586,7 +21974,7 @@
                 <w:bCs/>
                 <w:lang w:val="en-US"/>
               </w:rPr>
-              <w:t>46,032</w:t>
+              <w:t>62,216</w:t>
             </w:r>
           </w:p>
         </w:tc>
@@ -21620,7 +22008,7 @@
                 <w:bCs/>
                 <w:lang w:val="en-US"/>
               </w:rPr>
-              <w:t>51,286</w:t>
+              <w:t>69,222</w:t>
             </w:r>
           </w:p>
         </w:tc>
@@ -21698,7 +22086,7 @@
                 <w:rFonts w:asciiTheme="majorHAnsi" w:hAnsiTheme="majorHAnsi"/>
                 <w:lang w:val="en-US"/>
               </w:rPr>
-              <w:t>10%</w:t>
+              <w:t>20%</w:t>
             </w:r>
           </w:p>
         </w:tc>
@@ -21725,7 +22113,7 @@
                 <w:rFonts w:asciiTheme="majorHAnsi" w:hAnsiTheme="majorHAnsi"/>
                 <w:lang w:val="en-US"/>
               </w:rPr>
-              <w:t>62,803</w:t>
+              <w:t>127,706</w:t>
             </w:r>
           </w:p>
         </w:tc>
@@ -21752,7 +22140,7 @@
                 <w:rFonts w:asciiTheme="majorHAnsi" w:hAnsiTheme="majorHAnsi"/>
                 <w:lang w:val="en-US"/>
               </w:rPr>
-              <w:t>76,720</w:t>
+              <w:t>155,541</w:t>
             </w:r>
           </w:p>
         </w:tc>
@@ -21779,7 +22167,7 @@
                 <w:rFonts w:asciiTheme="majorHAnsi" w:hAnsiTheme="majorHAnsi"/>
                 <w:lang w:val="en-US"/>
               </w:rPr>
-              <w:t>85,477</w:t>
+              <w:t>173,054</w:t>
             </w:r>
           </w:p>
         </w:tc>
@@ -21836,6 +22224,7 @@
               <w:bottom w:val="single" w:sz="4" w:space="0" w:color="7F7F7F" w:themeColor="text1" w:themeTint="80"/>
               <w:right w:val="nil"/>
             </w:tcBorders>
+            <w:shd w:val="clear" w:color="auto" w:fill="F5DAA9"/>
             <w:vAlign w:val="center"/>
           </w:tcPr>
           <w:p>
@@ -21843,15 +22232,19 @@
               <w:cnfStyle w:val="000000000000" w:firstRow="0" w:lastRow="0" w:firstColumn="0" w:lastColumn="0" w:oddVBand="0" w:evenVBand="0" w:oddHBand="0" w:evenHBand="0" w:firstRowFirstColumn="0" w:firstRowLastColumn="0" w:lastRowFirstColumn="0" w:lastRowLastColumn="0"/>
               <w:rPr>
                 <w:rFonts w:asciiTheme="majorHAnsi" w:hAnsiTheme="majorHAnsi"/>
-                <w:lang w:val="en-US"/>
-              </w:rPr>
-            </w:pPr>
-            <w:r>
-              <w:rPr>
-                <w:rFonts w:asciiTheme="majorHAnsi" w:hAnsiTheme="majorHAnsi"/>
-                <w:lang w:val="en-US"/>
-              </w:rPr>
-              <w:t>20%</w:t>
+                <w:b/>
+                <w:bCs/>
+                <w:lang w:val="en-US"/>
+              </w:rPr>
+            </w:pPr>
+            <w:r>
+              <w:rPr>
+                <w:rFonts w:asciiTheme="majorHAnsi" w:hAnsiTheme="majorHAnsi"/>
+                <w:b/>
+                <w:bCs/>
+                <w:lang w:val="en-US"/>
+              </w:rPr>
+              <w:t>30%</w:t>
             </w:r>
           </w:p>
         </w:tc>
@@ -21864,6 +22257,7 @@
               <w:bottom w:val="single" w:sz="4" w:space="0" w:color="7F7F7F" w:themeColor="text1" w:themeTint="80"/>
               <w:right w:val="nil"/>
             </w:tcBorders>
+            <w:shd w:val="clear" w:color="auto" w:fill="F5DAA9"/>
             <w:vAlign w:val="center"/>
           </w:tcPr>
           <w:p>
@@ -21872,15 +22266,19 @@
               <w:cnfStyle w:val="000000000000" w:firstRow="0" w:lastRow="0" w:firstColumn="0" w:lastColumn="0" w:oddVBand="0" w:evenVBand="0" w:oddHBand="0" w:evenHBand="0" w:firstRowFirstColumn="0" w:firstRowLastColumn="0" w:lastRowFirstColumn="0" w:lastRowLastColumn="0"/>
               <w:rPr>
                 <w:rFonts w:asciiTheme="majorHAnsi" w:hAnsiTheme="majorHAnsi"/>
-                <w:lang w:val="en-US"/>
-              </w:rPr>
-            </w:pPr>
-            <w:r>
-              <w:rPr>
-                <w:rFonts w:asciiTheme="majorHAnsi" w:hAnsiTheme="majorHAnsi"/>
-                <w:lang w:val="en-US"/>
-              </w:rPr>
-              <w:t>125,606</w:t>
+                <w:b/>
+                <w:bCs/>
+                <w:lang w:val="en-US"/>
+              </w:rPr>
+            </w:pPr>
+            <w:r>
+              <w:rPr>
+                <w:rFonts w:asciiTheme="majorHAnsi" w:hAnsiTheme="majorHAnsi"/>
+                <w:b/>
+                <w:bCs/>
+                <w:lang w:val="en-US"/>
+              </w:rPr>
+              <w:t>191,559</w:t>
             </w:r>
           </w:p>
         </w:tc>
@@ -21893,6 +22291,7 @@
               <w:bottom w:val="single" w:sz="4" w:space="0" w:color="7F7F7F" w:themeColor="text1" w:themeTint="80"/>
               <w:right w:val="nil"/>
             </w:tcBorders>
+            <w:shd w:val="clear" w:color="auto" w:fill="F5DAA9"/>
             <w:vAlign w:val="center"/>
           </w:tcPr>
           <w:p>
@@ -21901,15 +22300,19 @@
               <w:cnfStyle w:val="000000000000" w:firstRow="0" w:lastRow="0" w:firstColumn="0" w:lastColumn="0" w:oddVBand="0" w:evenVBand="0" w:oddHBand="0" w:evenHBand="0" w:firstRowFirstColumn="0" w:firstRowLastColumn="0" w:lastRowFirstColumn="0" w:lastRowLastColumn="0"/>
               <w:rPr>
                 <w:rFonts w:asciiTheme="majorHAnsi" w:hAnsiTheme="majorHAnsi"/>
-                <w:lang w:val="en-US"/>
-              </w:rPr>
-            </w:pPr>
-            <w:r>
-              <w:rPr>
-                <w:rFonts w:asciiTheme="majorHAnsi" w:hAnsiTheme="majorHAnsi"/>
-                <w:lang w:val="en-US"/>
-              </w:rPr>
-              <w:t>153,441</w:t>
+                <w:b/>
+                <w:bCs/>
+                <w:lang w:val="en-US"/>
+              </w:rPr>
+            </w:pPr>
+            <w:r>
+              <w:rPr>
+                <w:rFonts w:asciiTheme="majorHAnsi" w:hAnsiTheme="majorHAnsi"/>
+                <w:b/>
+                <w:bCs/>
+                <w:lang w:val="en-US"/>
+              </w:rPr>
+              <w:t>233,311</w:t>
             </w:r>
           </w:p>
         </w:tc>
@@ -21922,6 +22325,7 @@
               <w:bottom w:val="single" w:sz="4" w:space="0" w:color="7F7F7F" w:themeColor="text1" w:themeTint="80"/>
               <w:right w:val="nil"/>
             </w:tcBorders>
+            <w:shd w:val="clear" w:color="auto" w:fill="F5DAA9"/>
             <w:vAlign w:val="center"/>
           </w:tcPr>
           <w:p>
@@ -21930,15 +22334,19 @@
               <w:cnfStyle w:val="000000000000" w:firstRow="0" w:lastRow="0" w:firstColumn="0" w:lastColumn="0" w:oddVBand="0" w:evenVBand="0" w:oddHBand="0" w:evenHBand="0" w:firstRowFirstColumn="0" w:firstRowLastColumn="0" w:lastRowFirstColumn="0" w:lastRowLastColumn="0"/>
               <w:rPr>
                 <w:rFonts w:asciiTheme="majorHAnsi" w:hAnsiTheme="majorHAnsi"/>
-                <w:lang w:val="en-US"/>
-              </w:rPr>
-            </w:pPr>
-            <w:r>
-              <w:rPr>
-                <w:rFonts w:asciiTheme="majorHAnsi" w:hAnsiTheme="majorHAnsi"/>
-                <w:lang w:val="en-US"/>
-              </w:rPr>
-              <w:t>170,954</w:t>
+                <w:b/>
+                <w:bCs/>
+                <w:lang w:val="en-US"/>
+              </w:rPr>
+            </w:pPr>
+            <w:r>
+              <w:rPr>
+                <w:rFonts w:asciiTheme="majorHAnsi" w:hAnsiTheme="majorHAnsi"/>
+                <w:b/>
+                <w:bCs/>
+                <w:lang w:val="en-US"/>
+              </w:rPr>
+              <w:t>259,581</w:t>
             </w:r>
           </w:p>
         </w:tc>
@@ -21997,6 +22405,7 @@
               <w:bottom w:val="single" w:sz="8" w:space="0" w:color="595959" w:themeColor="text1" w:themeTint="A6"/>
               <w:right w:val="nil"/>
             </w:tcBorders>
+            <w:shd w:val="clear" w:color="auto" w:fill="F5DAA9"/>
             <w:vAlign w:val="center"/>
           </w:tcPr>
           <w:p>
@@ -22004,15 +22413,19 @@
               <w:cnfStyle w:val="000000100000" w:firstRow="0" w:lastRow="0" w:firstColumn="0" w:lastColumn="0" w:oddVBand="0" w:evenVBand="0" w:oddHBand="1" w:evenHBand="0" w:firstRowFirstColumn="0" w:firstRowLastColumn="0" w:lastRowFirstColumn="0" w:lastRowLastColumn="0"/>
               <w:rPr>
                 <w:rFonts w:asciiTheme="majorHAnsi" w:hAnsiTheme="majorHAnsi"/>
-                <w:lang w:val="en-US"/>
-              </w:rPr>
-            </w:pPr>
-            <w:r>
-              <w:rPr>
-                <w:rFonts w:asciiTheme="majorHAnsi" w:hAnsiTheme="majorHAnsi"/>
-                <w:lang w:val="en-US"/>
-              </w:rPr>
-              <w:t>30%</w:t>
+                <w:b/>
+                <w:bCs/>
+                <w:lang w:val="en-US"/>
+              </w:rPr>
+            </w:pPr>
+            <w:r>
+              <w:rPr>
+                <w:rFonts w:asciiTheme="majorHAnsi" w:hAnsiTheme="majorHAnsi"/>
+                <w:b/>
+                <w:bCs/>
+                <w:lang w:val="en-US"/>
+              </w:rPr>
+              <w:t>40%</w:t>
             </w:r>
           </w:p>
         </w:tc>
@@ -22045,7 +22458,7 @@
                 <w:bCs/>
                 <w:lang w:val="en-US"/>
               </w:rPr>
-              <w:t>188,409</w:t>
+              <w:t>255,411</w:t>
             </w:r>
           </w:p>
         </w:tc>
@@ -22078,7 +22491,7 @@
                 <w:bCs/>
                 <w:lang w:val="en-US"/>
               </w:rPr>
-              <w:t>230,161</w:t>
+              <w:t>311,082</w:t>
             </w:r>
           </w:p>
         </w:tc>
@@ -22111,7 +22524,7 @@
                 <w:bCs/>
                 <w:lang w:val="en-US"/>
               </w:rPr>
-              <w:t>256,431</w:t>
+              <w:t>346,108</w:t>
             </w:r>
           </w:p>
         </w:tc>
@@ -22241,7 +22654,6 @@
         <w:docPartUnique/>
       </w:docPartObj>
     </w:sdtPr>
-    <w:sdtEndPr/>
     <w:sdtContent>
       <w:sdt>
         <w:sdtPr>
@@ -22251,7 +22663,6 @@
             <w:docPartUnique/>
           </w:docPartObj>
         </w:sdtPr>
-        <w:sdtEndPr/>
         <w:sdtContent>
           <w:p>
             <w:pPr>

--- a/Bitcoin_Lightning_Bank_Case_Study.docx
+++ b/Bitcoin_Lightning_Bank_Case_Study.docx
@@ -13,6 +13,7 @@
           <w:docPartUnique/>
         </w:docPartObj>
       </w:sdtPr>
+      <w:sdtEndPr/>
       <w:sdtContent>
         <w:p>
           <w:pPr>
@@ -93,8 +94,8 @@
                                   <w:tblLook w:val="04A0" w:firstRow="1" w:lastRow="0" w:firstColumn="1" w:lastColumn="0" w:noHBand="0" w:noVBand="1"/>
                                 </w:tblPr>
                                 <w:tblGrid>
-                                  <w:gridCol w:w="7648"/>
-                                  <w:gridCol w:w="7242"/>
+                                  <w:gridCol w:w="4770"/>
+                                  <w:gridCol w:w="2032"/>
                                 </w:tblGrid>
                                 <w:tr>
                                   <w:trPr>
@@ -173,6 +174,7 @@
                                         <w:dataBinding w:prefixMappings="xmlns:ns0='http://purl.org/dc/elements/1.1/' xmlns:ns1='http://schemas.openxmlformats.org/package/2006/metadata/core-properties' " w:xpath="/ns1:coreProperties[1]/ns0:title[1]" w:storeItemID="{6C3C8BC8-F283-45AE-878A-BAB7291924A1}"/>
                                         <w:text/>
                                       </w:sdtPr>
+                                      <w:sdtEndPr/>
                                       <w:sdtContent>
                                         <w:p>
                                           <w:pPr>
@@ -211,6 +213,7 @@
                                         <w:dataBinding w:prefixMappings="xmlns:ns0='http://purl.org/dc/elements/1.1/' xmlns:ns1='http://schemas.openxmlformats.org/package/2006/metadata/core-properties' " w:xpath="/ns1:coreProperties[1]/ns0:subject[1]" w:storeItemID="{6C3C8BC8-F283-45AE-878A-BAB7291924A1}"/>
                                         <w:text/>
                                       </w:sdtPr>
+                                      <w:sdtEndPr/>
                                       <w:sdtContent>
                                         <w:p>
                                           <w:pPr>
@@ -292,6 +295,7 @@
                                         <w:dataBinding w:prefixMappings="xmlns:ns0='http://schemas.microsoft.com/office/2006/coverPageProps' " w:xpath="/ns0:CoverPageProperties[1]/ns0:Abstract[1]" w:storeItemID="{55AF091B-3C7A-41E3-B477-F2FDAA23CFDA}"/>
                                         <w:text/>
                                       </w:sdtPr>
+                                      <w:sdtEndPr/>
                                       <w:sdtContent>
                                         <w:p>
                                           <w:pPr>
@@ -1089,6 +1093,7 @@
                                         <w:dataBinding w:prefixMappings="xmlns:ns0='http://purl.org/dc/elements/1.1/' xmlns:ns1='http://schemas.openxmlformats.org/package/2006/metadata/core-properties' " w:xpath="/ns1:coreProperties[1]/ns0:creator[1]" w:storeItemID="{6C3C8BC8-F283-45AE-878A-BAB7291924A1}"/>
                                         <w:text/>
                                       </w:sdtPr>
+                                      <w:sdtEndPr/>
                                       <w:sdtContent>
                                         <w:p>
                                           <w:pPr>
@@ -1159,8 +1164,8 @@
                             <w:tblLook w:val="04A0" w:firstRow="1" w:lastRow="0" w:firstColumn="1" w:lastColumn="0" w:noHBand="0" w:noVBand="1"/>
                           </w:tblPr>
                           <w:tblGrid>
-                            <w:gridCol w:w="7648"/>
-                            <w:gridCol w:w="7242"/>
+                            <w:gridCol w:w="4770"/>
+                            <w:gridCol w:w="2032"/>
                           </w:tblGrid>
                           <w:tr>
                             <w:trPr>
@@ -1239,6 +1244,7 @@
                                   <w:dataBinding w:prefixMappings="xmlns:ns0='http://purl.org/dc/elements/1.1/' xmlns:ns1='http://schemas.openxmlformats.org/package/2006/metadata/core-properties' " w:xpath="/ns1:coreProperties[1]/ns0:title[1]" w:storeItemID="{6C3C8BC8-F283-45AE-878A-BAB7291924A1}"/>
                                   <w:text/>
                                 </w:sdtPr>
+                                <w:sdtEndPr/>
                                 <w:sdtContent>
                                   <w:p>
                                     <w:pPr>
@@ -1277,6 +1283,7 @@
                                   <w:dataBinding w:prefixMappings="xmlns:ns0='http://purl.org/dc/elements/1.1/' xmlns:ns1='http://schemas.openxmlformats.org/package/2006/metadata/core-properties' " w:xpath="/ns1:coreProperties[1]/ns0:subject[1]" w:storeItemID="{6C3C8BC8-F283-45AE-878A-BAB7291924A1}"/>
                                   <w:text/>
                                 </w:sdtPr>
+                                <w:sdtEndPr/>
                                 <w:sdtContent>
                                   <w:p>
                                     <w:pPr>
@@ -1358,6 +1365,7 @@
                                   <w:dataBinding w:prefixMappings="xmlns:ns0='http://schemas.microsoft.com/office/2006/coverPageProps' " w:xpath="/ns0:CoverPageProperties[1]/ns0:Abstract[1]" w:storeItemID="{55AF091B-3C7A-41E3-B477-F2FDAA23CFDA}"/>
                                   <w:text/>
                                 </w:sdtPr>
+                                <w:sdtEndPr/>
                                 <w:sdtContent>
                                   <w:p>
                                     <w:pPr>
@@ -2155,6 +2163,7 @@
                                   <w:dataBinding w:prefixMappings="xmlns:ns0='http://purl.org/dc/elements/1.1/' xmlns:ns1='http://schemas.openxmlformats.org/package/2006/metadata/core-properties' " w:xpath="/ns1:coreProperties[1]/ns0:creator[1]" w:storeItemID="{6C3C8BC8-F283-45AE-878A-BAB7291924A1}"/>
                                   <w:text/>
                                 </w:sdtPr>
+                                <w:sdtEndPr/>
                                 <w:sdtContent>
                                   <w:p>
                                     <w:pPr>
@@ -2210,18 +2219,18 @@
         </w:rPr>
         <w:lastRenderedPageBreak/>
         <w:drawing>
-          <wp:anchor distT="0" distB="0" distL="114300" distR="114300" simplePos="0" relativeHeight="251683840" behindDoc="1" locked="0" layoutInCell="1" allowOverlap="1" wp14:anchorId="7FA25AF2" wp14:editId="5356EF64">
+          <wp:anchor distT="0" distB="0" distL="114300" distR="114300" simplePos="0" relativeHeight="251683840" behindDoc="1" locked="0" layoutInCell="1" allowOverlap="1" wp14:anchorId="136E3614" wp14:editId="49255A36">
             <wp:simplePos x="0" y="0"/>
             <wp:positionH relativeFrom="margin">
-              <wp:align>right</wp:align>
+              <wp:align>left</wp:align>
             </wp:positionH>
             <wp:positionV relativeFrom="paragraph">
-              <wp:posOffset>-208042</wp:posOffset>
+              <wp:posOffset>-189799</wp:posOffset>
             </wp:positionV>
-            <wp:extent cx="9697720" cy="3832860"/>
-            <wp:effectExtent l="0" t="0" r="0" b="0"/>
+            <wp:extent cx="9697720" cy="3822700"/>
+            <wp:effectExtent l="0" t="0" r="0" b="6350"/>
             <wp:wrapNone/>
-            <wp:docPr id="702954402" name="Picture 6" descr="A diagram of a computer&#10;&#10;AI-generated content may be incorrect."/>
+            <wp:docPr id="1176981768" name="Picture 5" descr="A diagram of a power supply system&#10;&#10;AI-generated content may be incorrect."/>
             <wp:cNvGraphicFramePr>
               <a:graphicFrameLocks xmlns:a="http://schemas.openxmlformats.org/drawingml/2006/main" noChangeAspect="1"/>
             </wp:cNvGraphicFramePr>
@@ -2229,7 +2238,7 @@
               <a:graphicData uri="http://schemas.openxmlformats.org/drawingml/2006/picture">
                 <pic:pic xmlns:pic="http://schemas.openxmlformats.org/drawingml/2006/picture">
                   <pic:nvPicPr>
-                    <pic:cNvPr id="702954402" name="Picture 6" descr="A diagram of a computer&#10;&#10;AI-generated content may be incorrect."/>
+                    <pic:cNvPr id="1176981768" name="Picture 5" descr="A diagram of a power supply system&#10;&#10;AI-generated content may be incorrect."/>
                     <pic:cNvPicPr/>
                   </pic:nvPicPr>
                   <pic:blipFill>
@@ -2247,7 +2256,7 @@
                   <pic:spPr>
                     <a:xfrm>
                       <a:off x="0" y="0"/>
-                      <a:ext cx="9697720" cy="3832860"/>
+                      <a:ext cx="9697720" cy="3822700"/>
                     </a:xfrm>
                     <a:prstGeom prst="rect">
                       <a:avLst/>
@@ -2472,23 +2481,7 @@
                 <w:rFonts w:asciiTheme="majorHAnsi" w:hAnsiTheme="majorHAnsi"/>
                 <w:lang w:val="en-US"/>
               </w:rPr>
-              <w:t>Centralized Finance (</w:t>
-            </w:r>
-            <w:proofErr w:type="spellStart"/>
-            <w:r>
-              <w:rPr>
-                <w:rFonts w:asciiTheme="majorHAnsi" w:hAnsiTheme="majorHAnsi"/>
-                <w:lang w:val="en-US"/>
-              </w:rPr>
-              <w:t>CeFi</w:t>
-            </w:r>
-            <w:proofErr w:type="spellEnd"/>
-            <w:r>
-              <w:rPr>
-                <w:rFonts w:asciiTheme="majorHAnsi" w:hAnsiTheme="majorHAnsi"/>
-                <w:lang w:val="en-US"/>
-              </w:rPr>
-              <w:t>)</w:t>
+              <w:t>Centralized Finance (CeFi)</w:t>
             </w:r>
           </w:p>
         </w:tc>
@@ -2517,21 +2510,12 @@
               </w:rPr>
               <w:t>Centralized and Decentralized Finance (</w:t>
             </w:r>
-            <w:proofErr w:type="spellStart"/>
-            <w:r>
-              <w:rPr>
-                <w:rFonts w:asciiTheme="majorHAnsi" w:hAnsiTheme="majorHAnsi"/>
-                <w:lang w:val="en-US"/>
-              </w:rPr>
-              <w:t>CeFi</w:t>
-            </w:r>
-            <w:proofErr w:type="spellEnd"/>
-            <w:r>
-              <w:rPr>
-                <w:rFonts w:asciiTheme="majorHAnsi" w:hAnsiTheme="majorHAnsi"/>
-                <w:lang w:val="en-US"/>
-              </w:rPr>
-              <w:t xml:space="preserve"> &amp; </w:t>
+            <w:r>
+              <w:rPr>
+                <w:rFonts w:asciiTheme="majorHAnsi" w:hAnsiTheme="majorHAnsi"/>
+                <w:lang w:val="en-US"/>
+              </w:rPr>
+              <w:t xml:space="preserve">CeFi &amp; </w:t>
             </w:r>
             <w:r>
               <w:rPr>
@@ -3730,25 +3714,14 @@
                 <w:lang w:val="en-US"/>
               </w:rPr>
             </w:pPr>
-            <w:proofErr w:type="spellStart"/>
-            <w:r>
-              <w:rPr>
-                <w:rFonts w:asciiTheme="majorHAnsi" w:hAnsiTheme="majorHAnsi"/>
-                <w:b/>
-                <w:bCs/>
-                <w:lang w:val="en-US"/>
-              </w:rPr>
-              <w:t>CeFi</w:t>
-            </w:r>
-            <w:proofErr w:type="spellEnd"/>
-            <w:r>
-              <w:rPr>
-                <w:rFonts w:asciiTheme="majorHAnsi" w:hAnsiTheme="majorHAnsi"/>
-                <w:b/>
-                <w:bCs/>
-                <w:lang w:val="en-US"/>
-              </w:rPr>
-              <w:t xml:space="preserve"> = </w:t>
+            <w:r>
+              <w:rPr>
+                <w:rFonts w:asciiTheme="majorHAnsi" w:hAnsiTheme="majorHAnsi"/>
+                <w:b/>
+                <w:bCs/>
+                <w:lang w:val="en-US"/>
+              </w:rPr>
+              <w:t xml:space="preserve">CeFi = </w:t>
             </w:r>
             <w:r>
               <w:rPr>
@@ -4616,23 +4589,7 @@
                 <w:rFonts w:asciiTheme="majorHAnsi" w:hAnsiTheme="majorHAnsi"/>
                 <w:lang w:val="en-US"/>
               </w:rPr>
-              <w:t xml:space="preserve"> (</w:t>
-            </w:r>
-            <w:proofErr w:type="spellStart"/>
-            <w:r>
-              <w:rPr>
-                <w:rFonts w:asciiTheme="majorHAnsi" w:hAnsiTheme="majorHAnsi"/>
-                <w:lang w:val="en-US"/>
-              </w:rPr>
-              <w:t>CeFi</w:t>
-            </w:r>
-            <w:proofErr w:type="spellEnd"/>
-            <w:r>
-              <w:rPr>
-                <w:rFonts w:asciiTheme="majorHAnsi" w:hAnsiTheme="majorHAnsi"/>
-                <w:lang w:val="en-US"/>
-              </w:rPr>
-              <w:t>)</w:t>
+              <w:t xml:space="preserve"> (CeFi)</w:t>
             </w:r>
           </w:p>
         </w:tc>
@@ -5531,21 +5488,12 @@
               </w:rPr>
               <w:t xml:space="preserve">Purchase </w:t>
             </w:r>
-            <w:proofErr w:type="spellStart"/>
-            <w:r>
-              <w:rPr>
-                <w:rFonts w:asciiTheme="majorHAnsi" w:hAnsiTheme="majorHAnsi"/>
-                <w:lang w:val="en-US"/>
-              </w:rPr>
-              <w:t>TradFi</w:t>
-            </w:r>
-            <w:proofErr w:type="spellEnd"/>
-            <w:r>
-              <w:rPr>
-                <w:rFonts w:asciiTheme="majorHAnsi" w:hAnsiTheme="majorHAnsi"/>
-                <w:lang w:val="en-US"/>
-              </w:rPr>
-              <w:t xml:space="preserve"> </w:t>
+            <w:r>
+              <w:rPr>
+                <w:rFonts w:asciiTheme="majorHAnsi" w:hAnsiTheme="majorHAnsi"/>
+                <w:lang w:val="en-US"/>
+              </w:rPr>
+              <w:t xml:space="preserve">TradFi </w:t>
             </w:r>
             <w:r>
               <w:rPr>
@@ -5626,27 +5574,7 @@
                 <w:bCs/>
                 <w:lang w:val="en-US"/>
               </w:rPr>
-              <w:t xml:space="preserve"> </w:t>
-            </w:r>
-            <w:proofErr w:type="spellStart"/>
-            <w:r>
-              <w:rPr>
-                <w:rFonts w:asciiTheme="majorHAnsi" w:hAnsiTheme="majorHAnsi"/>
-                <w:b/>
-                <w:bCs/>
-                <w:lang w:val="en-US"/>
-              </w:rPr>
-              <w:t>TradFi</w:t>
-            </w:r>
-            <w:proofErr w:type="spellEnd"/>
-            <w:r>
-              <w:rPr>
-                <w:rFonts w:asciiTheme="majorHAnsi" w:hAnsiTheme="majorHAnsi"/>
-                <w:b/>
-                <w:bCs/>
-                <w:lang w:val="en-US"/>
-              </w:rPr>
-              <w:t xml:space="preserve"> </w:t>
+              <w:t xml:space="preserve"> TradFi </w:t>
             </w:r>
             <w:r>
               <w:rPr>
@@ -7188,7 +7116,49 @@
                 <w:rFonts w:asciiTheme="majorHAnsi" w:hAnsiTheme="majorHAnsi"/>
                 <w:lang w:val="en-US"/>
               </w:rPr>
-              <w:t>Bank sells Preferred Shares to buy Bitcoin and grow Bitcoin Lightning TVL and earn yield as a Stable Receiver</w:t>
+              <w:t xml:space="preserve">Bank sells Preferred Shares to buy Bitcoin </w:t>
+            </w:r>
+            <w:r>
+              <w:rPr>
+                <w:rFonts w:asciiTheme="majorHAnsi" w:hAnsiTheme="majorHAnsi"/>
+                <w:lang w:val="en-US"/>
+              </w:rPr>
+              <w:t>to grow</w:t>
+            </w:r>
+            <w:r>
+              <w:rPr>
+                <w:rFonts w:asciiTheme="majorHAnsi" w:hAnsiTheme="majorHAnsi"/>
+                <w:lang w:val="en-US"/>
+              </w:rPr>
+              <w:t xml:space="preserve"> Bitcoin Lightning TVL </w:t>
+            </w:r>
+            <w:r>
+              <w:rPr>
+                <w:rFonts w:asciiTheme="majorHAnsi" w:hAnsiTheme="majorHAnsi"/>
+                <w:lang w:val="en-US"/>
+              </w:rPr>
+              <w:t xml:space="preserve">and </w:t>
+            </w:r>
+            <w:r>
+              <w:rPr>
+                <w:rFonts w:asciiTheme="majorHAnsi" w:hAnsiTheme="majorHAnsi"/>
+                <w:lang w:val="en-US"/>
+              </w:rPr>
+              <w:t>earn yield as a Stable Receiver</w:t>
+            </w:r>
+            <w:r>
+              <w:rPr>
+                <w:rFonts w:asciiTheme="majorHAnsi" w:hAnsiTheme="majorHAnsi"/>
+                <w:lang w:val="en-US"/>
+              </w:rPr>
+              <w:t xml:space="preserve"> and distribute it</w:t>
+            </w:r>
+            <w:r>
+              <w:rPr>
+                <w:rFonts w:asciiTheme="majorHAnsi" w:hAnsiTheme="majorHAnsi"/>
+                <w:lang w:val="en-US"/>
+              </w:rPr>
+              <w:t xml:space="preserve"> is dividends to shareholders</w:t>
             </w:r>
           </w:p>
         </w:tc>
@@ -7211,7 +7181,42 @@
                 <w:rFonts w:asciiTheme="majorHAnsi" w:hAnsiTheme="majorHAnsi"/>
                 <w:lang w:val="en-US"/>
               </w:rPr>
-              <w:t>Mitigate risks by allocating revenue to Stable Receivers so that Bitcoin Yield covers dividend then shares bought back when channel closes</w:t>
+              <w:t>Mitigate risks by allocating revenue to Stable Receivers so that Bitcoin Yield covers dividend</w:t>
+            </w:r>
+            <w:r>
+              <w:rPr>
+                <w:rFonts w:asciiTheme="majorHAnsi" w:hAnsiTheme="majorHAnsi"/>
+                <w:lang w:val="en-US"/>
+              </w:rPr>
+              <w:t xml:space="preserve"> </w:t>
+            </w:r>
+            <w:r>
+              <w:rPr>
+                <w:rFonts w:asciiTheme="majorHAnsi" w:hAnsiTheme="majorHAnsi"/>
+                <w:lang w:val="en-US"/>
+              </w:rPr>
+              <w:t xml:space="preserve">and can be called back </w:t>
+            </w:r>
+            <w:r>
+              <w:rPr>
+                <w:rFonts w:asciiTheme="majorHAnsi" w:hAnsiTheme="majorHAnsi"/>
+                <w:lang w:val="en-US"/>
+              </w:rPr>
+              <w:t xml:space="preserve">when </w:t>
+            </w:r>
+            <w:r>
+              <w:rPr>
+                <w:rFonts w:asciiTheme="majorHAnsi" w:hAnsiTheme="majorHAnsi"/>
+                <w:lang w:val="en-US"/>
+              </w:rPr>
+              <w:t xml:space="preserve">the </w:t>
+            </w:r>
+            <w:r>
+              <w:rPr>
+                <w:rFonts w:asciiTheme="majorHAnsi" w:hAnsiTheme="majorHAnsi"/>
+                <w:lang w:val="en-US"/>
+              </w:rPr>
+              <w:t>channel closes</w:t>
             </w:r>
           </w:p>
         </w:tc>
@@ -9625,17 +9630,17 @@
       </w:tblPr>
       <w:tblGrid>
         <w:gridCol w:w="1843"/>
-        <w:gridCol w:w="851"/>
-        <w:gridCol w:w="1134"/>
+        <w:gridCol w:w="992"/>
+        <w:gridCol w:w="993"/>
         <w:gridCol w:w="141"/>
         <w:gridCol w:w="851"/>
+        <w:gridCol w:w="992"/>
+        <w:gridCol w:w="1985"/>
+        <w:gridCol w:w="1984"/>
+        <w:gridCol w:w="1985"/>
         <w:gridCol w:w="850"/>
-        <w:gridCol w:w="2694"/>
+        <w:gridCol w:w="709"/>
         <w:gridCol w:w="1984"/>
-        <w:gridCol w:w="1843"/>
-        <w:gridCol w:w="425"/>
-        <w:gridCol w:w="851"/>
-        <w:gridCol w:w="1842"/>
       </w:tblGrid>
       <w:tr>
         <w:trPr>
@@ -9645,7 +9650,7 @@
         <w:tc>
           <w:tcPr>
             <w:cnfStyle w:val="001000000000" w:firstRow="0" w:lastRow="0" w:firstColumn="1" w:lastColumn="0" w:oddVBand="0" w:evenVBand="0" w:oddHBand="0" w:evenHBand="0" w:firstRowFirstColumn="0" w:firstRowLastColumn="0" w:lastRowFirstColumn="0" w:lastRowLastColumn="0"/>
-            <w:tcW w:w="2694" w:type="dxa"/>
+            <w:tcW w:w="2835" w:type="dxa"/>
             <w:gridSpan w:val="2"/>
             <w:shd w:val="clear" w:color="auto" w:fill="F2F2F2" w:themeFill="background1" w:themeFillShade="F2"/>
             <w:vAlign w:val="center"/>
@@ -9665,13 +9670,20 @@
                 <w:lang w:val="en-US"/>
               </w:rPr>
               <w:lastRenderedPageBreak/>
-              <w:t>Lightning Bank Service Tiers</w:t>
-            </w:r>
-          </w:p>
-        </w:tc>
-        <w:tc>
-          <w:tcPr>
-            <w:tcW w:w="1275" w:type="dxa"/>
+              <w:t>Lightning Bank Service</w:t>
+            </w:r>
+            <w:r>
+              <w:rPr>
+                <w:rFonts w:asciiTheme="majorHAnsi" w:hAnsiTheme="majorHAnsi"/>
+                <w:lang w:val="en-US"/>
+              </w:rPr>
+              <w:t>s</w:t>
+            </w:r>
+          </w:p>
+        </w:tc>
+        <w:tc>
+          <w:tcPr>
+            <w:tcW w:w="1134" w:type="dxa"/>
             <w:gridSpan w:val="2"/>
             <w:shd w:val="clear" w:color="auto" w:fill="C1E4F5" w:themeFill="accent1" w:themeFillTint="33"/>
             <w:vAlign w:val="center"/>
@@ -9773,7 +9785,7 @@
         <w:tc>
           <w:tcPr>
             <w:cnfStyle w:val="001000000000" w:firstRow="0" w:lastRow="0" w:firstColumn="1" w:lastColumn="0" w:oddVBand="0" w:evenVBand="0" w:oddHBand="0" w:evenHBand="0" w:firstRowFirstColumn="0" w:firstRowLastColumn="0" w:lastRowFirstColumn="0" w:lastRowLastColumn="0"/>
-            <w:tcW w:w="2694" w:type="dxa"/>
+            <w:tcW w:w="2835" w:type="dxa"/>
             <w:gridSpan w:val="2"/>
             <w:vMerge w:val="restart"/>
             <w:shd w:val="clear" w:color="auto" w:fill="FFFFFF" w:themeFill="background1"/>
@@ -9799,7 +9811,7 @@
         </w:tc>
         <w:tc>
           <w:tcPr>
-            <w:tcW w:w="1275" w:type="dxa"/>
+            <w:tcW w:w="1134" w:type="dxa"/>
             <w:gridSpan w:val="2"/>
             <w:vMerge w:val="restart"/>
             <w:shd w:val="clear" w:color="auto" w:fill="FFFFFF" w:themeFill="background1"/>
@@ -9940,7 +9952,7 @@
         <w:tc>
           <w:tcPr>
             <w:cnfStyle w:val="001000000000" w:firstRow="0" w:lastRow="0" w:firstColumn="1" w:lastColumn="0" w:oddVBand="0" w:evenVBand="0" w:oddHBand="0" w:evenHBand="0" w:firstRowFirstColumn="0" w:firstRowLastColumn="0" w:lastRowFirstColumn="0" w:lastRowLastColumn="0"/>
-            <w:tcW w:w="2694" w:type="dxa"/>
+            <w:tcW w:w="2835" w:type="dxa"/>
             <w:gridSpan w:val="2"/>
             <w:vMerge/>
             <w:shd w:val="clear" w:color="auto" w:fill="FFFFFF" w:themeFill="background1"/>
@@ -9959,7 +9971,7 @@
         </w:tc>
         <w:tc>
           <w:tcPr>
-            <w:tcW w:w="1275" w:type="dxa"/>
+            <w:tcW w:w="1134" w:type="dxa"/>
             <w:gridSpan w:val="2"/>
             <w:vMerge/>
             <w:shd w:val="clear" w:color="auto" w:fill="FFFFFF" w:themeFill="background1"/>
@@ -10049,7 +10061,7 @@
         <w:tc>
           <w:tcPr>
             <w:cnfStyle w:val="001000000000" w:firstRow="0" w:lastRow="0" w:firstColumn="1" w:lastColumn="0" w:oddVBand="0" w:evenVBand="0" w:oddHBand="0" w:evenHBand="0" w:firstRowFirstColumn="0" w:firstRowLastColumn="0" w:lastRowFirstColumn="0" w:lastRowLastColumn="0"/>
-            <w:tcW w:w="2694" w:type="dxa"/>
+            <w:tcW w:w="2835" w:type="dxa"/>
             <w:gridSpan w:val="2"/>
             <w:vMerge/>
             <w:shd w:val="clear" w:color="auto" w:fill="FFFFFF" w:themeFill="background1"/>
@@ -10068,7 +10080,7 @@
         </w:tc>
         <w:tc>
           <w:tcPr>
-            <w:tcW w:w="1275" w:type="dxa"/>
+            <w:tcW w:w="1134" w:type="dxa"/>
             <w:gridSpan w:val="2"/>
             <w:vMerge w:val="restart"/>
             <w:shd w:val="clear" w:color="auto" w:fill="FFFFFF" w:themeFill="background1"/>
@@ -10212,7 +10224,7 @@
         <w:tc>
           <w:tcPr>
             <w:cnfStyle w:val="001000000000" w:firstRow="0" w:lastRow="0" w:firstColumn="1" w:lastColumn="0" w:oddVBand="0" w:evenVBand="0" w:oddHBand="0" w:evenHBand="0" w:firstRowFirstColumn="0" w:firstRowLastColumn="0" w:lastRowFirstColumn="0" w:lastRowLastColumn="0"/>
-            <w:tcW w:w="2694" w:type="dxa"/>
+            <w:tcW w:w="2835" w:type="dxa"/>
             <w:gridSpan w:val="2"/>
             <w:vMerge/>
             <w:shd w:val="clear" w:color="auto" w:fill="FFFFFF" w:themeFill="background1"/>
@@ -10231,7 +10243,7 @@
         </w:tc>
         <w:tc>
           <w:tcPr>
-            <w:tcW w:w="1275" w:type="dxa"/>
+            <w:tcW w:w="1134" w:type="dxa"/>
             <w:gridSpan w:val="2"/>
             <w:vMerge/>
             <w:shd w:val="clear" w:color="auto" w:fill="FFFFFF" w:themeFill="background1"/>
@@ -10321,7 +10333,7 @@
         <w:tc>
           <w:tcPr>
             <w:cnfStyle w:val="001000000000" w:firstRow="0" w:lastRow="0" w:firstColumn="1" w:lastColumn="0" w:oddVBand="0" w:evenVBand="0" w:oddHBand="0" w:evenHBand="0" w:firstRowFirstColumn="0" w:firstRowLastColumn="0" w:lastRowFirstColumn="0" w:lastRowLastColumn="0"/>
-            <w:tcW w:w="2694" w:type="dxa"/>
+            <w:tcW w:w="2835" w:type="dxa"/>
             <w:gridSpan w:val="2"/>
             <w:vMerge w:val="restart"/>
             <w:shd w:val="clear" w:color="auto" w:fill="FFFFFF" w:themeFill="background1"/>
@@ -10347,7 +10359,7 @@
         </w:tc>
         <w:tc>
           <w:tcPr>
-            <w:tcW w:w="1275" w:type="dxa"/>
+            <w:tcW w:w="1134" w:type="dxa"/>
             <w:gridSpan w:val="2"/>
             <w:vMerge w:val="restart"/>
             <w:shd w:val="clear" w:color="auto" w:fill="FFFFFF" w:themeFill="background1"/>
@@ -10528,7 +10540,7 @@
         <w:tc>
           <w:tcPr>
             <w:cnfStyle w:val="001000000000" w:firstRow="0" w:lastRow="0" w:firstColumn="1" w:lastColumn="0" w:oddVBand="0" w:evenVBand="0" w:oddHBand="0" w:evenHBand="0" w:firstRowFirstColumn="0" w:firstRowLastColumn="0" w:lastRowFirstColumn="0" w:lastRowLastColumn="0"/>
-            <w:tcW w:w="2694" w:type="dxa"/>
+            <w:tcW w:w="2835" w:type="dxa"/>
             <w:gridSpan w:val="2"/>
             <w:vMerge/>
             <w:shd w:val="clear" w:color="auto" w:fill="FFFFFF" w:themeFill="background1"/>
@@ -10547,7 +10559,7 @@
         </w:tc>
         <w:tc>
           <w:tcPr>
-            <w:tcW w:w="1275" w:type="dxa"/>
+            <w:tcW w:w="1134" w:type="dxa"/>
             <w:gridSpan w:val="2"/>
             <w:vMerge/>
             <w:shd w:val="clear" w:color="auto" w:fill="FFFFFF" w:themeFill="background1"/>
@@ -10644,7 +10656,7 @@
         <w:tc>
           <w:tcPr>
             <w:cnfStyle w:val="001000000000" w:firstRow="0" w:lastRow="0" w:firstColumn="1" w:lastColumn="0" w:oddVBand="0" w:evenVBand="0" w:oddHBand="0" w:evenHBand="0" w:firstRowFirstColumn="0" w:firstRowLastColumn="0" w:lastRowFirstColumn="0" w:lastRowLastColumn="0"/>
-            <w:tcW w:w="2694" w:type="dxa"/>
+            <w:tcW w:w="2835" w:type="dxa"/>
             <w:gridSpan w:val="2"/>
             <w:vMerge/>
             <w:shd w:val="clear" w:color="auto" w:fill="FFFFFF" w:themeFill="background1"/>
@@ -10663,7 +10675,7 @@
         </w:tc>
         <w:tc>
           <w:tcPr>
-            <w:tcW w:w="1275" w:type="dxa"/>
+            <w:tcW w:w="1134" w:type="dxa"/>
             <w:gridSpan w:val="2"/>
             <w:vMerge w:val="restart"/>
             <w:shd w:val="clear" w:color="auto" w:fill="FFFFFF" w:themeFill="background1"/>
@@ -10807,7 +10819,7 @@
         <w:tc>
           <w:tcPr>
             <w:cnfStyle w:val="001000000000" w:firstRow="0" w:lastRow="0" w:firstColumn="1" w:lastColumn="0" w:oddVBand="0" w:evenVBand="0" w:oddHBand="0" w:evenHBand="0" w:firstRowFirstColumn="0" w:firstRowLastColumn="0" w:lastRowFirstColumn="0" w:lastRowLastColumn="0"/>
-            <w:tcW w:w="2694" w:type="dxa"/>
+            <w:tcW w:w="2835" w:type="dxa"/>
             <w:gridSpan w:val="2"/>
             <w:vMerge/>
             <w:shd w:val="clear" w:color="auto" w:fill="FFFFFF" w:themeFill="background1"/>
@@ -10826,7 +10838,7 @@
         </w:tc>
         <w:tc>
           <w:tcPr>
-            <w:tcW w:w="1275" w:type="dxa"/>
+            <w:tcW w:w="1134" w:type="dxa"/>
             <w:gridSpan w:val="2"/>
             <w:vMerge/>
             <w:shd w:val="clear" w:color="auto" w:fill="FFFFFF" w:themeFill="background1"/>
@@ -10960,14 +10972,21 @@
                 <w:rFonts w:asciiTheme="majorHAnsi" w:hAnsiTheme="majorHAnsi"/>
                 <w:lang w:val="en-US"/>
               </w:rPr>
-              <w:t xml:space="preserve"> and 1% Bitcoin</w:t>
-            </w:r>
-            <w:r>
-              <w:rPr>
-                <w:rFonts w:asciiTheme="majorHAnsi" w:hAnsiTheme="majorHAnsi"/>
-                <w:lang w:val="en-US"/>
-              </w:rPr>
-              <w:t xml:space="preserve"> Annual</w:t>
+              <w:t xml:space="preserve"> and 1% </w:t>
+            </w:r>
+            <w:r>
+              <w:rPr>
+                <w:rFonts w:asciiTheme="majorHAnsi" w:hAnsiTheme="majorHAnsi"/>
+                <w:lang w:val="en-US"/>
+              </w:rPr>
+              <w:t xml:space="preserve"> Annual </w:t>
+            </w:r>
+            <w:r>
+              <w:rPr>
+                <w:rFonts w:asciiTheme="majorHAnsi" w:hAnsiTheme="majorHAnsi"/>
+                <w:lang w:val="en-US"/>
+              </w:rPr>
+              <w:t>Bitcoin</w:t>
             </w:r>
             <w:r>
               <w:rPr>
@@ -10995,7 +11014,7 @@
                 <w:rFonts w:asciiTheme="majorHAnsi" w:hAnsiTheme="majorHAnsi"/>
                 <w:lang w:val="en-US"/>
               </w:rPr>
-              <w:t>Income</w:t>
+              <w:t>Yield</w:t>
             </w:r>
           </w:p>
         </w:tc>
@@ -11007,7 +11026,7 @@
         <w:tc>
           <w:tcPr>
             <w:cnfStyle w:val="001000000000" w:firstRow="0" w:lastRow="0" w:firstColumn="1" w:lastColumn="0" w:oddVBand="0" w:evenVBand="0" w:oddHBand="0" w:evenHBand="0" w:firstRowFirstColumn="0" w:firstRowLastColumn="0" w:lastRowFirstColumn="0" w:lastRowLastColumn="0"/>
-            <w:tcW w:w="5670" w:type="dxa"/>
+            <w:tcW w:w="5812" w:type="dxa"/>
             <w:gridSpan w:val="6"/>
             <w:shd w:val="clear" w:color="auto" w:fill="D9F2D0" w:themeFill="accent6" w:themeFillTint="33"/>
             <w:vAlign w:val="center"/>
@@ -11032,7 +11051,7 @@
         </w:tc>
         <w:tc>
           <w:tcPr>
-            <w:tcW w:w="6521" w:type="dxa"/>
+            <w:tcW w:w="5954" w:type="dxa"/>
             <w:gridSpan w:val="3"/>
             <w:shd w:val="clear" w:color="auto" w:fill="FAE2D5" w:themeFill="accent2" w:themeFillTint="33"/>
             <w:vAlign w:val="center"/>
@@ -11060,7 +11079,7 @@
         </w:tc>
         <w:tc>
           <w:tcPr>
-            <w:tcW w:w="3118" w:type="dxa"/>
+            <w:tcW w:w="3543" w:type="dxa"/>
             <w:gridSpan w:val="3"/>
             <w:shd w:val="clear" w:color="auto" w:fill="C1E4F5" w:themeFill="accent1" w:themeFillTint="33"/>
             <w:vAlign w:val="center"/>
@@ -11145,7 +11164,7 @@
         </w:tc>
         <w:tc>
           <w:tcPr>
-            <w:tcW w:w="1842" w:type="dxa"/>
+            <w:tcW w:w="1984" w:type="dxa"/>
             <w:gridSpan w:val="3"/>
             <w:shd w:val="clear" w:color="auto" w:fill="D9F2D0" w:themeFill="accent6" w:themeFillTint="33"/>
             <w:vAlign w:val="center"/>
@@ -11182,7 +11201,7 @@
         </w:tc>
         <w:tc>
           <w:tcPr>
-            <w:tcW w:w="2694" w:type="dxa"/>
+            <w:tcW w:w="1985" w:type="dxa"/>
             <w:tcBorders>
               <w:bottom w:val="single" w:sz="8" w:space="0" w:color="595959" w:themeColor="text1" w:themeTint="A6"/>
             </w:tcBorders>
@@ -11242,7 +11261,7 @@
         </w:tc>
         <w:tc>
           <w:tcPr>
-            <w:tcW w:w="1843" w:type="dxa"/>
+            <w:tcW w:w="1985" w:type="dxa"/>
             <w:tcBorders>
               <w:bottom w:val="single" w:sz="8" w:space="0" w:color="595959" w:themeColor="text1" w:themeTint="A6"/>
             </w:tcBorders>
@@ -11272,7 +11291,7 @@
         </w:tc>
         <w:tc>
           <w:tcPr>
-            <w:tcW w:w="1276" w:type="dxa"/>
+            <w:tcW w:w="1559" w:type="dxa"/>
             <w:gridSpan w:val="2"/>
             <w:tcBorders>
               <w:bottom w:val="single" w:sz="8" w:space="0" w:color="595959" w:themeColor="text1" w:themeTint="A6"/>
@@ -11303,7 +11322,7 @@
         </w:tc>
         <w:tc>
           <w:tcPr>
-            <w:tcW w:w="1842" w:type="dxa"/>
+            <w:tcW w:w="1984" w:type="dxa"/>
             <w:tcBorders>
               <w:bottom w:val="single" w:sz="8" w:space="0" w:color="595959" w:themeColor="text1" w:themeTint="A6"/>
             </w:tcBorders>
@@ -11389,7 +11408,7 @@
         </w:tc>
         <w:tc>
           <w:tcPr>
-            <w:tcW w:w="1842" w:type="dxa"/>
+            <w:tcW w:w="1984" w:type="dxa"/>
             <w:gridSpan w:val="3"/>
             <w:vMerge w:val="restart"/>
             <w:vAlign w:val="center"/>
@@ -11413,9 +11432,10 @@
         </w:tc>
         <w:tc>
           <w:tcPr>
-            <w:tcW w:w="2694" w:type="dxa"/>
+            <w:tcW w:w="1985" w:type="dxa"/>
             <w:tcBorders>
               <w:top w:val="single" w:sz="8" w:space="0" w:color="595959" w:themeColor="text1" w:themeTint="A6"/>
+              <w:bottom w:val="single" w:sz="4" w:space="0" w:color="7F7F7F" w:themeColor="text1" w:themeTint="80"/>
             </w:tcBorders>
             <w:vAlign w:val="center"/>
           </w:tcPr>
@@ -11448,6 +11468,7 @@
             <w:tcW w:w="1984" w:type="dxa"/>
             <w:tcBorders>
               <w:top w:val="single" w:sz="8" w:space="0" w:color="595959" w:themeColor="text1" w:themeTint="A6"/>
+              <w:bottom w:val="single" w:sz="4" w:space="0" w:color="7F7F7F" w:themeColor="text1" w:themeTint="80"/>
             </w:tcBorders>
             <w:vAlign w:val="center"/>
           </w:tcPr>
@@ -11470,9 +11491,10 @@
         </w:tc>
         <w:tc>
           <w:tcPr>
-            <w:tcW w:w="1843" w:type="dxa"/>
+            <w:tcW w:w="1985" w:type="dxa"/>
             <w:tcBorders>
               <w:top w:val="single" w:sz="8" w:space="0" w:color="595959" w:themeColor="text1" w:themeTint="A6"/>
+              <w:bottom w:val="single" w:sz="4" w:space="0" w:color="7F7F7F" w:themeColor="text1" w:themeTint="80"/>
             </w:tcBorders>
             <w:vAlign w:val="center"/>
           </w:tcPr>
@@ -11530,10 +11552,11 @@
         </w:tc>
         <w:tc>
           <w:tcPr>
-            <w:tcW w:w="1276" w:type="dxa"/>
+            <w:tcW w:w="1559" w:type="dxa"/>
             <w:gridSpan w:val="2"/>
             <w:tcBorders>
               <w:top w:val="single" w:sz="8" w:space="0" w:color="595959" w:themeColor="text1" w:themeTint="A6"/>
+              <w:bottom w:val="single" w:sz="4" w:space="0" w:color="7F7F7F" w:themeColor="text1" w:themeTint="80"/>
             </w:tcBorders>
             <w:vAlign w:val="center"/>
           </w:tcPr>
@@ -11563,9 +11586,10 @@
         </w:tc>
         <w:tc>
           <w:tcPr>
-            <w:tcW w:w="1842" w:type="dxa"/>
+            <w:tcW w:w="1984" w:type="dxa"/>
             <w:tcBorders>
               <w:top w:val="single" w:sz="8" w:space="0" w:color="595959" w:themeColor="text1" w:themeTint="A6"/>
+              <w:bottom w:val="single" w:sz="4" w:space="0" w:color="7F7F7F" w:themeColor="text1" w:themeTint="80"/>
             </w:tcBorders>
             <w:vAlign w:val="center"/>
           </w:tcPr>
@@ -11650,7 +11674,7 @@
         </w:tc>
         <w:tc>
           <w:tcPr>
-            <w:tcW w:w="1842" w:type="dxa"/>
+            <w:tcW w:w="1984" w:type="dxa"/>
             <w:gridSpan w:val="3"/>
             <w:vMerge/>
             <w:vAlign w:val="center"/>
@@ -11667,7 +11691,10 @@
         </w:tc>
         <w:tc>
           <w:tcPr>
-            <w:tcW w:w="2694" w:type="dxa"/>
+            <w:tcW w:w="1985" w:type="dxa"/>
+            <w:tcBorders>
+              <w:bottom w:val="single" w:sz="8" w:space="0" w:color="595959" w:themeColor="text1" w:themeTint="A6"/>
+            </w:tcBorders>
             <w:vAlign w:val="center"/>
           </w:tcPr>
           <w:p>
@@ -11690,6 +11717,9 @@
         <w:tc>
           <w:tcPr>
             <w:tcW w:w="1984" w:type="dxa"/>
+            <w:tcBorders>
+              <w:bottom w:val="single" w:sz="8" w:space="0" w:color="595959" w:themeColor="text1" w:themeTint="A6"/>
+            </w:tcBorders>
             <w:vAlign w:val="center"/>
           </w:tcPr>
           <w:p>
@@ -11711,7 +11741,10 @@
         </w:tc>
         <w:tc>
           <w:tcPr>
-            <w:tcW w:w="1843" w:type="dxa"/>
+            <w:tcW w:w="1985" w:type="dxa"/>
+            <w:tcBorders>
+              <w:bottom w:val="single" w:sz="8" w:space="0" w:color="595959" w:themeColor="text1" w:themeTint="A6"/>
+            </w:tcBorders>
             <w:vAlign w:val="center"/>
           </w:tcPr>
           <w:p>
@@ -11740,8 +11773,11 @@
         </w:tc>
         <w:tc>
           <w:tcPr>
-            <w:tcW w:w="1276" w:type="dxa"/>
+            <w:tcW w:w="1559" w:type="dxa"/>
             <w:gridSpan w:val="2"/>
+            <w:tcBorders>
+              <w:bottom w:val="single" w:sz="8" w:space="0" w:color="595959" w:themeColor="text1" w:themeTint="A6"/>
+            </w:tcBorders>
             <w:vAlign w:val="center"/>
           </w:tcPr>
           <w:p>
@@ -11770,7 +11806,10 @@
         </w:tc>
         <w:tc>
           <w:tcPr>
-            <w:tcW w:w="1842" w:type="dxa"/>
+            <w:tcW w:w="1984" w:type="dxa"/>
+            <w:tcBorders>
+              <w:bottom w:val="single" w:sz="8" w:space="0" w:color="595959" w:themeColor="text1" w:themeTint="A6"/>
+            </w:tcBorders>
             <w:vAlign w:val="center"/>
           </w:tcPr>
           <w:p>
@@ -11869,7 +11908,7 @@
         </w:tc>
         <w:tc>
           <w:tcPr>
-            <w:tcW w:w="1842" w:type="dxa"/>
+            <w:tcW w:w="1984" w:type="dxa"/>
             <w:gridSpan w:val="3"/>
             <w:vMerge w:val="restart"/>
             <w:vAlign w:val="center"/>
@@ -11930,7 +11969,7 @@
         </w:tc>
         <w:tc>
           <w:tcPr>
-            <w:tcW w:w="2694" w:type="dxa"/>
+            <w:tcW w:w="1985" w:type="dxa"/>
             <w:tcBorders>
               <w:top w:val="single" w:sz="8" w:space="0" w:color="595959" w:themeColor="text1" w:themeTint="A6"/>
               <w:bottom w:val="single" w:sz="4" w:space="0" w:color="7F7F7F" w:themeColor="text1" w:themeTint="80"/>
@@ -11989,7 +12028,7 @@
         </w:tc>
         <w:tc>
           <w:tcPr>
-            <w:tcW w:w="1843" w:type="dxa"/>
+            <w:tcW w:w="1985" w:type="dxa"/>
             <w:tcBorders>
               <w:top w:val="single" w:sz="8" w:space="0" w:color="595959" w:themeColor="text1" w:themeTint="A6"/>
               <w:bottom w:val="single" w:sz="4" w:space="0" w:color="7F7F7F" w:themeColor="text1" w:themeTint="80"/>
@@ -12043,7 +12082,7 @@
         </w:tc>
         <w:tc>
           <w:tcPr>
-            <w:tcW w:w="1276" w:type="dxa"/>
+            <w:tcW w:w="1559" w:type="dxa"/>
             <w:gridSpan w:val="2"/>
             <w:tcBorders>
               <w:top w:val="single" w:sz="8" w:space="0" w:color="595959" w:themeColor="text1" w:themeTint="A6"/>
@@ -12077,7 +12116,7 @@
         </w:tc>
         <w:tc>
           <w:tcPr>
-            <w:tcW w:w="1842" w:type="dxa"/>
+            <w:tcW w:w="1984" w:type="dxa"/>
             <w:tcBorders>
               <w:top w:val="single" w:sz="8" w:space="0" w:color="595959" w:themeColor="text1" w:themeTint="A6"/>
               <w:bottom w:val="single" w:sz="4" w:space="0" w:color="7F7F7F" w:themeColor="text1" w:themeTint="80"/>
@@ -12144,7 +12183,7 @@
         </w:tc>
         <w:tc>
           <w:tcPr>
-            <w:tcW w:w="1842" w:type="dxa"/>
+            <w:tcW w:w="1984" w:type="dxa"/>
             <w:gridSpan w:val="3"/>
             <w:vMerge/>
             <w:vAlign w:val="center"/>
@@ -12161,7 +12200,7 @@
         </w:tc>
         <w:tc>
           <w:tcPr>
-            <w:tcW w:w="2694" w:type="dxa"/>
+            <w:tcW w:w="1985" w:type="dxa"/>
             <w:tcBorders>
               <w:bottom w:val="single" w:sz="8" w:space="0" w:color="595959" w:themeColor="text1" w:themeTint="A6"/>
             </w:tcBorders>
@@ -12211,7 +12250,7 @@
         </w:tc>
         <w:tc>
           <w:tcPr>
-            <w:tcW w:w="1843" w:type="dxa"/>
+            <w:tcW w:w="1985" w:type="dxa"/>
             <w:tcBorders>
               <w:bottom w:val="single" w:sz="8" w:space="0" w:color="595959" w:themeColor="text1" w:themeTint="A6"/>
             </w:tcBorders>
@@ -12243,7 +12282,7 @@
         </w:tc>
         <w:tc>
           <w:tcPr>
-            <w:tcW w:w="1276" w:type="dxa"/>
+            <w:tcW w:w="1559" w:type="dxa"/>
             <w:gridSpan w:val="2"/>
             <w:tcBorders>
               <w:bottom w:val="single" w:sz="8" w:space="0" w:color="595959" w:themeColor="text1" w:themeTint="A6"/>
@@ -12276,7 +12315,7 @@
         </w:tc>
         <w:tc>
           <w:tcPr>
-            <w:tcW w:w="1842" w:type="dxa"/>
+            <w:tcW w:w="1984" w:type="dxa"/>
             <w:tcBorders>
               <w:bottom w:val="single" w:sz="8" w:space="0" w:color="595959" w:themeColor="text1" w:themeTint="A6"/>
             </w:tcBorders>
@@ -12357,7 +12396,7 @@
         </w:tc>
         <w:tc>
           <w:tcPr>
-            <w:tcW w:w="1842" w:type="dxa"/>
+            <w:tcW w:w="1984" w:type="dxa"/>
             <w:gridSpan w:val="3"/>
             <w:vMerge w:val="restart"/>
             <w:vAlign w:val="center"/>
@@ -12409,7 +12448,7 @@
         </w:tc>
         <w:tc>
           <w:tcPr>
-            <w:tcW w:w="2694" w:type="dxa"/>
+            <w:tcW w:w="1985" w:type="dxa"/>
             <w:tcBorders>
               <w:top w:val="single" w:sz="8" w:space="0" w:color="595959" w:themeColor="text1" w:themeTint="A6"/>
               <w:bottom w:val="single" w:sz="4" w:space="0" w:color="7F7F7F" w:themeColor="text1" w:themeTint="80"/>
@@ -12468,7 +12507,7 @@
         </w:tc>
         <w:tc>
           <w:tcPr>
-            <w:tcW w:w="1843" w:type="dxa"/>
+            <w:tcW w:w="1985" w:type="dxa"/>
             <w:tcBorders>
               <w:top w:val="single" w:sz="8" w:space="0" w:color="595959" w:themeColor="text1" w:themeTint="A6"/>
               <w:bottom w:val="single" w:sz="4" w:space="0" w:color="7F7F7F" w:themeColor="text1" w:themeTint="80"/>
@@ -12501,7 +12540,7 @@
         </w:tc>
         <w:tc>
           <w:tcPr>
-            <w:tcW w:w="1276" w:type="dxa"/>
+            <w:tcW w:w="1559" w:type="dxa"/>
             <w:gridSpan w:val="2"/>
             <w:tcBorders>
               <w:top w:val="single" w:sz="8" w:space="0" w:color="595959" w:themeColor="text1" w:themeTint="A6"/>
@@ -12535,7 +12574,7 @@
         </w:tc>
         <w:tc>
           <w:tcPr>
-            <w:tcW w:w="1842" w:type="dxa"/>
+            <w:tcW w:w="1984" w:type="dxa"/>
             <w:tcBorders>
               <w:top w:val="single" w:sz="8" w:space="0" w:color="595959" w:themeColor="text1" w:themeTint="A6"/>
               <w:bottom w:val="single" w:sz="4" w:space="0" w:color="7F7F7F" w:themeColor="text1" w:themeTint="80"/>
@@ -12608,7 +12647,7 @@
         </w:tc>
         <w:tc>
           <w:tcPr>
-            <w:tcW w:w="1842" w:type="dxa"/>
+            <w:tcW w:w="1984" w:type="dxa"/>
             <w:gridSpan w:val="3"/>
             <w:vMerge/>
             <w:tcBorders>
@@ -12628,7 +12667,7 @@
         </w:tc>
         <w:tc>
           <w:tcPr>
-            <w:tcW w:w="2694" w:type="dxa"/>
+            <w:tcW w:w="1985" w:type="dxa"/>
             <w:tcBorders>
               <w:bottom w:val="single" w:sz="8" w:space="0" w:color="595959" w:themeColor="text1" w:themeTint="A6"/>
             </w:tcBorders>
@@ -12678,7 +12717,7 @@
         </w:tc>
         <w:tc>
           <w:tcPr>
-            <w:tcW w:w="1843" w:type="dxa"/>
+            <w:tcW w:w="1985" w:type="dxa"/>
             <w:tcBorders>
               <w:bottom w:val="single" w:sz="8" w:space="0" w:color="595959" w:themeColor="text1" w:themeTint="A6"/>
             </w:tcBorders>
@@ -12724,7 +12763,7 @@
         </w:tc>
         <w:tc>
           <w:tcPr>
-            <w:tcW w:w="1276" w:type="dxa"/>
+            <w:tcW w:w="1559" w:type="dxa"/>
             <w:gridSpan w:val="2"/>
             <w:tcBorders>
               <w:bottom w:val="single" w:sz="8" w:space="0" w:color="595959" w:themeColor="text1" w:themeTint="A6"/>
@@ -12757,7 +12796,7 @@
         </w:tc>
         <w:tc>
           <w:tcPr>
-            <w:tcW w:w="1842" w:type="dxa"/>
+            <w:tcW w:w="1984" w:type="dxa"/>
             <w:tcBorders>
               <w:bottom w:val="single" w:sz="8" w:space="0" w:color="595959" w:themeColor="text1" w:themeTint="A6"/>
             </w:tcBorders>
@@ -12865,7 +12904,7 @@
         </w:tc>
         <w:tc>
           <w:tcPr>
-            <w:tcW w:w="1842" w:type="dxa"/>
+            <w:tcW w:w="1984" w:type="dxa"/>
             <w:gridSpan w:val="3"/>
             <w:vMerge w:val="restart"/>
             <w:tcBorders>
@@ -12948,9 +12987,10 @@
         </w:tc>
         <w:tc>
           <w:tcPr>
-            <w:tcW w:w="2694" w:type="dxa"/>
+            <w:tcW w:w="1985" w:type="dxa"/>
             <w:tcBorders>
               <w:top w:val="single" w:sz="8" w:space="0" w:color="595959" w:themeColor="text1" w:themeTint="A6"/>
+              <w:bottom w:val="single" w:sz="4" w:space="0" w:color="7F7F7F" w:themeColor="text1" w:themeTint="80"/>
             </w:tcBorders>
             <w:vAlign w:val="center"/>
           </w:tcPr>
@@ -12983,6 +13023,7 @@
             <w:tcW w:w="1984" w:type="dxa"/>
             <w:tcBorders>
               <w:top w:val="single" w:sz="8" w:space="0" w:color="595959" w:themeColor="text1" w:themeTint="A6"/>
+              <w:bottom w:val="single" w:sz="4" w:space="0" w:color="7F7F7F" w:themeColor="text1" w:themeTint="80"/>
             </w:tcBorders>
             <w:vAlign w:val="center"/>
           </w:tcPr>
@@ -13005,9 +13046,10 @@
         </w:tc>
         <w:tc>
           <w:tcPr>
-            <w:tcW w:w="1843" w:type="dxa"/>
+            <w:tcW w:w="1985" w:type="dxa"/>
             <w:tcBorders>
               <w:top w:val="single" w:sz="8" w:space="0" w:color="595959" w:themeColor="text1" w:themeTint="A6"/>
+              <w:bottom w:val="single" w:sz="4" w:space="0" w:color="7F7F7F" w:themeColor="text1" w:themeTint="80"/>
             </w:tcBorders>
             <w:vAlign w:val="center"/>
           </w:tcPr>
@@ -13037,10 +13079,11 @@
         </w:tc>
         <w:tc>
           <w:tcPr>
-            <w:tcW w:w="1276" w:type="dxa"/>
+            <w:tcW w:w="1559" w:type="dxa"/>
             <w:gridSpan w:val="2"/>
             <w:tcBorders>
               <w:top w:val="single" w:sz="8" w:space="0" w:color="595959" w:themeColor="text1" w:themeTint="A6"/>
+              <w:bottom w:val="single" w:sz="4" w:space="0" w:color="7F7F7F" w:themeColor="text1" w:themeTint="80"/>
             </w:tcBorders>
             <w:vAlign w:val="center"/>
           </w:tcPr>
@@ -13070,10 +13113,10 @@
         </w:tc>
         <w:tc>
           <w:tcPr>
-            <w:tcW w:w="1842" w:type="dxa"/>
+            <w:tcW w:w="1984" w:type="dxa"/>
             <w:tcBorders>
               <w:top w:val="single" w:sz="8" w:space="0" w:color="595959" w:themeColor="text1" w:themeTint="A6"/>
-              <w:bottom w:val="single" w:sz="8" w:space="0" w:color="595959" w:themeColor="text1" w:themeTint="A6"/>
+              <w:bottom w:val="single" w:sz="4" w:space="0" w:color="7F7F7F" w:themeColor="text1" w:themeTint="80"/>
             </w:tcBorders>
             <w:vAlign w:val="center"/>
           </w:tcPr>
@@ -13145,7 +13188,7 @@
         </w:tc>
         <w:tc>
           <w:tcPr>
-            <w:tcW w:w="1842" w:type="dxa"/>
+            <w:tcW w:w="1984" w:type="dxa"/>
             <w:gridSpan w:val="3"/>
             <w:vMerge/>
             <w:tcBorders>
@@ -13166,9 +13209,8 @@
         </w:tc>
         <w:tc>
           <w:tcPr>
-            <w:tcW w:w="2694" w:type="dxa"/>
-            <w:tcBorders>
-              <w:top w:val="single" w:sz="8" w:space="0" w:color="595959" w:themeColor="text1" w:themeTint="A6"/>
+            <w:tcW w:w="1985" w:type="dxa"/>
+            <w:tcBorders>
               <w:bottom w:val="single" w:sz="8" w:space="0" w:color="595959" w:themeColor="text1" w:themeTint="A6"/>
             </w:tcBorders>
             <w:vAlign w:val="center"/>
@@ -13194,7 +13236,6 @@
           <w:tcPr>
             <w:tcW w:w="1984" w:type="dxa"/>
             <w:tcBorders>
-              <w:top w:val="single" w:sz="8" w:space="0" w:color="595959" w:themeColor="text1" w:themeTint="A6"/>
               <w:bottom w:val="single" w:sz="8" w:space="0" w:color="595959" w:themeColor="text1" w:themeTint="A6"/>
             </w:tcBorders>
             <w:vAlign w:val="center"/>
@@ -13218,9 +13259,8 @@
         </w:tc>
         <w:tc>
           <w:tcPr>
-            <w:tcW w:w="1843" w:type="dxa"/>
-            <w:tcBorders>
-              <w:top w:val="single" w:sz="8" w:space="0" w:color="595959" w:themeColor="text1" w:themeTint="A6"/>
+            <w:tcW w:w="1985" w:type="dxa"/>
+            <w:tcBorders>
               <w:bottom w:val="single" w:sz="8" w:space="0" w:color="595959" w:themeColor="text1" w:themeTint="A6"/>
             </w:tcBorders>
             <w:vAlign w:val="center"/>
@@ -13272,10 +13312,9 @@
         </w:tc>
         <w:tc>
           <w:tcPr>
-            <w:tcW w:w="1276" w:type="dxa"/>
+            <w:tcW w:w="1559" w:type="dxa"/>
             <w:gridSpan w:val="2"/>
             <w:tcBorders>
-              <w:top w:val="single" w:sz="8" w:space="0" w:color="595959" w:themeColor="text1" w:themeTint="A6"/>
               <w:bottom w:val="single" w:sz="8" w:space="0" w:color="595959" w:themeColor="text1" w:themeTint="A6"/>
             </w:tcBorders>
             <w:vAlign w:val="center"/>
@@ -13306,9 +13345,8 @@
         </w:tc>
         <w:tc>
           <w:tcPr>
-            <w:tcW w:w="1842" w:type="dxa"/>
-            <w:tcBorders>
-              <w:top w:val="single" w:sz="8" w:space="0" w:color="595959" w:themeColor="text1" w:themeTint="A6"/>
+            <w:tcW w:w="1984" w:type="dxa"/>
+            <w:tcBorders>
               <w:bottom w:val="single" w:sz="8" w:space="0" w:color="595959" w:themeColor="text1" w:themeTint="A6"/>
             </w:tcBorders>
             <w:vAlign w:val="center"/>
@@ -13400,7 +13438,7 @@
                 <w:lang w:val="en-US"/>
               </w:rPr>
               <w:lastRenderedPageBreak/>
-              <w:t>Annual Bitcoin Growth Yield Summary Estimates - 5 Year Average</w:t>
+              <w:t>Annual Bitcoin Yield Summary Estimates - 5 Year Average</w:t>
             </w:r>
           </w:p>
         </w:tc>
@@ -13436,48 +13474,7 @@
                 <w:lang w:val="en-US"/>
               </w:rPr>
               <w:br/>
-            </w:r>
-            <w:r>
-              <w:rPr>
-                <w:rFonts w:asciiTheme="majorHAnsi" w:hAnsiTheme="majorHAnsi"/>
-                <w:lang w:val="en-US"/>
-              </w:rPr>
-              <w:t>w</w:t>
-            </w:r>
-            <w:r>
-              <w:rPr>
-                <w:rFonts w:asciiTheme="majorHAnsi" w:hAnsiTheme="majorHAnsi"/>
-                <w:lang w:val="en-US"/>
-              </w:rPr>
-              <w:t>ith</w:t>
-            </w:r>
-            <w:r>
-              <w:rPr>
-                <w:rFonts w:asciiTheme="majorHAnsi" w:hAnsiTheme="majorHAnsi"/>
-                <w:lang w:val="en-US"/>
-              </w:rPr>
-              <w:t xml:space="preserve"> Bitcoin </w:t>
-            </w:r>
-            <w:r>
-              <w:rPr>
-                <w:rFonts w:asciiTheme="majorHAnsi" w:hAnsiTheme="majorHAnsi"/>
-                <w:lang w:val="en-US"/>
-              </w:rPr>
-              <w:t>Annual Transaction Income</w:t>
-            </w:r>
-            <w:r>
-              <w:rPr>
-                <w:rFonts w:asciiTheme="majorHAnsi" w:hAnsiTheme="majorHAnsi"/>
-                <w:lang w:val="en-US"/>
-              </w:rPr>
-              <w:t xml:space="preserve"> </w:t>
-            </w:r>
-            <w:r>
-              <w:rPr>
-                <w:rFonts w:asciiTheme="majorHAnsi" w:hAnsiTheme="majorHAnsi"/>
-                <w:lang w:val="en-US"/>
-              </w:rPr>
-              <w:t>= 1%</w:t>
+              <w:t>with Annual Bitcoin Transaction Yield = 1%</w:t>
             </w:r>
           </w:p>
         </w:tc>
@@ -17233,7 +17230,7 @@
                 <w:rFonts w:asciiTheme="majorHAnsi" w:hAnsiTheme="majorHAnsi"/>
                 <w:lang w:val="en-US"/>
               </w:rPr>
-              <w:t>Annual Bitcoin Growth Yield Burndown Estimates</w:t>
+              <w:t>Annual Bitcoin Yield Burndown Estimates</w:t>
             </w:r>
           </w:p>
         </w:tc>
@@ -18090,7 +18087,7 @@
                 <w:lang w:val="en-US"/>
               </w:rPr>
               <w:lastRenderedPageBreak/>
-              <w:t>Lightning Bank 5 Year Bitcoin Growth Yield Estimates</w:t>
+              <w:t>Lightning Bank 5 Year Bitcoin Yield Estimates</w:t>
             </w:r>
           </w:p>
         </w:tc>
@@ -18126,7 +18123,35 @@
                 <w:lang w:val="en-US"/>
               </w:rPr>
               <w:br/>
-              <w:t>with Bitcoin Annual Transaction Income = 1%</w:t>
+              <w:t xml:space="preserve">with </w:t>
+            </w:r>
+            <w:r>
+              <w:rPr>
+                <w:rFonts w:asciiTheme="majorHAnsi" w:hAnsiTheme="majorHAnsi"/>
+                <w:lang w:val="en-US"/>
+              </w:rPr>
+              <w:t xml:space="preserve">Annual </w:t>
+            </w:r>
+            <w:r>
+              <w:rPr>
+                <w:rFonts w:asciiTheme="majorHAnsi" w:hAnsiTheme="majorHAnsi"/>
+                <w:lang w:val="en-US"/>
+              </w:rPr>
+              <w:t xml:space="preserve">Bitcoin Transaction </w:t>
+            </w:r>
+            <w:r>
+              <w:rPr>
+                <w:rFonts w:asciiTheme="majorHAnsi" w:hAnsiTheme="majorHAnsi"/>
+                <w:lang w:val="en-US"/>
+              </w:rPr>
+              <w:t>Yield</w:t>
+            </w:r>
+            <w:r>
+              <w:rPr>
+                <w:rFonts w:asciiTheme="majorHAnsi" w:hAnsiTheme="majorHAnsi"/>
+                <w:lang w:val="en-US"/>
+              </w:rPr>
+              <w:t xml:space="preserve"> = 1%</w:t>
             </w:r>
           </w:p>
         </w:tc>
@@ -22531,7 +22556,7 @@
       </w:tr>
       <w:tr>
         <w:trPr>
-          <w:trHeight w:val="1086"/>
+          <w:trHeight w:val="1227"/>
         </w:trPr>
         <w:tc>
           <w:tcPr>
@@ -22654,6 +22679,7 @@
         <w:docPartUnique/>
       </w:docPartObj>
     </w:sdtPr>
+    <w:sdtEndPr/>
     <w:sdtContent>
       <w:sdt>
         <w:sdtPr>
@@ -22663,6 +22689,7 @@
             <w:docPartUnique/>
           </w:docPartObj>
         </w:sdtPr>
+        <w:sdtEndPr/>
         <w:sdtContent>
           <w:p>
             <w:pPr>

--- a/Bitcoin_Lightning_Bank_Case_Study.docx
+++ b/Bitcoin_Lightning_Bank_Case_Study.docx
@@ -2472,23 +2472,7 @@
                 <w:rFonts w:asciiTheme="majorHAnsi" w:hAnsiTheme="majorHAnsi"/>
                 <w:lang w:val="en-US"/>
               </w:rPr>
-              <w:t>Centralized Finance (</w:t>
-            </w:r>
-            <w:proofErr w:type="spellStart"/>
-            <w:r>
-              <w:rPr>
-                <w:rFonts w:asciiTheme="majorHAnsi" w:hAnsiTheme="majorHAnsi"/>
-                <w:lang w:val="en-US"/>
-              </w:rPr>
-              <w:t>CeFi</w:t>
-            </w:r>
-            <w:proofErr w:type="spellEnd"/>
-            <w:r>
-              <w:rPr>
-                <w:rFonts w:asciiTheme="majorHAnsi" w:hAnsiTheme="majorHAnsi"/>
-                <w:lang w:val="en-US"/>
-              </w:rPr>
-              <w:t>)</w:t>
+              <w:t>Centralized Finance (CeFi)</w:t>
             </w:r>
           </w:p>
         </w:tc>
@@ -2517,21 +2501,12 @@
               </w:rPr>
               <w:t>Centralized and Decentralized Finance (</w:t>
             </w:r>
-            <w:proofErr w:type="spellStart"/>
-            <w:r>
-              <w:rPr>
-                <w:rFonts w:asciiTheme="majorHAnsi" w:hAnsiTheme="majorHAnsi"/>
-                <w:lang w:val="en-US"/>
-              </w:rPr>
-              <w:t>CeFi</w:t>
-            </w:r>
-            <w:proofErr w:type="spellEnd"/>
-            <w:r>
-              <w:rPr>
-                <w:rFonts w:asciiTheme="majorHAnsi" w:hAnsiTheme="majorHAnsi"/>
-                <w:lang w:val="en-US"/>
-              </w:rPr>
-              <w:t xml:space="preserve"> &amp; </w:t>
+            <w:r>
+              <w:rPr>
+                <w:rFonts w:asciiTheme="majorHAnsi" w:hAnsiTheme="majorHAnsi"/>
+                <w:lang w:val="en-US"/>
+              </w:rPr>
+              <w:t xml:space="preserve">CeFi &amp; </w:t>
             </w:r>
             <w:r>
               <w:rPr>
@@ -3730,25 +3705,14 @@
                 <w:lang w:val="en-US"/>
               </w:rPr>
             </w:pPr>
-            <w:proofErr w:type="spellStart"/>
-            <w:r>
-              <w:rPr>
-                <w:rFonts w:asciiTheme="majorHAnsi" w:hAnsiTheme="majorHAnsi"/>
-                <w:b/>
-                <w:bCs/>
-                <w:lang w:val="en-US"/>
-              </w:rPr>
-              <w:t>CeFi</w:t>
-            </w:r>
-            <w:proofErr w:type="spellEnd"/>
-            <w:r>
-              <w:rPr>
-                <w:rFonts w:asciiTheme="majorHAnsi" w:hAnsiTheme="majorHAnsi"/>
-                <w:b/>
-                <w:bCs/>
-                <w:lang w:val="en-US"/>
-              </w:rPr>
-              <w:t xml:space="preserve"> = </w:t>
+            <w:r>
+              <w:rPr>
+                <w:rFonts w:asciiTheme="majorHAnsi" w:hAnsiTheme="majorHAnsi"/>
+                <w:b/>
+                <w:bCs/>
+                <w:lang w:val="en-US"/>
+              </w:rPr>
+              <w:t xml:space="preserve">CeFi = </w:t>
             </w:r>
             <w:r>
               <w:rPr>
@@ -4616,23 +4580,7 @@
                 <w:rFonts w:asciiTheme="majorHAnsi" w:hAnsiTheme="majorHAnsi"/>
                 <w:lang w:val="en-US"/>
               </w:rPr>
-              <w:t xml:space="preserve"> (</w:t>
-            </w:r>
-            <w:proofErr w:type="spellStart"/>
-            <w:r>
-              <w:rPr>
-                <w:rFonts w:asciiTheme="majorHAnsi" w:hAnsiTheme="majorHAnsi"/>
-                <w:lang w:val="en-US"/>
-              </w:rPr>
-              <w:t>CeFi</w:t>
-            </w:r>
-            <w:proofErr w:type="spellEnd"/>
-            <w:r>
-              <w:rPr>
-                <w:rFonts w:asciiTheme="majorHAnsi" w:hAnsiTheme="majorHAnsi"/>
-                <w:lang w:val="en-US"/>
-              </w:rPr>
-              <w:t>)</w:t>
+              <w:t xml:space="preserve"> (CeFi)</w:t>
             </w:r>
           </w:p>
         </w:tc>
@@ -5531,21 +5479,12 @@
               </w:rPr>
               <w:t xml:space="preserve">Purchase </w:t>
             </w:r>
-            <w:proofErr w:type="spellStart"/>
-            <w:r>
-              <w:rPr>
-                <w:rFonts w:asciiTheme="majorHAnsi" w:hAnsiTheme="majorHAnsi"/>
-                <w:lang w:val="en-US"/>
-              </w:rPr>
-              <w:t>TradFi</w:t>
-            </w:r>
-            <w:proofErr w:type="spellEnd"/>
-            <w:r>
-              <w:rPr>
-                <w:rFonts w:asciiTheme="majorHAnsi" w:hAnsiTheme="majorHAnsi"/>
-                <w:lang w:val="en-US"/>
-              </w:rPr>
-              <w:t xml:space="preserve"> </w:t>
+            <w:r>
+              <w:rPr>
+                <w:rFonts w:asciiTheme="majorHAnsi" w:hAnsiTheme="majorHAnsi"/>
+                <w:lang w:val="en-US"/>
+              </w:rPr>
+              <w:t xml:space="preserve">TradFi </w:t>
             </w:r>
             <w:r>
               <w:rPr>
@@ -5626,27 +5565,7 @@
                 <w:bCs/>
                 <w:lang w:val="en-US"/>
               </w:rPr>
-              <w:t xml:space="preserve"> </w:t>
-            </w:r>
-            <w:proofErr w:type="spellStart"/>
-            <w:r>
-              <w:rPr>
-                <w:rFonts w:asciiTheme="majorHAnsi" w:hAnsiTheme="majorHAnsi"/>
-                <w:b/>
-                <w:bCs/>
-                <w:lang w:val="en-US"/>
-              </w:rPr>
-              <w:t>TradFi</w:t>
-            </w:r>
-            <w:proofErr w:type="spellEnd"/>
-            <w:r>
-              <w:rPr>
-                <w:rFonts w:asciiTheme="majorHAnsi" w:hAnsiTheme="majorHAnsi"/>
-                <w:b/>
-                <w:bCs/>
-                <w:lang w:val="en-US"/>
-              </w:rPr>
-              <w:t xml:space="preserve"> </w:t>
+              <w:t xml:space="preserve"> TradFi </w:t>
             </w:r>
             <w:r>
               <w:rPr>
@@ -6627,22 +6546,13 @@
                 <w:lang w:val="en-US"/>
               </w:rPr>
             </w:pPr>
-            <w:proofErr w:type="gramStart"/>
             <w:r>
               <w:rPr>
                 <w:rFonts w:asciiTheme="majorHAnsi" w:hAnsiTheme="majorHAnsi"/>
                 <w:lang w:val="en-US"/>
               </w:rPr>
               <w:lastRenderedPageBreak/>
-              <w:t>PoW</w:t>
-            </w:r>
-            <w:proofErr w:type="gramEnd"/>
-            <w:r>
-              <w:rPr>
-                <w:rFonts w:asciiTheme="majorHAnsi" w:hAnsiTheme="majorHAnsi"/>
-                <w:lang w:val="en-US"/>
-              </w:rPr>
-              <w:t xml:space="preserve"> </w:t>
+              <w:t xml:space="preserve">PoW </w:t>
             </w:r>
             <w:r>
               <w:rPr>
@@ -8301,23 +8211,7 @@
                 <w:rFonts w:asciiTheme="majorHAnsi" w:hAnsiTheme="majorHAnsi"/>
                 <w:lang w:val="en-US"/>
               </w:rPr>
-              <w:t xml:space="preserve">Stable Receiver and Stable Provider remove Bitcoin from the Lightning Channel to either close the connection or keep it active and just </w:t>
-            </w:r>
-            <w:proofErr w:type="gramStart"/>
-            <w:r>
-              <w:rPr>
-                <w:rFonts w:asciiTheme="majorHAnsi" w:hAnsiTheme="majorHAnsi"/>
-                <w:lang w:val="en-US"/>
-              </w:rPr>
-              <w:t>splice-out</w:t>
-            </w:r>
-            <w:proofErr w:type="gramEnd"/>
-            <w:r>
-              <w:rPr>
-                <w:rFonts w:asciiTheme="majorHAnsi" w:hAnsiTheme="majorHAnsi"/>
-                <w:lang w:val="en-US"/>
-              </w:rPr>
-              <w:t xml:space="preserve"> liquidity.</w:t>
+              <w:t>Stable Receiver and Stable Provider remove Bitcoin from the Lightning Channel to either close the connection or keep it active and just splice-out liquidity.</w:t>
             </w:r>
           </w:p>
         </w:tc>
@@ -9141,30 +9035,14 @@
                 <w:rFonts w:asciiTheme="majorHAnsi" w:hAnsiTheme="majorHAnsi"/>
                 <w:lang w:val="en-US"/>
               </w:rPr>
-              <w:t xml:space="preserve"> the bank will take </w:t>
-            </w:r>
-            <w:proofErr w:type="gramStart"/>
-            <w:r>
-              <w:rPr>
-                <w:rFonts w:asciiTheme="majorHAnsi" w:hAnsiTheme="majorHAnsi"/>
-                <w:lang w:val="en-US"/>
-              </w:rPr>
-              <w:t xml:space="preserve">all </w:t>
-            </w:r>
-            <w:r>
-              <w:rPr>
-                <w:rFonts w:asciiTheme="majorHAnsi" w:hAnsiTheme="majorHAnsi"/>
-                <w:lang w:val="en-US"/>
-              </w:rPr>
-              <w:t>of</w:t>
-            </w:r>
-            <w:proofErr w:type="gramEnd"/>
-            <w:r>
-              <w:rPr>
-                <w:rFonts w:asciiTheme="majorHAnsi" w:hAnsiTheme="majorHAnsi"/>
-                <w:lang w:val="en-US"/>
-              </w:rPr>
-              <w:t xml:space="preserve"> the </w:t>
+              <w:t xml:space="preserve"> the bank will take all </w:t>
+            </w:r>
+            <w:r>
+              <w:rPr>
+                <w:rFonts w:asciiTheme="majorHAnsi" w:hAnsiTheme="majorHAnsi"/>
+                <w:lang w:val="en-US"/>
+              </w:rPr>
+              <w:t xml:space="preserve">of the </w:t>
             </w:r>
             <w:r>
               <w:rPr>
@@ -9649,23 +9527,7 @@
                 <w:rFonts w:asciiTheme="majorHAnsi" w:hAnsiTheme="majorHAnsi"/>
                 <w:lang w:val="en-US"/>
               </w:rPr>
-              <w:t xml:space="preserve"> holds a Bitcoin balance and remains stable in Bitcoin terms. Decentralized / </w:t>
-            </w:r>
-            <w:proofErr w:type="gramStart"/>
-            <w:r>
-              <w:rPr>
-                <w:rFonts w:asciiTheme="majorHAnsi" w:hAnsiTheme="majorHAnsi"/>
-                <w:lang w:val="en-US"/>
-              </w:rPr>
-              <w:t>Non-Custodial</w:t>
-            </w:r>
-            <w:proofErr w:type="gramEnd"/>
-            <w:r>
-              <w:rPr>
-                <w:rFonts w:asciiTheme="majorHAnsi" w:hAnsiTheme="majorHAnsi"/>
-                <w:lang w:val="en-US"/>
-              </w:rPr>
-              <w:t xml:space="preserve"> services such as </w:t>
+              <w:t xml:space="preserve"> holds a Bitcoin balance and remains stable in Bitcoin terms. Decentralized / Non-Custodial services such as </w:t>
             </w:r>
             <w:r>
               <w:rPr>
@@ -9803,7 +9665,28 @@
                 <w:lang w:val="en-US"/>
               </w:rPr>
               <w:lastRenderedPageBreak/>
-              <w:t>Lightning Bank Fixed Income Bitcoin-Backed Equities and Securities (Non-Convertible Preferred &amp; Bonds)</w:t>
+              <w:t>Lightning Bank Fixed Income Bitcoin-Backed Equities and Securities (Bonds</w:t>
+            </w:r>
+            <w:r>
+              <w:rPr>
+                <w:rFonts w:asciiTheme="majorHAnsi" w:hAnsiTheme="majorHAnsi"/>
+                <w:lang w:val="en-US"/>
+              </w:rPr>
+              <w:t xml:space="preserve"> &amp; </w:t>
+            </w:r>
+            <w:r>
+              <w:rPr>
+                <w:rFonts w:asciiTheme="majorHAnsi" w:hAnsiTheme="majorHAnsi"/>
+                <w:lang w:val="en-US"/>
+              </w:rPr>
+              <w:t>Preferred Shares</w:t>
+            </w:r>
+            <w:r>
+              <w:rPr>
+                <w:rFonts w:asciiTheme="majorHAnsi" w:hAnsiTheme="majorHAnsi"/>
+                <w:lang w:val="en-US"/>
+              </w:rPr>
+              <w:t>)</w:t>
             </w:r>
           </w:p>
         </w:tc>
@@ -10369,16 +10252,16 @@
                 <w:bCs/>
                 <w:lang w:val="en-US"/>
               </w:rPr>
-              <w:t xml:space="preserve">Yield </w:t>
-            </w:r>
-            <w:r>
-              <w:rPr>
-                <w:rFonts w:asciiTheme="majorHAnsi" w:hAnsiTheme="majorHAnsi"/>
-                <w:b/>
-                <w:bCs/>
-                <w:lang w:val="en-US"/>
-              </w:rPr>
-              <w:t>Allocation</w:t>
+              <w:t xml:space="preserve">BTC </w:t>
+            </w:r>
+            <w:r>
+              <w:rPr>
+                <w:rFonts w:asciiTheme="majorHAnsi" w:hAnsiTheme="majorHAnsi"/>
+                <w:b/>
+                <w:bCs/>
+                <w:lang w:val="en-US"/>
+              </w:rPr>
+              <w:t>Yield Allocation</w:t>
             </w:r>
           </w:p>
         </w:tc>
@@ -11823,14 +11706,7 @@
                 <w:rFonts w:asciiTheme="majorHAnsi" w:hAnsiTheme="majorHAnsi"/>
                 <w:lang w:val="en-US"/>
               </w:rPr>
-              <w:t xml:space="preserve"> </w:t>
-            </w:r>
-            <w:r>
-              <w:rPr>
-                <w:rFonts w:asciiTheme="majorHAnsi" w:hAnsiTheme="majorHAnsi"/>
-                <w:lang w:val="en-US"/>
-              </w:rPr>
-              <w:t>Date</w:t>
+              <w:t xml:space="preserve"> Date</w:t>
             </w:r>
           </w:p>
         </w:tc>
@@ -12729,14 +12605,7 @@
                 <w:rFonts w:asciiTheme="majorHAnsi" w:hAnsiTheme="majorHAnsi"/>
                 <w:lang w:val="en-US"/>
               </w:rPr>
-              <w:t xml:space="preserve"> </w:t>
-            </w:r>
-            <w:r>
-              <w:rPr>
-                <w:rFonts w:asciiTheme="majorHAnsi" w:hAnsiTheme="majorHAnsi"/>
-                <w:lang w:val="en-US"/>
-              </w:rPr>
-              <w:t>Date</w:t>
+              <w:t xml:space="preserve"> Date</w:t>
             </w:r>
           </w:p>
         </w:tc>
@@ -13635,14 +13504,7 @@
                 <w:rFonts w:asciiTheme="majorHAnsi" w:hAnsiTheme="majorHAnsi"/>
                 <w:lang w:val="en-US"/>
               </w:rPr>
-              <w:t xml:space="preserve"> </w:t>
-            </w:r>
-            <w:r>
-              <w:rPr>
-                <w:rFonts w:asciiTheme="majorHAnsi" w:hAnsiTheme="majorHAnsi"/>
-                <w:lang w:val="en-US"/>
-              </w:rPr>
-              <w:t>Date</w:t>
+              <w:t xml:space="preserve"> Date</w:t>
             </w:r>
           </w:p>
         </w:tc>
@@ -14542,14 +14404,7 @@
                 <w:rFonts w:asciiTheme="majorHAnsi" w:hAnsiTheme="majorHAnsi"/>
                 <w:lang w:val="en-US"/>
               </w:rPr>
-              <w:t xml:space="preserve"> </w:t>
-            </w:r>
-            <w:r>
-              <w:rPr>
-                <w:rFonts w:asciiTheme="majorHAnsi" w:hAnsiTheme="majorHAnsi"/>
-                <w:lang w:val="en-US"/>
-              </w:rPr>
-              <w:t>Date</w:t>
+              <w:t xml:space="preserve"> Date</w:t>
             </w:r>
           </w:p>
         </w:tc>
@@ -16005,10 +15860,11 @@
         <w:tblLook w:val="04A0" w:firstRow="1" w:lastRow="0" w:firstColumn="1" w:lastColumn="0" w:noHBand="0" w:noVBand="1"/>
       </w:tblPr>
       <w:tblGrid>
-        <w:gridCol w:w="2835"/>
+        <w:gridCol w:w="3686"/>
+        <w:gridCol w:w="1559"/>
         <w:gridCol w:w="1134"/>
         <w:gridCol w:w="709"/>
-        <w:gridCol w:w="6095"/>
+        <w:gridCol w:w="3685"/>
         <w:gridCol w:w="1984"/>
         <w:gridCol w:w="2411"/>
       </w:tblGrid>
@@ -16020,12 +15876,58 @@
         <w:tc>
           <w:tcPr>
             <w:cnfStyle w:val="001000000000" w:firstRow="0" w:lastRow="0" w:firstColumn="1" w:lastColumn="0" w:oddVBand="0" w:evenVBand="0" w:oddHBand="0" w:evenHBand="0" w:firstRowFirstColumn="0" w:firstRowLastColumn="0" w:lastRowFirstColumn="0" w:lastRowLastColumn="0"/>
-            <w:tcW w:w="2835" w:type="dxa"/>
+            <w:tcW w:w="3686" w:type="dxa"/>
             <w:shd w:val="clear" w:color="auto" w:fill="F2F2F2" w:themeFill="background1" w:themeFillShade="F2"/>
             <w:vAlign w:val="center"/>
           </w:tcPr>
           <w:p>
             <w:pPr>
+              <w:rPr>
+                <w:rFonts w:asciiTheme="majorHAnsi" w:hAnsiTheme="majorHAnsi"/>
+                <w:lang w:val="en-US"/>
+              </w:rPr>
+            </w:pPr>
+            <w:r>
+              <w:rPr>
+                <w:rFonts w:asciiTheme="majorHAnsi" w:hAnsiTheme="majorHAnsi"/>
+                <w:lang w:val="en-US"/>
+              </w:rPr>
+              <w:t>Lightning Bank Products and Services</w:t>
+            </w:r>
+          </w:p>
+        </w:tc>
+        <w:tc>
+          <w:tcPr>
+            <w:tcW w:w="1559" w:type="dxa"/>
+            <w:shd w:val="clear" w:color="auto" w:fill="C1E4F5" w:themeFill="accent1" w:themeFillTint="33"/>
+            <w:vAlign w:val="center"/>
+          </w:tcPr>
+          <w:p>
+            <w:pPr>
+              <w:cnfStyle w:val="100000000000" w:firstRow="1" w:lastRow="0" w:firstColumn="0" w:lastColumn="0" w:oddVBand="0" w:evenVBand="0" w:oddHBand="0" w:evenHBand="0" w:firstRowFirstColumn="0" w:firstRowLastColumn="0" w:lastRowFirstColumn="0" w:lastRowLastColumn="0"/>
+              <w:rPr>
+                <w:rFonts w:asciiTheme="majorHAnsi" w:hAnsiTheme="majorHAnsi"/>
+                <w:lang w:val="en-US"/>
+              </w:rPr>
+            </w:pPr>
+            <w:r>
+              <w:rPr>
+                <w:rFonts w:asciiTheme="majorHAnsi" w:hAnsiTheme="majorHAnsi"/>
+                <w:lang w:val="en-US"/>
+              </w:rPr>
+              <w:t>Customer</w:t>
+            </w:r>
+          </w:p>
+        </w:tc>
+        <w:tc>
+          <w:tcPr>
+            <w:tcW w:w="1134" w:type="dxa"/>
+            <w:shd w:val="clear" w:color="auto" w:fill="C1E4F5" w:themeFill="accent1" w:themeFillTint="33"/>
+            <w:vAlign w:val="center"/>
+          </w:tcPr>
+          <w:p>
+            <w:pPr>
+              <w:cnfStyle w:val="100000000000" w:firstRow="1" w:lastRow="0" w:firstColumn="0" w:lastColumn="0" w:oddVBand="0" w:evenVBand="0" w:oddHBand="0" w:evenHBand="0" w:firstRowFirstColumn="0" w:firstRowLastColumn="0" w:lastRowFirstColumn="0" w:lastRowLastColumn="0"/>
               <w:rPr>
                 <w:rFonts w:asciiTheme="majorHAnsi" w:hAnsiTheme="majorHAnsi"/>
                 <w:b w:val="0"/>
@@ -16038,13 +15940,13 @@
                 <w:rFonts w:asciiTheme="majorHAnsi" w:hAnsiTheme="majorHAnsi"/>
                 <w:lang w:val="en-US"/>
               </w:rPr>
-              <w:t>Lightning Bank Service Tiers</w:t>
-            </w:r>
-          </w:p>
-        </w:tc>
-        <w:tc>
-          <w:tcPr>
-            <w:tcW w:w="1134" w:type="dxa"/>
+              <w:t>Service</w:t>
+            </w:r>
+          </w:p>
+        </w:tc>
+        <w:tc>
+          <w:tcPr>
+            <w:tcW w:w="709" w:type="dxa"/>
             <w:shd w:val="clear" w:color="auto" w:fill="C1E4F5" w:themeFill="accent1" w:themeFillTint="33"/>
             <w:vAlign w:val="center"/>
           </w:tcPr>
@@ -16063,38 +15965,13 @@
                 <w:rFonts w:asciiTheme="majorHAnsi" w:hAnsiTheme="majorHAnsi"/>
                 <w:lang w:val="en-US"/>
               </w:rPr>
-              <w:t>Tier</w:t>
-            </w:r>
-          </w:p>
-        </w:tc>
-        <w:tc>
-          <w:tcPr>
-            <w:tcW w:w="709" w:type="dxa"/>
-            <w:shd w:val="clear" w:color="auto" w:fill="C1E4F5" w:themeFill="accent1" w:themeFillTint="33"/>
-            <w:vAlign w:val="center"/>
-          </w:tcPr>
-          <w:p>
-            <w:pPr>
-              <w:cnfStyle w:val="100000000000" w:firstRow="1" w:lastRow="0" w:firstColumn="0" w:lastColumn="0" w:oddVBand="0" w:evenVBand="0" w:oddHBand="0" w:evenHBand="0" w:firstRowFirstColumn="0" w:firstRowLastColumn="0" w:lastRowFirstColumn="0" w:lastRowLastColumn="0"/>
-              <w:rPr>
-                <w:rFonts w:asciiTheme="majorHAnsi" w:hAnsiTheme="majorHAnsi"/>
-                <w:b w:val="0"/>
-                <w:bCs w:val="0"/>
-                <w:lang w:val="en-US"/>
-              </w:rPr>
-            </w:pPr>
-            <w:r>
-              <w:rPr>
-                <w:rFonts w:asciiTheme="majorHAnsi" w:hAnsiTheme="majorHAnsi"/>
-                <w:lang w:val="en-US"/>
-              </w:rPr>
               <w:t>Fee</w:t>
             </w:r>
           </w:p>
         </w:tc>
         <w:tc>
           <w:tcPr>
-            <w:tcW w:w="6095" w:type="dxa"/>
+            <w:tcW w:w="3685" w:type="dxa"/>
             <w:shd w:val="clear" w:color="auto" w:fill="C1E4F5" w:themeFill="accent1" w:themeFillTint="33"/>
             <w:vAlign w:val="center"/>
           </w:tcPr>
@@ -16158,7 +16035,7 @@
         <w:tc>
           <w:tcPr>
             <w:cnfStyle w:val="001000000000" w:firstRow="0" w:lastRow="0" w:firstColumn="1" w:lastColumn="0" w:oddVBand="0" w:evenVBand="0" w:oddHBand="0" w:evenHBand="0" w:firstRowFirstColumn="0" w:firstRowLastColumn="0" w:lastRowFirstColumn="0" w:lastRowLastColumn="0"/>
-            <w:tcW w:w="2835" w:type="dxa"/>
+            <w:tcW w:w="3686" w:type="dxa"/>
             <w:vMerge w:val="restart"/>
             <w:shd w:val="clear" w:color="auto" w:fill="FFFFFF" w:themeFill="background1"/>
             <w:vAlign w:val="center"/>
@@ -16177,6 +16054,75 @@
                 <w:bCs w:val="0"/>
                 <w:lang w:val="en-US"/>
               </w:rPr>
+              <w:t>Bitcoin Lightning Stable Bonds</w:t>
+            </w:r>
+          </w:p>
+          <w:p>
+            <w:pPr>
+              <w:rPr>
+                <w:rFonts w:asciiTheme="majorHAnsi" w:hAnsiTheme="majorHAnsi"/>
+                <w:b w:val="0"/>
+                <w:bCs w:val="0"/>
+                <w:lang w:val="en-US"/>
+              </w:rPr>
+            </w:pPr>
+            <w:r>
+              <w:rPr>
+                <w:rFonts w:asciiTheme="majorHAnsi" w:hAnsiTheme="majorHAnsi"/>
+                <w:b w:val="0"/>
+                <w:bCs w:val="0"/>
+                <w:lang w:val="en-US"/>
+              </w:rPr>
+              <w:t>Bitcoin Lightning Stable Preferred Shares</w:t>
+            </w:r>
+          </w:p>
+          <w:p>
+            <w:pPr>
+              <w:rPr>
+                <w:rFonts w:asciiTheme="majorHAnsi" w:hAnsiTheme="majorHAnsi"/>
+                <w:lang w:val="en-US"/>
+              </w:rPr>
+            </w:pPr>
+            <w:r>
+              <w:rPr>
+                <w:rFonts w:asciiTheme="majorHAnsi" w:hAnsiTheme="majorHAnsi"/>
+                <w:b w:val="0"/>
+                <w:bCs w:val="0"/>
+                <w:lang w:val="en-US"/>
+              </w:rPr>
+              <w:t>Bitcoin</w:t>
+            </w:r>
+            <w:r>
+              <w:rPr>
+                <w:rFonts w:asciiTheme="majorHAnsi" w:hAnsiTheme="majorHAnsi"/>
+                <w:b w:val="0"/>
+                <w:bCs w:val="0"/>
+                <w:lang w:val="en-US"/>
+              </w:rPr>
+              <w:t xml:space="preserve"> Lightning Stable Savings</w:t>
+            </w:r>
+          </w:p>
+        </w:tc>
+        <w:tc>
+          <w:tcPr>
+            <w:tcW w:w="1559" w:type="dxa"/>
+            <w:vMerge w:val="restart"/>
+            <w:shd w:val="clear" w:color="auto" w:fill="FFFFFF" w:themeFill="background1"/>
+            <w:vAlign w:val="center"/>
+          </w:tcPr>
+          <w:p>
+            <w:pPr>
+              <w:cnfStyle w:val="000000100000" w:firstRow="0" w:lastRow="0" w:firstColumn="0" w:lastColumn="0" w:oddVBand="0" w:evenVBand="0" w:oddHBand="1" w:evenHBand="0" w:firstRowFirstColumn="0" w:firstRowLastColumn="0" w:lastRowFirstColumn="0" w:lastRowLastColumn="0"/>
+              <w:rPr>
+                <w:rFonts w:asciiTheme="majorHAnsi" w:hAnsiTheme="majorHAnsi"/>
+                <w:lang w:val="en-US"/>
+              </w:rPr>
+            </w:pPr>
+            <w:r>
+              <w:rPr>
+                <w:rFonts w:asciiTheme="majorHAnsi" w:hAnsiTheme="majorHAnsi"/>
+                <w:lang w:val="en-US"/>
+              </w:rPr>
               <w:t>Fiat Investor</w:t>
             </w:r>
           </w:p>
@@ -16207,6 +16153,7 @@
         <w:tc>
           <w:tcPr>
             <w:tcW w:w="709" w:type="dxa"/>
+            <w:shd w:val="clear" w:color="auto" w:fill="FFFFFF" w:themeFill="background1"/>
             <w:vAlign w:val="center"/>
           </w:tcPr>
           <w:p>
@@ -16228,7 +16175,7 @@
         </w:tc>
         <w:tc>
           <w:tcPr>
-            <w:tcW w:w="10490" w:type="dxa"/>
+            <w:tcW w:w="8080" w:type="dxa"/>
             <w:gridSpan w:val="3"/>
             <w:shd w:val="clear" w:color="auto" w:fill="FFFFFF" w:themeFill="background1"/>
             <w:vAlign w:val="center"/>
@@ -16286,7 +16233,7 @@
         <w:tc>
           <w:tcPr>
             <w:cnfStyle w:val="001000000000" w:firstRow="0" w:lastRow="0" w:firstColumn="1" w:lastColumn="0" w:oddVBand="0" w:evenVBand="0" w:oddHBand="0" w:evenHBand="0" w:firstRowFirstColumn="0" w:firstRowLastColumn="0" w:lastRowFirstColumn="0" w:lastRowLastColumn="0"/>
-            <w:tcW w:w="2835" w:type="dxa"/>
+            <w:tcW w:w="3686" w:type="dxa"/>
             <w:vMerge/>
             <w:shd w:val="clear" w:color="auto" w:fill="FFFFFF" w:themeFill="background1"/>
             <w:vAlign w:val="center"/>
@@ -16295,8 +16242,25 @@
             <w:pPr>
               <w:rPr>
                 <w:rFonts w:asciiTheme="majorHAnsi" w:hAnsiTheme="majorHAnsi"/>
-                <w:b w:val="0"/>
-                <w:bCs w:val="0"/>
+                <w:lang w:val="en-US"/>
+              </w:rPr>
+            </w:pPr>
+          </w:p>
+        </w:tc>
+        <w:tc>
+          <w:tcPr>
+            <w:tcW w:w="1559" w:type="dxa"/>
+            <w:vMerge/>
+            <w:shd w:val="clear" w:color="auto" w:fill="FFFFFF" w:themeFill="background1"/>
+            <w:vAlign w:val="center"/>
+          </w:tcPr>
+          <w:p>
+            <w:pPr>
+              <w:cnfStyle w:val="000000000000" w:firstRow="0" w:lastRow="0" w:firstColumn="0" w:lastColumn="0" w:oddVBand="0" w:evenVBand="0" w:oddHBand="0" w:evenHBand="0" w:firstRowFirstColumn="0" w:firstRowLastColumn="0" w:lastRowFirstColumn="0" w:lastRowLastColumn="0"/>
+              <w:rPr>
+                <w:rFonts w:asciiTheme="majorHAnsi" w:hAnsiTheme="majorHAnsi"/>
+                <w:b/>
+                <w:bCs/>
                 <w:lang w:val="en-US"/>
               </w:rPr>
             </w:pPr>
@@ -16328,6 +16292,7 @@
         <w:tc>
           <w:tcPr>
             <w:tcW w:w="709" w:type="dxa"/>
+            <w:shd w:val="clear" w:color="auto" w:fill="FFFFFF" w:themeFill="background1"/>
             <w:vAlign w:val="center"/>
           </w:tcPr>
           <w:p>
@@ -16349,7 +16314,7 @@
         </w:tc>
         <w:tc>
           <w:tcPr>
-            <w:tcW w:w="10490" w:type="dxa"/>
+            <w:tcW w:w="8080" w:type="dxa"/>
             <w:gridSpan w:val="3"/>
             <w:shd w:val="clear" w:color="auto" w:fill="FFFFFF" w:themeFill="background1"/>
             <w:vAlign w:val="center"/>
@@ -16415,7 +16380,7 @@
         <w:tc>
           <w:tcPr>
             <w:cnfStyle w:val="001000000000" w:firstRow="0" w:lastRow="0" w:firstColumn="1" w:lastColumn="0" w:oddVBand="0" w:evenVBand="0" w:oddHBand="0" w:evenHBand="0" w:firstRowFirstColumn="0" w:firstRowLastColumn="0" w:lastRowFirstColumn="0" w:lastRowLastColumn="0"/>
-            <w:tcW w:w="2835" w:type="dxa"/>
+            <w:tcW w:w="3686" w:type="dxa"/>
             <w:vMerge w:val="restart"/>
             <w:shd w:val="clear" w:color="auto" w:fill="FFFFFF" w:themeFill="background1"/>
             <w:vAlign w:val="center"/>
@@ -16424,16 +16389,78 @@
             <w:pPr>
               <w:rPr>
                 <w:rFonts w:asciiTheme="majorHAnsi" w:hAnsiTheme="majorHAnsi"/>
-                <w:lang w:val="en-US"/>
-              </w:rPr>
-            </w:pPr>
-            <w:r>
-              <w:rPr>
-                <w:rFonts w:asciiTheme="majorHAnsi" w:hAnsiTheme="majorHAnsi"/>
                 <w:b w:val="0"/>
                 <w:bCs w:val="0"/>
                 <w:lang w:val="en-US"/>
               </w:rPr>
+            </w:pPr>
+            <w:r>
+              <w:rPr>
+                <w:rFonts w:asciiTheme="majorHAnsi" w:hAnsiTheme="majorHAnsi"/>
+                <w:b w:val="0"/>
+                <w:bCs w:val="0"/>
+                <w:lang w:val="en-US"/>
+              </w:rPr>
+              <w:t>Bitcoin</w:t>
+            </w:r>
+            <w:r>
+              <w:rPr>
+                <w:rFonts w:asciiTheme="majorHAnsi" w:hAnsiTheme="majorHAnsi"/>
+                <w:b w:val="0"/>
+                <w:bCs w:val="0"/>
+                <w:lang w:val="en-US"/>
+              </w:rPr>
+              <w:t xml:space="preserve"> </w:t>
+            </w:r>
+            <w:r>
+              <w:rPr>
+                <w:rFonts w:asciiTheme="majorHAnsi" w:hAnsiTheme="majorHAnsi"/>
+                <w:b w:val="0"/>
+                <w:bCs w:val="0"/>
+                <w:lang w:val="en-US"/>
+              </w:rPr>
+              <w:t>Light</w:t>
+            </w:r>
+            <w:r>
+              <w:rPr>
+                <w:rFonts w:asciiTheme="majorHAnsi" w:hAnsiTheme="majorHAnsi"/>
+                <w:b w:val="0"/>
+                <w:bCs w:val="0"/>
+                <w:lang w:val="en-US"/>
+              </w:rPr>
+              <w:t>n</w:t>
+            </w:r>
+            <w:r>
+              <w:rPr>
+                <w:rFonts w:asciiTheme="majorHAnsi" w:hAnsiTheme="majorHAnsi"/>
+                <w:b w:val="0"/>
+                <w:bCs w:val="0"/>
+                <w:lang w:val="en-US"/>
+              </w:rPr>
+              <w:t>ing Stable Savings</w:t>
+            </w:r>
+          </w:p>
+        </w:tc>
+        <w:tc>
+          <w:tcPr>
+            <w:tcW w:w="1559" w:type="dxa"/>
+            <w:vMerge w:val="restart"/>
+            <w:shd w:val="clear" w:color="auto" w:fill="FFFFFF" w:themeFill="background1"/>
+            <w:vAlign w:val="center"/>
+          </w:tcPr>
+          <w:p>
+            <w:pPr>
+              <w:cnfStyle w:val="000000100000" w:firstRow="0" w:lastRow="0" w:firstColumn="0" w:lastColumn="0" w:oddVBand="0" w:evenVBand="0" w:oddHBand="1" w:evenHBand="0" w:firstRowFirstColumn="0" w:firstRowLastColumn="0" w:lastRowFirstColumn="0" w:lastRowLastColumn="0"/>
+              <w:rPr>
+                <w:rFonts w:asciiTheme="majorHAnsi" w:hAnsiTheme="majorHAnsi"/>
+                <w:lang w:val="en-US"/>
+              </w:rPr>
+            </w:pPr>
+            <w:r>
+              <w:rPr>
+                <w:rFonts w:asciiTheme="majorHAnsi" w:hAnsiTheme="majorHAnsi"/>
+                <w:lang w:val="en-US"/>
+              </w:rPr>
               <w:t>Bitcoin Investor</w:t>
             </w:r>
           </w:p>
@@ -16464,6 +16491,7 @@
         <w:tc>
           <w:tcPr>
             <w:tcW w:w="709" w:type="dxa"/>
+            <w:shd w:val="clear" w:color="auto" w:fill="FFFFFF" w:themeFill="background1"/>
             <w:vAlign w:val="center"/>
           </w:tcPr>
           <w:p>
@@ -16485,7 +16513,7 @@
         </w:tc>
         <w:tc>
           <w:tcPr>
-            <w:tcW w:w="10490" w:type="dxa"/>
+            <w:tcW w:w="8080" w:type="dxa"/>
             <w:gridSpan w:val="3"/>
             <w:shd w:val="clear" w:color="auto" w:fill="FFFFFF" w:themeFill="background1"/>
             <w:vAlign w:val="center"/>
@@ -16529,7 +16557,7 @@
         <w:tc>
           <w:tcPr>
             <w:cnfStyle w:val="001000000000" w:firstRow="0" w:lastRow="0" w:firstColumn="1" w:lastColumn="0" w:oddVBand="0" w:evenVBand="0" w:oddHBand="0" w:evenHBand="0" w:firstRowFirstColumn="0" w:firstRowLastColumn="0" w:lastRowFirstColumn="0" w:lastRowLastColumn="0"/>
-            <w:tcW w:w="2835" w:type="dxa"/>
+            <w:tcW w:w="3686" w:type="dxa"/>
             <w:vMerge/>
             <w:shd w:val="clear" w:color="auto" w:fill="FFFFFF" w:themeFill="background1"/>
             <w:vAlign w:val="center"/>
@@ -16538,8 +16566,25 @@
             <w:pPr>
               <w:rPr>
                 <w:rFonts w:asciiTheme="majorHAnsi" w:hAnsiTheme="majorHAnsi"/>
-                <w:b w:val="0"/>
-                <w:bCs w:val="0"/>
+                <w:lang w:val="en-US"/>
+              </w:rPr>
+            </w:pPr>
+          </w:p>
+        </w:tc>
+        <w:tc>
+          <w:tcPr>
+            <w:tcW w:w="1559" w:type="dxa"/>
+            <w:vMerge/>
+            <w:shd w:val="clear" w:color="auto" w:fill="FFFFFF" w:themeFill="background1"/>
+            <w:vAlign w:val="center"/>
+          </w:tcPr>
+          <w:p>
+            <w:pPr>
+              <w:cnfStyle w:val="000000000000" w:firstRow="0" w:lastRow="0" w:firstColumn="0" w:lastColumn="0" w:oddVBand="0" w:evenVBand="0" w:oddHBand="0" w:evenHBand="0" w:firstRowFirstColumn="0" w:firstRowLastColumn="0" w:lastRowFirstColumn="0" w:lastRowLastColumn="0"/>
+              <w:rPr>
+                <w:rFonts w:asciiTheme="majorHAnsi" w:hAnsiTheme="majorHAnsi"/>
+                <w:b/>
+                <w:bCs/>
                 <w:lang w:val="en-US"/>
               </w:rPr>
             </w:pPr>
@@ -16601,7 +16646,7 @@
         </w:tc>
         <w:tc>
           <w:tcPr>
-            <w:tcW w:w="10490" w:type="dxa"/>
+            <w:tcW w:w="8080" w:type="dxa"/>
             <w:gridSpan w:val="3"/>
             <w:shd w:val="clear" w:color="auto" w:fill="F5DAA9"/>
             <w:vAlign w:val="center"/>
@@ -16623,7 +16668,25 @@
                 <w:bCs/>
                 <w:lang w:val="en-US"/>
               </w:rPr>
-              <w:t>Standard plus Bitcoin Drawdown Liquidation Protection. Fixed obligation payments are still required otherwise liquidation can still occur if the balance goes below the acceptable threshold.</w:t>
+              <w:t xml:space="preserve">Standard plus Bitcoin Drawdown Liquidation Protection. Fixed </w:t>
+            </w:r>
+            <w:r>
+              <w:rPr>
+                <w:rFonts w:asciiTheme="majorHAnsi" w:hAnsiTheme="majorHAnsi"/>
+                <w:b/>
+                <w:bCs/>
+                <w:lang w:val="en-US"/>
+              </w:rPr>
+              <w:t xml:space="preserve">interest </w:t>
+            </w:r>
+            <w:r>
+              <w:rPr>
+                <w:rFonts w:asciiTheme="majorHAnsi" w:hAnsiTheme="majorHAnsi"/>
+                <w:b/>
+                <w:bCs/>
+                <w:lang w:val="en-US"/>
+              </w:rPr>
+              <w:t>payments are still required otherwise liquidation can occur if the balance goes below the acceptable threshold.</w:t>
             </w:r>
           </w:p>
         </w:tc>
@@ -16877,14 +16940,28 @@
           <w:rFonts w:asciiTheme="majorHAnsi" w:hAnsiTheme="majorHAnsi"/>
           <w:lang w:val="en-US"/>
         </w:rPr>
-        <w:t xml:space="preserve">callable </w:t>
+        <w:t xml:space="preserve">non-convertible, </w:t>
       </w:r>
       <w:r>
         <w:rPr>
           <w:rFonts w:asciiTheme="majorHAnsi" w:hAnsiTheme="majorHAnsi"/>
           <w:lang w:val="en-US"/>
         </w:rPr>
-        <w:t xml:space="preserve">and </w:t>
+        <w:t>callable</w:t>
+      </w:r>
+      <w:r>
+        <w:rPr>
+          <w:rFonts w:asciiTheme="majorHAnsi" w:hAnsiTheme="majorHAnsi"/>
+          <w:lang w:val="en-US"/>
+        </w:rPr>
+        <w:t xml:space="preserve"> and</w:t>
+      </w:r>
+      <w:r>
+        <w:rPr>
+          <w:rFonts w:asciiTheme="majorHAnsi" w:hAnsiTheme="majorHAnsi"/>
+          <w:lang w:val="en-US"/>
+        </w:rPr>
+        <w:t xml:space="preserve"> </w:t>
       </w:r>
       <w:r>
         <w:rPr>
@@ -16937,6 +17014,13 @@
           <w:rFonts w:asciiTheme="majorHAnsi" w:hAnsiTheme="majorHAnsi"/>
           <w:lang w:val="en-US"/>
         </w:rPr>
+        <w:t xml:space="preserve">non-convertible, </w:t>
+      </w:r>
+      <w:r>
+        <w:rPr>
+          <w:rFonts w:asciiTheme="majorHAnsi" w:hAnsiTheme="majorHAnsi"/>
+          <w:lang w:val="en-US"/>
+        </w:rPr>
         <w:t>callable, puttable,</w:t>
       </w:r>
       <w:r>
@@ -16951,7 +17035,7 @@
           <w:rFonts w:asciiTheme="majorHAnsi" w:hAnsiTheme="majorHAnsi"/>
           <w:lang w:val="en-US"/>
         </w:rPr>
-        <w:t xml:space="preserve">xtendible, and </w:t>
+        <w:t xml:space="preserve">xtendible and </w:t>
       </w:r>
       <w:r>
         <w:rPr>
@@ -16994,10 +17078,50 @@
         <w:t xml:space="preserve"> coupons</w:t>
       </w:r>
       <w:r>
-        <w:t xml:space="preserve"> with a lump sum pay</w:t>
+        <w:t xml:space="preserve"> with </w:t>
       </w:r>
       <w:r>
-        <w:t>ment at maturity</w:t>
+        <w:t xml:space="preserve">the same annual rate </w:t>
+      </w:r>
+      <w:r>
+        <w:t xml:space="preserve">in USD </w:t>
+      </w:r>
+      <w:r>
+        <w:t xml:space="preserve">as </w:t>
+      </w:r>
+      <w:r>
+        <w:rPr>
+          <w:b/>
+          <w:bCs/>
+        </w:rPr>
+        <w:t>Standard Bonds</w:t>
+      </w:r>
+      <w:r>
+        <w:t xml:space="preserve"> but </w:t>
+      </w:r>
+      <w:r>
+        <w:t xml:space="preserve">instead compounded in Bitcoin and then </w:t>
+      </w:r>
+      <w:r>
+        <w:t xml:space="preserve">is sold </w:t>
+      </w:r>
+      <w:r>
+        <w:t xml:space="preserve">at maturity </w:t>
+      </w:r>
+      <w:r>
+        <w:t>to provide a</w:t>
+      </w:r>
+      <w:r>
+        <w:t xml:space="preserve"> lump sum </w:t>
+      </w:r>
+      <w:r>
+        <w:t xml:space="preserve">USD </w:t>
+      </w:r>
+      <w:r>
+        <w:t>pay</w:t>
+      </w:r>
+      <w:r>
+        <w:t>ment</w:t>
       </w:r>
     </w:p>
     <w:tbl>
@@ -17389,7 +17513,7 @@
                 <w:bCs w:val="0"/>
                 <w:lang w:val="en-US"/>
               </w:rPr>
-              <w:t>generated from Bitcoin Compound Annual Growth Rate</w:t>
+              <w:t>generated rom Bitcoin Compound Annual Growth Rate</w:t>
             </w:r>
             <w:r>
               <w:rPr>
@@ -18122,9 +18246,9 @@
         <w:tblLook w:val="04A0" w:firstRow="1" w:lastRow="0" w:firstColumn="1" w:lastColumn="0" w:noHBand="0" w:noVBand="1"/>
       </w:tblPr>
       <w:tblGrid>
-        <w:gridCol w:w="2268"/>
-        <w:gridCol w:w="4111"/>
         <w:gridCol w:w="2552"/>
+        <w:gridCol w:w="4961"/>
+        <w:gridCol w:w="1418"/>
         <w:gridCol w:w="2126"/>
         <w:gridCol w:w="2268"/>
         <w:gridCol w:w="1984"/>
@@ -18196,12 +18320,12 @@
       <w:tr>
         <w:trPr>
           <w:cnfStyle w:val="000000100000" w:firstRow="0" w:lastRow="0" w:firstColumn="0" w:lastColumn="0" w:oddVBand="0" w:evenVBand="0" w:oddHBand="1" w:evenHBand="0" w:firstRowFirstColumn="0" w:firstRowLastColumn="0" w:lastRowFirstColumn="0" w:lastRowLastColumn="0"/>
-          <w:trHeight w:val="461"/>
+          <w:trHeight w:val="600"/>
         </w:trPr>
         <w:tc>
           <w:tcPr>
             <w:cnfStyle w:val="001000000000" w:firstRow="0" w:lastRow="0" w:firstColumn="1" w:lastColumn="0" w:oddVBand="0" w:evenVBand="0" w:oddHBand="0" w:evenHBand="0" w:firstRowFirstColumn="0" w:firstRowLastColumn="0" w:lastRowFirstColumn="0" w:lastRowLastColumn="0"/>
-            <w:tcW w:w="2268" w:type="dxa"/>
+            <w:tcW w:w="2552" w:type="dxa"/>
             <w:tcBorders>
               <w:top w:val="nil"/>
               <w:bottom w:val="single" w:sz="8" w:space="0" w:color="595959" w:themeColor="text1" w:themeTint="A6"/>
@@ -18230,7 +18354,7 @@
         </w:tc>
         <w:tc>
           <w:tcPr>
-            <w:tcW w:w="4111" w:type="dxa"/>
+            <w:tcW w:w="4961" w:type="dxa"/>
             <w:tcBorders>
               <w:top w:val="nil"/>
               <w:left w:val="nil"/>
@@ -18263,7 +18387,7 @@
         </w:tc>
         <w:tc>
           <w:tcPr>
-            <w:tcW w:w="2552" w:type="dxa"/>
+            <w:tcW w:w="1418" w:type="dxa"/>
             <w:tcBorders>
               <w:top w:val="nil"/>
               <w:left w:val="nil"/>
@@ -18283,6 +18407,15 @@
                 <w:lang w:val="en-US"/>
               </w:rPr>
             </w:pPr>
+            <w:r>
+              <w:rPr>
+                <w:rFonts w:asciiTheme="majorHAnsi" w:hAnsiTheme="majorHAnsi"/>
+                <w:b/>
+                <w:bCs/>
+                <w:lang w:val="en-US"/>
+              </w:rPr>
+              <w:t xml:space="preserve">BTC </w:t>
+            </w:r>
             <w:r>
               <w:rPr>
                 <w:rFonts w:asciiTheme="majorHAnsi" w:hAnsiTheme="majorHAnsi"/>
@@ -18342,58 +18475,9 @@
                 <w:bCs/>
                 <w:lang w:val="en-US"/>
               </w:rPr>
-              <w:t xml:space="preserve">BiGY </w:t>
-            </w:r>
-            <w:r>
-              <w:rPr>
-                <w:rFonts w:asciiTheme="majorHAnsi" w:hAnsiTheme="majorHAnsi"/>
-                <w:b/>
-                <w:bCs/>
-                <w:lang w:val="en-US"/>
-              </w:rPr>
-              <w:t>&amp;</w:t>
-            </w:r>
-            <w:r>
-              <w:rPr>
-                <w:rFonts w:asciiTheme="majorHAnsi" w:hAnsiTheme="majorHAnsi"/>
-                <w:b/>
-                <w:bCs/>
-                <w:lang w:val="en-US"/>
-              </w:rPr>
-              <w:t xml:space="preserve"> </w:t>
-            </w:r>
-            <w:r>
-              <w:rPr>
-                <w:rFonts w:asciiTheme="majorHAnsi" w:hAnsiTheme="majorHAnsi"/>
-                <w:b/>
-                <w:bCs/>
-                <w:lang w:val="en-US"/>
-              </w:rPr>
-              <w:t xml:space="preserve">1% </w:t>
-            </w:r>
-            <w:r>
-              <w:rPr>
-                <w:rFonts w:asciiTheme="majorHAnsi" w:hAnsiTheme="majorHAnsi"/>
-                <w:b/>
-                <w:bCs/>
-                <w:lang w:val="en-US"/>
-              </w:rPr>
-              <w:t>BiTY</w:t>
-            </w:r>
-          </w:p>
-        </w:tc>
-        <w:tc>
-          <w:tcPr>
-            <w:tcW w:w="2268" w:type="dxa"/>
-            <w:tcBorders>
-              <w:top w:val="nil"/>
-              <w:left w:val="nil"/>
-              <w:bottom w:val="single" w:sz="8" w:space="0" w:color="595959" w:themeColor="text1" w:themeTint="A6"/>
-              <w:right w:val="nil"/>
-            </w:tcBorders>
-            <w:shd w:val="clear" w:color="auto" w:fill="C1E4F5" w:themeFill="accent1" w:themeFillTint="33"/>
-            <w:vAlign w:val="center"/>
-          </w:tcPr>
+              <w:t>BTC CAGR</w:t>
+            </w:r>
+          </w:p>
           <w:p>
             <w:pPr>
               <w:jc w:val="center"/>
@@ -18412,7 +18496,16 @@
                 <w:bCs/>
                 <w:lang w:val="en-US"/>
               </w:rPr>
-              <w:t>30%</w:t>
+              <w:t xml:space="preserve">BiGY </w:t>
+            </w:r>
+            <w:r>
+              <w:rPr>
+                <w:rFonts w:asciiTheme="majorHAnsi" w:hAnsiTheme="majorHAnsi"/>
+                <w:b/>
+                <w:bCs/>
+                <w:lang w:val="en-US"/>
+              </w:rPr>
+              <w:t>&amp;</w:t>
             </w:r>
             <w:r>
               <w:rPr>
@@ -18430,33 +18523,6 @@
                 <w:bCs/>
                 <w:lang w:val="en-US"/>
               </w:rPr>
-              <w:t xml:space="preserve">BiGY </w:t>
-            </w:r>
-            <w:r>
-              <w:rPr>
-                <w:rFonts w:asciiTheme="majorHAnsi" w:hAnsiTheme="majorHAnsi"/>
-                <w:b/>
-                <w:bCs/>
-                <w:lang w:val="en-US"/>
-              </w:rPr>
-              <w:t>&amp;</w:t>
-            </w:r>
-            <w:r>
-              <w:rPr>
-                <w:rFonts w:asciiTheme="majorHAnsi" w:hAnsiTheme="majorHAnsi"/>
-                <w:b/>
-                <w:bCs/>
-                <w:lang w:val="en-US"/>
-              </w:rPr>
-              <w:t xml:space="preserve"> </w:t>
-            </w:r>
-            <w:r>
-              <w:rPr>
-                <w:rFonts w:asciiTheme="majorHAnsi" w:hAnsiTheme="majorHAnsi"/>
-                <w:b/>
-                <w:bCs/>
-                <w:lang w:val="en-US"/>
-              </w:rPr>
               <w:t xml:space="preserve">1% </w:t>
             </w:r>
             <w:r>
@@ -18472,7 +18538,7 @@
         </w:tc>
         <w:tc>
           <w:tcPr>
-            <w:tcW w:w="1984" w:type="dxa"/>
+            <w:tcW w:w="2268" w:type="dxa"/>
             <w:tcBorders>
               <w:top w:val="nil"/>
               <w:left w:val="nil"/>
@@ -18500,6 +18566,106 @@
                 <w:bCs/>
                 <w:lang w:val="en-US"/>
               </w:rPr>
+              <w:t>30%</w:t>
+            </w:r>
+            <w:r>
+              <w:rPr>
+                <w:rFonts w:asciiTheme="majorHAnsi" w:hAnsiTheme="majorHAnsi"/>
+                <w:b/>
+                <w:bCs/>
+                <w:lang w:val="en-US"/>
+              </w:rPr>
+              <w:t xml:space="preserve"> BTC CAGR</w:t>
+            </w:r>
+          </w:p>
+          <w:p>
+            <w:pPr>
+              <w:jc w:val="center"/>
+              <w:cnfStyle w:val="000000100000" w:firstRow="0" w:lastRow="0" w:firstColumn="0" w:lastColumn="0" w:oddVBand="0" w:evenVBand="0" w:oddHBand="1" w:evenHBand="0" w:firstRowFirstColumn="0" w:firstRowLastColumn="0" w:lastRowFirstColumn="0" w:lastRowLastColumn="0"/>
+              <w:rPr>
+                <w:rFonts w:asciiTheme="majorHAnsi" w:hAnsiTheme="majorHAnsi"/>
+                <w:b/>
+                <w:bCs/>
+                <w:lang w:val="en-US"/>
+              </w:rPr>
+            </w:pPr>
+            <w:r>
+              <w:rPr>
+                <w:rFonts w:asciiTheme="majorHAnsi" w:hAnsiTheme="majorHAnsi"/>
+                <w:b/>
+                <w:bCs/>
+                <w:lang w:val="en-US"/>
+              </w:rPr>
+              <w:t xml:space="preserve">BiGY </w:t>
+            </w:r>
+            <w:r>
+              <w:rPr>
+                <w:rFonts w:asciiTheme="majorHAnsi" w:hAnsiTheme="majorHAnsi"/>
+                <w:b/>
+                <w:bCs/>
+                <w:lang w:val="en-US"/>
+              </w:rPr>
+              <w:t>&amp;</w:t>
+            </w:r>
+            <w:r>
+              <w:rPr>
+                <w:rFonts w:asciiTheme="majorHAnsi" w:hAnsiTheme="majorHAnsi"/>
+                <w:b/>
+                <w:bCs/>
+                <w:lang w:val="en-US"/>
+              </w:rPr>
+              <w:t xml:space="preserve"> </w:t>
+            </w:r>
+            <w:r>
+              <w:rPr>
+                <w:rFonts w:asciiTheme="majorHAnsi" w:hAnsiTheme="majorHAnsi"/>
+                <w:b/>
+                <w:bCs/>
+                <w:lang w:val="en-US"/>
+              </w:rPr>
+              <w:t xml:space="preserve">1% </w:t>
+            </w:r>
+            <w:r>
+              <w:rPr>
+                <w:rFonts w:asciiTheme="majorHAnsi" w:hAnsiTheme="majorHAnsi"/>
+                <w:b/>
+                <w:bCs/>
+                <w:lang w:val="en-US"/>
+              </w:rPr>
+              <w:t>BiTY</w:t>
+            </w:r>
+          </w:p>
+        </w:tc>
+        <w:tc>
+          <w:tcPr>
+            <w:tcW w:w="1984" w:type="dxa"/>
+            <w:tcBorders>
+              <w:top w:val="nil"/>
+              <w:left w:val="nil"/>
+              <w:bottom w:val="single" w:sz="8" w:space="0" w:color="595959" w:themeColor="text1" w:themeTint="A6"/>
+              <w:right w:val="nil"/>
+            </w:tcBorders>
+            <w:shd w:val="clear" w:color="auto" w:fill="C1E4F5" w:themeFill="accent1" w:themeFillTint="33"/>
+            <w:vAlign w:val="center"/>
+          </w:tcPr>
+          <w:p>
+            <w:pPr>
+              <w:jc w:val="center"/>
+              <w:cnfStyle w:val="000000100000" w:firstRow="0" w:lastRow="0" w:firstColumn="0" w:lastColumn="0" w:oddVBand="0" w:evenVBand="0" w:oddHBand="1" w:evenHBand="0" w:firstRowFirstColumn="0" w:firstRowLastColumn="0" w:lastRowFirstColumn="0" w:lastRowLastColumn="0"/>
+              <w:rPr>
+                <w:rFonts w:asciiTheme="majorHAnsi" w:hAnsiTheme="majorHAnsi"/>
+                <w:b/>
+                <w:bCs/>
+                <w:lang w:val="en-US"/>
+              </w:rPr>
+            </w:pPr>
+            <w:r>
+              <w:rPr>
+                <w:rFonts w:asciiTheme="majorHAnsi" w:hAnsiTheme="majorHAnsi"/>
+                <w:b/>
+                <w:bCs/>
+                <w:lang w:val="en-US"/>
+              </w:rPr>
               <w:t>40%</w:t>
             </w:r>
             <w:r>
@@ -18511,6 +18677,27 @@
               </w:rPr>
               <w:t xml:space="preserve"> </w:t>
             </w:r>
+            <w:r>
+              <w:rPr>
+                <w:rFonts w:asciiTheme="majorHAnsi" w:hAnsiTheme="majorHAnsi"/>
+                <w:b/>
+                <w:bCs/>
+                <w:lang w:val="en-US"/>
+              </w:rPr>
+              <w:t>BTC CAGR</w:t>
+            </w:r>
+          </w:p>
+          <w:p>
+            <w:pPr>
+              <w:jc w:val="center"/>
+              <w:cnfStyle w:val="000000100000" w:firstRow="0" w:lastRow="0" w:firstColumn="0" w:lastColumn="0" w:oddVBand="0" w:evenVBand="0" w:oddHBand="1" w:evenHBand="0" w:firstRowFirstColumn="0" w:firstRowLastColumn="0" w:lastRowFirstColumn="0" w:lastRowLastColumn="0"/>
+              <w:rPr>
+                <w:rFonts w:asciiTheme="majorHAnsi" w:hAnsiTheme="majorHAnsi"/>
+                <w:b/>
+                <w:bCs/>
+                <w:lang w:val="en-US"/>
+              </w:rPr>
+            </w:pPr>
             <w:r>
               <w:rPr>
                 <w:rFonts w:asciiTheme="majorHAnsi" w:hAnsiTheme="majorHAnsi"/>
@@ -18566,7 +18753,7 @@
         <w:tc>
           <w:tcPr>
             <w:cnfStyle w:val="001000000000" w:firstRow="0" w:lastRow="0" w:firstColumn="1" w:lastColumn="0" w:oddVBand="0" w:evenVBand="0" w:oddHBand="0" w:evenHBand="0" w:firstRowFirstColumn="0" w:firstRowLastColumn="0" w:lastRowFirstColumn="0" w:lastRowLastColumn="0"/>
-            <w:tcW w:w="2268" w:type="dxa"/>
+            <w:tcW w:w="2552" w:type="dxa"/>
             <w:vMerge w:val="restart"/>
             <w:tcBorders>
               <w:top w:val="single" w:sz="8" w:space="0" w:color="595959" w:themeColor="text1" w:themeTint="A6"/>
@@ -18594,7 +18781,7 @@
         </w:tc>
         <w:tc>
           <w:tcPr>
-            <w:tcW w:w="4111" w:type="dxa"/>
+            <w:tcW w:w="4961" w:type="dxa"/>
             <w:vMerge w:val="restart"/>
             <w:tcBorders>
               <w:top w:val="single" w:sz="8" w:space="0" w:color="595959" w:themeColor="text1" w:themeTint="A6"/>
@@ -18622,7 +18809,7 @@
         </w:tc>
         <w:tc>
           <w:tcPr>
-            <w:tcW w:w="2552" w:type="dxa"/>
+            <w:tcW w:w="1418" w:type="dxa"/>
             <w:tcBorders>
               <w:top w:val="single" w:sz="8" w:space="0" w:color="595959" w:themeColor="text1" w:themeTint="A6"/>
               <w:left w:val="nil"/>
@@ -18744,7 +18931,7 @@
         <w:tc>
           <w:tcPr>
             <w:cnfStyle w:val="001000000000" w:firstRow="0" w:lastRow="0" w:firstColumn="1" w:lastColumn="0" w:oddVBand="0" w:evenVBand="0" w:oddHBand="0" w:evenHBand="0" w:firstRowFirstColumn="0" w:firstRowLastColumn="0" w:lastRowFirstColumn="0" w:lastRowLastColumn="0"/>
-            <w:tcW w:w="2268" w:type="dxa"/>
+            <w:tcW w:w="2552" w:type="dxa"/>
             <w:vMerge/>
             <w:tcBorders>
               <w:right w:val="nil"/>
@@ -18762,7 +18949,7 @@
         </w:tc>
         <w:tc>
           <w:tcPr>
-            <w:tcW w:w="4111" w:type="dxa"/>
+            <w:tcW w:w="4961" w:type="dxa"/>
             <w:vMerge/>
             <w:tcBorders>
               <w:left w:val="nil"/>
@@ -18782,7 +18969,7 @@
         </w:tc>
         <w:tc>
           <w:tcPr>
-            <w:tcW w:w="2552" w:type="dxa"/>
+            <w:tcW w:w="1418" w:type="dxa"/>
             <w:tcBorders>
               <w:left w:val="nil"/>
               <w:right w:val="nil"/>
@@ -18924,7 +19111,7 @@
         <w:tc>
           <w:tcPr>
             <w:cnfStyle w:val="001000000000" w:firstRow="0" w:lastRow="0" w:firstColumn="1" w:lastColumn="0" w:oddVBand="0" w:evenVBand="0" w:oddHBand="0" w:evenHBand="0" w:firstRowFirstColumn="0" w:firstRowLastColumn="0" w:lastRowFirstColumn="0" w:lastRowLastColumn="0"/>
-            <w:tcW w:w="2268" w:type="dxa"/>
+            <w:tcW w:w="2552" w:type="dxa"/>
             <w:vMerge/>
             <w:tcBorders>
               <w:right w:val="nil"/>
@@ -18942,7 +19129,7 @@
         </w:tc>
         <w:tc>
           <w:tcPr>
-            <w:tcW w:w="4111" w:type="dxa"/>
+            <w:tcW w:w="4961" w:type="dxa"/>
             <w:vMerge w:val="restart"/>
             <w:tcBorders>
               <w:left w:val="nil"/>
@@ -18969,7 +19156,7 @@
         </w:tc>
         <w:tc>
           <w:tcPr>
-            <w:tcW w:w="2552" w:type="dxa"/>
+            <w:tcW w:w="1418" w:type="dxa"/>
             <w:tcBorders>
               <w:left w:val="nil"/>
               <w:right w:val="nil"/>
@@ -19083,7 +19270,7 @@
         <w:tc>
           <w:tcPr>
             <w:cnfStyle w:val="001000000000" w:firstRow="0" w:lastRow="0" w:firstColumn="1" w:lastColumn="0" w:oddVBand="0" w:evenVBand="0" w:oddHBand="0" w:evenHBand="0" w:firstRowFirstColumn="0" w:firstRowLastColumn="0" w:lastRowFirstColumn="0" w:lastRowLastColumn="0"/>
-            <w:tcW w:w="2268" w:type="dxa"/>
+            <w:tcW w:w="2552" w:type="dxa"/>
             <w:vMerge/>
             <w:tcBorders>
               <w:right w:val="nil"/>
@@ -19101,7 +19288,7 @@
         </w:tc>
         <w:tc>
           <w:tcPr>
-            <w:tcW w:w="4111" w:type="dxa"/>
+            <w:tcW w:w="4961" w:type="dxa"/>
             <w:vMerge/>
             <w:tcBorders>
               <w:left w:val="nil"/>
@@ -19121,7 +19308,7 @@
         </w:tc>
         <w:tc>
           <w:tcPr>
-            <w:tcW w:w="2552" w:type="dxa"/>
+            <w:tcW w:w="1418" w:type="dxa"/>
             <w:tcBorders>
               <w:left w:val="nil"/>
               <w:right w:val="nil"/>
@@ -19263,7 +19450,7 @@
         <w:tc>
           <w:tcPr>
             <w:cnfStyle w:val="001000000000" w:firstRow="0" w:lastRow="0" w:firstColumn="1" w:lastColumn="0" w:oddVBand="0" w:evenVBand="0" w:oddHBand="0" w:evenHBand="0" w:firstRowFirstColumn="0" w:firstRowLastColumn="0" w:lastRowFirstColumn="0" w:lastRowLastColumn="0"/>
-            <w:tcW w:w="2268" w:type="dxa"/>
+            <w:tcW w:w="2552" w:type="dxa"/>
             <w:vMerge w:val="restart"/>
             <w:tcBorders>
               <w:top w:val="single" w:sz="8" w:space="0" w:color="595959" w:themeColor="text1" w:themeTint="A6"/>
@@ -19291,7 +19478,7 @@
         </w:tc>
         <w:tc>
           <w:tcPr>
-            <w:tcW w:w="4111" w:type="dxa"/>
+            <w:tcW w:w="4961" w:type="dxa"/>
             <w:vMerge w:val="restart"/>
             <w:tcBorders>
               <w:top w:val="single" w:sz="8" w:space="0" w:color="595959" w:themeColor="text1" w:themeTint="A6"/>
@@ -19319,7 +19506,7 @@
         </w:tc>
         <w:tc>
           <w:tcPr>
-            <w:tcW w:w="2552" w:type="dxa"/>
+            <w:tcW w:w="1418" w:type="dxa"/>
             <w:tcBorders>
               <w:top w:val="single" w:sz="8" w:space="0" w:color="595959" w:themeColor="text1" w:themeTint="A6"/>
               <w:left w:val="nil"/>
@@ -19441,7 +19628,7 @@
         <w:tc>
           <w:tcPr>
             <w:cnfStyle w:val="001000000000" w:firstRow="0" w:lastRow="0" w:firstColumn="1" w:lastColumn="0" w:oddVBand="0" w:evenVBand="0" w:oddHBand="0" w:evenHBand="0" w:firstRowFirstColumn="0" w:firstRowLastColumn="0" w:lastRowFirstColumn="0" w:lastRowLastColumn="0"/>
-            <w:tcW w:w="2268" w:type="dxa"/>
+            <w:tcW w:w="2552" w:type="dxa"/>
             <w:vMerge/>
             <w:tcBorders>
               <w:right w:val="nil"/>
@@ -19459,7 +19646,7 @@
         </w:tc>
         <w:tc>
           <w:tcPr>
-            <w:tcW w:w="4111" w:type="dxa"/>
+            <w:tcW w:w="4961" w:type="dxa"/>
             <w:vMerge/>
             <w:tcBorders>
               <w:left w:val="nil"/>
@@ -19479,7 +19666,7 @@
         </w:tc>
         <w:tc>
           <w:tcPr>
-            <w:tcW w:w="2552" w:type="dxa"/>
+            <w:tcW w:w="1418" w:type="dxa"/>
             <w:tcBorders>
               <w:left w:val="nil"/>
               <w:right w:val="nil"/>
@@ -19621,7 +19808,7 @@
         <w:tc>
           <w:tcPr>
             <w:cnfStyle w:val="001000000000" w:firstRow="0" w:lastRow="0" w:firstColumn="1" w:lastColumn="0" w:oddVBand="0" w:evenVBand="0" w:oddHBand="0" w:evenHBand="0" w:firstRowFirstColumn="0" w:firstRowLastColumn="0" w:lastRowFirstColumn="0" w:lastRowLastColumn="0"/>
-            <w:tcW w:w="2268" w:type="dxa"/>
+            <w:tcW w:w="2552" w:type="dxa"/>
             <w:vMerge/>
             <w:tcBorders>
               <w:right w:val="nil"/>
@@ -19639,7 +19826,7 @@
         </w:tc>
         <w:tc>
           <w:tcPr>
-            <w:tcW w:w="4111" w:type="dxa"/>
+            <w:tcW w:w="4961" w:type="dxa"/>
             <w:vMerge w:val="restart"/>
             <w:tcBorders>
               <w:left w:val="nil"/>
@@ -19666,7 +19853,7 @@
         </w:tc>
         <w:tc>
           <w:tcPr>
-            <w:tcW w:w="2552" w:type="dxa"/>
+            <w:tcW w:w="1418" w:type="dxa"/>
             <w:tcBorders>
               <w:left w:val="nil"/>
               <w:right w:val="nil"/>
@@ -19780,7 +19967,7 @@
         <w:tc>
           <w:tcPr>
             <w:cnfStyle w:val="001000000000" w:firstRow="0" w:lastRow="0" w:firstColumn="1" w:lastColumn="0" w:oddVBand="0" w:evenVBand="0" w:oddHBand="0" w:evenHBand="0" w:firstRowFirstColumn="0" w:firstRowLastColumn="0" w:lastRowFirstColumn="0" w:lastRowLastColumn="0"/>
-            <w:tcW w:w="2268" w:type="dxa"/>
+            <w:tcW w:w="2552" w:type="dxa"/>
             <w:vMerge/>
             <w:tcBorders>
               <w:right w:val="nil"/>
@@ -19798,7 +19985,7 @@
         </w:tc>
         <w:tc>
           <w:tcPr>
-            <w:tcW w:w="4111" w:type="dxa"/>
+            <w:tcW w:w="4961" w:type="dxa"/>
             <w:vMerge/>
             <w:tcBorders>
               <w:left w:val="nil"/>
@@ -19818,7 +20005,7 @@
         </w:tc>
         <w:tc>
           <w:tcPr>
-            <w:tcW w:w="2552" w:type="dxa"/>
+            <w:tcW w:w="1418" w:type="dxa"/>
             <w:tcBorders>
               <w:left w:val="nil"/>
               <w:right w:val="nil"/>
@@ -19960,7 +20147,7 @@
         <w:tc>
           <w:tcPr>
             <w:cnfStyle w:val="001000000000" w:firstRow="0" w:lastRow="0" w:firstColumn="1" w:lastColumn="0" w:oddVBand="0" w:evenVBand="0" w:oddHBand="0" w:evenHBand="0" w:firstRowFirstColumn="0" w:firstRowLastColumn="0" w:lastRowFirstColumn="0" w:lastRowLastColumn="0"/>
-            <w:tcW w:w="2268" w:type="dxa"/>
+            <w:tcW w:w="2552" w:type="dxa"/>
             <w:vMerge w:val="restart"/>
             <w:tcBorders>
               <w:top w:val="single" w:sz="8" w:space="0" w:color="595959" w:themeColor="text1" w:themeTint="A6"/>
@@ -19988,7 +20175,7 @@
         </w:tc>
         <w:tc>
           <w:tcPr>
-            <w:tcW w:w="4111" w:type="dxa"/>
+            <w:tcW w:w="4961" w:type="dxa"/>
             <w:vMerge w:val="restart"/>
             <w:tcBorders>
               <w:top w:val="single" w:sz="8" w:space="0" w:color="595959" w:themeColor="text1" w:themeTint="A6"/>
@@ -20016,7 +20203,7 @@
         </w:tc>
         <w:tc>
           <w:tcPr>
-            <w:tcW w:w="2552" w:type="dxa"/>
+            <w:tcW w:w="1418" w:type="dxa"/>
             <w:tcBorders>
               <w:top w:val="single" w:sz="8" w:space="0" w:color="595959" w:themeColor="text1" w:themeTint="A6"/>
               <w:left w:val="nil"/>
@@ -20138,7 +20325,7 @@
         <w:tc>
           <w:tcPr>
             <w:cnfStyle w:val="001000000000" w:firstRow="0" w:lastRow="0" w:firstColumn="1" w:lastColumn="0" w:oddVBand="0" w:evenVBand="0" w:oddHBand="0" w:evenHBand="0" w:firstRowFirstColumn="0" w:firstRowLastColumn="0" w:lastRowFirstColumn="0" w:lastRowLastColumn="0"/>
-            <w:tcW w:w="2268" w:type="dxa"/>
+            <w:tcW w:w="2552" w:type="dxa"/>
             <w:vMerge/>
             <w:tcBorders>
               <w:right w:val="nil"/>
@@ -20156,7 +20343,7 @@
         </w:tc>
         <w:tc>
           <w:tcPr>
-            <w:tcW w:w="4111" w:type="dxa"/>
+            <w:tcW w:w="4961" w:type="dxa"/>
             <w:vMerge/>
             <w:tcBorders>
               <w:left w:val="nil"/>
@@ -20176,7 +20363,7 @@
         </w:tc>
         <w:tc>
           <w:tcPr>
-            <w:tcW w:w="2552" w:type="dxa"/>
+            <w:tcW w:w="1418" w:type="dxa"/>
             <w:tcBorders>
               <w:left w:val="nil"/>
               <w:right w:val="nil"/>
@@ -20318,7 +20505,7 @@
         <w:tc>
           <w:tcPr>
             <w:cnfStyle w:val="001000000000" w:firstRow="0" w:lastRow="0" w:firstColumn="1" w:lastColumn="0" w:oddVBand="0" w:evenVBand="0" w:oddHBand="0" w:evenHBand="0" w:firstRowFirstColumn="0" w:firstRowLastColumn="0" w:lastRowFirstColumn="0" w:lastRowLastColumn="0"/>
-            <w:tcW w:w="2268" w:type="dxa"/>
+            <w:tcW w:w="2552" w:type="dxa"/>
             <w:vMerge/>
             <w:tcBorders>
               <w:right w:val="nil"/>
@@ -20336,7 +20523,7 @@
         </w:tc>
         <w:tc>
           <w:tcPr>
-            <w:tcW w:w="4111" w:type="dxa"/>
+            <w:tcW w:w="4961" w:type="dxa"/>
             <w:vMerge w:val="restart"/>
             <w:tcBorders>
               <w:left w:val="nil"/>
@@ -20363,7 +20550,7 @@
         </w:tc>
         <w:tc>
           <w:tcPr>
-            <w:tcW w:w="2552" w:type="dxa"/>
+            <w:tcW w:w="1418" w:type="dxa"/>
             <w:tcBorders>
               <w:left w:val="nil"/>
               <w:right w:val="nil"/>
@@ -20477,25 +20664,26 @@
         <w:tc>
           <w:tcPr>
             <w:cnfStyle w:val="001000000000" w:firstRow="0" w:lastRow="0" w:firstColumn="1" w:lastColumn="0" w:oddVBand="0" w:evenVBand="0" w:oddHBand="0" w:evenHBand="0" w:firstRowFirstColumn="0" w:firstRowLastColumn="0" w:lastRowFirstColumn="0" w:lastRowLastColumn="0"/>
-            <w:tcW w:w="2268" w:type="dxa"/>
+            <w:tcW w:w="2552" w:type="dxa"/>
             <w:vMerge/>
             <w:tcBorders>
-              <w:right w:val="nil"/>
-            </w:tcBorders>
-            <w:vAlign w:val="center"/>
-          </w:tcPr>
-          <w:p>
-            <w:pPr>
-              <w:rPr>
-                <w:rFonts w:asciiTheme="majorHAnsi" w:hAnsiTheme="majorHAnsi"/>
-                <w:lang w:val="en-US"/>
-              </w:rPr>
-            </w:pPr>
-          </w:p>
-        </w:tc>
-        <w:tc>
-          <w:tcPr>
-            <w:tcW w:w="4111" w:type="dxa"/>
+              <w:bottom w:val="single" w:sz="4" w:space="0" w:color="595959" w:themeColor="text1" w:themeTint="A6"/>
+              <w:right w:val="nil"/>
+            </w:tcBorders>
+            <w:vAlign w:val="center"/>
+          </w:tcPr>
+          <w:p>
+            <w:pPr>
+              <w:rPr>
+                <w:rFonts w:asciiTheme="majorHAnsi" w:hAnsiTheme="majorHAnsi"/>
+                <w:lang w:val="en-US"/>
+              </w:rPr>
+            </w:pPr>
+          </w:p>
+        </w:tc>
+        <w:tc>
+          <w:tcPr>
+            <w:tcW w:w="4961" w:type="dxa"/>
             <w:vMerge/>
             <w:tcBorders>
               <w:left w:val="nil"/>
@@ -20515,7 +20703,7 @@
         </w:tc>
         <w:tc>
           <w:tcPr>
-            <w:tcW w:w="2552" w:type="dxa"/>
+            <w:tcW w:w="1418" w:type="dxa"/>
             <w:tcBorders>
               <w:left w:val="nil"/>
               <w:right w:val="nil"/>
@@ -20657,9 +20845,11 @@
         <w:tc>
           <w:tcPr>
             <w:cnfStyle w:val="001000000000" w:firstRow="0" w:lastRow="0" w:firstColumn="1" w:lastColumn="0" w:oddVBand="0" w:evenVBand="0" w:oddHBand="0" w:evenHBand="0" w:firstRowFirstColumn="0" w:firstRowLastColumn="0" w:lastRowFirstColumn="0" w:lastRowLastColumn="0"/>
-            <w:tcW w:w="2268" w:type="dxa"/>
+            <w:tcW w:w="2552" w:type="dxa"/>
             <w:vMerge w:val="restart"/>
             <w:tcBorders>
+              <w:top w:val="single" w:sz="4" w:space="0" w:color="595959" w:themeColor="text1" w:themeTint="A6"/>
+              <w:bottom w:val="single" w:sz="8" w:space="0" w:color="595959" w:themeColor="text1" w:themeTint="A6"/>
               <w:right w:val="nil"/>
             </w:tcBorders>
             <w:vAlign w:val="center"/>
@@ -20684,7 +20874,7 @@
         </w:tc>
         <w:tc>
           <w:tcPr>
-            <w:tcW w:w="4111" w:type="dxa"/>
+            <w:tcW w:w="4961" w:type="dxa"/>
             <w:vMerge w:val="restart"/>
             <w:tcBorders>
               <w:top w:val="single" w:sz="8" w:space="0" w:color="595959" w:themeColor="text1" w:themeTint="A6"/>
@@ -20712,7 +20902,7 @@
         </w:tc>
         <w:tc>
           <w:tcPr>
-            <w:tcW w:w="2552" w:type="dxa"/>
+            <w:tcW w:w="1418" w:type="dxa"/>
             <w:tcBorders>
               <w:top w:val="single" w:sz="8" w:space="0" w:color="595959" w:themeColor="text1" w:themeTint="A6"/>
               <w:left w:val="nil"/>
@@ -20834,28 +21024,31 @@
         <w:tc>
           <w:tcPr>
             <w:cnfStyle w:val="001000000000" w:firstRow="0" w:lastRow="0" w:firstColumn="1" w:lastColumn="0" w:oddVBand="0" w:evenVBand="0" w:oddHBand="0" w:evenHBand="0" w:firstRowFirstColumn="0" w:firstRowLastColumn="0" w:lastRowFirstColumn="0" w:lastRowLastColumn="0"/>
-            <w:tcW w:w="2268" w:type="dxa"/>
+            <w:tcW w:w="2552" w:type="dxa"/>
             <w:vMerge/>
             <w:tcBorders>
-              <w:right w:val="nil"/>
-            </w:tcBorders>
-            <w:vAlign w:val="center"/>
-          </w:tcPr>
-          <w:p>
-            <w:pPr>
-              <w:rPr>
-                <w:rFonts w:asciiTheme="majorHAnsi" w:hAnsiTheme="majorHAnsi"/>
-                <w:lang w:val="en-US"/>
-              </w:rPr>
-            </w:pPr>
-          </w:p>
-        </w:tc>
-        <w:tc>
-          <w:tcPr>
-            <w:tcW w:w="4111" w:type="dxa"/>
+              <w:top w:val="single" w:sz="4" w:space="0" w:color="auto"/>
+              <w:bottom w:val="single" w:sz="8" w:space="0" w:color="595959" w:themeColor="text1" w:themeTint="A6"/>
+              <w:right w:val="nil"/>
+            </w:tcBorders>
+            <w:vAlign w:val="center"/>
+          </w:tcPr>
+          <w:p>
+            <w:pPr>
+              <w:rPr>
+                <w:rFonts w:asciiTheme="majorHAnsi" w:hAnsiTheme="majorHAnsi"/>
+                <w:lang w:val="en-US"/>
+              </w:rPr>
+            </w:pPr>
+          </w:p>
+        </w:tc>
+        <w:tc>
+          <w:tcPr>
+            <w:tcW w:w="4961" w:type="dxa"/>
             <w:vMerge/>
             <w:tcBorders>
               <w:left w:val="nil"/>
+              <w:bottom w:val="single" w:sz="4" w:space="0" w:color="595959" w:themeColor="text1" w:themeTint="A6"/>
               <w:right w:val="nil"/>
             </w:tcBorders>
             <w:vAlign w:val="center"/>
@@ -20872,7 +21065,7 @@
         </w:tc>
         <w:tc>
           <w:tcPr>
-            <w:tcW w:w="2552" w:type="dxa"/>
+            <w:tcW w:w="1418" w:type="dxa"/>
             <w:tcBorders>
               <w:left w:val="nil"/>
               <w:right w:val="nil"/>
@@ -21014,28 +21207,32 @@
         <w:tc>
           <w:tcPr>
             <w:cnfStyle w:val="001000000000" w:firstRow="0" w:lastRow="0" w:firstColumn="1" w:lastColumn="0" w:oddVBand="0" w:evenVBand="0" w:oddHBand="0" w:evenHBand="0" w:firstRowFirstColumn="0" w:firstRowLastColumn="0" w:lastRowFirstColumn="0" w:lastRowLastColumn="0"/>
-            <w:tcW w:w="2268" w:type="dxa"/>
+            <w:tcW w:w="2552" w:type="dxa"/>
             <w:vMerge/>
             <w:tcBorders>
-              <w:right w:val="nil"/>
-            </w:tcBorders>
-            <w:vAlign w:val="center"/>
-          </w:tcPr>
-          <w:p>
-            <w:pPr>
-              <w:rPr>
-                <w:rFonts w:asciiTheme="majorHAnsi" w:hAnsiTheme="majorHAnsi"/>
-                <w:lang w:val="en-US"/>
-              </w:rPr>
-            </w:pPr>
-          </w:p>
-        </w:tc>
-        <w:tc>
-          <w:tcPr>
-            <w:tcW w:w="4111" w:type="dxa"/>
+              <w:top w:val="single" w:sz="4" w:space="0" w:color="auto"/>
+              <w:bottom w:val="single" w:sz="8" w:space="0" w:color="595959" w:themeColor="text1" w:themeTint="A6"/>
+              <w:right w:val="nil"/>
+            </w:tcBorders>
+            <w:vAlign w:val="center"/>
+          </w:tcPr>
+          <w:p>
+            <w:pPr>
+              <w:rPr>
+                <w:rFonts w:asciiTheme="majorHAnsi" w:hAnsiTheme="majorHAnsi"/>
+                <w:lang w:val="en-US"/>
+              </w:rPr>
+            </w:pPr>
+          </w:p>
+        </w:tc>
+        <w:tc>
+          <w:tcPr>
+            <w:tcW w:w="4961" w:type="dxa"/>
             <w:vMerge w:val="restart"/>
             <w:tcBorders>
-              <w:left w:val="nil"/>
+              <w:top w:val="single" w:sz="4" w:space="0" w:color="595959" w:themeColor="text1" w:themeTint="A6"/>
+              <w:left w:val="nil"/>
+              <w:bottom w:val="single" w:sz="8" w:space="0" w:color="595959" w:themeColor="text1" w:themeTint="A6"/>
               <w:right w:val="nil"/>
             </w:tcBorders>
             <w:vAlign w:val="center"/>
@@ -21059,9 +21256,10 @@
         </w:tc>
         <w:tc>
           <w:tcPr>
-            <w:tcW w:w="2552" w:type="dxa"/>
-            <w:tcBorders>
-              <w:left w:val="nil"/>
+            <w:tcW w:w="1418" w:type="dxa"/>
+            <w:tcBorders>
+              <w:left w:val="nil"/>
+              <w:bottom w:val="single" w:sz="4" w:space="0" w:color="595959" w:themeColor="text1" w:themeTint="A6"/>
               <w:right w:val="nil"/>
             </w:tcBorders>
             <w:vAlign w:val="center"/>
@@ -21088,6 +21286,7 @@
             <w:tcW w:w="2126" w:type="dxa"/>
             <w:tcBorders>
               <w:left w:val="nil"/>
+              <w:bottom w:val="single" w:sz="4" w:space="0" w:color="595959" w:themeColor="text1" w:themeTint="A6"/>
               <w:right w:val="nil"/>
             </w:tcBorders>
             <w:vAlign w:val="center"/>
@@ -21115,6 +21314,7 @@
             <w:tcW w:w="2268" w:type="dxa"/>
             <w:tcBorders>
               <w:left w:val="nil"/>
+              <w:bottom w:val="single" w:sz="4" w:space="0" w:color="595959" w:themeColor="text1" w:themeTint="A6"/>
               <w:right w:val="nil"/>
             </w:tcBorders>
             <w:vAlign w:val="center"/>
@@ -21142,6 +21342,7 @@
             <w:tcW w:w="1984" w:type="dxa"/>
             <w:tcBorders>
               <w:left w:val="nil"/>
+              <w:bottom w:val="single" w:sz="4" w:space="0" w:color="595959" w:themeColor="text1" w:themeTint="A6"/>
               <w:right w:val="nil"/>
             </w:tcBorders>
             <w:vAlign w:val="center"/>
@@ -21173,28 +21374,32 @@
         <w:tc>
           <w:tcPr>
             <w:cnfStyle w:val="001000000000" w:firstRow="0" w:lastRow="0" w:firstColumn="1" w:lastColumn="0" w:oddVBand="0" w:evenVBand="0" w:oddHBand="0" w:evenHBand="0" w:firstRowFirstColumn="0" w:firstRowLastColumn="0" w:lastRowFirstColumn="0" w:lastRowLastColumn="0"/>
-            <w:tcW w:w="2268" w:type="dxa"/>
+            <w:tcW w:w="2552" w:type="dxa"/>
             <w:vMerge/>
             <w:tcBorders>
-              <w:right w:val="nil"/>
-            </w:tcBorders>
-            <w:vAlign w:val="center"/>
-          </w:tcPr>
-          <w:p>
-            <w:pPr>
-              <w:rPr>
-                <w:rFonts w:asciiTheme="majorHAnsi" w:hAnsiTheme="majorHAnsi"/>
-                <w:lang w:val="en-US"/>
-              </w:rPr>
-            </w:pPr>
-          </w:p>
-        </w:tc>
-        <w:tc>
-          <w:tcPr>
-            <w:tcW w:w="4111" w:type="dxa"/>
+              <w:top w:val="single" w:sz="4" w:space="0" w:color="auto"/>
+              <w:bottom w:val="single" w:sz="8" w:space="0" w:color="595959" w:themeColor="text1" w:themeTint="A6"/>
+              <w:right w:val="nil"/>
+            </w:tcBorders>
+            <w:vAlign w:val="center"/>
+          </w:tcPr>
+          <w:p>
+            <w:pPr>
+              <w:rPr>
+                <w:rFonts w:asciiTheme="majorHAnsi" w:hAnsiTheme="majorHAnsi"/>
+                <w:lang w:val="en-US"/>
+              </w:rPr>
+            </w:pPr>
+          </w:p>
+        </w:tc>
+        <w:tc>
+          <w:tcPr>
+            <w:tcW w:w="4961" w:type="dxa"/>
             <w:vMerge/>
             <w:tcBorders>
-              <w:left w:val="nil"/>
+              <w:top w:val="single" w:sz="4" w:space="0" w:color="auto"/>
+              <w:left w:val="nil"/>
+              <w:bottom w:val="single" w:sz="8" w:space="0" w:color="595959" w:themeColor="text1" w:themeTint="A6"/>
               <w:right w:val="nil"/>
             </w:tcBorders>
             <w:vAlign w:val="center"/>
@@ -21211,9 +21416,11 @@
         </w:tc>
         <w:tc>
           <w:tcPr>
-            <w:tcW w:w="2552" w:type="dxa"/>
-            <w:tcBorders>
-              <w:left w:val="nil"/>
+            <w:tcW w:w="1418" w:type="dxa"/>
+            <w:tcBorders>
+              <w:top w:val="single" w:sz="4" w:space="0" w:color="595959" w:themeColor="text1" w:themeTint="A6"/>
+              <w:left w:val="nil"/>
+              <w:bottom w:val="single" w:sz="8" w:space="0" w:color="595959" w:themeColor="text1" w:themeTint="A6"/>
               <w:right w:val="nil"/>
             </w:tcBorders>
             <w:shd w:val="clear" w:color="auto" w:fill="F5DAA9"/>
@@ -21253,7 +21460,9 @@
           <w:tcPr>
             <w:tcW w:w="2126" w:type="dxa"/>
             <w:tcBorders>
-              <w:left w:val="nil"/>
+              <w:top w:val="single" w:sz="4" w:space="0" w:color="595959" w:themeColor="text1" w:themeTint="A6"/>
+              <w:left w:val="nil"/>
+              <w:bottom w:val="single" w:sz="8" w:space="0" w:color="595959" w:themeColor="text1" w:themeTint="A6"/>
               <w:right w:val="nil"/>
             </w:tcBorders>
             <w:shd w:val="clear" w:color="auto" w:fill="F5DAA9"/>
@@ -21285,7 +21494,9 @@
           <w:tcPr>
             <w:tcW w:w="2268" w:type="dxa"/>
             <w:tcBorders>
-              <w:left w:val="nil"/>
+              <w:top w:val="single" w:sz="4" w:space="0" w:color="595959" w:themeColor="text1" w:themeTint="A6"/>
+              <w:left w:val="nil"/>
+              <w:bottom w:val="single" w:sz="8" w:space="0" w:color="595959" w:themeColor="text1" w:themeTint="A6"/>
               <w:right w:val="nil"/>
             </w:tcBorders>
             <w:shd w:val="clear" w:color="auto" w:fill="F5DAA9"/>
@@ -21317,7 +21528,9 @@
           <w:tcPr>
             <w:tcW w:w="1984" w:type="dxa"/>
             <w:tcBorders>
-              <w:left w:val="nil"/>
+              <w:top w:val="single" w:sz="4" w:space="0" w:color="595959" w:themeColor="text1" w:themeTint="A6"/>
+              <w:left w:val="nil"/>
+              <w:bottom w:val="single" w:sz="8" w:space="0" w:color="595959" w:themeColor="text1" w:themeTint="A6"/>
               <w:right w:val="nil"/>
             </w:tcBorders>
             <w:shd w:val="clear" w:color="auto" w:fill="F5DAA9"/>
@@ -21348,7 +21561,7 @@
       </w:tr>
       <w:tr>
         <w:trPr>
-          <w:trHeight w:val="1078"/>
+          <w:trHeight w:val="798"/>
         </w:trPr>
         <w:tc>
           <w:tcPr>
@@ -21356,10 +21569,9 @@
             <w:tcW w:w="15309" w:type="dxa"/>
             <w:gridSpan w:val="6"/>
             <w:tcBorders>
-              <w:top w:val="single" w:sz="8" w:space="0" w:color="595959" w:themeColor="text1" w:themeTint="A6"/>
-              <w:bottom w:val="single" w:sz="8" w:space="0" w:color="595959" w:themeColor="text1" w:themeTint="A6"/>
-            </w:tcBorders>
-            <w:shd w:val="clear" w:color="auto" w:fill="F2F2F2" w:themeFill="background1" w:themeFillShade="F2"/>
+              <w:top w:val="nil"/>
+              <w:bottom w:val="nil"/>
+            </w:tcBorders>
             <w:vAlign w:val="center"/>
           </w:tcPr>
           <w:p>
@@ -21409,6 +21621,8 @@
             <w:pPr>
               <w:rPr>
                 <w:rFonts w:asciiTheme="majorHAnsi" w:hAnsiTheme="majorHAnsi"/>
+                <w:b w:val="0"/>
+                <w:bCs w:val="0"/>
               </w:rPr>
             </w:pPr>
             <w:r>

--- a/Bitcoin_Lightning_Bank_Case_Study.docx
+++ b/Bitcoin_Lightning_Bank_Case_Study.docx
@@ -2472,7 +2472,23 @@
                 <w:rFonts w:asciiTheme="majorHAnsi" w:hAnsiTheme="majorHAnsi"/>
                 <w:lang w:val="en-US"/>
               </w:rPr>
-              <w:t>Centralized Finance (CeFi)</w:t>
+              <w:t>Centralized Finance (</w:t>
+            </w:r>
+            <w:proofErr w:type="spellStart"/>
+            <w:r>
+              <w:rPr>
+                <w:rFonts w:asciiTheme="majorHAnsi" w:hAnsiTheme="majorHAnsi"/>
+                <w:lang w:val="en-US"/>
+              </w:rPr>
+              <w:t>CeFi</w:t>
+            </w:r>
+            <w:proofErr w:type="spellEnd"/>
+            <w:r>
+              <w:rPr>
+                <w:rFonts w:asciiTheme="majorHAnsi" w:hAnsiTheme="majorHAnsi"/>
+                <w:lang w:val="en-US"/>
+              </w:rPr>
+              <w:t>)</w:t>
             </w:r>
           </w:p>
         </w:tc>
@@ -2501,12 +2517,21 @@
               </w:rPr>
               <w:t>Centralized and Decentralized Finance (</w:t>
             </w:r>
-            <w:r>
-              <w:rPr>
-                <w:rFonts w:asciiTheme="majorHAnsi" w:hAnsiTheme="majorHAnsi"/>
-                <w:lang w:val="en-US"/>
-              </w:rPr>
-              <w:t xml:space="preserve">CeFi &amp; </w:t>
+            <w:proofErr w:type="spellStart"/>
+            <w:r>
+              <w:rPr>
+                <w:rFonts w:asciiTheme="majorHAnsi" w:hAnsiTheme="majorHAnsi"/>
+                <w:lang w:val="en-US"/>
+              </w:rPr>
+              <w:t>CeFi</w:t>
+            </w:r>
+            <w:proofErr w:type="spellEnd"/>
+            <w:r>
+              <w:rPr>
+                <w:rFonts w:asciiTheme="majorHAnsi" w:hAnsiTheme="majorHAnsi"/>
+                <w:lang w:val="en-US"/>
+              </w:rPr>
+              <w:t xml:space="preserve"> &amp; </w:t>
             </w:r>
             <w:r>
               <w:rPr>
@@ -3705,14 +3730,25 @@
                 <w:lang w:val="en-US"/>
               </w:rPr>
             </w:pPr>
-            <w:r>
-              <w:rPr>
-                <w:rFonts w:asciiTheme="majorHAnsi" w:hAnsiTheme="majorHAnsi"/>
-                <w:b/>
-                <w:bCs/>
-                <w:lang w:val="en-US"/>
-              </w:rPr>
-              <w:t xml:space="preserve">CeFi = </w:t>
+            <w:proofErr w:type="spellStart"/>
+            <w:r>
+              <w:rPr>
+                <w:rFonts w:asciiTheme="majorHAnsi" w:hAnsiTheme="majorHAnsi"/>
+                <w:b/>
+                <w:bCs/>
+                <w:lang w:val="en-US"/>
+              </w:rPr>
+              <w:t>CeFi</w:t>
+            </w:r>
+            <w:proofErr w:type="spellEnd"/>
+            <w:r>
+              <w:rPr>
+                <w:rFonts w:asciiTheme="majorHAnsi" w:hAnsiTheme="majorHAnsi"/>
+                <w:b/>
+                <w:bCs/>
+                <w:lang w:val="en-US"/>
+              </w:rPr>
+              <w:t xml:space="preserve"> = </w:t>
             </w:r>
             <w:r>
               <w:rPr>
@@ -4580,7 +4616,23 @@
                 <w:rFonts w:asciiTheme="majorHAnsi" w:hAnsiTheme="majorHAnsi"/>
                 <w:lang w:val="en-US"/>
               </w:rPr>
-              <w:t xml:space="preserve"> (CeFi)</w:t>
+              <w:t xml:space="preserve"> (</w:t>
+            </w:r>
+            <w:proofErr w:type="spellStart"/>
+            <w:r>
+              <w:rPr>
+                <w:rFonts w:asciiTheme="majorHAnsi" w:hAnsiTheme="majorHAnsi"/>
+                <w:lang w:val="en-US"/>
+              </w:rPr>
+              <w:t>CeFi</w:t>
+            </w:r>
+            <w:proofErr w:type="spellEnd"/>
+            <w:r>
+              <w:rPr>
+                <w:rFonts w:asciiTheme="majorHAnsi" w:hAnsiTheme="majorHAnsi"/>
+                <w:lang w:val="en-US"/>
+              </w:rPr>
+              <w:t>)</w:t>
             </w:r>
           </w:p>
         </w:tc>
@@ -5479,12 +5531,21 @@
               </w:rPr>
               <w:t xml:space="preserve">Purchase </w:t>
             </w:r>
-            <w:r>
-              <w:rPr>
-                <w:rFonts w:asciiTheme="majorHAnsi" w:hAnsiTheme="majorHAnsi"/>
-                <w:lang w:val="en-US"/>
-              </w:rPr>
-              <w:t xml:space="preserve">TradFi </w:t>
+            <w:proofErr w:type="spellStart"/>
+            <w:r>
+              <w:rPr>
+                <w:rFonts w:asciiTheme="majorHAnsi" w:hAnsiTheme="majorHAnsi"/>
+                <w:lang w:val="en-US"/>
+              </w:rPr>
+              <w:t>TradFi</w:t>
+            </w:r>
+            <w:proofErr w:type="spellEnd"/>
+            <w:r>
+              <w:rPr>
+                <w:rFonts w:asciiTheme="majorHAnsi" w:hAnsiTheme="majorHAnsi"/>
+                <w:lang w:val="en-US"/>
+              </w:rPr>
+              <w:t xml:space="preserve"> </w:t>
             </w:r>
             <w:r>
               <w:rPr>
@@ -5565,7 +5626,27 @@
                 <w:bCs/>
                 <w:lang w:val="en-US"/>
               </w:rPr>
-              <w:t xml:space="preserve"> TradFi </w:t>
+              <w:t xml:space="preserve"> </w:t>
+            </w:r>
+            <w:proofErr w:type="spellStart"/>
+            <w:r>
+              <w:rPr>
+                <w:rFonts w:asciiTheme="majorHAnsi" w:hAnsiTheme="majorHAnsi"/>
+                <w:b/>
+                <w:bCs/>
+                <w:lang w:val="en-US"/>
+              </w:rPr>
+              <w:t>TradFi</w:t>
+            </w:r>
+            <w:proofErr w:type="spellEnd"/>
+            <w:r>
+              <w:rPr>
+                <w:rFonts w:asciiTheme="majorHAnsi" w:hAnsiTheme="majorHAnsi"/>
+                <w:b/>
+                <w:bCs/>
+                <w:lang w:val="en-US"/>
+              </w:rPr>
+              <w:t xml:space="preserve"> </w:t>
             </w:r>
             <w:r>
               <w:rPr>
@@ -6546,13 +6627,22 @@
                 <w:lang w:val="en-US"/>
               </w:rPr>
             </w:pPr>
+            <w:proofErr w:type="gramStart"/>
             <w:r>
               <w:rPr>
                 <w:rFonts w:asciiTheme="majorHAnsi" w:hAnsiTheme="majorHAnsi"/>
                 <w:lang w:val="en-US"/>
               </w:rPr>
               <w:lastRenderedPageBreak/>
-              <w:t xml:space="preserve">PoW </w:t>
+              <w:t>PoW</w:t>
+            </w:r>
+            <w:proofErr w:type="gramEnd"/>
+            <w:r>
+              <w:rPr>
+                <w:rFonts w:asciiTheme="majorHAnsi" w:hAnsiTheme="majorHAnsi"/>
+                <w:lang w:val="en-US"/>
+              </w:rPr>
+              <w:t xml:space="preserve"> </w:t>
             </w:r>
             <w:r>
               <w:rPr>
@@ -8211,7 +8301,23 @@
                 <w:rFonts w:asciiTheme="majorHAnsi" w:hAnsiTheme="majorHAnsi"/>
                 <w:lang w:val="en-US"/>
               </w:rPr>
-              <w:t>Stable Receiver and Stable Provider remove Bitcoin from the Lightning Channel to either close the connection or keep it active and just splice-out liquidity.</w:t>
+              <w:t xml:space="preserve">Stable Receiver and Stable Provider remove Bitcoin from the Lightning Channel to either close the connection or keep it active and just </w:t>
+            </w:r>
+            <w:proofErr w:type="gramStart"/>
+            <w:r>
+              <w:rPr>
+                <w:rFonts w:asciiTheme="majorHAnsi" w:hAnsiTheme="majorHAnsi"/>
+                <w:lang w:val="en-US"/>
+              </w:rPr>
+              <w:t>splice-out</w:t>
+            </w:r>
+            <w:proofErr w:type="gramEnd"/>
+            <w:r>
+              <w:rPr>
+                <w:rFonts w:asciiTheme="majorHAnsi" w:hAnsiTheme="majorHAnsi"/>
+                <w:lang w:val="en-US"/>
+              </w:rPr>
+              <w:t xml:space="preserve"> liquidity.</w:t>
             </w:r>
           </w:p>
         </w:tc>
@@ -9035,14 +9141,30 @@
                 <w:rFonts w:asciiTheme="majorHAnsi" w:hAnsiTheme="majorHAnsi"/>
                 <w:lang w:val="en-US"/>
               </w:rPr>
-              <w:t xml:space="preserve"> the bank will take all </w:t>
-            </w:r>
-            <w:r>
-              <w:rPr>
-                <w:rFonts w:asciiTheme="majorHAnsi" w:hAnsiTheme="majorHAnsi"/>
-                <w:lang w:val="en-US"/>
-              </w:rPr>
-              <w:t xml:space="preserve">of the </w:t>
+              <w:t xml:space="preserve"> the bank will take </w:t>
+            </w:r>
+            <w:proofErr w:type="gramStart"/>
+            <w:r>
+              <w:rPr>
+                <w:rFonts w:asciiTheme="majorHAnsi" w:hAnsiTheme="majorHAnsi"/>
+                <w:lang w:val="en-US"/>
+              </w:rPr>
+              <w:t xml:space="preserve">all </w:t>
+            </w:r>
+            <w:r>
+              <w:rPr>
+                <w:rFonts w:asciiTheme="majorHAnsi" w:hAnsiTheme="majorHAnsi"/>
+                <w:lang w:val="en-US"/>
+              </w:rPr>
+              <w:t>of</w:t>
+            </w:r>
+            <w:proofErr w:type="gramEnd"/>
+            <w:r>
+              <w:rPr>
+                <w:rFonts w:asciiTheme="majorHAnsi" w:hAnsiTheme="majorHAnsi"/>
+                <w:lang w:val="en-US"/>
+              </w:rPr>
+              <w:t xml:space="preserve"> the </w:t>
             </w:r>
             <w:r>
               <w:rPr>
@@ -9527,7 +9649,23 @@
                 <w:rFonts w:asciiTheme="majorHAnsi" w:hAnsiTheme="majorHAnsi"/>
                 <w:lang w:val="en-US"/>
               </w:rPr>
-              <w:t xml:space="preserve"> holds a Bitcoin balance and remains stable in Bitcoin terms. Decentralized / Non-Custodial services such as </w:t>
+              <w:t xml:space="preserve"> holds a Bitcoin balance and remains stable in Bitcoin terms. Decentralized / </w:t>
+            </w:r>
+            <w:proofErr w:type="gramStart"/>
+            <w:r>
+              <w:rPr>
+                <w:rFonts w:asciiTheme="majorHAnsi" w:hAnsiTheme="majorHAnsi"/>
+                <w:lang w:val="en-US"/>
+              </w:rPr>
+              <w:t>Non-Custodial</w:t>
+            </w:r>
+            <w:proofErr w:type="gramEnd"/>
+            <w:r>
+              <w:rPr>
+                <w:rFonts w:asciiTheme="majorHAnsi" w:hAnsiTheme="majorHAnsi"/>
+                <w:lang w:val="en-US"/>
+              </w:rPr>
+              <w:t xml:space="preserve"> services such as </w:t>
             </w:r>
             <w:r>
               <w:rPr>
@@ -9554,17 +9692,836 @@
         <w:br w:type="page"/>
       </w:r>
     </w:p>
+    <w:tbl>
+      <w:tblPr>
+        <w:tblStyle w:val="PlainTable2"/>
+        <w:tblpPr w:leftFromText="180" w:rightFromText="180" w:vertAnchor="text" w:horzAnchor="margin" w:tblpY="4908"/>
+        <w:tblOverlap w:val="never"/>
+        <w:tblW w:w="15168" w:type="dxa"/>
+        <w:tblBorders>
+          <w:top w:val="none" w:sz="0" w:space="0" w:color="auto"/>
+          <w:bottom w:val="single" w:sz="8" w:space="0" w:color="595959" w:themeColor="text1" w:themeTint="A6"/>
+          <w:insideH w:val="single" w:sz="8" w:space="0" w:color="595959" w:themeColor="text1" w:themeTint="A6"/>
+        </w:tblBorders>
+        <w:tblLayout w:type="fixed"/>
+        <w:tblLook w:val="04A0" w:firstRow="1" w:lastRow="0" w:firstColumn="1" w:lastColumn="0" w:noHBand="0" w:noVBand="1"/>
+      </w:tblPr>
+      <w:tblGrid>
+        <w:gridCol w:w="3544"/>
+        <w:gridCol w:w="1559"/>
+        <w:gridCol w:w="1418"/>
+        <w:gridCol w:w="2551"/>
+        <w:gridCol w:w="3686"/>
+        <w:gridCol w:w="2410"/>
+      </w:tblGrid>
+      <w:tr>
+        <w:trPr>
+          <w:cnfStyle w:val="100000000000" w:firstRow="1" w:lastRow="0" w:firstColumn="0" w:lastColumn="0" w:oddVBand="0" w:evenVBand="0" w:oddHBand="0" w:evenHBand="0" w:firstRowFirstColumn="0" w:firstRowLastColumn="0" w:lastRowFirstColumn="0" w:lastRowLastColumn="0"/>
+          <w:trHeight w:val="670"/>
+        </w:trPr>
+        <w:tc>
+          <w:tcPr>
+            <w:cnfStyle w:val="001000000000" w:firstRow="0" w:lastRow="0" w:firstColumn="1" w:lastColumn="0" w:oddVBand="0" w:evenVBand="0" w:oddHBand="0" w:evenHBand="0" w:firstRowFirstColumn="0" w:firstRowLastColumn="0" w:lastRowFirstColumn="0" w:lastRowLastColumn="0"/>
+            <w:tcW w:w="3544" w:type="dxa"/>
+            <w:shd w:val="clear" w:color="auto" w:fill="F2F2F2" w:themeFill="background1" w:themeFillShade="F2"/>
+            <w:vAlign w:val="center"/>
+          </w:tcPr>
+          <w:p>
+            <w:pPr>
+              <w:rPr>
+                <w:rFonts w:asciiTheme="majorHAnsi" w:hAnsiTheme="majorHAnsi"/>
+                <w:lang w:val="en-US"/>
+              </w:rPr>
+            </w:pPr>
+            <w:r>
+              <w:rPr>
+                <w:rFonts w:asciiTheme="majorHAnsi" w:hAnsiTheme="majorHAnsi"/>
+                <w:lang w:val="en-US"/>
+              </w:rPr>
+              <w:lastRenderedPageBreak/>
+              <w:t>Lightning Bank Products</w:t>
+            </w:r>
+          </w:p>
+        </w:tc>
+        <w:tc>
+          <w:tcPr>
+            <w:tcW w:w="1559" w:type="dxa"/>
+            <w:shd w:val="clear" w:color="auto" w:fill="C1E4F5" w:themeFill="accent1" w:themeFillTint="33"/>
+            <w:vAlign w:val="center"/>
+          </w:tcPr>
+          <w:p>
+            <w:pPr>
+              <w:cnfStyle w:val="100000000000" w:firstRow="1" w:lastRow="0" w:firstColumn="0" w:lastColumn="0" w:oddVBand="0" w:evenVBand="0" w:oddHBand="0" w:evenHBand="0" w:firstRowFirstColumn="0" w:firstRowLastColumn="0" w:lastRowFirstColumn="0" w:lastRowLastColumn="0"/>
+              <w:rPr>
+                <w:rFonts w:asciiTheme="majorHAnsi" w:hAnsiTheme="majorHAnsi"/>
+                <w:lang w:val="en-US"/>
+              </w:rPr>
+            </w:pPr>
+            <w:r>
+              <w:rPr>
+                <w:rFonts w:asciiTheme="majorHAnsi" w:hAnsiTheme="majorHAnsi"/>
+                <w:lang w:val="en-US"/>
+              </w:rPr>
+              <w:t>Customer</w:t>
+            </w:r>
+          </w:p>
+        </w:tc>
+        <w:tc>
+          <w:tcPr>
+            <w:tcW w:w="1418" w:type="dxa"/>
+            <w:shd w:val="clear" w:color="auto" w:fill="C1E4F5" w:themeFill="accent1" w:themeFillTint="33"/>
+            <w:vAlign w:val="center"/>
+          </w:tcPr>
+          <w:p>
+            <w:pPr>
+              <w:cnfStyle w:val="100000000000" w:firstRow="1" w:lastRow="0" w:firstColumn="0" w:lastColumn="0" w:oddVBand="0" w:evenVBand="0" w:oddHBand="0" w:evenHBand="0" w:firstRowFirstColumn="0" w:firstRowLastColumn="0" w:lastRowFirstColumn="0" w:lastRowLastColumn="0"/>
+              <w:rPr>
+                <w:rFonts w:asciiTheme="majorHAnsi" w:hAnsiTheme="majorHAnsi"/>
+                <w:b w:val="0"/>
+                <w:bCs w:val="0"/>
+                <w:lang w:val="en-US"/>
+              </w:rPr>
+            </w:pPr>
+            <w:r>
+              <w:rPr>
+                <w:rFonts w:asciiTheme="majorHAnsi" w:hAnsiTheme="majorHAnsi"/>
+                <w:lang w:val="en-US"/>
+              </w:rPr>
+              <w:t>Category</w:t>
+            </w:r>
+          </w:p>
+        </w:tc>
+        <w:tc>
+          <w:tcPr>
+            <w:tcW w:w="2551" w:type="dxa"/>
+            <w:tcBorders>
+              <w:top w:val="nil"/>
+              <w:right w:val="nil"/>
+            </w:tcBorders>
+            <w:shd w:val="clear" w:color="auto" w:fill="C1E4F5" w:themeFill="accent1" w:themeFillTint="33"/>
+            <w:vAlign w:val="center"/>
+          </w:tcPr>
+          <w:p>
+            <w:pPr>
+              <w:cnfStyle w:val="100000000000" w:firstRow="1" w:lastRow="0" w:firstColumn="0" w:lastColumn="0" w:oddVBand="0" w:evenVBand="0" w:oddHBand="0" w:evenHBand="0" w:firstRowFirstColumn="0" w:firstRowLastColumn="0" w:lastRowFirstColumn="0" w:lastRowLastColumn="0"/>
+              <w:rPr>
+                <w:rFonts w:asciiTheme="majorHAnsi" w:hAnsiTheme="majorHAnsi"/>
+                <w:lang w:val="en-US"/>
+              </w:rPr>
+            </w:pPr>
+            <w:r>
+              <w:rPr>
+                <w:rFonts w:asciiTheme="majorHAnsi" w:hAnsiTheme="majorHAnsi"/>
+                <w:lang w:val="en-US"/>
+              </w:rPr>
+              <w:t>Description</w:t>
+            </w:r>
+          </w:p>
+        </w:tc>
+        <w:tc>
+          <w:tcPr>
+            <w:tcW w:w="3686" w:type="dxa"/>
+            <w:tcBorders>
+              <w:top w:val="nil"/>
+              <w:left w:val="nil"/>
+              <w:right w:val="nil"/>
+            </w:tcBorders>
+            <w:shd w:val="clear" w:color="auto" w:fill="C1E4F5" w:themeFill="accent1" w:themeFillTint="33"/>
+            <w:vAlign w:val="center"/>
+          </w:tcPr>
+          <w:p>
+            <w:pPr>
+              <w:cnfStyle w:val="100000000000" w:firstRow="1" w:lastRow="0" w:firstColumn="0" w:lastColumn="0" w:oddVBand="0" w:evenVBand="0" w:oddHBand="0" w:evenHBand="0" w:firstRowFirstColumn="0" w:firstRowLastColumn="0" w:lastRowFirstColumn="0" w:lastRowLastColumn="0"/>
+              <w:rPr>
+                <w:rFonts w:asciiTheme="majorHAnsi" w:hAnsiTheme="majorHAnsi"/>
+                <w:lang w:val="en-US"/>
+              </w:rPr>
+            </w:pPr>
+            <w:r>
+              <w:rPr>
+                <w:rFonts w:asciiTheme="majorHAnsi" w:hAnsiTheme="majorHAnsi"/>
+                <w:lang w:val="en-US"/>
+              </w:rPr>
+              <w:t xml:space="preserve">Stability </w:t>
+            </w:r>
+            <w:r>
+              <w:rPr>
+                <w:rFonts w:asciiTheme="majorHAnsi" w:hAnsiTheme="majorHAnsi"/>
+                <w:lang w:val="en-US"/>
+              </w:rPr>
+              <w:t>Mechanics</w:t>
+            </w:r>
+          </w:p>
+        </w:tc>
+        <w:tc>
+          <w:tcPr>
+            <w:tcW w:w="2410" w:type="dxa"/>
+            <w:tcBorders>
+              <w:top w:val="nil"/>
+              <w:left w:val="nil"/>
+            </w:tcBorders>
+            <w:shd w:val="clear" w:color="auto" w:fill="C1E4F5" w:themeFill="accent1" w:themeFillTint="33"/>
+            <w:vAlign w:val="center"/>
+          </w:tcPr>
+          <w:p>
+            <w:pPr>
+              <w:cnfStyle w:val="100000000000" w:firstRow="1" w:lastRow="0" w:firstColumn="0" w:lastColumn="0" w:oddVBand="0" w:evenVBand="0" w:oddHBand="0" w:evenHBand="0" w:firstRowFirstColumn="0" w:firstRowLastColumn="0" w:lastRowFirstColumn="0" w:lastRowLastColumn="0"/>
+              <w:rPr>
+                <w:rFonts w:asciiTheme="majorHAnsi" w:hAnsiTheme="majorHAnsi"/>
+                <w:lang w:val="en-US"/>
+              </w:rPr>
+            </w:pPr>
+            <w:r>
+              <w:rPr>
+                <w:rFonts w:asciiTheme="majorHAnsi" w:hAnsiTheme="majorHAnsi"/>
+                <w:lang w:val="en-US"/>
+              </w:rPr>
+              <w:t>Market Intelligence Features</w:t>
+            </w:r>
+          </w:p>
+        </w:tc>
+      </w:tr>
+      <w:tr>
+        <w:trPr>
+          <w:cnfStyle w:val="000000100000" w:firstRow="0" w:lastRow="0" w:firstColumn="0" w:lastColumn="0" w:oddVBand="0" w:evenVBand="0" w:oddHBand="1" w:evenHBand="0" w:firstRowFirstColumn="0" w:firstRowLastColumn="0" w:lastRowFirstColumn="0" w:lastRowLastColumn="0"/>
+          <w:trHeight w:val="1418"/>
+        </w:trPr>
+        <w:tc>
+          <w:tcPr>
+            <w:cnfStyle w:val="001000000000" w:firstRow="0" w:lastRow="0" w:firstColumn="1" w:lastColumn="0" w:oddVBand="0" w:evenVBand="0" w:oddHBand="0" w:evenHBand="0" w:firstRowFirstColumn="0" w:firstRowLastColumn="0" w:lastRowFirstColumn="0" w:lastRowLastColumn="0"/>
+            <w:tcW w:w="3544" w:type="dxa"/>
+            <w:shd w:val="clear" w:color="auto" w:fill="FFFFFF" w:themeFill="background1"/>
+            <w:vAlign w:val="center"/>
+          </w:tcPr>
+          <w:p>
+            <w:pPr>
+              <w:rPr>
+                <w:rFonts w:asciiTheme="majorHAnsi" w:hAnsiTheme="majorHAnsi"/>
+                <w:lang w:val="en-US"/>
+              </w:rPr>
+            </w:pPr>
+            <w:r>
+              <w:rPr>
+                <w:rFonts w:asciiTheme="majorHAnsi" w:hAnsiTheme="majorHAnsi"/>
+                <w:b w:val="0"/>
+                <w:bCs w:val="0"/>
+                <w:lang w:val="en-US"/>
+              </w:rPr>
+              <w:t>Bitcoin Lightning Stable Bonds</w:t>
+            </w:r>
+          </w:p>
+        </w:tc>
+        <w:tc>
+          <w:tcPr>
+            <w:tcW w:w="1559" w:type="dxa"/>
+            <w:shd w:val="clear" w:color="auto" w:fill="FFFFFF" w:themeFill="background1"/>
+            <w:vAlign w:val="center"/>
+          </w:tcPr>
+          <w:p>
+            <w:pPr>
+              <w:cnfStyle w:val="000000100000" w:firstRow="0" w:lastRow="0" w:firstColumn="0" w:lastColumn="0" w:oddVBand="0" w:evenVBand="0" w:oddHBand="1" w:evenHBand="0" w:firstRowFirstColumn="0" w:firstRowLastColumn="0" w:lastRowFirstColumn="0" w:lastRowLastColumn="0"/>
+              <w:rPr>
+                <w:rFonts w:asciiTheme="majorHAnsi" w:hAnsiTheme="majorHAnsi"/>
+                <w:lang w:val="en-US"/>
+              </w:rPr>
+            </w:pPr>
+            <w:r>
+              <w:rPr>
+                <w:rFonts w:asciiTheme="majorHAnsi" w:hAnsiTheme="majorHAnsi"/>
+                <w:lang w:val="en-US"/>
+              </w:rPr>
+              <w:t>Fiat Investor</w:t>
+            </w:r>
+          </w:p>
+        </w:tc>
+        <w:tc>
+          <w:tcPr>
+            <w:tcW w:w="1418" w:type="dxa"/>
+            <w:shd w:val="clear" w:color="auto" w:fill="FFFFFF" w:themeFill="background1"/>
+            <w:vAlign w:val="center"/>
+          </w:tcPr>
+          <w:p>
+            <w:pPr>
+              <w:cnfStyle w:val="000000100000" w:firstRow="0" w:lastRow="0" w:firstColumn="0" w:lastColumn="0" w:oddVBand="0" w:evenVBand="0" w:oddHBand="1" w:evenHBand="0" w:firstRowFirstColumn="0" w:firstRowLastColumn="0" w:lastRowFirstColumn="0" w:lastRowLastColumn="0"/>
+              <w:rPr>
+                <w:rFonts w:asciiTheme="majorHAnsi" w:hAnsiTheme="majorHAnsi"/>
+                <w:lang w:val="en-US"/>
+              </w:rPr>
+            </w:pPr>
+            <w:r>
+              <w:rPr>
+                <w:rFonts w:asciiTheme="majorHAnsi" w:hAnsiTheme="majorHAnsi"/>
+                <w:lang w:val="en-US"/>
+              </w:rPr>
+              <w:t>Centralized Finance</w:t>
+            </w:r>
+          </w:p>
+        </w:tc>
+        <w:tc>
+          <w:tcPr>
+            <w:tcW w:w="2551" w:type="dxa"/>
+            <w:tcBorders>
+              <w:right w:val="nil"/>
+            </w:tcBorders>
+            <w:shd w:val="clear" w:color="auto" w:fill="FFFFFF" w:themeFill="background1"/>
+            <w:vAlign w:val="center"/>
+          </w:tcPr>
+          <w:p>
+            <w:pPr>
+              <w:cnfStyle w:val="000000100000" w:firstRow="0" w:lastRow="0" w:firstColumn="0" w:lastColumn="0" w:oddVBand="0" w:evenVBand="0" w:oddHBand="1" w:evenHBand="0" w:firstRowFirstColumn="0" w:firstRowLastColumn="0" w:lastRowFirstColumn="0" w:lastRowLastColumn="0"/>
+              <w:rPr>
+                <w:rFonts w:asciiTheme="majorHAnsi" w:hAnsiTheme="majorHAnsi"/>
+                <w:lang w:val="en-US"/>
+              </w:rPr>
+            </w:pPr>
+            <w:r>
+              <w:rPr>
+                <w:rFonts w:asciiTheme="majorHAnsi" w:hAnsiTheme="majorHAnsi"/>
+                <w:lang w:val="en-US"/>
+              </w:rPr>
+              <w:t>Stable USD balance backed by Bitcoin in custody</w:t>
+            </w:r>
+          </w:p>
+        </w:tc>
+        <w:tc>
+          <w:tcPr>
+            <w:tcW w:w="3686" w:type="dxa"/>
+            <w:tcBorders>
+              <w:left w:val="nil"/>
+              <w:right w:val="nil"/>
+            </w:tcBorders>
+            <w:shd w:val="clear" w:color="auto" w:fill="FFFFFF" w:themeFill="background1"/>
+            <w:vAlign w:val="center"/>
+          </w:tcPr>
+          <w:p>
+            <w:pPr>
+              <w:cnfStyle w:val="000000100000" w:firstRow="0" w:lastRow="0" w:firstColumn="0" w:lastColumn="0" w:oddVBand="0" w:evenVBand="0" w:oddHBand="1" w:evenHBand="0" w:firstRowFirstColumn="0" w:firstRowLastColumn="0" w:lastRowFirstColumn="0" w:lastRowLastColumn="0"/>
+              <w:rPr>
+                <w:rFonts w:asciiTheme="majorHAnsi" w:hAnsiTheme="majorHAnsi"/>
+                <w:lang w:val="en-US"/>
+              </w:rPr>
+            </w:pPr>
+            <w:r>
+              <w:rPr>
+                <w:rFonts w:asciiTheme="majorHAnsi" w:hAnsiTheme="majorHAnsi"/>
+                <w:lang w:val="en-US"/>
+              </w:rPr>
+              <w:t>Secured by an over collateralized decentralized network of Bitcoin Stable Providers in Lightning Network Channels</w:t>
+            </w:r>
+          </w:p>
+        </w:tc>
+        <w:tc>
+          <w:tcPr>
+            <w:tcW w:w="2410" w:type="dxa"/>
+            <w:tcBorders>
+              <w:left w:val="nil"/>
+            </w:tcBorders>
+            <w:shd w:val="clear" w:color="auto" w:fill="FFFFFF" w:themeFill="background1"/>
+            <w:vAlign w:val="center"/>
+          </w:tcPr>
+          <w:p>
+            <w:pPr>
+              <w:cnfStyle w:val="000000100000" w:firstRow="0" w:lastRow="0" w:firstColumn="0" w:lastColumn="0" w:oddVBand="0" w:evenVBand="0" w:oddHBand="1" w:evenHBand="0" w:firstRowFirstColumn="0" w:firstRowLastColumn="0" w:lastRowFirstColumn="0" w:lastRowLastColumn="0"/>
+              <w:rPr>
+                <w:rFonts w:asciiTheme="majorHAnsi" w:hAnsiTheme="majorHAnsi"/>
+                <w:lang w:val="en-US"/>
+              </w:rPr>
+            </w:pPr>
+            <w:r>
+              <w:rPr>
+                <w:rFonts w:asciiTheme="majorHAnsi" w:hAnsiTheme="majorHAnsi"/>
+                <w:lang w:val="en-US"/>
+              </w:rPr>
+              <w:t>Automated or self-governed fund withdrawals and deposits</w:t>
+            </w:r>
+          </w:p>
+        </w:tc>
+      </w:tr>
+      <w:tr>
+        <w:trPr>
+          <w:trHeight w:val="1418"/>
+        </w:trPr>
+        <w:tc>
+          <w:tcPr>
+            <w:cnfStyle w:val="001000000000" w:firstRow="0" w:lastRow="0" w:firstColumn="1" w:lastColumn="0" w:oddVBand="0" w:evenVBand="0" w:oddHBand="0" w:evenHBand="0" w:firstRowFirstColumn="0" w:firstRowLastColumn="0" w:lastRowFirstColumn="0" w:lastRowLastColumn="0"/>
+            <w:tcW w:w="3544" w:type="dxa"/>
+            <w:shd w:val="clear" w:color="auto" w:fill="FFFFFF" w:themeFill="background1"/>
+            <w:vAlign w:val="center"/>
+          </w:tcPr>
+          <w:p>
+            <w:pPr>
+              <w:rPr>
+                <w:rFonts w:asciiTheme="majorHAnsi" w:hAnsiTheme="majorHAnsi"/>
+                <w:lang w:val="en-US"/>
+              </w:rPr>
+            </w:pPr>
+            <w:r>
+              <w:rPr>
+                <w:rFonts w:asciiTheme="majorHAnsi" w:hAnsiTheme="majorHAnsi"/>
+                <w:b w:val="0"/>
+                <w:bCs w:val="0"/>
+                <w:lang w:val="en-US"/>
+              </w:rPr>
+              <w:t>Bitcoin Lightning Stable Preferred Shares</w:t>
+            </w:r>
+          </w:p>
+        </w:tc>
+        <w:tc>
+          <w:tcPr>
+            <w:tcW w:w="1559" w:type="dxa"/>
+            <w:shd w:val="clear" w:color="auto" w:fill="FFFFFF" w:themeFill="background1"/>
+            <w:vAlign w:val="center"/>
+          </w:tcPr>
+          <w:p>
+            <w:pPr>
+              <w:cnfStyle w:val="000000000000" w:firstRow="0" w:lastRow="0" w:firstColumn="0" w:lastColumn="0" w:oddVBand="0" w:evenVBand="0" w:oddHBand="0" w:evenHBand="0" w:firstRowFirstColumn="0" w:firstRowLastColumn="0" w:lastRowFirstColumn="0" w:lastRowLastColumn="0"/>
+              <w:rPr>
+                <w:rFonts w:asciiTheme="majorHAnsi" w:hAnsiTheme="majorHAnsi"/>
+                <w:lang w:val="en-US"/>
+              </w:rPr>
+            </w:pPr>
+            <w:r>
+              <w:rPr>
+                <w:rFonts w:asciiTheme="majorHAnsi" w:hAnsiTheme="majorHAnsi"/>
+                <w:lang w:val="en-US"/>
+              </w:rPr>
+              <w:t>Fiat Investor</w:t>
+            </w:r>
+          </w:p>
+        </w:tc>
+        <w:tc>
+          <w:tcPr>
+            <w:tcW w:w="1418" w:type="dxa"/>
+            <w:shd w:val="clear" w:color="auto" w:fill="FFFFFF" w:themeFill="background1"/>
+            <w:vAlign w:val="center"/>
+          </w:tcPr>
+          <w:p>
+            <w:pPr>
+              <w:cnfStyle w:val="000000000000" w:firstRow="0" w:lastRow="0" w:firstColumn="0" w:lastColumn="0" w:oddVBand="0" w:evenVBand="0" w:oddHBand="0" w:evenHBand="0" w:firstRowFirstColumn="0" w:firstRowLastColumn="0" w:lastRowFirstColumn="0" w:lastRowLastColumn="0"/>
+              <w:rPr>
+                <w:rFonts w:asciiTheme="majorHAnsi" w:hAnsiTheme="majorHAnsi"/>
+                <w:lang w:val="en-US"/>
+              </w:rPr>
+            </w:pPr>
+            <w:r>
+              <w:rPr>
+                <w:rFonts w:asciiTheme="majorHAnsi" w:hAnsiTheme="majorHAnsi"/>
+                <w:lang w:val="en-US"/>
+              </w:rPr>
+              <w:t>Centralized Finance</w:t>
+            </w:r>
+          </w:p>
+        </w:tc>
+        <w:tc>
+          <w:tcPr>
+            <w:tcW w:w="2551" w:type="dxa"/>
+            <w:tcBorders>
+              <w:right w:val="nil"/>
+            </w:tcBorders>
+            <w:shd w:val="clear" w:color="auto" w:fill="FFFFFF" w:themeFill="background1"/>
+            <w:vAlign w:val="center"/>
+          </w:tcPr>
+          <w:p>
+            <w:pPr>
+              <w:cnfStyle w:val="000000000000" w:firstRow="0" w:lastRow="0" w:firstColumn="0" w:lastColumn="0" w:oddVBand="0" w:evenVBand="0" w:oddHBand="0" w:evenHBand="0" w:firstRowFirstColumn="0" w:firstRowLastColumn="0" w:lastRowFirstColumn="0" w:lastRowLastColumn="0"/>
+              <w:rPr>
+                <w:rFonts w:asciiTheme="majorHAnsi" w:hAnsiTheme="majorHAnsi"/>
+                <w:lang w:val="en-US"/>
+              </w:rPr>
+            </w:pPr>
+            <w:r>
+              <w:rPr>
+                <w:rFonts w:asciiTheme="majorHAnsi" w:hAnsiTheme="majorHAnsi"/>
+                <w:lang w:val="en-US"/>
+              </w:rPr>
+              <w:t>Stable USD balance backed by Bitcoin in custody</w:t>
+            </w:r>
+          </w:p>
+        </w:tc>
+        <w:tc>
+          <w:tcPr>
+            <w:tcW w:w="3686" w:type="dxa"/>
+            <w:tcBorders>
+              <w:left w:val="nil"/>
+              <w:right w:val="nil"/>
+            </w:tcBorders>
+            <w:shd w:val="clear" w:color="auto" w:fill="FFFFFF" w:themeFill="background1"/>
+            <w:vAlign w:val="center"/>
+          </w:tcPr>
+          <w:p>
+            <w:pPr>
+              <w:cnfStyle w:val="000000000000" w:firstRow="0" w:lastRow="0" w:firstColumn="0" w:lastColumn="0" w:oddVBand="0" w:evenVBand="0" w:oddHBand="0" w:evenHBand="0" w:firstRowFirstColumn="0" w:firstRowLastColumn="0" w:lastRowFirstColumn="0" w:lastRowLastColumn="0"/>
+              <w:rPr>
+                <w:rFonts w:asciiTheme="majorHAnsi" w:hAnsiTheme="majorHAnsi"/>
+                <w:lang w:val="en-US"/>
+              </w:rPr>
+            </w:pPr>
+            <w:r>
+              <w:rPr>
+                <w:rFonts w:asciiTheme="majorHAnsi" w:hAnsiTheme="majorHAnsi"/>
+                <w:lang w:val="en-US"/>
+              </w:rPr>
+              <w:t>Secured by an over collateralized decentralized network of Bitcoin Stable Providers in Lightning Network Channels</w:t>
+            </w:r>
+          </w:p>
+        </w:tc>
+        <w:tc>
+          <w:tcPr>
+            <w:tcW w:w="2410" w:type="dxa"/>
+            <w:tcBorders>
+              <w:left w:val="nil"/>
+            </w:tcBorders>
+            <w:shd w:val="clear" w:color="auto" w:fill="FFFFFF" w:themeFill="background1"/>
+            <w:vAlign w:val="center"/>
+          </w:tcPr>
+          <w:p>
+            <w:pPr>
+              <w:cnfStyle w:val="000000000000" w:firstRow="0" w:lastRow="0" w:firstColumn="0" w:lastColumn="0" w:oddVBand="0" w:evenVBand="0" w:oddHBand="0" w:evenHBand="0" w:firstRowFirstColumn="0" w:firstRowLastColumn="0" w:lastRowFirstColumn="0" w:lastRowLastColumn="0"/>
+              <w:rPr>
+                <w:rFonts w:asciiTheme="majorHAnsi" w:hAnsiTheme="majorHAnsi"/>
+                <w:lang w:val="en-US"/>
+              </w:rPr>
+            </w:pPr>
+            <w:r>
+              <w:rPr>
+                <w:rFonts w:asciiTheme="majorHAnsi" w:hAnsiTheme="majorHAnsi"/>
+                <w:lang w:val="en-US"/>
+              </w:rPr>
+              <w:t>Automated or self-governed fund withdrawals and deposits</w:t>
+            </w:r>
+          </w:p>
+        </w:tc>
+      </w:tr>
+      <w:tr>
+        <w:trPr>
+          <w:cnfStyle w:val="000000100000" w:firstRow="0" w:lastRow="0" w:firstColumn="0" w:lastColumn="0" w:oddVBand="0" w:evenVBand="0" w:oddHBand="1" w:evenHBand="0" w:firstRowFirstColumn="0" w:firstRowLastColumn="0" w:lastRowFirstColumn="0" w:lastRowLastColumn="0"/>
+          <w:trHeight w:val="1418"/>
+        </w:trPr>
+        <w:tc>
+          <w:tcPr>
+            <w:cnfStyle w:val="001000000000" w:firstRow="0" w:lastRow="0" w:firstColumn="1" w:lastColumn="0" w:oddVBand="0" w:evenVBand="0" w:oddHBand="0" w:evenHBand="0" w:firstRowFirstColumn="0" w:firstRowLastColumn="0" w:lastRowFirstColumn="0" w:lastRowLastColumn="0"/>
+            <w:tcW w:w="3544" w:type="dxa"/>
+            <w:shd w:val="clear" w:color="auto" w:fill="FFFFFF" w:themeFill="background1"/>
+            <w:vAlign w:val="center"/>
+          </w:tcPr>
+          <w:p>
+            <w:pPr>
+              <w:rPr>
+                <w:rFonts w:asciiTheme="majorHAnsi" w:hAnsiTheme="majorHAnsi"/>
+                <w:lang w:val="en-US"/>
+              </w:rPr>
+            </w:pPr>
+            <w:r>
+              <w:rPr>
+                <w:rFonts w:asciiTheme="majorHAnsi" w:hAnsiTheme="majorHAnsi"/>
+                <w:b w:val="0"/>
+                <w:bCs w:val="0"/>
+                <w:lang w:val="en-US"/>
+              </w:rPr>
+              <w:t>Bitcoin Lightning Stable Savings</w:t>
+            </w:r>
+          </w:p>
+        </w:tc>
+        <w:tc>
+          <w:tcPr>
+            <w:tcW w:w="1559" w:type="dxa"/>
+            <w:shd w:val="clear" w:color="auto" w:fill="FFFFFF" w:themeFill="background1"/>
+            <w:vAlign w:val="center"/>
+          </w:tcPr>
+          <w:p>
+            <w:pPr>
+              <w:cnfStyle w:val="000000100000" w:firstRow="0" w:lastRow="0" w:firstColumn="0" w:lastColumn="0" w:oddVBand="0" w:evenVBand="0" w:oddHBand="1" w:evenHBand="0" w:firstRowFirstColumn="0" w:firstRowLastColumn="0" w:lastRowFirstColumn="0" w:lastRowLastColumn="0"/>
+              <w:rPr>
+                <w:rFonts w:asciiTheme="majorHAnsi" w:hAnsiTheme="majorHAnsi"/>
+                <w:lang w:val="en-US"/>
+              </w:rPr>
+            </w:pPr>
+            <w:r>
+              <w:rPr>
+                <w:rFonts w:asciiTheme="majorHAnsi" w:hAnsiTheme="majorHAnsi"/>
+                <w:lang w:val="en-US"/>
+              </w:rPr>
+              <w:t>Fiat Investor</w:t>
+            </w:r>
+          </w:p>
+        </w:tc>
+        <w:tc>
+          <w:tcPr>
+            <w:tcW w:w="1418" w:type="dxa"/>
+            <w:shd w:val="clear" w:color="auto" w:fill="FFFFFF" w:themeFill="background1"/>
+            <w:vAlign w:val="center"/>
+          </w:tcPr>
+          <w:p>
+            <w:pPr>
+              <w:cnfStyle w:val="000000100000" w:firstRow="0" w:lastRow="0" w:firstColumn="0" w:lastColumn="0" w:oddVBand="0" w:evenVBand="0" w:oddHBand="1" w:evenHBand="0" w:firstRowFirstColumn="0" w:firstRowLastColumn="0" w:lastRowFirstColumn="0" w:lastRowLastColumn="0"/>
+              <w:rPr>
+                <w:rFonts w:asciiTheme="majorHAnsi" w:hAnsiTheme="majorHAnsi"/>
+                <w:lang w:val="en-US"/>
+              </w:rPr>
+            </w:pPr>
+            <w:r>
+              <w:rPr>
+                <w:rFonts w:asciiTheme="majorHAnsi" w:hAnsiTheme="majorHAnsi"/>
+                <w:lang w:val="en-US"/>
+              </w:rPr>
+              <w:t>Decentralized Finance</w:t>
+            </w:r>
+          </w:p>
+        </w:tc>
+        <w:tc>
+          <w:tcPr>
+            <w:tcW w:w="2551" w:type="dxa"/>
+            <w:tcBorders>
+              <w:right w:val="nil"/>
+            </w:tcBorders>
+            <w:shd w:val="clear" w:color="auto" w:fill="FFFFFF" w:themeFill="background1"/>
+            <w:vAlign w:val="center"/>
+          </w:tcPr>
+          <w:p>
+            <w:pPr>
+              <w:cnfStyle w:val="000000100000" w:firstRow="0" w:lastRow="0" w:firstColumn="0" w:lastColumn="0" w:oddVBand="0" w:evenVBand="0" w:oddHBand="1" w:evenHBand="0" w:firstRowFirstColumn="0" w:firstRowLastColumn="0" w:lastRowFirstColumn="0" w:lastRowLastColumn="0"/>
+              <w:rPr>
+                <w:rFonts w:asciiTheme="majorHAnsi" w:hAnsiTheme="majorHAnsi"/>
+                <w:lang w:val="en-US"/>
+              </w:rPr>
+            </w:pPr>
+            <w:r>
+              <w:rPr>
+                <w:rFonts w:asciiTheme="majorHAnsi" w:hAnsiTheme="majorHAnsi"/>
+                <w:lang w:val="en-US"/>
+              </w:rPr>
+              <w:t>Stable USD balance backed by Bitcoin in self-custody</w:t>
+            </w:r>
+          </w:p>
+        </w:tc>
+        <w:tc>
+          <w:tcPr>
+            <w:tcW w:w="3686" w:type="dxa"/>
+            <w:tcBorders>
+              <w:left w:val="nil"/>
+              <w:right w:val="nil"/>
+            </w:tcBorders>
+            <w:shd w:val="clear" w:color="auto" w:fill="FFFFFF" w:themeFill="background1"/>
+            <w:vAlign w:val="center"/>
+          </w:tcPr>
+          <w:p>
+            <w:pPr>
+              <w:cnfStyle w:val="000000100000" w:firstRow="0" w:lastRow="0" w:firstColumn="0" w:lastColumn="0" w:oddVBand="0" w:evenVBand="0" w:oddHBand="1" w:evenHBand="0" w:firstRowFirstColumn="0" w:firstRowLastColumn="0" w:lastRowFirstColumn="0" w:lastRowLastColumn="0"/>
+              <w:rPr>
+                <w:rFonts w:asciiTheme="majorHAnsi" w:hAnsiTheme="majorHAnsi"/>
+                <w:lang w:val="en-US"/>
+              </w:rPr>
+            </w:pPr>
+            <w:r>
+              <w:rPr>
+                <w:rFonts w:asciiTheme="majorHAnsi" w:hAnsiTheme="majorHAnsi"/>
+                <w:lang w:val="en-US"/>
+              </w:rPr>
+              <w:t>Secured by an over collateralized decentralized network of Bitcoin Stable Providers in Lightning Network Channels</w:t>
+            </w:r>
+          </w:p>
+        </w:tc>
+        <w:tc>
+          <w:tcPr>
+            <w:tcW w:w="2410" w:type="dxa"/>
+            <w:tcBorders>
+              <w:left w:val="nil"/>
+            </w:tcBorders>
+            <w:shd w:val="clear" w:color="auto" w:fill="FFFFFF" w:themeFill="background1"/>
+            <w:vAlign w:val="center"/>
+          </w:tcPr>
+          <w:p>
+            <w:pPr>
+              <w:cnfStyle w:val="000000100000" w:firstRow="0" w:lastRow="0" w:firstColumn="0" w:lastColumn="0" w:oddVBand="0" w:evenVBand="0" w:oddHBand="1" w:evenHBand="0" w:firstRowFirstColumn="0" w:firstRowLastColumn="0" w:lastRowFirstColumn="0" w:lastRowLastColumn="0"/>
+              <w:rPr>
+                <w:rFonts w:asciiTheme="majorHAnsi" w:hAnsiTheme="majorHAnsi"/>
+                <w:lang w:val="en-US"/>
+              </w:rPr>
+            </w:pPr>
+            <w:r>
+              <w:rPr>
+                <w:rFonts w:asciiTheme="majorHAnsi" w:hAnsiTheme="majorHAnsi"/>
+                <w:lang w:val="en-US"/>
+              </w:rPr>
+              <w:t>Self-governed fund withdrawals and deposits</w:t>
+            </w:r>
+          </w:p>
+        </w:tc>
+      </w:tr>
+      <w:tr>
+        <w:trPr>
+          <w:trHeight w:val="1418"/>
+        </w:trPr>
+        <w:tc>
+          <w:tcPr>
+            <w:cnfStyle w:val="001000000000" w:firstRow="0" w:lastRow="0" w:firstColumn="1" w:lastColumn="0" w:oddVBand="0" w:evenVBand="0" w:oddHBand="0" w:evenHBand="0" w:firstRowFirstColumn="0" w:firstRowLastColumn="0" w:lastRowFirstColumn="0" w:lastRowLastColumn="0"/>
+            <w:tcW w:w="3544" w:type="dxa"/>
+            <w:shd w:val="clear" w:color="auto" w:fill="FFFFFF" w:themeFill="background1"/>
+            <w:vAlign w:val="center"/>
+          </w:tcPr>
+          <w:p>
+            <w:pPr>
+              <w:rPr>
+                <w:rFonts w:asciiTheme="majorHAnsi" w:hAnsiTheme="majorHAnsi"/>
+                <w:b w:val="0"/>
+                <w:bCs w:val="0"/>
+                <w:lang w:val="en-US"/>
+              </w:rPr>
+            </w:pPr>
+            <w:r>
+              <w:rPr>
+                <w:rFonts w:asciiTheme="majorHAnsi" w:hAnsiTheme="majorHAnsi"/>
+                <w:b w:val="0"/>
+                <w:bCs w:val="0"/>
+                <w:lang w:val="en-US"/>
+              </w:rPr>
+              <w:t>Bitcoin Lightning Stable Savings</w:t>
+            </w:r>
+          </w:p>
+        </w:tc>
+        <w:tc>
+          <w:tcPr>
+            <w:tcW w:w="1559" w:type="dxa"/>
+            <w:shd w:val="clear" w:color="auto" w:fill="FFFFFF" w:themeFill="background1"/>
+            <w:vAlign w:val="center"/>
+          </w:tcPr>
+          <w:p>
+            <w:pPr>
+              <w:cnfStyle w:val="000000000000" w:firstRow="0" w:lastRow="0" w:firstColumn="0" w:lastColumn="0" w:oddVBand="0" w:evenVBand="0" w:oddHBand="0" w:evenHBand="0" w:firstRowFirstColumn="0" w:firstRowLastColumn="0" w:lastRowFirstColumn="0" w:lastRowLastColumn="0"/>
+              <w:rPr>
+                <w:rFonts w:asciiTheme="majorHAnsi" w:hAnsiTheme="majorHAnsi"/>
+                <w:lang w:val="en-US"/>
+              </w:rPr>
+            </w:pPr>
+            <w:r>
+              <w:rPr>
+                <w:rFonts w:asciiTheme="majorHAnsi" w:hAnsiTheme="majorHAnsi"/>
+                <w:lang w:val="en-US"/>
+              </w:rPr>
+              <w:t>Bitcoin Investor</w:t>
+            </w:r>
+          </w:p>
+        </w:tc>
+        <w:tc>
+          <w:tcPr>
+            <w:tcW w:w="1418" w:type="dxa"/>
+            <w:shd w:val="clear" w:color="auto" w:fill="FFFFFF" w:themeFill="background1"/>
+            <w:vAlign w:val="center"/>
+          </w:tcPr>
+          <w:p>
+            <w:pPr>
+              <w:cnfStyle w:val="000000000000" w:firstRow="0" w:lastRow="0" w:firstColumn="0" w:lastColumn="0" w:oddVBand="0" w:evenVBand="0" w:oddHBand="0" w:evenHBand="0" w:firstRowFirstColumn="0" w:firstRowLastColumn="0" w:lastRowFirstColumn="0" w:lastRowLastColumn="0"/>
+              <w:rPr>
+                <w:rFonts w:asciiTheme="majorHAnsi" w:hAnsiTheme="majorHAnsi"/>
+                <w:lang w:val="en-US"/>
+              </w:rPr>
+            </w:pPr>
+            <w:r>
+              <w:rPr>
+                <w:rFonts w:asciiTheme="majorHAnsi" w:hAnsiTheme="majorHAnsi"/>
+                <w:lang w:val="en-US"/>
+              </w:rPr>
+              <w:t>Decentralized Finance</w:t>
+            </w:r>
+          </w:p>
+        </w:tc>
+        <w:tc>
+          <w:tcPr>
+            <w:tcW w:w="2551" w:type="dxa"/>
+            <w:tcBorders>
+              <w:right w:val="nil"/>
+            </w:tcBorders>
+            <w:shd w:val="clear" w:color="auto" w:fill="FFFFFF" w:themeFill="background1"/>
+            <w:vAlign w:val="center"/>
+          </w:tcPr>
+          <w:p>
+            <w:pPr>
+              <w:cnfStyle w:val="000000000000" w:firstRow="0" w:lastRow="0" w:firstColumn="0" w:lastColumn="0" w:oddVBand="0" w:evenVBand="0" w:oddHBand="0" w:evenHBand="0" w:firstRowFirstColumn="0" w:firstRowLastColumn="0" w:lastRowFirstColumn="0" w:lastRowLastColumn="0"/>
+              <w:rPr>
+                <w:rFonts w:asciiTheme="majorHAnsi" w:hAnsiTheme="majorHAnsi"/>
+                <w:lang w:val="en-US"/>
+              </w:rPr>
+            </w:pPr>
+            <w:r>
+              <w:rPr>
+                <w:rFonts w:asciiTheme="majorHAnsi" w:hAnsiTheme="majorHAnsi"/>
+                <w:lang w:val="en-US"/>
+              </w:rPr>
+              <w:t>Stable BTC balance in self-custody</w:t>
+            </w:r>
+          </w:p>
+        </w:tc>
+        <w:tc>
+          <w:tcPr>
+            <w:tcW w:w="3686" w:type="dxa"/>
+            <w:tcBorders>
+              <w:left w:val="nil"/>
+              <w:right w:val="nil"/>
+            </w:tcBorders>
+            <w:shd w:val="clear" w:color="auto" w:fill="FFFFFF" w:themeFill="background1"/>
+            <w:vAlign w:val="center"/>
+          </w:tcPr>
+          <w:p>
+            <w:pPr>
+              <w:cnfStyle w:val="000000000000" w:firstRow="0" w:lastRow="0" w:firstColumn="0" w:lastColumn="0" w:oddVBand="0" w:evenVBand="0" w:oddHBand="0" w:evenHBand="0" w:firstRowFirstColumn="0" w:firstRowLastColumn="0" w:lastRowFirstColumn="0" w:lastRowLastColumn="0"/>
+              <w:rPr>
+                <w:rFonts w:asciiTheme="majorHAnsi" w:hAnsiTheme="majorHAnsi"/>
+                <w:lang w:val="en-US"/>
+              </w:rPr>
+            </w:pPr>
+            <w:r>
+              <w:rPr>
+                <w:rFonts w:asciiTheme="majorHAnsi" w:hAnsiTheme="majorHAnsi"/>
+                <w:lang w:val="en-US"/>
+              </w:rPr>
+              <w:t>Secured by an over collateralized decentralized network of Bitcoin Stable Receivers in Lightning Network Channels</w:t>
+            </w:r>
+          </w:p>
+        </w:tc>
+        <w:tc>
+          <w:tcPr>
+            <w:tcW w:w="2410" w:type="dxa"/>
+            <w:tcBorders>
+              <w:left w:val="nil"/>
+            </w:tcBorders>
+            <w:shd w:val="clear" w:color="auto" w:fill="FFFFFF" w:themeFill="background1"/>
+            <w:vAlign w:val="center"/>
+          </w:tcPr>
+          <w:p>
+            <w:pPr>
+              <w:cnfStyle w:val="000000000000" w:firstRow="0" w:lastRow="0" w:firstColumn="0" w:lastColumn="0" w:oddVBand="0" w:evenVBand="0" w:oddHBand="0" w:evenHBand="0" w:firstRowFirstColumn="0" w:firstRowLastColumn="0" w:lastRowFirstColumn="0" w:lastRowLastColumn="0"/>
+              <w:rPr>
+                <w:rFonts w:asciiTheme="majorHAnsi" w:hAnsiTheme="majorHAnsi"/>
+                <w:lang w:val="en-US"/>
+              </w:rPr>
+            </w:pPr>
+            <w:r>
+              <w:rPr>
+                <w:rFonts w:asciiTheme="majorHAnsi" w:hAnsiTheme="majorHAnsi"/>
+                <w:lang w:val="en-US"/>
+              </w:rPr>
+              <w:t>Self-governed fund withdrawals and deposits</w:t>
+            </w:r>
+          </w:p>
+        </w:tc>
+      </w:tr>
+    </w:tbl>
     <w:p>
       <w:r>
         <w:rPr>
           <w:noProof/>
         </w:rPr>
-        <w:lastRenderedPageBreak/>
+        <w:t xml:space="preserve"> </w:t>
+      </w:r>
+      <w:r>
+        <w:rPr>
+          <w:noProof/>
+        </w:rPr>
         <w:drawing>
-          <wp:inline distT="0" distB="0" distL="0" distR="0" wp14:anchorId="34471D7F" wp14:editId="53DA770D">
-            <wp:extent cx="9697720" cy="6401435"/>
+          <wp:inline distT="0" distB="0" distL="0" distR="0" wp14:anchorId="6A44DD24" wp14:editId="35563A9F">
+            <wp:extent cx="9697720" cy="2788920"/>
             <wp:effectExtent l="0" t="0" r="0" b="0"/>
-            <wp:docPr id="312356638" name="Picture 3" descr="A screenshot of a computer&#10;&#10;AI-generated content may be incorrect."/>
+            <wp:docPr id="1132632838" name="Picture 3" descr="A screenshot of a computer&#10;&#10;AI-generated content may be incorrect."/>
             <wp:cNvGraphicFramePr>
               <a:graphicFrameLocks xmlns:a="http://schemas.openxmlformats.org/drawingml/2006/main" noChangeAspect="1"/>
             </wp:cNvGraphicFramePr>
@@ -9572,7 +10529,7 @@
               <a:graphicData uri="http://schemas.openxmlformats.org/drawingml/2006/picture">
                 <pic:pic xmlns:pic="http://schemas.openxmlformats.org/drawingml/2006/picture">
                   <pic:nvPicPr>
-                    <pic:cNvPr id="312356638" name="Picture 3" descr="A screenshot of a computer&#10;&#10;AI-generated content may be incorrect."/>
+                    <pic:cNvPr id="1132632838" name="Picture 3" descr="A screenshot of a computer&#10;&#10;AI-generated content may be incorrect."/>
                     <pic:cNvPicPr/>
                   </pic:nvPicPr>
                   <pic:blipFill>
@@ -9590,7 +10547,7 @@
                   <pic:spPr>
                     <a:xfrm>
                       <a:off x="0" y="0"/>
-                      <a:ext cx="9697720" cy="6401435"/>
+                      <a:ext cx="9697720" cy="2788920"/>
                     </a:xfrm>
                     <a:prstGeom prst="rect">
                       <a:avLst/>
@@ -9665,21 +10622,14 @@
                 <w:lang w:val="en-US"/>
               </w:rPr>
               <w:lastRenderedPageBreak/>
-              <w:t>Lightning Bank Fixed Income Bitcoin-Backed Equities and Securities (Bonds</w:t>
-            </w:r>
-            <w:r>
-              <w:rPr>
-                <w:rFonts w:asciiTheme="majorHAnsi" w:hAnsiTheme="majorHAnsi"/>
-                <w:lang w:val="en-US"/>
-              </w:rPr>
-              <w:t xml:space="preserve"> &amp; </w:t>
-            </w:r>
-            <w:r>
-              <w:rPr>
-                <w:rFonts w:asciiTheme="majorHAnsi" w:hAnsiTheme="majorHAnsi"/>
-                <w:lang w:val="en-US"/>
-              </w:rPr>
-              <w:t>Preferred Shares</w:t>
+              <w:t>Lightning Bank Fixed Income Bitcoin-Backed Securities (Bonds</w:t>
+            </w:r>
+            <w:r>
+              <w:rPr>
+                <w:rFonts w:asciiTheme="majorHAnsi" w:hAnsiTheme="majorHAnsi"/>
+                <w:lang w:val="en-US"/>
+              </w:rPr>
+              <w:t xml:space="preserve"> &amp; Preferred Shares</w:t>
             </w:r>
             <w:r>
               <w:rPr>
@@ -9729,52 +10679,28 @@
         <w:tc>
           <w:tcPr>
             <w:cnfStyle w:val="001000000000" w:firstRow="0" w:lastRow="0" w:firstColumn="1" w:lastColumn="0" w:oddVBand="0" w:evenVBand="0" w:oddHBand="0" w:evenHBand="0" w:firstRowFirstColumn="0" w:firstRowLastColumn="0" w:lastRowFirstColumn="0" w:lastRowLastColumn="0"/>
-            <w:tcW w:w="564" w:type="dxa"/>
+            <w:tcW w:w="5103" w:type="dxa"/>
+            <w:gridSpan w:val="4"/>
             <w:tcBorders>
               <w:top w:val="nil"/>
               <w:bottom w:val="nil"/>
               <w:right w:val="nil"/>
             </w:tcBorders>
-            <w:shd w:val="clear" w:color="auto" w:fill="F2F2F2" w:themeFill="background1" w:themeFillShade="F2"/>
-            <w:vAlign w:val="center"/>
-          </w:tcPr>
-          <w:p>
-            <w:pPr>
-              <w:rPr>
-                <w:rFonts w:asciiTheme="majorHAnsi" w:hAnsiTheme="majorHAnsi"/>
-                <w:lang w:val="en-US"/>
-              </w:rPr>
-            </w:pPr>
-          </w:p>
-        </w:tc>
-        <w:tc>
-          <w:tcPr>
-            <w:tcW w:w="4539" w:type="dxa"/>
-            <w:gridSpan w:val="3"/>
-            <w:tcBorders>
-              <w:top w:val="nil"/>
-              <w:left w:val="nil"/>
-              <w:bottom w:val="nil"/>
-              <w:right w:val="nil"/>
-            </w:tcBorders>
             <w:shd w:val="clear" w:color="auto" w:fill="D9F2D0" w:themeFill="accent6" w:themeFillTint="33"/>
             <w:vAlign w:val="center"/>
           </w:tcPr>
           <w:p>
             <w:pPr>
-              <w:cnfStyle w:val="000000100000" w:firstRow="0" w:lastRow="0" w:firstColumn="0" w:lastColumn="0" w:oddVBand="0" w:evenVBand="0" w:oddHBand="1" w:evenHBand="0" w:firstRowFirstColumn="0" w:firstRowLastColumn="0" w:lastRowFirstColumn="0" w:lastRowLastColumn="0"/>
-              <w:rPr>
-                <w:rFonts w:asciiTheme="majorHAnsi" w:hAnsiTheme="majorHAnsi"/>
-                <w:b/>
-                <w:bCs/>
-                <w:lang w:val="en-US"/>
-              </w:rPr>
-            </w:pPr>
-            <w:r>
-              <w:rPr>
-                <w:rFonts w:asciiTheme="majorHAnsi" w:hAnsiTheme="majorHAnsi"/>
-                <w:b/>
-                <w:bCs/>
+              <w:rPr>
+                <w:rFonts w:asciiTheme="majorHAnsi" w:hAnsiTheme="majorHAnsi"/>
+                <w:b w:val="0"/>
+                <w:bCs w:val="0"/>
+                <w:lang w:val="en-US"/>
+              </w:rPr>
+            </w:pPr>
+            <w:r>
+              <w:rPr>
+                <w:rFonts w:asciiTheme="majorHAnsi" w:hAnsiTheme="majorHAnsi"/>
                 <w:lang w:val="en-US"/>
               </w:rPr>
               <w:t>Fiat Investor</w:t>
@@ -10040,7 +10966,7 @@
               <w:bottom w:val="single" w:sz="8" w:space="0" w:color="595959" w:themeColor="text1" w:themeTint="A6"/>
               <w:right w:val="nil"/>
             </w:tcBorders>
-            <w:shd w:val="clear" w:color="auto" w:fill="F2F2F2" w:themeFill="background1" w:themeFillShade="F2"/>
+            <w:shd w:val="clear" w:color="auto" w:fill="D9F2D0" w:themeFill="accent6" w:themeFillTint="33"/>
             <w:vAlign w:val="center"/>
           </w:tcPr>
           <w:p>
@@ -10321,6 +11247,7 @@
                 <w:lang w:val="en-US"/>
               </w:rPr>
             </w:pPr>
+            <w:proofErr w:type="spellStart"/>
             <w:r>
               <w:rPr>
                 <w:rFonts w:asciiTheme="majorHAnsi" w:hAnsiTheme="majorHAnsi"/>
@@ -10330,6 +11257,7 @@
               </w:rPr>
               <w:t>BiGY</w:t>
             </w:r>
+            <w:proofErr w:type="spellEnd"/>
             <w:r>
               <w:rPr>
                 <w:rFonts w:asciiTheme="majorHAnsi" w:hAnsiTheme="majorHAnsi"/>
@@ -10365,14 +11293,25 @@
                 <w:lang w:val="en-US"/>
               </w:rPr>
             </w:pPr>
-            <w:r>
-              <w:rPr>
-                <w:rFonts w:asciiTheme="majorHAnsi" w:hAnsiTheme="majorHAnsi"/>
-                <w:b/>
-                <w:bCs/>
-                <w:lang w:val="en-US"/>
-              </w:rPr>
-              <w:t xml:space="preserve">BiGY </w:t>
+            <w:proofErr w:type="spellStart"/>
+            <w:r>
+              <w:rPr>
+                <w:rFonts w:asciiTheme="majorHAnsi" w:hAnsiTheme="majorHAnsi"/>
+                <w:b/>
+                <w:bCs/>
+                <w:lang w:val="en-US"/>
+              </w:rPr>
+              <w:t>BiGY</w:t>
+            </w:r>
+            <w:proofErr w:type="spellEnd"/>
+            <w:r>
+              <w:rPr>
+                <w:rFonts w:asciiTheme="majorHAnsi" w:hAnsiTheme="majorHAnsi"/>
+                <w:b/>
+                <w:bCs/>
+                <w:lang w:val="en-US"/>
+              </w:rPr>
+              <w:t xml:space="preserve"> </w:t>
             </w:r>
             <w:r>
               <w:rPr>
@@ -10401,6 +11340,7 @@
               </w:rPr>
               <w:t xml:space="preserve">1% </w:t>
             </w:r>
+            <w:proofErr w:type="spellStart"/>
             <w:r>
               <w:rPr>
                 <w:rFonts w:asciiTheme="majorHAnsi" w:hAnsiTheme="majorHAnsi"/>
@@ -10410,6 +11350,7 @@
               </w:rPr>
               <w:t>BiTY</w:t>
             </w:r>
+            <w:proofErr w:type="spellEnd"/>
           </w:p>
         </w:tc>
         <w:tc>
@@ -10435,6 +11376,7 @@
                 <w:lang w:val="en-US"/>
               </w:rPr>
             </w:pPr>
+            <w:proofErr w:type="spellStart"/>
             <w:r>
               <w:rPr>
                 <w:rFonts w:asciiTheme="majorHAnsi" w:hAnsiTheme="majorHAnsi"/>
@@ -10444,6 +11386,7 @@
               </w:rPr>
               <w:t>BiGY</w:t>
             </w:r>
+            <w:proofErr w:type="spellEnd"/>
             <w:r>
               <w:rPr>
                 <w:rFonts w:asciiTheme="majorHAnsi" w:hAnsiTheme="majorHAnsi"/>
@@ -10479,14 +11422,25 @@
                 <w:lang w:val="en-US"/>
               </w:rPr>
             </w:pPr>
-            <w:r>
-              <w:rPr>
-                <w:rFonts w:asciiTheme="majorHAnsi" w:hAnsiTheme="majorHAnsi"/>
-                <w:b/>
-                <w:bCs/>
-                <w:lang w:val="en-US"/>
-              </w:rPr>
-              <w:t xml:space="preserve">BiGY </w:t>
+            <w:proofErr w:type="spellStart"/>
+            <w:r>
+              <w:rPr>
+                <w:rFonts w:asciiTheme="majorHAnsi" w:hAnsiTheme="majorHAnsi"/>
+                <w:b/>
+                <w:bCs/>
+                <w:lang w:val="en-US"/>
+              </w:rPr>
+              <w:t>BiGY</w:t>
+            </w:r>
+            <w:proofErr w:type="spellEnd"/>
+            <w:r>
+              <w:rPr>
+                <w:rFonts w:asciiTheme="majorHAnsi" w:hAnsiTheme="majorHAnsi"/>
+                <w:b/>
+                <w:bCs/>
+                <w:lang w:val="en-US"/>
+              </w:rPr>
+              <w:t xml:space="preserve"> </w:t>
             </w:r>
             <w:r>
               <w:rPr>
@@ -10515,6 +11469,7 @@
               </w:rPr>
               <w:t xml:space="preserve">1% </w:t>
             </w:r>
+            <w:proofErr w:type="spellStart"/>
             <w:r>
               <w:rPr>
                 <w:rFonts w:asciiTheme="majorHAnsi" w:hAnsiTheme="majorHAnsi"/>
@@ -10524,6 +11479,7 @@
               </w:rPr>
               <w:t>BiTY</w:t>
             </w:r>
+            <w:proofErr w:type="spellEnd"/>
           </w:p>
         </w:tc>
         <w:tc>
@@ -10549,6 +11505,7 @@
                 <w:lang w:val="en-US"/>
               </w:rPr>
             </w:pPr>
+            <w:proofErr w:type="spellStart"/>
             <w:r>
               <w:rPr>
                 <w:rFonts w:asciiTheme="majorHAnsi" w:hAnsiTheme="majorHAnsi"/>
@@ -10558,6 +11515,7 @@
               </w:rPr>
               <w:t>BiGY</w:t>
             </w:r>
+            <w:proofErr w:type="spellEnd"/>
             <w:r>
               <w:rPr>
                 <w:rFonts w:asciiTheme="majorHAnsi" w:hAnsiTheme="majorHAnsi"/>
@@ -10593,14 +11551,25 @@
                 <w:lang w:val="en-US"/>
               </w:rPr>
             </w:pPr>
-            <w:r>
-              <w:rPr>
-                <w:rFonts w:asciiTheme="majorHAnsi" w:hAnsiTheme="majorHAnsi"/>
-                <w:b/>
-                <w:bCs/>
-                <w:lang w:val="en-US"/>
-              </w:rPr>
-              <w:t xml:space="preserve">BiGY </w:t>
+            <w:proofErr w:type="spellStart"/>
+            <w:r>
+              <w:rPr>
+                <w:rFonts w:asciiTheme="majorHAnsi" w:hAnsiTheme="majorHAnsi"/>
+                <w:b/>
+                <w:bCs/>
+                <w:lang w:val="en-US"/>
+              </w:rPr>
+              <w:t>BiGY</w:t>
+            </w:r>
+            <w:proofErr w:type="spellEnd"/>
+            <w:r>
+              <w:rPr>
+                <w:rFonts w:asciiTheme="majorHAnsi" w:hAnsiTheme="majorHAnsi"/>
+                <w:b/>
+                <w:bCs/>
+                <w:lang w:val="en-US"/>
+              </w:rPr>
+              <w:t xml:space="preserve"> </w:t>
             </w:r>
             <w:r>
               <w:rPr>
@@ -10629,6 +11598,7 @@
               </w:rPr>
               <w:t xml:space="preserve">1% </w:t>
             </w:r>
+            <w:proofErr w:type="spellStart"/>
             <w:r>
               <w:rPr>
                 <w:rFonts w:asciiTheme="majorHAnsi" w:hAnsiTheme="majorHAnsi"/>
@@ -10638,6 +11608,7 @@
               </w:rPr>
               <w:t>BiTY</w:t>
             </w:r>
+            <w:proofErr w:type="spellEnd"/>
           </w:p>
         </w:tc>
       </w:tr>
@@ -16401,7 +17372,7 @@
                 <w:bCs w:val="0"/>
                 <w:lang w:val="en-US"/>
               </w:rPr>
-              <w:t>Bitcoin</w:t>
+              <w:t xml:space="preserve">Bitcoin </w:t>
             </w:r>
             <w:r>
               <w:rPr>
@@ -16410,34 +17381,7 @@
                 <w:bCs w:val="0"/>
                 <w:lang w:val="en-US"/>
               </w:rPr>
-              <w:t xml:space="preserve"> </w:t>
-            </w:r>
-            <w:r>
-              <w:rPr>
-                <w:rFonts w:asciiTheme="majorHAnsi" w:hAnsiTheme="majorHAnsi"/>
-                <w:b w:val="0"/>
-                <w:bCs w:val="0"/>
-                <w:lang w:val="en-US"/>
-              </w:rPr>
-              <w:t>Light</w:t>
-            </w:r>
-            <w:r>
-              <w:rPr>
-                <w:rFonts w:asciiTheme="majorHAnsi" w:hAnsiTheme="majorHAnsi"/>
-                <w:b w:val="0"/>
-                <w:bCs w:val="0"/>
-                <w:lang w:val="en-US"/>
-              </w:rPr>
-              <w:t>n</w:t>
-            </w:r>
-            <w:r>
-              <w:rPr>
-                <w:rFonts w:asciiTheme="majorHAnsi" w:hAnsiTheme="majorHAnsi"/>
-                <w:b w:val="0"/>
-                <w:bCs w:val="0"/>
-                <w:lang w:val="en-US"/>
-              </w:rPr>
-              <w:t>ing Stable Savings</w:t>
+              <w:t>Lightning Stable Savings</w:t>
             </w:r>
           </w:p>
         </w:tc>
@@ -16740,7 +17684,29 @@
           <w:color w:val="EE0000"/>
           <w:lang w:val="en-US"/>
         </w:rPr>
-        <w:t xml:space="preserve">(DNav) </w:t>
+        <w:t>(</w:t>
+      </w:r>
+      <w:proofErr w:type="spellStart"/>
+      <w:r>
+        <w:rPr>
+          <w:rFonts w:asciiTheme="majorHAnsi" w:hAnsiTheme="majorHAnsi"/>
+          <w:b/>
+          <w:bCs/>
+          <w:color w:val="EE0000"/>
+          <w:lang w:val="en-US"/>
+        </w:rPr>
+        <w:t>DNav</w:t>
+      </w:r>
+      <w:proofErr w:type="spellEnd"/>
+      <w:r>
+        <w:rPr>
+          <w:rFonts w:asciiTheme="majorHAnsi" w:hAnsiTheme="majorHAnsi"/>
+          <w:b/>
+          <w:bCs/>
+          <w:color w:val="EE0000"/>
+          <w:lang w:val="en-US"/>
+        </w:rPr>
+        <w:t xml:space="preserve">) </w:t>
       </w:r>
       <w:r>
         <w:rPr>
@@ -16767,7 +17733,27 @@
           <w:bCs/>
           <w:lang w:val="en-US"/>
         </w:rPr>
-        <w:t xml:space="preserve">Bitcoin Growth Yield (BiGY) </w:t>
+        <w:t>Bitcoin Growth Yield (</w:t>
+      </w:r>
+      <w:proofErr w:type="spellStart"/>
+      <w:r>
+        <w:rPr>
+          <w:rFonts w:asciiTheme="majorHAnsi" w:hAnsiTheme="majorHAnsi"/>
+          <w:b/>
+          <w:bCs/>
+          <w:lang w:val="en-US"/>
+        </w:rPr>
+        <w:t>BiGY</w:t>
+      </w:r>
+      <w:proofErr w:type="spellEnd"/>
+      <w:r>
+        <w:rPr>
+          <w:rFonts w:asciiTheme="majorHAnsi" w:hAnsiTheme="majorHAnsi"/>
+          <w:b/>
+          <w:bCs/>
+          <w:lang w:val="en-US"/>
+        </w:rPr>
+        <w:t xml:space="preserve">) </w:t>
       </w:r>
       <w:r>
         <w:rPr>
@@ -16810,7 +17796,29 @@
           <w:color w:val="EE0000"/>
           <w:lang w:val="en-US"/>
         </w:rPr>
-        <w:t xml:space="preserve">(LNav) </w:t>
+        <w:t>(</w:t>
+      </w:r>
+      <w:proofErr w:type="spellStart"/>
+      <w:r>
+        <w:rPr>
+          <w:rFonts w:asciiTheme="majorHAnsi" w:hAnsiTheme="majorHAnsi"/>
+          <w:b/>
+          <w:bCs/>
+          <w:color w:val="EE0000"/>
+          <w:lang w:val="en-US"/>
+        </w:rPr>
+        <w:t>LNav</w:t>
+      </w:r>
+      <w:proofErr w:type="spellEnd"/>
+      <w:r>
+        <w:rPr>
+          <w:rFonts w:asciiTheme="majorHAnsi" w:hAnsiTheme="majorHAnsi"/>
+          <w:b/>
+          <w:bCs/>
+          <w:color w:val="EE0000"/>
+          <w:lang w:val="en-US"/>
+        </w:rPr>
+        <w:t xml:space="preserve">) </w:t>
       </w:r>
       <w:r>
         <w:rPr>
@@ -16837,7 +17845,27 @@
           <w:bCs/>
           <w:lang w:val="en-US"/>
         </w:rPr>
-        <w:t xml:space="preserve">Bitcoin Transaction Yield (BiTY) </w:t>
+        <w:t>Bitcoin Transaction Yield (</w:t>
+      </w:r>
+      <w:proofErr w:type="spellStart"/>
+      <w:r>
+        <w:rPr>
+          <w:rFonts w:asciiTheme="majorHAnsi" w:hAnsiTheme="majorHAnsi"/>
+          <w:b/>
+          <w:bCs/>
+          <w:lang w:val="en-US"/>
+        </w:rPr>
+        <w:t>BiTY</w:t>
+      </w:r>
+      <w:proofErr w:type="spellEnd"/>
+      <w:r>
+        <w:rPr>
+          <w:rFonts w:asciiTheme="majorHAnsi" w:hAnsiTheme="majorHAnsi"/>
+          <w:b/>
+          <w:bCs/>
+          <w:lang w:val="en-US"/>
+        </w:rPr>
+        <w:t xml:space="preserve">) </w:t>
       </w:r>
       <w:r>
         <w:rPr>
@@ -16883,7 +17911,29 @@
           <w:color w:val="EE0000"/>
           <w:lang w:val="en-US"/>
         </w:rPr>
-        <w:t xml:space="preserve">(CNav) </w:t>
+        <w:t>(</w:t>
+      </w:r>
+      <w:proofErr w:type="spellStart"/>
+      <w:r>
+        <w:rPr>
+          <w:rFonts w:asciiTheme="majorHAnsi" w:hAnsiTheme="majorHAnsi"/>
+          <w:b/>
+          <w:bCs/>
+          <w:color w:val="EE0000"/>
+          <w:lang w:val="en-US"/>
+        </w:rPr>
+        <w:t>CNav</w:t>
+      </w:r>
+      <w:proofErr w:type="spellEnd"/>
+      <w:r>
+        <w:rPr>
+          <w:rFonts w:asciiTheme="majorHAnsi" w:hAnsiTheme="majorHAnsi"/>
+          <w:b/>
+          <w:bCs/>
+          <w:color w:val="EE0000"/>
+          <w:lang w:val="en-US"/>
+        </w:rPr>
+        <w:t xml:space="preserve">) </w:t>
       </w:r>
       <w:r>
         <w:rPr>
@@ -17504,8 +18554,9 @@
                 <w:bCs w:val="0"/>
                 <w:lang w:val="en-US"/>
               </w:rPr>
-              <w:t xml:space="preserve">Bitcoin Growth Yield (BiGY) </w:t>
-            </w:r>
+              <w:t>Bitcoin Growth Yield (</w:t>
+            </w:r>
+            <w:proofErr w:type="spellStart"/>
             <w:r>
               <w:rPr>
                 <w:rFonts w:asciiTheme="majorHAnsi" w:hAnsiTheme="majorHAnsi"/>
@@ -17513,7 +18564,44 @@
                 <w:bCs w:val="0"/>
                 <w:lang w:val="en-US"/>
               </w:rPr>
-              <w:t>generated rom Bitcoin Compound Annual Growth Rate</w:t>
+              <w:t>BiGY</w:t>
+            </w:r>
+            <w:proofErr w:type="spellEnd"/>
+            <w:r>
+              <w:rPr>
+                <w:rFonts w:asciiTheme="majorHAnsi" w:hAnsiTheme="majorHAnsi"/>
+                <w:b w:val="0"/>
+                <w:bCs w:val="0"/>
+                <w:lang w:val="en-US"/>
+              </w:rPr>
+              <w:t xml:space="preserve">) </w:t>
+            </w:r>
+            <w:r>
+              <w:rPr>
+                <w:rFonts w:asciiTheme="majorHAnsi" w:hAnsiTheme="majorHAnsi"/>
+                <w:b w:val="0"/>
+                <w:bCs w:val="0"/>
+                <w:lang w:val="en-US"/>
+              </w:rPr>
+              <w:t xml:space="preserve">generated </w:t>
+            </w:r>
+            <w:r>
+              <w:rPr>
+                <w:rFonts w:asciiTheme="majorHAnsi" w:hAnsiTheme="majorHAnsi"/>
+                <w:b w:val="0"/>
+                <w:bCs w:val="0"/>
+                <w:lang w:val="en-US"/>
+              </w:rPr>
+              <w:t>f</w:t>
+            </w:r>
+            <w:r>
+              <w:rPr>
+                <w:rFonts w:asciiTheme="majorHAnsi" w:hAnsiTheme="majorHAnsi"/>
+                <w:b w:val="0"/>
+                <w:bCs w:val="0"/>
+                <w:lang w:val="en-US"/>
+              </w:rPr>
+              <w:t>rom Bitcoin Compound Annual Growth Rate</w:t>
             </w:r>
             <w:r>
               <w:rPr>
@@ -18489,14 +19577,25 @@
                 <w:lang w:val="en-US"/>
               </w:rPr>
             </w:pPr>
-            <w:r>
-              <w:rPr>
-                <w:rFonts w:asciiTheme="majorHAnsi" w:hAnsiTheme="majorHAnsi"/>
-                <w:b/>
-                <w:bCs/>
-                <w:lang w:val="en-US"/>
-              </w:rPr>
-              <w:t xml:space="preserve">BiGY </w:t>
+            <w:proofErr w:type="spellStart"/>
+            <w:r>
+              <w:rPr>
+                <w:rFonts w:asciiTheme="majorHAnsi" w:hAnsiTheme="majorHAnsi"/>
+                <w:b/>
+                <w:bCs/>
+                <w:lang w:val="en-US"/>
+              </w:rPr>
+              <w:t>BiGY</w:t>
+            </w:r>
+            <w:proofErr w:type="spellEnd"/>
+            <w:r>
+              <w:rPr>
+                <w:rFonts w:asciiTheme="majorHAnsi" w:hAnsiTheme="majorHAnsi"/>
+                <w:b/>
+                <w:bCs/>
+                <w:lang w:val="en-US"/>
+              </w:rPr>
+              <w:t xml:space="preserve"> </w:t>
             </w:r>
             <w:r>
               <w:rPr>
@@ -18525,6 +19624,7 @@
               </w:rPr>
               <w:t xml:space="preserve">1% </w:t>
             </w:r>
+            <w:proofErr w:type="spellStart"/>
             <w:r>
               <w:rPr>
                 <w:rFonts w:asciiTheme="majorHAnsi" w:hAnsiTheme="majorHAnsi"/>
@@ -18534,6 +19634,7 @@
               </w:rPr>
               <w:t>BiTY</w:t>
             </w:r>
+            <w:proofErr w:type="spellEnd"/>
           </w:p>
         </w:tc>
         <w:tc>
@@ -18589,14 +19690,25 @@
                 <w:lang w:val="en-US"/>
               </w:rPr>
             </w:pPr>
-            <w:r>
-              <w:rPr>
-                <w:rFonts w:asciiTheme="majorHAnsi" w:hAnsiTheme="majorHAnsi"/>
-                <w:b/>
-                <w:bCs/>
-                <w:lang w:val="en-US"/>
-              </w:rPr>
-              <w:t xml:space="preserve">BiGY </w:t>
+            <w:proofErr w:type="spellStart"/>
+            <w:r>
+              <w:rPr>
+                <w:rFonts w:asciiTheme="majorHAnsi" w:hAnsiTheme="majorHAnsi"/>
+                <w:b/>
+                <w:bCs/>
+                <w:lang w:val="en-US"/>
+              </w:rPr>
+              <w:t>BiGY</w:t>
+            </w:r>
+            <w:proofErr w:type="spellEnd"/>
+            <w:r>
+              <w:rPr>
+                <w:rFonts w:asciiTheme="majorHAnsi" w:hAnsiTheme="majorHAnsi"/>
+                <w:b/>
+                <w:bCs/>
+                <w:lang w:val="en-US"/>
+              </w:rPr>
+              <w:t xml:space="preserve"> </w:t>
             </w:r>
             <w:r>
               <w:rPr>
@@ -18625,6 +19737,7 @@
               </w:rPr>
               <w:t xml:space="preserve">1% </w:t>
             </w:r>
+            <w:proofErr w:type="spellStart"/>
             <w:r>
               <w:rPr>
                 <w:rFonts w:asciiTheme="majorHAnsi" w:hAnsiTheme="majorHAnsi"/>
@@ -18634,6 +19747,7 @@
               </w:rPr>
               <w:t>BiTY</w:t>
             </w:r>
+            <w:proofErr w:type="spellEnd"/>
           </w:p>
         </w:tc>
         <w:tc>
@@ -18698,14 +19812,25 @@
                 <w:lang w:val="en-US"/>
               </w:rPr>
             </w:pPr>
-            <w:r>
-              <w:rPr>
-                <w:rFonts w:asciiTheme="majorHAnsi" w:hAnsiTheme="majorHAnsi"/>
-                <w:b/>
-                <w:bCs/>
-                <w:lang w:val="en-US"/>
-              </w:rPr>
-              <w:t xml:space="preserve">BiGY </w:t>
+            <w:proofErr w:type="spellStart"/>
+            <w:r>
+              <w:rPr>
+                <w:rFonts w:asciiTheme="majorHAnsi" w:hAnsiTheme="majorHAnsi"/>
+                <w:b/>
+                <w:bCs/>
+                <w:lang w:val="en-US"/>
+              </w:rPr>
+              <w:t>BiGY</w:t>
+            </w:r>
+            <w:proofErr w:type="spellEnd"/>
+            <w:r>
+              <w:rPr>
+                <w:rFonts w:asciiTheme="majorHAnsi" w:hAnsiTheme="majorHAnsi"/>
+                <w:b/>
+                <w:bCs/>
+                <w:lang w:val="en-US"/>
+              </w:rPr>
+              <w:t xml:space="preserve"> </w:t>
             </w:r>
             <w:r>
               <w:rPr>
@@ -18734,6 +19859,7 @@
               </w:rPr>
               <w:t xml:space="preserve">1% </w:t>
             </w:r>
+            <w:proofErr w:type="spellStart"/>
             <w:r>
               <w:rPr>
                 <w:rFonts w:asciiTheme="majorHAnsi" w:hAnsiTheme="majorHAnsi"/>
@@ -18743,6 +19869,7 @@
               </w:rPr>
               <w:t>BiTY</w:t>
             </w:r>
+            <w:proofErr w:type="spellEnd"/>
           </w:p>
         </w:tc>
       </w:tr>

--- a/Bitcoin_Lightning_Bank_Case_Study.docx
+++ b/Bitcoin_Lightning_Bank_Case_Study.docx
@@ -93,8 +93,8 @@
                                   <w:tblLook w:val="04A0" w:firstRow="1" w:lastRow="0" w:firstColumn="1" w:lastColumn="0" w:noHBand="0" w:noVBand="1"/>
                                 </w:tblPr>
                                 <w:tblGrid>
-                                  <w:gridCol w:w="7648"/>
-                                  <w:gridCol w:w="7242"/>
+                                  <w:gridCol w:w="4770"/>
+                                  <w:gridCol w:w="2032"/>
                                 </w:tblGrid>
                                 <w:tr>
                                   <w:trPr>
@@ -1159,8 +1159,8 @@
                             <w:tblLook w:val="04A0" w:firstRow="1" w:lastRow="0" w:firstColumn="1" w:lastColumn="0" w:noHBand="0" w:noVBand="1"/>
                           </w:tblPr>
                           <w:tblGrid>
-                            <w:gridCol w:w="7648"/>
-                            <w:gridCol w:w="7242"/>
+                            <w:gridCol w:w="4770"/>
+                            <w:gridCol w:w="2032"/>
                           </w:tblGrid>
                           <w:tr>
                             <w:trPr>
@@ -4458,18 +4458,18 @@
         </w:rPr>
         <w:lastRenderedPageBreak/>
         <w:drawing>
-          <wp:anchor distT="0" distB="0" distL="114300" distR="114300" simplePos="0" relativeHeight="251681792" behindDoc="1" locked="0" layoutInCell="1" allowOverlap="1" wp14:anchorId="13E07866" wp14:editId="4FEECC20">
+          <wp:anchor distT="0" distB="0" distL="114300" distR="114300" simplePos="0" relativeHeight="251684864" behindDoc="1" locked="0" layoutInCell="1" allowOverlap="1" wp14:anchorId="6560B596" wp14:editId="35042B81">
             <wp:simplePos x="0" y="0"/>
             <wp:positionH relativeFrom="margin">
-              <wp:align>center</wp:align>
+              <wp:align>left</wp:align>
             </wp:positionH>
             <wp:positionV relativeFrom="paragraph">
-              <wp:posOffset>-124792</wp:posOffset>
+              <wp:posOffset>-146920</wp:posOffset>
             </wp:positionV>
-            <wp:extent cx="9515150" cy="4059141"/>
+            <wp:extent cx="9697720" cy="4079240"/>
             <wp:effectExtent l="0" t="0" r="0" b="0"/>
             <wp:wrapNone/>
-            <wp:docPr id="1630783556" name="Picture 2"/>
+            <wp:docPr id="1545892845" name="Picture 2" descr="A diagram of a computer&#10;&#10;AI-generated content may be incorrect."/>
             <wp:cNvGraphicFramePr>
               <a:graphicFrameLocks xmlns:a="http://schemas.openxmlformats.org/drawingml/2006/main" noChangeAspect="1"/>
             </wp:cNvGraphicFramePr>
@@ -4477,7 +4477,7 @@
               <a:graphicData uri="http://schemas.openxmlformats.org/drawingml/2006/picture">
                 <pic:pic xmlns:pic="http://schemas.openxmlformats.org/drawingml/2006/picture">
                   <pic:nvPicPr>
-                    <pic:cNvPr id="1630783556" name="Picture 1630783556"/>
+                    <pic:cNvPr id="1545892845" name="Picture 2" descr="A diagram of a computer&#10;&#10;AI-generated content may be incorrect."/>
                     <pic:cNvPicPr/>
                   </pic:nvPicPr>
                   <pic:blipFill>
@@ -4495,7 +4495,7 @@
                   <pic:spPr>
                     <a:xfrm>
                       <a:off x="0" y="0"/>
-                      <a:ext cx="9515150" cy="4059141"/>
+                      <a:ext cx="9697720" cy="4079240"/>
                     </a:xfrm>
                     <a:prstGeom prst="rect">
                       <a:avLst/>
@@ -7525,18 +7525,18 @@
           <w:noProof/>
         </w:rPr>
         <w:drawing>
-          <wp:anchor distT="0" distB="0" distL="114300" distR="114300" simplePos="0" relativeHeight="251679744" behindDoc="1" locked="0" layoutInCell="1" allowOverlap="1" wp14:anchorId="2B28591D" wp14:editId="0B8AF95A">
+          <wp:anchor distT="0" distB="0" distL="114300" distR="114300" simplePos="0" relativeHeight="251685888" behindDoc="1" locked="0" layoutInCell="1" allowOverlap="1" wp14:anchorId="5FE07BE2" wp14:editId="20206F2C">
             <wp:simplePos x="0" y="0"/>
             <wp:positionH relativeFrom="margin">
               <wp:align>center</wp:align>
             </wp:positionH>
             <wp:positionV relativeFrom="paragraph">
-              <wp:posOffset>-200052</wp:posOffset>
+              <wp:posOffset>-207500</wp:posOffset>
             </wp:positionV>
-            <wp:extent cx="9144000" cy="4093605"/>
-            <wp:effectExtent l="0" t="0" r="0" b="2540"/>
+            <wp:extent cx="9148334" cy="4063796"/>
+            <wp:effectExtent l="0" t="0" r="0" b="0"/>
             <wp:wrapNone/>
-            <wp:docPr id="1919376992" name="Picture 5" descr="A diagram of a blockchain&#10;&#10;AI-generated content may be incorrect."/>
+            <wp:docPr id="1660067908" name="Picture 3" descr="A diagram of a blockchain&#10;&#10;AI-generated content may be incorrect."/>
             <wp:cNvGraphicFramePr>
               <a:graphicFrameLocks xmlns:a="http://schemas.openxmlformats.org/drawingml/2006/main" noChangeAspect="1"/>
             </wp:cNvGraphicFramePr>
@@ -7544,7 +7544,7 @@
               <a:graphicData uri="http://schemas.openxmlformats.org/drawingml/2006/picture">
                 <pic:pic xmlns:pic="http://schemas.openxmlformats.org/drawingml/2006/picture">
                   <pic:nvPicPr>
-                    <pic:cNvPr id="1919376992" name="Picture 5" descr="A diagram of a blockchain&#10;&#10;AI-generated content may be incorrect."/>
+                    <pic:cNvPr id="1660067908" name="Picture 3" descr="A diagram of a blockchain&#10;&#10;AI-generated content may be incorrect."/>
                     <pic:cNvPicPr/>
                   </pic:nvPicPr>
                   <pic:blipFill>
@@ -7562,7 +7562,7 @@
                   <pic:spPr>
                     <a:xfrm>
                       <a:off x="0" y="0"/>
-                      <a:ext cx="9144000" cy="4093605"/>
+                      <a:ext cx="9148334" cy="4063796"/>
                     </a:xfrm>
                     <a:prstGeom prst="rect">
                       <a:avLst/>

--- a/Bitcoin_Lightning_Bank_Case_Study.docx
+++ b/Bitcoin_Lightning_Bank_Case_Study.docx
@@ -94,8 +94,8 @@
                                   <w:tblLook w:val="04A0" w:firstRow="1" w:lastRow="0" w:firstColumn="1" w:lastColumn="0" w:noHBand="0" w:noVBand="1"/>
                                 </w:tblPr>
                                 <w:tblGrid>
-                                  <w:gridCol w:w="7648"/>
-                                  <w:gridCol w:w="7242"/>
+                                  <w:gridCol w:w="4770"/>
+                                  <w:gridCol w:w="2032"/>
                                 </w:tblGrid>
                                 <w:tr>
                                   <w:trPr>
@@ -1164,8 +1164,8 @@
                             <w:tblLook w:val="04A0" w:firstRow="1" w:lastRow="0" w:firstColumn="1" w:lastColumn="0" w:noHBand="0" w:noVBand="1"/>
                           </w:tblPr>
                           <w:tblGrid>
-                            <w:gridCol w:w="7648"/>
-                            <w:gridCol w:w="7242"/>
+                            <w:gridCol w:w="4770"/>
+                            <w:gridCol w:w="2032"/>
                           </w:tblGrid>
                           <w:tr>
                             <w:trPr>
@@ -6636,22 +6636,13 @@
                 <w:lang w:val="en-US"/>
               </w:rPr>
             </w:pPr>
-            <w:proofErr w:type="gramStart"/>
             <w:r>
               <w:rPr>
                 <w:rFonts w:asciiTheme="majorHAnsi" w:hAnsiTheme="majorHAnsi"/>
                 <w:lang w:val="en-US"/>
               </w:rPr>
               <w:lastRenderedPageBreak/>
-              <w:t>PoW</w:t>
-            </w:r>
-            <w:proofErr w:type="gramEnd"/>
-            <w:r>
-              <w:rPr>
-                <w:rFonts w:asciiTheme="majorHAnsi" w:hAnsiTheme="majorHAnsi"/>
-                <w:lang w:val="en-US"/>
-              </w:rPr>
-              <w:t xml:space="preserve"> </w:t>
+              <w:t xml:space="preserve">PoW </w:t>
             </w:r>
             <w:r>
               <w:rPr>
@@ -8369,23 +8360,7 @@
                 <w:rFonts w:asciiTheme="majorHAnsi" w:hAnsiTheme="majorHAnsi"/>
                 <w:lang w:val="en-US"/>
               </w:rPr>
-              <w:t xml:space="preserve">Stable Receiver and Stable Provider remove Bitcoin from the Lightning Channel to either close the connection or keep it active and just </w:t>
-            </w:r>
-            <w:proofErr w:type="gramStart"/>
-            <w:r>
-              <w:rPr>
-                <w:rFonts w:asciiTheme="majorHAnsi" w:hAnsiTheme="majorHAnsi"/>
-                <w:lang w:val="en-US"/>
-              </w:rPr>
-              <w:t>splice-out</w:t>
-            </w:r>
-            <w:proofErr w:type="gramEnd"/>
-            <w:r>
-              <w:rPr>
-                <w:rFonts w:asciiTheme="majorHAnsi" w:hAnsiTheme="majorHAnsi"/>
-                <w:lang w:val="en-US"/>
-              </w:rPr>
-              <w:t xml:space="preserve"> liquidity.</w:t>
+              <w:t>Stable Receiver and Stable Provider remove Bitcoin from the Lightning Channel to either close the connection or keep it active and just splice-out liquidity.</w:t>
             </w:r>
           </w:p>
         </w:tc>
@@ -8640,21 +8615,12 @@
               </w:rPr>
               <w:t xml:space="preserve"> ideal to close the Stable Channel, </w:t>
             </w:r>
-            <w:proofErr w:type="gramStart"/>
-            <w:r>
-              <w:rPr>
-                <w:rFonts w:asciiTheme="majorHAnsi" w:hAnsiTheme="majorHAnsi"/>
-                <w:lang w:val="en-US"/>
-              </w:rPr>
-              <w:t>buyout</w:t>
-            </w:r>
-            <w:proofErr w:type="gramEnd"/>
-            <w:r>
-              <w:rPr>
-                <w:rFonts w:asciiTheme="majorHAnsi" w:hAnsiTheme="majorHAnsi"/>
-                <w:lang w:val="en-US"/>
-              </w:rPr>
-              <w:t xml:space="preserve"> or </w:t>
+            <w:r>
+              <w:rPr>
+                <w:rFonts w:asciiTheme="majorHAnsi" w:hAnsiTheme="majorHAnsi"/>
+                <w:lang w:val="en-US"/>
+              </w:rPr>
+              <w:t xml:space="preserve">buyout or </w:t>
             </w:r>
             <w:r>
               <w:rPr>
@@ -9745,23 +9711,7 @@
                 <w:rFonts w:asciiTheme="majorHAnsi" w:hAnsiTheme="majorHAnsi"/>
                 <w:lang w:val="en-US"/>
               </w:rPr>
-              <w:t xml:space="preserve"> holds a Bitcoin balance and remains stable in Bitcoin terms. Decentralized / </w:t>
-            </w:r>
-            <w:proofErr w:type="gramStart"/>
-            <w:r>
-              <w:rPr>
-                <w:rFonts w:asciiTheme="majorHAnsi" w:hAnsiTheme="majorHAnsi"/>
-                <w:lang w:val="en-US"/>
-              </w:rPr>
-              <w:t>Non-Custodial</w:t>
-            </w:r>
-            <w:proofErr w:type="gramEnd"/>
-            <w:r>
-              <w:rPr>
-                <w:rFonts w:asciiTheme="majorHAnsi" w:hAnsiTheme="majorHAnsi"/>
-                <w:lang w:val="en-US"/>
-              </w:rPr>
-              <w:t xml:space="preserve"> </w:t>
+              <w:t xml:space="preserve"> holds a Bitcoin balance and remains stable in Bitcoin terms. Decentralized / Non-Custodial </w:t>
             </w:r>
             <w:r>
               <w:rPr>
@@ -29851,7 +29801,6 @@
         </w:tc>
       </w:tr>
     </w:tbl>
-    <w:p/>
     <w:p>
       <w:r>
         <w:br w:type="page"/>

--- a/Bitcoin_Lightning_Bank_Case_Study.docx
+++ b/Bitcoin_Lightning_Bank_Case_Study.docx
@@ -13,6 +13,7 @@
           <w:docPartUnique/>
         </w:docPartObj>
       </w:sdtPr>
+      <w:sdtEndPr/>
       <w:sdtContent>
         <w:p>
           <w:pPr>
@@ -93,8 +94,8 @@
                                   <w:tblLook w:val="04A0" w:firstRow="1" w:lastRow="0" w:firstColumn="1" w:lastColumn="0" w:noHBand="0" w:noVBand="1"/>
                                 </w:tblPr>
                                 <w:tblGrid>
-                                  <w:gridCol w:w="7648"/>
-                                  <w:gridCol w:w="7242"/>
+                                  <w:gridCol w:w="4770"/>
+                                  <w:gridCol w:w="2032"/>
                                 </w:tblGrid>
                                 <w:tr>
                                   <w:trPr>
@@ -173,6 +174,7 @@
                                         <w:dataBinding w:prefixMappings="xmlns:ns0='http://purl.org/dc/elements/1.1/' xmlns:ns1='http://schemas.openxmlformats.org/package/2006/metadata/core-properties' " w:xpath="/ns1:coreProperties[1]/ns0:title[1]" w:storeItemID="{6C3C8BC8-F283-45AE-878A-BAB7291924A1}"/>
                                         <w:text/>
                                       </w:sdtPr>
+                                      <w:sdtEndPr/>
                                       <w:sdtContent>
                                         <w:p>
                                           <w:pPr>
@@ -211,6 +213,7 @@
                                         <w:dataBinding w:prefixMappings="xmlns:ns0='http://purl.org/dc/elements/1.1/' xmlns:ns1='http://schemas.openxmlformats.org/package/2006/metadata/core-properties' " w:xpath="/ns1:coreProperties[1]/ns0:subject[1]" w:storeItemID="{6C3C8BC8-F283-45AE-878A-BAB7291924A1}"/>
                                         <w:text/>
                                       </w:sdtPr>
+                                      <w:sdtEndPr/>
                                       <w:sdtContent>
                                         <w:p>
                                           <w:pPr>
@@ -228,6 +231,14 @@
                                               <w:szCs w:val="24"/>
                                             </w:rPr>
                                             <w:t xml:space="preserve">The </w:t>
+                                          </w:r>
+                                          <w:r>
+                                            <w:rPr>
+                                              <w:color w:val="000000" w:themeColor="text1"/>
+                                              <w:sz w:val="24"/>
+                                              <w:szCs w:val="24"/>
+                                            </w:rPr>
+                                            <w:t xml:space="preserve">Decentralized and </w:t>
                                           </w:r>
                                           <w:r>
                                             <w:rPr>
@@ -308,6 +319,7 @@
                                         <w:dataBinding w:prefixMappings="xmlns:ns0='http://schemas.microsoft.com/office/2006/coverPageProps' " w:xpath="/ns0:CoverPageProperties[1]/ns0:Abstract[1]" w:storeItemID="{55AF091B-3C7A-41E3-B477-F2FDAA23CFDA}"/>
                                         <w:text/>
                                       </w:sdtPr>
+                                      <w:sdtEndPr/>
                                       <w:sdtContent>
                                         <w:p>
                                           <w:pPr>
@@ -1111,6 +1123,7 @@
                                         <w:dataBinding w:prefixMappings="xmlns:ns0='http://purl.org/dc/elements/1.1/' xmlns:ns1='http://schemas.openxmlformats.org/package/2006/metadata/core-properties' " w:xpath="/ns1:coreProperties[1]/ns0:creator[1]" w:storeItemID="{6C3C8BC8-F283-45AE-878A-BAB7291924A1}"/>
                                         <w:text/>
                                       </w:sdtPr>
+                                      <w:sdtEndPr/>
                                       <w:sdtContent>
                                         <w:p>
                                           <w:pPr>
@@ -1181,8 +1194,8 @@
                             <w:tblLook w:val="04A0" w:firstRow="1" w:lastRow="0" w:firstColumn="1" w:lastColumn="0" w:noHBand="0" w:noVBand="1"/>
                           </w:tblPr>
                           <w:tblGrid>
-                            <w:gridCol w:w="7648"/>
-                            <w:gridCol w:w="7242"/>
+                            <w:gridCol w:w="4770"/>
+                            <w:gridCol w:w="2032"/>
                           </w:tblGrid>
                           <w:tr>
                             <w:trPr>
@@ -1261,6 +1274,7 @@
                                   <w:dataBinding w:prefixMappings="xmlns:ns0='http://purl.org/dc/elements/1.1/' xmlns:ns1='http://schemas.openxmlformats.org/package/2006/metadata/core-properties' " w:xpath="/ns1:coreProperties[1]/ns0:title[1]" w:storeItemID="{6C3C8BC8-F283-45AE-878A-BAB7291924A1}"/>
                                   <w:text/>
                                 </w:sdtPr>
+                                <w:sdtEndPr/>
                                 <w:sdtContent>
                                   <w:p>
                                     <w:pPr>
@@ -1299,6 +1313,7 @@
                                   <w:dataBinding w:prefixMappings="xmlns:ns0='http://purl.org/dc/elements/1.1/' xmlns:ns1='http://schemas.openxmlformats.org/package/2006/metadata/core-properties' " w:xpath="/ns1:coreProperties[1]/ns0:subject[1]" w:storeItemID="{6C3C8BC8-F283-45AE-878A-BAB7291924A1}"/>
                                   <w:text/>
                                 </w:sdtPr>
+                                <w:sdtEndPr/>
                                 <w:sdtContent>
                                   <w:p>
                                     <w:pPr>
@@ -1316,6 +1331,14 @@
                                         <w:szCs w:val="24"/>
                                       </w:rPr>
                                       <w:t xml:space="preserve">The </w:t>
+                                    </w:r>
+                                    <w:r>
+                                      <w:rPr>
+                                        <w:color w:val="000000" w:themeColor="text1"/>
+                                        <w:sz w:val="24"/>
+                                        <w:szCs w:val="24"/>
+                                      </w:rPr>
+                                      <w:t xml:space="preserve">Decentralized and </w:t>
                                     </w:r>
                                     <w:r>
                                       <w:rPr>
@@ -1396,6 +1419,7 @@
                                   <w:dataBinding w:prefixMappings="xmlns:ns0='http://schemas.microsoft.com/office/2006/coverPageProps' " w:xpath="/ns0:CoverPageProperties[1]/ns0:Abstract[1]" w:storeItemID="{55AF091B-3C7A-41E3-B477-F2FDAA23CFDA}"/>
                                   <w:text/>
                                 </w:sdtPr>
+                                <w:sdtEndPr/>
                                 <w:sdtContent>
                                   <w:p>
                                     <w:pPr>
@@ -2199,6 +2223,7 @@
                                   <w:dataBinding w:prefixMappings="xmlns:ns0='http://purl.org/dc/elements/1.1/' xmlns:ns1='http://schemas.openxmlformats.org/package/2006/metadata/core-properties' " w:xpath="/ns1:coreProperties[1]/ns0:creator[1]" w:storeItemID="{6C3C8BC8-F283-45AE-878A-BAB7291924A1}"/>
                                   <w:text/>
                                 </w:sdtPr>
+                                <w:sdtEndPr/>
                                 <w:sdtContent>
                                   <w:p>
                                     <w:pPr>
@@ -6569,13 +6594,22 @@
                 <w:lang w:val="en-US"/>
               </w:rPr>
             </w:pPr>
+            <w:proofErr w:type="gramStart"/>
             <w:r>
               <w:rPr>
                 <w:rFonts w:asciiTheme="majorHAnsi" w:hAnsiTheme="majorHAnsi"/>
                 <w:lang w:val="en-US"/>
               </w:rPr>
               <w:lastRenderedPageBreak/>
-              <w:t xml:space="preserve">PoW </w:t>
+              <w:t>PoW</w:t>
+            </w:r>
+            <w:proofErr w:type="gramEnd"/>
+            <w:r>
+              <w:rPr>
+                <w:rFonts w:asciiTheme="majorHAnsi" w:hAnsiTheme="majorHAnsi"/>
+                <w:lang w:val="en-US"/>
+              </w:rPr>
+              <w:t xml:space="preserve"> </w:t>
             </w:r>
             <w:r>
               <w:rPr>
@@ -8302,7 +8336,23 @@
                 <w:rFonts w:asciiTheme="majorHAnsi" w:hAnsiTheme="majorHAnsi"/>
                 <w:lang w:val="en-US"/>
               </w:rPr>
-              <w:t>Stable Receiver and Stable Provider remove Bitcoin from the Lightning Channel to either close the connection or keep it active and just splice-out liquidity.</w:t>
+              <w:t xml:space="preserve">Stable Receiver and Stable Provider remove Bitcoin from the Lightning Channel to either close the connection or keep it active and just </w:t>
+            </w:r>
+            <w:proofErr w:type="gramStart"/>
+            <w:r>
+              <w:rPr>
+                <w:rFonts w:asciiTheme="majorHAnsi" w:hAnsiTheme="majorHAnsi"/>
+                <w:lang w:val="en-US"/>
+              </w:rPr>
+              <w:t>splice-out</w:t>
+            </w:r>
+            <w:proofErr w:type="gramEnd"/>
+            <w:r>
+              <w:rPr>
+                <w:rFonts w:asciiTheme="majorHAnsi" w:hAnsiTheme="majorHAnsi"/>
+                <w:lang w:val="en-US"/>
+              </w:rPr>
+              <w:t xml:space="preserve"> liquidity.</w:t>
             </w:r>
           </w:p>
         </w:tc>
@@ -8557,12 +8607,21 @@
               </w:rPr>
               <w:t xml:space="preserve"> ideal to close the Stable Channel, </w:t>
             </w:r>
-            <w:r>
-              <w:rPr>
-                <w:rFonts w:asciiTheme="majorHAnsi" w:hAnsiTheme="majorHAnsi"/>
-                <w:lang w:val="en-US"/>
-              </w:rPr>
-              <w:t xml:space="preserve">buyout or </w:t>
+            <w:proofErr w:type="gramStart"/>
+            <w:r>
+              <w:rPr>
+                <w:rFonts w:asciiTheme="majorHAnsi" w:hAnsiTheme="majorHAnsi"/>
+                <w:lang w:val="en-US"/>
+              </w:rPr>
+              <w:t>buyout</w:t>
+            </w:r>
+            <w:proofErr w:type="gramEnd"/>
+            <w:r>
+              <w:rPr>
+                <w:rFonts w:asciiTheme="majorHAnsi" w:hAnsiTheme="majorHAnsi"/>
+                <w:lang w:val="en-US"/>
+              </w:rPr>
+              <w:t xml:space="preserve"> or </w:t>
             </w:r>
             <w:r>
               <w:rPr>
@@ -9955,7 +10014,7 @@
                 <w:bCs w:val="0"/>
                 <w:lang w:val="en-US"/>
               </w:rPr>
-              <w:t>Bitcoin Lightning Stable Deposit</w:t>
+              <w:t>Bitcoin Lightning Stable Loan</w:t>
             </w:r>
           </w:p>
         </w:tc>
@@ -10052,7 +10111,7 @@
                 <w:rFonts w:asciiTheme="majorHAnsi" w:hAnsiTheme="majorHAnsi"/>
                 <w:lang w:val="en-US"/>
               </w:rPr>
-              <w:t>Receivers</w:t>
+              <w:t>Receivers with the ability to borrow Bitcoin for additional leverage</w:t>
             </w:r>
           </w:p>
         </w:tc>
@@ -10179,7 +10238,7 @@
                 <w:bCs w:val="0"/>
                 <w:lang w:val="en-US"/>
               </w:rPr>
-              <w:t>Bitcoin Lightning Stable Loan</w:t>
+              <w:t>Bitcoin Lightning Stable Credit Line</w:t>
             </w:r>
           </w:p>
         </w:tc>
@@ -10276,7 +10335,7 @@
                 <w:rFonts w:asciiTheme="majorHAnsi" w:hAnsiTheme="majorHAnsi"/>
                 <w:lang w:val="en-US"/>
               </w:rPr>
-              <w:t>Receivers with the ability to borrow Bitcoin for additional leverage</w:t>
+              <w:t>Receivers with the ability to borrow USAT / USDT</w:t>
             </w:r>
           </w:p>
         </w:tc>
@@ -10387,10 +10446,6 @@
           <w:tcPr>
             <w:cnfStyle w:val="001000000000" w:firstRow="0" w:lastRow="0" w:firstColumn="1" w:lastColumn="0" w:oddVBand="0" w:evenVBand="0" w:oddHBand="0" w:evenHBand="0" w:firstRowFirstColumn="0" w:firstRowLastColumn="0" w:lastRowFirstColumn="0" w:lastRowLastColumn="0"/>
             <w:tcW w:w="3544" w:type="dxa"/>
-            <w:tcBorders>
-              <w:top w:val="none" w:sz="0" w:space="0" w:color="auto"/>
-              <w:bottom w:val="none" w:sz="0" w:space="0" w:color="auto"/>
-            </w:tcBorders>
             <w:shd w:val="clear" w:color="auto" w:fill="FFFFFF" w:themeFill="background1"/>
             <w:vAlign w:val="center"/>
           </w:tcPr>
@@ -10408,17 +10463,13 @@
                 <w:bCs w:val="0"/>
                 <w:lang w:val="en-US"/>
               </w:rPr>
-              <w:t>Bitcoin Lightning Stable Credit Line</w:t>
+              <w:t>Bitcoin Lightning Stable Deposit</w:t>
             </w:r>
           </w:p>
         </w:tc>
         <w:tc>
           <w:tcPr>
             <w:tcW w:w="1559" w:type="dxa"/>
-            <w:tcBorders>
-              <w:top w:val="none" w:sz="0" w:space="0" w:color="auto"/>
-              <w:bottom w:val="none" w:sz="0" w:space="0" w:color="auto"/>
-            </w:tcBorders>
             <w:shd w:val="clear" w:color="auto" w:fill="FFFFFF" w:themeFill="background1"/>
             <w:vAlign w:val="center"/>
           </w:tcPr>
@@ -10442,10 +10493,6 @@
         <w:tc>
           <w:tcPr>
             <w:tcW w:w="1560" w:type="dxa"/>
-            <w:tcBorders>
-              <w:top w:val="none" w:sz="0" w:space="0" w:color="auto"/>
-              <w:bottom w:val="none" w:sz="0" w:space="0" w:color="auto"/>
-            </w:tcBorders>
             <w:shd w:val="clear" w:color="auto" w:fill="FFFFFF" w:themeFill="background1"/>
             <w:vAlign w:val="center"/>
           </w:tcPr>
@@ -10469,10 +10516,6 @@
         <w:tc>
           <w:tcPr>
             <w:tcW w:w="3969" w:type="dxa"/>
-            <w:tcBorders>
-              <w:top w:val="none" w:sz="0" w:space="0" w:color="auto"/>
-              <w:bottom w:val="none" w:sz="0" w:space="0" w:color="auto"/>
-            </w:tcBorders>
             <w:shd w:val="clear" w:color="auto" w:fill="FFFFFF" w:themeFill="background1"/>
             <w:vAlign w:val="center"/>
           </w:tcPr>
@@ -10517,17 +10560,13 @@
                 <w:rFonts w:asciiTheme="majorHAnsi" w:hAnsiTheme="majorHAnsi"/>
                 <w:lang w:val="en-US"/>
               </w:rPr>
-              <w:t>Receivers with the ability to borrow USAT / USDT</w:t>
+              <w:t>Receivers</w:t>
             </w:r>
           </w:p>
         </w:tc>
         <w:tc>
           <w:tcPr>
             <w:tcW w:w="1134" w:type="dxa"/>
-            <w:tcBorders>
-              <w:top w:val="none" w:sz="0" w:space="0" w:color="auto"/>
-              <w:bottom w:val="none" w:sz="0" w:space="0" w:color="auto"/>
-            </w:tcBorders>
             <w:shd w:val="clear" w:color="auto" w:fill="FFFFFF" w:themeFill="background1"/>
             <w:vAlign w:val="center"/>
           </w:tcPr>
@@ -10551,10 +10590,6 @@
         <w:tc>
           <w:tcPr>
             <w:tcW w:w="1417" w:type="dxa"/>
-            <w:tcBorders>
-              <w:top w:val="none" w:sz="0" w:space="0" w:color="auto"/>
-              <w:bottom w:val="none" w:sz="0" w:space="0" w:color="auto"/>
-            </w:tcBorders>
             <w:shd w:val="clear" w:color="auto" w:fill="FFFFFF" w:themeFill="background1"/>
             <w:vAlign w:val="center"/>
           </w:tcPr>
@@ -10571,24 +10606,13 @@
                 <w:rFonts w:asciiTheme="majorHAnsi" w:hAnsiTheme="majorHAnsi"/>
                 <w:lang w:val="en-US"/>
               </w:rPr>
-              <w:t>Yes</w:t>
-            </w:r>
-            <w:r>
-              <w:rPr>
-                <w:rFonts w:asciiTheme="majorHAnsi" w:hAnsiTheme="majorHAnsi"/>
-                <w:lang w:val="en-US"/>
-              </w:rPr>
-              <w:t>, by both customer and issuer</w:t>
+              <w:t>Yes, by both customer and issuer</w:t>
             </w:r>
           </w:p>
         </w:tc>
         <w:tc>
           <w:tcPr>
             <w:tcW w:w="2126" w:type="dxa"/>
-            <w:tcBorders>
-              <w:top w:val="none" w:sz="0" w:space="0" w:color="auto"/>
-              <w:bottom w:val="none" w:sz="0" w:space="0" w:color="auto"/>
-            </w:tcBorders>
             <w:shd w:val="clear" w:color="auto" w:fill="FFFFFF" w:themeFill="background1"/>
             <w:vAlign w:val="center"/>
           </w:tcPr>
@@ -10807,28 +10831,7 @@
                 <w:rFonts w:asciiTheme="majorHAnsi" w:hAnsiTheme="majorHAnsi"/>
                 <w:lang w:val="en-US"/>
               </w:rPr>
-              <w:t>Yes</w:t>
-            </w:r>
-            <w:r>
-              <w:rPr>
-                <w:rFonts w:asciiTheme="majorHAnsi" w:hAnsiTheme="majorHAnsi"/>
-                <w:lang w:val="en-US"/>
-              </w:rPr>
-              <w:t xml:space="preserve">, </w:t>
-            </w:r>
-            <w:r>
-              <w:rPr>
-                <w:rFonts w:asciiTheme="majorHAnsi" w:hAnsiTheme="majorHAnsi"/>
-                <w:lang w:val="en-US"/>
-              </w:rPr>
-              <w:t xml:space="preserve">by </w:t>
-            </w:r>
-            <w:r>
-              <w:rPr>
-                <w:rFonts w:asciiTheme="majorHAnsi" w:hAnsiTheme="majorHAnsi"/>
-                <w:lang w:val="en-US"/>
-              </w:rPr>
-              <w:t>customer only</w:t>
+              <w:t>Yes, by customer only</w:t>
             </w:r>
           </w:p>
         </w:tc>
@@ -11062,28 +11065,7 @@
                 <w:rFonts w:asciiTheme="majorHAnsi" w:hAnsiTheme="majorHAnsi"/>
                 <w:lang w:val="en-US"/>
               </w:rPr>
-              <w:t>Yes</w:t>
-            </w:r>
-            <w:r>
-              <w:rPr>
-                <w:rFonts w:asciiTheme="majorHAnsi" w:hAnsiTheme="majorHAnsi"/>
-                <w:lang w:val="en-US"/>
-              </w:rPr>
-              <w:t xml:space="preserve">, </w:t>
-            </w:r>
-            <w:r>
-              <w:rPr>
-                <w:rFonts w:asciiTheme="majorHAnsi" w:hAnsiTheme="majorHAnsi"/>
-                <w:lang w:val="en-US"/>
-              </w:rPr>
-              <w:t xml:space="preserve">by </w:t>
-            </w:r>
-            <w:r>
-              <w:rPr>
-                <w:rFonts w:asciiTheme="majorHAnsi" w:hAnsiTheme="majorHAnsi"/>
-                <w:lang w:val="en-US"/>
-              </w:rPr>
-              <w:t>customer only</w:t>
+              <w:t>Yes, by customer only</w:t>
             </w:r>
           </w:p>
         </w:tc>
@@ -11683,10 +11665,10 @@
         </w:rPr>
         <w:lastRenderedPageBreak/>
         <w:drawing>
-          <wp:inline distT="0" distB="0" distL="0" distR="0" wp14:anchorId="79963FC9" wp14:editId="393FC0D0">
-            <wp:extent cx="9697720" cy="5052695"/>
+          <wp:inline distT="0" distB="0" distL="0" distR="0" wp14:anchorId="04B667C1" wp14:editId="0A140C86">
+            <wp:extent cx="9697720" cy="5781040"/>
             <wp:effectExtent l="0" t="0" r="0" b="0"/>
-            <wp:docPr id="1180897043" name="Picture 3" descr="A screenshot of a computer screen&#10;&#10;AI-generated content may be incorrect."/>
+            <wp:docPr id="539594982" name="Picture 4" descr="A screenshot of a computer&#10;&#10;AI-generated content may be incorrect."/>
             <wp:cNvGraphicFramePr>
               <a:graphicFrameLocks xmlns:a="http://schemas.openxmlformats.org/drawingml/2006/main" noChangeAspect="1"/>
             </wp:cNvGraphicFramePr>
@@ -11694,7 +11676,7 @@
               <a:graphicData uri="http://schemas.openxmlformats.org/drawingml/2006/picture">
                 <pic:pic xmlns:pic="http://schemas.openxmlformats.org/drawingml/2006/picture">
                   <pic:nvPicPr>
-                    <pic:cNvPr id="1180897043" name="Picture 3" descr="A screenshot of a computer screen&#10;&#10;AI-generated content may be incorrect."/>
+                    <pic:cNvPr id="539594982" name="Picture 4" descr="A screenshot of a computer&#10;&#10;AI-generated content may be incorrect."/>
                     <pic:cNvPicPr/>
                   </pic:nvPicPr>
                   <pic:blipFill>
@@ -11712,7 +11694,7 @@
                   <pic:spPr>
                     <a:xfrm>
                       <a:off x="0" y="0"/>
-                      <a:ext cx="9697720" cy="5052695"/>
+                      <a:ext cx="9697720" cy="5781040"/>
                     </a:xfrm>
                     <a:prstGeom prst="rect">
                       <a:avLst/>
@@ -11727,7 +11709,6 @@
     </w:p>
     <w:p>
       <w:pPr>
-        <w:spacing w:before="120" w:after="0"/>
         <w:rPr>
           <w:rFonts w:asciiTheme="majorHAnsi" w:hAnsiTheme="majorHAnsi"/>
           <w:lang w:val="en-US"/>
@@ -11736,376 +11717,61 @@
       <w:r>
         <w:rPr>
           <w:rFonts w:asciiTheme="majorHAnsi" w:hAnsiTheme="majorHAnsi"/>
-          <w:b/>
-          <w:bCs/>
-          <w:color w:val="EE0000"/>
           <w:lang w:val="en-US"/>
         </w:rPr>
-        <w:t xml:space="preserve">Lightning NAV </w:t>
+        <w:br w:type="page"/>
       </w:r>
       <w:r>
         <w:rPr>
           <w:rFonts w:asciiTheme="majorHAnsi" w:hAnsiTheme="majorHAnsi"/>
           <w:b/>
           <w:bCs/>
+          <w:noProof/>
           <w:color w:val="EE0000"/>
           <w:lang w:val="en-US"/>
         </w:rPr>
-        <w:t>(</w:t>
-      </w:r>
-      <w:proofErr w:type="spellStart"/>
-      <w:r>
-        <w:rPr>
-          <w:rFonts w:asciiTheme="majorHAnsi" w:hAnsiTheme="majorHAnsi"/>
-          <w:b/>
-          <w:bCs/>
-          <w:color w:val="EE0000"/>
-          <w:lang w:val="en-US"/>
-        </w:rPr>
-        <w:t>LNav</w:t>
-      </w:r>
-      <w:proofErr w:type="spellEnd"/>
-      <w:r>
-        <w:rPr>
-          <w:rFonts w:asciiTheme="majorHAnsi" w:hAnsiTheme="majorHAnsi"/>
-          <w:b/>
-          <w:bCs/>
-          <w:color w:val="EE0000"/>
-          <w:lang w:val="en-US"/>
-        </w:rPr>
-        <w:t xml:space="preserve">) </w:t>
-      </w:r>
-      <w:r>
-        <w:rPr>
-          <w:rFonts w:asciiTheme="majorHAnsi" w:hAnsiTheme="majorHAnsi"/>
-          <w:b/>
-          <w:bCs/>
-          <w:lang w:val="en-US"/>
-        </w:rPr>
-        <w:t>=</w:t>
-      </w:r>
-      <w:r>
-        <w:rPr>
-          <w:rFonts w:asciiTheme="majorHAnsi" w:hAnsiTheme="majorHAnsi"/>
-          <w:b/>
-          <w:bCs/>
-          <w:lang w:val="en-US"/>
-        </w:rPr>
-        <w:t xml:space="preserve"> </w:t>
-      </w:r>
-      <w:r>
-        <w:rPr>
-          <w:rFonts w:asciiTheme="majorHAnsi" w:hAnsiTheme="majorHAnsi"/>
-          <w:b/>
-          <w:bCs/>
-          <w:lang w:val="en-US"/>
-        </w:rPr>
-        <w:t>Bitcoin Transaction Yield (</w:t>
-      </w:r>
-      <w:proofErr w:type="spellStart"/>
-      <w:r>
-        <w:rPr>
-          <w:rFonts w:asciiTheme="majorHAnsi" w:hAnsiTheme="majorHAnsi"/>
-          <w:b/>
-          <w:bCs/>
-          <w:lang w:val="en-US"/>
-        </w:rPr>
-        <w:t>BiTY</w:t>
-      </w:r>
-      <w:proofErr w:type="spellEnd"/>
-      <w:r>
-        <w:rPr>
-          <w:rFonts w:asciiTheme="majorHAnsi" w:hAnsiTheme="majorHAnsi"/>
-          <w:b/>
-          <w:bCs/>
-          <w:lang w:val="en-US"/>
-        </w:rPr>
-        <w:t xml:space="preserve">) </w:t>
-      </w:r>
-      <w:r>
-        <w:rPr>
-          <w:rFonts w:asciiTheme="majorHAnsi" w:hAnsiTheme="majorHAnsi"/>
-          <w:lang w:val="en-US"/>
-        </w:rPr>
-        <w:t>generated</w:t>
-      </w:r>
-      <w:r>
-        <w:rPr>
-          <w:rFonts w:asciiTheme="majorHAnsi" w:hAnsiTheme="majorHAnsi"/>
-          <w:lang w:val="en-US"/>
-        </w:rPr>
-        <w:t xml:space="preserve"> </w:t>
-      </w:r>
-      <w:r>
-        <w:rPr>
-          <w:rFonts w:asciiTheme="majorHAnsi" w:hAnsiTheme="majorHAnsi"/>
-          <w:lang w:val="en-US"/>
-        </w:rPr>
-        <w:t xml:space="preserve">from Lightning Network </w:t>
-      </w:r>
-      <w:r>
-        <w:rPr>
-          <w:rFonts w:asciiTheme="majorHAnsi" w:hAnsiTheme="majorHAnsi"/>
-          <w:lang w:val="en-US"/>
-        </w:rPr>
-        <w:t>r</w:t>
-      </w:r>
-      <w:r>
-        <w:rPr>
-          <w:rFonts w:asciiTheme="majorHAnsi" w:hAnsiTheme="majorHAnsi"/>
-          <w:lang w:val="en-US"/>
-        </w:rPr>
-        <w:t xml:space="preserve">outing </w:t>
-      </w:r>
-      <w:r>
-        <w:rPr>
-          <w:rFonts w:asciiTheme="majorHAnsi" w:hAnsiTheme="majorHAnsi"/>
-          <w:lang w:val="en-US"/>
-        </w:rPr>
-        <w:t>f</w:t>
-      </w:r>
-      <w:r>
-        <w:rPr>
-          <w:rFonts w:asciiTheme="majorHAnsi" w:hAnsiTheme="majorHAnsi"/>
-          <w:lang w:val="en-US"/>
-        </w:rPr>
-        <w:t>ees</w:t>
-      </w:r>
-    </w:p>
-    <w:p>
-      <w:pPr>
-        <w:spacing w:before="120" w:after="0"/>
-        <w:rPr>
-          <w:rFonts w:asciiTheme="majorHAnsi" w:hAnsiTheme="majorHAnsi"/>
-          <w:lang w:val="en-US"/>
-        </w:rPr>
-      </w:pPr>
-      <w:r>
-        <w:rPr>
-          <w:rFonts w:asciiTheme="majorHAnsi" w:hAnsiTheme="majorHAnsi"/>
-          <w:b/>
-          <w:bCs/>
-          <w:color w:val="EE0000"/>
-          <w:lang w:val="en-US"/>
-        </w:rPr>
-        <w:t xml:space="preserve">Credit NAV </w:t>
-      </w:r>
-      <w:r>
-        <w:rPr>
-          <w:rFonts w:asciiTheme="majorHAnsi" w:hAnsiTheme="majorHAnsi"/>
-          <w:b/>
-          <w:bCs/>
-          <w:color w:val="EE0000"/>
-          <w:lang w:val="en-US"/>
-        </w:rPr>
-        <w:t>(</w:t>
-      </w:r>
-      <w:proofErr w:type="spellStart"/>
-      <w:r>
-        <w:rPr>
-          <w:rFonts w:asciiTheme="majorHAnsi" w:hAnsiTheme="majorHAnsi"/>
-          <w:b/>
-          <w:bCs/>
-          <w:color w:val="EE0000"/>
-          <w:lang w:val="en-US"/>
-        </w:rPr>
-        <w:t>CNav</w:t>
-      </w:r>
-      <w:proofErr w:type="spellEnd"/>
-      <w:r>
-        <w:rPr>
-          <w:rFonts w:asciiTheme="majorHAnsi" w:hAnsiTheme="majorHAnsi"/>
-          <w:b/>
-          <w:bCs/>
-          <w:color w:val="EE0000"/>
-          <w:lang w:val="en-US"/>
-        </w:rPr>
-        <w:t xml:space="preserve">) </w:t>
-      </w:r>
-      <w:r>
-        <w:rPr>
-          <w:rFonts w:asciiTheme="majorHAnsi" w:hAnsiTheme="majorHAnsi"/>
-          <w:b/>
-          <w:bCs/>
-          <w:lang w:val="en-US"/>
-        </w:rPr>
-        <w:t xml:space="preserve">= </w:t>
-      </w:r>
-      <w:r>
-        <w:rPr>
-          <w:rFonts w:asciiTheme="majorHAnsi" w:hAnsiTheme="majorHAnsi"/>
-          <w:b/>
-          <w:bCs/>
-          <w:lang w:val="en-US"/>
-        </w:rPr>
-        <w:t>Bitcoin Lending Yield (</w:t>
-      </w:r>
-      <w:proofErr w:type="spellStart"/>
-      <w:r>
-        <w:rPr>
-          <w:rFonts w:asciiTheme="majorHAnsi" w:hAnsiTheme="majorHAnsi"/>
-          <w:b/>
-          <w:bCs/>
-          <w:lang w:val="en-US"/>
-        </w:rPr>
-        <w:t>BiLY</w:t>
-      </w:r>
-      <w:proofErr w:type="spellEnd"/>
-      <w:r>
-        <w:rPr>
-          <w:rFonts w:asciiTheme="majorHAnsi" w:hAnsiTheme="majorHAnsi"/>
-          <w:b/>
-          <w:bCs/>
-          <w:lang w:val="en-US"/>
-        </w:rPr>
-        <w:t xml:space="preserve">) </w:t>
-      </w:r>
-      <w:r>
-        <w:rPr>
-          <w:rFonts w:asciiTheme="majorHAnsi" w:hAnsiTheme="majorHAnsi"/>
-          <w:lang w:val="en-US"/>
-        </w:rPr>
-        <w:t xml:space="preserve">generated from </w:t>
-      </w:r>
-      <w:r>
-        <w:rPr>
-          <w:rFonts w:asciiTheme="majorHAnsi" w:hAnsiTheme="majorHAnsi"/>
-          <w:lang w:val="en-US"/>
-        </w:rPr>
-        <w:t>Bitcoin</w:t>
-      </w:r>
-      <w:r>
-        <w:rPr>
-          <w:rFonts w:asciiTheme="majorHAnsi" w:hAnsiTheme="majorHAnsi"/>
-          <w:lang w:val="en-US"/>
-        </w:rPr>
-        <w:t xml:space="preserve"> or Stablecoin </w:t>
-      </w:r>
-      <w:r>
-        <w:rPr>
-          <w:rFonts w:asciiTheme="majorHAnsi" w:hAnsiTheme="majorHAnsi"/>
-          <w:lang w:val="en-US"/>
-        </w:rPr>
-        <w:t>l</w:t>
-      </w:r>
-      <w:r>
-        <w:rPr>
-          <w:rFonts w:asciiTheme="majorHAnsi" w:hAnsiTheme="majorHAnsi"/>
-          <w:lang w:val="en-US"/>
-        </w:rPr>
-        <w:t xml:space="preserve">ending </w:t>
-      </w:r>
-      <w:r>
-        <w:rPr>
-          <w:rFonts w:asciiTheme="majorHAnsi" w:hAnsiTheme="majorHAnsi"/>
-          <w:lang w:val="en-US"/>
-        </w:rPr>
-        <w:t>interest fees</w:t>
-      </w:r>
-    </w:p>
-    <w:p>
-      <w:pPr>
-        <w:spacing w:before="120" w:after="0"/>
-        <w:rPr>
-          <w:rFonts w:asciiTheme="majorHAnsi" w:hAnsiTheme="majorHAnsi"/>
-          <w:b/>
-          <w:bCs/>
-          <w:lang w:val="en-US"/>
-        </w:rPr>
-      </w:pPr>
-      <w:r>
-        <w:rPr>
-          <w:rFonts w:asciiTheme="majorHAnsi" w:hAnsiTheme="majorHAnsi"/>
-          <w:b/>
-          <w:bCs/>
-          <w:color w:val="EE0000"/>
-          <w:lang w:val="en-US"/>
-        </w:rPr>
-        <w:t xml:space="preserve">Derivatives NAV </w:t>
-      </w:r>
-      <w:r>
-        <w:rPr>
-          <w:rFonts w:asciiTheme="majorHAnsi" w:hAnsiTheme="majorHAnsi"/>
-          <w:b/>
-          <w:bCs/>
-          <w:color w:val="EE0000"/>
-          <w:lang w:val="en-US"/>
-        </w:rPr>
-        <w:t>(</w:t>
-      </w:r>
-      <w:proofErr w:type="spellStart"/>
-      <w:r>
-        <w:rPr>
-          <w:rFonts w:asciiTheme="majorHAnsi" w:hAnsiTheme="majorHAnsi"/>
-          <w:b/>
-          <w:bCs/>
-          <w:color w:val="EE0000"/>
-          <w:lang w:val="en-US"/>
-        </w:rPr>
-        <w:t>DNav</w:t>
-      </w:r>
-      <w:proofErr w:type="spellEnd"/>
-      <w:r>
-        <w:rPr>
-          <w:rFonts w:asciiTheme="majorHAnsi" w:hAnsiTheme="majorHAnsi"/>
-          <w:b/>
-          <w:bCs/>
-          <w:color w:val="EE0000"/>
-          <w:lang w:val="en-US"/>
-        </w:rPr>
-        <w:t xml:space="preserve">) </w:t>
-      </w:r>
-      <w:r>
-        <w:rPr>
-          <w:rFonts w:asciiTheme="majorHAnsi" w:hAnsiTheme="majorHAnsi"/>
-          <w:b/>
-          <w:bCs/>
-          <w:lang w:val="en-US"/>
-        </w:rPr>
-        <w:t xml:space="preserve">= </w:t>
-      </w:r>
-      <w:r>
-        <w:rPr>
-          <w:rFonts w:asciiTheme="majorHAnsi" w:hAnsiTheme="majorHAnsi"/>
-          <w:b/>
-          <w:bCs/>
-          <w:lang w:val="en-US"/>
-        </w:rPr>
-        <w:t>Bitcoin Growth Yield (</w:t>
-      </w:r>
-      <w:proofErr w:type="spellStart"/>
-      <w:r>
-        <w:rPr>
-          <w:rFonts w:asciiTheme="majorHAnsi" w:hAnsiTheme="majorHAnsi"/>
-          <w:b/>
-          <w:bCs/>
-          <w:lang w:val="en-US"/>
-        </w:rPr>
-        <w:t>BiGY</w:t>
-      </w:r>
-      <w:proofErr w:type="spellEnd"/>
-      <w:r>
-        <w:rPr>
-          <w:rFonts w:asciiTheme="majorHAnsi" w:hAnsiTheme="majorHAnsi"/>
-          <w:b/>
-          <w:bCs/>
-          <w:lang w:val="en-US"/>
-        </w:rPr>
-        <w:t xml:space="preserve">) </w:t>
-      </w:r>
-      <w:r>
-        <w:rPr>
-          <w:rFonts w:asciiTheme="majorHAnsi" w:hAnsiTheme="majorHAnsi"/>
-          <w:lang w:val="en-US"/>
-        </w:rPr>
-        <w:t>generated</w:t>
-      </w:r>
-      <w:r>
-        <w:rPr>
-          <w:rFonts w:asciiTheme="majorHAnsi" w:hAnsiTheme="majorHAnsi"/>
-          <w:lang w:val="en-US"/>
-        </w:rPr>
-        <w:t xml:space="preserve"> from Bitcoin Compound Annual Growth Rate</w:t>
+        <w:lastRenderedPageBreak/>
+        <w:drawing>
+          <wp:inline distT="0" distB="0" distL="0" distR="0" wp14:anchorId="04DD7671" wp14:editId="2822CE3C">
+            <wp:extent cx="9697720" cy="6194425"/>
+            <wp:effectExtent l="0" t="0" r="0" b="0"/>
+            <wp:docPr id="1120385360" name="Picture 3" descr="A screenshot of a computer screen&#10;&#10;AI-generated content may be incorrect."/>
+            <wp:cNvGraphicFramePr>
+              <a:graphicFrameLocks xmlns:a="http://schemas.openxmlformats.org/drawingml/2006/main" noChangeAspect="1"/>
+            </wp:cNvGraphicFramePr>
+            <a:graphic xmlns:a="http://schemas.openxmlformats.org/drawingml/2006/main">
+              <a:graphicData uri="http://schemas.openxmlformats.org/drawingml/2006/picture">
+                <pic:pic xmlns:pic="http://schemas.openxmlformats.org/drawingml/2006/picture">
+                  <pic:nvPicPr>
+                    <pic:cNvPr id="1120385360" name="Picture 3" descr="A screenshot of a computer screen&#10;&#10;AI-generated content may be incorrect."/>
+                    <pic:cNvPicPr/>
+                  </pic:nvPicPr>
+                  <pic:blipFill>
+                    <a:blip r:embed="rId16" cstate="print">
+                      <a:extLst>
+                        <a:ext uri="{28A0092B-C50C-407E-A947-70E740481C1C}">
+                          <a14:useLocalDpi xmlns:a14="http://schemas.microsoft.com/office/drawing/2010/main" val="0"/>
+                        </a:ext>
+                      </a:extLst>
+                    </a:blip>
+                    <a:stretch>
+                      <a:fillRect/>
+                    </a:stretch>
+                  </pic:blipFill>
+                  <pic:spPr>
+                    <a:xfrm>
+                      <a:off x="0" y="0"/>
+                      <a:ext cx="9697720" cy="6194425"/>
+                    </a:xfrm>
+                    <a:prstGeom prst="rect">
+                      <a:avLst/>
+                    </a:prstGeom>
+                  </pic:spPr>
+                </pic:pic>
+              </a:graphicData>
+            </a:graphic>
+          </wp:inline>
+        </w:drawing>
       </w:r>
     </w:p>
     <w:p>
@@ -12243,61 +11909,9 @@
         <w:t xml:space="preserve"> non-convertible, callable and retractable</w:t>
       </w:r>
     </w:p>
-    <w:p>
-      <w:pPr>
-        <w:spacing w:before="120" w:after="0"/>
-        <w:rPr>
-          <w:rFonts w:asciiTheme="majorHAnsi" w:hAnsiTheme="majorHAnsi"/>
-        </w:rPr>
-      </w:pPr>
-      <w:r>
-        <w:rPr>
-          <w:rFonts w:asciiTheme="majorHAnsi" w:hAnsiTheme="majorHAnsi"/>
-        </w:rPr>
-        <w:t xml:space="preserve">The </w:t>
-      </w:r>
-      <w:r>
-        <w:rPr>
-          <w:rFonts w:asciiTheme="majorHAnsi" w:hAnsiTheme="majorHAnsi"/>
-          <w:b/>
-          <w:bCs/>
-        </w:rPr>
-        <w:t>goal</w:t>
-      </w:r>
-      <w:r>
-        <w:rPr>
-          <w:rFonts w:asciiTheme="majorHAnsi" w:hAnsiTheme="majorHAnsi"/>
-        </w:rPr>
-        <w:t xml:space="preserve"> </w:t>
-      </w:r>
-      <w:r>
-        <w:rPr>
-          <w:rFonts w:asciiTheme="majorHAnsi" w:hAnsiTheme="majorHAnsi"/>
-        </w:rPr>
-        <w:t>is to o</w:t>
-      </w:r>
-      <w:r>
-        <w:rPr>
-          <w:rFonts w:asciiTheme="majorHAnsi" w:hAnsiTheme="majorHAnsi"/>
-        </w:rPr>
-        <w:t xml:space="preserve">ffer the highest interest Bitcoin-backed products and services on the market to generate demand and build the world's largest </w:t>
-      </w:r>
-      <w:r>
-        <w:rPr>
-          <w:rFonts w:asciiTheme="majorHAnsi" w:hAnsiTheme="majorHAnsi"/>
-        </w:rPr>
-        <w:t>distributed</w:t>
-      </w:r>
-      <w:r>
-        <w:rPr>
-          <w:rFonts w:asciiTheme="majorHAnsi" w:hAnsiTheme="majorHAnsi"/>
-        </w:rPr>
-        <w:t xml:space="preserve"> Bitcoin Total Value Locked (TVL) located in Lightning Network channels that dual serve as routing nodes to provide more liquidity and scalability to the Lightning Network.</w:t>
-      </w:r>
-    </w:p>
     <w:sectPr>
-      <w:headerReference w:type="default" r:id="rId16"/>
-      <w:footerReference w:type="default" r:id="rId17"/>
+      <w:headerReference w:type="default" r:id="rId17"/>
+      <w:footerReference w:type="default" r:id="rId18"/>
       <w:pgSz w:w="15840" w:h="12240" w:orient="landscape" w:code="1"/>
       <w:pgMar w:top="0" w:right="284" w:bottom="0" w:left="284" w:header="0" w:footer="0" w:gutter="0"/>
       <w:pgNumType w:start="0"/>
@@ -12344,6 +11958,7 @@
         <w:docPartUnique/>
       </w:docPartObj>
     </w:sdtPr>
+    <w:sdtEndPr/>
     <w:sdtContent>
       <w:sdt>
         <w:sdtPr>
@@ -12353,6 +11968,7 @@
             <w:docPartUnique/>
           </w:docPartObj>
         </w:sdtPr>
+        <w:sdtEndPr/>
         <w:sdtContent>
           <w:p>
             <w:pPr>

--- a/Bitcoin_Lightning_Bank_Case_Study.docx
+++ b/Bitcoin_Lightning_Bank_Case_Study.docx
@@ -11724,18 +11724,15 @@
       <w:r>
         <w:rPr>
           <w:rFonts w:asciiTheme="majorHAnsi" w:hAnsiTheme="majorHAnsi"/>
-          <w:b/>
-          <w:bCs/>
           <w:noProof/>
-          <w:color w:val="EE0000"/>
           <w:lang w:val="en-US"/>
         </w:rPr>
         <w:lastRenderedPageBreak/>
         <w:drawing>
-          <wp:inline distT="0" distB="0" distL="0" distR="0" wp14:anchorId="04DD7671" wp14:editId="2822CE3C">
-            <wp:extent cx="9697720" cy="6194425"/>
+          <wp:inline distT="0" distB="0" distL="0" distR="0" wp14:anchorId="0CD4C812" wp14:editId="497D24AE">
+            <wp:extent cx="9697720" cy="6191250"/>
             <wp:effectExtent l="0" t="0" r="0" b="0"/>
-            <wp:docPr id="1120385360" name="Picture 3" descr="A screenshot of a computer screen&#10;&#10;AI-generated content may be incorrect."/>
+            <wp:docPr id="2123740808" name="Picture 2" descr="A screenshot of a computer screen&#10;&#10;AI-generated content may be incorrect."/>
             <wp:cNvGraphicFramePr>
               <a:graphicFrameLocks xmlns:a="http://schemas.openxmlformats.org/drawingml/2006/main" noChangeAspect="1"/>
             </wp:cNvGraphicFramePr>
@@ -11743,7 +11740,7 @@
               <a:graphicData uri="http://schemas.openxmlformats.org/drawingml/2006/picture">
                 <pic:pic xmlns:pic="http://schemas.openxmlformats.org/drawingml/2006/picture">
                   <pic:nvPicPr>
-                    <pic:cNvPr id="1120385360" name="Picture 3" descr="A screenshot of a computer screen&#10;&#10;AI-generated content may be incorrect."/>
+                    <pic:cNvPr id="2123740808" name="Picture 2" descr="A screenshot of a computer screen&#10;&#10;AI-generated content may be incorrect."/>
                     <pic:cNvPicPr/>
                   </pic:nvPicPr>
                   <pic:blipFill>
@@ -11761,7 +11758,7 @@
                   <pic:spPr>
                     <a:xfrm>
                       <a:off x="0" y="0"/>
-                      <a:ext cx="9697720" cy="6194425"/>
+                      <a:ext cx="9697720" cy="6191250"/>
                     </a:xfrm>
                     <a:prstGeom prst="rect">
                       <a:avLst/>
